--- a/Documentos/SAST.docx
+++ b/Documentos/SAST.docx
@@ -1,6 +1,6 @@
 
 <file path=word/document.xml><?xml version="1.0" encoding="utf-8"?>
-<w:document xmlns:wpc="http://schemas.microsoft.com/office/word/2010/wordprocessingCanvas" xmlns:cx="http://schemas.microsoft.com/office/drawing/2014/chartex" xmlns:mc="http://schemas.openxmlformats.org/markup-compatibility/2006" xmlns:o="urn:schemas-microsoft-com:office:office" xmlns:r="http://schemas.openxmlformats.org/officeDocument/2006/relationships" xmlns:m="http://schemas.openxmlformats.org/officeDocument/2006/math" xmlns:v="urn:schemas-microsoft-com:vml" xmlns:wp14="http://schemas.microsoft.com/office/word/2010/wordprocessingDrawing" xmlns:wp="http://schemas.openxmlformats.org/drawingml/2006/wordprocessingDrawing" xmlns:w10="urn:schemas-microsoft-com:office:word" xmlns:w="http://schemas.openxmlformats.org/wordprocessingml/2006/main" xmlns:w14="http://schemas.microsoft.com/office/word/2010/wordml" xmlns:w15="http://schemas.microsoft.com/office/word/2012/wordml" xmlns:w16se="http://schemas.microsoft.com/office/word/2015/wordml/symex" xmlns:wpg="http://schemas.microsoft.com/office/word/2010/wordprocessingGroup" xmlns:wpi="http://schemas.microsoft.com/office/word/2010/wordprocessingInk" xmlns:wne="http://schemas.microsoft.com/office/word/2006/wordml" xmlns:wps="http://schemas.microsoft.com/office/word/2010/wordprocessingShape" mc:Ignorable="w14 w15 w16se wp14">
+<w:document xmlns:wpc="http://schemas.microsoft.com/office/word/2010/wordprocessingCanvas" xmlns:cx="http://schemas.microsoft.com/office/drawing/2014/chartex" xmlns:cx1="http://schemas.microsoft.com/office/drawing/2015/9/8/chartex" xmlns:mc="http://schemas.openxmlformats.org/markup-compatibility/2006" xmlns:o="urn:schemas-microsoft-com:office:office" xmlns:r="http://schemas.openxmlformats.org/officeDocument/2006/relationships" xmlns:m="http://schemas.openxmlformats.org/officeDocument/2006/math" xmlns:v="urn:schemas-microsoft-com:vml" xmlns:wp14="http://schemas.microsoft.com/office/word/2010/wordprocessingDrawing" xmlns:wp="http://schemas.openxmlformats.org/drawingml/2006/wordprocessingDrawing" xmlns:w10="urn:schemas-microsoft-com:office:word" xmlns:w="http://schemas.openxmlformats.org/wordprocessingml/2006/main" xmlns:w14="http://schemas.microsoft.com/office/word/2010/wordml" xmlns:w15="http://schemas.microsoft.com/office/word/2012/wordml" xmlns:w16se="http://schemas.microsoft.com/office/word/2015/wordml/symex" xmlns:wpg="http://schemas.microsoft.com/office/word/2010/wordprocessingGroup" xmlns:wpi="http://schemas.microsoft.com/office/word/2010/wordprocessingInk" xmlns:wne="http://schemas.microsoft.com/office/word/2006/wordml" xmlns:wps="http://schemas.microsoft.com/office/word/2010/wordprocessingShape" mc:Ignorable="w14 w15 w16se wp14">
   <w:body>
     <w:p>
       <w:pPr>
@@ -498,18 +498,8 @@
           <w:sz w:val="28"/>
           <w:szCs w:val="28"/>
         </w:rPr>
-        <w:t xml:space="preserve">Prof. Esp. André </w:t>
-      </w:r>
-      <w:proofErr w:type="spellStart"/>
-      <w:r>
-        <w:rPr>
-          <w:rFonts w:cs="Times New Roman"/>
-          <w:sz w:val="28"/>
-          <w:szCs w:val="28"/>
-        </w:rPr>
-        <w:t>Luis</w:t>
-      </w:r>
-      <w:proofErr w:type="spellEnd"/>
+        <w:t>Prof. Esp. André Luis</w:t>
+      </w:r>
       <w:r>
         <w:rPr>
           <w:rFonts w:cs="Times New Roman"/>
@@ -3605,24 +3595,6 @@
         </w:rPr>
       </w:pPr>
       <w:r>
-        <w:rPr>
-          <w:rFonts w:eastAsia="Times New Roman" w:cs="Times New Roman"/>
-          <w:szCs w:val="24"/>
-        </w:rPr>
-        <w:t xml:space="preserve">Considera-se que o conceito de gestão é amplo, diversificado e por isso pode ser considerado até mesmo controverso. </w:t>
-      </w:r>
-    </w:p>
-    <w:p>
-      <w:pPr>
-        <w:spacing w:before="240" w:line="360" w:lineRule="auto"/>
-        <w:ind w:firstLine="708"/>
-        <w:jc w:val="both"/>
-        <w:rPr>
-          <w:rFonts w:eastAsia="Times New Roman" w:cs="Times New Roman"/>
-          <w:szCs w:val="24"/>
-        </w:rPr>
-      </w:pPr>
-      <w:r>
         <w:t>Segundo Veras (2009) gestão passou a significar de forma mais comum a interferência direta dos gestores nos sistemas e procedimentos empresariais. Em Contabilidade, por exemplo, podem ser observados dois tipos de gestores: aqueles que observam os preceitos científicos da matéria ou interferem ao fim do sistema (</w:t>
       </w:r>
       <w:r>
@@ -3678,30 +3650,8 @@
     </w:p>
     <w:p>
       <w:pPr>
-        <w:tabs>
-          <w:tab w:val="left" w:pos="2268"/>
-        </w:tabs>
-        <w:spacing w:before="240" w:line="240" w:lineRule="auto"/>
-        <w:ind w:left="2268"/>
-        <w:jc w:val="both"/>
-      </w:pPr>
-    </w:p>
-    <w:p>
-      <w:pPr>
         <w:pStyle w:val="Ttulo2"/>
         <w:jc w:val="both"/>
-        <w:rPr>
-          <w:rFonts w:eastAsia="Times New Roman"/>
-        </w:rPr>
-      </w:pPr>
-      <w:r>
-        <w:rPr>
-          <w:rFonts w:eastAsia="Times New Roman"/>
-        </w:rPr>
-        <w:tab/>
-      </w:r>
-      <w:bookmarkStart w:id="12" w:name="_Toc453099338"/>
-      <w:r>
         <w:rPr>
           <w:rFonts w:eastAsia="Calibri" w:cstheme="minorBidi"/>
           <w:b w:val="0"/>
@@ -3709,9 +3659,79 @@
           <w:sz w:val="24"/>
           <w:szCs w:val="22"/>
         </w:rPr>
-        <w:t>O controle dos processos dentro da empresa é o grande responsável pela gestão organizacional, com a finalidade d</w:t>
-      </w:r>
-      <w:r>
+      </w:pPr>
+    </w:p>
+    <w:p>
+      <w:pPr>
+        <w:spacing w:line="360" w:lineRule="auto"/>
+        <w:ind w:firstLine="708"/>
+      </w:pPr>
+      <w:r>
+        <w:t>Segundo Chiavenato (2014</w:t>
+      </w:r>
+      <w:r>
+        <w:t>, p. 17</w:t>
+      </w:r>
+      <w:r>
+        <w:t>), é</w:t>
+      </w:r>
+      <w:r>
+        <w:t xml:space="preserve"> um processo contínuo e sistêmico que envolve uma série de atividades impulsionadoras, como</w:t>
+      </w:r>
+      <w:r>
+        <w:t xml:space="preserve"> </w:t>
+      </w:r>
+      <w:r>
+        <w:t>planejar, organizar, dirigir e controlar recursos e competências para alcançar metas e objetivos.</w:t>
+      </w:r>
+      <w:r>
+        <w:t xml:space="preserve"> </w:t>
+      </w:r>
+      <w:r>
+        <w:t>Implica fixar objetivos a alcançar, tomar decisões no meio desse caminho e liderar todo esse</w:t>
+      </w:r>
+      <w:r>
+        <w:t xml:space="preserve"> </w:t>
+      </w:r>
+      <w:r>
+        <w:t>processo, a fim de alcançar os objetivos e oferecer resultados.</w:t>
+      </w:r>
+    </w:p>
+    <w:p>
+      <w:pPr>
+        <w:spacing w:line="360" w:lineRule="auto"/>
+        <w:ind w:firstLine="708"/>
+      </w:pPr>
+      <w:r>
+        <w:t>Envolve articulação e aplicação de vários conjuntos de recursos e competências organizacionais. É</w:t>
+      </w:r>
+      <w:r>
+        <w:t xml:space="preserve"> </w:t>
+      </w:r>
+      <w:r>
+        <w:t>processo abrangente que envolve e aplica uma variedade de recursos: humanos, financeiros,</w:t>
+      </w:r>
+      <w:r>
+        <w:t xml:space="preserve"> </w:t>
+      </w:r>
+      <w:r>
+        <w:t>materiais, tecnológicos e de informação.</w:t>
+      </w:r>
+    </w:p>
+    <w:p>
+      <w:pPr>
+        <w:pStyle w:val="Ttulo2"/>
+        <w:jc w:val="both"/>
+        <w:rPr>
+          <w:rFonts w:eastAsia="Times New Roman"/>
+        </w:rPr>
+      </w:pPr>
+      <w:bookmarkStart w:id="12" w:name="_Toc453099339"/>
+    </w:p>
+    <w:p>
+      <w:pPr>
+        <w:pStyle w:val="Ttulo2"/>
+        <w:jc w:val="both"/>
         <w:rPr>
           <w:rFonts w:eastAsia="Calibri" w:cstheme="minorBidi"/>
           <w:b w:val="0"/>
@@ -3719,49 +3739,9 @@
           <w:sz w:val="24"/>
           <w:szCs w:val="22"/>
         </w:rPr>
-        <w:t>e</w:t>
-      </w:r>
-      <w:r>
-        <w:rPr>
-          <w:rFonts w:eastAsia="Calibri" w:cstheme="minorBidi"/>
-          <w:b w:val="0"/>
-          <w:bCs w:val="0"/>
-          <w:sz w:val="24"/>
-          <w:szCs w:val="22"/>
-        </w:rPr>
-        <w:t xml:space="preserve"> coordenar</w:t>
-      </w:r>
-      <w:r>
-        <w:rPr>
-          <w:rFonts w:eastAsia="Calibri" w:cstheme="minorBidi"/>
-          <w:b w:val="0"/>
-          <w:bCs w:val="0"/>
-          <w:sz w:val="24"/>
-          <w:szCs w:val="22"/>
-        </w:rPr>
-        <w:t xml:space="preserve"> e de</w:t>
-      </w:r>
-      <w:r>
-        <w:rPr>
-          <w:rFonts w:eastAsia="Calibri" w:cstheme="minorBidi"/>
-          <w:b w:val="0"/>
-          <w:bCs w:val="0"/>
-          <w:sz w:val="24"/>
-          <w:szCs w:val="22"/>
-        </w:rPr>
-        <w:t xml:space="preserve"> controlar uma instituição.</w:t>
-      </w:r>
-      <w:bookmarkEnd w:id="12"/>
+      </w:pPr>
     </w:p>
     <w:p/>
-    <w:p/>
-    <w:p>
-      <w:pPr>
-        <w:rPr>
-          <w:u w:val="single"/>
-        </w:rPr>
-      </w:pPr>
-    </w:p>
     <w:p>
       <w:pPr>
         <w:pStyle w:val="Ttulo2"/>
@@ -3770,14 +3750,14 @@
           <w:rFonts w:eastAsia="Times New Roman"/>
         </w:rPr>
       </w:pPr>
-      <w:bookmarkStart w:id="13" w:name="_Toc453099339"/>
       <w:r>
         <w:rPr>
           <w:rFonts w:eastAsia="Times New Roman"/>
         </w:rPr>
+        <w:lastRenderedPageBreak/>
         <w:t>2.5 Sistemas de Informação - SI</w:t>
       </w:r>
-      <w:bookmarkEnd w:id="13"/>
+      <w:bookmarkEnd w:id="12"/>
     </w:p>
     <w:p/>
     <w:p>
@@ -3808,7 +3788,6 @@
         <w:textAlignment w:val="baseline"/>
       </w:pPr>
       <w:r>
-        <w:lastRenderedPageBreak/>
         <w:t>A definição de sistem</w:t>
       </w:r>
       <w:r>
@@ -3861,277 +3840,37 @@
         <w:jc w:val="both"/>
         <w:textAlignment w:val="baseline"/>
       </w:pPr>
-      <w:r>
-        <w:t xml:space="preserve">Segundo </w:t>
-      </w:r>
-      <w:proofErr w:type="spellStart"/>
-      <w:r>
-        <w:t>Laudon</w:t>
-      </w:r>
-      <w:proofErr w:type="spellEnd"/>
-      <w:r>
-        <w:t xml:space="preserve"> e </w:t>
-      </w:r>
-      <w:proofErr w:type="spellStart"/>
-      <w:r>
-        <w:t>Laudon</w:t>
-      </w:r>
-      <w:proofErr w:type="spellEnd"/>
-      <w:r>
-        <w:t xml:space="preserve"> (2004, p. 7), um sistema de informação pode ser definido como um conjunto de componentes inter-relacionados que coleta (ou recupera), processa, armazena e distribui informações destinadas a apoiar a tomada de decisões, a coordenação e o controle de uma organização. Além de dar suporte à tomada de decisões, à coordenação e ao controle, esses sistemas também auxiliam os gerentes e trabalhadores a analisar problemas, visualizar assuntos complexos e criar novos produtos.</w:t>
-      </w:r>
-    </w:p>
-    <w:p>
-      <w:pPr>
-        <w:rPr>
-          <w:rFonts w:cs="Times New Roman"/>
-          <w:sz w:val="20"/>
-          <w:szCs w:val="20"/>
-        </w:rPr>
-      </w:pPr>
-    </w:p>
-    <w:p>
-      <w:pPr>
-        <w:pStyle w:val="Ttulo2"/>
-        <w:jc w:val="both"/>
-        <w:rPr>
-          <w:rFonts w:eastAsia="Times New Roman"/>
-        </w:rPr>
-      </w:pPr>
-      <w:bookmarkStart w:id="14" w:name="_Toc447650607"/>
-      <w:bookmarkStart w:id="15" w:name="_Toc453099340"/>
-      <w:r>
-        <w:rPr>
-          <w:rFonts w:eastAsia="Times New Roman"/>
-        </w:rPr>
-        <w:t xml:space="preserve">2.6 </w:t>
-      </w:r>
-      <w:r>
-        <w:rPr>
-          <w:rFonts w:eastAsia="Times New Roman"/>
-          <w:i/>
-        </w:rPr>
-        <w:t>Software</w:t>
-      </w:r>
-      <w:bookmarkEnd w:id="14"/>
-      <w:r>
-        <w:rPr>
-          <w:rFonts w:eastAsia="Times New Roman"/>
-        </w:rPr>
-        <w:t xml:space="preserve"> de suporte técnico</w:t>
-      </w:r>
-      <w:bookmarkEnd w:id="15"/>
-    </w:p>
-    <w:p>
-      <w:pPr>
-        <w:spacing w:before="240" w:line="360" w:lineRule="auto"/>
-        <w:jc w:val="both"/>
-        <w:rPr>
-          <w:rFonts w:eastAsia="Times New Roman" w:cs="Times New Roman"/>
-          <w:szCs w:val="24"/>
-        </w:rPr>
-      </w:pPr>
-      <w:r>
-        <w:rPr>
-          <w:rFonts w:eastAsia="Times New Roman" w:cs="Times New Roman"/>
-          <w:szCs w:val="24"/>
-        </w:rPr>
-        <w:tab/>
-        <w:t xml:space="preserve">Segundo </w:t>
-      </w:r>
-      <w:proofErr w:type="spellStart"/>
-      <w:r>
-        <w:rPr>
-          <w:rFonts w:eastAsia="Times New Roman" w:cs="Times New Roman"/>
-          <w:szCs w:val="24"/>
-        </w:rPr>
-        <w:t>Cavalari</w:t>
-      </w:r>
-      <w:proofErr w:type="spellEnd"/>
-      <w:r>
-        <w:rPr>
-          <w:rFonts w:eastAsia="Times New Roman" w:cs="Times New Roman"/>
-          <w:szCs w:val="24"/>
-        </w:rPr>
-        <w:t xml:space="preserve"> (2004), sistemas de </w:t>
-      </w:r>
-      <w:r>
-        <w:rPr>
-          <w:rFonts w:eastAsia="Times New Roman" w:cs="Times New Roman"/>
-          <w:i/>
-          <w:szCs w:val="24"/>
-        </w:rPr>
-        <w:t>Help-Desk</w:t>
-      </w:r>
-      <w:r>
-        <w:rPr>
-          <w:rFonts w:eastAsia="Times New Roman" w:cs="Times New Roman"/>
-          <w:szCs w:val="24"/>
-        </w:rPr>
-        <w:t xml:space="preserve"> ou </w:t>
-      </w:r>
-      <w:r>
-        <w:rPr>
-          <w:rFonts w:eastAsia="Times New Roman" w:cs="Times New Roman"/>
-          <w:i/>
-          <w:szCs w:val="24"/>
-        </w:rPr>
-        <w:t>software</w:t>
-      </w:r>
-      <w:r>
-        <w:rPr>
-          <w:rFonts w:eastAsia="Times New Roman" w:cs="Times New Roman"/>
-          <w:szCs w:val="24"/>
-        </w:rPr>
-        <w:t xml:space="preserve"> de suporte técnico podem ser definidos como um setor de uma empresa para onde os problemas são encaminhados e posteriormente resolvidos, tendo como principal característica o fácil acesso a informações. Para a funcionalidade desse tipo específico de sistema, são utilizados diversos métodos e arquiteturas diferentes.</w:t>
-      </w:r>
-    </w:p>
-    <w:p>
-      <w:pPr>
-        <w:rPr>
-          <w:rFonts w:eastAsia="Times New Roman" w:cs="Times New Roman"/>
-          <w:szCs w:val="24"/>
-        </w:rPr>
-      </w:pPr>
-      <w:r>
-        <w:br w:type="page"/>
-      </w:r>
-    </w:p>
-    <w:p>
-      <w:pPr>
-        <w:pStyle w:val="Ttulo2"/>
-        <w:rPr>
-          <w:rFonts w:eastAsia="Times New Roman"/>
-        </w:rPr>
-      </w:pPr>
-      <w:bookmarkStart w:id="16" w:name="_Toc447650608"/>
-      <w:bookmarkStart w:id="17" w:name="_Toc453099341"/>
-      <w:bookmarkEnd w:id="16"/>
-      <w:r>
-        <w:rPr>
-          <w:rFonts w:eastAsia="Times New Roman"/>
-        </w:rPr>
-        <w:lastRenderedPageBreak/>
-        <w:t>2.7 Trabalhos correlatos</w:t>
-      </w:r>
-      <w:bookmarkEnd w:id="17"/>
-    </w:p>
-    <w:p/>
-    <w:p>
-      <w:pPr>
-        <w:pStyle w:val="Ttulo3"/>
-        <w:spacing w:after="240"/>
-      </w:pPr>
-      <w:bookmarkStart w:id="18" w:name="_Toc447650609"/>
-      <w:bookmarkStart w:id="19" w:name="_Toc453099342"/>
-      <w:bookmarkEnd w:id="18"/>
-      <w:r>
-        <w:t xml:space="preserve">2.7.1 Modelagem e Desenvolvimento de um Sistema </w:t>
-      </w:r>
-      <w:r>
-        <w:rPr>
-          <w:i/>
-        </w:rPr>
-        <w:t>Help-Desk</w:t>
-      </w:r>
-      <w:r>
-        <w:t xml:space="preserve"> para a Prefeitura Municipal de Lavras - MG</w:t>
-      </w:r>
-      <w:bookmarkEnd w:id="19"/>
     </w:p>
     <w:p>
       <w:pPr>
         <w:spacing w:after="0" w:line="360" w:lineRule="auto"/>
         <w:ind w:firstLine="708"/>
         <w:jc w:val="both"/>
-        <w:rPr>
-          <w:rFonts w:cs="Times New Roman"/>
-          <w:szCs w:val="24"/>
-        </w:rPr>
-      </w:pPr>
-      <w:r>
-        <w:rPr>
-          <w:rFonts w:cs="Times New Roman"/>
-          <w:szCs w:val="24"/>
-        </w:rPr>
-        <w:t xml:space="preserve">Segundo </w:t>
-      </w:r>
+        <w:textAlignment w:val="baseline"/>
+      </w:pPr>
       <w:proofErr w:type="spellStart"/>
       <w:r>
-        <w:t>Cavalari</w:t>
+        <w:t>Laudon</w:t>
       </w:r>
       <w:proofErr w:type="spellEnd"/>
       <w:r>
-        <w:t xml:space="preserve"> (2004), os </w:t>
-      </w:r>
-      <w:r>
-        <w:rPr>
-          <w:rFonts w:cs="Times New Roman"/>
-          <w:szCs w:val="24"/>
-        </w:rPr>
-        <w:t xml:space="preserve">Sistemas </w:t>
-      </w:r>
-      <w:r>
-        <w:rPr>
-          <w:rFonts w:cs="Times New Roman"/>
-          <w:i/>
-          <w:szCs w:val="24"/>
-        </w:rPr>
-        <w:t>Help-Desk</w:t>
-      </w:r>
-      <w:r>
-        <w:rPr>
-          <w:rFonts w:cs="Times New Roman"/>
-          <w:szCs w:val="24"/>
-        </w:rPr>
-        <w:t xml:space="preserve">, ou suporte técnico, podem ser definidos como sendo um setor da empresa ao qual são encaminhadas questões e onde são resolvidos problemas, assim sua principal característica pode ser descrita como um sistema facilitador de informações. Para o autor, a proposta deste trabalho é realizar a modelagem e o desenvolvimento de um sistema </w:t>
-      </w:r>
-      <w:r>
-        <w:rPr>
-          <w:rFonts w:cs="Times New Roman"/>
-          <w:i/>
-          <w:szCs w:val="24"/>
-        </w:rPr>
-        <w:t>Help-Desk</w:t>
-      </w:r>
-      <w:r>
-        <w:rPr>
-          <w:rFonts w:cs="Times New Roman"/>
-          <w:szCs w:val="24"/>
-        </w:rPr>
-        <w:t xml:space="preserve"> e discutidas a arquitetura e as tecnologias deste tipo de sistema. É exposta ainda, uma descrição da funcionalidade do sistema implementado, bem como a sua modelagem.</w:t>
-      </w:r>
-    </w:p>
-    <w:p>
-      <w:pPr>
-        <w:spacing w:after="0" w:line="360" w:lineRule="auto"/>
-        <w:jc w:val="both"/>
-        <w:rPr>
-          <w:rFonts w:cs="Times New Roman"/>
-          <w:szCs w:val="24"/>
-        </w:rPr>
-      </w:pPr>
-      <w:r>
-        <w:rPr>
-          <w:rFonts w:cs="Times New Roman"/>
-          <w:szCs w:val="24"/>
-        </w:rPr>
-        <w:tab/>
-        <w:t xml:space="preserve">Ambos os trabalhos têm como objetivo resolver os problemas rotineiros ao cliente e facilitar o acesso às informações. Porém o Sistema Administrativo de Suporte Técnico terá como diferencial a oferta desse suporte pela </w:t>
-      </w:r>
-      <w:r>
-        <w:rPr>
-          <w:rFonts w:cs="Times New Roman"/>
-          <w:szCs w:val="24"/>
-        </w:rPr>
-        <w:t>Internet</w:t>
-      </w:r>
-      <w:r>
-        <w:rPr>
-          <w:rFonts w:cs="Times New Roman"/>
-          <w:szCs w:val="24"/>
-        </w:rPr>
-        <w:t>, fazendo com que o sistema se torne mais acessível, independentemente da localização do usuário.</w:t>
+        <w:t xml:space="preserve"> e </w:t>
+      </w:r>
+      <w:proofErr w:type="spellStart"/>
+      <w:r>
+        <w:t>Laudon</w:t>
+      </w:r>
+      <w:proofErr w:type="spellEnd"/>
+      <w:r>
+        <w:t xml:space="preserve"> (1999) colocam que os sistemas de informação são sistemas </w:t>
+      </w:r>
+      <w:proofErr w:type="spellStart"/>
+      <w:r>
+        <w:t>sociotécnicos</w:t>
+      </w:r>
+      <w:proofErr w:type="spellEnd"/>
+      <w:r>
+        <w:t>, envolvendo a coordenação de tecnologia, organizações e pessoas, pois os mesmos devem cooperar e ajudar-se mutuamente para otimizar o desempenho do sistema completo, modificando-se e ajustando-se ao longo do tempo.</w:t>
       </w:r>
     </w:p>
     <w:p>
@@ -4139,105 +3878,34 @@
         <w:spacing w:after="0" w:line="360" w:lineRule="auto"/>
         <w:ind w:firstLine="708"/>
         <w:jc w:val="both"/>
-        <w:rPr>
-          <w:rFonts w:cs="Times New Roman"/>
-          <w:szCs w:val="24"/>
-        </w:rPr>
-      </w:pPr>
-    </w:p>
-    <w:p>
-      <w:pPr>
-        <w:pStyle w:val="Ttulo3"/>
-        <w:spacing w:after="240"/>
-      </w:pPr>
-      <w:bookmarkStart w:id="20" w:name="_Toc447650610"/>
-      <w:bookmarkStart w:id="21" w:name="_Toc453099343"/>
-      <w:r>
-        <w:t xml:space="preserve">2.7.2 Sistema de </w:t>
-      </w:r>
-      <w:r>
-        <w:rPr>
-          <w:i/>
-        </w:rPr>
-        <w:t>Help Desk</w:t>
-      </w:r>
-      <w:r>
-        <w:t xml:space="preserve"> Utilizando RBC – Um Estudo de Caso Sobre o </w:t>
-      </w:r>
-      <w:r>
-        <w:rPr>
-          <w:i/>
-        </w:rPr>
-        <w:t>Software</w:t>
-      </w:r>
-      <w:bookmarkEnd w:id="20"/>
-      <w:r>
-        <w:t xml:space="preserve"> Legal</w:t>
-      </w:r>
-      <w:bookmarkEnd w:id="21"/>
+        <w:textAlignment w:val="baseline"/>
+      </w:pPr>
     </w:p>
     <w:p>
       <w:pPr>
         <w:spacing w:after="0" w:line="360" w:lineRule="auto"/>
         <w:ind w:firstLine="708"/>
         <w:jc w:val="both"/>
-        <w:rPr>
-          <w:rFonts w:cs="Times New Roman"/>
-          <w:szCs w:val="24"/>
-        </w:rPr>
-      </w:pPr>
-      <w:r>
-        <w:rPr>
-          <w:rFonts w:cs="Times New Roman"/>
-          <w:szCs w:val="24"/>
-        </w:rPr>
-        <w:t xml:space="preserve">Segundo Matos (2004), as centrais de atendimento recebem muitas perguntas diárias, contudo, tais dúvidas levantadas acabam sendo muito semelhantes, ou até mesmo iguais. Para tornar todo este processo mais eficiente, evitar redundância durante todo o procedimento nas centrais, foi criado um sistema de </w:t>
-      </w:r>
-      <w:r>
-        <w:rPr>
-          <w:rFonts w:cs="Times New Roman"/>
-          <w:i/>
-          <w:szCs w:val="24"/>
-        </w:rPr>
-        <w:t>Help</w:t>
-      </w:r>
-      <w:r>
-        <w:rPr>
-          <w:rFonts w:cs="Times New Roman"/>
-          <w:szCs w:val="24"/>
-        </w:rPr>
-        <w:t xml:space="preserve"> </w:t>
-      </w:r>
-      <w:r>
-        <w:rPr>
-          <w:rFonts w:cs="Times New Roman"/>
-          <w:i/>
-          <w:szCs w:val="24"/>
-        </w:rPr>
-        <w:t>D</w:t>
-      </w:r>
-      <w:r>
-        <w:rPr>
-          <w:rFonts w:cs="Times New Roman"/>
-          <w:i/>
-          <w:szCs w:val="24"/>
-        </w:rPr>
-        <w:t>e</w:t>
-      </w:r>
-      <w:r>
-        <w:rPr>
-          <w:rFonts w:cs="Times New Roman"/>
-          <w:i/>
-          <w:szCs w:val="24"/>
-        </w:rPr>
-        <w:t>sk</w:t>
-      </w:r>
-      <w:r>
-        <w:rPr>
-          <w:rFonts w:cs="Times New Roman"/>
-          <w:szCs w:val="24"/>
-        </w:rPr>
-        <w:t xml:space="preserve"> genérico, onde qualquer usuário, poderia cessar o sistema e sanar suas dúvidas, sem a necessidade de ser atendida por alguém especifico. O método adotado para resolver este problema foi o RBC. Neste sistema o usuário especialista do sistema alimenta a base de dados com perguntas e respostas frequentes. O sistema de RBC foi proposto, para analisar o conteúdo textual, consultar a base de dados, comparar os parâmetros pesquisados com os existentes e retornar um resultado compatível.</w:t>
+        <w:textAlignment w:val="baseline"/>
+      </w:pPr>
+      <w:r>
+        <w:t xml:space="preserve">Segundo </w:t>
+      </w:r>
+      <w:proofErr w:type="spellStart"/>
+      <w:r>
+        <w:t>Laudon</w:t>
+      </w:r>
+      <w:proofErr w:type="spellEnd"/>
+      <w:r>
+        <w:t xml:space="preserve"> e </w:t>
+      </w:r>
+      <w:proofErr w:type="spellStart"/>
+      <w:r>
+        <w:t>Laudon</w:t>
+      </w:r>
+      <w:proofErr w:type="spellEnd"/>
+      <w:r>
+        <w:t xml:space="preserve"> (2004, p. 7), um sistema de informação pode ser definido como um conjunto de componentes inter-relacionados que coleta (ou recupera), processa, armazena e distribui informações destinadas a apoiar a tomada de decisões, a coordenação e o controle de uma organização. Além de dar suporte à tomada de decisões, à coordenação e ao controle, esses sistemas também auxiliam os gerentes e trabalhadores a analisar problemas, visualizar assuntos complexos e criar novos produtos.</w:t>
       </w:r>
     </w:p>
     <w:p>
@@ -4245,61 +3913,201 @@
         <w:spacing w:after="0" w:line="360" w:lineRule="auto"/>
         <w:ind w:firstLine="708"/>
         <w:jc w:val="both"/>
-        <w:rPr>
-          <w:rFonts w:cs="Times New Roman"/>
-          <w:szCs w:val="24"/>
-        </w:rPr>
-      </w:pPr>
-      <w:r>
-        <w:rPr>
-          <w:rFonts w:cs="Times New Roman"/>
-          <w:szCs w:val="24"/>
-        </w:rPr>
-        <w:t xml:space="preserve">Os trabalhos se assemelham no que diz respeito a finalidade de atendimento fácil ao usuário, tanto no quesito de dúvidas quanto na resolução de problemas nas situações específicas de um provedor de </w:t>
-      </w:r>
-      <w:r>
-        <w:rPr>
-          <w:rFonts w:cs="Times New Roman"/>
-          <w:szCs w:val="24"/>
-        </w:rPr>
-        <w:t>Internet</w:t>
-      </w:r>
-      <w:r>
-        <w:rPr>
-          <w:rFonts w:cs="Times New Roman"/>
-          <w:szCs w:val="24"/>
-        </w:rPr>
-        <w:t xml:space="preserve">. A grande diferença é a autonomia que o usuário possui via </w:t>
-      </w:r>
-      <w:r>
-        <w:rPr>
-          <w:rFonts w:cs="Times New Roman"/>
+        <w:textAlignment w:val="baseline"/>
+      </w:pPr>
+    </w:p>
+    <w:p>
+      <w:pPr>
+        <w:spacing w:line="360" w:lineRule="auto"/>
+      </w:pPr>
+      <w:r>
+        <w:tab/>
+        <w:t xml:space="preserve">Para </w:t>
+      </w:r>
+      <w:proofErr w:type="spellStart"/>
+      <w:r>
+        <w:t>Turban</w:t>
+      </w:r>
+      <w:proofErr w:type="spellEnd"/>
+      <w:r>
+        <w:t xml:space="preserve">, </w:t>
+      </w:r>
+      <w:proofErr w:type="spellStart"/>
+      <w:r>
+        <w:t>McLean</w:t>
+      </w:r>
+      <w:proofErr w:type="spellEnd"/>
+      <w:r>
+        <w:t xml:space="preserve"> e </w:t>
+      </w:r>
+      <w:proofErr w:type="spellStart"/>
+      <w:r>
+        <w:t>Wetherbe</w:t>
+      </w:r>
+      <w:proofErr w:type="spellEnd"/>
+      <w:r>
+        <w:t xml:space="preserve"> (2004, p. 39) um sistema de informação baseado em computador (genericamente chamado de sistema de informação) é um método que utiliza tecnologia de computação para executar algumas ou todas as tarefas desejadas. Pode ser composto de apenas um computador pessoas e </w:t>
+      </w:r>
+      <w:r>
+        <w:rPr>
           <w:i/>
-          <w:szCs w:val="24"/>
-        </w:rPr>
-        <w:t>web</w:t>
-      </w:r>
-      <w:r>
-        <w:rPr>
-          <w:rFonts w:cs="Times New Roman"/>
-          <w:szCs w:val="24"/>
-        </w:rPr>
-        <w:t>, onde pode requisitar e consultar serviços previamente, sem a necessidade de atendimento imediato.</w:t>
-      </w:r>
-    </w:p>
+        </w:rPr>
+        <w:t>software</w:t>
+      </w:r>
+      <w:r>
+        <w:t>, ou incluir milhares de computadores de diversos tamanhos com centenas de impressoras e outros equipamentos, bem como redes de comunicação e banco de dados.</w:t>
+      </w:r>
+    </w:p>
+    <w:p>
+      <w:pPr>
+        <w:rPr>
+          <w:rFonts w:cs="Times New Roman"/>
+          <w:sz w:val="20"/>
+          <w:szCs w:val="20"/>
+        </w:rPr>
+      </w:pPr>
+    </w:p>
+    <w:p>
+      <w:pPr>
+        <w:pStyle w:val="Ttulo2"/>
+        <w:jc w:val="both"/>
+        <w:rPr>
+          <w:rFonts w:eastAsia="Times New Roman"/>
+        </w:rPr>
+      </w:pPr>
+      <w:bookmarkStart w:id="13" w:name="_Toc447650607"/>
+      <w:bookmarkStart w:id="14" w:name="_Toc453099340"/>
+      <w:r>
+        <w:rPr>
+          <w:rFonts w:eastAsia="Times New Roman"/>
+        </w:rPr>
+        <w:t xml:space="preserve">2.6 </w:t>
+      </w:r>
+      <w:r>
+        <w:rPr>
+          <w:rFonts w:eastAsia="Times New Roman"/>
+          <w:i/>
+        </w:rPr>
+        <w:t>Software</w:t>
+      </w:r>
+      <w:bookmarkEnd w:id="13"/>
+      <w:r>
+        <w:rPr>
+          <w:rFonts w:eastAsia="Times New Roman"/>
+        </w:rPr>
+        <w:t xml:space="preserve"> de suporte técnico</w:t>
+      </w:r>
+      <w:bookmarkEnd w:id="14"/>
+    </w:p>
+    <w:p>
+      <w:pPr>
+        <w:spacing w:before="240" w:line="360" w:lineRule="auto"/>
+        <w:jc w:val="both"/>
+      </w:pPr>
+      <w:r>
+        <w:rPr>
+          <w:rFonts w:eastAsia="Times New Roman" w:cs="Times New Roman"/>
+          <w:szCs w:val="24"/>
+        </w:rPr>
+        <w:tab/>
+        <w:t xml:space="preserve">Segundo </w:t>
+      </w:r>
+      <w:proofErr w:type="spellStart"/>
+      <w:r>
+        <w:rPr>
+          <w:rFonts w:eastAsia="Times New Roman" w:cs="Times New Roman"/>
+          <w:szCs w:val="24"/>
+        </w:rPr>
+        <w:t>Cavalari</w:t>
+      </w:r>
+      <w:proofErr w:type="spellEnd"/>
+      <w:r>
+        <w:rPr>
+          <w:rFonts w:eastAsia="Times New Roman" w:cs="Times New Roman"/>
+          <w:szCs w:val="24"/>
+        </w:rPr>
+        <w:t xml:space="preserve"> (2004), </w:t>
+      </w:r>
+      <w:r>
+        <w:t>s</w:t>
+      </w:r>
+      <w:r>
+        <w:t xml:space="preserve">istemas Help-Desk podem ser definidos como sendo um setor da empresa ao qual são endereçadas questões e onde são resolvidos problemas. Entretanto, a concepção de Help-Desk vai além do conceito de suporte técnico. </w:t>
+      </w:r>
+    </w:p>
+    <w:p>
+      <w:pPr>
+        <w:spacing w:before="240" w:line="360" w:lineRule="auto"/>
+        <w:ind w:firstLine="708"/>
+        <w:jc w:val="both"/>
+        <w:rPr>
+          <w:rFonts w:eastAsia="Times New Roman" w:cs="Times New Roman"/>
+          <w:szCs w:val="24"/>
+        </w:rPr>
+      </w:pPr>
+      <w:r>
+        <w:lastRenderedPageBreak/>
+        <w:t xml:space="preserve">Sendo assim, os sistemas Help-Desk têm hoje a principal característica de ser um facilitador de informações ao usuário, não importando se esta facilidade é ou não de natureza técnica computacional. Um sistema Help-Desk constitui um mecanismo computacional facilitador de informação do tipo Help-Desk = </w:t>
+      </w:r>
+      <w:r>
+        <w:t>&lt;Pergunta, Resposta&gt;</w:t>
+      </w:r>
+      <w:r>
+        <w:t>, sendo tanto a Pergunta em apreço se refere àquela de clientes e/ou usuários quaisquer; quanto a Resposta do sistema se refere a um apoio informacional bem definido em seu domínio</w:t>
+      </w:r>
+    </w:p>
+    <w:p>
+      <w:pPr>
+        <w:rPr>
+          <w:rFonts w:eastAsia="Times New Roman" w:cs="Times New Roman"/>
+          <w:szCs w:val="24"/>
+        </w:rPr>
+      </w:pPr>
+      <w:r>
+        <w:br w:type="page"/>
+      </w:r>
+    </w:p>
+    <w:p>
+      <w:pPr>
+        <w:pStyle w:val="Ttulo2"/>
+        <w:rPr>
+          <w:rFonts w:eastAsia="Times New Roman"/>
+        </w:rPr>
+      </w:pPr>
+      <w:bookmarkStart w:id="15" w:name="_Toc447650608"/>
+      <w:bookmarkStart w:id="16" w:name="_Toc453099341"/>
+      <w:bookmarkEnd w:id="15"/>
+      <w:r>
+        <w:rPr>
+          <w:rFonts w:eastAsia="Times New Roman"/>
+        </w:rPr>
+        <w:lastRenderedPageBreak/>
+        <w:t>2.7 Trabalhos correlatos</w:t>
+      </w:r>
+      <w:bookmarkEnd w:id="16"/>
+    </w:p>
+    <w:p/>
     <w:p>
       <w:pPr>
         <w:pStyle w:val="Ttulo3"/>
         <w:spacing w:after="240"/>
       </w:pPr>
-      <w:bookmarkStart w:id="22" w:name="_Toc447650611"/>
-      <w:bookmarkStart w:id="23" w:name="_Toc453099344"/>
-      <w:bookmarkEnd w:id="22"/>
-      <w:r>
-        <w:lastRenderedPageBreak/>
-        <w:t>2.7.3 Informatização de tarefa administrativo-burocrática em enfermagem: proposta de construção de protótipo de sistema de elaboração de escala mensal de pessoal.</w:t>
-      </w:r>
-      <w:bookmarkEnd w:id="23"/>
+      <w:bookmarkStart w:id="17" w:name="_Toc447650609"/>
+      <w:bookmarkStart w:id="18" w:name="_Toc453099342"/>
+      <w:bookmarkEnd w:id="17"/>
+      <w:r>
+        <w:t xml:space="preserve">2.7.1 Modelagem e Desenvolvimento de um Sistema </w:t>
+      </w:r>
+      <w:r>
+        <w:rPr>
+          <w:i/>
+        </w:rPr>
+        <w:t>Help-Desk</w:t>
+      </w:r>
+      <w:r>
+        <w:t xml:space="preserve"> para a Prefeitura Municipal de Lavras - MG</w:t>
+      </w:r>
+      <w:bookmarkEnd w:id="18"/>
     </w:p>
     <w:p>
       <w:pPr>
@@ -4320,19 +4128,80 @@
       </w:r>
       <w:proofErr w:type="spellStart"/>
       <w:r>
-        <w:rPr>
-          <w:rFonts w:cs="Times New Roman"/>
-          <w:szCs w:val="24"/>
-        </w:rPr>
-        <w:t>Aurich</w:t>
+        <w:t>Cavalari</w:t>
       </w:r>
       <w:proofErr w:type="spellEnd"/>
       <w:r>
-        <w:rPr>
-          <w:rFonts w:cs="Times New Roman"/>
-          <w:szCs w:val="24"/>
-        </w:rPr>
-        <w:t xml:space="preserve"> (2002), este trabalho é um estudo descritivo que propõe a construção de um sistema informatizado para auxílio na confecção de escala de pessoal em enfermagem, partindo do pressuposto que esta categoria se encontra sobrecarregada por atividades administrativas, sobretudo as de cunho burocrático, as quais consomem tempo demasiado tendendo a afastar o profissional de sua função doutrinal de prestar assistência ao cliente. </w:t>
+        <w:t xml:space="preserve"> (2004), os </w:t>
+      </w:r>
+      <w:r>
+        <w:rPr>
+          <w:rFonts w:cs="Times New Roman"/>
+          <w:szCs w:val="24"/>
+        </w:rPr>
+        <w:t xml:space="preserve">Sistemas </w:t>
+      </w:r>
+      <w:r>
+        <w:rPr>
+          <w:rFonts w:cs="Times New Roman"/>
+          <w:i/>
+          <w:szCs w:val="24"/>
+        </w:rPr>
+        <w:t>Help-Desk</w:t>
+      </w:r>
+      <w:r>
+        <w:rPr>
+          <w:rFonts w:cs="Times New Roman"/>
+          <w:szCs w:val="24"/>
+        </w:rPr>
+        <w:t xml:space="preserve">, ou suporte técnico, podem ser definidos como sendo um setor da empresa ao qual são encaminhadas questões e onde são resolvidos problemas, assim sua principal característica pode ser descrita como um sistema facilitador de informações. Para o autor, a proposta deste trabalho é realizar a modelagem e o desenvolvimento de um sistema </w:t>
+      </w:r>
+      <w:r>
+        <w:rPr>
+          <w:rFonts w:cs="Times New Roman"/>
+          <w:i/>
+          <w:szCs w:val="24"/>
+        </w:rPr>
+        <w:t>Help-Desk</w:t>
+      </w:r>
+      <w:r>
+        <w:rPr>
+          <w:rFonts w:cs="Times New Roman"/>
+          <w:szCs w:val="24"/>
+        </w:rPr>
+        <w:t xml:space="preserve"> e discutidas a arquitetura e as tecnologias deste tipo de sistema. É exposta ainda, uma descrição da funcionalidade do sistema implementado, bem como a sua modelagem.</w:t>
+      </w:r>
+    </w:p>
+    <w:p>
+      <w:pPr>
+        <w:spacing w:after="0" w:line="360" w:lineRule="auto"/>
+        <w:jc w:val="both"/>
+        <w:rPr>
+          <w:rFonts w:cs="Times New Roman"/>
+          <w:szCs w:val="24"/>
+        </w:rPr>
+      </w:pPr>
+      <w:r>
+        <w:rPr>
+          <w:rFonts w:cs="Times New Roman"/>
+          <w:szCs w:val="24"/>
+        </w:rPr>
+        <w:tab/>
+        <w:t xml:space="preserve">Ambos os trabalhos têm como objetivo resolver os problemas rotineiros ao cliente e facilitar o acesso às informações. Porém o Sistema Administrativo de Suporte Técnico terá como diferencial a oferta desse suporte pela </w:t>
+      </w:r>
+      <w:r>
+        <w:rPr>
+          <w:rFonts w:cs="Times New Roman"/>
+          <w:szCs w:val="24"/>
+        </w:rPr>
+        <w:t>Internet</w:t>
+      </w:r>
+      <w:r>
+        <w:rPr>
+          <w:rFonts w:cs="Times New Roman"/>
+          <w:szCs w:val="24"/>
+        </w:rPr>
+        <w:t>, fazendo com que o sistema se torne mais acessível, independentemente da localização do usuário.</w:t>
       </w:r>
     </w:p>
     <w:p>
@@ -4345,13 +4214,37 @@
           <w:szCs w:val="24"/>
         </w:rPr>
       </w:pPr>
-      <w:r>
-        <w:rPr>
-          <w:rFonts w:cs="Times New Roman"/>
-          <w:szCs w:val="24"/>
-        </w:rPr>
-        <w:t xml:space="preserve">Foram levantados por meio de revisão bibliográfica e análise crítica as possíveis determinantes e consequências desta sobrecarga enfocando as contribuições que podem ser oferecidas pela informática para um aproveitamento mais eficiente do tempo. </w:t>
-      </w:r>
+    </w:p>
+    <w:p>
+      <w:pPr>
+        <w:pStyle w:val="Ttulo3"/>
+        <w:spacing w:after="240"/>
+      </w:pPr>
+      <w:bookmarkStart w:id="19" w:name="_Toc447650610"/>
+      <w:bookmarkStart w:id="20" w:name="_Toc453099343"/>
+      <w:r>
+        <w:t xml:space="preserve">2.7.2 Sistema de </w:t>
+      </w:r>
+      <w:r>
+        <w:rPr>
+          <w:i/>
+        </w:rPr>
+        <w:t>Help Desk</w:t>
+      </w:r>
+      <w:r>
+        <w:t xml:space="preserve"> Utilizando RBC – Um Estudo de Caso Sobre o </w:t>
+      </w:r>
+      <w:r>
+        <w:rPr>
+          <w:i/>
+        </w:rPr>
+        <w:t>Software</w:t>
+      </w:r>
+      <w:bookmarkEnd w:id="19"/>
+      <w:r>
+        <w:t xml:space="preserve"> Legal</w:t>
+      </w:r>
+      <w:bookmarkEnd w:id="20"/>
     </w:p>
     <w:p>
       <w:pPr>
@@ -4368,7 +4261,53 @@
           <w:rFonts w:cs="Times New Roman"/>
           <w:szCs w:val="24"/>
         </w:rPr>
-        <w:t xml:space="preserve">Observou-se que, dentre as principais causas do mau uso do tempo do enfermeiro estão as imposições institucionais, as incongruências existentes entre a formação acadêmica e as exigências do mercado de trabalho, o comprometimento dos profissionais com os objetivos e prioridades da organização e de outras categorias profissionais em detrimento dos objetivos e prioridades da profissão, a falta de posicionamento ético-político com a adoção de posturas passivas, a escassez de recursos humanos e materiais, além da explosão da informação provocada pela era da informática. Tais fatos ocasionam, em conjunto, sobrecarga de trabalho e desvios funcionais. </w:t>
+        <w:t xml:space="preserve">Segundo Matos (2004), as centrais de atendimento recebem muitas perguntas diárias, contudo, tais dúvidas levantadas acabam sendo muito semelhantes, ou até mesmo iguais. Para tornar todo este processo mais eficiente, evitar redundância durante todo o procedimento nas centrais, foi criado um sistema de </w:t>
+      </w:r>
+      <w:r>
+        <w:rPr>
+          <w:rFonts w:cs="Times New Roman"/>
+          <w:i/>
+          <w:szCs w:val="24"/>
+        </w:rPr>
+        <w:t>Help</w:t>
+      </w:r>
+      <w:r>
+        <w:rPr>
+          <w:rFonts w:cs="Times New Roman"/>
+          <w:szCs w:val="24"/>
+        </w:rPr>
+        <w:t xml:space="preserve"> </w:t>
+      </w:r>
+      <w:r>
+        <w:rPr>
+          <w:rFonts w:cs="Times New Roman"/>
+          <w:i/>
+          <w:szCs w:val="24"/>
+        </w:rPr>
+        <w:t>D</w:t>
+      </w:r>
+      <w:r>
+        <w:rPr>
+          <w:rFonts w:cs="Times New Roman"/>
+          <w:i/>
+          <w:szCs w:val="24"/>
+        </w:rPr>
+        <w:t>e</w:t>
+      </w:r>
+      <w:r>
+        <w:rPr>
+          <w:rFonts w:cs="Times New Roman"/>
+          <w:i/>
+          <w:szCs w:val="24"/>
+        </w:rPr>
+        <w:t>sk</w:t>
+      </w:r>
+      <w:r>
+        <w:rPr>
+          <w:rFonts w:cs="Times New Roman"/>
+          <w:szCs w:val="24"/>
+        </w:rPr>
+        <w:t xml:space="preserve"> genérico, onde qualquer usuário, poderia cessar o sistema e sanar suas dúvidas, sem a necessidade de ser atendida por alguém especifico. O método adotado para resolver este problema foi o RBC. Neste sistema o usuário especialista do sistema alimenta a base de dados com perguntas e respostas frequentes. O sistema de RBC foi proposto, para analisar o conteúdo textual, consultar a base de dados, comparar os parâmetros pesquisados com os existentes e retornar um resultado compatível.</w:t>
       </w:r>
     </w:p>
     <w:p>
@@ -4386,6 +4325,137 @@
           <w:rFonts w:cs="Times New Roman"/>
           <w:szCs w:val="24"/>
         </w:rPr>
+        <w:t xml:space="preserve">Os trabalhos se assemelham no que diz respeito a finalidade de atendimento fácil ao usuário, tanto no quesito de dúvidas quanto na resolução de problemas nas situações específicas de um provedor de </w:t>
+      </w:r>
+      <w:r>
+        <w:rPr>
+          <w:rFonts w:cs="Times New Roman"/>
+          <w:szCs w:val="24"/>
+        </w:rPr>
+        <w:t>Internet</w:t>
+      </w:r>
+      <w:r>
+        <w:rPr>
+          <w:rFonts w:cs="Times New Roman"/>
+          <w:szCs w:val="24"/>
+        </w:rPr>
+        <w:t xml:space="preserve">. A grande diferença é a autonomia que o usuário possui via </w:t>
+      </w:r>
+      <w:r>
+        <w:rPr>
+          <w:rFonts w:cs="Times New Roman"/>
+          <w:i/>
+          <w:szCs w:val="24"/>
+        </w:rPr>
+        <w:t>web</w:t>
+      </w:r>
+      <w:r>
+        <w:rPr>
+          <w:rFonts w:cs="Times New Roman"/>
+          <w:szCs w:val="24"/>
+        </w:rPr>
+        <w:t>, onde pode requisitar e consultar serviços previamente, sem a necessidade de atendimento imediato.</w:t>
+      </w:r>
+    </w:p>
+    <w:p>
+      <w:pPr>
+        <w:pStyle w:val="Ttulo3"/>
+        <w:spacing w:after="240"/>
+      </w:pPr>
+      <w:bookmarkStart w:id="21" w:name="_Toc447650611"/>
+      <w:bookmarkStart w:id="22" w:name="_Toc453099344"/>
+      <w:bookmarkEnd w:id="21"/>
+      <w:r>
+        <w:lastRenderedPageBreak/>
+        <w:t>2.7.3 Informatização de tarefa administrativo-burocrática em enfermagem: proposta de construção de protótipo de sistema de elaboração de escala mensal de pessoal.</w:t>
+      </w:r>
+      <w:bookmarkEnd w:id="22"/>
+    </w:p>
+    <w:p>
+      <w:pPr>
+        <w:spacing w:after="0" w:line="360" w:lineRule="auto"/>
+        <w:ind w:firstLine="708"/>
+        <w:jc w:val="both"/>
+        <w:rPr>
+          <w:rFonts w:cs="Times New Roman"/>
+          <w:szCs w:val="24"/>
+        </w:rPr>
+      </w:pPr>
+      <w:r>
+        <w:rPr>
+          <w:rFonts w:cs="Times New Roman"/>
+          <w:szCs w:val="24"/>
+        </w:rPr>
+        <w:t xml:space="preserve">Segundo </w:t>
+      </w:r>
+      <w:proofErr w:type="spellStart"/>
+      <w:r>
+        <w:rPr>
+          <w:rFonts w:cs="Times New Roman"/>
+          <w:szCs w:val="24"/>
+        </w:rPr>
+        <w:t>Aurich</w:t>
+      </w:r>
+      <w:proofErr w:type="spellEnd"/>
+      <w:r>
+        <w:rPr>
+          <w:rFonts w:cs="Times New Roman"/>
+          <w:szCs w:val="24"/>
+        </w:rPr>
+        <w:t xml:space="preserve"> (2002), este trabalho é um estudo descritivo que propõe a construção de um sistema informatizado para auxílio na confecção de escala de pessoal em enfermagem, partindo do pressuposto que esta categoria se encontra sobrecarregada por atividades administrativas, sobretudo as de cunho burocrático, as quais consomem tempo demasiado tendendo a afastar o profissional de sua função doutrinal de prestar assistência ao cliente. </w:t>
+      </w:r>
+    </w:p>
+    <w:p>
+      <w:pPr>
+        <w:spacing w:after="0" w:line="360" w:lineRule="auto"/>
+        <w:ind w:firstLine="708"/>
+        <w:jc w:val="both"/>
+        <w:rPr>
+          <w:rFonts w:cs="Times New Roman"/>
+          <w:szCs w:val="24"/>
+        </w:rPr>
+      </w:pPr>
+      <w:r>
+        <w:rPr>
+          <w:rFonts w:cs="Times New Roman"/>
+          <w:szCs w:val="24"/>
+        </w:rPr>
+        <w:t xml:space="preserve">Foram levantados por meio de revisão bibliográfica e análise crítica as possíveis determinantes e consequências desta sobrecarga enfocando as contribuições que podem ser oferecidas pela informática para um aproveitamento mais eficiente do tempo. </w:t>
+      </w:r>
+    </w:p>
+    <w:p>
+      <w:pPr>
+        <w:spacing w:after="0" w:line="360" w:lineRule="auto"/>
+        <w:ind w:firstLine="708"/>
+        <w:jc w:val="both"/>
+        <w:rPr>
+          <w:rFonts w:cs="Times New Roman"/>
+          <w:szCs w:val="24"/>
+        </w:rPr>
+      </w:pPr>
+      <w:r>
+        <w:rPr>
+          <w:rFonts w:cs="Times New Roman"/>
+          <w:szCs w:val="24"/>
+        </w:rPr>
+        <w:t xml:space="preserve">Observou-se que, dentre as principais causas do mau uso do tempo do enfermeiro estão as imposições institucionais, as incongruências existentes entre a formação acadêmica e as exigências do mercado de trabalho, o comprometimento dos profissionais com os objetivos e prioridades da organização e de outras categorias profissionais em detrimento dos objetivos e prioridades da profissão, a falta de posicionamento ético-político com a adoção de posturas passivas, a escassez de recursos humanos e materiais, além da explosão da informação provocada pela era da informática. Tais fatos ocasionam, em conjunto, sobrecarga de trabalho e desvios funcionais. </w:t>
+      </w:r>
+    </w:p>
+    <w:p>
+      <w:pPr>
+        <w:spacing w:after="0" w:line="360" w:lineRule="auto"/>
+        <w:ind w:firstLine="708"/>
+        <w:jc w:val="both"/>
+        <w:rPr>
+          <w:rFonts w:cs="Times New Roman"/>
+          <w:szCs w:val="24"/>
+        </w:rPr>
+      </w:pPr>
+      <w:r>
+        <w:rPr>
+          <w:rFonts w:cs="Times New Roman"/>
+          <w:szCs w:val="24"/>
+        </w:rPr>
         <w:t xml:space="preserve">Concluiu-se que há uma necessidade de repensar as práticas e posturas tradicionalmente adotadas na enfermagem fazendo-se também necessário incorporar os recursos oferecidos pela informática como mais uma ferramenta de auxílio na execução das atividades administrativas do enfermeiro. </w:t>
       </w:r>
     </w:p>
@@ -4425,9 +4495,9 @@
           <w:rFonts w:eastAsia="Times New Roman"/>
         </w:rPr>
       </w:pPr>
-      <w:bookmarkStart w:id="24" w:name="_Toc447650613"/>
-      <w:bookmarkStart w:id="25" w:name="_Toc453099345"/>
-      <w:bookmarkEnd w:id="24"/>
+      <w:bookmarkStart w:id="23" w:name="_Toc447650613"/>
+      <w:bookmarkStart w:id="24" w:name="_Toc453099345"/>
+      <w:bookmarkEnd w:id="23"/>
       <w:r>
         <w:rPr>
           <w:rFonts w:eastAsia="Times New Roman"/>
@@ -4435,7 +4505,7 @@
         <w:lastRenderedPageBreak/>
         <w:t>3 Método</w:t>
       </w:r>
-      <w:bookmarkEnd w:id="25"/>
+      <w:bookmarkEnd w:id="24"/>
     </w:p>
     <w:p>
       <w:pPr>
@@ -4486,16 +4556,16 @@
           <w:rFonts w:eastAsia="Times New Roman"/>
         </w:rPr>
       </w:pPr>
-      <w:bookmarkStart w:id="26" w:name="_Toc447650614"/>
-      <w:bookmarkStart w:id="27" w:name="_Toc453099346"/>
+      <w:bookmarkStart w:id="25" w:name="_Toc447650614"/>
+      <w:bookmarkStart w:id="26" w:name="_Toc453099346"/>
+      <w:bookmarkEnd w:id="25"/>
+      <w:r>
+        <w:rPr>
+          <w:rFonts w:eastAsia="Times New Roman"/>
+        </w:rPr>
+        <w:t>3.1 Ambiente</w:t>
+      </w:r>
       <w:bookmarkEnd w:id="26"/>
-      <w:r>
-        <w:rPr>
-          <w:rFonts w:eastAsia="Times New Roman"/>
-        </w:rPr>
-        <w:t>3.1 Ambiente</w:t>
-      </w:r>
-      <w:bookmarkEnd w:id="27"/>
     </w:p>
     <w:p>
       <w:pPr>
@@ -4568,16 +4638,16 @@
           <w:rFonts w:eastAsia="Times New Roman"/>
         </w:rPr>
       </w:pPr>
-      <w:bookmarkStart w:id="28" w:name="_Toc447650615"/>
-      <w:bookmarkStart w:id="29" w:name="_Toc453099347"/>
+      <w:bookmarkStart w:id="27" w:name="_Toc447650615"/>
+      <w:bookmarkStart w:id="28" w:name="_Toc453099347"/>
+      <w:bookmarkEnd w:id="27"/>
+      <w:r>
+        <w:rPr>
+          <w:rFonts w:eastAsia="Times New Roman"/>
+        </w:rPr>
+        <w:t>3.2 Participantes</w:t>
+      </w:r>
       <w:bookmarkEnd w:id="28"/>
-      <w:r>
-        <w:rPr>
-          <w:rFonts w:eastAsia="Times New Roman"/>
-        </w:rPr>
-        <w:t>3.2 Participantes</w:t>
-      </w:r>
-      <w:bookmarkEnd w:id="29"/>
     </w:p>
     <w:p>
       <w:pPr>
@@ -4603,9 +4673,9 @@
         <w:pStyle w:val="Ttulo2"/>
         <w:jc w:val="both"/>
       </w:pPr>
-      <w:bookmarkStart w:id="30" w:name="_Toc447650616"/>
-      <w:bookmarkStart w:id="31" w:name="_Toc453099348"/>
-      <w:bookmarkEnd w:id="30"/>
+      <w:bookmarkStart w:id="29" w:name="_Toc447650616"/>
+      <w:bookmarkStart w:id="30" w:name="_Toc453099348"/>
+      <w:bookmarkEnd w:id="29"/>
       <w:r>
         <w:rPr>
           <w:rStyle w:val="Ttulo1Char"/>
@@ -4615,7 +4685,7 @@
         </w:rPr>
         <w:t>3.3 Materiais e instrumentos</w:t>
       </w:r>
-      <w:bookmarkEnd w:id="31"/>
+      <w:bookmarkEnd w:id="30"/>
     </w:p>
     <w:p>
       <w:pPr>
@@ -4959,9 +5029,9 @@
           <w:rFonts w:eastAsia="Times New Roman"/>
         </w:rPr>
       </w:pPr>
-      <w:bookmarkStart w:id="32" w:name="_Toc447650617"/>
-      <w:bookmarkStart w:id="33" w:name="_Toc453099349"/>
-      <w:bookmarkEnd w:id="32"/>
+      <w:bookmarkStart w:id="31" w:name="_Toc447650617"/>
+      <w:bookmarkStart w:id="32" w:name="_Toc453099349"/>
+      <w:bookmarkEnd w:id="31"/>
       <w:r>
         <w:rPr>
           <w:rFonts w:eastAsia="Times New Roman"/>
@@ -4969,7 +5039,7 @@
         <w:lastRenderedPageBreak/>
         <w:t>3.4 Procedimentos</w:t>
       </w:r>
-      <w:bookmarkEnd w:id="33"/>
+      <w:bookmarkEnd w:id="32"/>
     </w:p>
     <w:p>
       <w:pPr>
@@ -5134,8 +5204,8 @@
         <w:spacing w:after="0"/>
         <w:ind w:firstLine="709"/>
       </w:pPr>
-      <w:bookmarkStart w:id="34" w:name="_Toc447650618"/>
-      <w:bookmarkEnd w:id="34"/>
+      <w:bookmarkStart w:id="33" w:name="_Toc447650618"/>
+      <w:bookmarkEnd w:id="33"/>
       <w:r>
         <w:t xml:space="preserve">O documento de requisitos de </w:t>
       </w:r>
@@ -5197,7 +5267,7 @@
           <w:u w:val="single"/>
         </w:rPr>
       </w:pPr>
-      <w:bookmarkStart w:id="35" w:name="_Toc453099350"/>
+      <w:bookmarkStart w:id="34" w:name="_Toc453099350"/>
       <w:r>
         <w:rPr>
           <w:rStyle w:val="Ttulo1Char"/>
@@ -5209,7 +5279,7 @@
       <w:r>
         <w:t xml:space="preserve"> Cronograma</w:t>
       </w:r>
-      <w:bookmarkEnd w:id="35"/>
+      <w:bookmarkEnd w:id="34"/>
     </w:p>
     <w:p>
       <w:pPr>
@@ -6829,7 +6899,7 @@
           <w:lang w:eastAsia="pt-BR"/>
         </w:rPr>
       </w:pPr>
-      <w:bookmarkStart w:id="36" w:name="_Toc453099351"/>
+      <w:bookmarkStart w:id="35" w:name="_Toc453099351"/>
       <w:r>
         <w:rPr>
           <w:rFonts w:eastAsia="Times New Roman"/>
@@ -6845,7 +6915,7 @@
         </w:rPr>
         <w:t>1</w:t>
       </w:r>
-      <w:bookmarkEnd w:id="36"/>
+      <w:bookmarkEnd w:id="35"/>
     </w:p>
     <w:p>
       <w:pPr>
@@ -6902,13 +6972,13 @@
           <w:szCs w:val="24"/>
         </w:rPr>
       </w:pPr>
-      <w:bookmarkStart w:id="37" w:name="_Toc422919110"/>
-      <w:bookmarkStart w:id="38" w:name="_Toc453099352"/>
+      <w:bookmarkStart w:id="36" w:name="_Toc422919110"/>
+      <w:bookmarkStart w:id="37" w:name="_Toc453099352"/>
+      <w:bookmarkEnd w:id="36"/>
+      <w:r>
+        <w:t>Requisitos Funcionais</w:t>
+      </w:r>
       <w:bookmarkEnd w:id="37"/>
-      <w:r>
-        <w:t>Requisitos Funcionais</w:t>
-      </w:r>
-      <w:bookmarkEnd w:id="38"/>
     </w:p>
     <w:p>
       <w:pPr>
@@ -7843,17 +7913,7 @@
           <w:sz w:val="24"/>
           <w:szCs w:val="24"/>
         </w:rPr>
-        <w:t xml:space="preserve">O cadastro de faturas requer as seguintes informações: código da fatura*, cliente*, código de barras*, </w:t>
-      </w:r>
-      <w:bookmarkStart w:id="39" w:name="_GoBack"/>
-      <w:bookmarkEnd w:id="39"/>
-      <w:r>
-        <w:rPr>
-          <w:rFonts w:ascii="Times New Roman" w:hAnsi="Times New Roman" w:cs="Times New Roman"/>
-          <w:sz w:val="24"/>
-          <w:szCs w:val="24"/>
-        </w:rPr>
-        <w:t>observações*, valor*, juros*, desconto*, data de expedição*, data de vencimento*, situação*.</w:t>
+        <w:t>O cadastro de faturas requer as seguintes informações: código da fatura*, cliente*, código de barras*, observações*, valor*, juros*, desconto*, data de expedição*, data de vencimento*, situação*.</w:t>
       </w:r>
     </w:p>
     <w:p>
@@ -8235,14 +8295,14 @@
           <w:color w:val="000000"/>
         </w:rPr>
       </w:pPr>
-      <w:bookmarkStart w:id="40" w:name="_Toc422919111"/>
-      <w:bookmarkStart w:id="41" w:name="_Toc453099353"/>
-      <w:bookmarkEnd w:id="40"/>
+      <w:bookmarkStart w:id="38" w:name="_Toc422919111"/>
+      <w:bookmarkStart w:id="39" w:name="_Toc453099353"/>
+      <w:bookmarkEnd w:id="38"/>
       <w:r>
         <w:lastRenderedPageBreak/>
         <w:t>Requisitos Não-Funcionais</w:t>
       </w:r>
-      <w:bookmarkEnd w:id="41"/>
+      <w:bookmarkEnd w:id="39"/>
     </w:p>
     <w:p>
       <w:pPr>
@@ -8423,9 +8483,9 @@
           <w:rFonts w:eastAsia="Times New Roman"/>
         </w:rPr>
       </w:pPr>
-      <w:bookmarkStart w:id="42" w:name="_Toc447650619"/>
-      <w:bookmarkStart w:id="43" w:name="_Toc453099354"/>
-      <w:bookmarkEnd w:id="42"/>
+      <w:bookmarkStart w:id="40" w:name="_Toc447650619"/>
+      <w:bookmarkStart w:id="41" w:name="_Toc453099354"/>
+      <w:bookmarkEnd w:id="40"/>
       <w:r>
         <w:rPr>
           <w:rFonts w:eastAsia="Times New Roman"/>
@@ -8433,7 +8493,7 @@
         <w:lastRenderedPageBreak/>
         <w:t>Referências</w:t>
       </w:r>
-      <w:bookmarkEnd w:id="43"/>
+      <w:bookmarkEnd w:id="41"/>
     </w:p>
     <w:p/>
     <w:p>
@@ -8483,26 +8543,59 @@
         <w:jc w:val="both"/>
       </w:pPr>
       <w:r>
-        <w:t xml:space="preserve">CAVALARI, Gabriel O.T.; COSTA, Heitor A.X. Modelagem e Desenvolvimento de um Sistema </w:t>
-      </w:r>
-      <w:r>
-        <w:rPr>
+        <w:t xml:space="preserve">CAVALARI, Gabriel O.T.; COSTA, Heitor A.X. </w:t>
+      </w:r>
+      <w:r>
+        <w:rPr>
+          <w:b/>
+        </w:rPr>
+        <w:t xml:space="preserve">Modelagem e Desenvolvimento de um Sistema </w:t>
+      </w:r>
+      <w:r>
+        <w:rPr>
+          <w:b/>
           <w:i/>
         </w:rPr>
         <w:t>Help-Desk</w:t>
       </w:r>
       <w:r>
-        <w:t xml:space="preserve"> para a Prefeitura Municipal de Lavras. </w:t>
-      </w:r>
-      <w:r>
         <w:rPr>
           <w:b/>
         </w:rPr>
-        <w:t xml:space="preserve">Revista Eletrônica de Sistemas de Informação, </w:t>
-      </w:r>
-      <w:r>
-        <w:t>Curitiba, 4, dec. 2004. Disponível em: http://189.16.45.2/ojs/index.php/reinfo/article/view/158. Acesso em: 27 Out. 2015.</w:t>
-      </w:r>
+        <w:t xml:space="preserve"> para a </w:t>
+      </w:r>
+      <w:r>
+        <w:rPr>
+          <w:b/>
+        </w:rPr>
+        <w:t>Prefeitura Municipal de Lavras</w:t>
+      </w:r>
+      <w:r>
+        <w:t xml:space="preserve">. Disponível em: </w:t>
+      </w:r>
+      <w:r>
+        <w:t>http://www.periodicosibepes.org.br/ojs/index.php/reinfo/article/viewFile/158/50</w:t>
+      </w:r>
+      <w:r>
+        <w:t>. Acesso em: 18</w:t>
+      </w:r>
+      <w:r>
+        <w:t xml:space="preserve"> </w:t>
+      </w:r>
+      <w:r>
+        <w:t>Sep</w:t>
+      </w:r>
+      <w:r>
+        <w:t>. 201</w:t>
+      </w:r>
+      <w:r>
+        <w:t>6</w:t>
+      </w:r>
+      <w:r>
+        <w:t>.</w:t>
+      </w:r>
+      <w:bookmarkStart w:id="42" w:name="_GoBack"/>
+      <w:bookmarkEnd w:id="42"/>
     </w:p>
     <w:p>
       <w:pPr>
@@ -8743,6 +8836,32 @@
     </w:p>
     <w:p>
       <w:pPr>
+        <w:jc w:val="both"/>
+      </w:pPr>
+      <w:r>
+        <w:lastRenderedPageBreak/>
+        <w:t xml:space="preserve">LAUDON, Kenneth C.; LAUDON, Jane </w:t>
+      </w:r>
+      <w:proofErr w:type="spellStart"/>
+      <w:r>
+        <w:t>Price</w:t>
+      </w:r>
+      <w:proofErr w:type="spellEnd"/>
+      <w:r>
+        <w:t xml:space="preserve">. </w:t>
+      </w:r>
+      <w:r>
+        <w:rPr>
+          <w:b/>
+        </w:rPr>
+        <w:t>Sistemas de informação com internet</w:t>
+      </w:r>
+      <w:r>
+        <w:t>. Rio de Janeiro: LTC, 1999.</w:t>
+      </w:r>
+    </w:p>
+    <w:p>
+      <w:pPr>
         <w:pStyle w:val="interttulo"/>
         <w:spacing w:before="0" w:after="0" w:line="276" w:lineRule="auto"/>
         <w:jc w:val="both"/>
@@ -8760,7 +8879,6 @@
           <w:szCs w:val="22"/>
           <w:lang w:eastAsia="en-US"/>
         </w:rPr>
-        <w:lastRenderedPageBreak/>
         <w:t xml:space="preserve">MACORATTI, José Carlos. </w:t>
       </w:r>
       <w:r>
@@ -9053,6 +9171,95 @@
           <w:lang w:val="en-US"/>
         </w:rPr>
         <w:t>6. ed. São Paulo: Pearson Addison Wesley, 2003.</w:t>
+      </w:r>
+    </w:p>
+    <w:p>
+      <w:pPr>
+        <w:jc w:val="both"/>
+        <w:rPr>
+          <w:lang w:val="en-US"/>
+        </w:rPr>
+      </w:pPr>
+      <w:r>
+        <w:rPr>
+          <w:lang w:val="en-US"/>
+        </w:rPr>
+        <w:t xml:space="preserve">TURBAN, </w:t>
+      </w:r>
+      <w:proofErr w:type="spellStart"/>
+      <w:r>
+        <w:rPr>
+          <w:lang w:val="en-US"/>
+        </w:rPr>
+        <w:t>Efraim</w:t>
+      </w:r>
+      <w:proofErr w:type="spellEnd"/>
+      <w:r>
+        <w:rPr>
+          <w:lang w:val="en-US"/>
+        </w:rPr>
+        <w:t xml:space="preserve">; </w:t>
+      </w:r>
+      <w:proofErr w:type="spellStart"/>
+      <w:r>
+        <w:rPr>
+          <w:lang w:val="en-US"/>
+        </w:rPr>
+        <w:t>McLEAN</w:t>
+      </w:r>
+      <w:proofErr w:type="spellEnd"/>
+      <w:r>
+        <w:rPr>
+          <w:lang w:val="en-US"/>
+        </w:rPr>
+        <w:t xml:space="preserve">, Ephraim; WETHERBE, James. </w:t>
+      </w:r>
+      <w:proofErr w:type="spellStart"/>
+      <w:r>
+        <w:rPr>
+          <w:b/>
+          <w:lang w:val="en-US"/>
+        </w:rPr>
+        <w:t>Tecnologia</w:t>
+      </w:r>
+      <w:proofErr w:type="spellEnd"/>
+      <w:r>
+        <w:rPr>
+          <w:b/>
+          <w:lang w:val="en-US"/>
+        </w:rPr>
+        <w:t xml:space="preserve"> da </w:t>
+      </w:r>
+      <w:proofErr w:type="spellStart"/>
+      <w:r>
+        <w:rPr>
+          <w:b/>
+          <w:lang w:val="en-US"/>
+        </w:rPr>
+        <w:t>informação</w:t>
+      </w:r>
+      <w:proofErr w:type="spellEnd"/>
+      <w:r>
+        <w:rPr>
+          <w:b/>
+          <w:lang w:val="en-US"/>
+        </w:rPr>
+        <w:t xml:space="preserve"> para </w:t>
+      </w:r>
+      <w:proofErr w:type="spellStart"/>
+      <w:r>
+        <w:rPr>
+          <w:b/>
+          <w:lang w:val="en-US"/>
+        </w:rPr>
+        <w:t>gestão</w:t>
+      </w:r>
+      <w:proofErr w:type="spellEnd"/>
+      <w:r>
+        <w:rPr>
+          <w:lang w:val="en-US"/>
+        </w:rPr>
+        <w:t>. 3. Ed. Porto Alegre: Bookman, 2004.</w:t>
       </w:r>
     </w:p>
     <w:p>
@@ -9107,7 +9314,7 @@
 </file>
 
 <file path=word/endnotes.xml><?xml version="1.0" encoding="utf-8"?>
-<w:endnotes xmlns:wpc="http://schemas.microsoft.com/office/word/2010/wordprocessingCanvas" xmlns:cx="http://schemas.microsoft.com/office/drawing/2014/chartex" xmlns:mc="http://schemas.openxmlformats.org/markup-compatibility/2006" xmlns:o="urn:schemas-microsoft-com:office:office" xmlns:r="http://schemas.openxmlformats.org/officeDocument/2006/relationships" xmlns:m="http://schemas.openxmlformats.org/officeDocument/2006/math" xmlns:v="urn:schemas-microsoft-com:vml" xmlns:wp14="http://schemas.microsoft.com/office/word/2010/wordprocessingDrawing" xmlns:wp="http://schemas.openxmlformats.org/drawingml/2006/wordprocessingDrawing" xmlns:w10="urn:schemas-microsoft-com:office:word" xmlns:w="http://schemas.openxmlformats.org/wordprocessingml/2006/main" xmlns:w14="http://schemas.microsoft.com/office/word/2010/wordml" xmlns:w15="http://schemas.microsoft.com/office/word/2012/wordml" xmlns:w16se="http://schemas.microsoft.com/office/word/2015/wordml/symex" xmlns:wpg="http://schemas.microsoft.com/office/word/2010/wordprocessingGroup" xmlns:wpi="http://schemas.microsoft.com/office/word/2010/wordprocessingInk" xmlns:wne="http://schemas.microsoft.com/office/word/2006/wordml" xmlns:wps="http://schemas.microsoft.com/office/word/2010/wordprocessingShape" mc:Ignorable="w14 w15 w16se wp14">
+<w:endnotes xmlns:wpc="http://schemas.microsoft.com/office/word/2010/wordprocessingCanvas" xmlns:cx="http://schemas.microsoft.com/office/drawing/2014/chartex" xmlns:cx1="http://schemas.microsoft.com/office/drawing/2015/9/8/chartex" xmlns:mc="http://schemas.openxmlformats.org/markup-compatibility/2006" xmlns:o="urn:schemas-microsoft-com:office:office" xmlns:r="http://schemas.openxmlformats.org/officeDocument/2006/relationships" xmlns:m="http://schemas.openxmlformats.org/officeDocument/2006/math" xmlns:v="urn:schemas-microsoft-com:vml" xmlns:wp14="http://schemas.microsoft.com/office/word/2010/wordprocessingDrawing" xmlns:wp="http://schemas.openxmlformats.org/drawingml/2006/wordprocessingDrawing" xmlns:w10="urn:schemas-microsoft-com:office:word" xmlns:w="http://schemas.openxmlformats.org/wordprocessingml/2006/main" xmlns:w14="http://schemas.microsoft.com/office/word/2010/wordml" xmlns:w15="http://schemas.microsoft.com/office/word/2012/wordml" xmlns:w16se="http://schemas.microsoft.com/office/word/2015/wordml/symex" xmlns:wpg="http://schemas.microsoft.com/office/word/2010/wordprocessingGroup" xmlns:wpi="http://schemas.microsoft.com/office/word/2010/wordprocessingInk" xmlns:wne="http://schemas.microsoft.com/office/word/2006/wordml" xmlns:wps="http://schemas.microsoft.com/office/word/2010/wordprocessingShape" mc:Ignorable="w14 w15 w16se wp14">
   <w:endnote w:type="separator" w:id="-1">
     <w:p>
       <w:pPr>
@@ -9132,7 +9339,7 @@
 </file>
 
 <file path=word/footnotes.xml><?xml version="1.0" encoding="utf-8"?>
-<w:footnotes xmlns:wpc="http://schemas.microsoft.com/office/word/2010/wordprocessingCanvas" xmlns:cx="http://schemas.microsoft.com/office/drawing/2014/chartex" xmlns:mc="http://schemas.openxmlformats.org/markup-compatibility/2006" xmlns:o="urn:schemas-microsoft-com:office:office" xmlns:r="http://schemas.openxmlformats.org/officeDocument/2006/relationships" xmlns:m="http://schemas.openxmlformats.org/officeDocument/2006/math" xmlns:v="urn:schemas-microsoft-com:vml" xmlns:wp14="http://schemas.microsoft.com/office/word/2010/wordprocessingDrawing" xmlns:wp="http://schemas.openxmlformats.org/drawingml/2006/wordprocessingDrawing" xmlns:w10="urn:schemas-microsoft-com:office:word" xmlns:w="http://schemas.openxmlformats.org/wordprocessingml/2006/main" xmlns:w14="http://schemas.microsoft.com/office/word/2010/wordml" xmlns:w15="http://schemas.microsoft.com/office/word/2012/wordml" xmlns:w16se="http://schemas.microsoft.com/office/word/2015/wordml/symex" xmlns:wpg="http://schemas.microsoft.com/office/word/2010/wordprocessingGroup" xmlns:wpi="http://schemas.microsoft.com/office/word/2010/wordprocessingInk" xmlns:wne="http://schemas.microsoft.com/office/word/2006/wordml" xmlns:wps="http://schemas.microsoft.com/office/word/2010/wordprocessingShape" mc:Ignorable="w14 w15 w16se wp14">
+<w:footnotes xmlns:wpc="http://schemas.microsoft.com/office/word/2010/wordprocessingCanvas" xmlns:cx="http://schemas.microsoft.com/office/drawing/2014/chartex" xmlns:cx1="http://schemas.microsoft.com/office/drawing/2015/9/8/chartex" xmlns:mc="http://schemas.openxmlformats.org/markup-compatibility/2006" xmlns:o="urn:schemas-microsoft-com:office:office" xmlns:r="http://schemas.openxmlformats.org/officeDocument/2006/relationships" xmlns:m="http://schemas.openxmlformats.org/officeDocument/2006/math" xmlns:v="urn:schemas-microsoft-com:vml" xmlns:wp14="http://schemas.microsoft.com/office/word/2010/wordprocessingDrawing" xmlns:wp="http://schemas.openxmlformats.org/drawingml/2006/wordprocessingDrawing" xmlns:w10="urn:schemas-microsoft-com:office:word" xmlns:w="http://schemas.openxmlformats.org/wordprocessingml/2006/main" xmlns:w14="http://schemas.microsoft.com/office/word/2010/wordml" xmlns:w15="http://schemas.microsoft.com/office/word/2012/wordml" xmlns:w16se="http://schemas.microsoft.com/office/word/2015/wordml/symex" xmlns:wpg="http://schemas.microsoft.com/office/word/2010/wordprocessingGroup" xmlns:wpi="http://schemas.microsoft.com/office/word/2010/wordprocessingInk" xmlns:wne="http://schemas.microsoft.com/office/word/2006/wordml" xmlns:wps="http://schemas.microsoft.com/office/word/2010/wordprocessingShape" mc:Ignorable="w14 w15 w16se wp14">
   <w:footnote w:type="separator" w:id="-1">
     <w:p>
       <w:pPr>
@@ -9157,7 +9364,7 @@
 </file>
 
 <file path=word/header1.xml><?xml version="1.0" encoding="utf-8"?>
-<w:hdr xmlns:wpc="http://schemas.microsoft.com/office/word/2010/wordprocessingCanvas" xmlns:cx="http://schemas.microsoft.com/office/drawing/2014/chartex" xmlns:mc="http://schemas.openxmlformats.org/markup-compatibility/2006" xmlns:o="urn:schemas-microsoft-com:office:office" xmlns:r="http://schemas.openxmlformats.org/officeDocument/2006/relationships" xmlns:m="http://schemas.openxmlformats.org/officeDocument/2006/math" xmlns:v="urn:schemas-microsoft-com:vml" xmlns:wp14="http://schemas.microsoft.com/office/word/2010/wordprocessingDrawing" xmlns:wp="http://schemas.openxmlformats.org/drawingml/2006/wordprocessingDrawing" xmlns:w10="urn:schemas-microsoft-com:office:word" xmlns:w="http://schemas.openxmlformats.org/wordprocessingml/2006/main" xmlns:w14="http://schemas.microsoft.com/office/word/2010/wordml" xmlns:w15="http://schemas.microsoft.com/office/word/2012/wordml" xmlns:w16se="http://schemas.microsoft.com/office/word/2015/wordml/symex" xmlns:wpg="http://schemas.microsoft.com/office/word/2010/wordprocessingGroup" xmlns:wpi="http://schemas.microsoft.com/office/word/2010/wordprocessingInk" xmlns:wne="http://schemas.microsoft.com/office/word/2006/wordml" xmlns:wps="http://schemas.microsoft.com/office/word/2010/wordprocessingShape" mc:Ignorable="w14 w15 w16se wp14">
+<w:hdr xmlns:wpc="http://schemas.microsoft.com/office/word/2010/wordprocessingCanvas" xmlns:cx="http://schemas.microsoft.com/office/drawing/2014/chartex" xmlns:cx1="http://schemas.microsoft.com/office/drawing/2015/9/8/chartex" xmlns:mc="http://schemas.openxmlformats.org/markup-compatibility/2006" xmlns:o="urn:schemas-microsoft-com:office:office" xmlns:r="http://schemas.openxmlformats.org/officeDocument/2006/relationships" xmlns:m="http://schemas.openxmlformats.org/officeDocument/2006/math" xmlns:v="urn:schemas-microsoft-com:vml" xmlns:wp14="http://schemas.microsoft.com/office/word/2010/wordprocessingDrawing" xmlns:wp="http://schemas.openxmlformats.org/drawingml/2006/wordprocessingDrawing" xmlns:w10="urn:schemas-microsoft-com:office:word" xmlns:w="http://schemas.openxmlformats.org/wordprocessingml/2006/main" xmlns:w14="http://schemas.microsoft.com/office/word/2010/wordml" xmlns:w15="http://schemas.microsoft.com/office/word/2012/wordml" xmlns:w16se="http://schemas.microsoft.com/office/word/2015/wordml/symex" xmlns:wpg="http://schemas.microsoft.com/office/word/2010/wordprocessingGroup" xmlns:wpi="http://schemas.microsoft.com/office/word/2010/wordprocessingInk" xmlns:wne="http://schemas.microsoft.com/office/word/2006/wordml" xmlns:wps="http://schemas.microsoft.com/office/word/2010/wordprocessingShape" mc:Ignorable="w14 w15 w16se wp14">
   <w:p>
     <w:pPr>
       <w:pStyle w:val="Cabealho"/>
@@ -9173,7 +9380,7 @@
 </file>
 
 <file path=word/numbering.xml><?xml version="1.0" encoding="utf-8"?>
-<w:numbering xmlns:wpc="http://schemas.microsoft.com/office/word/2010/wordprocessingCanvas" xmlns:cx="http://schemas.microsoft.com/office/drawing/2014/chartex" xmlns:mc="http://schemas.openxmlformats.org/markup-compatibility/2006" xmlns:o="urn:schemas-microsoft-com:office:office" xmlns:r="http://schemas.openxmlformats.org/officeDocument/2006/relationships" xmlns:m="http://schemas.openxmlformats.org/officeDocument/2006/math" xmlns:v="urn:schemas-microsoft-com:vml" xmlns:wp14="http://schemas.microsoft.com/office/word/2010/wordprocessingDrawing" xmlns:wp="http://schemas.openxmlformats.org/drawingml/2006/wordprocessingDrawing" xmlns:w10="urn:schemas-microsoft-com:office:word" xmlns:w="http://schemas.openxmlformats.org/wordprocessingml/2006/main" xmlns:w14="http://schemas.microsoft.com/office/word/2010/wordml" xmlns:w15="http://schemas.microsoft.com/office/word/2012/wordml" xmlns:w16se="http://schemas.microsoft.com/office/word/2015/wordml/symex" xmlns:wpg="http://schemas.microsoft.com/office/word/2010/wordprocessingGroup" xmlns:wpi="http://schemas.microsoft.com/office/word/2010/wordprocessingInk" xmlns:wne="http://schemas.microsoft.com/office/word/2006/wordml" xmlns:wps="http://schemas.microsoft.com/office/word/2010/wordprocessingShape" mc:Ignorable="w14 w15 w16se wp14">
+<w:numbering xmlns:wpc="http://schemas.microsoft.com/office/word/2010/wordprocessingCanvas" xmlns:cx="http://schemas.microsoft.com/office/drawing/2014/chartex" xmlns:cx1="http://schemas.microsoft.com/office/drawing/2015/9/8/chartex" xmlns:mc="http://schemas.openxmlformats.org/markup-compatibility/2006" xmlns:o="urn:schemas-microsoft-com:office:office" xmlns:r="http://schemas.openxmlformats.org/officeDocument/2006/relationships" xmlns:m="http://schemas.openxmlformats.org/officeDocument/2006/math" xmlns:v="urn:schemas-microsoft-com:vml" xmlns:wp14="http://schemas.microsoft.com/office/word/2010/wordprocessingDrawing" xmlns:wp="http://schemas.openxmlformats.org/drawingml/2006/wordprocessingDrawing" xmlns:w10="urn:schemas-microsoft-com:office:word" xmlns:w="http://schemas.openxmlformats.org/wordprocessingml/2006/main" xmlns:w14="http://schemas.microsoft.com/office/word/2010/wordml" xmlns:w15="http://schemas.microsoft.com/office/word/2012/wordml" xmlns:w16se="http://schemas.microsoft.com/office/word/2015/wordml/symex" xmlns:wpg="http://schemas.microsoft.com/office/word/2010/wordprocessingGroup" xmlns:wpi="http://schemas.microsoft.com/office/word/2010/wordprocessingInk" xmlns:wne="http://schemas.microsoft.com/office/word/2006/wordml" xmlns:wps="http://schemas.microsoft.com/office/word/2010/wordprocessingShape" mc:Ignorable="w14 w15 w16se wp14">
   <w:abstractNum w:abstractNumId="0" w15:restartNumberingAfterBreak="0">
     <w:nsid w:val="0FD177C2"/>
     <w:multiLevelType w:val="multilevel"/>
@@ -10948,6 +11155,21 @@
       <w:u w:val="single"/>
     </w:rPr>
   </w:style>
+  <w:style w:type="character" w:customStyle="1" w:styleId="fontstyle01">
+    <w:name w:val="fontstyle01"/>
+    <w:basedOn w:val="Fontepargpadro"/>
+    <w:rsid w:val="00722BA0"/>
+    <w:rPr>
+      <w:rFonts w:ascii="TimesNewRomanPSMT" w:hAnsi="TimesNewRomanPSMT" w:hint="default"/>
+      <w:b w:val="0"/>
+      <w:bCs w:val="0"/>
+      <w:i w:val="0"/>
+      <w:iCs w:val="0"/>
+      <w:color w:val="000000"/>
+      <w:sz w:val="24"/>
+      <w:szCs w:val="24"/>
+    </w:rPr>
+  </w:style>
 </w:styles>
 </file>
 
@@ -11239,7 +11461,7 @@
 </file>
 
 <file path=customXml/itemProps1.xml><?xml version="1.0" encoding="utf-8"?>
-<ds:datastoreItem xmlns:ds="http://schemas.openxmlformats.org/officeDocument/2006/customXml" ds:itemID="{B592C09E-1448-45D4-9ABC-517392DD3B95}">
+<ds:datastoreItem xmlns:ds="http://schemas.openxmlformats.org/officeDocument/2006/customXml" ds:itemID="{54EC18F5-33E5-4182-84B6-41F4656029B4}">
   <ds:schemaRefs>
     <ds:schemaRef ds:uri="http://schemas.openxmlformats.org/officeDocument/2006/bibliography"/>
   </ds:schemaRefs>

--- a/Documentos/SAST.docx
+++ b/Documentos/SAST.docx
@@ -1,6 +1,6 @@
 
 <file path=word/document.xml><?xml version="1.0" encoding="utf-8"?>
-<w:document xmlns:wpc="http://schemas.microsoft.com/office/word/2010/wordprocessingCanvas" xmlns:cx="http://schemas.microsoft.com/office/drawing/2014/chartex" xmlns:cx1="http://schemas.microsoft.com/office/drawing/2015/9/8/chartex" xmlns:mc="http://schemas.openxmlformats.org/markup-compatibility/2006" xmlns:o="urn:schemas-microsoft-com:office:office" xmlns:r="http://schemas.openxmlformats.org/officeDocument/2006/relationships" xmlns:m="http://schemas.openxmlformats.org/officeDocument/2006/math" xmlns:v="urn:schemas-microsoft-com:vml" xmlns:wp14="http://schemas.microsoft.com/office/word/2010/wordprocessingDrawing" xmlns:wp="http://schemas.openxmlformats.org/drawingml/2006/wordprocessingDrawing" xmlns:w10="urn:schemas-microsoft-com:office:word" xmlns:w="http://schemas.openxmlformats.org/wordprocessingml/2006/main" xmlns:w14="http://schemas.microsoft.com/office/word/2010/wordml" xmlns:w15="http://schemas.microsoft.com/office/word/2012/wordml" xmlns:w16se="http://schemas.microsoft.com/office/word/2015/wordml/symex" xmlns:wpg="http://schemas.microsoft.com/office/word/2010/wordprocessingGroup" xmlns:wpi="http://schemas.microsoft.com/office/word/2010/wordprocessingInk" xmlns:wne="http://schemas.microsoft.com/office/word/2006/wordml" xmlns:wps="http://schemas.microsoft.com/office/word/2010/wordprocessingShape" mc:Ignorable="w14 w15 w16se wp14">
+<w:document xmlns:wpc="http://schemas.microsoft.com/office/word/2010/wordprocessingCanvas" xmlns:cx="http://schemas.microsoft.com/office/drawing/2014/chartex" xmlns:cx1="http://schemas.microsoft.com/office/drawing/2015/9/8/chartex" xmlns:cx2="http://schemas.microsoft.com/office/drawing/2015/10/21/chartex" xmlns:mc="http://schemas.openxmlformats.org/markup-compatibility/2006" xmlns:o="urn:schemas-microsoft-com:office:office" xmlns:r="http://schemas.openxmlformats.org/officeDocument/2006/relationships" xmlns:m="http://schemas.openxmlformats.org/officeDocument/2006/math" xmlns:v="urn:schemas-microsoft-com:vml" xmlns:wp14="http://schemas.microsoft.com/office/word/2010/wordprocessingDrawing" xmlns:wp="http://schemas.openxmlformats.org/drawingml/2006/wordprocessingDrawing" xmlns:w10="urn:schemas-microsoft-com:office:word" xmlns:w="http://schemas.openxmlformats.org/wordprocessingml/2006/main" xmlns:w14="http://schemas.microsoft.com/office/word/2010/wordml" xmlns:w15="http://schemas.microsoft.com/office/word/2012/wordml" xmlns:w16se="http://schemas.microsoft.com/office/word/2015/wordml/symex" xmlns:wpg="http://schemas.microsoft.com/office/word/2010/wordprocessingGroup" xmlns:wpi="http://schemas.microsoft.com/office/word/2010/wordprocessingInk" xmlns:wne="http://schemas.microsoft.com/office/word/2006/wordml" xmlns:wps="http://schemas.microsoft.com/office/word/2010/wordprocessingShape" mc:Ignorable="w14 w15 w16se wp14">
   <w:body>
     <w:p>
       <w:pPr>
@@ -498,8 +498,18 @@
           <w:sz w:val="28"/>
           <w:szCs w:val="28"/>
         </w:rPr>
-        <w:t>Prof. Esp. André Luis</w:t>
-      </w:r>
+        <w:t xml:space="preserve">Prof. Esp. André </w:t>
+      </w:r>
+      <w:proofErr w:type="spellStart"/>
+      <w:r>
+        <w:rPr>
+          <w:rFonts w:cs="Times New Roman"/>
+          <w:sz w:val="28"/>
+          <w:szCs w:val="28"/>
+        </w:rPr>
+        <w:t>Luis</w:t>
+      </w:r>
+      <w:proofErr w:type="spellEnd"/>
       <w:r>
         <w:rPr>
           <w:rFonts w:cs="Times New Roman"/>
@@ -657,7 +667,7 @@
       <w:r>
         <w:fldChar w:fldCharType="separate"/>
       </w:r>
-      <w:hyperlink w:anchor="_Toc453099332" w:history="1">
+      <w:hyperlink w:anchor="_Toc461988448" w:history="1">
         <w:r>
           <w:rPr>
             <w:rStyle w:val="Hyperlink"/>
@@ -685,7 +695,7 @@
             <w:noProof/>
             <w:webHidden/>
           </w:rPr>
-          <w:instrText xml:space="preserve"> PAGEREF _Toc453099332 \h </w:instrText>
+          <w:instrText xml:space="preserve"> PAGEREF _Toc461988448 \h </w:instrText>
         </w:r>
         <w:r>
           <w:rPr>
@@ -705,7 +715,7 @@
             <w:noProof/>
             <w:webHidden/>
           </w:rPr>
-          <w:t>4</w:t>
+          <w:t>5</w:t>
         </w:r>
         <w:r>
           <w:rPr>
@@ -730,7 +740,7 @@
           <w:lang w:eastAsia="pt-BR"/>
         </w:rPr>
       </w:pPr>
-      <w:hyperlink w:anchor="_Toc453099333" w:history="1">
+      <w:hyperlink w:anchor="_Toc461988449" w:history="1">
         <w:r>
           <w:rPr>
             <w:rStyle w:val="Hyperlink"/>
@@ -758,7 +768,7 @@
             <w:noProof/>
             <w:webHidden/>
           </w:rPr>
-          <w:instrText xml:space="preserve"> PAGEREF _Toc453099333 \h </w:instrText>
+          <w:instrText xml:space="preserve"> PAGEREF _Toc461988449 \h </w:instrText>
         </w:r>
         <w:r>
           <w:rPr>
@@ -778,7 +788,7 @@
             <w:noProof/>
             <w:webHidden/>
           </w:rPr>
-          <w:t>6</w:t>
+          <w:t>7</w:t>
         </w:r>
         <w:r>
           <w:rPr>
@@ -803,7 +813,7 @@
           <w:lang w:eastAsia="pt-BR"/>
         </w:rPr>
       </w:pPr>
-      <w:hyperlink w:anchor="_Toc453099334" w:history="1">
+      <w:hyperlink w:anchor="_Toc461988450" w:history="1">
         <w:r>
           <w:rPr>
             <w:rStyle w:val="Hyperlink"/>
@@ -830,7 +840,7 @@
             <w:noProof/>
             <w:webHidden/>
           </w:rPr>
-          <w:instrText xml:space="preserve"> PAGEREF _Toc453099334 \h </w:instrText>
+          <w:instrText xml:space="preserve"> PAGEREF _Toc461988450 \h </w:instrText>
         </w:r>
         <w:r>
           <w:rPr>
@@ -850,7 +860,7 @@
             <w:noProof/>
             <w:webHidden/>
           </w:rPr>
-          <w:t>6</w:t>
+          <w:t>7</w:t>
         </w:r>
         <w:r>
           <w:rPr>
@@ -875,7 +885,7 @@
           <w:lang w:eastAsia="pt-BR"/>
         </w:rPr>
       </w:pPr>
-      <w:hyperlink w:anchor="_Toc453099335" w:history="1">
+      <w:hyperlink w:anchor="_Toc461988451" w:history="1">
         <w:r>
           <w:rPr>
             <w:rStyle w:val="Hyperlink"/>
@@ -903,7 +913,7 @@
             <w:noProof/>
             <w:webHidden/>
           </w:rPr>
-          <w:instrText xml:space="preserve"> PAGEREF _Toc453099335 \h </w:instrText>
+          <w:instrText xml:space="preserve"> PAGEREF _Toc461988451 \h </w:instrText>
         </w:r>
         <w:r>
           <w:rPr>
@@ -923,7 +933,7 @@
             <w:noProof/>
             <w:webHidden/>
           </w:rPr>
-          <w:t>6</w:t>
+          <w:t>7</w:t>
         </w:r>
         <w:r>
           <w:rPr>
@@ -948,7 +958,7 @@
           <w:lang w:eastAsia="pt-BR"/>
         </w:rPr>
       </w:pPr>
-      <w:hyperlink w:anchor="_Toc453099336" w:history="1">
+      <w:hyperlink w:anchor="_Toc461988452" w:history="1">
         <w:r>
           <w:rPr>
             <w:rStyle w:val="Hyperlink"/>
@@ -993,7 +1003,7 @@
             <w:noProof/>
             <w:webHidden/>
           </w:rPr>
-          <w:instrText xml:space="preserve"> PAGEREF _Toc453099336 \h </w:instrText>
+          <w:instrText xml:space="preserve"> PAGEREF _Toc461988452 \h </w:instrText>
         </w:r>
         <w:r>
           <w:rPr>
@@ -1013,7 +1023,7 @@
             <w:noProof/>
             <w:webHidden/>
           </w:rPr>
-          <w:t>7</w:t>
+          <w:t>8</w:t>
         </w:r>
         <w:r>
           <w:rPr>
@@ -1038,7 +1048,7 @@
           <w:lang w:eastAsia="pt-BR"/>
         </w:rPr>
       </w:pPr>
-      <w:hyperlink w:anchor="_Toc453099337" w:history="1">
+      <w:hyperlink w:anchor="_Toc461988453" w:history="1">
         <w:r>
           <w:rPr>
             <w:rStyle w:val="Hyperlink"/>
@@ -1065,7 +1075,7 @@
             <w:noProof/>
             <w:webHidden/>
           </w:rPr>
-          <w:instrText xml:space="preserve"> PAGEREF _Toc453099337 \h </w:instrText>
+          <w:instrText xml:space="preserve"> PAGEREF _Toc461988453 \h </w:instrText>
         </w:r>
         <w:r>
           <w:rPr>
@@ -1085,7 +1095,7 @@
             <w:noProof/>
             <w:webHidden/>
           </w:rPr>
-          <w:t>7</w:t>
+          <w:t>8</w:t>
         </w:r>
         <w:r>
           <w:rPr>
@@ -1110,13 +1120,14 @@
           <w:lang w:eastAsia="pt-BR"/>
         </w:rPr>
       </w:pPr>
-      <w:hyperlink w:anchor="_Toc453099338" w:history="1">
+      <w:hyperlink w:anchor="_Toc461988454" w:history="1">
         <w:r>
           <w:rPr>
             <w:rStyle w:val="Hyperlink"/>
-            <w:noProof/>
-          </w:rPr>
-          <w:t>O controle dos processos dentro da empresa é o grande responsável pela gestão organizacional, com a finalidade de coordenar e de controlar uma instituição.</w:t>
+            <w:rFonts w:eastAsia="Times New Roman"/>
+            <w:noProof/>
+          </w:rPr>
+          <w:t>2.5 Sistemas de Informação - SI</w:t>
         </w:r>
         <w:r>
           <w:rPr>
@@ -1137,7 +1148,7 @@
             <w:noProof/>
             <w:webHidden/>
           </w:rPr>
-          <w:instrText xml:space="preserve"> PAGEREF _Toc453099338 \h </w:instrText>
+          <w:instrText xml:space="preserve"> PAGEREF _Toc461988454 \h </w:instrText>
         </w:r>
         <w:r>
           <w:rPr>
@@ -1157,7 +1168,7 @@
             <w:noProof/>
             <w:webHidden/>
           </w:rPr>
-          <w:t>7</w:t>
+          <w:t>9</w:t>
         </w:r>
         <w:r>
           <w:rPr>
@@ -1182,14 +1193,31 @@
           <w:lang w:eastAsia="pt-BR"/>
         </w:rPr>
       </w:pPr>
-      <w:hyperlink w:anchor="_Toc453099339" w:history="1">
+      <w:hyperlink w:anchor="_Toc461988455" w:history="1">
         <w:r>
           <w:rPr>
             <w:rStyle w:val="Hyperlink"/>
             <w:rFonts w:eastAsia="Times New Roman"/>
             <w:noProof/>
           </w:rPr>
-          <w:t>2.5 Sistemas de Informação - SI</w:t>
+          <w:t xml:space="preserve">2.6 </w:t>
+        </w:r>
+        <w:r>
+          <w:rPr>
+            <w:rStyle w:val="Hyperlink"/>
+            <w:rFonts w:eastAsia="Times New Roman"/>
+            <w:i/>
+            <w:noProof/>
+          </w:rPr>
+          <w:t>Software</w:t>
+        </w:r>
+        <w:r>
+          <w:rPr>
+            <w:rStyle w:val="Hyperlink"/>
+            <w:rFonts w:eastAsia="Times New Roman"/>
+            <w:noProof/>
+          </w:rPr>
+          <w:t xml:space="preserve"> de suporte técnico</w:t>
         </w:r>
         <w:r>
           <w:rPr>
@@ -1210,7 +1238,7 @@
             <w:noProof/>
             <w:webHidden/>
           </w:rPr>
-          <w:instrText xml:space="preserve"> PAGEREF _Toc453099339 \h </w:instrText>
+          <w:instrText xml:space="preserve"> PAGEREF _Toc461988455 \h </w:instrText>
         </w:r>
         <w:r>
           <w:rPr>
@@ -1230,7 +1258,7 @@
             <w:noProof/>
             <w:webHidden/>
           </w:rPr>
-          <w:t>7</w:t>
+          <w:t>9</w:t>
         </w:r>
         <w:r>
           <w:rPr>
@@ -1255,31 +1283,14 @@
           <w:lang w:eastAsia="pt-BR"/>
         </w:rPr>
       </w:pPr>
-      <w:hyperlink w:anchor="_Toc453099340" w:history="1">
+      <w:hyperlink w:anchor="_Toc461988456" w:history="1">
         <w:r>
           <w:rPr>
             <w:rStyle w:val="Hyperlink"/>
             <w:rFonts w:eastAsia="Times New Roman"/>
             <w:noProof/>
           </w:rPr>
-          <w:t xml:space="preserve">2.6 </w:t>
-        </w:r>
-        <w:r>
-          <w:rPr>
-            <w:rStyle w:val="Hyperlink"/>
-            <w:rFonts w:eastAsia="Times New Roman"/>
-            <w:i/>
-            <w:noProof/>
-          </w:rPr>
-          <w:t>Software</w:t>
-        </w:r>
-        <w:r>
-          <w:rPr>
-            <w:rStyle w:val="Hyperlink"/>
-            <w:rFonts w:eastAsia="Times New Roman"/>
-            <w:noProof/>
-          </w:rPr>
-          <w:t xml:space="preserve"> de suporte técnico</w:t>
+          <w:t>2.7 Trabalhos correlatos</w:t>
         </w:r>
         <w:r>
           <w:rPr>
@@ -1300,7 +1311,7 @@
             <w:noProof/>
             <w:webHidden/>
           </w:rPr>
-          <w:instrText xml:space="preserve"> PAGEREF _Toc453099340 \h </w:instrText>
+          <w:instrText xml:space="preserve"> PAGEREF _Toc461988456 \h </w:instrText>
         </w:r>
         <w:r>
           <w:rPr>
@@ -1320,7 +1331,7 @@
             <w:noProof/>
             <w:webHidden/>
           </w:rPr>
-          <w:t>8</w:t>
+          <w:t>11</w:t>
         </w:r>
         <w:r>
           <w:rPr>
@@ -1333,7 +1344,7 @@
     </w:p>
     <w:p>
       <w:pPr>
-        <w:pStyle w:val="Sumrio2"/>
+        <w:pStyle w:val="Sumrio3"/>
         <w:tabs>
           <w:tab w:val="right" w:leader="dot" w:pos="9061"/>
         </w:tabs>
@@ -1345,14 +1356,28 @@
           <w:lang w:eastAsia="pt-BR"/>
         </w:rPr>
       </w:pPr>
-      <w:hyperlink w:anchor="_Toc453099341" w:history="1">
+      <w:hyperlink w:anchor="_Toc461988457" w:history="1">
         <w:r>
           <w:rPr>
             <w:rStyle w:val="Hyperlink"/>
-            <w:rFonts w:eastAsia="Times New Roman"/>
-            <w:noProof/>
-          </w:rPr>
-          <w:t>2.7 Trabalhos correlatos</w:t>
+            <w:noProof/>
+          </w:rPr>
+          <w:t xml:space="preserve">2.7.1 Modelagem e Desenvolvimento de um Sistema </w:t>
+        </w:r>
+        <w:r>
+          <w:rPr>
+            <w:rStyle w:val="Hyperlink"/>
+            <w:i/>
+            <w:noProof/>
+          </w:rPr>
+          <w:t>Help-Desk</w:t>
+        </w:r>
+        <w:r>
+          <w:rPr>
+            <w:rStyle w:val="Hyperlink"/>
+            <w:noProof/>
+          </w:rPr>
+          <w:t xml:space="preserve"> para a Prefeitura Municipal de Lavras - MG</w:t>
         </w:r>
         <w:r>
           <w:rPr>
@@ -1373,7 +1398,7 @@
             <w:noProof/>
             <w:webHidden/>
           </w:rPr>
-          <w:instrText xml:space="preserve"> PAGEREF _Toc453099341 \h </w:instrText>
+          <w:instrText xml:space="preserve"> PAGEREF _Toc461988457 \h </w:instrText>
         </w:r>
         <w:r>
           <w:rPr>
@@ -1393,7 +1418,7 @@
             <w:noProof/>
             <w:webHidden/>
           </w:rPr>
-          <w:t>9</w:t>
+          <w:t>11</w:t>
         </w:r>
         <w:r>
           <w:rPr>
@@ -1418,13 +1443,13 @@
           <w:lang w:eastAsia="pt-BR"/>
         </w:rPr>
       </w:pPr>
-      <w:hyperlink w:anchor="_Toc453099342" w:history="1">
+      <w:hyperlink w:anchor="_Toc461988458" w:history="1">
         <w:r>
           <w:rPr>
             <w:rStyle w:val="Hyperlink"/>
             <w:noProof/>
           </w:rPr>
-          <w:t xml:space="preserve">2.7.1 Modelagem e Desenvolvimento de um Sistema </w:t>
+          <w:t xml:space="preserve">2.7.2 Sistema de </w:t>
         </w:r>
         <w:r>
           <w:rPr>
@@ -1432,14 +1457,29 @@
             <w:i/>
             <w:noProof/>
           </w:rPr>
-          <w:t>Help-Desk</w:t>
+          <w:t>Help Desk</w:t>
         </w:r>
         <w:r>
           <w:rPr>
             <w:rStyle w:val="Hyperlink"/>
             <w:noProof/>
           </w:rPr>
-          <w:t xml:space="preserve"> para a Prefeitura Municipal de Lavras - MG</w:t>
+          <w:t xml:space="preserve"> Utilizando RBC – Um Estudo de Caso Sobre o </w:t>
+        </w:r>
+        <w:r>
+          <w:rPr>
+            <w:rStyle w:val="Hyperlink"/>
+            <w:i/>
+            <w:noProof/>
+          </w:rPr>
+          <w:t>Software</w:t>
+        </w:r>
+        <w:r>
+          <w:rPr>
+            <w:rStyle w:val="Hyperlink"/>
+            <w:noProof/>
+          </w:rPr>
+          <w:t xml:space="preserve"> Legal</w:t>
         </w:r>
         <w:r>
           <w:rPr>
@@ -1460,7 +1500,7 @@
             <w:noProof/>
             <w:webHidden/>
           </w:rPr>
-          <w:instrText xml:space="preserve"> PAGEREF _Toc453099342 \h </w:instrText>
+          <w:instrText xml:space="preserve"> PAGEREF _Toc461988458 \h </w:instrText>
         </w:r>
         <w:r>
           <w:rPr>
@@ -1480,7 +1520,7 @@
             <w:noProof/>
             <w:webHidden/>
           </w:rPr>
-          <w:t>9</w:t>
+          <w:t>11</w:t>
         </w:r>
         <w:r>
           <w:rPr>
@@ -1505,43 +1545,13 @@
           <w:lang w:eastAsia="pt-BR"/>
         </w:rPr>
       </w:pPr>
-      <w:hyperlink w:anchor="_Toc453099343" w:history="1">
+      <w:hyperlink w:anchor="_Toc461988459" w:history="1">
         <w:r>
           <w:rPr>
             <w:rStyle w:val="Hyperlink"/>
             <w:noProof/>
           </w:rPr>
-          <w:t xml:space="preserve">2.7.2 Sistema de </w:t>
-        </w:r>
-        <w:r>
-          <w:rPr>
-            <w:rStyle w:val="Hyperlink"/>
-            <w:i/>
-            <w:noProof/>
-          </w:rPr>
-          <w:t>Help Desk</w:t>
-        </w:r>
-        <w:r>
-          <w:rPr>
-            <w:rStyle w:val="Hyperlink"/>
-            <w:noProof/>
-          </w:rPr>
-          <w:t xml:space="preserve"> Utilizando RBC – Um Estudo de Caso Sobre o </w:t>
-        </w:r>
-        <w:r>
-          <w:rPr>
-            <w:rStyle w:val="Hyperlink"/>
-            <w:i/>
-            <w:noProof/>
-          </w:rPr>
-          <w:t>Software</w:t>
-        </w:r>
-        <w:r>
-          <w:rPr>
-            <w:rStyle w:val="Hyperlink"/>
-            <w:noProof/>
-          </w:rPr>
-          <w:t xml:space="preserve"> Legal</w:t>
+          <w:t>2.7.3 Informatização de tarefa administrativo-burocrática em enfermagem: proposta de construção de protótipo de sistema de elaboração de escala mensal de pessoal.</w:t>
         </w:r>
         <w:r>
           <w:rPr>
@@ -1562,7 +1572,7 @@
             <w:noProof/>
             <w:webHidden/>
           </w:rPr>
-          <w:instrText xml:space="preserve"> PAGEREF _Toc453099343 \h </w:instrText>
+          <w:instrText xml:space="preserve"> PAGEREF _Toc461988459 \h </w:instrText>
         </w:r>
         <w:r>
           <w:rPr>
@@ -1582,7 +1592,7 @@
             <w:noProof/>
             <w:webHidden/>
           </w:rPr>
-          <w:t>9</w:t>
+          <w:t>12</w:t>
         </w:r>
         <w:r>
           <w:rPr>
@@ -1595,7 +1605,7 @@
     </w:p>
     <w:p>
       <w:pPr>
-        <w:pStyle w:val="Sumrio3"/>
+        <w:pStyle w:val="Sumrio1"/>
         <w:tabs>
           <w:tab w:val="right" w:leader="dot" w:pos="9061"/>
         </w:tabs>
@@ -1607,13 +1617,14 @@
           <w:lang w:eastAsia="pt-BR"/>
         </w:rPr>
       </w:pPr>
-      <w:hyperlink w:anchor="_Toc453099344" w:history="1">
+      <w:hyperlink w:anchor="_Toc461988460" w:history="1">
         <w:r>
           <w:rPr>
             <w:rStyle w:val="Hyperlink"/>
-            <w:noProof/>
-          </w:rPr>
-          <w:t>2.7.3 Informatização de tarefa administrativo-burocrática em enfermagem: proposta de construção de protótipo de sistema de elaboração de escala mensal de pessoal.</w:t>
+            <w:rFonts w:eastAsia="Times New Roman"/>
+            <w:noProof/>
+          </w:rPr>
+          <w:t>3 Método</w:t>
         </w:r>
         <w:r>
           <w:rPr>
@@ -1634,7 +1645,7 @@
             <w:noProof/>
             <w:webHidden/>
           </w:rPr>
-          <w:instrText xml:space="preserve"> PAGEREF _Toc453099344 \h </w:instrText>
+          <w:instrText xml:space="preserve"> PAGEREF _Toc461988460 \h </w:instrText>
         </w:r>
         <w:r>
           <w:rPr>
@@ -1654,7 +1665,7 @@
             <w:noProof/>
             <w:webHidden/>
           </w:rPr>
-          <w:t>10</w:t>
+          <w:t>13</w:t>
         </w:r>
         <w:r>
           <w:rPr>
@@ -1667,7 +1678,7 @@
     </w:p>
     <w:p>
       <w:pPr>
-        <w:pStyle w:val="Sumrio1"/>
+        <w:pStyle w:val="Sumrio2"/>
         <w:tabs>
           <w:tab w:val="right" w:leader="dot" w:pos="9061"/>
         </w:tabs>
@@ -1679,14 +1690,14 @@
           <w:lang w:eastAsia="pt-BR"/>
         </w:rPr>
       </w:pPr>
-      <w:hyperlink w:anchor="_Toc453099345" w:history="1">
+      <w:hyperlink w:anchor="_Toc461988461" w:history="1">
         <w:r>
           <w:rPr>
             <w:rStyle w:val="Hyperlink"/>
             <w:rFonts w:eastAsia="Times New Roman"/>
             <w:noProof/>
           </w:rPr>
-          <w:t>3 Método</w:t>
+          <w:t>3.1 Ambiente</w:t>
         </w:r>
         <w:r>
           <w:rPr>
@@ -1707,7 +1718,7 @@
             <w:noProof/>
             <w:webHidden/>
           </w:rPr>
-          <w:instrText xml:space="preserve"> PAGEREF _Toc453099345 \h </w:instrText>
+          <w:instrText xml:space="preserve"> PAGEREF _Toc461988461 \h </w:instrText>
         </w:r>
         <w:r>
           <w:rPr>
@@ -1727,7 +1738,7 @@
             <w:noProof/>
             <w:webHidden/>
           </w:rPr>
-          <w:t>11</w:t>
+          <w:t>13</w:t>
         </w:r>
         <w:r>
           <w:rPr>
@@ -1752,14 +1763,14 @@
           <w:lang w:eastAsia="pt-BR"/>
         </w:rPr>
       </w:pPr>
-      <w:hyperlink w:anchor="_Toc453099346" w:history="1">
+      <w:hyperlink w:anchor="_Toc461988462" w:history="1">
         <w:r>
           <w:rPr>
             <w:rStyle w:val="Hyperlink"/>
             <w:rFonts w:eastAsia="Times New Roman"/>
             <w:noProof/>
           </w:rPr>
-          <w:t>3.1 Ambiente</w:t>
+          <w:t>3.2 Participantes</w:t>
         </w:r>
         <w:r>
           <w:rPr>
@@ -1780,7 +1791,7 @@
             <w:noProof/>
             <w:webHidden/>
           </w:rPr>
-          <w:instrText xml:space="preserve"> PAGEREF _Toc453099346 \h </w:instrText>
+          <w:instrText xml:space="preserve"> PAGEREF _Toc461988462 \h </w:instrText>
         </w:r>
         <w:r>
           <w:rPr>
@@ -1800,7 +1811,7 @@
             <w:noProof/>
             <w:webHidden/>
           </w:rPr>
-          <w:t>11</w:t>
+          <w:t>13</w:t>
         </w:r>
         <w:r>
           <w:rPr>
@@ -1825,14 +1836,13 @@
           <w:lang w:eastAsia="pt-BR"/>
         </w:rPr>
       </w:pPr>
-      <w:hyperlink w:anchor="_Toc453099347" w:history="1">
+      <w:hyperlink w:anchor="_Toc461988463" w:history="1">
         <w:r>
           <w:rPr>
             <w:rStyle w:val="Hyperlink"/>
-            <w:rFonts w:eastAsia="Times New Roman"/>
-            <w:noProof/>
-          </w:rPr>
-          <w:t>3.2 Participantes</w:t>
+            <w:noProof/>
+          </w:rPr>
+          <w:t>3.3 Materiais e instrumentos</w:t>
         </w:r>
         <w:r>
           <w:rPr>
@@ -1853,7 +1863,7 @@
             <w:noProof/>
             <w:webHidden/>
           </w:rPr>
-          <w:instrText xml:space="preserve"> PAGEREF _Toc453099347 \h </w:instrText>
+          <w:instrText xml:space="preserve"> PAGEREF _Toc461988463 \h </w:instrText>
         </w:r>
         <w:r>
           <w:rPr>
@@ -1873,7 +1883,7 @@
             <w:noProof/>
             <w:webHidden/>
           </w:rPr>
-          <w:t>11</w:t>
+          <w:t>13</w:t>
         </w:r>
         <w:r>
           <w:rPr>
@@ -1898,13 +1908,14 @@
           <w:lang w:eastAsia="pt-BR"/>
         </w:rPr>
       </w:pPr>
-      <w:hyperlink w:anchor="_Toc453099348" w:history="1">
+      <w:hyperlink w:anchor="_Toc461988464" w:history="1">
         <w:r>
           <w:rPr>
             <w:rStyle w:val="Hyperlink"/>
-            <w:noProof/>
-          </w:rPr>
-          <w:t>3.3 Materiais e instrumentos</w:t>
+            <w:rFonts w:eastAsia="Times New Roman"/>
+            <w:noProof/>
+          </w:rPr>
+          <w:t>3.4 Procedimentos</w:t>
         </w:r>
         <w:r>
           <w:rPr>
@@ -1925,7 +1936,7 @@
             <w:noProof/>
             <w:webHidden/>
           </w:rPr>
-          <w:instrText xml:space="preserve"> PAGEREF _Toc453099348 \h </w:instrText>
+          <w:instrText xml:space="preserve"> PAGEREF _Toc461988464 \h </w:instrText>
         </w:r>
         <w:r>
           <w:rPr>
@@ -1945,7 +1956,7 @@
             <w:noProof/>
             <w:webHidden/>
           </w:rPr>
-          <w:t>11</w:t>
+          <w:t>14</w:t>
         </w:r>
         <w:r>
           <w:rPr>
@@ -1958,7 +1969,7 @@
     </w:p>
     <w:p>
       <w:pPr>
-        <w:pStyle w:val="Sumrio2"/>
+        <w:pStyle w:val="Sumrio1"/>
         <w:tabs>
           <w:tab w:val="right" w:leader="dot" w:pos="9061"/>
         </w:tabs>
@@ -1970,14 +1981,13 @@
           <w:lang w:eastAsia="pt-BR"/>
         </w:rPr>
       </w:pPr>
-      <w:hyperlink w:anchor="_Toc453099349" w:history="1">
+      <w:hyperlink w:anchor="_Toc461988465" w:history="1">
         <w:r>
           <w:rPr>
             <w:rStyle w:val="Hyperlink"/>
-            <w:rFonts w:eastAsia="Times New Roman"/>
-            <w:noProof/>
-          </w:rPr>
-          <w:t>3.4 Procedimentos</w:t>
+            <w:noProof/>
+          </w:rPr>
+          <w:t>4 Resultados e Discussões</w:t>
         </w:r>
         <w:r>
           <w:rPr>
@@ -1998,7 +2008,7 @@
             <w:noProof/>
             <w:webHidden/>
           </w:rPr>
-          <w:instrText xml:space="preserve"> PAGEREF _Toc453099349 \h </w:instrText>
+          <w:instrText xml:space="preserve"> PAGEREF _Toc461988465 \h </w:instrText>
         </w:r>
         <w:r>
           <w:rPr>
@@ -2018,7 +2028,7 @@
             <w:noProof/>
             <w:webHidden/>
           </w:rPr>
-          <w:t>12</w:t>
+          <w:t>15</w:t>
         </w:r>
         <w:r>
           <w:rPr>
@@ -2043,13 +2053,15 @@
           <w:lang w:eastAsia="pt-BR"/>
         </w:rPr>
       </w:pPr>
-      <w:hyperlink w:anchor="_Toc453099350" w:history="1">
+      <w:hyperlink w:anchor="_Toc461988466" w:history="1">
         <w:r>
           <w:rPr>
             <w:rStyle w:val="Hyperlink"/>
-            <w:noProof/>
-          </w:rPr>
-          <w:t>4 Cronograma</w:t>
+            <w:rFonts w:eastAsia="Times New Roman"/>
+            <w:noProof/>
+            <w:lang w:eastAsia="pt-BR"/>
+          </w:rPr>
+          <w:t>Apêndice 1</w:t>
         </w:r>
         <w:r>
           <w:rPr>
@@ -2070,7 +2082,7 @@
             <w:noProof/>
             <w:webHidden/>
           </w:rPr>
-          <w:instrText xml:space="preserve"> PAGEREF _Toc453099350 \h </w:instrText>
+          <w:instrText xml:space="preserve"> PAGEREF _Toc461988466 \h </w:instrText>
         </w:r>
         <w:r>
           <w:rPr>
@@ -2090,7 +2102,7 @@
             <w:noProof/>
             <w:webHidden/>
           </w:rPr>
-          <w:t>13</w:t>
+          <w:t>16</w:t>
         </w:r>
         <w:r>
           <w:rPr>
@@ -2103,7 +2115,7 @@
     </w:p>
     <w:p>
       <w:pPr>
-        <w:pStyle w:val="Sumrio1"/>
+        <w:pStyle w:val="Sumrio2"/>
         <w:tabs>
           <w:tab w:val="right" w:leader="dot" w:pos="9061"/>
         </w:tabs>
@@ -2115,15 +2127,13 @@
           <w:lang w:eastAsia="pt-BR"/>
         </w:rPr>
       </w:pPr>
-      <w:hyperlink w:anchor="_Toc453099351" w:history="1">
+      <w:hyperlink w:anchor="_Toc461988467" w:history="1">
         <w:r>
           <w:rPr>
             <w:rStyle w:val="Hyperlink"/>
-            <w:rFonts w:eastAsia="Times New Roman"/>
-            <w:noProof/>
-            <w:lang w:eastAsia="pt-BR"/>
-          </w:rPr>
-          <w:t>Apêndice 1</w:t>
+            <w:noProof/>
+          </w:rPr>
+          <w:t>Requisitos Funcionais</w:t>
         </w:r>
         <w:r>
           <w:rPr>
@@ -2144,7 +2154,7 @@
             <w:noProof/>
             <w:webHidden/>
           </w:rPr>
-          <w:instrText xml:space="preserve"> PAGEREF _Toc453099351 \h </w:instrText>
+          <w:instrText xml:space="preserve"> PAGEREF _Toc461988467 \h </w:instrText>
         </w:r>
         <w:r>
           <w:rPr>
@@ -2164,7 +2174,7 @@
             <w:noProof/>
             <w:webHidden/>
           </w:rPr>
-          <w:t>14</w:t>
+          <w:t>16</w:t>
         </w:r>
         <w:r>
           <w:rPr>
@@ -2189,13 +2199,13 @@
           <w:lang w:eastAsia="pt-BR"/>
         </w:rPr>
       </w:pPr>
-      <w:hyperlink w:anchor="_Toc453099352" w:history="1">
+      <w:hyperlink w:anchor="_Toc461988468" w:history="1">
         <w:r>
           <w:rPr>
             <w:rStyle w:val="Hyperlink"/>
             <w:noProof/>
           </w:rPr>
-          <w:t>Requisitos Funcionais</w:t>
+          <w:t>Requisitos Não-Funcionais</w:t>
         </w:r>
         <w:r>
           <w:rPr>
@@ -2216,7 +2226,7 @@
             <w:noProof/>
             <w:webHidden/>
           </w:rPr>
-          <w:instrText xml:space="preserve"> PAGEREF _Toc453099352 \h </w:instrText>
+          <w:instrText xml:space="preserve"> PAGEREF _Toc461988468 \h </w:instrText>
         </w:r>
         <w:r>
           <w:rPr>
@@ -2236,7 +2246,7 @@
             <w:noProof/>
             <w:webHidden/>
           </w:rPr>
-          <w:t>14</w:t>
+          <w:t>17</w:t>
         </w:r>
         <w:r>
           <w:rPr>
@@ -2249,7 +2259,7 @@
     </w:p>
     <w:p>
       <w:pPr>
-        <w:pStyle w:val="Sumrio2"/>
+        <w:pStyle w:val="Sumrio1"/>
         <w:tabs>
           <w:tab w:val="right" w:leader="dot" w:pos="9061"/>
         </w:tabs>
@@ -2261,13 +2271,15 @@
           <w:lang w:eastAsia="pt-BR"/>
         </w:rPr>
       </w:pPr>
-      <w:hyperlink w:anchor="_Toc453099353" w:history="1">
+      <w:hyperlink w:anchor="_Toc461988469" w:history="1">
         <w:r>
           <w:rPr>
             <w:rStyle w:val="Hyperlink"/>
-            <w:noProof/>
-          </w:rPr>
-          <w:t>Requisitos Não-Funcionais</w:t>
+            <w:rFonts w:eastAsia="Times New Roman"/>
+            <w:noProof/>
+            <w:lang w:eastAsia="pt-BR"/>
+          </w:rPr>
+          <w:t>Apêndice 2</w:t>
         </w:r>
         <w:r>
           <w:rPr>
@@ -2288,7 +2300,7 @@
             <w:noProof/>
             <w:webHidden/>
           </w:rPr>
-          <w:instrText xml:space="preserve"> PAGEREF _Toc453099353 \h </w:instrText>
+          <w:instrText xml:space="preserve"> PAGEREF _Toc461988469 \h </w:instrText>
         </w:r>
         <w:r>
           <w:rPr>
@@ -2308,7 +2320,7 @@
             <w:noProof/>
             <w:webHidden/>
           </w:rPr>
-          <w:t>17</w:t>
+          <w:t>18</w:t>
         </w:r>
         <w:r>
           <w:rPr>
@@ -2321,7 +2333,7 @@
     </w:p>
     <w:p>
       <w:pPr>
-        <w:pStyle w:val="Sumrio1"/>
+        <w:pStyle w:val="Sumrio2"/>
         <w:tabs>
           <w:tab w:val="right" w:leader="dot" w:pos="9061"/>
         </w:tabs>
@@ -2333,12 +2345,522 @@
           <w:lang w:eastAsia="pt-BR"/>
         </w:rPr>
       </w:pPr>
-      <w:hyperlink w:anchor="_Toc453099354" w:history="1">
+      <w:hyperlink w:anchor="_Toc461988470" w:history="1">
+        <w:r>
+          <w:rPr>
+            <w:rStyle w:val="Hyperlink"/>
+            <w:noProof/>
+          </w:rPr>
+          <w:t>Diagramas de Caso de Uso</w:t>
+        </w:r>
+        <w:r>
+          <w:rPr>
+            <w:noProof/>
+            <w:webHidden/>
+          </w:rPr>
+          <w:tab/>
+        </w:r>
+        <w:r>
+          <w:rPr>
+            <w:noProof/>
+            <w:webHidden/>
+          </w:rPr>
+          <w:fldChar w:fldCharType="begin"/>
+        </w:r>
+        <w:r>
+          <w:rPr>
+            <w:noProof/>
+            <w:webHidden/>
+          </w:rPr>
+          <w:instrText xml:space="preserve"> PAGEREF _Toc461988470 \h </w:instrText>
+        </w:r>
+        <w:r>
+          <w:rPr>
+            <w:noProof/>
+            <w:webHidden/>
+          </w:rPr>
+        </w:r>
+        <w:r>
+          <w:rPr>
+            <w:noProof/>
+            <w:webHidden/>
+          </w:rPr>
+          <w:fldChar w:fldCharType="separate"/>
+        </w:r>
+        <w:r>
+          <w:rPr>
+            <w:noProof/>
+            <w:webHidden/>
+          </w:rPr>
+          <w:t>18</w:t>
+        </w:r>
+        <w:r>
+          <w:rPr>
+            <w:noProof/>
+            <w:webHidden/>
+          </w:rPr>
+          <w:fldChar w:fldCharType="end"/>
+        </w:r>
+      </w:hyperlink>
+    </w:p>
+    <w:p>
+      <w:pPr>
+        <w:pStyle w:val="Sumrio1"/>
+        <w:tabs>
+          <w:tab w:val="right" w:leader="dot" w:pos="9061"/>
+        </w:tabs>
+        <w:rPr>
+          <w:rFonts w:asciiTheme="minorHAnsi" w:eastAsiaTheme="minorEastAsia" w:hAnsiTheme="minorHAnsi"/>
+          <w:noProof/>
+          <w:color w:val="auto"/>
+          <w:sz w:val="22"/>
+          <w:lang w:eastAsia="pt-BR"/>
+        </w:rPr>
+      </w:pPr>
+      <w:hyperlink w:anchor="_Toc461988471" w:history="1">
         <w:r>
           <w:rPr>
             <w:rStyle w:val="Hyperlink"/>
             <w:rFonts w:eastAsia="Times New Roman"/>
             <w:noProof/>
+            <w:lang w:eastAsia="pt-BR"/>
+          </w:rPr>
+          <w:t>Apêndice 3</w:t>
+        </w:r>
+        <w:r>
+          <w:rPr>
+            <w:noProof/>
+            <w:webHidden/>
+          </w:rPr>
+          <w:tab/>
+        </w:r>
+        <w:r>
+          <w:rPr>
+            <w:noProof/>
+            <w:webHidden/>
+          </w:rPr>
+          <w:fldChar w:fldCharType="begin"/>
+        </w:r>
+        <w:r>
+          <w:rPr>
+            <w:noProof/>
+            <w:webHidden/>
+          </w:rPr>
+          <w:instrText xml:space="preserve"> PAGEREF _Toc461988471 \h </w:instrText>
+        </w:r>
+        <w:r>
+          <w:rPr>
+            <w:noProof/>
+            <w:webHidden/>
+          </w:rPr>
+        </w:r>
+        <w:r>
+          <w:rPr>
+            <w:noProof/>
+            <w:webHidden/>
+          </w:rPr>
+          <w:fldChar w:fldCharType="separate"/>
+        </w:r>
+        <w:r>
+          <w:rPr>
+            <w:noProof/>
+            <w:webHidden/>
+          </w:rPr>
+          <w:t>32</w:t>
+        </w:r>
+        <w:r>
+          <w:rPr>
+            <w:noProof/>
+            <w:webHidden/>
+          </w:rPr>
+          <w:fldChar w:fldCharType="end"/>
+        </w:r>
+      </w:hyperlink>
+    </w:p>
+    <w:p>
+      <w:pPr>
+        <w:pStyle w:val="Sumrio2"/>
+        <w:tabs>
+          <w:tab w:val="right" w:leader="dot" w:pos="9061"/>
+        </w:tabs>
+        <w:rPr>
+          <w:rFonts w:asciiTheme="minorHAnsi" w:eastAsiaTheme="minorEastAsia" w:hAnsiTheme="minorHAnsi"/>
+          <w:noProof/>
+          <w:color w:val="auto"/>
+          <w:sz w:val="22"/>
+          <w:lang w:eastAsia="pt-BR"/>
+        </w:rPr>
+      </w:pPr>
+      <w:hyperlink w:anchor="_Toc461988472" w:history="1">
+        <w:r>
+          <w:rPr>
+            <w:rStyle w:val="Hyperlink"/>
+            <w:noProof/>
+          </w:rPr>
+          <w:t>Diagrama de Classes</w:t>
+        </w:r>
+        <w:r>
+          <w:rPr>
+            <w:noProof/>
+            <w:webHidden/>
+          </w:rPr>
+          <w:tab/>
+        </w:r>
+        <w:r>
+          <w:rPr>
+            <w:noProof/>
+            <w:webHidden/>
+          </w:rPr>
+          <w:fldChar w:fldCharType="begin"/>
+        </w:r>
+        <w:r>
+          <w:rPr>
+            <w:noProof/>
+            <w:webHidden/>
+          </w:rPr>
+          <w:instrText xml:space="preserve"> PAGEREF _Toc461988472 \h </w:instrText>
+        </w:r>
+        <w:r>
+          <w:rPr>
+            <w:noProof/>
+            <w:webHidden/>
+          </w:rPr>
+        </w:r>
+        <w:r>
+          <w:rPr>
+            <w:noProof/>
+            <w:webHidden/>
+          </w:rPr>
+          <w:fldChar w:fldCharType="separate"/>
+        </w:r>
+        <w:r>
+          <w:rPr>
+            <w:noProof/>
+            <w:webHidden/>
+          </w:rPr>
+          <w:t>32</w:t>
+        </w:r>
+        <w:r>
+          <w:rPr>
+            <w:noProof/>
+            <w:webHidden/>
+          </w:rPr>
+          <w:fldChar w:fldCharType="end"/>
+        </w:r>
+      </w:hyperlink>
+    </w:p>
+    <w:p>
+      <w:pPr>
+        <w:pStyle w:val="Sumrio1"/>
+        <w:tabs>
+          <w:tab w:val="right" w:leader="dot" w:pos="9061"/>
+        </w:tabs>
+        <w:rPr>
+          <w:rFonts w:asciiTheme="minorHAnsi" w:eastAsiaTheme="minorEastAsia" w:hAnsiTheme="minorHAnsi"/>
+          <w:noProof/>
+          <w:color w:val="auto"/>
+          <w:sz w:val="22"/>
+          <w:lang w:eastAsia="pt-BR"/>
+        </w:rPr>
+      </w:pPr>
+      <w:hyperlink w:anchor="_Toc461988473" w:history="1">
+        <w:r>
+          <w:rPr>
+            <w:rStyle w:val="Hyperlink"/>
+            <w:rFonts w:eastAsia="Times New Roman"/>
+            <w:noProof/>
+            <w:lang w:eastAsia="pt-BR"/>
+          </w:rPr>
+          <w:t>Apêndice 4</w:t>
+        </w:r>
+        <w:r>
+          <w:rPr>
+            <w:noProof/>
+            <w:webHidden/>
+          </w:rPr>
+          <w:tab/>
+        </w:r>
+        <w:r>
+          <w:rPr>
+            <w:noProof/>
+            <w:webHidden/>
+          </w:rPr>
+          <w:fldChar w:fldCharType="begin"/>
+        </w:r>
+        <w:r>
+          <w:rPr>
+            <w:noProof/>
+            <w:webHidden/>
+          </w:rPr>
+          <w:instrText xml:space="preserve"> PAGEREF _Toc461988473 \h </w:instrText>
+        </w:r>
+        <w:r>
+          <w:rPr>
+            <w:noProof/>
+            <w:webHidden/>
+          </w:rPr>
+        </w:r>
+        <w:r>
+          <w:rPr>
+            <w:noProof/>
+            <w:webHidden/>
+          </w:rPr>
+          <w:fldChar w:fldCharType="separate"/>
+        </w:r>
+        <w:r>
+          <w:rPr>
+            <w:noProof/>
+            <w:webHidden/>
+          </w:rPr>
+          <w:t>33</w:t>
+        </w:r>
+        <w:r>
+          <w:rPr>
+            <w:noProof/>
+            <w:webHidden/>
+          </w:rPr>
+          <w:fldChar w:fldCharType="end"/>
+        </w:r>
+      </w:hyperlink>
+    </w:p>
+    <w:p>
+      <w:pPr>
+        <w:pStyle w:val="Sumrio2"/>
+        <w:tabs>
+          <w:tab w:val="right" w:leader="dot" w:pos="9061"/>
+        </w:tabs>
+        <w:rPr>
+          <w:rFonts w:asciiTheme="minorHAnsi" w:eastAsiaTheme="minorEastAsia" w:hAnsiTheme="minorHAnsi"/>
+          <w:noProof/>
+          <w:color w:val="auto"/>
+          <w:sz w:val="22"/>
+          <w:lang w:eastAsia="pt-BR"/>
+        </w:rPr>
+      </w:pPr>
+      <w:hyperlink w:anchor="_Toc461988474" w:history="1">
+        <w:r>
+          <w:rPr>
+            <w:rStyle w:val="Hyperlink"/>
+            <w:noProof/>
+          </w:rPr>
+          <w:t>Modelo Relacional</w:t>
+        </w:r>
+        <w:r>
+          <w:rPr>
+            <w:noProof/>
+            <w:webHidden/>
+          </w:rPr>
+          <w:tab/>
+        </w:r>
+        <w:r>
+          <w:rPr>
+            <w:noProof/>
+            <w:webHidden/>
+          </w:rPr>
+          <w:fldChar w:fldCharType="begin"/>
+        </w:r>
+        <w:r>
+          <w:rPr>
+            <w:noProof/>
+            <w:webHidden/>
+          </w:rPr>
+          <w:instrText xml:space="preserve"> PAGEREF _Toc461988474 \h </w:instrText>
+        </w:r>
+        <w:r>
+          <w:rPr>
+            <w:noProof/>
+            <w:webHidden/>
+          </w:rPr>
+        </w:r>
+        <w:r>
+          <w:rPr>
+            <w:noProof/>
+            <w:webHidden/>
+          </w:rPr>
+          <w:fldChar w:fldCharType="separate"/>
+        </w:r>
+        <w:r>
+          <w:rPr>
+            <w:noProof/>
+            <w:webHidden/>
+          </w:rPr>
+          <w:t>33</w:t>
+        </w:r>
+        <w:r>
+          <w:rPr>
+            <w:noProof/>
+            <w:webHidden/>
+          </w:rPr>
+          <w:fldChar w:fldCharType="end"/>
+        </w:r>
+      </w:hyperlink>
+    </w:p>
+    <w:p>
+      <w:pPr>
+        <w:pStyle w:val="Sumrio1"/>
+        <w:tabs>
+          <w:tab w:val="right" w:leader="dot" w:pos="9061"/>
+        </w:tabs>
+        <w:rPr>
+          <w:rFonts w:asciiTheme="minorHAnsi" w:eastAsiaTheme="minorEastAsia" w:hAnsiTheme="minorHAnsi"/>
+          <w:noProof/>
+          <w:color w:val="auto"/>
+          <w:sz w:val="22"/>
+          <w:lang w:eastAsia="pt-BR"/>
+        </w:rPr>
+      </w:pPr>
+      <w:hyperlink w:anchor="_Toc461988475" w:history="1">
+        <w:r>
+          <w:rPr>
+            <w:rStyle w:val="Hyperlink"/>
+            <w:rFonts w:eastAsia="Times New Roman"/>
+            <w:noProof/>
+            <w:lang w:eastAsia="pt-BR"/>
+          </w:rPr>
+          <w:t>Apêndice 5</w:t>
+        </w:r>
+        <w:r>
+          <w:rPr>
+            <w:noProof/>
+            <w:webHidden/>
+          </w:rPr>
+          <w:tab/>
+        </w:r>
+        <w:r>
+          <w:rPr>
+            <w:noProof/>
+            <w:webHidden/>
+          </w:rPr>
+          <w:fldChar w:fldCharType="begin"/>
+        </w:r>
+        <w:r>
+          <w:rPr>
+            <w:noProof/>
+            <w:webHidden/>
+          </w:rPr>
+          <w:instrText xml:space="preserve"> PAGEREF _Toc461988475 \h </w:instrText>
+        </w:r>
+        <w:r>
+          <w:rPr>
+            <w:noProof/>
+            <w:webHidden/>
+          </w:rPr>
+        </w:r>
+        <w:r>
+          <w:rPr>
+            <w:noProof/>
+            <w:webHidden/>
+          </w:rPr>
+          <w:fldChar w:fldCharType="separate"/>
+        </w:r>
+        <w:r>
+          <w:rPr>
+            <w:noProof/>
+            <w:webHidden/>
+          </w:rPr>
+          <w:t>34</w:t>
+        </w:r>
+        <w:r>
+          <w:rPr>
+            <w:noProof/>
+            <w:webHidden/>
+          </w:rPr>
+          <w:fldChar w:fldCharType="end"/>
+        </w:r>
+      </w:hyperlink>
+    </w:p>
+    <w:p>
+      <w:pPr>
+        <w:pStyle w:val="Sumrio2"/>
+        <w:tabs>
+          <w:tab w:val="right" w:leader="dot" w:pos="9061"/>
+        </w:tabs>
+        <w:rPr>
+          <w:rFonts w:asciiTheme="minorHAnsi" w:eastAsiaTheme="minorEastAsia" w:hAnsiTheme="minorHAnsi"/>
+          <w:noProof/>
+          <w:color w:val="auto"/>
+          <w:sz w:val="22"/>
+          <w:lang w:eastAsia="pt-BR"/>
+        </w:rPr>
+      </w:pPr>
+      <w:hyperlink w:anchor="_Toc461988476" w:history="1">
+        <w:r>
+          <w:rPr>
+            <w:rStyle w:val="Hyperlink"/>
+            <w:noProof/>
+          </w:rPr>
+          <w:t>Diagrama de Atividades</w:t>
+        </w:r>
+        <w:r>
+          <w:rPr>
+            <w:noProof/>
+            <w:webHidden/>
+          </w:rPr>
+          <w:tab/>
+        </w:r>
+        <w:r>
+          <w:rPr>
+            <w:noProof/>
+            <w:webHidden/>
+          </w:rPr>
+          <w:fldChar w:fldCharType="begin"/>
+        </w:r>
+        <w:r>
+          <w:rPr>
+            <w:noProof/>
+            <w:webHidden/>
+          </w:rPr>
+          <w:instrText xml:space="preserve"> PAGEREF _Toc461988476 \h </w:instrText>
+        </w:r>
+        <w:r>
+          <w:rPr>
+            <w:noProof/>
+            <w:webHidden/>
+          </w:rPr>
+        </w:r>
+        <w:r>
+          <w:rPr>
+            <w:noProof/>
+            <w:webHidden/>
+          </w:rPr>
+          <w:fldChar w:fldCharType="separate"/>
+        </w:r>
+        <w:r>
+          <w:rPr>
+            <w:noProof/>
+            <w:webHidden/>
+          </w:rPr>
+          <w:t>34</w:t>
+        </w:r>
+        <w:r>
+          <w:rPr>
+            <w:noProof/>
+            <w:webHidden/>
+          </w:rPr>
+          <w:fldChar w:fldCharType="end"/>
+        </w:r>
+      </w:hyperlink>
+    </w:p>
+    <w:p>
+      <w:pPr>
+        <w:pStyle w:val="Sumrio1"/>
+        <w:tabs>
+          <w:tab w:val="right" w:leader="dot" w:pos="9061"/>
+        </w:tabs>
+        <w:rPr>
+          <w:rFonts w:asciiTheme="minorHAnsi" w:eastAsiaTheme="minorEastAsia" w:hAnsiTheme="minorHAnsi"/>
+          <w:noProof/>
+          <w:color w:val="auto"/>
+          <w:sz w:val="22"/>
+          <w:lang w:eastAsia="pt-BR"/>
+        </w:rPr>
+      </w:pPr>
+      <w:hyperlink w:anchor="_Toc461988477" w:history="1">
+        <w:r>
+          <w:rPr>
+            <w:rStyle w:val="Hyperlink"/>
+            <w:rFonts w:eastAsia="Times New Roman"/>
+            <w:noProof/>
           </w:rPr>
           <w:t>Referências</w:t>
         </w:r>
@@ -2361,7 +2883,7 @@
             <w:noProof/>
             <w:webHidden/>
           </w:rPr>
-          <w:instrText xml:space="preserve"> PAGEREF _Toc453099354 \h </w:instrText>
+          <w:instrText xml:space="preserve"> PAGEREF _Toc461988477 \h </w:instrText>
         </w:r>
         <w:r>
           <w:rPr>
@@ -2381,7 +2903,7 @@
             <w:noProof/>
             <w:webHidden/>
           </w:rPr>
-          <w:t>18</w:t>
+          <w:t>38</w:t>
         </w:r>
         <w:r>
           <w:rPr>
@@ -2395,29 +2917,41 @@
     <w:p>
       <w:pPr>
         <w:spacing w:line="360" w:lineRule="auto"/>
-        <w:jc w:val="center"/>
         <w:rPr>
           <w:rFonts w:cs="Times New Roman"/>
           <w:sz w:val="28"/>
           <w:szCs w:val="28"/>
         </w:rPr>
+        <w:sectPr>
+          <w:headerReference w:type="default" r:id="rId8"/>
+          <w:footerReference w:type="default" r:id="rId9"/>
+          <w:pgSz w:w="11906" w:h="16838"/>
+          <w:pgMar w:top="1701" w:right="1134" w:bottom="1134" w:left="1701" w:header="709" w:footer="0" w:gutter="0"/>
+          <w:pgNumType w:start="1"/>
+          <w:cols w:space="720"/>
+          <w:formProt w:val="0"/>
+          <w:docGrid w:linePitch="360" w:charSpace="-6145"/>
+        </w:sectPr>
       </w:pPr>
       <w:r>
         <w:fldChar w:fldCharType="end"/>
       </w:r>
-    </w:p>
-    <w:p>
-      <w:pPr>
-        <w:pStyle w:val="Ttulo1"/>
-        <w:rPr>
-          <w:rFonts w:cs="Times New Roman"/>
-        </w:rPr>
-      </w:pPr>
       <w:bookmarkStart w:id="0" w:name="_Toc447650601"/>
       <w:bookmarkEnd w:id="0"/>
     </w:p>
-    <w:p/>
-    <w:p/>
+    <w:p>
+      <w:pPr>
+        <w:suppressAutoHyphens w:val="0"/>
+        <w:spacing w:after="0"/>
+        <w:rPr>
+          <w:rFonts w:eastAsiaTheme="majorEastAsia" w:cs="Times New Roman"/>
+          <w:b/>
+          <w:bCs/>
+          <w:sz w:val="28"/>
+          <w:szCs w:val="28"/>
+        </w:rPr>
+      </w:pPr>
+    </w:p>
     <w:p>
       <w:pPr>
         <w:pStyle w:val="Ttulo1"/>
@@ -2425,12 +2959,11 @@
           <w:rFonts w:cs="Times New Roman"/>
         </w:rPr>
       </w:pPr>
-      <w:bookmarkStart w:id="1" w:name="_Toc453099332"/>
-      <w:r>
-        <w:rPr>
-          <w:rFonts w:cs="Times New Roman"/>
-        </w:rPr>
-        <w:lastRenderedPageBreak/>
+      <w:bookmarkStart w:id="1" w:name="_Toc461988448"/>
+      <w:r>
+        <w:rPr>
+          <w:rFonts w:cs="Times New Roman"/>
+        </w:rPr>
         <w:t>1 Introdução</w:t>
       </w:r>
       <w:bookmarkEnd w:id="1"/>
@@ -2470,7 +3003,13 @@
         <w:t>. P</w:t>
       </w:r>
       <w:r>
-        <w:t>or trás desta finalidade existe o controle de todos os setores internos da empresa, como financeiro, recursos humanos, produção, vendas, compras, etc. D</w:t>
+        <w:t xml:space="preserve">or trás desta finalidade existe o controle de todos os setores internos da empresa, como financeiro, recursos humanos, produção, vendas, compras, </w:t>
+      </w:r>
+      <w:r>
+        <w:t>dentre outros</w:t>
+      </w:r>
+      <w:r>
+        <w:t>. D</w:t>
       </w:r>
       <w:r>
         <w:t>evido ao crescimento</w:t>
@@ -2602,7 +3141,13 @@
         <w:jc w:val="both"/>
       </w:pPr>
       <w:r>
-        <w:t xml:space="preserve">Além da organização interna temos também a relação Empresa-Cliente, responsável dentre outras funções, </w:t>
+        <w:t xml:space="preserve">Além da organização interna </w:t>
+      </w:r>
+      <w:r>
+        <w:t>há</w:t>
+      </w:r>
+      <w:r>
+        <w:t xml:space="preserve"> também a relação Empresa-Cliente, responsável dentre outras funções, </w:t>
       </w:r>
       <w:r>
         <w:t>pelo</w:t>
@@ -2727,6 +3272,8 @@
         </w:rPr>
         <w:t xml:space="preserve">Hipótese: </w:t>
       </w:r>
+      <w:bookmarkStart w:id="2" w:name="_GoBack"/>
+      <w:bookmarkEnd w:id="2"/>
     </w:p>
     <w:p>
       <w:pPr>
@@ -2743,6 +3290,7 @@
           <w:rFonts w:eastAsia="Times New Roman" w:cs="Times New Roman"/>
           <w:szCs w:val="24"/>
         </w:rPr>
+        <w:lastRenderedPageBreak/>
         <w:t>É possível administrar o suporte técnico de uma empresa, supervisionando a localização dos técnicos e o tempo gasto para efetuar o atendimento ao cliente por meio de u</w:t>
       </w:r>
       <w:r>
@@ -2769,7 +3317,6 @@
           <w:bCs/>
           <w:szCs w:val="24"/>
         </w:rPr>
-        <w:lastRenderedPageBreak/>
         <w:t>Objetivo</w:t>
       </w:r>
       <w:r>
@@ -3181,9 +3728,9 @@
           <w:rFonts w:eastAsia="Times New Roman"/>
         </w:rPr>
       </w:pPr>
-      <w:bookmarkStart w:id="2" w:name="_Toc447650602"/>
-      <w:bookmarkStart w:id="3" w:name="_Toc453099333"/>
-      <w:bookmarkEnd w:id="2"/>
+      <w:bookmarkStart w:id="3" w:name="_Toc447650602"/>
+      <w:bookmarkStart w:id="4" w:name="_Toc461988449"/>
+      <w:bookmarkEnd w:id="3"/>
       <w:r>
         <w:rPr>
           <w:rFonts w:eastAsia="Times New Roman"/>
@@ -3191,7 +3738,7 @@
         <w:lastRenderedPageBreak/>
         <w:t>2 Revisão Bibliográfica</w:t>
       </w:r>
-      <w:bookmarkEnd w:id="3"/>
+      <w:bookmarkEnd w:id="4"/>
     </w:p>
     <w:p>
       <w:pPr>
@@ -3231,16 +3778,16 @@
           <w:szCs w:val="28"/>
         </w:rPr>
       </w:pPr>
-      <w:bookmarkStart w:id="4" w:name="_Toc447650603"/>
-      <w:bookmarkStart w:id="5" w:name="_Toc453099334"/>
-      <w:bookmarkEnd w:id="4"/>
+      <w:bookmarkStart w:id="5" w:name="_Toc447650603"/>
+      <w:bookmarkStart w:id="6" w:name="_Toc461988450"/>
+      <w:bookmarkEnd w:id="5"/>
       <w:r>
         <w:rPr>
           <w:rStyle w:val="Ttulo2Char"/>
         </w:rPr>
         <w:t>2.1 Suporte e suporte técnico</w:t>
       </w:r>
-      <w:bookmarkEnd w:id="5"/>
+      <w:bookmarkEnd w:id="6"/>
     </w:p>
     <w:p>
       <w:pPr>
@@ -3381,16 +3928,16 @@
           <w:rFonts w:eastAsia="Times New Roman"/>
         </w:rPr>
       </w:pPr>
-      <w:bookmarkStart w:id="6" w:name="_Toc447650604"/>
-      <w:bookmarkStart w:id="7" w:name="_Toc453099335"/>
-      <w:bookmarkEnd w:id="6"/>
+      <w:bookmarkStart w:id="7" w:name="_Toc447650604"/>
+      <w:bookmarkStart w:id="8" w:name="_Toc461988451"/>
+      <w:bookmarkEnd w:id="7"/>
       <w:r>
         <w:rPr>
           <w:rFonts w:eastAsia="Times New Roman"/>
         </w:rPr>
         <w:t>2.2 Administração</w:t>
       </w:r>
-      <w:bookmarkEnd w:id="7"/>
+      <w:bookmarkEnd w:id="8"/>
     </w:p>
     <w:p/>
     <w:p>
@@ -3523,8 +4070,8 @@
           <w:rFonts w:eastAsia="Times New Roman"/>
         </w:rPr>
       </w:pPr>
-      <w:bookmarkStart w:id="8" w:name="_Toc447650605"/>
-      <w:bookmarkStart w:id="9" w:name="_Toc453099336"/>
+      <w:bookmarkStart w:id="9" w:name="_Toc447650605"/>
+      <w:bookmarkStart w:id="10" w:name="_Toc461988452"/>
       <w:r>
         <w:rPr>
           <w:rFonts w:eastAsia="Times New Roman"/>
@@ -3539,14 +4086,14 @@
         </w:rPr>
         <w:t>Software</w:t>
       </w:r>
-      <w:bookmarkEnd w:id="8"/>
+      <w:bookmarkEnd w:id="9"/>
       <w:r>
         <w:rPr>
           <w:rFonts w:eastAsia="Times New Roman"/>
         </w:rPr>
         <w:t xml:space="preserve"> administrativo</w:t>
       </w:r>
-      <w:bookmarkEnd w:id="9"/>
+      <w:bookmarkEnd w:id="10"/>
     </w:p>
     <w:p>
       <w:pPr>
@@ -3576,13 +4123,13 @@
       <w:pPr>
         <w:pStyle w:val="Ttulo2"/>
       </w:pPr>
-      <w:bookmarkStart w:id="10" w:name="_Toc447650606"/>
-      <w:bookmarkStart w:id="11" w:name="_Toc453099337"/>
-      <w:bookmarkEnd w:id="10"/>
+      <w:bookmarkStart w:id="11" w:name="_Toc447650606"/>
+      <w:bookmarkStart w:id="12" w:name="_Toc461988453"/>
+      <w:bookmarkEnd w:id="11"/>
       <w:r>
         <w:t>2.4 Gestão</w:t>
       </w:r>
-      <w:bookmarkEnd w:id="11"/>
+      <w:bookmarkEnd w:id="12"/>
     </w:p>
     <w:p>
       <w:pPr>
@@ -3726,7 +4273,6 @@
           <w:rFonts w:eastAsia="Times New Roman"/>
         </w:rPr>
       </w:pPr>
-      <w:bookmarkStart w:id="12" w:name="_Toc453099339"/>
     </w:p>
     <w:p>
       <w:pPr>
@@ -3750,6 +4296,7 @@
           <w:rFonts w:eastAsia="Times New Roman"/>
         </w:rPr>
       </w:pPr>
+      <w:bookmarkStart w:id="13" w:name="_Toc461988454"/>
       <w:r>
         <w:rPr>
           <w:rFonts w:eastAsia="Times New Roman"/>
@@ -3757,7 +4304,7 @@
         <w:lastRenderedPageBreak/>
         <w:t>2.5 Sistemas de Informação - SI</w:t>
       </w:r>
-      <w:bookmarkEnd w:id="12"/>
+      <w:bookmarkEnd w:id="13"/>
     </w:p>
     <w:p/>
     <w:p>
@@ -3975,8 +4522,8 @@
           <w:rFonts w:eastAsia="Times New Roman"/>
         </w:rPr>
       </w:pPr>
-      <w:bookmarkStart w:id="13" w:name="_Toc447650607"/>
-      <w:bookmarkStart w:id="14" w:name="_Toc453099340"/>
+      <w:bookmarkStart w:id="14" w:name="_Toc447650607"/>
+      <w:bookmarkStart w:id="15" w:name="_Toc461988455"/>
       <w:r>
         <w:rPr>
           <w:rFonts w:eastAsia="Times New Roman"/>
@@ -3990,14 +4537,14 @@
         </w:rPr>
         <w:t>Software</w:t>
       </w:r>
-      <w:bookmarkEnd w:id="13"/>
+      <w:bookmarkEnd w:id="14"/>
       <w:r>
         <w:rPr>
           <w:rFonts w:eastAsia="Times New Roman"/>
         </w:rPr>
         <w:t xml:space="preserve"> de suporte técnico</w:t>
       </w:r>
-      <w:bookmarkEnd w:id="14"/>
+      <w:bookmarkEnd w:id="15"/>
     </w:p>
     <w:p>
       <w:pPr>
@@ -4029,10 +4576,7 @@
         <w:t xml:space="preserve"> (2004), </w:t>
       </w:r>
       <w:r>
-        <w:t>s</w:t>
-      </w:r>
-      <w:r>
-        <w:t xml:space="preserve">istemas Help-Desk podem ser definidos como sendo um setor da empresa ao qual são endereçadas questões e onde são resolvidos problemas. Entretanto, a concepção de Help-Desk vai além do conceito de suporte técnico. </w:t>
+        <w:t xml:space="preserve">sistemas Help-Desk podem ser definidos como sendo um setor da empresa ao qual são endereçadas questões e onde são resolvidos problemas. Entretanto, a concepção de Help-Desk vai além do conceito de suporte técnico. </w:t>
       </w:r>
     </w:p>
     <w:p>
@@ -4047,13 +4591,7 @@
       </w:pPr>
       <w:r>
         <w:lastRenderedPageBreak/>
-        <w:t xml:space="preserve">Sendo assim, os sistemas Help-Desk têm hoje a principal característica de ser um facilitador de informações ao usuário, não importando se esta facilidade é ou não de natureza técnica computacional. Um sistema Help-Desk constitui um mecanismo computacional facilitador de informação do tipo Help-Desk = </w:t>
-      </w:r>
-      <w:r>
-        <w:t>&lt;Pergunta, Resposta&gt;</w:t>
-      </w:r>
-      <w:r>
-        <w:t>, sendo tanto a Pergunta em apreço se refere àquela de clientes e/ou usuários quaisquer; quanto a Resposta do sistema se refere a um apoio informacional bem definido em seu domínio</w:t>
+        <w:t>Sendo assim, os sistemas Help-Desk têm hoje a principal característica de ser um facilitador de informações ao usuário, não importando se esta facilidade é ou não de natureza técnica computacional. Um sistema Help-Desk constitui um mecanismo computacional facilitador de informação do tipo Help-Desk = &lt;Pergunta, Resposta&gt;, sendo tanto a Pergunta em apreço se refere àquela de clientes e/ou usuários quaisquer; quanto a Resposta do sistema se refere a um apoio informacional bem definido em seu domínio</w:t>
       </w:r>
     </w:p>
     <w:p>
@@ -4074,9 +4612,9 @@
           <w:rFonts w:eastAsia="Times New Roman"/>
         </w:rPr>
       </w:pPr>
-      <w:bookmarkStart w:id="15" w:name="_Toc447650608"/>
-      <w:bookmarkStart w:id="16" w:name="_Toc453099341"/>
-      <w:bookmarkEnd w:id="15"/>
+      <w:bookmarkStart w:id="16" w:name="_Toc447650608"/>
+      <w:bookmarkStart w:id="17" w:name="_Toc461988456"/>
+      <w:bookmarkEnd w:id="16"/>
       <w:r>
         <w:rPr>
           <w:rFonts w:eastAsia="Times New Roman"/>
@@ -4084,7 +4622,7 @@
         <w:lastRenderedPageBreak/>
         <w:t>2.7 Trabalhos correlatos</w:t>
       </w:r>
-      <w:bookmarkEnd w:id="16"/>
+      <w:bookmarkEnd w:id="17"/>
     </w:p>
     <w:p/>
     <w:p>
@@ -4092,9 +4630,9 @@
         <w:pStyle w:val="Ttulo3"/>
         <w:spacing w:after="240"/>
       </w:pPr>
-      <w:bookmarkStart w:id="17" w:name="_Toc447650609"/>
-      <w:bookmarkStart w:id="18" w:name="_Toc453099342"/>
-      <w:bookmarkEnd w:id="17"/>
+      <w:bookmarkStart w:id="18" w:name="_Toc447650609"/>
+      <w:bookmarkStart w:id="19" w:name="_Toc461988457"/>
+      <w:bookmarkEnd w:id="18"/>
       <w:r>
         <w:t xml:space="preserve">2.7.1 Modelagem e Desenvolvimento de um Sistema </w:t>
       </w:r>
@@ -4107,7 +4645,7 @@
       <w:r>
         <w:t xml:space="preserve"> para a Prefeitura Municipal de Lavras - MG</w:t>
       </w:r>
-      <w:bookmarkEnd w:id="18"/>
+      <w:bookmarkEnd w:id="19"/>
     </w:p>
     <w:p>
       <w:pPr>
@@ -4220,8 +4758,8 @@
         <w:pStyle w:val="Ttulo3"/>
         <w:spacing w:after="240"/>
       </w:pPr>
-      <w:bookmarkStart w:id="19" w:name="_Toc447650610"/>
-      <w:bookmarkStart w:id="20" w:name="_Toc453099343"/>
+      <w:bookmarkStart w:id="20" w:name="_Toc447650610"/>
+      <w:bookmarkStart w:id="21" w:name="_Toc461988458"/>
       <w:r>
         <w:t xml:space="preserve">2.7.2 Sistema de </w:t>
       </w:r>
@@ -4240,11 +4778,11 @@
         </w:rPr>
         <w:t>Software</w:t>
       </w:r>
-      <w:bookmarkEnd w:id="19"/>
+      <w:bookmarkEnd w:id="20"/>
       <w:r>
         <w:t xml:space="preserve"> Legal</w:t>
       </w:r>
-      <w:bookmarkEnd w:id="20"/>
+      <w:bookmarkEnd w:id="21"/>
     </w:p>
     <w:p>
       <w:pPr>
@@ -4362,14 +4900,14 @@
         <w:pStyle w:val="Ttulo3"/>
         <w:spacing w:after="240"/>
       </w:pPr>
-      <w:bookmarkStart w:id="21" w:name="_Toc447650611"/>
-      <w:bookmarkStart w:id="22" w:name="_Toc453099344"/>
-      <w:bookmarkEnd w:id="21"/>
+      <w:bookmarkStart w:id="22" w:name="_Toc447650611"/>
+      <w:bookmarkStart w:id="23" w:name="_Toc461988459"/>
+      <w:bookmarkEnd w:id="22"/>
       <w:r>
         <w:lastRenderedPageBreak/>
         <w:t>2.7.3 Informatização de tarefa administrativo-burocrática em enfermagem: proposta de construção de protótipo de sistema de elaboração de escala mensal de pessoal.</w:t>
       </w:r>
-      <w:bookmarkEnd w:id="22"/>
+      <w:bookmarkEnd w:id="23"/>
     </w:p>
     <w:p>
       <w:pPr>
@@ -4495,9 +5033,9 @@
           <w:rFonts w:eastAsia="Times New Roman"/>
         </w:rPr>
       </w:pPr>
-      <w:bookmarkStart w:id="23" w:name="_Toc447650613"/>
-      <w:bookmarkStart w:id="24" w:name="_Toc453099345"/>
-      <w:bookmarkEnd w:id="23"/>
+      <w:bookmarkStart w:id="24" w:name="_Toc447650613"/>
+      <w:bookmarkStart w:id="25" w:name="_Toc461988460"/>
+      <w:bookmarkEnd w:id="24"/>
       <w:r>
         <w:rPr>
           <w:rFonts w:eastAsia="Times New Roman"/>
@@ -4505,7 +5043,7 @@
         <w:lastRenderedPageBreak/>
         <w:t>3 Método</w:t>
       </w:r>
-      <w:bookmarkEnd w:id="24"/>
+      <w:bookmarkEnd w:id="25"/>
     </w:p>
     <w:p>
       <w:pPr>
@@ -4556,16 +5094,16 @@
           <w:rFonts w:eastAsia="Times New Roman"/>
         </w:rPr>
       </w:pPr>
-      <w:bookmarkStart w:id="25" w:name="_Toc447650614"/>
-      <w:bookmarkStart w:id="26" w:name="_Toc453099346"/>
-      <w:bookmarkEnd w:id="25"/>
+      <w:bookmarkStart w:id="26" w:name="_Toc447650614"/>
+      <w:bookmarkStart w:id="27" w:name="_Toc461988461"/>
+      <w:bookmarkEnd w:id="26"/>
       <w:r>
         <w:rPr>
           <w:rFonts w:eastAsia="Times New Roman"/>
         </w:rPr>
         <w:t>3.1 Ambiente</w:t>
       </w:r>
-      <w:bookmarkEnd w:id="26"/>
+      <w:bookmarkEnd w:id="27"/>
     </w:p>
     <w:p>
       <w:pPr>
@@ -4638,16 +5176,16 @@
           <w:rFonts w:eastAsia="Times New Roman"/>
         </w:rPr>
       </w:pPr>
-      <w:bookmarkStart w:id="27" w:name="_Toc447650615"/>
-      <w:bookmarkStart w:id="28" w:name="_Toc453099347"/>
-      <w:bookmarkEnd w:id="27"/>
+      <w:bookmarkStart w:id="28" w:name="_Toc447650615"/>
+      <w:bookmarkStart w:id="29" w:name="_Toc461988462"/>
+      <w:bookmarkEnd w:id="28"/>
       <w:r>
         <w:rPr>
           <w:rFonts w:eastAsia="Times New Roman"/>
         </w:rPr>
         <w:t>3.2 Participantes</w:t>
       </w:r>
-      <w:bookmarkEnd w:id="28"/>
+      <w:bookmarkEnd w:id="29"/>
     </w:p>
     <w:p>
       <w:pPr>
@@ -4673,9 +5211,9 @@
         <w:pStyle w:val="Ttulo2"/>
         <w:jc w:val="both"/>
       </w:pPr>
-      <w:bookmarkStart w:id="29" w:name="_Toc447650616"/>
-      <w:bookmarkStart w:id="30" w:name="_Toc453099348"/>
-      <w:bookmarkEnd w:id="29"/>
+      <w:bookmarkStart w:id="30" w:name="_Toc447650616"/>
+      <w:bookmarkStart w:id="31" w:name="_Toc461988463"/>
+      <w:bookmarkEnd w:id="30"/>
       <w:r>
         <w:rPr>
           <w:rStyle w:val="Ttulo1Char"/>
@@ -4685,7 +5223,7 @@
         </w:rPr>
         <w:t>3.3 Materiais e instrumentos</w:t>
       </w:r>
-      <w:bookmarkEnd w:id="30"/>
+      <w:bookmarkEnd w:id="31"/>
     </w:p>
     <w:p>
       <w:pPr>
@@ -5029,9 +5567,9 @@
           <w:rFonts w:eastAsia="Times New Roman"/>
         </w:rPr>
       </w:pPr>
-      <w:bookmarkStart w:id="31" w:name="_Toc447650617"/>
-      <w:bookmarkStart w:id="32" w:name="_Toc453099349"/>
-      <w:bookmarkEnd w:id="31"/>
+      <w:bookmarkStart w:id="32" w:name="_Toc447650617"/>
+      <w:bookmarkStart w:id="33" w:name="_Toc461988464"/>
+      <w:bookmarkEnd w:id="32"/>
       <w:r>
         <w:rPr>
           <w:rFonts w:eastAsia="Times New Roman"/>
@@ -5039,7 +5577,7 @@
         <w:lastRenderedPageBreak/>
         <w:t>3.4 Procedimentos</w:t>
       </w:r>
-      <w:bookmarkEnd w:id="32"/>
+      <w:bookmarkEnd w:id="33"/>
     </w:p>
     <w:p>
       <w:pPr>
@@ -5119,10 +5657,13 @@
       </w:pPr>
       <w:r>
         <w:tab/>
-        <w:t>Segundo Paula Filho (2003), os diagramas de casos de uso representam as funções do sistema de forma geral, com isso ele é utilizado para determinar as classes, as operações, os casos de teste e até mesmo durante a implementação dos roteiros de manual de usuário. O</w:t>
-      </w:r>
-      <w:r>
-        <w:t>s diagramas de caso de uso serão acrescentados em apêndice</w:t>
+        <w:t xml:space="preserve">Segundo Paula Filho (2003), os diagramas de casos de uso representam as funções do sistema de forma geral, com isso ele é utilizado para determinar as classes, as operações, os casos de teste e até mesmo durante a implementação dos roteiros de manual de usuário. </w:t>
+      </w:r>
+      <w:r>
+        <w:t>Os diagramas de caso de uso estão</w:t>
+      </w:r>
+      <w:r>
+        <w:t xml:space="preserve"> no apêndice 2</w:t>
       </w:r>
       <w:r>
         <w:t>.</w:t>
@@ -5143,10 +5684,22 @@
       </w:r>
       <w:proofErr w:type="spellEnd"/>
       <w:r>
-        <w:t xml:space="preserve"> (2003), os diagramas de classe ou os modelos de projeto mostram todas as classes de um sistema e o relacionamento entre elas, assim, esse diagrama pode ser descrito como o próprio projeto. Os diagramas de classe </w:t>
-      </w:r>
-      <w:r>
-        <w:t>estarão em apêndice</w:t>
+        <w:t xml:space="preserve"> (2003), os diagramas de classe ou os modelos de projeto mostram todas as classes de um sistema e o relacionamento entre elas, assim, esse diagrama pode ser descrito como o próprio projeto. O</w:t>
+      </w:r>
+      <w:r>
+        <w:t xml:space="preserve"> diagrama</w:t>
+      </w:r>
+      <w:r>
+        <w:t xml:space="preserve"> de classe</w:t>
+      </w:r>
+      <w:r>
+        <w:t>s</w:t>
+      </w:r>
+      <w:r>
+        <w:t xml:space="preserve"> </w:t>
+      </w:r>
+      <w:r>
+        <w:t>está no apêndice 3</w:t>
       </w:r>
       <w:r>
         <w:t>.</w:t>
@@ -5170,7 +5723,7 @@
         <w:t xml:space="preserve"> (2009), no modelo relacional é irrelevante o usuário saber onde os dados estão ou como eles se encontram, representando apenas as tabelas, as colunas que as tabelas possuem e as restrições de integridade que serão implementadas no banco de dados. O modelo relacional (MR) </w:t>
       </w:r>
       <w:r>
-        <w:t>será anexado em apêndice</w:t>
+        <w:t>está no apêndice 4</w:t>
       </w:r>
       <w:r>
         <w:t>.</w:t>
@@ -5192,7 +5745,7 @@
         <w:t xml:space="preserve">. Os diagramas de atividades </w:t>
       </w:r>
       <w:r>
-        <w:t>serão anexados em apêndice</w:t>
+        <w:t>estão no apêndice 5</w:t>
       </w:r>
       <w:r>
         <w:t>.</w:t>
@@ -5204,8 +5757,8 @@
         <w:spacing w:after="0"/>
         <w:ind w:firstLine="709"/>
       </w:pPr>
-      <w:bookmarkStart w:id="33" w:name="_Toc447650618"/>
-      <w:bookmarkEnd w:id="33"/>
+      <w:bookmarkStart w:id="34" w:name="_Toc447650618"/>
+      <w:bookmarkEnd w:id="34"/>
       <w:r>
         <w:t xml:space="preserve">O documento de requisitos de </w:t>
       </w:r>
@@ -5245,7 +5798,15 @@
         <w:t>),</w:t>
       </w:r>
       <w:r>
-        <w:t xml:space="preserve"> é importante percebermos o documento de requisitos como determinante do sucesso ou falha do projeto, pois identifica as funcionalidades realmente necessárias ao escopo do sistema. O documento </w:t>
+        <w:t xml:space="preserve"> é importante </w:t>
+      </w:r>
+      <w:proofErr w:type="spellStart"/>
+      <w:r>
+        <w:t>observer</w:t>
+      </w:r>
+      <w:proofErr w:type="spellEnd"/>
+      <w:r>
+        <w:t xml:space="preserve"> o documento de requisitos como determinante do sucesso ou falha do projeto, pois identifica as funcionalidades realmente necessárias ao escopo do sistema. O documento </w:t>
       </w:r>
       <w:r>
         <w:t>de requisitos está no apêndice 1</w:t>
@@ -5267,7 +5828,7 @@
           <w:u w:val="single"/>
         </w:rPr>
       </w:pPr>
-      <w:bookmarkStart w:id="34" w:name="_Toc453099350"/>
+      <w:bookmarkStart w:id="35" w:name="_Toc461988465"/>
       <w:r>
         <w:rPr>
           <w:rStyle w:val="Ttulo1Char"/>
@@ -5277,1617 +5838,48 @@
         <w:t>4</w:t>
       </w:r>
       <w:r>
-        <w:t xml:space="preserve"> Cronograma</w:t>
-      </w:r>
-      <w:bookmarkEnd w:id="34"/>
+        <w:t xml:space="preserve"> </w:t>
+      </w:r>
+      <w:r>
+        <w:t>Resultados e Discussões</w:t>
+      </w:r>
+      <w:bookmarkEnd w:id="35"/>
     </w:p>
     <w:p>
       <w:pPr>
         <w:spacing w:before="240" w:line="360" w:lineRule="auto"/>
         <w:jc w:val="both"/>
-        <w:rPr>
-          <w:rFonts w:eastAsia="Times New Roman" w:cs="Times New Roman"/>
-          <w:szCs w:val="24"/>
-        </w:rPr>
-      </w:pPr>
-      <w:r>
         <w:rPr>
           <w:rFonts w:eastAsia="Times New Roman" w:cs="Times New Roman"/>
           <w:sz w:val="28"/>
           <w:szCs w:val="28"/>
         </w:rPr>
+      </w:pPr>
+      <w:r>
+        <w:rPr>
+          <w:rFonts w:eastAsia="Times New Roman" w:cs="Times New Roman"/>
+          <w:sz w:val="28"/>
+          <w:szCs w:val="28"/>
+        </w:rPr>
         <w:tab/>
-      </w:r>
-      <w:r>
-        <w:rPr>
-          <w:rFonts w:eastAsia="Times New Roman" w:cs="Times New Roman"/>
-          <w:szCs w:val="24"/>
-        </w:rPr>
-        <w:t>O cronograma descreve as atividades que deverão ser desenvolvidas para atingir o objetivo proposto.</w:t>
-      </w:r>
-    </w:p>
-    <w:p>
-      <w:pPr>
-        <w:spacing w:before="240" w:line="360" w:lineRule="auto"/>
-        <w:jc w:val="center"/>
-        <w:rPr>
-          <w:rFonts w:eastAsia="Times New Roman" w:cs="Times New Roman"/>
-          <w:szCs w:val="24"/>
-        </w:rPr>
-      </w:pPr>
-      <w:r>
-        <w:rPr>
-          <w:rFonts w:eastAsia="Times New Roman" w:cs="Times New Roman"/>
-          <w:szCs w:val="24"/>
-        </w:rPr>
-        <w:t>Tabela 1: Cronograma de atividades</w:t>
-      </w:r>
-    </w:p>
-    <w:tbl>
-      <w:tblPr>
-        <w:tblStyle w:val="Tabelacomgrade"/>
-        <w:tblW w:w="9054" w:type="dxa"/>
-        <w:jc w:val="center"/>
-        <w:tblLook w:val="04A0" w:firstRow="1" w:lastRow="0" w:firstColumn="1" w:lastColumn="0" w:noHBand="0" w:noVBand="1"/>
-      </w:tblPr>
-      <w:tblGrid>
-        <w:gridCol w:w="2605"/>
-        <w:gridCol w:w="910"/>
-        <w:gridCol w:w="904"/>
-        <w:gridCol w:w="936"/>
-        <w:gridCol w:w="904"/>
-        <w:gridCol w:w="923"/>
-        <w:gridCol w:w="936"/>
-        <w:gridCol w:w="936"/>
-      </w:tblGrid>
-      <w:tr>
-        <w:trPr>
-          <w:jc w:val="center"/>
-        </w:trPr>
-        <w:tc>
-          <w:tcPr>
-            <w:tcW w:w="2605" w:type="dxa"/>
-            <w:shd w:val="clear" w:color="auto" w:fill="auto"/>
-            <w:tcMar>
-              <w:left w:w="108" w:type="dxa"/>
-            </w:tcMar>
-          </w:tcPr>
-          <w:p>
-            <w:pPr>
-              <w:spacing w:before="240" w:after="0" w:line="360" w:lineRule="auto"/>
-              <w:jc w:val="center"/>
-              <w:rPr>
-                <w:rFonts w:eastAsia="Times New Roman" w:cs="Times New Roman"/>
-                <w:b/>
-                <w:szCs w:val="24"/>
-              </w:rPr>
-            </w:pPr>
-            <w:r>
-              <w:rPr>
-                <w:rFonts w:eastAsia="Times New Roman" w:cs="Times New Roman"/>
-                <w:b/>
-                <w:szCs w:val="24"/>
-              </w:rPr>
-              <w:t>Atividades</w:t>
-            </w:r>
-          </w:p>
-        </w:tc>
-        <w:tc>
-          <w:tcPr>
-            <w:tcW w:w="910" w:type="dxa"/>
-            <w:shd w:val="clear" w:color="auto" w:fill="auto"/>
-            <w:tcMar>
-              <w:left w:w="108" w:type="dxa"/>
-            </w:tcMar>
-          </w:tcPr>
-          <w:p>
-            <w:pPr>
-              <w:spacing w:before="240" w:after="0"/>
-              <w:jc w:val="center"/>
-              <w:rPr>
-                <w:rFonts w:eastAsia="Times New Roman" w:cs="Times New Roman"/>
-                <w:b/>
-                <w:szCs w:val="24"/>
-              </w:rPr>
-            </w:pPr>
-            <w:r>
-              <w:rPr>
-                <w:rFonts w:eastAsia="Times New Roman" w:cs="Times New Roman"/>
-                <w:b/>
-                <w:szCs w:val="24"/>
-              </w:rPr>
-              <w:t>Jun/16</w:t>
-            </w:r>
-          </w:p>
-        </w:tc>
-        <w:tc>
-          <w:tcPr>
-            <w:tcW w:w="904" w:type="dxa"/>
-            <w:shd w:val="clear" w:color="auto" w:fill="auto"/>
-            <w:tcMar>
-              <w:left w:w="108" w:type="dxa"/>
-            </w:tcMar>
-          </w:tcPr>
-          <w:p>
-            <w:pPr>
-              <w:spacing w:before="240" w:after="0"/>
-              <w:jc w:val="center"/>
-              <w:rPr>
-                <w:rFonts w:eastAsia="Times New Roman" w:cs="Times New Roman"/>
-                <w:b/>
-                <w:szCs w:val="24"/>
-              </w:rPr>
-            </w:pPr>
-            <w:r>
-              <w:rPr>
-                <w:rFonts w:eastAsia="Times New Roman" w:cs="Times New Roman"/>
-                <w:b/>
-                <w:szCs w:val="24"/>
-              </w:rPr>
-              <w:t>Jul/16</w:t>
-            </w:r>
-          </w:p>
-        </w:tc>
-        <w:tc>
-          <w:tcPr>
-            <w:tcW w:w="936" w:type="dxa"/>
-            <w:shd w:val="clear" w:color="auto" w:fill="auto"/>
-            <w:tcMar>
-              <w:left w:w="108" w:type="dxa"/>
-            </w:tcMar>
-          </w:tcPr>
-          <w:p>
-            <w:pPr>
-              <w:spacing w:before="240" w:after="0"/>
-              <w:jc w:val="center"/>
-              <w:rPr>
-                <w:rFonts w:eastAsia="Times New Roman" w:cs="Times New Roman"/>
-                <w:b/>
-                <w:szCs w:val="24"/>
-              </w:rPr>
-            </w:pPr>
-            <w:r>
-              <w:rPr>
-                <w:rFonts w:eastAsia="Times New Roman" w:cs="Times New Roman"/>
-                <w:b/>
-                <w:szCs w:val="24"/>
-              </w:rPr>
-              <w:t>Ago/16</w:t>
-            </w:r>
-          </w:p>
-        </w:tc>
-        <w:tc>
-          <w:tcPr>
-            <w:tcW w:w="904" w:type="dxa"/>
-            <w:shd w:val="clear" w:color="auto" w:fill="auto"/>
-            <w:tcMar>
-              <w:left w:w="108" w:type="dxa"/>
-            </w:tcMar>
-          </w:tcPr>
-          <w:p>
-            <w:pPr>
-              <w:spacing w:before="240" w:after="0"/>
-              <w:jc w:val="center"/>
-              <w:rPr>
-                <w:rFonts w:eastAsia="Times New Roman" w:cs="Times New Roman"/>
-                <w:b/>
-                <w:szCs w:val="24"/>
-              </w:rPr>
-            </w:pPr>
-            <w:r>
-              <w:rPr>
-                <w:rFonts w:eastAsia="Times New Roman" w:cs="Times New Roman"/>
-                <w:b/>
-                <w:szCs w:val="24"/>
-              </w:rPr>
-              <w:t>Set/16</w:t>
-            </w:r>
-          </w:p>
-        </w:tc>
-        <w:tc>
-          <w:tcPr>
-            <w:tcW w:w="923" w:type="dxa"/>
-            <w:shd w:val="clear" w:color="auto" w:fill="auto"/>
-            <w:tcMar>
-              <w:left w:w="108" w:type="dxa"/>
-            </w:tcMar>
-          </w:tcPr>
-          <w:p>
-            <w:pPr>
-              <w:spacing w:before="240" w:after="0"/>
-              <w:jc w:val="center"/>
-              <w:rPr>
-                <w:rFonts w:eastAsia="Times New Roman" w:cs="Times New Roman"/>
-                <w:b/>
-                <w:szCs w:val="24"/>
-              </w:rPr>
-            </w:pPr>
-            <w:r>
-              <w:rPr>
-                <w:rFonts w:eastAsia="Times New Roman" w:cs="Times New Roman"/>
-                <w:b/>
-                <w:szCs w:val="24"/>
-              </w:rPr>
-              <w:t>Out/16</w:t>
-            </w:r>
-          </w:p>
-        </w:tc>
-        <w:tc>
-          <w:tcPr>
-            <w:tcW w:w="936" w:type="dxa"/>
-            <w:shd w:val="clear" w:color="auto" w:fill="auto"/>
-            <w:tcMar>
-              <w:left w:w="108" w:type="dxa"/>
-            </w:tcMar>
-          </w:tcPr>
-          <w:p>
-            <w:pPr>
-              <w:spacing w:before="240" w:after="0"/>
-              <w:jc w:val="center"/>
-              <w:rPr>
-                <w:rFonts w:eastAsia="Times New Roman" w:cs="Times New Roman"/>
-                <w:b/>
-                <w:szCs w:val="24"/>
-              </w:rPr>
-            </w:pPr>
-            <w:r>
-              <w:rPr>
-                <w:rFonts w:eastAsia="Times New Roman" w:cs="Times New Roman"/>
-                <w:b/>
-                <w:szCs w:val="24"/>
-              </w:rPr>
-              <w:t>Nov/16</w:t>
-            </w:r>
-          </w:p>
-        </w:tc>
-        <w:tc>
-          <w:tcPr>
-            <w:tcW w:w="936" w:type="dxa"/>
-          </w:tcPr>
-          <w:p>
-            <w:pPr>
-              <w:spacing w:before="240" w:after="0"/>
-              <w:jc w:val="center"/>
-              <w:rPr>
-                <w:rFonts w:eastAsia="Times New Roman" w:cs="Times New Roman"/>
-                <w:b/>
-                <w:szCs w:val="24"/>
-              </w:rPr>
-            </w:pPr>
-            <w:r>
-              <w:rPr>
-                <w:rFonts w:eastAsia="Times New Roman" w:cs="Times New Roman"/>
-                <w:b/>
-                <w:szCs w:val="24"/>
-              </w:rPr>
-              <w:t>Dez/16</w:t>
-            </w:r>
-          </w:p>
-        </w:tc>
-      </w:tr>
-      <w:tr>
-        <w:trPr>
-          <w:jc w:val="center"/>
-        </w:trPr>
-        <w:tc>
-          <w:tcPr>
-            <w:tcW w:w="2605" w:type="dxa"/>
-            <w:shd w:val="clear" w:color="auto" w:fill="auto"/>
-            <w:tcMar>
-              <w:left w:w="108" w:type="dxa"/>
-            </w:tcMar>
-          </w:tcPr>
-          <w:p>
-            <w:pPr>
-              <w:spacing w:before="240" w:after="0"/>
-              <w:jc w:val="both"/>
-              <w:rPr>
-                <w:rFonts w:eastAsia="Times New Roman" w:cs="Times New Roman"/>
-                <w:szCs w:val="24"/>
-              </w:rPr>
-            </w:pPr>
-            <w:r>
-              <w:rPr>
-                <w:rFonts w:eastAsia="Times New Roman" w:cs="Times New Roman"/>
-                <w:szCs w:val="24"/>
-              </w:rPr>
-              <w:t>Revisão da literatura.</w:t>
-            </w:r>
-          </w:p>
-        </w:tc>
-        <w:tc>
-          <w:tcPr>
-            <w:tcW w:w="910" w:type="dxa"/>
-            <w:shd w:val="clear" w:color="auto" w:fill="auto"/>
-            <w:tcMar>
-              <w:left w:w="108" w:type="dxa"/>
-            </w:tcMar>
-          </w:tcPr>
-          <w:p>
-            <w:pPr>
-              <w:spacing w:before="240" w:after="0"/>
-              <w:jc w:val="center"/>
-              <w:rPr>
-                <w:rFonts w:eastAsia="Times New Roman" w:cs="Times New Roman"/>
-                <w:szCs w:val="24"/>
-              </w:rPr>
-            </w:pPr>
-            <w:r>
-              <w:rPr>
-                <w:rFonts w:eastAsia="Times New Roman" w:cs="Times New Roman"/>
-                <w:szCs w:val="24"/>
-              </w:rPr>
-              <w:t>X</w:t>
-            </w:r>
-          </w:p>
-        </w:tc>
-        <w:tc>
-          <w:tcPr>
-            <w:tcW w:w="904" w:type="dxa"/>
-            <w:shd w:val="clear" w:color="auto" w:fill="auto"/>
-            <w:tcMar>
-              <w:left w:w="108" w:type="dxa"/>
-            </w:tcMar>
-          </w:tcPr>
-          <w:p>
-            <w:pPr>
-              <w:spacing w:before="240" w:after="0"/>
-              <w:jc w:val="center"/>
-              <w:rPr>
-                <w:rFonts w:eastAsia="Times New Roman" w:cs="Times New Roman"/>
-                <w:szCs w:val="24"/>
-              </w:rPr>
-            </w:pPr>
-            <w:r>
-              <w:rPr>
-                <w:rFonts w:eastAsia="Times New Roman" w:cs="Times New Roman"/>
-                <w:szCs w:val="24"/>
-              </w:rPr>
-              <w:t>X</w:t>
-            </w:r>
-          </w:p>
-        </w:tc>
-        <w:tc>
-          <w:tcPr>
-            <w:tcW w:w="936" w:type="dxa"/>
-            <w:shd w:val="clear" w:color="auto" w:fill="auto"/>
-            <w:tcMar>
-              <w:left w:w="108" w:type="dxa"/>
-            </w:tcMar>
-          </w:tcPr>
-          <w:p>
-            <w:pPr>
-              <w:spacing w:before="240" w:after="0"/>
-              <w:jc w:val="center"/>
-              <w:rPr>
-                <w:rFonts w:eastAsia="Times New Roman" w:cs="Times New Roman"/>
-                <w:szCs w:val="24"/>
-              </w:rPr>
-            </w:pPr>
-            <w:r>
-              <w:rPr>
-                <w:rFonts w:eastAsia="Times New Roman" w:cs="Times New Roman"/>
-                <w:szCs w:val="24"/>
-              </w:rPr>
-              <w:t>X</w:t>
-            </w:r>
-          </w:p>
-        </w:tc>
-        <w:tc>
-          <w:tcPr>
-            <w:tcW w:w="904" w:type="dxa"/>
-            <w:shd w:val="clear" w:color="auto" w:fill="auto"/>
-            <w:tcMar>
-              <w:left w:w="108" w:type="dxa"/>
-            </w:tcMar>
-          </w:tcPr>
-          <w:p>
-            <w:pPr>
-              <w:spacing w:before="240" w:after="0"/>
-              <w:jc w:val="center"/>
-              <w:rPr>
-                <w:rFonts w:eastAsia="Times New Roman" w:cs="Times New Roman"/>
-                <w:szCs w:val="24"/>
-              </w:rPr>
-            </w:pPr>
-            <w:r>
-              <w:rPr>
-                <w:rFonts w:eastAsia="Times New Roman" w:cs="Times New Roman"/>
-                <w:szCs w:val="24"/>
-              </w:rPr>
-              <w:t>X</w:t>
-            </w:r>
-          </w:p>
-        </w:tc>
-        <w:tc>
-          <w:tcPr>
-            <w:tcW w:w="923" w:type="dxa"/>
-            <w:shd w:val="clear" w:color="auto" w:fill="auto"/>
-            <w:tcMar>
-              <w:left w:w="108" w:type="dxa"/>
-            </w:tcMar>
-          </w:tcPr>
-          <w:p>
-            <w:pPr>
-              <w:spacing w:before="240" w:after="0"/>
-              <w:jc w:val="center"/>
-              <w:rPr>
-                <w:rFonts w:eastAsia="Times New Roman" w:cs="Times New Roman"/>
-                <w:szCs w:val="24"/>
-              </w:rPr>
-            </w:pPr>
-            <w:r>
-              <w:rPr>
-                <w:rFonts w:eastAsia="Times New Roman" w:cs="Times New Roman"/>
-                <w:szCs w:val="24"/>
-              </w:rPr>
-              <w:t>X</w:t>
-            </w:r>
-          </w:p>
-        </w:tc>
-        <w:tc>
-          <w:tcPr>
-            <w:tcW w:w="936" w:type="dxa"/>
-            <w:shd w:val="clear" w:color="auto" w:fill="auto"/>
-            <w:tcMar>
-              <w:left w:w="108" w:type="dxa"/>
-            </w:tcMar>
-          </w:tcPr>
-          <w:p>
-            <w:pPr>
-              <w:spacing w:before="240" w:after="0"/>
-              <w:jc w:val="center"/>
-              <w:rPr>
-                <w:rFonts w:eastAsia="Times New Roman" w:cs="Times New Roman"/>
-                <w:szCs w:val="24"/>
-              </w:rPr>
-            </w:pPr>
-            <w:r>
-              <w:rPr>
-                <w:rFonts w:eastAsia="Times New Roman" w:cs="Times New Roman"/>
-                <w:szCs w:val="24"/>
-              </w:rPr>
-              <w:t>X</w:t>
-            </w:r>
-          </w:p>
-        </w:tc>
-        <w:tc>
-          <w:tcPr>
-            <w:tcW w:w="936" w:type="dxa"/>
-          </w:tcPr>
-          <w:p>
-            <w:pPr>
-              <w:spacing w:before="240" w:after="0"/>
-              <w:jc w:val="center"/>
-              <w:rPr>
-                <w:rFonts w:eastAsia="Times New Roman" w:cs="Times New Roman"/>
-                <w:szCs w:val="24"/>
-              </w:rPr>
-            </w:pPr>
-            <w:r>
-              <w:rPr>
-                <w:rFonts w:eastAsia="Times New Roman" w:cs="Times New Roman"/>
-                <w:szCs w:val="24"/>
-              </w:rPr>
-              <w:t>X</w:t>
-            </w:r>
-          </w:p>
-        </w:tc>
-      </w:tr>
-      <w:tr>
-        <w:trPr>
-          <w:jc w:val="center"/>
-        </w:trPr>
-        <w:tc>
-          <w:tcPr>
-            <w:tcW w:w="2605" w:type="dxa"/>
-            <w:shd w:val="clear" w:color="auto" w:fill="auto"/>
-            <w:tcMar>
-              <w:left w:w="108" w:type="dxa"/>
-            </w:tcMar>
-          </w:tcPr>
-          <w:p>
-            <w:pPr>
-              <w:spacing w:before="240" w:after="0"/>
-              <w:jc w:val="both"/>
-              <w:rPr>
-                <w:rFonts w:eastAsia="Times New Roman" w:cs="Times New Roman"/>
-                <w:szCs w:val="24"/>
-              </w:rPr>
-            </w:pPr>
-            <w:r>
-              <w:rPr>
-                <w:rFonts w:eastAsia="Times New Roman" w:cs="Times New Roman"/>
-                <w:szCs w:val="24"/>
-              </w:rPr>
-              <w:t>Desenvolvimento (análise, documentação).</w:t>
-            </w:r>
-          </w:p>
-        </w:tc>
-        <w:tc>
-          <w:tcPr>
-            <w:tcW w:w="910" w:type="dxa"/>
-            <w:shd w:val="clear" w:color="auto" w:fill="auto"/>
-            <w:tcMar>
-              <w:left w:w="108" w:type="dxa"/>
-            </w:tcMar>
-          </w:tcPr>
-          <w:p>
-            <w:pPr>
-              <w:spacing w:before="240" w:after="0"/>
-              <w:jc w:val="center"/>
-              <w:rPr>
-                <w:rFonts w:eastAsia="Times New Roman" w:cs="Times New Roman"/>
-                <w:szCs w:val="24"/>
-              </w:rPr>
-            </w:pPr>
-            <w:r>
-              <w:rPr>
-                <w:rFonts w:eastAsia="Times New Roman" w:cs="Times New Roman"/>
-                <w:szCs w:val="24"/>
-              </w:rPr>
-              <w:t>X</w:t>
-            </w:r>
-          </w:p>
-        </w:tc>
-        <w:tc>
-          <w:tcPr>
-            <w:tcW w:w="904" w:type="dxa"/>
-            <w:shd w:val="clear" w:color="auto" w:fill="auto"/>
-            <w:tcMar>
-              <w:left w:w="108" w:type="dxa"/>
-            </w:tcMar>
-          </w:tcPr>
-          <w:p>
-            <w:pPr>
-              <w:spacing w:before="240" w:after="0"/>
-              <w:jc w:val="center"/>
-              <w:rPr>
-                <w:rFonts w:eastAsia="Times New Roman" w:cs="Times New Roman"/>
-                <w:szCs w:val="24"/>
-              </w:rPr>
-            </w:pPr>
-            <w:r>
-              <w:rPr>
-                <w:rFonts w:eastAsia="Times New Roman" w:cs="Times New Roman"/>
-                <w:szCs w:val="24"/>
-              </w:rPr>
-              <w:t>X</w:t>
-            </w:r>
-          </w:p>
-        </w:tc>
-        <w:tc>
-          <w:tcPr>
-            <w:tcW w:w="936" w:type="dxa"/>
-            <w:shd w:val="clear" w:color="auto" w:fill="auto"/>
-            <w:tcMar>
-              <w:left w:w="108" w:type="dxa"/>
-            </w:tcMar>
-          </w:tcPr>
-          <w:p>
-            <w:pPr>
-              <w:spacing w:before="240" w:after="0"/>
-              <w:jc w:val="center"/>
-              <w:rPr>
-                <w:rFonts w:eastAsia="Times New Roman" w:cs="Times New Roman"/>
-                <w:szCs w:val="24"/>
-              </w:rPr>
-            </w:pPr>
-          </w:p>
-        </w:tc>
-        <w:tc>
-          <w:tcPr>
-            <w:tcW w:w="904" w:type="dxa"/>
-            <w:shd w:val="clear" w:color="auto" w:fill="auto"/>
-            <w:tcMar>
-              <w:left w:w="108" w:type="dxa"/>
-            </w:tcMar>
-          </w:tcPr>
-          <w:p>
-            <w:pPr>
-              <w:spacing w:before="240" w:after="0"/>
-              <w:jc w:val="center"/>
-              <w:rPr>
-                <w:rFonts w:eastAsia="Times New Roman" w:cs="Times New Roman"/>
-                <w:szCs w:val="24"/>
-              </w:rPr>
-            </w:pPr>
-          </w:p>
-        </w:tc>
-        <w:tc>
-          <w:tcPr>
-            <w:tcW w:w="923" w:type="dxa"/>
-            <w:shd w:val="clear" w:color="auto" w:fill="auto"/>
-            <w:tcMar>
-              <w:left w:w="108" w:type="dxa"/>
-            </w:tcMar>
-          </w:tcPr>
-          <w:p>
-            <w:pPr>
-              <w:spacing w:before="240" w:after="0"/>
-              <w:jc w:val="center"/>
-              <w:rPr>
-                <w:rFonts w:eastAsia="Times New Roman" w:cs="Times New Roman"/>
-                <w:szCs w:val="24"/>
-              </w:rPr>
-            </w:pPr>
-          </w:p>
-        </w:tc>
-        <w:tc>
-          <w:tcPr>
-            <w:tcW w:w="936" w:type="dxa"/>
-            <w:shd w:val="clear" w:color="auto" w:fill="auto"/>
-            <w:tcMar>
-              <w:left w:w="108" w:type="dxa"/>
-            </w:tcMar>
-          </w:tcPr>
-          <w:p>
-            <w:pPr>
-              <w:spacing w:before="240" w:after="0"/>
-              <w:jc w:val="center"/>
-              <w:rPr>
-                <w:rFonts w:eastAsia="Times New Roman" w:cs="Times New Roman"/>
-                <w:szCs w:val="24"/>
-              </w:rPr>
-            </w:pPr>
-          </w:p>
-        </w:tc>
-        <w:tc>
-          <w:tcPr>
-            <w:tcW w:w="936" w:type="dxa"/>
-          </w:tcPr>
-          <w:p>
-            <w:pPr>
-              <w:spacing w:before="240" w:after="0"/>
-              <w:jc w:val="center"/>
-              <w:rPr>
-                <w:rFonts w:eastAsia="Times New Roman" w:cs="Times New Roman"/>
-                <w:szCs w:val="24"/>
-              </w:rPr>
-            </w:pPr>
-          </w:p>
-        </w:tc>
-      </w:tr>
-      <w:tr>
-        <w:trPr>
-          <w:jc w:val="center"/>
-        </w:trPr>
-        <w:tc>
-          <w:tcPr>
-            <w:tcW w:w="2605" w:type="dxa"/>
-            <w:shd w:val="clear" w:color="auto" w:fill="auto"/>
-            <w:tcMar>
-              <w:left w:w="108" w:type="dxa"/>
-            </w:tcMar>
-          </w:tcPr>
-          <w:p>
-            <w:pPr>
-              <w:spacing w:before="240" w:after="0"/>
-              <w:jc w:val="both"/>
-              <w:rPr>
-                <w:rFonts w:eastAsia="Times New Roman" w:cs="Times New Roman"/>
-                <w:szCs w:val="24"/>
-              </w:rPr>
-            </w:pPr>
-            <w:r>
-              <w:rPr>
-                <w:rFonts w:eastAsia="Times New Roman" w:cs="Times New Roman"/>
-                <w:szCs w:val="24"/>
-              </w:rPr>
-              <w:t>Rever documentação.</w:t>
-            </w:r>
-          </w:p>
-        </w:tc>
-        <w:tc>
-          <w:tcPr>
-            <w:tcW w:w="910" w:type="dxa"/>
-            <w:shd w:val="clear" w:color="auto" w:fill="auto"/>
-            <w:tcMar>
-              <w:left w:w="108" w:type="dxa"/>
-            </w:tcMar>
-          </w:tcPr>
-          <w:p>
-            <w:pPr>
-              <w:spacing w:before="240" w:after="0"/>
-              <w:jc w:val="center"/>
-              <w:rPr>
-                <w:rFonts w:eastAsia="Times New Roman" w:cs="Times New Roman"/>
-                <w:szCs w:val="24"/>
-              </w:rPr>
-            </w:pPr>
-          </w:p>
-        </w:tc>
-        <w:tc>
-          <w:tcPr>
-            <w:tcW w:w="904" w:type="dxa"/>
-            <w:shd w:val="clear" w:color="auto" w:fill="auto"/>
-            <w:tcMar>
-              <w:left w:w="108" w:type="dxa"/>
-            </w:tcMar>
-          </w:tcPr>
-          <w:p>
-            <w:pPr>
-              <w:spacing w:before="240" w:after="0"/>
-              <w:jc w:val="center"/>
-              <w:rPr>
-                <w:rFonts w:eastAsia="Times New Roman" w:cs="Times New Roman"/>
-                <w:szCs w:val="24"/>
-              </w:rPr>
-            </w:pPr>
-          </w:p>
-        </w:tc>
-        <w:tc>
-          <w:tcPr>
-            <w:tcW w:w="936" w:type="dxa"/>
-            <w:shd w:val="clear" w:color="auto" w:fill="auto"/>
-            <w:tcMar>
-              <w:left w:w="108" w:type="dxa"/>
-            </w:tcMar>
-          </w:tcPr>
-          <w:p>
-            <w:pPr>
-              <w:spacing w:before="240" w:after="0"/>
-              <w:jc w:val="center"/>
-              <w:rPr>
-                <w:rFonts w:eastAsia="Times New Roman" w:cs="Times New Roman"/>
-                <w:szCs w:val="24"/>
-              </w:rPr>
-            </w:pPr>
-            <w:r>
-              <w:rPr>
-                <w:rFonts w:eastAsia="Times New Roman" w:cs="Times New Roman"/>
-                <w:szCs w:val="24"/>
-              </w:rPr>
-              <w:t>X</w:t>
-            </w:r>
-          </w:p>
-        </w:tc>
-        <w:tc>
-          <w:tcPr>
-            <w:tcW w:w="904" w:type="dxa"/>
-            <w:shd w:val="clear" w:color="auto" w:fill="auto"/>
-            <w:tcMar>
-              <w:left w:w="108" w:type="dxa"/>
-            </w:tcMar>
-          </w:tcPr>
-          <w:p>
-            <w:pPr>
-              <w:spacing w:before="240" w:after="0"/>
-              <w:jc w:val="center"/>
-              <w:rPr>
-                <w:rFonts w:eastAsia="Times New Roman" w:cs="Times New Roman"/>
-                <w:szCs w:val="24"/>
-              </w:rPr>
-            </w:pPr>
-            <w:r>
-              <w:rPr>
-                <w:rFonts w:eastAsia="Times New Roman" w:cs="Times New Roman"/>
-                <w:szCs w:val="24"/>
-              </w:rPr>
-              <w:t>X</w:t>
-            </w:r>
-          </w:p>
-        </w:tc>
-        <w:tc>
-          <w:tcPr>
-            <w:tcW w:w="923" w:type="dxa"/>
-            <w:shd w:val="clear" w:color="auto" w:fill="auto"/>
-            <w:tcMar>
-              <w:left w:w="108" w:type="dxa"/>
-            </w:tcMar>
-          </w:tcPr>
-          <w:p>
-            <w:pPr>
-              <w:spacing w:before="240" w:after="0"/>
-              <w:jc w:val="center"/>
-              <w:rPr>
-                <w:rFonts w:eastAsia="Times New Roman" w:cs="Times New Roman"/>
-                <w:szCs w:val="24"/>
-              </w:rPr>
-            </w:pPr>
-            <w:r>
-              <w:rPr>
-                <w:rFonts w:eastAsia="Times New Roman" w:cs="Times New Roman"/>
-                <w:szCs w:val="24"/>
-              </w:rPr>
-              <w:t>X</w:t>
-            </w:r>
-          </w:p>
-        </w:tc>
-        <w:tc>
-          <w:tcPr>
-            <w:tcW w:w="936" w:type="dxa"/>
-            <w:shd w:val="clear" w:color="auto" w:fill="auto"/>
-            <w:tcMar>
-              <w:left w:w="108" w:type="dxa"/>
-            </w:tcMar>
-          </w:tcPr>
-          <w:p>
-            <w:pPr>
-              <w:spacing w:before="240" w:after="0"/>
-              <w:jc w:val="center"/>
-              <w:rPr>
-                <w:rFonts w:eastAsia="Times New Roman" w:cs="Times New Roman"/>
-                <w:szCs w:val="24"/>
-              </w:rPr>
-            </w:pPr>
-            <w:r>
-              <w:rPr>
-                <w:rFonts w:eastAsia="Times New Roman" w:cs="Times New Roman"/>
-                <w:szCs w:val="24"/>
-              </w:rPr>
-              <w:t>X</w:t>
-            </w:r>
-          </w:p>
-        </w:tc>
-        <w:tc>
-          <w:tcPr>
-            <w:tcW w:w="936" w:type="dxa"/>
-          </w:tcPr>
-          <w:p>
-            <w:pPr>
-              <w:spacing w:before="240" w:after="0"/>
-              <w:jc w:val="center"/>
-              <w:rPr>
-                <w:rFonts w:eastAsia="Times New Roman" w:cs="Times New Roman"/>
-                <w:szCs w:val="24"/>
-              </w:rPr>
-            </w:pPr>
-            <w:r>
-              <w:rPr>
-                <w:rFonts w:eastAsia="Times New Roman" w:cs="Times New Roman"/>
-                <w:szCs w:val="24"/>
-              </w:rPr>
-              <w:t>X</w:t>
-            </w:r>
-          </w:p>
-        </w:tc>
-      </w:tr>
-      <w:tr>
-        <w:trPr>
-          <w:jc w:val="center"/>
-        </w:trPr>
-        <w:tc>
-          <w:tcPr>
-            <w:tcW w:w="2605" w:type="dxa"/>
-            <w:shd w:val="clear" w:color="auto" w:fill="auto"/>
-            <w:tcMar>
-              <w:left w:w="108" w:type="dxa"/>
-            </w:tcMar>
-          </w:tcPr>
-          <w:p>
-            <w:pPr>
-              <w:spacing w:before="240" w:after="0"/>
-              <w:jc w:val="both"/>
-              <w:rPr>
-                <w:rFonts w:eastAsia="Times New Roman" w:cs="Times New Roman"/>
-                <w:szCs w:val="24"/>
-              </w:rPr>
-            </w:pPr>
-            <w:r>
-              <w:rPr>
-                <w:rFonts w:eastAsia="Times New Roman" w:cs="Times New Roman"/>
-                <w:szCs w:val="24"/>
-              </w:rPr>
-              <w:t>Desenvolvimento Prototipação</w:t>
-            </w:r>
-          </w:p>
-        </w:tc>
-        <w:tc>
-          <w:tcPr>
-            <w:tcW w:w="910" w:type="dxa"/>
-            <w:shd w:val="clear" w:color="auto" w:fill="auto"/>
-            <w:tcMar>
-              <w:left w:w="108" w:type="dxa"/>
-            </w:tcMar>
-          </w:tcPr>
-          <w:p>
-            <w:pPr>
-              <w:spacing w:before="240" w:after="0"/>
-              <w:jc w:val="center"/>
-              <w:rPr>
-                <w:rFonts w:eastAsia="Times New Roman" w:cs="Times New Roman"/>
-                <w:szCs w:val="24"/>
-              </w:rPr>
-            </w:pPr>
-            <w:r>
-              <w:rPr>
-                <w:rFonts w:eastAsia="Times New Roman" w:cs="Times New Roman"/>
-                <w:szCs w:val="24"/>
-              </w:rPr>
-              <w:t>X</w:t>
-            </w:r>
-          </w:p>
-        </w:tc>
-        <w:tc>
-          <w:tcPr>
-            <w:tcW w:w="904" w:type="dxa"/>
-            <w:shd w:val="clear" w:color="auto" w:fill="auto"/>
-            <w:tcMar>
-              <w:left w:w="108" w:type="dxa"/>
-            </w:tcMar>
-          </w:tcPr>
-          <w:p>
-            <w:pPr>
-              <w:spacing w:before="240" w:after="0"/>
-              <w:jc w:val="center"/>
-              <w:rPr>
-                <w:rFonts w:eastAsia="Times New Roman" w:cs="Times New Roman"/>
-                <w:szCs w:val="24"/>
-              </w:rPr>
-            </w:pPr>
-            <w:r>
-              <w:rPr>
-                <w:rFonts w:eastAsia="Times New Roman" w:cs="Times New Roman"/>
-                <w:szCs w:val="24"/>
-              </w:rPr>
-              <w:t>X</w:t>
-            </w:r>
-          </w:p>
-        </w:tc>
-        <w:tc>
-          <w:tcPr>
-            <w:tcW w:w="936" w:type="dxa"/>
-            <w:shd w:val="clear" w:color="auto" w:fill="auto"/>
-            <w:tcMar>
-              <w:left w:w="108" w:type="dxa"/>
-            </w:tcMar>
-          </w:tcPr>
-          <w:p>
-            <w:pPr>
-              <w:spacing w:before="240" w:after="0"/>
-              <w:jc w:val="center"/>
-              <w:rPr>
-                <w:rFonts w:eastAsia="Times New Roman" w:cs="Times New Roman"/>
-                <w:szCs w:val="24"/>
-              </w:rPr>
-            </w:pPr>
-          </w:p>
-        </w:tc>
-        <w:tc>
-          <w:tcPr>
-            <w:tcW w:w="904" w:type="dxa"/>
-            <w:shd w:val="clear" w:color="auto" w:fill="auto"/>
-            <w:tcMar>
-              <w:left w:w="108" w:type="dxa"/>
-            </w:tcMar>
-          </w:tcPr>
-          <w:p>
-            <w:pPr>
-              <w:spacing w:before="240" w:after="0"/>
-              <w:jc w:val="center"/>
-              <w:rPr>
-                <w:rFonts w:eastAsia="Times New Roman" w:cs="Times New Roman"/>
-                <w:szCs w:val="24"/>
-              </w:rPr>
-            </w:pPr>
-          </w:p>
-        </w:tc>
-        <w:tc>
-          <w:tcPr>
-            <w:tcW w:w="923" w:type="dxa"/>
-            <w:shd w:val="clear" w:color="auto" w:fill="auto"/>
-            <w:tcMar>
-              <w:left w:w="108" w:type="dxa"/>
-            </w:tcMar>
-          </w:tcPr>
-          <w:p>
-            <w:pPr>
-              <w:spacing w:before="240" w:after="0"/>
-              <w:jc w:val="center"/>
-              <w:rPr>
-                <w:rFonts w:eastAsia="Times New Roman" w:cs="Times New Roman"/>
-                <w:szCs w:val="24"/>
-              </w:rPr>
-            </w:pPr>
-          </w:p>
-        </w:tc>
-        <w:tc>
-          <w:tcPr>
-            <w:tcW w:w="936" w:type="dxa"/>
-            <w:shd w:val="clear" w:color="auto" w:fill="auto"/>
-            <w:tcMar>
-              <w:left w:w="108" w:type="dxa"/>
-            </w:tcMar>
-          </w:tcPr>
-          <w:p>
-            <w:pPr>
-              <w:spacing w:before="240" w:after="0"/>
-              <w:jc w:val="center"/>
-              <w:rPr>
-                <w:rFonts w:eastAsia="Times New Roman" w:cs="Times New Roman"/>
-                <w:szCs w:val="24"/>
-              </w:rPr>
-            </w:pPr>
-          </w:p>
-        </w:tc>
-        <w:tc>
-          <w:tcPr>
-            <w:tcW w:w="936" w:type="dxa"/>
-          </w:tcPr>
-          <w:p>
-            <w:pPr>
-              <w:spacing w:before="240" w:after="0"/>
-              <w:jc w:val="center"/>
-              <w:rPr>
-                <w:rFonts w:eastAsia="Times New Roman" w:cs="Times New Roman"/>
-                <w:szCs w:val="24"/>
-              </w:rPr>
-            </w:pPr>
-          </w:p>
-        </w:tc>
-      </w:tr>
-      <w:tr>
-        <w:trPr>
-          <w:jc w:val="center"/>
-        </w:trPr>
-        <w:tc>
-          <w:tcPr>
-            <w:tcW w:w="2605" w:type="dxa"/>
-            <w:shd w:val="clear" w:color="auto" w:fill="auto"/>
-            <w:tcMar>
-              <w:left w:w="108" w:type="dxa"/>
-            </w:tcMar>
-          </w:tcPr>
-          <w:p>
-            <w:pPr>
-              <w:spacing w:before="240" w:after="0"/>
-              <w:jc w:val="both"/>
-              <w:rPr>
-                <w:rFonts w:eastAsia="Times New Roman" w:cs="Times New Roman"/>
-                <w:szCs w:val="24"/>
-              </w:rPr>
-            </w:pPr>
-            <w:r>
-              <w:rPr>
-                <w:rFonts w:eastAsia="Times New Roman" w:cs="Times New Roman"/>
-                <w:szCs w:val="24"/>
-              </w:rPr>
-              <w:t>Desenvolvimento Codificação</w:t>
-            </w:r>
-          </w:p>
-        </w:tc>
-        <w:tc>
-          <w:tcPr>
-            <w:tcW w:w="910" w:type="dxa"/>
-            <w:shd w:val="clear" w:color="auto" w:fill="auto"/>
-            <w:tcMar>
-              <w:left w:w="108" w:type="dxa"/>
-            </w:tcMar>
-          </w:tcPr>
-          <w:p>
-            <w:pPr>
-              <w:spacing w:before="240" w:after="0"/>
-              <w:jc w:val="center"/>
-              <w:rPr>
-                <w:rFonts w:eastAsia="Times New Roman" w:cs="Times New Roman"/>
-                <w:szCs w:val="24"/>
-              </w:rPr>
-            </w:pPr>
-          </w:p>
-        </w:tc>
-        <w:tc>
-          <w:tcPr>
-            <w:tcW w:w="904" w:type="dxa"/>
-            <w:shd w:val="clear" w:color="auto" w:fill="auto"/>
-            <w:tcMar>
-              <w:left w:w="108" w:type="dxa"/>
-            </w:tcMar>
-          </w:tcPr>
-          <w:p>
-            <w:pPr>
-              <w:spacing w:before="240" w:after="0"/>
-              <w:jc w:val="center"/>
-              <w:rPr>
-                <w:rFonts w:eastAsia="Times New Roman" w:cs="Times New Roman"/>
-                <w:szCs w:val="24"/>
-              </w:rPr>
-            </w:pPr>
-          </w:p>
-        </w:tc>
-        <w:tc>
-          <w:tcPr>
-            <w:tcW w:w="936" w:type="dxa"/>
-            <w:shd w:val="clear" w:color="auto" w:fill="auto"/>
-            <w:tcMar>
-              <w:left w:w="108" w:type="dxa"/>
-            </w:tcMar>
-          </w:tcPr>
-          <w:p>
-            <w:pPr>
-              <w:spacing w:before="240" w:after="0"/>
-              <w:jc w:val="center"/>
-              <w:rPr>
-                <w:rFonts w:eastAsia="Times New Roman" w:cs="Times New Roman"/>
-                <w:szCs w:val="24"/>
-              </w:rPr>
-            </w:pPr>
-            <w:r>
-              <w:rPr>
-                <w:rFonts w:eastAsia="Times New Roman" w:cs="Times New Roman"/>
-                <w:szCs w:val="24"/>
-              </w:rPr>
-              <w:t>X</w:t>
-            </w:r>
-          </w:p>
-        </w:tc>
-        <w:tc>
-          <w:tcPr>
-            <w:tcW w:w="904" w:type="dxa"/>
-            <w:shd w:val="clear" w:color="auto" w:fill="auto"/>
-            <w:tcMar>
-              <w:left w:w="108" w:type="dxa"/>
-            </w:tcMar>
-          </w:tcPr>
-          <w:p>
-            <w:pPr>
-              <w:spacing w:before="240" w:after="0"/>
-              <w:jc w:val="center"/>
-              <w:rPr>
-                <w:rFonts w:eastAsia="Times New Roman" w:cs="Times New Roman"/>
-                <w:szCs w:val="24"/>
-              </w:rPr>
-            </w:pPr>
-            <w:r>
-              <w:rPr>
-                <w:rFonts w:eastAsia="Times New Roman" w:cs="Times New Roman"/>
-                <w:szCs w:val="24"/>
-              </w:rPr>
-              <w:t>X</w:t>
-            </w:r>
-          </w:p>
-        </w:tc>
-        <w:tc>
-          <w:tcPr>
-            <w:tcW w:w="923" w:type="dxa"/>
-            <w:shd w:val="clear" w:color="auto" w:fill="auto"/>
-            <w:tcMar>
-              <w:left w:w="108" w:type="dxa"/>
-            </w:tcMar>
-          </w:tcPr>
-          <w:p>
-            <w:pPr>
-              <w:spacing w:before="240" w:after="0"/>
-              <w:jc w:val="center"/>
-              <w:rPr>
-                <w:rFonts w:eastAsia="Times New Roman" w:cs="Times New Roman"/>
-                <w:szCs w:val="24"/>
-              </w:rPr>
-            </w:pPr>
-            <w:r>
-              <w:rPr>
-                <w:rFonts w:eastAsia="Times New Roman" w:cs="Times New Roman"/>
-                <w:szCs w:val="24"/>
-              </w:rPr>
-              <w:t>X</w:t>
-            </w:r>
-          </w:p>
-        </w:tc>
-        <w:tc>
-          <w:tcPr>
-            <w:tcW w:w="936" w:type="dxa"/>
-            <w:shd w:val="clear" w:color="auto" w:fill="auto"/>
-            <w:tcMar>
-              <w:left w:w="108" w:type="dxa"/>
-            </w:tcMar>
-          </w:tcPr>
-          <w:p>
-            <w:pPr>
-              <w:spacing w:before="240" w:after="0"/>
-              <w:jc w:val="center"/>
-              <w:rPr>
-                <w:rFonts w:eastAsia="Times New Roman" w:cs="Times New Roman"/>
-                <w:szCs w:val="24"/>
-              </w:rPr>
-            </w:pPr>
-            <w:r>
-              <w:rPr>
-                <w:rFonts w:eastAsia="Times New Roman" w:cs="Times New Roman"/>
-                <w:szCs w:val="24"/>
-              </w:rPr>
-              <w:t>X</w:t>
-            </w:r>
-          </w:p>
-        </w:tc>
-        <w:tc>
-          <w:tcPr>
-            <w:tcW w:w="936" w:type="dxa"/>
-          </w:tcPr>
-          <w:p>
-            <w:pPr>
-              <w:spacing w:before="240" w:after="0"/>
-              <w:jc w:val="center"/>
-              <w:rPr>
-                <w:rFonts w:eastAsia="Times New Roman" w:cs="Times New Roman"/>
-                <w:szCs w:val="24"/>
-              </w:rPr>
-            </w:pPr>
-            <w:r>
-              <w:rPr>
-                <w:rFonts w:eastAsia="Times New Roman" w:cs="Times New Roman"/>
-                <w:szCs w:val="24"/>
-              </w:rPr>
-              <w:t>X</w:t>
-            </w:r>
-          </w:p>
-        </w:tc>
-      </w:tr>
-      <w:tr>
-        <w:trPr>
-          <w:jc w:val="center"/>
-        </w:trPr>
-        <w:tc>
-          <w:tcPr>
-            <w:tcW w:w="2605" w:type="dxa"/>
-            <w:shd w:val="clear" w:color="auto" w:fill="auto"/>
-            <w:tcMar>
-              <w:left w:w="108" w:type="dxa"/>
-            </w:tcMar>
-          </w:tcPr>
-          <w:p>
-            <w:pPr>
-              <w:spacing w:before="240" w:after="0"/>
-              <w:jc w:val="both"/>
-              <w:rPr>
-                <w:rFonts w:eastAsia="Times New Roman" w:cs="Times New Roman"/>
-                <w:szCs w:val="24"/>
-              </w:rPr>
-            </w:pPr>
-            <w:r>
-              <w:rPr>
-                <w:rFonts w:eastAsia="Times New Roman" w:cs="Times New Roman"/>
-                <w:szCs w:val="24"/>
-              </w:rPr>
-              <w:t>Testes do sistema. Inserção dos resultados e conclusão.</w:t>
-            </w:r>
-          </w:p>
-        </w:tc>
-        <w:tc>
-          <w:tcPr>
-            <w:tcW w:w="910" w:type="dxa"/>
-            <w:shd w:val="clear" w:color="auto" w:fill="auto"/>
-            <w:tcMar>
-              <w:left w:w="108" w:type="dxa"/>
-            </w:tcMar>
-          </w:tcPr>
-          <w:p>
-            <w:pPr>
-              <w:spacing w:before="240" w:after="0"/>
-              <w:jc w:val="center"/>
-              <w:rPr>
-                <w:rFonts w:eastAsia="Times New Roman" w:cs="Times New Roman"/>
-                <w:szCs w:val="24"/>
-              </w:rPr>
-            </w:pPr>
-          </w:p>
-        </w:tc>
-        <w:tc>
-          <w:tcPr>
-            <w:tcW w:w="904" w:type="dxa"/>
-            <w:shd w:val="clear" w:color="auto" w:fill="auto"/>
-            <w:tcMar>
-              <w:left w:w="108" w:type="dxa"/>
-            </w:tcMar>
-          </w:tcPr>
-          <w:p>
-            <w:pPr>
-              <w:spacing w:before="240" w:after="0"/>
-              <w:jc w:val="center"/>
-              <w:rPr>
-                <w:rFonts w:eastAsia="Times New Roman" w:cs="Times New Roman"/>
-                <w:szCs w:val="24"/>
-              </w:rPr>
-            </w:pPr>
-          </w:p>
-        </w:tc>
-        <w:tc>
-          <w:tcPr>
-            <w:tcW w:w="936" w:type="dxa"/>
-            <w:shd w:val="clear" w:color="auto" w:fill="auto"/>
-            <w:tcMar>
-              <w:left w:w="108" w:type="dxa"/>
-            </w:tcMar>
-          </w:tcPr>
-          <w:p>
-            <w:pPr>
-              <w:spacing w:before="240" w:after="0"/>
-              <w:jc w:val="center"/>
-              <w:rPr>
-                <w:rFonts w:eastAsia="Times New Roman" w:cs="Times New Roman"/>
-                <w:szCs w:val="24"/>
-              </w:rPr>
-            </w:pPr>
-          </w:p>
-        </w:tc>
-        <w:tc>
-          <w:tcPr>
-            <w:tcW w:w="904" w:type="dxa"/>
-            <w:shd w:val="clear" w:color="auto" w:fill="auto"/>
-            <w:tcMar>
-              <w:left w:w="108" w:type="dxa"/>
-            </w:tcMar>
-          </w:tcPr>
-          <w:p>
-            <w:pPr>
-              <w:spacing w:before="240" w:after="0"/>
-              <w:jc w:val="center"/>
-              <w:rPr>
-                <w:rFonts w:eastAsia="Times New Roman" w:cs="Times New Roman"/>
-                <w:szCs w:val="24"/>
-              </w:rPr>
-            </w:pPr>
-            <w:r>
-              <w:rPr>
-                <w:rFonts w:eastAsia="Times New Roman" w:cs="Times New Roman"/>
-                <w:szCs w:val="24"/>
-              </w:rPr>
-              <w:t>X</w:t>
-            </w:r>
-          </w:p>
-        </w:tc>
-        <w:tc>
-          <w:tcPr>
-            <w:tcW w:w="923" w:type="dxa"/>
-            <w:shd w:val="clear" w:color="auto" w:fill="auto"/>
-            <w:tcMar>
-              <w:left w:w="108" w:type="dxa"/>
-            </w:tcMar>
-          </w:tcPr>
-          <w:p>
-            <w:pPr>
-              <w:spacing w:before="240" w:after="0"/>
-              <w:jc w:val="center"/>
-              <w:rPr>
-                <w:rFonts w:eastAsia="Times New Roman" w:cs="Times New Roman"/>
-                <w:szCs w:val="24"/>
-              </w:rPr>
-            </w:pPr>
-            <w:r>
-              <w:rPr>
-                <w:rFonts w:eastAsia="Times New Roman" w:cs="Times New Roman"/>
-                <w:szCs w:val="24"/>
-              </w:rPr>
-              <w:t>X</w:t>
-            </w:r>
-          </w:p>
-        </w:tc>
-        <w:tc>
-          <w:tcPr>
-            <w:tcW w:w="936" w:type="dxa"/>
-            <w:shd w:val="clear" w:color="auto" w:fill="auto"/>
-            <w:tcMar>
-              <w:left w:w="108" w:type="dxa"/>
-            </w:tcMar>
-          </w:tcPr>
-          <w:p>
-            <w:pPr>
-              <w:spacing w:before="240" w:after="0"/>
-              <w:jc w:val="center"/>
-              <w:rPr>
-                <w:rFonts w:eastAsia="Times New Roman" w:cs="Times New Roman"/>
-                <w:szCs w:val="24"/>
-              </w:rPr>
-            </w:pPr>
-            <w:r>
-              <w:rPr>
-                <w:rFonts w:eastAsia="Times New Roman" w:cs="Times New Roman"/>
-                <w:szCs w:val="24"/>
-              </w:rPr>
-              <w:t>X</w:t>
-            </w:r>
-          </w:p>
-        </w:tc>
-        <w:tc>
-          <w:tcPr>
-            <w:tcW w:w="936" w:type="dxa"/>
-          </w:tcPr>
-          <w:p>
-            <w:pPr>
-              <w:spacing w:before="240" w:after="0"/>
-              <w:jc w:val="center"/>
-              <w:rPr>
-                <w:rFonts w:eastAsia="Times New Roman" w:cs="Times New Roman"/>
-                <w:szCs w:val="24"/>
-              </w:rPr>
-            </w:pPr>
-            <w:r>
-              <w:rPr>
-                <w:rFonts w:eastAsia="Times New Roman" w:cs="Times New Roman"/>
-                <w:szCs w:val="24"/>
-              </w:rPr>
-              <w:t>X</w:t>
-            </w:r>
-          </w:p>
-        </w:tc>
-      </w:tr>
-      <w:tr>
-        <w:trPr>
-          <w:jc w:val="center"/>
-        </w:trPr>
-        <w:tc>
-          <w:tcPr>
-            <w:tcW w:w="2605" w:type="dxa"/>
-            <w:shd w:val="clear" w:color="auto" w:fill="auto"/>
-            <w:tcMar>
-              <w:left w:w="108" w:type="dxa"/>
-            </w:tcMar>
-          </w:tcPr>
-          <w:p>
-            <w:pPr>
-              <w:spacing w:before="240" w:after="0"/>
-              <w:jc w:val="both"/>
-              <w:rPr>
-                <w:rFonts w:eastAsia="Times New Roman" w:cs="Times New Roman"/>
-                <w:szCs w:val="24"/>
-              </w:rPr>
-            </w:pPr>
-            <w:r>
-              <w:rPr>
-                <w:rFonts w:eastAsia="Times New Roman" w:cs="Times New Roman"/>
-                <w:szCs w:val="24"/>
-              </w:rPr>
-              <w:t>Defesa</w:t>
-            </w:r>
-          </w:p>
-        </w:tc>
-        <w:tc>
-          <w:tcPr>
-            <w:tcW w:w="910" w:type="dxa"/>
-            <w:shd w:val="clear" w:color="auto" w:fill="auto"/>
-            <w:tcMar>
-              <w:left w:w="108" w:type="dxa"/>
-            </w:tcMar>
-          </w:tcPr>
-          <w:p>
-            <w:pPr>
-              <w:spacing w:before="240" w:after="0"/>
-              <w:jc w:val="center"/>
-              <w:rPr>
-                <w:rFonts w:eastAsia="Times New Roman" w:cs="Times New Roman"/>
-                <w:szCs w:val="24"/>
-              </w:rPr>
-            </w:pPr>
-          </w:p>
-        </w:tc>
-        <w:tc>
-          <w:tcPr>
-            <w:tcW w:w="904" w:type="dxa"/>
-            <w:shd w:val="clear" w:color="auto" w:fill="auto"/>
-            <w:tcMar>
-              <w:left w:w="108" w:type="dxa"/>
-            </w:tcMar>
-          </w:tcPr>
-          <w:p>
-            <w:pPr>
-              <w:spacing w:before="240" w:after="0"/>
-              <w:jc w:val="center"/>
-              <w:rPr>
-                <w:rFonts w:eastAsia="Times New Roman" w:cs="Times New Roman"/>
-                <w:szCs w:val="24"/>
-              </w:rPr>
-            </w:pPr>
-          </w:p>
-        </w:tc>
-        <w:tc>
-          <w:tcPr>
-            <w:tcW w:w="936" w:type="dxa"/>
-            <w:shd w:val="clear" w:color="auto" w:fill="auto"/>
-            <w:tcMar>
-              <w:left w:w="108" w:type="dxa"/>
-            </w:tcMar>
-          </w:tcPr>
-          <w:p>
-            <w:pPr>
-              <w:spacing w:before="240" w:after="0"/>
-              <w:jc w:val="center"/>
-              <w:rPr>
-                <w:rFonts w:eastAsia="Times New Roman" w:cs="Times New Roman"/>
-                <w:szCs w:val="24"/>
-              </w:rPr>
-            </w:pPr>
-          </w:p>
-        </w:tc>
-        <w:tc>
-          <w:tcPr>
-            <w:tcW w:w="904" w:type="dxa"/>
-            <w:shd w:val="clear" w:color="auto" w:fill="auto"/>
-            <w:tcMar>
-              <w:left w:w="108" w:type="dxa"/>
-            </w:tcMar>
-          </w:tcPr>
-          <w:p>
-            <w:pPr>
-              <w:spacing w:before="240" w:after="0"/>
-              <w:jc w:val="center"/>
-              <w:rPr>
-                <w:rFonts w:eastAsia="Times New Roman" w:cs="Times New Roman"/>
-                <w:szCs w:val="24"/>
-              </w:rPr>
-            </w:pPr>
-          </w:p>
-        </w:tc>
-        <w:tc>
-          <w:tcPr>
-            <w:tcW w:w="923" w:type="dxa"/>
-            <w:shd w:val="clear" w:color="auto" w:fill="auto"/>
-            <w:tcMar>
-              <w:left w:w="108" w:type="dxa"/>
-            </w:tcMar>
-          </w:tcPr>
-          <w:p>
-            <w:pPr>
-              <w:spacing w:before="240" w:after="0"/>
-              <w:jc w:val="center"/>
-              <w:rPr>
-                <w:rFonts w:eastAsia="Times New Roman" w:cs="Times New Roman"/>
-                <w:szCs w:val="24"/>
-              </w:rPr>
-            </w:pPr>
-          </w:p>
-        </w:tc>
-        <w:tc>
-          <w:tcPr>
-            <w:tcW w:w="936" w:type="dxa"/>
-            <w:shd w:val="clear" w:color="auto" w:fill="auto"/>
-            <w:tcMar>
-              <w:left w:w="108" w:type="dxa"/>
-            </w:tcMar>
-          </w:tcPr>
-          <w:p>
-            <w:pPr>
-              <w:spacing w:before="240" w:after="0"/>
-              <w:jc w:val="center"/>
-              <w:rPr>
-                <w:rFonts w:eastAsia="Times New Roman" w:cs="Times New Roman"/>
-                <w:szCs w:val="24"/>
-              </w:rPr>
-            </w:pPr>
-          </w:p>
-        </w:tc>
-        <w:tc>
-          <w:tcPr>
-            <w:tcW w:w="936" w:type="dxa"/>
-          </w:tcPr>
-          <w:p>
-            <w:pPr>
-              <w:spacing w:before="240" w:after="0"/>
-              <w:jc w:val="center"/>
-              <w:rPr>
-                <w:rFonts w:eastAsia="Times New Roman" w:cs="Times New Roman"/>
-                <w:szCs w:val="24"/>
-              </w:rPr>
-            </w:pPr>
-            <w:r>
-              <w:rPr>
-                <w:rFonts w:eastAsia="Times New Roman" w:cs="Times New Roman"/>
-                <w:szCs w:val="24"/>
-              </w:rPr>
-              <w:t>X</w:t>
-            </w:r>
-          </w:p>
-        </w:tc>
-      </w:tr>
-    </w:tbl>
-    <w:p>
-      <w:pPr>
-        <w:spacing w:before="240" w:line="360" w:lineRule="auto"/>
-        <w:jc w:val="center"/>
-      </w:pPr>
-      <w:r>
-        <w:rPr>
-          <w:rFonts w:eastAsia="Times New Roman" w:cs="Times New Roman"/>
-          <w:sz w:val="20"/>
-          <w:szCs w:val="20"/>
-        </w:rPr>
-        <w:t>Fonte: O Autor</w:t>
       </w:r>
     </w:p>
     <w:p>
       <w:pPr>
         <w:suppressAutoHyphens w:val="0"/>
         <w:spacing w:after="0"/>
-      </w:pPr>
-      <w:r>
+        <w:rPr>
+          <w:rFonts w:eastAsia="Times New Roman" w:cs="Times New Roman"/>
+          <w:sz w:val="28"/>
+          <w:szCs w:val="28"/>
+        </w:rPr>
+      </w:pPr>
+      <w:r>
+        <w:rPr>
+          <w:rFonts w:eastAsia="Times New Roman" w:cs="Times New Roman"/>
+          <w:sz w:val="28"/>
+          <w:szCs w:val="28"/>
+        </w:rPr>
         <w:br w:type="page"/>
       </w:r>
     </w:p>
@@ -6899,7 +5891,7 @@
           <w:lang w:eastAsia="pt-BR"/>
         </w:rPr>
       </w:pPr>
-      <w:bookmarkStart w:id="35" w:name="_Toc453099351"/>
+      <w:bookmarkStart w:id="36" w:name="_Toc461988466"/>
       <w:r>
         <w:rPr>
           <w:rFonts w:eastAsia="Times New Roman"/>
@@ -6915,7 +5907,7 @@
         </w:rPr>
         <w:t>1</w:t>
       </w:r>
-      <w:bookmarkEnd w:id="35"/>
+      <w:bookmarkEnd w:id="36"/>
     </w:p>
     <w:p>
       <w:pPr>
@@ -6972,13 +5964,13 @@
           <w:szCs w:val="24"/>
         </w:rPr>
       </w:pPr>
-      <w:bookmarkStart w:id="36" w:name="_Toc422919110"/>
-      <w:bookmarkStart w:id="37" w:name="_Toc453099352"/>
-      <w:bookmarkEnd w:id="36"/>
+      <w:bookmarkStart w:id="37" w:name="_Toc422919110"/>
+      <w:bookmarkStart w:id="38" w:name="_Toc461988467"/>
+      <w:bookmarkEnd w:id="37"/>
       <w:r>
         <w:t>Requisitos Funcionais</w:t>
       </w:r>
-      <w:bookmarkEnd w:id="37"/>
+      <w:bookmarkEnd w:id="38"/>
     </w:p>
     <w:p>
       <w:pPr>
@@ -7279,7 +6271,16 @@
           <w:sz w:val="24"/>
           <w:szCs w:val="24"/>
         </w:rPr>
-        <w:t>RF03 – Configurações Gerais</w:t>
+        <w:t xml:space="preserve">RF03 – </w:t>
+      </w:r>
+      <w:r>
+        <w:rPr>
+          <w:rFonts w:ascii="Times New Roman" w:hAnsi="Times New Roman" w:cs="Times New Roman"/>
+          <w:b/>
+          <w:sz w:val="24"/>
+          <w:szCs w:val="24"/>
+        </w:rPr>
+        <w:t>Empresa</w:t>
       </w:r>
     </w:p>
     <w:p>
@@ -7834,475 +6835,18 @@
     </w:p>
     <w:p>
       <w:pPr>
-        <w:spacing w:line="360" w:lineRule="auto"/>
-        <w:rPr>
-          <w:rFonts w:cs="Times New Roman"/>
-          <w:b/>
-          <w:szCs w:val="24"/>
-        </w:rPr>
-      </w:pPr>
-      <w:r>
-        <w:rPr>
-          <w:rFonts w:cs="Times New Roman"/>
-          <w:b/>
-          <w:szCs w:val="24"/>
-        </w:rPr>
-        <w:t>RF08 – Cadastro de Faturas</w:t>
-      </w:r>
-    </w:p>
-    <w:p>
-      <w:pPr>
-        <w:pStyle w:val="PargrafodaLista"/>
-        <w:numPr>
-          <w:ilvl w:val="0"/>
-          <w:numId w:val="7"/>
-        </w:numPr>
-        <w:spacing w:line="360" w:lineRule="auto"/>
-        <w:rPr>
-          <w:rFonts w:ascii="Times New Roman" w:hAnsi="Times New Roman" w:cs="Times New Roman"/>
-          <w:vanish/>
-          <w:sz w:val="24"/>
-          <w:szCs w:val="24"/>
-        </w:rPr>
-      </w:pPr>
-    </w:p>
-    <w:p>
-      <w:pPr>
-        <w:pStyle w:val="PargrafodaLista"/>
-        <w:numPr>
-          <w:ilvl w:val="1"/>
-          <w:numId w:val="7"/>
-        </w:numPr>
-        <w:spacing w:line="360" w:lineRule="auto"/>
-        <w:rPr>
-          <w:rFonts w:ascii="Times New Roman" w:hAnsi="Times New Roman" w:cs="Times New Roman"/>
-          <w:sz w:val="24"/>
-          <w:szCs w:val="24"/>
-        </w:rPr>
-      </w:pPr>
-      <w:r>
-        <w:rPr>
-          <w:rFonts w:ascii="Times New Roman" w:hAnsi="Times New Roman" w:cs="Times New Roman"/>
-          <w:sz w:val="24"/>
-          <w:szCs w:val="24"/>
-        </w:rPr>
-        <w:t xml:space="preserve"> O sistema deve permitir a inclusão, consulta e alteração de faturas no sistema.</w:t>
-      </w:r>
-    </w:p>
-    <w:p>
-      <w:pPr>
-        <w:pStyle w:val="PargrafodaLista"/>
-        <w:numPr>
-          <w:ilvl w:val="1"/>
-          <w:numId w:val="7"/>
-        </w:numPr>
-        <w:tabs>
-          <w:tab w:val="left" w:pos="426"/>
-        </w:tabs>
-        <w:spacing w:line="360" w:lineRule="auto"/>
-        <w:ind w:left="0" w:firstLine="0"/>
-        <w:rPr>
-          <w:rFonts w:ascii="Times New Roman" w:hAnsi="Times New Roman" w:cs="Times New Roman"/>
-          <w:sz w:val="24"/>
-          <w:szCs w:val="24"/>
-        </w:rPr>
-      </w:pPr>
-      <w:r>
-        <w:rPr>
-          <w:rFonts w:ascii="Times New Roman" w:hAnsi="Times New Roman" w:cs="Times New Roman"/>
-          <w:sz w:val="24"/>
-          <w:szCs w:val="24"/>
-        </w:rPr>
-        <w:t>O cadastro de faturas requer as seguintes informações: código da fatura*, cliente*, código de barras*, observações*, valor*, juros*, desconto*, data de expedição*, data de vencimento*, situação*.</w:t>
-      </w:r>
-    </w:p>
-    <w:p>
-      <w:pPr>
-        <w:pStyle w:val="PargrafodaLista"/>
-        <w:numPr>
-          <w:ilvl w:val="2"/>
-          <w:numId w:val="7"/>
-        </w:numPr>
-        <w:tabs>
-          <w:tab w:val="left" w:pos="567"/>
-        </w:tabs>
-        <w:spacing w:line="360" w:lineRule="auto"/>
-        <w:ind w:left="426" w:hanging="426"/>
-        <w:rPr>
-          <w:rFonts w:ascii="Times New Roman" w:hAnsi="Times New Roman" w:cs="Times New Roman"/>
-          <w:sz w:val="24"/>
-          <w:szCs w:val="24"/>
-        </w:rPr>
-      </w:pPr>
-      <w:r>
-        <w:rPr>
-          <w:rFonts w:ascii="Times New Roman" w:hAnsi="Times New Roman" w:cs="Times New Roman"/>
-          <w:sz w:val="24"/>
-          <w:szCs w:val="24"/>
-        </w:rPr>
-        <w:t>O campo situação será do tipo verdadeiro ou falso, que irá mostrar se uma fatura foi paga ou não.</w:t>
-      </w:r>
-    </w:p>
-    <w:p>
-      <w:pPr>
-        <w:spacing w:line="360" w:lineRule="auto"/>
-        <w:rPr>
-          <w:rFonts w:cs="Times New Roman"/>
-          <w:b/>
-          <w:szCs w:val="24"/>
-        </w:rPr>
-      </w:pPr>
-      <w:r>
-        <w:rPr>
-          <w:rFonts w:cs="Times New Roman"/>
-          <w:b/>
-          <w:szCs w:val="24"/>
-        </w:rPr>
-        <w:t>RF09 – Cadastro de Caixa</w:t>
-      </w:r>
-    </w:p>
-    <w:p>
-      <w:pPr>
-        <w:pStyle w:val="PargrafodaLista"/>
-        <w:numPr>
-          <w:ilvl w:val="0"/>
-          <w:numId w:val="7"/>
-        </w:numPr>
-        <w:spacing w:line="360" w:lineRule="auto"/>
-        <w:rPr>
-          <w:rFonts w:ascii="Times New Roman" w:hAnsi="Times New Roman" w:cs="Times New Roman"/>
-          <w:vanish/>
-          <w:sz w:val="24"/>
-          <w:szCs w:val="24"/>
-        </w:rPr>
-      </w:pPr>
-    </w:p>
-    <w:p>
-      <w:pPr>
-        <w:pStyle w:val="PargrafodaLista"/>
-        <w:numPr>
-          <w:ilvl w:val="1"/>
-          <w:numId w:val="7"/>
-        </w:numPr>
-        <w:spacing w:line="360" w:lineRule="auto"/>
-        <w:rPr>
-          <w:rFonts w:ascii="Times New Roman" w:hAnsi="Times New Roman" w:cs="Times New Roman"/>
-          <w:sz w:val="24"/>
-          <w:szCs w:val="24"/>
-        </w:rPr>
-      </w:pPr>
-      <w:r>
-        <w:rPr>
-          <w:rFonts w:ascii="Times New Roman" w:hAnsi="Times New Roman" w:cs="Times New Roman"/>
-          <w:sz w:val="24"/>
-          <w:szCs w:val="24"/>
-        </w:rPr>
-        <w:t>O sistema deve permitir a inclusão, consulta e alteração de caixas no sistema.</w:t>
-      </w:r>
-    </w:p>
-    <w:p>
-      <w:pPr>
-        <w:pStyle w:val="PargrafodaLista"/>
-        <w:numPr>
-          <w:ilvl w:val="1"/>
-          <w:numId w:val="7"/>
-        </w:numPr>
-        <w:tabs>
-          <w:tab w:val="left" w:pos="1701"/>
-        </w:tabs>
-        <w:spacing w:line="360" w:lineRule="auto"/>
-        <w:rPr>
-          <w:rFonts w:ascii="Times New Roman" w:hAnsi="Times New Roman" w:cs="Times New Roman"/>
-          <w:sz w:val="24"/>
-          <w:szCs w:val="24"/>
-        </w:rPr>
-      </w:pPr>
-      <w:r>
-        <w:rPr>
-          <w:rFonts w:ascii="Times New Roman" w:hAnsi="Times New Roman" w:cs="Times New Roman"/>
-          <w:sz w:val="24"/>
-          <w:szCs w:val="24"/>
-        </w:rPr>
-        <w:t xml:space="preserve">O cadastro de caixas requer as seguintes informações: código*, funcionário*, data de criação*, removido. </w:t>
-      </w:r>
-    </w:p>
-    <w:p>
-      <w:pPr>
-        <w:tabs>
-          <w:tab w:val="left" w:pos="1701"/>
-        </w:tabs>
-        <w:spacing w:line="360" w:lineRule="auto"/>
-        <w:rPr>
-          <w:rFonts w:cs="Times New Roman"/>
-          <w:b/>
-          <w:szCs w:val="24"/>
-        </w:rPr>
-      </w:pPr>
-      <w:r>
-        <w:rPr>
-          <w:rFonts w:cs="Times New Roman"/>
-          <w:b/>
-          <w:szCs w:val="24"/>
-        </w:rPr>
-        <w:lastRenderedPageBreak/>
-        <w:t>RF10 – Cadastro de Movimentação de Caixa</w:t>
-      </w:r>
-    </w:p>
-    <w:p>
-      <w:pPr>
-        <w:pStyle w:val="PargrafodaLista"/>
-        <w:numPr>
-          <w:ilvl w:val="1"/>
-          <w:numId w:val="8"/>
-        </w:numPr>
-        <w:spacing w:line="360" w:lineRule="auto"/>
-        <w:rPr>
-          <w:rFonts w:ascii="Times New Roman" w:hAnsi="Times New Roman" w:cs="Times New Roman"/>
-          <w:sz w:val="24"/>
-          <w:szCs w:val="24"/>
-        </w:rPr>
-      </w:pPr>
-      <w:r>
-        <w:rPr>
-          <w:rFonts w:ascii="Times New Roman" w:hAnsi="Times New Roman" w:cs="Times New Roman"/>
-          <w:sz w:val="24"/>
-          <w:szCs w:val="24"/>
-        </w:rPr>
-        <w:t xml:space="preserve"> O sistema deve permitir a inclusão, consulta e alteração de movimentações de caixas no sistema.</w:t>
-      </w:r>
-    </w:p>
-    <w:p>
-      <w:pPr>
-        <w:pStyle w:val="PargrafodaLista"/>
-        <w:numPr>
-          <w:ilvl w:val="1"/>
-          <w:numId w:val="8"/>
-        </w:numPr>
-        <w:spacing w:line="360" w:lineRule="auto"/>
-        <w:rPr>
-          <w:rFonts w:ascii="Times New Roman" w:hAnsi="Times New Roman" w:cs="Times New Roman"/>
-          <w:sz w:val="24"/>
-          <w:szCs w:val="24"/>
-        </w:rPr>
-      </w:pPr>
-      <w:r>
-        <w:rPr>
-          <w:rFonts w:ascii="Times New Roman" w:hAnsi="Times New Roman" w:cs="Times New Roman"/>
-          <w:sz w:val="24"/>
-          <w:szCs w:val="24"/>
-        </w:rPr>
-        <w:t xml:space="preserve"> O cadastro de movimentação de caixa requer as seguintes informações: código*, </w:t>
-      </w:r>
-      <w:proofErr w:type="spellStart"/>
-      <w:r>
-        <w:rPr>
-          <w:rFonts w:ascii="Times New Roman" w:hAnsi="Times New Roman" w:cs="Times New Roman"/>
-          <w:sz w:val="24"/>
-          <w:szCs w:val="24"/>
-        </w:rPr>
-        <w:t>código_caixa</w:t>
-      </w:r>
-      <w:proofErr w:type="spellEnd"/>
-      <w:r>
-        <w:rPr>
-          <w:rFonts w:ascii="Times New Roman" w:hAnsi="Times New Roman" w:cs="Times New Roman"/>
-          <w:sz w:val="24"/>
-          <w:szCs w:val="24"/>
-        </w:rPr>
-        <w:t>*, descrição*, data*, abertura, fechamento, valor*, forma de pagamento*.</w:t>
-      </w:r>
-    </w:p>
-    <w:p>
-      <w:pPr>
-        <w:spacing w:line="360" w:lineRule="auto"/>
-        <w:rPr>
-          <w:rFonts w:cs="Times New Roman"/>
-          <w:b/>
-          <w:szCs w:val="24"/>
-        </w:rPr>
-      </w:pPr>
-      <w:r>
-        <w:rPr>
-          <w:rFonts w:cs="Times New Roman"/>
-          <w:b/>
-          <w:szCs w:val="24"/>
-        </w:rPr>
-        <w:t>RF11 – Gerar relatórios</w:t>
-      </w:r>
-    </w:p>
-    <w:p>
-      <w:pPr>
-        <w:pStyle w:val="PargrafodaLista"/>
-        <w:numPr>
-          <w:ilvl w:val="0"/>
-          <w:numId w:val="8"/>
-        </w:numPr>
-        <w:spacing w:line="360" w:lineRule="auto"/>
-        <w:rPr>
-          <w:rFonts w:ascii="Times New Roman" w:hAnsi="Times New Roman" w:cs="Times New Roman"/>
-          <w:vanish/>
-          <w:sz w:val="24"/>
-          <w:szCs w:val="24"/>
-        </w:rPr>
-      </w:pPr>
-    </w:p>
-    <w:p>
-      <w:pPr>
-        <w:pStyle w:val="PargrafodaLista"/>
-        <w:numPr>
-          <w:ilvl w:val="0"/>
-          <w:numId w:val="8"/>
-        </w:numPr>
-        <w:spacing w:line="360" w:lineRule="auto"/>
-        <w:rPr>
-          <w:rFonts w:ascii="Times New Roman" w:hAnsi="Times New Roman" w:cs="Times New Roman"/>
-          <w:vanish/>
-          <w:sz w:val="24"/>
-          <w:szCs w:val="24"/>
-        </w:rPr>
-      </w:pPr>
-    </w:p>
-    <w:p>
-      <w:pPr>
-        <w:pStyle w:val="PargrafodaLista"/>
-        <w:numPr>
-          <w:ilvl w:val="0"/>
-          <w:numId w:val="8"/>
-        </w:numPr>
-        <w:spacing w:line="360" w:lineRule="auto"/>
-        <w:rPr>
-          <w:rFonts w:ascii="Times New Roman" w:hAnsi="Times New Roman" w:cs="Times New Roman"/>
-          <w:vanish/>
-          <w:sz w:val="24"/>
-          <w:szCs w:val="24"/>
-        </w:rPr>
-      </w:pPr>
-    </w:p>
-    <w:p>
-      <w:pPr>
-        <w:pStyle w:val="PargrafodaLista"/>
-        <w:numPr>
-          <w:ilvl w:val="1"/>
-          <w:numId w:val="8"/>
-        </w:numPr>
-        <w:spacing w:line="360" w:lineRule="auto"/>
-        <w:ind w:left="426" w:hanging="426"/>
-        <w:rPr>
-          <w:rFonts w:ascii="Times New Roman" w:hAnsi="Times New Roman" w:cs="Times New Roman"/>
-          <w:sz w:val="24"/>
-          <w:szCs w:val="24"/>
-        </w:rPr>
-      </w:pPr>
-      <w:r>
-        <w:rPr>
-          <w:rFonts w:ascii="Times New Roman" w:hAnsi="Times New Roman" w:cs="Times New Roman"/>
-          <w:sz w:val="24"/>
-          <w:szCs w:val="24"/>
-        </w:rPr>
-        <w:t xml:space="preserve"> Os relatórios poderão ser gerados por manutenções, faturas ou movimentação de caixa.</w:t>
-      </w:r>
-    </w:p>
-    <w:p>
-      <w:pPr>
-        <w:pStyle w:val="PargrafodaLista"/>
-        <w:numPr>
-          <w:ilvl w:val="1"/>
-          <w:numId w:val="8"/>
-        </w:numPr>
-        <w:spacing w:line="360" w:lineRule="auto"/>
-        <w:ind w:left="426" w:hanging="426"/>
-        <w:rPr>
-          <w:rFonts w:ascii="Times New Roman" w:hAnsi="Times New Roman" w:cs="Times New Roman"/>
-          <w:sz w:val="24"/>
-          <w:szCs w:val="24"/>
-        </w:rPr>
-      </w:pPr>
-      <w:r>
-        <w:rPr>
-          <w:rFonts w:ascii="Times New Roman" w:hAnsi="Times New Roman" w:cs="Times New Roman"/>
-          <w:sz w:val="24"/>
-          <w:szCs w:val="24"/>
-        </w:rPr>
-        <w:t xml:space="preserve"> Os relatórios de manutenções terão uma relação de todas as manutenções cadastradas, contendo o cliente, técnico responsável, data de agendamento e data de execução. Estes relatórios poderão ser filtrados por técnico, data ou cidade.</w:t>
-      </w:r>
-    </w:p>
-    <w:p>
-      <w:pPr>
-        <w:pStyle w:val="PargrafodaLista"/>
-        <w:numPr>
-          <w:ilvl w:val="1"/>
-          <w:numId w:val="8"/>
-        </w:numPr>
-        <w:spacing w:line="360" w:lineRule="auto"/>
-        <w:ind w:left="426" w:hanging="426"/>
-        <w:rPr>
-          <w:rFonts w:ascii="Times New Roman" w:hAnsi="Times New Roman" w:cs="Times New Roman"/>
-          <w:sz w:val="24"/>
-          <w:szCs w:val="24"/>
-        </w:rPr>
-      </w:pPr>
-      <w:r>
-        <w:rPr>
-          <w:rFonts w:ascii="Times New Roman" w:hAnsi="Times New Roman" w:cs="Times New Roman"/>
-          <w:sz w:val="24"/>
-          <w:szCs w:val="24"/>
-        </w:rPr>
-        <w:t xml:space="preserve"> Os relatórios de faturas serão compostos pelo código e nome do cliente, data de vencimento e situação. Estes relatórios poderão ser filtrados por cliente, data ou situação.</w:t>
-      </w:r>
-    </w:p>
-    <w:p>
-      <w:pPr>
-        <w:pStyle w:val="PargrafodaLista"/>
-        <w:numPr>
-          <w:ilvl w:val="1"/>
-          <w:numId w:val="8"/>
-        </w:numPr>
-        <w:spacing w:line="360" w:lineRule="auto"/>
-        <w:ind w:left="426" w:hanging="426"/>
-        <w:rPr>
-          <w:rFonts w:ascii="Times New Roman" w:hAnsi="Times New Roman" w:cs="Times New Roman"/>
-          <w:sz w:val="24"/>
-          <w:szCs w:val="24"/>
-        </w:rPr>
-      </w:pPr>
-      <w:r>
-        <w:rPr>
-          <w:rFonts w:ascii="Times New Roman" w:hAnsi="Times New Roman" w:cs="Times New Roman"/>
-          <w:sz w:val="24"/>
-          <w:szCs w:val="24"/>
-        </w:rPr>
-        <w:t xml:space="preserve"> Os relatórios de movimentação de caixa serão compostos pelo valor total em caixa de cada funcionário, a média de capital movimentada em determinado período de tempo escolhido pelo usuário e estatísticas sobre formas de pagamentos utilizadas. Estes relatórios poderão ser filtrados por funcionário, data e forma de pagamento.</w:t>
-      </w:r>
-    </w:p>
-    <w:p>
-      <w:pPr>
-        <w:spacing w:line="360" w:lineRule="auto"/>
-        <w:rPr>
-          <w:rFonts w:eastAsiaTheme="majorEastAsia" w:cs="Times New Roman"/>
-          <w:b/>
+        <w:pStyle w:val="Ttulo2"/>
+        <w:rPr>
           <w:color w:val="000000"/>
-          <w:szCs w:val="24"/>
-        </w:rPr>
-      </w:pPr>
-      <w:r>
-        <w:br w:type="page"/>
-      </w:r>
-    </w:p>
-    <w:p>
-      <w:pPr>
-        <w:pStyle w:val="Ttulo2"/>
-        <w:rPr>
-          <w:color w:val="000000"/>
-        </w:rPr>
-      </w:pPr>
-      <w:bookmarkStart w:id="38" w:name="_Toc422919111"/>
-      <w:bookmarkStart w:id="39" w:name="_Toc453099353"/>
-      <w:bookmarkEnd w:id="38"/>
-      <w:r>
-        <w:lastRenderedPageBreak/>
+        </w:rPr>
+      </w:pPr>
+      <w:bookmarkStart w:id="39" w:name="_Toc422919111"/>
+      <w:bookmarkStart w:id="40" w:name="_Toc461988468"/>
+      <w:bookmarkEnd w:id="39"/>
+      <w:r>
         <w:t>Requisitos Não-Funcionais</w:t>
       </w:r>
-      <w:bookmarkEnd w:id="39"/>
+      <w:bookmarkEnd w:id="40"/>
     </w:p>
     <w:p>
       <w:pPr>
@@ -8434,12 +6978,21 @@
           <w:szCs w:val="24"/>
         </w:rPr>
       </w:pPr>
-      <w:r>
-        <w:rPr>
-          <w:rFonts w:cs="Times New Roman"/>
-          <w:szCs w:val="24"/>
-        </w:rPr>
-        <w:t xml:space="preserve">3.1 Deve ser feito um cronograma para </w:t>
+      <w:proofErr w:type="gramStart"/>
+      <w:r>
+        <w:rPr>
+          <w:rFonts w:cs="Times New Roman"/>
+          <w:szCs w:val="24"/>
+        </w:rPr>
+        <w:t>3.1 Deve</w:t>
+      </w:r>
+      <w:proofErr w:type="gramEnd"/>
+      <w:r>
+        <w:rPr>
+          <w:rFonts w:cs="Times New Roman"/>
+          <w:szCs w:val="24"/>
+        </w:rPr>
+        <w:t xml:space="preserve"> ser feito um cronograma para </w:t>
       </w:r>
       <w:r>
         <w:rPr>
@@ -8459,33 +7012,2191 @@
     </w:p>
     <w:p>
       <w:pPr>
-        <w:spacing w:before="240" w:line="360" w:lineRule="auto"/>
-        <w:jc w:val="both"/>
-      </w:pPr>
-    </w:p>
-    <w:p>
-      <w:pPr>
-        <w:jc w:val="both"/>
-        <w:rPr>
-          <w:rFonts w:eastAsia="Times New Roman" w:cs="Times New Roman"/>
+        <w:pStyle w:val="Ttulo1"/>
+        <w:rPr>
+          <w:rFonts w:eastAsia="Times New Roman"/>
+          <w:lang w:eastAsia="pt-BR"/>
+        </w:rPr>
+      </w:pPr>
+      <w:bookmarkStart w:id="41" w:name="_Toc461988469"/>
+      <w:r>
+        <w:rPr>
+          <w:rFonts w:eastAsia="Times New Roman"/>
+          <w:lang w:eastAsia="pt-BR"/>
+        </w:rPr>
+        <w:lastRenderedPageBreak/>
+        <w:t>Apêndice 2</w:t>
+      </w:r>
+      <w:bookmarkEnd w:id="41"/>
+    </w:p>
+    <w:p>
+      <w:pPr>
+        <w:rPr>
+          <w:lang w:eastAsia="pt-BR"/>
+        </w:rPr>
+      </w:pPr>
+    </w:p>
+    <w:p>
+      <w:pPr>
+        <w:pStyle w:val="Ttulo2"/>
+        <w:rPr>
+          <w:color w:val="000000"/>
+        </w:rPr>
+      </w:pPr>
+      <w:bookmarkStart w:id="42" w:name="_Toc461988470"/>
+      <w:r>
+        <w:t>Diagramas de Caso de Uso</w:t>
+      </w:r>
+      <w:bookmarkEnd w:id="42"/>
+    </w:p>
+    <w:p>
+      <w:pPr>
+        <w:rPr>
+          <w:b/>
           <w:sz w:val="28"/>
           <w:szCs w:val="28"/>
-        </w:rPr>
-      </w:pPr>
-      <w:r>
+          <w:lang w:eastAsia="pt-BR"/>
+        </w:rPr>
+      </w:pPr>
+    </w:p>
+    <w:p>
+      <w:pPr>
+        <w:rPr>
+          <w:rFonts w:cs="Times New Roman"/>
+          <w:b/>
+          <w:szCs w:val="24"/>
+        </w:rPr>
+      </w:pPr>
+      <w:r>
+        <w:rPr>
+          <w:rFonts w:cs="Times New Roman"/>
+          <w:b/>
+          <w:szCs w:val="24"/>
+        </w:rPr>
+        <w:t xml:space="preserve">CDU 01 – Cadastro de </w:t>
+      </w:r>
+      <w:r>
+        <w:rPr>
+          <w:rFonts w:cs="Times New Roman"/>
+          <w:b/>
+          <w:szCs w:val="24"/>
+        </w:rPr>
+        <w:t>Perfil de Usuários</w:t>
+      </w:r>
+    </w:p>
+    <w:p>
+      <w:pPr>
+        <w:rPr>
+          <w:rFonts w:cs="Times New Roman"/>
+          <w:b/>
+          <w:szCs w:val="24"/>
+        </w:rPr>
+      </w:pPr>
+      <w:r>
+        <w:rPr>
+          <w:rFonts w:cs="Times New Roman"/>
+          <w:b/>
+          <w:noProof/>
+          <w:szCs w:val="24"/>
+          <w:lang w:eastAsia="pt-BR"/>
+        </w:rPr>
+        <w:drawing>
+          <wp:inline distT="0" distB="0" distL="0" distR="0" wp14:anchorId="5CFBC9BD" wp14:editId="42773E16">
+            <wp:extent cx="4390476" cy="3819048"/>
+            <wp:effectExtent l="0" t="0" r="0" b="0"/>
+            <wp:docPr id="1" name="Imagem 1"/>
+            <wp:cNvGraphicFramePr>
+              <a:graphicFrameLocks xmlns:a="http://schemas.openxmlformats.org/drawingml/2006/main" noChangeAspect="1"/>
+            </wp:cNvGraphicFramePr>
+            <a:graphic xmlns:a="http://schemas.openxmlformats.org/drawingml/2006/main">
+              <a:graphicData uri="http://schemas.openxmlformats.org/drawingml/2006/picture">
+                <pic:pic xmlns:pic="http://schemas.openxmlformats.org/drawingml/2006/picture">
+                  <pic:nvPicPr>
+                    <pic:cNvPr id="1" name="RF01_Perfil_de_Usuarios.png"/>
+                    <pic:cNvPicPr/>
+                  </pic:nvPicPr>
+                  <pic:blipFill>
+                    <a:blip r:embed="rId10">
+                      <a:extLst>
+                        <a:ext uri="{28A0092B-C50C-407E-A947-70E740481C1C}">
+                          <a14:useLocalDpi xmlns:a14="http://schemas.microsoft.com/office/drawing/2010/main" val="0"/>
+                        </a:ext>
+                      </a:extLst>
+                    </a:blip>
+                    <a:stretch>
+                      <a:fillRect/>
+                    </a:stretch>
+                  </pic:blipFill>
+                  <pic:spPr>
+                    <a:xfrm>
+                      <a:off x="0" y="0"/>
+                      <a:ext cx="4390476" cy="3819048"/>
+                    </a:xfrm>
+                    <a:prstGeom prst="rect">
+                      <a:avLst/>
+                    </a:prstGeom>
+                  </pic:spPr>
+                </pic:pic>
+              </a:graphicData>
+            </a:graphic>
+          </wp:inline>
+        </w:drawing>
+      </w:r>
+    </w:p>
+    <w:p>
+      <w:pPr>
+        <w:rPr>
+          <w:rFonts w:cs="Times New Roman"/>
+          <w:b/>
+          <w:szCs w:val="24"/>
+        </w:rPr>
+      </w:pPr>
+      <w:r>
+        <w:rPr>
+          <w:rFonts w:cs="Times New Roman"/>
+          <w:b/>
+          <w:noProof/>
+          <w:szCs w:val="24"/>
+          <w:lang w:eastAsia="pt-BR"/>
+        </w:rPr>
+        <w:lastRenderedPageBreak/>
+        <w:drawing>
+          <wp:inline distT="0" distB="0" distL="0" distR="0" wp14:anchorId="7395B771" wp14:editId="51AB6801">
+            <wp:extent cx="5714286" cy="7400000"/>
+            <wp:effectExtent l="0" t="0" r="0" b="0"/>
+            <wp:docPr id="2" name="Imagem 2"/>
+            <wp:cNvGraphicFramePr>
+              <a:graphicFrameLocks xmlns:a="http://schemas.openxmlformats.org/drawingml/2006/main" noChangeAspect="1"/>
+            </wp:cNvGraphicFramePr>
+            <a:graphic xmlns:a="http://schemas.openxmlformats.org/drawingml/2006/main">
+              <a:graphicData uri="http://schemas.openxmlformats.org/drawingml/2006/picture">
+                <pic:pic xmlns:pic="http://schemas.openxmlformats.org/drawingml/2006/picture">
+                  <pic:nvPicPr>
+                    <pic:cNvPr id="2" name="Manter Perfil de Acesso.png"/>
+                    <pic:cNvPicPr/>
+                  </pic:nvPicPr>
+                  <pic:blipFill>
+                    <a:blip r:embed="rId11">
+                      <a:extLst>
+                        <a:ext uri="{28A0092B-C50C-407E-A947-70E740481C1C}">
+                          <a14:useLocalDpi xmlns:a14="http://schemas.microsoft.com/office/drawing/2010/main" val="0"/>
+                        </a:ext>
+                      </a:extLst>
+                    </a:blip>
+                    <a:stretch>
+                      <a:fillRect/>
+                    </a:stretch>
+                  </pic:blipFill>
+                  <pic:spPr>
+                    <a:xfrm>
+                      <a:off x="0" y="0"/>
+                      <a:ext cx="5714286" cy="7400000"/>
+                    </a:xfrm>
+                    <a:prstGeom prst="rect">
+                      <a:avLst/>
+                    </a:prstGeom>
+                  </pic:spPr>
+                </pic:pic>
+              </a:graphicData>
+            </a:graphic>
+          </wp:inline>
+        </w:drawing>
+      </w:r>
+    </w:p>
+    <w:p>
+      <w:pPr>
+        <w:suppressAutoHyphens w:val="0"/>
+        <w:spacing w:after="0"/>
+        <w:rPr>
+          <w:rFonts w:cs="Times New Roman"/>
+          <w:b/>
+          <w:szCs w:val="24"/>
+        </w:rPr>
+      </w:pPr>
+      <w:r>
+        <w:rPr>
+          <w:rFonts w:cs="Times New Roman"/>
+          <w:b/>
+          <w:szCs w:val="24"/>
+        </w:rPr>
         <w:br w:type="page"/>
       </w:r>
     </w:p>
     <w:p>
       <w:pPr>
+        <w:rPr>
+          <w:rFonts w:cs="Times New Roman"/>
+          <w:b/>
+          <w:szCs w:val="24"/>
+        </w:rPr>
+      </w:pPr>
+      <w:r>
+        <w:rPr>
+          <w:rFonts w:cs="Times New Roman"/>
+          <w:b/>
+          <w:szCs w:val="24"/>
+        </w:rPr>
+        <w:lastRenderedPageBreak/>
+        <w:t>CDU</w:t>
+      </w:r>
+      <w:r>
+        <w:rPr>
+          <w:rFonts w:cs="Times New Roman"/>
+          <w:b/>
+          <w:szCs w:val="24"/>
+        </w:rPr>
+        <w:t xml:space="preserve"> 02</w:t>
+      </w:r>
+      <w:r>
+        <w:rPr>
+          <w:rFonts w:cs="Times New Roman"/>
+          <w:b/>
+          <w:szCs w:val="24"/>
+        </w:rPr>
+        <w:t xml:space="preserve"> – </w:t>
+      </w:r>
+      <w:r>
+        <w:rPr>
+          <w:rFonts w:cs="Times New Roman"/>
+          <w:b/>
+          <w:szCs w:val="24"/>
+        </w:rPr>
+        <w:t xml:space="preserve">Cadastro </w:t>
+      </w:r>
+      <w:r>
+        <w:rPr>
+          <w:rFonts w:cs="Times New Roman"/>
+          <w:b/>
+          <w:szCs w:val="24"/>
+        </w:rPr>
+        <w:t xml:space="preserve">de </w:t>
+      </w:r>
+      <w:r>
+        <w:rPr>
+          <w:rFonts w:cs="Times New Roman"/>
+          <w:b/>
+          <w:szCs w:val="24"/>
+        </w:rPr>
+        <w:t>Pessoas</w:t>
+      </w:r>
+    </w:p>
+    <w:p>
+      <w:pPr>
+        <w:rPr>
+          <w:b/>
+          <w:sz w:val="28"/>
+          <w:szCs w:val="28"/>
+          <w:lang w:eastAsia="pt-BR"/>
+        </w:rPr>
+      </w:pPr>
+      <w:r>
+        <w:rPr>
+          <w:b/>
+          <w:noProof/>
+          <w:sz w:val="28"/>
+          <w:szCs w:val="28"/>
+          <w:lang w:eastAsia="pt-BR"/>
+        </w:rPr>
+        <w:drawing>
+          <wp:inline distT="0" distB="0" distL="0" distR="0" wp14:anchorId="37C1D53E" wp14:editId="221E6E10">
+            <wp:extent cx="5266667" cy="3352381"/>
+            <wp:effectExtent l="0" t="0" r="0" b="0"/>
+            <wp:docPr id="3" name="Imagem 3"/>
+            <wp:cNvGraphicFramePr>
+              <a:graphicFrameLocks xmlns:a="http://schemas.openxmlformats.org/drawingml/2006/main" noChangeAspect="1"/>
+            </wp:cNvGraphicFramePr>
+            <a:graphic xmlns:a="http://schemas.openxmlformats.org/drawingml/2006/main">
+              <a:graphicData uri="http://schemas.openxmlformats.org/drawingml/2006/picture">
+                <pic:pic xmlns:pic="http://schemas.openxmlformats.org/drawingml/2006/picture">
+                  <pic:nvPicPr>
+                    <pic:cNvPr id="3" name="RF02_Cadastro _de_Pessoas.png"/>
+                    <pic:cNvPicPr/>
+                  </pic:nvPicPr>
+                  <pic:blipFill>
+                    <a:blip r:embed="rId12">
+                      <a:extLst>
+                        <a:ext uri="{28A0092B-C50C-407E-A947-70E740481C1C}">
+                          <a14:useLocalDpi xmlns:a14="http://schemas.microsoft.com/office/drawing/2010/main" val="0"/>
+                        </a:ext>
+                      </a:extLst>
+                    </a:blip>
+                    <a:stretch>
+                      <a:fillRect/>
+                    </a:stretch>
+                  </pic:blipFill>
+                  <pic:spPr>
+                    <a:xfrm>
+                      <a:off x="0" y="0"/>
+                      <a:ext cx="5266667" cy="3352381"/>
+                    </a:xfrm>
+                    <a:prstGeom prst="rect">
+                      <a:avLst/>
+                    </a:prstGeom>
+                  </pic:spPr>
+                </pic:pic>
+              </a:graphicData>
+            </a:graphic>
+          </wp:inline>
+        </w:drawing>
+      </w:r>
+    </w:p>
+    <w:p>
+      <w:pPr>
+        <w:rPr>
+          <w:b/>
+          <w:sz w:val="28"/>
+          <w:szCs w:val="28"/>
+          <w:lang w:eastAsia="pt-BR"/>
+        </w:rPr>
+      </w:pPr>
+      <w:r>
+        <w:rPr>
+          <w:b/>
+          <w:noProof/>
+          <w:sz w:val="28"/>
+          <w:szCs w:val="28"/>
+          <w:lang w:eastAsia="pt-BR"/>
+        </w:rPr>
+        <w:lastRenderedPageBreak/>
+        <w:drawing>
+          <wp:inline distT="0" distB="0" distL="0" distR="0" wp14:anchorId="04711AAE" wp14:editId="021947E7">
+            <wp:extent cx="5714286" cy="7400000"/>
+            <wp:effectExtent l="0" t="0" r="0" b="0"/>
+            <wp:docPr id="4" name="Imagem 4"/>
+            <wp:cNvGraphicFramePr>
+              <a:graphicFrameLocks xmlns:a="http://schemas.openxmlformats.org/drawingml/2006/main" noChangeAspect="1"/>
+            </wp:cNvGraphicFramePr>
+            <a:graphic xmlns:a="http://schemas.openxmlformats.org/drawingml/2006/main">
+              <a:graphicData uri="http://schemas.openxmlformats.org/drawingml/2006/picture">
+                <pic:pic xmlns:pic="http://schemas.openxmlformats.org/drawingml/2006/picture">
+                  <pic:nvPicPr>
+                    <pic:cNvPr id="4" name="Manter Pessoas.png"/>
+                    <pic:cNvPicPr/>
+                  </pic:nvPicPr>
+                  <pic:blipFill>
+                    <a:blip r:embed="rId13">
+                      <a:extLst>
+                        <a:ext uri="{28A0092B-C50C-407E-A947-70E740481C1C}">
+                          <a14:useLocalDpi xmlns:a14="http://schemas.microsoft.com/office/drawing/2010/main" val="0"/>
+                        </a:ext>
+                      </a:extLst>
+                    </a:blip>
+                    <a:stretch>
+                      <a:fillRect/>
+                    </a:stretch>
+                  </pic:blipFill>
+                  <pic:spPr>
+                    <a:xfrm>
+                      <a:off x="0" y="0"/>
+                      <a:ext cx="5714286" cy="7400000"/>
+                    </a:xfrm>
+                    <a:prstGeom prst="rect">
+                      <a:avLst/>
+                    </a:prstGeom>
+                  </pic:spPr>
+                </pic:pic>
+              </a:graphicData>
+            </a:graphic>
+          </wp:inline>
+        </w:drawing>
+      </w:r>
+    </w:p>
+    <w:p>
+      <w:pPr>
+        <w:rPr>
+          <w:b/>
+          <w:sz w:val="28"/>
+          <w:szCs w:val="28"/>
+          <w:lang w:eastAsia="pt-BR"/>
+        </w:rPr>
+      </w:pPr>
+    </w:p>
+    <w:p>
+      <w:pPr>
+        <w:rPr>
+          <w:rFonts w:cs="Times New Roman"/>
+          <w:b/>
+          <w:szCs w:val="24"/>
+        </w:rPr>
+      </w:pPr>
+      <w:r>
+        <w:br w:type="page"/>
+      </w:r>
+      <w:r>
+        <w:rPr>
+          <w:rFonts w:cs="Times New Roman"/>
+          <w:b/>
+          <w:szCs w:val="24"/>
+        </w:rPr>
+        <w:lastRenderedPageBreak/>
+        <w:t>CDU</w:t>
+      </w:r>
+      <w:r>
+        <w:rPr>
+          <w:rFonts w:cs="Times New Roman"/>
+          <w:b/>
+          <w:szCs w:val="24"/>
+        </w:rPr>
+        <w:t xml:space="preserve"> 03</w:t>
+      </w:r>
+      <w:r>
+        <w:rPr>
+          <w:rFonts w:cs="Times New Roman"/>
+          <w:b/>
+          <w:szCs w:val="24"/>
+        </w:rPr>
+        <w:t xml:space="preserve"> – Cadastro </w:t>
+      </w:r>
+      <w:r>
+        <w:rPr>
+          <w:rFonts w:cs="Times New Roman"/>
+          <w:b/>
+          <w:szCs w:val="24"/>
+        </w:rPr>
+        <w:t>de Empresa</w:t>
+      </w:r>
+    </w:p>
+    <w:p>
+      <w:pPr>
+        <w:suppressAutoHyphens w:val="0"/>
+        <w:spacing w:after="0"/>
+      </w:pPr>
+      <w:r>
+        <w:rPr>
+          <w:noProof/>
+          <w:lang w:eastAsia="pt-BR"/>
+        </w:rPr>
+        <w:drawing>
+          <wp:inline distT="0" distB="0" distL="0" distR="0" wp14:anchorId="1EE80F5C" wp14:editId="47A1F6DE">
+            <wp:extent cx="5429250" cy="3295650"/>
+            <wp:effectExtent l="0" t="0" r="0" b="0"/>
+            <wp:docPr id="5" name="Imagem 5"/>
+            <wp:cNvGraphicFramePr>
+              <a:graphicFrameLocks xmlns:a="http://schemas.openxmlformats.org/drawingml/2006/main" noChangeAspect="1"/>
+            </wp:cNvGraphicFramePr>
+            <a:graphic xmlns:a="http://schemas.openxmlformats.org/drawingml/2006/main">
+              <a:graphicData uri="http://schemas.openxmlformats.org/drawingml/2006/picture">
+                <pic:pic xmlns:pic="http://schemas.openxmlformats.org/drawingml/2006/picture">
+                  <pic:nvPicPr>
+                    <pic:cNvPr id="5" name="RF03_Cadastro_Empresa.jpg"/>
+                    <pic:cNvPicPr/>
+                  </pic:nvPicPr>
+                  <pic:blipFill>
+                    <a:blip r:embed="rId14">
+                      <a:extLst>
+                        <a:ext uri="{28A0092B-C50C-407E-A947-70E740481C1C}">
+                          <a14:useLocalDpi xmlns:a14="http://schemas.microsoft.com/office/drawing/2010/main" val="0"/>
+                        </a:ext>
+                      </a:extLst>
+                    </a:blip>
+                    <a:stretch>
+                      <a:fillRect/>
+                    </a:stretch>
+                  </pic:blipFill>
+                  <pic:spPr>
+                    <a:xfrm>
+                      <a:off x="0" y="0"/>
+                      <a:ext cx="5429250" cy="3295650"/>
+                    </a:xfrm>
+                    <a:prstGeom prst="rect">
+                      <a:avLst/>
+                    </a:prstGeom>
+                  </pic:spPr>
+                </pic:pic>
+              </a:graphicData>
+            </a:graphic>
+          </wp:inline>
+        </w:drawing>
+      </w:r>
+    </w:p>
+    <w:p>
+      <w:pPr>
+        <w:suppressAutoHyphens w:val="0"/>
+        <w:spacing w:after="0"/>
+        <w:rPr>
+          <w:noProof/>
+          <w:lang w:eastAsia="pt-BR"/>
+        </w:rPr>
+      </w:pPr>
+      <w:r>
+        <w:rPr>
+          <w:noProof/>
+          <w:lang w:eastAsia="pt-BR"/>
+        </w:rPr>
+        <w:br w:type="page"/>
+      </w:r>
+    </w:p>
+    <w:p>
+      <w:pPr>
+        <w:suppressAutoHyphens w:val="0"/>
+        <w:spacing w:after="0"/>
+      </w:pPr>
+      <w:r>
+        <w:rPr>
+          <w:noProof/>
+          <w:lang w:eastAsia="pt-BR"/>
+        </w:rPr>
+        <w:lastRenderedPageBreak/>
+        <w:drawing>
+          <wp:inline distT="0" distB="0" distL="0" distR="0" wp14:anchorId="2B888734" wp14:editId="2FB7A697">
+            <wp:extent cx="5714286" cy="7571428"/>
+            <wp:effectExtent l="0" t="0" r="0" b="0"/>
+            <wp:docPr id="6" name="Imagem 6"/>
+            <wp:cNvGraphicFramePr>
+              <a:graphicFrameLocks xmlns:a="http://schemas.openxmlformats.org/drawingml/2006/main" noChangeAspect="1"/>
+            </wp:cNvGraphicFramePr>
+            <a:graphic xmlns:a="http://schemas.openxmlformats.org/drawingml/2006/main">
+              <a:graphicData uri="http://schemas.openxmlformats.org/drawingml/2006/picture">
+                <pic:pic xmlns:pic="http://schemas.openxmlformats.org/drawingml/2006/picture">
+                  <pic:nvPicPr>
+                    <pic:cNvPr id="6" name="Manter Configurações Gerais.png"/>
+                    <pic:cNvPicPr/>
+                  </pic:nvPicPr>
+                  <pic:blipFill>
+                    <a:blip r:embed="rId15">
+                      <a:extLst>
+                        <a:ext uri="{28A0092B-C50C-407E-A947-70E740481C1C}">
+                          <a14:useLocalDpi xmlns:a14="http://schemas.microsoft.com/office/drawing/2010/main" val="0"/>
+                        </a:ext>
+                      </a:extLst>
+                    </a:blip>
+                    <a:stretch>
+                      <a:fillRect/>
+                    </a:stretch>
+                  </pic:blipFill>
+                  <pic:spPr>
+                    <a:xfrm>
+                      <a:off x="0" y="0"/>
+                      <a:ext cx="5714286" cy="7571428"/>
+                    </a:xfrm>
+                    <a:prstGeom prst="rect">
+                      <a:avLst/>
+                    </a:prstGeom>
+                  </pic:spPr>
+                </pic:pic>
+              </a:graphicData>
+            </a:graphic>
+          </wp:inline>
+        </w:drawing>
+      </w:r>
+    </w:p>
+    <w:p>
+      <w:pPr>
+        <w:suppressAutoHyphens w:val="0"/>
+        <w:spacing w:after="0"/>
+      </w:pPr>
+      <w:r>
+        <w:br w:type="page"/>
+      </w:r>
+    </w:p>
+    <w:p>
+      <w:pPr>
+        <w:rPr>
+          <w:rFonts w:cs="Times New Roman"/>
+          <w:b/>
+          <w:szCs w:val="24"/>
+        </w:rPr>
+      </w:pPr>
+      <w:r>
+        <w:rPr>
+          <w:rFonts w:cs="Times New Roman"/>
+          <w:b/>
+          <w:szCs w:val="24"/>
+        </w:rPr>
+        <w:lastRenderedPageBreak/>
+        <w:t>CDU</w:t>
+      </w:r>
+      <w:r>
+        <w:rPr>
+          <w:rFonts w:cs="Times New Roman"/>
+          <w:b/>
+          <w:szCs w:val="24"/>
+        </w:rPr>
+        <w:t xml:space="preserve"> 04</w:t>
+      </w:r>
+      <w:r>
+        <w:rPr>
+          <w:rFonts w:cs="Times New Roman"/>
+          <w:b/>
+          <w:szCs w:val="24"/>
+        </w:rPr>
+        <w:t xml:space="preserve"> – </w:t>
+      </w:r>
+      <w:r>
+        <w:rPr>
+          <w:rFonts w:cs="Times New Roman"/>
+          <w:b/>
+          <w:szCs w:val="24"/>
+        </w:rPr>
+        <w:t xml:space="preserve">Realizar </w:t>
+      </w:r>
+      <w:proofErr w:type="spellStart"/>
+      <w:r>
+        <w:rPr>
+          <w:rFonts w:cs="Times New Roman"/>
+          <w:b/>
+          <w:szCs w:val="24"/>
+        </w:rPr>
+        <w:t>Login</w:t>
+      </w:r>
+      <w:proofErr w:type="spellEnd"/>
+    </w:p>
+    <w:p>
+      <w:pPr>
+        <w:suppressAutoHyphens w:val="0"/>
+        <w:spacing w:after="0"/>
+      </w:pPr>
+      <w:r>
+        <w:rPr>
+          <w:noProof/>
+          <w:lang w:eastAsia="pt-BR"/>
+        </w:rPr>
+        <w:drawing>
+          <wp:inline distT="0" distB="0" distL="0" distR="0" wp14:anchorId="337EBA62" wp14:editId="1FC11F0A">
+            <wp:extent cx="5152381" cy="3295238"/>
+            <wp:effectExtent l="0" t="0" r="0" b="0"/>
+            <wp:docPr id="7" name="Imagem 7"/>
+            <wp:cNvGraphicFramePr>
+              <a:graphicFrameLocks xmlns:a="http://schemas.openxmlformats.org/drawingml/2006/main" noChangeAspect="1"/>
+            </wp:cNvGraphicFramePr>
+            <a:graphic xmlns:a="http://schemas.openxmlformats.org/drawingml/2006/main">
+              <a:graphicData uri="http://schemas.openxmlformats.org/drawingml/2006/picture">
+                <pic:pic xmlns:pic="http://schemas.openxmlformats.org/drawingml/2006/picture">
+                  <pic:nvPicPr>
+                    <pic:cNvPr id="7" name="RF04_Realizar_Login.png"/>
+                    <pic:cNvPicPr/>
+                  </pic:nvPicPr>
+                  <pic:blipFill>
+                    <a:blip r:embed="rId16">
+                      <a:extLst>
+                        <a:ext uri="{28A0092B-C50C-407E-A947-70E740481C1C}">
+                          <a14:useLocalDpi xmlns:a14="http://schemas.microsoft.com/office/drawing/2010/main" val="0"/>
+                        </a:ext>
+                      </a:extLst>
+                    </a:blip>
+                    <a:stretch>
+                      <a:fillRect/>
+                    </a:stretch>
+                  </pic:blipFill>
+                  <pic:spPr>
+                    <a:xfrm>
+                      <a:off x="0" y="0"/>
+                      <a:ext cx="5152381" cy="3295238"/>
+                    </a:xfrm>
+                    <a:prstGeom prst="rect">
+                      <a:avLst/>
+                    </a:prstGeom>
+                  </pic:spPr>
+                </pic:pic>
+              </a:graphicData>
+            </a:graphic>
+          </wp:inline>
+        </w:drawing>
+      </w:r>
+    </w:p>
+    <w:p>
+      <w:pPr>
+        <w:suppressAutoHyphens w:val="0"/>
+        <w:spacing w:after="0"/>
+      </w:pPr>
+      <w:r>
+        <w:rPr>
+          <w:noProof/>
+          <w:lang w:eastAsia="pt-BR"/>
+        </w:rPr>
+        <w:lastRenderedPageBreak/>
+        <w:drawing>
+          <wp:inline distT="0" distB="0" distL="0" distR="0" wp14:anchorId="4ED08984" wp14:editId="31386059">
+            <wp:extent cx="5714286" cy="5419048"/>
+            <wp:effectExtent l="0" t="0" r="0" b="0"/>
+            <wp:docPr id="8" name="Imagem 8"/>
+            <wp:cNvGraphicFramePr>
+              <a:graphicFrameLocks xmlns:a="http://schemas.openxmlformats.org/drawingml/2006/main" noChangeAspect="1"/>
+            </wp:cNvGraphicFramePr>
+            <a:graphic xmlns:a="http://schemas.openxmlformats.org/drawingml/2006/main">
+              <a:graphicData uri="http://schemas.openxmlformats.org/drawingml/2006/picture">
+                <pic:pic xmlns:pic="http://schemas.openxmlformats.org/drawingml/2006/picture">
+                  <pic:nvPicPr>
+                    <pic:cNvPr id="8" name="Realizar Login.png"/>
+                    <pic:cNvPicPr/>
+                  </pic:nvPicPr>
+                  <pic:blipFill>
+                    <a:blip r:embed="rId17">
+                      <a:extLst>
+                        <a:ext uri="{28A0092B-C50C-407E-A947-70E740481C1C}">
+                          <a14:useLocalDpi xmlns:a14="http://schemas.microsoft.com/office/drawing/2010/main" val="0"/>
+                        </a:ext>
+                      </a:extLst>
+                    </a:blip>
+                    <a:stretch>
+                      <a:fillRect/>
+                    </a:stretch>
+                  </pic:blipFill>
+                  <pic:spPr>
+                    <a:xfrm>
+                      <a:off x="0" y="0"/>
+                      <a:ext cx="5714286" cy="5419048"/>
+                    </a:xfrm>
+                    <a:prstGeom prst="rect">
+                      <a:avLst/>
+                    </a:prstGeom>
+                  </pic:spPr>
+                </pic:pic>
+              </a:graphicData>
+            </a:graphic>
+          </wp:inline>
+        </w:drawing>
+      </w:r>
+    </w:p>
+    <w:p>
+      <w:pPr>
+        <w:suppressAutoHyphens w:val="0"/>
+        <w:spacing w:after="0"/>
+      </w:pPr>
+      <w:r>
+        <w:br w:type="page"/>
+      </w:r>
+    </w:p>
+    <w:p>
+      <w:pPr>
+        <w:rPr>
+          <w:rFonts w:cs="Times New Roman"/>
+          <w:b/>
+          <w:szCs w:val="24"/>
+        </w:rPr>
+      </w:pPr>
+      <w:r>
+        <w:rPr>
+          <w:rFonts w:cs="Times New Roman"/>
+          <w:b/>
+          <w:szCs w:val="24"/>
+        </w:rPr>
+        <w:lastRenderedPageBreak/>
+        <w:t>CDU</w:t>
+      </w:r>
+      <w:r>
+        <w:rPr>
+          <w:rFonts w:cs="Times New Roman"/>
+          <w:b/>
+          <w:szCs w:val="24"/>
+        </w:rPr>
+        <w:t xml:space="preserve"> 05</w:t>
+      </w:r>
+      <w:r>
+        <w:rPr>
+          <w:rFonts w:cs="Times New Roman"/>
+          <w:b/>
+          <w:szCs w:val="24"/>
+        </w:rPr>
+        <w:t xml:space="preserve"> – Cadastro </w:t>
+      </w:r>
+      <w:r>
+        <w:rPr>
+          <w:rFonts w:cs="Times New Roman"/>
+          <w:b/>
+          <w:szCs w:val="24"/>
+        </w:rPr>
+        <w:t>de Cargos</w:t>
+      </w:r>
+    </w:p>
+    <w:p>
+      <w:pPr>
+        <w:suppressAutoHyphens w:val="0"/>
+        <w:spacing w:after="0"/>
+      </w:pPr>
+      <w:r>
+        <w:rPr>
+          <w:noProof/>
+          <w:lang w:eastAsia="pt-BR"/>
+        </w:rPr>
+        <w:drawing>
+          <wp:inline distT="0" distB="0" distL="0" distR="0" wp14:anchorId="5AD5168A" wp14:editId="3BCE8EAA">
+            <wp:extent cx="5009524" cy="3352381"/>
+            <wp:effectExtent l="0" t="0" r="0" b="0"/>
+            <wp:docPr id="9" name="Imagem 9"/>
+            <wp:cNvGraphicFramePr>
+              <a:graphicFrameLocks xmlns:a="http://schemas.openxmlformats.org/drawingml/2006/main" noChangeAspect="1"/>
+            </wp:cNvGraphicFramePr>
+            <a:graphic xmlns:a="http://schemas.openxmlformats.org/drawingml/2006/main">
+              <a:graphicData uri="http://schemas.openxmlformats.org/drawingml/2006/picture">
+                <pic:pic xmlns:pic="http://schemas.openxmlformats.org/drawingml/2006/picture">
+                  <pic:nvPicPr>
+                    <pic:cNvPr id="9" name="RF05_Cadastro_de_ Cargos.png"/>
+                    <pic:cNvPicPr/>
+                  </pic:nvPicPr>
+                  <pic:blipFill>
+                    <a:blip r:embed="rId18">
+                      <a:extLst>
+                        <a:ext uri="{28A0092B-C50C-407E-A947-70E740481C1C}">
+                          <a14:useLocalDpi xmlns:a14="http://schemas.microsoft.com/office/drawing/2010/main" val="0"/>
+                        </a:ext>
+                      </a:extLst>
+                    </a:blip>
+                    <a:stretch>
+                      <a:fillRect/>
+                    </a:stretch>
+                  </pic:blipFill>
+                  <pic:spPr>
+                    <a:xfrm>
+                      <a:off x="0" y="0"/>
+                      <a:ext cx="5009524" cy="3352381"/>
+                    </a:xfrm>
+                    <a:prstGeom prst="rect">
+                      <a:avLst/>
+                    </a:prstGeom>
+                  </pic:spPr>
+                </pic:pic>
+              </a:graphicData>
+            </a:graphic>
+          </wp:inline>
+        </w:drawing>
+      </w:r>
+    </w:p>
+    <w:p>
+      <w:pPr>
+        <w:suppressAutoHyphens w:val="0"/>
+        <w:spacing w:after="0"/>
+      </w:pPr>
+      <w:r>
+        <w:rPr>
+          <w:noProof/>
+          <w:lang w:eastAsia="pt-BR"/>
+        </w:rPr>
+        <w:lastRenderedPageBreak/>
+        <w:drawing>
+          <wp:inline distT="0" distB="0" distL="0" distR="0" wp14:anchorId="7E43E420" wp14:editId="0D938DB3">
+            <wp:extent cx="5714286" cy="7400000"/>
+            <wp:effectExtent l="0" t="0" r="0" b="0"/>
+            <wp:docPr id="10" name="Imagem 10"/>
+            <wp:cNvGraphicFramePr>
+              <a:graphicFrameLocks xmlns:a="http://schemas.openxmlformats.org/drawingml/2006/main" noChangeAspect="1"/>
+            </wp:cNvGraphicFramePr>
+            <a:graphic xmlns:a="http://schemas.openxmlformats.org/drawingml/2006/main">
+              <a:graphicData uri="http://schemas.openxmlformats.org/drawingml/2006/picture">
+                <pic:pic xmlns:pic="http://schemas.openxmlformats.org/drawingml/2006/picture">
+                  <pic:nvPicPr>
+                    <pic:cNvPr id="10" name="Manter Cargos.png"/>
+                    <pic:cNvPicPr/>
+                  </pic:nvPicPr>
+                  <pic:blipFill>
+                    <a:blip r:embed="rId19">
+                      <a:extLst>
+                        <a:ext uri="{28A0092B-C50C-407E-A947-70E740481C1C}">
+                          <a14:useLocalDpi xmlns:a14="http://schemas.microsoft.com/office/drawing/2010/main" val="0"/>
+                        </a:ext>
+                      </a:extLst>
+                    </a:blip>
+                    <a:stretch>
+                      <a:fillRect/>
+                    </a:stretch>
+                  </pic:blipFill>
+                  <pic:spPr>
+                    <a:xfrm>
+                      <a:off x="0" y="0"/>
+                      <a:ext cx="5714286" cy="7400000"/>
+                    </a:xfrm>
+                    <a:prstGeom prst="rect">
+                      <a:avLst/>
+                    </a:prstGeom>
+                  </pic:spPr>
+                </pic:pic>
+              </a:graphicData>
+            </a:graphic>
+          </wp:inline>
+        </w:drawing>
+      </w:r>
+    </w:p>
+    <w:p>
+      <w:pPr>
+        <w:suppressAutoHyphens w:val="0"/>
+        <w:spacing w:after="0"/>
+      </w:pPr>
+      <w:r>
+        <w:br w:type="page"/>
+      </w:r>
+    </w:p>
+    <w:p>
+      <w:pPr>
+        <w:rPr>
+          <w:rFonts w:cs="Times New Roman"/>
+          <w:b/>
+          <w:szCs w:val="24"/>
+        </w:rPr>
+      </w:pPr>
+      <w:r>
+        <w:rPr>
+          <w:rFonts w:cs="Times New Roman"/>
+          <w:b/>
+          <w:szCs w:val="24"/>
+        </w:rPr>
+        <w:lastRenderedPageBreak/>
+        <w:t>CDU</w:t>
+      </w:r>
+      <w:r>
+        <w:rPr>
+          <w:rFonts w:cs="Times New Roman"/>
+          <w:b/>
+          <w:szCs w:val="24"/>
+        </w:rPr>
+        <w:t xml:space="preserve"> 06</w:t>
+      </w:r>
+      <w:r>
+        <w:rPr>
+          <w:rFonts w:cs="Times New Roman"/>
+          <w:b/>
+          <w:szCs w:val="24"/>
+        </w:rPr>
+        <w:t xml:space="preserve"> – Cadastro </w:t>
+      </w:r>
+      <w:r>
+        <w:rPr>
+          <w:rFonts w:cs="Times New Roman"/>
+          <w:b/>
+          <w:szCs w:val="24"/>
+        </w:rPr>
+        <w:t>de Planos</w:t>
+      </w:r>
+    </w:p>
+    <w:p>
+      <w:pPr>
+        <w:suppressAutoHyphens w:val="0"/>
+        <w:spacing w:after="0"/>
+      </w:pPr>
+      <w:r>
+        <w:rPr>
+          <w:noProof/>
+          <w:lang w:eastAsia="pt-BR"/>
+        </w:rPr>
+        <w:drawing>
+          <wp:inline distT="0" distB="0" distL="0" distR="0" wp14:anchorId="70AFB90E" wp14:editId="205B54A9">
+            <wp:extent cx="5028571" cy="3323809"/>
+            <wp:effectExtent l="0" t="0" r="0" b="0"/>
+            <wp:docPr id="11" name="Imagem 11"/>
+            <wp:cNvGraphicFramePr>
+              <a:graphicFrameLocks xmlns:a="http://schemas.openxmlformats.org/drawingml/2006/main" noChangeAspect="1"/>
+            </wp:cNvGraphicFramePr>
+            <a:graphic xmlns:a="http://schemas.openxmlformats.org/drawingml/2006/main">
+              <a:graphicData uri="http://schemas.openxmlformats.org/drawingml/2006/picture">
+                <pic:pic xmlns:pic="http://schemas.openxmlformats.org/drawingml/2006/picture">
+                  <pic:nvPicPr>
+                    <pic:cNvPr id="11" name="RF06_Cadastro_de_Planos.png"/>
+                    <pic:cNvPicPr/>
+                  </pic:nvPicPr>
+                  <pic:blipFill>
+                    <a:blip r:embed="rId20">
+                      <a:extLst>
+                        <a:ext uri="{28A0092B-C50C-407E-A947-70E740481C1C}">
+                          <a14:useLocalDpi xmlns:a14="http://schemas.microsoft.com/office/drawing/2010/main" val="0"/>
+                        </a:ext>
+                      </a:extLst>
+                    </a:blip>
+                    <a:stretch>
+                      <a:fillRect/>
+                    </a:stretch>
+                  </pic:blipFill>
+                  <pic:spPr>
+                    <a:xfrm>
+                      <a:off x="0" y="0"/>
+                      <a:ext cx="5028571" cy="3323809"/>
+                    </a:xfrm>
+                    <a:prstGeom prst="rect">
+                      <a:avLst/>
+                    </a:prstGeom>
+                  </pic:spPr>
+                </pic:pic>
+              </a:graphicData>
+            </a:graphic>
+          </wp:inline>
+        </w:drawing>
+      </w:r>
+    </w:p>
+    <w:p>
+      <w:pPr>
+        <w:suppressAutoHyphens w:val="0"/>
+        <w:spacing w:after="0"/>
+      </w:pPr>
+      <w:r>
+        <w:rPr>
+          <w:noProof/>
+          <w:lang w:eastAsia="pt-BR"/>
+        </w:rPr>
+        <w:lastRenderedPageBreak/>
+        <w:drawing>
+          <wp:inline distT="0" distB="0" distL="0" distR="0" wp14:anchorId="6ACB938F" wp14:editId="1EE8CFAF">
+            <wp:extent cx="5714286" cy="7400000"/>
+            <wp:effectExtent l="0" t="0" r="0" b="0"/>
+            <wp:docPr id="12" name="Imagem 12"/>
+            <wp:cNvGraphicFramePr>
+              <a:graphicFrameLocks xmlns:a="http://schemas.openxmlformats.org/drawingml/2006/main" noChangeAspect="1"/>
+            </wp:cNvGraphicFramePr>
+            <a:graphic xmlns:a="http://schemas.openxmlformats.org/drawingml/2006/main">
+              <a:graphicData uri="http://schemas.openxmlformats.org/drawingml/2006/picture">
+                <pic:pic xmlns:pic="http://schemas.openxmlformats.org/drawingml/2006/picture">
+                  <pic:nvPicPr>
+                    <pic:cNvPr id="12" name="Manter Planos.png"/>
+                    <pic:cNvPicPr/>
+                  </pic:nvPicPr>
+                  <pic:blipFill>
+                    <a:blip r:embed="rId21">
+                      <a:extLst>
+                        <a:ext uri="{28A0092B-C50C-407E-A947-70E740481C1C}">
+                          <a14:useLocalDpi xmlns:a14="http://schemas.microsoft.com/office/drawing/2010/main" val="0"/>
+                        </a:ext>
+                      </a:extLst>
+                    </a:blip>
+                    <a:stretch>
+                      <a:fillRect/>
+                    </a:stretch>
+                  </pic:blipFill>
+                  <pic:spPr>
+                    <a:xfrm>
+                      <a:off x="0" y="0"/>
+                      <a:ext cx="5714286" cy="7400000"/>
+                    </a:xfrm>
+                    <a:prstGeom prst="rect">
+                      <a:avLst/>
+                    </a:prstGeom>
+                  </pic:spPr>
+                </pic:pic>
+              </a:graphicData>
+            </a:graphic>
+          </wp:inline>
+        </w:drawing>
+      </w:r>
+    </w:p>
+    <w:p>
+      <w:pPr>
+        <w:suppressAutoHyphens w:val="0"/>
+        <w:spacing w:after="0"/>
+      </w:pPr>
+      <w:r>
+        <w:br w:type="page"/>
+      </w:r>
+    </w:p>
+    <w:p>
+      <w:pPr>
+        <w:rPr>
+          <w:rFonts w:cs="Times New Roman"/>
+          <w:b/>
+          <w:szCs w:val="24"/>
+        </w:rPr>
+      </w:pPr>
+      <w:r>
+        <w:rPr>
+          <w:rFonts w:cs="Times New Roman"/>
+          <w:b/>
+          <w:szCs w:val="24"/>
+        </w:rPr>
+        <w:lastRenderedPageBreak/>
+        <w:t>CDU</w:t>
+      </w:r>
+      <w:r>
+        <w:rPr>
+          <w:rFonts w:cs="Times New Roman"/>
+          <w:b/>
+          <w:szCs w:val="24"/>
+        </w:rPr>
+        <w:t xml:space="preserve"> 07</w:t>
+      </w:r>
+      <w:r>
+        <w:rPr>
+          <w:rFonts w:cs="Times New Roman"/>
+          <w:b/>
+          <w:szCs w:val="24"/>
+        </w:rPr>
+        <w:t xml:space="preserve"> – Cadastro </w:t>
+      </w:r>
+      <w:r>
+        <w:rPr>
+          <w:rFonts w:cs="Times New Roman"/>
+          <w:b/>
+          <w:szCs w:val="24"/>
+        </w:rPr>
+        <w:t>de Manutenções</w:t>
+      </w:r>
+    </w:p>
+    <w:p>
+      <w:pPr>
+        <w:suppressAutoHyphens w:val="0"/>
+        <w:spacing w:after="0"/>
+      </w:pPr>
+      <w:r>
+        <w:rPr>
+          <w:noProof/>
+          <w:lang w:eastAsia="pt-BR"/>
+        </w:rPr>
+        <w:drawing>
+          <wp:inline distT="0" distB="0" distL="0" distR="0" wp14:anchorId="6474346E" wp14:editId="590C4137">
+            <wp:extent cx="4971429" cy="3314286"/>
+            <wp:effectExtent l="0" t="0" r="0" b="0"/>
+            <wp:docPr id="13" name="Imagem 13"/>
+            <wp:cNvGraphicFramePr>
+              <a:graphicFrameLocks xmlns:a="http://schemas.openxmlformats.org/drawingml/2006/main" noChangeAspect="1"/>
+            </wp:cNvGraphicFramePr>
+            <a:graphic xmlns:a="http://schemas.openxmlformats.org/drawingml/2006/main">
+              <a:graphicData uri="http://schemas.openxmlformats.org/drawingml/2006/picture">
+                <pic:pic xmlns:pic="http://schemas.openxmlformats.org/drawingml/2006/picture">
+                  <pic:nvPicPr>
+                    <pic:cNvPr id="13" name="RF07_Cadastro_de_Manutencoes.png"/>
+                    <pic:cNvPicPr/>
+                  </pic:nvPicPr>
+                  <pic:blipFill>
+                    <a:blip r:embed="rId22">
+                      <a:extLst>
+                        <a:ext uri="{28A0092B-C50C-407E-A947-70E740481C1C}">
+                          <a14:useLocalDpi xmlns:a14="http://schemas.microsoft.com/office/drawing/2010/main" val="0"/>
+                        </a:ext>
+                      </a:extLst>
+                    </a:blip>
+                    <a:stretch>
+                      <a:fillRect/>
+                    </a:stretch>
+                  </pic:blipFill>
+                  <pic:spPr>
+                    <a:xfrm>
+                      <a:off x="0" y="0"/>
+                      <a:ext cx="4971429" cy="3314286"/>
+                    </a:xfrm>
+                    <a:prstGeom prst="rect">
+                      <a:avLst/>
+                    </a:prstGeom>
+                  </pic:spPr>
+                </pic:pic>
+              </a:graphicData>
+            </a:graphic>
+          </wp:inline>
+        </w:drawing>
+      </w:r>
+    </w:p>
+    <w:p>
+      <w:pPr>
+        <w:suppressAutoHyphens w:val="0"/>
+        <w:spacing w:after="0"/>
+      </w:pPr>
+      <w:r>
+        <w:rPr>
+          <w:noProof/>
+          <w:lang w:eastAsia="pt-BR"/>
+        </w:rPr>
+        <w:lastRenderedPageBreak/>
+        <w:drawing>
+          <wp:inline distT="0" distB="0" distL="0" distR="0" wp14:anchorId="462ED257" wp14:editId="0D483B03">
+            <wp:extent cx="5714286" cy="7400000"/>
+            <wp:effectExtent l="0" t="0" r="0" b="0"/>
+            <wp:docPr id="14" name="Imagem 14"/>
+            <wp:cNvGraphicFramePr>
+              <a:graphicFrameLocks xmlns:a="http://schemas.openxmlformats.org/drawingml/2006/main" noChangeAspect="1"/>
+            </wp:cNvGraphicFramePr>
+            <a:graphic xmlns:a="http://schemas.openxmlformats.org/drawingml/2006/main">
+              <a:graphicData uri="http://schemas.openxmlformats.org/drawingml/2006/picture">
+                <pic:pic xmlns:pic="http://schemas.openxmlformats.org/drawingml/2006/picture">
+                  <pic:nvPicPr>
+                    <pic:cNvPr id="14" name="Manter Manutenções.png"/>
+                    <pic:cNvPicPr/>
+                  </pic:nvPicPr>
+                  <pic:blipFill>
+                    <a:blip r:embed="rId23">
+                      <a:extLst>
+                        <a:ext uri="{28A0092B-C50C-407E-A947-70E740481C1C}">
+                          <a14:useLocalDpi xmlns:a14="http://schemas.microsoft.com/office/drawing/2010/main" val="0"/>
+                        </a:ext>
+                      </a:extLst>
+                    </a:blip>
+                    <a:stretch>
+                      <a:fillRect/>
+                    </a:stretch>
+                  </pic:blipFill>
+                  <pic:spPr>
+                    <a:xfrm>
+                      <a:off x="0" y="0"/>
+                      <a:ext cx="5714286" cy="7400000"/>
+                    </a:xfrm>
+                    <a:prstGeom prst="rect">
+                      <a:avLst/>
+                    </a:prstGeom>
+                  </pic:spPr>
+                </pic:pic>
+              </a:graphicData>
+            </a:graphic>
+          </wp:inline>
+        </w:drawing>
+      </w:r>
+    </w:p>
+    <w:p>
+      <w:pPr>
+        <w:suppressAutoHyphens w:val="0"/>
+        <w:spacing w:after="0"/>
+      </w:pPr>
+      <w:r>
+        <w:br w:type="page"/>
+      </w:r>
+    </w:p>
+    <w:p>
+      <w:pPr>
         <w:pStyle w:val="Ttulo1"/>
         <w:rPr>
           <w:rFonts w:eastAsia="Times New Roman"/>
-        </w:rPr>
-      </w:pPr>
-      <w:bookmarkStart w:id="40" w:name="_Toc447650619"/>
-      <w:bookmarkStart w:id="41" w:name="_Toc453099354"/>
-      <w:bookmarkEnd w:id="40"/>
+          <w:lang w:eastAsia="pt-BR"/>
+        </w:rPr>
+      </w:pPr>
+      <w:bookmarkStart w:id="43" w:name="_Toc461988471"/>
+      <w:r>
+        <w:rPr>
+          <w:rFonts w:eastAsia="Times New Roman"/>
+          <w:lang w:eastAsia="pt-BR"/>
+        </w:rPr>
+        <w:lastRenderedPageBreak/>
+        <w:t>Apêndice 3</w:t>
+      </w:r>
+      <w:bookmarkEnd w:id="43"/>
+    </w:p>
+    <w:p>
+      <w:pPr>
+        <w:suppressAutoHyphens w:val="0"/>
+        <w:spacing w:after="0"/>
+      </w:pPr>
+    </w:p>
+    <w:p>
+      <w:pPr>
+        <w:pStyle w:val="Ttulo2"/>
+      </w:pPr>
+      <w:bookmarkStart w:id="44" w:name="_Toc461988472"/>
+      <w:r>
+        <w:t>Diagrama de Classes</w:t>
+      </w:r>
+      <w:bookmarkEnd w:id="44"/>
+    </w:p>
+    <w:p/>
+    <w:p>
+      <w:r>
+        <w:rPr>
+          <w:noProof/>
+          <w:lang w:eastAsia="pt-BR"/>
+        </w:rPr>
+        <w:drawing>
+          <wp:inline distT="0" distB="0" distL="0" distR="0" wp14:anchorId="270C88AE" wp14:editId="26E44398">
+            <wp:extent cx="5734050" cy="5619750"/>
+            <wp:effectExtent l="0" t="0" r="0" b="0"/>
+            <wp:docPr id="15" name="Imagem 15"/>
+            <wp:cNvGraphicFramePr>
+              <a:graphicFrameLocks xmlns:a="http://schemas.openxmlformats.org/drawingml/2006/main" noChangeAspect="1"/>
+            </wp:cNvGraphicFramePr>
+            <a:graphic xmlns:a="http://schemas.openxmlformats.org/drawingml/2006/main">
+              <a:graphicData uri="http://schemas.openxmlformats.org/drawingml/2006/picture">
+                <pic:pic xmlns:pic="http://schemas.openxmlformats.org/drawingml/2006/picture">
+                  <pic:nvPicPr>
+                    <pic:cNvPr id="15" name="SAST.jpg"/>
+                    <pic:cNvPicPr/>
+                  </pic:nvPicPr>
+                  <pic:blipFill>
+                    <a:blip r:embed="rId24">
+                      <a:extLst>
+                        <a:ext uri="{28A0092B-C50C-407E-A947-70E740481C1C}">
+                          <a14:useLocalDpi xmlns:a14="http://schemas.microsoft.com/office/drawing/2010/main" val="0"/>
+                        </a:ext>
+                      </a:extLst>
+                    </a:blip>
+                    <a:stretch>
+                      <a:fillRect/>
+                    </a:stretch>
+                  </pic:blipFill>
+                  <pic:spPr>
+                    <a:xfrm>
+                      <a:off x="0" y="0"/>
+                      <a:ext cx="5734050" cy="5619750"/>
+                    </a:xfrm>
+                    <a:prstGeom prst="rect">
+                      <a:avLst/>
+                    </a:prstGeom>
+                  </pic:spPr>
+                </pic:pic>
+              </a:graphicData>
+            </a:graphic>
+          </wp:inline>
+        </w:drawing>
+      </w:r>
+    </w:p>
+    <w:p>
+      <w:pPr>
+        <w:suppressAutoHyphens w:val="0"/>
+        <w:spacing w:after="0"/>
+      </w:pPr>
+      <w:r>
+        <w:br w:type="page"/>
+      </w:r>
+    </w:p>
+    <w:p>
+      <w:pPr>
+        <w:pStyle w:val="Ttulo1"/>
+        <w:rPr>
+          <w:rFonts w:eastAsia="Times New Roman"/>
+          <w:lang w:eastAsia="pt-BR"/>
+        </w:rPr>
+      </w:pPr>
+      <w:bookmarkStart w:id="45" w:name="_Toc461988473"/>
+      <w:r>
+        <w:rPr>
+          <w:rFonts w:eastAsia="Times New Roman"/>
+          <w:lang w:eastAsia="pt-BR"/>
+        </w:rPr>
+        <w:lastRenderedPageBreak/>
+        <w:t>Apêndice 4</w:t>
+      </w:r>
+      <w:bookmarkEnd w:id="45"/>
+    </w:p>
+    <w:p/>
+    <w:p>
+      <w:pPr>
+        <w:pStyle w:val="Ttulo2"/>
+      </w:pPr>
+      <w:bookmarkStart w:id="46" w:name="_Toc461988474"/>
+      <w:r>
+        <w:t>Modelo Relacional</w:t>
+      </w:r>
+      <w:bookmarkEnd w:id="46"/>
+    </w:p>
+    <w:p>
+      <w:pPr>
+        <w:suppressAutoHyphens w:val="0"/>
+        <w:spacing w:after="0"/>
+      </w:pPr>
+    </w:p>
+    <w:p>
+      <w:pPr>
+        <w:suppressAutoHyphens w:val="0"/>
+        <w:spacing w:after="0"/>
+      </w:pPr>
+      <w:r>
+        <w:rPr>
+          <w:noProof/>
+          <w:lang w:eastAsia="pt-BR"/>
+        </w:rPr>
+        <w:drawing>
+          <wp:inline distT="0" distB="0" distL="0" distR="0" wp14:anchorId="1E01E388" wp14:editId="49828C8E">
+            <wp:extent cx="5760085" cy="4082415"/>
+            <wp:effectExtent l="0" t="0" r="0" b="0"/>
+            <wp:docPr id="16" name="Imagem 16"/>
+            <wp:cNvGraphicFramePr>
+              <a:graphicFrameLocks xmlns:a="http://schemas.openxmlformats.org/drawingml/2006/main" noChangeAspect="1"/>
+            </wp:cNvGraphicFramePr>
+            <a:graphic xmlns:a="http://schemas.openxmlformats.org/drawingml/2006/main">
+              <a:graphicData uri="http://schemas.openxmlformats.org/drawingml/2006/picture">
+                <pic:pic xmlns:pic="http://schemas.openxmlformats.org/drawingml/2006/picture">
+                  <pic:nvPicPr>
+                    <pic:cNvPr id="16" name="sast-mr.jpg"/>
+                    <pic:cNvPicPr/>
+                  </pic:nvPicPr>
+                  <pic:blipFill>
+                    <a:blip r:embed="rId25">
+                      <a:extLst>
+                        <a:ext uri="{28A0092B-C50C-407E-A947-70E740481C1C}">
+                          <a14:useLocalDpi xmlns:a14="http://schemas.microsoft.com/office/drawing/2010/main" val="0"/>
+                        </a:ext>
+                      </a:extLst>
+                    </a:blip>
+                    <a:stretch>
+                      <a:fillRect/>
+                    </a:stretch>
+                  </pic:blipFill>
+                  <pic:spPr>
+                    <a:xfrm>
+                      <a:off x="0" y="0"/>
+                      <a:ext cx="5760085" cy="4082415"/>
+                    </a:xfrm>
+                    <a:prstGeom prst="rect">
+                      <a:avLst/>
+                    </a:prstGeom>
+                  </pic:spPr>
+                </pic:pic>
+              </a:graphicData>
+            </a:graphic>
+          </wp:inline>
+        </w:drawing>
+      </w:r>
+    </w:p>
+    <w:p>
+      <w:pPr>
+        <w:suppressAutoHyphens w:val="0"/>
+        <w:spacing w:after="0"/>
+      </w:pPr>
+      <w:r>
+        <w:br w:type="page"/>
+      </w:r>
+    </w:p>
+    <w:p>
+      <w:pPr>
+        <w:pStyle w:val="Ttulo1"/>
+        <w:rPr>
+          <w:rFonts w:eastAsia="Times New Roman"/>
+          <w:lang w:eastAsia="pt-BR"/>
+        </w:rPr>
+      </w:pPr>
+      <w:bookmarkStart w:id="47" w:name="_Toc461988475"/>
+      <w:r>
+        <w:rPr>
+          <w:rFonts w:eastAsia="Times New Roman"/>
+          <w:lang w:eastAsia="pt-BR"/>
+        </w:rPr>
+        <w:lastRenderedPageBreak/>
+        <w:t>Apêndice 5</w:t>
+      </w:r>
+      <w:bookmarkEnd w:id="47"/>
+    </w:p>
+    <w:p>
+      <w:pPr>
+        <w:suppressAutoHyphens w:val="0"/>
+        <w:spacing w:after="0"/>
+      </w:pPr>
+    </w:p>
+    <w:p>
+      <w:pPr>
+        <w:pStyle w:val="Ttulo2"/>
+      </w:pPr>
+      <w:bookmarkStart w:id="48" w:name="_Toc461988476"/>
+      <w:r>
+        <w:t>Diagrama de Atividades</w:t>
+      </w:r>
+      <w:bookmarkEnd w:id="48"/>
+    </w:p>
+    <w:p/>
+    <w:p>
+      <w:pPr>
+        <w:rPr>
+          <w:rFonts w:cs="Times New Roman"/>
+          <w:b/>
+          <w:szCs w:val="24"/>
+        </w:rPr>
+      </w:pPr>
+      <w:r>
+        <w:rPr>
+          <w:rFonts w:cs="Times New Roman"/>
+          <w:b/>
+          <w:szCs w:val="24"/>
+        </w:rPr>
+        <w:t>DDA 01</w:t>
+      </w:r>
+      <w:r>
+        <w:rPr>
+          <w:rFonts w:cs="Times New Roman"/>
+          <w:b/>
+          <w:szCs w:val="24"/>
+        </w:rPr>
+        <w:t xml:space="preserve"> – </w:t>
+      </w:r>
+      <w:r>
+        <w:rPr>
+          <w:rFonts w:cs="Times New Roman"/>
+          <w:b/>
+          <w:szCs w:val="24"/>
+        </w:rPr>
+        <w:t xml:space="preserve">Cadastro de </w:t>
+      </w:r>
+      <w:r>
+        <w:rPr>
+          <w:rFonts w:cs="Times New Roman"/>
+          <w:b/>
+          <w:szCs w:val="24"/>
+        </w:rPr>
+        <w:t>Perfil de</w:t>
+      </w:r>
+      <w:r>
+        <w:rPr>
+          <w:rFonts w:cs="Times New Roman"/>
+          <w:b/>
+          <w:szCs w:val="24"/>
+        </w:rPr>
+        <w:t xml:space="preserve"> Usuário</w:t>
+      </w:r>
+      <w:r>
+        <w:rPr>
+          <w:rFonts w:cs="Times New Roman"/>
+          <w:b/>
+          <w:szCs w:val="24"/>
+        </w:rPr>
+        <w:t>s</w:t>
+      </w:r>
+    </w:p>
+    <w:p>
+      <w:r>
+        <w:rPr>
+          <w:noProof/>
+          <w:lang w:eastAsia="pt-BR"/>
+        </w:rPr>
+        <w:drawing>
+          <wp:inline distT="0" distB="0" distL="0" distR="0" wp14:anchorId="30570D9C" wp14:editId="16B1F457">
+            <wp:extent cx="5760085" cy="3148965"/>
+            <wp:effectExtent l="0" t="0" r="0" b="0"/>
+            <wp:docPr id="17" name="Imagem 17"/>
+            <wp:cNvGraphicFramePr>
+              <a:graphicFrameLocks xmlns:a="http://schemas.openxmlformats.org/drawingml/2006/main" noChangeAspect="1"/>
+            </wp:cNvGraphicFramePr>
+            <a:graphic xmlns:a="http://schemas.openxmlformats.org/drawingml/2006/main">
+              <a:graphicData uri="http://schemas.openxmlformats.org/drawingml/2006/picture">
+                <pic:pic xmlns:pic="http://schemas.openxmlformats.org/drawingml/2006/picture">
+                  <pic:nvPicPr>
+                    <pic:cNvPr id="17" name="Cadastrar Perfil de Usuário.jpg"/>
+                    <pic:cNvPicPr/>
+                  </pic:nvPicPr>
+                  <pic:blipFill>
+                    <a:blip r:embed="rId26">
+                      <a:extLst>
+                        <a:ext uri="{28A0092B-C50C-407E-A947-70E740481C1C}">
+                          <a14:useLocalDpi xmlns:a14="http://schemas.microsoft.com/office/drawing/2010/main" val="0"/>
+                        </a:ext>
+                      </a:extLst>
+                    </a:blip>
+                    <a:stretch>
+                      <a:fillRect/>
+                    </a:stretch>
+                  </pic:blipFill>
+                  <pic:spPr>
+                    <a:xfrm>
+                      <a:off x="0" y="0"/>
+                      <a:ext cx="5760085" cy="3148965"/>
+                    </a:xfrm>
+                    <a:prstGeom prst="rect">
+                      <a:avLst/>
+                    </a:prstGeom>
+                  </pic:spPr>
+                </pic:pic>
+              </a:graphicData>
+            </a:graphic>
+          </wp:inline>
+        </w:drawing>
+      </w:r>
+    </w:p>
+    <w:p/>
+    <w:p>
+      <w:pPr>
+        <w:rPr>
+          <w:rFonts w:cs="Times New Roman"/>
+          <w:b/>
+          <w:szCs w:val="24"/>
+        </w:rPr>
+      </w:pPr>
+      <w:r>
+        <w:rPr>
+          <w:rFonts w:cs="Times New Roman"/>
+          <w:b/>
+          <w:szCs w:val="24"/>
+        </w:rPr>
+        <w:t>DDA 02</w:t>
+      </w:r>
+      <w:r>
+        <w:rPr>
+          <w:rFonts w:cs="Times New Roman"/>
+          <w:b/>
+          <w:szCs w:val="24"/>
+        </w:rPr>
+        <w:t xml:space="preserve"> – </w:t>
+      </w:r>
+      <w:r>
+        <w:rPr>
+          <w:rFonts w:cs="Times New Roman"/>
+          <w:b/>
+          <w:szCs w:val="24"/>
+        </w:rPr>
+        <w:t>Cadastro de Pessoas</w:t>
+      </w:r>
+    </w:p>
+    <w:p>
+      <w:pPr>
+        <w:rPr>
+          <w:rFonts w:cs="Times New Roman"/>
+          <w:b/>
+          <w:szCs w:val="24"/>
+        </w:rPr>
+      </w:pPr>
+      <w:r>
+        <w:rPr>
+          <w:rFonts w:cs="Times New Roman"/>
+          <w:b/>
+          <w:noProof/>
+          <w:szCs w:val="24"/>
+          <w:lang w:eastAsia="pt-BR"/>
+        </w:rPr>
+        <w:drawing>
+          <wp:inline distT="0" distB="0" distL="0" distR="0" wp14:anchorId="43F758D7" wp14:editId="03180288">
+            <wp:extent cx="5760085" cy="2834005"/>
+            <wp:effectExtent l="0" t="0" r="0" b="0"/>
+            <wp:docPr id="18" name="Imagem 18"/>
+            <wp:cNvGraphicFramePr>
+              <a:graphicFrameLocks xmlns:a="http://schemas.openxmlformats.org/drawingml/2006/main" noChangeAspect="1"/>
+            </wp:cNvGraphicFramePr>
+            <a:graphic xmlns:a="http://schemas.openxmlformats.org/drawingml/2006/main">
+              <a:graphicData uri="http://schemas.openxmlformats.org/drawingml/2006/picture">
+                <pic:pic xmlns:pic="http://schemas.openxmlformats.org/drawingml/2006/picture">
+                  <pic:nvPicPr>
+                    <pic:cNvPr id="18" name="Cadastro de Pessoa.jpg"/>
+                    <pic:cNvPicPr/>
+                  </pic:nvPicPr>
+                  <pic:blipFill>
+                    <a:blip r:embed="rId27">
+                      <a:extLst>
+                        <a:ext uri="{28A0092B-C50C-407E-A947-70E740481C1C}">
+                          <a14:useLocalDpi xmlns:a14="http://schemas.microsoft.com/office/drawing/2010/main" val="0"/>
+                        </a:ext>
+                      </a:extLst>
+                    </a:blip>
+                    <a:stretch>
+                      <a:fillRect/>
+                    </a:stretch>
+                  </pic:blipFill>
+                  <pic:spPr>
+                    <a:xfrm>
+                      <a:off x="0" y="0"/>
+                      <a:ext cx="5760085" cy="2834005"/>
+                    </a:xfrm>
+                    <a:prstGeom prst="rect">
+                      <a:avLst/>
+                    </a:prstGeom>
+                  </pic:spPr>
+                </pic:pic>
+              </a:graphicData>
+            </a:graphic>
+          </wp:inline>
+        </w:drawing>
+      </w:r>
+    </w:p>
+    <w:p/>
+    <w:p>
+      <w:pPr>
+        <w:rPr>
+          <w:rFonts w:cs="Times New Roman"/>
+          <w:b/>
+          <w:szCs w:val="24"/>
+        </w:rPr>
+      </w:pPr>
+      <w:r>
+        <w:rPr>
+          <w:rFonts w:cs="Times New Roman"/>
+          <w:b/>
+          <w:szCs w:val="24"/>
+        </w:rPr>
+        <w:lastRenderedPageBreak/>
+        <w:t>DDA 03</w:t>
+      </w:r>
+      <w:r>
+        <w:rPr>
+          <w:rFonts w:cs="Times New Roman"/>
+          <w:b/>
+          <w:szCs w:val="24"/>
+        </w:rPr>
+        <w:t xml:space="preserve"> – </w:t>
+      </w:r>
+      <w:r>
+        <w:rPr>
+          <w:rFonts w:cs="Times New Roman"/>
+          <w:b/>
+          <w:szCs w:val="24"/>
+        </w:rPr>
+        <w:t>Cadastro de Empresa</w:t>
+      </w:r>
+    </w:p>
+    <w:p>
+      <w:pPr>
+        <w:suppressAutoHyphens w:val="0"/>
+        <w:spacing w:after="0"/>
+      </w:pPr>
+      <w:r>
+        <w:rPr>
+          <w:noProof/>
+          <w:lang w:eastAsia="pt-BR"/>
+        </w:rPr>
+        <w:drawing>
+          <wp:inline distT="0" distB="0" distL="0" distR="0" wp14:anchorId="4B25C764" wp14:editId="035F12B6">
+            <wp:extent cx="5760085" cy="3157220"/>
+            <wp:effectExtent l="0" t="0" r="0" b="0"/>
+            <wp:docPr id="19" name="Imagem 19"/>
+            <wp:cNvGraphicFramePr>
+              <a:graphicFrameLocks xmlns:a="http://schemas.openxmlformats.org/drawingml/2006/main" noChangeAspect="1"/>
+            </wp:cNvGraphicFramePr>
+            <a:graphic xmlns:a="http://schemas.openxmlformats.org/drawingml/2006/main">
+              <a:graphicData uri="http://schemas.openxmlformats.org/drawingml/2006/picture">
+                <pic:pic xmlns:pic="http://schemas.openxmlformats.org/drawingml/2006/picture">
+                  <pic:nvPicPr>
+                    <pic:cNvPr id="19" name="Cadastro da Empresa (Configurações Gerais).jpg"/>
+                    <pic:cNvPicPr/>
+                  </pic:nvPicPr>
+                  <pic:blipFill>
+                    <a:blip r:embed="rId28">
+                      <a:extLst>
+                        <a:ext uri="{28A0092B-C50C-407E-A947-70E740481C1C}">
+                          <a14:useLocalDpi xmlns:a14="http://schemas.microsoft.com/office/drawing/2010/main" val="0"/>
+                        </a:ext>
+                      </a:extLst>
+                    </a:blip>
+                    <a:stretch>
+                      <a:fillRect/>
+                    </a:stretch>
+                  </pic:blipFill>
+                  <pic:spPr>
+                    <a:xfrm>
+                      <a:off x="0" y="0"/>
+                      <a:ext cx="5760085" cy="3157220"/>
+                    </a:xfrm>
+                    <a:prstGeom prst="rect">
+                      <a:avLst/>
+                    </a:prstGeom>
+                  </pic:spPr>
+                </pic:pic>
+              </a:graphicData>
+            </a:graphic>
+          </wp:inline>
+        </w:drawing>
+      </w:r>
+    </w:p>
+    <w:p>
+      <w:pPr>
+        <w:suppressAutoHyphens w:val="0"/>
+        <w:spacing w:after="0"/>
+      </w:pPr>
+    </w:p>
+    <w:p>
+      <w:pPr>
+        <w:rPr>
+          <w:rFonts w:cs="Times New Roman"/>
+          <w:b/>
+          <w:szCs w:val="24"/>
+        </w:rPr>
+      </w:pPr>
+    </w:p>
+    <w:p>
+      <w:pPr>
+        <w:rPr>
+          <w:rFonts w:cs="Times New Roman"/>
+          <w:b/>
+          <w:szCs w:val="24"/>
+        </w:rPr>
+      </w:pPr>
+      <w:r>
+        <w:rPr>
+          <w:rFonts w:cs="Times New Roman"/>
+          <w:b/>
+          <w:szCs w:val="24"/>
+        </w:rPr>
+        <w:t>DDA 04</w:t>
+      </w:r>
+      <w:r>
+        <w:rPr>
+          <w:rFonts w:cs="Times New Roman"/>
+          <w:b/>
+          <w:szCs w:val="24"/>
+        </w:rPr>
+        <w:t xml:space="preserve"> – </w:t>
+      </w:r>
+      <w:r>
+        <w:rPr>
+          <w:rFonts w:cs="Times New Roman"/>
+          <w:b/>
+          <w:szCs w:val="24"/>
+        </w:rPr>
+        <w:t xml:space="preserve">Realizar </w:t>
+      </w:r>
+      <w:proofErr w:type="spellStart"/>
+      <w:r>
+        <w:rPr>
+          <w:rFonts w:cs="Times New Roman"/>
+          <w:b/>
+          <w:szCs w:val="24"/>
+        </w:rPr>
+        <w:t>Login</w:t>
+      </w:r>
+      <w:proofErr w:type="spellEnd"/>
+    </w:p>
+    <w:p>
+      <w:pPr>
+        <w:suppressAutoHyphens w:val="0"/>
+        <w:spacing w:after="0"/>
+      </w:pPr>
+      <w:r>
+        <w:rPr>
+          <w:noProof/>
+          <w:lang w:eastAsia="pt-BR"/>
+        </w:rPr>
+        <w:drawing>
+          <wp:inline distT="0" distB="0" distL="0" distR="0" wp14:anchorId="715D9041" wp14:editId="2D73FA09">
+            <wp:extent cx="5760085" cy="2368550"/>
+            <wp:effectExtent l="0" t="0" r="0" b="0"/>
+            <wp:docPr id="20" name="Imagem 20"/>
+            <wp:cNvGraphicFramePr>
+              <a:graphicFrameLocks xmlns:a="http://schemas.openxmlformats.org/drawingml/2006/main" noChangeAspect="1"/>
+            </wp:cNvGraphicFramePr>
+            <a:graphic xmlns:a="http://schemas.openxmlformats.org/drawingml/2006/main">
+              <a:graphicData uri="http://schemas.openxmlformats.org/drawingml/2006/picture">
+                <pic:pic xmlns:pic="http://schemas.openxmlformats.org/drawingml/2006/picture">
+                  <pic:nvPicPr>
+                    <pic:cNvPr id="20" name="Relizar Login_Logoff.jpg"/>
+                    <pic:cNvPicPr/>
+                  </pic:nvPicPr>
+                  <pic:blipFill>
+                    <a:blip r:embed="rId29">
+                      <a:extLst>
+                        <a:ext uri="{28A0092B-C50C-407E-A947-70E740481C1C}">
+                          <a14:useLocalDpi xmlns:a14="http://schemas.microsoft.com/office/drawing/2010/main" val="0"/>
+                        </a:ext>
+                      </a:extLst>
+                    </a:blip>
+                    <a:stretch>
+                      <a:fillRect/>
+                    </a:stretch>
+                  </pic:blipFill>
+                  <pic:spPr>
+                    <a:xfrm>
+                      <a:off x="0" y="0"/>
+                      <a:ext cx="5760085" cy="2368550"/>
+                    </a:xfrm>
+                    <a:prstGeom prst="rect">
+                      <a:avLst/>
+                    </a:prstGeom>
+                  </pic:spPr>
+                </pic:pic>
+              </a:graphicData>
+            </a:graphic>
+          </wp:inline>
+        </w:drawing>
+      </w:r>
+    </w:p>
+    <w:p>
+      <w:pPr>
+        <w:suppressAutoHyphens w:val="0"/>
+        <w:spacing w:after="0"/>
+      </w:pPr>
+      <w:r>
+        <w:br w:type="page"/>
+      </w:r>
+    </w:p>
+    <w:p>
+      <w:pPr>
+        <w:rPr>
+          <w:rFonts w:cs="Times New Roman"/>
+          <w:b/>
+          <w:szCs w:val="24"/>
+        </w:rPr>
+      </w:pPr>
+      <w:r>
+        <w:rPr>
+          <w:rFonts w:cs="Times New Roman"/>
+          <w:b/>
+          <w:szCs w:val="24"/>
+        </w:rPr>
+        <w:lastRenderedPageBreak/>
+        <w:t xml:space="preserve">DDA 05 </w:t>
+      </w:r>
+      <w:r>
+        <w:rPr>
+          <w:rFonts w:cs="Times New Roman"/>
+          <w:b/>
+          <w:szCs w:val="24"/>
+        </w:rPr>
+        <w:t xml:space="preserve">– </w:t>
+      </w:r>
+      <w:r>
+        <w:rPr>
+          <w:rFonts w:cs="Times New Roman"/>
+          <w:b/>
+          <w:szCs w:val="24"/>
+        </w:rPr>
+        <w:t>Cadastro de Cargos</w:t>
+      </w:r>
+    </w:p>
+    <w:p>
+      <w:pPr>
+        <w:suppressAutoHyphens w:val="0"/>
+        <w:spacing w:after="0"/>
+      </w:pPr>
+      <w:r>
+        <w:rPr>
+          <w:noProof/>
+          <w:lang w:eastAsia="pt-BR"/>
+        </w:rPr>
+        <w:drawing>
+          <wp:inline distT="0" distB="0" distL="0" distR="0" wp14:anchorId="554BFED0" wp14:editId="5F7B5FB5">
+            <wp:extent cx="5760085" cy="2578735"/>
+            <wp:effectExtent l="0" t="0" r="0" b="0"/>
+            <wp:docPr id="21" name="Imagem 21"/>
+            <wp:cNvGraphicFramePr>
+              <a:graphicFrameLocks xmlns:a="http://schemas.openxmlformats.org/drawingml/2006/main" noChangeAspect="1"/>
+            </wp:cNvGraphicFramePr>
+            <a:graphic xmlns:a="http://schemas.openxmlformats.org/drawingml/2006/main">
+              <a:graphicData uri="http://schemas.openxmlformats.org/drawingml/2006/picture">
+                <pic:pic xmlns:pic="http://schemas.openxmlformats.org/drawingml/2006/picture">
+                  <pic:nvPicPr>
+                    <pic:cNvPr id="21" name="Cadastro de Cargos.jpg"/>
+                    <pic:cNvPicPr/>
+                  </pic:nvPicPr>
+                  <pic:blipFill>
+                    <a:blip r:embed="rId30">
+                      <a:extLst>
+                        <a:ext uri="{28A0092B-C50C-407E-A947-70E740481C1C}">
+                          <a14:useLocalDpi xmlns:a14="http://schemas.microsoft.com/office/drawing/2010/main" val="0"/>
+                        </a:ext>
+                      </a:extLst>
+                    </a:blip>
+                    <a:stretch>
+                      <a:fillRect/>
+                    </a:stretch>
+                  </pic:blipFill>
+                  <pic:spPr>
+                    <a:xfrm>
+                      <a:off x="0" y="0"/>
+                      <a:ext cx="5760085" cy="2578735"/>
+                    </a:xfrm>
+                    <a:prstGeom prst="rect">
+                      <a:avLst/>
+                    </a:prstGeom>
+                  </pic:spPr>
+                </pic:pic>
+              </a:graphicData>
+            </a:graphic>
+          </wp:inline>
+        </w:drawing>
+      </w:r>
+    </w:p>
+    <w:p>
+      <w:pPr>
+        <w:suppressAutoHyphens w:val="0"/>
+        <w:spacing w:after="0"/>
+      </w:pPr>
+    </w:p>
+    <w:p>
+      <w:pPr>
+        <w:suppressAutoHyphens w:val="0"/>
+        <w:spacing w:after="0"/>
+      </w:pPr>
+    </w:p>
+    <w:p>
+      <w:pPr>
+        <w:rPr>
+          <w:rFonts w:cs="Times New Roman"/>
+          <w:b/>
+          <w:szCs w:val="24"/>
+        </w:rPr>
+      </w:pPr>
+      <w:r>
+        <w:rPr>
+          <w:rFonts w:cs="Times New Roman"/>
+          <w:b/>
+          <w:szCs w:val="24"/>
+        </w:rPr>
+        <w:t>DDA 06</w:t>
+      </w:r>
+      <w:r>
+        <w:rPr>
+          <w:rFonts w:cs="Times New Roman"/>
+          <w:b/>
+          <w:szCs w:val="24"/>
+        </w:rPr>
+        <w:t xml:space="preserve"> – </w:t>
+      </w:r>
+      <w:r>
+        <w:rPr>
+          <w:rFonts w:cs="Times New Roman"/>
+          <w:b/>
+          <w:szCs w:val="24"/>
+        </w:rPr>
+        <w:t>Cadastro de Planos</w:t>
+      </w:r>
+    </w:p>
+    <w:p>
+      <w:pPr>
+        <w:rPr>
+          <w:rFonts w:cs="Times New Roman"/>
+          <w:b/>
+          <w:szCs w:val="24"/>
+        </w:rPr>
+      </w:pPr>
+      <w:r>
+        <w:rPr>
+          <w:rFonts w:cs="Times New Roman"/>
+          <w:b/>
+          <w:noProof/>
+          <w:szCs w:val="24"/>
+          <w:lang w:eastAsia="pt-BR"/>
+        </w:rPr>
+        <w:drawing>
+          <wp:inline distT="0" distB="0" distL="0" distR="0" wp14:anchorId="1B137D0C" wp14:editId="55B0E41D">
+            <wp:extent cx="5760085" cy="2553335"/>
+            <wp:effectExtent l="0" t="0" r="0" b="0"/>
+            <wp:docPr id="22" name="Imagem 22"/>
+            <wp:cNvGraphicFramePr>
+              <a:graphicFrameLocks xmlns:a="http://schemas.openxmlformats.org/drawingml/2006/main" noChangeAspect="1"/>
+            </wp:cNvGraphicFramePr>
+            <a:graphic xmlns:a="http://schemas.openxmlformats.org/drawingml/2006/main">
+              <a:graphicData uri="http://schemas.openxmlformats.org/drawingml/2006/picture">
+                <pic:pic xmlns:pic="http://schemas.openxmlformats.org/drawingml/2006/picture">
+                  <pic:nvPicPr>
+                    <pic:cNvPr id="22" name="Cadastro de planos.jpg"/>
+                    <pic:cNvPicPr/>
+                  </pic:nvPicPr>
+                  <pic:blipFill>
+                    <a:blip r:embed="rId31">
+                      <a:extLst>
+                        <a:ext uri="{28A0092B-C50C-407E-A947-70E740481C1C}">
+                          <a14:useLocalDpi xmlns:a14="http://schemas.microsoft.com/office/drawing/2010/main" val="0"/>
+                        </a:ext>
+                      </a:extLst>
+                    </a:blip>
+                    <a:stretch>
+                      <a:fillRect/>
+                    </a:stretch>
+                  </pic:blipFill>
+                  <pic:spPr>
+                    <a:xfrm>
+                      <a:off x="0" y="0"/>
+                      <a:ext cx="5760085" cy="2553335"/>
+                    </a:xfrm>
+                    <a:prstGeom prst="rect">
+                      <a:avLst/>
+                    </a:prstGeom>
+                  </pic:spPr>
+                </pic:pic>
+              </a:graphicData>
+            </a:graphic>
+          </wp:inline>
+        </w:drawing>
+      </w:r>
+    </w:p>
+    <w:p>
+      <w:pPr>
+        <w:rPr>
+          <w:rFonts w:cs="Times New Roman"/>
+          <w:b/>
+          <w:szCs w:val="24"/>
+        </w:rPr>
+      </w:pPr>
+    </w:p>
+    <w:p>
+      <w:pPr>
+        <w:suppressAutoHyphens w:val="0"/>
+        <w:spacing w:after="0"/>
+        <w:rPr>
+          <w:rFonts w:cs="Times New Roman"/>
+          <w:b/>
+          <w:szCs w:val="24"/>
+        </w:rPr>
+      </w:pPr>
+      <w:r>
+        <w:rPr>
+          <w:rFonts w:cs="Times New Roman"/>
+          <w:b/>
+          <w:szCs w:val="24"/>
+        </w:rPr>
+        <w:br w:type="page"/>
+      </w:r>
+    </w:p>
+    <w:p>
+      <w:pPr>
+        <w:rPr>
+          <w:rFonts w:cs="Times New Roman"/>
+          <w:b/>
+          <w:szCs w:val="24"/>
+        </w:rPr>
+      </w:pPr>
+      <w:r>
+        <w:rPr>
+          <w:rFonts w:cs="Times New Roman"/>
+          <w:b/>
+          <w:szCs w:val="24"/>
+        </w:rPr>
+        <w:lastRenderedPageBreak/>
+        <w:t>DDA 07</w:t>
+      </w:r>
+      <w:r>
+        <w:rPr>
+          <w:rFonts w:cs="Times New Roman"/>
+          <w:b/>
+          <w:szCs w:val="24"/>
+        </w:rPr>
+        <w:t xml:space="preserve"> – </w:t>
+      </w:r>
+      <w:r>
+        <w:rPr>
+          <w:rFonts w:cs="Times New Roman"/>
+          <w:b/>
+          <w:szCs w:val="24"/>
+        </w:rPr>
+        <w:t>Cadastro de Manutenções</w:t>
+      </w:r>
+    </w:p>
+    <w:p>
+      <w:pPr>
+        <w:rPr>
+          <w:rFonts w:cs="Times New Roman"/>
+          <w:b/>
+          <w:szCs w:val="24"/>
+        </w:rPr>
+      </w:pPr>
+      <w:r>
+        <w:rPr>
+          <w:rFonts w:cs="Times New Roman"/>
+          <w:b/>
+          <w:noProof/>
+          <w:szCs w:val="24"/>
+          <w:lang w:eastAsia="pt-BR"/>
+        </w:rPr>
+        <w:drawing>
+          <wp:inline distT="0" distB="0" distL="0" distR="0" wp14:anchorId="7E2C138F" wp14:editId="7BF74BC8">
+            <wp:extent cx="5760085" cy="3546475"/>
+            <wp:effectExtent l="0" t="0" r="0" b="0"/>
+            <wp:docPr id="23" name="Imagem 23"/>
+            <wp:cNvGraphicFramePr>
+              <a:graphicFrameLocks xmlns:a="http://schemas.openxmlformats.org/drawingml/2006/main" noChangeAspect="1"/>
+            </wp:cNvGraphicFramePr>
+            <a:graphic xmlns:a="http://schemas.openxmlformats.org/drawingml/2006/main">
+              <a:graphicData uri="http://schemas.openxmlformats.org/drawingml/2006/picture">
+                <pic:pic xmlns:pic="http://schemas.openxmlformats.org/drawingml/2006/picture">
+                  <pic:nvPicPr>
+                    <pic:cNvPr id="23" name="Cadastro de Manutenções.jpg"/>
+                    <pic:cNvPicPr/>
+                  </pic:nvPicPr>
+                  <pic:blipFill>
+                    <a:blip r:embed="rId32">
+                      <a:extLst>
+                        <a:ext uri="{28A0092B-C50C-407E-A947-70E740481C1C}">
+                          <a14:useLocalDpi xmlns:a14="http://schemas.microsoft.com/office/drawing/2010/main" val="0"/>
+                        </a:ext>
+                      </a:extLst>
+                    </a:blip>
+                    <a:stretch>
+                      <a:fillRect/>
+                    </a:stretch>
+                  </pic:blipFill>
+                  <pic:spPr>
+                    <a:xfrm>
+                      <a:off x="0" y="0"/>
+                      <a:ext cx="5760085" cy="3546475"/>
+                    </a:xfrm>
+                    <a:prstGeom prst="rect">
+                      <a:avLst/>
+                    </a:prstGeom>
+                  </pic:spPr>
+                </pic:pic>
+              </a:graphicData>
+            </a:graphic>
+          </wp:inline>
+        </w:drawing>
+      </w:r>
+    </w:p>
+    <w:p>
+      <w:pPr>
+        <w:suppressAutoHyphens w:val="0"/>
+        <w:spacing w:after="0"/>
+      </w:pPr>
+      <w:r>
+        <w:br w:type="page"/>
+      </w:r>
+    </w:p>
+    <w:p>
+      <w:pPr>
+        <w:pStyle w:val="Ttulo1"/>
+        <w:rPr>
+          <w:rFonts w:eastAsia="Times New Roman"/>
+        </w:rPr>
+      </w:pPr>
+      <w:bookmarkStart w:id="49" w:name="_Toc447650619"/>
+      <w:bookmarkStart w:id="50" w:name="_Toc461988477"/>
+      <w:bookmarkEnd w:id="49"/>
       <w:r>
         <w:rPr>
           <w:rFonts w:eastAsia="Times New Roman"/>
@@ -8493,7 +9204,7 @@
         <w:lastRenderedPageBreak/>
         <w:t>Referências</w:t>
       </w:r>
-      <w:bookmarkEnd w:id="41"/>
+      <w:bookmarkEnd w:id="50"/>
     </w:p>
     <w:p/>
     <w:p>
@@ -8594,8 +9305,6 @@
       <w:r>
         <w:t>.</w:t>
       </w:r>
-      <w:bookmarkStart w:id="42" w:name="_GoBack"/>
-      <w:bookmarkEnd w:id="42"/>
     </w:p>
     <w:p>
       <w:pPr>
@@ -9301,7 +10010,6 @@
       </w:pPr>
     </w:p>
     <w:sectPr>
-      <w:headerReference w:type="default" r:id="rId8"/>
       <w:pgSz w:w="11906" w:h="16838"/>
       <w:pgMar w:top="1701" w:right="1134" w:bottom="1134" w:left="1701" w:header="709" w:footer="0" w:gutter="0"/>
       <w:pgNumType w:start="1"/>
@@ -9314,7 +10022,7 @@
 </file>
 
 <file path=word/endnotes.xml><?xml version="1.0" encoding="utf-8"?>
-<w:endnotes xmlns:wpc="http://schemas.microsoft.com/office/word/2010/wordprocessingCanvas" xmlns:cx="http://schemas.microsoft.com/office/drawing/2014/chartex" xmlns:cx1="http://schemas.microsoft.com/office/drawing/2015/9/8/chartex" xmlns:mc="http://schemas.openxmlformats.org/markup-compatibility/2006" xmlns:o="urn:schemas-microsoft-com:office:office" xmlns:r="http://schemas.openxmlformats.org/officeDocument/2006/relationships" xmlns:m="http://schemas.openxmlformats.org/officeDocument/2006/math" xmlns:v="urn:schemas-microsoft-com:vml" xmlns:wp14="http://schemas.microsoft.com/office/word/2010/wordprocessingDrawing" xmlns:wp="http://schemas.openxmlformats.org/drawingml/2006/wordprocessingDrawing" xmlns:w10="urn:schemas-microsoft-com:office:word" xmlns:w="http://schemas.openxmlformats.org/wordprocessingml/2006/main" xmlns:w14="http://schemas.microsoft.com/office/word/2010/wordml" xmlns:w15="http://schemas.microsoft.com/office/word/2012/wordml" xmlns:w16se="http://schemas.microsoft.com/office/word/2015/wordml/symex" xmlns:wpg="http://schemas.microsoft.com/office/word/2010/wordprocessingGroup" xmlns:wpi="http://schemas.microsoft.com/office/word/2010/wordprocessingInk" xmlns:wne="http://schemas.microsoft.com/office/word/2006/wordml" xmlns:wps="http://schemas.microsoft.com/office/word/2010/wordprocessingShape" mc:Ignorable="w14 w15 w16se wp14">
+<w:endnotes xmlns:wpc="http://schemas.microsoft.com/office/word/2010/wordprocessingCanvas" xmlns:cx="http://schemas.microsoft.com/office/drawing/2014/chartex" xmlns:cx1="http://schemas.microsoft.com/office/drawing/2015/9/8/chartex" xmlns:cx2="http://schemas.microsoft.com/office/drawing/2015/10/21/chartex" xmlns:mc="http://schemas.openxmlformats.org/markup-compatibility/2006" xmlns:o="urn:schemas-microsoft-com:office:office" xmlns:r="http://schemas.openxmlformats.org/officeDocument/2006/relationships" xmlns:m="http://schemas.openxmlformats.org/officeDocument/2006/math" xmlns:v="urn:schemas-microsoft-com:vml" xmlns:wp14="http://schemas.microsoft.com/office/word/2010/wordprocessingDrawing" xmlns:wp="http://schemas.openxmlformats.org/drawingml/2006/wordprocessingDrawing" xmlns:w10="urn:schemas-microsoft-com:office:word" xmlns:w="http://schemas.openxmlformats.org/wordprocessingml/2006/main" xmlns:w14="http://schemas.microsoft.com/office/word/2010/wordml" xmlns:w15="http://schemas.microsoft.com/office/word/2012/wordml" xmlns:w16se="http://schemas.microsoft.com/office/word/2015/wordml/symex" xmlns:wpg="http://schemas.microsoft.com/office/word/2010/wordprocessingGroup" xmlns:wpi="http://schemas.microsoft.com/office/word/2010/wordprocessingInk" xmlns:wne="http://schemas.microsoft.com/office/word/2006/wordml" xmlns:wps="http://schemas.microsoft.com/office/word/2010/wordprocessingShape" mc:Ignorable="w14 w15 w16se wp14">
   <w:endnote w:type="separator" w:id="-1">
     <w:p>
       <w:pPr>
@@ -9338,8 +10046,18 @@
 </w:endnotes>
 </file>
 
+<file path=word/footer1.xml><?xml version="1.0" encoding="utf-8"?>
+<w:ftr xmlns:wpc="http://schemas.microsoft.com/office/word/2010/wordprocessingCanvas" xmlns:cx="http://schemas.microsoft.com/office/drawing/2014/chartex" xmlns:cx1="http://schemas.microsoft.com/office/drawing/2015/9/8/chartex" xmlns:cx2="http://schemas.microsoft.com/office/drawing/2015/10/21/chartex" xmlns:mc="http://schemas.openxmlformats.org/markup-compatibility/2006" xmlns:o="urn:schemas-microsoft-com:office:office" xmlns:r="http://schemas.openxmlformats.org/officeDocument/2006/relationships" xmlns:m="http://schemas.openxmlformats.org/officeDocument/2006/math" xmlns:v="urn:schemas-microsoft-com:vml" xmlns:wp14="http://schemas.microsoft.com/office/word/2010/wordprocessingDrawing" xmlns:wp="http://schemas.openxmlformats.org/drawingml/2006/wordprocessingDrawing" xmlns:w10="urn:schemas-microsoft-com:office:word" xmlns:w="http://schemas.openxmlformats.org/wordprocessingml/2006/main" xmlns:w14="http://schemas.microsoft.com/office/word/2010/wordml" xmlns:w15="http://schemas.microsoft.com/office/word/2012/wordml" xmlns:w16se="http://schemas.microsoft.com/office/word/2015/wordml/symex" xmlns:wpg="http://schemas.microsoft.com/office/word/2010/wordprocessingGroup" xmlns:wpi="http://schemas.microsoft.com/office/word/2010/wordprocessingInk" xmlns:wne="http://schemas.microsoft.com/office/word/2006/wordml" xmlns:wps="http://schemas.microsoft.com/office/word/2010/wordprocessingShape" mc:Ignorable="w14 w15 w16se wp14">
+  <w:p>
+    <w:pPr>
+      <w:pStyle w:val="Rodap"/>
+    </w:pPr>
+  </w:p>
+</w:ftr>
+</file>
+
 <file path=word/footnotes.xml><?xml version="1.0" encoding="utf-8"?>
-<w:footnotes xmlns:wpc="http://schemas.microsoft.com/office/word/2010/wordprocessingCanvas" xmlns:cx="http://schemas.microsoft.com/office/drawing/2014/chartex" xmlns:cx1="http://schemas.microsoft.com/office/drawing/2015/9/8/chartex" xmlns:mc="http://schemas.openxmlformats.org/markup-compatibility/2006" xmlns:o="urn:schemas-microsoft-com:office:office" xmlns:r="http://schemas.openxmlformats.org/officeDocument/2006/relationships" xmlns:m="http://schemas.openxmlformats.org/officeDocument/2006/math" xmlns:v="urn:schemas-microsoft-com:vml" xmlns:wp14="http://schemas.microsoft.com/office/word/2010/wordprocessingDrawing" xmlns:wp="http://schemas.openxmlformats.org/drawingml/2006/wordprocessingDrawing" xmlns:w10="urn:schemas-microsoft-com:office:word" xmlns:w="http://schemas.openxmlformats.org/wordprocessingml/2006/main" xmlns:w14="http://schemas.microsoft.com/office/word/2010/wordml" xmlns:w15="http://schemas.microsoft.com/office/word/2012/wordml" xmlns:w16se="http://schemas.microsoft.com/office/word/2015/wordml/symex" xmlns:wpg="http://schemas.microsoft.com/office/word/2010/wordprocessingGroup" xmlns:wpi="http://schemas.microsoft.com/office/word/2010/wordprocessingInk" xmlns:wne="http://schemas.microsoft.com/office/word/2006/wordml" xmlns:wps="http://schemas.microsoft.com/office/word/2010/wordprocessingShape" mc:Ignorable="w14 w15 w16se wp14">
+<w:footnotes xmlns:wpc="http://schemas.microsoft.com/office/word/2010/wordprocessingCanvas" xmlns:cx="http://schemas.microsoft.com/office/drawing/2014/chartex" xmlns:cx1="http://schemas.microsoft.com/office/drawing/2015/9/8/chartex" xmlns:cx2="http://schemas.microsoft.com/office/drawing/2015/10/21/chartex" xmlns:mc="http://schemas.openxmlformats.org/markup-compatibility/2006" xmlns:o="urn:schemas-microsoft-com:office:office" xmlns:r="http://schemas.openxmlformats.org/officeDocument/2006/relationships" xmlns:m="http://schemas.openxmlformats.org/officeDocument/2006/math" xmlns:v="urn:schemas-microsoft-com:vml" xmlns:wp14="http://schemas.microsoft.com/office/word/2010/wordprocessingDrawing" xmlns:wp="http://schemas.openxmlformats.org/drawingml/2006/wordprocessingDrawing" xmlns:w10="urn:schemas-microsoft-com:office:word" xmlns:w="http://schemas.openxmlformats.org/wordprocessingml/2006/main" xmlns:w14="http://schemas.microsoft.com/office/word/2010/wordml" xmlns:w15="http://schemas.microsoft.com/office/word/2012/wordml" xmlns:w16se="http://schemas.microsoft.com/office/word/2015/wordml/symex" xmlns:wpg="http://schemas.microsoft.com/office/word/2010/wordprocessingGroup" xmlns:wpi="http://schemas.microsoft.com/office/word/2010/wordprocessingInk" xmlns:wne="http://schemas.microsoft.com/office/word/2006/wordml" xmlns:wps="http://schemas.microsoft.com/office/word/2010/wordprocessingShape" mc:Ignorable="w14 w15 w16se wp14">
   <w:footnote w:type="separator" w:id="-1">
     <w:p>
       <w:pPr>
@@ -9364,7 +10082,7 @@
 </file>
 
 <file path=word/header1.xml><?xml version="1.0" encoding="utf-8"?>
-<w:hdr xmlns:wpc="http://schemas.microsoft.com/office/word/2010/wordprocessingCanvas" xmlns:cx="http://schemas.microsoft.com/office/drawing/2014/chartex" xmlns:cx1="http://schemas.microsoft.com/office/drawing/2015/9/8/chartex" xmlns:mc="http://schemas.openxmlformats.org/markup-compatibility/2006" xmlns:o="urn:schemas-microsoft-com:office:office" xmlns:r="http://schemas.openxmlformats.org/officeDocument/2006/relationships" xmlns:m="http://schemas.openxmlformats.org/officeDocument/2006/math" xmlns:v="urn:schemas-microsoft-com:vml" xmlns:wp14="http://schemas.microsoft.com/office/word/2010/wordprocessingDrawing" xmlns:wp="http://schemas.openxmlformats.org/drawingml/2006/wordprocessingDrawing" xmlns:w10="urn:schemas-microsoft-com:office:word" xmlns:w="http://schemas.openxmlformats.org/wordprocessingml/2006/main" xmlns:w14="http://schemas.microsoft.com/office/word/2010/wordml" xmlns:w15="http://schemas.microsoft.com/office/word/2012/wordml" xmlns:w16se="http://schemas.microsoft.com/office/word/2015/wordml/symex" xmlns:wpg="http://schemas.microsoft.com/office/word/2010/wordprocessingGroup" xmlns:wpi="http://schemas.microsoft.com/office/word/2010/wordprocessingInk" xmlns:wne="http://schemas.microsoft.com/office/word/2006/wordml" xmlns:wps="http://schemas.microsoft.com/office/word/2010/wordprocessingShape" mc:Ignorable="w14 w15 w16se wp14">
+<w:hdr xmlns:wpc="http://schemas.microsoft.com/office/word/2010/wordprocessingCanvas" xmlns:cx="http://schemas.microsoft.com/office/drawing/2014/chartex" xmlns:cx1="http://schemas.microsoft.com/office/drawing/2015/9/8/chartex" xmlns:cx2="http://schemas.microsoft.com/office/drawing/2015/10/21/chartex" xmlns:mc="http://schemas.openxmlformats.org/markup-compatibility/2006" xmlns:o="urn:schemas-microsoft-com:office:office" xmlns:r="http://schemas.openxmlformats.org/officeDocument/2006/relationships" xmlns:m="http://schemas.openxmlformats.org/officeDocument/2006/math" xmlns:v="urn:schemas-microsoft-com:vml" xmlns:wp14="http://schemas.microsoft.com/office/word/2010/wordprocessingDrawing" xmlns:wp="http://schemas.openxmlformats.org/drawingml/2006/wordprocessingDrawing" xmlns:w10="urn:schemas-microsoft-com:office:word" xmlns:w="http://schemas.openxmlformats.org/wordprocessingml/2006/main" xmlns:w14="http://schemas.microsoft.com/office/word/2010/wordml" xmlns:w15="http://schemas.microsoft.com/office/word/2012/wordml" xmlns:w16se="http://schemas.microsoft.com/office/word/2015/wordml/symex" xmlns:wpg="http://schemas.microsoft.com/office/word/2010/wordprocessingGroup" xmlns:wpi="http://schemas.microsoft.com/office/word/2010/wordprocessingInk" xmlns:wne="http://schemas.microsoft.com/office/word/2006/wordml" xmlns:wps="http://schemas.microsoft.com/office/word/2010/wordprocessingShape" mc:Ignorable="w14 w15 w16se wp14">
   <w:p>
     <w:pPr>
       <w:pStyle w:val="Cabealho"/>
@@ -9380,7 +10098,7 @@
 </file>
 
 <file path=word/numbering.xml><?xml version="1.0" encoding="utf-8"?>
-<w:numbering xmlns:wpc="http://schemas.microsoft.com/office/word/2010/wordprocessingCanvas" xmlns:cx="http://schemas.microsoft.com/office/drawing/2014/chartex" xmlns:cx1="http://schemas.microsoft.com/office/drawing/2015/9/8/chartex" xmlns:mc="http://schemas.openxmlformats.org/markup-compatibility/2006" xmlns:o="urn:schemas-microsoft-com:office:office" xmlns:r="http://schemas.openxmlformats.org/officeDocument/2006/relationships" xmlns:m="http://schemas.openxmlformats.org/officeDocument/2006/math" xmlns:v="urn:schemas-microsoft-com:vml" xmlns:wp14="http://schemas.microsoft.com/office/word/2010/wordprocessingDrawing" xmlns:wp="http://schemas.openxmlformats.org/drawingml/2006/wordprocessingDrawing" xmlns:w10="urn:schemas-microsoft-com:office:word" xmlns:w="http://schemas.openxmlformats.org/wordprocessingml/2006/main" xmlns:w14="http://schemas.microsoft.com/office/word/2010/wordml" xmlns:w15="http://schemas.microsoft.com/office/word/2012/wordml" xmlns:w16se="http://schemas.microsoft.com/office/word/2015/wordml/symex" xmlns:wpg="http://schemas.microsoft.com/office/word/2010/wordprocessingGroup" xmlns:wpi="http://schemas.microsoft.com/office/word/2010/wordprocessingInk" xmlns:wne="http://schemas.microsoft.com/office/word/2006/wordml" xmlns:wps="http://schemas.microsoft.com/office/word/2010/wordprocessingShape" mc:Ignorable="w14 w15 w16se wp14">
+<w:numbering xmlns:wpc="http://schemas.microsoft.com/office/word/2010/wordprocessingCanvas" xmlns:cx="http://schemas.microsoft.com/office/drawing/2014/chartex" xmlns:cx1="http://schemas.microsoft.com/office/drawing/2015/9/8/chartex" xmlns:cx2="http://schemas.microsoft.com/office/drawing/2015/10/21/chartex" xmlns:mc="http://schemas.openxmlformats.org/markup-compatibility/2006" xmlns:o="urn:schemas-microsoft-com:office:office" xmlns:r="http://schemas.openxmlformats.org/officeDocument/2006/relationships" xmlns:m="http://schemas.openxmlformats.org/officeDocument/2006/math" xmlns:v="urn:schemas-microsoft-com:vml" xmlns:wp14="http://schemas.microsoft.com/office/word/2010/wordprocessingDrawing" xmlns:wp="http://schemas.openxmlformats.org/drawingml/2006/wordprocessingDrawing" xmlns:w10="urn:schemas-microsoft-com:office:word" xmlns:w="http://schemas.openxmlformats.org/wordprocessingml/2006/main" xmlns:w14="http://schemas.microsoft.com/office/word/2010/wordml" xmlns:w15="http://schemas.microsoft.com/office/word/2012/wordml" xmlns:w16se="http://schemas.microsoft.com/office/word/2015/wordml/symex" xmlns:wpg="http://schemas.microsoft.com/office/word/2010/wordprocessingGroup" xmlns:wpi="http://schemas.microsoft.com/office/word/2010/wordprocessingInk" xmlns:wne="http://schemas.microsoft.com/office/word/2006/wordml" xmlns:wps="http://schemas.microsoft.com/office/word/2010/wordprocessingShape" mc:Ignorable="w14 w15 w16se wp14">
   <w:abstractNum w:abstractNumId="0" w15:restartNumberingAfterBreak="0">
     <w:nsid w:val="0FD177C2"/>
     <w:multiLevelType w:val="multilevel"/>
@@ -10353,7 +11071,7 @@
       </w:pPr>
     </w:pPrDefault>
   </w:docDefaults>
-  <w:latentStyles w:defLockedState="0" w:defUIPriority="99" w:defSemiHidden="0" w:defUnhideWhenUsed="0" w:defQFormat="0" w:count="371">
+  <w:latentStyles w:defLockedState="0" w:defUIPriority="99" w:defSemiHidden="0" w:defUnhideWhenUsed="0" w:defQFormat="0" w:count="373">
     <w:lsdException w:name="Normal" w:uiPriority="0" w:qFormat="1"/>
     <w:lsdException w:name="heading 1" w:uiPriority="9" w:qFormat="1"/>
     <w:lsdException w:name="heading 2" w:semiHidden="1" w:uiPriority="9" w:unhideWhenUsed="1" w:qFormat="1"/>
@@ -10459,7 +11177,6 @@
     <w:lsdException w:name="HTML Sample" w:semiHidden="1" w:unhideWhenUsed="1"/>
     <w:lsdException w:name="HTML Typewriter" w:semiHidden="1" w:unhideWhenUsed="1"/>
     <w:lsdException w:name="HTML Variable" w:semiHidden="1" w:unhideWhenUsed="1"/>
-    <w:lsdException w:name="Normal Table" w:semiHidden="1" w:unhideWhenUsed="1"/>
     <w:lsdException w:name="annotation subject" w:semiHidden="1" w:unhideWhenUsed="1"/>
     <w:lsdException w:name="No List" w:semiHidden="1" w:unhideWhenUsed="1"/>
     <w:lsdException w:name="Outline List 1" w:semiHidden="1" w:unhideWhenUsed="1"/>
@@ -10505,11 +11222,9 @@
     <w:lsdException w:name="Table Subtle 1" w:semiHidden="1" w:unhideWhenUsed="1"/>
     <w:lsdException w:name="Table Subtle 2" w:semiHidden="1" w:unhideWhenUsed="1"/>
     <w:lsdException w:name="Table Web 1" w:semiHidden="1" w:unhideWhenUsed="1"/>
-    <w:lsdException w:name="Table Web 2" w:semiHidden="1" w:unhideWhenUsed="1"/>
     <w:lsdException w:name="Table Web 3" w:semiHidden="1" w:unhideWhenUsed="1"/>
     <w:lsdException w:name="Balloon Text" w:semiHidden="1" w:unhideWhenUsed="1"/>
     <w:lsdException w:name="Table Grid" w:uiPriority="59"/>
-    <w:lsdException w:name="Table Theme" w:semiHidden="1" w:unhideWhenUsed="1"/>
     <w:lsdException w:name="Placeholder Text" w:semiHidden="1"/>
     <w:lsdException w:name="No Spacing" w:uiPriority="1" w:qFormat="1"/>
     <w:lsdException w:name="Light Shading" w:uiPriority="60"/>
@@ -10725,6 +11440,8 @@
     <w:lsdException w:name="List Table 5 Dark Accent 6" w:uiPriority="50"/>
     <w:lsdException w:name="List Table 6 Colorful Accent 6" w:uiPriority="51"/>
     <w:lsdException w:name="List Table 7 Colorful Accent 6" w:uiPriority="52"/>
+    <w:lsdException w:name="Mention" w:semiHidden="1" w:unhideWhenUsed="1"/>
+    <w:lsdException w:name="Smart Hyperlink" w:semiHidden="1" w:unhideWhenUsed="1"/>
   </w:latentStyles>
   <w:style w:type="paragraph" w:default="1" w:styleId="Normal">
     <w:name w:val="Normal"/>
@@ -11461,7 +12178,7 @@
 </file>
 
 <file path=customXml/itemProps1.xml><?xml version="1.0" encoding="utf-8"?>
-<ds:datastoreItem xmlns:ds="http://schemas.openxmlformats.org/officeDocument/2006/customXml" ds:itemID="{54EC18F5-33E5-4182-84B6-41F4656029B4}">
+<ds:datastoreItem xmlns:ds="http://schemas.openxmlformats.org/officeDocument/2006/customXml" ds:itemID="{A5E69517-DC85-40B9-9078-B0EF8301D6A5}">
   <ds:schemaRefs>
     <ds:schemaRef ds:uri="http://schemas.openxmlformats.org/officeDocument/2006/bibliography"/>
   </ds:schemaRefs>

--- a/Documentos/SAST.docx
+++ b/Documentos/SAST.docx
@@ -1,6 +1,6 @@
 
 <file path=word/document.xml><?xml version="1.0" encoding="utf-8"?>
-<w:document xmlns:wpc="http://schemas.microsoft.com/office/word/2010/wordprocessingCanvas" xmlns:cx="http://schemas.microsoft.com/office/drawing/2014/chartex" xmlns:cx1="http://schemas.microsoft.com/office/drawing/2015/9/8/chartex" xmlns:cx2="http://schemas.microsoft.com/office/drawing/2015/10/21/chartex" xmlns:mc="http://schemas.openxmlformats.org/markup-compatibility/2006" xmlns:o="urn:schemas-microsoft-com:office:office" xmlns:r="http://schemas.openxmlformats.org/officeDocument/2006/relationships" xmlns:m="http://schemas.openxmlformats.org/officeDocument/2006/math" xmlns:v="urn:schemas-microsoft-com:vml" xmlns:wp14="http://schemas.microsoft.com/office/word/2010/wordprocessingDrawing" xmlns:wp="http://schemas.openxmlformats.org/drawingml/2006/wordprocessingDrawing" xmlns:w10="urn:schemas-microsoft-com:office:word" xmlns:w="http://schemas.openxmlformats.org/wordprocessingml/2006/main" xmlns:w14="http://schemas.microsoft.com/office/word/2010/wordml" xmlns:w15="http://schemas.microsoft.com/office/word/2012/wordml" xmlns:w16se="http://schemas.microsoft.com/office/word/2015/wordml/symex" xmlns:wpg="http://schemas.microsoft.com/office/word/2010/wordprocessingGroup" xmlns:wpi="http://schemas.microsoft.com/office/word/2010/wordprocessingInk" xmlns:wne="http://schemas.microsoft.com/office/word/2006/wordml" xmlns:wps="http://schemas.microsoft.com/office/word/2010/wordprocessingShape" mc:Ignorable="w14 w15 w16se wp14">
+<w:document xmlns:wpc="http://schemas.microsoft.com/office/word/2010/wordprocessingCanvas" xmlns:cx="http://schemas.microsoft.com/office/drawing/2014/chartex" xmlns:cx1="http://schemas.microsoft.com/office/drawing/2015/9/8/chartex" xmlns:mc="http://schemas.openxmlformats.org/markup-compatibility/2006" xmlns:o="urn:schemas-microsoft-com:office:office" xmlns:r="http://schemas.openxmlformats.org/officeDocument/2006/relationships" xmlns:m="http://schemas.openxmlformats.org/officeDocument/2006/math" xmlns:v="urn:schemas-microsoft-com:vml" xmlns:wp14="http://schemas.microsoft.com/office/word/2010/wordprocessingDrawing" xmlns:wp="http://schemas.openxmlformats.org/drawingml/2006/wordprocessingDrawing" xmlns:w10="urn:schemas-microsoft-com:office:word" xmlns:w="http://schemas.openxmlformats.org/wordprocessingml/2006/main" xmlns:w14="http://schemas.microsoft.com/office/word/2010/wordml" xmlns:w15="http://schemas.microsoft.com/office/word/2012/wordml" xmlns:w16se="http://schemas.microsoft.com/office/word/2015/wordml/symex" xmlns:wpg="http://schemas.microsoft.com/office/word/2010/wordprocessingGroup" xmlns:wpi="http://schemas.microsoft.com/office/word/2010/wordprocessingInk" xmlns:wne="http://schemas.microsoft.com/office/word/2006/wordml" xmlns:wps="http://schemas.microsoft.com/office/word/2010/wordprocessingShape" mc:Ignorable="w14 w15 w16se wp14">
   <w:body>
     <w:p>
       <w:pPr>
@@ -498,18 +498,8 @@
           <w:sz w:val="28"/>
           <w:szCs w:val="28"/>
         </w:rPr>
-        <w:t xml:space="preserve">Prof. Esp. André </w:t>
-      </w:r>
-      <w:proofErr w:type="spellStart"/>
-      <w:r>
-        <w:rPr>
-          <w:rFonts w:cs="Times New Roman"/>
-          <w:sz w:val="28"/>
-          <w:szCs w:val="28"/>
-        </w:rPr>
-        <w:t>Luis</w:t>
-      </w:r>
-      <w:proofErr w:type="spellEnd"/>
+        <w:t>Prof. Esp. André Luis</w:t>
+      </w:r>
       <w:r>
         <w:rPr>
           <w:rFonts w:cs="Times New Roman"/>
@@ -667,7 +657,7 @@
       <w:r>
         <w:fldChar w:fldCharType="separate"/>
       </w:r>
-      <w:hyperlink w:anchor="_Toc461988448" w:history="1">
+      <w:hyperlink w:anchor="_Toc462081375" w:history="1">
         <w:r>
           <w:rPr>
             <w:rStyle w:val="Hyperlink"/>
@@ -695,7 +685,7 @@
             <w:noProof/>
             <w:webHidden/>
           </w:rPr>
-          <w:instrText xml:space="preserve"> PAGEREF _Toc461988448 \h </w:instrText>
+          <w:instrText xml:space="preserve"> PAGEREF _Toc462081375 \h </w:instrText>
         </w:r>
         <w:r>
           <w:rPr>
@@ -740,7 +730,7 @@
           <w:lang w:eastAsia="pt-BR"/>
         </w:rPr>
       </w:pPr>
-      <w:hyperlink w:anchor="_Toc461988449" w:history="1">
+      <w:hyperlink w:anchor="_Toc462081376" w:history="1">
         <w:r>
           <w:rPr>
             <w:rStyle w:val="Hyperlink"/>
@@ -768,7 +758,7 @@
             <w:noProof/>
             <w:webHidden/>
           </w:rPr>
-          <w:instrText xml:space="preserve"> PAGEREF _Toc461988449 \h </w:instrText>
+          <w:instrText xml:space="preserve"> PAGEREF _Toc462081376 \h </w:instrText>
         </w:r>
         <w:r>
           <w:rPr>
@@ -813,7 +803,7 @@
           <w:lang w:eastAsia="pt-BR"/>
         </w:rPr>
       </w:pPr>
-      <w:hyperlink w:anchor="_Toc461988450" w:history="1">
+      <w:hyperlink w:anchor="_Toc462081377" w:history="1">
         <w:r>
           <w:rPr>
             <w:rStyle w:val="Hyperlink"/>
@@ -840,7 +830,7 @@
             <w:noProof/>
             <w:webHidden/>
           </w:rPr>
-          <w:instrText xml:space="preserve"> PAGEREF _Toc461988450 \h </w:instrText>
+          <w:instrText xml:space="preserve"> PAGEREF _Toc462081377 \h </w:instrText>
         </w:r>
         <w:r>
           <w:rPr>
@@ -885,7 +875,7 @@
           <w:lang w:eastAsia="pt-BR"/>
         </w:rPr>
       </w:pPr>
-      <w:hyperlink w:anchor="_Toc461988451" w:history="1">
+      <w:hyperlink w:anchor="_Toc462081378" w:history="1">
         <w:r>
           <w:rPr>
             <w:rStyle w:val="Hyperlink"/>
@@ -913,7 +903,7 @@
             <w:noProof/>
             <w:webHidden/>
           </w:rPr>
-          <w:instrText xml:space="preserve"> PAGEREF _Toc461988451 \h </w:instrText>
+          <w:instrText xml:space="preserve"> PAGEREF _Toc462081378 \h </w:instrText>
         </w:r>
         <w:r>
           <w:rPr>
@@ -958,7 +948,7 @@
           <w:lang w:eastAsia="pt-BR"/>
         </w:rPr>
       </w:pPr>
-      <w:hyperlink w:anchor="_Toc461988452" w:history="1">
+      <w:hyperlink w:anchor="_Toc462081379" w:history="1">
         <w:r>
           <w:rPr>
             <w:rStyle w:val="Hyperlink"/>
@@ -1003,7 +993,7 @@
             <w:noProof/>
             <w:webHidden/>
           </w:rPr>
-          <w:instrText xml:space="preserve"> PAGEREF _Toc461988452 \h </w:instrText>
+          <w:instrText xml:space="preserve"> PAGEREF _Toc462081379 \h </w:instrText>
         </w:r>
         <w:r>
           <w:rPr>
@@ -1048,7 +1038,7 @@
           <w:lang w:eastAsia="pt-BR"/>
         </w:rPr>
       </w:pPr>
-      <w:hyperlink w:anchor="_Toc461988453" w:history="1">
+      <w:hyperlink w:anchor="_Toc462081380" w:history="1">
         <w:r>
           <w:rPr>
             <w:rStyle w:val="Hyperlink"/>
@@ -1075,7 +1065,7 @@
             <w:noProof/>
             <w:webHidden/>
           </w:rPr>
-          <w:instrText xml:space="preserve"> PAGEREF _Toc461988453 \h </w:instrText>
+          <w:instrText xml:space="preserve"> PAGEREF _Toc462081380 \h </w:instrText>
         </w:r>
         <w:r>
           <w:rPr>
@@ -1120,7 +1110,7 @@
           <w:lang w:eastAsia="pt-BR"/>
         </w:rPr>
       </w:pPr>
-      <w:hyperlink w:anchor="_Toc461988454" w:history="1">
+      <w:hyperlink w:anchor="_Toc462081381" w:history="1">
         <w:r>
           <w:rPr>
             <w:rStyle w:val="Hyperlink"/>
@@ -1136,6 +1126,8 @@
           </w:rPr>
           <w:tab/>
         </w:r>
+        <w:bookmarkStart w:id="0" w:name="_GoBack"/>
+        <w:bookmarkEnd w:id="0"/>
         <w:r>
           <w:rPr>
             <w:noProof/>
@@ -1148,7 +1140,7 @@
             <w:noProof/>
             <w:webHidden/>
           </w:rPr>
-          <w:instrText xml:space="preserve"> PAGEREF _Toc461988454 \h </w:instrText>
+          <w:instrText xml:space="preserve"> PAGEREF _Toc462081381 \h </w:instrText>
         </w:r>
         <w:r>
           <w:rPr>
@@ -1193,7 +1185,7 @@
           <w:lang w:eastAsia="pt-BR"/>
         </w:rPr>
       </w:pPr>
-      <w:hyperlink w:anchor="_Toc461988455" w:history="1">
+      <w:hyperlink w:anchor="_Toc462081382" w:history="1">
         <w:r>
           <w:rPr>
             <w:rStyle w:val="Hyperlink"/>
@@ -1238,7 +1230,7 @@
             <w:noProof/>
             <w:webHidden/>
           </w:rPr>
-          <w:instrText xml:space="preserve"> PAGEREF _Toc461988455 \h </w:instrText>
+          <w:instrText xml:space="preserve"> PAGEREF _Toc462081382 \h </w:instrText>
         </w:r>
         <w:r>
           <w:rPr>
@@ -1283,7 +1275,7 @@
           <w:lang w:eastAsia="pt-BR"/>
         </w:rPr>
       </w:pPr>
-      <w:hyperlink w:anchor="_Toc461988456" w:history="1">
+      <w:hyperlink w:anchor="_Toc462081383" w:history="1">
         <w:r>
           <w:rPr>
             <w:rStyle w:val="Hyperlink"/>
@@ -1311,7 +1303,7 @@
             <w:noProof/>
             <w:webHidden/>
           </w:rPr>
-          <w:instrText xml:space="preserve"> PAGEREF _Toc461988456 \h </w:instrText>
+          <w:instrText xml:space="preserve"> PAGEREF _Toc462081383 \h </w:instrText>
         </w:r>
         <w:r>
           <w:rPr>
@@ -1356,7 +1348,7 @@
           <w:lang w:eastAsia="pt-BR"/>
         </w:rPr>
       </w:pPr>
-      <w:hyperlink w:anchor="_Toc461988457" w:history="1">
+      <w:hyperlink w:anchor="_Toc462081384" w:history="1">
         <w:r>
           <w:rPr>
             <w:rStyle w:val="Hyperlink"/>
@@ -1398,7 +1390,7 @@
             <w:noProof/>
             <w:webHidden/>
           </w:rPr>
-          <w:instrText xml:space="preserve"> PAGEREF _Toc461988457 \h </w:instrText>
+          <w:instrText xml:space="preserve"> PAGEREF _Toc462081384 \h </w:instrText>
         </w:r>
         <w:r>
           <w:rPr>
@@ -1443,7 +1435,7 @@
           <w:lang w:eastAsia="pt-BR"/>
         </w:rPr>
       </w:pPr>
-      <w:hyperlink w:anchor="_Toc461988458" w:history="1">
+      <w:hyperlink w:anchor="_Toc462081385" w:history="1">
         <w:r>
           <w:rPr>
             <w:rStyle w:val="Hyperlink"/>
@@ -1500,7 +1492,7 @@
             <w:noProof/>
             <w:webHidden/>
           </w:rPr>
-          <w:instrText xml:space="preserve"> PAGEREF _Toc461988458 \h </w:instrText>
+          <w:instrText xml:space="preserve"> PAGEREF _Toc462081385 \h </w:instrText>
         </w:r>
         <w:r>
           <w:rPr>
@@ -1545,7 +1537,7 @@
           <w:lang w:eastAsia="pt-BR"/>
         </w:rPr>
       </w:pPr>
-      <w:hyperlink w:anchor="_Toc461988459" w:history="1">
+      <w:hyperlink w:anchor="_Toc462081386" w:history="1">
         <w:r>
           <w:rPr>
             <w:rStyle w:val="Hyperlink"/>
@@ -1572,7 +1564,7 @@
             <w:noProof/>
             <w:webHidden/>
           </w:rPr>
-          <w:instrText xml:space="preserve"> PAGEREF _Toc461988459 \h </w:instrText>
+          <w:instrText xml:space="preserve"> PAGEREF _Toc462081386 \h </w:instrText>
         </w:r>
         <w:r>
           <w:rPr>
@@ -1617,7 +1609,7 @@
           <w:lang w:eastAsia="pt-BR"/>
         </w:rPr>
       </w:pPr>
-      <w:hyperlink w:anchor="_Toc461988460" w:history="1">
+      <w:hyperlink w:anchor="_Toc462081387" w:history="1">
         <w:r>
           <w:rPr>
             <w:rStyle w:val="Hyperlink"/>
@@ -1645,7 +1637,7 @@
             <w:noProof/>
             <w:webHidden/>
           </w:rPr>
-          <w:instrText xml:space="preserve"> PAGEREF _Toc461988460 \h </w:instrText>
+          <w:instrText xml:space="preserve"> PAGEREF _Toc462081387 \h </w:instrText>
         </w:r>
         <w:r>
           <w:rPr>
@@ -1690,7 +1682,7 @@
           <w:lang w:eastAsia="pt-BR"/>
         </w:rPr>
       </w:pPr>
-      <w:hyperlink w:anchor="_Toc461988461" w:history="1">
+      <w:hyperlink w:anchor="_Toc462081388" w:history="1">
         <w:r>
           <w:rPr>
             <w:rStyle w:val="Hyperlink"/>
@@ -1718,7 +1710,7 @@
             <w:noProof/>
             <w:webHidden/>
           </w:rPr>
-          <w:instrText xml:space="preserve"> PAGEREF _Toc461988461 \h </w:instrText>
+          <w:instrText xml:space="preserve"> PAGEREF _Toc462081388 \h </w:instrText>
         </w:r>
         <w:r>
           <w:rPr>
@@ -1763,7 +1755,7 @@
           <w:lang w:eastAsia="pt-BR"/>
         </w:rPr>
       </w:pPr>
-      <w:hyperlink w:anchor="_Toc461988462" w:history="1">
+      <w:hyperlink w:anchor="_Toc462081389" w:history="1">
         <w:r>
           <w:rPr>
             <w:rStyle w:val="Hyperlink"/>
@@ -1791,7 +1783,7 @@
             <w:noProof/>
             <w:webHidden/>
           </w:rPr>
-          <w:instrText xml:space="preserve"> PAGEREF _Toc461988462 \h </w:instrText>
+          <w:instrText xml:space="preserve"> PAGEREF _Toc462081389 \h </w:instrText>
         </w:r>
         <w:r>
           <w:rPr>
@@ -1836,7 +1828,7 @@
           <w:lang w:eastAsia="pt-BR"/>
         </w:rPr>
       </w:pPr>
-      <w:hyperlink w:anchor="_Toc461988463" w:history="1">
+      <w:hyperlink w:anchor="_Toc462081390" w:history="1">
         <w:r>
           <w:rPr>
             <w:rStyle w:val="Hyperlink"/>
@@ -1863,7 +1855,7 @@
             <w:noProof/>
             <w:webHidden/>
           </w:rPr>
-          <w:instrText xml:space="preserve"> PAGEREF _Toc461988463 \h </w:instrText>
+          <w:instrText xml:space="preserve"> PAGEREF _Toc462081390 \h </w:instrText>
         </w:r>
         <w:r>
           <w:rPr>
@@ -1908,7 +1900,7 @@
           <w:lang w:eastAsia="pt-BR"/>
         </w:rPr>
       </w:pPr>
-      <w:hyperlink w:anchor="_Toc461988464" w:history="1">
+      <w:hyperlink w:anchor="_Toc462081391" w:history="1">
         <w:r>
           <w:rPr>
             <w:rStyle w:val="Hyperlink"/>
@@ -1936,7 +1928,7 @@
             <w:noProof/>
             <w:webHidden/>
           </w:rPr>
-          <w:instrText xml:space="preserve"> PAGEREF _Toc461988464 \h </w:instrText>
+          <w:instrText xml:space="preserve"> PAGEREF _Toc462081391 \h </w:instrText>
         </w:r>
         <w:r>
           <w:rPr>
@@ -1981,7 +1973,7 @@
           <w:lang w:eastAsia="pt-BR"/>
         </w:rPr>
       </w:pPr>
-      <w:hyperlink w:anchor="_Toc461988465" w:history="1">
+      <w:hyperlink w:anchor="_Toc462081392" w:history="1">
         <w:r>
           <w:rPr>
             <w:rStyle w:val="Hyperlink"/>
@@ -2008,7 +2000,7 @@
             <w:noProof/>
             <w:webHidden/>
           </w:rPr>
-          <w:instrText xml:space="preserve"> PAGEREF _Toc461988465 \h </w:instrText>
+          <w:instrText xml:space="preserve"> PAGEREF _Toc462081392 \h </w:instrText>
         </w:r>
         <w:r>
           <w:rPr>
@@ -2053,7 +2045,7 @@
           <w:lang w:eastAsia="pt-BR"/>
         </w:rPr>
       </w:pPr>
-      <w:hyperlink w:anchor="_Toc461988466" w:history="1">
+      <w:hyperlink w:anchor="_Toc462081393" w:history="1">
         <w:r>
           <w:rPr>
             <w:rStyle w:val="Hyperlink"/>
@@ -2082,7 +2074,7 @@
             <w:noProof/>
             <w:webHidden/>
           </w:rPr>
-          <w:instrText xml:space="preserve"> PAGEREF _Toc461988466 \h </w:instrText>
+          <w:instrText xml:space="preserve"> PAGEREF _Toc462081393 \h </w:instrText>
         </w:r>
         <w:r>
           <w:rPr>
@@ -2127,7 +2119,7 @@
           <w:lang w:eastAsia="pt-BR"/>
         </w:rPr>
       </w:pPr>
-      <w:hyperlink w:anchor="_Toc461988467" w:history="1">
+      <w:hyperlink w:anchor="_Toc462081394" w:history="1">
         <w:r>
           <w:rPr>
             <w:rStyle w:val="Hyperlink"/>
@@ -2154,7 +2146,7 @@
             <w:noProof/>
             <w:webHidden/>
           </w:rPr>
-          <w:instrText xml:space="preserve"> PAGEREF _Toc461988467 \h </w:instrText>
+          <w:instrText xml:space="preserve"> PAGEREF _Toc462081394 \h </w:instrText>
         </w:r>
         <w:r>
           <w:rPr>
@@ -2199,7 +2191,7 @@
           <w:lang w:eastAsia="pt-BR"/>
         </w:rPr>
       </w:pPr>
-      <w:hyperlink w:anchor="_Toc461988468" w:history="1">
+      <w:hyperlink w:anchor="_Toc462081395" w:history="1">
         <w:r>
           <w:rPr>
             <w:rStyle w:val="Hyperlink"/>
@@ -2226,7 +2218,7 @@
             <w:noProof/>
             <w:webHidden/>
           </w:rPr>
-          <w:instrText xml:space="preserve"> PAGEREF _Toc461988468 \h </w:instrText>
+          <w:instrText xml:space="preserve"> PAGEREF _Toc462081395 \h </w:instrText>
         </w:r>
         <w:r>
           <w:rPr>
@@ -2271,7 +2263,7 @@
           <w:lang w:eastAsia="pt-BR"/>
         </w:rPr>
       </w:pPr>
-      <w:hyperlink w:anchor="_Toc461988469" w:history="1">
+      <w:hyperlink w:anchor="_Toc462081396" w:history="1">
         <w:r>
           <w:rPr>
             <w:rStyle w:val="Hyperlink"/>
@@ -2300,7 +2292,7 @@
             <w:noProof/>
             <w:webHidden/>
           </w:rPr>
-          <w:instrText xml:space="preserve"> PAGEREF _Toc461988469 \h </w:instrText>
+          <w:instrText xml:space="preserve"> PAGEREF _Toc462081396 \h </w:instrText>
         </w:r>
         <w:r>
           <w:rPr>
@@ -2345,7 +2337,7 @@
           <w:lang w:eastAsia="pt-BR"/>
         </w:rPr>
       </w:pPr>
-      <w:hyperlink w:anchor="_Toc461988470" w:history="1">
+      <w:hyperlink w:anchor="_Toc462081397" w:history="1">
         <w:r>
           <w:rPr>
             <w:rStyle w:val="Hyperlink"/>
@@ -2372,7 +2364,7 @@
             <w:noProof/>
             <w:webHidden/>
           </w:rPr>
-          <w:instrText xml:space="preserve"> PAGEREF _Toc461988470 \h </w:instrText>
+          <w:instrText xml:space="preserve"> PAGEREF _Toc462081397 \h </w:instrText>
         </w:r>
         <w:r>
           <w:rPr>
@@ -2417,7 +2409,7 @@
           <w:lang w:eastAsia="pt-BR"/>
         </w:rPr>
       </w:pPr>
-      <w:hyperlink w:anchor="_Toc461988471" w:history="1">
+      <w:hyperlink w:anchor="_Toc462081398" w:history="1">
         <w:r>
           <w:rPr>
             <w:rStyle w:val="Hyperlink"/>
@@ -2446,7 +2438,7 @@
             <w:noProof/>
             <w:webHidden/>
           </w:rPr>
-          <w:instrText xml:space="preserve"> PAGEREF _Toc461988471 \h </w:instrText>
+          <w:instrText xml:space="preserve"> PAGEREF _Toc462081398 \h </w:instrText>
         </w:r>
         <w:r>
           <w:rPr>
@@ -2491,7 +2483,7 @@
           <w:lang w:eastAsia="pt-BR"/>
         </w:rPr>
       </w:pPr>
-      <w:hyperlink w:anchor="_Toc461988472" w:history="1">
+      <w:hyperlink w:anchor="_Toc462081399" w:history="1">
         <w:r>
           <w:rPr>
             <w:rStyle w:val="Hyperlink"/>
@@ -2518,7 +2510,7 @@
             <w:noProof/>
             <w:webHidden/>
           </w:rPr>
-          <w:instrText xml:space="preserve"> PAGEREF _Toc461988472 \h </w:instrText>
+          <w:instrText xml:space="preserve"> PAGEREF _Toc462081399 \h </w:instrText>
         </w:r>
         <w:r>
           <w:rPr>
@@ -2563,7 +2555,7 @@
           <w:lang w:eastAsia="pt-BR"/>
         </w:rPr>
       </w:pPr>
-      <w:hyperlink w:anchor="_Toc461988473" w:history="1">
+      <w:hyperlink w:anchor="_Toc462081400" w:history="1">
         <w:r>
           <w:rPr>
             <w:rStyle w:val="Hyperlink"/>
@@ -2592,7 +2584,7 @@
             <w:noProof/>
             <w:webHidden/>
           </w:rPr>
-          <w:instrText xml:space="preserve"> PAGEREF _Toc461988473 \h </w:instrText>
+          <w:instrText xml:space="preserve"> PAGEREF _Toc462081400 \h </w:instrText>
         </w:r>
         <w:r>
           <w:rPr>
@@ -2637,7 +2629,7 @@
           <w:lang w:eastAsia="pt-BR"/>
         </w:rPr>
       </w:pPr>
-      <w:hyperlink w:anchor="_Toc461988474" w:history="1">
+      <w:hyperlink w:anchor="_Toc462081401" w:history="1">
         <w:r>
           <w:rPr>
             <w:rStyle w:val="Hyperlink"/>
@@ -2664,7 +2656,7 @@
             <w:noProof/>
             <w:webHidden/>
           </w:rPr>
-          <w:instrText xml:space="preserve"> PAGEREF _Toc461988474 \h </w:instrText>
+          <w:instrText xml:space="preserve"> PAGEREF _Toc462081401 \h </w:instrText>
         </w:r>
         <w:r>
           <w:rPr>
@@ -2709,7 +2701,7 @@
           <w:lang w:eastAsia="pt-BR"/>
         </w:rPr>
       </w:pPr>
-      <w:hyperlink w:anchor="_Toc461988475" w:history="1">
+      <w:hyperlink w:anchor="_Toc462081402" w:history="1">
         <w:r>
           <w:rPr>
             <w:rStyle w:val="Hyperlink"/>
@@ -2738,7 +2730,7 @@
             <w:noProof/>
             <w:webHidden/>
           </w:rPr>
-          <w:instrText xml:space="preserve"> PAGEREF _Toc461988475 \h </w:instrText>
+          <w:instrText xml:space="preserve"> PAGEREF _Toc462081402 \h </w:instrText>
         </w:r>
         <w:r>
           <w:rPr>
@@ -2783,7 +2775,7 @@
           <w:lang w:eastAsia="pt-BR"/>
         </w:rPr>
       </w:pPr>
-      <w:hyperlink w:anchor="_Toc461988476" w:history="1">
+      <w:hyperlink w:anchor="_Toc462081403" w:history="1">
         <w:r>
           <w:rPr>
             <w:rStyle w:val="Hyperlink"/>
@@ -2810,7 +2802,7 @@
             <w:noProof/>
             <w:webHidden/>
           </w:rPr>
-          <w:instrText xml:space="preserve"> PAGEREF _Toc461988476 \h </w:instrText>
+          <w:instrText xml:space="preserve"> PAGEREF _Toc462081403 \h </w:instrText>
         </w:r>
         <w:r>
           <w:rPr>
@@ -2855,7 +2847,7 @@
           <w:lang w:eastAsia="pt-BR"/>
         </w:rPr>
       </w:pPr>
-      <w:hyperlink w:anchor="_Toc461988477" w:history="1">
+      <w:hyperlink w:anchor="_Toc462081404" w:history="1">
         <w:r>
           <w:rPr>
             <w:rStyle w:val="Hyperlink"/>
@@ -2883,7 +2875,7 @@
             <w:noProof/>
             <w:webHidden/>
           </w:rPr>
-          <w:instrText xml:space="preserve"> PAGEREF _Toc461988477 \h </w:instrText>
+          <w:instrText xml:space="preserve"> PAGEREF _Toc462081404 \h </w:instrText>
         </w:r>
         <w:r>
           <w:rPr>
@@ -2924,7 +2916,6 @@
         </w:rPr>
         <w:sectPr>
           <w:headerReference w:type="default" r:id="rId8"/>
-          <w:footerReference w:type="default" r:id="rId9"/>
           <w:pgSz w:w="11906" w:h="16838"/>
           <w:pgMar w:top="1701" w:right="1134" w:bottom="1134" w:left="1701" w:header="709" w:footer="0" w:gutter="0"/>
           <w:pgNumType w:start="1"/>
@@ -2936,8 +2927,8 @@
       <w:r>
         <w:fldChar w:fldCharType="end"/>
       </w:r>
-      <w:bookmarkStart w:id="0" w:name="_Toc447650601"/>
-      <w:bookmarkEnd w:id="0"/>
+      <w:bookmarkStart w:id="1" w:name="_Toc447650601"/>
+      <w:bookmarkEnd w:id="1"/>
     </w:p>
     <w:p>
       <w:pPr>
@@ -2959,14 +2950,14 @@
           <w:rFonts w:cs="Times New Roman"/>
         </w:rPr>
       </w:pPr>
-      <w:bookmarkStart w:id="1" w:name="_Toc461988448"/>
+      <w:bookmarkStart w:id="2" w:name="_Toc462081375"/>
       <w:r>
         <w:rPr>
           <w:rFonts w:cs="Times New Roman"/>
         </w:rPr>
         <w:t>1 Introdução</w:t>
       </w:r>
-      <w:bookmarkEnd w:id="1"/>
+      <w:bookmarkEnd w:id="2"/>
     </w:p>
     <w:p>
       <w:pPr>
@@ -3272,8 +3263,6 @@
         </w:rPr>
         <w:t xml:space="preserve">Hipótese: </w:t>
       </w:r>
-      <w:bookmarkStart w:id="2" w:name="_GoBack"/>
-      <w:bookmarkEnd w:id="2"/>
     </w:p>
     <w:p>
       <w:pPr>
@@ -3729,7 +3718,7 @@
         </w:rPr>
       </w:pPr>
       <w:bookmarkStart w:id="3" w:name="_Toc447650602"/>
-      <w:bookmarkStart w:id="4" w:name="_Toc461988449"/>
+      <w:bookmarkStart w:id="4" w:name="_Toc462081376"/>
       <w:bookmarkEnd w:id="3"/>
       <w:r>
         <w:rPr>
@@ -3779,7 +3768,7 @@
         </w:rPr>
       </w:pPr>
       <w:bookmarkStart w:id="5" w:name="_Toc447650603"/>
-      <w:bookmarkStart w:id="6" w:name="_Toc461988450"/>
+      <w:bookmarkStart w:id="6" w:name="_Toc462081377"/>
       <w:bookmarkEnd w:id="5"/>
       <w:r>
         <w:rPr>
@@ -3929,7 +3918,7 @@
         </w:rPr>
       </w:pPr>
       <w:bookmarkStart w:id="7" w:name="_Toc447650604"/>
-      <w:bookmarkStart w:id="8" w:name="_Toc461988451"/>
+      <w:bookmarkStart w:id="8" w:name="_Toc462081378"/>
       <w:bookmarkEnd w:id="7"/>
       <w:r>
         <w:rPr>
@@ -4071,7 +4060,7 @@
         </w:rPr>
       </w:pPr>
       <w:bookmarkStart w:id="9" w:name="_Toc447650605"/>
-      <w:bookmarkStart w:id="10" w:name="_Toc461988452"/>
+      <w:bookmarkStart w:id="10" w:name="_Toc462081379"/>
       <w:r>
         <w:rPr>
           <w:rFonts w:eastAsia="Times New Roman"/>
@@ -4124,7 +4113,7 @@
         <w:pStyle w:val="Ttulo2"/>
       </w:pPr>
       <w:bookmarkStart w:id="11" w:name="_Toc447650606"/>
-      <w:bookmarkStart w:id="12" w:name="_Toc461988453"/>
+      <w:bookmarkStart w:id="12" w:name="_Toc462081380"/>
       <w:bookmarkEnd w:id="11"/>
       <w:r>
         <w:t>2.4 Gestão</w:t>
@@ -4296,7 +4285,7 @@
           <w:rFonts w:eastAsia="Times New Roman"/>
         </w:rPr>
       </w:pPr>
-      <w:bookmarkStart w:id="13" w:name="_Toc461988454"/>
+      <w:bookmarkStart w:id="13" w:name="_Toc462081381"/>
       <w:r>
         <w:rPr>
           <w:rFonts w:eastAsia="Times New Roman"/>
@@ -4523,7 +4512,7 @@
         </w:rPr>
       </w:pPr>
       <w:bookmarkStart w:id="14" w:name="_Toc447650607"/>
-      <w:bookmarkStart w:id="15" w:name="_Toc461988455"/>
+      <w:bookmarkStart w:id="15" w:name="_Toc462081382"/>
       <w:r>
         <w:rPr>
           <w:rFonts w:eastAsia="Times New Roman"/>
@@ -4613,7 +4602,7 @@
         </w:rPr>
       </w:pPr>
       <w:bookmarkStart w:id="16" w:name="_Toc447650608"/>
-      <w:bookmarkStart w:id="17" w:name="_Toc461988456"/>
+      <w:bookmarkStart w:id="17" w:name="_Toc462081383"/>
       <w:bookmarkEnd w:id="16"/>
       <w:r>
         <w:rPr>
@@ -4631,7 +4620,7 @@
         <w:spacing w:after="240"/>
       </w:pPr>
       <w:bookmarkStart w:id="18" w:name="_Toc447650609"/>
-      <w:bookmarkStart w:id="19" w:name="_Toc461988457"/>
+      <w:bookmarkStart w:id="19" w:name="_Toc462081384"/>
       <w:bookmarkEnd w:id="18"/>
       <w:r>
         <w:t xml:space="preserve">2.7.1 Modelagem e Desenvolvimento de um Sistema </w:t>
@@ -4759,7 +4748,7 @@
         <w:spacing w:after="240"/>
       </w:pPr>
       <w:bookmarkStart w:id="20" w:name="_Toc447650610"/>
-      <w:bookmarkStart w:id="21" w:name="_Toc461988458"/>
+      <w:bookmarkStart w:id="21" w:name="_Toc462081385"/>
       <w:r>
         <w:t xml:space="preserve">2.7.2 Sistema de </w:t>
       </w:r>
@@ -4901,7 +4890,7 @@
         <w:spacing w:after="240"/>
       </w:pPr>
       <w:bookmarkStart w:id="22" w:name="_Toc447650611"/>
-      <w:bookmarkStart w:id="23" w:name="_Toc461988459"/>
+      <w:bookmarkStart w:id="23" w:name="_Toc462081386"/>
       <w:bookmarkEnd w:id="22"/>
       <w:r>
         <w:lastRenderedPageBreak/>
@@ -5034,7 +5023,7 @@
         </w:rPr>
       </w:pPr>
       <w:bookmarkStart w:id="24" w:name="_Toc447650613"/>
-      <w:bookmarkStart w:id="25" w:name="_Toc461988460"/>
+      <w:bookmarkStart w:id="25" w:name="_Toc462081387"/>
       <w:bookmarkEnd w:id="24"/>
       <w:r>
         <w:rPr>
@@ -5095,7 +5084,7 @@
         </w:rPr>
       </w:pPr>
       <w:bookmarkStart w:id="26" w:name="_Toc447650614"/>
-      <w:bookmarkStart w:id="27" w:name="_Toc461988461"/>
+      <w:bookmarkStart w:id="27" w:name="_Toc462081388"/>
       <w:bookmarkEnd w:id="26"/>
       <w:r>
         <w:rPr>
@@ -5177,7 +5166,7 @@
         </w:rPr>
       </w:pPr>
       <w:bookmarkStart w:id="28" w:name="_Toc447650615"/>
-      <w:bookmarkStart w:id="29" w:name="_Toc461988462"/>
+      <w:bookmarkStart w:id="29" w:name="_Toc462081389"/>
       <w:bookmarkEnd w:id="28"/>
       <w:r>
         <w:rPr>
@@ -5212,7 +5201,7 @@
         <w:jc w:val="both"/>
       </w:pPr>
       <w:bookmarkStart w:id="30" w:name="_Toc447650616"/>
-      <w:bookmarkStart w:id="31" w:name="_Toc461988463"/>
+      <w:bookmarkStart w:id="31" w:name="_Toc462081390"/>
       <w:bookmarkEnd w:id="30"/>
       <w:r>
         <w:rPr>
@@ -5568,7 +5557,7 @@
         </w:rPr>
       </w:pPr>
       <w:bookmarkStart w:id="32" w:name="_Toc447650617"/>
-      <w:bookmarkStart w:id="33" w:name="_Toc461988464"/>
+      <w:bookmarkStart w:id="33" w:name="_Toc462081391"/>
       <w:bookmarkEnd w:id="32"/>
       <w:r>
         <w:rPr>
@@ -5828,7 +5817,7 @@
           <w:u w:val="single"/>
         </w:rPr>
       </w:pPr>
-      <w:bookmarkStart w:id="35" w:name="_Toc461988465"/>
+      <w:bookmarkStart w:id="35" w:name="_Toc462081392"/>
       <w:r>
         <w:rPr>
           <w:rStyle w:val="Ttulo1Char"/>
@@ -5891,7 +5880,7 @@
           <w:lang w:eastAsia="pt-BR"/>
         </w:rPr>
       </w:pPr>
-      <w:bookmarkStart w:id="36" w:name="_Toc461988466"/>
+      <w:bookmarkStart w:id="36" w:name="_Toc462081393"/>
       <w:r>
         <w:rPr>
           <w:rFonts w:eastAsia="Times New Roman"/>
@@ -5965,7 +5954,7 @@
         </w:rPr>
       </w:pPr>
       <w:bookmarkStart w:id="37" w:name="_Toc422919110"/>
-      <w:bookmarkStart w:id="38" w:name="_Toc461988467"/>
+      <w:bookmarkStart w:id="38" w:name="_Toc462081394"/>
       <w:bookmarkEnd w:id="37"/>
       <w:r>
         <w:t>Requisitos Funcionais</w:t>
@@ -6841,7 +6830,7 @@
         </w:rPr>
       </w:pPr>
       <w:bookmarkStart w:id="39" w:name="_Toc422919111"/>
-      <w:bookmarkStart w:id="40" w:name="_Toc461988468"/>
+      <w:bookmarkStart w:id="40" w:name="_Toc462081395"/>
       <w:bookmarkEnd w:id="39"/>
       <w:r>
         <w:t>Requisitos Não-Funcionais</w:t>
@@ -7018,7 +7007,7 @@
           <w:lang w:eastAsia="pt-BR"/>
         </w:rPr>
       </w:pPr>
-      <w:bookmarkStart w:id="41" w:name="_Toc461988469"/>
+      <w:bookmarkStart w:id="41" w:name="_Toc462081396"/>
       <w:r>
         <w:rPr>
           <w:rFonts w:eastAsia="Times New Roman"/>
@@ -7043,7 +7032,7 @@
           <w:color w:val="000000"/>
         </w:rPr>
       </w:pPr>
-      <w:bookmarkStart w:id="42" w:name="_Toc461988470"/>
+      <w:bookmarkStart w:id="42" w:name="_Toc462081397"/>
       <w:r>
         <w:t>Diagramas de Caso de Uso</w:t>
       </w:r>
@@ -7116,7 +7105,7 @@
                     <pic:cNvPicPr/>
                   </pic:nvPicPr>
                   <pic:blipFill>
-                    <a:blip r:embed="rId10">
+                    <a:blip r:embed="rId9">
                       <a:extLst>
                         <a:ext uri="{28A0092B-C50C-407E-A947-70E740481C1C}">
                           <a14:useLocalDpi xmlns:a14="http://schemas.microsoft.com/office/drawing/2010/main" val="0"/>
@@ -7176,7 +7165,7 @@
                     <pic:cNvPicPr/>
                   </pic:nvPicPr>
                   <pic:blipFill>
-                    <a:blip r:embed="rId11">
+                    <a:blip r:embed="rId10">
                       <a:extLst>
                         <a:ext uri="{28A0092B-C50C-407E-A947-70E740481C1C}">
                           <a14:useLocalDpi xmlns:a14="http://schemas.microsoft.com/office/drawing/2010/main" val="0"/>
@@ -7313,7 +7302,7 @@
                     <pic:cNvPicPr/>
                   </pic:nvPicPr>
                   <pic:blipFill>
-                    <a:blip r:embed="rId12">
+                    <a:blip r:embed="rId11">
                       <a:extLst>
                         <a:ext uri="{28A0092B-C50C-407E-A947-70E740481C1C}">
                           <a14:useLocalDpi xmlns:a14="http://schemas.microsoft.com/office/drawing/2010/main" val="0"/>
@@ -7374,7 +7363,7 @@
                     <pic:cNvPicPr/>
                   </pic:nvPicPr>
                   <pic:blipFill>
-                    <a:blip r:embed="rId13">
+                    <a:blip r:embed="rId12">
                       <a:extLst>
                         <a:ext uri="{28A0092B-C50C-407E-A947-70E740481C1C}">
                           <a14:useLocalDpi xmlns:a14="http://schemas.microsoft.com/office/drawing/2010/main" val="0"/>
@@ -7482,7 +7471,7 @@
                     <pic:cNvPicPr/>
                   </pic:nvPicPr>
                   <pic:blipFill>
-                    <a:blip r:embed="rId14">
+                    <a:blip r:embed="rId13">
                       <a:extLst>
                         <a:ext uri="{28A0092B-C50C-407E-A947-70E740481C1C}">
                           <a14:useLocalDpi xmlns:a14="http://schemas.microsoft.com/office/drawing/2010/main" val="0"/>
@@ -7553,7 +7542,7 @@
                     <pic:cNvPicPr/>
                   </pic:nvPicPr>
                   <pic:blipFill>
-                    <a:blip r:embed="rId15">
+                    <a:blip r:embed="rId14">
                       <a:extLst>
                         <a:ext uri="{28A0092B-C50C-407E-A947-70E740481C1C}">
                           <a14:useLocalDpi xmlns:a14="http://schemas.microsoft.com/office/drawing/2010/main" val="0"/>
@@ -7667,7 +7656,7 @@
                     <pic:cNvPicPr/>
                   </pic:nvPicPr>
                   <pic:blipFill>
-                    <a:blip r:embed="rId16">
+                    <a:blip r:embed="rId15">
                       <a:extLst>
                         <a:ext uri="{28A0092B-C50C-407E-A947-70E740481C1C}">
                           <a14:useLocalDpi xmlns:a14="http://schemas.microsoft.com/office/drawing/2010/main" val="0"/>
@@ -7721,7 +7710,7 @@
                     <pic:cNvPicPr/>
                   </pic:nvPicPr>
                   <pic:blipFill>
-                    <a:blip r:embed="rId17">
+                    <a:blip r:embed="rId16">
                       <a:extLst>
                         <a:ext uri="{28A0092B-C50C-407E-A947-70E740481C1C}">
                           <a14:useLocalDpi xmlns:a14="http://schemas.microsoft.com/office/drawing/2010/main" val="0"/>
@@ -7825,7 +7814,7 @@
                     <pic:cNvPicPr/>
                   </pic:nvPicPr>
                   <pic:blipFill>
-                    <a:blip r:embed="rId18">
+                    <a:blip r:embed="rId17">
                       <a:extLst>
                         <a:ext uri="{28A0092B-C50C-407E-A947-70E740481C1C}">
                           <a14:useLocalDpi xmlns:a14="http://schemas.microsoft.com/office/drawing/2010/main" val="0"/>
@@ -7879,7 +7868,7 @@
                     <pic:cNvPicPr/>
                   </pic:nvPicPr>
                   <pic:blipFill>
-                    <a:blip r:embed="rId19">
+                    <a:blip r:embed="rId18">
                       <a:extLst>
                         <a:ext uri="{28A0092B-C50C-407E-A947-70E740481C1C}">
                           <a14:useLocalDpi xmlns:a14="http://schemas.microsoft.com/office/drawing/2010/main" val="0"/>
@@ -7983,7 +7972,7 @@
                     <pic:cNvPicPr/>
                   </pic:nvPicPr>
                   <pic:blipFill>
-                    <a:blip r:embed="rId20">
+                    <a:blip r:embed="rId19">
                       <a:extLst>
                         <a:ext uri="{28A0092B-C50C-407E-A947-70E740481C1C}">
                           <a14:useLocalDpi xmlns:a14="http://schemas.microsoft.com/office/drawing/2010/main" val="0"/>
@@ -8037,7 +8026,7 @@
                     <pic:cNvPicPr/>
                   </pic:nvPicPr>
                   <pic:blipFill>
-                    <a:blip r:embed="rId21">
+                    <a:blip r:embed="rId20">
                       <a:extLst>
                         <a:ext uri="{28A0092B-C50C-407E-A947-70E740481C1C}">
                           <a14:useLocalDpi xmlns:a14="http://schemas.microsoft.com/office/drawing/2010/main" val="0"/>
@@ -8141,7 +8130,7 @@
                     <pic:cNvPicPr/>
                   </pic:nvPicPr>
                   <pic:blipFill>
-                    <a:blip r:embed="rId22">
+                    <a:blip r:embed="rId21">
                       <a:extLst>
                         <a:ext uri="{28A0092B-C50C-407E-A947-70E740481C1C}">
                           <a14:useLocalDpi xmlns:a14="http://schemas.microsoft.com/office/drawing/2010/main" val="0"/>
@@ -8195,7 +8184,7 @@
                     <pic:cNvPicPr/>
                   </pic:nvPicPr>
                   <pic:blipFill>
-                    <a:blip r:embed="rId23">
+                    <a:blip r:embed="rId22">
                       <a:extLst>
                         <a:ext uri="{28A0092B-C50C-407E-A947-70E740481C1C}">
                           <a14:useLocalDpi xmlns:a14="http://schemas.microsoft.com/office/drawing/2010/main" val="0"/>
@@ -8239,7 +8228,7 @@
           <w:lang w:eastAsia="pt-BR"/>
         </w:rPr>
       </w:pPr>
-      <w:bookmarkStart w:id="43" w:name="_Toc461988471"/>
+      <w:bookmarkStart w:id="43" w:name="_Toc462081398"/>
       <w:r>
         <w:rPr>
           <w:rFonts w:eastAsia="Times New Roman"/>
@@ -8260,7 +8249,7 @@
       <w:pPr>
         <w:pStyle w:val="Ttulo2"/>
       </w:pPr>
-      <w:bookmarkStart w:id="44" w:name="_Toc461988472"/>
+      <w:bookmarkStart w:id="44" w:name="_Toc462081399"/>
       <w:r>
         <w:t>Diagrama de Classes</w:t>
       </w:r>
@@ -8289,7 +8278,7 @@
                     <pic:cNvPicPr/>
                   </pic:nvPicPr>
                   <pic:blipFill>
-                    <a:blip r:embed="rId24">
+                    <a:blip r:embed="rId23">
                       <a:extLst>
                         <a:ext uri="{28A0092B-C50C-407E-A947-70E740481C1C}">
                           <a14:useLocalDpi xmlns:a14="http://schemas.microsoft.com/office/drawing/2010/main" val="0"/>
@@ -8333,7 +8322,7 @@
           <w:lang w:eastAsia="pt-BR"/>
         </w:rPr>
       </w:pPr>
-      <w:bookmarkStart w:id="45" w:name="_Toc461988473"/>
+      <w:bookmarkStart w:id="45" w:name="_Toc462081400"/>
       <w:r>
         <w:rPr>
           <w:rFonts w:eastAsia="Times New Roman"/>
@@ -8349,7 +8338,7 @@
       <w:pPr>
         <w:pStyle w:val="Ttulo2"/>
       </w:pPr>
-      <w:bookmarkStart w:id="46" w:name="_Toc461988474"/>
+      <w:bookmarkStart w:id="46" w:name="_Toc462081401"/>
       <w:r>
         <w:t>Modelo Relacional</w:t>
       </w:r>
@@ -8387,7 +8376,7 @@
                     <pic:cNvPicPr/>
                   </pic:nvPicPr>
                   <pic:blipFill>
-                    <a:blip r:embed="rId25">
+                    <a:blip r:embed="rId24">
                       <a:extLst>
                         <a:ext uri="{28A0092B-C50C-407E-A947-70E740481C1C}">
                           <a14:useLocalDpi xmlns:a14="http://schemas.microsoft.com/office/drawing/2010/main" val="0"/>
@@ -8431,7 +8420,7 @@
           <w:lang w:eastAsia="pt-BR"/>
         </w:rPr>
       </w:pPr>
-      <w:bookmarkStart w:id="47" w:name="_Toc461988475"/>
+      <w:bookmarkStart w:id="47" w:name="_Toc462081402"/>
       <w:r>
         <w:rPr>
           <w:rFonts w:eastAsia="Times New Roman"/>
@@ -8452,7 +8441,7 @@
       <w:pPr>
         <w:pStyle w:val="Ttulo2"/>
       </w:pPr>
-      <w:bookmarkStart w:id="48" w:name="_Toc461988476"/>
+      <w:bookmarkStart w:id="48" w:name="_Toc462081403"/>
       <w:r>
         <w:t>Diagrama de Atividades</w:t>
       </w:r>
@@ -8538,7 +8527,7 @@
                     <pic:cNvPicPr/>
                   </pic:nvPicPr>
                   <pic:blipFill>
-                    <a:blip r:embed="rId26">
+                    <a:blip r:embed="rId25">
                       <a:extLst>
                         <a:ext uri="{28A0092B-C50C-407E-A947-70E740481C1C}">
                           <a14:useLocalDpi xmlns:a14="http://schemas.microsoft.com/office/drawing/2010/main" val="0"/>
@@ -8631,7 +8620,7 @@
                     <pic:cNvPicPr/>
                   </pic:nvPicPr>
                   <pic:blipFill>
-                    <a:blip r:embed="rId27">
+                    <a:blip r:embed="rId26">
                       <a:extLst>
                         <a:ext uri="{28A0092B-C50C-407E-A947-70E740481C1C}">
                           <a14:useLocalDpi xmlns:a14="http://schemas.microsoft.com/office/drawing/2010/main" val="0"/>
@@ -8719,7 +8708,7 @@
                     <pic:cNvPicPr/>
                   </pic:nvPicPr>
                   <pic:blipFill>
-                    <a:blip r:embed="rId28">
+                    <a:blip r:embed="rId27">
                       <a:extLst>
                         <a:ext uri="{28A0092B-C50C-407E-A947-70E740481C1C}">
                           <a14:useLocalDpi xmlns:a14="http://schemas.microsoft.com/office/drawing/2010/main" val="0"/>
@@ -8830,7 +8819,7 @@
                     <pic:cNvPicPr/>
                   </pic:nvPicPr>
                   <pic:blipFill>
-                    <a:blip r:embed="rId29">
+                    <a:blip r:embed="rId28">
                       <a:extLst>
                         <a:ext uri="{28A0092B-C50C-407E-A947-70E740481C1C}">
                           <a14:useLocalDpi xmlns:a14="http://schemas.microsoft.com/office/drawing/2010/main" val="0"/>
@@ -8926,7 +8915,7 @@
                     <pic:cNvPicPr/>
                   </pic:nvPicPr>
                   <pic:blipFill>
-                    <a:blip r:embed="rId30">
+                    <a:blip r:embed="rId29">
                       <a:extLst>
                         <a:ext uri="{28A0092B-C50C-407E-A947-70E740481C1C}">
                           <a14:useLocalDpi xmlns:a14="http://schemas.microsoft.com/office/drawing/2010/main" val="0"/>
@@ -9030,7 +9019,7 @@
                     <pic:cNvPicPr/>
                   </pic:nvPicPr>
                   <pic:blipFill>
-                    <a:blip r:embed="rId31">
+                    <a:blip r:embed="rId30">
                       <a:extLst>
                         <a:ext uri="{28A0092B-C50C-407E-A947-70E740481C1C}">
                           <a14:useLocalDpi xmlns:a14="http://schemas.microsoft.com/office/drawing/2010/main" val="0"/>
@@ -9151,7 +9140,7 @@
                     <pic:cNvPicPr/>
                   </pic:nvPicPr>
                   <pic:blipFill>
-                    <a:blip r:embed="rId32">
+                    <a:blip r:embed="rId31">
                       <a:extLst>
                         <a:ext uri="{28A0092B-C50C-407E-A947-70E740481C1C}">
                           <a14:useLocalDpi xmlns:a14="http://schemas.microsoft.com/office/drawing/2010/main" val="0"/>
@@ -9195,7 +9184,7 @@
         </w:rPr>
       </w:pPr>
       <w:bookmarkStart w:id="49" w:name="_Toc447650619"/>
-      <w:bookmarkStart w:id="50" w:name="_Toc461988477"/>
+      <w:bookmarkStart w:id="50" w:name="_Toc462081404"/>
       <w:bookmarkEnd w:id="49"/>
       <w:r>
         <w:rPr>
@@ -10010,9 +9999,10 @@
       </w:pPr>
     </w:p>
     <w:sectPr>
+      <w:headerReference w:type="default" r:id="rId32"/>
       <w:pgSz w:w="11906" w:h="16838"/>
       <w:pgMar w:top="1701" w:right="1134" w:bottom="1134" w:left="1701" w:header="709" w:footer="0" w:gutter="0"/>
-      <w:pgNumType w:start="1"/>
+      <w:pgNumType w:start="5"/>
       <w:cols w:space="720"/>
       <w:formProt w:val="0"/>
       <w:docGrid w:linePitch="360" w:charSpace="-6145"/>
@@ -10022,7 +10012,7 @@
 </file>
 
 <file path=word/endnotes.xml><?xml version="1.0" encoding="utf-8"?>
-<w:endnotes xmlns:wpc="http://schemas.microsoft.com/office/word/2010/wordprocessingCanvas" xmlns:cx="http://schemas.microsoft.com/office/drawing/2014/chartex" xmlns:cx1="http://schemas.microsoft.com/office/drawing/2015/9/8/chartex" xmlns:cx2="http://schemas.microsoft.com/office/drawing/2015/10/21/chartex" xmlns:mc="http://schemas.openxmlformats.org/markup-compatibility/2006" xmlns:o="urn:schemas-microsoft-com:office:office" xmlns:r="http://schemas.openxmlformats.org/officeDocument/2006/relationships" xmlns:m="http://schemas.openxmlformats.org/officeDocument/2006/math" xmlns:v="urn:schemas-microsoft-com:vml" xmlns:wp14="http://schemas.microsoft.com/office/word/2010/wordprocessingDrawing" xmlns:wp="http://schemas.openxmlformats.org/drawingml/2006/wordprocessingDrawing" xmlns:w10="urn:schemas-microsoft-com:office:word" xmlns:w="http://schemas.openxmlformats.org/wordprocessingml/2006/main" xmlns:w14="http://schemas.microsoft.com/office/word/2010/wordml" xmlns:w15="http://schemas.microsoft.com/office/word/2012/wordml" xmlns:w16se="http://schemas.microsoft.com/office/word/2015/wordml/symex" xmlns:wpg="http://schemas.microsoft.com/office/word/2010/wordprocessingGroup" xmlns:wpi="http://schemas.microsoft.com/office/word/2010/wordprocessingInk" xmlns:wne="http://schemas.microsoft.com/office/word/2006/wordml" xmlns:wps="http://schemas.microsoft.com/office/word/2010/wordprocessingShape" mc:Ignorable="w14 w15 w16se wp14">
+<w:endnotes xmlns:wpc="http://schemas.microsoft.com/office/word/2010/wordprocessingCanvas" xmlns:cx="http://schemas.microsoft.com/office/drawing/2014/chartex" xmlns:cx1="http://schemas.microsoft.com/office/drawing/2015/9/8/chartex" xmlns:mc="http://schemas.openxmlformats.org/markup-compatibility/2006" xmlns:o="urn:schemas-microsoft-com:office:office" xmlns:r="http://schemas.openxmlformats.org/officeDocument/2006/relationships" xmlns:m="http://schemas.openxmlformats.org/officeDocument/2006/math" xmlns:v="urn:schemas-microsoft-com:vml" xmlns:wp14="http://schemas.microsoft.com/office/word/2010/wordprocessingDrawing" xmlns:wp="http://schemas.openxmlformats.org/drawingml/2006/wordprocessingDrawing" xmlns:w10="urn:schemas-microsoft-com:office:word" xmlns:w="http://schemas.openxmlformats.org/wordprocessingml/2006/main" xmlns:w14="http://schemas.microsoft.com/office/word/2010/wordml" xmlns:w15="http://schemas.microsoft.com/office/word/2012/wordml" xmlns:w16se="http://schemas.microsoft.com/office/word/2015/wordml/symex" xmlns:wpg="http://schemas.microsoft.com/office/word/2010/wordprocessingGroup" xmlns:wpi="http://schemas.microsoft.com/office/word/2010/wordprocessingInk" xmlns:wne="http://schemas.microsoft.com/office/word/2006/wordml" xmlns:wps="http://schemas.microsoft.com/office/word/2010/wordprocessingShape" mc:Ignorable="w14 w15 w16se wp14">
   <w:endnote w:type="separator" w:id="-1">
     <w:p>
       <w:pPr>
@@ -10046,18 +10036,8 @@
 </w:endnotes>
 </file>
 
-<file path=word/footer1.xml><?xml version="1.0" encoding="utf-8"?>
-<w:ftr xmlns:wpc="http://schemas.microsoft.com/office/word/2010/wordprocessingCanvas" xmlns:cx="http://schemas.microsoft.com/office/drawing/2014/chartex" xmlns:cx1="http://schemas.microsoft.com/office/drawing/2015/9/8/chartex" xmlns:cx2="http://schemas.microsoft.com/office/drawing/2015/10/21/chartex" xmlns:mc="http://schemas.openxmlformats.org/markup-compatibility/2006" xmlns:o="urn:schemas-microsoft-com:office:office" xmlns:r="http://schemas.openxmlformats.org/officeDocument/2006/relationships" xmlns:m="http://schemas.openxmlformats.org/officeDocument/2006/math" xmlns:v="urn:schemas-microsoft-com:vml" xmlns:wp14="http://schemas.microsoft.com/office/word/2010/wordprocessingDrawing" xmlns:wp="http://schemas.openxmlformats.org/drawingml/2006/wordprocessingDrawing" xmlns:w10="urn:schemas-microsoft-com:office:word" xmlns:w="http://schemas.openxmlformats.org/wordprocessingml/2006/main" xmlns:w14="http://schemas.microsoft.com/office/word/2010/wordml" xmlns:w15="http://schemas.microsoft.com/office/word/2012/wordml" xmlns:w16se="http://schemas.microsoft.com/office/word/2015/wordml/symex" xmlns:wpg="http://schemas.microsoft.com/office/word/2010/wordprocessingGroup" xmlns:wpi="http://schemas.microsoft.com/office/word/2010/wordprocessingInk" xmlns:wne="http://schemas.microsoft.com/office/word/2006/wordml" xmlns:wps="http://schemas.microsoft.com/office/word/2010/wordprocessingShape" mc:Ignorable="w14 w15 w16se wp14">
-  <w:p>
-    <w:pPr>
-      <w:pStyle w:val="Rodap"/>
-    </w:pPr>
-  </w:p>
-</w:ftr>
-</file>
-
 <file path=word/footnotes.xml><?xml version="1.0" encoding="utf-8"?>
-<w:footnotes xmlns:wpc="http://schemas.microsoft.com/office/word/2010/wordprocessingCanvas" xmlns:cx="http://schemas.microsoft.com/office/drawing/2014/chartex" xmlns:cx1="http://schemas.microsoft.com/office/drawing/2015/9/8/chartex" xmlns:cx2="http://schemas.microsoft.com/office/drawing/2015/10/21/chartex" xmlns:mc="http://schemas.openxmlformats.org/markup-compatibility/2006" xmlns:o="urn:schemas-microsoft-com:office:office" xmlns:r="http://schemas.openxmlformats.org/officeDocument/2006/relationships" xmlns:m="http://schemas.openxmlformats.org/officeDocument/2006/math" xmlns:v="urn:schemas-microsoft-com:vml" xmlns:wp14="http://schemas.microsoft.com/office/word/2010/wordprocessingDrawing" xmlns:wp="http://schemas.openxmlformats.org/drawingml/2006/wordprocessingDrawing" xmlns:w10="urn:schemas-microsoft-com:office:word" xmlns:w="http://schemas.openxmlformats.org/wordprocessingml/2006/main" xmlns:w14="http://schemas.microsoft.com/office/word/2010/wordml" xmlns:w15="http://schemas.microsoft.com/office/word/2012/wordml" xmlns:w16se="http://schemas.microsoft.com/office/word/2015/wordml/symex" xmlns:wpg="http://schemas.microsoft.com/office/word/2010/wordprocessingGroup" xmlns:wpi="http://schemas.microsoft.com/office/word/2010/wordprocessingInk" xmlns:wne="http://schemas.microsoft.com/office/word/2006/wordml" xmlns:wps="http://schemas.microsoft.com/office/word/2010/wordprocessingShape" mc:Ignorable="w14 w15 w16se wp14">
+<w:footnotes xmlns:wpc="http://schemas.microsoft.com/office/word/2010/wordprocessingCanvas" xmlns:cx="http://schemas.microsoft.com/office/drawing/2014/chartex" xmlns:cx1="http://schemas.microsoft.com/office/drawing/2015/9/8/chartex" xmlns:mc="http://schemas.openxmlformats.org/markup-compatibility/2006" xmlns:o="urn:schemas-microsoft-com:office:office" xmlns:r="http://schemas.openxmlformats.org/officeDocument/2006/relationships" xmlns:m="http://schemas.openxmlformats.org/officeDocument/2006/math" xmlns:v="urn:schemas-microsoft-com:vml" xmlns:wp14="http://schemas.microsoft.com/office/word/2010/wordprocessingDrawing" xmlns:wp="http://schemas.openxmlformats.org/drawingml/2006/wordprocessingDrawing" xmlns:w10="urn:schemas-microsoft-com:office:word" xmlns:w="http://schemas.openxmlformats.org/wordprocessingml/2006/main" xmlns:w14="http://schemas.microsoft.com/office/word/2010/wordml" xmlns:w15="http://schemas.microsoft.com/office/word/2012/wordml" xmlns:w16se="http://schemas.microsoft.com/office/word/2015/wordml/symex" xmlns:wpg="http://schemas.microsoft.com/office/word/2010/wordprocessingGroup" xmlns:wpi="http://schemas.microsoft.com/office/word/2010/wordprocessingInk" xmlns:wne="http://schemas.microsoft.com/office/word/2006/wordml" xmlns:wps="http://schemas.microsoft.com/office/word/2010/wordprocessingShape" mc:Ignorable="w14 w15 w16se wp14">
   <w:footnote w:type="separator" w:id="-1">
     <w:p>
       <w:pPr>
@@ -10082,7 +10062,7 @@
 </file>
 
 <file path=word/header1.xml><?xml version="1.0" encoding="utf-8"?>
-<w:hdr xmlns:wpc="http://schemas.microsoft.com/office/word/2010/wordprocessingCanvas" xmlns:cx="http://schemas.microsoft.com/office/drawing/2014/chartex" xmlns:cx1="http://schemas.microsoft.com/office/drawing/2015/9/8/chartex" xmlns:cx2="http://schemas.microsoft.com/office/drawing/2015/10/21/chartex" xmlns:mc="http://schemas.openxmlformats.org/markup-compatibility/2006" xmlns:o="urn:schemas-microsoft-com:office:office" xmlns:r="http://schemas.openxmlformats.org/officeDocument/2006/relationships" xmlns:m="http://schemas.openxmlformats.org/officeDocument/2006/math" xmlns:v="urn:schemas-microsoft-com:vml" xmlns:wp14="http://schemas.microsoft.com/office/word/2010/wordprocessingDrawing" xmlns:wp="http://schemas.openxmlformats.org/drawingml/2006/wordprocessingDrawing" xmlns:w10="urn:schemas-microsoft-com:office:word" xmlns:w="http://schemas.openxmlformats.org/wordprocessingml/2006/main" xmlns:w14="http://schemas.microsoft.com/office/word/2010/wordml" xmlns:w15="http://schemas.microsoft.com/office/word/2012/wordml" xmlns:w16se="http://schemas.microsoft.com/office/word/2015/wordml/symex" xmlns:wpg="http://schemas.microsoft.com/office/word/2010/wordprocessingGroup" xmlns:wpi="http://schemas.microsoft.com/office/word/2010/wordprocessingInk" xmlns:wne="http://schemas.microsoft.com/office/word/2006/wordml" xmlns:wps="http://schemas.microsoft.com/office/word/2010/wordprocessingShape" mc:Ignorable="w14 w15 w16se wp14">
+<w:hdr xmlns:wpc="http://schemas.microsoft.com/office/word/2010/wordprocessingCanvas" xmlns:cx="http://schemas.microsoft.com/office/drawing/2014/chartex" xmlns:cx1="http://schemas.microsoft.com/office/drawing/2015/9/8/chartex" xmlns:mc="http://schemas.openxmlformats.org/markup-compatibility/2006" xmlns:o="urn:schemas-microsoft-com:office:office" xmlns:r="http://schemas.openxmlformats.org/officeDocument/2006/relationships" xmlns:m="http://schemas.openxmlformats.org/officeDocument/2006/math" xmlns:v="urn:schemas-microsoft-com:vml" xmlns:wp14="http://schemas.microsoft.com/office/word/2010/wordprocessingDrawing" xmlns:wp="http://schemas.openxmlformats.org/drawingml/2006/wordprocessingDrawing" xmlns:w10="urn:schemas-microsoft-com:office:word" xmlns:w="http://schemas.openxmlformats.org/wordprocessingml/2006/main" xmlns:w14="http://schemas.microsoft.com/office/word/2010/wordml" xmlns:w15="http://schemas.microsoft.com/office/word/2012/wordml" xmlns:w16se="http://schemas.microsoft.com/office/word/2015/wordml/symex" xmlns:wpg="http://schemas.microsoft.com/office/word/2010/wordprocessingGroup" xmlns:wpi="http://schemas.microsoft.com/office/word/2010/wordprocessingInk" xmlns:wne="http://schemas.microsoft.com/office/word/2006/wordml" xmlns:wps="http://schemas.microsoft.com/office/word/2010/wordprocessingShape" mc:Ignorable="w14 w15 w16se wp14">
   <w:p>
     <w:pPr>
       <w:pStyle w:val="Cabealho"/>
@@ -10097,8 +10077,53 @@
 </w:hdr>
 </file>
 
+<file path=word/header2.xml><?xml version="1.0" encoding="utf-8"?>
+<w:hdr xmlns:wpc="http://schemas.microsoft.com/office/word/2010/wordprocessingCanvas" xmlns:cx="http://schemas.microsoft.com/office/drawing/2014/chartex" xmlns:cx1="http://schemas.microsoft.com/office/drawing/2015/9/8/chartex" xmlns:mc="http://schemas.openxmlformats.org/markup-compatibility/2006" xmlns:o="urn:schemas-microsoft-com:office:office" xmlns:r="http://schemas.openxmlformats.org/officeDocument/2006/relationships" xmlns:m="http://schemas.openxmlformats.org/officeDocument/2006/math" xmlns:v="urn:schemas-microsoft-com:vml" xmlns:wp14="http://schemas.microsoft.com/office/word/2010/wordprocessingDrawing" xmlns:wp="http://schemas.openxmlformats.org/drawingml/2006/wordprocessingDrawing" xmlns:w10="urn:schemas-microsoft-com:office:word" xmlns:w="http://schemas.openxmlformats.org/wordprocessingml/2006/main" xmlns:w14="http://schemas.microsoft.com/office/word/2010/wordml" xmlns:w15="http://schemas.microsoft.com/office/word/2012/wordml" xmlns:w16se="http://schemas.microsoft.com/office/word/2015/wordml/symex" xmlns:wpg="http://schemas.microsoft.com/office/word/2010/wordprocessingGroup" xmlns:wpi="http://schemas.microsoft.com/office/word/2010/wordprocessingInk" xmlns:wne="http://schemas.microsoft.com/office/word/2006/wordml" xmlns:wps="http://schemas.microsoft.com/office/word/2010/wordprocessingShape" mc:Ignorable="w14 w15 w16se wp14">
+  <w:sdt>
+    <w:sdtPr>
+      <w:id w:val="-2074111608"/>
+      <w:docPartObj>
+        <w:docPartGallery w:val="Page Numbers (Top of Page)"/>
+        <w:docPartUnique/>
+      </w:docPartObj>
+    </w:sdtPr>
+    <w:sdtContent>
+      <w:p>
+        <w:pPr>
+          <w:pStyle w:val="Cabealho"/>
+          <w:jc w:val="right"/>
+        </w:pPr>
+        <w:r>
+          <w:fldChar w:fldCharType="begin"/>
+        </w:r>
+        <w:r>
+          <w:instrText>PAGE   \* MERGEFORMAT</w:instrText>
+        </w:r>
+        <w:r>
+          <w:fldChar w:fldCharType="separate"/>
+        </w:r>
+        <w:r>
+          <w:rPr>
+            <w:noProof/>
+          </w:rPr>
+          <w:t>20</w:t>
+        </w:r>
+        <w:r>
+          <w:fldChar w:fldCharType="end"/>
+        </w:r>
+      </w:p>
+    </w:sdtContent>
+  </w:sdt>
+  <w:p>
+    <w:pPr>
+      <w:pStyle w:val="Cabealho"/>
+    </w:pPr>
+  </w:p>
+</w:hdr>
+</file>
+
 <file path=word/numbering.xml><?xml version="1.0" encoding="utf-8"?>
-<w:numbering xmlns:wpc="http://schemas.microsoft.com/office/word/2010/wordprocessingCanvas" xmlns:cx="http://schemas.microsoft.com/office/drawing/2014/chartex" xmlns:cx1="http://schemas.microsoft.com/office/drawing/2015/9/8/chartex" xmlns:cx2="http://schemas.microsoft.com/office/drawing/2015/10/21/chartex" xmlns:mc="http://schemas.openxmlformats.org/markup-compatibility/2006" xmlns:o="urn:schemas-microsoft-com:office:office" xmlns:r="http://schemas.openxmlformats.org/officeDocument/2006/relationships" xmlns:m="http://schemas.openxmlformats.org/officeDocument/2006/math" xmlns:v="urn:schemas-microsoft-com:vml" xmlns:wp14="http://schemas.microsoft.com/office/word/2010/wordprocessingDrawing" xmlns:wp="http://schemas.openxmlformats.org/drawingml/2006/wordprocessingDrawing" xmlns:w10="urn:schemas-microsoft-com:office:word" xmlns:w="http://schemas.openxmlformats.org/wordprocessingml/2006/main" xmlns:w14="http://schemas.microsoft.com/office/word/2010/wordml" xmlns:w15="http://schemas.microsoft.com/office/word/2012/wordml" xmlns:w16se="http://schemas.microsoft.com/office/word/2015/wordml/symex" xmlns:wpg="http://schemas.microsoft.com/office/word/2010/wordprocessingGroup" xmlns:wpi="http://schemas.microsoft.com/office/word/2010/wordprocessingInk" xmlns:wne="http://schemas.microsoft.com/office/word/2006/wordml" xmlns:wps="http://schemas.microsoft.com/office/word/2010/wordprocessingShape" mc:Ignorable="w14 w15 w16se wp14">
+<w:numbering xmlns:wpc="http://schemas.microsoft.com/office/word/2010/wordprocessingCanvas" xmlns:cx="http://schemas.microsoft.com/office/drawing/2014/chartex" xmlns:cx1="http://schemas.microsoft.com/office/drawing/2015/9/8/chartex" xmlns:mc="http://schemas.openxmlformats.org/markup-compatibility/2006" xmlns:o="urn:schemas-microsoft-com:office:office" xmlns:r="http://schemas.openxmlformats.org/officeDocument/2006/relationships" xmlns:m="http://schemas.openxmlformats.org/officeDocument/2006/math" xmlns:v="urn:schemas-microsoft-com:vml" xmlns:wp14="http://schemas.microsoft.com/office/word/2010/wordprocessingDrawing" xmlns:wp="http://schemas.openxmlformats.org/drawingml/2006/wordprocessingDrawing" xmlns:w10="urn:schemas-microsoft-com:office:word" xmlns:w="http://schemas.openxmlformats.org/wordprocessingml/2006/main" xmlns:w14="http://schemas.microsoft.com/office/word/2010/wordml" xmlns:w15="http://schemas.microsoft.com/office/word/2012/wordml" xmlns:w16se="http://schemas.microsoft.com/office/word/2015/wordml/symex" xmlns:wpg="http://schemas.microsoft.com/office/word/2010/wordprocessingGroup" xmlns:wpi="http://schemas.microsoft.com/office/word/2010/wordprocessingInk" xmlns:wne="http://schemas.microsoft.com/office/word/2006/wordml" xmlns:wps="http://schemas.microsoft.com/office/word/2010/wordprocessingShape" mc:Ignorable="w14 w15 w16se wp14">
   <w:abstractNum w:abstractNumId="0" w15:restartNumberingAfterBreak="0">
     <w:nsid w:val="0FD177C2"/>
     <w:multiLevelType w:val="multilevel"/>
@@ -11071,7 +11096,7 @@
       </w:pPr>
     </w:pPrDefault>
   </w:docDefaults>
-  <w:latentStyles w:defLockedState="0" w:defUIPriority="99" w:defSemiHidden="0" w:defUnhideWhenUsed="0" w:defQFormat="0" w:count="373">
+  <w:latentStyles w:defLockedState="0" w:defUIPriority="99" w:defSemiHidden="0" w:defUnhideWhenUsed="0" w:defQFormat="0" w:count="371">
     <w:lsdException w:name="Normal" w:uiPriority="0" w:qFormat="1"/>
     <w:lsdException w:name="heading 1" w:uiPriority="9" w:qFormat="1"/>
     <w:lsdException w:name="heading 2" w:semiHidden="1" w:uiPriority="9" w:unhideWhenUsed="1" w:qFormat="1"/>
@@ -11177,6 +11202,7 @@
     <w:lsdException w:name="HTML Sample" w:semiHidden="1" w:unhideWhenUsed="1"/>
     <w:lsdException w:name="HTML Typewriter" w:semiHidden="1" w:unhideWhenUsed="1"/>
     <w:lsdException w:name="HTML Variable" w:semiHidden="1" w:unhideWhenUsed="1"/>
+    <w:lsdException w:name="Normal Table" w:semiHidden="1" w:unhideWhenUsed="1"/>
     <w:lsdException w:name="annotation subject" w:semiHidden="1" w:unhideWhenUsed="1"/>
     <w:lsdException w:name="No List" w:semiHidden="1" w:unhideWhenUsed="1"/>
     <w:lsdException w:name="Outline List 1" w:semiHidden="1" w:unhideWhenUsed="1"/>
@@ -11222,9 +11248,11 @@
     <w:lsdException w:name="Table Subtle 1" w:semiHidden="1" w:unhideWhenUsed="1"/>
     <w:lsdException w:name="Table Subtle 2" w:semiHidden="1" w:unhideWhenUsed="1"/>
     <w:lsdException w:name="Table Web 1" w:semiHidden="1" w:unhideWhenUsed="1"/>
+    <w:lsdException w:name="Table Web 2" w:semiHidden="1" w:unhideWhenUsed="1"/>
     <w:lsdException w:name="Table Web 3" w:semiHidden="1" w:unhideWhenUsed="1"/>
     <w:lsdException w:name="Balloon Text" w:semiHidden="1" w:unhideWhenUsed="1"/>
     <w:lsdException w:name="Table Grid" w:uiPriority="59"/>
+    <w:lsdException w:name="Table Theme" w:semiHidden="1" w:unhideWhenUsed="1"/>
     <w:lsdException w:name="Placeholder Text" w:semiHidden="1"/>
     <w:lsdException w:name="No Spacing" w:uiPriority="1" w:qFormat="1"/>
     <w:lsdException w:name="Light Shading" w:uiPriority="60"/>
@@ -11440,8 +11468,6 @@
     <w:lsdException w:name="List Table 5 Dark Accent 6" w:uiPriority="50"/>
     <w:lsdException w:name="List Table 6 Colorful Accent 6" w:uiPriority="51"/>
     <w:lsdException w:name="List Table 7 Colorful Accent 6" w:uiPriority="52"/>
-    <w:lsdException w:name="Mention" w:semiHidden="1" w:unhideWhenUsed="1"/>
-    <w:lsdException w:name="Smart Hyperlink" w:semiHidden="1" w:unhideWhenUsed="1"/>
   </w:latentStyles>
   <w:style w:type="paragraph" w:default="1" w:styleId="Normal">
     <w:name w:val="Normal"/>
@@ -12178,7 +12204,7 @@
 </file>
 
 <file path=customXml/itemProps1.xml><?xml version="1.0" encoding="utf-8"?>
-<ds:datastoreItem xmlns:ds="http://schemas.openxmlformats.org/officeDocument/2006/customXml" ds:itemID="{A5E69517-DC85-40B9-9078-B0EF8301D6A5}">
+<ds:datastoreItem xmlns:ds="http://schemas.openxmlformats.org/officeDocument/2006/customXml" ds:itemID="{E26BF049-C5F7-4D57-9EDA-C5A464BB5907}">
   <ds:schemaRefs>
     <ds:schemaRef ds:uri="http://schemas.openxmlformats.org/officeDocument/2006/bibliography"/>
   </ds:schemaRefs>

--- a/Documentos/SAST.docx
+++ b/Documentos/SAST.docx
@@ -1,6 +1,6 @@
 
 <file path=word/document.xml><?xml version="1.0" encoding="utf-8"?>
-<w:document xmlns:wpc="http://schemas.microsoft.com/office/word/2010/wordprocessingCanvas" xmlns:cx="http://schemas.microsoft.com/office/drawing/2014/chartex" xmlns:cx1="http://schemas.microsoft.com/office/drawing/2015/9/8/chartex" xmlns:mc="http://schemas.openxmlformats.org/markup-compatibility/2006" xmlns:o="urn:schemas-microsoft-com:office:office" xmlns:r="http://schemas.openxmlformats.org/officeDocument/2006/relationships" xmlns:m="http://schemas.openxmlformats.org/officeDocument/2006/math" xmlns:v="urn:schemas-microsoft-com:vml" xmlns:wp14="http://schemas.microsoft.com/office/word/2010/wordprocessingDrawing" xmlns:wp="http://schemas.openxmlformats.org/drawingml/2006/wordprocessingDrawing" xmlns:w10="urn:schemas-microsoft-com:office:word" xmlns:w="http://schemas.openxmlformats.org/wordprocessingml/2006/main" xmlns:w14="http://schemas.microsoft.com/office/word/2010/wordml" xmlns:w15="http://schemas.microsoft.com/office/word/2012/wordml" xmlns:w16se="http://schemas.microsoft.com/office/word/2015/wordml/symex" xmlns:wpg="http://schemas.microsoft.com/office/word/2010/wordprocessingGroup" xmlns:wpi="http://schemas.microsoft.com/office/word/2010/wordprocessingInk" xmlns:wne="http://schemas.microsoft.com/office/word/2006/wordml" xmlns:wps="http://schemas.microsoft.com/office/word/2010/wordprocessingShape" mc:Ignorable="w14 w15 w16se wp14">
+<w:document xmlns:wpc="http://schemas.microsoft.com/office/word/2010/wordprocessingCanvas" xmlns:cx="http://schemas.microsoft.com/office/drawing/2014/chartex" xmlns:mc="http://schemas.openxmlformats.org/markup-compatibility/2006" xmlns:o="urn:schemas-microsoft-com:office:office" xmlns:r="http://schemas.openxmlformats.org/officeDocument/2006/relationships" xmlns:m="http://schemas.openxmlformats.org/officeDocument/2006/math" xmlns:v="urn:schemas-microsoft-com:vml" xmlns:wp14="http://schemas.microsoft.com/office/word/2010/wordprocessingDrawing" xmlns:wp="http://schemas.openxmlformats.org/drawingml/2006/wordprocessingDrawing" xmlns:w10="urn:schemas-microsoft-com:office:word" xmlns:w="http://schemas.openxmlformats.org/wordprocessingml/2006/main" xmlns:w14="http://schemas.microsoft.com/office/word/2010/wordml" xmlns:w15="http://schemas.microsoft.com/office/word/2012/wordml" xmlns:w16se="http://schemas.microsoft.com/office/word/2015/wordml/symex" xmlns:wpg="http://schemas.microsoft.com/office/word/2010/wordprocessingGroup" xmlns:wpi="http://schemas.microsoft.com/office/word/2010/wordprocessingInk" xmlns:wne="http://schemas.microsoft.com/office/word/2006/wordml" xmlns:wps="http://schemas.microsoft.com/office/word/2010/wordprocessingShape" mc:Ignorable="w14 w15 w16se wp14">
   <w:body>
     <w:p>
       <w:pPr>
@@ -506,18 +506,8 @@
           <w:sz w:val="28"/>
           <w:szCs w:val="28"/>
         </w:rPr>
-        <w:t xml:space="preserve"> </w:t>
-      </w:r>
-      <w:proofErr w:type="spellStart"/>
-      <w:r>
-        <w:rPr>
-          <w:rFonts w:cs="Times New Roman"/>
-          <w:sz w:val="28"/>
-          <w:szCs w:val="28"/>
-        </w:rPr>
-        <w:t>Orlandi</w:t>
-      </w:r>
-      <w:proofErr w:type="spellEnd"/>
+        <w:t xml:space="preserve"> Orlandi</w:t>
+      </w:r>
     </w:p>
     <w:p>
       <w:pPr>
@@ -1126,8 +1116,6 @@
           </w:rPr>
           <w:tab/>
         </w:r>
-        <w:bookmarkStart w:id="0" w:name="_GoBack"/>
-        <w:bookmarkEnd w:id="0"/>
         <w:r>
           <w:rPr>
             <w:noProof/>
@@ -2927,37 +2915,25 @@
       <w:r>
         <w:fldChar w:fldCharType="end"/>
       </w:r>
-      <w:bookmarkStart w:id="1" w:name="_Toc447650601"/>
+      <w:bookmarkStart w:id="0" w:name="_Toc447650601"/>
+      <w:bookmarkEnd w:id="0"/>
+    </w:p>
+    <w:p>
+      <w:pPr>
+        <w:pStyle w:val="Ttulo1"/>
+        <w:rPr>
+          <w:rFonts w:cs="Times New Roman"/>
+        </w:rPr>
+      </w:pPr>
+      <w:bookmarkStart w:id="1" w:name="_Toc462081375"/>
+      <w:r>
+        <w:rPr>
+          <w:rFonts w:cs="Times New Roman"/>
+        </w:rPr>
+        <w:lastRenderedPageBreak/>
+        <w:t>1 Introdução</w:t>
+      </w:r>
       <w:bookmarkEnd w:id="1"/>
-    </w:p>
-    <w:p>
-      <w:pPr>
-        <w:suppressAutoHyphens w:val="0"/>
-        <w:spacing w:after="0"/>
-        <w:rPr>
-          <w:rFonts w:eastAsiaTheme="majorEastAsia" w:cs="Times New Roman"/>
-          <w:b/>
-          <w:bCs/>
-          <w:sz w:val="28"/>
-          <w:szCs w:val="28"/>
-        </w:rPr>
-      </w:pPr>
-    </w:p>
-    <w:p>
-      <w:pPr>
-        <w:pStyle w:val="Ttulo1"/>
-        <w:rPr>
-          <w:rFonts w:cs="Times New Roman"/>
-        </w:rPr>
-      </w:pPr>
-      <w:bookmarkStart w:id="2" w:name="_Toc462081375"/>
-      <w:r>
-        <w:rPr>
-          <w:rFonts w:cs="Times New Roman"/>
-        </w:rPr>
-        <w:t>1 Introdução</w:t>
-      </w:r>
-      <w:bookmarkEnd w:id="2"/>
     </w:p>
     <w:p>
       <w:pPr>
@@ -3203,15 +3179,15 @@
         <w:ind w:firstLine="708"/>
         <w:jc w:val="both"/>
         <w:rPr>
-          <w:rFonts w:cs="Times New Roman"/>
-          <w:szCs w:val="24"/>
-        </w:rPr>
-      </w:pPr>
-      <w:r>
-        <w:rPr>
           <w:rFonts w:eastAsia="Times New Roman" w:cs="Times New Roman"/>
           <w:szCs w:val="24"/>
         </w:rPr>
+      </w:pPr>
+      <w:r>
+        <w:rPr>
+          <w:rFonts w:eastAsia="Times New Roman" w:cs="Times New Roman"/>
+          <w:szCs w:val="24"/>
+        </w:rPr>
         <w:t>A</w:t>
       </w:r>
       <w:r>
@@ -3241,6 +3217,27 @@
           <w:szCs w:val="24"/>
         </w:rPr>
         <w:t>fetuar o atendimento ao cliente.</w:t>
+      </w:r>
+    </w:p>
+    <w:p>
+      <w:pPr>
+        <w:suppressAutoHyphens w:val="0"/>
+        <w:spacing w:after="0"/>
+        <w:rPr>
+          <w:rFonts w:eastAsia="Times New Roman" w:cs="Times New Roman"/>
+          <w:b/>
+          <w:bCs/>
+          <w:szCs w:val="24"/>
+        </w:rPr>
+      </w:pPr>
+      <w:r>
+        <w:rPr>
+          <w:rFonts w:eastAsia="Times New Roman" w:cs="Times New Roman"/>
+          <w:b/>
+          <w:bCs/>
+          <w:szCs w:val="24"/>
+        </w:rPr>
+        <w:br w:type="page"/>
       </w:r>
     </w:p>
     <w:p>
@@ -3261,6 +3258,7 @@
           <w:bCs/>
           <w:szCs w:val="24"/>
         </w:rPr>
+        <w:lastRenderedPageBreak/>
         <w:t xml:space="preserve">Hipótese: </w:t>
       </w:r>
     </w:p>
@@ -3279,7 +3277,6 @@
           <w:rFonts w:eastAsia="Times New Roman" w:cs="Times New Roman"/>
           <w:szCs w:val="24"/>
         </w:rPr>
-        <w:lastRenderedPageBreak/>
         <w:t>É possível administrar o suporte técnico de uma empresa, supervisionando a localização dos técnicos e o tempo gasto para efetuar o atendimento ao cliente por meio de u</w:t>
       </w:r>
       <w:r>
@@ -3609,7 +3606,6 @@
         </w:rPr>
         <w:t xml:space="preserve"> pode solucionar estes problemas, além de oferecer uma integração com um módulo </w:t>
       </w:r>
-      <w:proofErr w:type="spellStart"/>
       <w:r>
         <w:rPr>
           <w:rFonts w:eastAsia="Times New Roman" w:cs="Times New Roman"/>
@@ -3622,15 +3618,7 @@
           <w:rFonts w:eastAsia="Times New Roman" w:cs="Times New Roman"/>
           <w:szCs w:val="24"/>
         </w:rPr>
-        <w:t>ndroid</w:t>
-      </w:r>
-      <w:proofErr w:type="spellEnd"/>
-      <w:r>
-        <w:rPr>
-          <w:rFonts w:eastAsia="Times New Roman" w:cs="Times New Roman"/>
-          <w:szCs w:val="24"/>
-        </w:rPr>
-        <w:t xml:space="preserve"> para supervisão.</w:t>
+        <w:t>ndroid para supervisão.</w:t>
       </w:r>
     </w:p>
     <w:p>
@@ -3672,7 +3660,6 @@
         </w:rPr>
         <w:t xml:space="preserve"> </w:t>
       </w:r>
-      <w:proofErr w:type="spellStart"/>
       <w:r>
         <w:rPr>
           <w:rFonts w:eastAsia="Times New Roman" w:cs="Times New Roman"/>
@@ -3685,15 +3672,7 @@
           <w:rFonts w:eastAsia="Times New Roman" w:cs="Times New Roman"/>
           <w:szCs w:val="24"/>
         </w:rPr>
-        <w:t>ndroid</w:t>
-      </w:r>
-      <w:proofErr w:type="spellEnd"/>
-      <w:r>
-        <w:rPr>
-          <w:rFonts w:eastAsia="Times New Roman" w:cs="Times New Roman"/>
-          <w:szCs w:val="24"/>
-        </w:rPr>
-        <w:t xml:space="preserve"> pode eliminar esta necessidade de ir até a empresa diminuindo assim os gastos com deslocamentos desnecessários.</w:t>
+        <w:t>ndroid pode eliminar esta necessidade de ir até a empresa diminuindo assim os gastos com deslocamentos desnecessários.</w:t>
       </w:r>
     </w:p>
     <w:p>
@@ -3717,9 +3696,9 @@
           <w:rFonts w:eastAsia="Times New Roman"/>
         </w:rPr>
       </w:pPr>
-      <w:bookmarkStart w:id="3" w:name="_Toc447650602"/>
-      <w:bookmarkStart w:id="4" w:name="_Toc462081376"/>
-      <w:bookmarkEnd w:id="3"/>
+      <w:bookmarkStart w:id="2" w:name="_Toc447650602"/>
+      <w:bookmarkStart w:id="3" w:name="_Toc462081376"/>
+      <w:bookmarkEnd w:id="2"/>
       <w:r>
         <w:rPr>
           <w:rFonts w:eastAsia="Times New Roman"/>
@@ -3727,7 +3706,7 @@
         <w:lastRenderedPageBreak/>
         <w:t>2 Revisão Bibliográfica</w:t>
       </w:r>
-      <w:bookmarkEnd w:id="4"/>
+      <w:bookmarkEnd w:id="3"/>
     </w:p>
     <w:p>
       <w:pPr>
@@ -3767,16 +3746,16 @@
           <w:szCs w:val="28"/>
         </w:rPr>
       </w:pPr>
-      <w:bookmarkStart w:id="5" w:name="_Toc447650603"/>
-      <w:bookmarkStart w:id="6" w:name="_Toc462081377"/>
+      <w:bookmarkStart w:id="4" w:name="_Toc447650603"/>
+      <w:bookmarkStart w:id="5" w:name="_Toc462081377"/>
+      <w:bookmarkEnd w:id="4"/>
+      <w:r>
+        <w:rPr>
+          <w:rStyle w:val="Ttulo2Char"/>
+        </w:rPr>
+        <w:t>2.1 Suporte e suporte técnico</w:t>
+      </w:r>
       <w:bookmarkEnd w:id="5"/>
-      <w:r>
-        <w:rPr>
-          <w:rStyle w:val="Ttulo2Char"/>
-        </w:rPr>
-        <w:t>2.1 Suporte e suporte técnico</w:t>
-      </w:r>
-      <w:bookmarkEnd w:id="6"/>
     </w:p>
     <w:p>
       <w:pPr>
@@ -3917,16 +3896,16 @@
           <w:rFonts w:eastAsia="Times New Roman"/>
         </w:rPr>
       </w:pPr>
-      <w:bookmarkStart w:id="7" w:name="_Toc447650604"/>
-      <w:bookmarkStart w:id="8" w:name="_Toc462081378"/>
+      <w:bookmarkStart w:id="6" w:name="_Toc447650604"/>
+      <w:bookmarkStart w:id="7" w:name="_Toc462081378"/>
+      <w:bookmarkEnd w:id="6"/>
+      <w:r>
+        <w:rPr>
+          <w:rFonts w:eastAsia="Times New Roman"/>
+        </w:rPr>
+        <w:t>2.2 Administração</w:t>
+      </w:r>
       <w:bookmarkEnd w:id="7"/>
-      <w:r>
-        <w:rPr>
-          <w:rFonts w:eastAsia="Times New Roman"/>
-        </w:rPr>
-        <w:t>2.2 Administração</w:t>
-      </w:r>
-      <w:bookmarkEnd w:id="8"/>
     </w:p>
     <w:p/>
     <w:p>
@@ -4036,13 +4015,8 @@
       <w:r>
         <w:t xml:space="preserve">, a gestão com o apoio dos </w:t>
       </w:r>
-      <w:proofErr w:type="gramStart"/>
-      <w:r>
-        <w:t>SI  não</w:t>
-      </w:r>
-      <w:proofErr w:type="gramEnd"/>
-      <w:r>
-        <w:t xml:space="preserve"> ficaram</w:t>
+      <w:r>
+        <w:t>SI  não ficaram</w:t>
       </w:r>
       <w:r>
         <w:t xml:space="preserve"> para trás, pois o controle de todos os setores internos da empresa, a relação com os fornecedores e clientes, ajudou as empresas a diminuir essa complexidade e a melhorar o trabalho e suas tomadas de decisões</w:t>
@@ -4059,8 +4033,8 @@
           <w:rFonts w:eastAsia="Times New Roman"/>
         </w:rPr>
       </w:pPr>
-      <w:bookmarkStart w:id="9" w:name="_Toc447650605"/>
-      <w:bookmarkStart w:id="10" w:name="_Toc462081379"/>
+      <w:bookmarkStart w:id="8" w:name="_Toc447650605"/>
+      <w:bookmarkStart w:id="9" w:name="_Toc462081379"/>
       <w:r>
         <w:rPr>
           <w:rFonts w:eastAsia="Times New Roman"/>
@@ -4075,14 +4049,14 @@
         </w:rPr>
         <w:t>Software</w:t>
       </w:r>
+      <w:bookmarkEnd w:id="8"/>
+      <w:r>
+        <w:rPr>
+          <w:rFonts w:eastAsia="Times New Roman"/>
+        </w:rPr>
+        <w:t xml:space="preserve"> administrativo</w:t>
+      </w:r>
       <w:bookmarkEnd w:id="9"/>
-      <w:r>
-        <w:rPr>
-          <w:rFonts w:eastAsia="Times New Roman"/>
-        </w:rPr>
-        <w:t xml:space="preserve"> administrativo</w:t>
-      </w:r>
-      <w:bookmarkEnd w:id="10"/>
     </w:p>
     <w:p>
       <w:pPr>
@@ -4112,13 +4086,13 @@
       <w:pPr>
         <w:pStyle w:val="Ttulo2"/>
       </w:pPr>
-      <w:bookmarkStart w:id="11" w:name="_Toc447650606"/>
-      <w:bookmarkStart w:id="12" w:name="_Toc462081380"/>
+      <w:bookmarkStart w:id="10" w:name="_Toc447650606"/>
+      <w:bookmarkStart w:id="11" w:name="_Toc462081380"/>
+      <w:bookmarkEnd w:id="10"/>
+      <w:r>
+        <w:t>2.4 Gestão</w:t>
+      </w:r>
       <w:bookmarkEnd w:id="11"/>
-      <w:r>
-        <w:t>2.4 Gestão</w:t>
-      </w:r>
-      <w:bookmarkEnd w:id="12"/>
     </w:p>
     <w:p>
       <w:pPr>
@@ -4285,7 +4259,7 @@
           <w:rFonts w:eastAsia="Times New Roman"/>
         </w:rPr>
       </w:pPr>
-      <w:bookmarkStart w:id="13" w:name="_Toc462081381"/>
+      <w:bookmarkStart w:id="12" w:name="_Toc462081381"/>
       <w:r>
         <w:rPr>
           <w:rFonts w:eastAsia="Times New Roman"/>
@@ -4293,7 +4267,7 @@
         <w:lastRenderedPageBreak/>
         <w:t>2.5 Sistemas de Informação - SI</w:t>
       </w:r>
-      <w:bookmarkEnd w:id="13"/>
+      <w:bookmarkEnd w:id="12"/>
     </w:p>
     <w:p/>
     <w:p>
@@ -4384,29 +4358,8 @@
         <w:jc w:val="both"/>
         <w:textAlignment w:val="baseline"/>
       </w:pPr>
-      <w:proofErr w:type="spellStart"/>
-      <w:r>
-        <w:t>Laudon</w:t>
-      </w:r>
-      <w:proofErr w:type="spellEnd"/>
-      <w:r>
-        <w:t xml:space="preserve"> e </w:t>
-      </w:r>
-      <w:proofErr w:type="spellStart"/>
-      <w:r>
-        <w:t>Laudon</w:t>
-      </w:r>
-      <w:proofErr w:type="spellEnd"/>
-      <w:r>
-        <w:t xml:space="preserve"> (1999) colocam que os sistemas de informação são sistemas </w:t>
-      </w:r>
-      <w:proofErr w:type="spellStart"/>
-      <w:r>
-        <w:t>sociotécnicos</w:t>
-      </w:r>
-      <w:proofErr w:type="spellEnd"/>
-      <w:r>
-        <w:t>, envolvendo a coordenação de tecnologia, organizações e pessoas, pois os mesmos devem cooperar e ajudar-se mutuamente para otimizar o desempenho do sistema completo, modificando-se e ajustando-se ao longo do tempo.</w:t>
+      <w:r>
+        <w:t>Laudon e Laudon (1999) colocam que os sistemas de informação são sistemas sociotécnicos, envolvendo a coordenação de tecnologia, organizações e pessoas, pois os mesmos devem cooperar e ajudar-se mutuamente para otimizar o desempenho do sistema completo, modificando-se e ajustando-se ao longo do tempo.</w:t>
       </w:r>
     </w:p>
     <w:p>
@@ -4425,23 +4378,7 @@
         <w:textAlignment w:val="baseline"/>
       </w:pPr>
       <w:r>
-        <w:t xml:space="preserve">Segundo </w:t>
-      </w:r>
-      <w:proofErr w:type="spellStart"/>
-      <w:r>
-        <w:t>Laudon</w:t>
-      </w:r>
-      <w:proofErr w:type="spellEnd"/>
-      <w:r>
-        <w:t xml:space="preserve"> e </w:t>
-      </w:r>
-      <w:proofErr w:type="spellStart"/>
-      <w:r>
-        <w:t>Laudon</w:t>
-      </w:r>
-      <w:proofErr w:type="spellEnd"/>
-      <w:r>
-        <w:t xml:space="preserve"> (2004, p. 7), um sistema de informação pode ser definido como um conjunto de componentes inter-relacionados que coleta (ou recupera), processa, armazena e distribui informações destinadas a apoiar a tomada de decisões, a coordenação e o controle de uma organização. Além de dar suporte à tomada de decisões, à coordenação e ao controle, esses sistemas também auxiliam os gerentes e trabalhadores a analisar problemas, visualizar assuntos complexos e criar novos produtos.</w:t>
+        <w:t>Segundo Laudon e Laudon (2004, p. 7), um sistema de informação pode ser definido como um conjunto de componentes inter-relacionados que coleta (ou recupera), processa, armazena e distribui informações destinadas a apoiar a tomada de decisões, a coordenação e o controle de uma organização. Além de dar suporte à tomada de decisões, à coordenação e ao controle, esses sistemas também auxiliam os gerentes e trabalhadores a analisar problemas, visualizar assuntos complexos e criar novos produtos.</w:t>
       </w:r>
     </w:p>
     <w:p>
@@ -4458,31 +4395,7 @@
       </w:pPr>
       <w:r>
         <w:tab/>
-        <w:t xml:space="preserve">Para </w:t>
-      </w:r>
-      <w:proofErr w:type="spellStart"/>
-      <w:r>
-        <w:t>Turban</w:t>
-      </w:r>
-      <w:proofErr w:type="spellEnd"/>
-      <w:r>
-        <w:t xml:space="preserve">, </w:t>
-      </w:r>
-      <w:proofErr w:type="spellStart"/>
-      <w:r>
-        <w:t>McLean</w:t>
-      </w:r>
-      <w:proofErr w:type="spellEnd"/>
-      <w:r>
-        <w:t xml:space="preserve"> e </w:t>
-      </w:r>
-      <w:proofErr w:type="spellStart"/>
-      <w:r>
-        <w:t>Wetherbe</w:t>
-      </w:r>
-      <w:proofErr w:type="spellEnd"/>
-      <w:r>
-        <w:t xml:space="preserve"> (2004, p. 39) um sistema de informação baseado em computador (genericamente chamado de sistema de informação) é um método que utiliza tecnologia de computação para executar algumas ou todas as tarefas desejadas. Pode ser composto de apenas um computador pessoas e </w:t>
+        <w:t xml:space="preserve">Para Turban, McLean e Wetherbe (2004, p. 39) um sistema de informação baseado em computador (genericamente chamado de sistema de informação) é um método que utiliza tecnologia de computação para executar algumas ou todas as tarefas desejadas. Pode ser composto de apenas um computador pessoas e </w:t>
       </w:r>
       <w:r>
         <w:rPr>
@@ -4505,18 +4418,38 @@
     </w:p>
     <w:p>
       <w:pPr>
+        <w:suppressAutoHyphens w:val="0"/>
+        <w:spacing w:after="0"/>
+        <w:rPr>
+          <w:rFonts w:eastAsia="Times New Roman" w:cstheme="majorBidi"/>
+          <w:b/>
+          <w:bCs/>
+          <w:sz w:val="28"/>
+          <w:szCs w:val="26"/>
+        </w:rPr>
+      </w:pPr>
+      <w:bookmarkStart w:id="13" w:name="_Toc447650607"/>
+      <w:bookmarkStart w:id="14" w:name="_Toc462081382"/>
+      <w:r>
+        <w:rPr>
+          <w:rFonts w:eastAsia="Times New Roman"/>
+        </w:rPr>
+        <w:br w:type="page"/>
+      </w:r>
+    </w:p>
+    <w:p>
+      <w:pPr>
         <w:pStyle w:val="Ttulo2"/>
         <w:jc w:val="both"/>
         <w:rPr>
           <w:rFonts w:eastAsia="Times New Roman"/>
         </w:rPr>
       </w:pPr>
-      <w:bookmarkStart w:id="14" w:name="_Toc447650607"/>
-      <w:bookmarkStart w:id="15" w:name="_Toc462081382"/>
       <w:r>
         <w:rPr>
           <w:rFonts w:eastAsia="Times New Roman"/>
         </w:rPr>
+        <w:lastRenderedPageBreak/>
         <w:t xml:space="preserve">2.6 </w:t>
       </w:r>
       <w:r>
@@ -4526,14 +4459,14 @@
         </w:rPr>
         <w:t>Software</w:t>
       </w:r>
+      <w:bookmarkEnd w:id="13"/>
+      <w:r>
+        <w:rPr>
+          <w:rFonts w:eastAsia="Times New Roman"/>
+        </w:rPr>
+        <w:t xml:space="preserve"> de suporte técnico</w:t>
+      </w:r>
       <w:bookmarkEnd w:id="14"/>
-      <w:r>
-        <w:rPr>
-          <w:rFonts w:eastAsia="Times New Roman"/>
-        </w:rPr>
-        <w:t xml:space="preserve"> de suporte técnico</w:t>
-      </w:r>
-      <w:bookmarkEnd w:id="15"/>
     </w:p>
     <w:p>
       <w:pPr>
@@ -4546,23 +4479,7 @@
           <w:szCs w:val="24"/>
         </w:rPr>
         <w:tab/>
-        <w:t xml:space="preserve">Segundo </w:t>
-      </w:r>
-      <w:proofErr w:type="spellStart"/>
-      <w:r>
-        <w:rPr>
-          <w:rFonts w:eastAsia="Times New Roman" w:cs="Times New Roman"/>
-          <w:szCs w:val="24"/>
-        </w:rPr>
-        <w:t>Cavalari</w:t>
-      </w:r>
-      <w:proofErr w:type="spellEnd"/>
-      <w:r>
-        <w:rPr>
-          <w:rFonts w:eastAsia="Times New Roman" w:cs="Times New Roman"/>
-          <w:szCs w:val="24"/>
-        </w:rPr>
-        <w:t xml:space="preserve"> (2004), </w:t>
+        <w:t xml:space="preserve">Segundo Cavalari (2004), </w:t>
       </w:r>
       <w:r>
         <w:t xml:space="preserve">sistemas Help-Desk podem ser definidos como sendo um setor da empresa ao qual são endereçadas questões e onde são resolvidos problemas. Entretanto, a concepção de Help-Desk vai além do conceito de suporte técnico. </w:t>
@@ -4579,7 +4496,6 @@
         </w:rPr>
       </w:pPr>
       <w:r>
-        <w:lastRenderedPageBreak/>
         <w:t>Sendo assim, os sistemas Help-Desk têm hoje a principal característica de ser um facilitador de informações ao usuário, não importando se esta facilidade é ou não de natureza técnica computacional. Um sistema Help-Desk constitui um mecanismo computacional facilitador de informação do tipo Help-Desk = &lt;Pergunta, Resposta&gt;, sendo tanto a Pergunta em apreço se refere àquela de clientes e/ou usuários quaisquer; quanto a Resposta do sistema se refere a um apoio informacional bem definido em seu domínio</w:t>
       </w:r>
     </w:p>
@@ -4601,9 +4517,9 @@
           <w:rFonts w:eastAsia="Times New Roman"/>
         </w:rPr>
       </w:pPr>
-      <w:bookmarkStart w:id="16" w:name="_Toc447650608"/>
-      <w:bookmarkStart w:id="17" w:name="_Toc462081383"/>
-      <w:bookmarkEnd w:id="16"/>
+      <w:bookmarkStart w:id="15" w:name="_Toc447650608"/>
+      <w:bookmarkStart w:id="16" w:name="_Toc462081383"/>
+      <w:bookmarkEnd w:id="15"/>
       <w:r>
         <w:rPr>
           <w:rFonts w:eastAsia="Times New Roman"/>
@@ -4611,7 +4527,7 @@
         <w:lastRenderedPageBreak/>
         <w:t>2.7 Trabalhos correlatos</w:t>
       </w:r>
-      <w:bookmarkEnd w:id="17"/>
+      <w:bookmarkEnd w:id="16"/>
     </w:p>
     <w:p/>
     <w:p>
@@ -4619,22 +4535,22 @@
         <w:pStyle w:val="Ttulo3"/>
         <w:spacing w:after="240"/>
       </w:pPr>
-      <w:bookmarkStart w:id="18" w:name="_Toc447650609"/>
-      <w:bookmarkStart w:id="19" w:name="_Toc462081384"/>
+      <w:bookmarkStart w:id="17" w:name="_Toc447650609"/>
+      <w:bookmarkStart w:id="18" w:name="_Toc462081384"/>
+      <w:bookmarkEnd w:id="17"/>
+      <w:r>
+        <w:t xml:space="preserve">2.7.1 Modelagem e Desenvolvimento de um Sistema </w:t>
+      </w:r>
+      <w:r>
+        <w:rPr>
+          <w:i/>
+        </w:rPr>
+        <w:t>Help-Desk</w:t>
+      </w:r>
+      <w:r>
+        <w:t xml:space="preserve"> para a Prefeitura Municipal de Lavras - MG</w:t>
+      </w:r>
       <w:bookmarkEnd w:id="18"/>
-      <w:r>
-        <w:t xml:space="preserve">2.7.1 Modelagem e Desenvolvimento de um Sistema </w:t>
-      </w:r>
-      <w:r>
-        <w:rPr>
-          <w:i/>
-        </w:rPr>
-        <w:t>Help-Desk</w:t>
-      </w:r>
-      <w:r>
-        <w:t xml:space="preserve"> para a Prefeitura Municipal de Lavras - MG</w:t>
-      </w:r>
-      <w:bookmarkEnd w:id="19"/>
     </w:p>
     <w:p>
       <w:pPr>
@@ -4653,13 +4569,8 @@
         </w:rPr>
         <w:t xml:space="preserve">Segundo </w:t>
       </w:r>
-      <w:proofErr w:type="spellStart"/>
-      <w:r>
-        <w:t>Cavalari</w:t>
-      </w:r>
-      <w:proofErr w:type="spellEnd"/>
-      <w:r>
-        <w:t xml:space="preserve"> (2004), os </w:t>
+      <w:r>
+        <w:t xml:space="preserve">Cavalari (2004), os </w:t>
       </w:r>
       <w:r>
         <w:rPr>
@@ -4747,8 +4658,8 @@
         <w:pStyle w:val="Ttulo3"/>
         <w:spacing w:after="240"/>
       </w:pPr>
-      <w:bookmarkStart w:id="20" w:name="_Toc447650610"/>
-      <w:bookmarkStart w:id="21" w:name="_Toc462081385"/>
+      <w:bookmarkStart w:id="19" w:name="_Toc447650610"/>
+      <w:bookmarkStart w:id="20" w:name="_Toc462081385"/>
       <w:r>
         <w:t xml:space="preserve">2.7.2 Sistema de </w:t>
       </w:r>
@@ -4767,11 +4678,11 @@
         </w:rPr>
         <w:t>Software</w:t>
       </w:r>
+      <w:bookmarkEnd w:id="19"/>
+      <w:r>
+        <w:t xml:space="preserve"> Legal</w:t>
+      </w:r>
       <w:bookmarkEnd w:id="20"/>
-      <w:r>
-        <w:t xml:space="preserve"> Legal</w:t>
-      </w:r>
-      <w:bookmarkEnd w:id="21"/>
     </w:p>
     <w:p>
       <w:pPr>
@@ -4889,14 +4800,14 @@
         <w:pStyle w:val="Ttulo3"/>
         <w:spacing w:after="240"/>
       </w:pPr>
-      <w:bookmarkStart w:id="22" w:name="_Toc447650611"/>
-      <w:bookmarkStart w:id="23" w:name="_Toc462081386"/>
-      <w:bookmarkEnd w:id="22"/>
+      <w:bookmarkStart w:id="21" w:name="_Toc447650611"/>
+      <w:bookmarkStart w:id="22" w:name="_Toc462081386"/>
+      <w:bookmarkEnd w:id="21"/>
       <w:r>
         <w:lastRenderedPageBreak/>
         <w:t>2.7.3 Informatização de tarefa administrativo-burocrática em enfermagem: proposta de construção de protótipo de sistema de elaboração de escala mensal de pessoal.</w:t>
       </w:r>
-      <w:bookmarkEnd w:id="23"/>
+      <w:bookmarkEnd w:id="22"/>
     </w:p>
     <w:p>
       <w:pPr>
@@ -4913,23 +4824,7 @@
           <w:rFonts w:cs="Times New Roman"/>
           <w:szCs w:val="24"/>
         </w:rPr>
-        <w:t xml:space="preserve">Segundo </w:t>
-      </w:r>
-      <w:proofErr w:type="spellStart"/>
-      <w:r>
-        <w:rPr>
-          <w:rFonts w:cs="Times New Roman"/>
-          <w:szCs w:val="24"/>
-        </w:rPr>
-        <w:t>Aurich</w:t>
-      </w:r>
-      <w:proofErr w:type="spellEnd"/>
-      <w:r>
-        <w:rPr>
-          <w:rFonts w:cs="Times New Roman"/>
-          <w:szCs w:val="24"/>
-        </w:rPr>
-        <w:t xml:space="preserve"> (2002), este trabalho é um estudo descritivo que propõe a construção de um sistema informatizado para auxílio na confecção de escala de pessoal em enfermagem, partindo do pressuposto que esta categoria se encontra sobrecarregada por atividades administrativas, sobretudo as de cunho burocrático, as quais consomem tempo demasiado tendendo a afastar o profissional de sua função doutrinal de prestar assistência ao cliente. </w:t>
+        <w:t xml:space="preserve">Segundo Aurich (2002), este trabalho é um estudo descritivo que propõe a construção de um sistema informatizado para auxílio na confecção de escala de pessoal em enfermagem, partindo do pressuposto que esta categoria se encontra sobrecarregada por atividades administrativas, sobretudo as de cunho burocrático, as quais consomem tempo demasiado tendendo a afastar o profissional de sua função doutrinal de prestar assistência ao cliente. </w:t>
       </w:r>
     </w:p>
     <w:p>
@@ -4983,7 +4878,16 @@
           <w:rFonts w:cs="Times New Roman"/>
           <w:szCs w:val="24"/>
         </w:rPr>
-        <w:t xml:space="preserve">Concluiu-se que há uma necessidade de repensar as práticas e posturas tradicionalmente adotadas na enfermagem fazendo-se também necessário incorporar os recursos oferecidos pela informática como mais uma ferramenta de auxílio na execução das atividades administrativas do enfermeiro. </w:t>
+        <w:t xml:space="preserve">Concluiu-se que há uma necessidade de repensar as práticas e posturas tradicionalmente adotadas na enfermagem fazendo-se também necessário incorporar os recursos </w:t>
+      </w:r>
+      <w:bookmarkStart w:id="23" w:name="_GoBack"/>
+      <w:bookmarkEnd w:id="23"/>
+      <w:r>
+        <w:rPr>
+          <w:rFonts w:cs="Times New Roman"/>
+          <w:szCs w:val="24"/>
+        </w:rPr>
+        <w:t xml:space="preserve">oferecidos pela informática como mais uma ferramenta de auxílio na execução das atividades administrativas do enfermeiro. </w:t>
       </w:r>
     </w:p>
     <w:p>
@@ -5124,23 +5028,7 @@
           <w:rFonts w:cs="Times New Roman"/>
           <w:szCs w:val="24"/>
         </w:rPr>
-        <w:t xml:space="preserve"> será aplicado e testado na empresa </w:t>
-      </w:r>
-      <w:proofErr w:type="spellStart"/>
-      <w:r>
-        <w:rPr>
-          <w:rFonts w:cs="Times New Roman"/>
-          <w:szCs w:val="24"/>
-        </w:rPr>
-        <w:t>CedNet</w:t>
-      </w:r>
-      <w:proofErr w:type="spellEnd"/>
-      <w:r>
-        <w:rPr>
-          <w:rFonts w:cs="Times New Roman"/>
-          <w:szCs w:val="24"/>
-        </w:rPr>
-        <w:t xml:space="preserve"> Provedor de </w:t>
+        <w:t xml:space="preserve"> será aplicado e testado na empresa CedNet Provedor de </w:t>
       </w:r>
       <w:r>
         <w:rPr>
@@ -5251,7 +5139,70 @@
           <w:rFonts w:eastAsia="Times New Roman" w:cs="Times New Roman"/>
           <w:szCs w:val="24"/>
         </w:rPr>
-        <w:t xml:space="preserve"> será instalado em um servidor principal, onde será acessado remotamente por vinte e três </w:t>
+        <w:t xml:space="preserve"> será ins</w:t>
+      </w:r>
+      <w:r>
+        <w:rPr>
+          <w:rFonts w:eastAsia="Times New Roman" w:cs="Times New Roman"/>
+          <w:szCs w:val="24"/>
+        </w:rPr>
+        <w:t xml:space="preserve">talado em um servidor principal. Este servidor contará com um processador Intel Xeon </w:t>
+      </w:r>
+      <w:r>
+        <w:rPr>
+          <w:rFonts w:eastAsia="Times New Roman" w:cs="Times New Roman"/>
+          <w:szCs w:val="24"/>
+        </w:rPr>
+        <w:t>X5650</w:t>
+      </w:r>
+      <w:r>
+        <w:rPr>
+          <w:rFonts w:eastAsia="Times New Roman" w:cs="Times New Roman"/>
+          <w:szCs w:val="24"/>
+        </w:rPr>
+        <w:t xml:space="preserve"> de</w:t>
+      </w:r>
+      <w:r>
+        <w:rPr>
+          <w:rFonts w:eastAsia="Times New Roman" w:cs="Times New Roman"/>
+          <w:szCs w:val="24"/>
+        </w:rPr>
+        <w:t xml:space="preserve"> 2.66 GHz</w:t>
+      </w:r>
+      <w:r>
+        <w:rPr>
+          <w:rFonts w:eastAsia="Times New Roman" w:cs="Times New Roman"/>
+          <w:szCs w:val="24"/>
+        </w:rPr>
+        <w:t>, memória RAM de 8 Gb (Gigabits) e 1 Tb (Terabits) de Disco Rígido para armazenamento</w:t>
+      </w:r>
+      <w:r>
+        <w:rPr>
+          <w:rFonts w:eastAsia="Times New Roman" w:cs="Times New Roman"/>
+          <w:szCs w:val="24"/>
+        </w:rPr>
+        <w:t>,</w:t>
+      </w:r>
+      <w:r>
+        <w:rPr>
+          <w:rFonts w:eastAsia="Times New Roman" w:cs="Times New Roman"/>
+          <w:szCs w:val="24"/>
+        </w:rPr>
+        <w:t xml:space="preserve"> al</w:t>
+      </w:r>
+      <w:r>
+        <w:rPr>
+          <w:rFonts w:eastAsia="Times New Roman" w:cs="Times New Roman"/>
+          <w:szCs w:val="24"/>
+        </w:rPr>
+        <w:t xml:space="preserve">ém disso, o servidor conterá o Sistema Operacional Windows Server 2012 </w:t>
+      </w:r>
+      <w:r>
+        <w:rPr>
+          <w:rFonts w:eastAsia="Times New Roman" w:cs="Times New Roman"/>
+          <w:szCs w:val="24"/>
+        </w:rPr>
+        <w:t xml:space="preserve">e será acessado remotamente por vinte e três </w:t>
       </w:r>
       <w:r>
         <w:rPr>
@@ -5296,6 +5247,158 @@
     <w:p>
       <w:pPr>
         <w:spacing w:before="240" w:line="360" w:lineRule="auto"/>
+        <w:jc w:val="both"/>
+      </w:pPr>
+      <w:r>
+        <w:rPr>
+          <w:rFonts w:eastAsia="Times New Roman" w:cs="Times New Roman"/>
+          <w:szCs w:val="24"/>
+        </w:rPr>
+        <w:tab/>
+        <w:t>O desenvolvimento deste módulo será realizado</w:t>
+      </w:r>
+      <w:r>
+        <w:rPr>
+          <w:rFonts w:eastAsia="Times New Roman" w:cs="Times New Roman"/>
+          <w:szCs w:val="24"/>
+        </w:rPr>
+        <w:t xml:space="preserve"> em</w:t>
+      </w:r>
+      <w:r>
+        <w:rPr>
+          <w:rFonts w:eastAsia="Times New Roman" w:cs="Times New Roman"/>
+          <w:szCs w:val="24"/>
+        </w:rPr>
+        <w:t xml:space="preserve"> JAVA </w:t>
+      </w:r>
+      <w:r>
+        <w:rPr>
+          <w:rFonts w:eastAsia="Times New Roman" w:cs="Times New Roman"/>
+          <w:szCs w:val="24"/>
+        </w:rPr>
+        <w:t xml:space="preserve">(Linguagem de programação, ou tecnologia utilizada para desenvolver aplicações), </w:t>
+      </w:r>
+      <w:r>
+        <w:rPr>
+          <w:rFonts w:eastAsia="Times New Roman" w:cs="Times New Roman"/>
+          <w:szCs w:val="24"/>
+        </w:rPr>
+        <w:t>utilizando para sua codificação a IDE (</w:t>
+      </w:r>
+      <w:r>
+        <w:rPr>
+          <w:rFonts w:eastAsia="Times New Roman" w:cs="Times New Roman"/>
+          <w:szCs w:val="24"/>
+        </w:rPr>
+        <w:t>O</w:t>
+      </w:r>
+      <w:r>
+        <w:t xml:space="preserve"> ambiente em que fazemos uso da linguagem escolhida, para facilitar o desenvolvimento</w:t>
+      </w:r>
+      <w:r>
+        <w:t>)</w:t>
+      </w:r>
+      <w:r>
+        <w:t xml:space="preserve"> Eclipse. Serão utilizados também alguns</w:t>
+      </w:r>
+      <w:r>
+        <w:t xml:space="preserve"> Frameworks</w:t>
+      </w:r>
+      <w:r>
+        <w:t xml:space="preserve"> (Bibliotecas que facilitam o desenvolvimento, utilizando trechos de códigos genéricos)</w:t>
+      </w:r>
+      <w:r>
+        <w:t xml:space="preserve"> como PrimeFaces</w:t>
+      </w:r>
+      <w:r>
+        <w:t xml:space="preserve"> que</w:t>
+      </w:r>
+      <w:r>
+        <w:t xml:space="preserve"> </w:t>
+      </w:r>
+      <w:r>
+        <w:t>será utilizado</w:t>
+      </w:r>
+      <w:r>
+        <w:t xml:space="preserve"> no desenvolvimento </w:t>
+      </w:r>
+      <w:r>
+        <w:t>das telas (</w:t>
+      </w:r>
+      <w:r>
+        <w:rPr>
+          <w:i/>
+        </w:rPr>
+        <w:t>Front-End</w:t>
+      </w:r>
+      <w:r>
+        <w:rPr>
+          <w:i/>
+        </w:rPr>
+        <w:t>)</w:t>
+      </w:r>
+      <w:r>
+        <w:rPr>
+          <w:i/>
+        </w:rPr>
+        <w:t xml:space="preserve">, </w:t>
+      </w:r>
+      <w:r>
+        <w:t>serão utilizados também</w:t>
+      </w:r>
+      <w:r>
+        <w:t xml:space="preserve"> </w:t>
+      </w:r>
+      <w:r>
+        <w:t xml:space="preserve">os </w:t>
+      </w:r>
+      <w:r>
+        <w:t>componentes gráficos personal</w:t>
+      </w:r>
+      <w:r>
+        <w:t>izados contidos no framework</w:t>
+      </w:r>
+      <w:r>
+        <w:t xml:space="preserve"> JSF (Java Server Faces)</w:t>
+      </w:r>
+      <w:r>
+        <w:t>,</w:t>
+      </w:r>
+      <w:r>
+        <w:t xml:space="preserve"> </w:t>
+      </w:r>
+      <w:r>
+        <w:t>aplicando</w:t>
+      </w:r>
+      <w:r>
+        <w:t xml:space="preserve"> assim,</w:t>
+      </w:r>
+      <w:r>
+        <w:t xml:space="preserve"> component</w:t>
+      </w:r>
+      <w:r>
+        <w:t xml:space="preserve">es reformulados </w:t>
+      </w:r>
+      <w:r>
+        <w:t>para construção de interfaces</w:t>
+      </w:r>
+      <w:r>
+        <w:t xml:space="preserve"> </w:t>
+      </w:r>
+      <w:r>
+        <w:rPr>
+          <w:i/>
+        </w:rPr>
+        <w:t>web</w:t>
+      </w:r>
+      <w:r>
+        <w:t>,</w:t>
+      </w:r>
+    </w:p>
+    <w:p>
+      <w:pPr>
+        <w:spacing w:before="240" w:line="360" w:lineRule="auto"/>
+        <w:ind w:firstLine="708"/>
         <w:jc w:val="both"/>
         <w:rPr>
           <w:rFonts w:eastAsia="Times New Roman" w:cs="Times New Roman"/>
@@ -5306,240 +5409,78 @@
         </w:rPr>
       </w:pPr>
       <w:r>
+        <w:t xml:space="preserve">Já no módulo </w:t>
+      </w:r>
+      <w:r>
+        <w:t xml:space="preserve">Android </w:t>
+      </w:r>
+      <w:r>
+        <w:t xml:space="preserve">será utilizada </w:t>
+      </w:r>
+      <w:r>
+        <w:t>para codificação a IDE Android Studio,</w:t>
+      </w:r>
+      <w:r>
+        <w:t xml:space="preserve"> assim como o </w:t>
+      </w:r>
+      <w:r>
+        <w:t xml:space="preserve">Hibernate </w:t>
+      </w:r>
+      <w:r>
+        <w:t xml:space="preserve">(Framework </w:t>
+      </w:r>
+      <w:r>
+        <w:t xml:space="preserve">utilizado para realizar os tratamentos a nível de banco de </w:t>
+      </w:r>
+      <w:r>
+        <w:lastRenderedPageBreak/>
+        <w:t>dados</w:t>
+      </w:r>
+      <w:r>
+        <w:t xml:space="preserve">), </w:t>
+      </w:r>
+      <w:r>
+        <w:t>é utilizado para realizar os tratamentos</w:t>
+      </w:r>
+      <w:r>
+        <w:t xml:space="preserve"> a nível de banco de dados</w:t>
+      </w:r>
+      <w:r>
         <w:rPr>
           <w:rFonts w:eastAsia="Times New Roman" w:cs="Times New Roman"/>
           <w:szCs w:val="24"/>
         </w:rPr>
-        <w:tab/>
-        <w:t>O desenvolvimento deste módulo será realizado na linguagem JAVA utilizando para sua codificação a IDE (</w:t>
-      </w:r>
-      <w:proofErr w:type="spellStart"/>
-      <w:r>
-        <w:rPr>
-          <w:i/>
-        </w:rPr>
-        <w:t>Integrated</w:t>
-      </w:r>
-      <w:proofErr w:type="spellEnd"/>
-      <w:r>
-        <w:rPr>
-          <w:i/>
-        </w:rPr>
-        <w:t xml:space="preserve"> </w:t>
-      </w:r>
-      <w:proofErr w:type="spellStart"/>
-      <w:r>
-        <w:rPr>
-          <w:i/>
-        </w:rPr>
-        <w:t>Development</w:t>
-      </w:r>
-      <w:proofErr w:type="spellEnd"/>
-      <w:r>
-        <w:rPr>
-          <w:i/>
-        </w:rPr>
-        <w:t xml:space="preserve"> </w:t>
-      </w:r>
-      <w:proofErr w:type="spellStart"/>
-      <w:r>
-        <w:rPr>
-          <w:i/>
-        </w:rPr>
-        <w:t>Environment</w:t>
-      </w:r>
-      <w:proofErr w:type="spellEnd"/>
-      <w:r>
-        <w:t> ou</w:t>
-      </w:r>
-      <w:r>
-        <w:t xml:space="preserve"> </w:t>
-      </w:r>
-      <w:r>
-        <w:t xml:space="preserve">Ambiente de Desenvolvimento Integrado) </w:t>
-      </w:r>
-      <w:proofErr w:type="spellStart"/>
-      <w:r>
-        <w:t>NetBeans</w:t>
-      </w:r>
-      <w:proofErr w:type="spellEnd"/>
-      <w:r>
-        <w:t xml:space="preserve">, Frameworks como </w:t>
-      </w:r>
-      <w:proofErr w:type="spellStart"/>
-      <w:r>
-        <w:t>PrimeFaces</w:t>
-      </w:r>
-      <w:proofErr w:type="spellEnd"/>
-      <w:r>
-        <w:t xml:space="preserve"> </w:t>
-      </w:r>
-      <w:r>
-        <w:t>será utilizado</w:t>
-      </w:r>
-      <w:r>
-        <w:t xml:space="preserve"> no desenvolvimento </w:t>
-      </w:r>
-      <w:r>
-        <w:t>das telas (</w:t>
-      </w:r>
-      <w:r>
-        <w:rPr>
-          <w:i/>
-        </w:rPr>
-        <w:t>Front-</w:t>
-      </w:r>
-      <w:proofErr w:type="spellStart"/>
-      <w:r>
-        <w:rPr>
-          <w:i/>
-        </w:rPr>
-        <w:t>End</w:t>
-      </w:r>
-      <w:proofErr w:type="spellEnd"/>
-      <w:r>
-        <w:rPr>
-          <w:i/>
-        </w:rPr>
-        <w:t>)</w:t>
-      </w:r>
-      <w:r>
-        <w:t xml:space="preserve"> com componentes gráficos personalizados, JSF (Java Server Faces) </w:t>
-      </w:r>
-      <w:r>
-        <w:t>aplicando</w:t>
-      </w:r>
-      <w:r>
-        <w:t xml:space="preserve"> component</w:t>
-      </w:r>
-      <w:r>
-        <w:t xml:space="preserve">es reformulados </w:t>
-      </w:r>
-      <w:r>
-        <w:t>para construção de interfaces</w:t>
-      </w:r>
-      <w:r>
-        <w:t xml:space="preserve"> </w:t>
-      </w:r>
-      <w:r>
-        <w:rPr>
-          <w:i/>
-        </w:rPr>
-        <w:t>web</w:t>
-      </w:r>
-      <w:r>
-        <w:t xml:space="preserve">, </w:t>
-      </w:r>
-      <w:proofErr w:type="spellStart"/>
-      <w:r>
-        <w:t>Struts</w:t>
-      </w:r>
-      <w:proofErr w:type="spellEnd"/>
-      <w:r>
-        <w:t xml:space="preserve"> </w:t>
-      </w:r>
-      <w:r>
-        <w:t>utilizado</w:t>
-      </w:r>
-      <w:r>
-        <w:t xml:space="preserve"> p</w:t>
-      </w:r>
-      <w:r>
-        <w:t>ara controlar a</w:t>
-      </w:r>
-      <w:r>
-        <w:t xml:space="preserve"> regra de negócio e a camada de visualização</w:t>
-      </w:r>
-      <w:r>
-        <w:t xml:space="preserve">, </w:t>
-      </w:r>
-      <w:proofErr w:type="spellStart"/>
-      <w:r>
-        <w:t>Android</w:t>
-      </w:r>
-      <w:proofErr w:type="spellEnd"/>
-      <w:r>
-        <w:t xml:space="preserve"> utilizado para codificação do módulo </w:t>
-      </w:r>
-      <w:r>
-        <w:rPr>
-          <w:i/>
-        </w:rPr>
-        <w:t xml:space="preserve">mobile </w:t>
-      </w:r>
-      <w:r>
-        <w:t xml:space="preserve">utilizando a IDE </w:t>
-      </w:r>
-      <w:proofErr w:type="spellStart"/>
-      <w:r>
-        <w:t>Android</w:t>
-      </w:r>
-      <w:proofErr w:type="spellEnd"/>
-      <w:r>
-        <w:t xml:space="preserve"> Studio, </w:t>
-      </w:r>
-      <w:proofErr w:type="spellStart"/>
-      <w:r>
-        <w:t>Hibernate</w:t>
-      </w:r>
-      <w:proofErr w:type="spellEnd"/>
-      <w:r>
-        <w:t xml:space="preserve"> é utilizado para realizar os tratamentos</w:t>
-      </w:r>
-      <w:r>
-        <w:t xml:space="preserve"> a nível de banco de dados</w:t>
+        <w:t xml:space="preserve">, para o </w:t>
       </w:r>
       <w:r>
         <w:rPr>
           <w:rFonts w:eastAsia="Times New Roman" w:cs="Times New Roman"/>
           <w:szCs w:val="24"/>
         </w:rPr>
-        <w:t>, para o armazenamento dos dados usaremos SGBD (Sistema Gerenciador de Banco de Dados) MySQL que utiliza a linguagem SQL (</w:t>
-      </w:r>
-      <w:proofErr w:type="spellStart"/>
+        <w:t>armazenamento dos dados será utilizado o</w:t>
+      </w:r>
+      <w:r>
+        <w:rPr>
+          <w:rFonts w:eastAsia="Times New Roman" w:cs="Times New Roman"/>
+          <w:szCs w:val="24"/>
+        </w:rPr>
+        <w:t xml:space="preserve"> SGBD (Sistema Gerenciador de Banco de Dados) MySQL que utiliza a linguagem SQL (</w:t>
+      </w:r>
       <w:r>
         <w:rPr>
           <w:rFonts w:eastAsia="Times New Roman" w:cs="Times New Roman"/>
           <w:i/>
           <w:szCs w:val="24"/>
         </w:rPr>
-        <w:t>Structured</w:t>
-      </w:r>
-      <w:proofErr w:type="spellEnd"/>
+        <w:t>Structured Query Language</w:t>
+      </w:r>
       <w:r>
         <w:rPr>
           <w:rFonts w:eastAsia="Times New Roman" w:cs="Times New Roman"/>
-          <w:i/>
-          <w:szCs w:val="24"/>
-        </w:rPr>
-        <w:t xml:space="preserve"> Query </w:t>
-      </w:r>
-      <w:proofErr w:type="spellStart"/>
-      <w:r>
-        <w:rPr>
-          <w:rFonts w:eastAsia="Times New Roman" w:cs="Times New Roman"/>
-          <w:i/>
-          <w:szCs w:val="24"/>
-        </w:rPr>
-        <w:t>Language</w:t>
-      </w:r>
-      <w:proofErr w:type="spellEnd"/>
-      <w:r>
-        <w:rPr>
-          <w:rFonts w:eastAsia="Times New Roman" w:cs="Times New Roman"/>
-          <w:szCs w:val="24"/>
-        </w:rPr>
-        <w:t xml:space="preserve"> ou Linguagem de Consulta Estruturada), base esta que será modelada utilizando a ferramenta </w:t>
-      </w:r>
-      <w:proofErr w:type="spellStart"/>
-      <w:r>
-        <w:rPr>
-          <w:rFonts w:eastAsia="Times New Roman" w:cs="Times New Roman"/>
-          <w:szCs w:val="24"/>
-        </w:rPr>
-        <w:t>Astah</w:t>
-      </w:r>
-      <w:proofErr w:type="spellEnd"/>
+          <w:szCs w:val="24"/>
+        </w:rPr>
+        <w:t xml:space="preserve"> ou Linguagem de Consulta Estruturada)</w:t>
+      </w:r>
       <w:r>
         <w:rPr>
           <w:rFonts w:eastAsia="Times New Roman" w:cs="Times New Roman"/>
@@ -5563,7 +5504,6 @@
         <w:rPr>
           <w:rFonts w:eastAsia="Times New Roman"/>
         </w:rPr>
-        <w:lastRenderedPageBreak/>
         <w:t>3.4 Procedimentos</w:t>
       </w:r>
       <w:bookmarkEnd w:id="33"/>
@@ -5665,15 +5605,7 @@
       </w:pPr>
       <w:r>
         <w:tab/>
-        <w:t xml:space="preserve">Segundo </w:t>
-      </w:r>
-      <w:proofErr w:type="spellStart"/>
-      <w:r>
-        <w:t>Sommerville</w:t>
-      </w:r>
-      <w:proofErr w:type="spellEnd"/>
-      <w:r>
-        <w:t xml:space="preserve"> (2003), os diagramas de classe ou os modelos de projeto mostram todas as classes de um sistema e o relacionamento entre elas, assim, esse diagrama pode ser descrito como o próprio projeto. O</w:t>
+        <w:t>Segundo Sommerville (2003), os diagramas de classe ou os modelos de projeto mostram todas as classes de um sistema e o relacionamento entre elas, assim, esse diagrama pode ser descrito como o próprio projeto. O</w:t>
       </w:r>
       <w:r>
         <w:t xml:space="preserve"> diagrama</w:t>
@@ -5701,15 +5633,7 @@
       </w:pPr>
       <w:r>
         <w:tab/>
-        <w:t xml:space="preserve">Para </w:t>
-      </w:r>
-      <w:proofErr w:type="spellStart"/>
-      <w:r>
-        <w:t>Heuser</w:t>
-      </w:r>
-      <w:proofErr w:type="spellEnd"/>
-      <w:r>
-        <w:t xml:space="preserve"> (2009), no modelo relacional é irrelevante o usuário saber onde os dados estão ou como eles se encontram, representando apenas as tabelas, as colunas que as tabelas possuem e as restrições de integridade que serão implementadas no banco de dados. O modelo relacional (MR) </w:t>
+        <w:t xml:space="preserve">Para Heuser (2009), no modelo relacional é irrelevante o usuário saber onde os dados estão ou como eles se encontram, representando apenas as tabelas, as colunas que as tabelas possuem e as restrições de integridade que serão implementadas no banco de dados. O modelo relacional (MR) </w:t>
       </w:r>
       <w:r>
         <w:t>está no apêndice 4</w:t>
@@ -5749,6 +5673,7 @@
       <w:bookmarkStart w:id="34" w:name="_Toc447650618"/>
       <w:bookmarkEnd w:id="34"/>
       <w:r>
+        <w:lastRenderedPageBreak/>
         <w:t xml:space="preserve">O documento de requisitos de </w:t>
       </w:r>
       <w:r>
@@ -5789,11 +5714,9 @@
       <w:r>
         <w:t xml:space="preserve"> é importante </w:t>
       </w:r>
-      <w:proofErr w:type="spellStart"/>
       <w:r>
         <w:t>observer</w:t>
       </w:r>
-      <w:proofErr w:type="spellEnd"/>
       <w:r>
         <w:t xml:space="preserve"> o documento de requisitos como determinante do sucesso ou falha do projeto, pois identifica as funcionalidades realmente necessárias ao escopo do sistema. O documento </w:t>
       </w:r>
@@ -6172,25 +6095,7 @@
           <w:sz w:val="24"/>
           <w:szCs w:val="24"/>
         </w:rPr>
-        <w:t xml:space="preserve">O cadastro de usuários requer as seguintes informações: nome*, endereço*, telefone*, </w:t>
-      </w:r>
-      <w:proofErr w:type="spellStart"/>
-      <w:r>
-        <w:rPr>
-          <w:rFonts w:ascii="Times New Roman" w:hAnsi="Times New Roman" w:cs="Times New Roman"/>
-          <w:sz w:val="24"/>
-          <w:szCs w:val="24"/>
-        </w:rPr>
-        <w:t>cpf</w:t>
-      </w:r>
-      <w:proofErr w:type="spellEnd"/>
-      <w:r>
-        <w:rPr>
-          <w:rFonts w:ascii="Times New Roman" w:hAnsi="Times New Roman" w:cs="Times New Roman"/>
-          <w:sz w:val="24"/>
-          <w:szCs w:val="24"/>
-        </w:rPr>
-        <w:t xml:space="preserve">*, </w:t>
+        <w:t xml:space="preserve">O cadastro de usuários requer as seguintes informações: nome*, endereço*, telefone*, cpf*, </w:t>
       </w:r>
       <w:r>
         <w:rPr>
@@ -6209,7 +6114,6 @@
         </w:rPr>
         <w:t xml:space="preserve">, data de nascimento*, tipo*, cargo, </w:t>
       </w:r>
-      <w:proofErr w:type="spellStart"/>
       <w:r>
         <w:rPr>
           <w:rFonts w:ascii="Times New Roman" w:hAnsi="Times New Roman" w:cs="Times New Roman"/>
@@ -6219,7 +6123,6 @@
         </w:rPr>
         <w:t>login</w:t>
       </w:r>
-      <w:proofErr w:type="spellEnd"/>
       <w:r>
         <w:rPr>
           <w:rFonts w:ascii="Times New Roman" w:hAnsi="Times New Roman" w:cs="Times New Roman"/>
@@ -6370,25 +6273,7 @@
           <w:sz w:val="24"/>
           <w:szCs w:val="24"/>
         </w:rPr>
-        <w:t xml:space="preserve">As configurações gerais do sistema requerem as seguintes informações: nome da empresa*, razão social*, </w:t>
-      </w:r>
-      <w:proofErr w:type="spellStart"/>
-      <w:r>
-        <w:rPr>
-          <w:rFonts w:ascii="Times New Roman" w:hAnsi="Times New Roman" w:cs="Times New Roman"/>
-          <w:sz w:val="24"/>
-          <w:szCs w:val="24"/>
-        </w:rPr>
-        <w:t>cnpj</w:t>
-      </w:r>
-      <w:proofErr w:type="spellEnd"/>
-      <w:r>
-        <w:rPr>
-          <w:rFonts w:ascii="Times New Roman" w:hAnsi="Times New Roman" w:cs="Times New Roman"/>
-          <w:sz w:val="24"/>
-          <w:szCs w:val="24"/>
-        </w:rPr>
-        <w:t>*, endereço*, telefone*, cobrar juros*, percentual de juros*, multa*.</w:t>
+        <w:t>As configurações gerais do sistema requerem as seguintes informações: nome da empresa*, razão social*, cnpj*, endereço*, telefone*, cobrar juros*, percentual de juros*, multa*.</w:t>
       </w:r>
     </w:p>
     <w:p>
@@ -6421,7 +6306,6 @@
         <w:lastRenderedPageBreak/>
         <w:t xml:space="preserve">RF04 – Realizar </w:t>
       </w:r>
-      <w:proofErr w:type="spellStart"/>
       <w:r>
         <w:rPr>
           <w:rFonts w:cs="Times New Roman"/>
@@ -6431,7 +6315,6 @@
         </w:rPr>
         <w:t>Login</w:t>
       </w:r>
-      <w:proofErr w:type="spellEnd"/>
     </w:p>
     <w:p>
       <w:pPr>
@@ -6478,7 +6361,6 @@
         </w:rPr>
         <w:t xml:space="preserve">Para que seja efetuado com sucesso o usuário deverá fornecer: </w:t>
       </w:r>
-      <w:proofErr w:type="spellStart"/>
       <w:r>
         <w:rPr>
           <w:rFonts w:ascii="Times New Roman" w:hAnsi="Times New Roman" w:cs="Times New Roman"/>
@@ -6488,7 +6370,6 @@
         </w:rPr>
         <w:t>login</w:t>
       </w:r>
-      <w:proofErr w:type="spellEnd"/>
       <w:r>
         <w:rPr>
           <w:rFonts w:ascii="Times New Roman" w:hAnsi="Times New Roman" w:cs="Times New Roman"/>
@@ -6515,27 +6396,7 @@
           <w:szCs w:val="24"/>
           <w:lang w:val="en-US"/>
         </w:rPr>
-        <w:t xml:space="preserve">RF05 – </w:t>
-      </w:r>
-      <w:proofErr w:type="spellStart"/>
-      <w:r>
-        <w:rPr>
-          <w:rFonts w:cs="Times New Roman"/>
-          <w:b/>
-          <w:szCs w:val="24"/>
-          <w:lang w:val="en-US"/>
-        </w:rPr>
-        <w:t>Cadastro</w:t>
-      </w:r>
-      <w:proofErr w:type="spellEnd"/>
-      <w:r>
-        <w:rPr>
-          <w:rFonts w:cs="Times New Roman"/>
-          <w:b/>
-          <w:szCs w:val="24"/>
-          <w:lang w:val="en-US"/>
-        </w:rPr>
-        <w:t xml:space="preserve"> de Cargos</w:t>
+        <w:t>RF05 – Cadastro de Cargos</w:t>
       </w:r>
     </w:p>
     <w:p>
@@ -6601,39 +6462,8 @@
           <w:szCs w:val="24"/>
           <w:lang w:val="en-US"/>
         </w:rPr>
-        <w:t xml:space="preserve">RF06 – </w:t>
-      </w:r>
-      <w:proofErr w:type="spellStart"/>
-      <w:r>
-        <w:rPr>
-          <w:rFonts w:cs="Times New Roman"/>
-          <w:b/>
-          <w:szCs w:val="24"/>
-          <w:lang w:val="en-US"/>
-        </w:rPr>
-        <w:t>Cadastro</w:t>
-      </w:r>
-      <w:proofErr w:type="spellEnd"/>
-      <w:r>
-        <w:rPr>
-          <w:rFonts w:cs="Times New Roman"/>
-          <w:b/>
-          <w:szCs w:val="24"/>
-          <w:lang w:val="en-US"/>
-        </w:rPr>
-        <w:t xml:space="preserve"> de </w:t>
-      </w:r>
-      <w:proofErr w:type="spellStart"/>
-      <w:r>
-        <w:rPr>
-          <w:rFonts w:cs="Times New Roman"/>
-          <w:b/>
-          <w:szCs w:val="24"/>
-          <w:lang w:val="en-US"/>
-        </w:rPr>
-        <w:t>Planos</w:t>
-      </w:r>
-      <w:proofErr w:type="spellEnd"/>
+        <w:t>RF06 – Cadastro de Planos</w:t>
+      </w:r>
     </w:p>
     <w:p>
       <w:pPr>
@@ -6698,39 +6528,8 @@
           <w:szCs w:val="24"/>
           <w:lang w:val="en-US"/>
         </w:rPr>
-        <w:t xml:space="preserve">RF07 – </w:t>
-      </w:r>
-      <w:proofErr w:type="spellStart"/>
-      <w:r>
-        <w:rPr>
-          <w:rFonts w:cs="Times New Roman"/>
-          <w:b/>
-          <w:szCs w:val="24"/>
-          <w:lang w:val="en-US"/>
-        </w:rPr>
-        <w:t>Cadastro</w:t>
-      </w:r>
-      <w:proofErr w:type="spellEnd"/>
-      <w:r>
-        <w:rPr>
-          <w:rFonts w:cs="Times New Roman"/>
-          <w:b/>
-          <w:szCs w:val="24"/>
-          <w:lang w:val="en-US"/>
-        </w:rPr>
-        <w:t xml:space="preserve"> de </w:t>
-      </w:r>
-      <w:proofErr w:type="spellStart"/>
-      <w:r>
-        <w:rPr>
-          <w:rFonts w:cs="Times New Roman"/>
-          <w:b/>
-          <w:szCs w:val="24"/>
-          <w:lang w:val="en-US"/>
-        </w:rPr>
-        <w:t>Manutenções</w:t>
-      </w:r>
-      <w:proofErr w:type="spellEnd"/>
+        <w:t>RF07 – Cadastro de Manutenções</w:t>
+      </w:r>
     </w:p>
     <w:p>
       <w:pPr>
@@ -6967,21 +6766,12 @@
           <w:szCs w:val="24"/>
         </w:rPr>
       </w:pPr>
-      <w:proofErr w:type="gramStart"/>
-      <w:r>
-        <w:rPr>
-          <w:rFonts w:cs="Times New Roman"/>
-          <w:szCs w:val="24"/>
-        </w:rPr>
-        <w:t>3.1 Deve</w:t>
-      </w:r>
-      <w:proofErr w:type="gramEnd"/>
-      <w:r>
-        <w:rPr>
-          <w:rFonts w:cs="Times New Roman"/>
-          <w:szCs w:val="24"/>
-        </w:rPr>
-        <w:t xml:space="preserve"> ser feito um cronograma para </w:t>
+      <w:r>
+        <w:rPr>
+          <w:rFonts w:cs="Times New Roman"/>
+          <w:szCs w:val="24"/>
+        </w:rPr>
+        <w:t xml:space="preserve">3.1 Deve ser feito um cronograma para </w:t>
       </w:r>
       <w:r>
         <w:rPr>
@@ -7617,18 +7407,8 @@
           <w:b/>
           <w:szCs w:val="24"/>
         </w:rPr>
-        <w:t xml:space="preserve">Realizar </w:t>
-      </w:r>
-      <w:proofErr w:type="spellStart"/>
-      <w:r>
-        <w:rPr>
-          <w:rFonts w:cs="Times New Roman"/>
-          <w:b/>
-          <w:szCs w:val="24"/>
-        </w:rPr>
-        <w:t>Login</w:t>
-      </w:r>
-      <w:proofErr w:type="spellEnd"/>
+        <w:t>Realizar Login</w:t>
+      </w:r>
     </w:p>
     <w:p>
       <w:pPr>
@@ -8780,18 +8560,8 @@
           <w:b/>
           <w:szCs w:val="24"/>
         </w:rPr>
-        <w:t xml:space="preserve">Realizar </w:t>
-      </w:r>
-      <w:proofErr w:type="spellStart"/>
-      <w:r>
-        <w:rPr>
-          <w:rFonts w:cs="Times New Roman"/>
-          <w:b/>
-          <w:szCs w:val="24"/>
-        </w:rPr>
-        <w:t>Login</w:t>
-      </w:r>
-      <w:proofErr w:type="spellEnd"/>
+        <w:t>Realizar Login</w:t>
+      </w:r>
     </w:p>
     <w:p>
       <w:pPr>
@@ -9349,15 +9119,7 @@
         <w:t>Introdução à Teoria Geral da Administração.</w:t>
       </w:r>
       <w:r>
-        <w:t xml:space="preserve">7. ed. Rio de Janeiro: </w:t>
-      </w:r>
-      <w:proofErr w:type="spellStart"/>
-      <w:r>
-        <w:t>Elsevier</w:t>
-      </w:r>
-      <w:proofErr w:type="spellEnd"/>
-      <w:r>
-        <w:t>, 2003.</w:t>
+        <w:t>7. ed. Rio de Janeiro: Elsevier, 2003.</w:t>
       </w:r>
     </w:p>
     <w:p>
@@ -9504,15 +9266,7 @@
         <w:t xml:space="preserve">Projeto de banco de dados. </w:t>
       </w:r>
       <w:r>
-        <w:t xml:space="preserve">6. ed. Porto Alegre: </w:t>
-      </w:r>
-      <w:proofErr w:type="spellStart"/>
-      <w:r>
-        <w:t>Bookman</w:t>
-      </w:r>
-      <w:proofErr w:type="spellEnd"/>
-      <w:r>
-        <w:t>, 2009.</w:t>
+        <w:t>6. ed. Porto Alegre: Bookman, 2009.</w:t>
       </w:r>
     </w:p>
     <w:p>
@@ -9538,15 +9292,7 @@
       </w:pPr>
       <w:r>
         <w:lastRenderedPageBreak/>
-        <w:t xml:space="preserve">LAUDON, Kenneth C.; LAUDON, Jane </w:t>
-      </w:r>
-      <w:proofErr w:type="spellStart"/>
-      <w:r>
-        <w:t>Price</w:t>
-      </w:r>
-      <w:proofErr w:type="spellEnd"/>
-      <w:r>
-        <w:t xml:space="preserve">. </w:t>
+        <w:t xml:space="preserve">LAUDON, Kenneth C.; LAUDON, Jane Price. </w:t>
       </w:r>
       <w:r>
         <w:rPr>
@@ -9609,15 +9355,7 @@
         <w:jc w:val="both"/>
       </w:pPr>
       <w:r>
-        <w:t xml:space="preserve">MATOS, Fábio de; FERNANDES Anita Maria da Rocha; MORIRA, Benjamim </w:t>
-      </w:r>
-      <w:proofErr w:type="spellStart"/>
-      <w:r>
-        <w:t>Grando</w:t>
-      </w:r>
-      <w:proofErr w:type="spellEnd"/>
-      <w:r>
-        <w:t xml:space="preserve">. Sistema de </w:t>
+        <w:t xml:space="preserve">MATOS, Fábio de; FERNANDES Anita Maria da Rocha; MORIRA, Benjamim Grando. Sistema de </w:t>
       </w:r>
       <w:r>
         <w:rPr>
@@ -9759,48 +9497,10 @@
         <w:rPr>
           <w:b/>
         </w:rPr>
-        <w:t xml:space="preserve">Utilização de ferramentas de sistemas </w:t>
-      </w:r>
-      <w:proofErr w:type="spellStart"/>
-      <w:r>
-        <w:rPr>
-          <w:b/>
-        </w:rPr>
-        <w:t>erp</w:t>
-      </w:r>
-      <w:proofErr w:type="spellEnd"/>
-      <w:r>
-        <w:rPr>
-          <w:b/>
-        </w:rPr>
-        <w:t xml:space="preserve"> para gestão de empresas: </w:t>
-      </w:r>
-      <w:r>
-        <w:t xml:space="preserve">um estudo de caso na </w:t>
-      </w:r>
-      <w:proofErr w:type="spellStart"/>
-      <w:r>
-        <w:t>pirelli</w:t>
-      </w:r>
-      <w:proofErr w:type="spellEnd"/>
-      <w:r>
-        <w:t xml:space="preserve"> pneus de feira de </w:t>
-      </w:r>
-      <w:proofErr w:type="spellStart"/>
-      <w:r>
-        <w:t>santana</w:t>
-      </w:r>
-      <w:proofErr w:type="spellEnd"/>
-      <w:r>
-        <w:t xml:space="preserve">. 2010. Disponível em: </w:t>
-      </w:r>
-      <w:proofErr w:type="gramStart"/>
-      <w:r>
-        <w:t>http://www.uefs.br/portal/colegiados/administracao/menus/monografias/2010/monografia%20marcos%20final-1.pdf .</w:t>
-      </w:r>
-      <w:proofErr w:type="gramEnd"/>
-      <w:r>
-        <w:t xml:space="preserve"> Acesso em: 18 Nov. 2015.</w:t>
+        <w:t xml:space="preserve">Utilização de ferramentas de sistemas erp para gestão de empresas: </w:t>
+      </w:r>
+      <w:r>
+        <w:t>um estudo de caso na pirelli pneus de feira de santana. 2010. Disponível em: http://www.uefs.br/portal/colegiados/administracao/menus/monografias/2010/monografia%20marcos%20final-1.pdf . Acesso em: 18 Nov. 2015.</w:t>
       </w:r>
     </w:p>
     <w:p>
@@ -9833,21 +9533,12 @@
         </w:rPr>
         <w:t xml:space="preserve">SOMMERVILLE, Ian. </w:t>
       </w:r>
-      <w:proofErr w:type="spellStart"/>
       <w:r>
         <w:rPr>
           <w:b/>
           <w:lang w:val="en-US"/>
         </w:rPr>
-        <w:t>Engenharia</w:t>
-      </w:r>
-      <w:proofErr w:type="spellEnd"/>
-      <w:r>
-        <w:rPr>
-          <w:b/>
-          <w:lang w:val="en-US"/>
-        </w:rPr>
-        <w:t xml:space="preserve"> de </w:t>
+        <w:t xml:space="preserve">Engenharia de </w:t>
       </w:r>
       <w:r>
         <w:rPr>
@@ -9882,77 +9573,15 @@
         <w:rPr>
           <w:lang w:val="en-US"/>
         </w:rPr>
-        <w:t xml:space="preserve">TURBAN, </w:t>
-      </w:r>
-      <w:proofErr w:type="spellStart"/>
-      <w:r>
-        <w:rPr>
+        <w:t xml:space="preserve">TURBAN, Efraim; McLEAN, Ephraim; WETHERBE, James. </w:t>
+      </w:r>
+      <w:r>
+        <w:rPr>
+          <w:b/>
           <w:lang w:val="en-US"/>
         </w:rPr>
-        <w:t>Efraim</w:t>
-      </w:r>
-      <w:proofErr w:type="spellEnd"/>
-      <w:r>
-        <w:rPr>
-          <w:lang w:val="en-US"/>
-        </w:rPr>
-        <w:t xml:space="preserve">; </w:t>
-      </w:r>
-      <w:proofErr w:type="spellStart"/>
-      <w:r>
-        <w:rPr>
-          <w:lang w:val="en-US"/>
-        </w:rPr>
-        <w:t>McLEAN</w:t>
-      </w:r>
-      <w:proofErr w:type="spellEnd"/>
-      <w:r>
-        <w:rPr>
-          <w:lang w:val="en-US"/>
-        </w:rPr>
-        <w:t xml:space="preserve">, Ephraim; WETHERBE, James. </w:t>
-      </w:r>
-      <w:proofErr w:type="spellStart"/>
-      <w:r>
-        <w:rPr>
-          <w:b/>
-          <w:lang w:val="en-US"/>
-        </w:rPr>
-        <w:t>Tecnologia</w:t>
-      </w:r>
-      <w:proofErr w:type="spellEnd"/>
-      <w:r>
-        <w:rPr>
-          <w:b/>
-          <w:lang w:val="en-US"/>
-        </w:rPr>
-        <w:t xml:space="preserve"> da </w:t>
-      </w:r>
-      <w:proofErr w:type="spellStart"/>
-      <w:r>
-        <w:rPr>
-          <w:b/>
-          <w:lang w:val="en-US"/>
-        </w:rPr>
-        <w:t>informação</w:t>
-      </w:r>
-      <w:proofErr w:type="spellEnd"/>
-      <w:r>
-        <w:rPr>
-          <w:b/>
-          <w:lang w:val="en-US"/>
-        </w:rPr>
-        <w:t xml:space="preserve"> para </w:t>
-      </w:r>
-      <w:proofErr w:type="spellStart"/>
-      <w:r>
-        <w:rPr>
-          <w:b/>
-          <w:lang w:val="en-US"/>
-        </w:rPr>
-        <w:t>gestão</w:t>
-      </w:r>
-      <w:proofErr w:type="spellEnd"/>
+        <w:t>Tecnologia da informação para gestão</w:t>
+      </w:r>
       <w:r>
         <w:rPr>
           <w:lang w:val="en-US"/>
@@ -10012,7 +9641,7 @@
 </file>
 
 <file path=word/endnotes.xml><?xml version="1.0" encoding="utf-8"?>
-<w:endnotes xmlns:wpc="http://schemas.microsoft.com/office/word/2010/wordprocessingCanvas" xmlns:cx="http://schemas.microsoft.com/office/drawing/2014/chartex" xmlns:cx1="http://schemas.microsoft.com/office/drawing/2015/9/8/chartex" xmlns:mc="http://schemas.openxmlformats.org/markup-compatibility/2006" xmlns:o="urn:schemas-microsoft-com:office:office" xmlns:r="http://schemas.openxmlformats.org/officeDocument/2006/relationships" xmlns:m="http://schemas.openxmlformats.org/officeDocument/2006/math" xmlns:v="urn:schemas-microsoft-com:vml" xmlns:wp14="http://schemas.microsoft.com/office/word/2010/wordprocessingDrawing" xmlns:wp="http://schemas.openxmlformats.org/drawingml/2006/wordprocessingDrawing" xmlns:w10="urn:schemas-microsoft-com:office:word" xmlns:w="http://schemas.openxmlformats.org/wordprocessingml/2006/main" xmlns:w14="http://schemas.microsoft.com/office/word/2010/wordml" xmlns:w15="http://schemas.microsoft.com/office/word/2012/wordml" xmlns:w16se="http://schemas.microsoft.com/office/word/2015/wordml/symex" xmlns:wpg="http://schemas.microsoft.com/office/word/2010/wordprocessingGroup" xmlns:wpi="http://schemas.microsoft.com/office/word/2010/wordprocessingInk" xmlns:wne="http://schemas.microsoft.com/office/word/2006/wordml" xmlns:wps="http://schemas.microsoft.com/office/word/2010/wordprocessingShape" mc:Ignorable="w14 w15 w16se wp14">
+<w:endnotes xmlns:wpc="http://schemas.microsoft.com/office/word/2010/wordprocessingCanvas" xmlns:cx="http://schemas.microsoft.com/office/drawing/2014/chartex" xmlns:mc="http://schemas.openxmlformats.org/markup-compatibility/2006" xmlns:o="urn:schemas-microsoft-com:office:office" xmlns:r="http://schemas.openxmlformats.org/officeDocument/2006/relationships" xmlns:m="http://schemas.openxmlformats.org/officeDocument/2006/math" xmlns:v="urn:schemas-microsoft-com:vml" xmlns:wp14="http://schemas.microsoft.com/office/word/2010/wordprocessingDrawing" xmlns:wp="http://schemas.openxmlformats.org/drawingml/2006/wordprocessingDrawing" xmlns:w10="urn:schemas-microsoft-com:office:word" xmlns:w="http://schemas.openxmlformats.org/wordprocessingml/2006/main" xmlns:w14="http://schemas.microsoft.com/office/word/2010/wordml" xmlns:w15="http://schemas.microsoft.com/office/word/2012/wordml" xmlns:w16se="http://schemas.microsoft.com/office/word/2015/wordml/symex" xmlns:wpg="http://schemas.microsoft.com/office/word/2010/wordprocessingGroup" xmlns:wpi="http://schemas.microsoft.com/office/word/2010/wordprocessingInk" xmlns:wne="http://schemas.microsoft.com/office/word/2006/wordml" xmlns:wps="http://schemas.microsoft.com/office/word/2010/wordprocessingShape" mc:Ignorable="w14 w15 w16se wp14">
   <w:endnote w:type="separator" w:id="-1">
     <w:p>
       <w:pPr>
@@ -10037,7 +9666,7 @@
 </file>
 
 <file path=word/footnotes.xml><?xml version="1.0" encoding="utf-8"?>
-<w:footnotes xmlns:wpc="http://schemas.microsoft.com/office/word/2010/wordprocessingCanvas" xmlns:cx="http://schemas.microsoft.com/office/drawing/2014/chartex" xmlns:cx1="http://schemas.microsoft.com/office/drawing/2015/9/8/chartex" xmlns:mc="http://schemas.openxmlformats.org/markup-compatibility/2006" xmlns:o="urn:schemas-microsoft-com:office:office" xmlns:r="http://schemas.openxmlformats.org/officeDocument/2006/relationships" xmlns:m="http://schemas.openxmlformats.org/officeDocument/2006/math" xmlns:v="urn:schemas-microsoft-com:vml" xmlns:wp14="http://schemas.microsoft.com/office/word/2010/wordprocessingDrawing" xmlns:wp="http://schemas.openxmlformats.org/drawingml/2006/wordprocessingDrawing" xmlns:w10="urn:schemas-microsoft-com:office:word" xmlns:w="http://schemas.openxmlformats.org/wordprocessingml/2006/main" xmlns:w14="http://schemas.microsoft.com/office/word/2010/wordml" xmlns:w15="http://schemas.microsoft.com/office/word/2012/wordml" xmlns:w16se="http://schemas.microsoft.com/office/word/2015/wordml/symex" xmlns:wpg="http://schemas.microsoft.com/office/word/2010/wordprocessingGroup" xmlns:wpi="http://schemas.microsoft.com/office/word/2010/wordprocessingInk" xmlns:wne="http://schemas.microsoft.com/office/word/2006/wordml" xmlns:wps="http://schemas.microsoft.com/office/word/2010/wordprocessingShape" mc:Ignorable="w14 w15 w16se wp14">
+<w:footnotes xmlns:wpc="http://schemas.microsoft.com/office/word/2010/wordprocessingCanvas" xmlns:cx="http://schemas.microsoft.com/office/drawing/2014/chartex" xmlns:mc="http://schemas.openxmlformats.org/markup-compatibility/2006" xmlns:o="urn:schemas-microsoft-com:office:office" xmlns:r="http://schemas.openxmlformats.org/officeDocument/2006/relationships" xmlns:m="http://schemas.openxmlformats.org/officeDocument/2006/math" xmlns:v="urn:schemas-microsoft-com:vml" xmlns:wp14="http://schemas.microsoft.com/office/word/2010/wordprocessingDrawing" xmlns:wp="http://schemas.openxmlformats.org/drawingml/2006/wordprocessingDrawing" xmlns:w10="urn:schemas-microsoft-com:office:word" xmlns:w="http://schemas.openxmlformats.org/wordprocessingml/2006/main" xmlns:w14="http://schemas.microsoft.com/office/word/2010/wordml" xmlns:w15="http://schemas.microsoft.com/office/word/2012/wordml" xmlns:w16se="http://schemas.microsoft.com/office/word/2015/wordml/symex" xmlns:wpg="http://schemas.microsoft.com/office/word/2010/wordprocessingGroup" xmlns:wpi="http://schemas.microsoft.com/office/word/2010/wordprocessingInk" xmlns:wne="http://schemas.microsoft.com/office/word/2006/wordml" xmlns:wps="http://schemas.microsoft.com/office/word/2010/wordprocessingShape" mc:Ignorable="w14 w15 w16se wp14">
   <w:footnote w:type="separator" w:id="-1">
     <w:p>
       <w:pPr>
@@ -10062,7 +9691,7 @@
 </file>
 
 <file path=word/header1.xml><?xml version="1.0" encoding="utf-8"?>
-<w:hdr xmlns:wpc="http://schemas.microsoft.com/office/word/2010/wordprocessingCanvas" xmlns:cx="http://schemas.microsoft.com/office/drawing/2014/chartex" xmlns:cx1="http://schemas.microsoft.com/office/drawing/2015/9/8/chartex" xmlns:mc="http://schemas.openxmlformats.org/markup-compatibility/2006" xmlns:o="urn:schemas-microsoft-com:office:office" xmlns:r="http://schemas.openxmlformats.org/officeDocument/2006/relationships" xmlns:m="http://schemas.openxmlformats.org/officeDocument/2006/math" xmlns:v="urn:schemas-microsoft-com:vml" xmlns:wp14="http://schemas.microsoft.com/office/word/2010/wordprocessingDrawing" xmlns:wp="http://schemas.openxmlformats.org/drawingml/2006/wordprocessingDrawing" xmlns:w10="urn:schemas-microsoft-com:office:word" xmlns:w="http://schemas.openxmlformats.org/wordprocessingml/2006/main" xmlns:w14="http://schemas.microsoft.com/office/word/2010/wordml" xmlns:w15="http://schemas.microsoft.com/office/word/2012/wordml" xmlns:w16se="http://schemas.microsoft.com/office/word/2015/wordml/symex" xmlns:wpg="http://schemas.microsoft.com/office/word/2010/wordprocessingGroup" xmlns:wpi="http://schemas.microsoft.com/office/word/2010/wordprocessingInk" xmlns:wne="http://schemas.microsoft.com/office/word/2006/wordml" xmlns:wps="http://schemas.microsoft.com/office/word/2010/wordprocessingShape" mc:Ignorable="w14 w15 w16se wp14">
+<w:hdr xmlns:wpc="http://schemas.microsoft.com/office/word/2010/wordprocessingCanvas" xmlns:cx="http://schemas.microsoft.com/office/drawing/2014/chartex" xmlns:mc="http://schemas.openxmlformats.org/markup-compatibility/2006" xmlns:o="urn:schemas-microsoft-com:office:office" xmlns:r="http://schemas.openxmlformats.org/officeDocument/2006/relationships" xmlns:m="http://schemas.openxmlformats.org/officeDocument/2006/math" xmlns:v="urn:schemas-microsoft-com:vml" xmlns:wp14="http://schemas.microsoft.com/office/word/2010/wordprocessingDrawing" xmlns:wp="http://schemas.openxmlformats.org/drawingml/2006/wordprocessingDrawing" xmlns:w10="urn:schemas-microsoft-com:office:word" xmlns:w="http://schemas.openxmlformats.org/wordprocessingml/2006/main" xmlns:w14="http://schemas.microsoft.com/office/word/2010/wordml" xmlns:w15="http://schemas.microsoft.com/office/word/2012/wordml" xmlns:w16se="http://schemas.microsoft.com/office/word/2015/wordml/symex" xmlns:wpg="http://schemas.microsoft.com/office/word/2010/wordprocessingGroup" xmlns:wpi="http://schemas.microsoft.com/office/word/2010/wordprocessingInk" xmlns:wne="http://schemas.microsoft.com/office/word/2006/wordml" xmlns:wps="http://schemas.microsoft.com/office/word/2010/wordprocessingShape" mc:Ignorable="w14 w15 w16se wp14">
   <w:p>
     <w:pPr>
       <w:pStyle w:val="Cabealho"/>
@@ -10078,7 +9707,7 @@
 </file>
 
 <file path=word/header2.xml><?xml version="1.0" encoding="utf-8"?>
-<w:hdr xmlns:wpc="http://schemas.microsoft.com/office/word/2010/wordprocessingCanvas" xmlns:cx="http://schemas.microsoft.com/office/drawing/2014/chartex" xmlns:cx1="http://schemas.microsoft.com/office/drawing/2015/9/8/chartex" xmlns:mc="http://schemas.openxmlformats.org/markup-compatibility/2006" xmlns:o="urn:schemas-microsoft-com:office:office" xmlns:r="http://schemas.openxmlformats.org/officeDocument/2006/relationships" xmlns:m="http://schemas.openxmlformats.org/officeDocument/2006/math" xmlns:v="urn:schemas-microsoft-com:vml" xmlns:wp14="http://schemas.microsoft.com/office/word/2010/wordprocessingDrawing" xmlns:wp="http://schemas.openxmlformats.org/drawingml/2006/wordprocessingDrawing" xmlns:w10="urn:schemas-microsoft-com:office:word" xmlns:w="http://schemas.openxmlformats.org/wordprocessingml/2006/main" xmlns:w14="http://schemas.microsoft.com/office/word/2010/wordml" xmlns:w15="http://schemas.microsoft.com/office/word/2012/wordml" xmlns:w16se="http://schemas.microsoft.com/office/word/2015/wordml/symex" xmlns:wpg="http://schemas.microsoft.com/office/word/2010/wordprocessingGroup" xmlns:wpi="http://schemas.microsoft.com/office/word/2010/wordprocessingInk" xmlns:wne="http://schemas.microsoft.com/office/word/2006/wordml" xmlns:wps="http://schemas.microsoft.com/office/word/2010/wordprocessingShape" mc:Ignorable="w14 w15 w16se wp14">
+<w:hdr xmlns:wpc="http://schemas.microsoft.com/office/word/2010/wordprocessingCanvas" xmlns:cx="http://schemas.microsoft.com/office/drawing/2014/chartex" xmlns:mc="http://schemas.openxmlformats.org/markup-compatibility/2006" xmlns:o="urn:schemas-microsoft-com:office:office" xmlns:r="http://schemas.openxmlformats.org/officeDocument/2006/relationships" xmlns:m="http://schemas.openxmlformats.org/officeDocument/2006/math" xmlns:v="urn:schemas-microsoft-com:vml" xmlns:wp14="http://schemas.microsoft.com/office/word/2010/wordprocessingDrawing" xmlns:wp="http://schemas.openxmlformats.org/drawingml/2006/wordprocessingDrawing" xmlns:w10="urn:schemas-microsoft-com:office:word" xmlns:w="http://schemas.openxmlformats.org/wordprocessingml/2006/main" xmlns:w14="http://schemas.microsoft.com/office/word/2010/wordml" xmlns:w15="http://schemas.microsoft.com/office/word/2012/wordml" xmlns:w16se="http://schemas.microsoft.com/office/word/2015/wordml/symex" xmlns:wpg="http://schemas.microsoft.com/office/word/2010/wordprocessingGroup" xmlns:wpi="http://schemas.microsoft.com/office/word/2010/wordprocessingInk" xmlns:wne="http://schemas.microsoft.com/office/word/2006/wordml" xmlns:wps="http://schemas.microsoft.com/office/word/2010/wordprocessingShape" mc:Ignorable="w14 w15 w16se wp14">
   <w:sdt>
     <w:sdtPr>
       <w:id w:val="-2074111608"/>
@@ -10087,6 +9716,7 @@
         <w:docPartUnique/>
       </w:docPartObj>
     </w:sdtPr>
+    <w:sdtEndPr/>
     <w:sdtContent>
       <w:p>
         <w:pPr>
@@ -10106,7 +9736,7 @@
           <w:rPr>
             <w:noProof/>
           </w:rPr>
-          <w:t>20</w:t>
+          <w:t>13</w:t>
         </w:r>
         <w:r>
           <w:fldChar w:fldCharType="end"/>
@@ -10123,7 +9753,7 @@
 </file>
 
 <file path=word/numbering.xml><?xml version="1.0" encoding="utf-8"?>
-<w:numbering xmlns:wpc="http://schemas.microsoft.com/office/word/2010/wordprocessingCanvas" xmlns:cx="http://schemas.microsoft.com/office/drawing/2014/chartex" xmlns:cx1="http://schemas.microsoft.com/office/drawing/2015/9/8/chartex" xmlns:mc="http://schemas.openxmlformats.org/markup-compatibility/2006" xmlns:o="urn:schemas-microsoft-com:office:office" xmlns:r="http://schemas.openxmlformats.org/officeDocument/2006/relationships" xmlns:m="http://schemas.openxmlformats.org/officeDocument/2006/math" xmlns:v="urn:schemas-microsoft-com:vml" xmlns:wp14="http://schemas.microsoft.com/office/word/2010/wordprocessingDrawing" xmlns:wp="http://schemas.openxmlformats.org/drawingml/2006/wordprocessingDrawing" xmlns:w10="urn:schemas-microsoft-com:office:word" xmlns:w="http://schemas.openxmlformats.org/wordprocessingml/2006/main" xmlns:w14="http://schemas.microsoft.com/office/word/2010/wordml" xmlns:w15="http://schemas.microsoft.com/office/word/2012/wordml" xmlns:w16se="http://schemas.microsoft.com/office/word/2015/wordml/symex" xmlns:wpg="http://schemas.microsoft.com/office/word/2010/wordprocessingGroup" xmlns:wpi="http://schemas.microsoft.com/office/word/2010/wordprocessingInk" xmlns:wne="http://schemas.microsoft.com/office/word/2006/wordml" xmlns:wps="http://schemas.microsoft.com/office/word/2010/wordprocessingShape" mc:Ignorable="w14 w15 w16se wp14">
+<w:numbering xmlns:wpc="http://schemas.microsoft.com/office/word/2010/wordprocessingCanvas" xmlns:cx="http://schemas.microsoft.com/office/drawing/2014/chartex" xmlns:mc="http://schemas.openxmlformats.org/markup-compatibility/2006" xmlns:o="urn:schemas-microsoft-com:office:office" xmlns:r="http://schemas.openxmlformats.org/officeDocument/2006/relationships" xmlns:m="http://schemas.openxmlformats.org/officeDocument/2006/math" xmlns:v="urn:schemas-microsoft-com:vml" xmlns:wp14="http://schemas.microsoft.com/office/word/2010/wordprocessingDrawing" xmlns:wp="http://schemas.openxmlformats.org/drawingml/2006/wordprocessingDrawing" xmlns:w10="urn:schemas-microsoft-com:office:word" xmlns:w="http://schemas.openxmlformats.org/wordprocessingml/2006/main" xmlns:w14="http://schemas.microsoft.com/office/word/2010/wordml" xmlns:w15="http://schemas.microsoft.com/office/word/2012/wordml" xmlns:w16se="http://schemas.microsoft.com/office/word/2015/wordml/symex" xmlns:wpg="http://schemas.microsoft.com/office/word/2010/wordprocessingGroup" xmlns:wpi="http://schemas.microsoft.com/office/word/2010/wordprocessingInk" xmlns:wne="http://schemas.microsoft.com/office/word/2006/wordml" xmlns:wps="http://schemas.microsoft.com/office/word/2010/wordprocessingShape" mc:Ignorable="w14 w15 w16se wp14">
   <w:abstractNum w:abstractNumId="0" w15:restartNumberingAfterBreak="0">
     <w:nsid w:val="0FD177C2"/>
     <w:multiLevelType w:val="multilevel"/>
@@ -12204,7 +11834,7 @@
 </file>
 
 <file path=customXml/itemProps1.xml><?xml version="1.0" encoding="utf-8"?>
-<ds:datastoreItem xmlns:ds="http://schemas.openxmlformats.org/officeDocument/2006/customXml" ds:itemID="{E26BF049-C5F7-4D57-9EDA-C5A464BB5907}">
+<ds:datastoreItem xmlns:ds="http://schemas.openxmlformats.org/officeDocument/2006/customXml" ds:itemID="{149D5244-7482-4775-AD23-04F0F6C9DC8C}">
   <ds:schemaRefs>
     <ds:schemaRef ds:uri="http://schemas.openxmlformats.org/officeDocument/2006/bibliography"/>
   </ds:schemaRefs>

--- a/Documentos/SAST.docx
+++ b/Documentos/SAST.docx
@@ -1,6 +1,6 @@
 
 <file path=word/document.xml><?xml version="1.0" encoding="utf-8"?>
-<w:document xmlns:wpc="http://schemas.microsoft.com/office/word/2010/wordprocessingCanvas" xmlns:cx="http://schemas.microsoft.com/office/drawing/2014/chartex" xmlns:mc="http://schemas.openxmlformats.org/markup-compatibility/2006" xmlns:o="urn:schemas-microsoft-com:office:office" xmlns:r="http://schemas.openxmlformats.org/officeDocument/2006/relationships" xmlns:m="http://schemas.openxmlformats.org/officeDocument/2006/math" xmlns:v="urn:schemas-microsoft-com:vml" xmlns:wp14="http://schemas.microsoft.com/office/word/2010/wordprocessingDrawing" xmlns:wp="http://schemas.openxmlformats.org/drawingml/2006/wordprocessingDrawing" xmlns:w10="urn:schemas-microsoft-com:office:word" xmlns:w="http://schemas.openxmlformats.org/wordprocessingml/2006/main" xmlns:w14="http://schemas.microsoft.com/office/word/2010/wordml" xmlns:w15="http://schemas.microsoft.com/office/word/2012/wordml" xmlns:w16se="http://schemas.microsoft.com/office/word/2015/wordml/symex" xmlns:wpg="http://schemas.microsoft.com/office/word/2010/wordprocessingGroup" xmlns:wpi="http://schemas.microsoft.com/office/word/2010/wordprocessingInk" xmlns:wne="http://schemas.microsoft.com/office/word/2006/wordml" xmlns:wps="http://schemas.microsoft.com/office/word/2010/wordprocessingShape" mc:Ignorable="w14 w15 w16se wp14">
+<w:document xmlns:wpc="http://schemas.microsoft.com/office/word/2010/wordprocessingCanvas" xmlns:mc="http://schemas.openxmlformats.org/markup-compatibility/2006" xmlns:o="urn:schemas-microsoft-com:office:office" xmlns:r="http://schemas.openxmlformats.org/officeDocument/2006/relationships" xmlns:m="http://schemas.openxmlformats.org/officeDocument/2006/math" xmlns:v="urn:schemas-microsoft-com:vml" xmlns:wp14="http://schemas.microsoft.com/office/word/2010/wordprocessingDrawing" xmlns:wp="http://schemas.openxmlformats.org/drawingml/2006/wordprocessingDrawing" xmlns:w10="urn:schemas-microsoft-com:office:word" xmlns:w="http://schemas.openxmlformats.org/wordprocessingml/2006/main" xmlns:w14="http://schemas.microsoft.com/office/word/2010/wordml" xmlns:wpg="http://schemas.microsoft.com/office/word/2010/wordprocessingGroup" xmlns:wpi="http://schemas.microsoft.com/office/word/2010/wordprocessingInk" xmlns:wne="http://schemas.microsoft.com/office/word/2006/wordml" xmlns:wps="http://schemas.microsoft.com/office/word/2010/wordprocessingShape" mc:Ignorable="w14 wp14">
   <w:body>
     <w:p>
       <w:pPr>
@@ -95,59 +95,60 @@
           <w:szCs w:val="28"/>
         </w:rPr>
       </w:pPr>
+      <w:proofErr w:type="spellStart"/>
       <w:r>
         <w:rPr>
           <w:rFonts w:cs="Times New Roman"/>
           <w:sz w:val="28"/>
           <w:szCs w:val="28"/>
         </w:rPr>
-        <w:t>Luis Claudio Gonçalves Sanches</w:t>
-      </w:r>
-    </w:p>
-    <w:p>
-      <w:pPr>
-        <w:jc w:val="center"/>
+        <w:t>Luis</w:t>
+      </w:r>
+      <w:proofErr w:type="spellEnd"/>
+      <w:r>
         <w:rPr>
           <w:rFonts w:cs="Times New Roman"/>
           <w:sz w:val="28"/>
           <w:szCs w:val="28"/>
         </w:rPr>
-      </w:pPr>
-      <w:r>
+        <w:t xml:space="preserve"> Claudio Gonçalves Sanches</w:t>
+      </w:r>
+    </w:p>
+    <w:p>
+      <w:pPr>
+        <w:jc w:val="center"/>
         <w:rPr>
           <w:rFonts w:cs="Times New Roman"/>
           <w:sz w:val="28"/>
           <w:szCs w:val="28"/>
         </w:rPr>
-        <w:t>Luís Guilherme Fernandes Ferreira</w:t>
-      </w:r>
-    </w:p>
-    <w:p>
-      <w:pPr>
-        <w:jc w:val="center"/>
+      </w:pPr>
+      <w:r>
         <w:rPr>
           <w:rFonts w:cs="Times New Roman"/>
           <w:sz w:val="28"/>
           <w:szCs w:val="28"/>
         </w:rPr>
-      </w:pPr>
-      <w:r>
+        <w:t>Luís Guilherme Fernandes Ferreira</w:t>
+      </w:r>
+    </w:p>
+    <w:p>
+      <w:pPr>
+        <w:jc w:val="center"/>
         <w:rPr>
           <w:rFonts w:cs="Times New Roman"/>
           <w:sz w:val="28"/>
           <w:szCs w:val="28"/>
         </w:rPr>
-        <w:t>Luiz Felipe Magalhães Galindo</w:t>
-      </w:r>
-    </w:p>
-    <w:p>
-      <w:pPr>
+      </w:pPr>
+      <w:r>
         <w:rPr>
           <w:rFonts w:cs="Times New Roman"/>
           <w:sz w:val="28"/>
           <w:szCs w:val="28"/>
         </w:rPr>
-      </w:pPr>
+        <w:t>Luiz Felipe Magalhães Galindo</w:t>
+      </w:r>
     </w:p>
     <w:p>
       <w:pPr>
@@ -160,7 +161,6 @@
     </w:p>
     <w:p>
       <w:pPr>
-        <w:jc w:val="center"/>
         <w:rPr>
           <w:rFonts w:cs="Times New Roman"/>
           <w:sz w:val="28"/>
@@ -187,27 +187,27 @@
           <w:szCs w:val="28"/>
         </w:rPr>
       </w:pPr>
-      <w:r>
+    </w:p>
+    <w:p>
+      <w:pPr>
+        <w:jc w:val="center"/>
         <w:rPr>
           <w:rFonts w:cs="Times New Roman"/>
           <w:sz w:val="28"/>
           <w:szCs w:val="28"/>
         </w:rPr>
-        <w:t>SISTEMA ADMINISTRATIVO DE SUPORTE TÉCNICO</w:t>
-      </w:r>
-    </w:p>
-    <w:p>
-      <w:pPr>
+      </w:pPr>
+      <w:r>
         <w:rPr>
           <w:rFonts w:cs="Times New Roman"/>
           <w:sz w:val="28"/>
           <w:szCs w:val="28"/>
         </w:rPr>
-      </w:pPr>
-    </w:p>
-    <w:p>
-      <w:pPr>
-        <w:jc w:val="center"/>
+        <w:t>SISTEMA ADMINISTRATIVO DE SUPORTE TÉCNICO</w:t>
+      </w:r>
+    </w:p>
+    <w:p>
+      <w:pPr>
         <w:rPr>
           <w:rFonts w:cs="Times New Roman"/>
           <w:sz w:val="28"/>
@@ -237,6 +237,7 @@
     </w:p>
     <w:p>
       <w:pPr>
+        <w:jc w:val="center"/>
         <w:rPr>
           <w:rFonts w:cs="Times New Roman"/>
           <w:sz w:val="28"/>
@@ -246,7 +247,6 @@
     </w:p>
     <w:p>
       <w:pPr>
-        <w:jc w:val="center"/>
         <w:rPr>
           <w:rFonts w:cs="Times New Roman"/>
           <w:sz w:val="28"/>
@@ -283,48 +283,58 @@
           <w:szCs w:val="28"/>
         </w:rPr>
       </w:pPr>
-      <w:r>
+    </w:p>
+    <w:p>
+      <w:pPr>
+        <w:jc w:val="center"/>
         <w:rPr>
           <w:rFonts w:cs="Times New Roman"/>
           <w:sz w:val="28"/>
           <w:szCs w:val="28"/>
         </w:rPr>
-        <w:t>OURINHOS (SP)</w:t>
-      </w:r>
-    </w:p>
-    <w:p>
-      <w:pPr>
-        <w:jc w:val="center"/>
+      </w:pPr>
+      <w:r>
         <w:rPr>
           <w:rFonts w:cs="Times New Roman"/>
           <w:sz w:val="28"/>
           <w:szCs w:val="28"/>
         </w:rPr>
-      </w:pPr>
-      <w:r>
+        <w:t>OURINHOS (SP)</w:t>
+      </w:r>
+    </w:p>
+    <w:p>
+      <w:pPr>
+        <w:jc w:val="center"/>
         <w:rPr>
           <w:rFonts w:cs="Times New Roman"/>
           <w:sz w:val="28"/>
           <w:szCs w:val="28"/>
         </w:rPr>
-        <w:t>2016</w:t>
-      </w:r>
-    </w:p>
-    <w:p>
-      <w:pPr>
-        <w:jc w:val="center"/>
+      </w:pPr>
+      <w:r>
         <w:rPr>
           <w:rFonts w:cs="Times New Roman"/>
           <w:sz w:val="28"/>
           <w:szCs w:val="28"/>
         </w:rPr>
-      </w:pPr>
-      <w:r>
+        <w:t>2016</w:t>
+      </w:r>
+    </w:p>
+    <w:p>
+      <w:pPr>
+        <w:jc w:val="center"/>
         <w:rPr>
           <w:rFonts w:cs="Times New Roman"/>
           <w:sz w:val="28"/>
           <w:szCs w:val="28"/>
         </w:rPr>
+      </w:pPr>
+      <w:r>
+        <w:rPr>
+          <w:rFonts w:cs="Times New Roman"/>
+          <w:sz w:val="28"/>
+          <w:szCs w:val="28"/>
+        </w:rPr>
         <w:lastRenderedPageBreak/>
         <w:t>LUIS CLAUDIO GONÇALVES SANCHES</w:t>
       </w:r>
@@ -498,16 +508,36 @@
           <w:sz w:val="28"/>
           <w:szCs w:val="28"/>
         </w:rPr>
-        <w:t>Prof. Esp. André Luis</w:t>
-      </w:r>
+        <w:t xml:space="preserve">Prof. Esp. André </w:t>
+      </w:r>
+      <w:proofErr w:type="spellStart"/>
       <w:r>
         <w:rPr>
           <w:rFonts w:cs="Times New Roman"/>
           <w:sz w:val="28"/>
           <w:szCs w:val="28"/>
         </w:rPr>
-        <w:t xml:space="preserve"> Orlandi</w:t>
-      </w:r>
+        <w:t>Luis</w:t>
+      </w:r>
+      <w:proofErr w:type="spellEnd"/>
+      <w:r>
+        <w:rPr>
+          <w:rFonts w:cs="Times New Roman"/>
+          <w:sz w:val="28"/>
+          <w:szCs w:val="28"/>
+        </w:rPr>
+        <w:t xml:space="preserve"> </w:t>
+      </w:r>
+      <w:proofErr w:type="spellStart"/>
+      <w:r>
+        <w:rPr>
+          <w:rFonts w:cs="Times New Roman"/>
+          <w:sz w:val="28"/>
+          <w:szCs w:val="28"/>
+        </w:rPr>
+        <w:t>Orlandi</w:t>
+      </w:r>
+      <w:proofErr w:type="spellEnd"/>
     </w:p>
     <w:p>
       <w:pPr>
@@ -647,7 +677,7 @@
       <w:r>
         <w:fldChar w:fldCharType="separate"/>
       </w:r>
-      <w:hyperlink w:anchor="_Toc462081375" w:history="1">
+      <w:hyperlink w:anchor="_Toc462831940" w:history="1">
         <w:r>
           <w:rPr>
             <w:rStyle w:val="Hyperlink"/>
@@ -675,7 +705,7 @@
             <w:noProof/>
             <w:webHidden/>
           </w:rPr>
-          <w:instrText xml:space="preserve"> PAGEREF _Toc462081375 \h </w:instrText>
+          <w:instrText xml:space="preserve"> PAGEREF _Toc462831940 \h </w:instrText>
         </w:r>
         <w:r>
           <w:rPr>
@@ -720,7 +750,7 @@
           <w:lang w:eastAsia="pt-BR"/>
         </w:rPr>
       </w:pPr>
-      <w:hyperlink w:anchor="_Toc462081376" w:history="1">
+      <w:hyperlink w:anchor="_Toc462831941" w:history="1">
         <w:r>
           <w:rPr>
             <w:rStyle w:val="Hyperlink"/>
@@ -748,7 +778,7 @@
             <w:noProof/>
             <w:webHidden/>
           </w:rPr>
-          <w:instrText xml:space="preserve"> PAGEREF _Toc462081376 \h </w:instrText>
+          <w:instrText xml:space="preserve"> PAGEREF _Toc462831941 \h </w:instrText>
         </w:r>
         <w:r>
           <w:rPr>
@@ -793,7 +823,7 @@
           <w:lang w:eastAsia="pt-BR"/>
         </w:rPr>
       </w:pPr>
-      <w:hyperlink w:anchor="_Toc462081377" w:history="1">
+      <w:hyperlink w:anchor="_Toc462831942" w:history="1">
         <w:r>
           <w:rPr>
             <w:rStyle w:val="Hyperlink"/>
@@ -820,7 +850,7 @@
             <w:noProof/>
             <w:webHidden/>
           </w:rPr>
-          <w:instrText xml:space="preserve"> PAGEREF _Toc462081377 \h </w:instrText>
+          <w:instrText xml:space="preserve"> PAGEREF _Toc462831942 \h </w:instrText>
         </w:r>
         <w:r>
           <w:rPr>
@@ -865,7 +895,7 @@
           <w:lang w:eastAsia="pt-BR"/>
         </w:rPr>
       </w:pPr>
-      <w:hyperlink w:anchor="_Toc462081378" w:history="1">
+      <w:hyperlink w:anchor="_Toc462831943" w:history="1">
         <w:r>
           <w:rPr>
             <w:rStyle w:val="Hyperlink"/>
@@ -893,7 +923,7 @@
             <w:noProof/>
             <w:webHidden/>
           </w:rPr>
-          <w:instrText xml:space="preserve"> PAGEREF _Toc462081378 \h </w:instrText>
+          <w:instrText xml:space="preserve"> PAGEREF _Toc462831943 \h </w:instrText>
         </w:r>
         <w:r>
           <w:rPr>
@@ -938,7 +968,7 @@
           <w:lang w:eastAsia="pt-BR"/>
         </w:rPr>
       </w:pPr>
-      <w:hyperlink w:anchor="_Toc462081379" w:history="1">
+      <w:hyperlink w:anchor="_Toc462831944" w:history="1">
         <w:r>
           <w:rPr>
             <w:rStyle w:val="Hyperlink"/>
@@ -983,7 +1013,7 @@
             <w:noProof/>
             <w:webHidden/>
           </w:rPr>
-          <w:instrText xml:space="preserve"> PAGEREF _Toc462081379 \h </w:instrText>
+          <w:instrText xml:space="preserve"> PAGEREF _Toc462831944 \h </w:instrText>
         </w:r>
         <w:r>
           <w:rPr>
@@ -1028,7 +1058,7 @@
           <w:lang w:eastAsia="pt-BR"/>
         </w:rPr>
       </w:pPr>
-      <w:hyperlink w:anchor="_Toc462081380" w:history="1">
+      <w:hyperlink w:anchor="_Toc462831945" w:history="1">
         <w:r>
           <w:rPr>
             <w:rStyle w:val="Hyperlink"/>
@@ -1055,7 +1085,7 @@
             <w:noProof/>
             <w:webHidden/>
           </w:rPr>
-          <w:instrText xml:space="preserve"> PAGEREF _Toc462081380 \h </w:instrText>
+          <w:instrText xml:space="preserve"> PAGEREF _Toc462831945 \h </w:instrText>
         </w:r>
         <w:r>
           <w:rPr>
@@ -1100,7 +1130,7 @@
           <w:lang w:eastAsia="pt-BR"/>
         </w:rPr>
       </w:pPr>
-      <w:hyperlink w:anchor="_Toc462081381" w:history="1">
+      <w:hyperlink w:anchor="_Toc462831946" w:history="1">
         <w:r>
           <w:rPr>
             <w:rStyle w:val="Hyperlink"/>
@@ -1128,7 +1158,7 @@
             <w:noProof/>
             <w:webHidden/>
           </w:rPr>
-          <w:instrText xml:space="preserve"> PAGEREF _Toc462081381 \h </w:instrText>
+          <w:instrText xml:space="preserve"> PAGEREF _Toc462831946 \h </w:instrText>
         </w:r>
         <w:r>
           <w:rPr>
@@ -1173,7 +1203,7 @@
           <w:lang w:eastAsia="pt-BR"/>
         </w:rPr>
       </w:pPr>
-      <w:hyperlink w:anchor="_Toc462081382" w:history="1">
+      <w:hyperlink w:anchor="_Toc462831947" w:history="1">
         <w:r>
           <w:rPr>
             <w:rStyle w:val="Hyperlink"/>
@@ -1218,7 +1248,7 @@
             <w:noProof/>
             <w:webHidden/>
           </w:rPr>
-          <w:instrText xml:space="preserve"> PAGEREF _Toc462081382 \h </w:instrText>
+          <w:instrText xml:space="preserve"> PAGEREF _Toc462831947 \h </w:instrText>
         </w:r>
         <w:r>
           <w:rPr>
@@ -1238,7 +1268,7 @@
             <w:noProof/>
             <w:webHidden/>
           </w:rPr>
-          <w:t>9</w:t>
+          <w:t>10</w:t>
         </w:r>
         <w:r>
           <w:rPr>
@@ -1263,7 +1293,7 @@
           <w:lang w:eastAsia="pt-BR"/>
         </w:rPr>
       </w:pPr>
-      <w:hyperlink w:anchor="_Toc462081383" w:history="1">
+      <w:hyperlink w:anchor="_Toc462831948" w:history="1">
         <w:r>
           <w:rPr>
             <w:rStyle w:val="Hyperlink"/>
@@ -1291,7 +1321,7 @@
             <w:noProof/>
             <w:webHidden/>
           </w:rPr>
-          <w:instrText xml:space="preserve"> PAGEREF _Toc462081383 \h </w:instrText>
+          <w:instrText xml:space="preserve"> PAGEREF _Toc462831948 \h </w:instrText>
         </w:r>
         <w:r>
           <w:rPr>
@@ -1336,7 +1366,7 @@
           <w:lang w:eastAsia="pt-BR"/>
         </w:rPr>
       </w:pPr>
-      <w:hyperlink w:anchor="_Toc462081384" w:history="1">
+      <w:hyperlink w:anchor="_Toc462831949" w:history="1">
         <w:r>
           <w:rPr>
             <w:rStyle w:val="Hyperlink"/>
@@ -1378,7 +1408,7 @@
             <w:noProof/>
             <w:webHidden/>
           </w:rPr>
-          <w:instrText xml:space="preserve"> PAGEREF _Toc462081384 \h </w:instrText>
+          <w:instrText xml:space="preserve"> PAGEREF _Toc462831949 \h </w:instrText>
         </w:r>
         <w:r>
           <w:rPr>
@@ -1423,7 +1453,7 @@
           <w:lang w:eastAsia="pt-BR"/>
         </w:rPr>
       </w:pPr>
-      <w:hyperlink w:anchor="_Toc462081385" w:history="1">
+      <w:hyperlink w:anchor="_Toc462831950" w:history="1">
         <w:r>
           <w:rPr>
             <w:rStyle w:val="Hyperlink"/>
@@ -1480,7 +1510,7 @@
             <w:noProof/>
             <w:webHidden/>
           </w:rPr>
-          <w:instrText xml:space="preserve"> PAGEREF _Toc462081385 \h </w:instrText>
+          <w:instrText xml:space="preserve"> PAGEREF _Toc462831950 \h </w:instrText>
         </w:r>
         <w:r>
           <w:rPr>
@@ -1525,7 +1555,7 @@
           <w:lang w:eastAsia="pt-BR"/>
         </w:rPr>
       </w:pPr>
-      <w:hyperlink w:anchor="_Toc462081386" w:history="1">
+      <w:hyperlink w:anchor="_Toc462831951" w:history="1">
         <w:r>
           <w:rPr>
             <w:rStyle w:val="Hyperlink"/>
@@ -1552,7 +1582,7 @@
             <w:noProof/>
             <w:webHidden/>
           </w:rPr>
-          <w:instrText xml:space="preserve"> PAGEREF _Toc462081386 \h </w:instrText>
+          <w:instrText xml:space="preserve"> PAGEREF _Toc462831951 \h </w:instrText>
         </w:r>
         <w:r>
           <w:rPr>
@@ -1597,7 +1627,7 @@
           <w:lang w:eastAsia="pt-BR"/>
         </w:rPr>
       </w:pPr>
-      <w:hyperlink w:anchor="_Toc462081387" w:history="1">
+      <w:hyperlink w:anchor="_Toc462831952" w:history="1">
         <w:r>
           <w:rPr>
             <w:rStyle w:val="Hyperlink"/>
@@ -1625,7 +1655,7 @@
             <w:noProof/>
             <w:webHidden/>
           </w:rPr>
-          <w:instrText xml:space="preserve"> PAGEREF _Toc462081387 \h </w:instrText>
+          <w:instrText xml:space="preserve"> PAGEREF _Toc462831952 \h </w:instrText>
         </w:r>
         <w:r>
           <w:rPr>
@@ -1670,7 +1700,7 @@
           <w:lang w:eastAsia="pt-BR"/>
         </w:rPr>
       </w:pPr>
-      <w:hyperlink w:anchor="_Toc462081388" w:history="1">
+      <w:hyperlink w:anchor="_Toc462831953" w:history="1">
         <w:r>
           <w:rPr>
             <w:rStyle w:val="Hyperlink"/>
@@ -1698,7 +1728,7 @@
             <w:noProof/>
             <w:webHidden/>
           </w:rPr>
-          <w:instrText xml:space="preserve"> PAGEREF _Toc462081388 \h </w:instrText>
+          <w:instrText xml:space="preserve"> PAGEREF _Toc462831953 \h </w:instrText>
         </w:r>
         <w:r>
           <w:rPr>
@@ -1743,7 +1773,7 @@
           <w:lang w:eastAsia="pt-BR"/>
         </w:rPr>
       </w:pPr>
-      <w:hyperlink w:anchor="_Toc462081389" w:history="1">
+      <w:hyperlink w:anchor="_Toc462831954" w:history="1">
         <w:r>
           <w:rPr>
             <w:rStyle w:val="Hyperlink"/>
@@ -1771,7 +1801,7 @@
             <w:noProof/>
             <w:webHidden/>
           </w:rPr>
-          <w:instrText xml:space="preserve"> PAGEREF _Toc462081389 \h </w:instrText>
+          <w:instrText xml:space="preserve"> PAGEREF _Toc462831954 \h </w:instrText>
         </w:r>
         <w:r>
           <w:rPr>
@@ -1816,7 +1846,7 @@
           <w:lang w:eastAsia="pt-BR"/>
         </w:rPr>
       </w:pPr>
-      <w:hyperlink w:anchor="_Toc462081390" w:history="1">
+      <w:hyperlink w:anchor="_Toc462831955" w:history="1">
         <w:r>
           <w:rPr>
             <w:rStyle w:val="Hyperlink"/>
@@ -1843,7 +1873,7 @@
             <w:noProof/>
             <w:webHidden/>
           </w:rPr>
-          <w:instrText xml:space="preserve"> PAGEREF _Toc462081390 \h </w:instrText>
+          <w:instrText xml:space="preserve"> PAGEREF _Toc462831955 \h </w:instrText>
         </w:r>
         <w:r>
           <w:rPr>
@@ -1888,7 +1918,7 @@
           <w:lang w:eastAsia="pt-BR"/>
         </w:rPr>
       </w:pPr>
-      <w:hyperlink w:anchor="_Toc462081391" w:history="1">
+      <w:hyperlink w:anchor="_Toc462831956" w:history="1">
         <w:r>
           <w:rPr>
             <w:rStyle w:val="Hyperlink"/>
@@ -1916,7 +1946,7 @@
             <w:noProof/>
             <w:webHidden/>
           </w:rPr>
-          <w:instrText xml:space="preserve"> PAGEREF _Toc462081391 \h </w:instrText>
+          <w:instrText xml:space="preserve"> PAGEREF _Toc462831956 \h </w:instrText>
         </w:r>
         <w:r>
           <w:rPr>
@@ -1961,7 +1991,7 @@
           <w:lang w:eastAsia="pt-BR"/>
         </w:rPr>
       </w:pPr>
-      <w:hyperlink w:anchor="_Toc462081392" w:history="1">
+      <w:hyperlink w:anchor="_Toc462831957" w:history="1">
         <w:r>
           <w:rPr>
             <w:rStyle w:val="Hyperlink"/>
@@ -1988,7 +2018,7 @@
             <w:noProof/>
             <w:webHidden/>
           </w:rPr>
-          <w:instrText xml:space="preserve"> PAGEREF _Toc462081392 \h </w:instrText>
+          <w:instrText xml:space="preserve"> PAGEREF _Toc462831957 \h </w:instrText>
         </w:r>
         <w:r>
           <w:rPr>
@@ -2008,7 +2038,7 @@
             <w:noProof/>
             <w:webHidden/>
           </w:rPr>
-          <w:t>15</w:t>
+          <w:t>16</w:t>
         </w:r>
         <w:r>
           <w:rPr>
@@ -2033,7 +2063,7 @@
           <w:lang w:eastAsia="pt-BR"/>
         </w:rPr>
       </w:pPr>
-      <w:hyperlink w:anchor="_Toc462081393" w:history="1">
+      <w:hyperlink w:anchor="_Toc462831958" w:history="1">
         <w:r>
           <w:rPr>
             <w:rStyle w:val="Hyperlink"/>
@@ -2062,7 +2092,7 @@
             <w:noProof/>
             <w:webHidden/>
           </w:rPr>
-          <w:instrText xml:space="preserve"> PAGEREF _Toc462081393 \h </w:instrText>
+          <w:instrText xml:space="preserve"> PAGEREF _Toc462831958 \h </w:instrText>
         </w:r>
         <w:r>
           <w:rPr>
@@ -2082,7 +2112,7 @@
             <w:noProof/>
             <w:webHidden/>
           </w:rPr>
-          <w:t>16</w:t>
+          <w:t>17</w:t>
         </w:r>
         <w:r>
           <w:rPr>
@@ -2107,7 +2137,7 @@
           <w:lang w:eastAsia="pt-BR"/>
         </w:rPr>
       </w:pPr>
-      <w:hyperlink w:anchor="_Toc462081394" w:history="1">
+      <w:hyperlink w:anchor="_Toc462831959" w:history="1">
         <w:r>
           <w:rPr>
             <w:rStyle w:val="Hyperlink"/>
@@ -2134,7 +2164,7 @@
             <w:noProof/>
             <w:webHidden/>
           </w:rPr>
-          <w:instrText xml:space="preserve"> PAGEREF _Toc462081394 \h </w:instrText>
+          <w:instrText xml:space="preserve"> PAGEREF _Toc462831959 \h </w:instrText>
         </w:r>
         <w:r>
           <w:rPr>
@@ -2154,7 +2184,7 @@
             <w:noProof/>
             <w:webHidden/>
           </w:rPr>
-          <w:t>16</w:t>
+          <w:t>17</w:t>
         </w:r>
         <w:r>
           <w:rPr>
@@ -2179,7 +2209,7 @@
           <w:lang w:eastAsia="pt-BR"/>
         </w:rPr>
       </w:pPr>
-      <w:hyperlink w:anchor="_Toc462081395" w:history="1">
+      <w:hyperlink w:anchor="_Toc462831960" w:history="1">
         <w:r>
           <w:rPr>
             <w:rStyle w:val="Hyperlink"/>
@@ -2206,7 +2236,7 @@
             <w:noProof/>
             <w:webHidden/>
           </w:rPr>
-          <w:instrText xml:space="preserve"> PAGEREF _Toc462081395 \h </w:instrText>
+          <w:instrText xml:space="preserve"> PAGEREF _Toc462831960 \h </w:instrText>
         </w:r>
         <w:r>
           <w:rPr>
@@ -2226,7 +2256,7 @@
             <w:noProof/>
             <w:webHidden/>
           </w:rPr>
-          <w:t>17</w:t>
+          <w:t>19</w:t>
         </w:r>
         <w:r>
           <w:rPr>
@@ -2251,7 +2281,7 @@
           <w:lang w:eastAsia="pt-BR"/>
         </w:rPr>
       </w:pPr>
-      <w:hyperlink w:anchor="_Toc462081396" w:history="1">
+      <w:hyperlink w:anchor="_Toc462831961" w:history="1">
         <w:r>
           <w:rPr>
             <w:rStyle w:val="Hyperlink"/>
@@ -2280,7 +2310,7 @@
             <w:noProof/>
             <w:webHidden/>
           </w:rPr>
-          <w:instrText xml:space="preserve"> PAGEREF _Toc462081396 \h </w:instrText>
+          <w:instrText xml:space="preserve"> PAGEREF _Toc462831961 \h </w:instrText>
         </w:r>
         <w:r>
           <w:rPr>
@@ -2300,7 +2330,7 @@
             <w:noProof/>
             <w:webHidden/>
           </w:rPr>
-          <w:t>18</w:t>
+          <w:t>19</w:t>
         </w:r>
         <w:r>
           <w:rPr>
@@ -2325,7 +2355,7 @@
           <w:lang w:eastAsia="pt-BR"/>
         </w:rPr>
       </w:pPr>
-      <w:hyperlink w:anchor="_Toc462081397" w:history="1">
+      <w:hyperlink w:anchor="_Toc462831962" w:history="1">
         <w:r>
           <w:rPr>
             <w:rStyle w:val="Hyperlink"/>
@@ -2352,7 +2382,7 @@
             <w:noProof/>
             <w:webHidden/>
           </w:rPr>
-          <w:instrText xml:space="preserve"> PAGEREF _Toc462081397 \h </w:instrText>
+          <w:instrText xml:space="preserve"> PAGEREF _Toc462831962 \h </w:instrText>
         </w:r>
         <w:r>
           <w:rPr>
@@ -2372,7 +2402,7 @@
             <w:noProof/>
             <w:webHidden/>
           </w:rPr>
-          <w:t>18</w:t>
+          <w:t>19</w:t>
         </w:r>
         <w:r>
           <w:rPr>
@@ -2397,7 +2427,7 @@
           <w:lang w:eastAsia="pt-BR"/>
         </w:rPr>
       </w:pPr>
-      <w:hyperlink w:anchor="_Toc462081398" w:history="1">
+      <w:hyperlink w:anchor="_Toc462831963" w:history="1">
         <w:r>
           <w:rPr>
             <w:rStyle w:val="Hyperlink"/>
@@ -2426,7 +2456,7 @@
             <w:noProof/>
             <w:webHidden/>
           </w:rPr>
-          <w:instrText xml:space="preserve"> PAGEREF _Toc462081398 \h </w:instrText>
+          <w:instrText xml:space="preserve"> PAGEREF _Toc462831963 \h </w:instrText>
         </w:r>
         <w:r>
           <w:rPr>
@@ -2446,7 +2476,7 @@
             <w:noProof/>
             <w:webHidden/>
           </w:rPr>
-          <w:t>32</w:t>
+          <w:t>34</w:t>
         </w:r>
         <w:r>
           <w:rPr>
@@ -2471,7 +2501,7 @@
           <w:lang w:eastAsia="pt-BR"/>
         </w:rPr>
       </w:pPr>
-      <w:hyperlink w:anchor="_Toc462081399" w:history="1">
+      <w:hyperlink w:anchor="_Toc462831964" w:history="1">
         <w:r>
           <w:rPr>
             <w:rStyle w:val="Hyperlink"/>
@@ -2498,7 +2528,7 @@
             <w:noProof/>
             <w:webHidden/>
           </w:rPr>
-          <w:instrText xml:space="preserve"> PAGEREF _Toc462081399 \h </w:instrText>
+          <w:instrText xml:space="preserve"> PAGEREF _Toc462831964 \h </w:instrText>
         </w:r>
         <w:r>
           <w:rPr>
@@ -2518,7 +2548,7 @@
             <w:noProof/>
             <w:webHidden/>
           </w:rPr>
-          <w:t>32</w:t>
+          <w:t>34</w:t>
         </w:r>
         <w:r>
           <w:rPr>
@@ -2543,7 +2573,7 @@
           <w:lang w:eastAsia="pt-BR"/>
         </w:rPr>
       </w:pPr>
-      <w:hyperlink w:anchor="_Toc462081400" w:history="1">
+      <w:hyperlink w:anchor="_Toc462831965" w:history="1">
         <w:r>
           <w:rPr>
             <w:rStyle w:val="Hyperlink"/>
@@ -2572,7 +2602,7 @@
             <w:noProof/>
             <w:webHidden/>
           </w:rPr>
-          <w:instrText xml:space="preserve"> PAGEREF _Toc462081400 \h </w:instrText>
+          <w:instrText xml:space="preserve"> PAGEREF _Toc462831965 \h </w:instrText>
         </w:r>
         <w:r>
           <w:rPr>
@@ -2592,7 +2622,7 @@
             <w:noProof/>
             <w:webHidden/>
           </w:rPr>
-          <w:t>33</w:t>
+          <w:t>35</w:t>
         </w:r>
         <w:r>
           <w:rPr>
@@ -2617,7 +2647,7 @@
           <w:lang w:eastAsia="pt-BR"/>
         </w:rPr>
       </w:pPr>
-      <w:hyperlink w:anchor="_Toc462081401" w:history="1">
+      <w:hyperlink w:anchor="_Toc462831966" w:history="1">
         <w:r>
           <w:rPr>
             <w:rStyle w:val="Hyperlink"/>
@@ -2644,7 +2674,7 @@
             <w:noProof/>
             <w:webHidden/>
           </w:rPr>
-          <w:instrText xml:space="preserve"> PAGEREF _Toc462081401 \h </w:instrText>
+          <w:instrText xml:space="preserve"> PAGEREF _Toc462831966 \h </w:instrText>
         </w:r>
         <w:r>
           <w:rPr>
@@ -2664,7 +2694,7 @@
             <w:noProof/>
             <w:webHidden/>
           </w:rPr>
-          <w:t>33</w:t>
+          <w:t>35</w:t>
         </w:r>
         <w:r>
           <w:rPr>
@@ -2689,7 +2719,7 @@
           <w:lang w:eastAsia="pt-BR"/>
         </w:rPr>
       </w:pPr>
-      <w:hyperlink w:anchor="_Toc462081402" w:history="1">
+      <w:hyperlink w:anchor="_Toc462831967" w:history="1">
         <w:r>
           <w:rPr>
             <w:rStyle w:val="Hyperlink"/>
@@ -2718,7 +2748,7 @@
             <w:noProof/>
             <w:webHidden/>
           </w:rPr>
-          <w:instrText xml:space="preserve"> PAGEREF _Toc462081402 \h </w:instrText>
+          <w:instrText xml:space="preserve"> PAGEREF _Toc462831967 \h </w:instrText>
         </w:r>
         <w:r>
           <w:rPr>
@@ -2738,7 +2768,7 @@
             <w:noProof/>
             <w:webHidden/>
           </w:rPr>
-          <w:t>34</w:t>
+          <w:t>36</w:t>
         </w:r>
         <w:r>
           <w:rPr>
@@ -2763,7 +2793,7 @@
           <w:lang w:eastAsia="pt-BR"/>
         </w:rPr>
       </w:pPr>
-      <w:hyperlink w:anchor="_Toc462081403" w:history="1">
+      <w:hyperlink w:anchor="_Toc462831968" w:history="1">
         <w:r>
           <w:rPr>
             <w:rStyle w:val="Hyperlink"/>
@@ -2790,7 +2820,7 @@
             <w:noProof/>
             <w:webHidden/>
           </w:rPr>
-          <w:instrText xml:space="preserve"> PAGEREF _Toc462081403 \h </w:instrText>
+          <w:instrText xml:space="preserve"> PAGEREF _Toc462831968 \h </w:instrText>
         </w:r>
         <w:r>
           <w:rPr>
@@ -2810,7 +2840,7 @@
             <w:noProof/>
             <w:webHidden/>
           </w:rPr>
-          <w:t>34</w:t>
+          <w:t>36</w:t>
         </w:r>
         <w:r>
           <w:rPr>
@@ -2835,7 +2865,7 @@
           <w:lang w:eastAsia="pt-BR"/>
         </w:rPr>
       </w:pPr>
-      <w:hyperlink w:anchor="_Toc462081404" w:history="1">
+      <w:hyperlink w:anchor="_Toc462831969" w:history="1">
         <w:r>
           <w:rPr>
             <w:rStyle w:val="Hyperlink"/>
@@ -2863,7 +2893,7 @@
             <w:noProof/>
             <w:webHidden/>
           </w:rPr>
-          <w:instrText xml:space="preserve"> PAGEREF _Toc462081404 \h </w:instrText>
+          <w:instrText xml:space="preserve"> PAGEREF _Toc462831969 \h </w:instrText>
         </w:r>
         <w:r>
           <w:rPr>
@@ -2883,7 +2913,7 @@
             <w:noProof/>
             <w:webHidden/>
           </w:rPr>
-          <w:t>38</w:t>
+          <w:t>40</w:t>
         </w:r>
         <w:r>
           <w:rPr>
@@ -2903,7 +2933,7 @@
           <w:szCs w:val="28"/>
         </w:rPr>
         <w:sectPr>
-          <w:headerReference w:type="default" r:id="rId8"/>
+          <w:headerReference w:type="default" r:id="rId9"/>
           <w:pgSz w:w="11906" w:h="16838"/>
           <w:pgMar w:top="1701" w:right="1134" w:bottom="1134" w:left="1701" w:header="709" w:footer="0" w:gutter="0"/>
           <w:pgNumType w:start="1"/>
@@ -2925,13 +2955,21 @@
           <w:rFonts w:cs="Times New Roman"/>
         </w:rPr>
       </w:pPr>
-      <w:bookmarkStart w:id="1" w:name="_Toc462081375"/>
+      <w:bookmarkStart w:id="1" w:name="_Toc462831940"/>
+      <w:proofErr w:type="gramStart"/>
       <w:r>
         <w:rPr>
           <w:rFonts w:cs="Times New Roman"/>
         </w:rPr>
         <w:lastRenderedPageBreak/>
-        <w:t>1 Introdução</w:t>
+        <w:t>1</w:t>
+      </w:r>
+      <w:proofErr w:type="gramEnd"/>
+      <w:r>
+        <w:rPr>
+          <w:rFonts w:cs="Times New Roman"/>
+        </w:rPr>
+        <w:t xml:space="preserve"> Introdução</w:t>
       </w:r>
       <w:bookmarkEnd w:id="1"/>
     </w:p>
@@ -3088,11 +3126,19 @@
       <w:r>
         <w:t xml:space="preserve">, por meio de relatórios e </w:t>
       </w:r>
+      <w:proofErr w:type="gramStart"/>
       <w:r>
         <w:rPr>
           <w:i/>
         </w:rPr>
-        <w:t xml:space="preserve">feedback </w:t>
+        <w:t>feedback</w:t>
+      </w:r>
+      <w:proofErr w:type="gramEnd"/>
+      <w:r>
+        <w:rPr>
+          <w:i/>
+        </w:rPr>
+        <w:t xml:space="preserve"> </w:t>
       </w:r>
       <w:r>
         <w:t>de clientes sobre os produtos ou serviços prestados</w:t>
@@ -3337,7 +3383,15 @@
           <w:rFonts w:eastAsia="Times New Roman" w:cs="Times New Roman"/>
           <w:szCs w:val="24"/>
         </w:rPr>
-        <w:t xml:space="preserve">Desenvolver um sistema composto por um </w:t>
+        <w:t xml:space="preserve">Desenvolver um sistema composto por </w:t>
+      </w:r>
+      <w:proofErr w:type="gramStart"/>
+      <w:r>
+        <w:rPr>
+          <w:rFonts w:eastAsia="Times New Roman" w:cs="Times New Roman"/>
+          <w:szCs w:val="24"/>
+        </w:rPr>
+        <w:t xml:space="preserve">um </w:t>
       </w:r>
       <w:r>
         <w:rPr>
@@ -3354,6 +3408,7 @@
         </w:rPr>
         <w:t>web</w:t>
       </w:r>
+      <w:proofErr w:type="gramEnd"/>
       <w:r>
         <w:rPr>
           <w:rFonts w:eastAsia="Times New Roman" w:cs="Times New Roman"/>
@@ -3589,7 +3644,15 @@
           <w:rFonts w:eastAsia="Times New Roman" w:cs="Times New Roman"/>
           <w:szCs w:val="24"/>
         </w:rPr>
-        <w:t xml:space="preserve"> e agendar visita técnica. Um módulo </w:t>
+        <w:t xml:space="preserve"> e agendar visita técnica. </w:t>
+      </w:r>
+      <w:proofErr w:type="gramStart"/>
+      <w:r>
+        <w:rPr>
+          <w:rFonts w:eastAsia="Times New Roman" w:cs="Times New Roman"/>
+          <w:szCs w:val="24"/>
+        </w:rPr>
+        <w:t xml:space="preserve">Um módulo </w:t>
       </w:r>
       <w:r>
         <w:rPr>
@@ -3599,6 +3662,7 @@
         </w:rPr>
         <w:t>web</w:t>
       </w:r>
+      <w:proofErr w:type="gramEnd"/>
       <w:r>
         <w:rPr>
           <w:rFonts w:eastAsia="Times New Roman" w:cs="Times New Roman"/>
@@ -3606,6 +3670,7 @@
         </w:rPr>
         <w:t xml:space="preserve"> pode solucionar estes problemas, além de oferecer uma integração com um módulo </w:t>
       </w:r>
+      <w:proofErr w:type="spellStart"/>
       <w:r>
         <w:rPr>
           <w:rFonts w:eastAsia="Times New Roman" w:cs="Times New Roman"/>
@@ -3618,7 +3683,15 @@
           <w:rFonts w:eastAsia="Times New Roman" w:cs="Times New Roman"/>
           <w:szCs w:val="24"/>
         </w:rPr>
-        <w:t>ndroid para supervisão.</w:t>
+        <w:t>ndroid</w:t>
+      </w:r>
+      <w:proofErr w:type="spellEnd"/>
+      <w:r>
+        <w:rPr>
+          <w:rFonts w:eastAsia="Times New Roman" w:cs="Times New Roman"/>
+          <w:szCs w:val="24"/>
+        </w:rPr>
+        <w:t xml:space="preserve"> para supervisão.</w:t>
       </w:r>
     </w:p>
     <w:p>
@@ -3660,6 +3733,7 @@
         </w:rPr>
         <w:t xml:space="preserve"> </w:t>
       </w:r>
+      <w:proofErr w:type="spellStart"/>
       <w:r>
         <w:rPr>
           <w:rFonts w:eastAsia="Times New Roman" w:cs="Times New Roman"/>
@@ -3672,7 +3746,15 @@
           <w:rFonts w:eastAsia="Times New Roman" w:cs="Times New Roman"/>
           <w:szCs w:val="24"/>
         </w:rPr>
-        <w:t>ndroid pode eliminar esta necessidade de ir até a empresa diminuindo assim os gastos com deslocamentos desnecessários.</w:t>
+        <w:t>ndroid</w:t>
+      </w:r>
+      <w:proofErr w:type="spellEnd"/>
+      <w:r>
+        <w:rPr>
+          <w:rFonts w:eastAsia="Times New Roman" w:cs="Times New Roman"/>
+          <w:szCs w:val="24"/>
+        </w:rPr>
+        <w:t xml:space="preserve"> pode eliminar esta necessidade de ir até a empresa diminuindo assim os gastos com deslocamentos desnecessários.</w:t>
       </w:r>
     </w:p>
     <w:p>
@@ -3697,14 +3779,22 @@
         </w:rPr>
       </w:pPr>
       <w:bookmarkStart w:id="2" w:name="_Toc447650602"/>
-      <w:bookmarkStart w:id="3" w:name="_Toc462081376"/>
+      <w:bookmarkStart w:id="3" w:name="_Toc462831941"/>
       <w:bookmarkEnd w:id="2"/>
+      <w:proofErr w:type="gramStart"/>
       <w:r>
         <w:rPr>
           <w:rFonts w:eastAsia="Times New Roman"/>
         </w:rPr>
         <w:lastRenderedPageBreak/>
-        <w:t>2 Revisão Bibliográfica</w:t>
+        <w:t>2</w:t>
+      </w:r>
+      <w:proofErr w:type="gramEnd"/>
+      <w:r>
+        <w:rPr>
+          <w:rFonts w:eastAsia="Times New Roman"/>
+        </w:rPr>
+        <w:t xml:space="preserve"> Revisão Bibliográfica</w:t>
       </w:r>
       <w:bookmarkEnd w:id="3"/>
     </w:p>
@@ -3747,7 +3837,7 @@
         </w:rPr>
       </w:pPr>
       <w:bookmarkStart w:id="4" w:name="_Toc447650603"/>
-      <w:bookmarkStart w:id="5" w:name="_Toc462081377"/>
+      <w:bookmarkStart w:id="5" w:name="_Toc462831942"/>
       <w:bookmarkEnd w:id="4"/>
       <w:r>
         <w:rPr>
@@ -3897,7 +3987,7 @@
         </w:rPr>
       </w:pPr>
       <w:bookmarkStart w:id="6" w:name="_Toc447650604"/>
-      <w:bookmarkStart w:id="7" w:name="_Toc462081378"/>
+      <w:bookmarkStart w:id="7" w:name="_Toc462831943"/>
       <w:bookmarkEnd w:id="6"/>
       <w:r>
         <w:rPr>
@@ -4016,7 +4106,15 @@
         <w:t xml:space="preserve">, a gestão com o apoio dos </w:t>
       </w:r>
       <w:r>
-        <w:t>SI  não ficaram</w:t>
+        <w:t>SI</w:t>
+      </w:r>
+      <w:proofErr w:type="gramStart"/>
+      <w:r>
+        <w:t xml:space="preserve">  </w:t>
+      </w:r>
+      <w:proofErr w:type="gramEnd"/>
+      <w:r>
+        <w:t>não ficaram</w:t>
       </w:r>
       <w:r>
         <w:t xml:space="preserve"> para trás, pois o controle de todos os setores internos da empresa, a relação com os fornecedores e clientes, ajudou as empresas a diminuir essa complexidade e a melhorar o trabalho e suas tomadas de decisões</w:t>
@@ -4034,7 +4132,8 @@
         </w:rPr>
       </w:pPr>
       <w:bookmarkStart w:id="8" w:name="_Toc447650605"/>
-      <w:bookmarkStart w:id="9" w:name="_Toc462081379"/>
+      <w:bookmarkStart w:id="9" w:name="_Toc462831944"/>
+      <w:proofErr w:type="gramStart"/>
       <w:r>
         <w:rPr>
           <w:rFonts w:eastAsia="Times New Roman"/>
@@ -4050,6 +4149,7 @@
         <w:t>Software</w:t>
       </w:r>
       <w:bookmarkEnd w:id="8"/>
+      <w:proofErr w:type="gramEnd"/>
       <w:r>
         <w:rPr>
           <w:rFonts w:eastAsia="Times New Roman"/>
@@ -4087,7 +4187,7 @@
         <w:pStyle w:val="Ttulo2"/>
       </w:pPr>
       <w:bookmarkStart w:id="10" w:name="_Toc447650606"/>
-      <w:bookmarkStart w:id="11" w:name="_Toc462081380"/>
+      <w:bookmarkStart w:id="11" w:name="_Toc462831945"/>
       <w:bookmarkEnd w:id="10"/>
       <w:r>
         <w:t>2.4 Gestão</w:t>
@@ -4105,7 +4205,15 @@
         </w:rPr>
       </w:pPr>
       <w:r>
-        <w:t>Segundo Veras (2009) gestão passou a significar de forma mais comum a interferência direta dos gestores nos sistemas e procedimentos empresariais. Em Contabilidade, por exemplo, podem ser observados dois tipos de gestores: aqueles que observam os preceitos científicos da matéria ou interferem ao fim do sistema (</w:t>
+        <w:t xml:space="preserve">Segundo Veras (2009) gestão passou a significar de forma mais comum </w:t>
+      </w:r>
+      <w:proofErr w:type="gramStart"/>
+      <w:r>
+        <w:t>a</w:t>
+      </w:r>
+      <w:proofErr w:type="gramEnd"/>
+      <w:r>
+        <w:t xml:space="preserve"> interferência direta dos gestores nos sistemas e procedimentos empresariais. Em Contabilidade, por exemplo, podem ser observados dois tipos de gestores: aqueles que observam os preceitos científicos da matéria ou interferem ao fim do sistema (</w:t>
       </w:r>
       <w:r>
         <w:rPr>
@@ -4259,7 +4367,7 @@
           <w:rFonts w:eastAsia="Times New Roman"/>
         </w:rPr>
       </w:pPr>
-      <w:bookmarkStart w:id="12" w:name="_Toc462081381"/>
+      <w:bookmarkStart w:id="12" w:name="_Toc462831946"/>
       <w:r>
         <w:rPr>
           <w:rFonts w:eastAsia="Times New Roman"/>
@@ -4303,12 +4411,14 @@
       <w:r>
         <w:t xml:space="preserve">as de informação de acordo com </w:t>
       </w:r>
+      <w:proofErr w:type="gramStart"/>
       <w:r>
         <w:t>O’</w:t>
       </w:r>
       <w:r>
         <w:t>Brien</w:t>
       </w:r>
+      <w:proofErr w:type="gramEnd"/>
       <w:r>
         <w:t xml:space="preserve"> </w:t>
       </w:r>
@@ -4358,8 +4468,37 @@
         <w:jc w:val="both"/>
         <w:textAlignment w:val="baseline"/>
       </w:pPr>
-      <w:r>
-        <w:t>Laudon e Laudon (1999) colocam que os sistemas de informação são sistemas sociotécnicos, envolvendo a coordenação de tecnologia, organizações e pessoas, pois os mesmos devem cooperar e ajudar-se mutuamente para otimizar o desempenho do sistema completo, modificando-se e ajustando-se ao longo do tempo.</w:t>
+      <w:proofErr w:type="spellStart"/>
+      <w:r>
+        <w:t>Laudon</w:t>
+      </w:r>
+      <w:proofErr w:type="spellEnd"/>
+      <w:r>
+        <w:t xml:space="preserve"> e </w:t>
+      </w:r>
+      <w:proofErr w:type="spellStart"/>
+      <w:r>
+        <w:t>Laudon</w:t>
+      </w:r>
+      <w:proofErr w:type="spellEnd"/>
+      <w:r>
+        <w:t xml:space="preserve"> (1999) colocam que os sistemas de informação são sistemas </w:t>
+      </w:r>
+      <w:proofErr w:type="spellStart"/>
+      <w:r>
+        <w:t>sociotécnicos</w:t>
+      </w:r>
+      <w:proofErr w:type="spellEnd"/>
+      <w:r>
+        <w:t xml:space="preserve">, envolvendo a coordenação de tecnologia, organizações e pessoas, pois os mesmos devem cooperar e ajudar-se mutuamente para </w:t>
+      </w:r>
+      <w:proofErr w:type="gramStart"/>
+      <w:r>
+        <w:t>otimizar</w:t>
+      </w:r>
+      <w:proofErr w:type="gramEnd"/>
+      <w:r>
+        <w:t xml:space="preserve"> o desempenho do sistema completo, modificando-se e ajustando-se ao longo do tempo.</w:t>
       </w:r>
     </w:p>
     <w:p>
@@ -4378,7 +4517,23 @@
         <w:textAlignment w:val="baseline"/>
       </w:pPr>
       <w:r>
-        <w:t>Segundo Laudon e Laudon (2004, p. 7), um sistema de informação pode ser definido como um conjunto de componentes inter-relacionados que coleta (ou recupera), processa, armazena e distribui informações destinadas a apoiar a tomada de decisões, a coordenação e o controle de uma organização. Além de dar suporte à tomada de decisões, à coordenação e ao controle, esses sistemas também auxiliam os gerentes e trabalhadores a analisar problemas, visualizar assuntos complexos e criar novos produtos.</w:t>
+        <w:t xml:space="preserve">Segundo </w:t>
+      </w:r>
+      <w:proofErr w:type="spellStart"/>
+      <w:r>
+        <w:t>Laudon</w:t>
+      </w:r>
+      <w:proofErr w:type="spellEnd"/>
+      <w:r>
+        <w:t xml:space="preserve"> e </w:t>
+      </w:r>
+      <w:proofErr w:type="spellStart"/>
+      <w:r>
+        <w:t>Laudon</w:t>
+      </w:r>
+      <w:proofErr w:type="spellEnd"/>
+      <w:r>
+        <w:t xml:space="preserve"> (2004, p. 7), um sistema de informação pode ser definido como um conjunto de componentes inter-relacionados que coleta (ou recupera), processa, armazena e distribui informações destinadas a apoiar a tomada de decisões, a coordenação e o controle de uma organização. Além de dar suporte à tomada de decisões, à coordenação e ao controle, esses sistemas também auxiliam os gerentes e trabalhadores a analisar problemas, visualizar assuntos complexos e criar novos produtos.</w:t>
       </w:r>
     </w:p>
     <w:p>
@@ -4395,7 +4550,31 @@
       </w:pPr>
       <w:r>
         <w:tab/>
-        <w:t xml:space="preserve">Para Turban, McLean e Wetherbe (2004, p. 39) um sistema de informação baseado em computador (genericamente chamado de sistema de informação) é um método que utiliza tecnologia de computação para executar algumas ou todas as tarefas desejadas. Pode ser composto de apenas um computador pessoas e </w:t>
+        <w:t xml:space="preserve">Para </w:t>
+      </w:r>
+      <w:proofErr w:type="spellStart"/>
+      <w:r>
+        <w:t>Turban</w:t>
+      </w:r>
+      <w:proofErr w:type="spellEnd"/>
+      <w:r>
+        <w:t xml:space="preserve">, </w:t>
+      </w:r>
+      <w:proofErr w:type="spellStart"/>
+      <w:r>
+        <w:t>McLean</w:t>
+      </w:r>
+      <w:proofErr w:type="spellEnd"/>
+      <w:r>
+        <w:t xml:space="preserve"> e </w:t>
+      </w:r>
+      <w:proofErr w:type="spellStart"/>
+      <w:r>
+        <w:t>Wetherbe</w:t>
+      </w:r>
+      <w:proofErr w:type="spellEnd"/>
+      <w:r>
+        <w:t xml:space="preserve"> (2004, p. 39) um sistema de informação baseado em computador (genericamente chamado de sistema de informação) é um método que utiliza tecnologia de computação para executar algumas ou todas as tarefas desejadas. Pode ser composto de apenas um computador pessoas e </w:t>
       </w:r>
       <w:r>
         <w:rPr>
@@ -4429,7 +4608,6 @@
         </w:rPr>
       </w:pPr>
       <w:bookmarkStart w:id="13" w:name="_Toc447650607"/>
-      <w:bookmarkStart w:id="14" w:name="_Toc462081382"/>
       <w:r>
         <w:rPr>
           <w:rFonts w:eastAsia="Times New Roman"/>
@@ -4445,6 +4623,8 @@
           <w:rFonts w:eastAsia="Times New Roman"/>
         </w:rPr>
       </w:pPr>
+      <w:bookmarkStart w:id="14" w:name="_Toc462831947"/>
+      <w:proofErr w:type="gramStart"/>
       <w:r>
         <w:rPr>
           <w:rFonts w:eastAsia="Times New Roman"/>
@@ -4460,6 +4640,7 @@
         <w:t>Software</w:t>
       </w:r>
       <w:bookmarkEnd w:id="13"/>
+      <w:proofErr w:type="gramEnd"/>
       <w:r>
         <w:rPr>
           <w:rFonts w:eastAsia="Times New Roman"/>
@@ -4479,7 +4660,23 @@
           <w:szCs w:val="24"/>
         </w:rPr>
         <w:tab/>
-        <w:t xml:space="preserve">Segundo Cavalari (2004), </w:t>
+        <w:t xml:space="preserve">Segundo </w:t>
+      </w:r>
+      <w:proofErr w:type="spellStart"/>
+      <w:r>
+        <w:rPr>
+          <w:rFonts w:eastAsia="Times New Roman" w:cs="Times New Roman"/>
+          <w:szCs w:val="24"/>
+        </w:rPr>
+        <w:t>Cavalari</w:t>
+      </w:r>
+      <w:proofErr w:type="spellEnd"/>
+      <w:r>
+        <w:rPr>
+          <w:rFonts w:eastAsia="Times New Roman" w:cs="Times New Roman"/>
+          <w:szCs w:val="24"/>
+        </w:rPr>
+        <w:t xml:space="preserve"> (2004), </w:t>
       </w:r>
       <w:r>
         <w:t xml:space="preserve">sistemas Help-Desk podem ser definidos como sendo um setor da empresa ao qual são endereçadas questões e onde são resolvidos problemas. Entretanto, a concepção de Help-Desk vai além do conceito de suporte técnico. </w:t>
@@ -4496,8 +4693,13 @@
         </w:rPr>
       </w:pPr>
       <w:r>
-        <w:t>Sendo assim, os sistemas Help-Desk têm hoje a principal característica de ser um facilitador de informações ao usuário, não importando se esta facilidade é ou não de natureza técnica computacional. Um sistema Help-Desk constitui um mecanismo computacional facilitador de informação do tipo Help-Desk = &lt;Pergunta, Resposta&gt;, sendo tanto a Pergunta em apreço se refere àquela de clientes e/ou usuários quaisquer; quanto a Resposta do sistema se refere a um apoio informacional bem definido em seu domínio</w:t>
-      </w:r>
+        <w:t xml:space="preserve">Sendo assim, os sistemas Help-Desk têm hoje a principal característica de ser um facilitador de informações ao usuário, não importando se esta facilidade é ou não de natureza técnica computacional. Um sistema Help-Desk constitui um mecanismo computacional facilitador de informação do tipo Help-Desk = &lt;Pergunta, Resposta&gt;, sendo tanto a Pergunta em apreço se refere àquela de clientes e/ou usuários quaisquer; quanto a Resposta do sistema se refere a um apoio informacional bem definido em seu </w:t>
+      </w:r>
+      <w:proofErr w:type="gramStart"/>
+      <w:r>
+        <w:t>domínio</w:t>
+      </w:r>
+      <w:proofErr w:type="gramEnd"/>
     </w:p>
     <w:p>
       <w:pPr>
@@ -4518,7 +4720,7 @@
         </w:rPr>
       </w:pPr>
       <w:bookmarkStart w:id="15" w:name="_Toc447650608"/>
-      <w:bookmarkStart w:id="16" w:name="_Toc462081383"/>
+      <w:bookmarkStart w:id="16" w:name="_Toc462831948"/>
       <w:bookmarkEnd w:id="15"/>
       <w:r>
         <w:rPr>
@@ -4536,7 +4738,7 @@
         <w:spacing w:after="240"/>
       </w:pPr>
       <w:bookmarkStart w:id="17" w:name="_Toc447650609"/>
-      <w:bookmarkStart w:id="18" w:name="_Toc462081384"/>
+      <w:bookmarkStart w:id="18" w:name="_Toc462831949"/>
       <w:bookmarkEnd w:id="17"/>
       <w:r>
         <w:t xml:space="preserve">2.7.1 Modelagem e Desenvolvimento de um Sistema </w:t>
@@ -4569,8 +4771,13 @@
         </w:rPr>
         <w:t xml:space="preserve">Segundo </w:t>
       </w:r>
-      <w:r>
-        <w:t xml:space="preserve">Cavalari (2004), os </w:t>
+      <w:proofErr w:type="spellStart"/>
+      <w:r>
+        <w:t>Cavalari</w:t>
+      </w:r>
+      <w:proofErr w:type="spellEnd"/>
+      <w:r>
+        <w:t xml:space="preserve"> (2004), os </w:t>
       </w:r>
       <w:r>
         <w:rPr>
@@ -4607,7 +4814,23 @@
           <w:rFonts w:cs="Times New Roman"/>
           <w:szCs w:val="24"/>
         </w:rPr>
-        <w:t xml:space="preserve"> e discutidas a arquitetura e as tecnologias deste tipo de sistema. É exposta ainda, uma descrição da funcionalidade do sistema implementado, bem como a sua modelagem.</w:t>
+        <w:t xml:space="preserve"> e discutidas a arquitetura e as tecnologias deste tipo de sistema. É exposta ainda, uma descrição da funcionalidade do sistema </w:t>
+      </w:r>
+      <w:proofErr w:type="gramStart"/>
+      <w:r>
+        <w:rPr>
+          <w:rFonts w:cs="Times New Roman"/>
+          <w:szCs w:val="24"/>
+        </w:rPr>
+        <w:t>implementado</w:t>
+      </w:r>
+      <w:proofErr w:type="gramEnd"/>
+      <w:r>
+        <w:rPr>
+          <w:rFonts w:cs="Times New Roman"/>
+          <w:szCs w:val="24"/>
+        </w:rPr>
+        <w:t>, bem como a sua modelagem.</w:t>
       </w:r>
     </w:p>
     <w:p>
@@ -4659,7 +4882,7 @@
         <w:spacing w:after="240"/>
       </w:pPr>
       <w:bookmarkStart w:id="19" w:name="_Toc447650610"/>
-      <w:bookmarkStart w:id="20" w:name="_Toc462081385"/>
+      <w:bookmarkStart w:id="20" w:name="_Toc462831950"/>
       <w:r>
         <w:t xml:space="preserve">2.7.2 Sistema de </w:t>
       </w:r>
@@ -4745,7 +4968,23 @@
           <w:rFonts w:cs="Times New Roman"/>
           <w:szCs w:val="24"/>
         </w:rPr>
-        <w:t xml:space="preserve"> genérico, onde qualquer usuário, poderia cessar o sistema e sanar suas dúvidas, sem a necessidade de ser atendida por alguém especifico. O método adotado para resolver este problema foi o RBC. Neste sistema o usuário especialista do sistema alimenta a base de dados com perguntas e respostas frequentes. O sistema de RBC foi proposto, para analisar o conteúdo textual, consultar a base de dados, comparar os parâmetros pesquisados com os existentes e retornar um resultado compatível.</w:t>
+        <w:t xml:space="preserve"> genérico, onde qualquer usuário</w:t>
+      </w:r>
+      <w:proofErr w:type="gramStart"/>
+      <w:r>
+        <w:rPr>
+          <w:rFonts w:cs="Times New Roman"/>
+          <w:szCs w:val="24"/>
+        </w:rPr>
+        <w:t>, poderia</w:t>
+      </w:r>
+      <w:proofErr w:type="gramEnd"/>
+      <w:r>
+        <w:rPr>
+          <w:rFonts w:cs="Times New Roman"/>
+          <w:szCs w:val="24"/>
+        </w:rPr>
+        <w:t xml:space="preserve"> cessar o sistema e sanar suas dúvidas, sem a necessidade de ser atendida por alguém especifico. O método adotado para resolver este problema foi o RBC. Neste sistema o usuário especialista do sistema alimenta a base de dados com perguntas e respostas frequentes. O sistema de RBC foi proposto, para analisar o conteúdo textual, consultar a base de dados, comparar os parâmetros pesquisados com os existentes e retornar um resultado compatível.</w:t>
       </w:r>
     </w:p>
     <w:p>
@@ -4763,7 +5002,23 @@
           <w:rFonts w:cs="Times New Roman"/>
           <w:szCs w:val="24"/>
         </w:rPr>
-        <w:t xml:space="preserve">Os trabalhos se assemelham no que diz respeito a finalidade de atendimento fácil ao usuário, tanto no quesito de dúvidas quanto na resolução de problemas nas situações específicas de um provedor de </w:t>
+        <w:t xml:space="preserve">Os trabalhos se assemelham no que diz respeito </w:t>
+      </w:r>
+      <w:proofErr w:type="gramStart"/>
+      <w:r>
+        <w:rPr>
+          <w:rFonts w:cs="Times New Roman"/>
+          <w:szCs w:val="24"/>
+        </w:rPr>
+        <w:t>a</w:t>
+      </w:r>
+      <w:proofErr w:type="gramEnd"/>
+      <w:r>
+        <w:rPr>
+          <w:rFonts w:cs="Times New Roman"/>
+          <w:szCs w:val="24"/>
+        </w:rPr>
+        <w:t xml:space="preserve"> finalidade de atendimento fácil ao usuário, tanto no quesito de dúvidas quanto na resolução de problemas nas situações específicas de um provedor de </w:t>
       </w:r>
       <w:r>
         <w:rPr>
@@ -4801,7 +5056,7 @@
         <w:spacing w:after="240"/>
       </w:pPr>
       <w:bookmarkStart w:id="21" w:name="_Toc447650611"/>
-      <w:bookmarkStart w:id="22" w:name="_Toc462081386"/>
+      <w:bookmarkStart w:id="22" w:name="_Toc462831951"/>
       <w:bookmarkEnd w:id="21"/>
       <w:r>
         <w:lastRenderedPageBreak/>
@@ -4824,7 +5079,23 @@
           <w:rFonts w:cs="Times New Roman"/>
           <w:szCs w:val="24"/>
         </w:rPr>
-        <w:t xml:space="preserve">Segundo Aurich (2002), este trabalho é um estudo descritivo que propõe a construção de um sistema informatizado para auxílio na confecção de escala de pessoal em enfermagem, partindo do pressuposto que esta categoria se encontra sobrecarregada por atividades administrativas, sobretudo as de cunho burocrático, as quais consomem tempo demasiado tendendo a afastar o profissional de sua função doutrinal de prestar assistência ao cliente. </w:t>
+        <w:t xml:space="preserve">Segundo </w:t>
+      </w:r>
+      <w:proofErr w:type="spellStart"/>
+      <w:r>
+        <w:rPr>
+          <w:rFonts w:cs="Times New Roman"/>
+          <w:szCs w:val="24"/>
+        </w:rPr>
+        <w:t>Aurich</w:t>
+      </w:r>
+      <w:proofErr w:type="spellEnd"/>
+      <w:r>
+        <w:rPr>
+          <w:rFonts w:cs="Times New Roman"/>
+          <w:szCs w:val="24"/>
+        </w:rPr>
+        <w:t xml:space="preserve"> (2002), este trabalho é um estudo descritivo que propõe a construção de um sistema informatizado para auxílio na confecção de escala de pessoal em enfermagem, partindo do pressuposto que esta categoria se encontra sobrecarregada por atividades administrativas, sobretudo as de cunho burocrático, as quais consomem tempo demasiado tendendo a afastar o profissional de sua função doutrinal de prestar assistência ao cliente. </w:t>
       </w:r>
     </w:p>
     <w:p>
@@ -4860,7 +5131,23 @@
           <w:rFonts w:cs="Times New Roman"/>
           <w:szCs w:val="24"/>
         </w:rPr>
-        <w:t xml:space="preserve">Observou-se que, dentre as principais causas do mau uso do tempo do enfermeiro estão as imposições institucionais, as incongruências existentes entre a formação acadêmica e as exigências do mercado de trabalho, o comprometimento dos profissionais com os objetivos e prioridades da organização e de outras categorias profissionais em detrimento dos objetivos e prioridades da profissão, a falta de posicionamento ético-político com a adoção de posturas passivas, a escassez de recursos humanos e materiais, além da explosão da informação provocada pela era da informática. Tais fatos ocasionam, em conjunto, sobrecarga de trabalho e desvios funcionais. </w:t>
+        <w:t xml:space="preserve">Observou-se que, dentre as principais causas do mau uso do tempo do enfermeiro estão </w:t>
+      </w:r>
+      <w:proofErr w:type="gramStart"/>
+      <w:r>
+        <w:rPr>
+          <w:rFonts w:cs="Times New Roman"/>
+          <w:szCs w:val="24"/>
+        </w:rPr>
+        <w:t>as</w:t>
+      </w:r>
+      <w:proofErr w:type="gramEnd"/>
+      <w:r>
+        <w:rPr>
+          <w:rFonts w:cs="Times New Roman"/>
+          <w:szCs w:val="24"/>
+        </w:rPr>
+        <w:t xml:space="preserve"> imposições institucionais, as incongruências existentes entre a formação acadêmica e as exigências do mercado de trabalho, o comprometimento dos profissionais com os objetivos e prioridades da organização e de outras categorias profissionais em detrimento dos objetivos e prioridades da profissão, a falta de posicionamento ético-político com a adoção de posturas passivas, a escassez de recursos humanos e materiais, além da explosão da informação provocada pela era da informática. Tais fatos ocasionam, em conjunto, sobrecarga de trabalho e desvios funcionais. </w:t>
       </w:r>
     </w:p>
     <w:p>
@@ -4878,16 +5165,7 @@
           <w:rFonts w:cs="Times New Roman"/>
           <w:szCs w:val="24"/>
         </w:rPr>
-        <w:t xml:space="preserve">Concluiu-se que há uma necessidade de repensar as práticas e posturas tradicionalmente adotadas na enfermagem fazendo-se também necessário incorporar os recursos </w:t>
-      </w:r>
-      <w:bookmarkStart w:id="23" w:name="_GoBack"/>
-      <w:bookmarkEnd w:id="23"/>
-      <w:r>
-        <w:rPr>
-          <w:rFonts w:cs="Times New Roman"/>
-          <w:szCs w:val="24"/>
-        </w:rPr>
-        <w:t xml:space="preserve">oferecidos pela informática como mais uma ferramenta de auxílio na execução das atividades administrativas do enfermeiro. </w:t>
+        <w:t xml:space="preserve">Concluiu-se que há uma necessidade de repensar as práticas e posturas tradicionalmente adotadas na enfermagem fazendo-se também necessário incorporar os recursos oferecidos pela informática como mais uma ferramenta de auxílio na execução das atividades administrativas do enfermeiro. </w:t>
       </w:r>
     </w:p>
     <w:p>
@@ -4926,17 +5204,25 @@
           <w:rFonts w:eastAsia="Times New Roman"/>
         </w:rPr>
       </w:pPr>
-      <w:bookmarkStart w:id="24" w:name="_Toc447650613"/>
-      <w:bookmarkStart w:id="25" w:name="_Toc462081387"/>
+      <w:bookmarkStart w:id="23" w:name="_Toc447650613"/>
+      <w:bookmarkStart w:id="24" w:name="_Toc462831952"/>
+      <w:bookmarkEnd w:id="23"/>
+      <w:proofErr w:type="gramStart"/>
+      <w:r>
+        <w:rPr>
+          <w:rFonts w:eastAsia="Times New Roman"/>
+        </w:rPr>
+        <w:lastRenderedPageBreak/>
+        <w:t>3</w:t>
+      </w:r>
+      <w:proofErr w:type="gramEnd"/>
+      <w:r>
+        <w:rPr>
+          <w:rFonts w:eastAsia="Times New Roman"/>
+        </w:rPr>
+        <w:t xml:space="preserve"> Método</w:t>
+      </w:r>
       <w:bookmarkEnd w:id="24"/>
-      <w:r>
-        <w:rPr>
-          <w:rFonts w:eastAsia="Times New Roman"/>
-        </w:rPr>
-        <w:lastRenderedPageBreak/>
-        <w:t>3 Método</w:t>
-      </w:r>
-      <w:bookmarkEnd w:id="25"/>
     </w:p>
     <w:p>
       <w:pPr>
@@ -4987,16 +5273,16 @@
           <w:rFonts w:eastAsia="Times New Roman"/>
         </w:rPr>
       </w:pPr>
-      <w:bookmarkStart w:id="26" w:name="_Toc447650614"/>
-      <w:bookmarkStart w:id="27" w:name="_Toc462081388"/>
+      <w:bookmarkStart w:id="25" w:name="_Toc447650614"/>
+      <w:bookmarkStart w:id="26" w:name="_Toc462831953"/>
+      <w:bookmarkEnd w:id="25"/>
+      <w:r>
+        <w:rPr>
+          <w:rFonts w:eastAsia="Times New Roman"/>
+        </w:rPr>
+        <w:t>3.1 Ambiente</w:t>
+      </w:r>
       <w:bookmarkEnd w:id="26"/>
-      <w:r>
-        <w:rPr>
-          <w:rFonts w:eastAsia="Times New Roman"/>
-        </w:rPr>
-        <w:t>3.1 Ambiente</w:t>
-      </w:r>
-      <w:bookmarkEnd w:id="27"/>
     </w:p>
     <w:p>
       <w:pPr>
@@ -5028,7 +5314,25 @@
           <w:rFonts w:cs="Times New Roman"/>
           <w:szCs w:val="24"/>
         </w:rPr>
-        <w:t xml:space="preserve"> será aplicado e testado na empresa CedNet Provedor de </w:t>
+        <w:t xml:space="preserve"> será aplicado e testado na empresa </w:t>
+      </w:r>
+      <w:proofErr w:type="spellStart"/>
+      <w:proofErr w:type="gramStart"/>
+      <w:r>
+        <w:rPr>
+          <w:rFonts w:cs="Times New Roman"/>
+          <w:szCs w:val="24"/>
+        </w:rPr>
+        <w:t>CedNet</w:t>
+      </w:r>
+      <w:proofErr w:type="spellEnd"/>
+      <w:proofErr w:type="gramEnd"/>
+      <w:r>
+        <w:rPr>
+          <w:rFonts w:cs="Times New Roman"/>
+          <w:szCs w:val="24"/>
+        </w:rPr>
+        <w:t xml:space="preserve"> Provedor de </w:t>
       </w:r>
       <w:r>
         <w:rPr>
@@ -5053,16 +5357,16 @@
           <w:rFonts w:eastAsia="Times New Roman"/>
         </w:rPr>
       </w:pPr>
-      <w:bookmarkStart w:id="28" w:name="_Toc447650615"/>
-      <w:bookmarkStart w:id="29" w:name="_Toc462081389"/>
+      <w:bookmarkStart w:id="27" w:name="_Toc447650615"/>
+      <w:bookmarkStart w:id="28" w:name="_Toc462831954"/>
+      <w:bookmarkEnd w:id="27"/>
+      <w:r>
+        <w:rPr>
+          <w:rFonts w:eastAsia="Times New Roman"/>
+        </w:rPr>
+        <w:t>3.2 Participantes</w:t>
+      </w:r>
       <w:bookmarkEnd w:id="28"/>
-      <w:r>
-        <w:rPr>
-          <w:rFonts w:eastAsia="Times New Roman"/>
-        </w:rPr>
-        <w:t>3.2 Participantes</w:t>
-      </w:r>
-      <w:bookmarkEnd w:id="29"/>
     </w:p>
     <w:p>
       <w:pPr>
@@ -5088,9 +5392,9 @@
         <w:pStyle w:val="Ttulo2"/>
         <w:jc w:val="both"/>
       </w:pPr>
-      <w:bookmarkStart w:id="30" w:name="_Toc447650616"/>
-      <w:bookmarkStart w:id="31" w:name="_Toc462081390"/>
-      <w:bookmarkEnd w:id="30"/>
+      <w:bookmarkStart w:id="29" w:name="_Toc447650616"/>
+      <w:bookmarkStart w:id="30" w:name="_Toc462831955"/>
+      <w:bookmarkEnd w:id="29"/>
       <w:r>
         <w:rPr>
           <w:rStyle w:val="Ttulo1Char"/>
@@ -5100,7 +5404,7 @@
         </w:rPr>
         <w:t>3.3 Materiais e instrumentos</w:t>
       </w:r>
-      <w:bookmarkEnd w:id="31"/>
+      <w:bookmarkEnd w:id="30"/>
     </w:p>
     <w:p>
       <w:pPr>
@@ -5174,7 +5478,39 @@
           <w:rFonts w:eastAsia="Times New Roman" w:cs="Times New Roman"/>
           <w:szCs w:val="24"/>
         </w:rPr>
-        <w:t>, memória RAM de 8 Gb (Gigabits) e 1 Tb (Terabits) de Disco Rígido para armazenamento</w:t>
+        <w:t xml:space="preserve">, memória RAM de </w:t>
+      </w:r>
+      <w:proofErr w:type="gramStart"/>
+      <w:r>
+        <w:rPr>
+          <w:rFonts w:eastAsia="Times New Roman" w:cs="Times New Roman"/>
+          <w:szCs w:val="24"/>
+        </w:rPr>
+        <w:t>8</w:t>
+      </w:r>
+      <w:proofErr w:type="gramEnd"/>
+      <w:r>
+        <w:rPr>
+          <w:rFonts w:eastAsia="Times New Roman" w:cs="Times New Roman"/>
+          <w:szCs w:val="24"/>
+        </w:rPr>
+        <w:t xml:space="preserve"> Gb (Gigabits) e 1 Tb (</w:t>
+      </w:r>
+      <w:proofErr w:type="spellStart"/>
+      <w:r>
+        <w:rPr>
+          <w:rFonts w:eastAsia="Times New Roman" w:cs="Times New Roman"/>
+          <w:szCs w:val="24"/>
+        </w:rPr>
+        <w:t>Terabits</w:t>
+      </w:r>
+      <w:proofErr w:type="spellEnd"/>
+      <w:r>
+        <w:rPr>
+          <w:rFonts w:eastAsia="Times New Roman" w:cs="Times New Roman"/>
+          <w:szCs w:val="24"/>
+        </w:rPr>
+        <w:t>) de Disco Rígido para armazenamento</w:t>
       </w:r>
       <w:r>
         <w:rPr>
@@ -5308,8 +5644,15 @@
         <w:t xml:space="preserve"> (Bibliotecas que facilitam o desenvolvimento, utilizando trechos de códigos genéricos)</w:t>
       </w:r>
       <w:r>
-        <w:t xml:space="preserve"> como PrimeFaces</w:t>
-      </w:r>
+        <w:t xml:space="preserve"> como </w:t>
+      </w:r>
+      <w:proofErr w:type="spellStart"/>
+      <w:proofErr w:type="gramStart"/>
+      <w:r>
+        <w:t>PrimeFaces</w:t>
+      </w:r>
+      <w:proofErr w:type="spellEnd"/>
+      <w:proofErr w:type="gramEnd"/>
       <w:r>
         <w:t xml:space="preserve"> que</w:t>
       </w:r>
@@ -5329,8 +5672,16 @@
         <w:rPr>
           <w:i/>
         </w:rPr>
-        <w:t>Front-End</w:t>
-      </w:r>
+        <w:t>Front-</w:t>
+      </w:r>
+      <w:proofErr w:type="spellStart"/>
+      <w:r>
+        <w:rPr>
+          <w:i/>
+        </w:rPr>
+        <w:t>End</w:t>
+      </w:r>
+      <w:proofErr w:type="spellEnd"/>
       <w:r>
         <w:rPr>
           <w:i/>
@@ -5411,33 +5762,53 @@
       <w:r>
         <w:t xml:space="preserve">Já no módulo </w:t>
       </w:r>
-      <w:r>
-        <w:t xml:space="preserve">Android </w:t>
+      <w:proofErr w:type="spellStart"/>
+      <w:r>
+        <w:t>Android</w:t>
+      </w:r>
+      <w:proofErr w:type="spellEnd"/>
+      <w:r>
+        <w:t xml:space="preserve"> </w:t>
       </w:r>
       <w:r>
         <w:t xml:space="preserve">será utilizada </w:t>
       </w:r>
       <w:r>
-        <w:t>para codificação a IDE Android Studio,</w:t>
+        <w:t xml:space="preserve">para codificação a IDE </w:t>
+      </w:r>
+      <w:proofErr w:type="spellStart"/>
+      <w:r>
+        <w:t>Android</w:t>
+      </w:r>
+      <w:proofErr w:type="spellEnd"/>
+      <w:r>
+        <w:t xml:space="preserve"> Studio,</w:t>
       </w:r>
       <w:r>
         <w:t xml:space="preserve"> assim como o </w:t>
       </w:r>
-      <w:r>
-        <w:t xml:space="preserve">Hibernate </w:t>
-      </w:r>
-      <w:r>
-        <w:t xml:space="preserve">(Framework </w:t>
-      </w:r>
-      <w:r>
-        <w:t xml:space="preserve">utilizado para realizar os tratamentos a nível de banco de </w:t>
+      <w:proofErr w:type="spellStart"/>
+      <w:r>
+        <w:t>Hibernate</w:t>
+      </w:r>
+      <w:proofErr w:type="spellEnd"/>
+      <w:r>
+        <w:t xml:space="preserve"> </w:t>
+      </w:r>
+      <w:r>
+        <w:t xml:space="preserve">(Framework utilizado para realizar os tratamentos </w:t>
+      </w:r>
+      <w:proofErr w:type="gramStart"/>
+      <w:r>
+        <w:t>a nível de</w:t>
+      </w:r>
+      <w:proofErr w:type="gramEnd"/>
+      <w:r>
+        <w:t xml:space="preserve"> banco de </w:t>
       </w:r>
       <w:r>
         <w:lastRenderedPageBreak/>
-        <w:t>dados</w:t>
-      </w:r>
-      <w:r>
-        <w:t xml:space="preserve">), </w:t>
+        <w:t xml:space="preserve">dados), </w:t>
       </w:r>
       <w:r>
         <w:t>é utilizado para realizar os tratamentos</w:t>
@@ -5466,14 +5837,34 @@
         </w:rPr>
         <w:t xml:space="preserve"> SGBD (Sistema Gerenciador de Banco de Dados) MySQL que utiliza a linguagem SQL (</w:t>
       </w:r>
+      <w:proofErr w:type="spellStart"/>
       <w:r>
         <w:rPr>
           <w:rFonts w:eastAsia="Times New Roman" w:cs="Times New Roman"/>
           <w:i/>
           <w:szCs w:val="24"/>
         </w:rPr>
-        <w:t>Structured Query Language</w:t>
-      </w:r>
+        <w:t>Structured</w:t>
+      </w:r>
+      <w:proofErr w:type="spellEnd"/>
+      <w:r>
+        <w:rPr>
+          <w:rFonts w:eastAsia="Times New Roman" w:cs="Times New Roman"/>
+          <w:i/>
+          <w:szCs w:val="24"/>
+        </w:rPr>
+        <w:t xml:space="preserve"> Query </w:t>
+      </w:r>
+      <w:proofErr w:type="spellStart"/>
+      <w:r>
+        <w:rPr>
+          <w:rFonts w:eastAsia="Times New Roman" w:cs="Times New Roman"/>
+          <w:i/>
+          <w:szCs w:val="24"/>
+        </w:rPr>
+        <w:t>Language</w:t>
+      </w:r>
+      <w:proofErr w:type="spellEnd"/>
       <w:r>
         <w:rPr>
           <w:rFonts w:eastAsia="Times New Roman" w:cs="Times New Roman"/>
@@ -5497,16 +5888,16 @@
           <w:rFonts w:eastAsia="Times New Roman"/>
         </w:rPr>
       </w:pPr>
-      <w:bookmarkStart w:id="32" w:name="_Toc447650617"/>
-      <w:bookmarkStart w:id="33" w:name="_Toc462081391"/>
+      <w:bookmarkStart w:id="31" w:name="_Toc447650617"/>
+      <w:bookmarkStart w:id="32" w:name="_Toc462831956"/>
+      <w:bookmarkEnd w:id="31"/>
+      <w:r>
+        <w:rPr>
+          <w:rFonts w:eastAsia="Times New Roman"/>
+        </w:rPr>
+        <w:t>3.4 Procedimentos</w:t>
+      </w:r>
       <w:bookmarkEnd w:id="32"/>
-      <w:r>
-        <w:rPr>
-          <w:rFonts w:eastAsia="Times New Roman"/>
-        </w:rPr>
-        <w:t>3.4 Procedimentos</w:t>
-      </w:r>
-      <w:bookmarkEnd w:id="33"/>
     </w:p>
     <w:p>
       <w:pPr>
@@ -5586,14 +5977,27 @@
       </w:pPr>
       <w:r>
         <w:tab/>
-        <w:t xml:space="preserve">Segundo Paula Filho (2003), os diagramas de casos de uso representam as funções do sistema de forma geral, com isso ele é utilizado para determinar as classes, as operações, os casos de teste e até mesmo durante a implementação dos roteiros de manual de usuário. </w:t>
+        <w:t xml:space="preserve">Segundo Paula Filho (2003), os diagramas de casos de uso representam as funções do sistema de forma geral, com isso ele é utilizado para determinar as classes, as operações, os casos de teste e até mesmo durante a </w:t>
+      </w:r>
+      <w:proofErr w:type="gramStart"/>
+      <w:r>
+        <w:t>implementação</w:t>
+      </w:r>
+      <w:proofErr w:type="gramEnd"/>
+      <w:r>
+        <w:t xml:space="preserve"> dos roteiros de manual de usuário. </w:t>
       </w:r>
       <w:r>
         <w:t>Os diagramas de caso de uso estão</w:t>
       </w:r>
       <w:r>
-        <w:t xml:space="preserve"> no apêndice 2</w:t>
-      </w:r>
+        <w:t xml:space="preserve"> no apêndice </w:t>
+      </w:r>
+      <w:proofErr w:type="gramStart"/>
+      <w:r>
+        <w:t>2</w:t>
+      </w:r>
+      <w:proofErr w:type="gramEnd"/>
       <w:r>
         <w:t>.</w:t>
       </w:r>
@@ -5605,7 +6009,15 @@
       </w:pPr>
       <w:r>
         <w:tab/>
-        <w:t>Segundo Sommerville (2003), os diagramas de classe ou os modelos de projeto mostram todas as classes de um sistema e o relacionamento entre elas, assim, esse diagrama pode ser descrito como o próprio projeto. O</w:t>
+        <w:t xml:space="preserve">Segundo </w:t>
+      </w:r>
+      <w:proofErr w:type="spellStart"/>
+      <w:r>
+        <w:t>Sommerville</w:t>
+      </w:r>
+      <w:proofErr w:type="spellEnd"/>
+      <w:r>
+        <w:t xml:space="preserve"> (2003), os diagramas de classe ou os modelos de projeto mostram todas as classes de um sistema e o relacionamento entre elas, assim, esse diagrama pode ser descrito como o próprio projeto. O</w:t>
       </w:r>
       <w:r>
         <w:t xml:space="preserve"> diagrama</w:t>
@@ -5620,8 +6032,13 @@
         <w:t xml:space="preserve"> </w:t>
       </w:r>
       <w:r>
-        <w:t>está no apêndice 3</w:t>
-      </w:r>
+        <w:t xml:space="preserve">está no apêndice </w:t>
+      </w:r>
+      <w:proofErr w:type="gramStart"/>
+      <w:r>
+        <w:t>3</w:t>
+      </w:r>
+      <w:proofErr w:type="gramEnd"/>
       <w:r>
         <w:t>.</w:t>
       </w:r>
@@ -5633,11 +6050,32 @@
       </w:pPr>
       <w:r>
         <w:tab/>
-        <w:t xml:space="preserve">Para Heuser (2009), no modelo relacional é irrelevante o usuário saber onde os dados estão ou como eles se encontram, representando apenas as tabelas, as colunas que as tabelas possuem e as restrições de integridade que serão implementadas no banco de dados. O modelo relacional (MR) </w:t>
-      </w:r>
-      <w:r>
-        <w:t>está no apêndice 4</w:t>
-      </w:r>
+        <w:t xml:space="preserve">Para </w:t>
+      </w:r>
+      <w:proofErr w:type="spellStart"/>
+      <w:r>
+        <w:t>Heuser</w:t>
+      </w:r>
+      <w:proofErr w:type="spellEnd"/>
+      <w:r>
+        <w:t xml:space="preserve"> (2009), no modelo relacional é irrelevante o usuário saber onde os dados estão ou como eles se encontram, representando apenas as tabelas, as colunas que as tabelas possuem e as restrições de integridade que serão </w:t>
+      </w:r>
+      <w:proofErr w:type="gramStart"/>
+      <w:r>
+        <w:t>implementadas</w:t>
+      </w:r>
+      <w:proofErr w:type="gramEnd"/>
+      <w:r>
+        <w:t xml:space="preserve"> no banco de dados. O modelo relacional (MR) </w:t>
+      </w:r>
+      <w:r>
+        <w:t xml:space="preserve">está no apêndice </w:t>
+      </w:r>
+      <w:proofErr w:type="gramStart"/>
+      <w:r>
+        <w:t>4</w:t>
+      </w:r>
+      <w:proofErr w:type="gramEnd"/>
       <w:r>
         <w:t>.</w:t>
       </w:r>
@@ -5658,8 +6096,13 @@
         <w:t xml:space="preserve">. Os diagramas de atividades </w:t>
       </w:r>
       <w:r>
-        <w:t>estão no apêndice 5</w:t>
-      </w:r>
+        <w:t xml:space="preserve">estão no apêndice </w:t>
+      </w:r>
+      <w:proofErr w:type="gramStart"/>
+      <w:r>
+        <w:t>5</w:t>
+      </w:r>
+      <w:proofErr w:type="gramEnd"/>
       <w:r>
         <w:t>.</w:t>
       </w:r>
@@ -5670,8 +6113,8 @@
         <w:spacing w:after="0"/>
         <w:ind w:firstLine="709"/>
       </w:pPr>
-      <w:bookmarkStart w:id="34" w:name="_Toc447650618"/>
-      <w:bookmarkEnd w:id="34"/>
+      <w:bookmarkStart w:id="33" w:name="_Toc447650618"/>
+      <w:bookmarkEnd w:id="33"/>
       <w:r>
         <w:lastRenderedPageBreak/>
         <w:t xml:space="preserve">O documento de requisitos de </w:t>
@@ -5714,15 +6157,22 @@
       <w:r>
         <w:t xml:space="preserve"> é importante </w:t>
       </w:r>
+      <w:proofErr w:type="spellStart"/>
       <w:r>
         <w:t>observer</w:t>
       </w:r>
+      <w:proofErr w:type="spellEnd"/>
       <w:r>
         <w:t xml:space="preserve"> o documento de requisitos como determinante do sucesso ou falha do projeto, pois identifica as funcionalidades realmente necessárias ao escopo do sistema. O documento </w:t>
       </w:r>
       <w:r>
-        <w:t>de requisitos está no apêndice 1</w:t>
-      </w:r>
+        <w:t xml:space="preserve">de requisitos está no apêndice </w:t>
+      </w:r>
+      <w:proofErr w:type="gramStart"/>
+      <w:r>
+        <w:t>1</w:t>
+      </w:r>
+      <w:proofErr w:type="gramEnd"/>
       <w:r>
         <w:t>.</w:t>
       </w:r>
@@ -5740,7 +6190,8 @@
           <w:u w:val="single"/>
         </w:rPr>
       </w:pPr>
-      <w:bookmarkStart w:id="35" w:name="_Toc462081392"/>
+      <w:bookmarkStart w:id="34" w:name="_Toc462831957"/>
+      <w:proofErr w:type="gramStart"/>
       <w:r>
         <w:rPr>
           <w:rStyle w:val="Ttulo1Char"/>
@@ -5749,13 +6200,14 @@
         <w:lastRenderedPageBreak/>
         <w:t>4</w:t>
       </w:r>
+      <w:proofErr w:type="gramEnd"/>
       <w:r>
         <w:t xml:space="preserve"> </w:t>
       </w:r>
       <w:r>
         <w:t>Resultados e Discussões</w:t>
       </w:r>
-      <w:bookmarkEnd w:id="35"/>
+      <w:bookmarkEnd w:id="34"/>
     </w:p>
     <w:p>
       <w:pPr>
@@ -5803,7 +6255,7 @@
           <w:lang w:eastAsia="pt-BR"/>
         </w:rPr>
       </w:pPr>
-      <w:bookmarkStart w:id="36" w:name="_Toc462081393"/>
+      <w:bookmarkStart w:id="35" w:name="_Toc462831958"/>
       <w:r>
         <w:rPr>
           <w:rFonts w:eastAsia="Times New Roman"/>
@@ -5812,6 +6264,7 @@
         <w:lastRenderedPageBreak/>
         <w:t xml:space="preserve">Apêndice </w:t>
       </w:r>
+      <w:proofErr w:type="gramStart"/>
       <w:r>
         <w:rPr>
           <w:rFonts w:eastAsia="Times New Roman"/>
@@ -5819,7 +6272,8 @@
         </w:rPr>
         <w:t>1</w:t>
       </w:r>
-      <w:bookmarkEnd w:id="36"/>
+      <w:bookmarkEnd w:id="35"/>
+      <w:proofErr w:type="gramEnd"/>
     </w:p>
     <w:p>
       <w:pPr>
@@ -5876,13 +6330,13 @@
           <w:szCs w:val="24"/>
         </w:rPr>
       </w:pPr>
-      <w:bookmarkStart w:id="37" w:name="_Toc422919110"/>
-      <w:bookmarkStart w:id="38" w:name="_Toc462081394"/>
+      <w:bookmarkStart w:id="36" w:name="_Toc422919110"/>
+      <w:bookmarkStart w:id="37" w:name="_Toc462831959"/>
+      <w:bookmarkEnd w:id="36"/>
+      <w:r>
+        <w:t>Requisitos Funcionais</w:t>
+      </w:r>
       <w:bookmarkEnd w:id="37"/>
-      <w:r>
-        <w:t>Requisitos Funcionais</w:t>
-      </w:r>
-      <w:bookmarkEnd w:id="38"/>
     </w:p>
     <w:p>
       <w:pPr>
@@ -5914,7 +6368,23 @@
           <w:rFonts w:cs="Times New Roman"/>
           <w:szCs w:val="24"/>
         </w:rPr>
-        <w:t xml:space="preserve"> dados marcados com *(asterisco) são de preenchimento obrigatório</w:t>
+        <w:t xml:space="preserve"> dados marcados com *</w:t>
+      </w:r>
+      <w:proofErr w:type="gramStart"/>
+      <w:r>
+        <w:rPr>
+          <w:rFonts w:cs="Times New Roman"/>
+          <w:szCs w:val="24"/>
+        </w:rPr>
+        <w:t>(</w:t>
+      </w:r>
+      <w:proofErr w:type="gramEnd"/>
+      <w:r>
+        <w:rPr>
+          <w:rFonts w:cs="Times New Roman"/>
+          <w:szCs w:val="24"/>
+        </w:rPr>
+        <w:t>asterisco) são de preenchimento obrigatório</w:t>
       </w:r>
     </w:p>
     <w:p>
@@ -5960,6 +6430,7 @@
           <w:numId w:val="2"/>
         </w:numPr>
         <w:spacing w:line="360" w:lineRule="auto"/>
+        <w:jc w:val="both"/>
         <w:rPr>
           <w:rFonts w:ascii="Times New Roman" w:hAnsi="Times New Roman" w:cs="Times New Roman"/>
           <w:sz w:val="24"/>
@@ -5983,6 +6454,7 @@
           <w:numId w:val="2"/>
         </w:numPr>
         <w:spacing w:line="360" w:lineRule="auto"/>
+        <w:jc w:val="both"/>
         <w:rPr>
           <w:rFonts w:ascii="Times New Roman" w:hAnsi="Times New Roman" w:cs="Times New Roman"/>
           <w:sz w:val="24"/>
@@ -6007,6 +6479,7 @@
         </w:numPr>
         <w:spacing w:line="360" w:lineRule="auto"/>
         <w:ind w:left="993" w:hanging="567"/>
+        <w:jc w:val="both"/>
         <w:rPr>
           <w:rFonts w:ascii="Times New Roman" w:hAnsi="Times New Roman" w:cs="Times New Roman"/>
           <w:sz w:val="24"/>
@@ -6027,6 +6500,7 @@
         <w:pStyle w:val="PargrafodaLista"/>
         <w:spacing w:after="0" w:line="360" w:lineRule="auto"/>
         <w:ind w:left="993"/>
+        <w:jc w:val="both"/>
         <w:rPr>
           <w:rFonts w:ascii="Times New Roman" w:hAnsi="Times New Roman" w:cs="Times New Roman"/>
           <w:sz w:val="24"/>
@@ -6037,19 +6511,28 @@
     <w:p>
       <w:pPr>
         <w:spacing w:line="360" w:lineRule="auto"/>
-        <w:rPr>
-          <w:rFonts w:cs="Times New Roman"/>
-          <w:b/>
-          <w:szCs w:val="24"/>
-        </w:rPr>
-      </w:pPr>
-      <w:r>
-        <w:rPr>
-          <w:rFonts w:cs="Times New Roman"/>
-          <w:b/>
-          <w:szCs w:val="24"/>
-        </w:rPr>
-        <w:t>RF02 – Cadastro de Pessoas</w:t>
+        <w:jc w:val="both"/>
+        <w:rPr>
+          <w:rFonts w:cs="Times New Roman"/>
+          <w:b/>
+          <w:szCs w:val="24"/>
+        </w:rPr>
+      </w:pPr>
+      <w:r>
+        <w:rPr>
+          <w:rFonts w:cs="Times New Roman"/>
+          <w:b/>
+          <w:szCs w:val="24"/>
+        </w:rPr>
+        <w:t xml:space="preserve">RF02 – Cadastro de </w:t>
+      </w:r>
+      <w:r>
+        <w:rPr>
+          <w:rFonts w:cs="Times New Roman"/>
+          <w:b/>
+          <w:szCs w:val="24"/>
+        </w:rPr>
+        <w:t>Clientes</w:t>
       </w:r>
     </w:p>
     <w:p>
@@ -6060,6 +6543,7 @@
           <w:numId w:val="3"/>
         </w:numPr>
         <w:spacing w:line="360" w:lineRule="auto"/>
+        <w:jc w:val="both"/>
         <w:rPr>
           <w:rFonts w:ascii="Times New Roman" w:hAnsi="Times New Roman" w:cs="Times New Roman"/>
           <w:sz w:val="24"/>
@@ -6072,7 +6556,23 @@
           <w:sz w:val="24"/>
           <w:szCs w:val="24"/>
         </w:rPr>
-        <w:t>O sistema deve permitir a inclusão, consulta e alteração de usuários do sistema.</w:t>
+        <w:t xml:space="preserve">O sistema deve permitir a inclusão, consulta e alteração de </w:t>
+      </w:r>
+      <w:r>
+        <w:rPr>
+          <w:rFonts w:ascii="Times New Roman" w:hAnsi="Times New Roman" w:cs="Times New Roman"/>
+          <w:sz w:val="24"/>
+          <w:szCs w:val="24"/>
+        </w:rPr>
+        <w:t>clientes</w:t>
+      </w:r>
+      <w:r>
+        <w:rPr>
+          <w:rFonts w:ascii="Times New Roman" w:hAnsi="Times New Roman" w:cs="Times New Roman"/>
+          <w:sz w:val="24"/>
+          <w:szCs w:val="24"/>
+        </w:rPr>
+        <w:t xml:space="preserve"> do sistema.</w:t>
       </w:r>
     </w:p>
     <w:p>
@@ -6083,6 +6583,7 @@
           <w:numId w:val="3"/>
         </w:numPr>
         <w:spacing w:line="360" w:lineRule="auto"/>
+        <w:jc w:val="both"/>
         <w:rPr>
           <w:rFonts w:ascii="Times New Roman" w:hAnsi="Times New Roman" w:cs="Times New Roman"/>
           <w:sz w:val="24"/>
@@ -6095,7 +6596,181 @@
           <w:sz w:val="24"/>
           <w:szCs w:val="24"/>
         </w:rPr>
-        <w:t xml:space="preserve">O cadastro de usuários requer as seguintes informações: nome*, endereço*, telefone*, cpf*, </w:t>
+        <w:t xml:space="preserve">O cadastro de </w:t>
+      </w:r>
+      <w:r>
+        <w:rPr>
+          <w:rFonts w:ascii="Times New Roman" w:hAnsi="Times New Roman" w:cs="Times New Roman"/>
+          <w:sz w:val="24"/>
+          <w:szCs w:val="24"/>
+        </w:rPr>
+        <w:t>clientes</w:t>
+      </w:r>
+      <w:r>
+        <w:rPr>
+          <w:rFonts w:ascii="Times New Roman" w:hAnsi="Times New Roman" w:cs="Times New Roman"/>
+          <w:sz w:val="24"/>
+          <w:szCs w:val="24"/>
+        </w:rPr>
+        <w:t xml:space="preserve"> requer as seguintes informações: nome*</w:t>
+      </w:r>
+      <w:r>
+        <w:rPr>
+          <w:rFonts w:ascii="Times New Roman" w:hAnsi="Times New Roman" w:cs="Times New Roman"/>
+          <w:sz w:val="24"/>
+          <w:szCs w:val="24"/>
+        </w:rPr>
+        <w:t>, razão*</w:t>
+      </w:r>
+      <w:r>
+        <w:rPr>
+          <w:rFonts w:ascii="Times New Roman" w:hAnsi="Times New Roman" w:cs="Times New Roman"/>
+          <w:sz w:val="24"/>
+          <w:szCs w:val="24"/>
+        </w:rPr>
+        <w:t>, endereço*</w:t>
+      </w:r>
+      <w:r>
+        <w:rPr>
+          <w:rFonts w:ascii="Times New Roman" w:hAnsi="Times New Roman" w:cs="Times New Roman"/>
+          <w:sz w:val="24"/>
+          <w:szCs w:val="24"/>
+        </w:rPr>
+        <w:t>, bairro*</w:t>
+      </w:r>
+      <w:proofErr w:type="gramStart"/>
+      <w:r>
+        <w:rPr>
+          <w:rFonts w:ascii="Times New Roman" w:hAnsi="Times New Roman" w:cs="Times New Roman"/>
+          <w:sz w:val="24"/>
+          <w:szCs w:val="24"/>
+        </w:rPr>
+        <w:t>,</w:t>
+      </w:r>
+      <w:proofErr w:type="gramEnd"/>
+      <w:r>
+        <w:rPr>
+          <w:rFonts w:ascii="Times New Roman" w:hAnsi="Times New Roman" w:cs="Times New Roman"/>
+          <w:sz w:val="24"/>
+          <w:szCs w:val="24"/>
+        </w:rPr>
+        <w:t>número*, complemento</w:t>
+      </w:r>
+      <w:r>
+        <w:rPr>
+          <w:rFonts w:ascii="Times New Roman" w:hAnsi="Times New Roman" w:cs="Times New Roman"/>
+          <w:sz w:val="24"/>
+          <w:szCs w:val="24"/>
+        </w:rPr>
+        <w:t>,</w:t>
+      </w:r>
+      <w:r>
+        <w:rPr>
+          <w:rFonts w:ascii="Times New Roman" w:hAnsi="Times New Roman" w:cs="Times New Roman"/>
+          <w:sz w:val="24"/>
+          <w:szCs w:val="24"/>
+        </w:rPr>
+        <w:t xml:space="preserve"> cidade</w:t>
+      </w:r>
+      <w:r>
+        <w:rPr>
+          <w:rFonts w:ascii="Times New Roman" w:hAnsi="Times New Roman" w:cs="Times New Roman"/>
+          <w:sz w:val="24"/>
+          <w:szCs w:val="24"/>
+        </w:rPr>
+        <w:t>*</w:t>
+      </w:r>
+      <w:r>
+        <w:rPr>
+          <w:rFonts w:ascii="Times New Roman" w:hAnsi="Times New Roman" w:cs="Times New Roman"/>
+          <w:sz w:val="24"/>
+          <w:szCs w:val="24"/>
+        </w:rPr>
+        <w:t>, estado</w:t>
+      </w:r>
+      <w:r>
+        <w:rPr>
+          <w:rFonts w:ascii="Times New Roman" w:hAnsi="Times New Roman" w:cs="Times New Roman"/>
+          <w:sz w:val="24"/>
+          <w:szCs w:val="24"/>
+        </w:rPr>
+        <w:t>*</w:t>
+      </w:r>
+      <w:r>
+        <w:rPr>
+          <w:rFonts w:ascii="Times New Roman" w:hAnsi="Times New Roman" w:cs="Times New Roman"/>
+          <w:sz w:val="24"/>
+          <w:szCs w:val="24"/>
+        </w:rPr>
+        <w:t>, telefone</w:t>
+      </w:r>
+      <w:r>
+        <w:rPr>
+          <w:rFonts w:ascii="Times New Roman" w:hAnsi="Times New Roman" w:cs="Times New Roman"/>
+          <w:sz w:val="24"/>
+          <w:szCs w:val="24"/>
+        </w:rPr>
+        <w:t xml:space="preserve">*, </w:t>
+      </w:r>
+      <w:proofErr w:type="spellStart"/>
+      <w:r>
+        <w:rPr>
+          <w:rFonts w:ascii="Times New Roman" w:hAnsi="Times New Roman" w:cs="Times New Roman"/>
+          <w:sz w:val="24"/>
+          <w:szCs w:val="24"/>
+        </w:rPr>
+        <w:t>cpf</w:t>
+      </w:r>
+      <w:proofErr w:type="spellEnd"/>
+      <w:r>
+        <w:rPr>
+          <w:rFonts w:ascii="Times New Roman" w:hAnsi="Times New Roman" w:cs="Times New Roman"/>
+          <w:sz w:val="24"/>
+          <w:szCs w:val="24"/>
+        </w:rPr>
+        <w:t>*</w:t>
+      </w:r>
+      <w:r>
+        <w:rPr>
+          <w:rFonts w:ascii="Times New Roman" w:hAnsi="Times New Roman" w:cs="Times New Roman"/>
+          <w:sz w:val="24"/>
+          <w:szCs w:val="24"/>
+        </w:rPr>
+        <w:t xml:space="preserve">, </w:t>
+      </w:r>
+      <w:proofErr w:type="spellStart"/>
+      <w:r>
+        <w:rPr>
+          <w:rFonts w:ascii="Times New Roman" w:hAnsi="Times New Roman" w:cs="Times New Roman"/>
+          <w:sz w:val="24"/>
+          <w:szCs w:val="24"/>
+        </w:rPr>
+        <w:t>rg</w:t>
+      </w:r>
+      <w:proofErr w:type="spellEnd"/>
+      <w:r>
+        <w:rPr>
+          <w:rFonts w:ascii="Times New Roman" w:hAnsi="Times New Roman" w:cs="Times New Roman"/>
+          <w:sz w:val="24"/>
+          <w:szCs w:val="24"/>
+        </w:rPr>
+        <w:t>*</w:t>
+      </w:r>
+      <w:r>
+        <w:rPr>
+          <w:rFonts w:ascii="Times New Roman" w:hAnsi="Times New Roman" w:cs="Times New Roman"/>
+          <w:sz w:val="24"/>
+          <w:szCs w:val="24"/>
+        </w:rPr>
+        <w:t xml:space="preserve">, </w:t>
+      </w:r>
+      <w:r>
+        <w:rPr>
+          <w:rFonts w:ascii="Times New Roman" w:hAnsi="Times New Roman" w:cs="Times New Roman"/>
+          <w:sz w:val="24"/>
+          <w:szCs w:val="24"/>
+        </w:rPr>
+        <w:t xml:space="preserve">estado civil, </w:t>
       </w:r>
       <w:r>
         <w:rPr>
@@ -6112,8 +6787,9 @@
           <w:sz w:val="24"/>
           <w:szCs w:val="24"/>
         </w:rPr>
-        <w:t xml:space="preserve">, data de nascimento*, tipo*, cargo, </w:t>
-      </w:r>
+        <w:t xml:space="preserve">, data de nascimento*,  </w:t>
+      </w:r>
+      <w:proofErr w:type="spellStart"/>
       <w:r>
         <w:rPr>
           <w:rFonts w:ascii="Times New Roman" w:hAnsi="Times New Roman" w:cs="Times New Roman"/>
@@ -6123,6 +6799,7 @@
         </w:rPr>
         <w:t>login</w:t>
       </w:r>
+      <w:proofErr w:type="spellEnd"/>
       <w:r>
         <w:rPr>
           <w:rFonts w:ascii="Times New Roman" w:hAnsi="Times New Roman" w:cs="Times New Roman"/>
@@ -6131,6 +6808,263 @@
         </w:rPr>
         <w:t>*, senha*, perfil*.</w:t>
       </w:r>
+    </w:p>
+    <w:p>
+      <w:pPr>
+        <w:pStyle w:val="PargrafodaLista"/>
+        <w:spacing w:line="360" w:lineRule="auto"/>
+        <w:ind w:left="0"/>
+        <w:jc w:val="both"/>
+        <w:rPr>
+          <w:rFonts w:ascii="Times New Roman" w:hAnsi="Times New Roman" w:cs="Times New Roman"/>
+          <w:sz w:val="24"/>
+          <w:szCs w:val="24"/>
+        </w:rPr>
+      </w:pPr>
+      <w:r>
+        <w:rPr>
+          <w:rFonts w:cs="Times New Roman"/>
+          <w:b/>
+          <w:szCs w:val="24"/>
+        </w:rPr>
+        <w:br/>
+      </w:r>
+      <w:r>
+        <w:rPr>
+          <w:rFonts w:ascii="Times New Roman" w:hAnsi="Times New Roman" w:cs="Times New Roman"/>
+          <w:b/>
+          <w:sz w:val="24"/>
+          <w:szCs w:val="24"/>
+        </w:rPr>
+        <w:t>RF03 – Cadastro de Funcionários</w:t>
+      </w:r>
+    </w:p>
+    <w:p>
+      <w:pPr>
+        <w:pStyle w:val="PargrafodaLista"/>
+        <w:numPr>
+          <w:ilvl w:val="1"/>
+          <w:numId w:val="12"/>
+        </w:numPr>
+        <w:spacing w:line="360" w:lineRule="auto"/>
+        <w:jc w:val="both"/>
+        <w:rPr>
+          <w:rFonts w:ascii="Times New Roman" w:hAnsi="Times New Roman" w:cs="Times New Roman"/>
+          <w:sz w:val="24"/>
+          <w:szCs w:val="24"/>
+        </w:rPr>
+      </w:pPr>
+      <w:r>
+        <w:rPr>
+          <w:rFonts w:ascii="Times New Roman" w:hAnsi="Times New Roman" w:cs="Times New Roman"/>
+          <w:sz w:val="24"/>
+          <w:szCs w:val="24"/>
+        </w:rPr>
+        <w:t xml:space="preserve">O sistema deve permitir a inclusão, consulta e alteração de </w:t>
+      </w:r>
+      <w:r>
+        <w:rPr>
+          <w:rFonts w:ascii="Times New Roman" w:hAnsi="Times New Roman" w:cs="Times New Roman"/>
+          <w:sz w:val="24"/>
+          <w:szCs w:val="24"/>
+        </w:rPr>
+        <w:t>funcionários</w:t>
+      </w:r>
+      <w:r>
+        <w:rPr>
+          <w:rFonts w:ascii="Times New Roman" w:hAnsi="Times New Roman" w:cs="Times New Roman"/>
+          <w:sz w:val="24"/>
+          <w:szCs w:val="24"/>
+        </w:rPr>
+        <w:t xml:space="preserve"> do sistema.</w:t>
+      </w:r>
+    </w:p>
+    <w:p>
+      <w:pPr>
+        <w:pStyle w:val="PargrafodaLista"/>
+        <w:numPr>
+          <w:ilvl w:val="1"/>
+          <w:numId w:val="12"/>
+        </w:numPr>
+        <w:spacing w:line="360" w:lineRule="auto"/>
+        <w:jc w:val="both"/>
+        <w:rPr>
+          <w:rFonts w:ascii="Times New Roman" w:hAnsi="Times New Roman" w:cs="Times New Roman"/>
+          <w:sz w:val="24"/>
+          <w:szCs w:val="24"/>
+        </w:rPr>
+      </w:pPr>
+      <w:r>
+        <w:rPr>
+          <w:rFonts w:ascii="Times New Roman" w:hAnsi="Times New Roman" w:cs="Times New Roman"/>
+          <w:sz w:val="24"/>
+          <w:szCs w:val="24"/>
+        </w:rPr>
+        <w:t xml:space="preserve">O cadastro de </w:t>
+      </w:r>
+      <w:r>
+        <w:rPr>
+          <w:rFonts w:ascii="Times New Roman" w:hAnsi="Times New Roman" w:cs="Times New Roman"/>
+          <w:sz w:val="24"/>
+          <w:szCs w:val="24"/>
+        </w:rPr>
+        <w:t>funcionários</w:t>
+      </w:r>
+      <w:r>
+        <w:rPr>
+          <w:rFonts w:ascii="Times New Roman" w:hAnsi="Times New Roman" w:cs="Times New Roman"/>
+          <w:sz w:val="24"/>
+          <w:szCs w:val="24"/>
+        </w:rPr>
+        <w:t xml:space="preserve"> requer as seguintes informações: nome*, endereço*, bairro*</w:t>
+      </w:r>
+      <w:proofErr w:type="gramStart"/>
+      <w:r>
+        <w:rPr>
+          <w:rFonts w:ascii="Times New Roman" w:hAnsi="Times New Roman" w:cs="Times New Roman"/>
+          <w:sz w:val="24"/>
+          <w:szCs w:val="24"/>
+        </w:rPr>
+        <w:t>,</w:t>
+      </w:r>
+      <w:proofErr w:type="gramEnd"/>
+      <w:r>
+        <w:rPr>
+          <w:rFonts w:ascii="Times New Roman" w:hAnsi="Times New Roman" w:cs="Times New Roman"/>
+          <w:sz w:val="24"/>
+          <w:szCs w:val="24"/>
+        </w:rPr>
+        <w:t>número*, complemento, cidade</w:t>
+      </w:r>
+      <w:r>
+        <w:rPr>
+          <w:rFonts w:ascii="Times New Roman" w:hAnsi="Times New Roman" w:cs="Times New Roman"/>
+          <w:sz w:val="24"/>
+          <w:szCs w:val="24"/>
+        </w:rPr>
+        <w:t>*</w:t>
+      </w:r>
+      <w:r>
+        <w:rPr>
+          <w:rFonts w:ascii="Times New Roman" w:hAnsi="Times New Roman" w:cs="Times New Roman"/>
+          <w:sz w:val="24"/>
+          <w:szCs w:val="24"/>
+        </w:rPr>
+        <w:t>, estado</w:t>
+      </w:r>
+      <w:r>
+        <w:rPr>
+          <w:rFonts w:ascii="Times New Roman" w:hAnsi="Times New Roman" w:cs="Times New Roman"/>
+          <w:sz w:val="24"/>
+          <w:szCs w:val="24"/>
+        </w:rPr>
+        <w:t>*</w:t>
+      </w:r>
+      <w:r>
+        <w:rPr>
+          <w:rFonts w:ascii="Times New Roman" w:hAnsi="Times New Roman" w:cs="Times New Roman"/>
+          <w:sz w:val="24"/>
+          <w:szCs w:val="24"/>
+        </w:rPr>
+        <w:t xml:space="preserve">, telefone*, </w:t>
+      </w:r>
+      <w:proofErr w:type="spellStart"/>
+      <w:r>
+        <w:rPr>
+          <w:rFonts w:ascii="Times New Roman" w:hAnsi="Times New Roman" w:cs="Times New Roman"/>
+          <w:sz w:val="24"/>
+          <w:szCs w:val="24"/>
+        </w:rPr>
+        <w:t>cpf</w:t>
+      </w:r>
+      <w:proofErr w:type="spellEnd"/>
+      <w:r>
+        <w:rPr>
+          <w:rFonts w:ascii="Times New Roman" w:hAnsi="Times New Roman" w:cs="Times New Roman"/>
+          <w:sz w:val="24"/>
+          <w:szCs w:val="24"/>
+        </w:rPr>
+        <w:t xml:space="preserve">*, </w:t>
+      </w:r>
+      <w:proofErr w:type="spellStart"/>
+      <w:r>
+        <w:rPr>
+          <w:rFonts w:ascii="Times New Roman" w:hAnsi="Times New Roman" w:cs="Times New Roman"/>
+          <w:sz w:val="24"/>
+          <w:szCs w:val="24"/>
+        </w:rPr>
+        <w:t>rg</w:t>
+      </w:r>
+      <w:proofErr w:type="spellEnd"/>
+      <w:r>
+        <w:rPr>
+          <w:rFonts w:ascii="Times New Roman" w:hAnsi="Times New Roman" w:cs="Times New Roman"/>
+          <w:sz w:val="24"/>
+          <w:szCs w:val="24"/>
+        </w:rPr>
+        <w:t xml:space="preserve">*, estado civil, </w:t>
+      </w:r>
+      <w:r>
+        <w:rPr>
+          <w:rFonts w:ascii="Times New Roman" w:hAnsi="Times New Roman" w:cs="Times New Roman"/>
+          <w:i/>
+          <w:sz w:val="24"/>
+          <w:szCs w:val="24"/>
+        </w:rPr>
+        <w:t>e-mail</w:t>
+      </w:r>
+      <w:r>
+        <w:rPr>
+          <w:rFonts w:ascii="Times New Roman" w:hAnsi="Times New Roman" w:cs="Times New Roman"/>
+          <w:sz w:val="24"/>
+          <w:szCs w:val="24"/>
+        </w:rPr>
+        <w:t xml:space="preserve">, data de nascimento*,  </w:t>
+      </w:r>
+      <w:proofErr w:type="spellStart"/>
+      <w:r>
+        <w:rPr>
+          <w:rFonts w:ascii="Times New Roman" w:hAnsi="Times New Roman" w:cs="Times New Roman"/>
+          <w:sz w:val="24"/>
+          <w:szCs w:val="24"/>
+        </w:rPr>
+        <w:t>login</w:t>
+      </w:r>
+      <w:proofErr w:type="spellEnd"/>
+      <w:r>
+        <w:rPr>
+          <w:rFonts w:ascii="Times New Roman" w:hAnsi="Times New Roman" w:cs="Times New Roman"/>
+          <w:sz w:val="24"/>
+          <w:szCs w:val="24"/>
+        </w:rPr>
+        <w:t>*, senha*, perfil*</w:t>
+      </w:r>
+      <w:r>
+        <w:rPr>
+          <w:rFonts w:ascii="Times New Roman" w:hAnsi="Times New Roman" w:cs="Times New Roman"/>
+          <w:sz w:val="24"/>
+          <w:szCs w:val="24"/>
+        </w:rPr>
+        <w:t>, cargo*, data de admissão*, data de demissão, formação*</w:t>
+      </w:r>
+      <w:r>
+        <w:rPr>
+          <w:rFonts w:ascii="Times New Roman" w:hAnsi="Times New Roman" w:cs="Times New Roman"/>
+          <w:sz w:val="24"/>
+          <w:szCs w:val="24"/>
+        </w:rPr>
+        <w:t>.</w:t>
+      </w:r>
+    </w:p>
+    <w:p>
+      <w:pPr>
+        <w:spacing w:line="360" w:lineRule="auto"/>
+        <w:rPr>
+          <w:rFonts w:cs="Times New Roman"/>
+          <w:b/>
+          <w:szCs w:val="24"/>
+        </w:rPr>
+      </w:pPr>
     </w:p>
     <w:p>
       <w:pPr>
@@ -6156,14 +7090,66 @@
           <w:szCs w:val="24"/>
         </w:rPr>
       </w:pPr>
-      <w:r>
+    </w:p>
+    <w:p>
+      <w:pPr>
+        <w:suppressAutoHyphens w:val="0"/>
+        <w:spacing w:after="0"/>
+        <w:rPr>
+          <w:rFonts w:eastAsiaTheme="minorEastAsia" w:cs="Times New Roman"/>
+          <w:b/>
+          <w:color w:val="00000A"/>
+          <w:szCs w:val="24"/>
+        </w:rPr>
+      </w:pPr>
+      <w:r>
+        <w:rPr>
+          <w:rFonts w:cs="Times New Roman"/>
+          <w:b/>
+          <w:szCs w:val="24"/>
+        </w:rPr>
+        <w:br w:type="page"/>
+      </w:r>
+    </w:p>
+    <w:p>
+      <w:pPr>
+        <w:pStyle w:val="PargrafodaLista"/>
+        <w:spacing w:before="240" w:line="360" w:lineRule="auto"/>
+        <w:ind w:left="0"/>
         <w:rPr>
           <w:rFonts w:ascii="Times New Roman" w:hAnsi="Times New Roman" w:cs="Times New Roman"/>
           <w:b/>
           <w:sz w:val="24"/>
           <w:szCs w:val="24"/>
         </w:rPr>
-        <w:t xml:space="preserve">RF03 – </w:t>
+      </w:pPr>
+      <w:r>
+        <w:rPr>
+          <w:rFonts w:ascii="Times New Roman" w:hAnsi="Times New Roman" w:cs="Times New Roman"/>
+          <w:b/>
+          <w:sz w:val="24"/>
+          <w:szCs w:val="24"/>
+        </w:rPr>
+        <w:lastRenderedPageBreak/>
+        <w:t>RF0</w:t>
+      </w:r>
+      <w:r>
+        <w:rPr>
+          <w:rFonts w:ascii="Times New Roman" w:hAnsi="Times New Roman" w:cs="Times New Roman"/>
+          <w:b/>
+          <w:sz w:val="24"/>
+          <w:szCs w:val="24"/>
+        </w:rPr>
+        <w:t>4</w:t>
+      </w:r>
+      <w:r>
+        <w:rPr>
+          <w:rFonts w:ascii="Times New Roman" w:hAnsi="Times New Roman" w:cs="Times New Roman"/>
+          <w:b/>
+          <w:sz w:val="24"/>
+          <w:szCs w:val="24"/>
+        </w:rPr>
+        <w:t xml:space="preserve"> – </w:t>
       </w:r>
       <w:r>
         <w:rPr>
@@ -6212,9 +7198,10 @@
         <w:pStyle w:val="PargrafodaLista"/>
         <w:numPr>
           <w:ilvl w:val="1"/>
-          <w:numId w:val="1"/>
+          <w:numId w:val="13"/>
         </w:numPr>
         <w:spacing w:line="360" w:lineRule="auto"/>
+        <w:jc w:val="both"/>
         <w:rPr>
           <w:rFonts w:ascii="Times New Roman" w:hAnsi="Times New Roman" w:cs="Times New Roman"/>
           <w:sz w:val="24"/>
@@ -6235,9 +7222,10 @@
         <w:pStyle w:val="PargrafodaLista"/>
         <w:numPr>
           <w:ilvl w:val="1"/>
-          <w:numId w:val="1"/>
+          <w:numId w:val="13"/>
         </w:numPr>
         <w:spacing w:line="360" w:lineRule="auto"/>
+        <w:jc w:val="both"/>
         <w:rPr>
           <w:rFonts w:ascii="Times New Roman" w:hAnsi="Times New Roman" w:cs="Times New Roman"/>
           <w:sz w:val="24"/>
@@ -6258,9 +7246,10 @@
         <w:pStyle w:val="PargrafodaLista"/>
         <w:numPr>
           <w:ilvl w:val="1"/>
-          <w:numId w:val="1"/>
+          <w:numId w:val="13"/>
         </w:numPr>
         <w:spacing w:line="360" w:lineRule="auto"/>
+        <w:jc w:val="both"/>
         <w:rPr>
           <w:rFonts w:ascii="Times New Roman" w:hAnsi="Times New Roman" w:cs="Times New Roman"/>
           <w:sz w:val="24"/>
@@ -6273,57 +7262,124 @@
           <w:sz w:val="24"/>
           <w:szCs w:val="24"/>
         </w:rPr>
-        <w:t>As configurações gerais do sistema requerem as seguintes informações: nome da empresa*, razão social*, cnpj*, endereço*, telefone*, cobrar juros*, percentual de juros*, multa*.</w:t>
-      </w:r>
-    </w:p>
-    <w:p>
-      <w:pPr>
-        <w:rPr>
-          <w:rFonts w:cs="Times New Roman"/>
-          <w:b/>
-          <w:szCs w:val="24"/>
-        </w:rPr>
-      </w:pPr>
-      <w:r>
-        <w:br w:type="page"/>
-      </w:r>
-    </w:p>
-    <w:p>
-      <w:pPr>
-        <w:spacing w:line="360" w:lineRule="auto"/>
-        <w:rPr>
-          <w:rFonts w:cs="Times New Roman"/>
-          <w:b/>
-          <w:szCs w:val="24"/>
-        </w:rPr>
-      </w:pPr>
-      <w:r>
-        <w:rPr>
-          <w:rFonts w:cs="Times New Roman"/>
-          <w:b/>
-          <w:szCs w:val="24"/>
-        </w:rPr>
-        <w:lastRenderedPageBreak/>
-        <w:t xml:space="preserve">RF04 – Realizar </w:t>
-      </w:r>
-      <w:r>
-        <w:rPr>
-          <w:rFonts w:cs="Times New Roman"/>
-          <w:b/>
+        <w:t xml:space="preserve">As configurações gerais do sistema requerem as seguintes informações: </w:t>
+      </w:r>
+      <w:r>
+        <w:rPr>
+          <w:rFonts w:ascii="Times New Roman" w:hAnsi="Times New Roman" w:cs="Times New Roman"/>
+          <w:sz w:val="24"/>
+          <w:szCs w:val="24"/>
+        </w:rPr>
+        <w:t xml:space="preserve">código*, </w:t>
+      </w:r>
+      <w:r>
+        <w:rPr>
+          <w:rFonts w:ascii="Times New Roman" w:hAnsi="Times New Roman" w:cs="Times New Roman"/>
+          <w:sz w:val="24"/>
+          <w:szCs w:val="24"/>
+        </w:rPr>
+        <w:t xml:space="preserve">nome da empresa*, razão social*, </w:t>
+      </w:r>
+      <w:proofErr w:type="spellStart"/>
+      <w:proofErr w:type="gramStart"/>
+      <w:r>
+        <w:rPr>
+          <w:rFonts w:ascii="Times New Roman" w:hAnsi="Times New Roman" w:cs="Times New Roman"/>
+          <w:sz w:val="24"/>
+          <w:szCs w:val="24"/>
+        </w:rPr>
+        <w:t>cnpj</w:t>
+      </w:r>
+      <w:proofErr w:type="spellEnd"/>
+      <w:proofErr w:type="gramEnd"/>
+      <w:r>
+        <w:rPr>
+          <w:rFonts w:ascii="Times New Roman" w:hAnsi="Times New Roman" w:cs="Times New Roman"/>
+          <w:sz w:val="24"/>
+          <w:szCs w:val="24"/>
+        </w:rPr>
+        <w:t>*, endereço*</w:t>
+      </w:r>
+      <w:r>
+        <w:rPr>
+          <w:rFonts w:ascii="Times New Roman" w:hAnsi="Times New Roman" w:cs="Times New Roman"/>
+          <w:sz w:val="24"/>
+          <w:szCs w:val="24"/>
+        </w:rPr>
+        <w:t>, bairro*, número*, cidade*, estado*,</w:t>
+      </w:r>
+      <w:r>
+        <w:rPr>
+          <w:rFonts w:ascii="Times New Roman" w:hAnsi="Times New Roman" w:cs="Times New Roman"/>
           <w:i/>
+          <w:sz w:val="24"/>
+          <w:szCs w:val="24"/>
+        </w:rPr>
+        <w:t>e-mail</w:t>
+      </w:r>
+      <w:r>
+        <w:rPr>
+          <w:rFonts w:ascii="Times New Roman" w:hAnsi="Times New Roman" w:cs="Times New Roman"/>
+          <w:sz w:val="24"/>
+          <w:szCs w:val="24"/>
+        </w:rPr>
+        <w:t>, telefone*</w:t>
+      </w:r>
+      <w:r>
+        <w:rPr>
+          <w:rFonts w:ascii="Times New Roman" w:hAnsi="Times New Roman" w:cs="Times New Roman"/>
+          <w:sz w:val="24"/>
+          <w:szCs w:val="24"/>
+        </w:rPr>
+        <w:t>.</w:t>
+      </w:r>
+    </w:p>
+    <w:p>
+      <w:pPr>
+        <w:jc w:val="both"/>
+        <w:rPr>
+          <w:rFonts w:cs="Times New Roman"/>
+          <w:b/>
+          <w:szCs w:val="24"/>
+        </w:rPr>
+      </w:pPr>
+      <w:r>
+        <w:rPr>
+          <w:rFonts w:cs="Times New Roman"/>
+          <w:b/>
+          <w:szCs w:val="24"/>
+        </w:rPr>
+        <w:t>RF05</w:t>
+      </w:r>
+      <w:r>
+        <w:rPr>
+          <w:rFonts w:cs="Times New Roman"/>
+          <w:b/>
+          <w:szCs w:val="24"/>
+        </w:rPr>
+        <w:t xml:space="preserve"> – Realizar </w:t>
+      </w:r>
+      <w:proofErr w:type="spellStart"/>
+      <w:r>
+        <w:rPr>
+          <w:rFonts w:cs="Times New Roman"/>
+          <w:b/>
+          <w:i/>
           <w:szCs w:val="24"/>
         </w:rPr>
         <w:t>Login</w:t>
       </w:r>
+      <w:proofErr w:type="spellEnd"/>
     </w:p>
     <w:p>
       <w:pPr>
         <w:pStyle w:val="PargrafodaLista"/>
         <w:numPr>
           <w:ilvl w:val="1"/>
-          <w:numId w:val="4"/>
+          <w:numId w:val="14"/>
         </w:numPr>
         <w:spacing w:line="360" w:lineRule="auto"/>
+        <w:jc w:val="both"/>
         <w:rPr>
           <w:rFonts w:ascii="Times New Roman" w:hAnsi="Times New Roman" w:cs="Times New Roman"/>
           <w:sz w:val="24"/>
@@ -6344,9 +7400,10 @@
         <w:pStyle w:val="PargrafodaLista"/>
         <w:numPr>
           <w:ilvl w:val="1"/>
-          <w:numId w:val="4"/>
+          <w:numId w:val="14"/>
         </w:numPr>
         <w:spacing w:line="360" w:lineRule="auto"/>
+        <w:jc w:val="both"/>
         <w:rPr>
           <w:rFonts w:ascii="Times New Roman" w:hAnsi="Times New Roman" w:cs="Times New Roman"/>
           <w:sz w:val="24"/>
@@ -6361,6 +7418,7 @@
         </w:rPr>
         <w:t xml:space="preserve">Para que seja efetuado com sucesso o usuário deverá fornecer: </w:t>
       </w:r>
+      <w:proofErr w:type="spellStart"/>
       <w:r>
         <w:rPr>
           <w:rFonts w:ascii="Times New Roman" w:hAnsi="Times New Roman" w:cs="Times New Roman"/>
@@ -6370,6 +7428,7 @@
         </w:rPr>
         <w:t>login</w:t>
       </w:r>
+      <w:proofErr w:type="spellEnd"/>
       <w:r>
         <w:rPr>
           <w:rFonts w:ascii="Times New Roman" w:hAnsi="Times New Roman" w:cs="Times New Roman"/>
@@ -6382,6 +7441,7 @@
     <w:p>
       <w:pPr>
         <w:spacing w:line="360" w:lineRule="auto"/>
+        <w:jc w:val="both"/>
         <w:rPr>
           <w:rFonts w:cs="Times New Roman"/>
           <w:b/>
@@ -6396,7 +7456,45 @@
           <w:szCs w:val="24"/>
           <w:lang w:val="en-US"/>
         </w:rPr>
-        <w:t>RF05 – Cadastro de Cargos</w:t>
+        <w:t>RF0</w:t>
+      </w:r>
+      <w:r>
+        <w:rPr>
+          <w:rFonts w:cs="Times New Roman"/>
+          <w:b/>
+          <w:szCs w:val="24"/>
+          <w:lang w:val="en-US"/>
+        </w:rPr>
+        <w:t>6</w:t>
+      </w:r>
+      <w:r>
+        <w:rPr>
+          <w:rFonts w:cs="Times New Roman"/>
+          <w:b/>
+          <w:szCs w:val="24"/>
+          <w:lang w:val="en-US"/>
+        </w:rPr>
+        <w:t xml:space="preserve"> – </w:t>
+      </w:r>
+      <w:proofErr w:type="spellStart"/>
+      <w:r>
+        <w:rPr>
+          <w:rFonts w:cs="Times New Roman"/>
+          <w:b/>
+          <w:szCs w:val="24"/>
+          <w:lang w:val="en-US"/>
+        </w:rPr>
+        <w:t>Cadastro</w:t>
+      </w:r>
+      <w:proofErr w:type="spellEnd"/>
+      <w:r>
+        <w:rPr>
+          <w:rFonts w:cs="Times New Roman"/>
+          <w:b/>
+          <w:szCs w:val="24"/>
+          <w:lang w:val="en-US"/>
+        </w:rPr>
+        <w:t xml:space="preserve"> de Cargos</w:t>
       </w:r>
     </w:p>
     <w:p>
@@ -6404,9 +7502,10 @@
         <w:pStyle w:val="PargrafodaLista"/>
         <w:numPr>
           <w:ilvl w:val="1"/>
-          <w:numId w:val="5"/>
+          <w:numId w:val="15"/>
         </w:numPr>
         <w:spacing w:line="360" w:lineRule="auto"/>
+        <w:jc w:val="both"/>
         <w:rPr>
           <w:rFonts w:ascii="Times New Roman" w:hAnsi="Times New Roman" w:cs="Times New Roman"/>
           <w:sz w:val="24"/>
@@ -6427,21 +7526,21 @@
         <w:pStyle w:val="PargrafodaLista"/>
         <w:numPr>
           <w:ilvl w:val="1"/>
-          <w:numId w:val="5"/>
+          <w:numId w:val="15"/>
         </w:numPr>
         <w:spacing w:line="360" w:lineRule="auto"/>
+        <w:jc w:val="both"/>
+        <w:rPr>
+          <w:rFonts w:ascii="Times New Roman" w:hAnsi="Times New Roman" w:cs="Times New Roman"/>
+          <w:szCs w:val="24"/>
+        </w:rPr>
+      </w:pPr>
+      <w:r>
         <w:rPr>
           <w:rFonts w:ascii="Times New Roman" w:hAnsi="Times New Roman" w:cs="Times New Roman"/>
           <w:sz w:val="24"/>
           <w:szCs w:val="24"/>
         </w:rPr>
-      </w:pPr>
-      <w:r>
-        <w:rPr>
-          <w:rFonts w:ascii="Times New Roman" w:hAnsi="Times New Roman" w:cs="Times New Roman"/>
-          <w:sz w:val="24"/>
-          <w:szCs w:val="24"/>
-        </w:rPr>
         <w:t>O cadastro de cargos requer as seguintes informações: código*, nome*, descrição*.</w:t>
       </w:r>
     </w:p>
@@ -6462,17 +7561,67 @@
           <w:szCs w:val="24"/>
           <w:lang w:val="en-US"/>
         </w:rPr>
-        <w:t>RF06 – Cadastro de Planos</w:t>
-      </w:r>
+        <w:t>RF0</w:t>
+      </w:r>
+      <w:r>
+        <w:rPr>
+          <w:rFonts w:cs="Times New Roman"/>
+          <w:b/>
+          <w:szCs w:val="24"/>
+          <w:lang w:val="en-US"/>
+        </w:rPr>
+        <w:t>7</w:t>
+      </w:r>
+      <w:r>
+        <w:rPr>
+          <w:rFonts w:cs="Times New Roman"/>
+          <w:b/>
+          <w:szCs w:val="24"/>
+          <w:lang w:val="en-US"/>
+        </w:rPr>
+        <w:t xml:space="preserve"> – </w:t>
+      </w:r>
+      <w:proofErr w:type="spellStart"/>
+      <w:r>
+        <w:rPr>
+          <w:rFonts w:cs="Times New Roman"/>
+          <w:b/>
+          <w:szCs w:val="24"/>
+          <w:lang w:val="en-US"/>
+        </w:rPr>
+        <w:t>Cadastro</w:t>
+      </w:r>
+      <w:proofErr w:type="spellEnd"/>
+      <w:r>
+        <w:rPr>
+          <w:rFonts w:cs="Times New Roman"/>
+          <w:b/>
+          <w:szCs w:val="24"/>
+          <w:lang w:val="en-US"/>
+        </w:rPr>
+        <w:t xml:space="preserve"> de </w:t>
+      </w:r>
+      <w:proofErr w:type="spellStart"/>
+      <w:r>
+        <w:rPr>
+          <w:rFonts w:cs="Times New Roman"/>
+          <w:b/>
+          <w:szCs w:val="24"/>
+          <w:lang w:val="en-US"/>
+        </w:rPr>
+        <w:t>Planos</w:t>
+      </w:r>
+      <w:proofErr w:type="spellEnd"/>
     </w:p>
     <w:p>
       <w:pPr>
         <w:pStyle w:val="PargrafodaLista"/>
         <w:numPr>
           <w:ilvl w:val="1"/>
-          <w:numId w:val="6"/>
+          <w:numId w:val="16"/>
         </w:numPr>
         <w:spacing w:line="360" w:lineRule="auto"/>
+        <w:jc w:val="both"/>
         <w:rPr>
           <w:rFonts w:ascii="Times New Roman" w:hAnsi="Times New Roman" w:cs="Times New Roman"/>
           <w:sz w:val="24"/>
@@ -6493,9 +7642,10 @@
         <w:pStyle w:val="PargrafodaLista"/>
         <w:numPr>
           <w:ilvl w:val="1"/>
-          <w:numId w:val="6"/>
+          <w:numId w:val="16"/>
         </w:numPr>
         <w:spacing w:line="360" w:lineRule="auto"/>
+        <w:jc w:val="both"/>
         <w:rPr>
           <w:rFonts w:ascii="Times New Roman" w:hAnsi="Times New Roman" w:cs="Times New Roman"/>
           <w:sz w:val="24"/>
@@ -6528,17 +7678,67 @@
           <w:szCs w:val="24"/>
           <w:lang w:val="en-US"/>
         </w:rPr>
-        <w:t>RF07 – Cadastro de Manutenções</w:t>
-      </w:r>
+        <w:t>RF0</w:t>
+      </w:r>
+      <w:r>
+        <w:rPr>
+          <w:rFonts w:cs="Times New Roman"/>
+          <w:b/>
+          <w:szCs w:val="24"/>
+          <w:lang w:val="en-US"/>
+        </w:rPr>
+        <w:t>8</w:t>
+      </w:r>
+      <w:r>
+        <w:rPr>
+          <w:rFonts w:cs="Times New Roman"/>
+          <w:b/>
+          <w:szCs w:val="24"/>
+          <w:lang w:val="en-US"/>
+        </w:rPr>
+        <w:t xml:space="preserve"> – </w:t>
+      </w:r>
+      <w:proofErr w:type="spellStart"/>
+      <w:r>
+        <w:rPr>
+          <w:rFonts w:cs="Times New Roman"/>
+          <w:b/>
+          <w:szCs w:val="24"/>
+          <w:lang w:val="en-US"/>
+        </w:rPr>
+        <w:t>Cadastro</w:t>
+      </w:r>
+      <w:proofErr w:type="spellEnd"/>
+      <w:r>
+        <w:rPr>
+          <w:rFonts w:cs="Times New Roman"/>
+          <w:b/>
+          <w:szCs w:val="24"/>
+          <w:lang w:val="en-US"/>
+        </w:rPr>
+        <w:t xml:space="preserve"> de </w:t>
+      </w:r>
+      <w:proofErr w:type="spellStart"/>
+      <w:r>
+        <w:rPr>
+          <w:rFonts w:cs="Times New Roman"/>
+          <w:b/>
+          <w:szCs w:val="24"/>
+          <w:lang w:val="en-US"/>
+        </w:rPr>
+        <w:t>Manutenções</w:t>
+      </w:r>
+      <w:proofErr w:type="spellEnd"/>
     </w:p>
     <w:p>
       <w:pPr>
         <w:pStyle w:val="PargrafodaLista"/>
         <w:numPr>
           <w:ilvl w:val="1"/>
-          <w:numId w:val="7"/>
+          <w:numId w:val="17"/>
         </w:numPr>
         <w:spacing w:line="360" w:lineRule="auto"/>
+        <w:jc w:val="both"/>
         <w:rPr>
           <w:rFonts w:ascii="Times New Roman" w:hAnsi="Times New Roman" w:cs="Times New Roman"/>
           <w:sz w:val="24"/>
@@ -6559,9 +7759,10 @@
         <w:pStyle w:val="PargrafodaLista"/>
         <w:numPr>
           <w:ilvl w:val="1"/>
-          <w:numId w:val="7"/>
+          <w:numId w:val="17"/>
         </w:numPr>
         <w:spacing w:line="360" w:lineRule="auto"/>
+        <w:jc w:val="both"/>
         <w:rPr>
           <w:rFonts w:ascii="Times New Roman" w:hAnsi="Times New Roman" w:cs="Times New Roman"/>
           <w:sz w:val="24"/>
@@ -6582,13 +7783,10 @@
         <w:pStyle w:val="PargrafodaLista"/>
         <w:numPr>
           <w:ilvl w:val="2"/>
-          <w:numId w:val="7"/>
+          <w:numId w:val="17"/>
         </w:numPr>
-        <w:tabs>
-          <w:tab w:val="left" w:pos="567"/>
-        </w:tabs>
         <w:spacing w:line="360" w:lineRule="auto"/>
-        <w:ind w:left="426" w:hanging="426"/>
+        <w:jc w:val="both"/>
         <w:rPr>
           <w:rFonts w:ascii="Times New Roman" w:hAnsi="Times New Roman" w:cs="Times New Roman"/>
           <w:sz w:val="24"/>
@@ -6601,16 +7799,7 @@
           <w:sz w:val="24"/>
           <w:szCs w:val="24"/>
         </w:rPr>
-        <w:t xml:space="preserve">O campo baixa será do tipo verdadeiro ou falso, onde o cliente irá confirma a baixa </w:t>
-      </w:r>
-      <w:r>
-        <w:rPr>
-          <w:rFonts w:ascii="Times New Roman" w:hAnsi="Times New Roman" w:cs="Times New Roman"/>
-          <w:i/>
-          <w:sz w:val="24"/>
-          <w:szCs w:val="24"/>
-        </w:rPr>
-        <w:t>online</w:t>
+        <w:t xml:space="preserve">O campo baixa será do tipo verdadeiro ou falso, </w:t>
       </w:r>
       <w:r>
         <w:rPr>
@@ -6618,23 +7807,64 @@
           <w:sz w:val="24"/>
           <w:szCs w:val="24"/>
         </w:rPr>
+        <w:t>aonde</w:t>
+      </w:r>
+      <w:r>
+        <w:rPr>
+          <w:rFonts w:ascii="Times New Roman" w:hAnsi="Times New Roman" w:cs="Times New Roman"/>
+          <w:sz w:val="24"/>
+          <w:szCs w:val="24"/>
+        </w:rPr>
+        <w:t xml:space="preserve"> o cliente irá confirma a baixa </w:t>
+      </w:r>
+      <w:r>
+        <w:rPr>
+          <w:rFonts w:ascii="Times New Roman" w:hAnsi="Times New Roman" w:cs="Times New Roman"/>
+          <w:sz w:val="24"/>
+          <w:szCs w:val="24"/>
+        </w:rPr>
+        <w:t>online</w:t>
+      </w:r>
+      <w:r>
+        <w:rPr>
+          <w:rFonts w:ascii="Times New Roman" w:hAnsi="Times New Roman" w:cs="Times New Roman"/>
+          <w:sz w:val="24"/>
+          <w:szCs w:val="24"/>
+        </w:rPr>
         <w:t>, em seu painel de controle, no ato da manutenção.</w:t>
       </w:r>
     </w:p>
     <w:p>
       <w:pPr>
+        <w:suppressAutoHyphens w:val="0"/>
+        <w:spacing w:after="0"/>
+        <w:rPr>
+          <w:rFonts w:eastAsiaTheme="majorEastAsia" w:cstheme="majorBidi"/>
+          <w:b/>
+          <w:bCs/>
+          <w:sz w:val="28"/>
+          <w:szCs w:val="26"/>
+        </w:rPr>
+      </w:pPr>
+      <w:bookmarkStart w:id="38" w:name="_Toc422919111"/>
+      <w:bookmarkEnd w:id="38"/>
+      <w:r>
+        <w:br w:type="page"/>
+      </w:r>
+    </w:p>
+    <w:p>
+      <w:pPr>
         <w:pStyle w:val="Ttulo2"/>
         <w:rPr>
           <w:color w:val="000000"/>
         </w:rPr>
       </w:pPr>
-      <w:bookmarkStart w:id="39" w:name="_Toc422919111"/>
-      <w:bookmarkStart w:id="40" w:name="_Toc462081395"/>
+      <w:bookmarkStart w:id="39" w:name="_Toc462831960"/>
+      <w:r>
+        <w:lastRenderedPageBreak/>
+        <w:t>Requisitos Não-Funcionais</w:t>
+      </w:r>
       <w:bookmarkEnd w:id="39"/>
-      <w:r>
-        <w:t>Requisitos Não-Funcionais</w:t>
-      </w:r>
-      <w:bookmarkEnd w:id="40"/>
     </w:p>
     <w:p>
       <w:pPr>
@@ -6761,6 +7991,7 @@
     <w:p>
       <w:pPr>
         <w:spacing w:line="360" w:lineRule="auto"/>
+        <w:jc w:val="both"/>
         <w:rPr>
           <w:rFonts w:cs="Times New Roman"/>
           <w:szCs w:val="24"/>
@@ -6797,36 +8028,44 @@
           <w:lang w:eastAsia="pt-BR"/>
         </w:rPr>
       </w:pPr>
-      <w:bookmarkStart w:id="41" w:name="_Toc462081396"/>
+      <w:bookmarkStart w:id="40" w:name="_Toc462831961"/>
       <w:r>
         <w:rPr>
           <w:rFonts w:eastAsia="Times New Roman"/>
           <w:lang w:eastAsia="pt-BR"/>
         </w:rPr>
-        <w:lastRenderedPageBreak/>
-        <w:t>Apêndice 2</w:t>
+        <w:t xml:space="preserve">Apêndice </w:t>
+      </w:r>
+      <w:proofErr w:type="gramStart"/>
+      <w:r>
+        <w:rPr>
+          <w:rFonts w:eastAsia="Times New Roman"/>
+          <w:lang w:eastAsia="pt-BR"/>
+        </w:rPr>
+        <w:t>2</w:t>
+      </w:r>
+      <w:bookmarkEnd w:id="40"/>
+      <w:proofErr w:type="gramEnd"/>
+    </w:p>
+    <w:p>
+      <w:pPr>
+        <w:rPr>
+          <w:lang w:eastAsia="pt-BR"/>
+        </w:rPr>
+      </w:pPr>
+    </w:p>
+    <w:p>
+      <w:pPr>
+        <w:pStyle w:val="Ttulo2"/>
+        <w:rPr>
+          <w:color w:val="000000"/>
+        </w:rPr>
+      </w:pPr>
+      <w:bookmarkStart w:id="41" w:name="_Toc462831962"/>
+      <w:r>
+        <w:t>Diagramas de Caso de Uso</w:t>
       </w:r>
       <w:bookmarkEnd w:id="41"/>
-    </w:p>
-    <w:p>
-      <w:pPr>
-        <w:rPr>
-          <w:lang w:eastAsia="pt-BR"/>
-        </w:rPr>
-      </w:pPr>
-    </w:p>
-    <w:p>
-      <w:pPr>
-        <w:pStyle w:val="Ttulo2"/>
-        <w:rPr>
-          <w:color w:val="000000"/>
-        </w:rPr>
-      </w:pPr>
-      <w:bookmarkStart w:id="42" w:name="_Toc462081397"/>
-      <w:r>
-        <w:t>Diagramas de Caso de Uso</w:t>
-      </w:r>
-      <w:bookmarkEnd w:id="42"/>
     </w:p>
     <w:p>
       <w:pPr>
@@ -6881,7 +8120,7 @@
         </w:rPr>
         <w:drawing>
           <wp:inline distT="0" distB="0" distL="0" distR="0" wp14:anchorId="5CFBC9BD" wp14:editId="42773E16">
-            <wp:extent cx="4390476" cy="3819048"/>
+            <wp:extent cx="4391024" cy="3495675"/>
             <wp:effectExtent l="0" t="0" r="0" b="0"/>
             <wp:docPr id="1" name="Imagem 1"/>
             <wp:cNvGraphicFramePr>
@@ -6895,7 +8134,7 @@
                     <pic:cNvPicPr/>
                   </pic:nvPicPr>
                   <pic:blipFill>
-                    <a:blip r:embed="rId9">
+                    <a:blip r:embed="rId10">
                       <a:extLst>
                         <a:ext uri="{28A0092B-C50C-407E-A947-70E740481C1C}">
                           <a14:useLocalDpi xmlns:a14="http://schemas.microsoft.com/office/drawing/2010/main" val="0"/>
@@ -6909,7 +8148,7 @@
                   <pic:spPr>
                     <a:xfrm>
                       <a:off x="0" y="0"/>
-                      <a:ext cx="4390476" cy="3819048"/>
+                      <a:ext cx="4390476" cy="3495239"/>
                     </a:xfrm>
                     <a:prstGeom prst="rect">
                       <a:avLst/>
@@ -6955,7 +8194,7 @@
                     <pic:cNvPicPr/>
                   </pic:nvPicPr>
                   <pic:blipFill>
-                    <a:blip r:embed="rId10">
+                    <a:blip r:embed="rId11">
                       <a:extLst>
                         <a:ext uri="{28A0092B-C50C-407E-A947-70E740481C1C}">
                           <a14:useLocalDpi xmlns:a14="http://schemas.microsoft.com/office/drawing/2010/main" val="0"/>
@@ -7092,7 +8331,7 @@
                     <pic:cNvPicPr/>
                   </pic:nvPicPr>
                   <pic:blipFill>
-                    <a:blip r:embed="rId11">
+                    <a:blip r:embed="rId12">
                       <a:extLst>
                         <a:ext uri="{28A0092B-C50C-407E-A947-70E740481C1C}">
                           <a14:useLocalDpi xmlns:a14="http://schemas.microsoft.com/office/drawing/2010/main" val="0"/>
@@ -7153,7 +8392,7 @@
                     <pic:cNvPicPr/>
                   </pic:nvPicPr>
                   <pic:blipFill>
-                    <a:blip r:embed="rId12">
+                    <a:blip r:embed="rId13">
                       <a:extLst>
                         <a:ext uri="{28A0092B-C50C-407E-A947-70E740481C1C}">
                           <a14:useLocalDpi xmlns:a14="http://schemas.microsoft.com/office/drawing/2010/main" val="0"/>
@@ -7261,7 +8500,7 @@
                     <pic:cNvPicPr/>
                   </pic:nvPicPr>
                   <pic:blipFill>
-                    <a:blip r:embed="rId13">
+                    <a:blip r:embed="rId14">
                       <a:extLst>
                         <a:ext uri="{28A0092B-C50C-407E-A947-70E740481C1C}">
                           <a14:useLocalDpi xmlns:a14="http://schemas.microsoft.com/office/drawing/2010/main" val="0"/>
@@ -7332,7 +8571,7 @@
                     <pic:cNvPicPr/>
                   </pic:nvPicPr>
                   <pic:blipFill>
-                    <a:blip r:embed="rId14">
+                    <a:blip r:embed="rId15">
                       <a:extLst>
                         <a:ext uri="{28A0092B-C50C-407E-A947-70E740481C1C}">
                           <a14:useLocalDpi xmlns:a14="http://schemas.microsoft.com/office/drawing/2010/main" val="0"/>
@@ -7407,8 +8646,18 @@
           <w:b/>
           <w:szCs w:val="24"/>
         </w:rPr>
-        <w:t>Realizar Login</w:t>
-      </w:r>
+        <w:t xml:space="preserve">Realizar </w:t>
+      </w:r>
+      <w:proofErr w:type="spellStart"/>
+      <w:r>
+        <w:rPr>
+          <w:rFonts w:cs="Times New Roman"/>
+          <w:b/>
+          <w:szCs w:val="24"/>
+        </w:rPr>
+        <w:t>Login</w:t>
+      </w:r>
+      <w:proofErr w:type="spellEnd"/>
     </w:p>
     <w:p>
       <w:pPr>
@@ -7436,7 +8685,7 @@
                     <pic:cNvPicPr/>
                   </pic:nvPicPr>
                   <pic:blipFill>
-                    <a:blip r:embed="rId15">
+                    <a:blip r:embed="rId16">
                       <a:extLst>
                         <a:ext uri="{28A0092B-C50C-407E-A947-70E740481C1C}">
                           <a14:useLocalDpi xmlns:a14="http://schemas.microsoft.com/office/drawing/2010/main" val="0"/>
@@ -7490,7 +8739,7 @@
                     <pic:cNvPicPr/>
                   </pic:nvPicPr>
                   <pic:blipFill>
-                    <a:blip r:embed="rId16">
+                    <a:blip r:embed="rId17">
                       <a:extLst>
                         <a:ext uri="{28A0092B-C50C-407E-A947-70E740481C1C}">
                           <a14:useLocalDpi xmlns:a14="http://schemas.microsoft.com/office/drawing/2010/main" val="0"/>
@@ -7594,7 +8843,7 @@
                     <pic:cNvPicPr/>
                   </pic:nvPicPr>
                   <pic:blipFill>
-                    <a:blip r:embed="rId17">
+                    <a:blip r:embed="rId18">
                       <a:extLst>
                         <a:ext uri="{28A0092B-C50C-407E-A947-70E740481C1C}">
                           <a14:useLocalDpi xmlns:a14="http://schemas.microsoft.com/office/drawing/2010/main" val="0"/>
@@ -7648,7 +8897,7 @@
                     <pic:cNvPicPr/>
                   </pic:nvPicPr>
                   <pic:blipFill>
-                    <a:blip r:embed="rId18">
+                    <a:blip r:embed="rId19">
                       <a:extLst>
                         <a:ext uri="{28A0092B-C50C-407E-A947-70E740481C1C}">
                           <a14:useLocalDpi xmlns:a14="http://schemas.microsoft.com/office/drawing/2010/main" val="0"/>
@@ -7752,7 +9001,7 @@
                     <pic:cNvPicPr/>
                   </pic:nvPicPr>
                   <pic:blipFill>
-                    <a:blip r:embed="rId19">
+                    <a:blip r:embed="rId20">
                       <a:extLst>
                         <a:ext uri="{28A0092B-C50C-407E-A947-70E740481C1C}">
                           <a14:useLocalDpi xmlns:a14="http://schemas.microsoft.com/office/drawing/2010/main" val="0"/>
@@ -7806,7 +9055,7 @@
                     <pic:cNvPicPr/>
                   </pic:nvPicPr>
                   <pic:blipFill>
-                    <a:blip r:embed="rId20">
+                    <a:blip r:embed="rId21">
                       <a:extLst>
                         <a:ext uri="{28A0092B-C50C-407E-A947-70E740481C1C}">
                           <a14:useLocalDpi xmlns:a14="http://schemas.microsoft.com/office/drawing/2010/main" val="0"/>
@@ -7910,7 +9159,7 @@
                     <pic:cNvPicPr/>
                   </pic:nvPicPr>
                   <pic:blipFill>
-                    <a:blip r:embed="rId21">
+                    <a:blip r:embed="rId22">
                       <a:extLst>
                         <a:ext uri="{28A0092B-C50C-407E-A947-70E740481C1C}">
                           <a14:useLocalDpi xmlns:a14="http://schemas.microsoft.com/office/drawing/2010/main" val="0"/>
@@ -7964,7 +9213,7 @@
                     <pic:cNvPicPr/>
                   </pic:nvPicPr>
                   <pic:blipFill>
-                    <a:blip r:embed="rId22">
+                    <a:blip r:embed="rId23">
                       <a:extLst>
                         <a:ext uri="{28A0092B-C50C-407E-A947-70E740481C1C}">
                           <a14:useLocalDpi xmlns:a14="http://schemas.microsoft.com/office/drawing/2010/main" val="0"/>
@@ -8008,16 +9257,25 @@
           <w:lang w:eastAsia="pt-BR"/>
         </w:rPr>
       </w:pPr>
-      <w:bookmarkStart w:id="43" w:name="_Toc462081398"/>
+      <w:bookmarkStart w:id="42" w:name="_Toc462831963"/>
       <w:r>
         <w:rPr>
           <w:rFonts w:eastAsia="Times New Roman"/>
           <w:lang w:eastAsia="pt-BR"/>
         </w:rPr>
         <w:lastRenderedPageBreak/>
-        <w:t>Apêndice 3</w:t>
-      </w:r>
-      <w:bookmarkEnd w:id="43"/>
+        <w:t xml:space="preserve">Apêndice </w:t>
+      </w:r>
+      <w:proofErr w:type="gramStart"/>
+      <w:r>
+        <w:rPr>
+          <w:rFonts w:eastAsia="Times New Roman"/>
+          <w:lang w:eastAsia="pt-BR"/>
+        </w:rPr>
+        <w:t>3</w:t>
+      </w:r>
+      <w:bookmarkEnd w:id="42"/>
+      <w:proofErr w:type="gramEnd"/>
     </w:p>
     <w:p>
       <w:pPr>
@@ -8029,11 +9287,11 @@
       <w:pPr>
         <w:pStyle w:val="Ttulo2"/>
       </w:pPr>
-      <w:bookmarkStart w:id="44" w:name="_Toc462081399"/>
+      <w:bookmarkStart w:id="43" w:name="_Toc462831964"/>
       <w:r>
         <w:t>Diagrama de Classes</w:t>
       </w:r>
-      <w:bookmarkEnd w:id="44"/>
+      <w:bookmarkEnd w:id="43"/>
     </w:p>
     <w:p/>
     <w:p>
@@ -8058,7 +9316,7 @@
                     <pic:cNvPicPr/>
                   </pic:nvPicPr>
                   <pic:blipFill>
-                    <a:blip r:embed="rId23">
+                    <a:blip r:embed="rId24">
                       <a:extLst>
                         <a:ext uri="{28A0092B-C50C-407E-A947-70E740481C1C}">
                           <a14:useLocalDpi xmlns:a14="http://schemas.microsoft.com/office/drawing/2010/main" val="0"/>
@@ -8102,27 +9360,36 @@
           <w:lang w:eastAsia="pt-BR"/>
         </w:rPr>
       </w:pPr>
-      <w:bookmarkStart w:id="45" w:name="_Toc462081400"/>
+      <w:bookmarkStart w:id="44" w:name="_Toc462831965"/>
       <w:r>
         <w:rPr>
           <w:rFonts w:eastAsia="Times New Roman"/>
           <w:lang w:eastAsia="pt-BR"/>
         </w:rPr>
         <w:lastRenderedPageBreak/>
-        <w:t>Apêndice 4</w:t>
+        <w:t xml:space="preserve">Apêndice </w:t>
+      </w:r>
+      <w:proofErr w:type="gramStart"/>
+      <w:r>
+        <w:rPr>
+          <w:rFonts w:eastAsia="Times New Roman"/>
+          <w:lang w:eastAsia="pt-BR"/>
+        </w:rPr>
+        <w:t>4</w:t>
+      </w:r>
+      <w:bookmarkEnd w:id="44"/>
+      <w:proofErr w:type="gramEnd"/>
+    </w:p>
+    <w:p/>
+    <w:p>
+      <w:pPr>
+        <w:pStyle w:val="Ttulo2"/>
+      </w:pPr>
+      <w:bookmarkStart w:id="45" w:name="_Toc462831966"/>
+      <w:r>
+        <w:t>Modelo Relacional</w:t>
       </w:r>
       <w:bookmarkEnd w:id="45"/>
-    </w:p>
-    <w:p/>
-    <w:p>
-      <w:pPr>
-        <w:pStyle w:val="Ttulo2"/>
-      </w:pPr>
-      <w:bookmarkStart w:id="46" w:name="_Toc462081401"/>
-      <w:r>
-        <w:t>Modelo Relacional</w:t>
-      </w:r>
-      <w:bookmarkEnd w:id="46"/>
     </w:p>
     <w:p>
       <w:pPr>
@@ -8141,10 +9408,10 @@
           <w:lang w:eastAsia="pt-BR"/>
         </w:rPr>
         <w:drawing>
-          <wp:inline distT="0" distB="0" distL="0" distR="0" wp14:anchorId="1E01E388" wp14:editId="49828C8E">
-            <wp:extent cx="5760085" cy="4082415"/>
+          <wp:inline distT="0" distB="0" distL="0" distR="0">
+            <wp:extent cx="5760085" cy="5570220"/>
             <wp:effectExtent l="0" t="0" r="0" b="0"/>
-            <wp:docPr id="16" name="Imagem 16"/>
+            <wp:docPr id="24" name="Imagem 24"/>
             <wp:cNvGraphicFramePr>
               <a:graphicFrameLocks xmlns:a="http://schemas.openxmlformats.org/drawingml/2006/main" noChangeAspect="1"/>
             </wp:cNvGraphicFramePr>
@@ -8152,11 +9419,11 @@
               <a:graphicData uri="http://schemas.openxmlformats.org/drawingml/2006/picture">
                 <pic:pic xmlns:pic="http://schemas.openxmlformats.org/drawingml/2006/picture">
                   <pic:nvPicPr>
-                    <pic:cNvPr id="16" name="sast-mr.jpg"/>
+                    <pic:cNvPr id="0" name="sast-mr.jpg"/>
                     <pic:cNvPicPr/>
                   </pic:nvPicPr>
                   <pic:blipFill>
-                    <a:blip r:embed="rId24">
+                    <a:blip r:embed="rId25">
                       <a:extLst>
                         <a:ext uri="{28A0092B-C50C-407E-A947-70E740481C1C}">
                           <a14:useLocalDpi xmlns:a14="http://schemas.microsoft.com/office/drawing/2010/main" val="0"/>
@@ -8170,7 +9437,7 @@
                   <pic:spPr>
                     <a:xfrm>
                       <a:off x="0" y="0"/>
-                      <a:ext cx="5760085" cy="4082415"/>
+                      <a:ext cx="5760085" cy="5570220"/>
                     </a:xfrm>
                     <a:prstGeom prst="rect">
                       <a:avLst/>
@@ -8182,6 +9449,8 @@
           </wp:inline>
         </w:drawing>
       </w:r>
+      <w:bookmarkStart w:id="46" w:name="_GoBack"/>
+      <w:bookmarkEnd w:id="46"/>
     </w:p>
     <w:p>
       <w:pPr>
@@ -8200,16 +9469,25 @@
           <w:lang w:eastAsia="pt-BR"/>
         </w:rPr>
       </w:pPr>
-      <w:bookmarkStart w:id="47" w:name="_Toc462081402"/>
+      <w:bookmarkStart w:id="47" w:name="_Toc462831967"/>
       <w:r>
         <w:rPr>
           <w:rFonts w:eastAsia="Times New Roman"/>
           <w:lang w:eastAsia="pt-BR"/>
         </w:rPr>
         <w:lastRenderedPageBreak/>
-        <w:t>Apêndice 5</w:t>
+        <w:t xml:space="preserve">Apêndice </w:t>
+      </w:r>
+      <w:proofErr w:type="gramStart"/>
+      <w:r>
+        <w:rPr>
+          <w:rFonts w:eastAsia="Times New Roman"/>
+          <w:lang w:eastAsia="pt-BR"/>
+        </w:rPr>
+        <w:t>5</w:t>
       </w:r>
       <w:bookmarkEnd w:id="47"/>
+      <w:proofErr w:type="gramEnd"/>
     </w:p>
     <w:p>
       <w:pPr>
@@ -8221,7 +9499,7 @@
       <w:pPr>
         <w:pStyle w:val="Ttulo2"/>
       </w:pPr>
-      <w:bookmarkStart w:id="48" w:name="_Toc462081403"/>
+      <w:bookmarkStart w:id="48" w:name="_Toc462831968"/>
       <w:r>
         <w:t>Diagrama de Atividades</w:t>
       </w:r>
@@ -8307,7 +9585,7 @@
                     <pic:cNvPicPr/>
                   </pic:nvPicPr>
                   <pic:blipFill>
-                    <a:blip r:embed="rId25">
+                    <a:blip r:embed="rId26">
                       <a:extLst>
                         <a:ext uri="{28A0092B-C50C-407E-A947-70E740481C1C}">
                           <a14:useLocalDpi xmlns:a14="http://schemas.microsoft.com/office/drawing/2010/main" val="0"/>
@@ -8400,7 +9678,7 @@
                     <pic:cNvPicPr/>
                   </pic:nvPicPr>
                   <pic:blipFill>
-                    <a:blip r:embed="rId26">
+                    <a:blip r:embed="rId27">
                       <a:extLst>
                         <a:ext uri="{28A0092B-C50C-407E-A947-70E740481C1C}">
                           <a14:useLocalDpi xmlns:a14="http://schemas.microsoft.com/office/drawing/2010/main" val="0"/>
@@ -8488,7 +9766,7 @@
                     <pic:cNvPicPr/>
                   </pic:nvPicPr>
                   <pic:blipFill>
-                    <a:blip r:embed="rId27">
+                    <a:blip r:embed="rId28">
                       <a:extLst>
                         <a:ext uri="{28A0092B-C50C-407E-A947-70E740481C1C}">
                           <a14:useLocalDpi xmlns:a14="http://schemas.microsoft.com/office/drawing/2010/main" val="0"/>
@@ -8560,8 +9838,18 @@
           <w:b/>
           <w:szCs w:val="24"/>
         </w:rPr>
-        <w:t>Realizar Login</w:t>
-      </w:r>
+        <w:t xml:space="preserve">Realizar </w:t>
+      </w:r>
+      <w:proofErr w:type="spellStart"/>
+      <w:r>
+        <w:rPr>
+          <w:rFonts w:cs="Times New Roman"/>
+          <w:b/>
+          <w:szCs w:val="24"/>
+        </w:rPr>
+        <w:t>Login</w:t>
+      </w:r>
+      <w:proofErr w:type="spellEnd"/>
     </w:p>
     <w:p>
       <w:pPr>
@@ -8589,7 +9877,7 @@
                     <pic:cNvPicPr/>
                   </pic:nvPicPr>
                   <pic:blipFill>
-                    <a:blip r:embed="rId28">
+                    <a:blip r:embed="rId29">
                       <a:extLst>
                         <a:ext uri="{28A0092B-C50C-407E-A947-70E740481C1C}">
                           <a14:useLocalDpi xmlns:a14="http://schemas.microsoft.com/office/drawing/2010/main" val="0"/>
@@ -8685,7 +9973,7 @@
                     <pic:cNvPicPr/>
                   </pic:nvPicPr>
                   <pic:blipFill>
-                    <a:blip r:embed="rId29">
+                    <a:blip r:embed="rId30">
                       <a:extLst>
                         <a:ext uri="{28A0092B-C50C-407E-A947-70E740481C1C}">
                           <a14:useLocalDpi xmlns:a14="http://schemas.microsoft.com/office/drawing/2010/main" val="0"/>
@@ -8789,7 +10077,7 @@
                     <pic:cNvPicPr/>
                   </pic:nvPicPr>
                   <pic:blipFill>
-                    <a:blip r:embed="rId30">
+                    <a:blip r:embed="rId31">
                       <a:extLst>
                         <a:ext uri="{28A0092B-C50C-407E-A947-70E740481C1C}">
                           <a14:useLocalDpi xmlns:a14="http://schemas.microsoft.com/office/drawing/2010/main" val="0"/>
@@ -8910,7 +10198,7 @@
                     <pic:cNvPicPr/>
                   </pic:nvPicPr>
                   <pic:blipFill>
-                    <a:blip r:embed="rId31">
+                    <a:blip r:embed="rId32">
                       <a:extLst>
                         <a:ext uri="{28A0092B-C50C-407E-A947-70E740481C1C}">
                           <a14:useLocalDpi xmlns:a14="http://schemas.microsoft.com/office/drawing/2010/main" val="0"/>
@@ -8954,7 +10242,7 @@
         </w:rPr>
       </w:pPr>
       <w:bookmarkStart w:id="49" w:name="_Toc447650619"/>
-      <w:bookmarkStart w:id="50" w:name="_Toc462081404"/>
+      <w:bookmarkStart w:id="50" w:name="_Toc462831969"/>
       <w:bookmarkEnd w:id="49"/>
       <w:r>
         <w:rPr>
@@ -8971,7 +10259,15 @@
         <w:jc w:val="both"/>
       </w:pPr>
       <w:r>
-        <w:t xml:space="preserve">AURICH, Eduardo Antonio. </w:t>
+        <w:t xml:space="preserve">AURICH, Eduardo </w:t>
+      </w:r>
+      <w:proofErr w:type="spellStart"/>
+      <w:r>
+        <w:t>Antonio</w:t>
+      </w:r>
+      <w:proofErr w:type="spellEnd"/>
+      <w:r>
+        <w:t xml:space="preserve">. </w:t>
       </w:r>
       <w:r>
         <w:rPr>
@@ -9005,7 +10301,15 @@
         <w:t>online</w:t>
       </w:r>
       <w:r>
-        <w:t>/?IsisScript=iah/iah.xis&amp;src=google&amp;base=BDENF&amp;lang=p&amp;nextAction=lnk&amp;exprSearch=17563&amp;indexSearch=ID. Acesso em: 27 Out. 2015.</w:t>
+        <w:t>/?</w:t>
+      </w:r>
+      <w:proofErr w:type="gramStart"/>
+      <w:r>
+        <w:t>IsisScript</w:t>
+      </w:r>
+      <w:proofErr w:type="gramEnd"/>
+      <w:r>
+        <w:t>=iah/iah.xis&amp;src=google&amp;base=BDENF&amp;lang=p&amp;nextAction=lnk&amp;exprSearch=17563&amp;indexSearch=ID. Acesso em: 27 Out. 2015.</w:t>
       </w:r>
     </w:p>
     <w:p>
@@ -9043,8 +10347,13 @@
       <w:r>
         <w:t xml:space="preserve">. Disponível em: </w:t>
       </w:r>
-      <w:r>
-        <w:t>http://www.periodicosibepes.org.br/ojs/index.php/reinfo/article/viewFile/158/50</w:t>
+      <w:proofErr w:type="gramStart"/>
+      <w:r>
+        <w:t>http://www.periodicosibepes.org.br/ojs/index.</w:t>
+      </w:r>
+      <w:proofErr w:type="gramEnd"/>
+      <w:r>
+        <w:t>php/reinfo/article/viewFile/158/50</w:t>
       </w:r>
       <w:r>
         <w:t>. Acesso em: 18</w:t>
@@ -9097,7 +10406,38 @@
           <w:szCs w:val="22"/>
           <w:lang w:eastAsia="en-US"/>
         </w:rPr>
-        <w:t>2012. Disponível em: http://www.devmedia.com.br/artigo-sql-magazine-66-utilizando-uml-diagrama-de-atividade/13577. Acesso em: 12 Abr 2016.</w:t>
+        <w:t xml:space="preserve">2012. Disponível em: http://www.devmedia.com.br/artigo-sql-magazine-66-utilizando-uml-diagrama-de-atividade/13577. Acesso em: </w:t>
+      </w:r>
+      <w:proofErr w:type="gramStart"/>
+      <w:r>
+        <w:rPr>
+          <w:rFonts w:eastAsiaTheme="minorHAnsi" w:cstheme="minorBidi"/>
+          <w:color w:val="000000" w:themeColor="text1"/>
+          <w:szCs w:val="22"/>
+          <w:lang w:eastAsia="en-US"/>
+        </w:rPr>
+        <w:t xml:space="preserve">12 </w:t>
+      </w:r>
+      <w:proofErr w:type="spellStart"/>
+      <w:r>
+        <w:rPr>
+          <w:rFonts w:eastAsiaTheme="minorHAnsi" w:cstheme="minorBidi"/>
+          <w:color w:val="000000" w:themeColor="text1"/>
+          <w:szCs w:val="22"/>
+          <w:lang w:eastAsia="en-US"/>
+        </w:rPr>
+        <w:t>Abr</w:t>
+      </w:r>
+      <w:proofErr w:type="spellEnd"/>
+      <w:proofErr w:type="gramEnd"/>
+      <w:r>
+        <w:rPr>
+          <w:rFonts w:eastAsiaTheme="minorHAnsi" w:cstheme="minorBidi"/>
+          <w:color w:val="000000" w:themeColor="text1"/>
+          <w:szCs w:val="22"/>
+          <w:lang w:eastAsia="en-US"/>
+        </w:rPr>
+        <w:t xml:space="preserve"> 2016.</w:t>
       </w:r>
     </w:p>
     <w:p>
@@ -9116,10 +10456,34 @@
         <w:rPr>
           <w:b/>
         </w:rPr>
-        <w:t>Introdução à Teoria Geral da Administração.</w:t>
-      </w:r>
-      <w:r>
-        <w:t>7. ed. Rio de Janeiro: Elsevier, 2003.</w:t>
+        <w:t xml:space="preserve">Introdução à Teoria Geral da </w:t>
+      </w:r>
+      <w:proofErr w:type="gramStart"/>
+      <w:r>
+        <w:rPr>
+          <w:b/>
+        </w:rPr>
+        <w:t>Administração.</w:t>
+      </w:r>
+      <w:proofErr w:type="gramEnd"/>
+      <w:r>
+        <w:t xml:space="preserve">7. </w:t>
+      </w:r>
+      <w:proofErr w:type="gramStart"/>
+      <w:r>
+        <w:t>ed.</w:t>
+      </w:r>
+      <w:proofErr w:type="gramEnd"/>
+      <w:r>
+        <w:t xml:space="preserve"> Rio de Janeiro: </w:t>
+      </w:r>
+      <w:proofErr w:type="spellStart"/>
+      <w:r>
+        <w:t>Elsevier</w:t>
+      </w:r>
+      <w:proofErr w:type="spellEnd"/>
+      <w:r>
+        <w:t>, 2003.</w:t>
       </w:r>
     </w:p>
     <w:p>
@@ -9140,7 +10504,15 @@
         <w:t>Introdução à Teoria Geral da Administração.</w:t>
       </w:r>
       <w:r>
-        <w:t xml:space="preserve"> 9. ed. Barueri: Manole, 2014. </w:t>
+        <w:t xml:space="preserve"> 9. </w:t>
+      </w:r>
+      <w:proofErr w:type="gramStart"/>
+      <w:r>
+        <w:t>ed.</w:t>
+      </w:r>
+      <w:proofErr w:type="gramEnd"/>
+      <w:r>
+        <w:t xml:space="preserve"> Barueri: Manole, 2014. </w:t>
       </w:r>
     </w:p>
     <w:p>
@@ -9225,11 +10597,19 @@
       <w:r>
         <w:t xml:space="preserve">GUIMARÃES, Eliane Marina Palhares; ÉVORA, Yolanda Dora Martinez. Sistema de informação: instrumento para tomada de decisão no exercício da gerência. </w:t>
       </w:r>
-      <w:r>
-        <w:rPr>
-          <w:b/>
-        </w:rPr>
-        <w:t>Ci. Inf.</w:t>
+      <w:proofErr w:type="spellStart"/>
+      <w:r>
+        <w:rPr>
+          <w:b/>
+        </w:rPr>
+        <w:t>Ci</w:t>
+      </w:r>
+      <w:proofErr w:type="spellEnd"/>
+      <w:r>
+        <w:rPr>
+          <w:b/>
+        </w:rPr>
+        <w:t>. Inf.</w:t>
       </w:r>
       <w:r>
         <w:t>, Brasília, 33, jan. 2004. Disponível em: http://www.scielo.br/pdf/ci/v33n1/v33n1a09. Acesso em: 27 Out. 2015.</w:t>
@@ -9240,7 +10620,15 @@
         <w:jc w:val="both"/>
       </w:pPr>
       <w:r>
-        <w:t>GUIMARÃES, Maria do Carmo Lessa. et al. </w:t>
+        <w:t xml:space="preserve">GUIMARÃES, Maria do Carmo Lessa. </w:t>
+      </w:r>
+      <w:proofErr w:type="gramStart"/>
+      <w:r>
+        <w:t>et</w:t>
+      </w:r>
+      <w:proofErr w:type="gramEnd"/>
+      <w:r>
+        <w:t xml:space="preserve"> al. </w:t>
       </w:r>
       <w:r>
         <w:rPr>
@@ -9249,7 +10637,23 @@
         <w:t>Avaliação da capacidade de gestão de organizações sociais:</w:t>
       </w:r>
       <w:r>
-        <w:t xml:space="preserve"> uma proposta metodológica em desenvolvimento. Rio de Janeiro, dez. 2004. Disponível em: www.scielo.br/scielo.php?pid=S0102-311X2004000600023&amp;script=sci_arttext. Acesso em: 17 Nov. 2015.</w:t>
+        <w:t xml:space="preserve"> uma proposta metodológica em desenvolvimento. Rio de Janeiro, dez. 2004. Disponível em: </w:t>
+      </w:r>
+      <w:proofErr w:type="gramStart"/>
+      <w:r>
+        <w:t>www.scielo.br/scielo.</w:t>
+      </w:r>
+      <w:proofErr w:type="gramEnd"/>
+      <w:r>
+        <w:t>php?</w:t>
+      </w:r>
+      <w:proofErr w:type="gramStart"/>
+      <w:r>
+        <w:t>pid</w:t>
+      </w:r>
+      <w:proofErr w:type="gramEnd"/>
+      <w:r>
+        <w:t>=S0102-311X2004000600023&amp;script=sci_arttext. Acesso em: 17 Nov. 2015.</w:t>
       </w:r>
     </w:p>
     <w:p>
@@ -9266,7 +10670,23 @@
         <w:t xml:space="preserve">Projeto de banco de dados. </w:t>
       </w:r>
       <w:r>
-        <w:t>6. ed. Porto Alegre: Bookman, 2009.</w:t>
+        <w:t xml:space="preserve">6. </w:t>
+      </w:r>
+      <w:proofErr w:type="gramStart"/>
+      <w:r>
+        <w:t>ed.</w:t>
+      </w:r>
+      <w:proofErr w:type="gramEnd"/>
+      <w:r>
+        <w:t xml:space="preserve"> Porto Alegre: </w:t>
+      </w:r>
+      <w:proofErr w:type="spellStart"/>
+      <w:r>
+        <w:t>Bookman</w:t>
+      </w:r>
+      <w:proofErr w:type="spellEnd"/>
+      <w:r>
+        <w:t>, 2009.</w:t>
       </w:r>
     </w:p>
     <w:p>
@@ -9283,7 +10703,15 @@
         <w:t>Sistemas de informação gerenciais: administrando a empresa digital.</w:t>
       </w:r>
       <w:r>
-        <w:t xml:space="preserve"> 5. ed. São Paulo: Prentice Hall, 2004.</w:t>
+        <w:t xml:space="preserve"> 5. </w:t>
+      </w:r>
+      <w:proofErr w:type="gramStart"/>
+      <w:r>
+        <w:t>ed.</w:t>
+      </w:r>
+      <w:proofErr w:type="gramEnd"/>
+      <w:r>
+        <w:t xml:space="preserve"> São Paulo: Prentice Hall, 2004.</w:t>
       </w:r>
     </w:p>
     <w:p>
@@ -9292,7 +10720,15 @@
       </w:pPr>
       <w:r>
         <w:lastRenderedPageBreak/>
-        <w:t xml:space="preserve">LAUDON, Kenneth C.; LAUDON, Jane Price. </w:t>
+        <w:t xml:space="preserve">LAUDON, Kenneth C.; LAUDON, Jane </w:t>
+      </w:r>
+      <w:proofErr w:type="spellStart"/>
+      <w:r>
+        <w:t>Price</w:t>
+      </w:r>
+      <w:proofErr w:type="spellEnd"/>
+      <w:r>
+        <w:t xml:space="preserve">. </w:t>
       </w:r>
       <w:r>
         <w:rPr>
@@ -9342,293 +10778,565 @@
           <w:szCs w:val="22"/>
           <w:lang w:eastAsia="en-US"/>
         </w:rPr>
-        <w:t>, 2005. Disponível em: http://www.macoratti.net/vb_uml2.htm. Acesso em: 12 Abr 2016.</w:t>
-      </w:r>
-    </w:p>
-    <w:p>
-      <w:pPr>
-        <w:jc w:val="both"/>
-      </w:pPr>
-    </w:p>
-    <w:p>
-      <w:pPr>
-        <w:jc w:val="both"/>
-      </w:pPr>
-      <w:r>
-        <w:t xml:space="preserve">MATOS, Fábio de; FERNANDES Anita Maria da Rocha; MORIRA, Benjamim Grando. Sistema de </w:t>
-      </w:r>
-      <w:r>
-        <w:rPr>
-          <w:i/>
-        </w:rPr>
-        <w:t>Help</w:t>
-      </w:r>
-      <w:r>
-        <w:t xml:space="preserve"> </w:t>
-      </w:r>
-      <w:r>
-        <w:rPr>
-          <w:i/>
-        </w:rPr>
-        <w:t>D</w:t>
-      </w:r>
-      <w:r>
-        <w:rPr>
-          <w:i/>
-        </w:rPr>
-        <w:t>e</w:t>
-      </w:r>
-      <w:r>
-        <w:rPr>
-          <w:i/>
-        </w:rPr>
-        <w:t>sk</w:t>
-      </w:r>
-      <w:r>
-        <w:t xml:space="preserve"> Utilizando RBC – Um Estudo de Caso Sobre o </w:t>
-      </w:r>
-      <w:r>
-        <w:rPr>
-          <w:i/>
-        </w:rPr>
-        <w:t>Software</w:t>
-      </w:r>
-      <w:r>
-        <w:t xml:space="preserve"> Legal. </w:t>
-      </w:r>
-      <w:r>
-        <w:rPr>
-          <w:rStyle w:val="Forte"/>
-        </w:rPr>
-        <w:t>Anais SULCOMP</w:t>
-      </w:r>
-      <w:r>
-        <w:t>, América do Norte, 2, fev. 2013. Disponível em: http://periodicos.unesc.net/index.php/sulcomp/article/view/1000. Acesso em: 27 Out. 2015.</w:t>
-      </w:r>
-    </w:p>
-    <w:p>
-      <w:pPr>
-        <w:jc w:val="both"/>
-      </w:pPr>
-      <w:r>
-        <w:t xml:space="preserve">O’BRIEN, J. A. </w:t>
-      </w:r>
-      <w:r>
-        <w:rPr>
-          <w:b/>
-        </w:rPr>
-        <w:t>Sistemas de informação: e as decisões gerenciais na era da Internet.</w:t>
-      </w:r>
-      <w:r>
-        <w:t xml:space="preserve"> 2. ed. São Paulo: Saraiva 2004.</w:t>
-      </w:r>
-    </w:p>
-    <w:p>
-      <w:pPr>
-        <w:spacing w:before="240"/>
-        <w:jc w:val="both"/>
-      </w:pPr>
-      <w:r>
-        <w:t xml:space="preserve">PAULA FILHO, Wilson de Pádua. </w:t>
-      </w:r>
-      <w:r>
-        <w:rPr>
-          <w:b/>
-        </w:rPr>
-        <w:t xml:space="preserve">Engenharia de </w:t>
-      </w:r>
-      <w:r>
-        <w:rPr>
-          <w:b/>
-          <w:i/>
-        </w:rPr>
-        <w:t>software</w:t>
-      </w:r>
-      <w:r>
-        <w:rPr>
-          <w:b/>
-        </w:rPr>
-        <w:t xml:space="preserve">: </w:t>
-      </w:r>
-      <w:r>
-        <w:t>fundamentos, métodos e padrões.2. ed. Rio de Janeiro: LTC – Livros Técnicos e Científicos Editora S.A., 2003.</w:t>
-      </w:r>
-    </w:p>
-    <w:p>
-      <w:pPr>
-        <w:spacing w:before="240"/>
-        <w:jc w:val="both"/>
-      </w:pPr>
-      <w:r>
-        <w:t xml:space="preserve">PRESSMAN, Roger S. </w:t>
-      </w:r>
-      <w:r>
-        <w:rPr>
-          <w:b/>
-        </w:rPr>
-        <w:t xml:space="preserve">Engenharia de </w:t>
-      </w:r>
-      <w:r>
-        <w:rPr>
-          <w:b/>
-          <w:i/>
-        </w:rPr>
-        <w:t>Software</w:t>
-      </w:r>
-      <w:r>
-        <w:rPr>
-          <w:b/>
-        </w:rPr>
-        <w:t>.</w:t>
-      </w:r>
-      <w:r>
-        <w:t>Porto Alegre: AMGH, 2010.</w:t>
-      </w:r>
-    </w:p>
-    <w:p>
-      <w:pPr>
-        <w:spacing w:before="240"/>
-        <w:jc w:val="both"/>
-      </w:pPr>
-      <w:r>
-        <w:t xml:space="preserve">RODRIGUES, Marcos Vinicius Leite. </w:t>
-      </w:r>
-      <w:r>
-        <w:rPr>
-          <w:b/>
-        </w:rPr>
-        <w:t xml:space="preserve">Utilização de ferramentas de sistemas erp para gestão de empresas: </w:t>
-      </w:r>
-      <w:r>
-        <w:t>um estudo de caso na pirelli pneus de feira de santana. 2010. Disponível em: http://www.uefs.br/portal/colegiados/administracao/menus/monografias/2010/monografia%20marcos%20final-1.pdf . Acesso em: 18 Nov. 2015.</w:t>
-      </w:r>
-    </w:p>
-    <w:p>
-      <w:pPr>
-        <w:jc w:val="both"/>
-      </w:pPr>
-      <w:r>
-        <w:t xml:space="preserve">SARMENTO, Anabela Mesquita Teixeira. </w:t>
-      </w:r>
-      <w:r>
-        <w:rPr>
-          <w:b/>
-        </w:rPr>
-        <w:t>Impacto dos Sistemas Colaborativos nas Organizações</w:t>
-      </w:r>
-      <w:r>
-        <w:t>, 2002. Disponível em: https://repositorium.sdum.uminho.pt/bitstream/1822/285/1/tese%20final%2031DEZ02.pdf. Acesso em: 04 Abr 2016</w:t>
-      </w:r>
-    </w:p>
-    <w:p>
-      <w:pPr>
-        <w:jc w:val="both"/>
-        <w:rPr>
-          <w:lang w:val="en-US"/>
-        </w:rPr>
-      </w:pPr>
-      <w:r>
-        <w:rPr>
-          <w:lang w:val="en-US"/>
-        </w:rPr>
-        <w:t xml:space="preserve">SOMMERVILLE, Ian. </w:t>
-      </w:r>
-      <w:r>
-        <w:rPr>
-          <w:b/>
-          <w:lang w:val="en-US"/>
-        </w:rPr>
-        <w:t xml:space="preserve">Engenharia de </w:t>
-      </w:r>
-      <w:r>
-        <w:rPr>
-          <w:b/>
-          <w:i/>
-          <w:lang w:val="en-US"/>
-        </w:rPr>
-        <w:t>software</w:t>
-      </w:r>
-      <w:r>
-        <w:rPr>
-          <w:b/>
-          <w:lang w:val="en-US"/>
-        </w:rPr>
-        <w:t xml:space="preserve">. </w:t>
-      </w:r>
-      <w:r>
-        <w:rPr>
-          <w:lang w:val="en-US"/>
-        </w:rPr>
-        <w:t>6. ed. São Paulo: Pearson Addison Wesley, 2003.</w:t>
-      </w:r>
-    </w:p>
-    <w:p>
-      <w:pPr>
-        <w:jc w:val="both"/>
-        <w:rPr>
-          <w:lang w:val="en-US"/>
-        </w:rPr>
-      </w:pPr>
-      <w:r>
-        <w:rPr>
-          <w:lang w:val="en-US"/>
-        </w:rPr>
-        <w:t xml:space="preserve">TURBAN, Efraim; McLEAN, Ephraim; WETHERBE, James. </w:t>
-      </w:r>
-      <w:r>
-        <w:rPr>
-          <w:b/>
-          <w:lang w:val="en-US"/>
-        </w:rPr>
-        <w:t>Tecnologia da informação para gestão</w:t>
-      </w:r>
-      <w:r>
-        <w:rPr>
-          <w:lang w:val="en-US"/>
-        </w:rPr>
-        <w:t>. 3. Ed. Porto Alegre: Bookman, 2004.</w:t>
-      </w:r>
-    </w:p>
-    <w:p>
-      <w:pPr>
-        <w:jc w:val="both"/>
-        <w:rPr>
-          <w:b/>
-        </w:rPr>
-      </w:pPr>
-      <w:r>
-        <w:t xml:space="preserve">VERAS, Carlos Magno dos Anjos. </w:t>
-      </w:r>
-      <w:r>
-        <w:rPr>
-          <w:b/>
-        </w:rPr>
-        <w:t>CONCEITOS, OBJETIVOS, ORIGEM, REVOLUÇÃO INDUSTRIAL, RECURSOS EMPRESARIAIS, FUNÇÕES DOS GERENTES</w:t>
-      </w:r>
-      <w:r>
-        <w:t>, 2009. Disponível em: http://www2.ifma.edu.br/proen/arquivos/artigos.php/administracao_carlos_magno_dos_anjos_veras.pdf. Acesso em: 04 Abr 2016.</w:t>
-      </w:r>
-    </w:p>
-    <w:p>
-      <w:pPr>
-        <w:pStyle w:val="interttulo"/>
-        <w:spacing w:before="0" w:after="0" w:line="276" w:lineRule="auto"/>
-        <w:jc w:val="both"/>
+        <w:t xml:space="preserve">, 2005. Disponível em: http://www.macoratti.net/vb_uml2.htm. Acesso em: </w:t>
+      </w:r>
+      <w:proofErr w:type="gramStart"/>
+      <w:r>
         <w:rPr>
           <w:rFonts w:eastAsiaTheme="minorHAnsi" w:cstheme="minorBidi"/>
           <w:color w:val="000000" w:themeColor="text1"/>
           <w:szCs w:val="22"/>
           <w:lang w:eastAsia="en-US"/>
         </w:rPr>
-      </w:pPr>
+        <w:t xml:space="preserve">12 </w:t>
+      </w:r>
+      <w:proofErr w:type="spellStart"/>
+      <w:r>
+        <w:rPr>
+          <w:rFonts w:eastAsiaTheme="minorHAnsi" w:cstheme="minorBidi"/>
+          <w:color w:val="000000" w:themeColor="text1"/>
+          <w:szCs w:val="22"/>
+          <w:lang w:eastAsia="en-US"/>
+        </w:rPr>
+        <w:t>Abr</w:t>
+      </w:r>
+      <w:proofErr w:type="spellEnd"/>
+      <w:proofErr w:type="gramEnd"/>
+      <w:r>
+        <w:rPr>
+          <w:rFonts w:eastAsiaTheme="minorHAnsi" w:cstheme="minorBidi"/>
+          <w:color w:val="000000" w:themeColor="text1"/>
+          <w:szCs w:val="22"/>
+          <w:lang w:eastAsia="en-US"/>
+        </w:rPr>
+        <w:t xml:space="preserve"> 2016.</w:t>
+      </w:r>
     </w:p>
     <w:p>
       <w:pPr>
         <w:jc w:val="both"/>
       </w:pPr>
     </w:p>
+    <w:p>
+      <w:pPr>
+        <w:jc w:val="both"/>
+      </w:pPr>
+      <w:r>
+        <w:t xml:space="preserve">MATOS, Fábio de; FERNANDES Anita Maria da Rocha; MORIRA, Benjamim </w:t>
+      </w:r>
+      <w:proofErr w:type="spellStart"/>
+      <w:r>
+        <w:t>Grando</w:t>
+      </w:r>
+      <w:proofErr w:type="spellEnd"/>
+      <w:r>
+        <w:t xml:space="preserve">. Sistema de </w:t>
+      </w:r>
+      <w:r>
+        <w:rPr>
+          <w:i/>
+        </w:rPr>
+        <w:t>Help</w:t>
+      </w:r>
+      <w:r>
+        <w:t xml:space="preserve"> </w:t>
+      </w:r>
+      <w:r>
+        <w:rPr>
+          <w:i/>
+        </w:rPr>
+        <w:t>D</w:t>
+      </w:r>
+      <w:r>
+        <w:rPr>
+          <w:i/>
+        </w:rPr>
+        <w:t>e</w:t>
+      </w:r>
+      <w:r>
+        <w:rPr>
+          <w:i/>
+        </w:rPr>
+        <w:t>sk</w:t>
+      </w:r>
+      <w:r>
+        <w:t xml:space="preserve"> Utilizando RBC – Um Estudo de Caso Sobre o </w:t>
+      </w:r>
+      <w:r>
+        <w:rPr>
+          <w:i/>
+        </w:rPr>
+        <w:t>Software</w:t>
+      </w:r>
+      <w:r>
+        <w:t xml:space="preserve"> Legal. </w:t>
+      </w:r>
+      <w:r>
+        <w:rPr>
+          <w:rStyle w:val="Forte"/>
+        </w:rPr>
+        <w:t>Anais SULCOMP</w:t>
+      </w:r>
+      <w:r>
+        <w:t xml:space="preserve">, América do Norte, </w:t>
+      </w:r>
+      <w:proofErr w:type="gramStart"/>
+      <w:r>
+        <w:t>2</w:t>
+      </w:r>
+      <w:proofErr w:type="gramEnd"/>
+      <w:r>
+        <w:t xml:space="preserve">, fev. 2013. Disponível em: </w:t>
+      </w:r>
+      <w:proofErr w:type="gramStart"/>
+      <w:r>
+        <w:t>http://periodicos.unesc.net/index.</w:t>
+      </w:r>
+      <w:proofErr w:type="gramEnd"/>
+      <w:r>
+        <w:t>php/sulcomp/article/view/1000. Acesso em: 27 Out. 2015.</w:t>
+      </w:r>
+    </w:p>
+    <w:p>
+      <w:pPr>
+        <w:jc w:val="both"/>
+      </w:pPr>
+      <w:r>
+        <w:t xml:space="preserve">O’BRIEN, J. A. </w:t>
+      </w:r>
+      <w:r>
+        <w:rPr>
+          <w:b/>
+        </w:rPr>
+        <w:t>Sistemas de informação: e as decisões gerenciais na era da Internet.</w:t>
+      </w:r>
+      <w:r>
+        <w:t xml:space="preserve"> 2. </w:t>
+      </w:r>
+      <w:proofErr w:type="gramStart"/>
+      <w:r>
+        <w:t>ed.</w:t>
+      </w:r>
+      <w:proofErr w:type="gramEnd"/>
+      <w:r>
+        <w:t xml:space="preserve"> São Paulo: Saraiva 2004.</w:t>
+      </w:r>
+    </w:p>
+    <w:p>
+      <w:pPr>
+        <w:spacing w:before="240"/>
+        <w:jc w:val="both"/>
+      </w:pPr>
+      <w:r>
+        <w:t xml:space="preserve">PAULA FILHO, Wilson de Pádua. </w:t>
+      </w:r>
+      <w:r>
+        <w:rPr>
+          <w:b/>
+        </w:rPr>
+        <w:t xml:space="preserve">Engenharia de </w:t>
+      </w:r>
+      <w:r>
+        <w:rPr>
+          <w:b/>
+          <w:i/>
+        </w:rPr>
+        <w:t>software</w:t>
+      </w:r>
+      <w:r>
+        <w:rPr>
+          <w:b/>
+        </w:rPr>
+        <w:t xml:space="preserve">: </w:t>
+      </w:r>
+      <w:r>
+        <w:t xml:space="preserve">fundamentos, métodos e </w:t>
+      </w:r>
+      <w:proofErr w:type="gramStart"/>
+      <w:r>
+        <w:t>padrões.</w:t>
+      </w:r>
+      <w:proofErr w:type="gramEnd"/>
+      <w:r>
+        <w:t xml:space="preserve">2. </w:t>
+      </w:r>
+      <w:proofErr w:type="gramStart"/>
+      <w:r>
+        <w:t>ed.</w:t>
+      </w:r>
+      <w:proofErr w:type="gramEnd"/>
+      <w:r>
+        <w:t xml:space="preserve"> Rio de Janeiro: LTC – Livros Técnicos e Científicos Editora S.A., 2003.</w:t>
+      </w:r>
+    </w:p>
+    <w:p>
+      <w:pPr>
+        <w:spacing w:before="240"/>
+        <w:jc w:val="both"/>
+      </w:pPr>
+      <w:r>
+        <w:t xml:space="preserve">PRESSMAN, Roger S. </w:t>
+      </w:r>
+      <w:r>
+        <w:rPr>
+          <w:b/>
+        </w:rPr>
+        <w:t xml:space="preserve">Engenharia de </w:t>
+      </w:r>
+      <w:proofErr w:type="spellStart"/>
+      <w:proofErr w:type="gramStart"/>
+      <w:r>
+        <w:rPr>
+          <w:b/>
+          <w:i/>
+        </w:rPr>
+        <w:t>Software</w:t>
+      </w:r>
+      <w:r>
+        <w:rPr>
+          <w:b/>
+        </w:rPr>
+        <w:t>.</w:t>
+      </w:r>
+      <w:proofErr w:type="gramEnd"/>
+      <w:r>
+        <w:t>Porto</w:t>
+      </w:r>
+      <w:proofErr w:type="spellEnd"/>
+      <w:r>
+        <w:t xml:space="preserve"> Alegre: AMGH, 2010.</w:t>
+      </w:r>
+    </w:p>
+    <w:p>
+      <w:pPr>
+        <w:spacing w:before="240"/>
+        <w:jc w:val="both"/>
+      </w:pPr>
+      <w:r>
+        <w:t xml:space="preserve">RODRIGUES, Marcos Vinicius Leite. </w:t>
+      </w:r>
+      <w:r>
+        <w:rPr>
+          <w:b/>
+        </w:rPr>
+        <w:t xml:space="preserve">Utilização de ferramentas de sistemas </w:t>
+      </w:r>
+      <w:proofErr w:type="spellStart"/>
+      <w:r>
+        <w:rPr>
+          <w:b/>
+        </w:rPr>
+        <w:t>erp</w:t>
+      </w:r>
+      <w:proofErr w:type="spellEnd"/>
+      <w:r>
+        <w:rPr>
+          <w:b/>
+        </w:rPr>
+        <w:t xml:space="preserve"> para gestão de empresas: </w:t>
+      </w:r>
+      <w:r>
+        <w:t xml:space="preserve">um estudo de caso na </w:t>
+      </w:r>
+      <w:proofErr w:type="spellStart"/>
+      <w:proofErr w:type="gramStart"/>
+      <w:r>
+        <w:t>pirelli</w:t>
+      </w:r>
+      <w:proofErr w:type="spellEnd"/>
+      <w:proofErr w:type="gramEnd"/>
+      <w:r>
+        <w:t xml:space="preserve"> pneus de feira de </w:t>
+      </w:r>
+      <w:proofErr w:type="spellStart"/>
+      <w:r>
+        <w:t>santana</w:t>
+      </w:r>
+      <w:proofErr w:type="spellEnd"/>
+      <w:r>
+        <w:t>. 2010. Disponível em: http://www.uefs.br/portal/colegiados/administracao/menus/monografias/2010/monografia%20marcos%20final-</w:t>
+      </w:r>
+      <w:proofErr w:type="gramStart"/>
+      <w:r>
+        <w:t>1.</w:t>
+      </w:r>
+      <w:proofErr w:type="gramEnd"/>
+      <w:r>
+        <w:t>pdf . Acesso em: 18 Nov. 2015.</w:t>
+      </w:r>
+    </w:p>
+    <w:p>
+      <w:pPr>
+        <w:jc w:val="both"/>
+      </w:pPr>
+      <w:r>
+        <w:t xml:space="preserve">SARMENTO, Anabela Mesquita Teixeira. </w:t>
+      </w:r>
+      <w:r>
+        <w:rPr>
+          <w:b/>
+        </w:rPr>
+        <w:t>Impacto dos Sistemas Colaborativos nas Organizações</w:t>
+      </w:r>
+      <w:r>
+        <w:t xml:space="preserve">, 2002. Disponível em: </w:t>
+      </w:r>
+      <w:proofErr w:type="gramStart"/>
+      <w:r>
+        <w:t>https</w:t>
+      </w:r>
+      <w:proofErr w:type="gramEnd"/>
+      <w:r>
+        <w:t xml:space="preserve">://repositorium.sdum.uminho.pt/bitstream/1822/285/1/tese%20final%2031DEZ02.pdf. Acesso em: </w:t>
+      </w:r>
+      <w:proofErr w:type="gramStart"/>
+      <w:r>
+        <w:t xml:space="preserve">04 </w:t>
+      </w:r>
+      <w:proofErr w:type="spellStart"/>
+      <w:r>
+        <w:t>Abr</w:t>
+      </w:r>
+      <w:proofErr w:type="spellEnd"/>
+      <w:proofErr w:type="gramEnd"/>
+      <w:r>
+        <w:t xml:space="preserve"> 2016</w:t>
+      </w:r>
+    </w:p>
+    <w:p>
+      <w:pPr>
+        <w:jc w:val="both"/>
+        <w:rPr>
+          <w:lang w:val="en-US"/>
+        </w:rPr>
+      </w:pPr>
+      <w:r>
+        <w:rPr>
+          <w:lang w:val="en-US"/>
+        </w:rPr>
+        <w:t xml:space="preserve">SOMMERVILLE, Ian. </w:t>
+      </w:r>
+      <w:proofErr w:type="spellStart"/>
+      <w:proofErr w:type="gramStart"/>
+      <w:r>
+        <w:rPr>
+          <w:b/>
+          <w:lang w:val="en-US"/>
+        </w:rPr>
+        <w:t>Engenharia</w:t>
+      </w:r>
+      <w:proofErr w:type="spellEnd"/>
+      <w:r>
+        <w:rPr>
+          <w:b/>
+          <w:lang w:val="en-US"/>
+        </w:rPr>
+        <w:t xml:space="preserve"> de </w:t>
+      </w:r>
+      <w:r>
+        <w:rPr>
+          <w:b/>
+          <w:i/>
+          <w:lang w:val="en-US"/>
+        </w:rPr>
+        <w:t>software</w:t>
+      </w:r>
+      <w:r>
+        <w:rPr>
+          <w:b/>
+          <w:lang w:val="en-US"/>
+        </w:rPr>
+        <w:t>.</w:t>
+      </w:r>
+      <w:proofErr w:type="gramEnd"/>
+      <w:r>
+        <w:rPr>
+          <w:b/>
+          <w:lang w:val="en-US"/>
+        </w:rPr>
+        <w:t xml:space="preserve"> </w:t>
+      </w:r>
+      <w:r>
+        <w:rPr>
+          <w:lang w:val="en-US"/>
+        </w:rPr>
+        <w:t>6. ed. São Paulo: Pearson Addison Wesley, 2003.</w:t>
+      </w:r>
+    </w:p>
+    <w:p>
+      <w:pPr>
+        <w:jc w:val="both"/>
+        <w:rPr>
+          <w:lang w:val="en-US"/>
+        </w:rPr>
+      </w:pPr>
+      <w:proofErr w:type="gramStart"/>
+      <w:r>
+        <w:rPr>
+          <w:lang w:val="en-US"/>
+        </w:rPr>
+        <w:t xml:space="preserve">TURBAN, </w:t>
+      </w:r>
+      <w:proofErr w:type="spellStart"/>
+      <w:r>
+        <w:rPr>
+          <w:lang w:val="en-US"/>
+        </w:rPr>
+        <w:t>Efraim</w:t>
+      </w:r>
+      <w:proofErr w:type="spellEnd"/>
+      <w:r>
+        <w:rPr>
+          <w:lang w:val="en-US"/>
+        </w:rPr>
+        <w:t xml:space="preserve">; </w:t>
+      </w:r>
+      <w:proofErr w:type="spellStart"/>
+      <w:r>
+        <w:rPr>
+          <w:lang w:val="en-US"/>
+        </w:rPr>
+        <w:t>McLEAN</w:t>
+      </w:r>
+      <w:proofErr w:type="spellEnd"/>
+      <w:r>
+        <w:rPr>
+          <w:lang w:val="en-US"/>
+        </w:rPr>
+        <w:t>, Ephraim; WETHERBE, James.</w:t>
+      </w:r>
+      <w:proofErr w:type="gramEnd"/>
+      <w:r>
+        <w:rPr>
+          <w:lang w:val="en-US"/>
+        </w:rPr>
+        <w:t xml:space="preserve"> </w:t>
+      </w:r>
+      <w:proofErr w:type="spellStart"/>
+      <w:proofErr w:type="gramStart"/>
+      <w:r>
+        <w:rPr>
+          <w:b/>
+          <w:lang w:val="en-US"/>
+        </w:rPr>
+        <w:t>Tecnologia</w:t>
+      </w:r>
+      <w:proofErr w:type="spellEnd"/>
+      <w:r>
+        <w:rPr>
+          <w:b/>
+          <w:lang w:val="en-US"/>
+        </w:rPr>
+        <w:t xml:space="preserve"> da </w:t>
+      </w:r>
+      <w:proofErr w:type="spellStart"/>
+      <w:r>
+        <w:rPr>
+          <w:b/>
+          <w:lang w:val="en-US"/>
+        </w:rPr>
+        <w:t>informação</w:t>
+      </w:r>
+      <w:proofErr w:type="spellEnd"/>
+      <w:r>
+        <w:rPr>
+          <w:b/>
+          <w:lang w:val="en-US"/>
+        </w:rPr>
+        <w:t xml:space="preserve"> para </w:t>
+      </w:r>
+      <w:proofErr w:type="spellStart"/>
+      <w:r>
+        <w:rPr>
+          <w:b/>
+          <w:lang w:val="en-US"/>
+        </w:rPr>
+        <w:t>gestão</w:t>
+      </w:r>
+      <w:proofErr w:type="spellEnd"/>
+      <w:r>
+        <w:rPr>
+          <w:lang w:val="en-US"/>
+        </w:rPr>
+        <w:t>.</w:t>
+      </w:r>
+      <w:proofErr w:type="gramEnd"/>
+      <w:r>
+        <w:rPr>
+          <w:lang w:val="en-US"/>
+        </w:rPr>
+        <w:t xml:space="preserve"> </w:t>
+      </w:r>
+      <w:proofErr w:type="gramStart"/>
+      <w:r>
+        <w:rPr>
+          <w:lang w:val="en-US"/>
+        </w:rPr>
+        <w:t>3. Ed. Porto Alegre: Bookman, 2004.</w:t>
+      </w:r>
+      <w:proofErr w:type="gramEnd"/>
+    </w:p>
+    <w:p>
+      <w:pPr>
+        <w:jc w:val="both"/>
+        <w:rPr>
+          <w:b/>
+        </w:rPr>
+      </w:pPr>
+      <w:r>
+        <w:t xml:space="preserve">VERAS, Carlos Magno dos Anjos. </w:t>
+      </w:r>
+      <w:r>
+        <w:rPr>
+          <w:b/>
+        </w:rPr>
+        <w:t>CONCEITOS, OBJETIVOS, ORIGEM, REVOLUÇÃO INDUSTRIAL, RECURSOS EMPRESARIAIS, FUNÇÕES DOS GERENTES</w:t>
+      </w:r>
+      <w:r>
+        <w:t xml:space="preserve">, 2009. Disponível em: </w:t>
+      </w:r>
+      <w:proofErr w:type="gramStart"/>
+      <w:r>
+        <w:t>http://www2.ifma.edu.br/proen/arquivos/artigos.</w:t>
+      </w:r>
+      <w:proofErr w:type="gramEnd"/>
+      <w:r>
+        <w:t xml:space="preserve">php/administracao_carlos_magno_dos_anjos_veras.pdf. Acesso em: </w:t>
+      </w:r>
+      <w:proofErr w:type="gramStart"/>
+      <w:r>
+        <w:t xml:space="preserve">04 </w:t>
+      </w:r>
+      <w:proofErr w:type="spellStart"/>
+      <w:r>
+        <w:t>Abr</w:t>
+      </w:r>
+      <w:proofErr w:type="spellEnd"/>
+      <w:proofErr w:type="gramEnd"/>
+      <w:r>
+        <w:t xml:space="preserve"> 2016.</w:t>
+      </w:r>
+    </w:p>
+    <w:p>
+      <w:pPr>
+        <w:pStyle w:val="interttulo"/>
+        <w:spacing w:before="0" w:after="0" w:line="276" w:lineRule="auto"/>
+        <w:jc w:val="both"/>
+        <w:rPr>
+          <w:rFonts w:eastAsiaTheme="minorHAnsi" w:cstheme="minorBidi"/>
+          <w:color w:val="000000" w:themeColor="text1"/>
+          <w:szCs w:val="22"/>
+          <w:lang w:eastAsia="en-US"/>
+        </w:rPr>
+      </w:pPr>
+    </w:p>
+    <w:p>
+      <w:pPr>
+        <w:jc w:val="both"/>
+      </w:pPr>
+    </w:p>
     <w:sectPr>
-      <w:headerReference w:type="default" r:id="rId32"/>
+      <w:headerReference w:type="default" r:id="rId33"/>
       <w:pgSz w:w="11906" w:h="16838"/>
       <w:pgMar w:top="1701" w:right="1134" w:bottom="1134" w:left="1701" w:header="709" w:footer="0" w:gutter="0"/>
       <w:pgNumType w:start="5"/>
@@ -9641,7 +11349,7 @@
 </file>
 
 <file path=word/endnotes.xml><?xml version="1.0" encoding="utf-8"?>
-<w:endnotes xmlns:wpc="http://schemas.microsoft.com/office/word/2010/wordprocessingCanvas" xmlns:cx="http://schemas.microsoft.com/office/drawing/2014/chartex" xmlns:mc="http://schemas.openxmlformats.org/markup-compatibility/2006" xmlns:o="urn:schemas-microsoft-com:office:office" xmlns:r="http://schemas.openxmlformats.org/officeDocument/2006/relationships" xmlns:m="http://schemas.openxmlformats.org/officeDocument/2006/math" xmlns:v="urn:schemas-microsoft-com:vml" xmlns:wp14="http://schemas.microsoft.com/office/word/2010/wordprocessingDrawing" xmlns:wp="http://schemas.openxmlformats.org/drawingml/2006/wordprocessingDrawing" xmlns:w10="urn:schemas-microsoft-com:office:word" xmlns:w="http://schemas.openxmlformats.org/wordprocessingml/2006/main" xmlns:w14="http://schemas.microsoft.com/office/word/2010/wordml" xmlns:w15="http://schemas.microsoft.com/office/word/2012/wordml" xmlns:w16se="http://schemas.microsoft.com/office/word/2015/wordml/symex" xmlns:wpg="http://schemas.microsoft.com/office/word/2010/wordprocessingGroup" xmlns:wpi="http://schemas.microsoft.com/office/word/2010/wordprocessingInk" xmlns:wne="http://schemas.microsoft.com/office/word/2006/wordml" xmlns:wps="http://schemas.microsoft.com/office/word/2010/wordprocessingShape" mc:Ignorable="w14 w15 w16se wp14">
+<w:endnotes xmlns:wpc="http://schemas.microsoft.com/office/word/2010/wordprocessingCanvas" xmlns:mc="http://schemas.openxmlformats.org/markup-compatibility/2006" xmlns:o="urn:schemas-microsoft-com:office:office" xmlns:r="http://schemas.openxmlformats.org/officeDocument/2006/relationships" xmlns:m="http://schemas.openxmlformats.org/officeDocument/2006/math" xmlns:v="urn:schemas-microsoft-com:vml" xmlns:wp14="http://schemas.microsoft.com/office/word/2010/wordprocessingDrawing" xmlns:wp="http://schemas.openxmlformats.org/drawingml/2006/wordprocessingDrawing" xmlns:w10="urn:schemas-microsoft-com:office:word" xmlns:w="http://schemas.openxmlformats.org/wordprocessingml/2006/main" xmlns:w14="http://schemas.microsoft.com/office/word/2010/wordml" xmlns:wpg="http://schemas.microsoft.com/office/word/2010/wordprocessingGroup" xmlns:wpi="http://schemas.microsoft.com/office/word/2010/wordprocessingInk" xmlns:wne="http://schemas.microsoft.com/office/word/2006/wordml" xmlns:wps="http://schemas.microsoft.com/office/word/2010/wordprocessingShape" mc:Ignorable="w14 wp14">
   <w:endnote w:type="separator" w:id="-1">
     <w:p>
       <w:pPr>
@@ -9666,7 +11374,7 @@
 </file>
 
 <file path=word/footnotes.xml><?xml version="1.0" encoding="utf-8"?>
-<w:footnotes xmlns:wpc="http://schemas.microsoft.com/office/word/2010/wordprocessingCanvas" xmlns:cx="http://schemas.microsoft.com/office/drawing/2014/chartex" xmlns:mc="http://schemas.openxmlformats.org/markup-compatibility/2006" xmlns:o="urn:schemas-microsoft-com:office:office" xmlns:r="http://schemas.openxmlformats.org/officeDocument/2006/relationships" xmlns:m="http://schemas.openxmlformats.org/officeDocument/2006/math" xmlns:v="urn:schemas-microsoft-com:vml" xmlns:wp14="http://schemas.microsoft.com/office/word/2010/wordprocessingDrawing" xmlns:wp="http://schemas.openxmlformats.org/drawingml/2006/wordprocessingDrawing" xmlns:w10="urn:schemas-microsoft-com:office:word" xmlns:w="http://schemas.openxmlformats.org/wordprocessingml/2006/main" xmlns:w14="http://schemas.microsoft.com/office/word/2010/wordml" xmlns:w15="http://schemas.microsoft.com/office/word/2012/wordml" xmlns:w16se="http://schemas.microsoft.com/office/word/2015/wordml/symex" xmlns:wpg="http://schemas.microsoft.com/office/word/2010/wordprocessingGroup" xmlns:wpi="http://schemas.microsoft.com/office/word/2010/wordprocessingInk" xmlns:wne="http://schemas.microsoft.com/office/word/2006/wordml" xmlns:wps="http://schemas.microsoft.com/office/word/2010/wordprocessingShape" mc:Ignorable="w14 w15 w16se wp14">
+<w:footnotes xmlns:wpc="http://schemas.microsoft.com/office/word/2010/wordprocessingCanvas" xmlns:mc="http://schemas.openxmlformats.org/markup-compatibility/2006" xmlns:o="urn:schemas-microsoft-com:office:office" xmlns:r="http://schemas.openxmlformats.org/officeDocument/2006/relationships" xmlns:m="http://schemas.openxmlformats.org/officeDocument/2006/math" xmlns:v="urn:schemas-microsoft-com:vml" xmlns:wp14="http://schemas.microsoft.com/office/word/2010/wordprocessingDrawing" xmlns:wp="http://schemas.openxmlformats.org/drawingml/2006/wordprocessingDrawing" xmlns:w10="urn:schemas-microsoft-com:office:word" xmlns:w="http://schemas.openxmlformats.org/wordprocessingml/2006/main" xmlns:w14="http://schemas.microsoft.com/office/word/2010/wordml" xmlns:wpg="http://schemas.microsoft.com/office/word/2010/wordprocessingGroup" xmlns:wpi="http://schemas.microsoft.com/office/word/2010/wordprocessingInk" xmlns:wne="http://schemas.microsoft.com/office/word/2006/wordml" xmlns:wps="http://schemas.microsoft.com/office/word/2010/wordprocessingShape" mc:Ignorable="w14 wp14">
   <w:footnote w:type="separator" w:id="-1">
     <w:p>
       <w:pPr>
@@ -9691,7 +11399,7 @@
 </file>
 
 <file path=word/header1.xml><?xml version="1.0" encoding="utf-8"?>
-<w:hdr xmlns:wpc="http://schemas.microsoft.com/office/word/2010/wordprocessingCanvas" xmlns:cx="http://schemas.microsoft.com/office/drawing/2014/chartex" xmlns:mc="http://schemas.openxmlformats.org/markup-compatibility/2006" xmlns:o="urn:schemas-microsoft-com:office:office" xmlns:r="http://schemas.openxmlformats.org/officeDocument/2006/relationships" xmlns:m="http://schemas.openxmlformats.org/officeDocument/2006/math" xmlns:v="urn:schemas-microsoft-com:vml" xmlns:wp14="http://schemas.microsoft.com/office/word/2010/wordprocessingDrawing" xmlns:wp="http://schemas.openxmlformats.org/drawingml/2006/wordprocessingDrawing" xmlns:w10="urn:schemas-microsoft-com:office:word" xmlns:w="http://schemas.openxmlformats.org/wordprocessingml/2006/main" xmlns:w14="http://schemas.microsoft.com/office/word/2010/wordml" xmlns:w15="http://schemas.microsoft.com/office/word/2012/wordml" xmlns:w16se="http://schemas.microsoft.com/office/word/2015/wordml/symex" xmlns:wpg="http://schemas.microsoft.com/office/word/2010/wordprocessingGroup" xmlns:wpi="http://schemas.microsoft.com/office/word/2010/wordprocessingInk" xmlns:wne="http://schemas.microsoft.com/office/word/2006/wordml" xmlns:wps="http://schemas.microsoft.com/office/word/2010/wordprocessingShape" mc:Ignorable="w14 w15 w16se wp14">
+<w:hdr xmlns:wpc="http://schemas.microsoft.com/office/word/2010/wordprocessingCanvas" xmlns:mc="http://schemas.openxmlformats.org/markup-compatibility/2006" xmlns:o="urn:schemas-microsoft-com:office:office" xmlns:r="http://schemas.openxmlformats.org/officeDocument/2006/relationships" xmlns:m="http://schemas.openxmlformats.org/officeDocument/2006/math" xmlns:v="urn:schemas-microsoft-com:vml" xmlns:wp14="http://schemas.microsoft.com/office/word/2010/wordprocessingDrawing" xmlns:wp="http://schemas.openxmlformats.org/drawingml/2006/wordprocessingDrawing" xmlns:w10="urn:schemas-microsoft-com:office:word" xmlns:w="http://schemas.openxmlformats.org/wordprocessingml/2006/main" xmlns:w14="http://schemas.microsoft.com/office/word/2010/wordml" xmlns:wpg="http://schemas.microsoft.com/office/word/2010/wordprocessingGroup" xmlns:wpi="http://schemas.microsoft.com/office/word/2010/wordprocessingInk" xmlns:wne="http://schemas.microsoft.com/office/word/2006/wordml" xmlns:wps="http://schemas.microsoft.com/office/word/2010/wordprocessingShape" mc:Ignorable="w14 wp14">
   <w:p>
     <w:pPr>
       <w:pStyle w:val="Cabealho"/>
@@ -9707,7 +11415,7 @@
 </file>
 
 <file path=word/header2.xml><?xml version="1.0" encoding="utf-8"?>
-<w:hdr xmlns:wpc="http://schemas.microsoft.com/office/word/2010/wordprocessingCanvas" xmlns:cx="http://schemas.microsoft.com/office/drawing/2014/chartex" xmlns:mc="http://schemas.openxmlformats.org/markup-compatibility/2006" xmlns:o="urn:schemas-microsoft-com:office:office" xmlns:r="http://schemas.openxmlformats.org/officeDocument/2006/relationships" xmlns:m="http://schemas.openxmlformats.org/officeDocument/2006/math" xmlns:v="urn:schemas-microsoft-com:vml" xmlns:wp14="http://schemas.microsoft.com/office/word/2010/wordprocessingDrawing" xmlns:wp="http://schemas.openxmlformats.org/drawingml/2006/wordprocessingDrawing" xmlns:w10="urn:schemas-microsoft-com:office:word" xmlns:w="http://schemas.openxmlformats.org/wordprocessingml/2006/main" xmlns:w14="http://schemas.microsoft.com/office/word/2010/wordml" xmlns:w15="http://schemas.microsoft.com/office/word/2012/wordml" xmlns:w16se="http://schemas.microsoft.com/office/word/2015/wordml/symex" xmlns:wpg="http://schemas.microsoft.com/office/word/2010/wordprocessingGroup" xmlns:wpi="http://schemas.microsoft.com/office/word/2010/wordprocessingInk" xmlns:wne="http://schemas.microsoft.com/office/word/2006/wordml" xmlns:wps="http://schemas.microsoft.com/office/word/2010/wordprocessingShape" mc:Ignorable="w14 w15 w16se wp14">
+<w:hdr xmlns:wpc="http://schemas.microsoft.com/office/word/2010/wordprocessingCanvas" xmlns:mc="http://schemas.openxmlformats.org/markup-compatibility/2006" xmlns:o="urn:schemas-microsoft-com:office:office" xmlns:r="http://schemas.openxmlformats.org/officeDocument/2006/relationships" xmlns:m="http://schemas.openxmlformats.org/officeDocument/2006/math" xmlns:v="urn:schemas-microsoft-com:vml" xmlns:wp14="http://schemas.microsoft.com/office/word/2010/wordprocessingDrawing" xmlns:wp="http://schemas.openxmlformats.org/drawingml/2006/wordprocessingDrawing" xmlns:w10="urn:schemas-microsoft-com:office:word" xmlns:w="http://schemas.openxmlformats.org/wordprocessingml/2006/main" xmlns:w14="http://schemas.microsoft.com/office/word/2010/wordml" xmlns:wpg="http://schemas.microsoft.com/office/word/2010/wordprocessingGroup" xmlns:wpi="http://schemas.microsoft.com/office/word/2010/wordprocessingInk" xmlns:wne="http://schemas.microsoft.com/office/word/2006/wordml" xmlns:wps="http://schemas.microsoft.com/office/word/2010/wordprocessingShape" mc:Ignorable="w14 wp14">
   <w:sdt>
     <w:sdtPr>
       <w:id w:val="-2074111608"/>
@@ -9736,7 +11444,7 @@
           <w:rPr>
             <w:noProof/>
           </w:rPr>
-          <w:t>13</w:t>
+          <w:t>34</w:t>
         </w:r>
         <w:r>
           <w:fldChar w:fldCharType="end"/>
@@ -9753,8 +11461,8 @@
 </file>
 
 <file path=word/numbering.xml><?xml version="1.0" encoding="utf-8"?>
-<w:numbering xmlns:wpc="http://schemas.microsoft.com/office/word/2010/wordprocessingCanvas" xmlns:cx="http://schemas.microsoft.com/office/drawing/2014/chartex" xmlns:mc="http://schemas.openxmlformats.org/markup-compatibility/2006" xmlns:o="urn:schemas-microsoft-com:office:office" xmlns:r="http://schemas.openxmlformats.org/officeDocument/2006/relationships" xmlns:m="http://schemas.openxmlformats.org/officeDocument/2006/math" xmlns:v="urn:schemas-microsoft-com:vml" xmlns:wp14="http://schemas.microsoft.com/office/word/2010/wordprocessingDrawing" xmlns:wp="http://schemas.openxmlformats.org/drawingml/2006/wordprocessingDrawing" xmlns:w10="urn:schemas-microsoft-com:office:word" xmlns:w="http://schemas.openxmlformats.org/wordprocessingml/2006/main" xmlns:w14="http://schemas.microsoft.com/office/word/2010/wordml" xmlns:w15="http://schemas.microsoft.com/office/word/2012/wordml" xmlns:w16se="http://schemas.microsoft.com/office/word/2015/wordml/symex" xmlns:wpg="http://schemas.microsoft.com/office/word/2010/wordprocessingGroup" xmlns:wpi="http://schemas.microsoft.com/office/word/2010/wordprocessingInk" xmlns:wne="http://schemas.microsoft.com/office/word/2006/wordml" xmlns:wps="http://schemas.microsoft.com/office/word/2010/wordprocessingShape" mc:Ignorable="w14 w15 w16se wp14">
-  <w:abstractNum w:abstractNumId="0" w15:restartNumberingAfterBreak="0">
+<w:numbering xmlns:wpc="http://schemas.microsoft.com/office/word/2010/wordprocessingCanvas" xmlns:mc="http://schemas.openxmlformats.org/markup-compatibility/2006" xmlns:o="urn:schemas-microsoft-com:office:office" xmlns:r="http://schemas.openxmlformats.org/officeDocument/2006/relationships" xmlns:m="http://schemas.openxmlformats.org/officeDocument/2006/math" xmlns:v="urn:schemas-microsoft-com:vml" xmlns:wp14="http://schemas.microsoft.com/office/word/2010/wordprocessingDrawing" xmlns:wp="http://schemas.openxmlformats.org/drawingml/2006/wordprocessingDrawing" xmlns:w10="urn:schemas-microsoft-com:office:word" xmlns:w="http://schemas.openxmlformats.org/wordprocessingml/2006/main" xmlns:w14="http://schemas.microsoft.com/office/word/2010/wordml" xmlns:wpg="http://schemas.microsoft.com/office/word/2010/wordprocessingGroup" xmlns:wpi="http://schemas.microsoft.com/office/word/2010/wordprocessingInk" xmlns:wne="http://schemas.microsoft.com/office/word/2006/wordml" xmlns:wps="http://schemas.microsoft.com/office/word/2010/wordprocessingShape" mc:Ignorable="w14 wp14">
+  <w:abstractNum w:abstractNumId="0">
     <w:nsid w:val="0FD177C2"/>
     <w:multiLevelType w:val="multilevel"/>
     <w:tmpl w:val="208ACE48"/>
@@ -9840,7 +11548,120 @@
       </w:pPr>
     </w:lvl>
   </w:abstractNum>
-  <w:abstractNum w:abstractNumId="1" w15:restartNumberingAfterBreak="0">
+  <w:abstractNum w:abstractNumId="1">
+    <w:nsid w:val="1B1C3ADE"/>
+    <w:multiLevelType w:val="multilevel"/>
+    <w:tmpl w:val="29D680D8"/>
+    <w:lvl w:ilvl="0">
+      <w:start w:val="6"/>
+      <w:numFmt w:val="decimal"/>
+      <w:lvlText w:val="%1"/>
+      <w:lvlJc w:val="left"/>
+      <w:pPr>
+        <w:ind w:left="360" w:hanging="360"/>
+      </w:pPr>
+      <w:rPr>
+        <w:rFonts w:hint="default"/>
+      </w:rPr>
+    </w:lvl>
+    <w:lvl w:ilvl="1">
+      <w:start w:val="1"/>
+      <w:numFmt w:val="decimal"/>
+      <w:lvlText w:val="%1.%2"/>
+      <w:lvlJc w:val="left"/>
+      <w:pPr>
+        <w:ind w:left="360" w:hanging="360"/>
+      </w:pPr>
+      <w:rPr>
+        <w:rFonts w:hint="default"/>
+      </w:rPr>
+    </w:lvl>
+    <w:lvl w:ilvl="2">
+      <w:start w:val="1"/>
+      <w:numFmt w:val="decimal"/>
+      <w:lvlText w:val="%1.%2.%3"/>
+      <w:lvlJc w:val="left"/>
+      <w:pPr>
+        <w:ind w:left="720" w:hanging="720"/>
+      </w:pPr>
+      <w:rPr>
+        <w:rFonts w:hint="default"/>
+      </w:rPr>
+    </w:lvl>
+    <w:lvl w:ilvl="3">
+      <w:start w:val="1"/>
+      <w:numFmt w:val="decimal"/>
+      <w:lvlText w:val="%1.%2.%3.%4"/>
+      <w:lvlJc w:val="left"/>
+      <w:pPr>
+        <w:ind w:left="720" w:hanging="720"/>
+      </w:pPr>
+      <w:rPr>
+        <w:rFonts w:hint="default"/>
+      </w:rPr>
+    </w:lvl>
+    <w:lvl w:ilvl="4">
+      <w:start w:val="1"/>
+      <w:numFmt w:val="decimal"/>
+      <w:lvlText w:val="%1.%2.%3.%4.%5"/>
+      <w:lvlJc w:val="left"/>
+      <w:pPr>
+        <w:ind w:left="1080" w:hanging="1080"/>
+      </w:pPr>
+      <w:rPr>
+        <w:rFonts w:hint="default"/>
+      </w:rPr>
+    </w:lvl>
+    <w:lvl w:ilvl="5">
+      <w:start w:val="1"/>
+      <w:numFmt w:val="decimal"/>
+      <w:lvlText w:val="%1.%2.%3.%4.%5.%6"/>
+      <w:lvlJc w:val="left"/>
+      <w:pPr>
+        <w:ind w:left="1080" w:hanging="1080"/>
+      </w:pPr>
+      <w:rPr>
+        <w:rFonts w:hint="default"/>
+      </w:rPr>
+    </w:lvl>
+    <w:lvl w:ilvl="6">
+      <w:start w:val="1"/>
+      <w:numFmt w:val="decimal"/>
+      <w:lvlText w:val="%1.%2.%3.%4.%5.%6.%7"/>
+      <w:lvlJc w:val="left"/>
+      <w:pPr>
+        <w:ind w:left="1440" w:hanging="1440"/>
+      </w:pPr>
+      <w:rPr>
+        <w:rFonts w:hint="default"/>
+      </w:rPr>
+    </w:lvl>
+    <w:lvl w:ilvl="7">
+      <w:start w:val="1"/>
+      <w:numFmt w:val="decimal"/>
+      <w:lvlText w:val="%1.%2.%3.%4.%5.%6.%7.%8"/>
+      <w:lvlJc w:val="left"/>
+      <w:pPr>
+        <w:ind w:left="1440" w:hanging="1440"/>
+      </w:pPr>
+      <w:rPr>
+        <w:rFonts w:hint="default"/>
+      </w:rPr>
+    </w:lvl>
+    <w:lvl w:ilvl="8">
+      <w:start w:val="1"/>
+      <w:numFmt w:val="decimal"/>
+      <w:lvlText w:val="%1.%2.%3.%4.%5.%6.%7.%8.%9"/>
+      <w:lvlJc w:val="left"/>
+      <w:pPr>
+        <w:ind w:left="1800" w:hanging="1800"/>
+      </w:pPr>
+      <w:rPr>
+        <w:rFonts w:hint="default"/>
+      </w:rPr>
+    </w:lvl>
+  </w:abstractNum>
+  <w:abstractNum w:abstractNumId="2">
     <w:nsid w:val="1CDA1477"/>
     <w:multiLevelType w:val="multilevel"/>
     <w:tmpl w:val="B592446C"/>
@@ -9926,7 +11747,7 @@
       </w:pPr>
     </w:lvl>
   </w:abstractNum>
-  <w:abstractNum w:abstractNumId="2" w15:restartNumberingAfterBreak="0">
+  <w:abstractNum w:abstractNumId="3">
     <w:nsid w:val="1E623B51"/>
     <w:multiLevelType w:val="multilevel"/>
     <w:tmpl w:val="BB86A134"/>
@@ -10048,7 +11869,120 @@
       </w:pPr>
     </w:lvl>
   </w:abstractNum>
-  <w:abstractNum w:abstractNumId="3" w15:restartNumberingAfterBreak="0">
+  <w:abstractNum w:abstractNumId="4">
+    <w:nsid w:val="28E76A1E"/>
+    <w:multiLevelType w:val="multilevel"/>
+    <w:tmpl w:val="B93CB14A"/>
+    <w:lvl w:ilvl="0">
+      <w:start w:val="3"/>
+      <w:numFmt w:val="decimal"/>
+      <w:lvlText w:val="%1"/>
+      <w:lvlJc w:val="left"/>
+      <w:pPr>
+        <w:ind w:left="360" w:hanging="360"/>
+      </w:pPr>
+      <w:rPr>
+        <w:rFonts w:hint="default"/>
+      </w:rPr>
+    </w:lvl>
+    <w:lvl w:ilvl="1">
+      <w:start w:val="1"/>
+      <w:numFmt w:val="decimal"/>
+      <w:lvlText w:val="%1.%2"/>
+      <w:lvlJc w:val="left"/>
+      <w:pPr>
+        <w:ind w:left="360" w:hanging="360"/>
+      </w:pPr>
+      <w:rPr>
+        <w:rFonts w:hint="default"/>
+      </w:rPr>
+    </w:lvl>
+    <w:lvl w:ilvl="2">
+      <w:start w:val="1"/>
+      <w:numFmt w:val="decimal"/>
+      <w:lvlText w:val="%1.%2.%3"/>
+      <w:lvlJc w:val="left"/>
+      <w:pPr>
+        <w:ind w:left="720" w:hanging="720"/>
+      </w:pPr>
+      <w:rPr>
+        <w:rFonts w:hint="default"/>
+      </w:rPr>
+    </w:lvl>
+    <w:lvl w:ilvl="3">
+      <w:start w:val="1"/>
+      <w:numFmt w:val="decimal"/>
+      <w:lvlText w:val="%1.%2.%3.%4"/>
+      <w:lvlJc w:val="left"/>
+      <w:pPr>
+        <w:ind w:left="720" w:hanging="720"/>
+      </w:pPr>
+      <w:rPr>
+        <w:rFonts w:hint="default"/>
+      </w:rPr>
+    </w:lvl>
+    <w:lvl w:ilvl="4">
+      <w:start w:val="1"/>
+      <w:numFmt w:val="decimal"/>
+      <w:lvlText w:val="%1.%2.%3.%4.%5"/>
+      <w:lvlJc w:val="left"/>
+      <w:pPr>
+        <w:ind w:left="1080" w:hanging="1080"/>
+      </w:pPr>
+      <w:rPr>
+        <w:rFonts w:hint="default"/>
+      </w:rPr>
+    </w:lvl>
+    <w:lvl w:ilvl="5">
+      <w:start w:val="1"/>
+      <w:numFmt w:val="decimal"/>
+      <w:lvlText w:val="%1.%2.%3.%4.%5.%6"/>
+      <w:lvlJc w:val="left"/>
+      <w:pPr>
+        <w:ind w:left="1080" w:hanging="1080"/>
+      </w:pPr>
+      <w:rPr>
+        <w:rFonts w:hint="default"/>
+      </w:rPr>
+    </w:lvl>
+    <w:lvl w:ilvl="6">
+      <w:start w:val="1"/>
+      <w:numFmt w:val="decimal"/>
+      <w:lvlText w:val="%1.%2.%3.%4.%5.%6.%7"/>
+      <w:lvlJc w:val="left"/>
+      <w:pPr>
+        <w:ind w:left="1440" w:hanging="1440"/>
+      </w:pPr>
+      <w:rPr>
+        <w:rFonts w:hint="default"/>
+      </w:rPr>
+    </w:lvl>
+    <w:lvl w:ilvl="7">
+      <w:start w:val="1"/>
+      <w:numFmt w:val="decimal"/>
+      <w:lvlText w:val="%1.%2.%3.%4.%5.%6.%7.%8"/>
+      <w:lvlJc w:val="left"/>
+      <w:pPr>
+        <w:ind w:left="1440" w:hanging="1440"/>
+      </w:pPr>
+      <w:rPr>
+        <w:rFonts w:hint="default"/>
+      </w:rPr>
+    </w:lvl>
+    <w:lvl w:ilvl="8">
+      <w:start w:val="1"/>
+      <w:numFmt w:val="decimal"/>
+      <w:lvlText w:val="%1.%2.%3.%4.%5.%6.%7.%8.%9"/>
+      <w:lvlJc w:val="left"/>
+      <w:pPr>
+        <w:ind w:left="1800" w:hanging="1800"/>
+      </w:pPr>
+      <w:rPr>
+        <w:rFonts w:hint="default"/>
+      </w:rPr>
+    </w:lvl>
+  </w:abstractNum>
+  <w:abstractNum w:abstractNumId="5">
     <w:nsid w:val="2C1F5EB2"/>
     <w:multiLevelType w:val="hybridMultilevel"/>
     <w:tmpl w:val="3C0026E6"/>
@@ -10161,7 +12095,7 @@
       </w:rPr>
     </w:lvl>
   </w:abstractNum>
-  <w:abstractNum w:abstractNumId="4" w15:restartNumberingAfterBreak="0">
+  <w:abstractNum w:abstractNumId="6">
     <w:nsid w:val="2C951814"/>
     <w:multiLevelType w:val="multilevel"/>
     <w:tmpl w:val="F57EA528"/>
@@ -10247,7 +12181,7 @@
       </w:pPr>
     </w:lvl>
   </w:abstractNum>
-  <w:abstractNum w:abstractNumId="5" w15:restartNumberingAfterBreak="0">
+  <w:abstractNum w:abstractNumId="7">
     <w:nsid w:val="2FCF4F82"/>
     <w:multiLevelType w:val="multilevel"/>
     <w:tmpl w:val="D8908A5C"/>
@@ -10333,7 +12267,7 @@
       </w:pPr>
     </w:lvl>
   </w:abstractNum>
-  <w:abstractNum w:abstractNumId="6" w15:restartNumberingAfterBreak="0">
+  <w:abstractNum w:abstractNumId="8">
     <w:nsid w:val="3D286AD9"/>
     <w:multiLevelType w:val="multilevel"/>
     <w:tmpl w:val="89E0D758"/>
@@ -10419,7 +12353,120 @@
       </w:pPr>
     </w:lvl>
   </w:abstractNum>
-  <w:abstractNum w:abstractNumId="7" w15:restartNumberingAfterBreak="0">
+  <w:abstractNum w:abstractNumId="9">
+    <w:nsid w:val="3DA47635"/>
+    <w:multiLevelType w:val="multilevel"/>
+    <w:tmpl w:val="3A2888C4"/>
+    <w:lvl w:ilvl="0">
+      <w:start w:val="7"/>
+      <w:numFmt w:val="decimal"/>
+      <w:lvlText w:val="%1"/>
+      <w:lvlJc w:val="left"/>
+      <w:pPr>
+        <w:ind w:left="360" w:hanging="360"/>
+      </w:pPr>
+      <w:rPr>
+        <w:rFonts w:hint="default"/>
+      </w:rPr>
+    </w:lvl>
+    <w:lvl w:ilvl="1">
+      <w:start w:val="1"/>
+      <w:numFmt w:val="decimal"/>
+      <w:lvlText w:val="%1.%2"/>
+      <w:lvlJc w:val="left"/>
+      <w:pPr>
+        <w:ind w:left="360" w:hanging="360"/>
+      </w:pPr>
+      <w:rPr>
+        <w:rFonts w:hint="default"/>
+      </w:rPr>
+    </w:lvl>
+    <w:lvl w:ilvl="2">
+      <w:start w:val="1"/>
+      <w:numFmt w:val="decimal"/>
+      <w:lvlText w:val="%1.%2.%3"/>
+      <w:lvlJc w:val="left"/>
+      <w:pPr>
+        <w:ind w:left="720" w:hanging="720"/>
+      </w:pPr>
+      <w:rPr>
+        <w:rFonts w:hint="default"/>
+      </w:rPr>
+    </w:lvl>
+    <w:lvl w:ilvl="3">
+      <w:start w:val="1"/>
+      <w:numFmt w:val="decimal"/>
+      <w:lvlText w:val="%1.%2.%3.%4"/>
+      <w:lvlJc w:val="left"/>
+      <w:pPr>
+        <w:ind w:left="720" w:hanging="720"/>
+      </w:pPr>
+      <w:rPr>
+        <w:rFonts w:hint="default"/>
+      </w:rPr>
+    </w:lvl>
+    <w:lvl w:ilvl="4">
+      <w:start w:val="1"/>
+      <w:numFmt w:val="decimal"/>
+      <w:lvlText w:val="%1.%2.%3.%4.%5"/>
+      <w:lvlJc w:val="left"/>
+      <w:pPr>
+        <w:ind w:left="1080" w:hanging="1080"/>
+      </w:pPr>
+      <w:rPr>
+        <w:rFonts w:hint="default"/>
+      </w:rPr>
+    </w:lvl>
+    <w:lvl w:ilvl="5">
+      <w:start w:val="1"/>
+      <w:numFmt w:val="decimal"/>
+      <w:lvlText w:val="%1.%2.%3.%4.%5.%6"/>
+      <w:lvlJc w:val="left"/>
+      <w:pPr>
+        <w:ind w:left="1080" w:hanging="1080"/>
+      </w:pPr>
+      <w:rPr>
+        <w:rFonts w:hint="default"/>
+      </w:rPr>
+    </w:lvl>
+    <w:lvl w:ilvl="6">
+      <w:start w:val="1"/>
+      <w:numFmt w:val="decimal"/>
+      <w:lvlText w:val="%1.%2.%3.%4.%5.%6.%7"/>
+      <w:lvlJc w:val="left"/>
+      <w:pPr>
+        <w:ind w:left="1440" w:hanging="1440"/>
+      </w:pPr>
+      <w:rPr>
+        <w:rFonts w:hint="default"/>
+      </w:rPr>
+    </w:lvl>
+    <w:lvl w:ilvl="7">
+      <w:start w:val="1"/>
+      <w:numFmt w:val="decimal"/>
+      <w:lvlText w:val="%1.%2.%3.%4.%5.%6.%7.%8"/>
+      <w:lvlJc w:val="left"/>
+      <w:pPr>
+        <w:ind w:left="1440" w:hanging="1440"/>
+      </w:pPr>
+      <w:rPr>
+        <w:rFonts w:hint="default"/>
+      </w:rPr>
+    </w:lvl>
+    <w:lvl w:ilvl="8">
+      <w:start w:val="1"/>
+      <w:numFmt w:val="decimal"/>
+      <w:lvlText w:val="%1.%2.%3.%4.%5.%6.%7.%8.%9"/>
+      <w:lvlJc w:val="left"/>
+      <w:pPr>
+        <w:ind w:left="1800" w:hanging="1800"/>
+      </w:pPr>
+      <w:rPr>
+        <w:rFonts w:hint="default"/>
+      </w:rPr>
+    </w:lvl>
+  </w:abstractNum>
+  <w:abstractNum w:abstractNumId="10">
     <w:nsid w:val="3F240A52"/>
     <w:multiLevelType w:val="multilevel"/>
     <w:tmpl w:val="328EF430"/>
@@ -10505,7 +12552,235 @@
       </w:pPr>
     </w:lvl>
   </w:abstractNum>
-  <w:abstractNum w:abstractNumId="8" w15:restartNumberingAfterBreak="0">
+  <w:abstractNum w:abstractNumId="11">
+    <w:nsid w:val="47C51835"/>
+    <w:multiLevelType w:val="multilevel"/>
+    <w:tmpl w:val="B4D6EF74"/>
+    <w:lvl w:ilvl="0">
+      <w:start w:val="5"/>
+      <w:numFmt w:val="decimal"/>
+      <w:lvlText w:val="%1"/>
+      <w:lvlJc w:val="left"/>
+      <w:pPr>
+        <w:ind w:left="360" w:hanging="360"/>
+      </w:pPr>
+      <w:rPr>
+        <w:rFonts w:hint="default"/>
+      </w:rPr>
+    </w:lvl>
+    <w:lvl w:ilvl="1">
+      <w:start w:val="1"/>
+      <w:numFmt w:val="decimal"/>
+      <w:lvlText w:val="%1.%2"/>
+      <w:lvlJc w:val="left"/>
+      <w:pPr>
+        <w:ind w:left="360" w:hanging="360"/>
+      </w:pPr>
+      <w:rPr>
+        <w:rFonts w:hint="default"/>
+      </w:rPr>
+    </w:lvl>
+    <w:lvl w:ilvl="2">
+      <w:start w:val="1"/>
+      <w:numFmt w:val="decimal"/>
+      <w:lvlText w:val="%1.%2.%3"/>
+      <w:lvlJc w:val="left"/>
+      <w:pPr>
+        <w:ind w:left="720" w:hanging="720"/>
+      </w:pPr>
+      <w:rPr>
+        <w:rFonts w:hint="default"/>
+      </w:rPr>
+    </w:lvl>
+    <w:lvl w:ilvl="3">
+      <w:start w:val="1"/>
+      <w:numFmt w:val="decimal"/>
+      <w:lvlText w:val="%1.%2.%3.%4"/>
+      <w:lvlJc w:val="left"/>
+      <w:pPr>
+        <w:ind w:left="720" w:hanging="720"/>
+      </w:pPr>
+      <w:rPr>
+        <w:rFonts w:hint="default"/>
+      </w:rPr>
+    </w:lvl>
+    <w:lvl w:ilvl="4">
+      <w:start w:val="1"/>
+      <w:numFmt w:val="decimal"/>
+      <w:lvlText w:val="%1.%2.%3.%4.%5"/>
+      <w:lvlJc w:val="left"/>
+      <w:pPr>
+        <w:ind w:left="1080" w:hanging="1080"/>
+      </w:pPr>
+      <w:rPr>
+        <w:rFonts w:hint="default"/>
+      </w:rPr>
+    </w:lvl>
+    <w:lvl w:ilvl="5">
+      <w:start w:val="1"/>
+      <w:numFmt w:val="decimal"/>
+      <w:lvlText w:val="%1.%2.%3.%4.%5.%6"/>
+      <w:lvlJc w:val="left"/>
+      <w:pPr>
+        <w:ind w:left="1080" w:hanging="1080"/>
+      </w:pPr>
+      <w:rPr>
+        <w:rFonts w:hint="default"/>
+      </w:rPr>
+    </w:lvl>
+    <w:lvl w:ilvl="6">
+      <w:start w:val="1"/>
+      <w:numFmt w:val="decimal"/>
+      <w:lvlText w:val="%1.%2.%3.%4.%5.%6.%7"/>
+      <w:lvlJc w:val="left"/>
+      <w:pPr>
+        <w:ind w:left="1440" w:hanging="1440"/>
+      </w:pPr>
+      <w:rPr>
+        <w:rFonts w:hint="default"/>
+      </w:rPr>
+    </w:lvl>
+    <w:lvl w:ilvl="7">
+      <w:start w:val="1"/>
+      <w:numFmt w:val="decimal"/>
+      <w:lvlText w:val="%1.%2.%3.%4.%5.%6.%7.%8"/>
+      <w:lvlJc w:val="left"/>
+      <w:pPr>
+        <w:ind w:left="1440" w:hanging="1440"/>
+      </w:pPr>
+      <w:rPr>
+        <w:rFonts w:hint="default"/>
+      </w:rPr>
+    </w:lvl>
+    <w:lvl w:ilvl="8">
+      <w:start w:val="1"/>
+      <w:numFmt w:val="decimal"/>
+      <w:lvlText w:val="%1.%2.%3.%4.%5.%6.%7.%8.%9"/>
+      <w:lvlJc w:val="left"/>
+      <w:pPr>
+        <w:ind w:left="1800" w:hanging="1800"/>
+      </w:pPr>
+      <w:rPr>
+        <w:rFonts w:hint="default"/>
+      </w:rPr>
+    </w:lvl>
+  </w:abstractNum>
+  <w:abstractNum w:abstractNumId="12">
+    <w:nsid w:val="5AD037D3"/>
+    <w:multiLevelType w:val="multilevel"/>
+    <w:tmpl w:val="1CEAA632"/>
+    <w:lvl w:ilvl="0">
+      <w:start w:val="4"/>
+      <w:numFmt w:val="decimal"/>
+      <w:lvlText w:val="%1"/>
+      <w:lvlJc w:val="left"/>
+      <w:pPr>
+        <w:ind w:left="360" w:hanging="360"/>
+      </w:pPr>
+      <w:rPr>
+        <w:rFonts w:hint="default"/>
+      </w:rPr>
+    </w:lvl>
+    <w:lvl w:ilvl="1">
+      <w:start w:val="1"/>
+      <w:numFmt w:val="decimal"/>
+      <w:lvlText w:val="%1.%2"/>
+      <w:lvlJc w:val="left"/>
+      <w:pPr>
+        <w:ind w:left="360" w:hanging="360"/>
+      </w:pPr>
+      <w:rPr>
+        <w:rFonts w:ascii="Times New Roman" w:hAnsi="Times New Roman" w:cs="Times New Roman" w:hint="default"/>
+        <w:sz w:val="24"/>
+        <w:szCs w:val="24"/>
+      </w:rPr>
+    </w:lvl>
+    <w:lvl w:ilvl="2">
+      <w:start w:val="1"/>
+      <w:numFmt w:val="decimal"/>
+      <w:lvlText w:val="%1.%2.%3"/>
+      <w:lvlJc w:val="left"/>
+      <w:pPr>
+        <w:ind w:left="720" w:hanging="720"/>
+      </w:pPr>
+      <w:rPr>
+        <w:rFonts w:hint="default"/>
+      </w:rPr>
+    </w:lvl>
+    <w:lvl w:ilvl="3">
+      <w:start w:val="1"/>
+      <w:numFmt w:val="decimal"/>
+      <w:lvlText w:val="%1.%2.%3.%4"/>
+      <w:lvlJc w:val="left"/>
+      <w:pPr>
+        <w:ind w:left="720" w:hanging="720"/>
+      </w:pPr>
+      <w:rPr>
+        <w:rFonts w:hint="default"/>
+      </w:rPr>
+    </w:lvl>
+    <w:lvl w:ilvl="4">
+      <w:start w:val="1"/>
+      <w:numFmt w:val="decimal"/>
+      <w:lvlText w:val="%1.%2.%3.%4.%5"/>
+      <w:lvlJc w:val="left"/>
+      <w:pPr>
+        <w:ind w:left="1080" w:hanging="1080"/>
+      </w:pPr>
+      <w:rPr>
+        <w:rFonts w:hint="default"/>
+      </w:rPr>
+    </w:lvl>
+    <w:lvl w:ilvl="5">
+      <w:start w:val="1"/>
+      <w:numFmt w:val="decimal"/>
+      <w:lvlText w:val="%1.%2.%3.%4.%5.%6"/>
+      <w:lvlJc w:val="left"/>
+      <w:pPr>
+        <w:ind w:left="1080" w:hanging="1080"/>
+      </w:pPr>
+      <w:rPr>
+        <w:rFonts w:hint="default"/>
+      </w:rPr>
+    </w:lvl>
+    <w:lvl w:ilvl="6">
+      <w:start w:val="1"/>
+      <w:numFmt w:val="decimal"/>
+      <w:lvlText w:val="%1.%2.%3.%4.%5.%6.%7"/>
+      <w:lvlJc w:val="left"/>
+      <w:pPr>
+        <w:ind w:left="1440" w:hanging="1440"/>
+      </w:pPr>
+      <w:rPr>
+        <w:rFonts w:hint="default"/>
+      </w:rPr>
+    </w:lvl>
+    <w:lvl w:ilvl="7">
+      <w:start w:val="1"/>
+      <w:numFmt w:val="decimal"/>
+      <w:lvlText w:val="%1.%2.%3.%4.%5.%6.%7.%8"/>
+      <w:lvlJc w:val="left"/>
+      <w:pPr>
+        <w:ind w:left="1440" w:hanging="1440"/>
+      </w:pPr>
+      <w:rPr>
+        <w:rFonts w:hint="default"/>
+      </w:rPr>
+    </w:lvl>
+    <w:lvl w:ilvl="8">
+      <w:start w:val="1"/>
+      <w:numFmt w:val="decimal"/>
+      <w:lvlText w:val="%1.%2.%3.%4.%5.%6.%7.%8.%9"/>
+      <w:lvlJc w:val="left"/>
+      <w:pPr>
+        <w:ind w:left="1800" w:hanging="1800"/>
+      </w:pPr>
+      <w:rPr>
+        <w:rFonts w:hint="default"/>
+      </w:rPr>
+    </w:lvl>
+  </w:abstractNum>
+  <w:abstractNum w:abstractNumId="13">
     <w:nsid w:val="65D32CC1"/>
     <w:multiLevelType w:val="multilevel"/>
     <w:tmpl w:val="4C8E4DB8"/>
@@ -10591,7 +12866,233 @@
       </w:pPr>
     </w:lvl>
   </w:abstractNum>
-  <w:abstractNum w:abstractNumId="9" w15:restartNumberingAfterBreak="0">
+  <w:abstractNum w:abstractNumId="14">
+    <w:nsid w:val="68973510"/>
+    <w:multiLevelType w:val="multilevel"/>
+    <w:tmpl w:val="DFB261F4"/>
+    <w:lvl w:ilvl="0">
+      <w:start w:val="3"/>
+      <w:numFmt w:val="decimal"/>
+      <w:lvlText w:val="%1"/>
+      <w:lvlJc w:val="left"/>
+      <w:pPr>
+        <w:ind w:left="360" w:hanging="360"/>
+      </w:pPr>
+      <w:rPr>
+        <w:rFonts w:hint="default"/>
+      </w:rPr>
+    </w:lvl>
+    <w:lvl w:ilvl="1">
+      <w:start w:val="1"/>
+      <w:numFmt w:val="decimal"/>
+      <w:lvlText w:val="%1.%2"/>
+      <w:lvlJc w:val="left"/>
+      <w:pPr>
+        <w:ind w:left="360" w:hanging="360"/>
+      </w:pPr>
+      <w:rPr>
+        <w:rFonts w:hint="default"/>
+      </w:rPr>
+    </w:lvl>
+    <w:lvl w:ilvl="2">
+      <w:start w:val="1"/>
+      <w:numFmt w:val="decimal"/>
+      <w:lvlText w:val="%1.%2.%3"/>
+      <w:lvlJc w:val="left"/>
+      <w:pPr>
+        <w:ind w:left="720" w:hanging="720"/>
+      </w:pPr>
+      <w:rPr>
+        <w:rFonts w:hint="default"/>
+      </w:rPr>
+    </w:lvl>
+    <w:lvl w:ilvl="3">
+      <w:start w:val="1"/>
+      <w:numFmt w:val="decimal"/>
+      <w:lvlText w:val="%1.%2.%3.%4"/>
+      <w:lvlJc w:val="left"/>
+      <w:pPr>
+        <w:ind w:left="720" w:hanging="720"/>
+      </w:pPr>
+      <w:rPr>
+        <w:rFonts w:hint="default"/>
+      </w:rPr>
+    </w:lvl>
+    <w:lvl w:ilvl="4">
+      <w:start w:val="1"/>
+      <w:numFmt w:val="decimal"/>
+      <w:lvlText w:val="%1.%2.%3.%4.%5"/>
+      <w:lvlJc w:val="left"/>
+      <w:pPr>
+        <w:ind w:left="1080" w:hanging="1080"/>
+      </w:pPr>
+      <w:rPr>
+        <w:rFonts w:hint="default"/>
+      </w:rPr>
+    </w:lvl>
+    <w:lvl w:ilvl="5">
+      <w:start w:val="1"/>
+      <w:numFmt w:val="decimal"/>
+      <w:lvlText w:val="%1.%2.%3.%4.%5.%6"/>
+      <w:lvlJc w:val="left"/>
+      <w:pPr>
+        <w:ind w:left="1080" w:hanging="1080"/>
+      </w:pPr>
+      <w:rPr>
+        <w:rFonts w:hint="default"/>
+      </w:rPr>
+    </w:lvl>
+    <w:lvl w:ilvl="6">
+      <w:start w:val="1"/>
+      <w:numFmt w:val="decimal"/>
+      <w:lvlText w:val="%1.%2.%3.%4.%5.%6.%7"/>
+      <w:lvlJc w:val="left"/>
+      <w:pPr>
+        <w:ind w:left="1440" w:hanging="1440"/>
+      </w:pPr>
+      <w:rPr>
+        <w:rFonts w:hint="default"/>
+      </w:rPr>
+    </w:lvl>
+    <w:lvl w:ilvl="7">
+      <w:start w:val="1"/>
+      <w:numFmt w:val="decimal"/>
+      <w:lvlText w:val="%1.%2.%3.%4.%5.%6.%7.%8"/>
+      <w:lvlJc w:val="left"/>
+      <w:pPr>
+        <w:ind w:left="1440" w:hanging="1440"/>
+      </w:pPr>
+      <w:rPr>
+        <w:rFonts w:hint="default"/>
+      </w:rPr>
+    </w:lvl>
+    <w:lvl w:ilvl="8">
+      <w:start w:val="1"/>
+      <w:numFmt w:val="decimal"/>
+      <w:lvlText w:val="%1.%2.%3.%4.%5.%6.%7.%8.%9"/>
+      <w:lvlJc w:val="left"/>
+      <w:pPr>
+        <w:ind w:left="1800" w:hanging="1800"/>
+      </w:pPr>
+      <w:rPr>
+        <w:rFonts w:hint="default"/>
+      </w:rPr>
+    </w:lvl>
+  </w:abstractNum>
+  <w:abstractNum w:abstractNumId="15">
+    <w:nsid w:val="73030944"/>
+    <w:multiLevelType w:val="multilevel"/>
+    <w:tmpl w:val="5DECB8BA"/>
+    <w:lvl w:ilvl="0">
+      <w:start w:val="8"/>
+      <w:numFmt w:val="decimal"/>
+      <w:lvlText w:val="%1"/>
+      <w:lvlJc w:val="left"/>
+      <w:pPr>
+        <w:ind w:left="360" w:hanging="360"/>
+      </w:pPr>
+      <w:rPr>
+        <w:rFonts w:hint="default"/>
+      </w:rPr>
+    </w:lvl>
+    <w:lvl w:ilvl="1">
+      <w:start w:val="1"/>
+      <w:numFmt w:val="decimal"/>
+      <w:lvlText w:val="%1.%2"/>
+      <w:lvlJc w:val="left"/>
+      <w:pPr>
+        <w:ind w:left="360" w:hanging="360"/>
+      </w:pPr>
+      <w:rPr>
+        <w:rFonts w:hint="default"/>
+      </w:rPr>
+    </w:lvl>
+    <w:lvl w:ilvl="2">
+      <w:start w:val="1"/>
+      <w:numFmt w:val="decimal"/>
+      <w:lvlText w:val="%1.%2.%3"/>
+      <w:lvlJc w:val="left"/>
+      <w:pPr>
+        <w:ind w:left="1288" w:hanging="720"/>
+      </w:pPr>
+      <w:rPr>
+        <w:rFonts w:hint="default"/>
+      </w:rPr>
+    </w:lvl>
+    <w:lvl w:ilvl="3">
+      <w:start w:val="1"/>
+      <w:numFmt w:val="decimal"/>
+      <w:lvlText w:val="%1.%2.%3.%4"/>
+      <w:lvlJc w:val="left"/>
+      <w:pPr>
+        <w:ind w:left="720" w:hanging="720"/>
+      </w:pPr>
+      <w:rPr>
+        <w:rFonts w:hint="default"/>
+      </w:rPr>
+    </w:lvl>
+    <w:lvl w:ilvl="4">
+      <w:start w:val="1"/>
+      <w:numFmt w:val="decimal"/>
+      <w:lvlText w:val="%1.%2.%3.%4.%5"/>
+      <w:lvlJc w:val="left"/>
+      <w:pPr>
+        <w:ind w:left="1080" w:hanging="1080"/>
+      </w:pPr>
+      <w:rPr>
+        <w:rFonts w:hint="default"/>
+      </w:rPr>
+    </w:lvl>
+    <w:lvl w:ilvl="5">
+      <w:start w:val="1"/>
+      <w:numFmt w:val="decimal"/>
+      <w:lvlText w:val="%1.%2.%3.%4.%5.%6"/>
+      <w:lvlJc w:val="left"/>
+      <w:pPr>
+        <w:ind w:left="1080" w:hanging="1080"/>
+      </w:pPr>
+      <w:rPr>
+        <w:rFonts w:hint="default"/>
+      </w:rPr>
+    </w:lvl>
+    <w:lvl w:ilvl="6">
+      <w:start w:val="1"/>
+      <w:numFmt w:val="decimal"/>
+      <w:lvlText w:val="%1.%2.%3.%4.%5.%6.%7"/>
+      <w:lvlJc w:val="left"/>
+      <w:pPr>
+        <w:ind w:left="1440" w:hanging="1440"/>
+      </w:pPr>
+      <w:rPr>
+        <w:rFonts w:hint="default"/>
+      </w:rPr>
+    </w:lvl>
+    <w:lvl w:ilvl="7">
+      <w:start w:val="1"/>
+      <w:numFmt w:val="decimal"/>
+      <w:lvlText w:val="%1.%2.%3.%4.%5.%6.%7.%8"/>
+      <w:lvlJc w:val="left"/>
+      <w:pPr>
+        <w:ind w:left="1440" w:hanging="1440"/>
+      </w:pPr>
+      <w:rPr>
+        <w:rFonts w:hint="default"/>
+      </w:rPr>
+    </w:lvl>
+    <w:lvl w:ilvl="8">
+      <w:start w:val="1"/>
+      <w:numFmt w:val="decimal"/>
+      <w:lvlText w:val="%1.%2.%3.%4.%5.%6.%7.%8.%9"/>
+      <w:lvlJc w:val="left"/>
+      <w:pPr>
+        <w:ind w:left="1800" w:hanging="1800"/>
+      </w:pPr>
+      <w:rPr>
+        <w:rFonts w:hint="default"/>
+      </w:rPr>
+    </w:lvl>
+  </w:abstractNum>
+  <w:abstractNum w:abstractNumId="16">
     <w:nsid w:val="77CF1CB6"/>
     <w:multiLevelType w:val="multilevel"/>
     <w:tmpl w:val="37089CA0"/>
@@ -10681,37 +13182,58 @@
     <w:abstractNumId w:val="0"/>
   </w:num>
   <w:num w:numId="2">
+    <w:abstractNumId w:val="2"/>
+  </w:num>
+  <w:num w:numId="3">
+    <w:abstractNumId w:val="7"/>
+  </w:num>
+  <w:num w:numId="4">
+    <w:abstractNumId w:val="6"/>
+  </w:num>
+  <w:num w:numId="5">
+    <w:abstractNumId w:val="10"/>
+  </w:num>
+  <w:num w:numId="6">
+    <w:abstractNumId w:val="8"/>
+  </w:num>
+  <w:num w:numId="7">
+    <w:abstractNumId w:val="13"/>
+  </w:num>
+  <w:num w:numId="8">
+    <w:abstractNumId w:val="16"/>
+  </w:num>
+  <w:num w:numId="9">
+    <w:abstractNumId w:val="3"/>
+  </w:num>
+  <w:num w:numId="10">
+    <w:abstractNumId w:val="5"/>
+  </w:num>
+  <w:num w:numId="11">
+    <w:abstractNumId w:val="4"/>
+  </w:num>
+  <w:num w:numId="12">
+    <w:abstractNumId w:val="14"/>
+  </w:num>
+  <w:num w:numId="13">
+    <w:abstractNumId w:val="12"/>
+  </w:num>
+  <w:num w:numId="14">
+    <w:abstractNumId w:val="11"/>
+  </w:num>
+  <w:num w:numId="15">
     <w:abstractNumId w:val="1"/>
   </w:num>
-  <w:num w:numId="3">
-    <w:abstractNumId w:val="5"/>
-  </w:num>
-  <w:num w:numId="4">
-    <w:abstractNumId w:val="4"/>
-  </w:num>
-  <w:num w:numId="5">
-    <w:abstractNumId w:val="7"/>
-  </w:num>
-  <w:num w:numId="6">
-    <w:abstractNumId w:val="6"/>
-  </w:num>
-  <w:num w:numId="7">
-    <w:abstractNumId w:val="8"/>
-  </w:num>
-  <w:num w:numId="8">
+  <w:num w:numId="16">
     <w:abstractNumId w:val="9"/>
   </w:num>
-  <w:num w:numId="9">
-    <w:abstractNumId w:val="2"/>
-  </w:num>
-  <w:num w:numId="10">
-    <w:abstractNumId w:val="3"/>
+  <w:num w:numId="17">
+    <w:abstractNumId w:val="15"/>
   </w:num>
 </w:numbering>
 </file>
 
 <file path=word/styles.xml><?xml version="1.0" encoding="utf-8"?>
-<w:styles xmlns:mc="http://schemas.openxmlformats.org/markup-compatibility/2006" xmlns:r="http://schemas.openxmlformats.org/officeDocument/2006/relationships" xmlns:w="http://schemas.openxmlformats.org/wordprocessingml/2006/main" xmlns:w14="http://schemas.microsoft.com/office/word/2010/wordml" xmlns:w15="http://schemas.microsoft.com/office/word/2012/wordml" xmlns:w16se="http://schemas.microsoft.com/office/word/2015/wordml/symex" mc:Ignorable="w14 w15 w16se">
+<w:styles xmlns:mc="http://schemas.openxmlformats.org/markup-compatibility/2006" xmlns:r="http://schemas.openxmlformats.org/officeDocument/2006/relationships" xmlns:w="http://schemas.openxmlformats.org/wordprocessingml/2006/main" xmlns:w14="http://schemas.microsoft.com/office/word/2010/wordml" mc:Ignorable="w14">
   <w:docDefaults>
     <w:rPrDefault>
       <w:rPr>
@@ -10726,378 +13248,144 @@
       </w:pPr>
     </w:pPrDefault>
   </w:docDefaults>
-  <w:latentStyles w:defLockedState="0" w:defUIPriority="99" w:defSemiHidden="0" w:defUnhideWhenUsed="0" w:defQFormat="0" w:count="371">
-    <w:lsdException w:name="Normal" w:uiPriority="0" w:qFormat="1"/>
-    <w:lsdException w:name="heading 1" w:uiPriority="9" w:qFormat="1"/>
-    <w:lsdException w:name="heading 2" w:semiHidden="1" w:uiPriority="9" w:unhideWhenUsed="1" w:qFormat="1"/>
-    <w:lsdException w:name="heading 3" w:semiHidden="1" w:uiPriority="9" w:unhideWhenUsed="1" w:qFormat="1"/>
-    <w:lsdException w:name="heading 4" w:semiHidden="1" w:uiPriority="9" w:unhideWhenUsed="1" w:qFormat="1"/>
-    <w:lsdException w:name="heading 5" w:semiHidden="1" w:uiPriority="9" w:unhideWhenUsed="1" w:qFormat="1"/>
-    <w:lsdException w:name="heading 6" w:semiHidden="1" w:uiPriority="9" w:unhideWhenUsed="1" w:qFormat="1"/>
-    <w:lsdException w:name="heading 7" w:semiHidden="1" w:uiPriority="9" w:unhideWhenUsed="1" w:qFormat="1"/>
-    <w:lsdException w:name="heading 8" w:semiHidden="1" w:uiPriority="9" w:unhideWhenUsed="1" w:qFormat="1"/>
-    <w:lsdException w:name="heading 9" w:semiHidden="1" w:uiPriority="9" w:unhideWhenUsed="1" w:qFormat="1"/>
-    <w:lsdException w:name="index 1" w:semiHidden="1" w:unhideWhenUsed="1"/>
-    <w:lsdException w:name="index 2" w:semiHidden="1" w:unhideWhenUsed="1"/>
-    <w:lsdException w:name="index 3" w:semiHidden="1" w:unhideWhenUsed="1"/>
-    <w:lsdException w:name="index 4" w:semiHidden="1" w:unhideWhenUsed="1"/>
-    <w:lsdException w:name="index 5" w:semiHidden="1" w:unhideWhenUsed="1"/>
-    <w:lsdException w:name="index 6" w:semiHidden="1" w:unhideWhenUsed="1"/>
-    <w:lsdException w:name="index 7" w:semiHidden="1" w:unhideWhenUsed="1"/>
-    <w:lsdException w:name="index 8" w:semiHidden="1" w:unhideWhenUsed="1"/>
-    <w:lsdException w:name="index 9" w:semiHidden="1" w:unhideWhenUsed="1"/>
-    <w:lsdException w:name="toc 1" w:semiHidden="1" w:uiPriority="39" w:unhideWhenUsed="1"/>
-    <w:lsdException w:name="toc 2" w:semiHidden="1" w:uiPriority="39" w:unhideWhenUsed="1"/>
-    <w:lsdException w:name="toc 3" w:semiHidden="1" w:uiPriority="39" w:unhideWhenUsed="1"/>
-    <w:lsdException w:name="toc 4" w:semiHidden="1" w:uiPriority="39" w:unhideWhenUsed="1"/>
-    <w:lsdException w:name="toc 5" w:semiHidden="1" w:uiPriority="39" w:unhideWhenUsed="1"/>
-    <w:lsdException w:name="toc 6" w:semiHidden="1" w:uiPriority="39" w:unhideWhenUsed="1"/>
-    <w:lsdException w:name="toc 7" w:semiHidden="1" w:uiPriority="39" w:unhideWhenUsed="1"/>
-    <w:lsdException w:name="toc 8" w:semiHidden="1" w:uiPriority="39" w:unhideWhenUsed="1"/>
-    <w:lsdException w:name="toc 9" w:semiHidden="1" w:uiPriority="39" w:unhideWhenUsed="1"/>
-    <w:lsdException w:name="Normal Indent" w:semiHidden="1" w:unhideWhenUsed="1"/>
-    <w:lsdException w:name="footnote text" w:semiHidden="1" w:unhideWhenUsed="1"/>
-    <w:lsdException w:name="annotation text" w:semiHidden="1" w:unhideWhenUsed="1"/>
-    <w:lsdException w:name="header" w:semiHidden="1" w:unhideWhenUsed="1"/>
-    <w:lsdException w:name="footer" w:semiHidden="1" w:unhideWhenUsed="1"/>
-    <w:lsdException w:name="index heading" w:semiHidden="1" w:unhideWhenUsed="1"/>
-    <w:lsdException w:name="caption" w:semiHidden="1" w:uiPriority="35" w:unhideWhenUsed="1" w:qFormat="1"/>
-    <w:lsdException w:name="table of figures" w:semiHidden="1" w:unhideWhenUsed="1"/>
-    <w:lsdException w:name="envelope address" w:semiHidden="1" w:unhideWhenUsed="1"/>
-    <w:lsdException w:name="envelope return" w:semiHidden="1" w:unhideWhenUsed="1"/>
-    <w:lsdException w:name="footnote reference" w:semiHidden="1" w:unhideWhenUsed="1"/>
-    <w:lsdException w:name="annotation reference" w:semiHidden="1" w:unhideWhenUsed="1"/>
-    <w:lsdException w:name="line number" w:semiHidden="1" w:unhideWhenUsed="1"/>
-    <w:lsdException w:name="page number" w:semiHidden="1" w:unhideWhenUsed="1"/>
-    <w:lsdException w:name="endnote reference" w:semiHidden="1" w:unhideWhenUsed="1"/>
-    <w:lsdException w:name="endnote text" w:semiHidden="1" w:unhideWhenUsed="1"/>
-    <w:lsdException w:name="table of authorities" w:semiHidden="1" w:unhideWhenUsed="1"/>
-    <w:lsdException w:name="macro" w:semiHidden="1" w:unhideWhenUsed="1"/>
-    <w:lsdException w:name="toa heading" w:semiHidden="1" w:unhideWhenUsed="1"/>
-    <w:lsdException w:name="List" w:semiHidden="1" w:unhideWhenUsed="1"/>
-    <w:lsdException w:name="List Bullet" w:semiHidden="1" w:unhideWhenUsed="1"/>
-    <w:lsdException w:name="List Number" w:semiHidden="1" w:unhideWhenUsed="1"/>
-    <w:lsdException w:name="List 2" w:semiHidden="1" w:unhideWhenUsed="1"/>
-    <w:lsdException w:name="List 3" w:semiHidden="1" w:unhideWhenUsed="1"/>
-    <w:lsdException w:name="List 4" w:semiHidden="1" w:unhideWhenUsed="1"/>
-    <w:lsdException w:name="List 5" w:semiHidden="1" w:unhideWhenUsed="1"/>
-    <w:lsdException w:name="List Bullet 2" w:semiHidden="1" w:unhideWhenUsed="1"/>
-    <w:lsdException w:name="List Bullet 3" w:semiHidden="1" w:unhideWhenUsed="1"/>
-    <w:lsdException w:name="List Bullet 4" w:semiHidden="1" w:unhideWhenUsed="1"/>
-    <w:lsdException w:name="List Bullet 5" w:semiHidden="1" w:unhideWhenUsed="1"/>
-    <w:lsdException w:name="List Number 2" w:semiHidden="1" w:unhideWhenUsed="1"/>
-    <w:lsdException w:name="List Number 3" w:semiHidden="1" w:unhideWhenUsed="1"/>
-    <w:lsdException w:name="List Number 4" w:semiHidden="1" w:unhideWhenUsed="1"/>
-    <w:lsdException w:name="List Number 5" w:semiHidden="1" w:unhideWhenUsed="1"/>
-    <w:lsdException w:name="Title" w:uiPriority="10" w:qFormat="1"/>
-    <w:lsdException w:name="Closing" w:semiHidden="1" w:unhideWhenUsed="1"/>
-    <w:lsdException w:name="Signature" w:semiHidden="1" w:unhideWhenUsed="1"/>
-    <w:lsdException w:name="Default Paragraph Font" w:semiHidden="1" w:uiPriority="1" w:unhideWhenUsed="1"/>
-    <w:lsdException w:name="Body Text" w:semiHidden="1" w:unhideWhenUsed="1"/>
-    <w:lsdException w:name="Body Text Indent" w:semiHidden="1" w:unhideWhenUsed="1"/>
-    <w:lsdException w:name="List Continue" w:semiHidden="1" w:unhideWhenUsed="1"/>
-    <w:lsdException w:name="List Continue 2" w:semiHidden="1" w:unhideWhenUsed="1"/>
-    <w:lsdException w:name="List Continue 3" w:semiHidden="1" w:unhideWhenUsed="1"/>
-    <w:lsdException w:name="List Continue 4" w:semiHidden="1" w:unhideWhenUsed="1"/>
-    <w:lsdException w:name="List Continue 5" w:semiHidden="1" w:unhideWhenUsed="1"/>
-    <w:lsdException w:name="Message Header" w:semiHidden="1" w:unhideWhenUsed="1"/>
-    <w:lsdException w:name="Subtitle" w:uiPriority="11" w:qFormat="1"/>
-    <w:lsdException w:name="Salutation" w:semiHidden="1" w:unhideWhenUsed="1"/>
-    <w:lsdException w:name="Date" w:semiHidden="1" w:unhideWhenUsed="1"/>
-    <w:lsdException w:name="Body Text First Indent" w:semiHidden="1" w:unhideWhenUsed="1"/>
-    <w:lsdException w:name="Body Text First Indent 2" w:semiHidden="1" w:unhideWhenUsed="1"/>
-    <w:lsdException w:name="Note Heading" w:semiHidden="1" w:unhideWhenUsed="1"/>
-    <w:lsdException w:name="Body Text 2" w:semiHidden="1" w:unhideWhenUsed="1"/>
-    <w:lsdException w:name="Body Text 3" w:semiHidden="1" w:unhideWhenUsed="1"/>
-    <w:lsdException w:name="Body Text Indent 2" w:semiHidden="1" w:unhideWhenUsed="1"/>
-    <w:lsdException w:name="Body Text Indent 3" w:semiHidden="1" w:unhideWhenUsed="1"/>
-    <w:lsdException w:name="Block Text" w:semiHidden="1" w:unhideWhenUsed="1"/>
-    <w:lsdException w:name="Hyperlink" w:semiHidden="1" w:unhideWhenUsed="1"/>
-    <w:lsdException w:name="FollowedHyperlink" w:semiHidden="1" w:unhideWhenUsed="1"/>
-    <w:lsdException w:name="Strong" w:uiPriority="22" w:qFormat="1"/>
-    <w:lsdException w:name="Emphasis" w:uiPriority="20" w:qFormat="1"/>
-    <w:lsdException w:name="Document Map" w:semiHidden="1" w:unhideWhenUsed="1"/>
-    <w:lsdException w:name="Plain Text" w:semiHidden="1" w:unhideWhenUsed="1"/>
-    <w:lsdException w:name="E-mail Signature" w:semiHidden="1" w:unhideWhenUsed="1"/>
-    <w:lsdException w:name="HTML Top of Form" w:semiHidden="1" w:unhideWhenUsed="1"/>
-    <w:lsdException w:name="HTML Bottom of Form" w:semiHidden="1" w:unhideWhenUsed="1"/>
-    <w:lsdException w:name="Normal (Web)" w:semiHidden="1" w:unhideWhenUsed="1"/>
-    <w:lsdException w:name="HTML Acronym" w:semiHidden="1" w:unhideWhenUsed="1"/>
-    <w:lsdException w:name="HTML Address" w:semiHidden="1" w:unhideWhenUsed="1"/>
-    <w:lsdException w:name="HTML Cite" w:semiHidden="1" w:unhideWhenUsed="1"/>
-    <w:lsdException w:name="HTML Code" w:semiHidden="1" w:unhideWhenUsed="1"/>
-    <w:lsdException w:name="HTML Definition" w:semiHidden="1" w:unhideWhenUsed="1"/>
-    <w:lsdException w:name="HTML Keyboard" w:semiHidden="1" w:unhideWhenUsed="1"/>
-    <w:lsdException w:name="HTML Preformatted" w:semiHidden="1" w:unhideWhenUsed="1"/>
-    <w:lsdException w:name="HTML Sample" w:semiHidden="1" w:unhideWhenUsed="1"/>
-    <w:lsdException w:name="HTML Typewriter" w:semiHidden="1" w:unhideWhenUsed="1"/>
-    <w:lsdException w:name="HTML Variable" w:semiHidden="1" w:unhideWhenUsed="1"/>
-    <w:lsdException w:name="Normal Table" w:semiHidden="1" w:unhideWhenUsed="1"/>
-    <w:lsdException w:name="annotation subject" w:semiHidden="1" w:unhideWhenUsed="1"/>
-    <w:lsdException w:name="No List" w:semiHidden="1" w:unhideWhenUsed="1"/>
-    <w:lsdException w:name="Outline List 1" w:semiHidden="1" w:unhideWhenUsed="1"/>
-    <w:lsdException w:name="Outline List 2" w:semiHidden="1" w:unhideWhenUsed="1"/>
-    <w:lsdException w:name="Outline List 3" w:semiHidden="1" w:unhideWhenUsed="1"/>
-    <w:lsdException w:name="Table Simple 1" w:semiHidden="1" w:unhideWhenUsed="1"/>
-    <w:lsdException w:name="Table Simple 2" w:semiHidden="1" w:unhideWhenUsed="1"/>
-    <w:lsdException w:name="Table Simple 3" w:semiHidden="1" w:unhideWhenUsed="1"/>
-    <w:lsdException w:name="Table Classic 1" w:semiHidden="1" w:unhideWhenUsed="1"/>
-    <w:lsdException w:name="Table Classic 2" w:semiHidden="1" w:unhideWhenUsed="1"/>
-    <w:lsdException w:name="Table Classic 3" w:semiHidden="1" w:unhideWhenUsed="1"/>
-    <w:lsdException w:name="Table Classic 4" w:semiHidden="1" w:unhideWhenUsed="1"/>
-    <w:lsdException w:name="Table Colorful 1" w:semiHidden="1" w:unhideWhenUsed="1"/>
-    <w:lsdException w:name="Table Colorful 2" w:semiHidden="1" w:unhideWhenUsed="1"/>
-    <w:lsdException w:name="Table Colorful 3" w:semiHidden="1" w:unhideWhenUsed="1"/>
-    <w:lsdException w:name="Table Columns 1" w:semiHidden="1" w:unhideWhenUsed="1"/>
-    <w:lsdException w:name="Table Columns 2" w:semiHidden="1" w:unhideWhenUsed="1"/>
-    <w:lsdException w:name="Table Columns 3" w:semiHidden="1" w:unhideWhenUsed="1"/>
-    <w:lsdException w:name="Table Columns 4" w:semiHidden="1" w:unhideWhenUsed="1"/>
-    <w:lsdException w:name="Table Columns 5" w:semiHidden="1" w:unhideWhenUsed="1"/>
-    <w:lsdException w:name="Table Grid 1" w:semiHidden="1" w:unhideWhenUsed="1"/>
-    <w:lsdException w:name="Table Grid 2" w:semiHidden="1" w:unhideWhenUsed="1"/>
-    <w:lsdException w:name="Table Grid 3" w:semiHidden="1" w:unhideWhenUsed="1"/>
-    <w:lsdException w:name="Table Grid 4" w:semiHidden="1" w:unhideWhenUsed="1"/>
-    <w:lsdException w:name="Table Grid 5" w:semiHidden="1" w:unhideWhenUsed="1"/>
-    <w:lsdException w:name="Table Grid 6" w:semiHidden="1" w:unhideWhenUsed="1"/>
-    <w:lsdException w:name="Table Grid 7" w:semiHidden="1" w:unhideWhenUsed="1"/>
-    <w:lsdException w:name="Table Grid 8" w:semiHidden="1" w:unhideWhenUsed="1"/>
-    <w:lsdException w:name="Table List 1" w:semiHidden="1" w:unhideWhenUsed="1"/>
-    <w:lsdException w:name="Table List 2" w:semiHidden="1" w:unhideWhenUsed="1"/>
-    <w:lsdException w:name="Table List 3" w:semiHidden="1" w:unhideWhenUsed="1"/>
-    <w:lsdException w:name="Table List 4" w:semiHidden="1" w:unhideWhenUsed="1"/>
-    <w:lsdException w:name="Table List 5" w:semiHidden="1" w:unhideWhenUsed="1"/>
-    <w:lsdException w:name="Table List 6" w:semiHidden="1" w:unhideWhenUsed="1"/>
-    <w:lsdException w:name="Table List 7" w:semiHidden="1" w:unhideWhenUsed="1"/>
-    <w:lsdException w:name="Table List 8" w:semiHidden="1" w:unhideWhenUsed="1"/>
-    <w:lsdException w:name="Table 3D effects 1" w:semiHidden="1" w:unhideWhenUsed="1"/>
-    <w:lsdException w:name="Table 3D effects 2" w:semiHidden="1" w:unhideWhenUsed="1"/>
-    <w:lsdException w:name="Table 3D effects 3" w:semiHidden="1" w:unhideWhenUsed="1"/>
-    <w:lsdException w:name="Table Contemporary" w:semiHidden="1" w:unhideWhenUsed="1"/>
-    <w:lsdException w:name="Table Elegant" w:semiHidden="1" w:unhideWhenUsed="1"/>
-    <w:lsdException w:name="Table Professional" w:semiHidden="1" w:unhideWhenUsed="1"/>
-    <w:lsdException w:name="Table Subtle 1" w:semiHidden="1" w:unhideWhenUsed="1"/>
-    <w:lsdException w:name="Table Subtle 2" w:semiHidden="1" w:unhideWhenUsed="1"/>
-    <w:lsdException w:name="Table Web 1" w:semiHidden="1" w:unhideWhenUsed="1"/>
-    <w:lsdException w:name="Table Web 2" w:semiHidden="1" w:unhideWhenUsed="1"/>
-    <w:lsdException w:name="Table Web 3" w:semiHidden="1" w:unhideWhenUsed="1"/>
-    <w:lsdException w:name="Balloon Text" w:semiHidden="1" w:unhideWhenUsed="1"/>
-    <w:lsdException w:name="Table Grid" w:uiPriority="59"/>
-    <w:lsdException w:name="Table Theme" w:semiHidden="1" w:unhideWhenUsed="1"/>
-    <w:lsdException w:name="Placeholder Text" w:semiHidden="1"/>
-    <w:lsdException w:name="No Spacing" w:uiPriority="1" w:qFormat="1"/>
-    <w:lsdException w:name="Light Shading" w:uiPriority="60"/>
-    <w:lsdException w:name="Light List" w:uiPriority="61"/>
-    <w:lsdException w:name="Light Grid" w:uiPriority="62"/>
-    <w:lsdException w:name="Medium Shading 1" w:uiPriority="63"/>
-    <w:lsdException w:name="Medium Shading 2" w:uiPriority="64"/>
-    <w:lsdException w:name="Medium List 1" w:uiPriority="65"/>
-    <w:lsdException w:name="Medium List 2" w:uiPriority="66"/>
-    <w:lsdException w:name="Medium Grid 1" w:uiPriority="67"/>
-    <w:lsdException w:name="Medium Grid 2" w:uiPriority="68"/>
-    <w:lsdException w:name="Medium Grid 3" w:uiPriority="69"/>
-    <w:lsdException w:name="Dark List" w:uiPriority="70"/>
-    <w:lsdException w:name="Colorful Shading" w:uiPriority="71"/>
-    <w:lsdException w:name="Colorful List" w:uiPriority="72"/>
-    <w:lsdException w:name="Colorful Grid" w:uiPriority="73"/>
-    <w:lsdException w:name="Light Shading Accent 1" w:uiPriority="60"/>
-    <w:lsdException w:name="Light List Accent 1" w:uiPriority="61"/>
-    <w:lsdException w:name="Light Grid Accent 1" w:uiPriority="62"/>
-    <w:lsdException w:name="Medium Shading 1 Accent 1" w:uiPriority="63"/>
-    <w:lsdException w:name="Medium Shading 2 Accent 1" w:uiPriority="64"/>
-    <w:lsdException w:name="Medium List 1 Accent 1" w:uiPriority="65"/>
-    <w:lsdException w:name="Revision" w:semiHidden="1"/>
-    <w:lsdException w:name="List Paragraph" w:uiPriority="34" w:qFormat="1"/>
-    <w:lsdException w:name="Quote" w:uiPriority="29" w:qFormat="1"/>
-    <w:lsdException w:name="Intense Quote" w:uiPriority="30" w:qFormat="1"/>
-    <w:lsdException w:name="Medium List 2 Accent 1" w:uiPriority="66"/>
-    <w:lsdException w:name="Medium Grid 1 Accent 1" w:uiPriority="67"/>
-    <w:lsdException w:name="Medium Grid 2 Accent 1" w:uiPriority="68"/>
-    <w:lsdException w:name="Medium Grid 3 Accent 1" w:uiPriority="69"/>
-    <w:lsdException w:name="Dark List Accent 1" w:uiPriority="70"/>
-    <w:lsdException w:name="Colorful Shading Accent 1" w:uiPriority="71"/>
-    <w:lsdException w:name="Colorful List Accent 1" w:uiPriority="72"/>
-    <w:lsdException w:name="Colorful Grid Accent 1" w:uiPriority="73"/>
-    <w:lsdException w:name="Light Shading Accent 2" w:uiPriority="60"/>
-    <w:lsdException w:name="Light List Accent 2" w:uiPriority="61"/>
-    <w:lsdException w:name="Light Grid Accent 2" w:uiPriority="62"/>
-    <w:lsdException w:name="Medium Shading 1 Accent 2" w:uiPriority="63"/>
-    <w:lsdException w:name="Medium Shading 2 Accent 2" w:uiPriority="64"/>
-    <w:lsdException w:name="Medium List 1 Accent 2" w:uiPriority="65"/>
-    <w:lsdException w:name="Medium List 2 Accent 2" w:uiPriority="66"/>
-    <w:lsdException w:name="Medium Grid 1 Accent 2" w:uiPriority="67"/>
-    <w:lsdException w:name="Medium Grid 2 Accent 2" w:uiPriority="68"/>
-    <w:lsdException w:name="Medium Grid 3 Accent 2" w:uiPriority="69"/>
-    <w:lsdException w:name="Dark List Accent 2" w:uiPriority="70"/>
-    <w:lsdException w:name="Colorful Shading Accent 2" w:uiPriority="71"/>
-    <w:lsdException w:name="Colorful List Accent 2" w:uiPriority="72"/>
-    <w:lsdException w:name="Colorful Grid Accent 2" w:uiPriority="73"/>
-    <w:lsdException w:name="Light Shading Accent 3" w:uiPriority="60"/>
-    <w:lsdException w:name="Light List Accent 3" w:uiPriority="61"/>
-    <w:lsdException w:name="Light Grid Accent 3" w:uiPriority="62"/>
-    <w:lsdException w:name="Medium Shading 1 Accent 3" w:uiPriority="63"/>
-    <w:lsdException w:name="Medium Shading 2 Accent 3" w:uiPriority="64"/>
-    <w:lsdException w:name="Medium List 1 Accent 3" w:uiPriority="65"/>
-    <w:lsdException w:name="Medium List 2 Accent 3" w:uiPriority="66"/>
-    <w:lsdException w:name="Medium Grid 1 Accent 3" w:uiPriority="67"/>
-    <w:lsdException w:name="Medium Grid 2 Accent 3" w:uiPriority="68"/>
-    <w:lsdException w:name="Medium Grid 3 Accent 3" w:uiPriority="69"/>
-    <w:lsdException w:name="Dark List Accent 3" w:uiPriority="70"/>
-    <w:lsdException w:name="Colorful Shading Accent 3" w:uiPriority="71"/>
-    <w:lsdException w:name="Colorful List Accent 3" w:uiPriority="72"/>
-    <w:lsdException w:name="Colorful Grid Accent 3" w:uiPriority="73"/>
-    <w:lsdException w:name="Light Shading Accent 4" w:uiPriority="60"/>
-    <w:lsdException w:name="Light List Accent 4" w:uiPriority="61"/>
-    <w:lsdException w:name="Light Grid Accent 4" w:uiPriority="62"/>
-    <w:lsdException w:name="Medium Shading 1 Accent 4" w:uiPriority="63"/>
-    <w:lsdException w:name="Medium Shading 2 Accent 4" w:uiPriority="64"/>
-    <w:lsdException w:name="Medium List 1 Accent 4" w:uiPriority="65"/>
-    <w:lsdException w:name="Medium List 2 Accent 4" w:uiPriority="66"/>
-    <w:lsdException w:name="Medium Grid 1 Accent 4" w:uiPriority="67"/>
-    <w:lsdException w:name="Medium Grid 2 Accent 4" w:uiPriority="68"/>
-    <w:lsdException w:name="Medium Grid 3 Accent 4" w:uiPriority="69"/>
-    <w:lsdException w:name="Dark List Accent 4" w:uiPriority="70"/>
-    <w:lsdException w:name="Colorful Shading Accent 4" w:uiPriority="71"/>
-    <w:lsdException w:name="Colorful List Accent 4" w:uiPriority="72"/>
-    <w:lsdException w:name="Colorful Grid Accent 4" w:uiPriority="73"/>
-    <w:lsdException w:name="Light Shading Accent 5" w:uiPriority="60"/>
-    <w:lsdException w:name="Light List Accent 5" w:uiPriority="61"/>
-    <w:lsdException w:name="Light Grid Accent 5" w:uiPriority="62"/>
-    <w:lsdException w:name="Medium Shading 1 Accent 5" w:uiPriority="63"/>
-    <w:lsdException w:name="Medium Shading 2 Accent 5" w:uiPriority="64"/>
-    <w:lsdException w:name="Medium List 1 Accent 5" w:uiPriority="65"/>
-    <w:lsdException w:name="Medium List 2 Accent 5" w:uiPriority="66"/>
-    <w:lsdException w:name="Medium Grid 1 Accent 5" w:uiPriority="67"/>
-    <w:lsdException w:name="Medium Grid 2 Accent 5" w:uiPriority="68"/>
-    <w:lsdException w:name="Medium Grid 3 Accent 5" w:uiPriority="69"/>
-    <w:lsdException w:name="Dark List Accent 5" w:uiPriority="70"/>
-    <w:lsdException w:name="Colorful Shading Accent 5" w:uiPriority="71"/>
-    <w:lsdException w:name="Colorful List Accent 5" w:uiPriority="72"/>
-    <w:lsdException w:name="Colorful Grid Accent 5" w:uiPriority="73"/>
-    <w:lsdException w:name="Light Shading Accent 6" w:uiPriority="60"/>
-    <w:lsdException w:name="Light List Accent 6" w:uiPriority="61"/>
-    <w:lsdException w:name="Light Grid Accent 6" w:uiPriority="62"/>
-    <w:lsdException w:name="Medium Shading 1 Accent 6" w:uiPriority="63"/>
-    <w:lsdException w:name="Medium Shading 2 Accent 6" w:uiPriority="64"/>
-    <w:lsdException w:name="Medium List 1 Accent 6" w:uiPriority="65"/>
-    <w:lsdException w:name="Medium List 2 Accent 6" w:uiPriority="66"/>
-    <w:lsdException w:name="Medium Grid 1 Accent 6" w:uiPriority="67"/>
-    <w:lsdException w:name="Medium Grid 2 Accent 6" w:uiPriority="68"/>
-    <w:lsdException w:name="Medium Grid 3 Accent 6" w:uiPriority="69"/>
-    <w:lsdException w:name="Dark List Accent 6" w:uiPriority="70"/>
-    <w:lsdException w:name="Colorful Shading Accent 6" w:uiPriority="71"/>
-    <w:lsdException w:name="Colorful List Accent 6" w:uiPriority="72"/>
-    <w:lsdException w:name="Colorful Grid Accent 6" w:uiPriority="73"/>
-    <w:lsdException w:name="Subtle Emphasis" w:uiPriority="19" w:qFormat="1"/>
-    <w:lsdException w:name="Intense Emphasis" w:uiPriority="21" w:qFormat="1"/>
-    <w:lsdException w:name="Subtle Reference" w:uiPriority="31" w:qFormat="1"/>
-    <w:lsdException w:name="Intense Reference" w:uiPriority="32" w:qFormat="1"/>
-    <w:lsdException w:name="Book Title" w:uiPriority="33" w:qFormat="1"/>
-    <w:lsdException w:name="Bibliography" w:semiHidden="1" w:uiPriority="37" w:unhideWhenUsed="1"/>
-    <w:lsdException w:name="TOC Heading" w:semiHidden="1" w:uiPriority="39" w:unhideWhenUsed="1" w:qFormat="1"/>
-    <w:lsdException w:name="Plain Table 1" w:uiPriority="41"/>
-    <w:lsdException w:name="Plain Table 2" w:uiPriority="42"/>
-    <w:lsdException w:name="Plain Table 3" w:uiPriority="43"/>
-    <w:lsdException w:name="Plain Table 4" w:uiPriority="44"/>
-    <w:lsdException w:name="Plain Table 5" w:uiPriority="45"/>
-    <w:lsdException w:name="Grid Table Light" w:uiPriority="40"/>
-    <w:lsdException w:name="Grid Table 1 Light" w:uiPriority="46"/>
-    <w:lsdException w:name="Grid Table 2" w:uiPriority="47"/>
-    <w:lsdException w:name="Grid Table 3" w:uiPriority="48"/>
-    <w:lsdException w:name="Grid Table 4" w:uiPriority="49"/>
-    <w:lsdException w:name="Grid Table 5 Dark" w:uiPriority="50"/>
-    <w:lsdException w:name="Grid Table 6 Colorful" w:uiPriority="51"/>
-    <w:lsdException w:name="Grid Table 7 Colorful" w:uiPriority="52"/>
-    <w:lsdException w:name="Grid Table 1 Light Accent 1" w:uiPriority="46"/>
-    <w:lsdException w:name="Grid Table 2 Accent 1" w:uiPriority="47"/>
-    <w:lsdException w:name="Grid Table 3 Accent 1" w:uiPriority="48"/>
-    <w:lsdException w:name="Grid Table 4 Accent 1" w:uiPriority="49"/>
-    <w:lsdException w:name="Grid Table 5 Dark Accent 1" w:uiPriority="50"/>
-    <w:lsdException w:name="Grid Table 6 Colorful Accent 1" w:uiPriority="51"/>
-    <w:lsdException w:name="Grid Table 7 Colorful Accent 1" w:uiPriority="52"/>
-    <w:lsdException w:name="Grid Table 1 Light Accent 2" w:uiPriority="46"/>
-    <w:lsdException w:name="Grid Table 2 Accent 2" w:uiPriority="47"/>
-    <w:lsdException w:name="Grid Table 3 Accent 2" w:uiPriority="48"/>
-    <w:lsdException w:name="Grid Table 4 Accent 2" w:uiPriority="49"/>
-    <w:lsdException w:name="Grid Table 5 Dark Accent 2" w:uiPriority="50"/>
-    <w:lsdException w:name="Grid Table 6 Colorful Accent 2" w:uiPriority="51"/>
-    <w:lsdException w:name="Grid Table 7 Colorful Accent 2" w:uiPriority="52"/>
-    <w:lsdException w:name="Grid Table 1 Light Accent 3" w:uiPriority="46"/>
-    <w:lsdException w:name="Grid Table 2 Accent 3" w:uiPriority="47"/>
-    <w:lsdException w:name="Grid Table 3 Accent 3" w:uiPriority="48"/>
-    <w:lsdException w:name="Grid Table 4 Accent 3" w:uiPriority="49"/>
-    <w:lsdException w:name="Grid Table 5 Dark Accent 3" w:uiPriority="50"/>
-    <w:lsdException w:name="Grid Table 6 Colorful Accent 3" w:uiPriority="51"/>
-    <w:lsdException w:name="Grid Table 7 Colorful Accent 3" w:uiPriority="52"/>
-    <w:lsdException w:name="Grid Table 1 Light Accent 4" w:uiPriority="46"/>
-    <w:lsdException w:name="Grid Table 2 Accent 4" w:uiPriority="47"/>
-    <w:lsdException w:name="Grid Table 3 Accent 4" w:uiPriority="48"/>
-    <w:lsdException w:name="Grid Table 4 Accent 4" w:uiPriority="49"/>
-    <w:lsdException w:name="Grid Table 5 Dark Accent 4" w:uiPriority="50"/>
-    <w:lsdException w:name="Grid Table 6 Colorful Accent 4" w:uiPriority="51"/>
-    <w:lsdException w:name="Grid Table 7 Colorful Accent 4" w:uiPriority="52"/>
-    <w:lsdException w:name="Grid Table 1 Light Accent 5" w:uiPriority="46"/>
-    <w:lsdException w:name="Grid Table 2 Accent 5" w:uiPriority="47"/>
-    <w:lsdException w:name="Grid Table 3 Accent 5" w:uiPriority="48"/>
-    <w:lsdException w:name="Grid Table 4 Accent 5" w:uiPriority="49"/>
-    <w:lsdException w:name="Grid Table 5 Dark Accent 5" w:uiPriority="50"/>
-    <w:lsdException w:name="Grid Table 6 Colorful Accent 5" w:uiPriority="51"/>
-    <w:lsdException w:name="Grid Table 7 Colorful Accent 5" w:uiPriority="52"/>
-    <w:lsdException w:name="Grid Table 1 Light Accent 6" w:uiPriority="46"/>
-    <w:lsdException w:name="Grid Table 2 Accent 6" w:uiPriority="47"/>
-    <w:lsdException w:name="Grid Table 3 Accent 6" w:uiPriority="48"/>
-    <w:lsdException w:name="Grid Table 4 Accent 6" w:uiPriority="49"/>
-    <w:lsdException w:name="Grid Table 5 Dark Accent 6" w:uiPriority="50"/>
-    <w:lsdException w:name="Grid Table 6 Colorful Accent 6" w:uiPriority="51"/>
-    <w:lsdException w:name="Grid Table 7 Colorful Accent 6" w:uiPriority="52"/>
-    <w:lsdException w:name="List Table 1 Light" w:uiPriority="46"/>
-    <w:lsdException w:name="List Table 2" w:uiPriority="47"/>
-    <w:lsdException w:name="List Table 3" w:uiPriority="48"/>
-    <w:lsdException w:name="List Table 4" w:uiPriority="49"/>
-    <w:lsdException w:name="List Table 5 Dark" w:uiPriority="50"/>
-    <w:lsdException w:name="List Table 6 Colorful" w:uiPriority="51"/>
-    <w:lsdException w:name="List Table 7 Colorful" w:uiPriority="52"/>
-    <w:lsdException w:name="List Table 1 Light Accent 1" w:uiPriority="46"/>
-    <w:lsdException w:name="List Table 2 Accent 1" w:uiPriority="47"/>
-    <w:lsdException w:name="List Table 3 Accent 1" w:uiPriority="48"/>
-    <w:lsdException w:name="List Table 4 Accent 1" w:uiPriority="49"/>
-    <w:lsdException w:name="List Table 5 Dark Accent 1" w:uiPriority="50"/>
-    <w:lsdException w:name="List Table 6 Colorful Accent 1" w:uiPriority="51"/>
-    <w:lsdException w:name="List Table 7 Colorful Accent 1" w:uiPriority="52"/>
-    <w:lsdException w:name="List Table 1 Light Accent 2" w:uiPriority="46"/>
-    <w:lsdException w:name="List Table 2 Accent 2" w:uiPriority="47"/>
-    <w:lsdException w:name="List Table 3 Accent 2" w:uiPriority="48"/>
-    <w:lsdException w:name="List Table 4 Accent 2" w:uiPriority="49"/>
-    <w:lsdException w:name="List Table 5 Dark Accent 2" w:uiPriority="50"/>
-    <w:lsdException w:name="List Table 6 Colorful Accent 2" w:uiPriority="51"/>
-    <w:lsdException w:name="List Table 7 Colorful Accent 2" w:uiPriority="52"/>
-    <w:lsdException w:name="List Table 1 Light Accent 3" w:uiPriority="46"/>
-    <w:lsdException w:name="List Table 2 Accent 3" w:uiPriority="47"/>
-    <w:lsdException w:name="List Table 3 Accent 3" w:uiPriority="48"/>
-    <w:lsdException w:name="List Table 4 Accent 3" w:uiPriority="49"/>
-    <w:lsdException w:name="List Table 5 Dark Accent 3" w:uiPriority="50"/>
-    <w:lsdException w:name="List Table 6 Colorful Accent 3" w:uiPriority="51"/>
-    <w:lsdException w:name="List Table 7 Colorful Accent 3" w:uiPriority="52"/>
-    <w:lsdException w:name="List Table 1 Light Accent 4" w:uiPriority="46"/>
-    <w:lsdException w:name="List Table 2 Accent 4" w:uiPriority="47"/>
-    <w:lsdException w:name="List Table 3 Accent 4" w:uiPriority="48"/>
-    <w:lsdException w:name="List Table 4 Accent 4" w:uiPriority="49"/>
-    <w:lsdException w:name="List Table 5 Dark Accent 4" w:uiPriority="50"/>
-    <w:lsdException w:name="List Table 6 Colorful Accent 4" w:uiPriority="51"/>
-    <w:lsdException w:name="List Table 7 Colorful Accent 4" w:uiPriority="52"/>
-    <w:lsdException w:name="List Table 1 Light Accent 5" w:uiPriority="46"/>
-    <w:lsdException w:name="List Table 2 Accent 5" w:uiPriority="47"/>
-    <w:lsdException w:name="List Table 3 Accent 5" w:uiPriority="48"/>
-    <w:lsdException w:name="List Table 4 Accent 5" w:uiPriority="49"/>
-    <w:lsdException w:name="List Table 5 Dark Accent 5" w:uiPriority="50"/>
-    <w:lsdException w:name="List Table 6 Colorful Accent 5" w:uiPriority="51"/>
-    <w:lsdException w:name="List Table 7 Colorful Accent 5" w:uiPriority="52"/>
-    <w:lsdException w:name="List Table 1 Light Accent 6" w:uiPriority="46"/>
-    <w:lsdException w:name="List Table 2 Accent 6" w:uiPriority="47"/>
-    <w:lsdException w:name="List Table 3 Accent 6" w:uiPriority="48"/>
-    <w:lsdException w:name="List Table 4 Accent 6" w:uiPriority="49"/>
-    <w:lsdException w:name="List Table 5 Dark Accent 6" w:uiPriority="50"/>
-    <w:lsdException w:name="List Table 6 Colorful Accent 6" w:uiPriority="51"/>
-    <w:lsdException w:name="List Table 7 Colorful Accent 6" w:uiPriority="52"/>
+  <w:latentStyles w:defLockedState="0" w:defUIPriority="99" w:defSemiHidden="1" w:defUnhideWhenUsed="1" w:defQFormat="0" w:count="267">
+    <w:lsdException w:name="Normal" w:semiHidden="0" w:uiPriority="0" w:unhideWhenUsed="0" w:qFormat="1"/>
+    <w:lsdException w:name="heading 1" w:semiHidden="0" w:uiPriority="9" w:unhideWhenUsed="0" w:qFormat="1"/>
+    <w:lsdException w:name="heading 2" w:uiPriority="9" w:qFormat="1"/>
+    <w:lsdException w:name="heading 3" w:uiPriority="9" w:qFormat="1"/>
+    <w:lsdException w:name="heading 4" w:uiPriority="9" w:qFormat="1"/>
+    <w:lsdException w:name="heading 5" w:uiPriority="9" w:qFormat="1"/>
+    <w:lsdException w:name="heading 6" w:uiPriority="9" w:qFormat="1"/>
+    <w:lsdException w:name="heading 7" w:uiPriority="9" w:qFormat="1"/>
+    <w:lsdException w:name="heading 8" w:uiPriority="9" w:qFormat="1"/>
+    <w:lsdException w:name="heading 9" w:uiPriority="9" w:qFormat="1"/>
+    <w:lsdException w:name="toc 1" w:uiPriority="39"/>
+    <w:lsdException w:name="toc 2" w:uiPriority="39"/>
+    <w:lsdException w:name="toc 3" w:uiPriority="39"/>
+    <w:lsdException w:name="toc 4" w:uiPriority="39"/>
+    <w:lsdException w:name="toc 5" w:uiPriority="39"/>
+    <w:lsdException w:name="toc 6" w:uiPriority="39"/>
+    <w:lsdException w:name="toc 7" w:uiPriority="39"/>
+    <w:lsdException w:name="toc 8" w:uiPriority="39"/>
+    <w:lsdException w:name="toc 9" w:uiPriority="39"/>
+    <w:lsdException w:name="caption" w:uiPriority="35" w:qFormat="1"/>
+    <w:lsdException w:name="Title" w:semiHidden="0" w:uiPriority="10" w:unhideWhenUsed="0" w:qFormat="1"/>
+    <w:lsdException w:name="Default Paragraph Font" w:uiPriority="1"/>
+    <w:lsdException w:name="Subtitle" w:semiHidden="0" w:uiPriority="11" w:unhideWhenUsed="0" w:qFormat="1"/>
+    <w:lsdException w:name="Strong" w:semiHidden="0" w:uiPriority="22" w:unhideWhenUsed="0" w:qFormat="1"/>
+    <w:lsdException w:name="Emphasis" w:semiHidden="0" w:uiPriority="20" w:unhideWhenUsed="0" w:qFormat="1"/>
+    <w:lsdException w:name="Table Grid" w:semiHidden="0" w:uiPriority="59" w:unhideWhenUsed="0"/>
+    <w:lsdException w:name="Placeholder Text" w:unhideWhenUsed="0"/>
+    <w:lsdException w:name="No Spacing" w:semiHidden="0" w:uiPriority="1" w:unhideWhenUsed="0" w:qFormat="1"/>
+    <w:lsdException w:name="Light Shading" w:semiHidden="0" w:uiPriority="60" w:unhideWhenUsed="0"/>
+    <w:lsdException w:name="Light List" w:semiHidden="0" w:uiPriority="61" w:unhideWhenUsed="0"/>
+    <w:lsdException w:name="Light Grid" w:semiHidden="0" w:uiPriority="62" w:unhideWhenUsed="0"/>
+    <w:lsdException w:name="Medium Shading 1" w:semiHidden="0" w:uiPriority="63" w:unhideWhenUsed="0"/>
+    <w:lsdException w:name="Medium Shading 2" w:semiHidden="0" w:uiPriority="64" w:unhideWhenUsed="0"/>
+    <w:lsdException w:name="Medium List 1" w:semiHidden="0" w:uiPriority="65" w:unhideWhenUsed="0"/>
+    <w:lsdException w:name="Medium List 2" w:semiHidden="0" w:uiPriority="66" w:unhideWhenUsed="0"/>
+    <w:lsdException w:name="Medium Grid 1" w:semiHidden="0" w:uiPriority="67" w:unhideWhenUsed="0"/>
+    <w:lsdException w:name="Medium Grid 2" w:semiHidden="0" w:uiPriority="68" w:unhideWhenUsed="0"/>
+    <w:lsdException w:name="Medium Grid 3" w:semiHidden="0" w:uiPriority="69" w:unhideWhenUsed="0"/>
+    <w:lsdException w:name="Dark List" w:semiHidden="0" w:uiPriority="70" w:unhideWhenUsed="0"/>
+    <w:lsdException w:name="Colorful Shading" w:semiHidden="0" w:uiPriority="71" w:unhideWhenUsed="0"/>
+    <w:lsdException w:name="Colorful List" w:semiHidden="0" w:uiPriority="72" w:unhideWhenUsed="0"/>
+    <w:lsdException w:name="Colorful Grid" w:semiHidden="0" w:uiPriority="73" w:unhideWhenUsed="0"/>
+    <w:lsdException w:name="Light Shading Accent 1" w:semiHidden="0" w:uiPriority="60" w:unhideWhenUsed="0"/>
+    <w:lsdException w:name="Light List Accent 1" w:semiHidden="0" w:uiPriority="61" w:unhideWhenUsed="0"/>
+    <w:lsdException w:name="Light Grid Accent 1" w:semiHidden="0" w:uiPriority="62" w:unhideWhenUsed="0"/>
+    <w:lsdException w:name="Medium Shading 1 Accent 1" w:semiHidden="0" w:uiPriority="63" w:unhideWhenUsed="0"/>
+    <w:lsdException w:name="Medium Shading 2 Accent 1" w:semiHidden="0" w:uiPriority="64" w:unhideWhenUsed="0"/>
+    <w:lsdException w:name="Medium List 1 Accent 1" w:semiHidden="0" w:uiPriority="65" w:unhideWhenUsed="0"/>
+    <w:lsdException w:name="Revision" w:unhideWhenUsed="0"/>
+    <w:lsdException w:name="List Paragraph" w:semiHidden="0" w:uiPriority="34" w:unhideWhenUsed="0" w:qFormat="1"/>
+    <w:lsdException w:name="Quote" w:semiHidden="0" w:uiPriority="29" w:unhideWhenUsed="0" w:qFormat="1"/>
+    <w:lsdException w:name="Intense Quote" w:semiHidden="0" w:uiPriority="30" w:unhideWhenUsed="0" w:qFormat="1"/>
+    <w:lsdException w:name="Medium List 2 Accent 1" w:semiHidden="0" w:uiPriority="66" w:unhideWhenUsed="0"/>
+    <w:lsdException w:name="Medium Grid 1 Accent 1" w:semiHidden="0" w:uiPriority="67" w:unhideWhenUsed="0"/>
+    <w:lsdException w:name="Medium Grid 2 Accent 1" w:semiHidden="0" w:uiPriority="68" w:unhideWhenUsed="0"/>
+    <w:lsdException w:name="Medium Grid 3 Accent 1" w:semiHidden="0" w:uiPriority="69" w:unhideWhenUsed="0"/>
+    <w:lsdException w:name="Dark List Accent 1" w:semiHidden="0" w:uiPriority="70" w:unhideWhenUsed="0"/>
+    <w:lsdException w:name="Colorful Shading Accent 1" w:semiHidden="0" w:uiPriority="71" w:unhideWhenUsed="0"/>
+    <w:lsdException w:name="Colorful List Accent 1" w:semiHidden="0" w:uiPriority="72" w:unhideWhenUsed="0"/>
+    <w:lsdException w:name="Colorful Grid Accent 1" w:semiHidden="0" w:uiPriority="73" w:unhideWhenUsed="0"/>
+    <w:lsdException w:name="Light Shading Accent 2" w:semiHidden="0" w:uiPriority="60" w:unhideWhenUsed="0"/>
+    <w:lsdException w:name="Light List Accent 2" w:semiHidden="0" w:uiPriority="61" w:unhideWhenUsed="0"/>
+    <w:lsdException w:name="Light Grid Accent 2" w:semiHidden="0" w:uiPriority="62" w:unhideWhenUsed="0"/>
+    <w:lsdException w:name="Medium Shading 1 Accent 2" w:semiHidden="0" w:uiPriority="63" w:unhideWhenUsed="0"/>
+    <w:lsdException w:name="Medium Shading 2 Accent 2" w:semiHidden="0" w:uiPriority="64" w:unhideWhenUsed="0"/>
+    <w:lsdException w:name="Medium List 1 Accent 2" w:semiHidden="0" w:uiPriority="65" w:unhideWhenUsed="0"/>
+    <w:lsdException w:name="Medium List 2 Accent 2" w:semiHidden="0" w:uiPriority="66" w:unhideWhenUsed="0"/>
+    <w:lsdException w:name="Medium Grid 1 Accent 2" w:semiHidden="0" w:uiPriority="67" w:unhideWhenUsed="0"/>
+    <w:lsdException w:name="Medium Grid 2 Accent 2" w:semiHidden="0" w:uiPriority="68" w:unhideWhenUsed="0"/>
+    <w:lsdException w:name="Medium Grid 3 Accent 2" w:semiHidden="0" w:uiPriority="69" w:unhideWhenUsed="0"/>
+    <w:lsdException w:name="Dark List Accent 2" w:semiHidden="0" w:uiPriority="70" w:unhideWhenUsed="0"/>
+    <w:lsdException w:name="Colorful Shading Accent 2" w:semiHidden="0" w:uiPriority="71" w:unhideWhenUsed="0"/>
+    <w:lsdException w:name="Colorful List Accent 2" w:semiHidden="0" w:uiPriority="72" w:unhideWhenUsed="0"/>
+    <w:lsdException w:name="Colorful Grid Accent 2" w:semiHidden="0" w:uiPriority="73" w:unhideWhenUsed="0"/>
+    <w:lsdException w:name="Light Shading Accent 3" w:semiHidden="0" w:uiPriority="60" w:unhideWhenUsed="0"/>
+    <w:lsdException w:name="Light List Accent 3" w:semiHidden="0" w:uiPriority="61" w:unhideWhenUsed="0"/>
+    <w:lsdException w:name="Light Grid Accent 3" w:semiHidden="0" w:uiPriority="62" w:unhideWhenUsed="0"/>
+    <w:lsdException w:name="Medium Shading 1 Accent 3" w:semiHidden="0" w:uiPriority="63" w:unhideWhenUsed="0"/>
+    <w:lsdException w:name="Medium Shading 2 Accent 3" w:semiHidden="0" w:uiPriority="64" w:unhideWhenUsed="0"/>
+    <w:lsdException w:name="Medium List 1 Accent 3" w:semiHidden="0" w:uiPriority="65" w:unhideWhenUsed="0"/>
+    <w:lsdException w:name="Medium List 2 Accent 3" w:semiHidden="0" w:uiPriority="66" w:unhideWhenUsed="0"/>
+    <w:lsdException w:name="Medium Grid 1 Accent 3" w:semiHidden="0" w:uiPriority="67" w:unhideWhenUsed="0"/>
+    <w:lsdException w:name="Medium Grid 2 Accent 3" w:semiHidden="0" w:uiPriority="68" w:unhideWhenUsed="0"/>
+    <w:lsdException w:name="Medium Grid 3 Accent 3" w:semiHidden="0" w:uiPriority="69" w:unhideWhenUsed="0"/>
+    <w:lsdException w:name="Dark List Accent 3" w:semiHidden="0" w:uiPriority="70" w:unhideWhenUsed="0"/>
+    <w:lsdException w:name="Colorful Shading Accent 3" w:semiHidden="0" w:uiPriority="71" w:unhideWhenUsed="0"/>
+    <w:lsdException w:name="Colorful List Accent 3" w:semiHidden="0" w:uiPriority="72" w:unhideWhenUsed="0"/>
+    <w:lsdException w:name="Colorful Grid Accent 3" w:semiHidden="0" w:uiPriority="73" w:unhideWhenUsed="0"/>
+    <w:lsdException w:name="Light Shading Accent 4" w:semiHidden="0" w:uiPriority="60" w:unhideWhenUsed="0"/>
+    <w:lsdException w:name="Light List Accent 4" w:semiHidden="0" w:uiPriority="61" w:unhideWhenUsed="0"/>
+    <w:lsdException w:name="Light Grid Accent 4" w:semiHidden="0" w:uiPriority="62" w:unhideWhenUsed="0"/>
+    <w:lsdException w:name="Medium Shading 1 Accent 4" w:semiHidden="0" w:uiPriority="63" w:unhideWhenUsed="0"/>
+    <w:lsdException w:name="Medium Shading 2 Accent 4" w:semiHidden="0" w:uiPriority="64" w:unhideWhenUsed="0"/>
+    <w:lsdException w:name="Medium List 1 Accent 4" w:semiHidden="0" w:uiPriority="65" w:unhideWhenUsed="0"/>
+    <w:lsdException w:name="Medium List 2 Accent 4" w:semiHidden="0" w:uiPriority="66" w:unhideWhenUsed="0"/>
+    <w:lsdException w:name="Medium Grid 1 Accent 4" w:semiHidden="0" w:uiPriority="67" w:unhideWhenUsed="0"/>
+    <w:lsdException w:name="Medium Grid 2 Accent 4" w:semiHidden="0" w:uiPriority="68" w:unhideWhenUsed="0"/>
+    <w:lsdException w:name="Medium Grid 3 Accent 4" w:semiHidden="0" w:uiPriority="69" w:unhideWhenUsed="0"/>
+    <w:lsdException w:name="Dark List Accent 4" w:semiHidden="0" w:uiPriority="70" w:unhideWhenUsed="0"/>
+    <w:lsdException w:name="Colorful Shading Accent 4" w:semiHidden="0" w:uiPriority="71" w:unhideWhenUsed="0"/>
+    <w:lsdException w:name="Colorful List Accent 4" w:semiHidden="0" w:uiPriority="72" w:unhideWhenUsed="0"/>
+    <w:lsdException w:name="Colorful Grid Accent 4" w:semiHidden="0" w:uiPriority="73" w:unhideWhenUsed="0"/>
+    <w:lsdException w:name="Light Shading Accent 5" w:semiHidden="0" w:uiPriority="60" w:unhideWhenUsed="0"/>
+    <w:lsdException w:name="Light List Accent 5" w:semiHidden="0" w:uiPriority="61" w:unhideWhenUsed="0"/>
+    <w:lsdException w:name="Light Grid Accent 5" w:semiHidden="0" w:uiPriority="62" w:unhideWhenUsed="0"/>
+    <w:lsdException w:name="Medium Shading 1 Accent 5" w:semiHidden="0" w:uiPriority="63" w:unhideWhenUsed="0"/>
+    <w:lsdException w:name="Medium Shading 2 Accent 5" w:semiHidden="0" w:uiPriority="64" w:unhideWhenUsed="0"/>
+    <w:lsdException w:name="Medium List 1 Accent 5" w:semiHidden="0" w:uiPriority="65" w:unhideWhenUsed="0"/>
+    <w:lsdException w:name="Medium List 2 Accent 5" w:semiHidden="0" w:uiPriority="66" w:unhideWhenUsed="0"/>
+    <w:lsdException w:name="Medium Grid 1 Accent 5" w:semiHidden="0" w:uiPriority="67" w:unhideWhenUsed="0"/>
+    <w:lsdException w:name="Medium Grid 2 Accent 5" w:semiHidden="0" w:uiPriority="68" w:unhideWhenUsed="0"/>
+    <w:lsdException w:name="Medium Grid 3 Accent 5" w:semiHidden="0" w:uiPriority="69" w:unhideWhenUsed="0"/>
+    <w:lsdException w:name="Dark List Accent 5" w:semiHidden="0" w:uiPriority="70" w:unhideWhenUsed="0"/>
+    <w:lsdException w:name="Colorful Shading Accent 5" w:semiHidden="0" w:uiPriority="71" w:unhideWhenUsed="0"/>
+    <w:lsdException w:name="Colorful List Accent 5" w:semiHidden="0" w:uiPriority="72" w:unhideWhenUsed="0"/>
+    <w:lsdException w:name="Colorful Grid Accent 5" w:semiHidden="0" w:uiPriority="73" w:unhideWhenUsed="0"/>
+    <w:lsdException w:name="Light Shading Accent 6" w:semiHidden="0" w:uiPriority="60" w:unhideWhenUsed="0"/>
+    <w:lsdException w:name="Light List Accent 6" w:semiHidden="0" w:uiPriority="61" w:unhideWhenUsed="0"/>
+    <w:lsdException w:name="Light Grid Accent 6" w:semiHidden="0" w:uiPriority="62" w:unhideWhenUsed="0"/>
+    <w:lsdException w:name="Medium Shading 1 Accent 6" w:semiHidden="0" w:uiPriority="63" w:unhideWhenUsed="0"/>
+    <w:lsdException w:name="Medium Shading 2 Accent 6" w:semiHidden="0" w:uiPriority="64" w:unhideWhenUsed="0"/>
+    <w:lsdException w:name="Medium List 1 Accent 6" w:semiHidden="0" w:uiPriority="65" w:unhideWhenUsed="0"/>
+    <w:lsdException w:name="Medium List 2 Accent 6" w:semiHidden="0" w:uiPriority="66" w:unhideWhenUsed="0"/>
+    <w:lsdException w:name="Medium Grid 1 Accent 6" w:semiHidden="0" w:uiPriority="67" w:unhideWhenUsed="0"/>
+    <w:lsdException w:name="Medium Grid 2 Accent 6" w:semiHidden="0" w:uiPriority="68" w:unhideWhenUsed="0"/>
+    <w:lsdException w:name="Medium Grid 3 Accent 6" w:semiHidden="0" w:uiPriority="69" w:unhideWhenUsed="0"/>
+    <w:lsdException w:name="Dark List Accent 6" w:semiHidden="0" w:uiPriority="70" w:unhideWhenUsed="0"/>
+    <w:lsdException w:name="Colorful Shading Accent 6" w:semiHidden="0" w:uiPriority="71" w:unhideWhenUsed="0"/>
+    <w:lsdException w:name="Colorful List Accent 6" w:semiHidden="0" w:uiPriority="72" w:unhideWhenUsed="0"/>
+    <w:lsdException w:name="Colorful Grid Accent 6" w:semiHidden="0" w:uiPriority="73" w:unhideWhenUsed="0"/>
+    <w:lsdException w:name="Subtle Emphasis" w:semiHidden="0" w:uiPriority="19" w:unhideWhenUsed="0" w:qFormat="1"/>
+    <w:lsdException w:name="Intense Emphasis" w:semiHidden="0" w:uiPriority="21" w:unhideWhenUsed="0" w:qFormat="1"/>
+    <w:lsdException w:name="Subtle Reference" w:semiHidden="0" w:uiPriority="31" w:unhideWhenUsed="0" w:qFormat="1"/>
+    <w:lsdException w:name="Intense Reference" w:semiHidden="0" w:uiPriority="32" w:unhideWhenUsed="0" w:qFormat="1"/>
+    <w:lsdException w:name="Book Title" w:semiHidden="0" w:uiPriority="33" w:unhideWhenUsed="0" w:qFormat="1"/>
+    <w:lsdException w:name="Bibliography" w:uiPriority="37"/>
+    <w:lsdException w:name="TOC Heading" w:uiPriority="39" w:qFormat="1"/>
   </w:latentStyles>
   <w:style w:type="paragraph" w:default="1" w:styleId="Normal">
     <w:name w:val="Normal"/>
@@ -11543,6 +13831,227 @@
       <w:szCs w:val="24"/>
     </w:rPr>
   </w:style>
+  <w:style w:type="paragraph" w:styleId="Textodebalo">
+    <w:name w:val="Balloon Text"/>
+    <w:basedOn w:val="Normal"/>
+    <w:link w:val="TextodebaloChar"/>
+    <w:uiPriority w:val="99"/>
+    <w:semiHidden/>
+    <w:unhideWhenUsed/>
+    <w:rsid w:val="005F3079"/>
+    <w:pPr>
+      <w:spacing w:after="0" w:line="240" w:lineRule="auto"/>
+    </w:pPr>
+    <w:rPr>
+      <w:rFonts w:ascii="Tahoma" w:hAnsi="Tahoma" w:cs="Tahoma"/>
+      <w:sz w:val="16"/>
+      <w:szCs w:val="16"/>
+    </w:rPr>
+  </w:style>
+  <w:style w:type="character" w:customStyle="1" w:styleId="TextodebaloChar">
+    <w:name w:val="Texto de balão Char"/>
+    <w:basedOn w:val="Fontepargpadro"/>
+    <w:link w:val="Textodebalo"/>
+    <w:uiPriority w:val="99"/>
+    <w:semiHidden/>
+    <w:rsid w:val="005F3079"/>
+    <w:rPr>
+      <w:rFonts w:ascii="Tahoma" w:eastAsia="Calibri" w:hAnsi="Tahoma" w:cs="Tahoma"/>
+      <w:color w:val="000000" w:themeColor="text1"/>
+      <w:sz w:val="16"/>
+      <w:szCs w:val="16"/>
+    </w:rPr>
+  </w:style>
+</w:styles>
+</file>
+
+<file path=word/stylesWithEffects.xml><?xml version="1.0" encoding="utf-8"?>
+<w:styles xmlns:wpc="http://schemas.microsoft.com/office/word/2010/wordprocessingCanvas" xmlns:mc="http://schemas.openxmlformats.org/markup-compatibility/2006" xmlns:o="urn:schemas-microsoft-com:office:office" xmlns:r="http://schemas.openxmlformats.org/officeDocument/2006/relationships" xmlns:m="http://schemas.openxmlformats.org/officeDocument/2006/math" xmlns:v="urn:schemas-microsoft-com:vml" xmlns:wp14="http://schemas.microsoft.com/office/word/2010/wordprocessingDrawing" xmlns:wp="http://schemas.openxmlformats.org/drawingml/2006/wordprocessingDrawing" xmlns:w10="urn:schemas-microsoft-com:office:word" xmlns:w="http://schemas.openxmlformats.org/wordprocessingml/2006/main" xmlns:w14="http://schemas.microsoft.com/office/word/2010/wordml" xmlns:wpg="http://schemas.microsoft.com/office/word/2010/wordprocessingGroup" xmlns:wpi="http://schemas.microsoft.com/office/word/2010/wordprocessingInk" xmlns:wne="http://schemas.microsoft.com/office/word/2006/wordml" xmlns:wps="http://schemas.microsoft.com/office/word/2010/wordprocessingShape" mc:Ignorable="w14 wp14">
+  <w:docDefaults>
+    <w:rPrDefault>
+      <w:rPr>
+        <w:rFonts w:asciiTheme="minorHAnsi" w:eastAsiaTheme="minorEastAsia" w:hAnsiTheme="minorHAnsi" w:cstheme="minorBidi"/>
+        <w:sz w:val="22"/>
+        <w:szCs w:val="22"/>
+        <w:lang w:val="pt-BR" w:eastAsia="pt-BR" w:bidi="ar-SA"/>
+      </w:rPr>
+    </w:rPrDefault>
+    <w:pPrDefault>
+      <w:pPr>
+        <w:spacing w:after="200" w:line="276" w:lineRule="auto"/>
+      </w:pPr>
+    </w:pPrDefault>
+  </w:docDefaults>
+  <w:latentStyles w:defLockedState="0" w:defUIPriority="99" w:defSemiHidden="1" w:defUnhideWhenUsed="1" w:defQFormat="0" w:count="267">
+    <w:lsdException w:name="Normal" w:semiHidden="0" w:uiPriority="0" w:unhideWhenUsed="0" w:qFormat="1"/>
+    <w:lsdException w:name="heading 1" w:semiHidden="0" w:uiPriority="9" w:unhideWhenUsed="0" w:qFormat="1"/>
+    <w:lsdException w:name="heading 2" w:uiPriority="9" w:qFormat="1"/>
+    <w:lsdException w:name="heading 3" w:uiPriority="9" w:qFormat="1"/>
+    <w:lsdException w:name="heading 4" w:uiPriority="9" w:qFormat="1"/>
+    <w:lsdException w:name="heading 5" w:uiPriority="9" w:qFormat="1"/>
+    <w:lsdException w:name="heading 6" w:uiPriority="9" w:qFormat="1"/>
+    <w:lsdException w:name="heading 7" w:uiPriority="9" w:qFormat="1"/>
+    <w:lsdException w:name="heading 8" w:uiPriority="9" w:qFormat="1"/>
+    <w:lsdException w:name="heading 9" w:uiPriority="9" w:qFormat="1"/>
+    <w:lsdException w:name="toc 1" w:uiPriority="39"/>
+    <w:lsdException w:name="toc 2" w:uiPriority="39"/>
+    <w:lsdException w:name="toc 3" w:uiPriority="39"/>
+    <w:lsdException w:name="toc 4" w:uiPriority="39"/>
+    <w:lsdException w:name="toc 5" w:uiPriority="39"/>
+    <w:lsdException w:name="toc 6" w:uiPriority="39"/>
+    <w:lsdException w:name="toc 7" w:uiPriority="39"/>
+    <w:lsdException w:name="toc 8" w:uiPriority="39"/>
+    <w:lsdException w:name="toc 9" w:uiPriority="39"/>
+    <w:lsdException w:name="caption" w:uiPriority="35" w:qFormat="1"/>
+    <w:lsdException w:name="Title" w:semiHidden="0" w:uiPriority="10" w:unhideWhenUsed="0" w:qFormat="1"/>
+    <w:lsdException w:name="Default Paragraph Font" w:uiPriority="1"/>
+    <w:lsdException w:name="Subtitle" w:semiHidden="0" w:uiPriority="11" w:unhideWhenUsed="0" w:qFormat="1"/>
+    <w:lsdException w:name="Strong" w:semiHidden="0" w:uiPriority="22" w:unhideWhenUsed="0" w:qFormat="1"/>
+    <w:lsdException w:name="Emphasis" w:semiHidden="0" w:uiPriority="20" w:unhideWhenUsed="0" w:qFormat="1"/>
+    <w:lsdException w:name="Table Grid" w:semiHidden="0" w:uiPriority="59" w:unhideWhenUsed="0"/>
+    <w:lsdException w:name="Placeholder Text" w:unhideWhenUsed="0"/>
+    <w:lsdException w:name="No Spacing" w:semiHidden="0" w:uiPriority="1" w:unhideWhenUsed="0" w:qFormat="1"/>
+    <w:lsdException w:name="Light Shading" w:semiHidden="0" w:uiPriority="60" w:unhideWhenUsed="0"/>
+    <w:lsdException w:name="Light List" w:semiHidden="0" w:uiPriority="61" w:unhideWhenUsed="0"/>
+    <w:lsdException w:name="Light Grid" w:semiHidden="0" w:uiPriority="62" w:unhideWhenUsed="0"/>
+    <w:lsdException w:name="Medium Shading 1" w:semiHidden="0" w:uiPriority="63" w:unhideWhenUsed="0"/>
+    <w:lsdException w:name="Medium Shading 2" w:semiHidden="0" w:uiPriority="64" w:unhideWhenUsed="0"/>
+    <w:lsdException w:name="Medium List 1" w:semiHidden="0" w:uiPriority="65" w:unhideWhenUsed="0"/>
+    <w:lsdException w:name="Medium List 2" w:semiHidden="0" w:uiPriority="66" w:unhideWhenUsed="0"/>
+    <w:lsdException w:name="Medium Grid 1" w:semiHidden="0" w:uiPriority="67" w:unhideWhenUsed="0"/>
+    <w:lsdException w:name="Medium Grid 2" w:semiHidden="0" w:uiPriority="68" w:unhideWhenUsed="0"/>
+    <w:lsdException w:name="Medium Grid 3" w:semiHidden="0" w:uiPriority="69" w:unhideWhenUsed="0"/>
+    <w:lsdException w:name="Dark List" w:semiHidden="0" w:uiPriority="70" w:unhideWhenUsed="0"/>
+    <w:lsdException w:name="Colorful Shading" w:semiHidden="0" w:uiPriority="71" w:unhideWhenUsed="0"/>
+    <w:lsdException w:name="Colorful List" w:semiHidden="0" w:uiPriority="72" w:unhideWhenUsed="0"/>
+    <w:lsdException w:name="Colorful Grid" w:semiHidden="0" w:uiPriority="73" w:unhideWhenUsed="0"/>
+    <w:lsdException w:name="Light Shading Accent 1" w:semiHidden="0" w:uiPriority="60" w:unhideWhenUsed="0"/>
+    <w:lsdException w:name="Light List Accent 1" w:semiHidden="0" w:uiPriority="61" w:unhideWhenUsed="0"/>
+    <w:lsdException w:name="Light Grid Accent 1" w:semiHidden="0" w:uiPriority="62" w:unhideWhenUsed="0"/>
+    <w:lsdException w:name="Medium Shading 1 Accent 1" w:semiHidden="0" w:uiPriority="63" w:unhideWhenUsed="0"/>
+    <w:lsdException w:name="Medium Shading 2 Accent 1" w:semiHidden="0" w:uiPriority="64" w:unhideWhenUsed="0"/>
+    <w:lsdException w:name="Medium List 1 Accent 1" w:semiHidden="0" w:uiPriority="65" w:unhideWhenUsed="0"/>
+    <w:lsdException w:name="Revision" w:unhideWhenUsed="0"/>
+    <w:lsdException w:name="List Paragraph" w:semiHidden="0" w:uiPriority="34" w:unhideWhenUsed="0" w:qFormat="1"/>
+    <w:lsdException w:name="Quote" w:semiHidden="0" w:uiPriority="29" w:unhideWhenUsed="0" w:qFormat="1"/>
+    <w:lsdException w:name="Intense Quote" w:semiHidden="0" w:uiPriority="30" w:unhideWhenUsed="0" w:qFormat="1"/>
+    <w:lsdException w:name="Medium List 2 Accent 1" w:semiHidden="0" w:uiPriority="66" w:unhideWhenUsed="0"/>
+    <w:lsdException w:name="Medium Grid 1 Accent 1" w:semiHidden="0" w:uiPriority="67" w:unhideWhenUsed="0"/>
+    <w:lsdException w:name="Medium Grid 2 Accent 1" w:semiHidden="0" w:uiPriority="68" w:unhideWhenUsed="0"/>
+    <w:lsdException w:name="Medium Grid 3 Accent 1" w:semiHidden="0" w:uiPriority="69" w:unhideWhenUsed="0"/>
+    <w:lsdException w:name="Dark List Accent 1" w:semiHidden="0" w:uiPriority="70" w:unhideWhenUsed="0"/>
+    <w:lsdException w:name="Colorful Shading Accent 1" w:semiHidden="0" w:uiPriority="71" w:unhideWhenUsed="0"/>
+    <w:lsdException w:name="Colorful List Accent 1" w:semiHidden="0" w:uiPriority="72" w:unhideWhenUsed="0"/>
+    <w:lsdException w:name="Colorful Grid Accent 1" w:semiHidden="0" w:uiPriority="73" w:unhideWhenUsed="0"/>
+    <w:lsdException w:name="Light Shading Accent 2" w:semiHidden="0" w:uiPriority="60" w:unhideWhenUsed="0"/>
+    <w:lsdException w:name="Light List Accent 2" w:semiHidden="0" w:uiPriority="61" w:unhideWhenUsed="0"/>
+    <w:lsdException w:name="Light Grid Accent 2" w:semiHidden="0" w:uiPriority="62" w:unhideWhenUsed="0"/>
+    <w:lsdException w:name="Medium Shading 1 Accent 2" w:semiHidden="0" w:uiPriority="63" w:unhideWhenUsed="0"/>
+    <w:lsdException w:name="Medium Shading 2 Accent 2" w:semiHidden="0" w:uiPriority="64" w:unhideWhenUsed="0"/>
+    <w:lsdException w:name="Medium List 1 Accent 2" w:semiHidden="0" w:uiPriority="65" w:unhideWhenUsed="0"/>
+    <w:lsdException w:name="Medium List 2 Accent 2" w:semiHidden="0" w:uiPriority="66" w:unhideWhenUsed="0"/>
+    <w:lsdException w:name="Medium Grid 1 Accent 2" w:semiHidden="0" w:uiPriority="67" w:unhideWhenUsed="0"/>
+    <w:lsdException w:name="Medium Grid 2 Accent 2" w:semiHidden="0" w:uiPriority="68" w:unhideWhenUsed="0"/>
+    <w:lsdException w:name="Medium Grid 3 Accent 2" w:semiHidden="0" w:uiPriority="69" w:unhideWhenUsed="0"/>
+    <w:lsdException w:name="Dark List Accent 2" w:semiHidden="0" w:uiPriority="70" w:unhideWhenUsed="0"/>
+    <w:lsdException w:name="Colorful Shading Accent 2" w:semiHidden="0" w:uiPriority="71" w:unhideWhenUsed="0"/>
+    <w:lsdException w:name="Colorful List Accent 2" w:semiHidden="0" w:uiPriority="72" w:unhideWhenUsed="0"/>
+    <w:lsdException w:name="Colorful Grid Accent 2" w:semiHidden="0" w:uiPriority="73" w:unhideWhenUsed="0"/>
+    <w:lsdException w:name="Light Shading Accent 3" w:semiHidden="0" w:uiPriority="60" w:unhideWhenUsed="0"/>
+    <w:lsdException w:name="Light List Accent 3" w:semiHidden="0" w:uiPriority="61" w:unhideWhenUsed="0"/>
+    <w:lsdException w:name="Light Grid Accent 3" w:semiHidden="0" w:uiPriority="62" w:unhideWhenUsed="0"/>
+    <w:lsdException w:name="Medium Shading 1 Accent 3" w:semiHidden="0" w:uiPriority="63" w:unhideWhenUsed="0"/>
+    <w:lsdException w:name="Medium Shading 2 Accent 3" w:semiHidden="0" w:uiPriority="64" w:unhideWhenUsed="0"/>
+    <w:lsdException w:name="Medium List 1 Accent 3" w:semiHidden="0" w:uiPriority="65" w:unhideWhenUsed="0"/>
+    <w:lsdException w:name="Medium List 2 Accent 3" w:semiHidden="0" w:uiPriority="66" w:unhideWhenUsed="0"/>
+    <w:lsdException w:name="Medium Grid 1 Accent 3" w:semiHidden="0" w:uiPriority="67" w:unhideWhenUsed="0"/>
+    <w:lsdException w:name="Medium Grid 2 Accent 3" w:semiHidden="0" w:uiPriority="68" w:unhideWhenUsed="0"/>
+    <w:lsdException w:name="Medium Grid 3 Accent 3" w:semiHidden="0" w:uiPriority="69" w:unhideWhenUsed="0"/>
+    <w:lsdException w:name="Dark List Accent 3" w:semiHidden="0" w:uiPriority="70" w:unhideWhenUsed="0"/>
+    <w:lsdException w:name="Colorful Shading Accent 3" w:semiHidden="0" w:uiPriority="71" w:unhideWhenUsed="0"/>
+    <w:lsdException w:name="Colorful List Accent 3" w:semiHidden="0" w:uiPriority="72" w:unhideWhenUsed="0"/>
+    <w:lsdException w:name="Colorful Grid Accent 3" w:semiHidden="0" w:uiPriority="73" w:unhideWhenUsed="0"/>
+    <w:lsdException w:name="Light Shading Accent 4" w:semiHidden="0" w:uiPriority="60" w:unhideWhenUsed="0"/>
+    <w:lsdException w:name="Light List Accent 4" w:semiHidden="0" w:uiPriority="61" w:unhideWhenUsed="0"/>
+    <w:lsdException w:name="Light Grid Accent 4" w:semiHidden="0" w:uiPriority="62" w:unhideWhenUsed="0"/>
+    <w:lsdException w:name="Medium Shading 1 Accent 4" w:semiHidden="0" w:uiPriority="63" w:unhideWhenUsed="0"/>
+    <w:lsdException w:name="Medium Shading 2 Accent 4" w:semiHidden="0" w:uiPriority="64" w:unhideWhenUsed="0"/>
+    <w:lsdException w:name="Medium List 1 Accent 4" w:semiHidden="0" w:uiPriority="65" w:unhideWhenUsed="0"/>
+    <w:lsdException w:name="Medium List 2 Accent 4" w:semiHidden="0" w:uiPriority="66" w:unhideWhenUsed="0"/>
+    <w:lsdException w:name="Medium Grid 1 Accent 4" w:semiHidden="0" w:uiPriority="67" w:unhideWhenUsed="0"/>
+    <w:lsdException w:name="Medium Grid 2 Accent 4" w:semiHidden="0" w:uiPriority="68" w:unhideWhenUsed="0"/>
+    <w:lsdException w:name="Medium Grid 3 Accent 4" w:semiHidden="0" w:uiPriority="69" w:unhideWhenUsed="0"/>
+    <w:lsdException w:name="Dark List Accent 4" w:semiHidden="0" w:uiPriority="70" w:unhideWhenUsed="0"/>
+    <w:lsdException w:name="Colorful Shading Accent 4" w:semiHidden="0" w:uiPriority="71" w:unhideWhenUsed="0"/>
+    <w:lsdException w:name="Colorful List Accent 4" w:semiHidden="0" w:uiPriority="72" w:unhideWhenUsed="0"/>
+    <w:lsdException w:name="Colorful Grid Accent 4" w:semiHidden="0" w:uiPriority="73" w:unhideWhenUsed="0"/>
+    <w:lsdException w:name="Light Shading Accent 5" w:semiHidden="0" w:uiPriority="60" w:unhideWhenUsed="0"/>
+    <w:lsdException w:name="Light List Accent 5" w:semiHidden="0" w:uiPriority="61" w:unhideWhenUsed="0"/>
+    <w:lsdException w:name="Light Grid Accent 5" w:semiHidden="0" w:uiPriority="62" w:unhideWhenUsed="0"/>
+    <w:lsdException w:name="Medium Shading 1 Accent 5" w:semiHidden="0" w:uiPriority="63" w:unhideWhenUsed="0"/>
+    <w:lsdException w:name="Medium Shading 2 Accent 5" w:semiHidden="0" w:uiPriority="64" w:unhideWhenUsed="0"/>
+    <w:lsdException w:name="Medium List 1 Accent 5" w:semiHidden="0" w:uiPriority="65" w:unhideWhenUsed="0"/>
+    <w:lsdException w:name="Medium List 2 Accent 5" w:semiHidden="0" w:uiPriority="66" w:unhideWhenUsed="0"/>
+    <w:lsdException w:name="Medium Grid 1 Accent 5" w:semiHidden="0" w:uiPriority="67" w:unhideWhenUsed="0"/>
+    <w:lsdException w:name="Medium Grid 2 Accent 5" w:semiHidden="0" w:uiPriority="68" w:unhideWhenUsed="0"/>
+    <w:lsdException w:name="Medium Grid 3 Accent 5" w:semiHidden="0" w:uiPriority="69" w:unhideWhenUsed="0"/>
+    <w:lsdException w:name="Dark List Accent 5" w:semiHidden="0" w:uiPriority="70" w:unhideWhenUsed="0"/>
+    <w:lsdException w:name="Colorful Shading Accent 5" w:semiHidden="0" w:uiPriority="71" w:unhideWhenUsed="0"/>
+    <w:lsdException w:name="Colorful List Accent 5" w:semiHidden="0" w:uiPriority="72" w:unhideWhenUsed="0"/>
+    <w:lsdException w:name="Colorful Grid Accent 5" w:semiHidden="0" w:uiPriority="73" w:unhideWhenUsed="0"/>
+    <w:lsdException w:name="Light Shading Accent 6" w:semiHidden="0" w:uiPriority="60" w:unhideWhenUsed="0"/>
+    <w:lsdException w:name="Light List Accent 6" w:semiHidden="0" w:uiPriority="61" w:unhideWhenUsed="0"/>
+    <w:lsdException w:name="Light Grid Accent 6" w:semiHidden="0" w:uiPriority="62" w:unhideWhenUsed="0"/>
+    <w:lsdException w:name="Medium Shading 1 Accent 6" w:semiHidden="0" w:uiPriority="63" w:unhideWhenUsed="0"/>
+    <w:lsdException w:name="Medium Shading 2 Accent 6" w:semiHidden="0" w:uiPriority="64" w:unhideWhenUsed="0"/>
+    <w:lsdException w:name="Medium List 1 Accent 6" w:semiHidden="0" w:uiPriority="65" w:unhideWhenUsed="0"/>
+    <w:lsdException w:name="Medium List 2 Accent 6" w:semiHidden="0" w:uiPriority="66" w:unhideWhenUsed="0"/>
+    <w:lsdException w:name="Medium Grid 1 Accent 6" w:semiHidden="0" w:uiPriority="67" w:unhideWhenUsed="0"/>
+    <w:lsdException w:name="Medium Grid 2 Accent 6" w:semiHidden="0" w:uiPriority="68" w:unhideWhenUsed="0"/>
+    <w:lsdException w:name="Medium Grid 3 Accent 6" w:semiHidden="0" w:uiPriority="69" w:unhideWhenUsed="0"/>
+    <w:lsdException w:name="Dark List Accent 6" w:semiHidden="0" w:uiPriority="70" w:unhideWhenUsed="0"/>
+    <w:lsdException w:name="Colorful Shading Accent 6" w:semiHidden="0" w:uiPriority="71" w:unhideWhenUsed="0"/>
+    <w:lsdException w:name="Colorful List Accent 6" w:semiHidden="0" w:uiPriority="72" w:unhideWhenUsed="0"/>
+    <w:lsdException w:name="Colorful Grid Accent 6" w:semiHidden="0" w:uiPriority="73" w:unhideWhenUsed="0"/>
+    <w:lsdException w:name="Subtle Emphasis" w:semiHidden="0" w:uiPriority="19" w:unhideWhenUsed="0" w:qFormat="1"/>
+    <w:lsdException w:name="Intense Emphasis" w:semiHidden="0" w:uiPriority="21" w:unhideWhenUsed="0" w:qFormat="1"/>
+    <w:lsdException w:name="Subtle Reference" w:semiHidden="0" w:uiPriority="31" w:unhideWhenUsed="0" w:qFormat="1"/>
+    <w:lsdException w:name="Intense Reference" w:semiHidden="0" w:uiPriority="32" w:unhideWhenUsed="0" w:qFormat="1"/>
+    <w:lsdException w:name="Book Title" w:semiHidden="0" w:uiPriority="33" w:unhideWhenUsed="0" w:qFormat="1"/>
+    <w:lsdException w:name="Bibliography" w:uiPriority="37"/>
+    <w:lsdException w:name="TOC Heading" w:uiPriority="39" w:qFormat="1"/>
+  </w:latentStyles>
+  <w:style w:type="paragraph" w:default="1" w:styleId="Normal">
+    <w:name w:val="Normal"/>
+    <w:qFormat/>
+  </w:style>
+  <w:style w:type="character" w:default="1" w:styleId="Fontepargpadro">
+    <w:name w:val="Default Paragraph Font"/>
+    <w:uiPriority w:val="1"/>
+    <w:semiHidden/>
+    <w:unhideWhenUsed/>
+  </w:style>
+  <w:style w:type="table" w:default="1" w:styleId="Tabelanormal">
+    <w:name w:val="Normal Table"/>
+    <w:uiPriority w:val="99"/>
+    <w:semiHidden/>
+    <w:unhideWhenUsed/>
+    <w:tblPr>
+      <w:tblInd w:w="0" w:type="dxa"/>
+      <w:tblCellMar>
+        <w:top w:w="0" w:type="dxa"/>
+        <w:left w:w="108" w:type="dxa"/>
+        <w:bottom w:w="0" w:type="dxa"/>
+        <w:right w:w="108" w:type="dxa"/>
+      </w:tblCellMar>
+    </w:tblPr>
+  </w:style>
+  <w:style w:type="numbering" w:default="1" w:styleId="Semlista">
+    <w:name w:val="No List"/>
+    <w:uiPriority w:val="99"/>
+    <w:semiHidden/>
+    <w:unhideWhenUsed/>
+  </w:style>
 </w:styles>
 </file>
 
@@ -11834,7 +14343,7 @@
 </file>
 
 <file path=customXml/itemProps1.xml><?xml version="1.0" encoding="utf-8"?>
-<ds:datastoreItem xmlns:ds="http://schemas.openxmlformats.org/officeDocument/2006/customXml" ds:itemID="{149D5244-7482-4775-AD23-04F0F6C9DC8C}">
+<ds:datastoreItem xmlns:ds="http://schemas.openxmlformats.org/officeDocument/2006/customXml" ds:itemID="{FD007853-C9DD-42BC-9846-BE15F11DF3C3}">
   <ds:schemaRefs>
     <ds:schemaRef ds:uri="http://schemas.openxmlformats.org/officeDocument/2006/bibliography"/>
   </ds:schemaRefs>

--- a/Documentos/SAST.docx
+++ b/Documentos/SAST.docx
@@ -9301,10 +9301,10 @@
           <w:lang w:eastAsia="pt-BR"/>
         </w:rPr>
         <w:drawing>
-          <wp:inline distT="0" distB="0" distL="0" distR="0" wp14:anchorId="270C88AE" wp14:editId="26E44398">
-            <wp:extent cx="5734050" cy="5619750"/>
+          <wp:inline distT="0" distB="0" distL="0" distR="0">
+            <wp:extent cx="5760085" cy="6415405"/>
             <wp:effectExtent l="0" t="0" r="0" b="0"/>
-            <wp:docPr id="15" name="Imagem 15"/>
+            <wp:docPr id="16" name="Imagem 16"/>
             <wp:cNvGraphicFramePr>
               <a:graphicFrameLocks xmlns:a="http://schemas.openxmlformats.org/drawingml/2006/main" noChangeAspect="1"/>
             </wp:cNvGraphicFramePr>
@@ -9312,7 +9312,7 @@
               <a:graphicData uri="http://schemas.openxmlformats.org/drawingml/2006/picture">
                 <pic:pic xmlns:pic="http://schemas.openxmlformats.org/drawingml/2006/picture">
                   <pic:nvPicPr>
-                    <pic:cNvPr id="15" name="SAST.jpg"/>
+                    <pic:cNvPr id="0" name="SAST.jpg"/>
                     <pic:cNvPicPr/>
                   </pic:nvPicPr>
                   <pic:blipFill>
@@ -9330,7 +9330,7 @@
                   <pic:spPr>
                     <a:xfrm>
                       <a:off x="0" y="0"/>
-                      <a:ext cx="5734050" cy="5619750"/>
+                      <a:ext cx="5760085" cy="6415405"/>
                     </a:xfrm>
                     <a:prstGeom prst="rect">
                       <a:avLst/>
@@ -9342,6 +9342,8 @@
           </wp:inline>
         </w:drawing>
       </w:r>
+      <w:bookmarkStart w:id="44" w:name="_GoBack"/>
+      <w:bookmarkEnd w:id="44"/>
     </w:p>
     <w:p>
       <w:pPr>
@@ -9360,7 +9362,7 @@
           <w:lang w:eastAsia="pt-BR"/>
         </w:rPr>
       </w:pPr>
-      <w:bookmarkStart w:id="44" w:name="_Toc462831965"/>
+      <w:bookmarkStart w:id="45" w:name="_Toc462831965"/>
       <w:r>
         <w:rPr>
           <w:rFonts w:eastAsia="Times New Roman"/>
@@ -9377,7 +9379,7 @@
         </w:rPr>
         <w:t>4</w:t>
       </w:r>
-      <w:bookmarkEnd w:id="44"/>
+      <w:bookmarkEnd w:id="45"/>
       <w:proofErr w:type="gramEnd"/>
     </w:p>
     <w:p/>
@@ -9385,11 +9387,11 @@
       <w:pPr>
         <w:pStyle w:val="Ttulo2"/>
       </w:pPr>
-      <w:bookmarkStart w:id="45" w:name="_Toc462831966"/>
+      <w:bookmarkStart w:id="46" w:name="_Toc462831966"/>
       <w:r>
         <w:t>Modelo Relacional</w:t>
       </w:r>
-      <w:bookmarkEnd w:id="45"/>
+      <w:bookmarkEnd w:id="46"/>
     </w:p>
     <w:p>
       <w:pPr>
@@ -9449,8 +9451,6 @@
           </wp:inline>
         </w:drawing>
       </w:r>
-      <w:bookmarkStart w:id="46" w:name="_GoBack"/>
-      <w:bookmarkEnd w:id="46"/>
     </w:p>
     <w:p>
       <w:pPr>
@@ -11444,7 +11444,7 @@
           <w:rPr>
             <w:noProof/>
           </w:rPr>
-          <w:t>34</w:t>
+          <w:t>33</w:t>
         </w:r>
         <w:r>
           <w:fldChar w:fldCharType="end"/>
@@ -14343,7 +14343,7 @@
 </file>
 
 <file path=customXml/itemProps1.xml><?xml version="1.0" encoding="utf-8"?>
-<ds:datastoreItem xmlns:ds="http://schemas.openxmlformats.org/officeDocument/2006/customXml" ds:itemID="{FD007853-C9DD-42BC-9846-BE15F11DF3C3}">
+<ds:datastoreItem xmlns:ds="http://schemas.openxmlformats.org/officeDocument/2006/customXml" ds:itemID="{D5005E2A-71D7-4F2C-86FC-683D8A4905F4}">
   <ds:schemaRefs>
     <ds:schemaRef ds:uri="http://schemas.openxmlformats.org/officeDocument/2006/bibliography"/>
   </ds:schemaRefs>

--- a/Documentos/SAST.docx
+++ b/Documentos/SAST.docx
@@ -1,6 +1,6 @@
 
 <file path=word/document.xml><?xml version="1.0" encoding="utf-8"?>
-<w:document xmlns:wpc="http://schemas.microsoft.com/office/word/2010/wordprocessingCanvas" xmlns:mc="http://schemas.openxmlformats.org/markup-compatibility/2006" xmlns:o="urn:schemas-microsoft-com:office:office" xmlns:r="http://schemas.openxmlformats.org/officeDocument/2006/relationships" xmlns:m="http://schemas.openxmlformats.org/officeDocument/2006/math" xmlns:v="urn:schemas-microsoft-com:vml" xmlns:wp14="http://schemas.microsoft.com/office/word/2010/wordprocessingDrawing" xmlns:wp="http://schemas.openxmlformats.org/drawingml/2006/wordprocessingDrawing" xmlns:w10="urn:schemas-microsoft-com:office:word" xmlns:w="http://schemas.openxmlformats.org/wordprocessingml/2006/main" xmlns:w14="http://schemas.microsoft.com/office/word/2010/wordml" xmlns:wpg="http://schemas.microsoft.com/office/word/2010/wordprocessingGroup" xmlns:wpi="http://schemas.microsoft.com/office/word/2010/wordprocessingInk" xmlns:wne="http://schemas.microsoft.com/office/word/2006/wordml" xmlns:wps="http://schemas.microsoft.com/office/word/2010/wordprocessingShape" mc:Ignorable="w14 wp14">
+<w:document xmlns:wpc="http://schemas.microsoft.com/office/word/2010/wordprocessingCanvas" xmlns:cx="http://schemas.microsoft.com/office/drawing/2014/chartex" xmlns:mc="http://schemas.openxmlformats.org/markup-compatibility/2006" xmlns:o="urn:schemas-microsoft-com:office:office" xmlns:r="http://schemas.openxmlformats.org/officeDocument/2006/relationships" xmlns:m="http://schemas.openxmlformats.org/officeDocument/2006/math" xmlns:v="urn:schemas-microsoft-com:vml" xmlns:wp14="http://schemas.microsoft.com/office/word/2010/wordprocessingDrawing" xmlns:wp="http://schemas.openxmlformats.org/drawingml/2006/wordprocessingDrawing" xmlns:w10="urn:schemas-microsoft-com:office:word" xmlns:w="http://schemas.openxmlformats.org/wordprocessingml/2006/main" xmlns:w14="http://schemas.microsoft.com/office/word/2010/wordml" xmlns:w15="http://schemas.microsoft.com/office/word/2012/wordml" xmlns:w16se="http://schemas.microsoft.com/office/word/2015/wordml/symex" xmlns:wpg="http://schemas.microsoft.com/office/word/2010/wordprocessingGroup" xmlns:wpi="http://schemas.microsoft.com/office/word/2010/wordprocessingInk" xmlns:wne="http://schemas.microsoft.com/office/word/2006/wordml" xmlns:wps="http://schemas.microsoft.com/office/word/2010/wordprocessingShape" mc:Ignorable="w14 w15 w16se wp14">
   <w:body>
     <w:p>
       <w:pPr>
@@ -95,60 +95,59 @@
           <w:szCs w:val="28"/>
         </w:rPr>
       </w:pPr>
-      <w:proofErr w:type="spellStart"/>
       <w:r>
         <w:rPr>
           <w:rFonts w:cs="Times New Roman"/>
           <w:sz w:val="28"/>
           <w:szCs w:val="28"/>
         </w:rPr>
-        <w:t>Luis</w:t>
-      </w:r>
-      <w:proofErr w:type="spellEnd"/>
-      <w:r>
+        <w:t>Luis Claudio Gonçalves Sanches</w:t>
+      </w:r>
+    </w:p>
+    <w:p>
+      <w:pPr>
+        <w:jc w:val="center"/>
         <w:rPr>
           <w:rFonts w:cs="Times New Roman"/>
           <w:sz w:val="28"/>
           <w:szCs w:val="28"/>
         </w:rPr>
-        <w:t xml:space="preserve"> Claudio Gonçalves Sanches</w:t>
-      </w:r>
-    </w:p>
-    <w:p>
-      <w:pPr>
-        <w:jc w:val="center"/>
+      </w:pPr>
+      <w:r>
         <w:rPr>
           <w:rFonts w:cs="Times New Roman"/>
           <w:sz w:val="28"/>
           <w:szCs w:val="28"/>
         </w:rPr>
-      </w:pPr>
-      <w:r>
+        <w:t>Luís Guilherme Fernandes Ferreira</w:t>
+      </w:r>
+    </w:p>
+    <w:p>
+      <w:pPr>
+        <w:jc w:val="center"/>
         <w:rPr>
           <w:rFonts w:cs="Times New Roman"/>
           <w:sz w:val="28"/>
           <w:szCs w:val="28"/>
         </w:rPr>
-        <w:t>Luís Guilherme Fernandes Ferreira</w:t>
-      </w:r>
-    </w:p>
-    <w:p>
-      <w:pPr>
-        <w:jc w:val="center"/>
+      </w:pPr>
+      <w:r>
         <w:rPr>
           <w:rFonts w:cs="Times New Roman"/>
           <w:sz w:val="28"/>
           <w:szCs w:val="28"/>
         </w:rPr>
-      </w:pPr>
-      <w:r>
+        <w:t>Luiz Felipe Magalhães Galindo</w:t>
+      </w:r>
+    </w:p>
+    <w:p>
+      <w:pPr>
         <w:rPr>
           <w:rFonts w:cs="Times New Roman"/>
           <w:sz w:val="28"/>
           <w:szCs w:val="28"/>
         </w:rPr>
-        <w:t>Luiz Felipe Magalhães Galindo</w:t>
-      </w:r>
+      </w:pPr>
     </w:p>
     <w:p>
       <w:pPr>
@@ -161,6 +160,7 @@
     </w:p>
     <w:p>
       <w:pPr>
+        <w:jc w:val="center"/>
         <w:rPr>
           <w:rFonts w:cs="Times New Roman"/>
           <w:sz w:val="28"/>
@@ -187,27 +187,27 @@
           <w:szCs w:val="28"/>
         </w:rPr>
       </w:pPr>
-    </w:p>
-    <w:p>
-      <w:pPr>
-        <w:jc w:val="center"/>
+      <w:r>
         <w:rPr>
           <w:rFonts w:cs="Times New Roman"/>
           <w:sz w:val="28"/>
           <w:szCs w:val="28"/>
         </w:rPr>
-      </w:pPr>
-      <w:r>
+        <w:t>SISTEMA ADMINISTRATIVO DE SUPORTE TÉCNICO</w:t>
+      </w:r>
+    </w:p>
+    <w:p>
+      <w:pPr>
         <w:rPr>
           <w:rFonts w:cs="Times New Roman"/>
           <w:sz w:val="28"/>
           <w:szCs w:val="28"/>
         </w:rPr>
-        <w:t>SISTEMA ADMINISTRATIVO DE SUPORTE TÉCNICO</w:t>
-      </w:r>
-    </w:p>
-    <w:p>
-      <w:pPr>
+      </w:pPr>
+    </w:p>
+    <w:p>
+      <w:pPr>
+        <w:jc w:val="center"/>
         <w:rPr>
           <w:rFonts w:cs="Times New Roman"/>
           <w:sz w:val="28"/>
@@ -237,7 +237,6 @@
     </w:p>
     <w:p>
       <w:pPr>
-        <w:jc w:val="center"/>
         <w:rPr>
           <w:rFonts w:cs="Times New Roman"/>
           <w:sz w:val="28"/>
@@ -247,6 +246,7 @@
     </w:p>
     <w:p>
       <w:pPr>
+        <w:jc w:val="center"/>
         <w:rPr>
           <w:rFonts w:cs="Times New Roman"/>
           <w:sz w:val="28"/>
@@ -283,97 +283,97 @@
           <w:szCs w:val="28"/>
         </w:rPr>
       </w:pPr>
-    </w:p>
-    <w:p>
-      <w:pPr>
-        <w:jc w:val="center"/>
+      <w:r>
         <w:rPr>
           <w:rFonts w:cs="Times New Roman"/>
           <w:sz w:val="28"/>
           <w:szCs w:val="28"/>
         </w:rPr>
-      </w:pPr>
-      <w:r>
+        <w:t>OURINHOS (SP)</w:t>
+      </w:r>
+    </w:p>
+    <w:p>
+      <w:pPr>
+        <w:jc w:val="center"/>
         <w:rPr>
           <w:rFonts w:cs="Times New Roman"/>
           <w:sz w:val="28"/>
           <w:szCs w:val="28"/>
         </w:rPr>
-        <w:t>OURINHOS (SP)</w:t>
-      </w:r>
-    </w:p>
-    <w:p>
-      <w:pPr>
-        <w:jc w:val="center"/>
+      </w:pPr>
+      <w:r>
         <w:rPr>
           <w:rFonts w:cs="Times New Roman"/>
           <w:sz w:val="28"/>
           <w:szCs w:val="28"/>
         </w:rPr>
-      </w:pPr>
-      <w:r>
+        <w:t>2016</w:t>
+      </w:r>
+    </w:p>
+    <w:p>
+      <w:pPr>
+        <w:jc w:val="center"/>
         <w:rPr>
           <w:rFonts w:cs="Times New Roman"/>
           <w:sz w:val="28"/>
           <w:szCs w:val="28"/>
         </w:rPr>
-        <w:t>2016</w:t>
-      </w:r>
-    </w:p>
-    <w:p>
-      <w:pPr>
-        <w:jc w:val="center"/>
+      </w:pPr>
+      <w:r>
         <w:rPr>
           <w:rFonts w:cs="Times New Roman"/>
           <w:sz w:val="28"/>
           <w:szCs w:val="28"/>
         </w:rPr>
-      </w:pPr>
-      <w:r>
+        <w:lastRenderedPageBreak/>
+        <w:t>LUIS CLAUDIO GONÇALVES SANCHES</w:t>
+      </w:r>
+    </w:p>
+    <w:p>
+      <w:pPr>
+        <w:jc w:val="center"/>
         <w:rPr>
           <w:rFonts w:cs="Times New Roman"/>
           <w:sz w:val="28"/>
           <w:szCs w:val="28"/>
         </w:rPr>
-        <w:lastRenderedPageBreak/>
-        <w:t>LUIS CLAUDIO GONÇALVES SANCHES</w:t>
-      </w:r>
-    </w:p>
-    <w:p>
-      <w:pPr>
-        <w:jc w:val="center"/>
+      </w:pPr>
+      <w:r>
         <w:rPr>
           <w:rFonts w:cs="Times New Roman"/>
           <w:sz w:val="28"/>
           <w:szCs w:val="28"/>
         </w:rPr>
-      </w:pPr>
-      <w:r>
+        <w:t>LUÍS GUILHERME FERNANDES FERREIRA</w:t>
+      </w:r>
+    </w:p>
+    <w:p>
+      <w:pPr>
+        <w:jc w:val="center"/>
         <w:rPr>
           <w:rFonts w:cs="Times New Roman"/>
           <w:sz w:val="28"/>
           <w:szCs w:val="28"/>
         </w:rPr>
-        <w:t>LUÍS GUILHERME FERNANDES FERREIRA</w:t>
-      </w:r>
-    </w:p>
-    <w:p>
-      <w:pPr>
-        <w:jc w:val="center"/>
+      </w:pPr>
+      <w:r>
         <w:rPr>
           <w:rFonts w:cs="Times New Roman"/>
           <w:sz w:val="28"/>
           <w:szCs w:val="28"/>
         </w:rPr>
-      </w:pPr>
-      <w:r>
+        <w:t>LUIZ FELIPE MAGALHÃES GALINDO</w:t>
+      </w:r>
+    </w:p>
+    <w:p>
+      <w:pPr>
+        <w:jc w:val="center"/>
         <w:rPr>
           <w:rFonts w:cs="Times New Roman"/>
           <w:sz w:val="28"/>
           <w:szCs w:val="28"/>
         </w:rPr>
-        <w:t>LUIZ FELIPE MAGALHÃES GALINDO</w:t>
-      </w:r>
+      </w:pPr>
     </w:p>
     <w:p>
       <w:pPr>
@@ -424,24 +424,24 @@
           <w:szCs w:val="28"/>
         </w:rPr>
       </w:pPr>
-    </w:p>
-    <w:p>
-      <w:pPr>
-        <w:jc w:val="center"/>
+      <w:r>
         <w:rPr>
           <w:rFonts w:cs="Times New Roman"/>
           <w:sz w:val="28"/>
           <w:szCs w:val="28"/>
         </w:rPr>
-      </w:pPr>
-      <w:r>
+        <w:t>SISTEMA ADMINISTRATIVO DE SUPORTE TÉCNICO</w:t>
+      </w:r>
+    </w:p>
+    <w:p>
+      <w:pPr>
+        <w:jc w:val="center"/>
         <w:rPr>
           <w:rFonts w:cs="Times New Roman"/>
           <w:sz w:val="28"/>
           <w:szCs w:val="28"/>
         </w:rPr>
-        <w:t>SISTEMA ADMINISTRATIVO DE SUPORTE TÉCNICO</w:t>
-      </w:r>
+      </w:pPr>
     </w:p>
     <w:p>
       <w:pPr>
@@ -465,79 +465,49 @@
     </w:p>
     <w:p>
       <w:pPr>
-        <w:jc w:val="center"/>
+        <w:ind w:left="4962"/>
+        <w:jc w:val="both"/>
         <w:rPr>
           <w:rFonts w:cs="Times New Roman"/>
           <w:sz w:val="28"/>
           <w:szCs w:val="28"/>
         </w:rPr>
       </w:pPr>
-    </w:p>
-    <w:p>
-      <w:pPr>
-        <w:ind w:left="4962"/>
-        <w:jc w:val="both"/>
+      <w:r>
         <w:rPr>
           <w:rFonts w:cs="Times New Roman"/>
           <w:sz w:val="28"/>
           <w:szCs w:val="28"/>
         </w:rPr>
-      </w:pPr>
-      <w:r>
+        <w:t>Projeto de Pesquisa apresentado à Faculdade de Tecnologia de Ourinhos para conclusão do Curso de Análise e Desenvolvimento de Sistemas.</w:t>
+      </w:r>
+    </w:p>
+    <w:p>
+      <w:pPr>
+        <w:ind w:firstLine="4962"/>
+        <w:jc w:val="both"/>
         <w:rPr>
           <w:rFonts w:cs="Times New Roman"/>
           <w:sz w:val="28"/>
           <w:szCs w:val="28"/>
         </w:rPr>
-        <w:t>Projeto de Pesquisa apresentado à Faculdade de Tecnologia de Ourinhos para conclusão do Curso de Análise e Desenvolvimento de Sistemas.</w:t>
-      </w:r>
-    </w:p>
-    <w:p>
-      <w:pPr>
-        <w:ind w:firstLine="4962"/>
-        <w:jc w:val="both"/>
+      </w:pPr>
+      <w:r>
         <w:rPr>
           <w:rFonts w:cs="Times New Roman"/>
           <w:sz w:val="28"/>
           <w:szCs w:val="28"/>
         </w:rPr>
-      </w:pPr>
+        <w:t>Prof. Esp. André Luis</w:t>
+      </w:r>
       <w:r>
         <w:rPr>
           <w:rFonts w:cs="Times New Roman"/>
           <w:sz w:val="28"/>
           <w:szCs w:val="28"/>
         </w:rPr>
-        <w:t xml:space="preserve">Prof. Esp. André </w:t>
-      </w:r>
-      <w:proofErr w:type="spellStart"/>
-      <w:r>
-        <w:rPr>
-          <w:rFonts w:cs="Times New Roman"/>
-          <w:sz w:val="28"/>
-          <w:szCs w:val="28"/>
-        </w:rPr>
-        <w:t>Luis</w:t>
-      </w:r>
-      <w:proofErr w:type="spellEnd"/>
-      <w:r>
-        <w:rPr>
-          <w:rFonts w:cs="Times New Roman"/>
-          <w:sz w:val="28"/>
-          <w:szCs w:val="28"/>
-        </w:rPr>
-        <w:t xml:space="preserve"> </w:t>
-      </w:r>
-      <w:proofErr w:type="spellStart"/>
-      <w:r>
-        <w:rPr>
-          <w:rFonts w:cs="Times New Roman"/>
-          <w:sz w:val="28"/>
-          <w:szCs w:val="28"/>
-        </w:rPr>
-        <w:t>Orlandi</w:t>
-      </w:r>
-      <w:proofErr w:type="spellEnd"/>
+        <w:t xml:space="preserve"> Orlandi</w:t>
+      </w:r>
     </w:p>
     <w:p>
       <w:pPr>
@@ -2933,7 +2903,7 @@
           <w:szCs w:val="28"/>
         </w:rPr>
         <w:sectPr>
-          <w:headerReference w:type="default" r:id="rId9"/>
+          <w:headerReference w:type="default" r:id="rId8"/>
           <w:pgSz w:w="11906" w:h="16838"/>
           <w:pgMar w:top="1701" w:right="1134" w:bottom="1134" w:left="1701" w:header="709" w:footer="0" w:gutter="0"/>
           <w:pgNumType w:start="1"/>
@@ -2956,20 +2926,12 @@
         </w:rPr>
       </w:pPr>
       <w:bookmarkStart w:id="1" w:name="_Toc462831940"/>
-      <w:proofErr w:type="gramStart"/>
       <w:r>
         <w:rPr>
           <w:rFonts w:cs="Times New Roman"/>
         </w:rPr>
         <w:lastRenderedPageBreak/>
-        <w:t>1</w:t>
-      </w:r>
-      <w:proofErr w:type="gramEnd"/>
-      <w:r>
-        <w:rPr>
-          <w:rFonts w:cs="Times New Roman"/>
-        </w:rPr>
-        <w:t xml:space="preserve"> Introdução</w:t>
+        <w:t>1 Introdução</w:t>
       </w:r>
       <w:bookmarkEnd w:id="1"/>
     </w:p>
@@ -3126,19 +3088,11 @@
       <w:r>
         <w:t xml:space="preserve">, por meio de relatórios e </w:t>
       </w:r>
-      <w:proofErr w:type="gramStart"/>
       <w:r>
         <w:rPr>
           <w:i/>
         </w:rPr>
-        <w:t>feedback</w:t>
-      </w:r>
-      <w:proofErr w:type="gramEnd"/>
-      <w:r>
-        <w:rPr>
-          <w:i/>
-        </w:rPr>
-        <w:t xml:space="preserve"> </w:t>
+        <w:t xml:space="preserve">feedback </w:t>
       </w:r>
       <w:r>
         <w:t>de clientes sobre os produtos ou serviços prestados</w:t>
@@ -3383,15 +3337,7 @@
           <w:rFonts w:eastAsia="Times New Roman" w:cs="Times New Roman"/>
           <w:szCs w:val="24"/>
         </w:rPr>
-        <w:t xml:space="preserve">Desenvolver um sistema composto por </w:t>
-      </w:r>
-      <w:proofErr w:type="gramStart"/>
-      <w:r>
-        <w:rPr>
-          <w:rFonts w:eastAsia="Times New Roman" w:cs="Times New Roman"/>
-          <w:szCs w:val="24"/>
-        </w:rPr>
-        <w:t xml:space="preserve">um </w:t>
+        <w:t xml:space="preserve">Desenvolver um sistema composto por um </w:t>
       </w:r>
       <w:r>
         <w:rPr>
@@ -3408,7 +3354,6 @@
         </w:rPr>
         <w:t>web</w:t>
       </w:r>
-      <w:proofErr w:type="gramEnd"/>
       <w:r>
         <w:rPr>
           <w:rFonts w:eastAsia="Times New Roman" w:cs="Times New Roman"/>
@@ -3644,15 +3589,7 @@
           <w:rFonts w:eastAsia="Times New Roman" w:cs="Times New Roman"/>
           <w:szCs w:val="24"/>
         </w:rPr>
-        <w:t xml:space="preserve"> e agendar visita técnica. </w:t>
-      </w:r>
-      <w:proofErr w:type="gramStart"/>
-      <w:r>
-        <w:rPr>
-          <w:rFonts w:eastAsia="Times New Roman" w:cs="Times New Roman"/>
-          <w:szCs w:val="24"/>
-        </w:rPr>
-        <w:t xml:space="preserve">Um módulo </w:t>
+        <w:t xml:space="preserve"> e agendar visita técnica. Um módulo </w:t>
       </w:r>
       <w:r>
         <w:rPr>
@@ -3662,7 +3599,6 @@
         </w:rPr>
         <w:t>web</w:t>
       </w:r>
-      <w:proofErr w:type="gramEnd"/>
       <w:r>
         <w:rPr>
           <w:rFonts w:eastAsia="Times New Roman" w:cs="Times New Roman"/>
@@ -3670,7 +3606,6 @@
         </w:rPr>
         <w:t xml:space="preserve"> pode solucionar estes problemas, além de oferecer uma integração com um módulo </w:t>
       </w:r>
-      <w:proofErr w:type="spellStart"/>
       <w:r>
         <w:rPr>
           <w:rFonts w:eastAsia="Times New Roman" w:cs="Times New Roman"/>
@@ -3683,15 +3618,7 @@
           <w:rFonts w:eastAsia="Times New Roman" w:cs="Times New Roman"/>
           <w:szCs w:val="24"/>
         </w:rPr>
-        <w:t>ndroid</w:t>
-      </w:r>
-      <w:proofErr w:type="spellEnd"/>
-      <w:r>
-        <w:rPr>
-          <w:rFonts w:eastAsia="Times New Roman" w:cs="Times New Roman"/>
-          <w:szCs w:val="24"/>
-        </w:rPr>
-        <w:t xml:space="preserve"> para supervisão.</w:t>
+        <w:t>ndroid para supervisão.</w:t>
       </w:r>
     </w:p>
     <w:p>
@@ -3733,7 +3660,6 @@
         </w:rPr>
         <w:t xml:space="preserve"> </w:t>
       </w:r>
-      <w:proofErr w:type="spellStart"/>
       <w:r>
         <w:rPr>
           <w:rFonts w:eastAsia="Times New Roman" w:cs="Times New Roman"/>
@@ -3746,15 +3672,7 @@
           <w:rFonts w:eastAsia="Times New Roman" w:cs="Times New Roman"/>
           <w:szCs w:val="24"/>
         </w:rPr>
-        <w:t>ndroid</w:t>
-      </w:r>
-      <w:proofErr w:type="spellEnd"/>
-      <w:r>
-        <w:rPr>
-          <w:rFonts w:eastAsia="Times New Roman" w:cs="Times New Roman"/>
-          <w:szCs w:val="24"/>
-        </w:rPr>
-        <w:t xml:space="preserve"> pode eliminar esta necessidade de ir até a empresa diminuindo assim os gastos com deslocamentos desnecessários.</w:t>
+        <w:t>ndroid pode eliminar esta necessidade de ir até a empresa diminuindo assim os gastos com deslocamentos desnecessários.</w:t>
       </w:r>
     </w:p>
     <w:p>
@@ -3781,20 +3699,12 @@
       <w:bookmarkStart w:id="2" w:name="_Toc447650602"/>
       <w:bookmarkStart w:id="3" w:name="_Toc462831941"/>
       <w:bookmarkEnd w:id="2"/>
-      <w:proofErr w:type="gramStart"/>
       <w:r>
         <w:rPr>
           <w:rFonts w:eastAsia="Times New Roman"/>
         </w:rPr>
         <w:lastRenderedPageBreak/>
-        <w:t>2</w:t>
-      </w:r>
-      <w:proofErr w:type="gramEnd"/>
-      <w:r>
-        <w:rPr>
-          <w:rFonts w:eastAsia="Times New Roman"/>
-        </w:rPr>
-        <w:t xml:space="preserve"> Revisão Bibliográfica</w:t>
+        <w:t>2 Revisão Bibliográfica</w:t>
       </w:r>
       <w:bookmarkEnd w:id="3"/>
     </w:p>
@@ -4106,15 +4016,7 @@
         <w:t xml:space="preserve">, a gestão com o apoio dos </w:t>
       </w:r>
       <w:r>
-        <w:t>SI</w:t>
-      </w:r>
-      <w:proofErr w:type="gramStart"/>
-      <w:r>
-        <w:t xml:space="preserve">  </w:t>
-      </w:r>
-      <w:proofErr w:type="gramEnd"/>
-      <w:r>
-        <w:t>não ficaram</w:t>
+        <w:t>SI  não ficaram</w:t>
       </w:r>
       <w:r>
         <w:t xml:space="preserve"> para trás, pois o controle de todos os setores internos da empresa, a relação com os fornecedores e clientes, ajudou as empresas a diminuir essa complexidade e a melhorar o trabalho e suas tomadas de decisões</w:t>
@@ -4133,7 +4035,6 @@
       </w:pPr>
       <w:bookmarkStart w:id="8" w:name="_Toc447650605"/>
       <w:bookmarkStart w:id="9" w:name="_Toc462831944"/>
-      <w:proofErr w:type="gramStart"/>
       <w:r>
         <w:rPr>
           <w:rFonts w:eastAsia="Times New Roman"/>
@@ -4149,7 +4050,6 @@
         <w:t>Software</w:t>
       </w:r>
       <w:bookmarkEnd w:id="8"/>
-      <w:proofErr w:type="gramEnd"/>
       <w:r>
         <w:rPr>
           <w:rFonts w:eastAsia="Times New Roman"/>
@@ -4205,15 +4105,7 @@
         </w:rPr>
       </w:pPr>
       <w:r>
-        <w:t xml:space="preserve">Segundo Veras (2009) gestão passou a significar de forma mais comum </w:t>
-      </w:r>
-      <w:proofErr w:type="gramStart"/>
-      <w:r>
-        <w:t>a</w:t>
-      </w:r>
-      <w:proofErr w:type="gramEnd"/>
-      <w:r>
-        <w:t xml:space="preserve"> interferência direta dos gestores nos sistemas e procedimentos empresariais. Em Contabilidade, por exemplo, podem ser observados dois tipos de gestores: aqueles que observam os preceitos científicos da matéria ou interferem ao fim do sistema (</w:t>
+        <w:t>Segundo Veras (2009) gestão passou a significar de forma mais comum a interferência direta dos gestores nos sistemas e procedimentos empresariais. Em Contabilidade, por exemplo, podem ser observados dois tipos de gestores: aqueles que observam os preceitos científicos da matéria ou interferem ao fim do sistema (</w:t>
       </w:r>
       <w:r>
         <w:rPr>
@@ -4411,14 +4303,12 @@
       <w:r>
         <w:t xml:space="preserve">as de informação de acordo com </w:t>
       </w:r>
-      <w:proofErr w:type="gramStart"/>
       <w:r>
         <w:t>O’</w:t>
       </w:r>
       <w:r>
         <w:t>Brien</w:t>
       </w:r>
-      <w:proofErr w:type="gramEnd"/>
       <w:r>
         <w:t xml:space="preserve"> </w:t>
       </w:r>
@@ -4468,37 +4358,8 @@
         <w:jc w:val="both"/>
         <w:textAlignment w:val="baseline"/>
       </w:pPr>
-      <w:proofErr w:type="spellStart"/>
-      <w:r>
-        <w:t>Laudon</w:t>
-      </w:r>
-      <w:proofErr w:type="spellEnd"/>
-      <w:r>
-        <w:t xml:space="preserve"> e </w:t>
-      </w:r>
-      <w:proofErr w:type="spellStart"/>
-      <w:r>
-        <w:t>Laudon</w:t>
-      </w:r>
-      <w:proofErr w:type="spellEnd"/>
-      <w:r>
-        <w:t xml:space="preserve"> (1999) colocam que os sistemas de informação são sistemas </w:t>
-      </w:r>
-      <w:proofErr w:type="spellStart"/>
-      <w:r>
-        <w:t>sociotécnicos</w:t>
-      </w:r>
-      <w:proofErr w:type="spellEnd"/>
-      <w:r>
-        <w:t xml:space="preserve">, envolvendo a coordenação de tecnologia, organizações e pessoas, pois os mesmos devem cooperar e ajudar-se mutuamente para </w:t>
-      </w:r>
-      <w:proofErr w:type="gramStart"/>
-      <w:r>
-        <w:t>otimizar</w:t>
-      </w:r>
-      <w:proofErr w:type="gramEnd"/>
-      <w:r>
-        <w:t xml:space="preserve"> o desempenho do sistema completo, modificando-se e ajustando-se ao longo do tempo.</w:t>
+      <w:r>
+        <w:t>Laudon e Laudon (1999) colocam que os sistemas de informação são sistemas sociotécnicos, envolvendo a coordenação de tecnologia, organizações e pessoas, pois os mesmos devem cooperar e ajudar-se mutuamente para otimizar o desempenho do sistema completo, modificando-se e ajustando-se ao longo do tempo.</w:t>
       </w:r>
     </w:p>
     <w:p>
@@ -4517,23 +4378,7 @@
         <w:textAlignment w:val="baseline"/>
       </w:pPr>
       <w:r>
-        <w:t xml:space="preserve">Segundo </w:t>
-      </w:r>
-      <w:proofErr w:type="spellStart"/>
-      <w:r>
-        <w:t>Laudon</w:t>
-      </w:r>
-      <w:proofErr w:type="spellEnd"/>
-      <w:r>
-        <w:t xml:space="preserve"> e </w:t>
-      </w:r>
-      <w:proofErr w:type="spellStart"/>
-      <w:r>
-        <w:t>Laudon</w:t>
-      </w:r>
-      <w:proofErr w:type="spellEnd"/>
-      <w:r>
-        <w:t xml:space="preserve"> (2004, p. 7), um sistema de informação pode ser definido como um conjunto de componentes inter-relacionados que coleta (ou recupera), processa, armazena e distribui informações destinadas a apoiar a tomada de decisões, a coordenação e o controle de uma organização. Além de dar suporte à tomada de decisões, à coordenação e ao controle, esses sistemas também auxiliam os gerentes e trabalhadores a analisar problemas, visualizar assuntos complexos e criar novos produtos.</w:t>
+        <w:t>Segundo Laudon e Laudon (2004, p. 7), um sistema de informação pode ser definido como um conjunto de componentes inter-relacionados que coleta (ou recupera), processa, armazena e distribui informações destinadas a apoiar a tomada de decisões, a coordenação e o controle de uma organização. Além de dar suporte à tomada de decisões, à coordenação e ao controle, esses sistemas também auxiliam os gerentes e trabalhadores a analisar problemas, visualizar assuntos complexos e criar novos produtos.</w:t>
       </w:r>
     </w:p>
     <w:p>
@@ -4550,31 +4395,7 @@
       </w:pPr>
       <w:r>
         <w:tab/>
-        <w:t xml:space="preserve">Para </w:t>
-      </w:r>
-      <w:proofErr w:type="spellStart"/>
-      <w:r>
-        <w:t>Turban</w:t>
-      </w:r>
-      <w:proofErr w:type="spellEnd"/>
-      <w:r>
-        <w:t xml:space="preserve">, </w:t>
-      </w:r>
-      <w:proofErr w:type="spellStart"/>
-      <w:r>
-        <w:t>McLean</w:t>
-      </w:r>
-      <w:proofErr w:type="spellEnd"/>
-      <w:r>
-        <w:t xml:space="preserve"> e </w:t>
-      </w:r>
-      <w:proofErr w:type="spellStart"/>
-      <w:r>
-        <w:t>Wetherbe</w:t>
-      </w:r>
-      <w:proofErr w:type="spellEnd"/>
-      <w:r>
-        <w:t xml:space="preserve"> (2004, p. 39) um sistema de informação baseado em computador (genericamente chamado de sistema de informação) é um método que utiliza tecnologia de computação para executar algumas ou todas as tarefas desejadas. Pode ser composto de apenas um computador pessoas e </w:t>
+        <w:t xml:space="preserve">Para Turban, McLean e Wetherbe (2004, p. 39) um sistema de informação baseado em computador (genericamente chamado de sistema de informação) é um método que utiliza tecnologia de computação para executar algumas ou todas as tarefas desejadas. Pode ser composto de apenas um computador pessoas e </w:t>
       </w:r>
       <w:r>
         <w:rPr>
@@ -4624,7 +4445,6 @@
         </w:rPr>
       </w:pPr>
       <w:bookmarkStart w:id="14" w:name="_Toc462831947"/>
-      <w:proofErr w:type="gramStart"/>
       <w:r>
         <w:rPr>
           <w:rFonts w:eastAsia="Times New Roman"/>
@@ -4640,7 +4460,6 @@
         <w:t>Software</w:t>
       </w:r>
       <w:bookmarkEnd w:id="13"/>
-      <w:proofErr w:type="gramEnd"/>
       <w:r>
         <w:rPr>
           <w:rFonts w:eastAsia="Times New Roman"/>
@@ -4660,23 +4479,7 @@
           <w:szCs w:val="24"/>
         </w:rPr>
         <w:tab/>
-        <w:t xml:space="preserve">Segundo </w:t>
-      </w:r>
-      <w:proofErr w:type="spellStart"/>
-      <w:r>
-        <w:rPr>
-          <w:rFonts w:eastAsia="Times New Roman" w:cs="Times New Roman"/>
-          <w:szCs w:val="24"/>
-        </w:rPr>
-        <w:t>Cavalari</w:t>
-      </w:r>
-      <w:proofErr w:type="spellEnd"/>
-      <w:r>
-        <w:rPr>
-          <w:rFonts w:eastAsia="Times New Roman" w:cs="Times New Roman"/>
-          <w:szCs w:val="24"/>
-        </w:rPr>
-        <w:t xml:space="preserve"> (2004), </w:t>
+        <w:t xml:space="preserve">Segundo Cavalari (2004), </w:t>
       </w:r>
       <w:r>
         <w:t xml:space="preserve">sistemas Help-Desk podem ser definidos como sendo um setor da empresa ao qual são endereçadas questões e onde são resolvidos problemas. Entretanto, a concepção de Help-Desk vai além do conceito de suporte técnico. </w:t>
@@ -4693,13 +4496,8 @@
         </w:rPr>
       </w:pPr>
       <w:r>
-        <w:t xml:space="preserve">Sendo assim, os sistemas Help-Desk têm hoje a principal característica de ser um facilitador de informações ao usuário, não importando se esta facilidade é ou não de natureza técnica computacional. Um sistema Help-Desk constitui um mecanismo computacional facilitador de informação do tipo Help-Desk = &lt;Pergunta, Resposta&gt;, sendo tanto a Pergunta em apreço se refere àquela de clientes e/ou usuários quaisquer; quanto a Resposta do sistema se refere a um apoio informacional bem definido em seu </w:t>
-      </w:r>
-      <w:proofErr w:type="gramStart"/>
-      <w:r>
-        <w:t>domínio</w:t>
-      </w:r>
-      <w:proofErr w:type="gramEnd"/>
+        <w:t>Sendo assim, os sistemas Help-Desk têm hoje a principal característica de ser um facilitador de informações ao usuário, não importando se esta facilidade é ou não de natureza técnica computacional. Um sistema Help-Desk constitui um mecanismo computacional facilitador de informação do tipo Help-Desk = &lt;Pergunta, Resposta&gt;, sendo tanto a Pergunta em apreço se refere àquela de clientes e/ou usuários quaisquer; quanto a Resposta do sistema se refere a um apoio informacional bem definido em seu domínio</w:t>
+      </w:r>
     </w:p>
     <w:p>
       <w:pPr>
@@ -4771,13 +4569,8 @@
         </w:rPr>
         <w:t xml:space="preserve">Segundo </w:t>
       </w:r>
-      <w:proofErr w:type="spellStart"/>
-      <w:r>
-        <w:t>Cavalari</w:t>
-      </w:r>
-      <w:proofErr w:type="spellEnd"/>
-      <w:r>
-        <w:t xml:space="preserve"> (2004), os </w:t>
+      <w:r>
+        <w:t xml:space="preserve">Cavalari (2004), os </w:t>
       </w:r>
       <w:r>
         <w:rPr>
@@ -4814,23 +4607,7 @@
           <w:rFonts w:cs="Times New Roman"/>
           <w:szCs w:val="24"/>
         </w:rPr>
-        <w:t xml:space="preserve"> e discutidas a arquitetura e as tecnologias deste tipo de sistema. É exposta ainda, uma descrição da funcionalidade do sistema </w:t>
-      </w:r>
-      <w:proofErr w:type="gramStart"/>
-      <w:r>
-        <w:rPr>
-          <w:rFonts w:cs="Times New Roman"/>
-          <w:szCs w:val="24"/>
-        </w:rPr>
-        <w:t>implementado</w:t>
-      </w:r>
-      <w:proofErr w:type="gramEnd"/>
-      <w:r>
-        <w:rPr>
-          <w:rFonts w:cs="Times New Roman"/>
-          <w:szCs w:val="24"/>
-        </w:rPr>
-        <w:t>, bem como a sua modelagem.</w:t>
+        <w:t xml:space="preserve"> e discutidas a arquitetura e as tecnologias deste tipo de sistema. É exposta ainda, uma descrição da funcionalidade do sistema implementado, bem como a sua modelagem.</w:t>
       </w:r>
     </w:p>
     <w:p>
@@ -4968,23 +4745,7 @@
           <w:rFonts w:cs="Times New Roman"/>
           <w:szCs w:val="24"/>
         </w:rPr>
-        <w:t xml:space="preserve"> genérico, onde qualquer usuário</w:t>
-      </w:r>
-      <w:proofErr w:type="gramStart"/>
-      <w:r>
-        <w:rPr>
-          <w:rFonts w:cs="Times New Roman"/>
-          <w:szCs w:val="24"/>
-        </w:rPr>
-        <w:t>, poderia</w:t>
-      </w:r>
-      <w:proofErr w:type="gramEnd"/>
-      <w:r>
-        <w:rPr>
-          <w:rFonts w:cs="Times New Roman"/>
-          <w:szCs w:val="24"/>
-        </w:rPr>
-        <w:t xml:space="preserve"> cessar o sistema e sanar suas dúvidas, sem a necessidade de ser atendida por alguém especifico. O método adotado para resolver este problema foi o RBC. Neste sistema o usuário especialista do sistema alimenta a base de dados com perguntas e respostas frequentes. O sistema de RBC foi proposto, para analisar o conteúdo textual, consultar a base de dados, comparar os parâmetros pesquisados com os existentes e retornar um resultado compatível.</w:t>
+        <w:t xml:space="preserve"> genérico, onde qualquer usuário, poderia cessar o sistema e sanar suas dúvidas, sem a necessidade de ser atendida por alguém especifico. O método adotado para resolver este problema foi o RBC. Neste sistema o usuário especialista do sistema alimenta a base de dados com perguntas e respostas frequentes. O sistema de RBC foi proposto, para analisar o conteúdo textual, consultar a base de dados, comparar os parâmetros pesquisados com os existentes e retornar um resultado compatível.</w:t>
       </w:r>
     </w:p>
     <w:p>
@@ -5002,23 +4763,7 @@
           <w:rFonts w:cs="Times New Roman"/>
           <w:szCs w:val="24"/>
         </w:rPr>
-        <w:t xml:space="preserve">Os trabalhos se assemelham no que diz respeito </w:t>
-      </w:r>
-      <w:proofErr w:type="gramStart"/>
-      <w:r>
-        <w:rPr>
-          <w:rFonts w:cs="Times New Roman"/>
-          <w:szCs w:val="24"/>
-        </w:rPr>
-        <w:t>a</w:t>
-      </w:r>
-      <w:proofErr w:type="gramEnd"/>
-      <w:r>
-        <w:rPr>
-          <w:rFonts w:cs="Times New Roman"/>
-          <w:szCs w:val="24"/>
-        </w:rPr>
-        <w:t xml:space="preserve"> finalidade de atendimento fácil ao usuário, tanto no quesito de dúvidas quanto na resolução de problemas nas situações específicas de um provedor de </w:t>
+        <w:t xml:space="preserve">Os trabalhos se assemelham no que diz respeito a finalidade de atendimento fácil ao usuário, tanto no quesito de dúvidas quanto na resolução de problemas nas situações específicas de um provedor de </w:t>
       </w:r>
       <w:r>
         <w:rPr>
@@ -5079,23 +4824,7 @@
           <w:rFonts w:cs="Times New Roman"/>
           <w:szCs w:val="24"/>
         </w:rPr>
-        <w:t xml:space="preserve">Segundo </w:t>
-      </w:r>
-      <w:proofErr w:type="spellStart"/>
-      <w:r>
-        <w:rPr>
-          <w:rFonts w:cs="Times New Roman"/>
-          <w:szCs w:val="24"/>
-        </w:rPr>
-        <w:t>Aurich</w:t>
-      </w:r>
-      <w:proofErr w:type="spellEnd"/>
-      <w:r>
-        <w:rPr>
-          <w:rFonts w:cs="Times New Roman"/>
-          <w:szCs w:val="24"/>
-        </w:rPr>
-        <w:t xml:space="preserve"> (2002), este trabalho é um estudo descritivo que propõe a construção de um sistema informatizado para auxílio na confecção de escala de pessoal em enfermagem, partindo do pressuposto que esta categoria se encontra sobrecarregada por atividades administrativas, sobretudo as de cunho burocrático, as quais consomem tempo demasiado tendendo a afastar o profissional de sua função doutrinal de prestar assistência ao cliente. </w:t>
+        <w:t xml:space="preserve">Segundo Aurich (2002), este trabalho é um estudo descritivo que propõe a construção de um sistema informatizado para auxílio na confecção de escala de pessoal em enfermagem, partindo do pressuposto que esta categoria se encontra sobrecarregada por atividades administrativas, sobretudo as de cunho burocrático, as quais consomem tempo demasiado tendendo a afastar o profissional de sua função doutrinal de prestar assistência ao cliente. </w:t>
       </w:r>
     </w:p>
     <w:p>
@@ -5131,23 +4860,7 @@
           <w:rFonts w:cs="Times New Roman"/>
           <w:szCs w:val="24"/>
         </w:rPr>
-        <w:t xml:space="preserve">Observou-se que, dentre as principais causas do mau uso do tempo do enfermeiro estão </w:t>
-      </w:r>
-      <w:proofErr w:type="gramStart"/>
-      <w:r>
-        <w:rPr>
-          <w:rFonts w:cs="Times New Roman"/>
-          <w:szCs w:val="24"/>
-        </w:rPr>
-        <w:t>as</w:t>
-      </w:r>
-      <w:proofErr w:type="gramEnd"/>
-      <w:r>
-        <w:rPr>
-          <w:rFonts w:cs="Times New Roman"/>
-          <w:szCs w:val="24"/>
-        </w:rPr>
-        <w:t xml:space="preserve"> imposições institucionais, as incongruências existentes entre a formação acadêmica e as exigências do mercado de trabalho, o comprometimento dos profissionais com os objetivos e prioridades da organização e de outras categorias profissionais em detrimento dos objetivos e prioridades da profissão, a falta de posicionamento ético-político com a adoção de posturas passivas, a escassez de recursos humanos e materiais, além da explosão da informação provocada pela era da informática. Tais fatos ocasionam, em conjunto, sobrecarga de trabalho e desvios funcionais. </w:t>
+        <w:t xml:space="preserve">Observou-se que, dentre as principais causas do mau uso do tempo do enfermeiro estão as imposições institucionais, as incongruências existentes entre a formação acadêmica e as exigências do mercado de trabalho, o comprometimento dos profissionais com os objetivos e prioridades da organização e de outras categorias profissionais em detrimento dos objetivos e prioridades da profissão, a falta de posicionamento ético-político com a adoção de posturas passivas, a escassez de recursos humanos e materiais, além da explosão da informação provocada pela era da informática. Tais fatos ocasionam, em conjunto, sobrecarga de trabalho e desvios funcionais. </w:t>
       </w:r>
     </w:p>
     <w:p>
@@ -5207,20 +4920,12 @@
       <w:bookmarkStart w:id="23" w:name="_Toc447650613"/>
       <w:bookmarkStart w:id="24" w:name="_Toc462831952"/>
       <w:bookmarkEnd w:id="23"/>
-      <w:proofErr w:type="gramStart"/>
       <w:r>
         <w:rPr>
           <w:rFonts w:eastAsia="Times New Roman"/>
         </w:rPr>
         <w:lastRenderedPageBreak/>
-        <w:t>3</w:t>
-      </w:r>
-      <w:proofErr w:type="gramEnd"/>
-      <w:r>
-        <w:rPr>
-          <w:rFonts w:eastAsia="Times New Roman"/>
-        </w:rPr>
-        <w:t xml:space="preserve"> Método</w:t>
+        <w:t>3 Método</w:t>
       </w:r>
       <w:bookmarkEnd w:id="24"/>
     </w:p>
@@ -5314,25 +5019,21 @@
           <w:rFonts w:cs="Times New Roman"/>
           <w:szCs w:val="24"/>
         </w:rPr>
-        <w:t xml:space="preserve"> será aplicado e testado na empresa </w:t>
-      </w:r>
-      <w:proofErr w:type="spellStart"/>
-      <w:proofErr w:type="gramStart"/>
-      <w:r>
-        <w:rPr>
-          <w:rFonts w:cs="Times New Roman"/>
-          <w:szCs w:val="24"/>
-        </w:rPr>
-        <w:t>CedNet</w:t>
-      </w:r>
-      <w:proofErr w:type="spellEnd"/>
-      <w:proofErr w:type="gramEnd"/>
-      <w:r>
-        <w:rPr>
-          <w:rFonts w:cs="Times New Roman"/>
-          <w:szCs w:val="24"/>
-        </w:rPr>
-        <w:t xml:space="preserve"> Provedor de </w:t>
+        <w:t xml:space="preserve"> </w:t>
+      </w:r>
+      <w:r>
+        <w:rPr>
+          <w:rFonts w:cs="Times New Roman"/>
+          <w:szCs w:val="24"/>
+        </w:rPr>
+        <w:t>foi</w:t>
+      </w:r>
+      <w:r>
+        <w:rPr>
+          <w:rFonts w:cs="Times New Roman"/>
+          <w:szCs w:val="24"/>
+        </w:rPr>
+        <w:t xml:space="preserve"> aplicado e testado na empresa CedNet Provedor de </w:t>
       </w:r>
       <w:r>
         <w:rPr>
@@ -5346,7 +5047,21 @@
           <w:rFonts w:cs="Times New Roman"/>
           <w:szCs w:val="24"/>
         </w:rPr>
-        <w:t xml:space="preserve"> Ltda., o mesmo terá todas as suas funções utilizadas com o objetivo de corrigir todos os eventuais erros apontados. </w:t>
+        <w:t xml:space="preserve"> Ltda., o mesmo te</w:t>
+      </w:r>
+      <w:r>
+        <w:rPr>
+          <w:rFonts w:cs="Times New Roman"/>
+          <w:szCs w:val="24"/>
+        </w:rPr>
+        <w:t>ve</w:t>
+      </w:r>
+      <w:r>
+        <w:rPr>
+          <w:rFonts w:cs="Times New Roman"/>
+          <w:szCs w:val="24"/>
+        </w:rPr>
+        <w:t xml:space="preserve"> todas as suas funções utilizadas com o objetivo de corrigir todos os eventuais erros apontados. </w:t>
       </w:r>
     </w:p>
     <w:p>
@@ -5384,7 +5099,13 @@
         <w:t>software</w:t>
       </w:r>
       <w:r>
-        <w:t xml:space="preserve"> será utilizado por 23 funcionários da empresa citada no tópico anterior, sendo estes compostos por 39% mulheres e 61% homens. </w:t>
+        <w:t xml:space="preserve"> </w:t>
+      </w:r>
+      <w:r>
+        <w:t>foi</w:t>
+      </w:r>
+      <w:r>
+        <w:t xml:space="preserve"> utilizado por 23 funcionários da empresa citada no tópico anterior, sendo estes compostos por 39% mulheres e 61% homens. </w:t>
       </w:r>
     </w:p>
     <w:p>
@@ -5443,20 +5164,34 @@
           <w:rFonts w:eastAsia="Times New Roman" w:cs="Times New Roman"/>
           <w:szCs w:val="24"/>
         </w:rPr>
-        <w:t xml:space="preserve"> será ins</w:t>
+        <w:t xml:space="preserve"> </w:t>
       </w:r>
       <w:r>
         <w:rPr>
           <w:rFonts w:eastAsia="Times New Roman" w:cs="Times New Roman"/>
           <w:szCs w:val="24"/>
         </w:rPr>
-        <w:t xml:space="preserve">talado em um servidor principal. Este servidor contará com um processador Intel Xeon </w:t>
+        <w:t>foi</w:t>
       </w:r>
       <w:r>
         <w:rPr>
           <w:rFonts w:eastAsia="Times New Roman" w:cs="Times New Roman"/>
           <w:szCs w:val="24"/>
         </w:rPr>
+        <w:t xml:space="preserve"> ins</w:t>
+      </w:r>
+      <w:r>
+        <w:rPr>
+          <w:rFonts w:eastAsia="Times New Roman" w:cs="Times New Roman"/>
+          <w:szCs w:val="24"/>
+        </w:rPr>
+        <w:t xml:space="preserve">talado em um servidor principal. Este servidor conta com um processador Intel Xeon </w:t>
+      </w:r>
+      <w:r>
+        <w:rPr>
+          <w:rFonts w:eastAsia="Times New Roman" w:cs="Times New Roman"/>
+          <w:szCs w:val="24"/>
+        </w:rPr>
         <w:t>X5650</w:t>
       </w:r>
       <w:r>
@@ -5478,272 +5213,321 @@
           <w:rFonts w:eastAsia="Times New Roman" w:cs="Times New Roman"/>
           <w:szCs w:val="24"/>
         </w:rPr>
-        <w:t xml:space="preserve">, memória RAM de </w:t>
-      </w:r>
-      <w:proofErr w:type="gramStart"/>
+        <w:t>, memória RAM de 8 Gb (Gigabits) e 1 Tb (Terabits) de Disco Rígido para armazenamento</w:t>
+      </w:r>
       <w:r>
         <w:rPr>
           <w:rFonts w:eastAsia="Times New Roman" w:cs="Times New Roman"/>
           <w:szCs w:val="24"/>
         </w:rPr>
-        <w:t>8</w:t>
-      </w:r>
-      <w:proofErr w:type="gramEnd"/>
+        <w:t>,</w:t>
+      </w:r>
       <w:r>
         <w:rPr>
           <w:rFonts w:eastAsia="Times New Roman" w:cs="Times New Roman"/>
           <w:szCs w:val="24"/>
         </w:rPr>
-        <w:t xml:space="preserve"> Gb (Gigabits) e 1 Tb (</w:t>
-      </w:r>
-      <w:proofErr w:type="spellStart"/>
+        <w:t xml:space="preserve"> al</w:t>
+      </w:r>
       <w:r>
         <w:rPr>
           <w:rFonts w:eastAsia="Times New Roman" w:cs="Times New Roman"/>
           <w:szCs w:val="24"/>
         </w:rPr>
-        <w:t>Terabits</w:t>
-      </w:r>
-      <w:proofErr w:type="spellEnd"/>
+        <w:t>ém disso, o servidor cont</w:t>
+      </w:r>
       <w:r>
         <w:rPr>
           <w:rFonts w:eastAsia="Times New Roman" w:cs="Times New Roman"/>
           <w:szCs w:val="24"/>
         </w:rPr>
-        <w:t>) de Disco Rígido para armazenamento</w:t>
+        <w:t>ém</w:t>
       </w:r>
       <w:r>
         <w:rPr>
           <w:rFonts w:eastAsia="Times New Roman" w:cs="Times New Roman"/>
           <w:szCs w:val="24"/>
         </w:rPr>
+        <w:t xml:space="preserve"> o Sistema Operacional Windows Server 2012 </w:t>
+      </w:r>
+      <w:r>
+        <w:rPr>
+          <w:rFonts w:eastAsia="Times New Roman" w:cs="Times New Roman"/>
+          <w:szCs w:val="24"/>
+        </w:rPr>
+        <w:t xml:space="preserve">e </w:t>
+      </w:r>
+      <w:r>
+        <w:rPr>
+          <w:rFonts w:eastAsia="Times New Roman" w:cs="Times New Roman"/>
+          <w:szCs w:val="24"/>
+        </w:rPr>
+        <w:t>é</w:t>
+      </w:r>
+      <w:r>
+        <w:rPr>
+          <w:rFonts w:eastAsia="Times New Roman" w:cs="Times New Roman"/>
+          <w:szCs w:val="24"/>
+        </w:rPr>
+        <w:t xml:space="preserve"> acessado remotamente por vinte e três </w:t>
+      </w:r>
+      <w:r>
+        <w:rPr>
+          <w:rFonts w:eastAsia="Times New Roman" w:cs="Times New Roman"/>
+          <w:szCs w:val="24"/>
+        </w:rPr>
+        <w:t>funcionários</w:t>
+      </w:r>
+      <w:r>
+        <w:rPr>
+          <w:rFonts w:eastAsia="Times New Roman" w:cs="Times New Roman"/>
+          <w:szCs w:val="24"/>
+        </w:rPr>
+        <w:t xml:space="preserve"> de</w:t>
+      </w:r>
+      <w:r>
+        <w:rPr>
+          <w:rFonts w:eastAsia="Times New Roman" w:cs="Times New Roman"/>
+          <w:szCs w:val="24"/>
+        </w:rPr>
+        <w:t xml:space="preserve"> níveis e privilégios distintos, além de usuários comuns.</w:t>
+      </w:r>
+    </w:p>
+    <w:p>
+      <w:pPr>
+        <w:spacing w:before="240" w:line="360" w:lineRule="auto"/>
+        <w:jc w:val="both"/>
+        <w:rPr>
+          <w:rFonts w:eastAsia="Times New Roman" w:cs="Times New Roman"/>
+          <w:szCs w:val="24"/>
+        </w:rPr>
+      </w:pPr>
+      <w:r>
+        <w:rPr>
+          <w:rFonts w:eastAsia="Times New Roman" w:cs="Times New Roman"/>
+          <w:szCs w:val="24"/>
+        </w:rPr>
+        <w:tab/>
+        <w:t>O usuário pode</w:t>
+      </w:r>
+      <w:r>
+        <w:rPr>
+          <w:rFonts w:eastAsia="Times New Roman" w:cs="Times New Roman"/>
+          <w:szCs w:val="24"/>
+        </w:rPr>
+        <w:t xml:space="preserve"> utilizar diversas impressoras previamente configuradas, dependendo da localização do seu departamento, sendo assim, sete dispositivos são utilizados, separados por suas respectivas áreas.</w:t>
+      </w:r>
+    </w:p>
+    <w:p>
+      <w:pPr>
+        <w:spacing w:before="240" w:line="360" w:lineRule="auto"/>
+        <w:jc w:val="both"/>
+      </w:pPr>
+      <w:r>
+        <w:rPr>
+          <w:rFonts w:eastAsia="Times New Roman" w:cs="Times New Roman"/>
+          <w:szCs w:val="24"/>
+        </w:rPr>
+        <w:tab/>
+        <w:t xml:space="preserve">O desenvolvimento deste módulo </w:t>
+      </w:r>
+      <w:r>
+        <w:rPr>
+          <w:rFonts w:eastAsia="Times New Roman" w:cs="Times New Roman"/>
+          <w:szCs w:val="24"/>
+        </w:rPr>
+        <w:t>foi</w:t>
+      </w:r>
+      <w:r>
+        <w:rPr>
+          <w:rFonts w:eastAsia="Times New Roman" w:cs="Times New Roman"/>
+          <w:szCs w:val="24"/>
+        </w:rPr>
+        <w:t xml:space="preserve"> realizado</w:t>
+      </w:r>
+      <w:r>
+        <w:rPr>
+          <w:rFonts w:eastAsia="Times New Roman" w:cs="Times New Roman"/>
+          <w:szCs w:val="24"/>
+        </w:rPr>
+        <w:t xml:space="preserve"> em</w:t>
+      </w:r>
+      <w:r>
+        <w:rPr>
+          <w:rFonts w:eastAsia="Times New Roman" w:cs="Times New Roman"/>
+          <w:szCs w:val="24"/>
+        </w:rPr>
+        <w:t xml:space="preserve"> JAVA </w:t>
+      </w:r>
+      <w:r>
+        <w:rPr>
+          <w:rFonts w:eastAsia="Times New Roman" w:cs="Times New Roman"/>
+          <w:szCs w:val="24"/>
+        </w:rPr>
+        <w:t xml:space="preserve">(Linguagem de programação, ou tecnologia utilizada para desenvolver aplicações), </w:t>
+      </w:r>
+      <w:r>
+        <w:rPr>
+          <w:rFonts w:eastAsia="Times New Roman" w:cs="Times New Roman"/>
+          <w:szCs w:val="24"/>
+        </w:rPr>
+        <w:t>utilizando para sua codificação a IDE</w:t>
+      </w:r>
+      <w:r>
+        <w:rPr>
+          <w:rFonts w:eastAsia="Times New Roman" w:cs="Times New Roman"/>
+          <w:szCs w:val="24"/>
+        </w:rPr>
+        <w:t xml:space="preserve"> </w:t>
+      </w:r>
+      <w:r>
+        <w:t>Eclipse</w:t>
+      </w:r>
+      <w:r>
+        <w:rPr>
+          <w:rFonts w:eastAsia="Times New Roman" w:cs="Times New Roman"/>
+          <w:szCs w:val="24"/>
+        </w:rPr>
+        <w:t xml:space="preserve"> (</w:t>
+      </w:r>
+      <w:r>
+        <w:rPr>
+          <w:rFonts w:eastAsia="Times New Roman" w:cs="Times New Roman"/>
+          <w:szCs w:val="24"/>
+        </w:rPr>
+        <w:t>A</w:t>
+      </w:r>
+      <w:r>
+        <w:t>mbiente em que fazemos uso da linguagem escolhida, para facilitar o desenvolvimento</w:t>
+      </w:r>
+      <w:r>
+        <w:t>)</w:t>
+      </w:r>
+      <w:r>
+        <w:t xml:space="preserve">. </w:t>
+      </w:r>
+      <w:r>
+        <w:t>Foram</w:t>
+      </w:r>
+      <w:r>
+        <w:t xml:space="preserve"> utilizados também alguns</w:t>
+      </w:r>
+      <w:r>
+        <w:t xml:space="preserve"> Frameworks</w:t>
+      </w:r>
+      <w:r>
+        <w:t xml:space="preserve"> (Bibliotecas que facilitam o desenvolvimento, utilizando trechos de códigos genéricos)</w:t>
+      </w:r>
+      <w:r>
+        <w:t xml:space="preserve"> como PrimeFaces</w:t>
+      </w:r>
+      <w:r>
+        <w:t xml:space="preserve"> que</w:t>
+      </w:r>
+      <w:r>
+        <w:t xml:space="preserve"> </w:t>
+      </w:r>
+      <w:r>
+        <w:t>foi</w:t>
+      </w:r>
+      <w:r>
+        <w:t xml:space="preserve"> utilizado</w:t>
+      </w:r>
+      <w:r>
+        <w:t xml:space="preserve"> no desenvolvimento </w:t>
+      </w:r>
+      <w:r>
+        <w:t>das telas (</w:t>
+      </w:r>
+      <w:r>
+        <w:rPr>
+          <w:i/>
+        </w:rPr>
+        <w:t>Front-End</w:t>
+      </w:r>
+      <w:r>
+        <w:rPr>
+          <w:i/>
+        </w:rPr>
+        <w:t>)</w:t>
+      </w:r>
+      <w:r>
+        <w:rPr>
+          <w:i/>
+        </w:rPr>
+        <w:t xml:space="preserve"> </w:t>
+      </w:r>
+      <w:r>
+        <w:t xml:space="preserve">e </w:t>
+      </w:r>
+      <w:r>
+        <w:t>Hibernate (</w:t>
+      </w:r>
+      <w:r>
+        <w:t>U</w:t>
+      </w:r>
+      <w:r>
+        <w:t xml:space="preserve">tilizado para realizar os tratamentos a nível de banco de dados), </w:t>
+      </w:r>
+      <w:r>
+        <w:t>foram</w:t>
+      </w:r>
+      <w:r>
+        <w:t xml:space="preserve"> utilizados </w:t>
+      </w:r>
+      <w:r>
+        <w:t>ainda,</w:t>
+      </w:r>
+      <w:r>
+        <w:t xml:space="preserve"> </w:t>
+      </w:r>
+      <w:r>
+        <w:t xml:space="preserve">os </w:t>
+      </w:r>
+      <w:r>
+        <w:t>componentes gráficos personal</w:t>
+      </w:r>
+      <w:r>
+        <w:t>izados contidos no framework</w:t>
+      </w:r>
+      <w:r>
+        <w:t xml:space="preserve"> JSF (Java Server Faces)</w:t>
+      </w:r>
+      <w:r>
         <w:t>,</w:t>
       </w:r>
       <w:r>
-        <w:rPr>
-          <w:rFonts w:eastAsia="Times New Roman" w:cs="Times New Roman"/>
-          <w:szCs w:val="24"/>
-        </w:rPr>
-        <w:t xml:space="preserve"> al</w:t>
-      </w:r>
-      <w:r>
-        <w:rPr>
-          <w:rFonts w:eastAsia="Times New Roman" w:cs="Times New Roman"/>
-          <w:szCs w:val="24"/>
-        </w:rPr>
-        <w:t xml:space="preserve">ém disso, o servidor conterá o Sistema Operacional Windows Server 2012 </w:t>
-      </w:r>
-      <w:r>
-        <w:rPr>
-          <w:rFonts w:eastAsia="Times New Roman" w:cs="Times New Roman"/>
-          <w:szCs w:val="24"/>
-        </w:rPr>
-        <w:t xml:space="preserve">e será acessado remotamente por vinte e três </w:t>
-      </w:r>
-      <w:r>
-        <w:rPr>
-          <w:rFonts w:eastAsia="Times New Roman" w:cs="Times New Roman"/>
-          <w:szCs w:val="24"/>
-        </w:rPr>
-        <w:t>funcionários</w:t>
-      </w:r>
-      <w:r>
-        <w:rPr>
-          <w:rFonts w:eastAsia="Times New Roman" w:cs="Times New Roman"/>
-          <w:szCs w:val="24"/>
-        </w:rPr>
-        <w:t xml:space="preserve"> de</w:t>
-      </w:r>
-      <w:r>
-        <w:rPr>
-          <w:rFonts w:eastAsia="Times New Roman" w:cs="Times New Roman"/>
-          <w:szCs w:val="24"/>
-        </w:rPr>
-        <w:t xml:space="preserve"> níveis e privilégios distintos, além de usuários comuns.</w:t>
-      </w:r>
-    </w:p>
-    <w:p>
-      <w:pPr>
-        <w:spacing w:before="240" w:line="360" w:lineRule="auto"/>
-        <w:jc w:val="both"/>
-        <w:rPr>
-          <w:rFonts w:eastAsia="Times New Roman" w:cs="Times New Roman"/>
-          <w:szCs w:val="24"/>
-        </w:rPr>
-      </w:pPr>
-      <w:r>
-        <w:rPr>
-          <w:rFonts w:eastAsia="Times New Roman" w:cs="Times New Roman"/>
-          <w:szCs w:val="24"/>
-        </w:rPr>
-        <w:tab/>
-        <w:t>O usuário poderá utilizar diversas impressoras previamente configuradas, dependendo da localização do seu departamento, sendo assim, sete dispositivos serão utilizados, separados por suas respectivas áreas.</w:t>
-      </w:r>
-    </w:p>
-    <w:p>
-      <w:pPr>
-        <w:spacing w:before="240" w:line="360" w:lineRule="auto"/>
-        <w:jc w:val="both"/>
-      </w:pPr>
-      <w:r>
-        <w:rPr>
-          <w:rFonts w:eastAsia="Times New Roman" w:cs="Times New Roman"/>
-          <w:szCs w:val="24"/>
-        </w:rPr>
-        <w:tab/>
-        <w:t>O desenvolvimento deste módulo será realizado</w:t>
-      </w:r>
-      <w:r>
-        <w:rPr>
-          <w:rFonts w:eastAsia="Times New Roman" w:cs="Times New Roman"/>
-          <w:szCs w:val="24"/>
-        </w:rPr>
-        <w:t xml:space="preserve"> em</w:t>
-      </w:r>
-      <w:r>
-        <w:rPr>
-          <w:rFonts w:eastAsia="Times New Roman" w:cs="Times New Roman"/>
-          <w:szCs w:val="24"/>
-        </w:rPr>
-        <w:t xml:space="preserve"> JAVA </w:t>
-      </w:r>
-      <w:r>
-        <w:rPr>
-          <w:rFonts w:eastAsia="Times New Roman" w:cs="Times New Roman"/>
-          <w:szCs w:val="24"/>
-        </w:rPr>
-        <w:t xml:space="preserve">(Linguagem de programação, ou tecnologia utilizada para desenvolver aplicações), </w:t>
-      </w:r>
-      <w:r>
-        <w:rPr>
-          <w:rFonts w:eastAsia="Times New Roman" w:cs="Times New Roman"/>
-          <w:szCs w:val="24"/>
-        </w:rPr>
-        <w:t>utilizando para sua codificação a IDE (</w:t>
-      </w:r>
-      <w:r>
-        <w:rPr>
-          <w:rFonts w:eastAsia="Times New Roman" w:cs="Times New Roman"/>
-          <w:szCs w:val="24"/>
-        </w:rPr>
-        <w:t>O</w:t>
-      </w:r>
-      <w:r>
-        <w:t xml:space="preserve"> ambiente em que fazemos uso da linguagem escolhida, para facilitar o desenvolvimento</w:t>
-      </w:r>
-      <w:r>
-        <w:t>)</w:t>
-      </w:r>
-      <w:r>
-        <w:t xml:space="preserve"> Eclipse. Serão utilizados também alguns</w:t>
-      </w:r>
-      <w:r>
-        <w:t xml:space="preserve"> Frameworks</w:t>
-      </w:r>
-      <w:r>
-        <w:t xml:space="preserve"> (Bibliotecas que facilitam o desenvolvimento, utilizando trechos de códigos genéricos)</w:t>
-      </w:r>
-      <w:r>
-        <w:t xml:space="preserve"> como </w:t>
-      </w:r>
-      <w:proofErr w:type="spellStart"/>
-      <w:proofErr w:type="gramStart"/>
-      <w:r>
-        <w:t>PrimeFaces</w:t>
-      </w:r>
-      <w:proofErr w:type="spellEnd"/>
-      <w:proofErr w:type="gramEnd"/>
-      <w:r>
-        <w:t xml:space="preserve"> que</w:t>
-      </w:r>
-      <w:r>
         <w:t xml:space="preserve"> </w:t>
       </w:r>
       <w:r>
-        <w:t>será utilizado</w:t>
-      </w:r>
-      <w:r>
-        <w:t xml:space="preserve"> no desenvolvimento </w:t>
-      </w:r>
-      <w:r>
-        <w:t>das telas (</w:t>
+        <w:t>aplicando</w:t>
+      </w:r>
+      <w:r>
+        <w:t xml:space="preserve"> assim,</w:t>
+      </w:r>
+      <w:r>
+        <w:t xml:space="preserve"> component</w:t>
+      </w:r>
+      <w:r>
+        <w:t xml:space="preserve">es reformulados </w:t>
+      </w:r>
+      <w:r>
+        <w:t>para construção de interfaces</w:t>
+      </w:r>
+      <w:r>
+        <w:t xml:space="preserve"> </w:t>
       </w:r>
       <w:r>
         <w:rPr>
           <w:i/>
         </w:rPr>
-        <w:t>Front-</w:t>
-      </w:r>
-      <w:proofErr w:type="spellStart"/>
+        <w:t>web</w:t>
+      </w:r>
       <w:r>
         <w:rPr>
           <w:i/>
         </w:rPr>
-        <w:t>End</w:t>
-      </w:r>
-      <w:proofErr w:type="spellEnd"/>
-      <w:r>
-        <w:rPr>
-          <w:i/>
-        </w:rPr>
-        <w:t>)</w:t>
-      </w:r>
-      <w:r>
-        <w:rPr>
-          <w:i/>
-        </w:rPr>
-        <w:t xml:space="preserve">, </w:t>
-      </w:r>
-      <w:r>
-        <w:t>serão utilizados também</w:t>
-      </w:r>
-      <w:r>
-        <w:t xml:space="preserve"> </w:t>
-      </w:r>
-      <w:r>
-        <w:t xml:space="preserve">os </w:t>
-      </w:r>
-      <w:r>
-        <w:t>componentes gráficos personal</w:t>
-      </w:r>
-      <w:r>
-        <w:t>izados contidos no framework</w:t>
-      </w:r>
-      <w:r>
-        <w:t xml:space="preserve"> JSF (Java Server Faces)</w:t>
-      </w:r>
-      <w:r>
-        <w:t>,</w:t>
-      </w:r>
-      <w:r>
-        <w:t xml:space="preserve"> </w:t>
-      </w:r>
-      <w:r>
-        <w:t>aplicando</w:t>
-      </w:r>
-      <w:r>
-        <w:t xml:space="preserve"> assim,</w:t>
-      </w:r>
-      <w:r>
-        <w:t xml:space="preserve"> component</w:t>
-      </w:r>
-      <w:r>
-        <w:t xml:space="preserve">es reformulados </w:t>
-      </w:r>
-      <w:r>
-        <w:t>para construção de interfaces</w:t>
-      </w:r>
-      <w:r>
-        <w:t xml:space="preserve"> </w:t>
-      </w:r>
-      <w:r>
-        <w:rPr>
-          <w:i/>
-        </w:rPr>
-        <w:t>web</w:t>
-      </w:r>
-      <w:r>
-        <w:t>,</w:t>
+        <w:t>.</w:t>
       </w:r>
     </w:p>
     <w:p>
@@ -5760,61 +5544,23 @@
         </w:rPr>
       </w:pPr>
       <w:r>
+        <w:lastRenderedPageBreak/>
         <w:t xml:space="preserve">Já no módulo </w:t>
       </w:r>
-      <w:proofErr w:type="spellStart"/>
-      <w:r>
-        <w:t>Android</w:t>
-      </w:r>
-      <w:proofErr w:type="spellEnd"/>
-      <w:r>
-        <w:t xml:space="preserve"> </w:t>
-      </w:r>
-      <w:r>
-        <w:t xml:space="preserve">será utilizada </w:t>
-      </w:r>
-      <w:r>
-        <w:t xml:space="preserve">para codificação a IDE </w:t>
-      </w:r>
-      <w:proofErr w:type="spellStart"/>
-      <w:r>
-        <w:t>Android</w:t>
-      </w:r>
-      <w:proofErr w:type="spellEnd"/>
-      <w:r>
-        <w:t xml:space="preserve"> Studio,</w:t>
-      </w:r>
-      <w:r>
-        <w:t xml:space="preserve"> assim como o </w:t>
-      </w:r>
-      <w:proofErr w:type="spellStart"/>
-      <w:r>
-        <w:t>Hibernate</w:t>
-      </w:r>
-      <w:proofErr w:type="spellEnd"/>
-      <w:r>
-        <w:t xml:space="preserve"> </w:t>
-      </w:r>
-      <w:r>
-        <w:t xml:space="preserve">(Framework utilizado para realizar os tratamentos </w:t>
-      </w:r>
-      <w:proofErr w:type="gramStart"/>
-      <w:r>
-        <w:t>a nível de</w:t>
-      </w:r>
-      <w:proofErr w:type="gramEnd"/>
-      <w:r>
-        <w:t xml:space="preserve"> banco de </w:t>
-      </w:r>
-      <w:r>
-        <w:lastRenderedPageBreak/>
-        <w:t xml:space="preserve">dados), </w:t>
-      </w:r>
-      <w:r>
-        <w:t>é utilizado para realizar os tratamentos</w:t>
-      </w:r>
-      <w:r>
-        <w:t xml:space="preserve"> a nível de banco de dados</w:t>
+      <w:r>
+        <w:t xml:space="preserve">Android </w:t>
+      </w:r>
+      <w:r>
+        <w:t>foi</w:t>
+      </w:r>
+      <w:r>
+        <w:t xml:space="preserve"> utilizada </w:t>
+      </w:r>
+      <w:r>
+        <w:t>para c</w:t>
+      </w:r>
+      <w:r>
+        <w:t>odificação a IDE Android Studio</w:t>
       </w:r>
       <w:r>
         <w:rPr>
@@ -5837,34 +5583,14 @@
         </w:rPr>
         <w:t xml:space="preserve"> SGBD (Sistema Gerenciador de Banco de Dados) MySQL que utiliza a linguagem SQL (</w:t>
       </w:r>
-      <w:proofErr w:type="spellStart"/>
       <w:r>
         <w:rPr>
           <w:rFonts w:eastAsia="Times New Roman" w:cs="Times New Roman"/>
           <w:i/>
           <w:szCs w:val="24"/>
         </w:rPr>
-        <w:t>Structured</w:t>
-      </w:r>
-      <w:proofErr w:type="spellEnd"/>
-      <w:r>
-        <w:rPr>
-          <w:rFonts w:eastAsia="Times New Roman" w:cs="Times New Roman"/>
-          <w:i/>
-          <w:szCs w:val="24"/>
-        </w:rPr>
-        <w:t xml:space="preserve"> Query </w:t>
-      </w:r>
-      <w:proofErr w:type="spellStart"/>
-      <w:r>
-        <w:rPr>
-          <w:rFonts w:eastAsia="Times New Roman" w:cs="Times New Roman"/>
-          <w:i/>
-          <w:szCs w:val="24"/>
-        </w:rPr>
-        <w:t>Language</w:t>
-      </w:r>
-      <w:proofErr w:type="spellEnd"/>
+        <w:t>Structured Query Language</w:t>
+      </w:r>
       <w:r>
         <w:rPr>
           <w:rFonts w:eastAsia="Times New Roman" w:cs="Times New Roman"/>
@@ -5906,7 +5632,13 @@
       </w:pPr>
       <w:r>
         <w:tab/>
-        <w:t>O projeto será desenvolvido util</w:t>
+        <w:t xml:space="preserve">O projeto </w:t>
+      </w:r>
+      <w:r>
+        <w:t>foi</w:t>
+      </w:r>
+      <w:r>
+        <w:t xml:space="preserve"> desenvolvido util</w:t>
       </w:r>
       <w:r>
         <w:t>izando o modelo de prototipagem.</w:t>
@@ -5927,7 +5659,25 @@
         <w:t>software</w:t>
       </w:r>
       <w:r>
-        <w:t xml:space="preserve">, delineando por meio das necessidades conhecidas as áreas que necessitam de mais definições. Este projeto rápido levará a construção de um protótipo, que será implantado e avaliado pelo próprio usuário, o retorno obtido será utilizado para ajustar o </w:t>
+        <w:t>, delineando por meio das necessidades conhecidas as áreas que necessitam de mais defin</w:t>
+      </w:r>
+      <w:r>
+        <w:t>ições. Este projeto rápido leva</w:t>
+      </w:r>
+      <w:r>
+        <w:t xml:space="preserve"> a construção de um protótipo, que </w:t>
+      </w:r>
+      <w:r>
+        <w:t>é</w:t>
+      </w:r>
+      <w:r>
+        <w:t xml:space="preserve"> implantado e avaliado pelo próprio usuário, o retorno obtido </w:t>
+      </w:r>
+      <w:r>
+        <w:t>é</w:t>
+      </w:r>
+      <w:r>
+        <w:t xml:space="preserve"> utilizado para ajustar o </w:t>
       </w:r>
       <w:r>
         <w:rPr>
@@ -5939,7 +5689,22 @@
         <w:t xml:space="preserve"> às necessidades reais</w:t>
       </w:r>
       <w:r>
-        <w:t xml:space="preserve"> do cliente. Os protótipos estarão em apêndice</w:t>
+        <w:t xml:space="preserve"> d</w:t>
+      </w:r>
+      <w:r>
+        <w:t>o cliente. Os protótipos utilizados estão</w:t>
+      </w:r>
+      <w:r>
+        <w:t xml:space="preserve"> </w:t>
+      </w:r>
+      <w:r>
+        <w:t>no</w:t>
+      </w:r>
+      <w:r>
+        <w:t xml:space="preserve"> apêndice</w:t>
+      </w:r>
+      <w:r>
+        <w:t xml:space="preserve"> 2</w:t>
       </w:r>
       <w:r>
         <w:t>.</w:t>
@@ -5952,7 +5717,13 @@
       </w:pPr>
       <w:r>
         <w:tab/>
-        <w:t xml:space="preserve">Para modelagem serão utilizados os diagramas de </w:t>
+        <w:t xml:space="preserve">Para modelagem </w:t>
+      </w:r>
+      <w:r>
+        <w:t>foram</w:t>
+      </w:r>
+      <w:r>
+        <w:t xml:space="preserve"> utilizados os diagramas de </w:t>
       </w:r>
       <w:r>
         <w:rPr>
@@ -5961,13 +5732,40 @@
         <w:t>use case</w:t>
       </w:r>
       <w:r>
-        <w:t xml:space="preserve"> e de classe </w:t>
-      </w:r>
-      <w:r>
-        <w:t xml:space="preserve">e atividades </w:t>
-      </w:r>
-      <w:r>
-        <w:t>também será usado para representação do banco de dados o modelo relacional (MR).</w:t>
+        <w:t>,</w:t>
+      </w:r>
+      <w:r>
+        <w:t xml:space="preserve"> de classe </w:t>
+      </w:r>
+      <w:r>
+        <w:t xml:space="preserve">e </w:t>
+      </w:r>
+      <w:r>
+        <w:t xml:space="preserve">de </w:t>
+      </w:r>
+      <w:r>
+        <w:t>atividades</w:t>
+      </w:r>
+      <w:r>
+        <w:t>,</w:t>
+      </w:r>
+      <w:r>
+        <w:t xml:space="preserve"> </w:t>
+      </w:r>
+      <w:r>
+        <w:t>também</w:t>
+      </w:r>
+      <w:r>
+        <w:t>,</w:t>
+      </w:r>
+      <w:r>
+        <w:t xml:space="preserve"> </w:t>
+      </w:r>
+      <w:r>
+        <w:t>foi</w:t>
+      </w:r>
+      <w:r>
+        <w:t xml:space="preserve"> usado para representação do banco de dados o modelo relacional (MR).</w:t>
       </w:r>
     </w:p>
     <w:p>
@@ -5977,27 +5775,14 @@
       </w:pPr>
       <w:r>
         <w:tab/>
-        <w:t xml:space="preserve">Segundo Paula Filho (2003), os diagramas de casos de uso representam as funções do sistema de forma geral, com isso ele é utilizado para determinar as classes, as operações, os casos de teste e até mesmo durante a </w:t>
-      </w:r>
-      <w:proofErr w:type="gramStart"/>
-      <w:r>
-        <w:t>implementação</w:t>
-      </w:r>
-      <w:proofErr w:type="gramEnd"/>
-      <w:r>
-        <w:t xml:space="preserve"> dos roteiros de manual de usuário. </w:t>
+        <w:t xml:space="preserve">Segundo Paula Filho (2003), os diagramas de casos de uso representam as funções do sistema de forma geral, com isso ele é utilizado para determinar as classes, as operações, os casos de teste e até mesmo durante a implementação dos roteiros de manual de usuário. </w:t>
       </w:r>
       <w:r>
         <w:t>Os diagramas de caso de uso estão</w:t>
       </w:r>
       <w:r>
-        <w:t xml:space="preserve"> no apêndice </w:t>
-      </w:r>
-      <w:proofErr w:type="gramStart"/>
-      <w:r>
-        <w:t>2</w:t>
-      </w:r>
-      <w:proofErr w:type="gramEnd"/>
+        <w:t xml:space="preserve"> no apêndice 3</w:t>
+      </w:r>
       <w:r>
         <w:t>.</w:t>
       </w:r>
@@ -6009,15 +5794,7 @@
       </w:pPr>
       <w:r>
         <w:tab/>
-        <w:t xml:space="preserve">Segundo </w:t>
-      </w:r>
-      <w:proofErr w:type="spellStart"/>
-      <w:r>
-        <w:t>Sommerville</w:t>
-      </w:r>
-      <w:proofErr w:type="spellEnd"/>
-      <w:r>
-        <w:t xml:space="preserve"> (2003), os diagramas de classe ou os modelos de projeto mostram todas as classes de um sistema e o relacionamento entre elas, assim, esse diagrama pode ser descrito como o próprio projeto. O</w:t>
+        <w:t>Segundo Sommerville (2003), os diagramas de classe ou os modelos de projeto mostram todas as classes de um sistema e o relacionamento entre elas, assim, esse diagrama pode ser descrito como o próprio projeto. O</w:t>
       </w:r>
       <w:r>
         <w:t xml:space="preserve"> diagrama</w:t>
@@ -6034,11 +5811,9 @@
       <w:r>
         <w:t xml:space="preserve">está no apêndice </w:t>
       </w:r>
-      <w:proofErr w:type="gramStart"/>
-      <w:r>
-        <w:t>3</w:t>
-      </w:r>
-      <w:proofErr w:type="gramEnd"/>
+      <w:r>
+        <w:t>4</w:t>
+      </w:r>
       <w:r>
         <w:t>.</w:t>
       </w:r>
@@ -6050,32 +5825,14 @@
       </w:pPr>
       <w:r>
         <w:tab/>
-        <w:t xml:space="preserve">Para </w:t>
-      </w:r>
-      <w:proofErr w:type="spellStart"/>
-      <w:r>
-        <w:t>Heuser</w:t>
-      </w:r>
-      <w:proofErr w:type="spellEnd"/>
-      <w:r>
-        <w:t xml:space="preserve"> (2009), no modelo relacional é irrelevante o usuário saber onde os dados estão ou como eles se encontram, representando apenas as tabelas, as colunas que as tabelas possuem e as restrições de integridade que serão </w:t>
-      </w:r>
-      <w:proofErr w:type="gramStart"/>
-      <w:r>
-        <w:t>implementadas</w:t>
-      </w:r>
-      <w:proofErr w:type="gramEnd"/>
-      <w:r>
-        <w:t xml:space="preserve"> no banco de dados. O modelo relacional (MR) </w:t>
+        <w:t xml:space="preserve">Para Heuser (2009), no modelo relacional é irrelevante o usuário saber onde os dados estão ou como eles se encontram, representando apenas as tabelas, as colunas que as tabelas possuem e as restrições de integridade que serão implementadas no banco de dados. O modelo relacional (MR) </w:t>
       </w:r>
       <w:r>
         <w:t xml:space="preserve">está no apêndice </w:t>
       </w:r>
-      <w:proofErr w:type="gramStart"/>
-      <w:r>
-        <w:t>4</w:t>
-      </w:r>
-      <w:proofErr w:type="gramEnd"/>
+      <w:r>
+        <w:t>5</w:t>
+      </w:r>
       <w:r>
         <w:t>.</w:t>
       </w:r>
@@ -6098,11 +5855,9 @@
       <w:r>
         <w:t xml:space="preserve">estão no apêndice </w:t>
       </w:r>
-      <w:proofErr w:type="gramStart"/>
-      <w:r>
-        <w:t>5</w:t>
-      </w:r>
-      <w:proofErr w:type="gramEnd"/>
+      <w:r>
+        <w:t>6</w:t>
+      </w:r>
       <w:r>
         <w:t>.</w:t>
       </w:r>
@@ -6157,22 +5912,21 @@
       <w:r>
         <w:t xml:space="preserve"> é importante </w:t>
       </w:r>
-      <w:proofErr w:type="spellStart"/>
-      <w:r>
-        <w:t>observer</w:t>
-      </w:r>
-      <w:proofErr w:type="spellEnd"/>
+      <w:r>
+        <w:t>observ</w:t>
+      </w:r>
+      <w:r>
+        <w:t>a</w:t>
+      </w:r>
+      <w:r>
+        <w:t>r</w:t>
+      </w:r>
       <w:r>
         <w:t xml:space="preserve"> o documento de requisitos como determinante do sucesso ou falha do projeto, pois identifica as funcionalidades realmente necessárias ao escopo do sistema. O documento </w:t>
       </w:r>
       <w:r>
-        <w:t xml:space="preserve">de requisitos está no apêndice </w:t>
-      </w:r>
-      <w:proofErr w:type="gramStart"/>
-      <w:r>
-        <w:t>1</w:t>
-      </w:r>
-      <w:proofErr w:type="gramEnd"/>
+        <w:t>de requisitos está no apêndice 1</w:t>
+      </w:r>
       <w:r>
         <w:t>.</w:t>
       </w:r>
@@ -6191,7 +5945,6 @@
         </w:rPr>
       </w:pPr>
       <w:bookmarkStart w:id="34" w:name="_Toc462831957"/>
-      <w:proofErr w:type="gramStart"/>
       <w:r>
         <w:rPr>
           <w:rStyle w:val="Ttulo1Char"/>
@@ -6200,7 +5953,6 @@
         <w:lastRenderedPageBreak/>
         <w:t>4</w:t>
       </w:r>
-      <w:proofErr w:type="gramEnd"/>
       <w:r>
         <w:t xml:space="preserve"> </w:t>
       </w:r>
@@ -6264,7 +6016,6 @@
         <w:lastRenderedPageBreak/>
         <w:t xml:space="preserve">Apêndice </w:t>
       </w:r>
-      <w:proofErr w:type="gramStart"/>
       <w:r>
         <w:rPr>
           <w:rFonts w:eastAsia="Times New Roman"/>
@@ -6273,7 +6024,6 @@
         <w:t>1</w:t>
       </w:r>
       <w:bookmarkEnd w:id="35"/>
-      <w:proofErr w:type="gramEnd"/>
     </w:p>
     <w:p>
       <w:pPr>
@@ -6319,7 +6069,18 @@
           <w:szCs w:val="24"/>
           <w:lang w:eastAsia="pt-BR"/>
         </w:rPr>
-        <w:t>Este capítulo apresenta detalhadamente todos os requisitos necessários, ou não, para o funcionamento do sistema.</w:t>
+        <w:t xml:space="preserve">Este capítulo apresenta detalhadamente todos os requisitos necessários, </w:t>
+      </w:r>
+      <w:bookmarkStart w:id="36" w:name="_GoBack"/>
+      <w:bookmarkEnd w:id="36"/>
+      <w:r>
+        <w:rPr>
+          <w:rFonts w:eastAsia="Times New Roman" w:cs="Times New Roman"/>
+          <w:color w:val="000000"/>
+          <w:szCs w:val="24"/>
+          <w:lang w:eastAsia="pt-BR"/>
+        </w:rPr>
+        <w:t>para o funcionamento do sistema.</w:t>
       </w:r>
     </w:p>
     <w:p>
@@ -6330,13 +6091,13 @@
           <w:szCs w:val="24"/>
         </w:rPr>
       </w:pPr>
-      <w:bookmarkStart w:id="36" w:name="_Toc422919110"/>
-      <w:bookmarkStart w:id="37" w:name="_Toc462831959"/>
-      <w:bookmarkEnd w:id="36"/>
+      <w:bookmarkStart w:id="37" w:name="_Toc422919110"/>
+      <w:bookmarkStart w:id="38" w:name="_Toc462831959"/>
+      <w:bookmarkEnd w:id="37"/>
       <w:r>
         <w:t>Requisitos Funcionais</w:t>
       </w:r>
-      <w:bookmarkEnd w:id="37"/>
+      <w:bookmarkEnd w:id="38"/>
     </w:p>
     <w:p>
       <w:pPr>
@@ -6368,23 +6129,7 @@
           <w:rFonts w:cs="Times New Roman"/>
           <w:szCs w:val="24"/>
         </w:rPr>
-        <w:t xml:space="preserve"> dados marcados com *</w:t>
-      </w:r>
-      <w:proofErr w:type="gramStart"/>
-      <w:r>
-        <w:rPr>
-          <w:rFonts w:cs="Times New Roman"/>
-          <w:szCs w:val="24"/>
-        </w:rPr>
-        <w:t>(</w:t>
-      </w:r>
-      <w:proofErr w:type="gramEnd"/>
-      <w:r>
-        <w:rPr>
-          <w:rFonts w:cs="Times New Roman"/>
-          <w:szCs w:val="24"/>
-        </w:rPr>
-        <w:t>asterisco) são de preenchimento obrigatório</w:t>
+        <w:t xml:space="preserve"> dados marcados com *(asterisco) são de preenchimento obrigatório</w:t>
       </w:r>
     </w:p>
     <w:p>
@@ -6636,9 +6381,8 @@
           <w:sz w:val="24"/>
           <w:szCs w:val="24"/>
         </w:rPr>
-        <w:t>, bairro*</w:t>
-      </w:r>
-      <w:proofErr w:type="gramStart"/>
+        <w:t>, bairro*,número*, complemento</w:t>
+      </w:r>
       <w:r>
         <w:rPr>
           <w:rFonts w:ascii="Times New Roman" w:hAnsi="Times New Roman" w:cs="Times New Roman"/>
@@ -6647,14 +6391,13 @@
         </w:rPr>
         <w:t>,</w:t>
       </w:r>
-      <w:proofErr w:type="gramEnd"/>
       <w:r>
         <w:rPr>
           <w:rFonts w:ascii="Times New Roman" w:hAnsi="Times New Roman" w:cs="Times New Roman"/>
           <w:sz w:val="24"/>
           <w:szCs w:val="24"/>
         </w:rPr>
-        <w:t>número*, complemento</w:t>
+        <w:t xml:space="preserve"> cidade</w:t>
       </w:r>
       <w:r>
         <w:rPr>
@@ -6662,7 +6405,7 @@
           <w:sz w:val="24"/>
           <w:szCs w:val="24"/>
         </w:rPr>
-        <w:t>,</w:t>
+        <w:t>*</w:t>
       </w:r>
       <w:r>
         <w:rPr>
@@ -6670,7 +6413,7 @@
           <w:sz w:val="24"/>
           <w:szCs w:val="24"/>
         </w:rPr>
-        <w:t xml:space="preserve"> cidade</w:t>
+        <w:t>, estado</w:t>
       </w:r>
       <w:r>
         <w:rPr>
@@ -6686,7 +6429,7 @@
           <w:sz w:val="24"/>
           <w:szCs w:val="24"/>
         </w:rPr>
-        <w:t>, estado</w:t>
+        <w:t>, telefone</w:t>
       </w:r>
       <w:r>
         <w:rPr>
@@ -6694,7 +6437,7 @@
           <w:sz w:val="24"/>
           <w:szCs w:val="24"/>
         </w:rPr>
-        <w:t>*</w:t>
+        <w:t>*, cpf*</w:t>
       </w:r>
       <w:r>
         <w:rPr>
@@ -6702,59 +6445,7 @@
           <w:sz w:val="24"/>
           <w:szCs w:val="24"/>
         </w:rPr>
-        <w:t>, telefone</w:t>
-      </w:r>
-      <w:r>
-        <w:rPr>
-          <w:rFonts w:ascii="Times New Roman" w:hAnsi="Times New Roman" w:cs="Times New Roman"/>
-          <w:sz w:val="24"/>
-          <w:szCs w:val="24"/>
-        </w:rPr>
-        <w:t xml:space="preserve">*, </w:t>
-      </w:r>
-      <w:proofErr w:type="spellStart"/>
-      <w:r>
-        <w:rPr>
-          <w:rFonts w:ascii="Times New Roman" w:hAnsi="Times New Roman" w:cs="Times New Roman"/>
-          <w:sz w:val="24"/>
-          <w:szCs w:val="24"/>
-        </w:rPr>
-        <w:t>cpf</w:t>
-      </w:r>
-      <w:proofErr w:type="spellEnd"/>
-      <w:r>
-        <w:rPr>
-          <w:rFonts w:ascii="Times New Roman" w:hAnsi="Times New Roman" w:cs="Times New Roman"/>
-          <w:sz w:val="24"/>
-          <w:szCs w:val="24"/>
-        </w:rPr>
-        <w:t>*</w:t>
-      </w:r>
-      <w:r>
-        <w:rPr>
-          <w:rFonts w:ascii="Times New Roman" w:hAnsi="Times New Roman" w:cs="Times New Roman"/>
-          <w:sz w:val="24"/>
-          <w:szCs w:val="24"/>
-        </w:rPr>
-        <w:t xml:space="preserve">, </w:t>
-      </w:r>
-      <w:proofErr w:type="spellStart"/>
-      <w:r>
-        <w:rPr>
-          <w:rFonts w:ascii="Times New Roman" w:hAnsi="Times New Roman" w:cs="Times New Roman"/>
-          <w:sz w:val="24"/>
-          <w:szCs w:val="24"/>
-        </w:rPr>
-        <w:t>rg</w:t>
-      </w:r>
-      <w:proofErr w:type="spellEnd"/>
-      <w:r>
-        <w:rPr>
-          <w:rFonts w:ascii="Times New Roman" w:hAnsi="Times New Roman" w:cs="Times New Roman"/>
-          <w:sz w:val="24"/>
-          <w:szCs w:val="24"/>
-        </w:rPr>
-        <w:t>*</w:t>
+        <w:t>, rg*</w:t>
       </w:r>
       <w:r>
         <w:rPr>
@@ -6789,7 +6480,6 @@
         </w:rPr>
         <w:t xml:space="preserve">, data de nascimento*,  </w:t>
       </w:r>
-      <w:proofErr w:type="spellStart"/>
       <w:r>
         <w:rPr>
           <w:rFonts w:ascii="Times New Roman" w:hAnsi="Times New Roman" w:cs="Times New Roman"/>
@@ -6799,7 +6489,6 @@
         </w:rPr>
         <w:t>login</w:t>
       </w:r>
-      <w:proofErr w:type="spellEnd"/>
       <w:r>
         <w:rPr>
           <w:rFonts w:ascii="Times New Roman" w:hAnsi="Times New Roman" w:cs="Times New Roman"/>
@@ -6916,25 +6605,23 @@
           <w:sz w:val="24"/>
           <w:szCs w:val="24"/>
         </w:rPr>
-        <w:t xml:space="preserve"> requer as seguintes informações: nome*, endereço*, bairro*</w:t>
-      </w:r>
-      <w:proofErr w:type="gramStart"/>
+        <w:t xml:space="preserve"> requer as seguintes informações: nome*, endereço*, bairro*,número*, complemento, cidade</w:t>
+      </w:r>
       <w:r>
         <w:rPr>
           <w:rFonts w:ascii="Times New Roman" w:hAnsi="Times New Roman" w:cs="Times New Roman"/>
           <w:sz w:val="24"/>
           <w:szCs w:val="24"/>
         </w:rPr>
-        <w:t>,</w:t>
-      </w:r>
-      <w:proofErr w:type="gramEnd"/>
+        <w:t>*</w:t>
+      </w:r>
       <w:r>
         <w:rPr>
           <w:rFonts w:ascii="Times New Roman" w:hAnsi="Times New Roman" w:cs="Times New Roman"/>
           <w:sz w:val="24"/>
           <w:szCs w:val="24"/>
         </w:rPr>
-        <w:t>número*, complemento, cidade</w:t>
+        <w:t>, estado</w:t>
       </w:r>
       <w:r>
         <w:rPr>
@@ -6950,59 +6637,7 @@
           <w:sz w:val="24"/>
           <w:szCs w:val="24"/>
         </w:rPr>
-        <w:t>, estado</w:t>
-      </w:r>
-      <w:r>
-        <w:rPr>
-          <w:rFonts w:ascii="Times New Roman" w:hAnsi="Times New Roman" w:cs="Times New Roman"/>
-          <w:sz w:val="24"/>
-          <w:szCs w:val="24"/>
-        </w:rPr>
-        <w:t>*</w:t>
-      </w:r>
-      <w:r>
-        <w:rPr>
-          <w:rFonts w:ascii="Times New Roman" w:hAnsi="Times New Roman" w:cs="Times New Roman"/>
-          <w:sz w:val="24"/>
-          <w:szCs w:val="24"/>
-        </w:rPr>
-        <w:t xml:space="preserve">, telefone*, </w:t>
-      </w:r>
-      <w:proofErr w:type="spellStart"/>
-      <w:r>
-        <w:rPr>
-          <w:rFonts w:ascii="Times New Roman" w:hAnsi="Times New Roman" w:cs="Times New Roman"/>
-          <w:sz w:val="24"/>
-          <w:szCs w:val="24"/>
-        </w:rPr>
-        <w:t>cpf</w:t>
-      </w:r>
-      <w:proofErr w:type="spellEnd"/>
-      <w:r>
-        <w:rPr>
-          <w:rFonts w:ascii="Times New Roman" w:hAnsi="Times New Roman" w:cs="Times New Roman"/>
-          <w:sz w:val="24"/>
-          <w:szCs w:val="24"/>
-        </w:rPr>
-        <w:t xml:space="preserve">*, </w:t>
-      </w:r>
-      <w:proofErr w:type="spellStart"/>
-      <w:r>
-        <w:rPr>
-          <w:rFonts w:ascii="Times New Roman" w:hAnsi="Times New Roman" w:cs="Times New Roman"/>
-          <w:sz w:val="24"/>
-          <w:szCs w:val="24"/>
-        </w:rPr>
-        <w:t>rg</w:t>
-      </w:r>
-      <w:proofErr w:type="spellEnd"/>
-      <w:r>
-        <w:rPr>
-          <w:rFonts w:ascii="Times New Roman" w:hAnsi="Times New Roman" w:cs="Times New Roman"/>
-          <w:sz w:val="24"/>
-          <w:szCs w:val="24"/>
-        </w:rPr>
-        <w:t xml:space="preserve">*, estado civil, </w:t>
+        <w:t xml:space="preserve">, telefone*, cpf*, rg*, estado civil, </w:t>
       </w:r>
       <w:r>
         <w:rPr>
@@ -7019,25 +6654,7 @@
           <w:sz w:val="24"/>
           <w:szCs w:val="24"/>
         </w:rPr>
-        <w:t xml:space="preserve">, data de nascimento*,  </w:t>
-      </w:r>
-      <w:proofErr w:type="spellStart"/>
-      <w:r>
-        <w:rPr>
-          <w:rFonts w:ascii="Times New Roman" w:hAnsi="Times New Roman" w:cs="Times New Roman"/>
-          <w:sz w:val="24"/>
-          <w:szCs w:val="24"/>
-        </w:rPr>
-        <w:t>login</w:t>
-      </w:r>
-      <w:proofErr w:type="spellEnd"/>
-      <w:r>
-        <w:rPr>
-          <w:rFonts w:ascii="Times New Roman" w:hAnsi="Times New Roman" w:cs="Times New Roman"/>
-          <w:sz w:val="24"/>
-          <w:szCs w:val="24"/>
-        </w:rPr>
-        <w:t>*, senha*, perfil*</w:t>
+        <w:t>, data de nascimento*,  login*, senha*, perfil*</w:t>
       </w:r>
       <w:r>
         <w:rPr>
@@ -7278,27 +6895,7 @@
           <w:sz w:val="24"/>
           <w:szCs w:val="24"/>
         </w:rPr>
-        <w:t xml:space="preserve">nome da empresa*, razão social*, </w:t>
-      </w:r>
-      <w:proofErr w:type="spellStart"/>
-      <w:proofErr w:type="gramStart"/>
-      <w:r>
-        <w:rPr>
-          <w:rFonts w:ascii="Times New Roman" w:hAnsi="Times New Roman" w:cs="Times New Roman"/>
-          <w:sz w:val="24"/>
-          <w:szCs w:val="24"/>
-        </w:rPr>
-        <w:t>cnpj</w:t>
-      </w:r>
-      <w:proofErr w:type="spellEnd"/>
-      <w:proofErr w:type="gramEnd"/>
-      <w:r>
-        <w:rPr>
-          <w:rFonts w:ascii="Times New Roman" w:hAnsi="Times New Roman" w:cs="Times New Roman"/>
-          <w:sz w:val="24"/>
-          <w:szCs w:val="24"/>
-        </w:rPr>
-        <w:t>*, endereço*</w:t>
+        <w:t>nome da empresa*, razão social*, cnpj*, endereço*</w:t>
       </w:r>
       <w:r>
         <w:rPr>
@@ -7359,7 +6956,6 @@
         </w:rPr>
         <w:t xml:space="preserve"> – Realizar </w:t>
       </w:r>
-      <w:proofErr w:type="spellStart"/>
       <w:r>
         <w:rPr>
           <w:rFonts w:cs="Times New Roman"/>
@@ -7369,7 +6965,6 @@
         </w:rPr>
         <w:t>Login</w:t>
       </w:r>
-      <w:proofErr w:type="spellEnd"/>
     </w:p>
     <w:p>
       <w:pPr>
@@ -7418,7 +7013,6 @@
         </w:rPr>
         <w:t xml:space="preserve">Para que seja efetuado com sucesso o usuário deverá fornecer: </w:t>
       </w:r>
-      <w:proofErr w:type="spellStart"/>
       <w:r>
         <w:rPr>
           <w:rFonts w:ascii="Times New Roman" w:hAnsi="Times New Roman" w:cs="Times New Roman"/>
@@ -7428,7 +7022,6 @@
         </w:rPr>
         <w:t>login</w:t>
       </w:r>
-      <w:proofErr w:type="spellEnd"/>
       <w:r>
         <w:rPr>
           <w:rFonts w:ascii="Times New Roman" w:hAnsi="Times New Roman" w:cs="Times New Roman"/>
@@ -7474,27 +7067,7 @@
           <w:szCs w:val="24"/>
           <w:lang w:val="en-US"/>
         </w:rPr>
-        <w:t xml:space="preserve"> – </w:t>
-      </w:r>
-      <w:proofErr w:type="spellStart"/>
-      <w:r>
-        <w:rPr>
-          <w:rFonts w:cs="Times New Roman"/>
-          <w:b/>
-          <w:szCs w:val="24"/>
-          <w:lang w:val="en-US"/>
-        </w:rPr>
-        <w:t>Cadastro</w:t>
-      </w:r>
-      <w:proofErr w:type="spellEnd"/>
-      <w:r>
-        <w:rPr>
-          <w:rFonts w:cs="Times New Roman"/>
-          <w:b/>
-          <w:szCs w:val="24"/>
-          <w:lang w:val="en-US"/>
-        </w:rPr>
-        <w:t xml:space="preserve"> de Cargos</w:t>
+        <w:t xml:space="preserve"> – Cadastro de Cargos</w:t>
       </w:r>
     </w:p>
     <w:p>
@@ -7579,39 +7152,8 @@
           <w:szCs w:val="24"/>
           <w:lang w:val="en-US"/>
         </w:rPr>
-        <w:t xml:space="preserve"> – </w:t>
-      </w:r>
-      <w:proofErr w:type="spellStart"/>
-      <w:r>
-        <w:rPr>
-          <w:rFonts w:cs="Times New Roman"/>
-          <w:b/>
-          <w:szCs w:val="24"/>
-          <w:lang w:val="en-US"/>
-        </w:rPr>
-        <w:t>Cadastro</w:t>
-      </w:r>
-      <w:proofErr w:type="spellEnd"/>
-      <w:r>
-        <w:rPr>
-          <w:rFonts w:cs="Times New Roman"/>
-          <w:b/>
-          <w:szCs w:val="24"/>
-          <w:lang w:val="en-US"/>
-        </w:rPr>
-        <w:t xml:space="preserve"> de </w:t>
-      </w:r>
-      <w:proofErr w:type="spellStart"/>
-      <w:r>
-        <w:rPr>
-          <w:rFonts w:cs="Times New Roman"/>
-          <w:b/>
-          <w:szCs w:val="24"/>
-          <w:lang w:val="en-US"/>
-        </w:rPr>
-        <w:t>Planos</w:t>
-      </w:r>
-      <w:proofErr w:type="spellEnd"/>
+        <w:t xml:space="preserve"> – Cadastro de Planos</w:t>
+      </w:r>
     </w:p>
     <w:p>
       <w:pPr>
@@ -7696,39 +7238,8 @@
           <w:szCs w:val="24"/>
           <w:lang w:val="en-US"/>
         </w:rPr>
-        <w:t xml:space="preserve"> – </w:t>
-      </w:r>
-      <w:proofErr w:type="spellStart"/>
-      <w:r>
-        <w:rPr>
-          <w:rFonts w:cs="Times New Roman"/>
-          <w:b/>
-          <w:szCs w:val="24"/>
-          <w:lang w:val="en-US"/>
-        </w:rPr>
-        <w:t>Cadastro</w:t>
-      </w:r>
-      <w:proofErr w:type="spellEnd"/>
-      <w:r>
-        <w:rPr>
-          <w:rFonts w:cs="Times New Roman"/>
-          <w:b/>
-          <w:szCs w:val="24"/>
-          <w:lang w:val="en-US"/>
-        </w:rPr>
-        <w:t xml:space="preserve"> de </w:t>
-      </w:r>
-      <w:proofErr w:type="spellStart"/>
-      <w:r>
-        <w:rPr>
-          <w:rFonts w:cs="Times New Roman"/>
-          <w:b/>
-          <w:szCs w:val="24"/>
-          <w:lang w:val="en-US"/>
-        </w:rPr>
-        <w:t>Manutenções</w:t>
-      </w:r>
-      <w:proofErr w:type="spellEnd"/>
+        <w:t xml:space="preserve"> – Cadastro de Manutenções</w:t>
+      </w:r>
     </w:p>
     <w:p>
       <w:pPr>
@@ -7846,8 +7357,8 @@
           <w:szCs w:val="26"/>
         </w:rPr>
       </w:pPr>
-      <w:bookmarkStart w:id="38" w:name="_Toc422919111"/>
-      <w:bookmarkEnd w:id="38"/>
+      <w:bookmarkStart w:id="39" w:name="_Toc422919111"/>
+      <w:bookmarkEnd w:id="39"/>
       <w:r>
         <w:br w:type="page"/>
       </w:r>
@@ -7859,12 +7370,12 @@
           <w:color w:val="000000"/>
         </w:rPr>
       </w:pPr>
-      <w:bookmarkStart w:id="39" w:name="_Toc462831960"/>
+      <w:bookmarkStart w:id="40" w:name="_Toc462831960"/>
       <w:r>
         <w:lastRenderedPageBreak/>
         <w:t>Requisitos Não-Funcionais</w:t>
       </w:r>
-      <w:bookmarkEnd w:id="39"/>
+      <w:bookmarkEnd w:id="40"/>
     </w:p>
     <w:p>
       <w:pPr>
@@ -8022,37 +7533,95 @@
     </w:p>
     <w:p>
       <w:pPr>
-        <w:pStyle w:val="Ttulo1"/>
+        <w:suppressAutoHyphens w:val="0"/>
+        <w:spacing w:after="0"/>
+        <w:rPr>
+          <w:rFonts w:eastAsia="Times New Roman" w:cstheme="majorBidi"/>
+          <w:b/>
+          <w:bCs/>
+          <w:sz w:val="28"/>
+          <w:szCs w:val="28"/>
+          <w:lang w:eastAsia="pt-BR"/>
+        </w:rPr>
+      </w:pPr>
+      <w:bookmarkStart w:id="41" w:name="_Toc462831961"/>
+      <w:r>
         <w:rPr>
           <w:rFonts w:eastAsia="Times New Roman"/>
           <w:lang w:eastAsia="pt-BR"/>
         </w:rPr>
-      </w:pPr>
-      <w:bookmarkStart w:id="40" w:name="_Toc462831961"/>
-      <w:r>
+        <w:br w:type="page"/>
+      </w:r>
+    </w:p>
+    <w:p>
+      <w:pPr>
+        <w:pStyle w:val="Ttulo1"/>
         <w:rPr>
           <w:rFonts w:eastAsia="Times New Roman"/>
           <w:lang w:eastAsia="pt-BR"/>
         </w:rPr>
-        <w:t xml:space="preserve">Apêndice </w:t>
-      </w:r>
-      <w:proofErr w:type="gramStart"/>
+      </w:pPr>
       <w:r>
         <w:rPr>
           <w:rFonts w:eastAsia="Times New Roman"/>
           <w:lang w:eastAsia="pt-BR"/>
         </w:rPr>
-        <w:t>2</w:t>
-      </w:r>
-      <w:bookmarkEnd w:id="40"/>
-      <w:proofErr w:type="gramEnd"/>
-    </w:p>
-    <w:p>
-      <w:pPr>
-        <w:rPr>
+        <w:lastRenderedPageBreak/>
+        <w:t>Apêndice 2</w:t>
+      </w:r>
+    </w:p>
+    <w:p>
+      <w:pPr>
+        <w:suppressAutoHyphens w:val="0"/>
+        <w:spacing w:after="0"/>
+        <w:rPr>
+          <w:rFonts w:eastAsia="Times New Roman" w:cstheme="majorBidi"/>
+          <w:b/>
+          <w:bCs/>
+          <w:sz w:val="28"/>
+          <w:szCs w:val="28"/>
           <w:lang w:eastAsia="pt-BR"/>
         </w:rPr>
       </w:pPr>
+      <w:r>
+        <w:rPr>
+          <w:rFonts w:eastAsia="Times New Roman"/>
+          <w:lang w:eastAsia="pt-BR"/>
+        </w:rPr>
+        <w:br w:type="page"/>
+      </w:r>
+    </w:p>
+    <w:p>
+      <w:pPr>
+        <w:pStyle w:val="Ttulo1"/>
+        <w:rPr>
+          <w:rFonts w:eastAsia="Times New Roman"/>
+          <w:lang w:eastAsia="pt-BR"/>
+        </w:rPr>
+      </w:pPr>
+      <w:r>
+        <w:rPr>
+          <w:rFonts w:eastAsia="Times New Roman"/>
+          <w:lang w:eastAsia="pt-BR"/>
+        </w:rPr>
+        <w:lastRenderedPageBreak/>
+        <w:t xml:space="preserve">Apêndice </w:t>
+      </w:r>
+      <w:bookmarkEnd w:id="41"/>
+      <w:r>
+        <w:rPr>
+          <w:rFonts w:eastAsia="Times New Roman"/>
+          <w:lang w:eastAsia="pt-BR"/>
+        </w:rPr>
+        <w:t>3</w:t>
+      </w:r>
+    </w:p>
+    <w:p>
+      <w:pPr>
+        <w:rPr>
+          <w:lang w:eastAsia="pt-BR"/>
+        </w:rPr>
+      </w:pPr>
     </w:p>
     <w:p>
       <w:pPr>
@@ -8061,11 +7630,11 @@
           <w:color w:val="000000"/>
         </w:rPr>
       </w:pPr>
-      <w:bookmarkStart w:id="41" w:name="_Toc462831962"/>
+      <w:bookmarkStart w:id="42" w:name="_Toc462831962"/>
       <w:r>
         <w:t>Diagramas de Caso de Uso</w:t>
       </w:r>
-      <w:bookmarkEnd w:id="41"/>
+      <w:bookmarkEnd w:id="42"/>
     </w:p>
     <w:p>
       <w:pPr>
@@ -8134,7 +7703,7 @@
                     <pic:cNvPicPr/>
                   </pic:nvPicPr>
                   <pic:blipFill>
-                    <a:blip r:embed="rId10">
+                    <a:blip r:embed="rId9">
                       <a:extLst>
                         <a:ext uri="{28A0092B-C50C-407E-A947-70E740481C1C}">
                           <a14:useLocalDpi xmlns:a14="http://schemas.microsoft.com/office/drawing/2010/main" val="0"/>
@@ -8194,7 +7763,7 @@
                     <pic:cNvPicPr/>
                   </pic:nvPicPr>
                   <pic:blipFill>
-                    <a:blip r:embed="rId11">
+                    <a:blip r:embed="rId10">
                       <a:extLst>
                         <a:ext uri="{28A0092B-C50C-407E-A947-70E740481C1C}">
                           <a14:useLocalDpi xmlns:a14="http://schemas.microsoft.com/office/drawing/2010/main" val="0"/>
@@ -8331,7 +7900,7 @@
                     <pic:cNvPicPr/>
                   </pic:nvPicPr>
                   <pic:blipFill>
-                    <a:blip r:embed="rId12">
+                    <a:blip r:embed="rId11">
                       <a:extLst>
                         <a:ext uri="{28A0092B-C50C-407E-A947-70E740481C1C}">
                           <a14:useLocalDpi xmlns:a14="http://schemas.microsoft.com/office/drawing/2010/main" val="0"/>
@@ -8392,7 +7961,7 @@
                     <pic:cNvPicPr/>
                   </pic:nvPicPr>
                   <pic:blipFill>
-                    <a:blip r:embed="rId13">
+                    <a:blip r:embed="rId12">
                       <a:extLst>
                         <a:ext uri="{28A0092B-C50C-407E-A947-70E740481C1C}">
                           <a14:useLocalDpi xmlns:a14="http://schemas.microsoft.com/office/drawing/2010/main" val="0"/>
@@ -8500,7 +8069,7 @@
                     <pic:cNvPicPr/>
                   </pic:nvPicPr>
                   <pic:blipFill>
-                    <a:blip r:embed="rId14">
+                    <a:blip r:embed="rId13">
                       <a:extLst>
                         <a:ext uri="{28A0092B-C50C-407E-A947-70E740481C1C}">
                           <a14:useLocalDpi xmlns:a14="http://schemas.microsoft.com/office/drawing/2010/main" val="0"/>
@@ -8571,7 +8140,7 @@
                     <pic:cNvPicPr/>
                   </pic:nvPicPr>
                   <pic:blipFill>
-                    <a:blip r:embed="rId15">
+                    <a:blip r:embed="rId14">
                       <a:extLst>
                         <a:ext uri="{28A0092B-C50C-407E-A947-70E740481C1C}">
                           <a14:useLocalDpi xmlns:a14="http://schemas.microsoft.com/office/drawing/2010/main" val="0"/>
@@ -8646,18 +8215,8 @@
           <w:b/>
           <w:szCs w:val="24"/>
         </w:rPr>
-        <w:t xml:space="preserve">Realizar </w:t>
-      </w:r>
-      <w:proofErr w:type="spellStart"/>
-      <w:r>
-        <w:rPr>
-          <w:rFonts w:cs="Times New Roman"/>
-          <w:b/>
-          <w:szCs w:val="24"/>
-        </w:rPr>
-        <w:t>Login</w:t>
-      </w:r>
-      <w:proofErr w:type="spellEnd"/>
+        <w:t>Realizar Login</w:t>
+      </w:r>
     </w:p>
     <w:p>
       <w:pPr>
@@ -8685,7 +8244,7 @@
                     <pic:cNvPicPr/>
                   </pic:nvPicPr>
                   <pic:blipFill>
-                    <a:blip r:embed="rId16">
+                    <a:blip r:embed="rId15">
                       <a:extLst>
                         <a:ext uri="{28A0092B-C50C-407E-A947-70E740481C1C}">
                           <a14:useLocalDpi xmlns:a14="http://schemas.microsoft.com/office/drawing/2010/main" val="0"/>
@@ -8739,7 +8298,7 @@
                     <pic:cNvPicPr/>
                   </pic:nvPicPr>
                   <pic:blipFill>
-                    <a:blip r:embed="rId17">
+                    <a:blip r:embed="rId16">
                       <a:extLst>
                         <a:ext uri="{28A0092B-C50C-407E-A947-70E740481C1C}">
                           <a14:useLocalDpi xmlns:a14="http://schemas.microsoft.com/office/drawing/2010/main" val="0"/>
@@ -8843,7 +8402,7 @@
                     <pic:cNvPicPr/>
                   </pic:nvPicPr>
                   <pic:blipFill>
-                    <a:blip r:embed="rId18">
+                    <a:blip r:embed="rId17">
                       <a:extLst>
                         <a:ext uri="{28A0092B-C50C-407E-A947-70E740481C1C}">
                           <a14:useLocalDpi xmlns:a14="http://schemas.microsoft.com/office/drawing/2010/main" val="0"/>
@@ -8897,7 +8456,7 @@
                     <pic:cNvPicPr/>
                   </pic:nvPicPr>
                   <pic:blipFill>
-                    <a:blip r:embed="rId19">
+                    <a:blip r:embed="rId18">
                       <a:extLst>
                         <a:ext uri="{28A0092B-C50C-407E-A947-70E740481C1C}">
                           <a14:useLocalDpi xmlns:a14="http://schemas.microsoft.com/office/drawing/2010/main" val="0"/>
@@ -9001,7 +8560,7 @@
                     <pic:cNvPicPr/>
                   </pic:nvPicPr>
                   <pic:blipFill>
-                    <a:blip r:embed="rId20">
+                    <a:blip r:embed="rId19">
                       <a:extLst>
                         <a:ext uri="{28A0092B-C50C-407E-A947-70E740481C1C}">
                           <a14:useLocalDpi xmlns:a14="http://schemas.microsoft.com/office/drawing/2010/main" val="0"/>
@@ -9055,7 +8614,7 @@
                     <pic:cNvPicPr/>
                   </pic:nvPicPr>
                   <pic:blipFill>
-                    <a:blip r:embed="rId21">
+                    <a:blip r:embed="rId20">
                       <a:extLst>
                         <a:ext uri="{28A0092B-C50C-407E-A947-70E740481C1C}">
                           <a14:useLocalDpi xmlns:a14="http://schemas.microsoft.com/office/drawing/2010/main" val="0"/>
@@ -9159,7 +8718,7 @@
                     <pic:cNvPicPr/>
                   </pic:nvPicPr>
                   <pic:blipFill>
-                    <a:blip r:embed="rId22">
+                    <a:blip r:embed="rId21">
                       <a:extLst>
                         <a:ext uri="{28A0092B-C50C-407E-A947-70E740481C1C}">
                           <a14:useLocalDpi xmlns:a14="http://schemas.microsoft.com/office/drawing/2010/main" val="0"/>
@@ -9213,7 +8772,7 @@
                     <pic:cNvPicPr/>
                   </pic:nvPicPr>
                   <pic:blipFill>
-                    <a:blip r:embed="rId23">
+                    <a:blip r:embed="rId22">
                       <a:extLst>
                         <a:ext uri="{28A0092B-C50C-407E-A947-70E740481C1C}">
                           <a14:useLocalDpi xmlns:a14="http://schemas.microsoft.com/office/drawing/2010/main" val="0"/>
@@ -9257,7 +8816,7 @@
           <w:lang w:eastAsia="pt-BR"/>
         </w:rPr>
       </w:pPr>
-      <w:bookmarkStart w:id="42" w:name="_Toc462831963"/>
+      <w:bookmarkStart w:id="43" w:name="_Toc462831963"/>
       <w:r>
         <w:rPr>
           <w:rFonts w:eastAsia="Times New Roman"/>
@@ -9266,16 +8825,14 @@
         <w:lastRenderedPageBreak/>
         <w:t xml:space="preserve">Apêndice </w:t>
       </w:r>
-      <w:proofErr w:type="gramStart"/>
+      <w:bookmarkEnd w:id="43"/>
       <w:r>
         <w:rPr>
           <w:rFonts w:eastAsia="Times New Roman"/>
           <w:lang w:eastAsia="pt-BR"/>
         </w:rPr>
-        <w:t>3</w:t>
-      </w:r>
-      <w:bookmarkEnd w:id="42"/>
-      <w:proofErr w:type="gramEnd"/>
+        <w:t>4</w:t>
+      </w:r>
     </w:p>
     <w:p>
       <w:pPr>
@@ -9287,11 +8844,11 @@
       <w:pPr>
         <w:pStyle w:val="Ttulo2"/>
       </w:pPr>
-      <w:bookmarkStart w:id="43" w:name="_Toc462831964"/>
+      <w:bookmarkStart w:id="44" w:name="_Toc462831964"/>
       <w:r>
         <w:t>Diagrama de Classes</w:t>
       </w:r>
-      <w:bookmarkEnd w:id="43"/>
+      <w:bookmarkEnd w:id="44"/>
     </w:p>
     <w:p/>
     <w:p>
@@ -9316,7 +8873,7 @@
                     <pic:cNvPicPr/>
                   </pic:nvPicPr>
                   <pic:blipFill>
-                    <a:blip r:embed="rId24">
+                    <a:blip r:embed="rId23">
                       <a:extLst>
                         <a:ext uri="{28A0092B-C50C-407E-A947-70E740481C1C}">
                           <a14:useLocalDpi xmlns:a14="http://schemas.microsoft.com/office/drawing/2010/main" val="0"/>
@@ -9342,8 +8899,6 @@
           </wp:inline>
         </w:drawing>
       </w:r>
-      <w:bookmarkStart w:id="44" w:name="_GoBack"/>
-      <w:bookmarkEnd w:id="44"/>
     </w:p>
     <w:p>
       <w:pPr>
@@ -9371,16 +8926,14 @@
         <w:lastRenderedPageBreak/>
         <w:t xml:space="preserve">Apêndice </w:t>
       </w:r>
-      <w:proofErr w:type="gramStart"/>
+      <w:bookmarkEnd w:id="45"/>
       <w:r>
         <w:rPr>
           <w:rFonts w:eastAsia="Times New Roman"/>
           <w:lang w:eastAsia="pt-BR"/>
         </w:rPr>
-        <w:t>4</w:t>
-      </w:r>
-      <w:bookmarkEnd w:id="45"/>
-      <w:proofErr w:type="gramEnd"/>
+        <w:t>5</w:t>
+      </w:r>
     </w:p>
     <w:p/>
     <w:p>
@@ -9425,7 +8978,7 @@
                     <pic:cNvPicPr/>
                   </pic:nvPicPr>
                   <pic:blipFill>
-                    <a:blip r:embed="rId25">
+                    <a:blip r:embed="rId24">
                       <a:extLst>
                         <a:ext uri="{28A0092B-C50C-407E-A947-70E740481C1C}">
                           <a14:useLocalDpi xmlns:a14="http://schemas.microsoft.com/office/drawing/2010/main" val="0"/>
@@ -9478,16 +9031,14 @@
         <w:lastRenderedPageBreak/>
         <w:t xml:space="preserve">Apêndice </w:t>
       </w:r>
-      <w:proofErr w:type="gramStart"/>
+      <w:bookmarkEnd w:id="47"/>
       <w:r>
         <w:rPr>
           <w:rFonts w:eastAsia="Times New Roman"/>
           <w:lang w:eastAsia="pt-BR"/>
         </w:rPr>
-        <w:t>5</w:t>
-      </w:r>
-      <w:bookmarkEnd w:id="47"/>
-      <w:proofErr w:type="gramEnd"/>
+        <w:t>6</w:t>
+      </w:r>
     </w:p>
     <w:p>
       <w:pPr>
@@ -9585,7 +9136,7 @@
                     <pic:cNvPicPr/>
                   </pic:nvPicPr>
                   <pic:blipFill>
-                    <a:blip r:embed="rId26">
+                    <a:blip r:embed="rId25">
                       <a:extLst>
                         <a:ext uri="{28A0092B-C50C-407E-A947-70E740481C1C}">
                           <a14:useLocalDpi xmlns:a14="http://schemas.microsoft.com/office/drawing/2010/main" val="0"/>
@@ -9678,7 +9229,7 @@
                     <pic:cNvPicPr/>
                   </pic:nvPicPr>
                   <pic:blipFill>
-                    <a:blip r:embed="rId27">
+                    <a:blip r:embed="rId26">
                       <a:extLst>
                         <a:ext uri="{28A0092B-C50C-407E-A947-70E740481C1C}">
                           <a14:useLocalDpi xmlns:a14="http://schemas.microsoft.com/office/drawing/2010/main" val="0"/>
@@ -9766,7 +9317,7 @@
                     <pic:cNvPicPr/>
                   </pic:nvPicPr>
                   <pic:blipFill>
-                    <a:blip r:embed="rId28">
+                    <a:blip r:embed="rId27">
                       <a:extLst>
                         <a:ext uri="{28A0092B-C50C-407E-A947-70E740481C1C}">
                           <a14:useLocalDpi xmlns:a14="http://schemas.microsoft.com/office/drawing/2010/main" val="0"/>
@@ -9838,18 +9389,8 @@
           <w:b/>
           <w:szCs w:val="24"/>
         </w:rPr>
-        <w:t xml:space="preserve">Realizar </w:t>
-      </w:r>
-      <w:proofErr w:type="spellStart"/>
-      <w:r>
-        <w:rPr>
-          <w:rFonts w:cs="Times New Roman"/>
-          <w:b/>
-          <w:szCs w:val="24"/>
-        </w:rPr>
-        <w:t>Login</w:t>
-      </w:r>
-      <w:proofErr w:type="spellEnd"/>
+        <w:t>Realizar Login</w:t>
+      </w:r>
     </w:p>
     <w:p>
       <w:pPr>
@@ -9877,7 +9418,7 @@
                     <pic:cNvPicPr/>
                   </pic:nvPicPr>
                   <pic:blipFill>
-                    <a:blip r:embed="rId29">
+                    <a:blip r:embed="rId28">
                       <a:extLst>
                         <a:ext uri="{28A0092B-C50C-407E-A947-70E740481C1C}">
                           <a14:useLocalDpi xmlns:a14="http://schemas.microsoft.com/office/drawing/2010/main" val="0"/>
@@ -9973,7 +9514,7 @@
                     <pic:cNvPicPr/>
                   </pic:nvPicPr>
                   <pic:blipFill>
-                    <a:blip r:embed="rId30">
+                    <a:blip r:embed="rId29">
                       <a:extLst>
                         <a:ext uri="{28A0092B-C50C-407E-A947-70E740481C1C}">
                           <a14:useLocalDpi xmlns:a14="http://schemas.microsoft.com/office/drawing/2010/main" val="0"/>
@@ -10077,7 +9618,7 @@
                     <pic:cNvPicPr/>
                   </pic:nvPicPr>
                   <pic:blipFill>
-                    <a:blip r:embed="rId31">
+                    <a:blip r:embed="rId30">
                       <a:extLst>
                         <a:ext uri="{28A0092B-C50C-407E-A947-70E740481C1C}">
                           <a14:useLocalDpi xmlns:a14="http://schemas.microsoft.com/office/drawing/2010/main" val="0"/>
@@ -10198,7 +9739,7 @@
                     <pic:cNvPicPr/>
                   </pic:nvPicPr>
                   <pic:blipFill>
-                    <a:blip r:embed="rId32">
+                    <a:blip r:embed="rId31">
                       <a:extLst>
                         <a:ext uri="{28A0092B-C50C-407E-A947-70E740481C1C}">
                           <a14:useLocalDpi xmlns:a14="http://schemas.microsoft.com/office/drawing/2010/main" val="0"/>
@@ -10259,15 +9800,7 @@
         <w:jc w:val="both"/>
       </w:pPr>
       <w:r>
-        <w:t xml:space="preserve">AURICH, Eduardo </w:t>
-      </w:r>
-      <w:proofErr w:type="spellStart"/>
-      <w:r>
-        <w:t>Antonio</w:t>
-      </w:r>
-      <w:proofErr w:type="spellEnd"/>
-      <w:r>
-        <w:t xml:space="preserve">. </w:t>
+        <w:t xml:space="preserve">AURICH, Eduardo Antonio. </w:t>
       </w:r>
       <w:r>
         <w:rPr>
@@ -10301,15 +9834,7 @@
         <w:t>online</w:t>
       </w:r>
       <w:r>
-        <w:t>/?</w:t>
-      </w:r>
-      <w:proofErr w:type="gramStart"/>
-      <w:r>
-        <w:t>IsisScript</w:t>
-      </w:r>
-      <w:proofErr w:type="gramEnd"/>
-      <w:r>
-        <w:t>=iah/iah.xis&amp;src=google&amp;base=BDENF&amp;lang=p&amp;nextAction=lnk&amp;exprSearch=17563&amp;indexSearch=ID. Acesso em: 27 Out. 2015.</w:t>
+        <w:t>/?IsisScript=iah/iah.xis&amp;src=google&amp;base=BDENF&amp;lang=p&amp;nextAction=lnk&amp;exprSearch=17563&amp;indexSearch=ID. Acesso em: 27 Out. 2015.</w:t>
       </w:r>
     </w:p>
     <w:p>
@@ -10347,13 +9872,8 @@
       <w:r>
         <w:t xml:space="preserve">. Disponível em: </w:t>
       </w:r>
-      <w:proofErr w:type="gramStart"/>
-      <w:r>
-        <w:t>http://www.periodicosibepes.org.br/ojs/index.</w:t>
-      </w:r>
-      <w:proofErr w:type="gramEnd"/>
-      <w:r>
-        <w:t>php/reinfo/article/viewFile/158/50</w:t>
+      <w:r>
+        <w:t>http://www.periodicosibepes.org.br/ojs/index.php/reinfo/article/viewFile/158/50</w:t>
       </w:r>
       <w:r>
         <w:t>. Acesso em: 18</w:t>
@@ -10406,19 +9926,225 @@
           <w:szCs w:val="22"/>
           <w:lang w:eastAsia="en-US"/>
         </w:rPr>
-        <w:t xml:space="preserve">2012. Disponível em: http://www.devmedia.com.br/artigo-sql-magazine-66-utilizando-uml-diagrama-de-atividade/13577. Acesso em: </w:t>
-      </w:r>
-      <w:proofErr w:type="gramStart"/>
-      <w:r>
+        <w:t>2012. Disponível em: http://www.devmedia.com.br/artigo-sql-magazine-66-utilizando-uml-diagrama-de-atividade/13577. Acesso em: 12 Abr 2016.</w:t>
+      </w:r>
+    </w:p>
+    <w:p>
+      <w:pPr>
+        <w:jc w:val="both"/>
+      </w:pPr>
+    </w:p>
+    <w:p>
+      <w:pPr>
+        <w:jc w:val="both"/>
+      </w:pPr>
+      <w:r>
+        <w:t xml:space="preserve">CHIAVENATO, Idalberto. </w:t>
+      </w:r>
+      <w:r>
+        <w:rPr>
+          <w:b/>
+        </w:rPr>
+        <w:t>Introdução à Teoria Geral da Administração.</w:t>
+      </w:r>
+      <w:r>
+        <w:t>7. ed. Rio de Janeiro: Elsevier, 2003.</w:t>
+      </w:r>
+    </w:p>
+    <w:p>
+      <w:pPr>
+        <w:tabs>
+          <w:tab w:val="left" w:pos="1725"/>
+          <w:tab w:val="left" w:pos="2250"/>
+        </w:tabs>
+        <w:jc w:val="both"/>
+      </w:pPr>
+      <w:r>
+        <w:t xml:space="preserve">CHIAVENATO, Idalberto. </w:t>
+      </w:r>
+      <w:r>
+        <w:rPr>
+          <w:b/>
+        </w:rPr>
+        <w:t>Introdução à Teoria Geral da Administração.</w:t>
+      </w:r>
+      <w:r>
+        <w:t xml:space="preserve"> 9. ed. Barueri: Manole, 2014. </w:t>
+      </w:r>
+    </w:p>
+    <w:p>
+      <w:pPr>
+        <w:jc w:val="both"/>
+      </w:pPr>
+      <w:r>
+        <w:t xml:space="preserve">COHEN, Roberto. </w:t>
+      </w:r>
+      <w:r>
+        <w:rPr>
+          <w:b/>
+        </w:rPr>
+        <w:t xml:space="preserve">Competências preferidas para </w:t>
+      </w:r>
+      <w:r>
+        <w:rPr>
+          <w:b/>
+          <w:i/>
+        </w:rPr>
+        <w:t>Help</w:t>
+      </w:r>
+      <w:r>
+        <w:rPr>
+          <w:b/>
+          <w:i/>
+        </w:rPr>
+        <w:t xml:space="preserve"> </w:t>
+      </w:r>
+      <w:r>
+        <w:rPr>
+          <w:b/>
+          <w:i/>
+        </w:rPr>
+        <w:t>Desk</w:t>
+      </w:r>
+      <w:r>
+        <w:rPr>
+          <w:b/>
+        </w:rPr>
+        <w:t xml:space="preserve"> e </w:t>
+      </w:r>
+      <w:r>
+        <w:rPr>
+          <w:b/>
+          <w:i/>
+        </w:rPr>
+        <w:t xml:space="preserve">Service </w:t>
+      </w:r>
+      <w:r>
+        <w:rPr>
+          <w:b/>
+          <w:i/>
+        </w:rPr>
+        <w:t>Desk</w:t>
+      </w:r>
+      <w:r>
+        <w:t>. Porto Alegre: PUCRS, 2005.</w:t>
+      </w:r>
+    </w:p>
+    <w:p>
+      <w:pPr>
+        <w:jc w:val="both"/>
+      </w:pPr>
+      <w:r>
+        <w:t xml:space="preserve">GRECO, Rosangela Maria. </w:t>
+      </w:r>
+      <w:r>
+        <w:rPr>
+          <w:b/>
+        </w:rPr>
+        <w:t>ADMINISTRAÇÃO – origem e conceitos</w:t>
+      </w:r>
+      <w:r>
+        <w:t>, 2008. Disponível em: http://www.ufjf.br/admenf/files/2013/05/Aula-Disciplina-Administra%C3%A7%C3%A3o-em-Enfermagem-I-ADMINISTRA%C3%87%C3%83O-%E2%80%93-origem-e-conceitos.pdf. Acesso em: 04 Abr. 2016.</w:t>
+      </w:r>
+    </w:p>
+    <w:p>
+      <w:pPr>
+        <w:jc w:val="both"/>
+      </w:pPr>
+      <w:r>
+        <w:t xml:space="preserve">GUIMARÃES, Eliane Marina Palhares; ÉVORA, Yolanda Dora Martinez. Sistema de informação: instrumento para tomada de decisão no exercício da gerência. </w:t>
+      </w:r>
+      <w:r>
+        <w:rPr>
+          <w:b/>
+        </w:rPr>
+        <w:t>Ci. Inf.</w:t>
+      </w:r>
+      <w:r>
+        <w:t>, Brasília, 33, jan. 2004. Disponível em: http://www.scielo.br/pdf/ci/v33n1/v33n1a09. Acesso em: 27 Out. 2015.</w:t>
+      </w:r>
+    </w:p>
+    <w:p>
+      <w:pPr>
+        <w:jc w:val="both"/>
+      </w:pPr>
+      <w:r>
+        <w:t>GUIMARÃES, Maria do Carmo Lessa. et al. </w:t>
+      </w:r>
+      <w:r>
+        <w:rPr>
+          <w:b/>
+        </w:rPr>
+        <w:t>Avaliação da capacidade de gestão de organizações sociais:</w:t>
+      </w:r>
+      <w:r>
+        <w:t xml:space="preserve"> uma proposta metodológica em desenvolvimento. Rio de Janeiro, dez. 2004. Disponível em: www.scielo.br/scielo.php?pid=S0102-311X2004000600023&amp;script=sci_arttext. Acesso em: 17 Nov. 2015.</w:t>
+      </w:r>
+    </w:p>
+    <w:p>
+      <w:pPr>
+        <w:jc w:val="both"/>
+      </w:pPr>
+      <w:r>
+        <w:t xml:space="preserve">HEUSER, Carlos Alberto. </w:t>
+      </w:r>
+      <w:r>
+        <w:rPr>
+          <w:b/>
+        </w:rPr>
+        <w:t xml:space="preserve">Projeto de banco de dados. </w:t>
+      </w:r>
+      <w:r>
+        <w:t>6. ed. Porto Alegre: Bookman, 2009.</w:t>
+      </w:r>
+    </w:p>
+    <w:p>
+      <w:pPr>
+        <w:jc w:val="both"/>
+      </w:pPr>
+      <w:r>
+        <w:t xml:space="preserve">LAUDON, K. C.; LAUDON, J. P. </w:t>
+      </w:r>
+      <w:r>
+        <w:rPr>
+          <w:b/>
+        </w:rPr>
+        <w:t>Sistemas de informação gerenciais: administrando a empresa digital.</w:t>
+      </w:r>
+      <w:r>
+        <w:t xml:space="preserve"> 5. ed. São Paulo: Prentice Hall, 2004.</w:t>
+      </w:r>
+    </w:p>
+    <w:p>
+      <w:pPr>
+        <w:jc w:val="both"/>
+      </w:pPr>
+      <w:r>
+        <w:lastRenderedPageBreak/>
+        <w:t xml:space="preserve">LAUDON, Kenneth C.; LAUDON, Jane Price. </w:t>
+      </w:r>
+      <w:r>
+        <w:rPr>
+          <w:b/>
+        </w:rPr>
+        <w:t>Sistemas de informação com internet</w:t>
+      </w:r>
+      <w:r>
+        <w:t>. Rio de Janeiro: LTC, 1999.</w:t>
+      </w:r>
+    </w:p>
+    <w:p>
+      <w:pPr>
+        <w:pStyle w:val="interttulo"/>
+        <w:spacing w:before="0" w:after="0" w:line="276" w:lineRule="auto"/>
+        <w:jc w:val="both"/>
         <w:rPr>
           <w:rFonts w:eastAsiaTheme="minorHAnsi" w:cstheme="minorBidi"/>
           <w:color w:val="000000" w:themeColor="text1"/>
           <w:szCs w:val="22"/>
           <w:lang w:eastAsia="en-US"/>
         </w:rPr>
-        <w:t xml:space="preserve">12 </w:t>
-      </w:r>
-      <w:proofErr w:type="spellStart"/>
+      </w:pPr>
       <w:r>
         <w:rPr>
           <w:rFonts w:eastAsiaTheme="minorHAnsi" w:cstheme="minorBidi"/>
@@ -10426,10 +10152,18 @@
           <w:szCs w:val="22"/>
           <w:lang w:eastAsia="en-US"/>
         </w:rPr>
-        <w:t>Abr</w:t>
-      </w:r>
-      <w:proofErr w:type="spellEnd"/>
-      <w:proofErr w:type="gramEnd"/>
+        <w:t xml:space="preserve">MACORATTI, José Carlos. </w:t>
+      </w:r>
+      <w:r>
+        <w:rPr>
+          <w:rFonts w:eastAsiaTheme="minorHAnsi" w:cstheme="minorBidi"/>
+          <w:b/>
+          <w:color w:val="000000" w:themeColor="text1"/>
+          <w:szCs w:val="22"/>
+          <w:lang w:eastAsia="en-US"/>
+        </w:rPr>
+        <w:t>UML – Conceitos Básicos II</w:t>
+      </w:r>
       <w:r>
         <w:rPr>
           <w:rFonts w:eastAsiaTheme="minorHAnsi" w:cstheme="minorBidi"/>
@@ -10437,307 +10171,271 @@
           <w:szCs w:val="22"/>
           <w:lang w:eastAsia="en-US"/>
         </w:rPr>
-        <w:t xml:space="preserve"> 2016.</w:t>
-      </w:r>
-    </w:p>
-    <w:p>
-      <w:pPr>
-        <w:jc w:val="both"/>
-      </w:pPr>
-    </w:p>
-    <w:p>
-      <w:pPr>
-        <w:jc w:val="both"/>
-      </w:pPr>
-      <w:r>
-        <w:t xml:space="preserve">CHIAVENATO, Idalberto. </w:t>
-      </w:r>
-      <w:r>
-        <w:rPr>
-          <w:b/>
-        </w:rPr>
-        <w:t xml:space="preserve">Introdução à Teoria Geral da </w:t>
-      </w:r>
-      <w:proofErr w:type="gramStart"/>
-      <w:r>
-        <w:rPr>
-          <w:b/>
-        </w:rPr>
-        <w:t>Administração.</w:t>
-      </w:r>
-      <w:proofErr w:type="gramEnd"/>
-      <w:r>
-        <w:t xml:space="preserve">7. </w:t>
-      </w:r>
-      <w:proofErr w:type="gramStart"/>
-      <w:r>
-        <w:t>ed.</w:t>
-      </w:r>
-      <w:proofErr w:type="gramEnd"/>
-      <w:r>
-        <w:t xml:space="preserve"> Rio de Janeiro: </w:t>
-      </w:r>
-      <w:proofErr w:type="spellStart"/>
-      <w:r>
-        <w:t>Elsevier</w:t>
-      </w:r>
-      <w:proofErr w:type="spellEnd"/>
-      <w:r>
-        <w:t>, 2003.</w:t>
-      </w:r>
-    </w:p>
-    <w:p>
-      <w:pPr>
-        <w:tabs>
-          <w:tab w:val="left" w:pos="1725"/>
-          <w:tab w:val="left" w:pos="2250"/>
-        </w:tabs>
-        <w:jc w:val="both"/>
-      </w:pPr>
-      <w:r>
-        <w:t xml:space="preserve">CHIAVENATO, Idalberto. </w:t>
-      </w:r>
-      <w:r>
-        <w:rPr>
-          <w:b/>
-        </w:rPr>
-        <w:t>Introdução à Teoria Geral da Administração.</w:t>
-      </w:r>
-      <w:r>
-        <w:t xml:space="preserve"> 9. </w:t>
-      </w:r>
-      <w:proofErr w:type="gramStart"/>
-      <w:r>
-        <w:t>ed.</w:t>
-      </w:r>
-      <w:proofErr w:type="gramEnd"/>
-      <w:r>
-        <w:t xml:space="preserve"> Barueri: Manole, 2014. </w:t>
-      </w:r>
-    </w:p>
-    <w:p>
-      <w:pPr>
-        <w:jc w:val="both"/>
-      </w:pPr>
-      <w:r>
-        <w:t xml:space="preserve">COHEN, Roberto. </w:t>
-      </w:r>
-      <w:r>
-        <w:rPr>
-          <w:b/>
-        </w:rPr>
-        <w:t xml:space="preserve">Competências preferidas para </w:t>
-      </w:r>
-      <w:r>
-        <w:rPr>
-          <w:b/>
+        <w:t>, 2005. Disponível em: http://www.macoratti.net/vb_uml2.htm. Acesso em: 12 Abr 2016.</w:t>
+      </w:r>
+    </w:p>
+    <w:p>
+      <w:pPr>
+        <w:jc w:val="both"/>
+      </w:pPr>
+    </w:p>
+    <w:p>
+      <w:pPr>
+        <w:jc w:val="both"/>
+      </w:pPr>
+      <w:r>
+        <w:t xml:space="preserve">MATOS, Fábio de; FERNANDES Anita Maria da Rocha; MORIRA, Benjamim Grando. Sistema de </w:t>
+      </w:r>
+      <w:r>
+        <w:rPr>
           <w:i/>
         </w:rPr>
         <w:t>Help</w:t>
       </w:r>
       <w:r>
-        <w:rPr>
-          <w:b/>
+        <w:t xml:space="preserve"> </w:t>
+      </w:r>
+      <w:r>
+        <w:rPr>
           <w:i/>
         </w:rPr>
-        <w:t xml:space="preserve"> </w:t>
-      </w:r>
-      <w:r>
-        <w:rPr>
-          <w:b/>
+        <w:t>D</w:t>
+      </w:r>
+      <w:r>
+        <w:rPr>
           <w:i/>
         </w:rPr>
-        <w:t>Desk</w:t>
-      </w:r>
-      <w:r>
-        <w:rPr>
-          <w:b/>
-        </w:rPr>
-        <w:t xml:space="preserve"> e </w:t>
-      </w:r>
-      <w:r>
-        <w:rPr>
-          <w:b/>
+        <w:t>e</w:t>
+      </w:r>
+      <w:r>
+        <w:rPr>
           <w:i/>
         </w:rPr>
-        <w:t xml:space="preserve">Service </w:t>
-      </w:r>
-      <w:r>
-        <w:rPr>
-          <w:b/>
+        <w:t>sk</w:t>
+      </w:r>
+      <w:r>
+        <w:t xml:space="preserve"> Utilizando RBC – Um Estudo de Caso Sobre o </w:t>
+      </w:r>
+      <w:r>
+        <w:rPr>
           <w:i/>
         </w:rPr>
-        <w:t>Desk</w:t>
-      </w:r>
-      <w:r>
-        <w:t>. Porto Alegre: PUCRS, 2005.</w:t>
-      </w:r>
-    </w:p>
-    <w:p>
-      <w:pPr>
-        <w:jc w:val="both"/>
-      </w:pPr>
-      <w:r>
-        <w:t xml:space="preserve">GRECO, Rosangela Maria. </w:t>
-      </w:r>
-      <w:r>
-        <w:rPr>
-          <w:b/>
-        </w:rPr>
-        <w:t>ADMINISTRAÇÃO – origem e conceitos</w:t>
-      </w:r>
-      <w:r>
-        <w:t>, 2008. Disponível em: http://www.ufjf.br/admenf/files/2013/05/Aula-Disciplina-Administra%C3%A7%C3%A3o-em-Enfermagem-I-ADMINISTRA%C3%87%C3%83O-%E2%80%93-origem-e-conceitos.pdf. Acesso em: 04 Abr. 2016.</w:t>
-      </w:r>
-    </w:p>
-    <w:p>
-      <w:pPr>
-        <w:jc w:val="both"/>
-      </w:pPr>
-      <w:r>
-        <w:t xml:space="preserve">GUIMARÃES, Eliane Marina Palhares; ÉVORA, Yolanda Dora Martinez. Sistema de informação: instrumento para tomada de decisão no exercício da gerência. </w:t>
-      </w:r>
-      <w:proofErr w:type="spellStart"/>
-      <w:r>
-        <w:rPr>
-          <w:b/>
-        </w:rPr>
-        <w:t>Ci</w:t>
-      </w:r>
-      <w:proofErr w:type="spellEnd"/>
-      <w:r>
-        <w:rPr>
-          <w:b/>
-        </w:rPr>
-        <w:t>. Inf.</w:t>
-      </w:r>
-      <w:r>
-        <w:t>, Brasília, 33, jan. 2004. Disponível em: http://www.scielo.br/pdf/ci/v33n1/v33n1a09. Acesso em: 27 Out. 2015.</w:t>
-      </w:r>
-    </w:p>
-    <w:p>
-      <w:pPr>
-        <w:jc w:val="both"/>
-      </w:pPr>
-      <w:r>
-        <w:t xml:space="preserve">GUIMARÃES, Maria do Carmo Lessa. </w:t>
-      </w:r>
-      <w:proofErr w:type="gramStart"/>
-      <w:r>
-        <w:t>et</w:t>
-      </w:r>
-      <w:proofErr w:type="gramEnd"/>
-      <w:r>
-        <w:t xml:space="preserve"> al. </w:t>
-      </w:r>
-      <w:r>
-        <w:rPr>
-          <w:b/>
-        </w:rPr>
-        <w:t>Avaliação da capacidade de gestão de organizações sociais:</w:t>
-      </w:r>
-      <w:r>
-        <w:t xml:space="preserve"> uma proposta metodológica em desenvolvimento. Rio de Janeiro, dez. 2004. Disponível em: </w:t>
-      </w:r>
-      <w:proofErr w:type="gramStart"/>
-      <w:r>
-        <w:t>www.scielo.br/scielo.</w:t>
-      </w:r>
-      <w:proofErr w:type="gramEnd"/>
-      <w:r>
-        <w:t>php?</w:t>
-      </w:r>
-      <w:proofErr w:type="gramStart"/>
-      <w:r>
-        <w:t>pid</w:t>
-      </w:r>
-      <w:proofErr w:type="gramEnd"/>
-      <w:r>
-        <w:t>=S0102-311X2004000600023&amp;script=sci_arttext. Acesso em: 17 Nov. 2015.</w:t>
-      </w:r>
-    </w:p>
-    <w:p>
-      <w:pPr>
-        <w:jc w:val="both"/>
-      </w:pPr>
-      <w:r>
-        <w:t xml:space="preserve">HEUSER, Carlos Alberto. </w:t>
-      </w:r>
-      <w:r>
-        <w:rPr>
-          <w:b/>
-        </w:rPr>
-        <w:t xml:space="preserve">Projeto de banco de dados. </w:t>
-      </w:r>
-      <w:r>
-        <w:t xml:space="preserve">6. </w:t>
-      </w:r>
-      <w:proofErr w:type="gramStart"/>
-      <w:r>
-        <w:t>ed.</w:t>
-      </w:r>
-      <w:proofErr w:type="gramEnd"/>
-      <w:r>
-        <w:t xml:space="preserve"> Porto Alegre: </w:t>
-      </w:r>
-      <w:proofErr w:type="spellStart"/>
-      <w:r>
-        <w:t>Bookman</w:t>
-      </w:r>
-      <w:proofErr w:type="spellEnd"/>
-      <w:r>
-        <w:t>, 2009.</w:t>
-      </w:r>
-    </w:p>
-    <w:p>
-      <w:pPr>
-        <w:jc w:val="both"/>
-      </w:pPr>
-      <w:r>
-        <w:t xml:space="preserve">LAUDON, K. C.; LAUDON, J. P. </w:t>
-      </w:r>
-      <w:r>
-        <w:rPr>
-          <w:b/>
-        </w:rPr>
-        <w:t>Sistemas de informação gerenciais: administrando a empresa digital.</w:t>
-      </w:r>
-      <w:r>
-        <w:t xml:space="preserve"> 5. </w:t>
-      </w:r>
-      <w:proofErr w:type="gramStart"/>
-      <w:r>
-        <w:t>ed.</w:t>
-      </w:r>
-      <w:proofErr w:type="gramEnd"/>
-      <w:r>
-        <w:t xml:space="preserve"> São Paulo: Prentice Hall, 2004.</w:t>
-      </w:r>
-    </w:p>
-    <w:p>
-      <w:pPr>
-        <w:jc w:val="both"/>
-      </w:pPr>
-      <w:r>
-        <w:lastRenderedPageBreak/>
-        <w:t xml:space="preserve">LAUDON, Kenneth C.; LAUDON, Jane </w:t>
-      </w:r>
-      <w:proofErr w:type="spellStart"/>
-      <w:r>
-        <w:t>Price</w:t>
-      </w:r>
-      <w:proofErr w:type="spellEnd"/>
-      <w:r>
+        <w:t>Software</w:t>
+      </w:r>
+      <w:r>
+        <w:t xml:space="preserve"> Legal. </w:t>
+      </w:r>
+      <w:r>
+        <w:rPr>
+          <w:rStyle w:val="Forte"/>
+        </w:rPr>
+        <w:t>Anais SULCOMP</w:t>
+      </w:r>
+      <w:r>
+        <w:t>, América do Norte, 2, fev. 2013. Disponível em: http://periodicos.unesc.net/index.php/sulcomp/article/view/1000. Acesso em: 27 Out. 2015.</w:t>
+      </w:r>
+    </w:p>
+    <w:p>
+      <w:pPr>
+        <w:jc w:val="both"/>
+      </w:pPr>
+      <w:r>
+        <w:t xml:space="preserve">O’BRIEN, J. A. </w:t>
+      </w:r>
+      <w:r>
+        <w:rPr>
+          <w:b/>
+        </w:rPr>
+        <w:t>Sistemas de informação: e as decisões gerenciais na era da Internet.</w:t>
+      </w:r>
+      <w:r>
+        <w:t xml:space="preserve"> 2. ed. São Paulo: Saraiva 2004.</w:t>
+      </w:r>
+    </w:p>
+    <w:p>
+      <w:pPr>
+        <w:spacing w:before="240"/>
+        <w:jc w:val="both"/>
+      </w:pPr>
+      <w:r>
+        <w:t xml:space="preserve">PAULA FILHO, Wilson de Pádua. </w:t>
+      </w:r>
+      <w:r>
+        <w:rPr>
+          <w:b/>
+        </w:rPr>
+        <w:t xml:space="preserve">Engenharia de </w:t>
+      </w:r>
+      <w:r>
+        <w:rPr>
+          <w:b/>
+          <w:i/>
+        </w:rPr>
+        <w:t>software</w:t>
+      </w:r>
+      <w:r>
+        <w:rPr>
+          <w:b/>
+        </w:rPr>
+        <w:t xml:space="preserve">: </w:t>
+      </w:r>
+      <w:r>
+        <w:t>fundamentos, métodos e padrões.2. ed. Rio de Janeiro: LTC – Livros Técnicos e Científicos Editora S.A., 2003.</w:t>
+      </w:r>
+    </w:p>
+    <w:p>
+      <w:pPr>
+        <w:spacing w:before="240"/>
+        <w:jc w:val="both"/>
+      </w:pPr>
+      <w:r>
+        <w:t xml:space="preserve">PRESSMAN, Roger S. </w:t>
+      </w:r>
+      <w:r>
+        <w:rPr>
+          <w:b/>
+        </w:rPr>
+        <w:t xml:space="preserve">Engenharia de </w:t>
+      </w:r>
+      <w:r>
+        <w:rPr>
+          <w:b/>
+          <w:i/>
+        </w:rPr>
+        <w:t>Software</w:t>
+      </w:r>
+      <w:r>
+        <w:rPr>
+          <w:b/>
+        </w:rPr>
+        <w:t>.</w:t>
+      </w:r>
+      <w:r>
+        <w:t>Porto Alegre: AMGH, 2010.</w:t>
+      </w:r>
+    </w:p>
+    <w:p>
+      <w:pPr>
+        <w:spacing w:before="240"/>
+        <w:jc w:val="both"/>
+      </w:pPr>
+      <w:r>
+        <w:t xml:space="preserve">RODRIGUES, Marcos Vinicius Leite. </w:t>
+      </w:r>
+      <w:r>
+        <w:rPr>
+          <w:b/>
+        </w:rPr>
+        <w:t xml:space="preserve">Utilização de ferramentas de sistemas erp para gestão de empresas: </w:t>
+      </w:r>
+      <w:r>
+        <w:t>um estudo de caso na pirelli pneus de feira de santana. 2010. Disponível em: http://www.uefs.br/portal/colegiados/administracao/menus/monografias/2010/monografia%20marcos%20final-1.pdf . Acesso em: 18 Nov. 2015.</w:t>
+      </w:r>
+    </w:p>
+    <w:p>
+      <w:pPr>
+        <w:jc w:val="both"/>
+      </w:pPr>
+      <w:r>
+        <w:t xml:space="preserve">SARMENTO, Anabela Mesquita Teixeira. </w:t>
+      </w:r>
+      <w:r>
+        <w:rPr>
+          <w:b/>
+        </w:rPr>
+        <w:t>Impacto dos Sistemas Colaborativos nas Organizações</w:t>
+      </w:r>
+      <w:r>
+        <w:t>, 2002. Disponível em: https://repositorium.sdum.uminho.pt/bitstream/1822/285/1/tese%20final%2031DEZ02.pdf. Acesso em: 04 Abr 2016</w:t>
+      </w:r>
+    </w:p>
+    <w:p>
+      <w:pPr>
+        <w:jc w:val="both"/>
+        <w:rPr>
+          <w:lang w:val="en-US"/>
+        </w:rPr>
+      </w:pPr>
+      <w:r>
+        <w:rPr>
+          <w:lang w:val="en-US"/>
+        </w:rPr>
+        <w:t xml:space="preserve">SOMMERVILLE, Ian. </w:t>
+      </w:r>
+      <w:r>
+        <w:rPr>
+          <w:b/>
+          <w:lang w:val="en-US"/>
+        </w:rPr>
+        <w:t xml:space="preserve">Engenharia de </w:t>
+      </w:r>
+      <w:r>
+        <w:rPr>
+          <w:b/>
+          <w:i/>
+          <w:lang w:val="en-US"/>
+        </w:rPr>
+        <w:t>software</w:t>
+      </w:r>
+      <w:r>
+        <w:rPr>
+          <w:b/>
+          <w:lang w:val="en-US"/>
+        </w:rPr>
         <w:t xml:space="preserve">. </w:t>
       </w:r>
       <w:r>
         <w:rPr>
-          <w:b/>
-        </w:rPr>
-        <w:t>Sistemas de informação com internet</w:t>
-      </w:r>
-      <w:r>
-        <w:t>. Rio de Janeiro: LTC, 1999.</w:t>
+          <w:lang w:val="en-US"/>
+        </w:rPr>
+        <w:t>6. ed. São Paulo: Pearson Addison Wesley, 2003.</w:t>
+      </w:r>
+    </w:p>
+    <w:p>
+      <w:pPr>
+        <w:jc w:val="both"/>
+        <w:rPr>
+          <w:lang w:val="en-US"/>
+        </w:rPr>
+      </w:pPr>
+      <w:r>
+        <w:rPr>
+          <w:lang w:val="en-US"/>
+        </w:rPr>
+        <w:t xml:space="preserve">TURBAN, Efraim; McLEAN, Ephraim; WETHERBE, James. </w:t>
+      </w:r>
+      <w:r>
+        <w:rPr>
+          <w:b/>
+          <w:lang w:val="en-US"/>
+        </w:rPr>
+        <w:t>Tecnologia da informação para gestão</w:t>
+      </w:r>
+      <w:r>
+        <w:rPr>
+          <w:lang w:val="en-US"/>
+        </w:rPr>
+        <w:t>. 3. Ed. Porto Alegre: Bookman, 2004.</w:t>
+      </w:r>
+    </w:p>
+    <w:p>
+      <w:pPr>
+        <w:jc w:val="both"/>
+        <w:rPr>
+          <w:b/>
+        </w:rPr>
+      </w:pPr>
+      <w:r>
+        <w:t xml:space="preserve">VERAS, Carlos Magno dos Anjos. </w:t>
+      </w:r>
+      <w:r>
+        <w:rPr>
+          <w:b/>
+        </w:rPr>
+        <w:t>CONCEITOS, OBJETIVOS, ORIGEM, REVOLUÇÃO INDUSTRIAL, RECURSOS EMPRESARIAIS, FUNÇÕES DOS GERENTES</w:t>
+      </w:r>
+      <w:r>
+        <w:t>, 2009. Disponível em: http://www2.ifma.edu.br/proen/arquivos/artigos.php/administracao_carlos_magno_dos_anjos_veras.pdf. Acesso em: 04 Abr 2016.</w:t>
       </w:r>
     </w:p>
     <w:p>
@@ -10752,583 +10450,6 @@
           <w:lang w:eastAsia="en-US"/>
         </w:rPr>
       </w:pPr>
-      <w:r>
-        <w:rPr>
-          <w:rFonts w:eastAsiaTheme="minorHAnsi" w:cstheme="minorBidi"/>
-          <w:color w:val="000000" w:themeColor="text1"/>
-          <w:szCs w:val="22"/>
-          <w:lang w:eastAsia="en-US"/>
-        </w:rPr>
-        <w:t xml:space="preserve">MACORATTI, José Carlos. </w:t>
-      </w:r>
-      <w:r>
-        <w:rPr>
-          <w:rFonts w:eastAsiaTheme="minorHAnsi" w:cstheme="minorBidi"/>
-          <w:b/>
-          <w:color w:val="000000" w:themeColor="text1"/>
-          <w:szCs w:val="22"/>
-          <w:lang w:eastAsia="en-US"/>
-        </w:rPr>
-        <w:t>UML – Conceitos Básicos II</w:t>
-      </w:r>
-      <w:r>
-        <w:rPr>
-          <w:rFonts w:eastAsiaTheme="minorHAnsi" w:cstheme="minorBidi"/>
-          <w:color w:val="000000" w:themeColor="text1"/>
-          <w:szCs w:val="22"/>
-          <w:lang w:eastAsia="en-US"/>
-        </w:rPr>
-        <w:t xml:space="preserve">, 2005. Disponível em: http://www.macoratti.net/vb_uml2.htm. Acesso em: </w:t>
-      </w:r>
-      <w:proofErr w:type="gramStart"/>
-      <w:r>
-        <w:rPr>
-          <w:rFonts w:eastAsiaTheme="minorHAnsi" w:cstheme="minorBidi"/>
-          <w:color w:val="000000" w:themeColor="text1"/>
-          <w:szCs w:val="22"/>
-          <w:lang w:eastAsia="en-US"/>
-        </w:rPr>
-        <w:t xml:space="preserve">12 </w:t>
-      </w:r>
-      <w:proofErr w:type="spellStart"/>
-      <w:r>
-        <w:rPr>
-          <w:rFonts w:eastAsiaTheme="minorHAnsi" w:cstheme="minorBidi"/>
-          <w:color w:val="000000" w:themeColor="text1"/>
-          <w:szCs w:val="22"/>
-          <w:lang w:eastAsia="en-US"/>
-        </w:rPr>
-        <w:t>Abr</w:t>
-      </w:r>
-      <w:proofErr w:type="spellEnd"/>
-      <w:proofErr w:type="gramEnd"/>
-      <w:r>
-        <w:rPr>
-          <w:rFonts w:eastAsiaTheme="minorHAnsi" w:cstheme="minorBidi"/>
-          <w:color w:val="000000" w:themeColor="text1"/>
-          <w:szCs w:val="22"/>
-          <w:lang w:eastAsia="en-US"/>
-        </w:rPr>
-        <w:t xml:space="preserve"> 2016.</w:t>
-      </w:r>
-    </w:p>
-    <w:p>
-      <w:pPr>
-        <w:jc w:val="both"/>
-      </w:pPr>
-    </w:p>
-    <w:p>
-      <w:pPr>
-        <w:jc w:val="both"/>
-      </w:pPr>
-      <w:r>
-        <w:t xml:space="preserve">MATOS, Fábio de; FERNANDES Anita Maria da Rocha; MORIRA, Benjamim </w:t>
-      </w:r>
-      <w:proofErr w:type="spellStart"/>
-      <w:r>
-        <w:t>Grando</w:t>
-      </w:r>
-      <w:proofErr w:type="spellEnd"/>
-      <w:r>
-        <w:t xml:space="preserve">. Sistema de </w:t>
-      </w:r>
-      <w:r>
-        <w:rPr>
-          <w:i/>
-        </w:rPr>
-        <w:t>Help</w:t>
-      </w:r>
-      <w:r>
-        <w:t xml:space="preserve"> </w:t>
-      </w:r>
-      <w:r>
-        <w:rPr>
-          <w:i/>
-        </w:rPr>
-        <w:t>D</w:t>
-      </w:r>
-      <w:r>
-        <w:rPr>
-          <w:i/>
-        </w:rPr>
-        <w:t>e</w:t>
-      </w:r>
-      <w:r>
-        <w:rPr>
-          <w:i/>
-        </w:rPr>
-        <w:t>sk</w:t>
-      </w:r>
-      <w:r>
-        <w:t xml:space="preserve"> Utilizando RBC – Um Estudo de Caso Sobre o </w:t>
-      </w:r>
-      <w:r>
-        <w:rPr>
-          <w:i/>
-        </w:rPr>
-        <w:t>Software</w:t>
-      </w:r>
-      <w:r>
-        <w:t xml:space="preserve"> Legal. </w:t>
-      </w:r>
-      <w:r>
-        <w:rPr>
-          <w:rStyle w:val="Forte"/>
-        </w:rPr>
-        <w:t>Anais SULCOMP</w:t>
-      </w:r>
-      <w:r>
-        <w:t xml:space="preserve">, América do Norte, </w:t>
-      </w:r>
-      <w:proofErr w:type="gramStart"/>
-      <w:r>
-        <w:t>2</w:t>
-      </w:r>
-      <w:proofErr w:type="gramEnd"/>
-      <w:r>
-        <w:t xml:space="preserve">, fev. 2013. Disponível em: </w:t>
-      </w:r>
-      <w:proofErr w:type="gramStart"/>
-      <w:r>
-        <w:t>http://periodicos.unesc.net/index.</w:t>
-      </w:r>
-      <w:proofErr w:type="gramEnd"/>
-      <w:r>
-        <w:t>php/sulcomp/article/view/1000. Acesso em: 27 Out. 2015.</w:t>
-      </w:r>
-    </w:p>
-    <w:p>
-      <w:pPr>
-        <w:jc w:val="both"/>
-      </w:pPr>
-      <w:r>
-        <w:t xml:space="preserve">O’BRIEN, J. A. </w:t>
-      </w:r>
-      <w:r>
-        <w:rPr>
-          <w:b/>
-        </w:rPr>
-        <w:t>Sistemas de informação: e as decisões gerenciais na era da Internet.</w:t>
-      </w:r>
-      <w:r>
-        <w:t xml:space="preserve"> 2. </w:t>
-      </w:r>
-      <w:proofErr w:type="gramStart"/>
-      <w:r>
-        <w:t>ed.</w:t>
-      </w:r>
-      <w:proofErr w:type="gramEnd"/>
-      <w:r>
-        <w:t xml:space="preserve"> São Paulo: Saraiva 2004.</w:t>
-      </w:r>
-    </w:p>
-    <w:p>
-      <w:pPr>
-        <w:spacing w:before="240"/>
-        <w:jc w:val="both"/>
-      </w:pPr>
-      <w:r>
-        <w:t xml:space="preserve">PAULA FILHO, Wilson de Pádua. </w:t>
-      </w:r>
-      <w:r>
-        <w:rPr>
-          <w:b/>
-        </w:rPr>
-        <w:t xml:space="preserve">Engenharia de </w:t>
-      </w:r>
-      <w:r>
-        <w:rPr>
-          <w:b/>
-          <w:i/>
-        </w:rPr>
-        <w:t>software</w:t>
-      </w:r>
-      <w:r>
-        <w:rPr>
-          <w:b/>
-        </w:rPr>
-        <w:t xml:space="preserve">: </w:t>
-      </w:r>
-      <w:r>
-        <w:t xml:space="preserve">fundamentos, métodos e </w:t>
-      </w:r>
-      <w:proofErr w:type="gramStart"/>
-      <w:r>
-        <w:t>padrões.</w:t>
-      </w:r>
-      <w:proofErr w:type="gramEnd"/>
-      <w:r>
-        <w:t xml:space="preserve">2. </w:t>
-      </w:r>
-      <w:proofErr w:type="gramStart"/>
-      <w:r>
-        <w:t>ed.</w:t>
-      </w:r>
-      <w:proofErr w:type="gramEnd"/>
-      <w:r>
-        <w:t xml:space="preserve"> Rio de Janeiro: LTC – Livros Técnicos e Científicos Editora S.A., 2003.</w:t>
-      </w:r>
-    </w:p>
-    <w:p>
-      <w:pPr>
-        <w:spacing w:before="240"/>
-        <w:jc w:val="both"/>
-      </w:pPr>
-      <w:r>
-        <w:t xml:space="preserve">PRESSMAN, Roger S. </w:t>
-      </w:r>
-      <w:r>
-        <w:rPr>
-          <w:b/>
-        </w:rPr>
-        <w:t xml:space="preserve">Engenharia de </w:t>
-      </w:r>
-      <w:proofErr w:type="spellStart"/>
-      <w:proofErr w:type="gramStart"/>
-      <w:r>
-        <w:rPr>
-          <w:b/>
-          <w:i/>
-        </w:rPr>
-        <w:t>Software</w:t>
-      </w:r>
-      <w:r>
-        <w:rPr>
-          <w:b/>
-        </w:rPr>
-        <w:t>.</w:t>
-      </w:r>
-      <w:proofErr w:type="gramEnd"/>
-      <w:r>
-        <w:t>Porto</w:t>
-      </w:r>
-      <w:proofErr w:type="spellEnd"/>
-      <w:r>
-        <w:t xml:space="preserve"> Alegre: AMGH, 2010.</w:t>
-      </w:r>
-    </w:p>
-    <w:p>
-      <w:pPr>
-        <w:spacing w:before="240"/>
-        <w:jc w:val="both"/>
-      </w:pPr>
-      <w:r>
-        <w:t xml:space="preserve">RODRIGUES, Marcos Vinicius Leite. </w:t>
-      </w:r>
-      <w:r>
-        <w:rPr>
-          <w:b/>
-        </w:rPr>
-        <w:t xml:space="preserve">Utilização de ferramentas de sistemas </w:t>
-      </w:r>
-      <w:proofErr w:type="spellStart"/>
-      <w:r>
-        <w:rPr>
-          <w:b/>
-        </w:rPr>
-        <w:t>erp</w:t>
-      </w:r>
-      <w:proofErr w:type="spellEnd"/>
-      <w:r>
-        <w:rPr>
-          <w:b/>
-        </w:rPr>
-        <w:t xml:space="preserve"> para gestão de empresas: </w:t>
-      </w:r>
-      <w:r>
-        <w:t xml:space="preserve">um estudo de caso na </w:t>
-      </w:r>
-      <w:proofErr w:type="spellStart"/>
-      <w:proofErr w:type="gramStart"/>
-      <w:r>
-        <w:t>pirelli</w:t>
-      </w:r>
-      <w:proofErr w:type="spellEnd"/>
-      <w:proofErr w:type="gramEnd"/>
-      <w:r>
-        <w:t xml:space="preserve"> pneus de feira de </w:t>
-      </w:r>
-      <w:proofErr w:type="spellStart"/>
-      <w:r>
-        <w:t>santana</w:t>
-      </w:r>
-      <w:proofErr w:type="spellEnd"/>
-      <w:r>
-        <w:t>. 2010. Disponível em: http://www.uefs.br/portal/colegiados/administracao/menus/monografias/2010/monografia%20marcos%20final-</w:t>
-      </w:r>
-      <w:proofErr w:type="gramStart"/>
-      <w:r>
-        <w:t>1.</w:t>
-      </w:r>
-      <w:proofErr w:type="gramEnd"/>
-      <w:r>
-        <w:t>pdf . Acesso em: 18 Nov. 2015.</w:t>
-      </w:r>
-    </w:p>
-    <w:p>
-      <w:pPr>
-        <w:jc w:val="both"/>
-      </w:pPr>
-      <w:r>
-        <w:t xml:space="preserve">SARMENTO, Anabela Mesquita Teixeira. </w:t>
-      </w:r>
-      <w:r>
-        <w:rPr>
-          <w:b/>
-        </w:rPr>
-        <w:t>Impacto dos Sistemas Colaborativos nas Organizações</w:t>
-      </w:r>
-      <w:r>
-        <w:t xml:space="preserve">, 2002. Disponível em: </w:t>
-      </w:r>
-      <w:proofErr w:type="gramStart"/>
-      <w:r>
-        <w:t>https</w:t>
-      </w:r>
-      <w:proofErr w:type="gramEnd"/>
-      <w:r>
-        <w:t xml:space="preserve">://repositorium.sdum.uminho.pt/bitstream/1822/285/1/tese%20final%2031DEZ02.pdf. Acesso em: </w:t>
-      </w:r>
-      <w:proofErr w:type="gramStart"/>
-      <w:r>
-        <w:t xml:space="preserve">04 </w:t>
-      </w:r>
-      <w:proofErr w:type="spellStart"/>
-      <w:r>
-        <w:t>Abr</w:t>
-      </w:r>
-      <w:proofErr w:type="spellEnd"/>
-      <w:proofErr w:type="gramEnd"/>
-      <w:r>
-        <w:t xml:space="preserve"> 2016</w:t>
-      </w:r>
-    </w:p>
-    <w:p>
-      <w:pPr>
-        <w:jc w:val="both"/>
-        <w:rPr>
-          <w:lang w:val="en-US"/>
-        </w:rPr>
-      </w:pPr>
-      <w:r>
-        <w:rPr>
-          <w:lang w:val="en-US"/>
-        </w:rPr>
-        <w:t xml:space="preserve">SOMMERVILLE, Ian. </w:t>
-      </w:r>
-      <w:proofErr w:type="spellStart"/>
-      <w:proofErr w:type="gramStart"/>
-      <w:r>
-        <w:rPr>
-          <w:b/>
-          <w:lang w:val="en-US"/>
-        </w:rPr>
-        <w:t>Engenharia</w:t>
-      </w:r>
-      <w:proofErr w:type="spellEnd"/>
-      <w:r>
-        <w:rPr>
-          <w:b/>
-          <w:lang w:val="en-US"/>
-        </w:rPr>
-        <w:t xml:space="preserve"> de </w:t>
-      </w:r>
-      <w:r>
-        <w:rPr>
-          <w:b/>
-          <w:i/>
-          <w:lang w:val="en-US"/>
-        </w:rPr>
-        <w:t>software</w:t>
-      </w:r>
-      <w:r>
-        <w:rPr>
-          <w:b/>
-          <w:lang w:val="en-US"/>
-        </w:rPr>
-        <w:t>.</w:t>
-      </w:r>
-      <w:proofErr w:type="gramEnd"/>
-      <w:r>
-        <w:rPr>
-          <w:b/>
-          <w:lang w:val="en-US"/>
-        </w:rPr>
-        <w:t xml:space="preserve"> </w:t>
-      </w:r>
-      <w:r>
-        <w:rPr>
-          <w:lang w:val="en-US"/>
-        </w:rPr>
-        <w:t>6. ed. São Paulo: Pearson Addison Wesley, 2003.</w:t>
-      </w:r>
-    </w:p>
-    <w:p>
-      <w:pPr>
-        <w:jc w:val="both"/>
-        <w:rPr>
-          <w:lang w:val="en-US"/>
-        </w:rPr>
-      </w:pPr>
-      <w:proofErr w:type="gramStart"/>
-      <w:r>
-        <w:rPr>
-          <w:lang w:val="en-US"/>
-        </w:rPr>
-        <w:t xml:space="preserve">TURBAN, </w:t>
-      </w:r>
-      <w:proofErr w:type="spellStart"/>
-      <w:r>
-        <w:rPr>
-          <w:lang w:val="en-US"/>
-        </w:rPr>
-        <w:t>Efraim</w:t>
-      </w:r>
-      <w:proofErr w:type="spellEnd"/>
-      <w:r>
-        <w:rPr>
-          <w:lang w:val="en-US"/>
-        </w:rPr>
-        <w:t xml:space="preserve">; </w:t>
-      </w:r>
-      <w:proofErr w:type="spellStart"/>
-      <w:r>
-        <w:rPr>
-          <w:lang w:val="en-US"/>
-        </w:rPr>
-        <w:t>McLEAN</w:t>
-      </w:r>
-      <w:proofErr w:type="spellEnd"/>
-      <w:r>
-        <w:rPr>
-          <w:lang w:val="en-US"/>
-        </w:rPr>
-        <w:t>, Ephraim; WETHERBE, James.</w:t>
-      </w:r>
-      <w:proofErr w:type="gramEnd"/>
-      <w:r>
-        <w:rPr>
-          <w:lang w:val="en-US"/>
-        </w:rPr>
-        <w:t xml:space="preserve"> </w:t>
-      </w:r>
-      <w:proofErr w:type="spellStart"/>
-      <w:proofErr w:type="gramStart"/>
-      <w:r>
-        <w:rPr>
-          <w:b/>
-          <w:lang w:val="en-US"/>
-        </w:rPr>
-        <w:t>Tecnologia</w:t>
-      </w:r>
-      <w:proofErr w:type="spellEnd"/>
-      <w:r>
-        <w:rPr>
-          <w:b/>
-          <w:lang w:val="en-US"/>
-        </w:rPr>
-        <w:t xml:space="preserve"> da </w:t>
-      </w:r>
-      <w:proofErr w:type="spellStart"/>
-      <w:r>
-        <w:rPr>
-          <w:b/>
-          <w:lang w:val="en-US"/>
-        </w:rPr>
-        <w:t>informação</w:t>
-      </w:r>
-      <w:proofErr w:type="spellEnd"/>
-      <w:r>
-        <w:rPr>
-          <w:b/>
-          <w:lang w:val="en-US"/>
-        </w:rPr>
-        <w:t xml:space="preserve"> para </w:t>
-      </w:r>
-      <w:proofErr w:type="spellStart"/>
-      <w:r>
-        <w:rPr>
-          <w:b/>
-          <w:lang w:val="en-US"/>
-        </w:rPr>
-        <w:t>gestão</w:t>
-      </w:r>
-      <w:proofErr w:type="spellEnd"/>
-      <w:r>
-        <w:rPr>
-          <w:lang w:val="en-US"/>
-        </w:rPr>
-        <w:t>.</w:t>
-      </w:r>
-      <w:proofErr w:type="gramEnd"/>
-      <w:r>
-        <w:rPr>
-          <w:lang w:val="en-US"/>
-        </w:rPr>
-        <w:t xml:space="preserve"> </w:t>
-      </w:r>
-      <w:proofErr w:type="gramStart"/>
-      <w:r>
-        <w:rPr>
-          <w:lang w:val="en-US"/>
-        </w:rPr>
-        <w:t>3. Ed. Porto Alegre: Bookman, 2004.</w:t>
-      </w:r>
-      <w:proofErr w:type="gramEnd"/>
-    </w:p>
-    <w:p>
-      <w:pPr>
-        <w:jc w:val="both"/>
-        <w:rPr>
-          <w:b/>
-        </w:rPr>
-      </w:pPr>
-      <w:r>
-        <w:t xml:space="preserve">VERAS, Carlos Magno dos Anjos. </w:t>
-      </w:r>
-      <w:r>
-        <w:rPr>
-          <w:b/>
-        </w:rPr>
-        <w:t>CONCEITOS, OBJETIVOS, ORIGEM, REVOLUÇÃO INDUSTRIAL, RECURSOS EMPRESARIAIS, FUNÇÕES DOS GERENTES</w:t>
-      </w:r>
-      <w:r>
-        <w:t xml:space="preserve">, 2009. Disponível em: </w:t>
-      </w:r>
-      <w:proofErr w:type="gramStart"/>
-      <w:r>
-        <w:t>http://www2.ifma.edu.br/proen/arquivos/artigos.</w:t>
-      </w:r>
-      <w:proofErr w:type="gramEnd"/>
-      <w:r>
-        <w:t xml:space="preserve">php/administracao_carlos_magno_dos_anjos_veras.pdf. Acesso em: </w:t>
-      </w:r>
-      <w:proofErr w:type="gramStart"/>
-      <w:r>
-        <w:t xml:space="preserve">04 </w:t>
-      </w:r>
-      <w:proofErr w:type="spellStart"/>
-      <w:r>
-        <w:t>Abr</w:t>
-      </w:r>
-      <w:proofErr w:type="spellEnd"/>
-      <w:proofErr w:type="gramEnd"/>
-      <w:r>
-        <w:t xml:space="preserve"> 2016.</w:t>
-      </w:r>
-    </w:p>
-    <w:p>
-      <w:pPr>
-        <w:pStyle w:val="interttulo"/>
-        <w:spacing w:before="0" w:after="0" w:line="276" w:lineRule="auto"/>
-        <w:jc w:val="both"/>
-        <w:rPr>
-          <w:rFonts w:eastAsiaTheme="minorHAnsi" w:cstheme="minorBidi"/>
-          <w:color w:val="000000" w:themeColor="text1"/>
-          <w:szCs w:val="22"/>
-          <w:lang w:eastAsia="en-US"/>
-        </w:rPr>
-      </w:pPr>
     </w:p>
     <w:p>
       <w:pPr>
@@ -11336,7 +10457,7 @@
       </w:pPr>
     </w:p>
     <w:sectPr>
-      <w:headerReference w:type="default" r:id="rId33"/>
+      <w:headerReference w:type="default" r:id="rId32"/>
       <w:pgSz w:w="11906" w:h="16838"/>
       <w:pgMar w:top="1701" w:right="1134" w:bottom="1134" w:left="1701" w:header="709" w:footer="0" w:gutter="0"/>
       <w:pgNumType w:start="5"/>
@@ -11349,7 +10470,7 @@
 </file>
 
 <file path=word/endnotes.xml><?xml version="1.0" encoding="utf-8"?>
-<w:endnotes xmlns:wpc="http://schemas.microsoft.com/office/word/2010/wordprocessingCanvas" xmlns:mc="http://schemas.openxmlformats.org/markup-compatibility/2006" xmlns:o="urn:schemas-microsoft-com:office:office" xmlns:r="http://schemas.openxmlformats.org/officeDocument/2006/relationships" xmlns:m="http://schemas.openxmlformats.org/officeDocument/2006/math" xmlns:v="urn:schemas-microsoft-com:vml" xmlns:wp14="http://schemas.microsoft.com/office/word/2010/wordprocessingDrawing" xmlns:wp="http://schemas.openxmlformats.org/drawingml/2006/wordprocessingDrawing" xmlns:w10="urn:schemas-microsoft-com:office:word" xmlns:w="http://schemas.openxmlformats.org/wordprocessingml/2006/main" xmlns:w14="http://schemas.microsoft.com/office/word/2010/wordml" xmlns:wpg="http://schemas.microsoft.com/office/word/2010/wordprocessingGroup" xmlns:wpi="http://schemas.microsoft.com/office/word/2010/wordprocessingInk" xmlns:wne="http://schemas.microsoft.com/office/word/2006/wordml" xmlns:wps="http://schemas.microsoft.com/office/word/2010/wordprocessingShape" mc:Ignorable="w14 wp14">
+<w:endnotes xmlns:wpc="http://schemas.microsoft.com/office/word/2010/wordprocessingCanvas" xmlns:cx="http://schemas.microsoft.com/office/drawing/2014/chartex" xmlns:mc="http://schemas.openxmlformats.org/markup-compatibility/2006" xmlns:o="urn:schemas-microsoft-com:office:office" xmlns:r="http://schemas.openxmlformats.org/officeDocument/2006/relationships" xmlns:m="http://schemas.openxmlformats.org/officeDocument/2006/math" xmlns:v="urn:schemas-microsoft-com:vml" xmlns:wp14="http://schemas.microsoft.com/office/word/2010/wordprocessingDrawing" xmlns:wp="http://schemas.openxmlformats.org/drawingml/2006/wordprocessingDrawing" xmlns:w10="urn:schemas-microsoft-com:office:word" xmlns:w="http://schemas.openxmlformats.org/wordprocessingml/2006/main" xmlns:w14="http://schemas.microsoft.com/office/word/2010/wordml" xmlns:w15="http://schemas.microsoft.com/office/word/2012/wordml" xmlns:w16se="http://schemas.microsoft.com/office/word/2015/wordml/symex" xmlns:wpg="http://schemas.microsoft.com/office/word/2010/wordprocessingGroup" xmlns:wpi="http://schemas.microsoft.com/office/word/2010/wordprocessingInk" xmlns:wne="http://schemas.microsoft.com/office/word/2006/wordml" xmlns:wps="http://schemas.microsoft.com/office/word/2010/wordprocessingShape" mc:Ignorable="w14 w15 w16se wp14">
   <w:endnote w:type="separator" w:id="-1">
     <w:p>
       <w:pPr>
@@ -11374,7 +10495,7 @@
 </file>
 
 <file path=word/footnotes.xml><?xml version="1.0" encoding="utf-8"?>
-<w:footnotes xmlns:wpc="http://schemas.microsoft.com/office/word/2010/wordprocessingCanvas" xmlns:mc="http://schemas.openxmlformats.org/markup-compatibility/2006" xmlns:o="urn:schemas-microsoft-com:office:office" xmlns:r="http://schemas.openxmlformats.org/officeDocument/2006/relationships" xmlns:m="http://schemas.openxmlformats.org/officeDocument/2006/math" xmlns:v="urn:schemas-microsoft-com:vml" xmlns:wp14="http://schemas.microsoft.com/office/word/2010/wordprocessingDrawing" xmlns:wp="http://schemas.openxmlformats.org/drawingml/2006/wordprocessingDrawing" xmlns:w10="urn:schemas-microsoft-com:office:word" xmlns:w="http://schemas.openxmlformats.org/wordprocessingml/2006/main" xmlns:w14="http://schemas.microsoft.com/office/word/2010/wordml" xmlns:wpg="http://schemas.microsoft.com/office/word/2010/wordprocessingGroup" xmlns:wpi="http://schemas.microsoft.com/office/word/2010/wordprocessingInk" xmlns:wne="http://schemas.microsoft.com/office/word/2006/wordml" xmlns:wps="http://schemas.microsoft.com/office/word/2010/wordprocessingShape" mc:Ignorable="w14 wp14">
+<w:footnotes xmlns:wpc="http://schemas.microsoft.com/office/word/2010/wordprocessingCanvas" xmlns:cx="http://schemas.microsoft.com/office/drawing/2014/chartex" xmlns:mc="http://schemas.openxmlformats.org/markup-compatibility/2006" xmlns:o="urn:schemas-microsoft-com:office:office" xmlns:r="http://schemas.openxmlformats.org/officeDocument/2006/relationships" xmlns:m="http://schemas.openxmlformats.org/officeDocument/2006/math" xmlns:v="urn:schemas-microsoft-com:vml" xmlns:wp14="http://schemas.microsoft.com/office/word/2010/wordprocessingDrawing" xmlns:wp="http://schemas.openxmlformats.org/drawingml/2006/wordprocessingDrawing" xmlns:w10="urn:schemas-microsoft-com:office:word" xmlns:w="http://schemas.openxmlformats.org/wordprocessingml/2006/main" xmlns:w14="http://schemas.microsoft.com/office/word/2010/wordml" xmlns:w15="http://schemas.microsoft.com/office/word/2012/wordml" xmlns:w16se="http://schemas.microsoft.com/office/word/2015/wordml/symex" xmlns:wpg="http://schemas.microsoft.com/office/word/2010/wordprocessingGroup" xmlns:wpi="http://schemas.microsoft.com/office/word/2010/wordprocessingInk" xmlns:wne="http://schemas.microsoft.com/office/word/2006/wordml" xmlns:wps="http://schemas.microsoft.com/office/word/2010/wordprocessingShape" mc:Ignorable="w14 w15 w16se wp14">
   <w:footnote w:type="separator" w:id="-1">
     <w:p>
       <w:pPr>
@@ -11399,7 +10520,7 @@
 </file>
 
 <file path=word/header1.xml><?xml version="1.0" encoding="utf-8"?>
-<w:hdr xmlns:wpc="http://schemas.microsoft.com/office/word/2010/wordprocessingCanvas" xmlns:mc="http://schemas.openxmlformats.org/markup-compatibility/2006" xmlns:o="urn:schemas-microsoft-com:office:office" xmlns:r="http://schemas.openxmlformats.org/officeDocument/2006/relationships" xmlns:m="http://schemas.openxmlformats.org/officeDocument/2006/math" xmlns:v="urn:schemas-microsoft-com:vml" xmlns:wp14="http://schemas.microsoft.com/office/word/2010/wordprocessingDrawing" xmlns:wp="http://schemas.openxmlformats.org/drawingml/2006/wordprocessingDrawing" xmlns:w10="urn:schemas-microsoft-com:office:word" xmlns:w="http://schemas.openxmlformats.org/wordprocessingml/2006/main" xmlns:w14="http://schemas.microsoft.com/office/word/2010/wordml" xmlns:wpg="http://schemas.microsoft.com/office/word/2010/wordprocessingGroup" xmlns:wpi="http://schemas.microsoft.com/office/word/2010/wordprocessingInk" xmlns:wne="http://schemas.microsoft.com/office/word/2006/wordml" xmlns:wps="http://schemas.microsoft.com/office/word/2010/wordprocessingShape" mc:Ignorable="w14 wp14">
+<w:hdr xmlns:wpc="http://schemas.microsoft.com/office/word/2010/wordprocessingCanvas" xmlns:cx="http://schemas.microsoft.com/office/drawing/2014/chartex" xmlns:mc="http://schemas.openxmlformats.org/markup-compatibility/2006" xmlns:o="urn:schemas-microsoft-com:office:office" xmlns:r="http://schemas.openxmlformats.org/officeDocument/2006/relationships" xmlns:m="http://schemas.openxmlformats.org/officeDocument/2006/math" xmlns:v="urn:schemas-microsoft-com:vml" xmlns:wp14="http://schemas.microsoft.com/office/word/2010/wordprocessingDrawing" xmlns:wp="http://schemas.openxmlformats.org/drawingml/2006/wordprocessingDrawing" xmlns:w10="urn:schemas-microsoft-com:office:word" xmlns:w="http://schemas.openxmlformats.org/wordprocessingml/2006/main" xmlns:w14="http://schemas.microsoft.com/office/word/2010/wordml" xmlns:w15="http://schemas.microsoft.com/office/word/2012/wordml" xmlns:w16se="http://schemas.microsoft.com/office/word/2015/wordml/symex" xmlns:wpg="http://schemas.microsoft.com/office/word/2010/wordprocessingGroup" xmlns:wpi="http://schemas.microsoft.com/office/word/2010/wordprocessingInk" xmlns:wne="http://schemas.microsoft.com/office/word/2006/wordml" xmlns:wps="http://schemas.microsoft.com/office/word/2010/wordprocessingShape" mc:Ignorable="w14 w15 w16se wp14">
   <w:p>
     <w:pPr>
       <w:pStyle w:val="Cabealho"/>
@@ -11415,7 +10536,7 @@
 </file>
 
 <file path=word/header2.xml><?xml version="1.0" encoding="utf-8"?>
-<w:hdr xmlns:wpc="http://schemas.microsoft.com/office/word/2010/wordprocessingCanvas" xmlns:mc="http://schemas.openxmlformats.org/markup-compatibility/2006" xmlns:o="urn:schemas-microsoft-com:office:office" xmlns:r="http://schemas.openxmlformats.org/officeDocument/2006/relationships" xmlns:m="http://schemas.openxmlformats.org/officeDocument/2006/math" xmlns:v="urn:schemas-microsoft-com:vml" xmlns:wp14="http://schemas.microsoft.com/office/word/2010/wordprocessingDrawing" xmlns:wp="http://schemas.openxmlformats.org/drawingml/2006/wordprocessingDrawing" xmlns:w10="urn:schemas-microsoft-com:office:word" xmlns:w="http://schemas.openxmlformats.org/wordprocessingml/2006/main" xmlns:w14="http://schemas.microsoft.com/office/word/2010/wordml" xmlns:wpg="http://schemas.microsoft.com/office/word/2010/wordprocessingGroup" xmlns:wpi="http://schemas.microsoft.com/office/word/2010/wordprocessingInk" xmlns:wne="http://schemas.microsoft.com/office/word/2006/wordml" xmlns:wps="http://schemas.microsoft.com/office/word/2010/wordprocessingShape" mc:Ignorable="w14 wp14">
+<w:hdr xmlns:wpc="http://schemas.microsoft.com/office/word/2010/wordprocessingCanvas" xmlns:cx="http://schemas.microsoft.com/office/drawing/2014/chartex" xmlns:mc="http://schemas.openxmlformats.org/markup-compatibility/2006" xmlns:o="urn:schemas-microsoft-com:office:office" xmlns:r="http://schemas.openxmlformats.org/officeDocument/2006/relationships" xmlns:m="http://schemas.openxmlformats.org/officeDocument/2006/math" xmlns:v="urn:schemas-microsoft-com:vml" xmlns:wp14="http://schemas.microsoft.com/office/word/2010/wordprocessingDrawing" xmlns:wp="http://schemas.openxmlformats.org/drawingml/2006/wordprocessingDrawing" xmlns:w10="urn:schemas-microsoft-com:office:word" xmlns:w="http://schemas.openxmlformats.org/wordprocessingml/2006/main" xmlns:w14="http://schemas.microsoft.com/office/word/2010/wordml" xmlns:w15="http://schemas.microsoft.com/office/word/2012/wordml" xmlns:w16se="http://schemas.microsoft.com/office/word/2015/wordml/symex" xmlns:wpg="http://schemas.microsoft.com/office/word/2010/wordprocessingGroup" xmlns:wpi="http://schemas.microsoft.com/office/word/2010/wordprocessingInk" xmlns:wne="http://schemas.microsoft.com/office/word/2006/wordml" xmlns:wps="http://schemas.microsoft.com/office/word/2010/wordprocessingShape" mc:Ignorable="w14 w15 w16se wp14">
   <w:sdt>
     <w:sdtPr>
       <w:id w:val="-2074111608"/>
@@ -11444,7 +10565,7 @@
           <w:rPr>
             <w:noProof/>
           </w:rPr>
-          <w:t>33</w:t>
+          <w:t>17</w:t>
         </w:r>
         <w:r>
           <w:fldChar w:fldCharType="end"/>
@@ -11461,8 +10582,8 @@
 </file>
 
 <file path=word/numbering.xml><?xml version="1.0" encoding="utf-8"?>
-<w:numbering xmlns:wpc="http://schemas.microsoft.com/office/word/2010/wordprocessingCanvas" xmlns:mc="http://schemas.openxmlformats.org/markup-compatibility/2006" xmlns:o="urn:schemas-microsoft-com:office:office" xmlns:r="http://schemas.openxmlformats.org/officeDocument/2006/relationships" xmlns:m="http://schemas.openxmlformats.org/officeDocument/2006/math" xmlns:v="urn:schemas-microsoft-com:vml" xmlns:wp14="http://schemas.microsoft.com/office/word/2010/wordprocessingDrawing" xmlns:wp="http://schemas.openxmlformats.org/drawingml/2006/wordprocessingDrawing" xmlns:w10="urn:schemas-microsoft-com:office:word" xmlns:w="http://schemas.openxmlformats.org/wordprocessingml/2006/main" xmlns:w14="http://schemas.microsoft.com/office/word/2010/wordml" xmlns:wpg="http://schemas.microsoft.com/office/word/2010/wordprocessingGroup" xmlns:wpi="http://schemas.microsoft.com/office/word/2010/wordprocessingInk" xmlns:wne="http://schemas.microsoft.com/office/word/2006/wordml" xmlns:wps="http://schemas.microsoft.com/office/word/2010/wordprocessingShape" mc:Ignorable="w14 wp14">
-  <w:abstractNum w:abstractNumId="0">
+<w:numbering xmlns:wpc="http://schemas.microsoft.com/office/word/2010/wordprocessingCanvas" xmlns:cx="http://schemas.microsoft.com/office/drawing/2014/chartex" xmlns:mc="http://schemas.openxmlformats.org/markup-compatibility/2006" xmlns:o="urn:schemas-microsoft-com:office:office" xmlns:r="http://schemas.openxmlformats.org/officeDocument/2006/relationships" xmlns:m="http://schemas.openxmlformats.org/officeDocument/2006/math" xmlns:v="urn:schemas-microsoft-com:vml" xmlns:wp14="http://schemas.microsoft.com/office/word/2010/wordprocessingDrawing" xmlns:wp="http://schemas.openxmlformats.org/drawingml/2006/wordprocessingDrawing" xmlns:w10="urn:schemas-microsoft-com:office:word" xmlns:w="http://schemas.openxmlformats.org/wordprocessingml/2006/main" xmlns:w14="http://schemas.microsoft.com/office/word/2010/wordml" xmlns:w15="http://schemas.microsoft.com/office/word/2012/wordml" xmlns:w16se="http://schemas.microsoft.com/office/word/2015/wordml/symex" xmlns:wpg="http://schemas.microsoft.com/office/word/2010/wordprocessingGroup" xmlns:wpi="http://schemas.microsoft.com/office/word/2010/wordprocessingInk" xmlns:wne="http://schemas.microsoft.com/office/word/2006/wordml" xmlns:wps="http://schemas.microsoft.com/office/word/2010/wordprocessingShape" mc:Ignorable="w14 w15 w16se wp14">
+  <w:abstractNum w:abstractNumId="0" w15:restartNumberingAfterBreak="0">
     <w:nsid w:val="0FD177C2"/>
     <w:multiLevelType w:val="multilevel"/>
     <w:tmpl w:val="208ACE48"/>
@@ -11548,7 +10669,7 @@
       </w:pPr>
     </w:lvl>
   </w:abstractNum>
-  <w:abstractNum w:abstractNumId="1">
+  <w:abstractNum w:abstractNumId="1" w15:restartNumberingAfterBreak="0">
     <w:nsid w:val="1B1C3ADE"/>
     <w:multiLevelType w:val="multilevel"/>
     <w:tmpl w:val="29D680D8"/>
@@ -11661,7 +10782,7 @@
       </w:rPr>
     </w:lvl>
   </w:abstractNum>
-  <w:abstractNum w:abstractNumId="2">
+  <w:abstractNum w:abstractNumId="2" w15:restartNumberingAfterBreak="0">
     <w:nsid w:val="1CDA1477"/>
     <w:multiLevelType w:val="multilevel"/>
     <w:tmpl w:val="B592446C"/>
@@ -11747,7 +10868,7 @@
       </w:pPr>
     </w:lvl>
   </w:abstractNum>
-  <w:abstractNum w:abstractNumId="3">
+  <w:abstractNum w:abstractNumId="3" w15:restartNumberingAfterBreak="0">
     <w:nsid w:val="1E623B51"/>
     <w:multiLevelType w:val="multilevel"/>
     <w:tmpl w:val="BB86A134"/>
@@ -11869,7 +10990,7 @@
       </w:pPr>
     </w:lvl>
   </w:abstractNum>
-  <w:abstractNum w:abstractNumId="4">
+  <w:abstractNum w:abstractNumId="4" w15:restartNumberingAfterBreak="0">
     <w:nsid w:val="28E76A1E"/>
     <w:multiLevelType w:val="multilevel"/>
     <w:tmpl w:val="B93CB14A"/>
@@ -11982,7 +11103,7 @@
       </w:rPr>
     </w:lvl>
   </w:abstractNum>
-  <w:abstractNum w:abstractNumId="5">
+  <w:abstractNum w:abstractNumId="5" w15:restartNumberingAfterBreak="0">
     <w:nsid w:val="2C1F5EB2"/>
     <w:multiLevelType w:val="hybridMultilevel"/>
     <w:tmpl w:val="3C0026E6"/>
@@ -12095,7 +11216,7 @@
       </w:rPr>
     </w:lvl>
   </w:abstractNum>
-  <w:abstractNum w:abstractNumId="6">
+  <w:abstractNum w:abstractNumId="6" w15:restartNumberingAfterBreak="0">
     <w:nsid w:val="2C951814"/>
     <w:multiLevelType w:val="multilevel"/>
     <w:tmpl w:val="F57EA528"/>
@@ -12181,7 +11302,7 @@
       </w:pPr>
     </w:lvl>
   </w:abstractNum>
-  <w:abstractNum w:abstractNumId="7">
+  <w:abstractNum w:abstractNumId="7" w15:restartNumberingAfterBreak="0">
     <w:nsid w:val="2FCF4F82"/>
     <w:multiLevelType w:val="multilevel"/>
     <w:tmpl w:val="D8908A5C"/>
@@ -12267,7 +11388,7 @@
       </w:pPr>
     </w:lvl>
   </w:abstractNum>
-  <w:abstractNum w:abstractNumId="8">
+  <w:abstractNum w:abstractNumId="8" w15:restartNumberingAfterBreak="0">
     <w:nsid w:val="3D286AD9"/>
     <w:multiLevelType w:val="multilevel"/>
     <w:tmpl w:val="89E0D758"/>
@@ -12353,7 +11474,7 @@
       </w:pPr>
     </w:lvl>
   </w:abstractNum>
-  <w:abstractNum w:abstractNumId="9">
+  <w:abstractNum w:abstractNumId="9" w15:restartNumberingAfterBreak="0">
     <w:nsid w:val="3DA47635"/>
     <w:multiLevelType w:val="multilevel"/>
     <w:tmpl w:val="3A2888C4"/>
@@ -12466,7 +11587,7 @@
       </w:rPr>
     </w:lvl>
   </w:abstractNum>
-  <w:abstractNum w:abstractNumId="10">
+  <w:abstractNum w:abstractNumId="10" w15:restartNumberingAfterBreak="0">
     <w:nsid w:val="3F240A52"/>
     <w:multiLevelType w:val="multilevel"/>
     <w:tmpl w:val="328EF430"/>
@@ -12552,7 +11673,7 @@
       </w:pPr>
     </w:lvl>
   </w:abstractNum>
-  <w:abstractNum w:abstractNumId="11">
+  <w:abstractNum w:abstractNumId="11" w15:restartNumberingAfterBreak="0">
     <w:nsid w:val="47C51835"/>
     <w:multiLevelType w:val="multilevel"/>
     <w:tmpl w:val="B4D6EF74"/>
@@ -12665,7 +11786,7 @@
       </w:rPr>
     </w:lvl>
   </w:abstractNum>
-  <w:abstractNum w:abstractNumId="12">
+  <w:abstractNum w:abstractNumId="12" w15:restartNumberingAfterBreak="0">
     <w:nsid w:val="5AD037D3"/>
     <w:multiLevelType w:val="multilevel"/>
     <w:tmpl w:val="1CEAA632"/>
@@ -12780,7 +11901,7 @@
       </w:rPr>
     </w:lvl>
   </w:abstractNum>
-  <w:abstractNum w:abstractNumId="13">
+  <w:abstractNum w:abstractNumId="13" w15:restartNumberingAfterBreak="0">
     <w:nsid w:val="65D32CC1"/>
     <w:multiLevelType w:val="multilevel"/>
     <w:tmpl w:val="4C8E4DB8"/>
@@ -12866,7 +11987,7 @@
       </w:pPr>
     </w:lvl>
   </w:abstractNum>
-  <w:abstractNum w:abstractNumId="14">
+  <w:abstractNum w:abstractNumId="14" w15:restartNumberingAfterBreak="0">
     <w:nsid w:val="68973510"/>
     <w:multiLevelType w:val="multilevel"/>
     <w:tmpl w:val="DFB261F4"/>
@@ -12979,7 +12100,7 @@
       </w:rPr>
     </w:lvl>
   </w:abstractNum>
-  <w:abstractNum w:abstractNumId="15">
+  <w:abstractNum w:abstractNumId="15" w15:restartNumberingAfterBreak="0">
     <w:nsid w:val="73030944"/>
     <w:multiLevelType w:val="multilevel"/>
     <w:tmpl w:val="5DECB8BA"/>
@@ -13092,7 +12213,7 @@
       </w:rPr>
     </w:lvl>
   </w:abstractNum>
-  <w:abstractNum w:abstractNumId="16">
+  <w:abstractNum w:abstractNumId="16" w15:restartNumberingAfterBreak="0">
     <w:nsid w:val="77CF1CB6"/>
     <w:multiLevelType w:val="multilevel"/>
     <w:tmpl w:val="37089CA0"/>
@@ -13233,7 +12354,7 @@
 </file>
 
 <file path=word/styles.xml><?xml version="1.0" encoding="utf-8"?>
-<w:styles xmlns:mc="http://schemas.openxmlformats.org/markup-compatibility/2006" xmlns:r="http://schemas.openxmlformats.org/officeDocument/2006/relationships" xmlns:w="http://schemas.openxmlformats.org/wordprocessingml/2006/main" xmlns:w14="http://schemas.microsoft.com/office/word/2010/wordml" mc:Ignorable="w14">
+<w:styles xmlns:mc="http://schemas.openxmlformats.org/markup-compatibility/2006" xmlns:r="http://schemas.openxmlformats.org/officeDocument/2006/relationships" xmlns:w="http://schemas.openxmlformats.org/wordprocessingml/2006/main" xmlns:w14="http://schemas.microsoft.com/office/word/2010/wordml" xmlns:w15="http://schemas.microsoft.com/office/word/2012/wordml" xmlns:w16se="http://schemas.microsoft.com/office/word/2015/wordml/symex" mc:Ignorable="w14 w15 w16se">
   <w:docDefaults>
     <w:rPrDefault>
       <w:rPr>
@@ -13248,144 +12369,378 @@
       </w:pPr>
     </w:pPrDefault>
   </w:docDefaults>
-  <w:latentStyles w:defLockedState="0" w:defUIPriority="99" w:defSemiHidden="1" w:defUnhideWhenUsed="1" w:defQFormat="0" w:count="267">
-    <w:lsdException w:name="Normal" w:semiHidden="0" w:uiPriority="0" w:unhideWhenUsed="0" w:qFormat="1"/>
-    <w:lsdException w:name="heading 1" w:semiHidden="0" w:uiPriority="9" w:unhideWhenUsed="0" w:qFormat="1"/>
-    <w:lsdException w:name="heading 2" w:uiPriority="9" w:qFormat="1"/>
-    <w:lsdException w:name="heading 3" w:uiPriority="9" w:qFormat="1"/>
-    <w:lsdException w:name="heading 4" w:uiPriority="9" w:qFormat="1"/>
-    <w:lsdException w:name="heading 5" w:uiPriority="9" w:qFormat="1"/>
-    <w:lsdException w:name="heading 6" w:uiPriority="9" w:qFormat="1"/>
-    <w:lsdException w:name="heading 7" w:uiPriority="9" w:qFormat="1"/>
-    <w:lsdException w:name="heading 8" w:uiPriority="9" w:qFormat="1"/>
-    <w:lsdException w:name="heading 9" w:uiPriority="9" w:qFormat="1"/>
-    <w:lsdException w:name="toc 1" w:uiPriority="39"/>
-    <w:lsdException w:name="toc 2" w:uiPriority="39"/>
-    <w:lsdException w:name="toc 3" w:uiPriority="39"/>
-    <w:lsdException w:name="toc 4" w:uiPriority="39"/>
-    <w:lsdException w:name="toc 5" w:uiPriority="39"/>
-    <w:lsdException w:name="toc 6" w:uiPriority="39"/>
-    <w:lsdException w:name="toc 7" w:uiPriority="39"/>
-    <w:lsdException w:name="toc 8" w:uiPriority="39"/>
-    <w:lsdException w:name="toc 9" w:uiPriority="39"/>
-    <w:lsdException w:name="caption" w:uiPriority="35" w:qFormat="1"/>
-    <w:lsdException w:name="Title" w:semiHidden="0" w:uiPriority="10" w:unhideWhenUsed="0" w:qFormat="1"/>
-    <w:lsdException w:name="Default Paragraph Font" w:uiPriority="1"/>
-    <w:lsdException w:name="Subtitle" w:semiHidden="0" w:uiPriority="11" w:unhideWhenUsed="0" w:qFormat="1"/>
-    <w:lsdException w:name="Strong" w:semiHidden="0" w:uiPriority="22" w:unhideWhenUsed="0" w:qFormat="1"/>
-    <w:lsdException w:name="Emphasis" w:semiHidden="0" w:uiPriority="20" w:unhideWhenUsed="0" w:qFormat="1"/>
-    <w:lsdException w:name="Table Grid" w:semiHidden="0" w:uiPriority="59" w:unhideWhenUsed="0"/>
-    <w:lsdException w:name="Placeholder Text" w:unhideWhenUsed="0"/>
-    <w:lsdException w:name="No Spacing" w:semiHidden="0" w:uiPriority="1" w:unhideWhenUsed="0" w:qFormat="1"/>
-    <w:lsdException w:name="Light Shading" w:semiHidden="0" w:uiPriority="60" w:unhideWhenUsed="0"/>
-    <w:lsdException w:name="Light List" w:semiHidden="0" w:uiPriority="61" w:unhideWhenUsed="0"/>
-    <w:lsdException w:name="Light Grid" w:semiHidden="0" w:uiPriority="62" w:unhideWhenUsed="0"/>
-    <w:lsdException w:name="Medium Shading 1" w:semiHidden="0" w:uiPriority="63" w:unhideWhenUsed="0"/>
-    <w:lsdException w:name="Medium Shading 2" w:semiHidden="0" w:uiPriority="64" w:unhideWhenUsed="0"/>
-    <w:lsdException w:name="Medium List 1" w:semiHidden="0" w:uiPriority="65" w:unhideWhenUsed="0"/>
-    <w:lsdException w:name="Medium List 2" w:semiHidden="0" w:uiPriority="66" w:unhideWhenUsed="0"/>
-    <w:lsdException w:name="Medium Grid 1" w:semiHidden="0" w:uiPriority="67" w:unhideWhenUsed="0"/>
-    <w:lsdException w:name="Medium Grid 2" w:semiHidden="0" w:uiPriority="68" w:unhideWhenUsed="0"/>
-    <w:lsdException w:name="Medium Grid 3" w:semiHidden="0" w:uiPriority="69" w:unhideWhenUsed="0"/>
-    <w:lsdException w:name="Dark List" w:semiHidden="0" w:uiPriority="70" w:unhideWhenUsed="0"/>
-    <w:lsdException w:name="Colorful Shading" w:semiHidden="0" w:uiPriority="71" w:unhideWhenUsed="0"/>
-    <w:lsdException w:name="Colorful List" w:semiHidden="0" w:uiPriority="72" w:unhideWhenUsed="0"/>
-    <w:lsdException w:name="Colorful Grid" w:semiHidden="0" w:uiPriority="73" w:unhideWhenUsed="0"/>
-    <w:lsdException w:name="Light Shading Accent 1" w:semiHidden="0" w:uiPriority="60" w:unhideWhenUsed="0"/>
-    <w:lsdException w:name="Light List Accent 1" w:semiHidden="0" w:uiPriority="61" w:unhideWhenUsed="0"/>
-    <w:lsdException w:name="Light Grid Accent 1" w:semiHidden="0" w:uiPriority="62" w:unhideWhenUsed="0"/>
-    <w:lsdException w:name="Medium Shading 1 Accent 1" w:semiHidden="0" w:uiPriority="63" w:unhideWhenUsed="0"/>
-    <w:lsdException w:name="Medium Shading 2 Accent 1" w:semiHidden="0" w:uiPriority="64" w:unhideWhenUsed="0"/>
-    <w:lsdException w:name="Medium List 1 Accent 1" w:semiHidden="0" w:uiPriority="65" w:unhideWhenUsed="0"/>
-    <w:lsdException w:name="Revision" w:unhideWhenUsed="0"/>
-    <w:lsdException w:name="List Paragraph" w:semiHidden="0" w:uiPriority="34" w:unhideWhenUsed="0" w:qFormat="1"/>
-    <w:lsdException w:name="Quote" w:semiHidden="0" w:uiPriority="29" w:unhideWhenUsed="0" w:qFormat="1"/>
-    <w:lsdException w:name="Intense Quote" w:semiHidden="0" w:uiPriority="30" w:unhideWhenUsed="0" w:qFormat="1"/>
-    <w:lsdException w:name="Medium List 2 Accent 1" w:semiHidden="0" w:uiPriority="66" w:unhideWhenUsed="0"/>
-    <w:lsdException w:name="Medium Grid 1 Accent 1" w:semiHidden="0" w:uiPriority="67" w:unhideWhenUsed="0"/>
-    <w:lsdException w:name="Medium Grid 2 Accent 1" w:semiHidden="0" w:uiPriority="68" w:unhideWhenUsed="0"/>
-    <w:lsdException w:name="Medium Grid 3 Accent 1" w:semiHidden="0" w:uiPriority="69" w:unhideWhenUsed="0"/>
-    <w:lsdException w:name="Dark List Accent 1" w:semiHidden="0" w:uiPriority="70" w:unhideWhenUsed="0"/>
-    <w:lsdException w:name="Colorful Shading Accent 1" w:semiHidden="0" w:uiPriority="71" w:unhideWhenUsed="0"/>
-    <w:lsdException w:name="Colorful List Accent 1" w:semiHidden="0" w:uiPriority="72" w:unhideWhenUsed="0"/>
-    <w:lsdException w:name="Colorful Grid Accent 1" w:semiHidden="0" w:uiPriority="73" w:unhideWhenUsed="0"/>
-    <w:lsdException w:name="Light Shading Accent 2" w:semiHidden="0" w:uiPriority="60" w:unhideWhenUsed="0"/>
-    <w:lsdException w:name="Light List Accent 2" w:semiHidden="0" w:uiPriority="61" w:unhideWhenUsed="0"/>
-    <w:lsdException w:name="Light Grid Accent 2" w:semiHidden="0" w:uiPriority="62" w:unhideWhenUsed="0"/>
-    <w:lsdException w:name="Medium Shading 1 Accent 2" w:semiHidden="0" w:uiPriority="63" w:unhideWhenUsed="0"/>
-    <w:lsdException w:name="Medium Shading 2 Accent 2" w:semiHidden="0" w:uiPriority="64" w:unhideWhenUsed="0"/>
-    <w:lsdException w:name="Medium List 1 Accent 2" w:semiHidden="0" w:uiPriority="65" w:unhideWhenUsed="0"/>
-    <w:lsdException w:name="Medium List 2 Accent 2" w:semiHidden="0" w:uiPriority="66" w:unhideWhenUsed="0"/>
-    <w:lsdException w:name="Medium Grid 1 Accent 2" w:semiHidden="0" w:uiPriority="67" w:unhideWhenUsed="0"/>
-    <w:lsdException w:name="Medium Grid 2 Accent 2" w:semiHidden="0" w:uiPriority="68" w:unhideWhenUsed="0"/>
-    <w:lsdException w:name="Medium Grid 3 Accent 2" w:semiHidden="0" w:uiPriority="69" w:unhideWhenUsed="0"/>
-    <w:lsdException w:name="Dark List Accent 2" w:semiHidden="0" w:uiPriority="70" w:unhideWhenUsed="0"/>
-    <w:lsdException w:name="Colorful Shading Accent 2" w:semiHidden="0" w:uiPriority="71" w:unhideWhenUsed="0"/>
-    <w:lsdException w:name="Colorful List Accent 2" w:semiHidden="0" w:uiPriority="72" w:unhideWhenUsed="0"/>
-    <w:lsdException w:name="Colorful Grid Accent 2" w:semiHidden="0" w:uiPriority="73" w:unhideWhenUsed="0"/>
-    <w:lsdException w:name="Light Shading Accent 3" w:semiHidden="0" w:uiPriority="60" w:unhideWhenUsed="0"/>
-    <w:lsdException w:name="Light List Accent 3" w:semiHidden="0" w:uiPriority="61" w:unhideWhenUsed="0"/>
-    <w:lsdException w:name="Light Grid Accent 3" w:semiHidden="0" w:uiPriority="62" w:unhideWhenUsed="0"/>
-    <w:lsdException w:name="Medium Shading 1 Accent 3" w:semiHidden="0" w:uiPriority="63" w:unhideWhenUsed="0"/>
-    <w:lsdException w:name="Medium Shading 2 Accent 3" w:semiHidden="0" w:uiPriority="64" w:unhideWhenUsed="0"/>
-    <w:lsdException w:name="Medium List 1 Accent 3" w:semiHidden="0" w:uiPriority="65" w:unhideWhenUsed="0"/>
-    <w:lsdException w:name="Medium List 2 Accent 3" w:semiHidden="0" w:uiPriority="66" w:unhideWhenUsed="0"/>
-    <w:lsdException w:name="Medium Grid 1 Accent 3" w:semiHidden="0" w:uiPriority="67" w:unhideWhenUsed="0"/>
-    <w:lsdException w:name="Medium Grid 2 Accent 3" w:semiHidden="0" w:uiPriority="68" w:unhideWhenUsed="0"/>
-    <w:lsdException w:name="Medium Grid 3 Accent 3" w:semiHidden="0" w:uiPriority="69" w:unhideWhenUsed="0"/>
-    <w:lsdException w:name="Dark List Accent 3" w:semiHidden="0" w:uiPriority="70" w:unhideWhenUsed="0"/>
-    <w:lsdException w:name="Colorful Shading Accent 3" w:semiHidden="0" w:uiPriority="71" w:unhideWhenUsed="0"/>
-    <w:lsdException w:name="Colorful List Accent 3" w:semiHidden="0" w:uiPriority="72" w:unhideWhenUsed="0"/>
-    <w:lsdException w:name="Colorful Grid Accent 3" w:semiHidden="0" w:uiPriority="73" w:unhideWhenUsed="0"/>
-    <w:lsdException w:name="Light Shading Accent 4" w:semiHidden="0" w:uiPriority="60" w:unhideWhenUsed="0"/>
-    <w:lsdException w:name="Light List Accent 4" w:semiHidden="0" w:uiPriority="61" w:unhideWhenUsed="0"/>
-    <w:lsdException w:name="Light Grid Accent 4" w:semiHidden="0" w:uiPriority="62" w:unhideWhenUsed="0"/>
-    <w:lsdException w:name="Medium Shading 1 Accent 4" w:semiHidden="0" w:uiPriority="63" w:unhideWhenUsed="0"/>
-    <w:lsdException w:name="Medium Shading 2 Accent 4" w:semiHidden="0" w:uiPriority="64" w:unhideWhenUsed="0"/>
-    <w:lsdException w:name="Medium List 1 Accent 4" w:semiHidden="0" w:uiPriority="65" w:unhideWhenUsed="0"/>
-    <w:lsdException w:name="Medium List 2 Accent 4" w:semiHidden="0" w:uiPriority="66" w:unhideWhenUsed="0"/>
-    <w:lsdException w:name="Medium Grid 1 Accent 4" w:semiHidden="0" w:uiPriority="67" w:unhideWhenUsed="0"/>
-    <w:lsdException w:name="Medium Grid 2 Accent 4" w:semiHidden="0" w:uiPriority="68" w:unhideWhenUsed="0"/>
-    <w:lsdException w:name="Medium Grid 3 Accent 4" w:semiHidden="0" w:uiPriority="69" w:unhideWhenUsed="0"/>
-    <w:lsdException w:name="Dark List Accent 4" w:semiHidden="0" w:uiPriority="70" w:unhideWhenUsed="0"/>
-    <w:lsdException w:name="Colorful Shading Accent 4" w:semiHidden="0" w:uiPriority="71" w:unhideWhenUsed="0"/>
-    <w:lsdException w:name="Colorful List Accent 4" w:semiHidden="0" w:uiPriority="72" w:unhideWhenUsed="0"/>
-    <w:lsdException w:name="Colorful Grid Accent 4" w:semiHidden="0" w:uiPriority="73" w:unhideWhenUsed="0"/>
-    <w:lsdException w:name="Light Shading Accent 5" w:semiHidden="0" w:uiPriority="60" w:unhideWhenUsed="0"/>
-    <w:lsdException w:name="Light List Accent 5" w:semiHidden="0" w:uiPriority="61" w:unhideWhenUsed="0"/>
-    <w:lsdException w:name="Light Grid Accent 5" w:semiHidden="0" w:uiPriority="62" w:unhideWhenUsed="0"/>
-    <w:lsdException w:name="Medium Shading 1 Accent 5" w:semiHidden="0" w:uiPriority="63" w:unhideWhenUsed="0"/>
-    <w:lsdException w:name="Medium Shading 2 Accent 5" w:semiHidden="0" w:uiPriority="64" w:unhideWhenUsed="0"/>
-    <w:lsdException w:name="Medium List 1 Accent 5" w:semiHidden="0" w:uiPriority="65" w:unhideWhenUsed="0"/>
-    <w:lsdException w:name="Medium List 2 Accent 5" w:semiHidden="0" w:uiPriority="66" w:unhideWhenUsed="0"/>
-    <w:lsdException w:name="Medium Grid 1 Accent 5" w:semiHidden="0" w:uiPriority="67" w:unhideWhenUsed="0"/>
-    <w:lsdException w:name="Medium Grid 2 Accent 5" w:semiHidden="0" w:uiPriority="68" w:unhideWhenUsed="0"/>
-    <w:lsdException w:name="Medium Grid 3 Accent 5" w:semiHidden="0" w:uiPriority="69" w:unhideWhenUsed="0"/>
-    <w:lsdException w:name="Dark List Accent 5" w:semiHidden="0" w:uiPriority="70" w:unhideWhenUsed="0"/>
-    <w:lsdException w:name="Colorful Shading Accent 5" w:semiHidden="0" w:uiPriority="71" w:unhideWhenUsed="0"/>
-    <w:lsdException w:name="Colorful List Accent 5" w:semiHidden="0" w:uiPriority="72" w:unhideWhenUsed="0"/>
-    <w:lsdException w:name="Colorful Grid Accent 5" w:semiHidden="0" w:uiPriority="73" w:unhideWhenUsed="0"/>
-    <w:lsdException w:name="Light Shading Accent 6" w:semiHidden="0" w:uiPriority="60" w:unhideWhenUsed="0"/>
-    <w:lsdException w:name="Light List Accent 6" w:semiHidden="0" w:uiPriority="61" w:unhideWhenUsed="0"/>
-    <w:lsdException w:name="Light Grid Accent 6" w:semiHidden="0" w:uiPriority="62" w:unhideWhenUsed="0"/>
-    <w:lsdException w:name="Medium Shading 1 Accent 6" w:semiHidden="0" w:uiPriority="63" w:unhideWhenUsed="0"/>
-    <w:lsdException w:name="Medium Shading 2 Accent 6" w:semiHidden="0" w:uiPriority="64" w:unhideWhenUsed="0"/>
-    <w:lsdException w:name="Medium List 1 Accent 6" w:semiHidden="0" w:uiPriority="65" w:unhideWhenUsed="0"/>
-    <w:lsdException w:name="Medium List 2 Accent 6" w:semiHidden="0" w:uiPriority="66" w:unhideWhenUsed="0"/>
-    <w:lsdException w:name="Medium Grid 1 Accent 6" w:semiHidden="0" w:uiPriority="67" w:unhideWhenUsed="0"/>
-    <w:lsdException w:name="Medium Grid 2 Accent 6" w:semiHidden="0" w:uiPriority="68" w:unhideWhenUsed="0"/>
-    <w:lsdException w:name="Medium Grid 3 Accent 6" w:semiHidden="0" w:uiPriority="69" w:unhideWhenUsed="0"/>
-    <w:lsdException w:name="Dark List Accent 6" w:semiHidden="0" w:uiPriority="70" w:unhideWhenUsed="0"/>
-    <w:lsdException w:name="Colorful Shading Accent 6" w:semiHidden="0" w:uiPriority="71" w:unhideWhenUsed="0"/>
-    <w:lsdException w:name="Colorful List Accent 6" w:semiHidden="0" w:uiPriority="72" w:unhideWhenUsed="0"/>
-    <w:lsdException w:name="Colorful Grid Accent 6" w:semiHidden="0" w:uiPriority="73" w:unhideWhenUsed="0"/>
-    <w:lsdException w:name="Subtle Emphasis" w:semiHidden="0" w:uiPriority="19" w:unhideWhenUsed="0" w:qFormat="1"/>
-    <w:lsdException w:name="Intense Emphasis" w:semiHidden="0" w:uiPriority="21" w:unhideWhenUsed="0" w:qFormat="1"/>
-    <w:lsdException w:name="Subtle Reference" w:semiHidden="0" w:uiPriority="31" w:unhideWhenUsed="0" w:qFormat="1"/>
-    <w:lsdException w:name="Intense Reference" w:semiHidden="0" w:uiPriority="32" w:unhideWhenUsed="0" w:qFormat="1"/>
-    <w:lsdException w:name="Book Title" w:semiHidden="0" w:uiPriority="33" w:unhideWhenUsed="0" w:qFormat="1"/>
-    <w:lsdException w:name="Bibliography" w:uiPriority="37"/>
-    <w:lsdException w:name="TOC Heading" w:uiPriority="39" w:qFormat="1"/>
+  <w:latentStyles w:defLockedState="0" w:defUIPriority="99" w:defSemiHidden="0" w:defUnhideWhenUsed="0" w:defQFormat="0" w:count="371">
+    <w:lsdException w:name="Normal" w:uiPriority="0" w:qFormat="1"/>
+    <w:lsdException w:name="heading 1" w:uiPriority="9" w:qFormat="1"/>
+    <w:lsdException w:name="heading 2" w:semiHidden="1" w:uiPriority="9" w:unhideWhenUsed="1" w:qFormat="1"/>
+    <w:lsdException w:name="heading 3" w:semiHidden="1" w:uiPriority="9" w:unhideWhenUsed="1" w:qFormat="1"/>
+    <w:lsdException w:name="heading 4" w:semiHidden="1" w:uiPriority="9" w:unhideWhenUsed="1" w:qFormat="1"/>
+    <w:lsdException w:name="heading 5" w:semiHidden="1" w:uiPriority="9" w:unhideWhenUsed="1" w:qFormat="1"/>
+    <w:lsdException w:name="heading 6" w:semiHidden="1" w:uiPriority="9" w:unhideWhenUsed="1" w:qFormat="1"/>
+    <w:lsdException w:name="heading 7" w:semiHidden="1" w:uiPriority="9" w:unhideWhenUsed="1" w:qFormat="1"/>
+    <w:lsdException w:name="heading 8" w:semiHidden="1" w:uiPriority="9" w:unhideWhenUsed="1" w:qFormat="1"/>
+    <w:lsdException w:name="heading 9" w:semiHidden="1" w:uiPriority="9" w:unhideWhenUsed="1" w:qFormat="1"/>
+    <w:lsdException w:name="index 1" w:semiHidden="1" w:unhideWhenUsed="1"/>
+    <w:lsdException w:name="index 2" w:semiHidden="1" w:unhideWhenUsed="1"/>
+    <w:lsdException w:name="index 3" w:semiHidden="1" w:unhideWhenUsed="1"/>
+    <w:lsdException w:name="index 4" w:semiHidden="1" w:unhideWhenUsed="1"/>
+    <w:lsdException w:name="index 5" w:semiHidden="1" w:unhideWhenUsed="1"/>
+    <w:lsdException w:name="index 6" w:semiHidden="1" w:unhideWhenUsed="1"/>
+    <w:lsdException w:name="index 7" w:semiHidden="1" w:unhideWhenUsed="1"/>
+    <w:lsdException w:name="index 8" w:semiHidden="1" w:unhideWhenUsed="1"/>
+    <w:lsdException w:name="index 9" w:semiHidden="1" w:unhideWhenUsed="1"/>
+    <w:lsdException w:name="toc 1" w:semiHidden="1" w:uiPriority="39" w:unhideWhenUsed="1"/>
+    <w:lsdException w:name="toc 2" w:semiHidden="1" w:uiPriority="39" w:unhideWhenUsed="1"/>
+    <w:lsdException w:name="toc 3" w:semiHidden="1" w:uiPriority="39" w:unhideWhenUsed="1"/>
+    <w:lsdException w:name="toc 4" w:semiHidden="1" w:uiPriority="39" w:unhideWhenUsed="1"/>
+    <w:lsdException w:name="toc 5" w:semiHidden="1" w:uiPriority="39" w:unhideWhenUsed="1"/>
+    <w:lsdException w:name="toc 6" w:semiHidden="1" w:uiPriority="39" w:unhideWhenUsed="1"/>
+    <w:lsdException w:name="toc 7" w:semiHidden="1" w:uiPriority="39" w:unhideWhenUsed="1"/>
+    <w:lsdException w:name="toc 8" w:semiHidden="1" w:uiPriority="39" w:unhideWhenUsed="1"/>
+    <w:lsdException w:name="toc 9" w:semiHidden="1" w:uiPriority="39" w:unhideWhenUsed="1"/>
+    <w:lsdException w:name="Normal Indent" w:semiHidden="1" w:unhideWhenUsed="1"/>
+    <w:lsdException w:name="footnote text" w:semiHidden="1" w:unhideWhenUsed="1"/>
+    <w:lsdException w:name="annotation text" w:semiHidden="1" w:unhideWhenUsed="1"/>
+    <w:lsdException w:name="header" w:semiHidden="1" w:unhideWhenUsed="1"/>
+    <w:lsdException w:name="footer" w:semiHidden="1" w:unhideWhenUsed="1"/>
+    <w:lsdException w:name="index heading" w:semiHidden="1" w:unhideWhenUsed="1"/>
+    <w:lsdException w:name="caption" w:semiHidden="1" w:uiPriority="35" w:unhideWhenUsed="1" w:qFormat="1"/>
+    <w:lsdException w:name="table of figures" w:semiHidden="1" w:unhideWhenUsed="1"/>
+    <w:lsdException w:name="envelope address" w:semiHidden="1" w:unhideWhenUsed="1"/>
+    <w:lsdException w:name="envelope return" w:semiHidden="1" w:unhideWhenUsed="1"/>
+    <w:lsdException w:name="footnote reference" w:semiHidden="1" w:unhideWhenUsed="1"/>
+    <w:lsdException w:name="annotation reference" w:semiHidden="1" w:unhideWhenUsed="1"/>
+    <w:lsdException w:name="line number" w:semiHidden="1" w:unhideWhenUsed="1"/>
+    <w:lsdException w:name="page number" w:semiHidden="1" w:unhideWhenUsed="1"/>
+    <w:lsdException w:name="endnote reference" w:semiHidden="1" w:unhideWhenUsed="1"/>
+    <w:lsdException w:name="endnote text" w:semiHidden="1" w:unhideWhenUsed="1"/>
+    <w:lsdException w:name="table of authorities" w:semiHidden="1" w:unhideWhenUsed="1"/>
+    <w:lsdException w:name="macro" w:semiHidden="1" w:unhideWhenUsed="1"/>
+    <w:lsdException w:name="toa heading" w:semiHidden="1" w:unhideWhenUsed="1"/>
+    <w:lsdException w:name="List" w:semiHidden="1" w:unhideWhenUsed="1"/>
+    <w:lsdException w:name="List Bullet" w:semiHidden="1" w:unhideWhenUsed="1"/>
+    <w:lsdException w:name="List Number" w:semiHidden="1" w:unhideWhenUsed="1"/>
+    <w:lsdException w:name="List 2" w:semiHidden="1" w:unhideWhenUsed="1"/>
+    <w:lsdException w:name="List 3" w:semiHidden="1" w:unhideWhenUsed="1"/>
+    <w:lsdException w:name="List 4" w:semiHidden="1" w:unhideWhenUsed="1"/>
+    <w:lsdException w:name="List 5" w:semiHidden="1" w:unhideWhenUsed="1"/>
+    <w:lsdException w:name="List Bullet 2" w:semiHidden="1" w:unhideWhenUsed="1"/>
+    <w:lsdException w:name="List Bullet 3" w:semiHidden="1" w:unhideWhenUsed="1"/>
+    <w:lsdException w:name="List Bullet 4" w:semiHidden="1" w:unhideWhenUsed="1"/>
+    <w:lsdException w:name="List Bullet 5" w:semiHidden="1" w:unhideWhenUsed="1"/>
+    <w:lsdException w:name="List Number 2" w:semiHidden="1" w:unhideWhenUsed="1"/>
+    <w:lsdException w:name="List Number 3" w:semiHidden="1" w:unhideWhenUsed="1"/>
+    <w:lsdException w:name="List Number 4" w:semiHidden="1" w:unhideWhenUsed="1"/>
+    <w:lsdException w:name="List Number 5" w:semiHidden="1" w:unhideWhenUsed="1"/>
+    <w:lsdException w:name="Title" w:uiPriority="10" w:qFormat="1"/>
+    <w:lsdException w:name="Closing" w:semiHidden="1" w:unhideWhenUsed="1"/>
+    <w:lsdException w:name="Signature" w:semiHidden="1" w:unhideWhenUsed="1"/>
+    <w:lsdException w:name="Default Paragraph Font" w:semiHidden="1" w:uiPriority="1" w:unhideWhenUsed="1"/>
+    <w:lsdException w:name="Body Text" w:semiHidden="1" w:unhideWhenUsed="1"/>
+    <w:lsdException w:name="Body Text Indent" w:semiHidden="1" w:unhideWhenUsed="1"/>
+    <w:lsdException w:name="List Continue" w:semiHidden="1" w:unhideWhenUsed="1"/>
+    <w:lsdException w:name="List Continue 2" w:semiHidden="1" w:unhideWhenUsed="1"/>
+    <w:lsdException w:name="List Continue 3" w:semiHidden="1" w:unhideWhenUsed="1"/>
+    <w:lsdException w:name="List Continue 4" w:semiHidden="1" w:unhideWhenUsed="1"/>
+    <w:lsdException w:name="List Continue 5" w:semiHidden="1" w:unhideWhenUsed="1"/>
+    <w:lsdException w:name="Message Header" w:semiHidden="1" w:unhideWhenUsed="1"/>
+    <w:lsdException w:name="Subtitle" w:uiPriority="11" w:qFormat="1"/>
+    <w:lsdException w:name="Salutation" w:semiHidden="1" w:unhideWhenUsed="1"/>
+    <w:lsdException w:name="Date" w:semiHidden="1" w:unhideWhenUsed="1"/>
+    <w:lsdException w:name="Body Text First Indent" w:semiHidden="1" w:unhideWhenUsed="1"/>
+    <w:lsdException w:name="Body Text First Indent 2" w:semiHidden="1" w:unhideWhenUsed="1"/>
+    <w:lsdException w:name="Note Heading" w:semiHidden="1" w:unhideWhenUsed="1"/>
+    <w:lsdException w:name="Body Text 2" w:semiHidden="1" w:unhideWhenUsed="1"/>
+    <w:lsdException w:name="Body Text 3" w:semiHidden="1" w:unhideWhenUsed="1"/>
+    <w:lsdException w:name="Body Text Indent 2" w:semiHidden="1" w:unhideWhenUsed="1"/>
+    <w:lsdException w:name="Body Text Indent 3" w:semiHidden="1" w:unhideWhenUsed="1"/>
+    <w:lsdException w:name="Block Text" w:semiHidden="1" w:unhideWhenUsed="1"/>
+    <w:lsdException w:name="Hyperlink" w:semiHidden="1" w:unhideWhenUsed="1"/>
+    <w:lsdException w:name="FollowedHyperlink" w:semiHidden="1" w:unhideWhenUsed="1"/>
+    <w:lsdException w:name="Strong" w:uiPriority="22" w:qFormat="1"/>
+    <w:lsdException w:name="Emphasis" w:uiPriority="20" w:qFormat="1"/>
+    <w:lsdException w:name="Document Map" w:semiHidden="1" w:unhideWhenUsed="1"/>
+    <w:lsdException w:name="Plain Text" w:semiHidden="1" w:unhideWhenUsed="1"/>
+    <w:lsdException w:name="E-mail Signature" w:semiHidden="1" w:unhideWhenUsed="1"/>
+    <w:lsdException w:name="HTML Top of Form" w:semiHidden="1" w:unhideWhenUsed="1"/>
+    <w:lsdException w:name="HTML Bottom of Form" w:semiHidden="1" w:unhideWhenUsed="1"/>
+    <w:lsdException w:name="Normal (Web)" w:semiHidden="1" w:unhideWhenUsed="1"/>
+    <w:lsdException w:name="HTML Acronym" w:semiHidden="1" w:unhideWhenUsed="1"/>
+    <w:lsdException w:name="HTML Address" w:semiHidden="1" w:unhideWhenUsed="1"/>
+    <w:lsdException w:name="HTML Cite" w:semiHidden="1" w:unhideWhenUsed="1"/>
+    <w:lsdException w:name="HTML Code" w:semiHidden="1" w:unhideWhenUsed="1"/>
+    <w:lsdException w:name="HTML Definition" w:semiHidden="1" w:unhideWhenUsed="1"/>
+    <w:lsdException w:name="HTML Keyboard" w:semiHidden="1" w:unhideWhenUsed="1"/>
+    <w:lsdException w:name="HTML Preformatted" w:semiHidden="1" w:unhideWhenUsed="1"/>
+    <w:lsdException w:name="HTML Sample" w:semiHidden="1" w:unhideWhenUsed="1"/>
+    <w:lsdException w:name="HTML Typewriter" w:semiHidden="1" w:unhideWhenUsed="1"/>
+    <w:lsdException w:name="HTML Variable" w:semiHidden="1" w:unhideWhenUsed="1"/>
+    <w:lsdException w:name="Normal Table" w:semiHidden="1" w:unhideWhenUsed="1"/>
+    <w:lsdException w:name="annotation subject" w:semiHidden="1" w:unhideWhenUsed="1"/>
+    <w:lsdException w:name="No List" w:semiHidden="1" w:unhideWhenUsed="1"/>
+    <w:lsdException w:name="Outline List 1" w:semiHidden="1" w:unhideWhenUsed="1"/>
+    <w:lsdException w:name="Outline List 2" w:semiHidden="1" w:unhideWhenUsed="1"/>
+    <w:lsdException w:name="Outline List 3" w:semiHidden="1" w:unhideWhenUsed="1"/>
+    <w:lsdException w:name="Table Simple 1" w:semiHidden="1" w:unhideWhenUsed="1"/>
+    <w:lsdException w:name="Table Simple 2" w:semiHidden="1" w:unhideWhenUsed="1"/>
+    <w:lsdException w:name="Table Simple 3" w:semiHidden="1" w:unhideWhenUsed="1"/>
+    <w:lsdException w:name="Table Classic 1" w:semiHidden="1" w:unhideWhenUsed="1"/>
+    <w:lsdException w:name="Table Classic 2" w:semiHidden="1" w:unhideWhenUsed="1"/>
+    <w:lsdException w:name="Table Classic 3" w:semiHidden="1" w:unhideWhenUsed="1"/>
+    <w:lsdException w:name="Table Classic 4" w:semiHidden="1" w:unhideWhenUsed="1"/>
+    <w:lsdException w:name="Table Colorful 1" w:semiHidden="1" w:unhideWhenUsed="1"/>
+    <w:lsdException w:name="Table Colorful 2" w:semiHidden="1" w:unhideWhenUsed="1"/>
+    <w:lsdException w:name="Table Colorful 3" w:semiHidden="1" w:unhideWhenUsed="1"/>
+    <w:lsdException w:name="Table Columns 1" w:semiHidden="1" w:unhideWhenUsed="1"/>
+    <w:lsdException w:name="Table Columns 2" w:semiHidden="1" w:unhideWhenUsed="1"/>
+    <w:lsdException w:name="Table Columns 3" w:semiHidden="1" w:unhideWhenUsed="1"/>
+    <w:lsdException w:name="Table Columns 4" w:semiHidden="1" w:unhideWhenUsed="1"/>
+    <w:lsdException w:name="Table Columns 5" w:semiHidden="1" w:unhideWhenUsed="1"/>
+    <w:lsdException w:name="Table Grid 1" w:semiHidden="1" w:unhideWhenUsed="1"/>
+    <w:lsdException w:name="Table Grid 2" w:semiHidden="1" w:unhideWhenUsed="1"/>
+    <w:lsdException w:name="Table Grid 3" w:semiHidden="1" w:unhideWhenUsed="1"/>
+    <w:lsdException w:name="Table Grid 4" w:semiHidden="1" w:unhideWhenUsed="1"/>
+    <w:lsdException w:name="Table Grid 5" w:semiHidden="1" w:unhideWhenUsed="1"/>
+    <w:lsdException w:name="Table Grid 6" w:semiHidden="1" w:unhideWhenUsed="1"/>
+    <w:lsdException w:name="Table Grid 7" w:semiHidden="1" w:unhideWhenUsed="1"/>
+    <w:lsdException w:name="Table Grid 8" w:semiHidden="1" w:unhideWhenUsed="1"/>
+    <w:lsdException w:name="Table List 1" w:semiHidden="1" w:unhideWhenUsed="1"/>
+    <w:lsdException w:name="Table List 2" w:semiHidden="1" w:unhideWhenUsed="1"/>
+    <w:lsdException w:name="Table List 3" w:semiHidden="1" w:unhideWhenUsed="1"/>
+    <w:lsdException w:name="Table List 4" w:semiHidden="1" w:unhideWhenUsed="1"/>
+    <w:lsdException w:name="Table List 5" w:semiHidden="1" w:unhideWhenUsed="1"/>
+    <w:lsdException w:name="Table List 6" w:semiHidden="1" w:unhideWhenUsed="1"/>
+    <w:lsdException w:name="Table List 7" w:semiHidden="1" w:unhideWhenUsed="1"/>
+    <w:lsdException w:name="Table List 8" w:semiHidden="1" w:unhideWhenUsed="1"/>
+    <w:lsdException w:name="Table 3D effects 1" w:semiHidden="1" w:unhideWhenUsed="1"/>
+    <w:lsdException w:name="Table 3D effects 2" w:semiHidden="1" w:unhideWhenUsed="1"/>
+    <w:lsdException w:name="Table 3D effects 3" w:semiHidden="1" w:unhideWhenUsed="1"/>
+    <w:lsdException w:name="Table Contemporary" w:semiHidden="1" w:unhideWhenUsed="1"/>
+    <w:lsdException w:name="Table Elegant" w:semiHidden="1" w:unhideWhenUsed="1"/>
+    <w:lsdException w:name="Table Professional" w:semiHidden="1" w:unhideWhenUsed="1"/>
+    <w:lsdException w:name="Table Subtle 1" w:semiHidden="1" w:unhideWhenUsed="1"/>
+    <w:lsdException w:name="Table Subtle 2" w:semiHidden="1" w:unhideWhenUsed="1"/>
+    <w:lsdException w:name="Table Web 1" w:semiHidden="1" w:unhideWhenUsed="1"/>
+    <w:lsdException w:name="Table Web 2" w:semiHidden="1" w:unhideWhenUsed="1"/>
+    <w:lsdException w:name="Table Web 3" w:semiHidden="1" w:unhideWhenUsed="1"/>
+    <w:lsdException w:name="Balloon Text" w:semiHidden="1" w:unhideWhenUsed="1"/>
+    <w:lsdException w:name="Table Grid" w:uiPriority="59"/>
+    <w:lsdException w:name="Table Theme" w:semiHidden="1" w:unhideWhenUsed="1"/>
+    <w:lsdException w:name="Placeholder Text" w:semiHidden="1"/>
+    <w:lsdException w:name="No Spacing" w:uiPriority="1" w:qFormat="1"/>
+    <w:lsdException w:name="Light Shading" w:uiPriority="60"/>
+    <w:lsdException w:name="Light List" w:uiPriority="61"/>
+    <w:lsdException w:name="Light Grid" w:uiPriority="62"/>
+    <w:lsdException w:name="Medium Shading 1" w:uiPriority="63"/>
+    <w:lsdException w:name="Medium Shading 2" w:uiPriority="64"/>
+    <w:lsdException w:name="Medium List 1" w:uiPriority="65"/>
+    <w:lsdException w:name="Medium List 2" w:uiPriority="66"/>
+    <w:lsdException w:name="Medium Grid 1" w:uiPriority="67"/>
+    <w:lsdException w:name="Medium Grid 2" w:uiPriority="68"/>
+    <w:lsdException w:name="Medium Grid 3" w:uiPriority="69"/>
+    <w:lsdException w:name="Dark List" w:uiPriority="70"/>
+    <w:lsdException w:name="Colorful Shading" w:uiPriority="71"/>
+    <w:lsdException w:name="Colorful List" w:uiPriority="72"/>
+    <w:lsdException w:name="Colorful Grid" w:uiPriority="73"/>
+    <w:lsdException w:name="Light Shading Accent 1" w:uiPriority="60"/>
+    <w:lsdException w:name="Light List Accent 1" w:uiPriority="61"/>
+    <w:lsdException w:name="Light Grid Accent 1" w:uiPriority="62"/>
+    <w:lsdException w:name="Medium Shading 1 Accent 1" w:uiPriority="63"/>
+    <w:lsdException w:name="Medium Shading 2 Accent 1" w:uiPriority="64"/>
+    <w:lsdException w:name="Medium List 1 Accent 1" w:uiPriority="65"/>
+    <w:lsdException w:name="Revision" w:semiHidden="1"/>
+    <w:lsdException w:name="List Paragraph" w:uiPriority="34" w:qFormat="1"/>
+    <w:lsdException w:name="Quote" w:uiPriority="29" w:qFormat="1"/>
+    <w:lsdException w:name="Intense Quote" w:uiPriority="30" w:qFormat="1"/>
+    <w:lsdException w:name="Medium List 2 Accent 1" w:uiPriority="66"/>
+    <w:lsdException w:name="Medium Grid 1 Accent 1" w:uiPriority="67"/>
+    <w:lsdException w:name="Medium Grid 2 Accent 1" w:uiPriority="68"/>
+    <w:lsdException w:name="Medium Grid 3 Accent 1" w:uiPriority="69"/>
+    <w:lsdException w:name="Dark List Accent 1" w:uiPriority="70"/>
+    <w:lsdException w:name="Colorful Shading Accent 1" w:uiPriority="71"/>
+    <w:lsdException w:name="Colorful List Accent 1" w:uiPriority="72"/>
+    <w:lsdException w:name="Colorful Grid Accent 1" w:uiPriority="73"/>
+    <w:lsdException w:name="Light Shading Accent 2" w:uiPriority="60"/>
+    <w:lsdException w:name="Light List Accent 2" w:uiPriority="61"/>
+    <w:lsdException w:name="Light Grid Accent 2" w:uiPriority="62"/>
+    <w:lsdException w:name="Medium Shading 1 Accent 2" w:uiPriority="63"/>
+    <w:lsdException w:name="Medium Shading 2 Accent 2" w:uiPriority="64"/>
+    <w:lsdException w:name="Medium List 1 Accent 2" w:uiPriority="65"/>
+    <w:lsdException w:name="Medium List 2 Accent 2" w:uiPriority="66"/>
+    <w:lsdException w:name="Medium Grid 1 Accent 2" w:uiPriority="67"/>
+    <w:lsdException w:name="Medium Grid 2 Accent 2" w:uiPriority="68"/>
+    <w:lsdException w:name="Medium Grid 3 Accent 2" w:uiPriority="69"/>
+    <w:lsdException w:name="Dark List Accent 2" w:uiPriority="70"/>
+    <w:lsdException w:name="Colorful Shading Accent 2" w:uiPriority="71"/>
+    <w:lsdException w:name="Colorful List Accent 2" w:uiPriority="72"/>
+    <w:lsdException w:name="Colorful Grid Accent 2" w:uiPriority="73"/>
+    <w:lsdException w:name="Light Shading Accent 3" w:uiPriority="60"/>
+    <w:lsdException w:name="Light List Accent 3" w:uiPriority="61"/>
+    <w:lsdException w:name="Light Grid Accent 3" w:uiPriority="62"/>
+    <w:lsdException w:name="Medium Shading 1 Accent 3" w:uiPriority="63"/>
+    <w:lsdException w:name="Medium Shading 2 Accent 3" w:uiPriority="64"/>
+    <w:lsdException w:name="Medium List 1 Accent 3" w:uiPriority="65"/>
+    <w:lsdException w:name="Medium List 2 Accent 3" w:uiPriority="66"/>
+    <w:lsdException w:name="Medium Grid 1 Accent 3" w:uiPriority="67"/>
+    <w:lsdException w:name="Medium Grid 2 Accent 3" w:uiPriority="68"/>
+    <w:lsdException w:name="Medium Grid 3 Accent 3" w:uiPriority="69"/>
+    <w:lsdException w:name="Dark List Accent 3" w:uiPriority="70"/>
+    <w:lsdException w:name="Colorful Shading Accent 3" w:uiPriority="71"/>
+    <w:lsdException w:name="Colorful List Accent 3" w:uiPriority="72"/>
+    <w:lsdException w:name="Colorful Grid Accent 3" w:uiPriority="73"/>
+    <w:lsdException w:name="Light Shading Accent 4" w:uiPriority="60"/>
+    <w:lsdException w:name="Light List Accent 4" w:uiPriority="61"/>
+    <w:lsdException w:name="Light Grid Accent 4" w:uiPriority="62"/>
+    <w:lsdException w:name="Medium Shading 1 Accent 4" w:uiPriority="63"/>
+    <w:lsdException w:name="Medium Shading 2 Accent 4" w:uiPriority="64"/>
+    <w:lsdException w:name="Medium List 1 Accent 4" w:uiPriority="65"/>
+    <w:lsdException w:name="Medium List 2 Accent 4" w:uiPriority="66"/>
+    <w:lsdException w:name="Medium Grid 1 Accent 4" w:uiPriority="67"/>
+    <w:lsdException w:name="Medium Grid 2 Accent 4" w:uiPriority="68"/>
+    <w:lsdException w:name="Medium Grid 3 Accent 4" w:uiPriority="69"/>
+    <w:lsdException w:name="Dark List Accent 4" w:uiPriority="70"/>
+    <w:lsdException w:name="Colorful Shading Accent 4" w:uiPriority="71"/>
+    <w:lsdException w:name="Colorful List Accent 4" w:uiPriority="72"/>
+    <w:lsdException w:name="Colorful Grid Accent 4" w:uiPriority="73"/>
+    <w:lsdException w:name="Light Shading Accent 5" w:uiPriority="60"/>
+    <w:lsdException w:name="Light List Accent 5" w:uiPriority="61"/>
+    <w:lsdException w:name="Light Grid Accent 5" w:uiPriority="62"/>
+    <w:lsdException w:name="Medium Shading 1 Accent 5" w:uiPriority="63"/>
+    <w:lsdException w:name="Medium Shading 2 Accent 5" w:uiPriority="64"/>
+    <w:lsdException w:name="Medium List 1 Accent 5" w:uiPriority="65"/>
+    <w:lsdException w:name="Medium List 2 Accent 5" w:uiPriority="66"/>
+    <w:lsdException w:name="Medium Grid 1 Accent 5" w:uiPriority="67"/>
+    <w:lsdException w:name="Medium Grid 2 Accent 5" w:uiPriority="68"/>
+    <w:lsdException w:name="Medium Grid 3 Accent 5" w:uiPriority="69"/>
+    <w:lsdException w:name="Dark List Accent 5" w:uiPriority="70"/>
+    <w:lsdException w:name="Colorful Shading Accent 5" w:uiPriority="71"/>
+    <w:lsdException w:name="Colorful List Accent 5" w:uiPriority="72"/>
+    <w:lsdException w:name="Colorful Grid Accent 5" w:uiPriority="73"/>
+    <w:lsdException w:name="Light Shading Accent 6" w:uiPriority="60"/>
+    <w:lsdException w:name="Light List Accent 6" w:uiPriority="61"/>
+    <w:lsdException w:name="Light Grid Accent 6" w:uiPriority="62"/>
+    <w:lsdException w:name="Medium Shading 1 Accent 6" w:uiPriority="63"/>
+    <w:lsdException w:name="Medium Shading 2 Accent 6" w:uiPriority="64"/>
+    <w:lsdException w:name="Medium List 1 Accent 6" w:uiPriority="65"/>
+    <w:lsdException w:name="Medium List 2 Accent 6" w:uiPriority="66"/>
+    <w:lsdException w:name="Medium Grid 1 Accent 6" w:uiPriority="67"/>
+    <w:lsdException w:name="Medium Grid 2 Accent 6" w:uiPriority="68"/>
+    <w:lsdException w:name="Medium Grid 3 Accent 6" w:uiPriority="69"/>
+    <w:lsdException w:name="Dark List Accent 6" w:uiPriority="70"/>
+    <w:lsdException w:name="Colorful Shading Accent 6" w:uiPriority="71"/>
+    <w:lsdException w:name="Colorful List Accent 6" w:uiPriority="72"/>
+    <w:lsdException w:name="Colorful Grid Accent 6" w:uiPriority="73"/>
+    <w:lsdException w:name="Subtle Emphasis" w:uiPriority="19" w:qFormat="1"/>
+    <w:lsdException w:name="Intense Emphasis" w:uiPriority="21" w:qFormat="1"/>
+    <w:lsdException w:name="Subtle Reference" w:uiPriority="31" w:qFormat="1"/>
+    <w:lsdException w:name="Intense Reference" w:uiPriority="32" w:qFormat="1"/>
+    <w:lsdException w:name="Book Title" w:uiPriority="33" w:qFormat="1"/>
+    <w:lsdException w:name="Bibliography" w:semiHidden="1" w:uiPriority="37" w:unhideWhenUsed="1"/>
+    <w:lsdException w:name="TOC Heading" w:semiHidden="1" w:uiPriority="39" w:unhideWhenUsed="1" w:qFormat="1"/>
+    <w:lsdException w:name="Plain Table 1" w:uiPriority="41"/>
+    <w:lsdException w:name="Plain Table 2" w:uiPriority="42"/>
+    <w:lsdException w:name="Plain Table 3" w:uiPriority="43"/>
+    <w:lsdException w:name="Plain Table 4" w:uiPriority="44"/>
+    <w:lsdException w:name="Plain Table 5" w:uiPriority="45"/>
+    <w:lsdException w:name="Grid Table Light" w:uiPriority="40"/>
+    <w:lsdException w:name="Grid Table 1 Light" w:uiPriority="46"/>
+    <w:lsdException w:name="Grid Table 2" w:uiPriority="47"/>
+    <w:lsdException w:name="Grid Table 3" w:uiPriority="48"/>
+    <w:lsdException w:name="Grid Table 4" w:uiPriority="49"/>
+    <w:lsdException w:name="Grid Table 5 Dark" w:uiPriority="50"/>
+    <w:lsdException w:name="Grid Table 6 Colorful" w:uiPriority="51"/>
+    <w:lsdException w:name="Grid Table 7 Colorful" w:uiPriority="52"/>
+    <w:lsdException w:name="Grid Table 1 Light Accent 1" w:uiPriority="46"/>
+    <w:lsdException w:name="Grid Table 2 Accent 1" w:uiPriority="47"/>
+    <w:lsdException w:name="Grid Table 3 Accent 1" w:uiPriority="48"/>
+    <w:lsdException w:name="Grid Table 4 Accent 1" w:uiPriority="49"/>
+    <w:lsdException w:name="Grid Table 5 Dark Accent 1" w:uiPriority="50"/>
+    <w:lsdException w:name="Grid Table 6 Colorful Accent 1" w:uiPriority="51"/>
+    <w:lsdException w:name="Grid Table 7 Colorful Accent 1" w:uiPriority="52"/>
+    <w:lsdException w:name="Grid Table 1 Light Accent 2" w:uiPriority="46"/>
+    <w:lsdException w:name="Grid Table 2 Accent 2" w:uiPriority="47"/>
+    <w:lsdException w:name="Grid Table 3 Accent 2" w:uiPriority="48"/>
+    <w:lsdException w:name="Grid Table 4 Accent 2" w:uiPriority="49"/>
+    <w:lsdException w:name="Grid Table 5 Dark Accent 2" w:uiPriority="50"/>
+    <w:lsdException w:name="Grid Table 6 Colorful Accent 2" w:uiPriority="51"/>
+    <w:lsdException w:name="Grid Table 7 Colorful Accent 2" w:uiPriority="52"/>
+    <w:lsdException w:name="Grid Table 1 Light Accent 3" w:uiPriority="46"/>
+    <w:lsdException w:name="Grid Table 2 Accent 3" w:uiPriority="47"/>
+    <w:lsdException w:name="Grid Table 3 Accent 3" w:uiPriority="48"/>
+    <w:lsdException w:name="Grid Table 4 Accent 3" w:uiPriority="49"/>
+    <w:lsdException w:name="Grid Table 5 Dark Accent 3" w:uiPriority="50"/>
+    <w:lsdException w:name="Grid Table 6 Colorful Accent 3" w:uiPriority="51"/>
+    <w:lsdException w:name="Grid Table 7 Colorful Accent 3" w:uiPriority="52"/>
+    <w:lsdException w:name="Grid Table 1 Light Accent 4" w:uiPriority="46"/>
+    <w:lsdException w:name="Grid Table 2 Accent 4" w:uiPriority="47"/>
+    <w:lsdException w:name="Grid Table 3 Accent 4" w:uiPriority="48"/>
+    <w:lsdException w:name="Grid Table 4 Accent 4" w:uiPriority="49"/>
+    <w:lsdException w:name="Grid Table 5 Dark Accent 4" w:uiPriority="50"/>
+    <w:lsdException w:name="Grid Table 6 Colorful Accent 4" w:uiPriority="51"/>
+    <w:lsdException w:name="Grid Table 7 Colorful Accent 4" w:uiPriority="52"/>
+    <w:lsdException w:name="Grid Table 1 Light Accent 5" w:uiPriority="46"/>
+    <w:lsdException w:name="Grid Table 2 Accent 5" w:uiPriority="47"/>
+    <w:lsdException w:name="Grid Table 3 Accent 5" w:uiPriority="48"/>
+    <w:lsdException w:name="Grid Table 4 Accent 5" w:uiPriority="49"/>
+    <w:lsdException w:name="Grid Table 5 Dark Accent 5" w:uiPriority="50"/>
+    <w:lsdException w:name="Grid Table 6 Colorful Accent 5" w:uiPriority="51"/>
+    <w:lsdException w:name="Grid Table 7 Colorful Accent 5" w:uiPriority="52"/>
+    <w:lsdException w:name="Grid Table 1 Light Accent 6" w:uiPriority="46"/>
+    <w:lsdException w:name="Grid Table 2 Accent 6" w:uiPriority="47"/>
+    <w:lsdException w:name="Grid Table 3 Accent 6" w:uiPriority="48"/>
+    <w:lsdException w:name="Grid Table 4 Accent 6" w:uiPriority="49"/>
+    <w:lsdException w:name="Grid Table 5 Dark Accent 6" w:uiPriority="50"/>
+    <w:lsdException w:name="Grid Table 6 Colorful Accent 6" w:uiPriority="51"/>
+    <w:lsdException w:name="Grid Table 7 Colorful Accent 6" w:uiPriority="52"/>
+    <w:lsdException w:name="List Table 1 Light" w:uiPriority="46"/>
+    <w:lsdException w:name="List Table 2" w:uiPriority="47"/>
+    <w:lsdException w:name="List Table 3" w:uiPriority="48"/>
+    <w:lsdException w:name="List Table 4" w:uiPriority="49"/>
+    <w:lsdException w:name="List Table 5 Dark" w:uiPriority="50"/>
+    <w:lsdException w:name="List Table 6 Colorful" w:uiPriority="51"/>
+    <w:lsdException w:name="List Table 7 Colorful" w:uiPriority="52"/>
+    <w:lsdException w:name="List Table 1 Light Accent 1" w:uiPriority="46"/>
+    <w:lsdException w:name="List Table 2 Accent 1" w:uiPriority="47"/>
+    <w:lsdException w:name="List Table 3 Accent 1" w:uiPriority="48"/>
+    <w:lsdException w:name="List Table 4 Accent 1" w:uiPriority="49"/>
+    <w:lsdException w:name="List Table 5 Dark Accent 1" w:uiPriority="50"/>
+    <w:lsdException w:name="List Table 6 Colorful Accent 1" w:uiPriority="51"/>
+    <w:lsdException w:name="List Table 7 Colorful Accent 1" w:uiPriority="52"/>
+    <w:lsdException w:name="List Table 1 Light Accent 2" w:uiPriority="46"/>
+    <w:lsdException w:name="List Table 2 Accent 2" w:uiPriority="47"/>
+    <w:lsdException w:name="List Table 3 Accent 2" w:uiPriority="48"/>
+    <w:lsdException w:name="List Table 4 Accent 2" w:uiPriority="49"/>
+    <w:lsdException w:name="List Table 5 Dark Accent 2" w:uiPriority="50"/>
+    <w:lsdException w:name="List Table 6 Colorful Accent 2" w:uiPriority="51"/>
+    <w:lsdException w:name="List Table 7 Colorful Accent 2" w:uiPriority="52"/>
+    <w:lsdException w:name="List Table 1 Light Accent 3" w:uiPriority="46"/>
+    <w:lsdException w:name="List Table 2 Accent 3" w:uiPriority="47"/>
+    <w:lsdException w:name="List Table 3 Accent 3" w:uiPriority="48"/>
+    <w:lsdException w:name="List Table 4 Accent 3" w:uiPriority="49"/>
+    <w:lsdException w:name="List Table 5 Dark Accent 3" w:uiPriority="50"/>
+    <w:lsdException w:name="List Table 6 Colorful Accent 3" w:uiPriority="51"/>
+    <w:lsdException w:name="List Table 7 Colorful Accent 3" w:uiPriority="52"/>
+    <w:lsdException w:name="List Table 1 Light Accent 4" w:uiPriority="46"/>
+    <w:lsdException w:name="List Table 2 Accent 4" w:uiPriority="47"/>
+    <w:lsdException w:name="List Table 3 Accent 4" w:uiPriority="48"/>
+    <w:lsdException w:name="List Table 4 Accent 4" w:uiPriority="49"/>
+    <w:lsdException w:name="List Table 5 Dark Accent 4" w:uiPriority="50"/>
+    <w:lsdException w:name="List Table 6 Colorful Accent 4" w:uiPriority="51"/>
+    <w:lsdException w:name="List Table 7 Colorful Accent 4" w:uiPriority="52"/>
+    <w:lsdException w:name="List Table 1 Light Accent 5" w:uiPriority="46"/>
+    <w:lsdException w:name="List Table 2 Accent 5" w:uiPriority="47"/>
+    <w:lsdException w:name="List Table 3 Accent 5" w:uiPriority="48"/>
+    <w:lsdException w:name="List Table 4 Accent 5" w:uiPriority="49"/>
+    <w:lsdException w:name="List Table 5 Dark Accent 5" w:uiPriority="50"/>
+    <w:lsdException w:name="List Table 6 Colorful Accent 5" w:uiPriority="51"/>
+    <w:lsdException w:name="List Table 7 Colorful Accent 5" w:uiPriority="52"/>
+    <w:lsdException w:name="List Table 1 Light Accent 6" w:uiPriority="46"/>
+    <w:lsdException w:name="List Table 2 Accent 6" w:uiPriority="47"/>
+    <w:lsdException w:name="List Table 3 Accent 6" w:uiPriority="48"/>
+    <w:lsdException w:name="List Table 4 Accent 6" w:uiPriority="49"/>
+    <w:lsdException w:name="List Table 5 Dark Accent 6" w:uiPriority="50"/>
+    <w:lsdException w:name="List Table 6 Colorful Accent 6" w:uiPriority="51"/>
+    <w:lsdException w:name="List Table 7 Colorful Accent 6" w:uiPriority="52"/>
   </w:latentStyles>
   <w:style w:type="paragraph" w:default="1" w:styleId="Normal">
     <w:name w:val="Normal"/>
@@ -13865,196 +13220,6 @@
 </w:styles>
 </file>
 
-<file path=word/stylesWithEffects.xml><?xml version="1.0" encoding="utf-8"?>
-<w:styles xmlns:wpc="http://schemas.microsoft.com/office/word/2010/wordprocessingCanvas" xmlns:mc="http://schemas.openxmlformats.org/markup-compatibility/2006" xmlns:o="urn:schemas-microsoft-com:office:office" xmlns:r="http://schemas.openxmlformats.org/officeDocument/2006/relationships" xmlns:m="http://schemas.openxmlformats.org/officeDocument/2006/math" xmlns:v="urn:schemas-microsoft-com:vml" xmlns:wp14="http://schemas.microsoft.com/office/word/2010/wordprocessingDrawing" xmlns:wp="http://schemas.openxmlformats.org/drawingml/2006/wordprocessingDrawing" xmlns:w10="urn:schemas-microsoft-com:office:word" xmlns:w="http://schemas.openxmlformats.org/wordprocessingml/2006/main" xmlns:w14="http://schemas.microsoft.com/office/word/2010/wordml" xmlns:wpg="http://schemas.microsoft.com/office/word/2010/wordprocessingGroup" xmlns:wpi="http://schemas.microsoft.com/office/word/2010/wordprocessingInk" xmlns:wne="http://schemas.microsoft.com/office/word/2006/wordml" xmlns:wps="http://schemas.microsoft.com/office/word/2010/wordprocessingShape" mc:Ignorable="w14 wp14">
-  <w:docDefaults>
-    <w:rPrDefault>
-      <w:rPr>
-        <w:rFonts w:asciiTheme="minorHAnsi" w:eastAsiaTheme="minorEastAsia" w:hAnsiTheme="minorHAnsi" w:cstheme="minorBidi"/>
-        <w:sz w:val="22"/>
-        <w:szCs w:val="22"/>
-        <w:lang w:val="pt-BR" w:eastAsia="pt-BR" w:bidi="ar-SA"/>
-      </w:rPr>
-    </w:rPrDefault>
-    <w:pPrDefault>
-      <w:pPr>
-        <w:spacing w:after="200" w:line="276" w:lineRule="auto"/>
-      </w:pPr>
-    </w:pPrDefault>
-  </w:docDefaults>
-  <w:latentStyles w:defLockedState="0" w:defUIPriority="99" w:defSemiHidden="1" w:defUnhideWhenUsed="1" w:defQFormat="0" w:count="267">
-    <w:lsdException w:name="Normal" w:semiHidden="0" w:uiPriority="0" w:unhideWhenUsed="0" w:qFormat="1"/>
-    <w:lsdException w:name="heading 1" w:semiHidden="0" w:uiPriority="9" w:unhideWhenUsed="0" w:qFormat="1"/>
-    <w:lsdException w:name="heading 2" w:uiPriority="9" w:qFormat="1"/>
-    <w:lsdException w:name="heading 3" w:uiPriority="9" w:qFormat="1"/>
-    <w:lsdException w:name="heading 4" w:uiPriority="9" w:qFormat="1"/>
-    <w:lsdException w:name="heading 5" w:uiPriority="9" w:qFormat="1"/>
-    <w:lsdException w:name="heading 6" w:uiPriority="9" w:qFormat="1"/>
-    <w:lsdException w:name="heading 7" w:uiPriority="9" w:qFormat="1"/>
-    <w:lsdException w:name="heading 8" w:uiPriority="9" w:qFormat="1"/>
-    <w:lsdException w:name="heading 9" w:uiPriority="9" w:qFormat="1"/>
-    <w:lsdException w:name="toc 1" w:uiPriority="39"/>
-    <w:lsdException w:name="toc 2" w:uiPriority="39"/>
-    <w:lsdException w:name="toc 3" w:uiPriority="39"/>
-    <w:lsdException w:name="toc 4" w:uiPriority="39"/>
-    <w:lsdException w:name="toc 5" w:uiPriority="39"/>
-    <w:lsdException w:name="toc 6" w:uiPriority="39"/>
-    <w:lsdException w:name="toc 7" w:uiPriority="39"/>
-    <w:lsdException w:name="toc 8" w:uiPriority="39"/>
-    <w:lsdException w:name="toc 9" w:uiPriority="39"/>
-    <w:lsdException w:name="caption" w:uiPriority="35" w:qFormat="1"/>
-    <w:lsdException w:name="Title" w:semiHidden="0" w:uiPriority="10" w:unhideWhenUsed="0" w:qFormat="1"/>
-    <w:lsdException w:name="Default Paragraph Font" w:uiPriority="1"/>
-    <w:lsdException w:name="Subtitle" w:semiHidden="0" w:uiPriority="11" w:unhideWhenUsed="0" w:qFormat="1"/>
-    <w:lsdException w:name="Strong" w:semiHidden="0" w:uiPriority="22" w:unhideWhenUsed="0" w:qFormat="1"/>
-    <w:lsdException w:name="Emphasis" w:semiHidden="0" w:uiPriority="20" w:unhideWhenUsed="0" w:qFormat="1"/>
-    <w:lsdException w:name="Table Grid" w:semiHidden="0" w:uiPriority="59" w:unhideWhenUsed="0"/>
-    <w:lsdException w:name="Placeholder Text" w:unhideWhenUsed="0"/>
-    <w:lsdException w:name="No Spacing" w:semiHidden="0" w:uiPriority="1" w:unhideWhenUsed="0" w:qFormat="1"/>
-    <w:lsdException w:name="Light Shading" w:semiHidden="0" w:uiPriority="60" w:unhideWhenUsed="0"/>
-    <w:lsdException w:name="Light List" w:semiHidden="0" w:uiPriority="61" w:unhideWhenUsed="0"/>
-    <w:lsdException w:name="Light Grid" w:semiHidden="0" w:uiPriority="62" w:unhideWhenUsed="0"/>
-    <w:lsdException w:name="Medium Shading 1" w:semiHidden="0" w:uiPriority="63" w:unhideWhenUsed="0"/>
-    <w:lsdException w:name="Medium Shading 2" w:semiHidden="0" w:uiPriority="64" w:unhideWhenUsed="0"/>
-    <w:lsdException w:name="Medium List 1" w:semiHidden="0" w:uiPriority="65" w:unhideWhenUsed="0"/>
-    <w:lsdException w:name="Medium List 2" w:semiHidden="0" w:uiPriority="66" w:unhideWhenUsed="0"/>
-    <w:lsdException w:name="Medium Grid 1" w:semiHidden="0" w:uiPriority="67" w:unhideWhenUsed="0"/>
-    <w:lsdException w:name="Medium Grid 2" w:semiHidden="0" w:uiPriority="68" w:unhideWhenUsed="0"/>
-    <w:lsdException w:name="Medium Grid 3" w:semiHidden="0" w:uiPriority="69" w:unhideWhenUsed="0"/>
-    <w:lsdException w:name="Dark List" w:semiHidden="0" w:uiPriority="70" w:unhideWhenUsed="0"/>
-    <w:lsdException w:name="Colorful Shading" w:semiHidden="0" w:uiPriority="71" w:unhideWhenUsed="0"/>
-    <w:lsdException w:name="Colorful List" w:semiHidden="0" w:uiPriority="72" w:unhideWhenUsed="0"/>
-    <w:lsdException w:name="Colorful Grid" w:semiHidden="0" w:uiPriority="73" w:unhideWhenUsed="0"/>
-    <w:lsdException w:name="Light Shading Accent 1" w:semiHidden="0" w:uiPriority="60" w:unhideWhenUsed="0"/>
-    <w:lsdException w:name="Light List Accent 1" w:semiHidden="0" w:uiPriority="61" w:unhideWhenUsed="0"/>
-    <w:lsdException w:name="Light Grid Accent 1" w:semiHidden="0" w:uiPriority="62" w:unhideWhenUsed="0"/>
-    <w:lsdException w:name="Medium Shading 1 Accent 1" w:semiHidden="0" w:uiPriority="63" w:unhideWhenUsed="0"/>
-    <w:lsdException w:name="Medium Shading 2 Accent 1" w:semiHidden="0" w:uiPriority="64" w:unhideWhenUsed="0"/>
-    <w:lsdException w:name="Medium List 1 Accent 1" w:semiHidden="0" w:uiPriority="65" w:unhideWhenUsed="0"/>
-    <w:lsdException w:name="Revision" w:unhideWhenUsed="0"/>
-    <w:lsdException w:name="List Paragraph" w:semiHidden="0" w:uiPriority="34" w:unhideWhenUsed="0" w:qFormat="1"/>
-    <w:lsdException w:name="Quote" w:semiHidden="0" w:uiPriority="29" w:unhideWhenUsed="0" w:qFormat="1"/>
-    <w:lsdException w:name="Intense Quote" w:semiHidden="0" w:uiPriority="30" w:unhideWhenUsed="0" w:qFormat="1"/>
-    <w:lsdException w:name="Medium List 2 Accent 1" w:semiHidden="0" w:uiPriority="66" w:unhideWhenUsed="0"/>
-    <w:lsdException w:name="Medium Grid 1 Accent 1" w:semiHidden="0" w:uiPriority="67" w:unhideWhenUsed="0"/>
-    <w:lsdException w:name="Medium Grid 2 Accent 1" w:semiHidden="0" w:uiPriority="68" w:unhideWhenUsed="0"/>
-    <w:lsdException w:name="Medium Grid 3 Accent 1" w:semiHidden="0" w:uiPriority="69" w:unhideWhenUsed="0"/>
-    <w:lsdException w:name="Dark List Accent 1" w:semiHidden="0" w:uiPriority="70" w:unhideWhenUsed="0"/>
-    <w:lsdException w:name="Colorful Shading Accent 1" w:semiHidden="0" w:uiPriority="71" w:unhideWhenUsed="0"/>
-    <w:lsdException w:name="Colorful List Accent 1" w:semiHidden="0" w:uiPriority="72" w:unhideWhenUsed="0"/>
-    <w:lsdException w:name="Colorful Grid Accent 1" w:semiHidden="0" w:uiPriority="73" w:unhideWhenUsed="0"/>
-    <w:lsdException w:name="Light Shading Accent 2" w:semiHidden="0" w:uiPriority="60" w:unhideWhenUsed="0"/>
-    <w:lsdException w:name="Light List Accent 2" w:semiHidden="0" w:uiPriority="61" w:unhideWhenUsed="0"/>
-    <w:lsdException w:name="Light Grid Accent 2" w:semiHidden="0" w:uiPriority="62" w:unhideWhenUsed="0"/>
-    <w:lsdException w:name="Medium Shading 1 Accent 2" w:semiHidden="0" w:uiPriority="63" w:unhideWhenUsed="0"/>
-    <w:lsdException w:name="Medium Shading 2 Accent 2" w:semiHidden="0" w:uiPriority="64" w:unhideWhenUsed="0"/>
-    <w:lsdException w:name="Medium List 1 Accent 2" w:semiHidden="0" w:uiPriority="65" w:unhideWhenUsed="0"/>
-    <w:lsdException w:name="Medium List 2 Accent 2" w:semiHidden="0" w:uiPriority="66" w:unhideWhenUsed="0"/>
-    <w:lsdException w:name="Medium Grid 1 Accent 2" w:semiHidden="0" w:uiPriority="67" w:unhideWhenUsed="0"/>
-    <w:lsdException w:name="Medium Grid 2 Accent 2" w:semiHidden="0" w:uiPriority="68" w:unhideWhenUsed="0"/>
-    <w:lsdException w:name="Medium Grid 3 Accent 2" w:semiHidden="0" w:uiPriority="69" w:unhideWhenUsed="0"/>
-    <w:lsdException w:name="Dark List Accent 2" w:semiHidden="0" w:uiPriority="70" w:unhideWhenUsed="0"/>
-    <w:lsdException w:name="Colorful Shading Accent 2" w:semiHidden="0" w:uiPriority="71" w:unhideWhenUsed="0"/>
-    <w:lsdException w:name="Colorful List Accent 2" w:semiHidden="0" w:uiPriority="72" w:unhideWhenUsed="0"/>
-    <w:lsdException w:name="Colorful Grid Accent 2" w:semiHidden="0" w:uiPriority="73" w:unhideWhenUsed="0"/>
-    <w:lsdException w:name="Light Shading Accent 3" w:semiHidden="0" w:uiPriority="60" w:unhideWhenUsed="0"/>
-    <w:lsdException w:name="Light List Accent 3" w:semiHidden="0" w:uiPriority="61" w:unhideWhenUsed="0"/>
-    <w:lsdException w:name="Light Grid Accent 3" w:semiHidden="0" w:uiPriority="62" w:unhideWhenUsed="0"/>
-    <w:lsdException w:name="Medium Shading 1 Accent 3" w:semiHidden="0" w:uiPriority="63" w:unhideWhenUsed="0"/>
-    <w:lsdException w:name="Medium Shading 2 Accent 3" w:semiHidden="0" w:uiPriority="64" w:unhideWhenUsed="0"/>
-    <w:lsdException w:name="Medium List 1 Accent 3" w:semiHidden="0" w:uiPriority="65" w:unhideWhenUsed="0"/>
-    <w:lsdException w:name="Medium List 2 Accent 3" w:semiHidden="0" w:uiPriority="66" w:unhideWhenUsed="0"/>
-    <w:lsdException w:name="Medium Grid 1 Accent 3" w:semiHidden="0" w:uiPriority="67" w:unhideWhenUsed="0"/>
-    <w:lsdException w:name="Medium Grid 2 Accent 3" w:semiHidden="0" w:uiPriority="68" w:unhideWhenUsed="0"/>
-    <w:lsdException w:name="Medium Grid 3 Accent 3" w:semiHidden="0" w:uiPriority="69" w:unhideWhenUsed="0"/>
-    <w:lsdException w:name="Dark List Accent 3" w:semiHidden="0" w:uiPriority="70" w:unhideWhenUsed="0"/>
-    <w:lsdException w:name="Colorful Shading Accent 3" w:semiHidden="0" w:uiPriority="71" w:unhideWhenUsed="0"/>
-    <w:lsdException w:name="Colorful List Accent 3" w:semiHidden="0" w:uiPriority="72" w:unhideWhenUsed="0"/>
-    <w:lsdException w:name="Colorful Grid Accent 3" w:semiHidden="0" w:uiPriority="73" w:unhideWhenUsed="0"/>
-    <w:lsdException w:name="Light Shading Accent 4" w:semiHidden="0" w:uiPriority="60" w:unhideWhenUsed="0"/>
-    <w:lsdException w:name="Light List Accent 4" w:semiHidden="0" w:uiPriority="61" w:unhideWhenUsed="0"/>
-    <w:lsdException w:name="Light Grid Accent 4" w:semiHidden="0" w:uiPriority="62" w:unhideWhenUsed="0"/>
-    <w:lsdException w:name="Medium Shading 1 Accent 4" w:semiHidden="0" w:uiPriority="63" w:unhideWhenUsed="0"/>
-    <w:lsdException w:name="Medium Shading 2 Accent 4" w:semiHidden="0" w:uiPriority="64" w:unhideWhenUsed="0"/>
-    <w:lsdException w:name="Medium List 1 Accent 4" w:semiHidden="0" w:uiPriority="65" w:unhideWhenUsed="0"/>
-    <w:lsdException w:name="Medium List 2 Accent 4" w:semiHidden="0" w:uiPriority="66" w:unhideWhenUsed="0"/>
-    <w:lsdException w:name="Medium Grid 1 Accent 4" w:semiHidden="0" w:uiPriority="67" w:unhideWhenUsed="0"/>
-    <w:lsdException w:name="Medium Grid 2 Accent 4" w:semiHidden="0" w:uiPriority="68" w:unhideWhenUsed="0"/>
-    <w:lsdException w:name="Medium Grid 3 Accent 4" w:semiHidden="0" w:uiPriority="69" w:unhideWhenUsed="0"/>
-    <w:lsdException w:name="Dark List Accent 4" w:semiHidden="0" w:uiPriority="70" w:unhideWhenUsed="0"/>
-    <w:lsdException w:name="Colorful Shading Accent 4" w:semiHidden="0" w:uiPriority="71" w:unhideWhenUsed="0"/>
-    <w:lsdException w:name="Colorful List Accent 4" w:semiHidden="0" w:uiPriority="72" w:unhideWhenUsed="0"/>
-    <w:lsdException w:name="Colorful Grid Accent 4" w:semiHidden="0" w:uiPriority="73" w:unhideWhenUsed="0"/>
-    <w:lsdException w:name="Light Shading Accent 5" w:semiHidden="0" w:uiPriority="60" w:unhideWhenUsed="0"/>
-    <w:lsdException w:name="Light List Accent 5" w:semiHidden="0" w:uiPriority="61" w:unhideWhenUsed="0"/>
-    <w:lsdException w:name="Light Grid Accent 5" w:semiHidden="0" w:uiPriority="62" w:unhideWhenUsed="0"/>
-    <w:lsdException w:name="Medium Shading 1 Accent 5" w:semiHidden="0" w:uiPriority="63" w:unhideWhenUsed="0"/>
-    <w:lsdException w:name="Medium Shading 2 Accent 5" w:semiHidden="0" w:uiPriority="64" w:unhideWhenUsed="0"/>
-    <w:lsdException w:name="Medium List 1 Accent 5" w:semiHidden="0" w:uiPriority="65" w:unhideWhenUsed="0"/>
-    <w:lsdException w:name="Medium List 2 Accent 5" w:semiHidden="0" w:uiPriority="66" w:unhideWhenUsed="0"/>
-    <w:lsdException w:name="Medium Grid 1 Accent 5" w:semiHidden="0" w:uiPriority="67" w:unhideWhenUsed="0"/>
-    <w:lsdException w:name="Medium Grid 2 Accent 5" w:semiHidden="0" w:uiPriority="68" w:unhideWhenUsed="0"/>
-    <w:lsdException w:name="Medium Grid 3 Accent 5" w:semiHidden="0" w:uiPriority="69" w:unhideWhenUsed="0"/>
-    <w:lsdException w:name="Dark List Accent 5" w:semiHidden="0" w:uiPriority="70" w:unhideWhenUsed="0"/>
-    <w:lsdException w:name="Colorful Shading Accent 5" w:semiHidden="0" w:uiPriority="71" w:unhideWhenUsed="0"/>
-    <w:lsdException w:name="Colorful List Accent 5" w:semiHidden="0" w:uiPriority="72" w:unhideWhenUsed="0"/>
-    <w:lsdException w:name="Colorful Grid Accent 5" w:semiHidden="0" w:uiPriority="73" w:unhideWhenUsed="0"/>
-    <w:lsdException w:name="Light Shading Accent 6" w:semiHidden="0" w:uiPriority="60" w:unhideWhenUsed="0"/>
-    <w:lsdException w:name="Light List Accent 6" w:semiHidden="0" w:uiPriority="61" w:unhideWhenUsed="0"/>
-    <w:lsdException w:name="Light Grid Accent 6" w:semiHidden="0" w:uiPriority="62" w:unhideWhenUsed="0"/>
-    <w:lsdException w:name="Medium Shading 1 Accent 6" w:semiHidden="0" w:uiPriority="63" w:unhideWhenUsed="0"/>
-    <w:lsdException w:name="Medium Shading 2 Accent 6" w:semiHidden="0" w:uiPriority="64" w:unhideWhenUsed="0"/>
-    <w:lsdException w:name="Medium List 1 Accent 6" w:semiHidden="0" w:uiPriority="65" w:unhideWhenUsed="0"/>
-    <w:lsdException w:name="Medium List 2 Accent 6" w:semiHidden="0" w:uiPriority="66" w:unhideWhenUsed="0"/>
-    <w:lsdException w:name="Medium Grid 1 Accent 6" w:semiHidden="0" w:uiPriority="67" w:unhideWhenUsed="0"/>
-    <w:lsdException w:name="Medium Grid 2 Accent 6" w:semiHidden="0" w:uiPriority="68" w:unhideWhenUsed="0"/>
-    <w:lsdException w:name="Medium Grid 3 Accent 6" w:semiHidden="0" w:uiPriority="69" w:unhideWhenUsed="0"/>
-    <w:lsdException w:name="Dark List Accent 6" w:semiHidden="0" w:uiPriority="70" w:unhideWhenUsed="0"/>
-    <w:lsdException w:name="Colorful Shading Accent 6" w:semiHidden="0" w:uiPriority="71" w:unhideWhenUsed="0"/>
-    <w:lsdException w:name="Colorful List Accent 6" w:semiHidden="0" w:uiPriority="72" w:unhideWhenUsed="0"/>
-    <w:lsdException w:name="Colorful Grid Accent 6" w:semiHidden="0" w:uiPriority="73" w:unhideWhenUsed="0"/>
-    <w:lsdException w:name="Subtle Emphasis" w:semiHidden="0" w:uiPriority="19" w:unhideWhenUsed="0" w:qFormat="1"/>
-    <w:lsdException w:name="Intense Emphasis" w:semiHidden="0" w:uiPriority="21" w:unhideWhenUsed="0" w:qFormat="1"/>
-    <w:lsdException w:name="Subtle Reference" w:semiHidden="0" w:uiPriority="31" w:unhideWhenUsed="0" w:qFormat="1"/>
-    <w:lsdException w:name="Intense Reference" w:semiHidden="0" w:uiPriority="32" w:unhideWhenUsed="0" w:qFormat="1"/>
-    <w:lsdException w:name="Book Title" w:semiHidden="0" w:uiPriority="33" w:unhideWhenUsed="0" w:qFormat="1"/>
-    <w:lsdException w:name="Bibliography" w:uiPriority="37"/>
-    <w:lsdException w:name="TOC Heading" w:uiPriority="39" w:qFormat="1"/>
-  </w:latentStyles>
-  <w:style w:type="paragraph" w:default="1" w:styleId="Normal">
-    <w:name w:val="Normal"/>
-    <w:qFormat/>
-  </w:style>
-  <w:style w:type="character" w:default="1" w:styleId="Fontepargpadro">
-    <w:name w:val="Default Paragraph Font"/>
-    <w:uiPriority w:val="1"/>
-    <w:semiHidden/>
-    <w:unhideWhenUsed/>
-  </w:style>
-  <w:style w:type="table" w:default="1" w:styleId="Tabelanormal">
-    <w:name w:val="Normal Table"/>
-    <w:uiPriority w:val="99"/>
-    <w:semiHidden/>
-    <w:unhideWhenUsed/>
-    <w:tblPr>
-      <w:tblInd w:w="0" w:type="dxa"/>
-      <w:tblCellMar>
-        <w:top w:w="0" w:type="dxa"/>
-        <w:left w:w="108" w:type="dxa"/>
-        <w:bottom w:w="0" w:type="dxa"/>
-        <w:right w:w="108" w:type="dxa"/>
-      </w:tblCellMar>
-    </w:tblPr>
-  </w:style>
-  <w:style w:type="numbering" w:default="1" w:styleId="Semlista">
-    <w:name w:val="No List"/>
-    <w:uiPriority w:val="99"/>
-    <w:semiHidden/>
-    <w:unhideWhenUsed/>
-  </w:style>
-</w:styles>
-</file>
-
 <file path=word/theme/theme1.xml><?xml version="1.0" encoding="utf-8"?>
 <a:theme xmlns:a="http://schemas.openxmlformats.org/drawingml/2006/main" name="Tema do Office">
   <a:themeElements>
@@ -14343,7 +13508,7 @@
 </file>
 
 <file path=customXml/itemProps1.xml><?xml version="1.0" encoding="utf-8"?>
-<ds:datastoreItem xmlns:ds="http://schemas.openxmlformats.org/officeDocument/2006/customXml" ds:itemID="{D5005E2A-71D7-4F2C-86FC-683D8A4905F4}">
+<ds:datastoreItem xmlns:ds="http://schemas.openxmlformats.org/officeDocument/2006/customXml" ds:itemID="{6BFC14AF-8052-4B60-A463-958E78B81B8E}">
   <ds:schemaRefs>
     <ds:schemaRef ds:uri="http://schemas.openxmlformats.org/officeDocument/2006/bibliography"/>
   </ds:schemaRefs>

--- a/Documentos/SAST.docx
+++ b/Documentos/SAST.docx
@@ -1,6 +1,6 @@
 
 <file path=word/document.xml><?xml version="1.0" encoding="utf-8"?>
-<w:document xmlns:wpc="http://schemas.microsoft.com/office/word/2010/wordprocessingCanvas" xmlns:cx="http://schemas.microsoft.com/office/drawing/2014/chartex" xmlns:mc="http://schemas.openxmlformats.org/markup-compatibility/2006" xmlns:o="urn:schemas-microsoft-com:office:office" xmlns:r="http://schemas.openxmlformats.org/officeDocument/2006/relationships" xmlns:m="http://schemas.openxmlformats.org/officeDocument/2006/math" xmlns:v="urn:schemas-microsoft-com:vml" xmlns:wp14="http://schemas.microsoft.com/office/word/2010/wordprocessingDrawing" xmlns:wp="http://schemas.openxmlformats.org/drawingml/2006/wordprocessingDrawing" xmlns:w10="urn:schemas-microsoft-com:office:word" xmlns:w="http://schemas.openxmlformats.org/wordprocessingml/2006/main" xmlns:w14="http://schemas.microsoft.com/office/word/2010/wordml" xmlns:w15="http://schemas.microsoft.com/office/word/2012/wordml" xmlns:w16se="http://schemas.microsoft.com/office/word/2015/wordml/symex" xmlns:wpg="http://schemas.microsoft.com/office/word/2010/wordprocessingGroup" xmlns:wpi="http://schemas.microsoft.com/office/word/2010/wordprocessingInk" xmlns:wne="http://schemas.microsoft.com/office/word/2006/wordml" xmlns:wps="http://schemas.microsoft.com/office/word/2010/wordprocessingShape" mc:Ignorable="w14 w15 w16se wp14">
+<w:document xmlns:wpc="http://schemas.microsoft.com/office/word/2010/wordprocessingCanvas" xmlns:cx="http://schemas.microsoft.com/office/drawing/2014/chartex" xmlns:cx1="http://schemas.microsoft.com/office/drawing/2015/9/8/chartex" xmlns:mc="http://schemas.openxmlformats.org/markup-compatibility/2006" xmlns:o="urn:schemas-microsoft-com:office:office" xmlns:r="http://schemas.openxmlformats.org/officeDocument/2006/relationships" xmlns:m="http://schemas.openxmlformats.org/officeDocument/2006/math" xmlns:v="urn:schemas-microsoft-com:vml" xmlns:wp14="http://schemas.microsoft.com/office/word/2010/wordprocessingDrawing" xmlns:wp="http://schemas.openxmlformats.org/drawingml/2006/wordprocessingDrawing" xmlns:w10="urn:schemas-microsoft-com:office:word" xmlns:w="http://schemas.openxmlformats.org/wordprocessingml/2006/main" xmlns:w14="http://schemas.microsoft.com/office/word/2010/wordml" xmlns:w15="http://schemas.microsoft.com/office/word/2012/wordml" xmlns:w16se="http://schemas.microsoft.com/office/word/2015/wordml/symex" xmlns:wpg="http://schemas.microsoft.com/office/word/2010/wordprocessingGroup" xmlns:wpi="http://schemas.microsoft.com/office/word/2010/wordprocessingInk" xmlns:wne="http://schemas.microsoft.com/office/word/2006/wordml" xmlns:wps="http://schemas.microsoft.com/office/word/2010/wordprocessingShape" mc:Ignorable="w14 w15 w16se wp14">
   <w:body>
     <w:p>
       <w:pPr>
@@ -3921,89 +3921,62 @@
     <w:p>
       <w:pPr>
         <w:spacing w:after="0" w:line="240" w:lineRule="auto"/>
-        <w:ind w:left="2268" w:firstLine="709"/>
+        <w:ind w:left="2268"/>
+        <w:jc w:val="both"/>
+      </w:pPr>
+      <w:r>
+        <w:t>Segundo Chiavenato (1993</w:t>
+      </w:r>
+      <w:r>
+        <w:t>, p. 8</w:t>
+      </w:r>
+      <w:r>
+        <w:t xml:space="preserve">), </w:t>
+      </w:r>
+      <w:r>
+        <w:t>o</w:t>
+      </w:r>
+      <w:r>
+        <w:t xml:space="preserve"> mundo é uma sociedade institucionalizada e composta por organizações. Todas as atividades relacionadas à produção de bens (produtos) ou à prestação de serviços (atividades especializadas) são planejadas, coordenadas, dirigidas, executadas e controladas pelas organizações. Todas as organizações são constituídas por pessoas e por recursos não humanos (como recursos físicos e materiais, financeiros, tecnológicos, mercadológicos, etc.).</w:t>
+      </w:r>
+    </w:p>
+    <w:p>
+      <w:pPr>
+        <w:spacing w:line="360" w:lineRule="auto"/>
         <w:jc w:val="both"/>
         <w:rPr>
           <w:sz w:val="20"/>
           <w:szCs w:val="20"/>
         </w:rPr>
       </w:pPr>
-      <w:r>
-        <w:tab/>
-      </w:r>
-      <w:r>
-        <w:rPr>
+    </w:p>
+    <w:p>
+      <w:pPr>
+        <w:spacing w:line="360" w:lineRule="auto"/>
+        <w:jc w:val="both"/>
+        <w:rPr>
+          <w:rFonts w:cs="Times New Roman"/>
           <w:sz w:val="20"/>
           <w:szCs w:val="20"/>
         </w:rPr>
-        <w:t>Segundo Chiavenato (1993</w:t>
-      </w:r>
-      <w:r>
-        <w:rPr>
+      </w:pPr>
+    </w:p>
+    <w:p>
+      <w:pPr>
+        <w:spacing w:line="360" w:lineRule="auto"/>
+        <w:jc w:val="both"/>
+        <w:rPr>
+          <w:rFonts w:cs="Times New Roman"/>
           <w:sz w:val="20"/>
           <w:szCs w:val="20"/>
         </w:rPr>
-        <w:t>, p. 8</w:t>
-      </w:r>
-      <w:r>
-        <w:rPr>
+      </w:pPr>
+      <w:r>
+        <w:rPr>
+          <w:rFonts w:cs="Times New Roman"/>
           <w:sz w:val="20"/>
           <w:szCs w:val="20"/>
         </w:rPr>
-        <w:t xml:space="preserve">), </w:t>
-      </w:r>
-      <w:r>
-        <w:rPr>
-          <w:sz w:val="20"/>
-          <w:szCs w:val="20"/>
-        </w:rPr>
-        <w:t>o</w:t>
-      </w:r>
-      <w:r>
-        <w:rPr>
-          <w:sz w:val="20"/>
-          <w:szCs w:val="20"/>
-        </w:rPr>
-        <w:t xml:space="preserve"> mundo é uma sociedade institucionalizada e composta por organizações. Todas as atividades relacionadas à produção de bens (produtos) ou à prestação de serviços (atividades especializadas) são planejadas, coordenadas, dirigidas, executadas e controladas pelas organizações. Todas as organizações são constituídas por pessoas e por recursos não humanos (como recursos físicos e materiais, financeiros, tecnológicos, mercadológicos, etc.).</w:t>
-      </w:r>
-    </w:p>
-    <w:p>
-      <w:pPr>
-        <w:spacing w:line="360" w:lineRule="auto"/>
-        <w:jc w:val="both"/>
-        <w:rPr>
-          <w:sz w:val="20"/>
-          <w:szCs w:val="20"/>
-        </w:rPr>
-      </w:pPr>
-    </w:p>
-    <w:p>
-      <w:pPr>
-        <w:spacing w:line="360" w:lineRule="auto"/>
-        <w:jc w:val="both"/>
-        <w:rPr>
-          <w:rFonts w:cs="Times New Roman"/>
-          <w:sz w:val="20"/>
-          <w:szCs w:val="20"/>
-        </w:rPr>
-      </w:pPr>
-    </w:p>
-    <w:p>
-      <w:pPr>
-        <w:spacing w:line="360" w:lineRule="auto"/>
-        <w:jc w:val="both"/>
-        <w:rPr>
-          <w:rFonts w:cs="Times New Roman"/>
-          <w:sz w:val="20"/>
-          <w:szCs w:val="20"/>
-        </w:rPr>
-      </w:pPr>
-      <w:r>
-        <w:rPr>
-          <w:rFonts w:cs="Times New Roman"/>
-          <w:sz w:val="20"/>
-          <w:szCs w:val="20"/>
-        </w:rPr>
         <w:tab/>
       </w:r>
       <w:r>
@@ -4080,8 +4053,38 @@
     <w:p>
       <w:pPr>
         <w:pStyle w:val="Ttulo2"/>
-      </w:pPr>
-    </w:p>
+        <w:ind w:firstLine="708"/>
+        <w:jc w:val="both"/>
+        <w:rPr>
+          <w:rFonts w:eastAsia="Calibri" w:cstheme="minorBidi"/>
+          <w:b w:val="0"/>
+          <w:bCs w:val="0"/>
+          <w:sz w:val="24"/>
+          <w:szCs w:val="22"/>
+        </w:rPr>
+      </w:pPr>
+      <w:r>
+        <w:rPr>
+          <w:rFonts w:eastAsia="Calibri" w:cstheme="minorBidi"/>
+          <w:b w:val="0"/>
+          <w:bCs w:val="0"/>
+          <w:sz w:val="24"/>
+          <w:szCs w:val="22"/>
+        </w:rPr>
+        <w:t>Rezende (2007) afirma que sistema é um conjunto de partes que interagem entre si, integrando-se para atingir um objetivo ou resultado. O enfoque dos sistemas está no negócio empresarial objetivando auxiliar os processos decisórios. Dentro da abordagem sistêmica, os sistemas são uma ferramenta de apoio para a análise e solução de problemas, permitindo analisar partes menores sem perder a visão do todo</w:t>
+      </w:r>
+      <w:r>
+        <w:rPr>
+          <w:rFonts w:eastAsia="Calibri" w:cstheme="minorBidi"/>
+          <w:b w:val="0"/>
+          <w:bCs w:val="0"/>
+          <w:sz w:val="24"/>
+          <w:szCs w:val="22"/>
+        </w:rPr>
+        <w:t>.</w:t>
+      </w:r>
+    </w:p>
+    <w:p/>
     <w:p>
       <w:pPr>
         <w:pStyle w:val="Ttulo2"/>
@@ -4143,18 +4146,8 @@
         <w:spacing w:before="240" w:line="240" w:lineRule="auto"/>
         <w:ind w:left="2268"/>
         <w:jc w:val="both"/>
-        <w:rPr>
-          <w:rFonts w:eastAsia="Times New Roman" w:cs="Times New Roman"/>
-          <w:sz w:val="20"/>
-          <w:szCs w:val="20"/>
-        </w:rPr>
-      </w:pPr>
-      <w:r>
-        <w:rPr>
-          <w:rFonts w:eastAsia="Times New Roman" w:cs="Times New Roman"/>
-          <w:sz w:val="20"/>
-          <w:szCs w:val="20"/>
-        </w:rPr>
+      </w:pPr>
+      <w:r>
         <w:t>No campo da administração, o conceito de gestão se aproxima da ideia de gerência e desta forma toma um caráter mais operacional e instrumental ao prevalecer o entendimento de que se trata de uma função organizacional voltada para a coordenação e o controle. (GUIMARÃES, 2004).</w:t>
       </w:r>
     </w:p>
@@ -4175,6 +4168,7 @@
       <w:pPr>
         <w:spacing w:line="360" w:lineRule="auto"/>
         <w:ind w:firstLine="708"/>
+        <w:jc w:val="both"/>
       </w:pPr>
       <w:r>
         <w:t>Segundo Chiavenato (2014</w:t>
@@ -4211,6 +4205,7 @@
       <w:pPr>
         <w:spacing w:line="360" w:lineRule="auto"/>
         <w:ind w:firstLine="708"/>
+        <w:jc w:val="both"/>
       </w:pPr>
       <w:r>
         <w:t>Envolve articulação e aplicação de vários conjuntos de recursos e competências organizacionais. É</w:t>
@@ -4264,7 +4259,6 @@
         <w:rPr>
           <w:rFonts w:eastAsia="Times New Roman"/>
         </w:rPr>
-        <w:lastRenderedPageBreak/>
         <w:t>2.5 Sistemas de Informação - SI</w:t>
       </w:r>
       <w:bookmarkEnd w:id="12"/>
@@ -4392,6 +4386,7 @@
     <w:p>
       <w:pPr>
         <w:spacing w:line="360" w:lineRule="auto"/>
+        <w:jc w:val="both"/>
       </w:pPr>
       <w:r>
         <w:tab/>
@@ -4490,25 +4485,24 @@
         <w:spacing w:before="240" w:line="360" w:lineRule="auto"/>
         <w:ind w:firstLine="708"/>
         <w:jc w:val="both"/>
+      </w:pPr>
+      <w:r>
+        <w:t>Sendo assim, os sistemas Help-Desk têm hoje a principal característica de ser um facilitador de informações ao usuário, não importando se esta facilidade é ou não de natureza técnica computacional. Um sistema Help-Desk constitui um mecanismo computacional facilitador de informação do tipo Help-Desk = &lt;Pergunta, Resposta&gt;, sendo tanto a Pergunta em apreço se refere àquela de clientes e/ou usuários quaisquer; quanto a Resposta do sistema se refere a um apoio informacional bem definido em seu domínio</w:t>
+      </w:r>
+      <w:r>
+        <w:t>.</w:t>
+      </w:r>
+    </w:p>
+    <w:p>
+      <w:pPr>
+        <w:spacing w:before="240" w:line="360" w:lineRule="auto"/>
+        <w:ind w:firstLine="708"/>
+        <w:jc w:val="both"/>
         <w:rPr>
           <w:rFonts w:eastAsia="Times New Roman" w:cs="Times New Roman"/>
           <w:szCs w:val="24"/>
         </w:rPr>
       </w:pPr>
-      <w:r>
-        <w:t>Sendo assim, os sistemas Help-Desk têm hoje a principal característica de ser um facilitador de informações ao usuário, não importando se esta facilidade é ou não de natureza técnica computacional. Um sistema Help-Desk constitui um mecanismo computacional facilitador de informação do tipo Help-Desk = &lt;Pergunta, Resposta&gt;, sendo tanto a Pergunta em apreço se refere àquela de clientes e/ou usuários quaisquer; quanto a Resposta do sistema se refere a um apoio informacional bem definido em seu domínio</w:t>
-      </w:r>
-    </w:p>
-    <w:p>
-      <w:pPr>
-        <w:rPr>
-          <w:rFonts w:eastAsia="Times New Roman" w:cs="Times New Roman"/>
-          <w:szCs w:val="24"/>
-        </w:rPr>
-      </w:pPr>
-      <w:r>
-        <w:br w:type="page"/>
-      </w:r>
     </w:p>
     <w:p>
       <w:pPr>
@@ -4524,7 +4518,6 @@
         <w:rPr>
           <w:rFonts w:eastAsia="Times New Roman"/>
         </w:rPr>
-        <w:lastRenderedPageBreak/>
         <w:t>2.7 Trabalhos correlatos</w:t>
       </w:r>
       <w:bookmarkEnd w:id="16"/>
@@ -4661,6 +4654,7 @@
       <w:bookmarkStart w:id="19" w:name="_Toc447650610"/>
       <w:bookmarkStart w:id="20" w:name="_Toc462081385"/>
       <w:r>
+        <w:lastRenderedPageBreak/>
         <w:t xml:space="preserve">2.7.2 Sistema de </w:t>
       </w:r>
       <w:r>
@@ -4804,7 +4798,6 @@
       <w:bookmarkStart w:id="22" w:name="_Toc462081386"/>
       <w:bookmarkEnd w:id="21"/>
       <w:r>
-        <w:lastRenderedPageBreak/>
         <w:t>2.7.3 Informatização de tarefa administrativo-burocrática em enfermagem: proposta de construção de protótipo de sistema de elaboração de escala mensal de pessoal.</w:t>
       </w:r>
       <w:bookmarkEnd w:id="22"/>
@@ -4860,7 +4853,15 @@
           <w:rFonts w:cs="Times New Roman"/>
           <w:szCs w:val="24"/>
         </w:rPr>
-        <w:t xml:space="preserve">Observou-se que, dentre as principais causas do mau uso do tempo do enfermeiro estão as imposições institucionais, as incongruências existentes entre a formação acadêmica e as exigências do mercado de trabalho, o comprometimento dos profissionais com os objetivos e prioridades da organização e de outras categorias profissionais em detrimento dos objetivos e prioridades da profissão, a falta de posicionamento ético-político com a adoção de posturas passivas, a escassez de recursos humanos e materiais, além da explosão da informação provocada pela era da informática. Tais fatos ocasionam, em conjunto, sobrecarga de trabalho e desvios funcionais. </w:t>
+        <w:t xml:space="preserve">Observou-se que, dentre as principais causas do mau uso do tempo do enfermeiro estão as imposições institucionais, as incongruências existentes entre a formação acadêmica e as exigências do mercado de trabalho, o comprometimento dos profissionais com os objetivos e prioridades da organização e de outras categorias profissionais em detrimento dos objetivos e prioridades da profissão, a falta de posicionamento ético-político com a adoção de posturas passivas, a escassez de recursos humanos e materiais, além da explosão da informação </w:t>
+      </w:r>
+      <w:r>
+        <w:rPr>
+          <w:rFonts w:cs="Times New Roman"/>
+          <w:szCs w:val="24"/>
+        </w:rPr>
+        <w:lastRenderedPageBreak/>
+        <w:t xml:space="preserve">provocada pela era da informática. Tais fatos ocasionam, em conjunto, sobrecarga de trabalho e desvios funcionais. </w:t>
       </w:r>
     </w:p>
     <w:p>
@@ -4878,16 +4879,7 @@
           <w:rFonts w:cs="Times New Roman"/>
           <w:szCs w:val="24"/>
         </w:rPr>
-        <w:t xml:space="preserve">Concluiu-se que há uma necessidade de repensar as práticas e posturas tradicionalmente adotadas na enfermagem fazendo-se também necessário incorporar os recursos </w:t>
-      </w:r>
-      <w:bookmarkStart w:id="23" w:name="_GoBack"/>
-      <w:bookmarkEnd w:id="23"/>
-      <w:r>
-        <w:rPr>
-          <w:rFonts w:cs="Times New Roman"/>
-          <w:szCs w:val="24"/>
-        </w:rPr>
-        <w:t xml:space="preserve">oferecidos pela informática como mais uma ferramenta de auxílio na execução das atividades administrativas do enfermeiro. </w:t>
+        <w:t xml:space="preserve">Concluiu-se que há uma necessidade de repensar as práticas e posturas tradicionalmente adotadas na enfermagem fazendo-se também necessário incorporar os recursos oferecidos pela informática como mais uma ferramenta de auxílio na execução das atividades administrativas do enfermeiro. </w:t>
       </w:r>
     </w:p>
     <w:p>
@@ -4926,9 +4918,9 @@
           <w:rFonts w:eastAsia="Times New Roman"/>
         </w:rPr>
       </w:pPr>
-      <w:bookmarkStart w:id="24" w:name="_Toc447650613"/>
-      <w:bookmarkStart w:id="25" w:name="_Toc462081387"/>
-      <w:bookmarkEnd w:id="24"/>
+      <w:bookmarkStart w:id="23" w:name="_Toc447650613"/>
+      <w:bookmarkStart w:id="24" w:name="_Toc462081387"/>
+      <w:bookmarkEnd w:id="23"/>
       <w:r>
         <w:rPr>
           <w:rFonts w:eastAsia="Times New Roman"/>
@@ -4936,7 +4928,7 @@
         <w:lastRenderedPageBreak/>
         <w:t>3 Método</w:t>
       </w:r>
-      <w:bookmarkEnd w:id="25"/>
+      <w:bookmarkEnd w:id="24"/>
     </w:p>
     <w:p>
       <w:pPr>
@@ -4961,7 +4953,21 @@
           <w:rFonts w:eastAsia="Times New Roman" w:cs="Times New Roman"/>
           <w:szCs w:val="24"/>
         </w:rPr>
-        <w:t xml:space="preserve">Neste capítulo será descrito os materiais, métodos e ferramentas utilizadas para o desenvolvimento do </w:t>
+        <w:t xml:space="preserve">Neste capítulo </w:t>
+      </w:r>
+      <w:r>
+        <w:rPr>
+          <w:rFonts w:eastAsia="Times New Roman" w:cs="Times New Roman"/>
+          <w:szCs w:val="24"/>
+        </w:rPr>
+        <w:t>foi</w:t>
+      </w:r>
+      <w:r>
+        <w:rPr>
+          <w:rFonts w:eastAsia="Times New Roman" w:cs="Times New Roman"/>
+          <w:szCs w:val="24"/>
+        </w:rPr>
+        <w:t xml:space="preserve"> descrito os materiais, métodos e ferramentas utilizadas para o desenvolvimento do </w:t>
       </w:r>
       <w:r>
         <w:rPr>
@@ -4987,16 +4993,16 @@
           <w:rFonts w:eastAsia="Times New Roman"/>
         </w:rPr>
       </w:pPr>
-      <w:bookmarkStart w:id="26" w:name="_Toc447650614"/>
-      <w:bookmarkStart w:id="27" w:name="_Toc462081388"/>
+      <w:bookmarkStart w:id="25" w:name="_Toc447650614"/>
+      <w:bookmarkStart w:id="26" w:name="_Toc462081388"/>
+      <w:bookmarkEnd w:id="25"/>
+      <w:r>
+        <w:rPr>
+          <w:rFonts w:eastAsia="Times New Roman"/>
+        </w:rPr>
+        <w:t>3.1 Ambiente</w:t>
+      </w:r>
       <w:bookmarkEnd w:id="26"/>
-      <w:r>
-        <w:rPr>
-          <w:rFonts w:eastAsia="Times New Roman"/>
-        </w:rPr>
-        <w:t>3.1 Ambiente</w:t>
-      </w:r>
-      <w:bookmarkEnd w:id="27"/>
     </w:p>
     <w:p>
       <w:pPr>
@@ -5028,7 +5034,21 @@
           <w:rFonts w:cs="Times New Roman"/>
           <w:szCs w:val="24"/>
         </w:rPr>
-        <w:t xml:space="preserve"> será aplicado e testado na empresa CedNet Provedor de </w:t>
+        <w:t xml:space="preserve"> </w:t>
+      </w:r>
+      <w:r>
+        <w:rPr>
+          <w:rFonts w:cs="Times New Roman"/>
+          <w:szCs w:val="24"/>
+        </w:rPr>
+        <w:t>foi</w:t>
+      </w:r>
+      <w:r>
+        <w:rPr>
+          <w:rFonts w:cs="Times New Roman"/>
+          <w:szCs w:val="24"/>
+        </w:rPr>
+        <w:t xml:space="preserve"> aplicado e testado na empresa CedNet Provedor de </w:t>
       </w:r>
       <w:r>
         <w:rPr>
@@ -5042,7 +5062,21 @@
           <w:rFonts w:cs="Times New Roman"/>
           <w:szCs w:val="24"/>
         </w:rPr>
-        <w:t xml:space="preserve"> Ltda., o mesmo terá todas as suas funções utilizadas com o objetivo de corrigir todos os eventuais erros apontados. </w:t>
+        <w:t xml:space="preserve"> Ltda., o mesmo te</w:t>
+      </w:r>
+      <w:r>
+        <w:rPr>
+          <w:rFonts w:cs="Times New Roman"/>
+          <w:szCs w:val="24"/>
+        </w:rPr>
+        <w:t>ve</w:t>
+      </w:r>
+      <w:r>
+        <w:rPr>
+          <w:rFonts w:cs="Times New Roman"/>
+          <w:szCs w:val="24"/>
+        </w:rPr>
+        <w:t xml:space="preserve"> todas as suas funções utilizadas com o objetivo de corrigir todos os eventuais erros apontados. </w:t>
       </w:r>
     </w:p>
     <w:p>
@@ -5053,16 +5087,16 @@
           <w:rFonts w:eastAsia="Times New Roman"/>
         </w:rPr>
       </w:pPr>
-      <w:bookmarkStart w:id="28" w:name="_Toc447650615"/>
-      <w:bookmarkStart w:id="29" w:name="_Toc462081389"/>
+      <w:bookmarkStart w:id="27" w:name="_Toc447650615"/>
+      <w:bookmarkStart w:id="28" w:name="_Toc462081389"/>
+      <w:bookmarkEnd w:id="27"/>
+      <w:r>
+        <w:rPr>
+          <w:rFonts w:eastAsia="Times New Roman"/>
+        </w:rPr>
+        <w:t>3.2 Participantes</w:t>
+      </w:r>
       <w:bookmarkEnd w:id="28"/>
-      <w:r>
-        <w:rPr>
-          <w:rFonts w:eastAsia="Times New Roman"/>
-        </w:rPr>
-        <w:t>3.2 Participantes</w:t>
-      </w:r>
-      <w:bookmarkEnd w:id="29"/>
     </w:p>
     <w:p>
       <w:pPr>
@@ -5080,7 +5114,13 @@
         <w:t>software</w:t>
       </w:r>
       <w:r>
-        <w:t xml:space="preserve"> será utilizado por 23 funcionários da empresa citada no tópico anterior, sendo estes compostos por 39% mulheres e 61% homens. </w:t>
+        <w:t xml:space="preserve"> </w:t>
+      </w:r>
+      <w:r>
+        <w:t>foi</w:t>
+      </w:r>
+      <w:r>
+        <w:t xml:space="preserve"> utilizado por 23 funcionários da empresa citada no tópico anterior, sendo estes compostos por 39% mulheres e 61% homens. </w:t>
       </w:r>
     </w:p>
     <w:p>
@@ -5088,9 +5128,9 @@
         <w:pStyle w:val="Ttulo2"/>
         <w:jc w:val="both"/>
       </w:pPr>
-      <w:bookmarkStart w:id="30" w:name="_Toc447650616"/>
-      <w:bookmarkStart w:id="31" w:name="_Toc462081390"/>
-      <w:bookmarkEnd w:id="30"/>
+      <w:bookmarkStart w:id="29" w:name="_Toc447650616"/>
+      <w:bookmarkStart w:id="30" w:name="_Toc462081390"/>
+      <w:bookmarkEnd w:id="29"/>
       <w:r>
         <w:rPr>
           <w:rStyle w:val="Ttulo1Char"/>
@@ -5100,7 +5140,7 @@
         </w:rPr>
         <w:t>3.3 Materiais e instrumentos</w:t>
       </w:r>
-      <w:bookmarkEnd w:id="31"/>
+      <w:bookmarkEnd w:id="30"/>
     </w:p>
     <w:p>
       <w:pPr>
@@ -5139,20 +5179,48 @@
           <w:rFonts w:eastAsia="Times New Roman" w:cs="Times New Roman"/>
           <w:szCs w:val="24"/>
         </w:rPr>
-        <w:t xml:space="preserve"> será ins</w:t>
+        <w:t xml:space="preserve"> </w:t>
       </w:r>
       <w:r>
         <w:rPr>
           <w:rFonts w:eastAsia="Times New Roman" w:cs="Times New Roman"/>
           <w:szCs w:val="24"/>
         </w:rPr>
-        <w:t xml:space="preserve">talado em um servidor principal. Este servidor contará com um processador Intel Xeon </w:t>
+        <w:t>foi</w:t>
       </w:r>
       <w:r>
         <w:rPr>
           <w:rFonts w:eastAsia="Times New Roman" w:cs="Times New Roman"/>
           <w:szCs w:val="24"/>
         </w:rPr>
+        <w:t xml:space="preserve"> ins</w:t>
+      </w:r>
+      <w:r>
+        <w:rPr>
+          <w:rFonts w:eastAsia="Times New Roman" w:cs="Times New Roman"/>
+          <w:szCs w:val="24"/>
+        </w:rPr>
+        <w:t xml:space="preserve">talado em um servidor </w:t>
+      </w:r>
+      <w:r>
+        <w:rPr>
+          <w:rFonts w:eastAsia="Times New Roman" w:cs="Times New Roman"/>
+          <w:szCs w:val="24"/>
+        </w:rPr>
+        <w:t>principal. Este servidor conta</w:t>
+      </w:r>
+      <w:r>
+        <w:rPr>
+          <w:rFonts w:eastAsia="Times New Roman" w:cs="Times New Roman"/>
+          <w:szCs w:val="24"/>
+        </w:rPr>
+        <w:t xml:space="preserve"> com um processador Intel Xeon </w:t>
+      </w:r>
+      <w:r>
+        <w:rPr>
+          <w:rFonts w:eastAsia="Times New Roman" w:cs="Times New Roman"/>
+          <w:szCs w:val="24"/>
+        </w:rPr>
         <w:t>X5650</w:t>
       </w:r>
       <w:r>
@@ -5195,14 +5263,35 @@
           <w:rFonts w:eastAsia="Times New Roman" w:cs="Times New Roman"/>
           <w:szCs w:val="24"/>
         </w:rPr>
-        <w:t xml:space="preserve">ém disso, o servidor conterá o Sistema Operacional Windows Server 2012 </w:t>
+        <w:t>ém disso, o servidor contém</w:t>
       </w:r>
       <w:r>
         <w:rPr>
           <w:rFonts w:eastAsia="Times New Roman" w:cs="Times New Roman"/>
           <w:szCs w:val="24"/>
         </w:rPr>
-        <w:t xml:space="preserve">e será acessado remotamente por vinte e três </w:t>
+        <w:t xml:space="preserve"> o Sistema Operacional Windows Server 2012 </w:t>
+      </w:r>
+      <w:r>
+        <w:rPr>
+          <w:rFonts w:eastAsia="Times New Roman" w:cs="Times New Roman"/>
+          <w:szCs w:val="24"/>
+        </w:rPr>
+        <w:t xml:space="preserve">e </w:t>
+      </w:r>
+      <w:r>
+        <w:rPr>
+          <w:rFonts w:eastAsia="Times New Roman" w:cs="Times New Roman"/>
+          <w:szCs w:val="24"/>
+        </w:rPr>
+        <w:t>foi</w:t>
+      </w:r>
+      <w:r>
+        <w:rPr>
+          <w:rFonts w:eastAsia="Times New Roman" w:cs="Times New Roman"/>
+          <w:szCs w:val="24"/>
+        </w:rPr>
+        <w:t xml:space="preserve"> acessado remotamente por vinte e três </w:t>
       </w:r>
       <w:r>
         <w:rPr>
@@ -5241,7 +5330,35 @@
           <w:szCs w:val="24"/>
         </w:rPr>
         <w:tab/>
-        <w:t>O usuário poderá utilizar diversas impressoras previamente configuradas, dependendo da localização do seu departamento, sendo assim, sete dispositivos serão utilizados, separados por suas respectivas áreas.</w:t>
+        <w:t xml:space="preserve">O usuário </w:t>
+      </w:r>
+      <w:r>
+        <w:rPr>
+          <w:rFonts w:eastAsia="Times New Roman" w:cs="Times New Roman"/>
+          <w:szCs w:val="24"/>
+        </w:rPr>
+        <w:t>utilizou</w:t>
+      </w:r>
+      <w:r>
+        <w:rPr>
+          <w:rFonts w:eastAsia="Times New Roman" w:cs="Times New Roman"/>
+          <w:szCs w:val="24"/>
+        </w:rPr>
+        <w:t xml:space="preserve"> diversas impressoras previamente configuradas, dependendo da localização do seu departamento, sendo assim, sete dispositivos </w:t>
+      </w:r>
+      <w:r>
+        <w:rPr>
+          <w:rFonts w:eastAsia="Times New Roman" w:cs="Times New Roman"/>
+          <w:szCs w:val="24"/>
+        </w:rPr>
+        <w:t>foram</w:t>
+      </w:r>
+      <w:r>
+        <w:rPr>
+          <w:rFonts w:eastAsia="Times New Roman" w:cs="Times New Roman"/>
+          <w:szCs w:val="24"/>
+        </w:rPr>
+        <w:t xml:space="preserve"> utilizados, separados por suas respectivas áreas.</w:t>
       </w:r>
     </w:p>
     <w:p>
@@ -5255,13 +5372,27 @@
           <w:szCs w:val="24"/>
         </w:rPr>
         <w:tab/>
-        <w:t>O desenvolvimento deste módulo será realizado</w:t>
+        <w:t xml:space="preserve">O desenvolvimento deste módulo </w:t>
       </w:r>
       <w:r>
         <w:rPr>
           <w:rFonts w:eastAsia="Times New Roman" w:cs="Times New Roman"/>
           <w:szCs w:val="24"/>
         </w:rPr>
+        <w:t>foi</w:t>
+      </w:r>
+      <w:r>
+        <w:rPr>
+          <w:rFonts w:eastAsia="Times New Roman" w:cs="Times New Roman"/>
+          <w:szCs w:val="24"/>
+        </w:rPr>
+        <w:t xml:space="preserve"> realizado</w:t>
+      </w:r>
+      <w:r>
+        <w:rPr>
+          <w:rFonts w:eastAsia="Times New Roman" w:cs="Times New Roman"/>
+          <w:szCs w:val="24"/>
+        </w:rPr>
         <w:t xml:space="preserve"> em</w:t>
       </w:r>
       <w:r>
@@ -5299,7 +5430,16 @@
         <w:t>)</w:t>
       </w:r>
       <w:r>
-        <w:t xml:space="preserve"> Eclipse. Serão utilizados também alguns</w:t>
+        <w:t xml:space="preserve"> </w:t>
+      </w:r>
+      <w:r>
+        <w:t xml:space="preserve">Eclipse. </w:t>
+      </w:r>
+      <w:r>
+        <w:t>Foram</w:t>
+      </w:r>
+      <w:r>
+        <w:t xml:space="preserve"> utilizados também alguns</w:t>
       </w:r>
       <w:r>
         <w:t xml:space="preserve"> Frameworks</w:t>
@@ -5317,7 +5457,10 @@
         <w:t xml:space="preserve"> </w:t>
       </w:r>
       <w:r>
-        <w:t>será utilizado</w:t>
+        <w:t>foi</w:t>
+      </w:r>
+      <w:r>
+        <w:t xml:space="preserve"> utilizado</w:t>
       </w:r>
       <w:r>
         <w:t xml:space="preserve"> no desenvolvimento </w:t>
@@ -5344,7 +5487,10 @@
         <w:t xml:space="preserve">, </w:t>
       </w:r>
       <w:r>
-        <w:t>serão utilizados também</w:t>
+        <w:t>foram</w:t>
+      </w:r>
+      <w:r>
+        <w:t xml:space="preserve"> utilizados também</w:t>
       </w:r>
       <w:r>
         <w:t xml:space="preserve"> </w:t>
@@ -5415,7 +5561,10 @@
         <w:t xml:space="preserve">Android </w:t>
       </w:r>
       <w:r>
-        <w:t xml:space="preserve">será utilizada </w:t>
+        <w:t>foi</w:t>
+      </w:r>
+      <w:r>
+        <w:t xml:space="preserve"> utilizada </w:t>
       </w:r>
       <w:r>
         <w:t>para codificação a IDE Android Studio,</w:t>
@@ -5427,20 +5576,17 @@
         <w:t xml:space="preserve">Hibernate </w:t>
       </w:r>
       <w:r>
-        <w:t xml:space="preserve">(Framework </w:t>
-      </w:r>
-      <w:r>
-        <w:t xml:space="preserve">utilizado para realizar os tratamentos a nível de banco de </w:t>
+        <w:t xml:space="preserve">(Framework utilizado para realizar os tratamentos a nível de banco de </w:t>
       </w:r>
       <w:r>
         <w:lastRenderedPageBreak/>
-        <w:t>dados</w:t>
-      </w:r>
-      <w:r>
-        <w:t xml:space="preserve">), </w:t>
-      </w:r>
-      <w:r>
-        <w:t>é utilizado para realizar os tratamentos</w:t>
+        <w:t xml:space="preserve">dados), </w:t>
+      </w:r>
+      <w:r>
+        <w:t>foi</w:t>
+      </w:r>
+      <w:r>
+        <w:t xml:space="preserve"> utilizado para realizar os tratamentos</w:t>
       </w:r>
       <w:r>
         <w:t xml:space="preserve"> a nível de banco de dados</w:t>
@@ -5457,7 +5603,21 @@
           <w:rFonts w:eastAsia="Times New Roman" w:cs="Times New Roman"/>
           <w:szCs w:val="24"/>
         </w:rPr>
-        <w:t>armazenamento dos dados será utilizado o</w:t>
+        <w:t xml:space="preserve">armazenamento dos dados </w:t>
+      </w:r>
+      <w:r>
+        <w:rPr>
+          <w:rFonts w:eastAsia="Times New Roman" w:cs="Times New Roman"/>
+          <w:szCs w:val="24"/>
+        </w:rPr>
+        <w:t>foi</w:t>
+      </w:r>
+      <w:r>
+        <w:rPr>
+          <w:rFonts w:eastAsia="Times New Roman" w:cs="Times New Roman"/>
+          <w:szCs w:val="24"/>
+        </w:rPr>
+        <w:t xml:space="preserve"> utilizado o</w:t>
       </w:r>
       <w:r>
         <w:rPr>
@@ -5497,16 +5657,16 @@
           <w:rFonts w:eastAsia="Times New Roman"/>
         </w:rPr>
       </w:pPr>
-      <w:bookmarkStart w:id="32" w:name="_Toc447650617"/>
-      <w:bookmarkStart w:id="33" w:name="_Toc462081391"/>
+      <w:bookmarkStart w:id="31" w:name="_Toc447650617"/>
+      <w:bookmarkStart w:id="32" w:name="_Toc462081391"/>
+      <w:bookmarkEnd w:id="31"/>
+      <w:r>
+        <w:rPr>
+          <w:rFonts w:eastAsia="Times New Roman"/>
+        </w:rPr>
+        <w:t>3.4 Procedimentos</w:t>
+      </w:r>
       <w:bookmarkEnd w:id="32"/>
-      <w:r>
-        <w:rPr>
-          <w:rFonts w:eastAsia="Times New Roman"/>
-        </w:rPr>
-        <w:t>3.4 Procedimentos</w:t>
-      </w:r>
-      <w:bookmarkEnd w:id="33"/>
     </w:p>
     <w:p>
       <w:pPr>
@@ -5515,7 +5675,10 @@
       </w:pPr>
       <w:r>
         <w:tab/>
-        <w:t>O projeto será desenvolvido util</w:t>
+        <w:t>O projeto foi</w:t>
+      </w:r>
+      <w:r>
+        <w:t xml:space="preserve"> desenvolvido util</w:t>
       </w:r>
       <w:r>
         <w:t>izando o modelo de prototipagem.</w:t>
@@ -5670,8 +5833,8 @@
         <w:spacing w:after="0"/>
         <w:ind w:firstLine="709"/>
       </w:pPr>
-      <w:bookmarkStart w:id="34" w:name="_Toc447650618"/>
-      <w:bookmarkEnd w:id="34"/>
+      <w:bookmarkStart w:id="33" w:name="_Toc447650618"/>
+      <w:bookmarkEnd w:id="33"/>
       <w:r>
         <w:lastRenderedPageBreak/>
         <w:t xml:space="preserve">O documento de requisitos de </w:t>
@@ -5740,7 +5903,7 @@
           <w:u w:val="single"/>
         </w:rPr>
       </w:pPr>
-      <w:bookmarkStart w:id="35" w:name="_Toc462081392"/>
+      <w:bookmarkStart w:id="34" w:name="_Toc462081392"/>
       <w:r>
         <w:rPr>
           <w:rStyle w:val="Ttulo1Char"/>
@@ -5755,7 +5918,7 @@
       <w:r>
         <w:t>Resultados e Discussões</w:t>
       </w:r>
-      <w:bookmarkEnd w:id="35"/>
+      <w:bookmarkEnd w:id="34"/>
     </w:p>
     <w:p>
       <w:pPr>
@@ -5803,7 +5966,7 @@
           <w:lang w:eastAsia="pt-BR"/>
         </w:rPr>
       </w:pPr>
-      <w:bookmarkStart w:id="36" w:name="_Toc462081393"/>
+      <w:bookmarkStart w:id="35" w:name="_Toc462081393"/>
       <w:r>
         <w:rPr>
           <w:rFonts w:eastAsia="Times New Roman"/>
@@ -5819,7 +5982,7 @@
         </w:rPr>
         <w:t>1</w:t>
       </w:r>
-      <w:bookmarkEnd w:id="36"/>
+      <w:bookmarkEnd w:id="35"/>
     </w:p>
     <w:p>
       <w:pPr>
@@ -5876,13 +6039,13 @@
           <w:szCs w:val="24"/>
         </w:rPr>
       </w:pPr>
-      <w:bookmarkStart w:id="37" w:name="_Toc422919110"/>
-      <w:bookmarkStart w:id="38" w:name="_Toc462081394"/>
+      <w:bookmarkStart w:id="36" w:name="_Toc422919110"/>
+      <w:bookmarkStart w:id="37" w:name="_Toc462081394"/>
+      <w:bookmarkEnd w:id="36"/>
+      <w:r>
+        <w:t>Requisitos Funcionais</w:t>
+      </w:r>
       <w:bookmarkEnd w:id="37"/>
-      <w:r>
-        <w:t>Requisitos Funcionais</w:t>
-      </w:r>
-      <w:bookmarkEnd w:id="38"/>
     </w:p>
     <w:p>
       <w:pPr>
@@ -6628,13 +6791,13 @@
           <w:color w:val="000000"/>
         </w:rPr>
       </w:pPr>
-      <w:bookmarkStart w:id="39" w:name="_Toc422919111"/>
-      <w:bookmarkStart w:id="40" w:name="_Toc462081395"/>
+      <w:bookmarkStart w:id="38" w:name="_Toc422919111"/>
+      <w:bookmarkStart w:id="39" w:name="_Toc462081395"/>
+      <w:bookmarkEnd w:id="38"/>
+      <w:r>
+        <w:t>Requisitos Não-Funcionais</w:t>
+      </w:r>
       <w:bookmarkEnd w:id="39"/>
-      <w:r>
-        <w:t>Requisitos Não-Funcionais</w:t>
-      </w:r>
-      <w:bookmarkEnd w:id="40"/>
     </w:p>
     <w:p>
       <w:pPr>
@@ -6797,7 +6960,7 @@
           <w:lang w:eastAsia="pt-BR"/>
         </w:rPr>
       </w:pPr>
-      <w:bookmarkStart w:id="41" w:name="_Toc462081396"/>
+      <w:bookmarkStart w:id="40" w:name="_Toc462081396"/>
       <w:r>
         <w:rPr>
           <w:rFonts w:eastAsia="Times New Roman"/>
@@ -6806,27 +6969,27 @@
         <w:lastRenderedPageBreak/>
         <w:t>Apêndice 2</w:t>
       </w:r>
+      <w:bookmarkEnd w:id="40"/>
+    </w:p>
+    <w:p>
+      <w:pPr>
+        <w:rPr>
+          <w:lang w:eastAsia="pt-BR"/>
+        </w:rPr>
+      </w:pPr>
+    </w:p>
+    <w:p>
+      <w:pPr>
+        <w:pStyle w:val="Ttulo2"/>
+        <w:rPr>
+          <w:color w:val="000000"/>
+        </w:rPr>
+      </w:pPr>
+      <w:bookmarkStart w:id="41" w:name="_Toc462081397"/>
+      <w:r>
+        <w:t>Diagramas de Caso de Uso</w:t>
+      </w:r>
       <w:bookmarkEnd w:id="41"/>
-    </w:p>
-    <w:p>
-      <w:pPr>
-        <w:rPr>
-          <w:lang w:eastAsia="pt-BR"/>
-        </w:rPr>
-      </w:pPr>
-    </w:p>
-    <w:p>
-      <w:pPr>
-        <w:pStyle w:val="Ttulo2"/>
-        <w:rPr>
-          <w:color w:val="000000"/>
-        </w:rPr>
-      </w:pPr>
-      <w:bookmarkStart w:id="42" w:name="_Toc462081397"/>
-      <w:r>
-        <w:t>Diagramas de Caso de Uso</w:t>
-      </w:r>
-      <w:bookmarkEnd w:id="42"/>
     </w:p>
     <w:p>
       <w:pPr>
@@ -8008,7 +8171,7 @@
           <w:lang w:eastAsia="pt-BR"/>
         </w:rPr>
       </w:pPr>
-      <w:bookmarkStart w:id="43" w:name="_Toc462081398"/>
+      <w:bookmarkStart w:id="42" w:name="_Toc462081398"/>
       <w:r>
         <w:rPr>
           <w:rFonts w:eastAsia="Times New Roman"/>
@@ -8017,7 +8180,7 @@
         <w:lastRenderedPageBreak/>
         <w:t>Apêndice 3</w:t>
       </w:r>
-      <w:bookmarkEnd w:id="43"/>
+      <w:bookmarkEnd w:id="42"/>
     </w:p>
     <w:p>
       <w:pPr>
@@ -8029,11 +8192,11 @@
       <w:pPr>
         <w:pStyle w:val="Ttulo2"/>
       </w:pPr>
-      <w:bookmarkStart w:id="44" w:name="_Toc462081399"/>
+      <w:bookmarkStart w:id="43" w:name="_Toc462081399"/>
       <w:r>
         <w:t>Diagrama de Classes</w:t>
       </w:r>
-      <w:bookmarkEnd w:id="44"/>
+      <w:bookmarkEnd w:id="43"/>
     </w:p>
     <w:p/>
     <w:p>
@@ -8102,7 +8265,7 @@
           <w:lang w:eastAsia="pt-BR"/>
         </w:rPr>
       </w:pPr>
-      <w:bookmarkStart w:id="45" w:name="_Toc462081400"/>
+      <w:bookmarkStart w:id="44" w:name="_Toc462081400"/>
       <w:r>
         <w:rPr>
           <w:rFonts w:eastAsia="Times New Roman"/>
@@ -8111,18 +8274,18 @@
         <w:lastRenderedPageBreak/>
         <w:t>Apêndice 4</w:t>
       </w:r>
+      <w:bookmarkEnd w:id="44"/>
+    </w:p>
+    <w:p/>
+    <w:p>
+      <w:pPr>
+        <w:pStyle w:val="Ttulo2"/>
+      </w:pPr>
+      <w:bookmarkStart w:id="45" w:name="_Toc462081401"/>
+      <w:r>
+        <w:t>Modelo Relacional</w:t>
+      </w:r>
       <w:bookmarkEnd w:id="45"/>
-    </w:p>
-    <w:p/>
-    <w:p>
-      <w:pPr>
-        <w:pStyle w:val="Ttulo2"/>
-      </w:pPr>
-      <w:bookmarkStart w:id="46" w:name="_Toc462081401"/>
-      <w:r>
-        <w:t>Modelo Relacional</w:t>
-      </w:r>
-      <w:bookmarkEnd w:id="46"/>
     </w:p>
     <w:p>
       <w:pPr>
@@ -8200,7 +8363,7 @@
           <w:lang w:eastAsia="pt-BR"/>
         </w:rPr>
       </w:pPr>
-      <w:bookmarkStart w:id="47" w:name="_Toc462081402"/>
+      <w:bookmarkStart w:id="46" w:name="_Toc462081402"/>
       <w:r>
         <w:rPr>
           <w:rFonts w:eastAsia="Times New Roman"/>
@@ -8209,7 +8372,7 @@
         <w:lastRenderedPageBreak/>
         <w:t>Apêndice 5</w:t>
       </w:r>
-      <w:bookmarkEnd w:id="47"/>
+      <w:bookmarkEnd w:id="46"/>
     </w:p>
     <w:p>
       <w:pPr>
@@ -8221,11 +8384,11 @@
       <w:pPr>
         <w:pStyle w:val="Ttulo2"/>
       </w:pPr>
-      <w:bookmarkStart w:id="48" w:name="_Toc462081403"/>
+      <w:bookmarkStart w:id="47" w:name="_Toc462081403"/>
       <w:r>
         <w:t>Diagrama de Atividades</w:t>
       </w:r>
-      <w:bookmarkEnd w:id="48"/>
+      <w:bookmarkEnd w:id="47"/>
     </w:p>
     <w:p/>
     <w:p>
@@ -8953,9 +9116,9 @@
           <w:rFonts w:eastAsia="Times New Roman"/>
         </w:rPr>
       </w:pPr>
-      <w:bookmarkStart w:id="49" w:name="_Toc447650619"/>
-      <w:bookmarkStart w:id="50" w:name="_Toc462081404"/>
-      <w:bookmarkEnd w:id="49"/>
+      <w:bookmarkStart w:id="48" w:name="_Toc447650619"/>
+      <w:bookmarkStart w:id="49" w:name="_Toc462081404"/>
+      <w:bookmarkEnd w:id="48"/>
       <w:r>
         <w:rPr>
           <w:rFonts w:eastAsia="Times New Roman"/>
@@ -8963,7 +9126,7 @@
         <w:lastRenderedPageBreak/>
         <w:t>Referências</w:t>
       </w:r>
-      <w:bookmarkEnd w:id="50"/>
+      <w:bookmarkEnd w:id="49"/>
     </w:p>
     <w:p/>
     <w:p>
@@ -9483,6 +9646,29 @@
       </w:r>
       <w:r>
         <w:t>Porto Alegre: AMGH, 2010.</w:t>
+      </w:r>
+    </w:p>
+    <w:p>
+      <w:pPr>
+        <w:spacing w:before="240"/>
+        <w:jc w:val="both"/>
+      </w:pPr>
+      <w:r>
+        <w:t xml:space="preserve">REZENDE, </w:t>
+      </w:r>
+      <w:r>
+        <w:rPr>
+          <w:b/>
+        </w:rPr>
+        <w:t xml:space="preserve">Denis Alcides. </w:t>
+      </w:r>
+      <w:r>
+        <w:t>Sistemas de informações organizacionais. 2. ed. São Paulo: Atlas, 2007.</w:t>
+      </w:r>
+      <w:bookmarkStart w:id="50" w:name="_GoBack"/>
+      <w:bookmarkEnd w:id="50"/>
+      <w:r>
+        <w:t xml:space="preserve"> </w:t>
       </w:r>
     </w:p>
     <w:p>
@@ -9641,7 +9827,7 @@
 </file>
 
 <file path=word/endnotes.xml><?xml version="1.0" encoding="utf-8"?>
-<w:endnotes xmlns:wpc="http://schemas.microsoft.com/office/word/2010/wordprocessingCanvas" xmlns:cx="http://schemas.microsoft.com/office/drawing/2014/chartex" xmlns:mc="http://schemas.openxmlformats.org/markup-compatibility/2006" xmlns:o="urn:schemas-microsoft-com:office:office" xmlns:r="http://schemas.openxmlformats.org/officeDocument/2006/relationships" xmlns:m="http://schemas.openxmlformats.org/officeDocument/2006/math" xmlns:v="urn:schemas-microsoft-com:vml" xmlns:wp14="http://schemas.microsoft.com/office/word/2010/wordprocessingDrawing" xmlns:wp="http://schemas.openxmlformats.org/drawingml/2006/wordprocessingDrawing" xmlns:w10="urn:schemas-microsoft-com:office:word" xmlns:w="http://schemas.openxmlformats.org/wordprocessingml/2006/main" xmlns:w14="http://schemas.microsoft.com/office/word/2010/wordml" xmlns:w15="http://schemas.microsoft.com/office/word/2012/wordml" xmlns:w16se="http://schemas.microsoft.com/office/word/2015/wordml/symex" xmlns:wpg="http://schemas.microsoft.com/office/word/2010/wordprocessingGroup" xmlns:wpi="http://schemas.microsoft.com/office/word/2010/wordprocessingInk" xmlns:wne="http://schemas.microsoft.com/office/word/2006/wordml" xmlns:wps="http://schemas.microsoft.com/office/word/2010/wordprocessingShape" mc:Ignorable="w14 w15 w16se wp14">
+<w:endnotes xmlns:wpc="http://schemas.microsoft.com/office/word/2010/wordprocessingCanvas" xmlns:cx="http://schemas.microsoft.com/office/drawing/2014/chartex" xmlns:cx1="http://schemas.microsoft.com/office/drawing/2015/9/8/chartex" xmlns:mc="http://schemas.openxmlformats.org/markup-compatibility/2006" xmlns:o="urn:schemas-microsoft-com:office:office" xmlns:r="http://schemas.openxmlformats.org/officeDocument/2006/relationships" xmlns:m="http://schemas.openxmlformats.org/officeDocument/2006/math" xmlns:v="urn:schemas-microsoft-com:vml" xmlns:wp14="http://schemas.microsoft.com/office/word/2010/wordprocessingDrawing" xmlns:wp="http://schemas.openxmlformats.org/drawingml/2006/wordprocessingDrawing" xmlns:w10="urn:schemas-microsoft-com:office:word" xmlns:w="http://schemas.openxmlformats.org/wordprocessingml/2006/main" xmlns:w14="http://schemas.microsoft.com/office/word/2010/wordml" xmlns:w15="http://schemas.microsoft.com/office/word/2012/wordml" xmlns:w16se="http://schemas.microsoft.com/office/word/2015/wordml/symex" xmlns:wpg="http://schemas.microsoft.com/office/word/2010/wordprocessingGroup" xmlns:wpi="http://schemas.microsoft.com/office/word/2010/wordprocessingInk" xmlns:wne="http://schemas.microsoft.com/office/word/2006/wordml" xmlns:wps="http://schemas.microsoft.com/office/word/2010/wordprocessingShape" mc:Ignorable="w14 w15 w16se wp14">
   <w:endnote w:type="separator" w:id="-1">
     <w:p>
       <w:pPr>
@@ -9666,7 +9852,7 @@
 </file>
 
 <file path=word/footnotes.xml><?xml version="1.0" encoding="utf-8"?>
-<w:footnotes xmlns:wpc="http://schemas.microsoft.com/office/word/2010/wordprocessingCanvas" xmlns:cx="http://schemas.microsoft.com/office/drawing/2014/chartex" xmlns:mc="http://schemas.openxmlformats.org/markup-compatibility/2006" xmlns:o="urn:schemas-microsoft-com:office:office" xmlns:r="http://schemas.openxmlformats.org/officeDocument/2006/relationships" xmlns:m="http://schemas.openxmlformats.org/officeDocument/2006/math" xmlns:v="urn:schemas-microsoft-com:vml" xmlns:wp14="http://schemas.microsoft.com/office/word/2010/wordprocessingDrawing" xmlns:wp="http://schemas.openxmlformats.org/drawingml/2006/wordprocessingDrawing" xmlns:w10="urn:schemas-microsoft-com:office:word" xmlns:w="http://schemas.openxmlformats.org/wordprocessingml/2006/main" xmlns:w14="http://schemas.microsoft.com/office/word/2010/wordml" xmlns:w15="http://schemas.microsoft.com/office/word/2012/wordml" xmlns:w16se="http://schemas.microsoft.com/office/word/2015/wordml/symex" xmlns:wpg="http://schemas.microsoft.com/office/word/2010/wordprocessingGroup" xmlns:wpi="http://schemas.microsoft.com/office/word/2010/wordprocessingInk" xmlns:wne="http://schemas.microsoft.com/office/word/2006/wordml" xmlns:wps="http://schemas.microsoft.com/office/word/2010/wordprocessingShape" mc:Ignorable="w14 w15 w16se wp14">
+<w:footnotes xmlns:wpc="http://schemas.microsoft.com/office/word/2010/wordprocessingCanvas" xmlns:cx="http://schemas.microsoft.com/office/drawing/2014/chartex" xmlns:cx1="http://schemas.microsoft.com/office/drawing/2015/9/8/chartex" xmlns:mc="http://schemas.openxmlformats.org/markup-compatibility/2006" xmlns:o="urn:schemas-microsoft-com:office:office" xmlns:r="http://schemas.openxmlformats.org/officeDocument/2006/relationships" xmlns:m="http://schemas.openxmlformats.org/officeDocument/2006/math" xmlns:v="urn:schemas-microsoft-com:vml" xmlns:wp14="http://schemas.microsoft.com/office/word/2010/wordprocessingDrawing" xmlns:wp="http://schemas.openxmlformats.org/drawingml/2006/wordprocessingDrawing" xmlns:w10="urn:schemas-microsoft-com:office:word" xmlns:w="http://schemas.openxmlformats.org/wordprocessingml/2006/main" xmlns:w14="http://schemas.microsoft.com/office/word/2010/wordml" xmlns:w15="http://schemas.microsoft.com/office/word/2012/wordml" xmlns:w16se="http://schemas.microsoft.com/office/word/2015/wordml/symex" xmlns:wpg="http://schemas.microsoft.com/office/word/2010/wordprocessingGroup" xmlns:wpi="http://schemas.microsoft.com/office/word/2010/wordprocessingInk" xmlns:wne="http://schemas.microsoft.com/office/word/2006/wordml" xmlns:wps="http://schemas.microsoft.com/office/word/2010/wordprocessingShape" mc:Ignorable="w14 w15 w16se wp14">
   <w:footnote w:type="separator" w:id="-1">
     <w:p>
       <w:pPr>
@@ -9691,7 +9877,7 @@
 </file>
 
 <file path=word/header1.xml><?xml version="1.0" encoding="utf-8"?>
-<w:hdr xmlns:wpc="http://schemas.microsoft.com/office/word/2010/wordprocessingCanvas" xmlns:cx="http://schemas.microsoft.com/office/drawing/2014/chartex" xmlns:mc="http://schemas.openxmlformats.org/markup-compatibility/2006" xmlns:o="urn:schemas-microsoft-com:office:office" xmlns:r="http://schemas.openxmlformats.org/officeDocument/2006/relationships" xmlns:m="http://schemas.openxmlformats.org/officeDocument/2006/math" xmlns:v="urn:schemas-microsoft-com:vml" xmlns:wp14="http://schemas.microsoft.com/office/word/2010/wordprocessingDrawing" xmlns:wp="http://schemas.openxmlformats.org/drawingml/2006/wordprocessingDrawing" xmlns:w10="urn:schemas-microsoft-com:office:word" xmlns:w="http://schemas.openxmlformats.org/wordprocessingml/2006/main" xmlns:w14="http://schemas.microsoft.com/office/word/2010/wordml" xmlns:w15="http://schemas.microsoft.com/office/word/2012/wordml" xmlns:w16se="http://schemas.microsoft.com/office/word/2015/wordml/symex" xmlns:wpg="http://schemas.microsoft.com/office/word/2010/wordprocessingGroup" xmlns:wpi="http://schemas.microsoft.com/office/word/2010/wordprocessingInk" xmlns:wne="http://schemas.microsoft.com/office/word/2006/wordml" xmlns:wps="http://schemas.microsoft.com/office/word/2010/wordprocessingShape" mc:Ignorable="w14 w15 w16se wp14">
+<w:hdr xmlns:wpc="http://schemas.microsoft.com/office/word/2010/wordprocessingCanvas" xmlns:cx="http://schemas.microsoft.com/office/drawing/2014/chartex" xmlns:cx1="http://schemas.microsoft.com/office/drawing/2015/9/8/chartex" xmlns:mc="http://schemas.openxmlformats.org/markup-compatibility/2006" xmlns:o="urn:schemas-microsoft-com:office:office" xmlns:r="http://schemas.openxmlformats.org/officeDocument/2006/relationships" xmlns:m="http://schemas.openxmlformats.org/officeDocument/2006/math" xmlns:v="urn:schemas-microsoft-com:vml" xmlns:wp14="http://schemas.microsoft.com/office/word/2010/wordprocessingDrawing" xmlns:wp="http://schemas.openxmlformats.org/drawingml/2006/wordprocessingDrawing" xmlns:w10="urn:schemas-microsoft-com:office:word" xmlns:w="http://schemas.openxmlformats.org/wordprocessingml/2006/main" xmlns:w14="http://schemas.microsoft.com/office/word/2010/wordml" xmlns:w15="http://schemas.microsoft.com/office/word/2012/wordml" xmlns:w16se="http://schemas.microsoft.com/office/word/2015/wordml/symex" xmlns:wpg="http://schemas.microsoft.com/office/word/2010/wordprocessingGroup" xmlns:wpi="http://schemas.microsoft.com/office/word/2010/wordprocessingInk" xmlns:wne="http://schemas.microsoft.com/office/word/2006/wordml" xmlns:wps="http://schemas.microsoft.com/office/word/2010/wordprocessingShape" mc:Ignorable="w14 w15 w16se wp14">
   <w:p>
     <w:pPr>
       <w:pStyle w:val="Cabealho"/>
@@ -9707,7 +9893,7 @@
 </file>
 
 <file path=word/header2.xml><?xml version="1.0" encoding="utf-8"?>
-<w:hdr xmlns:wpc="http://schemas.microsoft.com/office/word/2010/wordprocessingCanvas" xmlns:cx="http://schemas.microsoft.com/office/drawing/2014/chartex" xmlns:mc="http://schemas.openxmlformats.org/markup-compatibility/2006" xmlns:o="urn:schemas-microsoft-com:office:office" xmlns:r="http://schemas.openxmlformats.org/officeDocument/2006/relationships" xmlns:m="http://schemas.openxmlformats.org/officeDocument/2006/math" xmlns:v="urn:schemas-microsoft-com:vml" xmlns:wp14="http://schemas.microsoft.com/office/word/2010/wordprocessingDrawing" xmlns:wp="http://schemas.openxmlformats.org/drawingml/2006/wordprocessingDrawing" xmlns:w10="urn:schemas-microsoft-com:office:word" xmlns:w="http://schemas.openxmlformats.org/wordprocessingml/2006/main" xmlns:w14="http://schemas.microsoft.com/office/word/2010/wordml" xmlns:w15="http://schemas.microsoft.com/office/word/2012/wordml" xmlns:w16se="http://schemas.microsoft.com/office/word/2015/wordml/symex" xmlns:wpg="http://schemas.microsoft.com/office/word/2010/wordprocessingGroup" xmlns:wpi="http://schemas.microsoft.com/office/word/2010/wordprocessingInk" xmlns:wne="http://schemas.microsoft.com/office/word/2006/wordml" xmlns:wps="http://schemas.microsoft.com/office/word/2010/wordprocessingShape" mc:Ignorable="w14 w15 w16se wp14">
+<w:hdr xmlns:wpc="http://schemas.microsoft.com/office/word/2010/wordprocessingCanvas" xmlns:cx="http://schemas.microsoft.com/office/drawing/2014/chartex" xmlns:cx1="http://schemas.microsoft.com/office/drawing/2015/9/8/chartex" xmlns:mc="http://schemas.openxmlformats.org/markup-compatibility/2006" xmlns:o="urn:schemas-microsoft-com:office:office" xmlns:r="http://schemas.openxmlformats.org/officeDocument/2006/relationships" xmlns:m="http://schemas.openxmlformats.org/officeDocument/2006/math" xmlns:v="urn:schemas-microsoft-com:vml" xmlns:wp14="http://schemas.microsoft.com/office/word/2010/wordprocessingDrawing" xmlns:wp="http://schemas.openxmlformats.org/drawingml/2006/wordprocessingDrawing" xmlns:w10="urn:schemas-microsoft-com:office:word" xmlns:w="http://schemas.openxmlformats.org/wordprocessingml/2006/main" xmlns:w14="http://schemas.microsoft.com/office/word/2010/wordml" xmlns:w15="http://schemas.microsoft.com/office/word/2012/wordml" xmlns:w16se="http://schemas.microsoft.com/office/word/2015/wordml/symex" xmlns:wpg="http://schemas.microsoft.com/office/word/2010/wordprocessingGroup" xmlns:wpi="http://schemas.microsoft.com/office/word/2010/wordprocessingInk" xmlns:wne="http://schemas.microsoft.com/office/word/2006/wordml" xmlns:wps="http://schemas.microsoft.com/office/word/2010/wordprocessingShape" mc:Ignorable="w14 w15 w16se wp14">
   <w:sdt>
     <w:sdtPr>
       <w:id w:val="-2074111608"/>
@@ -9736,7 +9922,7 @@
           <w:rPr>
             <w:noProof/>
           </w:rPr>
-          <w:t>13</w:t>
+          <w:t>40</w:t>
         </w:r>
         <w:r>
           <w:fldChar w:fldCharType="end"/>
@@ -9753,7 +9939,7 @@
 </file>
 
 <file path=word/numbering.xml><?xml version="1.0" encoding="utf-8"?>
-<w:numbering xmlns:wpc="http://schemas.microsoft.com/office/word/2010/wordprocessingCanvas" xmlns:cx="http://schemas.microsoft.com/office/drawing/2014/chartex" xmlns:mc="http://schemas.openxmlformats.org/markup-compatibility/2006" xmlns:o="urn:schemas-microsoft-com:office:office" xmlns:r="http://schemas.openxmlformats.org/officeDocument/2006/relationships" xmlns:m="http://schemas.openxmlformats.org/officeDocument/2006/math" xmlns:v="urn:schemas-microsoft-com:vml" xmlns:wp14="http://schemas.microsoft.com/office/word/2010/wordprocessingDrawing" xmlns:wp="http://schemas.openxmlformats.org/drawingml/2006/wordprocessingDrawing" xmlns:w10="urn:schemas-microsoft-com:office:word" xmlns:w="http://schemas.openxmlformats.org/wordprocessingml/2006/main" xmlns:w14="http://schemas.microsoft.com/office/word/2010/wordml" xmlns:w15="http://schemas.microsoft.com/office/word/2012/wordml" xmlns:w16se="http://schemas.microsoft.com/office/word/2015/wordml/symex" xmlns:wpg="http://schemas.microsoft.com/office/word/2010/wordprocessingGroup" xmlns:wpi="http://schemas.microsoft.com/office/word/2010/wordprocessingInk" xmlns:wne="http://schemas.microsoft.com/office/word/2006/wordml" xmlns:wps="http://schemas.microsoft.com/office/word/2010/wordprocessingShape" mc:Ignorable="w14 w15 w16se wp14">
+<w:numbering xmlns:wpc="http://schemas.microsoft.com/office/word/2010/wordprocessingCanvas" xmlns:cx="http://schemas.microsoft.com/office/drawing/2014/chartex" xmlns:cx1="http://schemas.microsoft.com/office/drawing/2015/9/8/chartex" xmlns:mc="http://schemas.openxmlformats.org/markup-compatibility/2006" xmlns:o="urn:schemas-microsoft-com:office:office" xmlns:r="http://schemas.openxmlformats.org/officeDocument/2006/relationships" xmlns:m="http://schemas.openxmlformats.org/officeDocument/2006/math" xmlns:v="urn:schemas-microsoft-com:vml" xmlns:wp14="http://schemas.microsoft.com/office/word/2010/wordprocessingDrawing" xmlns:wp="http://schemas.openxmlformats.org/drawingml/2006/wordprocessingDrawing" xmlns:w10="urn:schemas-microsoft-com:office:word" xmlns:w="http://schemas.openxmlformats.org/wordprocessingml/2006/main" xmlns:w14="http://schemas.microsoft.com/office/word/2010/wordml" xmlns:w15="http://schemas.microsoft.com/office/word/2012/wordml" xmlns:w16se="http://schemas.microsoft.com/office/word/2015/wordml/symex" xmlns:wpg="http://schemas.microsoft.com/office/word/2010/wordprocessingGroup" xmlns:wpi="http://schemas.microsoft.com/office/word/2010/wordprocessingInk" xmlns:wne="http://schemas.microsoft.com/office/word/2006/wordml" xmlns:wps="http://schemas.microsoft.com/office/word/2010/wordprocessingShape" mc:Ignorable="w14 w15 w16se wp14">
   <w:abstractNum w:abstractNumId="0" w15:restartNumberingAfterBreak="0">
     <w:nsid w:val="0FD177C2"/>
     <w:multiLevelType w:val="multilevel"/>
@@ -11834,7 +12020,7 @@
 </file>
 
 <file path=customXml/itemProps1.xml><?xml version="1.0" encoding="utf-8"?>
-<ds:datastoreItem xmlns:ds="http://schemas.openxmlformats.org/officeDocument/2006/customXml" ds:itemID="{149D5244-7482-4775-AD23-04F0F6C9DC8C}">
+<ds:datastoreItem xmlns:ds="http://schemas.openxmlformats.org/officeDocument/2006/customXml" ds:itemID="{FEA1FD14-5334-43B1-A669-5D2462BC0BE7}">
   <ds:schemaRefs>
     <ds:schemaRef ds:uri="http://schemas.openxmlformats.org/officeDocument/2006/bibliography"/>
   </ds:schemaRefs>

--- a/Documentos/SAST.docx
+++ b/Documentos/SAST.docx
@@ -1,6 +1,6 @@
 
 <file path=word/document.xml><?xml version="1.0" encoding="utf-8"?>
-<w:document xmlns:wpc="http://schemas.microsoft.com/office/word/2010/wordprocessingCanvas" xmlns:cx="http://schemas.microsoft.com/office/drawing/2014/chartex" xmlns:cx1="http://schemas.microsoft.com/office/drawing/2015/9/8/chartex" xmlns:mc="http://schemas.openxmlformats.org/markup-compatibility/2006" xmlns:o="urn:schemas-microsoft-com:office:office" xmlns:r="http://schemas.openxmlformats.org/officeDocument/2006/relationships" xmlns:m="http://schemas.openxmlformats.org/officeDocument/2006/math" xmlns:v="urn:schemas-microsoft-com:vml" xmlns:wp14="http://schemas.microsoft.com/office/word/2010/wordprocessingDrawing" xmlns:wp="http://schemas.openxmlformats.org/drawingml/2006/wordprocessingDrawing" xmlns:w10="urn:schemas-microsoft-com:office:word" xmlns:w="http://schemas.openxmlformats.org/wordprocessingml/2006/main" xmlns:w14="http://schemas.microsoft.com/office/word/2010/wordml" xmlns:w15="http://schemas.microsoft.com/office/word/2012/wordml" xmlns:w16se="http://schemas.microsoft.com/office/word/2015/wordml/symex" xmlns:wpg="http://schemas.microsoft.com/office/word/2010/wordprocessingGroup" xmlns:wpi="http://schemas.microsoft.com/office/word/2010/wordprocessingInk" xmlns:wne="http://schemas.microsoft.com/office/word/2006/wordml" xmlns:wps="http://schemas.microsoft.com/office/word/2010/wordprocessingShape" mc:Ignorable="w14 w15 w16se wp14">
+<w:document xmlns:wpc="http://schemas.microsoft.com/office/word/2010/wordprocessingCanvas" xmlns:mc="http://schemas.openxmlformats.org/markup-compatibility/2006" xmlns:o="urn:schemas-microsoft-com:office:office" xmlns:r="http://schemas.openxmlformats.org/officeDocument/2006/relationships" xmlns:m="http://schemas.openxmlformats.org/officeDocument/2006/math" xmlns:v="urn:schemas-microsoft-com:vml" xmlns:wp14="http://schemas.microsoft.com/office/word/2010/wordprocessingDrawing" xmlns:wp="http://schemas.openxmlformats.org/drawingml/2006/wordprocessingDrawing" xmlns:w10="urn:schemas-microsoft-com:office:word" xmlns:w="http://schemas.openxmlformats.org/wordprocessingml/2006/main" xmlns:w14="http://schemas.microsoft.com/office/word/2010/wordml" xmlns:wpg="http://schemas.microsoft.com/office/word/2010/wordprocessingGroup" xmlns:wpi="http://schemas.microsoft.com/office/word/2010/wordprocessingInk" xmlns:wne="http://schemas.microsoft.com/office/word/2006/wordml" xmlns:wps="http://schemas.microsoft.com/office/word/2010/wordprocessingShape" mc:Ignorable="w14 wp14">
   <w:body>
     <w:p>
       <w:pPr>
@@ -95,59 +95,60 @@
           <w:szCs w:val="28"/>
         </w:rPr>
       </w:pPr>
+      <w:proofErr w:type="spellStart"/>
       <w:r>
         <w:rPr>
           <w:rFonts w:cs="Times New Roman"/>
           <w:sz w:val="28"/>
           <w:szCs w:val="28"/>
         </w:rPr>
-        <w:t>Luis Claudio Gonçalves Sanches</w:t>
-      </w:r>
-    </w:p>
-    <w:p>
-      <w:pPr>
-        <w:jc w:val="center"/>
+        <w:t>Luis</w:t>
+      </w:r>
+      <w:proofErr w:type="spellEnd"/>
+      <w:r>
         <w:rPr>
           <w:rFonts w:cs="Times New Roman"/>
           <w:sz w:val="28"/>
           <w:szCs w:val="28"/>
         </w:rPr>
-      </w:pPr>
-      <w:r>
+        <w:t xml:space="preserve"> Claudio Gonçalves Sanches</w:t>
+      </w:r>
+    </w:p>
+    <w:p>
+      <w:pPr>
+        <w:jc w:val="center"/>
         <w:rPr>
           <w:rFonts w:cs="Times New Roman"/>
           <w:sz w:val="28"/>
           <w:szCs w:val="28"/>
         </w:rPr>
-        <w:t>Luís Guilherme Fernandes Ferreira</w:t>
-      </w:r>
-    </w:p>
-    <w:p>
-      <w:pPr>
-        <w:jc w:val="center"/>
+      </w:pPr>
+      <w:r>
         <w:rPr>
           <w:rFonts w:cs="Times New Roman"/>
           <w:sz w:val="28"/>
           <w:szCs w:val="28"/>
         </w:rPr>
-      </w:pPr>
-      <w:r>
+        <w:t>Luís Guilherme Fernandes Ferreira</w:t>
+      </w:r>
+    </w:p>
+    <w:p>
+      <w:pPr>
+        <w:jc w:val="center"/>
         <w:rPr>
           <w:rFonts w:cs="Times New Roman"/>
           <w:sz w:val="28"/>
           <w:szCs w:val="28"/>
         </w:rPr>
-        <w:t>Luiz Felipe Magalhães Galindo</w:t>
-      </w:r>
-    </w:p>
-    <w:p>
-      <w:pPr>
+      </w:pPr>
+      <w:r>
         <w:rPr>
           <w:rFonts w:cs="Times New Roman"/>
           <w:sz w:val="28"/>
           <w:szCs w:val="28"/>
         </w:rPr>
-      </w:pPr>
+        <w:t>Luiz Felipe Magalhães Galindo</w:t>
+      </w:r>
     </w:p>
     <w:p>
       <w:pPr>
@@ -160,7 +161,6 @@
     </w:p>
     <w:p>
       <w:pPr>
-        <w:jc w:val="center"/>
         <w:rPr>
           <w:rFonts w:cs="Times New Roman"/>
           <w:sz w:val="28"/>
@@ -187,27 +187,27 @@
           <w:szCs w:val="28"/>
         </w:rPr>
       </w:pPr>
-      <w:r>
+    </w:p>
+    <w:p>
+      <w:pPr>
+        <w:jc w:val="center"/>
         <w:rPr>
           <w:rFonts w:cs="Times New Roman"/>
           <w:sz w:val="28"/>
           <w:szCs w:val="28"/>
         </w:rPr>
-        <w:t>SISTEMA ADMINISTRATIVO DE SUPORTE TÉCNICO</w:t>
-      </w:r>
-    </w:p>
-    <w:p>
-      <w:pPr>
+      </w:pPr>
+      <w:r>
         <w:rPr>
           <w:rFonts w:cs="Times New Roman"/>
           <w:sz w:val="28"/>
           <w:szCs w:val="28"/>
         </w:rPr>
-      </w:pPr>
-    </w:p>
-    <w:p>
-      <w:pPr>
-        <w:jc w:val="center"/>
+        <w:t>SISTEMA ADMINISTRATIVO DE SUPORTE TÉCNICO</w:t>
+      </w:r>
+    </w:p>
+    <w:p>
+      <w:pPr>
         <w:rPr>
           <w:rFonts w:cs="Times New Roman"/>
           <w:sz w:val="28"/>
@@ -237,6 +237,7 @@
     </w:p>
     <w:p>
       <w:pPr>
+        <w:jc w:val="center"/>
         <w:rPr>
           <w:rFonts w:cs="Times New Roman"/>
           <w:sz w:val="28"/>
@@ -246,7 +247,6 @@
     </w:p>
     <w:p>
       <w:pPr>
-        <w:jc w:val="center"/>
         <w:rPr>
           <w:rFonts w:cs="Times New Roman"/>
           <w:sz w:val="28"/>
@@ -283,48 +283,58 @@
           <w:szCs w:val="28"/>
         </w:rPr>
       </w:pPr>
-      <w:r>
+    </w:p>
+    <w:p>
+      <w:pPr>
+        <w:jc w:val="center"/>
         <w:rPr>
           <w:rFonts w:cs="Times New Roman"/>
           <w:sz w:val="28"/>
           <w:szCs w:val="28"/>
         </w:rPr>
-        <w:t>OURINHOS (SP)</w:t>
-      </w:r>
-    </w:p>
-    <w:p>
-      <w:pPr>
-        <w:jc w:val="center"/>
+      </w:pPr>
+      <w:r>
         <w:rPr>
           <w:rFonts w:cs="Times New Roman"/>
           <w:sz w:val="28"/>
           <w:szCs w:val="28"/>
         </w:rPr>
-      </w:pPr>
-      <w:r>
+        <w:t>OURINHOS (SP)</w:t>
+      </w:r>
+    </w:p>
+    <w:p>
+      <w:pPr>
+        <w:jc w:val="center"/>
         <w:rPr>
           <w:rFonts w:cs="Times New Roman"/>
           <w:sz w:val="28"/>
           <w:szCs w:val="28"/>
         </w:rPr>
-        <w:t>2016</w:t>
-      </w:r>
-    </w:p>
-    <w:p>
-      <w:pPr>
-        <w:jc w:val="center"/>
+      </w:pPr>
+      <w:r>
         <w:rPr>
           <w:rFonts w:cs="Times New Roman"/>
           <w:sz w:val="28"/>
           <w:szCs w:val="28"/>
         </w:rPr>
-      </w:pPr>
-      <w:r>
+        <w:t>2016</w:t>
+      </w:r>
+    </w:p>
+    <w:p>
+      <w:pPr>
+        <w:jc w:val="center"/>
         <w:rPr>
           <w:rFonts w:cs="Times New Roman"/>
           <w:sz w:val="28"/>
           <w:szCs w:val="28"/>
         </w:rPr>
+      </w:pPr>
+      <w:r>
+        <w:rPr>
+          <w:rFonts w:cs="Times New Roman"/>
+          <w:sz w:val="28"/>
+          <w:szCs w:val="28"/>
+        </w:rPr>
         <w:lastRenderedPageBreak/>
         <w:t>LUIS CLAUDIO GONÇALVES SANCHES</w:t>
       </w:r>
@@ -498,16 +508,36 @@
           <w:sz w:val="28"/>
           <w:szCs w:val="28"/>
         </w:rPr>
-        <w:t>Prof. Esp. André Luis</w:t>
-      </w:r>
+        <w:t xml:space="preserve">Prof. Esp. André </w:t>
+      </w:r>
+      <w:proofErr w:type="spellStart"/>
       <w:r>
         <w:rPr>
           <w:rFonts w:cs="Times New Roman"/>
           <w:sz w:val="28"/>
           <w:szCs w:val="28"/>
         </w:rPr>
-        <w:t xml:space="preserve"> Orlandi</w:t>
-      </w:r>
+        <w:t>Luis</w:t>
+      </w:r>
+      <w:proofErr w:type="spellEnd"/>
+      <w:r>
+        <w:rPr>
+          <w:rFonts w:cs="Times New Roman"/>
+          <w:sz w:val="28"/>
+          <w:szCs w:val="28"/>
+        </w:rPr>
+        <w:t xml:space="preserve"> </w:t>
+      </w:r>
+      <w:proofErr w:type="spellStart"/>
+      <w:r>
+        <w:rPr>
+          <w:rFonts w:cs="Times New Roman"/>
+          <w:sz w:val="28"/>
+          <w:szCs w:val="28"/>
+        </w:rPr>
+        <w:t>Orlandi</w:t>
+      </w:r>
+      <w:proofErr w:type="spellEnd"/>
     </w:p>
     <w:p>
       <w:pPr>
@@ -2903,7 +2933,7 @@
           <w:szCs w:val="28"/>
         </w:rPr>
         <w:sectPr>
-          <w:headerReference w:type="default" r:id="rId8"/>
+          <w:headerReference w:type="default" r:id="rId9"/>
           <w:pgSz w:w="11906" w:h="16838"/>
           <w:pgMar w:top="1701" w:right="1134" w:bottom="1134" w:left="1701" w:header="709" w:footer="0" w:gutter="0"/>
           <w:pgNumType w:start="1"/>
@@ -2926,12 +2956,20 @@
         </w:rPr>
       </w:pPr>
       <w:bookmarkStart w:id="1" w:name="_Toc462081375"/>
+      <w:proofErr w:type="gramStart"/>
       <w:r>
         <w:rPr>
           <w:rFonts w:cs="Times New Roman"/>
         </w:rPr>
         <w:lastRenderedPageBreak/>
-        <w:t>1 Introdução</w:t>
+        <w:t>1</w:t>
+      </w:r>
+      <w:proofErr w:type="gramEnd"/>
+      <w:r>
+        <w:rPr>
+          <w:rFonts w:cs="Times New Roman"/>
+        </w:rPr>
+        <w:t xml:space="preserve"> Introdução</w:t>
       </w:r>
       <w:bookmarkEnd w:id="1"/>
     </w:p>
@@ -3088,11 +3126,19 @@
       <w:r>
         <w:t xml:space="preserve">, por meio de relatórios e </w:t>
       </w:r>
+      <w:proofErr w:type="gramStart"/>
       <w:r>
         <w:rPr>
           <w:i/>
         </w:rPr>
-        <w:t xml:space="preserve">feedback </w:t>
+        <w:t>feedback</w:t>
+      </w:r>
+      <w:proofErr w:type="gramEnd"/>
+      <w:r>
+        <w:rPr>
+          <w:i/>
+        </w:rPr>
+        <w:t xml:space="preserve"> </w:t>
       </w:r>
       <w:r>
         <w:t>de clientes sobre os produtos ou serviços prestados</w:t>
@@ -3337,7 +3383,15 @@
           <w:rFonts w:eastAsia="Times New Roman" w:cs="Times New Roman"/>
           <w:szCs w:val="24"/>
         </w:rPr>
-        <w:t xml:space="preserve">Desenvolver um sistema composto por um </w:t>
+        <w:t xml:space="preserve">Desenvolver um sistema composto por </w:t>
+      </w:r>
+      <w:proofErr w:type="gramStart"/>
+      <w:r>
+        <w:rPr>
+          <w:rFonts w:eastAsia="Times New Roman" w:cs="Times New Roman"/>
+          <w:szCs w:val="24"/>
+        </w:rPr>
+        <w:t xml:space="preserve">um </w:t>
       </w:r>
       <w:r>
         <w:rPr>
@@ -3354,6 +3408,7 @@
         </w:rPr>
         <w:t>web</w:t>
       </w:r>
+      <w:proofErr w:type="gramEnd"/>
       <w:r>
         <w:rPr>
           <w:rFonts w:eastAsia="Times New Roman" w:cs="Times New Roman"/>
@@ -3589,7 +3644,15 @@
           <w:rFonts w:eastAsia="Times New Roman" w:cs="Times New Roman"/>
           <w:szCs w:val="24"/>
         </w:rPr>
-        <w:t xml:space="preserve"> e agendar visita técnica. Um módulo </w:t>
+        <w:t xml:space="preserve"> e agendar visita técnica. </w:t>
+      </w:r>
+      <w:proofErr w:type="gramStart"/>
+      <w:r>
+        <w:rPr>
+          <w:rFonts w:eastAsia="Times New Roman" w:cs="Times New Roman"/>
+          <w:szCs w:val="24"/>
+        </w:rPr>
+        <w:t xml:space="preserve">Um módulo </w:t>
       </w:r>
       <w:r>
         <w:rPr>
@@ -3599,6 +3662,7 @@
         </w:rPr>
         <w:t>web</w:t>
       </w:r>
+      <w:proofErr w:type="gramEnd"/>
       <w:r>
         <w:rPr>
           <w:rFonts w:eastAsia="Times New Roman" w:cs="Times New Roman"/>
@@ -3606,6 +3670,7 @@
         </w:rPr>
         <w:t xml:space="preserve"> pode solucionar estes problemas, além de oferecer uma integração com um módulo </w:t>
       </w:r>
+      <w:proofErr w:type="spellStart"/>
       <w:r>
         <w:rPr>
           <w:rFonts w:eastAsia="Times New Roman" w:cs="Times New Roman"/>
@@ -3618,7 +3683,15 @@
           <w:rFonts w:eastAsia="Times New Roman" w:cs="Times New Roman"/>
           <w:szCs w:val="24"/>
         </w:rPr>
-        <w:t>ndroid para supervisão.</w:t>
+        <w:t>ndroid</w:t>
+      </w:r>
+      <w:proofErr w:type="spellEnd"/>
+      <w:r>
+        <w:rPr>
+          <w:rFonts w:eastAsia="Times New Roman" w:cs="Times New Roman"/>
+          <w:szCs w:val="24"/>
+        </w:rPr>
+        <w:t xml:space="preserve"> para supervisão.</w:t>
       </w:r>
     </w:p>
     <w:p>
@@ -3660,6 +3733,7 @@
         </w:rPr>
         <w:t xml:space="preserve"> </w:t>
       </w:r>
+      <w:proofErr w:type="spellStart"/>
       <w:r>
         <w:rPr>
           <w:rFonts w:eastAsia="Times New Roman" w:cs="Times New Roman"/>
@@ -3672,7 +3746,15 @@
           <w:rFonts w:eastAsia="Times New Roman" w:cs="Times New Roman"/>
           <w:szCs w:val="24"/>
         </w:rPr>
-        <w:t>ndroid pode eliminar esta necessidade de ir até a empresa diminuindo assim os gastos com deslocamentos desnecessários.</w:t>
+        <w:t>ndroid</w:t>
+      </w:r>
+      <w:proofErr w:type="spellEnd"/>
+      <w:r>
+        <w:rPr>
+          <w:rFonts w:eastAsia="Times New Roman" w:cs="Times New Roman"/>
+          <w:szCs w:val="24"/>
+        </w:rPr>
+        <w:t xml:space="preserve"> pode eliminar esta necessidade de ir até a empresa diminuindo assim os gastos com deslocamentos desnecessários.</w:t>
       </w:r>
     </w:p>
     <w:p>
@@ -3699,12 +3781,20 @@
       <w:bookmarkStart w:id="2" w:name="_Toc447650602"/>
       <w:bookmarkStart w:id="3" w:name="_Toc462081376"/>
       <w:bookmarkEnd w:id="2"/>
+      <w:proofErr w:type="gramStart"/>
       <w:r>
         <w:rPr>
           <w:rFonts w:eastAsia="Times New Roman"/>
         </w:rPr>
         <w:lastRenderedPageBreak/>
-        <w:t>2 Revisão Bibliográfica</w:t>
+        <w:t>2</w:t>
+      </w:r>
+      <w:proofErr w:type="gramEnd"/>
+      <w:r>
+        <w:rPr>
+          <w:rFonts w:eastAsia="Times New Roman"/>
+        </w:rPr>
+        <w:t xml:space="preserve"> Revisão Bibliográfica</w:t>
       </w:r>
       <w:bookmarkEnd w:id="3"/>
     </w:p>
@@ -3989,7 +4079,15 @@
         <w:t xml:space="preserve">, a gestão com o apoio dos </w:t>
       </w:r>
       <w:r>
-        <w:t>SI  não ficaram</w:t>
+        <w:t>SI</w:t>
+      </w:r>
+      <w:proofErr w:type="gramStart"/>
+      <w:r>
+        <w:t xml:space="preserve">  </w:t>
+      </w:r>
+      <w:proofErr w:type="gramEnd"/>
+      <w:r>
+        <w:t>não ficaram</w:t>
       </w:r>
       <w:r>
         <w:t xml:space="preserve"> para trás, pois o controle de todos os setores internos da empresa, a relação com os fornecedores e clientes, ajudou as empresas a diminuir essa complexidade e a melhorar o trabalho e suas tomadas de decisões</w:t>
@@ -4008,6 +4106,7 @@
       </w:pPr>
       <w:bookmarkStart w:id="8" w:name="_Toc447650605"/>
       <w:bookmarkStart w:id="9" w:name="_Toc462081379"/>
+      <w:proofErr w:type="gramStart"/>
       <w:r>
         <w:rPr>
           <w:rFonts w:eastAsia="Times New Roman"/>
@@ -4023,6 +4122,7 @@
         <w:t>Software</w:t>
       </w:r>
       <w:bookmarkEnd w:id="8"/>
+      <w:proofErr w:type="gramEnd"/>
       <w:r>
         <w:rPr>
           <w:rFonts w:eastAsia="Times New Roman"/>
@@ -4071,8 +4171,9 @@
           <w:sz w:val="24"/>
           <w:szCs w:val="22"/>
         </w:rPr>
-        <w:t>Rezende (2007) afirma que sistema é um conjunto de partes que interagem entre si, integrando-se para atingir um objetivo ou resultado. O enfoque dos sistemas está no negócio empresarial objetivando auxiliar os processos decisórios. Dentro da abordagem sistêmica, os sistemas são uma ferramenta de apoio para a análise e solução de problemas, permitindo analisar partes menores sem perder a visão do todo</w:t>
-      </w:r>
+        <w:t xml:space="preserve">Rezende (2007) afirma que sistema é um conjunto de partes que interagem entre si, integrando-se para atingir um objetivo ou resultado. O enfoque dos sistemas está no negócio empresarial objetivando </w:t>
+      </w:r>
+      <w:proofErr w:type="gramStart"/>
       <w:r>
         <w:rPr>
           <w:rFonts w:eastAsia="Calibri" w:cstheme="minorBidi"/>
@@ -4081,6 +4182,27 @@
           <w:sz w:val="24"/>
           <w:szCs w:val="22"/>
         </w:rPr>
+        <w:t>auxiliar os processos decisórios</w:t>
+      </w:r>
+      <w:proofErr w:type="gramEnd"/>
+      <w:r>
+        <w:rPr>
+          <w:rFonts w:eastAsia="Calibri" w:cstheme="minorBidi"/>
+          <w:b w:val="0"/>
+          <w:bCs w:val="0"/>
+          <w:sz w:val="24"/>
+          <w:szCs w:val="22"/>
+        </w:rPr>
+        <w:t>. Dentro da abordagem sistêmica, os sistemas são uma ferramenta de apoio para a análise e solução de problemas, permitindo analisar partes menores sem perder a visão do todo</w:t>
+      </w:r>
+      <w:r>
+        <w:rPr>
+          <w:rFonts w:eastAsia="Calibri" w:cstheme="minorBidi"/>
+          <w:b w:val="0"/>
+          <w:bCs w:val="0"/>
+          <w:sz w:val="24"/>
+          <w:szCs w:val="22"/>
+        </w:rPr>
         <w:t>.</w:t>
       </w:r>
     </w:p>
@@ -4108,7 +4230,15 @@
         </w:rPr>
       </w:pPr>
       <w:r>
-        <w:t>Segundo Veras (2009) gestão passou a significar de forma mais comum a interferência direta dos gestores nos sistemas e procedimentos empresariais. Em Contabilidade, por exemplo, podem ser observados dois tipos de gestores: aqueles que observam os preceitos científicos da matéria ou interferem ao fim do sistema (</w:t>
+        <w:t xml:space="preserve">Segundo Veras (2009) gestão passou a significar de forma mais comum </w:t>
+      </w:r>
+      <w:proofErr w:type="gramStart"/>
+      <w:r>
+        <w:t>a</w:t>
+      </w:r>
+      <w:proofErr w:type="gramEnd"/>
+      <w:r>
+        <w:t xml:space="preserve"> interferência direta dos gestores nos sistemas e procedimentos empresariais. Em Contabilidade, por exemplo, podem ser observados dois tipos de gestores: aqueles que observam os preceitos científicos da matéria ou interferem ao fim do sistema (</w:t>
       </w:r>
       <w:r>
         <w:rPr>
@@ -4297,12 +4427,14 @@
       <w:r>
         <w:t xml:space="preserve">as de informação de acordo com </w:t>
       </w:r>
+      <w:proofErr w:type="gramStart"/>
       <w:r>
         <w:t>O’</w:t>
       </w:r>
       <w:r>
         <w:t>Brien</w:t>
       </w:r>
+      <w:proofErr w:type="gramEnd"/>
       <w:r>
         <w:t xml:space="preserve"> </w:t>
       </w:r>
@@ -4352,8 +4484,37 @@
         <w:jc w:val="both"/>
         <w:textAlignment w:val="baseline"/>
       </w:pPr>
-      <w:r>
-        <w:t>Laudon e Laudon (1999) colocam que os sistemas de informação são sistemas sociotécnicos, envolvendo a coordenação de tecnologia, organizações e pessoas, pois os mesmos devem cooperar e ajudar-se mutuamente para otimizar o desempenho do sistema completo, modificando-se e ajustando-se ao longo do tempo.</w:t>
+      <w:proofErr w:type="spellStart"/>
+      <w:r>
+        <w:t>Laudon</w:t>
+      </w:r>
+      <w:proofErr w:type="spellEnd"/>
+      <w:r>
+        <w:t xml:space="preserve"> e </w:t>
+      </w:r>
+      <w:proofErr w:type="spellStart"/>
+      <w:r>
+        <w:t>Laudon</w:t>
+      </w:r>
+      <w:proofErr w:type="spellEnd"/>
+      <w:r>
+        <w:t xml:space="preserve"> (1999) colocam que os sistemas de informação são sistemas </w:t>
+      </w:r>
+      <w:proofErr w:type="spellStart"/>
+      <w:r>
+        <w:t>sociotécnicos</w:t>
+      </w:r>
+      <w:proofErr w:type="spellEnd"/>
+      <w:r>
+        <w:t xml:space="preserve">, envolvendo a coordenação de tecnologia, organizações e pessoas, pois os mesmos devem cooperar e ajudar-se mutuamente para </w:t>
+      </w:r>
+      <w:proofErr w:type="gramStart"/>
+      <w:r>
+        <w:t>otimizar</w:t>
+      </w:r>
+      <w:proofErr w:type="gramEnd"/>
+      <w:r>
+        <w:t xml:space="preserve"> o desempenho do sistema completo, modificando-se e ajustando-se ao longo do tempo.</w:t>
       </w:r>
     </w:p>
     <w:p>
@@ -4372,7 +4533,23 @@
         <w:textAlignment w:val="baseline"/>
       </w:pPr>
       <w:r>
-        <w:t>Segundo Laudon e Laudon (2004, p. 7), um sistema de informação pode ser definido como um conjunto de componentes inter-relacionados que coleta (ou recupera), processa, armazena e distribui informações destinadas a apoiar a tomada de decisões, a coordenação e o controle de uma organização. Além de dar suporte à tomada de decisões, à coordenação e ao controle, esses sistemas também auxiliam os gerentes e trabalhadores a analisar problemas, visualizar assuntos complexos e criar novos produtos.</w:t>
+        <w:t xml:space="preserve">Segundo </w:t>
+      </w:r>
+      <w:proofErr w:type="spellStart"/>
+      <w:r>
+        <w:t>Laudon</w:t>
+      </w:r>
+      <w:proofErr w:type="spellEnd"/>
+      <w:r>
+        <w:t xml:space="preserve"> e </w:t>
+      </w:r>
+      <w:proofErr w:type="spellStart"/>
+      <w:r>
+        <w:t>Laudon</w:t>
+      </w:r>
+      <w:proofErr w:type="spellEnd"/>
+      <w:r>
+        <w:t xml:space="preserve"> (2004, p. 7), um sistema de informação pode ser definido como um conjunto de componentes inter-relacionados que coleta (ou recupera), processa, armazena e distribui informações destinadas a apoiar a tomada de decisões, a coordenação e o controle de uma organização. Além de dar suporte à tomada de decisões, à coordenação e ao controle, esses sistemas também auxiliam os gerentes e trabalhadores a analisar problemas, visualizar assuntos complexos e criar novos produtos.</w:t>
       </w:r>
     </w:p>
     <w:p>
@@ -4390,7 +4567,31 @@
       </w:pPr>
       <w:r>
         <w:tab/>
-        <w:t xml:space="preserve">Para Turban, McLean e Wetherbe (2004, p. 39) um sistema de informação baseado em computador (genericamente chamado de sistema de informação) é um método que utiliza tecnologia de computação para executar algumas ou todas as tarefas desejadas. Pode ser composto de apenas um computador pessoas e </w:t>
+        <w:t xml:space="preserve">Para </w:t>
+      </w:r>
+      <w:proofErr w:type="spellStart"/>
+      <w:r>
+        <w:t>Turban</w:t>
+      </w:r>
+      <w:proofErr w:type="spellEnd"/>
+      <w:r>
+        <w:t xml:space="preserve">, </w:t>
+      </w:r>
+      <w:proofErr w:type="spellStart"/>
+      <w:r>
+        <w:t>McLean</w:t>
+      </w:r>
+      <w:proofErr w:type="spellEnd"/>
+      <w:r>
+        <w:t xml:space="preserve"> e </w:t>
+      </w:r>
+      <w:proofErr w:type="spellStart"/>
+      <w:r>
+        <w:t>Wetherbe</w:t>
+      </w:r>
+      <w:proofErr w:type="spellEnd"/>
+      <w:r>
+        <w:t xml:space="preserve"> (2004, p. 39) um sistema de informação baseado em computador (genericamente chamado de sistema de informação) é um método que utiliza tecnologia de computação para executar algumas ou todas as tarefas desejadas. Pode ser composto de apenas um computador pessoas e </w:t>
       </w:r>
       <w:r>
         <w:rPr>
@@ -4440,6 +4641,7 @@
           <w:rFonts w:eastAsia="Times New Roman"/>
         </w:rPr>
       </w:pPr>
+      <w:proofErr w:type="gramStart"/>
       <w:r>
         <w:rPr>
           <w:rFonts w:eastAsia="Times New Roman"/>
@@ -4455,6 +4657,7 @@
         <w:t>Software</w:t>
       </w:r>
       <w:bookmarkEnd w:id="13"/>
+      <w:proofErr w:type="gramEnd"/>
       <w:r>
         <w:rPr>
           <w:rFonts w:eastAsia="Times New Roman"/>
@@ -4474,7 +4677,23 @@
           <w:szCs w:val="24"/>
         </w:rPr>
         <w:tab/>
-        <w:t xml:space="preserve">Segundo Cavalari (2004), </w:t>
+        <w:t xml:space="preserve">Segundo </w:t>
+      </w:r>
+      <w:proofErr w:type="spellStart"/>
+      <w:r>
+        <w:rPr>
+          <w:rFonts w:eastAsia="Times New Roman" w:cs="Times New Roman"/>
+          <w:szCs w:val="24"/>
+        </w:rPr>
+        <w:t>Cavalari</w:t>
+      </w:r>
+      <w:proofErr w:type="spellEnd"/>
+      <w:r>
+        <w:rPr>
+          <w:rFonts w:eastAsia="Times New Roman" w:cs="Times New Roman"/>
+          <w:szCs w:val="24"/>
+        </w:rPr>
+        <w:t xml:space="preserve"> (2004), </w:t>
       </w:r>
       <w:r>
         <w:t xml:space="preserve">sistemas Help-Desk podem ser definidos como sendo um setor da empresa ao qual são endereçadas questões e onde são resolvidos problemas. Entretanto, a concepção de Help-Desk vai além do conceito de suporte técnico. </w:t>
@@ -4562,8 +4781,13 @@
         </w:rPr>
         <w:t xml:space="preserve">Segundo </w:t>
       </w:r>
-      <w:r>
-        <w:t xml:space="preserve">Cavalari (2004), os </w:t>
+      <w:proofErr w:type="spellStart"/>
+      <w:r>
+        <w:t>Cavalari</w:t>
+      </w:r>
+      <w:proofErr w:type="spellEnd"/>
+      <w:r>
+        <w:t xml:space="preserve"> (2004), os </w:t>
       </w:r>
       <w:r>
         <w:rPr>
@@ -4600,7 +4824,23 @@
           <w:rFonts w:cs="Times New Roman"/>
           <w:szCs w:val="24"/>
         </w:rPr>
-        <w:t xml:space="preserve"> e discutidas a arquitetura e as tecnologias deste tipo de sistema. É exposta ainda, uma descrição da funcionalidade do sistema implementado, bem como a sua modelagem.</w:t>
+        <w:t xml:space="preserve"> e discutidas a arquitetura e as tecnologias deste tipo de sistema. É exposta ainda, uma descrição da funcionalidade do sistema </w:t>
+      </w:r>
+      <w:proofErr w:type="gramStart"/>
+      <w:r>
+        <w:rPr>
+          <w:rFonts w:cs="Times New Roman"/>
+          <w:szCs w:val="24"/>
+        </w:rPr>
+        <w:t>implementado</w:t>
+      </w:r>
+      <w:proofErr w:type="gramEnd"/>
+      <w:r>
+        <w:rPr>
+          <w:rFonts w:cs="Times New Roman"/>
+          <w:szCs w:val="24"/>
+        </w:rPr>
+        <w:t>, bem como a sua modelagem.</w:t>
       </w:r>
     </w:p>
     <w:p>
@@ -4739,7 +4979,23 @@
           <w:rFonts w:cs="Times New Roman"/>
           <w:szCs w:val="24"/>
         </w:rPr>
-        <w:t xml:space="preserve"> genérico, onde qualquer usuário, poderia cessar o sistema e sanar suas dúvidas, sem a necessidade de ser atendida por alguém especifico. O método adotado para resolver este problema foi o RBC. Neste sistema o usuário especialista do sistema alimenta a base de dados com perguntas e respostas frequentes. O sistema de RBC foi proposto, para analisar o conteúdo textual, consultar a base de dados, comparar os parâmetros pesquisados com os existentes e retornar um resultado compatível.</w:t>
+        <w:t xml:space="preserve"> genérico, onde qualquer usuário</w:t>
+      </w:r>
+      <w:proofErr w:type="gramStart"/>
+      <w:r>
+        <w:rPr>
+          <w:rFonts w:cs="Times New Roman"/>
+          <w:szCs w:val="24"/>
+        </w:rPr>
+        <w:t>, poderia</w:t>
+      </w:r>
+      <w:proofErr w:type="gramEnd"/>
+      <w:r>
+        <w:rPr>
+          <w:rFonts w:cs="Times New Roman"/>
+          <w:szCs w:val="24"/>
+        </w:rPr>
+        <w:t xml:space="preserve"> cessar o sistema e sanar suas dúvidas, sem a necessidade de ser atendida por alguém especifico. O método adotado para resolver este problema foi o RBC. Neste sistema o usuário especialista do sistema alimenta a base de dados com perguntas e respostas frequentes. O sistema de RBC foi proposto, para analisar o conteúdo textual, consultar a base de dados, comparar os parâmetros pesquisados com os existentes e retornar um resultado compatível.</w:t>
       </w:r>
     </w:p>
     <w:p>
@@ -4757,7 +5013,23 @@
           <w:rFonts w:cs="Times New Roman"/>
           <w:szCs w:val="24"/>
         </w:rPr>
-        <w:t xml:space="preserve">Os trabalhos se assemelham no que diz respeito a finalidade de atendimento fácil ao usuário, tanto no quesito de dúvidas quanto na resolução de problemas nas situações específicas de um provedor de </w:t>
+        <w:t xml:space="preserve">Os trabalhos se assemelham no que diz respeito </w:t>
+      </w:r>
+      <w:proofErr w:type="gramStart"/>
+      <w:r>
+        <w:rPr>
+          <w:rFonts w:cs="Times New Roman"/>
+          <w:szCs w:val="24"/>
+        </w:rPr>
+        <w:t>a</w:t>
+      </w:r>
+      <w:proofErr w:type="gramEnd"/>
+      <w:r>
+        <w:rPr>
+          <w:rFonts w:cs="Times New Roman"/>
+          <w:szCs w:val="24"/>
+        </w:rPr>
+        <w:t xml:space="preserve"> finalidade de atendimento fácil ao usuário, tanto no quesito de dúvidas quanto na resolução de problemas nas situações específicas de um provedor de </w:t>
       </w:r>
       <w:r>
         <w:rPr>
@@ -4817,7 +5089,23 @@
           <w:rFonts w:cs="Times New Roman"/>
           <w:szCs w:val="24"/>
         </w:rPr>
-        <w:t xml:space="preserve">Segundo Aurich (2002), este trabalho é um estudo descritivo que propõe a construção de um sistema informatizado para auxílio na confecção de escala de pessoal em enfermagem, partindo do pressuposto que esta categoria se encontra sobrecarregada por atividades administrativas, sobretudo as de cunho burocrático, as quais consomem tempo demasiado tendendo a afastar o profissional de sua função doutrinal de prestar assistência ao cliente. </w:t>
+        <w:t xml:space="preserve">Segundo </w:t>
+      </w:r>
+      <w:proofErr w:type="spellStart"/>
+      <w:r>
+        <w:rPr>
+          <w:rFonts w:cs="Times New Roman"/>
+          <w:szCs w:val="24"/>
+        </w:rPr>
+        <w:t>Aurich</w:t>
+      </w:r>
+      <w:proofErr w:type="spellEnd"/>
+      <w:r>
+        <w:rPr>
+          <w:rFonts w:cs="Times New Roman"/>
+          <w:szCs w:val="24"/>
+        </w:rPr>
+        <w:t xml:space="preserve"> (2002), este trabalho é um estudo descritivo que propõe a construção de um sistema informatizado para auxílio na confecção de escala de pessoal em enfermagem, partindo do pressuposto que esta categoria se encontra sobrecarregada por atividades administrativas, sobretudo as de cunho burocrático, as quais consomem tempo demasiado tendendo a afastar o profissional de sua função doutrinal de prestar assistência ao cliente. </w:t>
       </w:r>
     </w:p>
     <w:p>
@@ -4853,7 +5141,23 @@
           <w:rFonts w:cs="Times New Roman"/>
           <w:szCs w:val="24"/>
         </w:rPr>
-        <w:t xml:space="preserve">Observou-se que, dentre as principais causas do mau uso do tempo do enfermeiro estão as imposições institucionais, as incongruências existentes entre a formação acadêmica e as exigências do mercado de trabalho, o comprometimento dos profissionais com os objetivos e prioridades da organização e de outras categorias profissionais em detrimento dos objetivos e prioridades da profissão, a falta de posicionamento ético-político com a adoção de posturas passivas, a escassez de recursos humanos e materiais, além da explosão da informação </w:t>
+        <w:t xml:space="preserve">Observou-se que, dentre as principais causas do mau uso do tempo do enfermeiro estão </w:t>
+      </w:r>
+      <w:proofErr w:type="gramStart"/>
+      <w:r>
+        <w:rPr>
+          <w:rFonts w:cs="Times New Roman"/>
+          <w:szCs w:val="24"/>
+        </w:rPr>
+        <w:t>as</w:t>
+      </w:r>
+      <w:proofErr w:type="gramEnd"/>
+      <w:r>
+        <w:rPr>
+          <w:rFonts w:cs="Times New Roman"/>
+          <w:szCs w:val="24"/>
+        </w:rPr>
+        <w:t xml:space="preserve"> imposições institucionais, as incongruências existentes entre a formação acadêmica e as exigências do mercado de trabalho, o comprometimento dos profissionais com os objetivos e prioridades da organização e de outras categorias profissionais em detrimento dos objetivos e prioridades da profissão, a falta de posicionamento ético-político com a adoção de posturas passivas, a escassez de recursos humanos e materiais, além da explosão da informação </w:t>
       </w:r>
       <w:r>
         <w:rPr>
@@ -4921,12 +5225,20 @@
       <w:bookmarkStart w:id="23" w:name="_Toc447650613"/>
       <w:bookmarkStart w:id="24" w:name="_Toc462081387"/>
       <w:bookmarkEnd w:id="23"/>
+      <w:proofErr w:type="gramStart"/>
       <w:r>
         <w:rPr>
           <w:rFonts w:eastAsia="Times New Roman"/>
         </w:rPr>
         <w:lastRenderedPageBreak/>
-        <w:t>3 Método</w:t>
+        <w:t>3</w:t>
+      </w:r>
+      <w:proofErr w:type="gramEnd"/>
+      <w:r>
+        <w:rPr>
+          <w:rFonts w:eastAsia="Times New Roman"/>
+        </w:rPr>
+        <w:t xml:space="preserve"> Método</w:t>
       </w:r>
       <w:bookmarkEnd w:id="24"/>
     </w:p>
@@ -5048,7 +5360,25 @@
           <w:rFonts w:cs="Times New Roman"/>
           <w:szCs w:val="24"/>
         </w:rPr>
-        <w:t xml:space="preserve"> aplicado e testado na empresa CedNet Provedor de </w:t>
+        <w:t xml:space="preserve"> aplicado e testado na empresa </w:t>
+      </w:r>
+      <w:proofErr w:type="spellStart"/>
+      <w:proofErr w:type="gramStart"/>
+      <w:r>
+        <w:rPr>
+          <w:rFonts w:cs="Times New Roman"/>
+          <w:szCs w:val="24"/>
+        </w:rPr>
+        <w:t>CedNet</w:t>
+      </w:r>
+      <w:proofErr w:type="spellEnd"/>
+      <w:proofErr w:type="gramEnd"/>
+      <w:r>
+        <w:rPr>
+          <w:rFonts w:cs="Times New Roman"/>
+          <w:szCs w:val="24"/>
+        </w:rPr>
+        <w:t xml:space="preserve"> Provedor de </w:t>
       </w:r>
       <w:r>
         <w:rPr>
@@ -5242,7 +5572,39 @@
           <w:rFonts w:eastAsia="Times New Roman" w:cs="Times New Roman"/>
           <w:szCs w:val="24"/>
         </w:rPr>
-        <w:t>, memória RAM de 8 Gb (Gigabits) e 1 Tb (Terabits) de Disco Rígido para armazenamento</w:t>
+        <w:t xml:space="preserve">, memória RAM de </w:t>
+      </w:r>
+      <w:proofErr w:type="gramStart"/>
+      <w:r>
+        <w:rPr>
+          <w:rFonts w:eastAsia="Times New Roman" w:cs="Times New Roman"/>
+          <w:szCs w:val="24"/>
+        </w:rPr>
+        <w:t>8</w:t>
+      </w:r>
+      <w:proofErr w:type="gramEnd"/>
+      <w:r>
+        <w:rPr>
+          <w:rFonts w:eastAsia="Times New Roman" w:cs="Times New Roman"/>
+          <w:szCs w:val="24"/>
+        </w:rPr>
+        <w:t xml:space="preserve"> Gb (Gigabits) e 1 Tb (</w:t>
+      </w:r>
+      <w:proofErr w:type="spellStart"/>
+      <w:r>
+        <w:rPr>
+          <w:rFonts w:eastAsia="Times New Roman" w:cs="Times New Roman"/>
+          <w:szCs w:val="24"/>
+        </w:rPr>
+        <w:t>Terabits</w:t>
+      </w:r>
+      <w:proofErr w:type="spellEnd"/>
+      <w:r>
+        <w:rPr>
+          <w:rFonts w:eastAsia="Times New Roman" w:cs="Times New Roman"/>
+          <w:szCs w:val="24"/>
+        </w:rPr>
+        <w:t>) de Disco Rígido para armazenamento</w:t>
       </w:r>
       <w:r>
         <w:rPr>
@@ -5448,8 +5810,15 @@
         <w:t xml:space="preserve"> (Bibliotecas que facilitam o desenvolvimento, utilizando trechos de códigos genéricos)</w:t>
       </w:r>
       <w:r>
-        <w:t xml:space="preserve"> como PrimeFaces</w:t>
-      </w:r>
+        <w:t xml:space="preserve"> como </w:t>
+      </w:r>
+      <w:proofErr w:type="spellStart"/>
+      <w:proofErr w:type="gramStart"/>
+      <w:r>
+        <w:t>PrimeFaces</w:t>
+      </w:r>
+      <w:proofErr w:type="spellEnd"/>
+      <w:proofErr w:type="gramEnd"/>
       <w:r>
         <w:t xml:space="preserve"> que</w:t>
       </w:r>
@@ -5472,8 +5841,16 @@
         <w:rPr>
           <w:i/>
         </w:rPr>
-        <w:t>Front-End</w:t>
-      </w:r>
+        <w:t>Front-</w:t>
+      </w:r>
+      <w:proofErr w:type="spellStart"/>
+      <w:r>
+        <w:rPr>
+          <w:i/>
+        </w:rPr>
+        <w:t>End</w:t>
+      </w:r>
+      <w:proofErr w:type="spellEnd"/>
       <w:r>
         <w:rPr>
           <w:i/>
@@ -5557,8 +5934,13 @@
       <w:r>
         <w:t xml:space="preserve">Já no módulo </w:t>
       </w:r>
-      <w:r>
-        <w:t xml:space="preserve">Android </w:t>
+      <w:proofErr w:type="spellStart"/>
+      <w:r>
+        <w:t>Android</w:t>
+      </w:r>
+      <w:proofErr w:type="spellEnd"/>
+      <w:r>
+        <w:t xml:space="preserve"> </w:t>
       </w:r>
       <w:r>
         <w:t>foi</w:t>
@@ -5567,16 +5949,37 @@
         <w:t xml:space="preserve"> utilizada </w:t>
       </w:r>
       <w:r>
-        <w:t>para codificação a IDE Android Studio,</w:t>
+        <w:t xml:space="preserve">para codificação a IDE </w:t>
+      </w:r>
+      <w:proofErr w:type="spellStart"/>
+      <w:r>
+        <w:t>Android</w:t>
+      </w:r>
+      <w:proofErr w:type="spellEnd"/>
+      <w:r>
+        <w:t xml:space="preserve"> Studio,</w:t>
       </w:r>
       <w:r>
         <w:t xml:space="preserve"> assim como o </w:t>
       </w:r>
-      <w:r>
-        <w:t xml:space="preserve">Hibernate </w:t>
-      </w:r>
-      <w:r>
-        <w:t xml:space="preserve">(Framework utilizado para realizar os tratamentos a nível de banco de </w:t>
+      <w:proofErr w:type="spellStart"/>
+      <w:r>
+        <w:t>Hibernate</w:t>
+      </w:r>
+      <w:proofErr w:type="spellEnd"/>
+      <w:r>
+        <w:t xml:space="preserve"> </w:t>
+      </w:r>
+      <w:r>
+        <w:t xml:space="preserve">(Framework utilizado para realizar os tratamentos </w:t>
+      </w:r>
+      <w:proofErr w:type="gramStart"/>
+      <w:r>
+        <w:t>a nível de</w:t>
+      </w:r>
+      <w:proofErr w:type="gramEnd"/>
+      <w:r>
+        <w:t xml:space="preserve"> banco de </w:t>
       </w:r>
       <w:r>
         <w:lastRenderedPageBreak/>
@@ -5626,14 +6029,34 @@
         </w:rPr>
         <w:t xml:space="preserve"> SGBD (Sistema Gerenciador de Banco de Dados) MySQL que utiliza a linguagem SQL (</w:t>
       </w:r>
+      <w:proofErr w:type="spellStart"/>
       <w:r>
         <w:rPr>
           <w:rFonts w:eastAsia="Times New Roman" w:cs="Times New Roman"/>
           <w:i/>
           <w:szCs w:val="24"/>
         </w:rPr>
-        <w:t>Structured Query Language</w:t>
-      </w:r>
+        <w:t>Structured</w:t>
+      </w:r>
+      <w:proofErr w:type="spellEnd"/>
+      <w:r>
+        <w:rPr>
+          <w:rFonts w:eastAsia="Times New Roman" w:cs="Times New Roman"/>
+          <w:i/>
+          <w:szCs w:val="24"/>
+        </w:rPr>
+        <w:t xml:space="preserve"> Query </w:t>
+      </w:r>
+      <w:proofErr w:type="spellStart"/>
+      <w:r>
+        <w:rPr>
+          <w:rFonts w:eastAsia="Times New Roman" w:cs="Times New Roman"/>
+          <w:i/>
+          <w:szCs w:val="24"/>
+        </w:rPr>
+        <w:t>Language</w:t>
+      </w:r>
+      <w:proofErr w:type="spellEnd"/>
       <w:r>
         <w:rPr>
           <w:rFonts w:eastAsia="Times New Roman" w:cs="Times New Roman"/>
@@ -5749,14 +6172,27 @@
       </w:pPr>
       <w:r>
         <w:tab/>
-        <w:t xml:space="preserve">Segundo Paula Filho (2003), os diagramas de casos de uso representam as funções do sistema de forma geral, com isso ele é utilizado para determinar as classes, as operações, os casos de teste e até mesmo durante a implementação dos roteiros de manual de usuário. </w:t>
+        <w:t xml:space="preserve">Segundo Paula Filho (2003), os diagramas de casos de uso representam as funções do sistema de forma geral, com isso ele é utilizado para determinar as classes, as operações, os casos de teste e até mesmo durante a </w:t>
+      </w:r>
+      <w:proofErr w:type="gramStart"/>
+      <w:r>
+        <w:t>implementação</w:t>
+      </w:r>
+      <w:proofErr w:type="gramEnd"/>
+      <w:r>
+        <w:t xml:space="preserve"> dos roteiros de manual de usuário. </w:t>
       </w:r>
       <w:r>
         <w:t>Os diagramas de caso de uso estão</w:t>
       </w:r>
       <w:r>
-        <w:t xml:space="preserve"> no apêndice 2</w:t>
-      </w:r>
+        <w:t xml:space="preserve"> no apêndice </w:t>
+      </w:r>
+      <w:proofErr w:type="gramStart"/>
+      <w:r>
+        <w:t>2</w:t>
+      </w:r>
+      <w:proofErr w:type="gramEnd"/>
       <w:r>
         <w:t>.</w:t>
       </w:r>
@@ -5768,7 +6204,15 @@
       </w:pPr>
       <w:r>
         <w:tab/>
-        <w:t>Segundo Sommerville (2003), os diagramas de classe ou os modelos de projeto mostram todas as classes de um sistema e o relacionamento entre elas, assim, esse diagrama pode ser descrito como o próprio projeto. O</w:t>
+        <w:t xml:space="preserve">Segundo </w:t>
+      </w:r>
+      <w:proofErr w:type="spellStart"/>
+      <w:r>
+        <w:t>Sommerville</w:t>
+      </w:r>
+      <w:proofErr w:type="spellEnd"/>
+      <w:r>
+        <w:t xml:space="preserve"> (2003), os diagramas de classe ou os modelos de projeto mostram todas as classes de um sistema e o relacionamento entre elas, assim, esse diagrama pode ser descrito como o próprio projeto. O</w:t>
       </w:r>
       <w:r>
         <w:t xml:space="preserve"> diagrama</w:t>
@@ -5783,8 +6227,13 @@
         <w:t xml:space="preserve"> </w:t>
       </w:r>
       <w:r>
-        <w:t>está no apêndice 3</w:t>
-      </w:r>
+        <w:t xml:space="preserve">está no apêndice </w:t>
+      </w:r>
+      <w:proofErr w:type="gramStart"/>
+      <w:r>
+        <w:t>3</w:t>
+      </w:r>
+      <w:proofErr w:type="gramEnd"/>
       <w:r>
         <w:t>.</w:t>
       </w:r>
@@ -5796,11 +6245,32 @@
       </w:pPr>
       <w:r>
         <w:tab/>
-        <w:t xml:space="preserve">Para Heuser (2009), no modelo relacional é irrelevante o usuário saber onde os dados estão ou como eles se encontram, representando apenas as tabelas, as colunas que as tabelas possuem e as restrições de integridade que serão implementadas no banco de dados. O modelo relacional (MR) </w:t>
-      </w:r>
-      <w:r>
-        <w:t>está no apêndice 4</w:t>
-      </w:r>
+        <w:t xml:space="preserve">Para </w:t>
+      </w:r>
+      <w:proofErr w:type="spellStart"/>
+      <w:r>
+        <w:t>Heuser</w:t>
+      </w:r>
+      <w:proofErr w:type="spellEnd"/>
+      <w:r>
+        <w:t xml:space="preserve"> (2009), no modelo relacional é irrelevante o usuário saber onde os dados estão ou como eles se encontram, representando apenas as tabelas, as colunas que as tabelas possuem e as restrições de integridade que serão </w:t>
+      </w:r>
+      <w:proofErr w:type="gramStart"/>
+      <w:r>
+        <w:t>implementadas</w:t>
+      </w:r>
+      <w:proofErr w:type="gramEnd"/>
+      <w:r>
+        <w:t xml:space="preserve"> no banco de dados. O modelo relacional (MR) </w:t>
+      </w:r>
+      <w:r>
+        <w:t xml:space="preserve">está no apêndice </w:t>
+      </w:r>
+      <w:proofErr w:type="gramStart"/>
+      <w:r>
+        <w:t>4</w:t>
+      </w:r>
+      <w:proofErr w:type="gramEnd"/>
       <w:r>
         <w:t>.</w:t>
       </w:r>
@@ -5821,8 +6291,13 @@
         <w:t xml:space="preserve">. Os diagramas de atividades </w:t>
       </w:r>
       <w:r>
-        <w:t>estão no apêndice 5</w:t>
-      </w:r>
+        <w:t xml:space="preserve">estão no apêndice </w:t>
+      </w:r>
+      <w:proofErr w:type="gramStart"/>
+      <w:r>
+        <w:t>5</w:t>
+      </w:r>
+      <w:proofErr w:type="gramEnd"/>
       <w:r>
         <w:t>.</w:t>
       </w:r>
@@ -5877,15 +6352,22 @@
       <w:r>
         <w:t xml:space="preserve"> é importante </w:t>
       </w:r>
+      <w:proofErr w:type="spellStart"/>
       <w:r>
         <w:t>observer</w:t>
       </w:r>
+      <w:proofErr w:type="spellEnd"/>
       <w:r>
         <w:t xml:space="preserve"> o documento de requisitos como determinante do sucesso ou falha do projeto, pois identifica as funcionalidades realmente necessárias ao escopo do sistema. O documento </w:t>
       </w:r>
       <w:r>
-        <w:t>de requisitos está no apêndice 1</w:t>
-      </w:r>
+        <w:t xml:space="preserve">de requisitos está no apêndice </w:t>
+      </w:r>
+      <w:proofErr w:type="gramStart"/>
+      <w:r>
+        <w:t>1</w:t>
+      </w:r>
+      <w:proofErr w:type="gramEnd"/>
       <w:r>
         <w:t>.</w:t>
       </w:r>
@@ -5904,6 +6386,7 @@
         </w:rPr>
       </w:pPr>
       <w:bookmarkStart w:id="34" w:name="_Toc462081392"/>
+      <w:proofErr w:type="gramStart"/>
       <w:r>
         <w:rPr>
           <w:rStyle w:val="Ttulo1Char"/>
@@ -5912,6 +6395,7 @@
         <w:lastRenderedPageBreak/>
         <w:t>4</w:t>
       </w:r>
+      <w:proofErr w:type="gramEnd"/>
       <w:r>
         <w:t xml:space="preserve"> </w:t>
       </w:r>
@@ -5975,6 +6459,7 @@
         <w:lastRenderedPageBreak/>
         <w:t xml:space="preserve">Apêndice </w:t>
       </w:r>
+      <w:proofErr w:type="gramStart"/>
       <w:r>
         <w:rPr>
           <w:rFonts w:eastAsia="Times New Roman"/>
@@ -5983,6 +6468,7 @@
         <w:t>1</w:t>
       </w:r>
       <w:bookmarkEnd w:id="35"/>
+      <w:proofErr w:type="gramEnd"/>
     </w:p>
     <w:p>
       <w:pPr>
@@ -6077,7 +6563,23 @@
           <w:rFonts w:cs="Times New Roman"/>
           <w:szCs w:val="24"/>
         </w:rPr>
-        <w:t xml:space="preserve"> dados marcados com *(asterisco) são de preenchimento obrigatório</w:t>
+        <w:t xml:space="preserve"> dados marcados com *</w:t>
+      </w:r>
+      <w:proofErr w:type="gramStart"/>
+      <w:r>
+        <w:rPr>
+          <w:rFonts w:cs="Times New Roman"/>
+          <w:szCs w:val="24"/>
+        </w:rPr>
+        <w:t>(</w:t>
+      </w:r>
+      <w:proofErr w:type="gramEnd"/>
+      <w:r>
+        <w:rPr>
+          <w:rFonts w:cs="Times New Roman"/>
+          <w:szCs w:val="24"/>
+        </w:rPr>
+        <w:t>asterisco) são de preenchimento obrigatório</w:t>
       </w:r>
     </w:p>
     <w:p>
@@ -6212,7 +6714,15 @@
           <w:b/>
           <w:szCs w:val="24"/>
         </w:rPr>
-        <w:t>RF02 – Cadastro de Pessoas</w:t>
+        <w:t xml:space="preserve">RF02 – Cadastro de </w:t>
+      </w:r>
+      <w:r>
+        <w:rPr>
+          <w:rFonts w:cs="Times New Roman"/>
+          <w:b/>
+          <w:szCs w:val="24"/>
+        </w:rPr>
+        <w:t>Clientes</w:t>
       </w:r>
     </w:p>
     <w:p>
@@ -6235,7 +6745,23 @@
           <w:sz w:val="24"/>
           <w:szCs w:val="24"/>
         </w:rPr>
-        <w:t>O sistema deve permitir a inclusão, consulta e alteração de usuários do sistema.</w:t>
+        <w:t xml:space="preserve">O sistema deve permitir a inclusão, consulta e alteração de </w:t>
+      </w:r>
+      <w:r>
+        <w:rPr>
+          <w:rFonts w:ascii="Times New Roman" w:hAnsi="Times New Roman" w:cs="Times New Roman"/>
+          <w:sz w:val="24"/>
+          <w:szCs w:val="24"/>
+        </w:rPr>
+        <w:t xml:space="preserve">clientes </w:t>
+      </w:r>
+      <w:r>
+        <w:rPr>
+          <w:rFonts w:ascii="Times New Roman" w:hAnsi="Times New Roman" w:cs="Times New Roman"/>
+          <w:sz w:val="24"/>
+          <w:szCs w:val="24"/>
+        </w:rPr>
+        <w:t>do sistema.</w:t>
       </w:r>
     </w:p>
     <w:p>
@@ -6258,7 +6784,93 @@
           <w:sz w:val="24"/>
           <w:szCs w:val="24"/>
         </w:rPr>
-        <w:t xml:space="preserve">O cadastro de usuários requer as seguintes informações: nome*, endereço*, telefone*, cpf*, </w:t>
+        <w:t>O cadastro de usuários requer as seguintes informações: nome*,</w:t>
+      </w:r>
+      <w:r>
+        <w:rPr>
+          <w:rFonts w:ascii="Times New Roman" w:hAnsi="Times New Roman" w:cs="Times New Roman"/>
+          <w:sz w:val="24"/>
+          <w:szCs w:val="24"/>
+        </w:rPr>
+        <w:t xml:space="preserve"> razão*,</w:t>
+      </w:r>
+      <w:r>
+        <w:rPr>
+          <w:rFonts w:ascii="Times New Roman" w:hAnsi="Times New Roman" w:cs="Times New Roman"/>
+          <w:sz w:val="24"/>
+          <w:szCs w:val="24"/>
+        </w:rPr>
+        <w:t xml:space="preserve"> endereço*, </w:t>
+      </w:r>
+      <w:r>
+        <w:rPr>
+          <w:rFonts w:ascii="Times New Roman" w:hAnsi="Times New Roman" w:cs="Times New Roman"/>
+          <w:sz w:val="24"/>
+          <w:szCs w:val="24"/>
+        </w:rPr>
+        <w:t xml:space="preserve">bairro*, numero*, complemento, cidade*, estado*, </w:t>
+      </w:r>
+      <w:r>
+        <w:rPr>
+          <w:rFonts w:ascii="Times New Roman" w:hAnsi="Times New Roman" w:cs="Times New Roman"/>
+          <w:sz w:val="24"/>
+          <w:szCs w:val="24"/>
+        </w:rPr>
+        <w:t xml:space="preserve">telefone*, </w:t>
+      </w:r>
+      <w:proofErr w:type="spellStart"/>
+      <w:proofErr w:type="gramStart"/>
+      <w:r>
+        <w:rPr>
+          <w:rFonts w:ascii="Times New Roman" w:hAnsi="Times New Roman" w:cs="Times New Roman"/>
+          <w:sz w:val="24"/>
+          <w:szCs w:val="24"/>
+        </w:rPr>
+        <w:t>cpf</w:t>
+      </w:r>
+      <w:proofErr w:type="spellEnd"/>
+      <w:proofErr w:type="gramEnd"/>
+      <w:r>
+        <w:rPr>
+          <w:rFonts w:ascii="Times New Roman" w:hAnsi="Times New Roman" w:cs="Times New Roman"/>
+          <w:sz w:val="24"/>
+          <w:szCs w:val="24"/>
+        </w:rPr>
+        <w:t>*,</w:t>
+      </w:r>
+      <w:r>
+        <w:rPr>
+          <w:rFonts w:ascii="Times New Roman" w:hAnsi="Times New Roman" w:cs="Times New Roman"/>
+          <w:sz w:val="24"/>
+          <w:szCs w:val="24"/>
+        </w:rPr>
+        <w:t xml:space="preserve"> </w:t>
+      </w:r>
+      <w:proofErr w:type="spellStart"/>
+      <w:r>
+        <w:rPr>
+          <w:rFonts w:ascii="Times New Roman" w:hAnsi="Times New Roman" w:cs="Times New Roman"/>
+          <w:sz w:val="24"/>
+          <w:szCs w:val="24"/>
+        </w:rPr>
+        <w:t>rg</w:t>
+      </w:r>
+      <w:proofErr w:type="spellEnd"/>
+      <w:r>
+        <w:rPr>
+          <w:rFonts w:ascii="Times New Roman" w:hAnsi="Times New Roman" w:cs="Times New Roman"/>
+          <w:sz w:val="24"/>
+          <w:szCs w:val="24"/>
+        </w:rPr>
+        <w:t>*, estado civil*,</w:t>
+      </w:r>
+      <w:r>
+        <w:rPr>
+          <w:rFonts w:ascii="Times New Roman" w:hAnsi="Times New Roman" w:cs="Times New Roman"/>
+          <w:sz w:val="24"/>
+          <w:szCs w:val="24"/>
+        </w:rPr>
+        <w:t xml:space="preserve"> </w:t>
       </w:r>
       <w:r>
         <w:rPr>
@@ -6275,8 +6887,9 @@
           <w:sz w:val="24"/>
           <w:szCs w:val="24"/>
         </w:rPr>
-        <w:t xml:space="preserve">, data de nascimento*, tipo*, cargo, </w:t>
-      </w:r>
+        <w:t xml:space="preserve">, data de nascimento*, </w:t>
+      </w:r>
+      <w:proofErr w:type="spellStart"/>
       <w:r>
         <w:rPr>
           <w:rFonts w:ascii="Times New Roman" w:hAnsi="Times New Roman" w:cs="Times New Roman"/>
@@ -6286,6 +6899,7 @@
         </w:rPr>
         <w:t>login</w:t>
       </w:r>
+      <w:proofErr w:type="spellEnd"/>
       <w:r>
         <w:rPr>
           <w:rFonts w:ascii="Times New Roman" w:hAnsi="Times New Roman" w:cs="Times New Roman"/>
@@ -6293,6 +6907,192 @@
           <w:szCs w:val="24"/>
         </w:rPr>
         <w:t>*, senha*, perfil*.</w:t>
+      </w:r>
+    </w:p>
+    <w:p>
+      <w:pPr>
+        <w:spacing w:line="360" w:lineRule="auto"/>
+        <w:rPr>
+          <w:rFonts w:cs="Times New Roman"/>
+          <w:b/>
+          <w:szCs w:val="24"/>
+        </w:rPr>
+      </w:pPr>
+      <w:r>
+        <w:rPr>
+          <w:rFonts w:cs="Times New Roman"/>
+          <w:b/>
+          <w:szCs w:val="24"/>
+        </w:rPr>
+        <w:t>RF03</w:t>
+      </w:r>
+      <w:r>
+        <w:rPr>
+          <w:rFonts w:cs="Times New Roman"/>
+          <w:b/>
+          <w:szCs w:val="24"/>
+        </w:rPr>
+        <w:t xml:space="preserve"> – Cadastro de </w:t>
+      </w:r>
+      <w:r>
+        <w:rPr>
+          <w:rFonts w:cs="Times New Roman"/>
+          <w:b/>
+          <w:szCs w:val="24"/>
+        </w:rPr>
+        <w:t>Funcionários</w:t>
+      </w:r>
+    </w:p>
+    <w:p>
+      <w:pPr>
+        <w:pStyle w:val="PargrafodaLista"/>
+        <w:numPr>
+          <w:ilvl w:val="1"/>
+          <w:numId w:val="11"/>
+        </w:numPr>
+        <w:spacing w:line="360" w:lineRule="auto"/>
+        <w:rPr>
+          <w:rFonts w:ascii="Times New Roman" w:hAnsi="Times New Roman" w:cs="Times New Roman"/>
+          <w:sz w:val="24"/>
+          <w:szCs w:val="24"/>
+        </w:rPr>
+      </w:pPr>
+      <w:r>
+        <w:rPr>
+          <w:rFonts w:ascii="Times New Roman" w:hAnsi="Times New Roman" w:cs="Times New Roman"/>
+          <w:sz w:val="24"/>
+          <w:szCs w:val="24"/>
+        </w:rPr>
+        <w:t xml:space="preserve">O sistema deve permitir a inclusão, consulta e alteração de </w:t>
+      </w:r>
+      <w:r>
+        <w:rPr>
+          <w:rFonts w:ascii="Times New Roman" w:hAnsi="Times New Roman" w:cs="Times New Roman"/>
+          <w:sz w:val="24"/>
+          <w:szCs w:val="24"/>
+        </w:rPr>
+        <w:t>funcionários</w:t>
+      </w:r>
+      <w:r>
+        <w:rPr>
+          <w:rFonts w:ascii="Times New Roman" w:hAnsi="Times New Roman" w:cs="Times New Roman"/>
+          <w:sz w:val="24"/>
+          <w:szCs w:val="24"/>
+        </w:rPr>
+        <w:t xml:space="preserve"> do sistema.</w:t>
+      </w:r>
+    </w:p>
+    <w:p>
+      <w:pPr>
+        <w:pStyle w:val="PargrafodaLista"/>
+        <w:numPr>
+          <w:ilvl w:val="1"/>
+          <w:numId w:val="11"/>
+        </w:numPr>
+        <w:spacing w:line="360" w:lineRule="auto"/>
+        <w:rPr>
+          <w:rFonts w:ascii="Times New Roman" w:hAnsi="Times New Roman" w:cs="Times New Roman"/>
+          <w:sz w:val="24"/>
+          <w:szCs w:val="24"/>
+        </w:rPr>
+      </w:pPr>
+      <w:r>
+        <w:rPr>
+          <w:rFonts w:ascii="Times New Roman" w:hAnsi="Times New Roman" w:cs="Times New Roman"/>
+          <w:sz w:val="24"/>
+          <w:szCs w:val="24"/>
+        </w:rPr>
+        <w:t xml:space="preserve">O cadastro de usuários requer as seguintes informações: nome*, endereço*, bairro*, numero*, complemento, cidade*, estado*, telefone*, </w:t>
+      </w:r>
+      <w:proofErr w:type="spellStart"/>
+      <w:proofErr w:type="gramStart"/>
+      <w:r>
+        <w:rPr>
+          <w:rFonts w:ascii="Times New Roman" w:hAnsi="Times New Roman" w:cs="Times New Roman"/>
+          <w:sz w:val="24"/>
+          <w:szCs w:val="24"/>
+        </w:rPr>
+        <w:t>cpf</w:t>
+      </w:r>
+      <w:proofErr w:type="spellEnd"/>
+      <w:proofErr w:type="gramEnd"/>
+      <w:r>
+        <w:rPr>
+          <w:rFonts w:ascii="Times New Roman" w:hAnsi="Times New Roman" w:cs="Times New Roman"/>
+          <w:sz w:val="24"/>
+          <w:szCs w:val="24"/>
+        </w:rPr>
+        <w:t xml:space="preserve">*, </w:t>
+      </w:r>
+      <w:proofErr w:type="spellStart"/>
+      <w:r>
+        <w:rPr>
+          <w:rFonts w:ascii="Times New Roman" w:hAnsi="Times New Roman" w:cs="Times New Roman"/>
+          <w:sz w:val="24"/>
+          <w:szCs w:val="24"/>
+        </w:rPr>
+        <w:t>rg</w:t>
+      </w:r>
+      <w:proofErr w:type="spellEnd"/>
+      <w:r>
+        <w:rPr>
+          <w:rFonts w:ascii="Times New Roman" w:hAnsi="Times New Roman" w:cs="Times New Roman"/>
+          <w:sz w:val="24"/>
+          <w:szCs w:val="24"/>
+        </w:rPr>
+        <w:t xml:space="preserve">*, estado civil*, </w:t>
+      </w:r>
+      <w:r>
+        <w:rPr>
+          <w:rFonts w:ascii="Times New Roman" w:hAnsi="Times New Roman" w:cs="Times New Roman"/>
+          <w:i/>
+          <w:sz w:val="24"/>
+          <w:szCs w:val="24"/>
+        </w:rPr>
+        <w:t>e-mail</w:t>
+      </w:r>
+      <w:r>
+        <w:rPr>
+          <w:rFonts w:ascii="Times New Roman" w:hAnsi="Times New Roman" w:cs="Times New Roman"/>
+          <w:sz w:val="24"/>
+          <w:szCs w:val="24"/>
+        </w:rPr>
+        <w:t xml:space="preserve">, data de nascimento*, </w:t>
+      </w:r>
+      <w:proofErr w:type="spellStart"/>
+      <w:r>
+        <w:rPr>
+          <w:rFonts w:ascii="Times New Roman" w:hAnsi="Times New Roman" w:cs="Times New Roman"/>
+          <w:i/>
+          <w:sz w:val="24"/>
+          <w:szCs w:val="24"/>
+        </w:rPr>
+        <w:t>login</w:t>
+      </w:r>
+      <w:proofErr w:type="spellEnd"/>
+      <w:r>
+        <w:rPr>
+          <w:rFonts w:ascii="Times New Roman" w:hAnsi="Times New Roman" w:cs="Times New Roman"/>
+          <w:sz w:val="24"/>
+          <w:szCs w:val="24"/>
+        </w:rPr>
+        <w:t>*, senha*, perfil*</w:t>
+      </w:r>
+      <w:r>
+        <w:rPr>
+          <w:rFonts w:ascii="Times New Roman" w:hAnsi="Times New Roman" w:cs="Times New Roman"/>
+          <w:sz w:val="24"/>
+          <w:szCs w:val="24"/>
+        </w:rPr>
+        <w:t>, cargo*, data de admissão*, data de demissão, formação*</w:t>
+      </w:r>
+      <w:r>
+        <w:rPr>
+          <w:rFonts w:ascii="Times New Roman" w:hAnsi="Times New Roman" w:cs="Times New Roman"/>
+          <w:sz w:val="24"/>
+          <w:szCs w:val="24"/>
+        </w:rPr>
+        <w:t>.</w:t>
       </w:r>
     </w:p>
     <w:p>
@@ -6310,6 +7110,54 @@
     <w:p>
       <w:pPr>
         <w:pStyle w:val="PargrafodaLista"/>
+        <w:spacing w:line="360" w:lineRule="auto"/>
+        <w:ind w:left="360"/>
+        <w:rPr>
+          <w:rFonts w:ascii="Times New Roman" w:hAnsi="Times New Roman" w:cs="Times New Roman"/>
+          <w:sz w:val="24"/>
+          <w:szCs w:val="24"/>
+        </w:rPr>
+      </w:pPr>
+    </w:p>
+    <w:p>
+      <w:pPr>
+        <w:pStyle w:val="PargrafodaLista"/>
+        <w:spacing w:line="360" w:lineRule="auto"/>
+        <w:ind w:left="360"/>
+        <w:rPr>
+          <w:rFonts w:ascii="Times New Roman" w:hAnsi="Times New Roman" w:cs="Times New Roman"/>
+          <w:sz w:val="24"/>
+          <w:szCs w:val="24"/>
+        </w:rPr>
+      </w:pPr>
+    </w:p>
+    <w:p>
+      <w:pPr>
+        <w:pStyle w:val="PargrafodaLista"/>
+        <w:spacing w:line="360" w:lineRule="auto"/>
+        <w:ind w:left="360"/>
+        <w:rPr>
+          <w:rFonts w:ascii="Times New Roman" w:hAnsi="Times New Roman" w:cs="Times New Roman"/>
+          <w:sz w:val="24"/>
+          <w:szCs w:val="24"/>
+        </w:rPr>
+      </w:pPr>
+    </w:p>
+    <w:p>
+      <w:pPr>
+        <w:pStyle w:val="PargrafodaLista"/>
+        <w:spacing w:line="360" w:lineRule="auto"/>
+        <w:ind w:left="360"/>
+        <w:rPr>
+          <w:rFonts w:ascii="Times New Roman" w:hAnsi="Times New Roman" w:cs="Times New Roman"/>
+          <w:sz w:val="24"/>
+          <w:szCs w:val="24"/>
+        </w:rPr>
+      </w:pPr>
+    </w:p>
+    <w:p>
+      <w:pPr>
+        <w:pStyle w:val="PargrafodaLista"/>
         <w:spacing w:before="240" w:line="360" w:lineRule="auto"/>
         <w:ind w:left="0"/>
         <w:rPr>
@@ -6326,7 +7174,17 @@
           <w:sz w:val="24"/>
           <w:szCs w:val="24"/>
         </w:rPr>
-        <w:t xml:space="preserve">RF03 – </w:t>
+        <w:lastRenderedPageBreak/>
+        <w:t>RF04</w:t>
+      </w:r>
+      <w:r>
+        <w:rPr>
+          <w:rFonts w:ascii="Times New Roman" w:hAnsi="Times New Roman" w:cs="Times New Roman"/>
+          <w:b/>
+          <w:sz w:val="24"/>
+          <w:szCs w:val="24"/>
+        </w:rPr>
+        <w:t xml:space="preserve"> – </w:t>
       </w:r>
       <w:r>
         <w:rPr>
@@ -6375,7 +7233,7 @@
         <w:pStyle w:val="PargrafodaLista"/>
         <w:numPr>
           <w:ilvl w:val="1"/>
-          <w:numId w:val="1"/>
+          <w:numId w:val="12"/>
         </w:numPr>
         <w:spacing w:line="360" w:lineRule="auto"/>
         <w:rPr>
@@ -6398,7 +7256,7 @@
         <w:pStyle w:val="PargrafodaLista"/>
         <w:numPr>
           <w:ilvl w:val="1"/>
-          <w:numId w:val="1"/>
+          <w:numId w:val="12"/>
         </w:numPr>
         <w:spacing w:line="360" w:lineRule="auto"/>
         <w:rPr>
@@ -6413,7 +7271,23 @@
           <w:sz w:val="24"/>
           <w:szCs w:val="24"/>
         </w:rPr>
-        <w:t>Quando executado pela primeira vez, o sistema deve permitir um cadastro de usuário administrador (RF02) e logo após o cadastro das configurações gerais.</w:t>
+        <w:t>Quando executado pela primeira vez, o sistema deve permitir um cadastro de usuário administrador (RF0</w:t>
+      </w:r>
+      <w:r>
+        <w:rPr>
+          <w:rFonts w:ascii="Times New Roman" w:hAnsi="Times New Roman" w:cs="Times New Roman"/>
+          <w:sz w:val="24"/>
+          <w:szCs w:val="24"/>
+        </w:rPr>
+        <w:t>3</w:t>
+      </w:r>
+      <w:r>
+        <w:rPr>
+          <w:rFonts w:ascii="Times New Roman" w:hAnsi="Times New Roman" w:cs="Times New Roman"/>
+          <w:sz w:val="24"/>
+          <w:szCs w:val="24"/>
+        </w:rPr>
+        <w:t>) e logo após o cadastro das configurações gerais.</w:t>
       </w:r>
     </w:p>
     <w:p>
@@ -6421,7 +7295,7 @@
         <w:pStyle w:val="PargrafodaLista"/>
         <w:numPr>
           <w:ilvl w:val="1"/>
-          <w:numId w:val="1"/>
+          <w:numId w:val="12"/>
         </w:numPr>
         <w:spacing w:line="360" w:lineRule="auto"/>
         <w:rPr>
@@ -6436,19 +7310,51 @@
           <w:sz w:val="24"/>
           <w:szCs w:val="24"/>
         </w:rPr>
-        <w:t>As configurações gerais do sistema requerem as seguintes informações: nome da empresa*, razão social*, cnpj*, endereço*, telefone*, cobrar juros*, percentual de juros*, multa*.</w:t>
-      </w:r>
-    </w:p>
-    <w:p>
-      <w:pPr>
-        <w:rPr>
-          <w:rFonts w:cs="Times New Roman"/>
-          <w:b/>
-          <w:szCs w:val="24"/>
-        </w:rPr>
-      </w:pPr>
-      <w:r>
-        <w:br w:type="page"/>
+        <w:t xml:space="preserve">As configurações gerais do sistema requerem as seguintes informações: nome da empresa*, razão social*, </w:t>
+      </w:r>
+      <w:proofErr w:type="spellStart"/>
+      <w:proofErr w:type="gramStart"/>
+      <w:r>
+        <w:rPr>
+          <w:rFonts w:ascii="Times New Roman" w:hAnsi="Times New Roman" w:cs="Times New Roman"/>
+          <w:sz w:val="24"/>
+          <w:szCs w:val="24"/>
+        </w:rPr>
+        <w:t>cnpj</w:t>
+      </w:r>
+      <w:proofErr w:type="spellEnd"/>
+      <w:proofErr w:type="gramEnd"/>
+      <w:r>
+        <w:rPr>
+          <w:rFonts w:ascii="Times New Roman" w:hAnsi="Times New Roman" w:cs="Times New Roman"/>
+          <w:sz w:val="24"/>
+          <w:szCs w:val="24"/>
+        </w:rPr>
+        <w:t xml:space="preserve">*, endereço*, </w:t>
+      </w:r>
+      <w:r>
+        <w:rPr>
+          <w:rFonts w:ascii="Times New Roman" w:hAnsi="Times New Roman" w:cs="Times New Roman"/>
+          <w:sz w:val="24"/>
+          <w:szCs w:val="24"/>
+        </w:rPr>
+        <w:t xml:space="preserve">bairro*, numero*, cidade*, estado*, e-mail*, </w:t>
+      </w:r>
+      <w:r>
+        <w:rPr>
+          <w:rFonts w:ascii="Times New Roman" w:hAnsi="Times New Roman" w:cs="Times New Roman"/>
+          <w:sz w:val="24"/>
+          <w:szCs w:val="24"/>
+        </w:rPr>
+        <w:t>telefone*</w:t>
+      </w:r>
+      <w:r>
+        <w:rPr>
+          <w:rFonts w:ascii="Times New Roman" w:hAnsi="Times New Roman" w:cs="Times New Roman"/>
+          <w:sz w:val="24"/>
+          <w:szCs w:val="24"/>
+        </w:rPr>
+        <w:t>.</w:t>
       </w:r>
     </w:p>
     <w:p>
@@ -6456,19 +7362,26 @@
         <w:spacing w:line="360" w:lineRule="auto"/>
         <w:rPr>
           <w:rFonts w:cs="Times New Roman"/>
-          <w:b/>
-          <w:szCs w:val="24"/>
-        </w:rPr>
-      </w:pPr>
-      <w:r>
-        <w:rPr>
-          <w:rFonts w:cs="Times New Roman"/>
-          <w:b/>
-          <w:szCs w:val="24"/>
-        </w:rPr>
-        <w:lastRenderedPageBreak/>
-        <w:t xml:space="preserve">RF04 – Realizar </w:t>
-      </w:r>
+          <w:szCs w:val="24"/>
+        </w:rPr>
+      </w:pPr>
+      <w:r>
+        <w:rPr>
+          <w:rFonts w:cs="Times New Roman"/>
+          <w:b/>
+          <w:szCs w:val="24"/>
+        </w:rPr>
+        <w:t>RF05</w:t>
+      </w:r>
+      <w:r>
+        <w:rPr>
+          <w:rFonts w:cs="Times New Roman"/>
+          <w:b/>
+          <w:szCs w:val="24"/>
+        </w:rPr>
+        <w:t xml:space="preserve"> – Realizar </w:t>
+      </w:r>
+      <w:proofErr w:type="spellStart"/>
       <w:r>
         <w:rPr>
           <w:rFonts w:cs="Times New Roman"/>
@@ -6478,13 +7391,14 @@
         </w:rPr>
         <w:t>Login</w:t>
       </w:r>
+      <w:proofErr w:type="spellEnd"/>
     </w:p>
     <w:p>
       <w:pPr>
         <w:pStyle w:val="PargrafodaLista"/>
         <w:numPr>
           <w:ilvl w:val="1"/>
-          <w:numId w:val="4"/>
+          <w:numId w:val="13"/>
         </w:numPr>
         <w:spacing w:line="360" w:lineRule="auto"/>
         <w:rPr>
@@ -6507,7 +7421,7 @@
         <w:pStyle w:val="PargrafodaLista"/>
         <w:numPr>
           <w:ilvl w:val="1"/>
-          <w:numId w:val="4"/>
+          <w:numId w:val="13"/>
         </w:numPr>
         <w:spacing w:line="360" w:lineRule="auto"/>
         <w:rPr>
@@ -6524,6 +7438,7 @@
         </w:rPr>
         <w:t xml:space="preserve">Para que seja efetuado com sucesso o usuário deverá fornecer: </w:t>
       </w:r>
+      <w:proofErr w:type="spellStart"/>
       <w:r>
         <w:rPr>
           <w:rFonts w:ascii="Times New Roman" w:hAnsi="Times New Roman" w:cs="Times New Roman"/>
@@ -6533,6 +7448,7 @@
         </w:rPr>
         <w:t>login</w:t>
       </w:r>
+      <w:proofErr w:type="spellEnd"/>
       <w:r>
         <w:rPr>
           <w:rFonts w:ascii="Times New Roman" w:hAnsi="Times New Roman" w:cs="Times New Roman"/>
@@ -6559,7 +7475,54 @@
           <w:szCs w:val="24"/>
           <w:lang w:val="en-US"/>
         </w:rPr>
-        <w:t>RF05 – Cadastro de Cargos</w:t>
+        <w:t>RF0</w:t>
+      </w:r>
+      <w:r>
+        <w:rPr>
+          <w:rFonts w:cs="Times New Roman"/>
+          <w:b/>
+          <w:szCs w:val="24"/>
+          <w:lang w:val="en-US"/>
+        </w:rPr>
+        <w:t>6</w:t>
+      </w:r>
+      <w:r>
+        <w:rPr>
+          <w:rFonts w:cs="Times New Roman"/>
+          <w:b/>
+          <w:szCs w:val="24"/>
+          <w:lang w:val="en-US"/>
+        </w:rPr>
+        <w:t xml:space="preserve"> </w:t>
+      </w:r>
+      <w:r>
+        <w:rPr>
+          <w:rFonts w:cs="Times New Roman"/>
+          <w:b/>
+          <w:szCs w:val="24"/>
+          <w:lang w:val="en-US"/>
+        </w:rPr>
+        <w:t xml:space="preserve">– </w:t>
+      </w:r>
+      <w:proofErr w:type="spellStart"/>
+      <w:r>
+        <w:rPr>
+          <w:rFonts w:cs="Times New Roman"/>
+          <w:b/>
+          <w:szCs w:val="24"/>
+          <w:lang w:val="en-US"/>
+        </w:rPr>
+        <w:t>Cadastro</w:t>
+      </w:r>
+      <w:proofErr w:type="spellEnd"/>
+      <w:r>
+        <w:rPr>
+          <w:rFonts w:cs="Times New Roman"/>
+          <w:b/>
+          <w:szCs w:val="24"/>
+          <w:lang w:val="en-US"/>
+        </w:rPr>
+        <w:t xml:space="preserve"> de Cargos</w:t>
       </w:r>
     </w:p>
     <w:p>
@@ -6567,7 +7530,7 @@
         <w:pStyle w:val="PargrafodaLista"/>
         <w:numPr>
           <w:ilvl w:val="1"/>
-          <w:numId w:val="5"/>
+          <w:numId w:val="14"/>
         </w:numPr>
         <w:spacing w:line="360" w:lineRule="auto"/>
         <w:rPr>
@@ -6590,7 +7553,7 @@
         <w:pStyle w:val="PargrafodaLista"/>
         <w:numPr>
           <w:ilvl w:val="1"/>
-          <w:numId w:val="5"/>
+          <w:numId w:val="14"/>
         </w:numPr>
         <w:spacing w:line="360" w:lineRule="auto"/>
         <w:rPr>
@@ -6625,15 +7588,64 @@
           <w:szCs w:val="24"/>
           <w:lang w:val="en-US"/>
         </w:rPr>
-        <w:t>RF06 – Cadastro de Planos</w:t>
-      </w:r>
+        <w:t>RF0</w:t>
+      </w:r>
+      <w:r>
+        <w:rPr>
+          <w:rFonts w:cs="Times New Roman"/>
+          <w:b/>
+          <w:szCs w:val="24"/>
+          <w:lang w:val="en-US"/>
+        </w:rPr>
+        <w:t xml:space="preserve">7 </w:t>
+      </w:r>
+      <w:r>
+        <w:rPr>
+          <w:rFonts w:cs="Times New Roman"/>
+          <w:b/>
+          <w:szCs w:val="24"/>
+          <w:lang w:val="en-US"/>
+        </w:rPr>
+        <w:t xml:space="preserve">– </w:t>
+      </w:r>
+      <w:proofErr w:type="spellStart"/>
+      <w:r>
+        <w:rPr>
+          <w:rFonts w:cs="Times New Roman"/>
+          <w:b/>
+          <w:szCs w:val="24"/>
+          <w:lang w:val="en-US"/>
+        </w:rPr>
+        <w:t>Cadastro</w:t>
+      </w:r>
+      <w:proofErr w:type="spellEnd"/>
+      <w:r>
+        <w:rPr>
+          <w:rFonts w:cs="Times New Roman"/>
+          <w:b/>
+          <w:szCs w:val="24"/>
+          <w:lang w:val="en-US"/>
+        </w:rPr>
+        <w:t xml:space="preserve"> de </w:t>
+      </w:r>
+      <w:proofErr w:type="spellStart"/>
+      <w:r>
+        <w:rPr>
+          <w:rFonts w:cs="Times New Roman"/>
+          <w:b/>
+          <w:szCs w:val="24"/>
+          <w:lang w:val="en-US"/>
+        </w:rPr>
+        <w:t>Planos</w:t>
+      </w:r>
+      <w:proofErr w:type="spellEnd"/>
     </w:p>
     <w:p>
       <w:pPr>
         <w:pStyle w:val="PargrafodaLista"/>
         <w:numPr>
           <w:ilvl w:val="1"/>
-          <w:numId w:val="6"/>
+          <w:numId w:val="15"/>
         </w:numPr>
         <w:spacing w:line="360" w:lineRule="auto"/>
         <w:rPr>
@@ -6656,7 +7668,7 @@
         <w:pStyle w:val="PargrafodaLista"/>
         <w:numPr>
           <w:ilvl w:val="1"/>
-          <w:numId w:val="6"/>
+          <w:numId w:val="15"/>
         </w:numPr>
         <w:spacing w:line="360" w:lineRule="auto"/>
         <w:rPr>
@@ -6691,15 +7703,55 @@
           <w:szCs w:val="24"/>
           <w:lang w:val="en-US"/>
         </w:rPr>
-        <w:t>RF07 – Cadastro de Manutenções</w:t>
-      </w:r>
+        <w:t>RF08</w:t>
+      </w:r>
+      <w:r>
+        <w:rPr>
+          <w:rFonts w:cs="Times New Roman"/>
+          <w:b/>
+          <w:szCs w:val="24"/>
+          <w:lang w:val="en-US"/>
+        </w:rPr>
+        <w:t xml:space="preserve"> – </w:t>
+      </w:r>
+      <w:proofErr w:type="spellStart"/>
+      <w:r>
+        <w:rPr>
+          <w:rFonts w:cs="Times New Roman"/>
+          <w:b/>
+          <w:szCs w:val="24"/>
+          <w:lang w:val="en-US"/>
+        </w:rPr>
+        <w:t>Cadastro</w:t>
+      </w:r>
+      <w:proofErr w:type="spellEnd"/>
+      <w:r>
+        <w:rPr>
+          <w:rFonts w:cs="Times New Roman"/>
+          <w:b/>
+          <w:szCs w:val="24"/>
+          <w:lang w:val="en-US"/>
+        </w:rPr>
+        <w:t xml:space="preserve"> de </w:t>
+      </w:r>
+      <w:proofErr w:type="spellStart"/>
+      <w:r>
+        <w:rPr>
+          <w:rFonts w:cs="Times New Roman"/>
+          <w:b/>
+          <w:szCs w:val="24"/>
+          <w:lang w:val="en-US"/>
+        </w:rPr>
+        <w:t>Manutenções</w:t>
+      </w:r>
+      <w:proofErr w:type="spellEnd"/>
     </w:p>
     <w:p>
       <w:pPr>
         <w:pStyle w:val="PargrafodaLista"/>
         <w:numPr>
           <w:ilvl w:val="1"/>
-          <w:numId w:val="7"/>
+          <w:numId w:val="16"/>
         </w:numPr>
         <w:spacing w:line="360" w:lineRule="auto"/>
         <w:rPr>
@@ -6722,7 +7774,7 @@
         <w:pStyle w:val="PargrafodaLista"/>
         <w:numPr>
           <w:ilvl w:val="1"/>
-          <w:numId w:val="7"/>
+          <w:numId w:val="16"/>
         </w:numPr>
         <w:spacing w:line="360" w:lineRule="auto"/>
         <w:rPr>
@@ -6745,19 +7797,21 @@
         <w:pStyle w:val="PargrafodaLista"/>
         <w:numPr>
           <w:ilvl w:val="2"/>
-          <w:numId w:val="7"/>
+          <w:numId w:val="16"/>
         </w:numPr>
         <w:tabs>
           <w:tab w:val="left" w:pos="567"/>
         </w:tabs>
         <w:spacing w:line="360" w:lineRule="auto"/>
-        <w:ind w:left="426" w:hanging="426"/>
+        <w:ind w:left="426" w:firstLine="0"/>
         <w:rPr>
           <w:rFonts w:ascii="Times New Roman" w:hAnsi="Times New Roman" w:cs="Times New Roman"/>
           <w:sz w:val="24"/>
           <w:szCs w:val="24"/>
         </w:rPr>
       </w:pPr>
+      <w:bookmarkStart w:id="38" w:name="_GoBack"/>
+      <w:bookmarkEnd w:id="38"/>
       <w:r>
         <w:rPr>
           <w:rFonts w:ascii="Times New Roman" w:hAnsi="Times New Roman" w:cs="Times New Roman"/>
@@ -6786,18 +7840,35 @@
     </w:p>
     <w:p>
       <w:pPr>
+        <w:suppressAutoHyphens w:val="0"/>
+        <w:spacing w:after="0"/>
+        <w:rPr>
+          <w:rFonts w:eastAsiaTheme="majorEastAsia" w:cstheme="majorBidi"/>
+          <w:b/>
+          <w:bCs/>
+          <w:sz w:val="28"/>
+          <w:szCs w:val="26"/>
+        </w:rPr>
+      </w:pPr>
+      <w:bookmarkStart w:id="39" w:name="_Toc422919111"/>
+      <w:bookmarkStart w:id="40" w:name="_Toc462081395"/>
+      <w:bookmarkEnd w:id="39"/>
+      <w:r>
+        <w:br w:type="page"/>
+      </w:r>
+    </w:p>
+    <w:p>
+      <w:pPr>
         <w:pStyle w:val="Ttulo2"/>
         <w:rPr>
           <w:color w:val="000000"/>
         </w:rPr>
       </w:pPr>
-      <w:bookmarkStart w:id="38" w:name="_Toc422919111"/>
-      <w:bookmarkStart w:id="39" w:name="_Toc462081395"/>
-      <w:bookmarkEnd w:id="38"/>
-      <w:r>
+      <w:r>
+        <w:lastRenderedPageBreak/>
         <w:t>Requisitos Não-Funcionais</w:t>
       </w:r>
-      <w:bookmarkEnd w:id="39"/>
+      <w:bookmarkEnd w:id="40"/>
     </w:p>
     <w:p>
       <w:pPr>
@@ -6954,28 +8025,58 @@
     </w:p>
     <w:p>
       <w:pPr>
-        <w:pStyle w:val="Ttulo1"/>
+        <w:suppressAutoHyphens w:val="0"/>
+        <w:spacing w:after="0"/>
+        <w:rPr>
+          <w:rFonts w:eastAsia="Times New Roman" w:cstheme="majorBidi"/>
+          <w:b/>
+          <w:bCs/>
+          <w:sz w:val="28"/>
+          <w:szCs w:val="28"/>
+          <w:lang w:eastAsia="pt-BR"/>
+        </w:rPr>
+      </w:pPr>
+      <w:bookmarkStart w:id="41" w:name="_Toc462081396"/>
+      <w:r>
         <w:rPr>
           <w:rFonts w:eastAsia="Times New Roman"/>
           <w:lang w:eastAsia="pt-BR"/>
         </w:rPr>
-      </w:pPr>
-      <w:bookmarkStart w:id="40" w:name="_Toc462081396"/>
-      <w:r>
+        <w:br w:type="page"/>
+      </w:r>
+    </w:p>
+    <w:p>
+      <w:pPr>
+        <w:pStyle w:val="Ttulo1"/>
         <w:rPr>
           <w:rFonts w:eastAsia="Times New Roman"/>
           <w:lang w:eastAsia="pt-BR"/>
         </w:rPr>
+      </w:pPr>
+      <w:r>
+        <w:rPr>
+          <w:rFonts w:eastAsia="Times New Roman"/>
+          <w:lang w:eastAsia="pt-BR"/>
+        </w:rPr>
         <w:lastRenderedPageBreak/>
-        <w:t>Apêndice 2</w:t>
-      </w:r>
-      <w:bookmarkEnd w:id="40"/>
-    </w:p>
-    <w:p>
-      <w:pPr>
-        <w:rPr>
+        <w:t xml:space="preserve">Apêndice </w:t>
+      </w:r>
+      <w:proofErr w:type="gramStart"/>
+      <w:r>
+        <w:rPr>
+          <w:rFonts w:eastAsia="Times New Roman"/>
           <w:lang w:eastAsia="pt-BR"/>
         </w:rPr>
+        <w:t>2</w:t>
+      </w:r>
+      <w:bookmarkEnd w:id="41"/>
+      <w:proofErr w:type="gramEnd"/>
+    </w:p>
+    <w:p>
+      <w:pPr>
+        <w:rPr>
+          <w:lang w:eastAsia="pt-BR"/>
+        </w:rPr>
       </w:pPr>
     </w:p>
     <w:p>
@@ -6985,11 +8086,11 @@
           <w:color w:val="000000"/>
         </w:rPr>
       </w:pPr>
-      <w:bookmarkStart w:id="41" w:name="_Toc462081397"/>
+      <w:bookmarkStart w:id="42" w:name="_Toc462081397"/>
       <w:r>
         <w:t>Diagramas de Caso de Uso</w:t>
       </w:r>
-      <w:bookmarkEnd w:id="41"/>
+      <w:bookmarkEnd w:id="42"/>
     </w:p>
     <w:p>
       <w:pPr>
@@ -7058,7 +8159,7 @@
                     <pic:cNvPicPr/>
                   </pic:nvPicPr>
                   <pic:blipFill>
-                    <a:blip r:embed="rId9">
+                    <a:blip r:embed="rId10">
                       <a:extLst>
                         <a:ext uri="{28A0092B-C50C-407E-A947-70E740481C1C}">
                           <a14:useLocalDpi xmlns:a14="http://schemas.microsoft.com/office/drawing/2010/main" val="0"/>
@@ -7118,7 +8219,7 @@
                     <pic:cNvPicPr/>
                   </pic:nvPicPr>
                   <pic:blipFill>
-                    <a:blip r:embed="rId10">
+                    <a:blip r:embed="rId11">
                       <a:extLst>
                         <a:ext uri="{28A0092B-C50C-407E-A947-70E740481C1C}">
                           <a14:useLocalDpi xmlns:a14="http://schemas.microsoft.com/office/drawing/2010/main" val="0"/>
@@ -7255,7 +8356,7 @@
                     <pic:cNvPicPr/>
                   </pic:nvPicPr>
                   <pic:blipFill>
-                    <a:blip r:embed="rId11">
+                    <a:blip r:embed="rId12">
                       <a:extLst>
                         <a:ext uri="{28A0092B-C50C-407E-A947-70E740481C1C}">
                           <a14:useLocalDpi xmlns:a14="http://schemas.microsoft.com/office/drawing/2010/main" val="0"/>
@@ -7316,7 +8417,7 @@
                     <pic:cNvPicPr/>
                   </pic:nvPicPr>
                   <pic:blipFill>
-                    <a:blip r:embed="rId12">
+                    <a:blip r:embed="rId13">
                       <a:extLst>
                         <a:ext uri="{28A0092B-C50C-407E-A947-70E740481C1C}">
                           <a14:useLocalDpi xmlns:a14="http://schemas.microsoft.com/office/drawing/2010/main" val="0"/>
@@ -7424,7 +8525,7 @@
                     <pic:cNvPicPr/>
                   </pic:nvPicPr>
                   <pic:blipFill>
-                    <a:blip r:embed="rId13">
+                    <a:blip r:embed="rId14">
                       <a:extLst>
                         <a:ext uri="{28A0092B-C50C-407E-A947-70E740481C1C}">
                           <a14:useLocalDpi xmlns:a14="http://schemas.microsoft.com/office/drawing/2010/main" val="0"/>
@@ -7495,7 +8596,7 @@
                     <pic:cNvPicPr/>
                   </pic:nvPicPr>
                   <pic:blipFill>
-                    <a:blip r:embed="rId14">
+                    <a:blip r:embed="rId15">
                       <a:extLst>
                         <a:ext uri="{28A0092B-C50C-407E-A947-70E740481C1C}">
                           <a14:useLocalDpi xmlns:a14="http://schemas.microsoft.com/office/drawing/2010/main" val="0"/>
@@ -7570,8 +8671,18 @@
           <w:b/>
           <w:szCs w:val="24"/>
         </w:rPr>
-        <w:t>Realizar Login</w:t>
-      </w:r>
+        <w:t xml:space="preserve">Realizar </w:t>
+      </w:r>
+      <w:proofErr w:type="spellStart"/>
+      <w:r>
+        <w:rPr>
+          <w:rFonts w:cs="Times New Roman"/>
+          <w:b/>
+          <w:szCs w:val="24"/>
+        </w:rPr>
+        <w:t>Login</w:t>
+      </w:r>
+      <w:proofErr w:type="spellEnd"/>
     </w:p>
     <w:p>
       <w:pPr>
@@ -7599,7 +8710,7 @@
                     <pic:cNvPicPr/>
                   </pic:nvPicPr>
                   <pic:blipFill>
-                    <a:blip r:embed="rId15">
+                    <a:blip r:embed="rId16">
                       <a:extLst>
                         <a:ext uri="{28A0092B-C50C-407E-A947-70E740481C1C}">
                           <a14:useLocalDpi xmlns:a14="http://schemas.microsoft.com/office/drawing/2010/main" val="0"/>
@@ -7653,7 +8764,7 @@
                     <pic:cNvPicPr/>
                   </pic:nvPicPr>
                   <pic:blipFill>
-                    <a:blip r:embed="rId16">
+                    <a:blip r:embed="rId17">
                       <a:extLst>
                         <a:ext uri="{28A0092B-C50C-407E-A947-70E740481C1C}">
                           <a14:useLocalDpi xmlns:a14="http://schemas.microsoft.com/office/drawing/2010/main" val="0"/>
@@ -7757,7 +8868,7 @@
                     <pic:cNvPicPr/>
                   </pic:nvPicPr>
                   <pic:blipFill>
-                    <a:blip r:embed="rId17">
+                    <a:blip r:embed="rId18">
                       <a:extLst>
                         <a:ext uri="{28A0092B-C50C-407E-A947-70E740481C1C}">
                           <a14:useLocalDpi xmlns:a14="http://schemas.microsoft.com/office/drawing/2010/main" val="0"/>
@@ -7811,7 +8922,7 @@
                     <pic:cNvPicPr/>
                   </pic:nvPicPr>
                   <pic:blipFill>
-                    <a:blip r:embed="rId18">
+                    <a:blip r:embed="rId19">
                       <a:extLst>
                         <a:ext uri="{28A0092B-C50C-407E-A947-70E740481C1C}">
                           <a14:useLocalDpi xmlns:a14="http://schemas.microsoft.com/office/drawing/2010/main" val="0"/>
@@ -7915,7 +9026,7 @@
                     <pic:cNvPicPr/>
                   </pic:nvPicPr>
                   <pic:blipFill>
-                    <a:blip r:embed="rId19">
+                    <a:blip r:embed="rId20">
                       <a:extLst>
                         <a:ext uri="{28A0092B-C50C-407E-A947-70E740481C1C}">
                           <a14:useLocalDpi xmlns:a14="http://schemas.microsoft.com/office/drawing/2010/main" val="0"/>
@@ -7969,7 +9080,7 @@
                     <pic:cNvPicPr/>
                   </pic:nvPicPr>
                   <pic:blipFill>
-                    <a:blip r:embed="rId20">
+                    <a:blip r:embed="rId21">
                       <a:extLst>
                         <a:ext uri="{28A0092B-C50C-407E-A947-70E740481C1C}">
                           <a14:useLocalDpi xmlns:a14="http://schemas.microsoft.com/office/drawing/2010/main" val="0"/>
@@ -8073,7 +9184,7 @@
                     <pic:cNvPicPr/>
                   </pic:nvPicPr>
                   <pic:blipFill>
-                    <a:blip r:embed="rId21">
+                    <a:blip r:embed="rId22">
                       <a:extLst>
                         <a:ext uri="{28A0092B-C50C-407E-A947-70E740481C1C}">
                           <a14:useLocalDpi xmlns:a14="http://schemas.microsoft.com/office/drawing/2010/main" val="0"/>
@@ -8127,7 +9238,7 @@
                     <pic:cNvPicPr/>
                   </pic:nvPicPr>
                   <pic:blipFill>
-                    <a:blip r:embed="rId22">
+                    <a:blip r:embed="rId23">
                       <a:extLst>
                         <a:ext uri="{28A0092B-C50C-407E-A947-70E740481C1C}">
                           <a14:useLocalDpi xmlns:a14="http://schemas.microsoft.com/office/drawing/2010/main" val="0"/>
@@ -8171,16 +9282,25 @@
           <w:lang w:eastAsia="pt-BR"/>
         </w:rPr>
       </w:pPr>
-      <w:bookmarkStart w:id="42" w:name="_Toc462081398"/>
+      <w:bookmarkStart w:id="43" w:name="_Toc462081398"/>
       <w:r>
         <w:rPr>
           <w:rFonts w:eastAsia="Times New Roman"/>
           <w:lang w:eastAsia="pt-BR"/>
         </w:rPr>
         <w:lastRenderedPageBreak/>
-        <w:t>Apêndice 3</w:t>
-      </w:r>
-      <w:bookmarkEnd w:id="42"/>
+        <w:t xml:space="preserve">Apêndice </w:t>
+      </w:r>
+      <w:proofErr w:type="gramStart"/>
+      <w:r>
+        <w:rPr>
+          <w:rFonts w:eastAsia="Times New Roman"/>
+          <w:lang w:eastAsia="pt-BR"/>
+        </w:rPr>
+        <w:t>3</w:t>
+      </w:r>
+      <w:bookmarkEnd w:id="43"/>
+      <w:proofErr w:type="gramEnd"/>
     </w:p>
     <w:p>
       <w:pPr>
@@ -8192,11 +9312,11 @@
       <w:pPr>
         <w:pStyle w:val="Ttulo2"/>
       </w:pPr>
-      <w:bookmarkStart w:id="43" w:name="_Toc462081399"/>
+      <w:bookmarkStart w:id="44" w:name="_Toc462081399"/>
       <w:r>
         <w:t>Diagrama de Classes</w:t>
       </w:r>
-      <w:bookmarkEnd w:id="43"/>
+      <w:bookmarkEnd w:id="44"/>
     </w:p>
     <w:p/>
     <w:p>
@@ -8206,10 +9326,10 @@
           <w:lang w:eastAsia="pt-BR"/>
         </w:rPr>
         <w:drawing>
-          <wp:inline distT="0" distB="0" distL="0" distR="0" wp14:anchorId="270C88AE" wp14:editId="26E44398">
-            <wp:extent cx="5734050" cy="5619750"/>
+          <wp:inline distT="0" distB="0" distL="0" distR="0">
+            <wp:extent cx="5760085" cy="6415405"/>
             <wp:effectExtent l="0" t="0" r="0" b="0"/>
-            <wp:docPr id="15" name="Imagem 15"/>
+            <wp:docPr id="24" name="Imagem 24"/>
             <wp:cNvGraphicFramePr>
               <a:graphicFrameLocks xmlns:a="http://schemas.openxmlformats.org/drawingml/2006/main" noChangeAspect="1"/>
             </wp:cNvGraphicFramePr>
@@ -8217,105 +9337,7 @@
               <a:graphicData uri="http://schemas.openxmlformats.org/drawingml/2006/picture">
                 <pic:pic xmlns:pic="http://schemas.openxmlformats.org/drawingml/2006/picture">
                   <pic:nvPicPr>
-                    <pic:cNvPr id="15" name="SAST.jpg"/>
-                    <pic:cNvPicPr/>
-                  </pic:nvPicPr>
-                  <pic:blipFill>
-                    <a:blip r:embed="rId23">
-                      <a:extLst>
-                        <a:ext uri="{28A0092B-C50C-407E-A947-70E740481C1C}">
-                          <a14:useLocalDpi xmlns:a14="http://schemas.microsoft.com/office/drawing/2010/main" val="0"/>
-                        </a:ext>
-                      </a:extLst>
-                    </a:blip>
-                    <a:stretch>
-                      <a:fillRect/>
-                    </a:stretch>
-                  </pic:blipFill>
-                  <pic:spPr>
-                    <a:xfrm>
-                      <a:off x="0" y="0"/>
-                      <a:ext cx="5734050" cy="5619750"/>
-                    </a:xfrm>
-                    <a:prstGeom prst="rect">
-                      <a:avLst/>
-                    </a:prstGeom>
-                  </pic:spPr>
-                </pic:pic>
-              </a:graphicData>
-            </a:graphic>
-          </wp:inline>
-        </w:drawing>
-      </w:r>
-    </w:p>
-    <w:p>
-      <w:pPr>
-        <w:suppressAutoHyphens w:val="0"/>
-        <w:spacing w:after="0"/>
-      </w:pPr>
-      <w:r>
-        <w:br w:type="page"/>
-      </w:r>
-    </w:p>
-    <w:p>
-      <w:pPr>
-        <w:pStyle w:val="Ttulo1"/>
-        <w:rPr>
-          <w:rFonts w:eastAsia="Times New Roman"/>
-          <w:lang w:eastAsia="pt-BR"/>
-        </w:rPr>
-      </w:pPr>
-      <w:bookmarkStart w:id="44" w:name="_Toc462081400"/>
-      <w:r>
-        <w:rPr>
-          <w:rFonts w:eastAsia="Times New Roman"/>
-          <w:lang w:eastAsia="pt-BR"/>
-        </w:rPr>
-        <w:lastRenderedPageBreak/>
-        <w:t>Apêndice 4</w:t>
-      </w:r>
-      <w:bookmarkEnd w:id="44"/>
-    </w:p>
-    <w:p/>
-    <w:p>
-      <w:pPr>
-        <w:pStyle w:val="Ttulo2"/>
-      </w:pPr>
-      <w:bookmarkStart w:id="45" w:name="_Toc462081401"/>
-      <w:r>
-        <w:t>Modelo Relacional</w:t>
-      </w:r>
-      <w:bookmarkEnd w:id="45"/>
-    </w:p>
-    <w:p>
-      <w:pPr>
-        <w:suppressAutoHyphens w:val="0"/>
-        <w:spacing w:after="0"/>
-      </w:pPr>
-    </w:p>
-    <w:p>
-      <w:pPr>
-        <w:suppressAutoHyphens w:val="0"/>
-        <w:spacing w:after="0"/>
-      </w:pPr>
-      <w:r>
-        <w:rPr>
-          <w:noProof/>
-          <w:lang w:eastAsia="pt-BR"/>
-        </w:rPr>
-        <w:drawing>
-          <wp:inline distT="0" distB="0" distL="0" distR="0" wp14:anchorId="1E01E388" wp14:editId="49828C8E">
-            <wp:extent cx="5760085" cy="4082415"/>
-            <wp:effectExtent l="0" t="0" r="0" b="0"/>
-            <wp:docPr id="16" name="Imagem 16"/>
-            <wp:cNvGraphicFramePr>
-              <a:graphicFrameLocks xmlns:a="http://schemas.openxmlformats.org/drawingml/2006/main" noChangeAspect="1"/>
-            </wp:cNvGraphicFramePr>
-            <a:graphic xmlns:a="http://schemas.openxmlformats.org/drawingml/2006/main">
-              <a:graphicData uri="http://schemas.openxmlformats.org/drawingml/2006/picture">
-                <pic:pic xmlns:pic="http://schemas.openxmlformats.org/drawingml/2006/picture">
-                  <pic:nvPicPr>
-                    <pic:cNvPr id="16" name="sast-mr.jpg"/>
+                    <pic:cNvPr id="0" name="SAST.jpg"/>
                     <pic:cNvPicPr/>
                   </pic:nvPicPr>
                   <pic:blipFill>
@@ -8333,7 +9355,7 @@
                   <pic:spPr>
                     <a:xfrm>
                       <a:off x="0" y="0"/>
-                      <a:ext cx="5760085" cy="4082415"/>
+                      <a:ext cx="5760085" cy="6415405"/>
                     </a:xfrm>
                     <a:prstGeom prst="rect">
                       <a:avLst/>
@@ -8363,14 +9385,34 @@
           <w:lang w:eastAsia="pt-BR"/>
         </w:rPr>
       </w:pPr>
-      <w:bookmarkStart w:id="46" w:name="_Toc462081402"/>
+      <w:bookmarkStart w:id="45" w:name="_Toc462081400"/>
       <w:r>
         <w:rPr>
           <w:rFonts w:eastAsia="Times New Roman"/>
           <w:lang w:eastAsia="pt-BR"/>
         </w:rPr>
         <w:lastRenderedPageBreak/>
-        <w:t>Apêndice 5</w:t>
+        <w:t xml:space="preserve">Apêndice </w:t>
+      </w:r>
+      <w:proofErr w:type="gramStart"/>
+      <w:r>
+        <w:rPr>
+          <w:rFonts w:eastAsia="Times New Roman"/>
+          <w:lang w:eastAsia="pt-BR"/>
+        </w:rPr>
+        <w:t>4</w:t>
+      </w:r>
+      <w:bookmarkEnd w:id="45"/>
+      <w:proofErr w:type="gramEnd"/>
+    </w:p>
+    <w:p/>
+    <w:p>
+      <w:pPr>
+        <w:pStyle w:val="Ttulo2"/>
+      </w:pPr>
+      <w:bookmarkStart w:id="46" w:name="_Toc462081401"/>
+      <w:r>
+        <w:t>Modelo Relacional</w:t>
       </w:r>
       <w:bookmarkEnd w:id="46"/>
     </w:p>
@@ -8382,13 +9424,109 @@
     </w:p>
     <w:p>
       <w:pPr>
+        <w:suppressAutoHyphens w:val="0"/>
+        <w:spacing w:after="0"/>
+      </w:pPr>
+      <w:r>
+        <w:rPr>
+          <w:noProof/>
+          <w:lang w:eastAsia="pt-BR"/>
+        </w:rPr>
+        <w:drawing>
+          <wp:inline distT="0" distB="0" distL="0" distR="0">
+            <wp:extent cx="5760085" cy="5570220"/>
+            <wp:effectExtent l="0" t="0" r="0" b="0"/>
+            <wp:docPr id="25" name="Imagem 25"/>
+            <wp:cNvGraphicFramePr>
+              <a:graphicFrameLocks xmlns:a="http://schemas.openxmlformats.org/drawingml/2006/main" noChangeAspect="1"/>
+            </wp:cNvGraphicFramePr>
+            <a:graphic xmlns:a="http://schemas.openxmlformats.org/drawingml/2006/main">
+              <a:graphicData uri="http://schemas.openxmlformats.org/drawingml/2006/picture">
+                <pic:pic xmlns:pic="http://schemas.openxmlformats.org/drawingml/2006/picture">
+                  <pic:nvPicPr>
+                    <pic:cNvPr id="0" name="sast-mr.jpg"/>
+                    <pic:cNvPicPr/>
+                  </pic:nvPicPr>
+                  <pic:blipFill>
+                    <a:blip r:embed="rId25">
+                      <a:extLst>
+                        <a:ext uri="{28A0092B-C50C-407E-A947-70E740481C1C}">
+                          <a14:useLocalDpi xmlns:a14="http://schemas.microsoft.com/office/drawing/2010/main" val="0"/>
+                        </a:ext>
+                      </a:extLst>
+                    </a:blip>
+                    <a:stretch>
+                      <a:fillRect/>
+                    </a:stretch>
+                  </pic:blipFill>
+                  <pic:spPr>
+                    <a:xfrm>
+                      <a:off x="0" y="0"/>
+                      <a:ext cx="5760085" cy="5570220"/>
+                    </a:xfrm>
+                    <a:prstGeom prst="rect">
+                      <a:avLst/>
+                    </a:prstGeom>
+                  </pic:spPr>
+                </pic:pic>
+              </a:graphicData>
+            </a:graphic>
+          </wp:inline>
+        </w:drawing>
+      </w:r>
+    </w:p>
+    <w:p>
+      <w:pPr>
+        <w:suppressAutoHyphens w:val="0"/>
+        <w:spacing w:after="0"/>
+      </w:pPr>
+      <w:r>
+        <w:br w:type="page"/>
+      </w:r>
+    </w:p>
+    <w:p>
+      <w:pPr>
+        <w:pStyle w:val="Ttulo1"/>
+        <w:rPr>
+          <w:rFonts w:eastAsia="Times New Roman"/>
+          <w:lang w:eastAsia="pt-BR"/>
+        </w:rPr>
+      </w:pPr>
+      <w:bookmarkStart w:id="47" w:name="_Toc462081402"/>
+      <w:r>
+        <w:rPr>
+          <w:rFonts w:eastAsia="Times New Roman"/>
+          <w:lang w:eastAsia="pt-BR"/>
+        </w:rPr>
+        <w:lastRenderedPageBreak/>
+        <w:t xml:space="preserve">Apêndice </w:t>
+      </w:r>
+      <w:proofErr w:type="gramStart"/>
+      <w:r>
+        <w:rPr>
+          <w:rFonts w:eastAsia="Times New Roman"/>
+          <w:lang w:eastAsia="pt-BR"/>
+        </w:rPr>
+        <w:t>5</w:t>
+      </w:r>
+      <w:bookmarkEnd w:id="47"/>
+      <w:proofErr w:type="gramEnd"/>
+    </w:p>
+    <w:p>
+      <w:pPr>
+        <w:suppressAutoHyphens w:val="0"/>
+        <w:spacing w:after="0"/>
+      </w:pPr>
+    </w:p>
+    <w:p>
+      <w:pPr>
         <w:pStyle w:val="Ttulo2"/>
       </w:pPr>
-      <w:bookmarkStart w:id="47" w:name="_Toc462081403"/>
+      <w:bookmarkStart w:id="48" w:name="_Toc462081403"/>
       <w:r>
         <w:t>Diagrama de Atividades</w:t>
       </w:r>
-      <w:bookmarkEnd w:id="47"/>
+      <w:bookmarkEnd w:id="48"/>
     </w:p>
     <w:p/>
     <w:p>
@@ -8470,7 +9608,7 @@
                     <pic:cNvPicPr/>
                   </pic:nvPicPr>
                   <pic:blipFill>
-                    <a:blip r:embed="rId25">
+                    <a:blip r:embed="rId26">
                       <a:extLst>
                         <a:ext uri="{28A0092B-C50C-407E-A947-70E740481C1C}">
                           <a14:useLocalDpi xmlns:a14="http://schemas.microsoft.com/office/drawing/2010/main" val="0"/>
@@ -8563,7 +9701,7 @@
                     <pic:cNvPicPr/>
                   </pic:nvPicPr>
                   <pic:blipFill>
-                    <a:blip r:embed="rId26">
+                    <a:blip r:embed="rId27">
                       <a:extLst>
                         <a:ext uri="{28A0092B-C50C-407E-A947-70E740481C1C}">
                           <a14:useLocalDpi xmlns:a14="http://schemas.microsoft.com/office/drawing/2010/main" val="0"/>
@@ -8651,7 +9789,7 @@
                     <pic:cNvPicPr/>
                   </pic:nvPicPr>
                   <pic:blipFill>
-                    <a:blip r:embed="rId27">
+                    <a:blip r:embed="rId28">
                       <a:extLst>
                         <a:ext uri="{28A0092B-C50C-407E-A947-70E740481C1C}">
                           <a14:useLocalDpi xmlns:a14="http://schemas.microsoft.com/office/drawing/2010/main" val="0"/>
@@ -8723,8 +9861,18 @@
           <w:b/>
           <w:szCs w:val="24"/>
         </w:rPr>
-        <w:t>Realizar Login</w:t>
-      </w:r>
+        <w:t xml:space="preserve">Realizar </w:t>
+      </w:r>
+      <w:proofErr w:type="spellStart"/>
+      <w:r>
+        <w:rPr>
+          <w:rFonts w:cs="Times New Roman"/>
+          <w:b/>
+          <w:szCs w:val="24"/>
+        </w:rPr>
+        <w:t>Login</w:t>
+      </w:r>
+      <w:proofErr w:type="spellEnd"/>
     </w:p>
     <w:p>
       <w:pPr>
@@ -8752,7 +9900,7 @@
                     <pic:cNvPicPr/>
                   </pic:nvPicPr>
                   <pic:blipFill>
-                    <a:blip r:embed="rId28">
+                    <a:blip r:embed="rId29">
                       <a:extLst>
                         <a:ext uri="{28A0092B-C50C-407E-A947-70E740481C1C}">
                           <a14:useLocalDpi xmlns:a14="http://schemas.microsoft.com/office/drawing/2010/main" val="0"/>
@@ -8848,7 +9996,7 @@
                     <pic:cNvPicPr/>
                   </pic:nvPicPr>
                   <pic:blipFill>
-                    <a:blip r:embed="rId29">
+                    <a:blip r:embed="rId30">
                       <a:extLst>
                         <a:ext uri="{28A0092B-C50C-407E-A947-70E740481C1C}">
                           <a14:useLocalDpi xmlns:a14="http://schemas.microsoft.com/office/drawing/2010/main" val="0"/>
@@ -8952,7 +10100,7 @@
                     <pic:cNvPicPr/>
                   </pic:nvPicPr>
                   <pic:blipFill>
-                    <a:blip r:embed="rId30">
+                    <a:blip r:embed="rId31">
                       <a:extLst>
                         <a:ext uri="{28A0092B-C50C-407E-A947-70E740481C1C}">
                           <a14:useLocalDpi xmlns:a14="http://schemas.microsoft.com/office/drawing/2010/main" val="0"/>
@@ -9073,7 +10221,7 @@
                     <pic:cNvPicPr/>
                   </pic:nvPicPr>
                   <pic:blipFill>
-                    <a:blip r:embed="rId31">
+                    <a:blip r:embed="rId32">
                       <a:extLst>
                         <a:ext uri="{28A0092B-C50C-407E-A947-70E740481C1C}">
                           <a14:useLocalDpi xmlns:a14="http://schemas.microsoft.com/office/drawing/2010/main" val="0"/>
@@ -9116,9 +10264,9 @@
           <w:rFonts w:eastAsia="Times New Roman"/>
         </w:rPr>
       </w:pPr>
-      <w:bookmarkStart w:id="48" w:name="_Toc447650619"/>
-      <w:bookmarkStart w:id="49" w:name="_Toc462081404"/>
-      <w:bookmarkEnd w:id="48"/>
+      <w:bookmarkStart w:id="49" w:name="_Toc447650619"/>
+      <w:bookmarkStart w:id="50" w:name="_Toc462081404"/>
+      <w:bookmarkEnd w:id="49"/>
       <w:r>
         <w:rPr>
           <w:rFonts w:eastAsia="Times New Roman"/>
@@ -9126,7 +10274,7 @@
         <w:lastRenderedPageBreak/>
         <w:t>Referências</w:t>
       </w:r>
-      <w:bookmarkEnd w:id="49"/>
+      <w:bookmarkEnd w:id="50"/>
     </w:p>
     <w:p/>
     <w:p>
@@ -9134,7 +10282,15 @@
         <w:jc w:val="both"/>
       </w:pPr>
       <w:r>
-        <w:t xml:space="preserve">AURICH, Eduardo Antonio. </w:t>
+        <w:t xml:space="preserve">AURICH, Eduardo </w:t>
+      </w:r>
+      <w:proofErr w:type="spellStart"/>
+      <w:r>
+        <w:t>Antonio</w:t>
+      </w:r>
+      <w:proofErr w:type="spellEnd"/>
+      <w:r>
+        <w:t xml:space="preserve">. </w:t>
       </w:r>
       <w:r>
         <w:rPr>
@@ -9168,7 +10324,15 @@
         <w:t>online</w:t>
       </w:r>
       <w:r>
-        <w:t>/?IsisScript=iah/iah.xis&amp;src=google&amp;base=BDENF&amp;lang=p&amp;nextAction=lnk&amp;exprSearch=17563&amp;indexSearch=ID. Acesso em: 27 Out. 2015.</w:t>
+        <w:t>/?</w:t>
+      </w:r>
+      <w:proofErr w:type="gramStart"/>
+      <w:r>
+        <w:t>IsisScript</w:t>
+      </w:r>
+      <w:proofErr w:type="gramEnd"/>
+      <w:r>
+        <w:t>=iah/iah.xis&amp;src=google&amp;base=BDENF&amp;lang=p&amp;nextAction=lnk&amp;exprSearch=17563&amp;indexSearch=ID. Acesso em: 27 Out. 2015.</w:t>
       </w:r>
     </w:p>
     <w:p>
@@ -9206,8 +10370,13 @@
       <w:r>
         <w:t xml:space="preserve">. Disponível em: </w:t>
       </w:r>
-      <w:r>
-        <w:t>http://www.periodicosibepes.org.br/ojs/index.php/reinfo/article/viewFile/158/50</w:t>
+      <w:proofErr w:type="gramStart"/>
+      <w:r>
+        <w:t>http://www.periodicosibepes.org.br/ojs/index.</w:t>
+      </w:r>
+      <w:proofErr w:type="gramEnd"/>
+      <w:r>
+        <w:t>php/reinfo/article/viewFile/158/50</w:t>
       </w:r>
       <w:r>
         <w:t>. Acesso em: 18</w:t>
@@ -9260,7 +10429,38 @@
           <w:szCs w:val="22"/>
           <w:lang w:eastAsia="en-US"/>
         </w:rPr>
-        <w:t>2012. Disponível em: http://www.devmedia.com.br/artigo-sql-magazine-66-utilizando-uml-diagrama-de-atividade/13577. Acesso em: 12 Abr 2016.</w:t>
+        <w:t xml:space="preserve">2012. Disponível em: http://www.devmedia.com.br/artigo-sql-magazine-66-utilizando-uml-diagrama-de-atividade/13577. Acesso em: </w:t>
+      </w:r>
+      <w:proofErr w:type="gramStart"/>
+      <w:r>
+        <w:rPr>
+          <w:rFonts w:eastAsiaTheme="minorHAnsi" w:cstheme="minorBidi"/>
+          <w:color w:val="000000" w:themeColor="text1"/>
+          <w:szCs w:val="22"/>
+          <w:lang w:eastAsia="en-US"/>
+        </w:rPr>
+        <w:t xml:space="preserve">12 </w:t>
+      </w:r>
+      <w:proofErr w:type="spellStart"/>
+      <w:r>
+        <w:rPr>
+          <w:rFonts w:eastAsiaTheme="minorHAnsi" w:cstheme="minorBidi"/>
+          <w:color w:val="000000" w:themeColor="text1"/>
+          <w:szCs w:val="22"/>
+          <w:lang w:eastAsia="en-US"/>
+        </w:rPr>
+        <w:t>Abr</w:t>
+      </w:r>
+      <w:proofErr w:type="spellEnd"/>
+      <w:proofErr w:type="gramEnd"/>
+      <w:r>
+        <w:rPr>
+          <w:rFonts w:eastAsiaTheme="minorHAnsi" w:cstheme="minorBidi"/>
+          <w:color w:val="000000" w:themeColor="text1"/>
+          <w:szCs w:val="22"/>
+          <w:lang w:eastAsia="en-US"/>
+        </w:rPr>
+        <w:t xml:space="preserve"> 2016.</w:t>
       </w:r>
     </w:p>
     <w:p>
@@ -9279,10 +10479,34 @@
         <w:rPr>
           <w:b/>
         </w:rPr>
-        <w:t>Introdução à Teoria Geral da Administração.</w:t>
-      </w:r>
-      <w:r>
-        <w:t>7. ed. Rio de Janeiro: Elsevier, 2003.</w:t>
+        <w:t xml:space="preserve">Introdução à Teoria Geral da </w:t>
+      </w:r>
+      <w:proofErr w:type="gramStart"/>
+      <w:r>
+        <w:rPr>
+          <w:b/>
+        </w:rPr>
+        <w:t>Administração.</w:t>
+      </w:r>
+      <w:proofErr w:type="gramEnd"/>
+      <w:r>
+        <w:t xml:space="preserve">7. </w:t>
+      </w:r>
+      <w:proofErr w:type="gramStart"/>
+      <w:r>
+        <w:t>ed.</w:t>
+      </w:r>
+      <w:proofErr w:type="gramEnd"/>
+      <w:r>
+        <w:t xml:space="preserve"> Rio de Janeiro: </w:t>
+      </w:r>
+      <w:proofErr w:type="spellStart"/>
+      <w:r>
+        <w:t>Elsevier</w:t>
+      </w:r>
+      <w:proofErr w:type="spellEnd"/>
+      <w:r>
+        <w:t>, 2003.</w:t>
       </w:r>
     </w:p>
     <w:p>
@@ -9303,7 +10527,15 @@
         <w:t>Introdução à Teoria Geral da Administração.</w:t>
       </w:r>
       <w:r>
-        <w:t xml:space="preserve"> 9. ed. Barueri: Manole, 2014. </w:t>
+        <w:t xml:space="preserve"> 9. </w:t>
+      </w:r>
+      <w:proofErr w:type="gramStart"/>
+      <w:r>
+        <w:t>ed.</w:t>
+      </w:r>
+      <w:proofErr w:type="gramEnd"/>
+      <w:r>
+        <w:t xml:space="preserve"> Barueri: Manole, 2014. </w:t>
       </w:r>
     </w:p>
     <w:p>
@@ -9388,11 +10620,19 @@
       <w:r>
         <w:t xml:space="preserve">GUIMARÃES, Eliane Marina Palhares; ÉVORA, Yolanda Dora Martinez. Sistema de informação: instrumento para tomada de decisão no exercício da gerência. </w:t>
       </w:r>
-      <w:r>
-        <w:rPr>
-          <w:b/>
-        </w:rPr>
-        <w:t>Ci. Inf.</w:t>
+      <w:proofErr w:type="spellStart"/>
+      <w:r>
+        <w:rPr>
+          <w:b/>
+        </w:rPr>
+        <w:t>Ci</w:t>
+      </w:r>
+      <w:proofErr w:type="spellEnd"/>
+      <w:r>
+        <w:rPr>
+          <w:b/>
+        </w:rPr>
+        <w:t>. Inf.</w:t>
       </w:r>
       <w:r>
         <w:t>, Brasília, 33, jan. 2004. Disponível em: http://www.scielo.br/pdf/ci/v33n1/v33n1a09. Acesso em: 27 Out. 2015.</w:t>
@@ -9403,7 +10643,15 @@
         <w:jc w:val="both"/>
       </w:pPr>
       <w:r>
-        <w:t>GUIMARÃES, Maria do Carmo Lessa. et al. </w:t>
+        <w:t xml:space="preserve">GUIMARÃES, Maria do Carmo Lessa. </w:t>
+      </w:r>
+      <w:proofErr w:type="gramStart"/>
+      <w:r>
+        <w:t>et</w:t>
+      </w:r>
+      <w:proofErr w:type="gramEnd"/>
+      <w:r>
+        <w:t xml:space="preserve"> al. </w:t>
       </w:r>
       <w:r>
         <w:rPr>
@@ -9412,7 +10660,23 @@
         <w:t>Avaliação da capacidade de gestão de organizações sociais:</w:t>
       </w:r>
       <w:r>
-        <w:t xml:space="preserve"> uma proposta metodológica em desenvolvimento. Rio de Janeiro, dez. 2004. Disponível em: www.scielo.br/scielo.php?pid=S0102-311X2004000600023&amp;script=sci_arttext. Acesso em: 17 Nov. 2015.</w:t>
+        <w:t xml:space="preserve"> uma proposta metodológica em desenvolvimento. Rio de Janeiro, dez. 2004. Disponível em: </w:t>
+      </w:r>
+      <w:proofErr w:type="gramStart"/>
+      <w:r>
+        <w:t>www.scielo.br/scielo.</w:t>
+      </w:r>
+      <w:proofErr w:type="gramEnd"/>
+      <w:r>
+        <w:t>php?</w:t>
+      </w:r>
+      <w:proofErr w:type="gramStart"/>
+      <w:r>
+        <w:t>pid</w:t>
+      </w:r>
+      <w:proofErr w:type="gramEnd"/>
+      <w:r>
+        <w:t>=S0102-311X2004000600023&amp;script=sci_arttext. Acesso em: 17 Nov. 2015.</w:t>
       </w:r>
     </w:p>
     <w:p>
@@ -9429,7 +10693,23 @@
         <w:t xml:space="preserve">Projeto de banco de dados. </w:t>
       </w:r>
       <w:r>
-        <w:t>6. ed. Porto Alegre: Bookman, 2009.</w:t>
+        <w:t xml:space="preserve">6. </w:t>
+      </w:r>
+      <w:proofErr w:type="gramStart"/>
+      <w:r>
+        <w:t>ed.</w:t>
+      </w:r>
+      <w:proofErr w:type="gramEnd"/>
+      <w:r>
+        <w:t xml:space="preserve"> Porto Alegre: </w:t>
+      </w:r>
+      <w:proofErr w:type="spellStart"/>
+      <w:r>
+        <w:t>Bookman</w:t>
+      </w:r>
+      <w:proofErr w:type="spellEnd"/>
+      <w:r>
+        <w:t>, 2009.</w:t>
       </w:r>
     </w:p>
     <w:p>
@@ -9446,7 +10726,15 @@
         <w:t>Sistemas de informação gerenciais: administrando a empresa digital.</w:t>
       </w:r>
       <w:r>
-        <w:t xml:space="preserve"> 5. ed. São Paulo: Prentice Hall, 2004.</w:t>
+        <w:t xml:space="preserve"> 5. </w:t>
+      </w:r>
+      <w:proofErr w:type="gramStart"/>
+      <w:r>
+        <w:t>ed.</w:t>
+      </w:r>
+      <w:proofErr w:type="gramEnd"/>
+      <w:r>
+        <w:t xml:space="preserve"> São Paulo: Prentice Hall, 2004.</w:t>
       </w:r>
     </w:p>
     <w:p>
@@ -9455,7 +10743,15 @@
       </w:pPr>
       <w:r>
         <w:lastRenderedPageBreak/>
-        <w:t xml:space="preserve">LAUDON, Kenneth C.; LAUDON, Jane Price. </w:t>
+        <w:t xml:space="preserve">LAUDON, Kenneth C.; LAUDON, Jane </w:t>
+      </w:r>
+      <w:proofErr w:type="spellStart"/>
+      <w:r>
+        <w:t>Price</w:t>
+      </w:r>
+      <w:proofErr w:type="spellEnd"/>
+      <w:r>
+        <w:t xml:space="preserve">. </w:t>
       </w:r>
       <w:r>
         <w:rPr>
@@ -9505,316 +10801,591 @@
           <w:szCs w:val="22"/>
           <w:lang w:eastAsia="en-US"/>
         </w:rPr>
-        <w:t>, 2005. Disponível em: http://www.macoratti.net/vb_uml2.htm. Acesso em: 12 Abr 2016.</w:t>
-      </w:r>
-    </w:p>
-    <w:p>
-      <w:pPr>
-        <w:jc w:val="both"/>
-      </w:pPr>
-    </w:p>
-    <w:p>
-      <w:pPr>
-        <w:jc w:val="both"/>
-      </w:pPr>
-      <w:r>
-        <w:t xml:space="preserve">MATOS, Fábio de; FERNANDES Anita Maria da Rocha; MORIRA, Benjamim Grando. Sistema de </w:t>
-      </w:r>
-      <w:r>
-        <w:rPr>
-          <w:i/>
-        </w:rPr>
-        <w:t>Help</w:t>
-      </w:r>
-      <w:r>
-        <w:t xml:space="preserve"> </w:t>
-      </w:r>
-      <w:r>
-        <w:rPr>
-          <w:i/>
-        </w:rPr>
-        <w:t>D</w:t>
-      </w:r>
-      <w:r>
-        <w:rPr>
-          <w:i/>
-        </w:rPr>
-        <w:t>e</w:t>
-      </w:r>
-      <w:r>
-        <w:rPr>
-          <w:i/>
-        </w:rPr>
-        <w:t>sk</w:t>
-      </w:r>
-      <w:r>
-        <w:t xml:space="preserve"> Utilizando RBC – Um Estudo de Caso Sobre o </w:t>
-      </w:r>
-      <w:r>
-        <w:rPr>
-          <w:i/>
-        </w:rPr>
-        <w:t>Software</w:t>
-      </w:r>
-      <w:r>
-        <w:t xml:space="preserve"> Legal. </w:t>
-      </w:r>
-      <w:r>
-        <w:rPr>
-          <w:rStyle w:val="Forte"/>
-        </w:rPr>
-        <w:t>Anais SULCOMP</w:t>
-      </w:r>
-      <w:r>
-        <w:t>, América do Norte, 2, fev. 2013. Disponível em: http://periodicos.unesc.net/index.php/sulcomp/article/view/1000. Acesso em: 27 Out. 2015.</w:t>
-      </w:r>
-    </w:p>
-    <w:p>
-      <w:pPr>
-        <w:jc w:val="both"/>
-      </w:pPr>
-      <w:r>
-        <w:t xml:space="preserve">O’BRIEN, J. A. </w:t>
-      </w:r>
-      <w:r>
-        <w:rPr>
-          <w:b/>
-        </w:rPr>
-        <w:t>Sistemas de informação: e as decisões gerenciais na era da Internet.</w:t>
-      </w:r>
-      <w:r>
-        <w:t xml:space="preserve"> 2. ed. São Paulo: Saraiva 2004.</w:t>
-      </w:r>
-    </w:p>
-    <w:p>
-      <w:pPr>
-        <w:spacing w:before="240"/>
-        <w:jc w:val="both"/>
-      </w:pPr>
-      <w:r>
-        <w:t xml:space="preserve">PAULA FILHO, Wilson de Pádua. </w:t>
-      </w:r>
-      <w:r>
-        <w:rPr>
-          <w:b/>
-        </w:rPr>
-        <w:t xml:space="preserve">Engenharia de </w:t>
-      </w:r>
-      <w:r>
-        <w:rPr>
-          <w:b/>
-          <w:i/>
-        </w:rPr>
-        <w:t>software</w:t>
-      </w:r>
-      <w:r>
-        <w:rPr>
-          <w:b/>
-        </w:rPr>
-        <w:t xml:space="preserve">: </w:t>
-      </w:r>
-      <w:r>
-        <w:t>fundamentos, métodos e padrões.2. ed. Rio de Janeiro: LTC – Livros Técnicos e Científicos Editora S.A., 2003.</w:t>
-      </w:r>
-    </w:p>
-    <w:p>
-      <w:pPr>
-        <w:spacing w:before="240"/>
-        <w:jc w:val="both"/>
-      </w:pPr>
-      <w:r>
-        <w:t xml:space="preserve">PRESSMAN, Roger S. </w:t>
-      </w:r>
-      <w:r>
-        <w:rPr>
-          <w:b/>
-        </w:rPr>
-        <w:t xml:space="preserve">Engenharia de </w:t>
-      </w:r>
-      <w:r>
-        <w:rPr>
-          <w:b/>
-          <w:i/>
-        </w:rPr>
-        <w:t>Software</w:t>
-      </w:r>
-      <w:r>
-        <w:rPr>
-          <w:b/>
-        </w:rPr>
-        <w:t>.</w:t>
-      </w:r>
-      <w:r>
-        <w:t>Porto Alegre: AMGH, 2010.</w:t>
-      </w:r>
-    </w:p>
-    <w:p>
-      <w:pPr>
-        <w:spacing w:before="240"/>
-        <w:jc w:val="both"/>
-      </w:pPr>
-      <w:r>
-        <w:t xml:space="preserve">REZENDE, </w:t>
-      </w:r>
-      <w:r>
-        <w:rPr>
-          <w:b/>
-        </w:rPr>
-        <w:t xml:space="preserve">Denis Alcides. </w:t>
-      </w:r>
-      <w:r>
-        <w:t>Sistemas de informações organizacionais. 2. ed. São Paulo: Atlas, 2007.</w:t>
-      </w:r>
-      <w:bookmarkStart w:id="50" w:name="_GoBack"/>
-      <w:bookmarkEnd w:id="50"/>
-      <w:r>
-        <w:t xml:space="preserve"> </w:t>
-      </w:r>
-    </w:p>
-    <w:p>
-      <w:pPr>
-        <w:spacing w:before="240"/>
-        <w:jc w:val="both"/>
-      </w:pPr>
-      <w:r>
-        <w:t xml:space="preserve">RODRIGUES, Marcos Vinicius Leite. </w:t>
-      </w:r>
-      <w:r>
-        <w:rPr>
-          <w:b/>
-        </w:rPr>
-        <w:t xml:space="preserve">Utilização de ferramentas de sistemas erp para gestão de empresas: </w:t>
-      </w:r>
-      <w:r>
-        <w:t>um estudo de caso na pirelli pneus de feira de santana. 2010. Disponível em: http://www.uefs.br/portal/colegiados/administracao/menus/monografias/2010/monografia%20marcos%20final-1.pdf . Acesso em: 18 Nov. 2015.</w:t>
-      </w:r>
-    </w:p>
-    <w:p>
-      <w:pPr>
-        <w:jc w:val="both"/>
-      </w:pPr>
-      <w:r>
-        <w:t xml:space="preserve">SARMENTO, Anabela Mesquita Teixeira. </w:t>
-      </w:r>
-      <w:r>
-        <w:rPr>
-          <w:b/>
-        </w:rPr>
-        <w:t>Impacto dos Sistemas Colaborativos nas Organizações</w:t>
-      </w:r>
-      <w:r>
-        <w:t>, 2002. Disponível em: https://repositorium.sdum.uminho.pt/bitstream/1822/285/1/tese%20final%2031DEZ02.pdf. Acesso em: 04 Abr 2016</w:t>
-      </w:r>
-    </w:p>
-    <w:p>
-      <w:pPr>
-        <w:jc w:val="both"/>
-        <w:rPr>
-          <w:lang w:val="en-US"/>
-        </w:rPr>
-      </w:pPr>
-      <w:r>
-        <w:rPr>
-          <w:lang w:val="en-US"/>
-        </w:rPr>
-        <w:t xml:space="preserve">SOMMERVILLE, Ian. </w:t>
-      </w:r>
-      <w:r>
-        <w:rPr>
-          <w:b/>
-          <w:lang w:val="en-US"/>
-        </w:rPr>
-        <w:t xml:space="preserve">Engenharia de </w:t>
-      </w:r>
-      <w:r>
-        <w:rPr>
-          <w:b/>
-          <w:i/>
-          <w:lang w:val="en-US"/>
-        </w:rPr>
-        <w:t>software</w:t>
-      </w:r>
-      <w:r>
-        <w:rPr>
-          <w:b/>
-          <w:lang w:val="en-US"/>
-        </w:rPr>
-        <w:t xml:space="preserve">. </w:t>
-      </w:r>
-      <w:r>
-        <w:rPr>
-          <w:lang w:val="en-US"/>
-        </w:rPr>
-        <w:t>6. ed. São Paulo: Pearson Addison Wesley, 2003.</w:t>
-      </w:r>
-    </w:p>
-    <w:p>
-      <w:pPr>
-        <w:jc w:val="both"/>
-        <w:rPr>
-          <w:lang w:val="en-US"/>
-        </w:rPr>
-      </w:pPr>
-      <w:r>
-        <w:rPr>
-          <w:lang w:val="en-US"/>
-        </w:rPr>
-        <w:t xml:space="preserve">TURBAN, Efraim; McLEAN, Ephraim; WETHERBE, James. </w:t>
-      </w:r>
-      <w:r>
-        <w:rPr>
-          <w:b/>
-          <w:lang w:val="en-US"/>
-        </w:rPr>
-        <w:t>Tecnologia da informação para gestão</w:t>
-      </w:r>
-      <w:r>
-        <w:rPr>
-          <w:lang w:val="en-US"/>
-        </w:rPr>
-        <w:t>. 3. Ed. Porto Alegre: Bookman, 2004.</w:t>
-      </w:r>
-    </w:p>
-    <w:p>
-      <w:pPr>
-        <w:jc w:val="both"/>
-        <w:rPr>
-          <w:b/>
-        </w:rPr>
-      </w:pPr>
-      <w:r>
-        <w:t xml:space="preserve">VERAS, Carlos Magno dos Anjos. </w:t>
-      </w:r>
-      <w:r>
-        <w:rPr>
-          <w:b/>
-        </w:rPr>
-        <w:t>CONCEITOS, OBJETIVOS, ORIGEM, REVOLUÇÃO INDUSTRIAL, RECURSOS EMPRESARIAIS, FUNÇÕES DOS GERENTES</w:t>
-      </w:r>
-      <w:r>
-        <w:t>, 2009. Disponível em: http://www2.ifma.edu.br/proen/arquivos/artigos.php/administracao_carlos_magno_dos_anjos_veras.pdf. Acesso em: 04 Abr 2016.</w:t>
-      </w:r>
-    </w:p>
-    <w:p>
-      <w:pPr>
-        <w:pStyle w:val="interttulo"/>
-        <w:spacing w:before="0" w:after="0" w:line="276" w:lineRule="auto"/>
-        <w:jc w:val="both"/>
+        <w:t xml:space="preserve">, 2005. Disponível em: http://www.macoratti.net/vb_uml2.htm. Acesso em: </w:t>
+      </w:r>
+      <w:proofErr w:type="gramStart"/>
+      <w:r>
         <w:rPr>
           <w:rFonts w:eastAsiaTheme="minorHAnsi" w:cstheme="minorBidi"/>
           <w:color w:val="000000" w:themeColor="text1"/>
           <w:szCs w:val="22"/>
           <w:lang w:eastAsia="en-US"/>
         </w:rPr>
-      </w:pPr>
+        <w:t xml:space="preserve">12 </w:t>
+      </w:r>
+      <w:proofErr w:type="spellStart"/>
+      <w:r>
+        <w:rPr>
+          <w:rFonts w:eastAsiaTheme="minorHAnsi" w:cstheme="minorBidi"/>
+          <w:color w:val="000000" w:themeColor="text1"/>
+          <w:szCs w:val="22"/>
+          <w:lang w:eastAsia="en-US"/>
+        </w:rPr>
+        <w:t>Abr</w:t>
+      </w:r>
+      <w:proofErr w:type="spellEnd"/>
+      <w:proofErr w:type="gramEnd"/>
+      <w:r>
+        <w:rPr>
+          <w:rFonts w:eastAsiaTheme="minorHAnsi" w:cstheme="minorBidi"/>
+          <w:color w:val="000000" w:themeColor="text1"/>
+          <w:szCs w:val="22"/>
+          <w:lang w:eastAsia="en-US"/>
+        </w:rPr>
+        <w:t xml:space="preserve"> 2016.</w:t>
+      </w:r>
     </w:p>
     <w:p>
       <w:pPr>
         <w:jc w:val="both"/>
       </w:pPr>
     </w:p>
+    <w:p>
+      <w:pPr>
+        <w:jc w:val="both"/>
+      </w:pPr>
+      <w:r>
+        <w:t xml:space="preserve">MATOS, Fábio de; FERNANDES Anita Maria da Rocha; MORIRA, Benjamim </w:t>
+      </w:r>
+      <w:proofErr w:type="spellStart"/>
+      <w:r>
+        <w:t>Grando</w:t>
+      </w:r>
+      <w:proofErr w:type="spellEnd"/>
+      <w:r>
+        <w:t xml:space="preserve">. Sistema de </w:t>
+      </w:r>
+      <w:r>
+        <w:rPr>
+          <w:i/>
+        </w:rPr>
+        <w:t>Help</w:t>
+      </w:r>
+      <w:r>
+        <w:t xml:space="preserve"> </w:t>
+      </w:r>
+      <w:r>
+        <w:rPr>
+          <w:i/>
+        </w:rPr>
+        <w:t>D</w:t>
+      </w:r>
+      <w:r>
+        <w:rPr>
+          <w:i/>
+        </w:rPr>
+        <w:t>e</w:t>
+      </w:r>
+      <w:r>
+        <w:rPr>
+          <w:i/>
+        </w:rPr>
+        <w:t>sk</w:t>
+      </w:r>
+      <w:r>
+        <w:t xml:space="preserve"> Utilizando RBC – Um Estudo de Caso Sobre o </w:t>
+      </w:r>
+      <w:r>
+        <w:rPr>
+          <w:i/>
+        </w:rPr>
+        <w:t>Software</w:t>
+      </w:r>
+      <w:r>
+        <w:t xml:space="preserve"> Legal. </w:t>
+      </w:r>
+      <w:r>
+        <w:rPr>
+          <w:rStyle w:val="Forte"/>
+        </w:rPr>
+        <w:t>Anais SULCOMP</w:t>
+      </w:r>
+      <w:r>
+        <w:t xml:space="preserve">, América do Norte, </w:t>
+      </w:r>
+      <w:proofErr w:type="gramStart"/>
+      <w:r>
+        <w:t>2</w:t>
+      </w:r>
+      <w:proofErr w:type="gramEnd"/>
+      <w:r>
+        <w:t xml:space="preserve">, fev. 2013. Disponível em: </w:t>
+      </w:r>
+      <w:proofErr w:type="gramStart"/>
+      <w:r>
+        <w:t>http://periodicos.unesc.net/index.</w:t>
+      </w:r>
+      <w:proofErr w:type="gramEnd"/>
+      <w:r>
+        <w:t>php/sulcomp/article/view/1000. Acesso em: 27 Out. 2015.</w:t>
+      </w:r>
+    </w:p>
+    <w:p>
+      <w:pPr>
+        <w:jc w:val="both"/>
+      </w:pPr>
+      <w:r>
+        <w:t xml:space="preserve">O’BRIEN, J. A. </w:t>
+      </w:r>
+      <w:r>
+        <w:rPr>
+          <w:b/>
+        </w:rPr>
+        <w:t>Sistemas de informação: e as decisões gerenciais na era da Internet.</w:t>
+      </w:r>
+      <w:r>
+        <w:t xml:space="preserve"> 2. </w:t>
+      </w:r>
+      <w:proofErr w:type="gramStart"/>
+      <w:r>
+        <w:t>ed.</w:t>
+      </w:r>
+      <w:proofErr w:type="gramEnd"/>
+      <w:r>
+        <w:t xml:space="preserve"> São Paulo: Saraiva 2004.</w:t>
+      </w:r>
+    </w:p>
+    <w:p>
+      <w:pPr>
+        <w:spacing w:before="240"/>
+        <w:jc w:val="both"/>
+      </w:pPr>
+      <w:r>
+        <w:t xml:space="preserve">PAULA FILHO, Wilson de Pádua. </w:t>
+      </w:r>
+      <w:r>
+        <w:rPr>
+          <w:b/>
+        </w:rPr>
+        <w:t xml:space="preserve">Engenharia de </w:t>
+      </w:r>
+      <w:r>
+        <w:rPr>
+          <w:b/>
+          <w:i/>
+        </w:rPr>
+        <w:t>software</w:t>
+      </w:r>
+      <w:r>
+        <w:rPr>
+          <w:b/>
+        </w:rPr>
+        <w:t xml:space="preserve">: </w:t>
+      </w:r>
+      <w:r>
+        <w:t xml:space="preserve">fundamentos, métodos e </w:t>
+      </w:r>
+      <w:proofErr w:type="gramStart"/>
+      <w:r>
+        <w:t>padrões.</w:t>
+      </w:r>
+      <w:proofErr w:type="gramEnd"/>
+      <w:r>
+        <w:t xml:space="preserve">2. </w:t>
+      </w:r>
+      <w:proofErr w:type="gramStart"/>
+      <w:r>
+        <w:t>ed.</w:t>
+      </w:r>
+      <w:proofErr w:type="gramEnd"/>
+      <w:r>
+        <w:t xml:space="preserve"> Rio de Janeiro: LTC – Livros Técnicos e Científicos Editora S.A., 2003.</w:t>
+      </w:r>
+    </w:p>
+    <w:p>
+      <w:pPr>
+        <w:spacing w:before="240"/>
+        <w:jc w:val="both"/>
+      </w:pPr>
+      <w:r>
+        <w:t xml:space="preserve">PRESSMAN, Roger S. </w:t>
+      </w:r>
+      <w:r>
+        <w:rPr>
+          <w:b/>
+        </w:rPr>
+        <w:t xml:space="preserve">Engenharia de </w:t>
+      </w:r>
+      <w:proofErr w:type="spellStart"/>
+      <w:proofErr w:type="gramStart"/>
+      <w:r>
+        <w:rPr>
+          <w:b/>
+          <w:i/>
+        </w:rPr>
+        <w:t>Software</w:t>
+      </w:r>
+      <w:r>
+        <w:rPr>
+          <w:b/>
+        </w:rPr>
+        <w:t>.</w:t>
+      </w:r>
+      <w:proofErr w:type="gramEnd"/>
+      <w:r>
+        <w:t>Porto</w:t>
+      </w:r>
+      <w:proofErr w:type="spellEnd"/>
+      <w:r>
+        <w:t xml:space="preserve"> Alegre: AMGH, 2010.</w:t>
+      </w:r>
+    </w:p>
+    <w:p>
+      <w:pPr>
+        <w:spacing w:before="240"/>
+        <w:jc w:val="both"/>
+      </w:pPr>
+      <w:r>
+        <w:t xml:space="preserve">REZENDE, </w:t>
+      </w:r>
+      <w:r>
+        <w:rPr>
+          <w:b/>
+        </w:rPr>
+        <w:t xml:space="preserve">Denis Alcides. </w:t>
+      </w:r>
+      <w:r>
+        <w:t xml:space="preserve">Sistemas de informações organizacionais. 2. </w:t>
+      </w:r>
+      <w:proofErr w:type="gramStart"/>
+      <w:r>
+        <w:t>ed.</w:t>
+      </w:r>
+      <w:proofErr w:type="gramEnd"/>
+      <w:r>
+        <w:t xml:space="preserve"> São Paulo: Atlas, 2007. </w:t>
+      </w:r>
+    </w:p>
+    <w:p>
+      <w:pPr>
+        <w:spacing w:before="240"/>
+        <w:jc w:val="both"/>
+      </w:pPr>
+      <w:r>
+        <w:t xml:space="preserve">RODRIGUES, Marcos Vinicius Leite. </w:t>
+      </w:r>
+      <w:r>
+        <w:rPr>
+          <w:b/>
+        </w:rPr>
+        <w:t xml:space="preserve">Utilização de ferramentas de sistemas </w:t>
+      </w:r>
+      <w:proofErr w:type="spellStart"/>
+      <w:r>
+        <w:rPr>
+          <w:b/>
+        </w:rPr>
+        <w:t>erp</w:t>
+      </w:r>
+      <w:proofErr w:type="spellEnd"/>
+      <w:r>
+        <w:rPr>
+          <w:b/>
+        </w:rPr>
+        <w:t xml:space="preserve"> para gestão de empresas: </w:t>
+      </w:r>
+      <w:r>
+        <w:t xml:space="preserve">um estudo de caso na </w:t>
+      </w:r>
+      <w:proofErr w:type="spellStart"/>
+      <w:proofErr w:type="gramStart"/>
+      <w:r>
+        <w:t>pirelli</w:t>
+      </w:r>
+      <w:proofErr w:type="spellEnd"/>
+      <w:proofErr w:type="gramEnd"/>
+      <w:r>
+        <w:t xml:space="preserve"> pneus de feira de </w:t>
+      </w:r>
+      <w:proofErr w:type="spellStart"/>
+      <w:r>
+        <w:t>santana</w:t>
+      </w:r>
+      <w:proofErr w:type="spellEnd"/>
+      <w:r>
+        <w:t>. 2010. Disponível em: http://www.uefs.br/portal/colegiados/administracao/menus/monografias/2010/monografia%20marcos%20final-</w:t>
+      </w:r>
+      <w:proofErr w:type="gramStart"/>
+      <w:r>
+        <w:t>1.</w:t>
+      </w:r>
+      <w:proofErr w:type="gramEnd"/>
+      <w:r>
+        <w:t>pdf . Acesso em: 18 Nov. 2015.</w:t>
+      </w:r>
+    </w:p>
+    <w:p>
+      <w:pPr>
+        <w:jc w:val="both"/>
+      </w:pPr>
+      <w:r>
+        <w:t xml:space="preserve">SARMENTO, Anabela Mesquita Teixeira. </w:t>
+      </w:r>
+      <w:r>
+        <w:rPr>
+          <w:b/>
+        </w:rPr>
+        <w:t>Impacto dos Sistemas Colaborativos nas Organizações</w:t>
+      </w:r>
+      <w:r>
+        <w:t xml:space="preserve">, 2002. Disponível em: </w:t>
+      </w:r>
+      <w:proofErr w:type="gramStart"/>
+      <w:r>
+        <w:t>https</w:t>
+      </w:r>
+      <w:proofErr w:type="gramEnd"/>
+      <w:r>
+        <w:t xml:space="preserve">://repositorium.sdum.uminho.pt/bitstream/1822/285/1/tese%20final%2031DEZ02.pdf. Acesso em: </w:t>
+      </w:r>
+      <w:proofErr w:type="gramStart"/>
+      <w:r>
+        <w:t xml:space="preserve">04 </w:t>
+      </w:r>
+      <w:proofErr w:type="spellStart"/>
+      <w:r>
+        <w:t>Abr</w:t>
+      </w:r>
+      <w:proofErr w:type="spellEnd"/>
+      <w:proofErr w:type="gramEnd"/>
+      <w:r>
+        <w:t xml:space="preserve"> 2016</w:t>
+      </w:r>
+    </w:p>
+    <w:p>
+      <w:pPr>
+        <w:jc w:val="both"/>
+        <w:rPr>
+          <w:lang w:val="en-US"/>
+        </w:rPr>
+      </w:pPr>
+      <w:r>
+        <w:rPr>
+          <w:lang w:val="en-US"/>
+        </w:rPr>
+        <w:t xml:space="preserve">SOMMERVILLE, Ian. </w:t>
+      </w:r>
+      <w:proofErr w:type="spellStart"/>
+      <w:proofErr w:type="gramStart"/>
+      <w:r>
+        <w:rPr>
+          <w:b/>
+          <w:lang w:val="en-US"/>
+        </w:rPr>
+        <w:t>Engenharia</w:t>
+      </w:r>
+      <w:proofErr w:type="spellEnd"/>
+      <w:r>
+        <w:rPr>
+          <w:b/>
+          <w:lang w:val="en-US"/>
+        </w:rPr>
+        <w:t xml:space="preserve"> de </w:t>
+      </w:r>
+      <w:r>
+        <w:rPr>
+          <w:b/>
+          <w:i/>
+          <w:lang w:val="en-US"/>
+        </w:rPr>
+        <w:t>software</w:t>
+      </w:r>
+      <w:r>
+        <w:rPr>
+          <w:b/>
+          <w:lang w:val="en-US"/>
+        </w:rPr>
+        <w:t>.</w:t>
+      </w:r>
+      <w:proofErr w:type="gramEnd"/>
+      <w:r>
+        <w:rPr>
+          <w:b/>
+          <w:lang w:val="en-US"/>
+        </w:rPr>
+        <w:t xml:space="preserve"> </w:t>
+      </w:r>
+      <w:r>
+        <w:rPr>
+          <w:lang w:val="en-US"/>
+        </w:rPr>
+        <w:t>6. ed. São Paulo: Pearson Addison Wesley, 2003.</w:t>
+      </w:r>
+    </w:p>
+    <w:p>
+      <w:pPr>
+        <w:jc w:val="both"/>
+        <w:rPr>
+          <w:lang w:val="en-US"/>
+        </w:rPr>
+      </w:pPr>
+      <w:proofErr w:type="gramStart"/>
+      <w:r>
+        <w:rPr>
+          <w:lang w:val="en-US"/>
+        </w:rPr>
+        <w:t xml:space="preserve">TURBAN, </w:t>
+      </w:r>
+      <w:proofErr w:type="spellStart"/>
+      <w:r>
+        <w:rPr>
+          <w:lang w:val="en-US"/>
+        </w:rPr>
+        <w:t>Efraim</w:t>
+      </w:r>
+      <w:proofErr w:type="spellEnd"/>
+      <w:r>
+        <w:rPr>
+          <w:lang w:val="en-US"/>
+        </w:rPr>
+        <w:t xml:space="preserve">; </w:t>
+      </w:r>
+      <w:proofErr w:type="spellStart"/>
+      <w:r>
+        <w:rPr>
+          <w:lang w:val="en-US"/>
+        </w:rPr>
+        <w:t>McLEAN</w:t>
+      </w:r>
+      <w:proofErr w:type="spellEnd"/>
+      <w:r>
+        <w:rPr>
+          <w:lang w:val="en-US"/>
+        </w:rPr>
+        <w:t>, Ephraim; WETHERBE, James.</w:t>
+      </w:r>
+      <w:proofErr w:type="gramEnd"/>
+      <w:r>
+        <w:rPr>
+          <w:lang w:val="en-US"/>
+        </w:rPr>
+        <w:t xml:space="preserve"> </w:t>
+      </w:r>
+      <w:proofErr w:type="spellStart"/>
+      <w:proofErr w:type="gramStart"/>
+      <w:r>
+        <w:rPr>
+          <w:b/>
+          <w:lang w:val="en-US"/>
+        </w:rPr>
+        <w:t>Tecnologia</w:t>
+      </w:r>
+      <w:proofErr w:type="spellEnd"/>
+      <w:r>
+        <w:rPr>
+          <w:b/>
+          <w:lang w:val="en-US"/>
+        </w:rPr>
+        <w:t xml:space="preserve"> da </w:t>
+      </w:r>
+      <w:proofErr w:type="spellStart"/>
+      <w:r>
+        <w:rPr>
+          <w:b/>
+          <w:lang w:val="en-US"/>
+        </w:rPr>
+        <w:t>informação</w:t>
+      </w:r>
+      <w:proofErr w:type="spellEnd"/>
+      <w:r>
+        <w:rPr>
+          <w:b/>
+          <w:lang w:val="en-US"/>
+        </w:rPr>
+        <w:t xml:space="preserve"> para </w:t>
+      </w:r>
+      <w:proofErr w:type="spellStart"/>
+      <w:r>
+        <w:rPr>
+          <w:b/>
+          <w:lang w:val="en-US"/>
+        </w:rPr>
+        <w:t>gestão</w:t>
+      </w:r>
+      <w:proofErr w:type="spellEnd"/>
+      <w:r>
+        <w:rPr>
+          <w:lang w:val="en-US"/>
+        </w:rPr>
+        <w:t>.</w:t>
+      </w:r>
+      <w:proofErr w:type="gramEnd"/>
+      <w:r>
+        <w:rPr>
+          <w:lang w:val="en-US"/>
+        </w:rPr>
+        <w:t xml:space="preserve"> </w:t>
+      </w:r>
+      <w:proofErr w:type="gramStart"/>
+      <w:r>
+        <w:rPr>
+          <w:lang w:val="en-US"/>
+        </w:rPr>
+        <w:t>3. Ed. Porto Alegre: Bookman, 2004.</w:t>
+      </w:r>
+      <w:proofErr w:type="gramEnd"/>
+    </w:p>
+    <w:p>
+      <w:pPr>
+        <w:jc w:val="both"/>
+        <w:rPr>
+          <w:b/>
+        </w:rPr>
+      </w:pPr>
+      <w:r>
+        <w:t xml:space="preserve">VERAS, Carlos Magno dos Anjos. </w:t>
+      </w:r>
+      <w:r>
+        <w:rPr>
+          <w:b/>
+        </w:rPr>
+        <w:t>CONCEITOS, OBJETIVOS, ORIGEM, REVOLUÇÃO INDUSTRIAL, RECURSOS EMPRESARIAIS, FUNÇÕES DOS GERENTES</w:t>
+      </w:r>
+      <w:r>
+        <w:t xml:space="preserve">, 2009. Disponível em: </w:t>
+      </w:r>
+      <w:proofErr w:type="gramStart"/>
+      <w:r>
+        <w:t>http://www2.ifma.edu.br/proen/arquivos/artigos.</w:t>
+      </w:r>
+      <w:proofErr w:type="gramEnd"/>
+      <w:r>
+        <w:t xml:space="preserve">php/administracao_carlos_magno_dos_anjos_veras.pdf. Acesso em: </w:t>
+      </w:r>
+      <w:proofErr w:type="gramStart"/>
+      <w:r>
+        <w:t xml:space="preserve">04 </w:t>
+      </w:r>
+      <w:proofErr w:type="spellStart"/>
+      <w:r>
+        <w:t>Abr</w:t>
+      </w:r>
+      <w:proofErr w:type="spellEnd"/>
+      <w:proofErr w:type="gramEnd"/>
+      <w:r>
+        <w:t xml:space="preserve"> 2016.</w:t>
+      </w:r>
+    </w:p>
+    <w:p>
+      <w:pPr>
+        <w:pStyle w:val="interttulo"/>
+        <w:spacing w:before="0" w:after="0" w:line="276" w:lineRule="auto"/>
+        <w:jc w:val="both"/>
+        <w:rPr>
+          <w:rFonts w:eastAsiaTheme="minorHAnsi" w:cstheme="minorBidi"/>
+          <w:color w:val="000000" w:themeColor="text1"/>
+          <w:szCs w:val="22"/>
+          <w:lang w:eastAsia="en-US"/>
+        </w:rPr>
+      </w:pPr>
+    </w:p>
+    <w:p>
+      <w:pPr>
+        <w:jc w:val="both"/>
+      </w:pPr>
+    </w:p>
     <w:sectPr>
-      <w:headerReference w:type="default" r:id="rId32"/>
+      <w:headerReference w:type="default" r:id="rId33"/>
       <w:pgSz w:w="11906" w:h="16838"/>
       <w:pgMar w:top="1701" w:right="1134" w:bottom="1134" w:left="1701" w:header="709" w:footer="0" w:gutter="0"/>
       <w:pgNumType w:start="5"/>
@@ -9827,7 +11398,7 @@
 </file>
 
 <file path=word/endnotes.xml><?xml version="1.0" encoding="utf-8"?>
-<w:endnotes xmlns:wpc="http://schemas.microsoft.com/office/word/2010/wordprocessingCanvas" xmlns:cx="http://schemas.microsoft.com/office/drawing/2014/chartex" xmlns:cx1="http://schemas.microsoft.com/office/drawing/2015/9/8/chartex" xmlns:mc="http://schemas.openxmlformats.org/markup-compatibility/2006" xmlns:o="urn:schemas-microsoft-com:office:office" xmlns:r="http://schemas.openxmlformats.org/officeDocument/2006/relationships" xmlns:m="http://schemas.openxmlformats.org/officeDocument/2006/math" xmlns:v="urn:schemas-microsoft-com:vml" xmlns:wp14="http://schemas.microsoft.com/office/word/2010/wordprocessingDrawing" xmlns:wp="http://schemas.openxmlformats.org/drawingml/2006/wordprocessingDrawing" xmlns:w10="urn:schemas-microsoft-com:office:word" xmlns:w="http://schemas.openxmlformats.org/wordprocessingml/2006/main" xmlns:w14="http://schemas.microsoft.com/office/word/2010/wordml" xmlns:w15="http://schemas.microsoft.com/office/word/2012/wordml" xmlns:w16se="http://schemas.microsoft.com/office/word/2015/wordml/symex" xmlns:wpg="http://schemas.microsoft.com/office/word/2010/wordprocessingGroup" xmlns:wpi="http://schemas.microsoft.com/office/word/2010/wordprocessingInk" xmlns:wne="http://schemas.microsoft.com/office/word/2006/wordml" xmlns:wps="http://schemas.microsoft.com/office/word/2010/wordprocessingShape" mc:Ignorable="w14 w15 w16se wp14">
+<w:endnotes xmlns:wpc="http://schemas.microsoft.com/office/word/2010/wordprocessingCanvas" xmlns:mc="http://schemas.openxmlformats.org/markup-compatibility/2006" xmlns:o="urn:schemas-microsoft-com:office:office" xmlns:r="http://schemas.openxmlformats.org/officeDocument/2006/relationships" xmlns:m="http://schemas.openxmlformats.org/officeDocument/2006/math" xmlns:v="urn:schemas-microsoft-com:vml" xmlns:wp14="http://schemas.microsoft.com/office/word/2010/wordprocessingDrawing" xmlns:wp="http://schemas.openxmlformats.org/drawingml/2006/wordprocessingDrawing" xmlns:w10="urn:schemas-microsoft-com:office:word" xmlns:w="http://schemas.openxmlformats.org/wordprocessingml/2006/main" xmlns:w14="http://schemas.microsoft.com/office/word/2010/wordml" xmlns:wpg="http://schemas.microsoft.com/office/word/2010/wordprocessingGroup" xmlns:wpi="http://schemas.microsoft.com/office/word/2010/wordprocessingInk" xmlns:wne="http://schemas.microsoft.com/office/word/2006/wordml" xmlns:wps="http://schemas.microsoft.com/office/word/2010/wordprocessingShape" mc:Ignorable="w14 wp14">
   <w:endnote w:type="separator" w:id="-1">
     <w:p>
       <w:pPr>
@@ -9852,7 +11423,7 @@
 </file>
 
 <file path=word/footnotes.xml><?xml version="1.0" encoding="utf-8"?>
-<w:footnotes xmlns:wpc="http://schemas.microsoft.com/office/word/2010/wordprocessingCanvas" xmlns:cx="http://schemas.microsoft.com/office/drawing/2014/chartex" xmlns:cx1="http://schemas.microsoft.com/office/drawing/2015/9/8/chartex" xmlns:mc="http://schemas.openxmlformats.org/markup-compatibility/2006" xmlns:o="urn:schemas-microsoft-com:office:office" xmlns:r="http://schemas.openxmlformats.org/officeDocument/2006/relationships" xmlns:m="http://schemas.openxmlformats.org/officeDocument/2006/math" xmlns:v="urn:schemas-microsoft-com:vml" xmlns:wp14="http://schemas.microsoft.com/office/word/2010/wordprocessingDrawing" xmlns:wp="http://schemas.openxmlformats.org/drawingml/2006/wordprocessingDrawing" xmlns:w10="urn:schemas-microsoft-com:office:word" xmlns:w="http://schemas.openxmlformats.org/wordprocessingml/2006/main" xmlns:w14="http://schemas.microsoft.com/office/word/2010/wordml" xmlns:w15="http://schemas.microsoft.com/office/word/2012/wordml" xmlns:w16se="http://schemas.microsoft.com/office/word/2015/wordml/symex" xmlns:wpg="http://schemas.microsoft.com/office/word/2010/wordprocessingGroup" xmlns:wpi="http://schemas.microsoft.com/office/word/2010/wordprocessingInk" xmlns:wne="http://schemas.microsoft.com/office/word/2006/wordml" xmlns:wps="http://schemas.microsoft.com/office/word/2010/wordprocessingShape" mc:Ignorable="w14 w15 w16se wp14">
+<w:footnotes xmlns:wpc="http://schemas.microsoft.com/office/word/2010/wordprocessingCanvas" xmlns:mc="http://schemas.openxmlformats.org/markup-compatibility/2006" xmlns:o="urn:schemas-microsoft-com:office:office" xmlns:r="http://schemas.openxmlformats.org/officeDocument/2006/relationships" xmlns:m="http://schemas.openxmlformats.org/officeDocument/2006/math" xmlns:v="urn:schemas-microsoft-com:vml" xmlns:wp14="http://schemas.microsoft.com/office/word/2010/wordprocessingDrawing" xmlns:wp="http://schemas.openxmlformats.org/drawingml/2006/wordprocessingDrawing" xmlns:w10="urn:schemas-microsoft-com:office:word" xmlns:w="http://schemas.openxmlformats.org/wordprocessingml/2006/main" xmlns:w14="http://schemas.microsoft.com/office/word/2010/wordml" xmlns:wpg="http://schemas.microsoft.com/office/word/2010/wordprocessingGroup" xmlns:wpi="http://schemas.microsoft.com/office/word/2010/wordprocessingInk" xmlns:wne="http://schemas.microsoft.com/office/word/2006/wordml" xmlns:wps="http://schemas.microsoft.com/office/word/2010/wordprocessingShape" mc:Ignorable="w14 wp14">
   <w:footnote w:type="separator" w:id="-1">
     <w:p>
       <w:pPr>
@@ -9877,7 +11448,7 @@
 </file>
 
 <file path=word/header1.xml><?xml version="1.0" encoding="utf-8"?>
-<w:hdr xmlns:wpc="http://schemas.microsoft.com/office/word/2010/wordprocessingCanvas" xmlns:cx="http://schemas.microsoft.com/office/drawing/2014/chartex" xmlns:cx1="http://schemas.microsoft.com/office/drawing/2015/9/8/chartex" xmlns:mc="http://schemas.openxmlformats.org/markup-compatibility/2006" xmlns:o="urn:schemas-microsoft-com:office:office" xmlns:r="http://schemas.openxmlformats.org/officeDocument/2006/relationships" xmlns:m="http://schemas.openxmlformats.org/officeDocument/2006/math" xmlns:v="urn:schemas-microsoft-com:vml" xmlns:wp14="http://schemas.microsoft.com/office/word/2010/wordprocessingDrawing" xmlns:wp="http://schemas.openxmlformats.org/drawingml/2006/wordprocessingDrawing" xmlns:w10="urn:schemas-microsoft-com:office:word" xmlns:w="http://schemas.openxmlformats.org/wordprocessingml/2006/main" xmlns:w14="http://schemas.microsoft.com/office/word/2010/wordml" xmlns:w15="http://schemas.microsoft.com/office/word/2012/wordml" xmlns:w16se="http://schemas.microsoft.com/office/word/2015/wordml/symex" xmlns:wpg="http://schemas.microsoft.com/office/word/2010/wordprocessingGroup" xmlns:wpi="http://schemas.microsoft.com/office/word/2010/wordprocessingInk" xmlns:wne="http://schemas.microsoft.com/office/word/2006/wordml" xmlns:wps="http://schemas.microsoft.com/office/word/2010/wordprocessingShape" mc:Ignorable="w14 w15 w16se wp14">
+<w:hdr xmlns:wpc="http://schemas.microsoft.com/office/word/2010/wordprocessingCanvas" xmlns:mc="http://schemas.openxmlformats.org/markup-compatibility/2006" xmlns:o="urn:schemas-microsoft-com:office:office" xmlns:r="http://schemas.openxmlformats.org/officeDocument/2006/relationships" xmlns:m="http://schemas.openxmlformats.org/officeDocument/2006/math" xmlns:v="urn:schemas-microsoft-com:vml" xmlns:wp14="http://schemas.microsoft.com/office/word/2010/wordprocessingDrawing" xmlns:wp="http://schemas.openxmlformats.org/drawingml/2006/wordprocessingDrawing" xmlns:w10="urn:schemas-microsoft-com:office:word" xmlns:w="http://schemas.openxmlformats.org/wordprocessingml/2006/main" xmlns:w14="http://schemas.microsoft.com/office/word/2010/wordml" xmlns:wpg="http://schemas.microsoft.com/office/word/2010/wordprocessingGroup" xmlns:wpi="http://schemas.microsoft.com/office/word/2010/wordprocessingInk" xmlns:wne="http://schemas.microsoft.com/office/word/2006/wordml" xmlns:wps="http://schemas.microsoft.com/office/word/2010/wordprocessingShape" mc:Ignorable="w14 wp14">
   <w:p>
     <w:pPr>
       <w:pStyle w:val="Cabealho"/>
@@ -9893,7 +11464,7 @@
 </file>
 
 <file path=word/header2.xml><?xml version="1.0" encoding="utf-8"?>
-<w:hdr xmlns:wpc="http://schemas.microsoft.com/office/word/2010/wordprocessingCanvas" xmlns:cx="http://schemas.microsoft.com/office/drawing/2014/chartex" xmlns:cx1="http://schemas.microsoft.com/office/drawing/2015/9/8/chartex" xmlns:mc="http://schemas.openxmlformats.org/markup-compatibility/2006" xmlns:o="urn:schemas-microsoft-com:office:office" xmlns:r="http://schemas.openxmlformats.org/officeDocument/2006/relationships" xmlns:m="http://schemas.openxmlformats.org/officeDocument/2006/math" xmlns:v="urn:schemas-microsoft-com:vml" xmlns:wp14="http://schemas.microsoft.com/office/word/2010/wordprocessingDrawing" xmlns:wp="http://schemas.openxmlformats.org/drawingml/2006/wordprocessingDrawing" xmlns:w10="urn:schemas-microsoft-com:office:word" xmlns:w="http://schemas.openxmlformats.org/wordprocessingml/2006/main" xmlns:w14="http://schemas.microsoft.com/office/word/2010/wordml" xmlns:w15="http://schemas.microsoft.com/office/word/2012/wordml" xmlns:w16se="http://schemas.microsoft.com/office/word/2015/wordml/symex" xmlns:wpg="http://schemas.microsoft.com/office/word/2010/wordprocessingGroup" xmlns:wpi="http://schemas.microsoft.com/office/word/2010/wordprocessingInk" xmlns:wne="http://schemas.microsoft.com/office/word/2006/wordml" xmlns:wps="http://schemas.microsoft.com/office/word/2010/wordprocessingShape" mc:Ignorable="w14 w15 w16se wp14">
+<w:hdr xmlns:wpc="http://schemas.microsoft.com/office/word/2010/wordprocessingCanvas" xmlns:mc="http://schemas.openxmlformats.org/markup-compatibility/2006" xmlns:o="urn:schemas-microsoft-com:office:office" xmlns:r="http://schemas.openxmlformats.org/officeDocument/2006/relationships" xmlns:m="http://schemas.openxmlformats.org/officeDocument/2006/math" xmlns:v="urn:schemas-microsoft-com:vml" xmlns:wp14="http://schemas.microsoft.com/office/word/2010/wordprocessingDrawing" xmlns:wp="http://schemas.openxmlformats.org/drawingml/2006/wordprocessingDrawing" xmlns:w10="urn:schemas-microsoft-com:office:word" xmlns:w="http://schemas.openxmlformats.org/wordprocessingml/2006/main" xmlns:w14="http://schemas.microsoft.com/office/word/2010/wordml" xmlns:wpg="http://schemas.microsoft.com/office/word/2010/wordprocessingGroup" xmlns:wpi="http://schemas.microsoft.com/office/word/2010/wordprocessingInk" xmlns:wne="http://schemas.microsoft.com/office/word/2006/wordml" xmlns:wps="http://schemas.microsoft.com/office/word/2010/wordprocessingShape" mc:Ignorable="w14 wp14">
   <w:sdt>
     <w:sdtPr>
       <w:id w:val="-2074111608"/>
@@ -9922,7 +11493,7 @@
           <w:rPr>
             <w:noProof/>
           </w:rPr>
-          <w:t>40</w:t>
+          <w:t>19</w:t>
         </w:r>
         <w:r>
           <w:fldChar w:fldCharType="end"/>
@@ -9939,8 +11510,8 @@
 </file>
 
 <file path=word/numbering.xml><?xml version="1.0" encoding="utf-8"?>
-<w:numbering xmlns:wpc="http://schemas.microsoft.com/office/word/2010/wordprocessingCanvas" xmlns:cx="http://schemas.microsoft.com/office/drawing/2014/chartex" xmlns:cx1="http://schemas.microsoft.com/office/drawing/2015/9/8/chartex" xmlns:mc="http://schemas.openxmlformats.org/markup-compatibility/2006" xmlns:o="urn:schemas-microsoft-com:office:office" xmlns:r="http://schemas.openxmlformats.org/officeDocument/2006/relationships" xmlns:m="http://schemas.openxmlformats.org/officeDocument/2006/math" xmlns:v="urn:schemas-microsoft-com:vml" xmlns:wp14="http://schemas.microsoft.com/office/word/2010/wordprocessingDrawing" xmlns:wp="http://schemas.openxmlformats.org/drawingml/2006/wordprocessingDrawing" xmlns:w10="urn:schemas-microsoft-com:office:word" xmlns:w="http://schemas.openxmlformats.org/wordprocessingml/2006/main" xmlns:w14="http://schemas.microsoft.com/office/word/2010/wordml" xmlns:w15="http://schemas.microsoft.com/office/word/2012/wordml" xmlns:w16se="http://schemas.microsoft.com/office/word/2015/wordml/symex" xmlns:wpg="http://schemas.microsoft.com/office/word/2010/wordprocessingGroup" xmlns:wpi="http://schemas.microsoft.com/office/word/2010/wordprocessingInk" xmlns:wne="http://schemas.microsoft.com/office/word/2006/wordml" xmlns:wps="http://schemas.microsoft.com/office/word/2010/wordprocessingShape" mc:Ignorable="w14 w15 w16se wp14">
-  <w:abstractNum w:abstractNumId="0" w15:restartNumberingAfterBreak="0">
+<w:numbering xmlns:wpc="http://schemas.microsoft.com/office/word/2010/wordprocessingCanvas" xmlns:mc="http://schemas.openxmlformats.org/markup-compatibility/2006" xmlns:o="urn:schemas-microsoft-com:office:office" xmlns:r="http://schemas.openxmlformats.org/officeDocument/2006/relationships" xmlns:m="http://schemas.openxmlformats.org/officeDocument/2006/math" xmlns:v="urn:schemas-microsoft-com:vml" xmlns:wp14="http://schemas.microsoft.com/office/word/2010/wordprocessingDrawing" xmlns:wp="http://schemas.openxmlformats.org/drawingml/2006/wordprocessingDrawing" xmlns:w10="urn:schemas-microsoft-com:office:word" xmlns:w="http://schemas.openxmlformats.org/wordprocessingml/2006/main" xmlns:w14="http://schemas.microsoft.com/office/word/2010/wordml" xmlns:wpg="http://schemas.microsoft.com/office/word/2010/wordprocessingGroup" xmlns:wpi="http://schemas.microsoft.com/office/word/2010/wordprocessingInk" xmlns:wne="http://schemas.microsoft.com/office/word/2006/wordml" xmlns:wps="http://schemas.microsoft.com/office/word/2010/wordprocessingShape" mc:Ignorable="w14 wp14">
+  <w:abstractNum w:abstractNumId="0">
     <w:nsid w:val="0FD177C2"/>
     <w:multiLevelType w:val="multilevel"/>
     <w:tmpl w:val="208ACE48"/>
@@ -10026,7 +11597,120 @@
       </w:pPr>
     </w:lvl>
   </w:abstractNum>
-  <w:abstractNum w:abstractNumId="1" w15:restartNumberingAfterBreak="0">
+  <w:abstractNum w:abstractNumId="1">
+    <w:nsid w:val="106C4194"/>
+    <w:multiLevelType w:val="multilevel"/>
+    <w:tmpl w:val="0C58F1A6"/>
+    <w:lvl w:ilvl="0">
+      <w:start w:val="4"/>
+      <w:numFmt w:val="decimal"/>
+      <w:lvlText w:val="%1"/>
+      <w:lvlJc w:val="left"/>
+      <w:pPr>
+        <w:ind w:left="360" w:hanging="360"/>
+      </w:pPr>
+      <w:rPr>
+        <w:rFonts w:hint="default"/>
+      </w:rPr>
+    </w:lvl>
+    <w:lvl w:ilvl="1">
+      <w:start w:val="1"/>
+      <w:numFmt w:val="decimal"/>
+      <w:lvlText w:val="%1.%2"/>
+      <w:lvlJc w:val="left"/>
+      <w:pPr>
+        <w:ind w:left="360" w:hanging="360"/>
+      </w:pPr>
+      <w:rPr>
+        <w:rFonts w:hint="default"/>
+      </w:rPr>
+    </w:lvl>
+    <w:lvl w:ilvl="2">
+      <w:start w:val="1"/>
+      <w:numFmt w:val="decimal"/>
+      <w:lvlText w:val="%1.%2.%3"/>
+      <w:lvlJc w:val="left"/>
+      <w:pPr>
+        <w:ind w:left="720" w:hanging="720"/>
+      </w:pPr>
+      <w:rPr>
+        <w:rFonts w:hint="default"/>
+      </w:rPr>
+    </w:lvl>
+    <w:lvl w:ilvl="3">
+      <w:start w:val="1"/>
+      <w:numFmt w:val="decimal"/>
+      <w:lvlText w:val="%1.%2.%3.%4"/>
+      <w:lvlJc w:val="left"/>
+      <w:pPr>
+        <w:ind w:left="720" w:hanging="720"/>
+      </w:pPr>
+      <w:rPr>
+        <w:rFonts w:hint="default"/>
+      </w:rPr>
+    </w:lvl>
+    <w:lvl w:ilvl="4">
+      <w:start w:val="1"/>
+      <w:numFmt w:val="decimal"/>
+      <w:lvlText w:val="%1.%2.%3.%4.%5"/>
+      <w:lvlJc w:val="left"/>
+      <w:pPr>
+        <w:ind w:left="1080" w:hanging="1080"/>
+      </w:pPr>
+      <w:rPr>
+        <w:rFonts w:hint="default"/>
+      </w:rPr>
+    </w:lvl>
+    <w:lvl w:ilvl="5">
+      <w:start w:val="1"/>
+      <w:numFmt w:val="decimal"/>
+      <w:lvlText w:val="%1.%2.%3.%4.%5.%6"/>
+      <w:lvlJc w:val="left"/>
+      <w:pPr>
+        <w:ind w:left="1080" w:hanging="1080"/>
+      </w:pPr>
+      <w:rPr>
+        <w:rFonts w:hint="default"/>
+      </w:rPr>
+    </w:lvl>
+    <w:lvl w:ilvl="6">
+      <w:start w:val="1"/>
+      <w:numFmt w:val="decimal"/>
+      <w:lvlText w:val="%1.%2.%3.%4.%5.%6.%7"/>
+      <w:lvlJc w:val="left"/>
+      <w:pPr>
+        <w:ind w:left="1440" w:hanging="1440"/>
+      </w:pPr>
+      <w:rPr>
+        <w:rFonts w:hint="default"/>
+      </w:rPr>
+    </w:lvl>
+    <w:lvl w:ilvl="7">
+      <w:start w:val="1"/>
+      <w:numFmt w:val="decimal"/>
+      <w:lvlText w:val="%1.%2.%3.%4.%5.%6.%7.%8"/>
+      <w:lvlJc w:val="left"/>
+      <w:pPr>
+        <w:ind w:left="1440" w:hanging="1440"/>
+      </w:pPr>
+      <w:rPr>
+        <w:rFonts w:hint="default"/>
+      </w:rPr>
+    </w:lvl>
+    <w:lvl w:ilvl="8">
+      <w:start w:val="1"/>
+      <w:numFmt w:val="decimal"/>
+      <w:lvlText w:val="%1.%2.%3.%4.%5.%6.%7.%8.%9"/>
+      <w:lvlJc w:val="left"/>
+      <w:pPr>
+        <w:ind w:left="1800" w:hanging="1800"/>
+      </w:pPr>
+      <w:rPr>
+        <w:rFonts w:hint="default"/>
+      </w:rPr>
+    </w:lvl>
+  </w:abstractNum>
+  <w:abstractNum w:abstractNumId="2">
     <w:nsid w:val="1CDA1477"/>
     <w:multiLevelType w:val="multilevel"/>
     <w:tmpl w:val="B592446C"/>
@@ -10112,7 +11796,7 @@
       </w:pPr>
     </w:lvl>
   </w:abstractNum>
-  <w:abstractNum w:abstractNumId="2" w15:restartNumberingAfterBreak="0">
+  <w:abstractNum w:abstractNumId="3">
     <w:nsid w:val="1E623B51"/>
     <w:multiLevelType w:val="multilevel"/>
     <w:tmpl w:val="BB86A134"/>
@@ -10234,7 +11918,120 @@
       </w:pPr>
     </w:lvl>
   </w:abstractNum>
-  <w:abstractNum w:abstractNumId="3" w15:restartNumberingAfterBreak="0">
+  <w:abstractNum w:abstractNumId="4">
+    <w:nsid w:val="26430961"/>
+    <w:multiLevelType w:val="multilevel"/>
+    <w:tmpl w:val="1AC2DFE4"/>
+    <w:lvl w:ilvl="0">
+      <w:start w:val="7"/>
+      <w:numFmt w:val="decimal"/>
+      <w:lvlText w:val="%1"/>
+      <w:lvlJc w:val="left"/>
+      <w:pPr>
+        <w:ind w:left="360" w:hanging="360"/>
+      </w:pPr>
+      <w:rPr>
+        <w:rFonts w:hint="default"/>
+      </w:rPr>
+    </w:lvl>
+    <w:lvl w:ilvl="1">
+      <w:start w:val="1"/>
+      <w:numFmt w:val="decimal"/>
+      <w:lvlText w:val="%1.%2"/>
+      <w:lvlJc w:val="left"/>
+      <w:pPr>
+        <w:ind w:left="360" w:hanging="360"/>
+      </w:pPr>
+      <w:rPr>
+        <w:rFonts w:hint="default"/>
+      </w:rPr>
+    </w:lvl>
+    <w:lvl w:ilvl="2">
+      <w:start w:val="1"/>
+      <w:numFmt w:val="decimal"/>
+      <w:lvlText w:val="%1.%2.%3"/>
+      <w:lvlJc w:val="left"/>
+      <w:pPr>
+        <w:ind w:left="720" w:hanging="720"/>
+      </w:pPr>
+      <w:rPr>
+        <w:rFonts w:hint="default"/>
+      </w:rPr>
+    </w:lvl>
+    <w:lvl w:ilvl="3">
+      <w:start w:val="1"/>
+      <w:numFmt w:val="decimal"/>
+      <w:lvlText w:val="%1.%2.%3.%4"/>
+      <w:lvlJc w:val="left"/>
+      <w:pPr>
+        <w:ind w:left="720" w:hanging="720"/>
+      </w:pPr>
+      <w:rPr>
+        <w:rFonts w:hint="default"/>
+      </w:rPr>
+    </w:lvl>
+    <w:lvl w:ilvl="4">
+      <w:start w:val="1"/>
+      <w:numFmt w:val="decimal"/>
+      <w:lvlText w:val="%1.%2.%3.%4.%5"/>
+      <w:lvlJc w:val="left"/>
+      <w:pPr>
+        <w:ind w:left="1080" w:hanging="1080"/>
+      </w:pPr>
+      <w:rPr>
+        <w:rFonts w:hint="default"/>
+      </w:rPr>
+    </w:lvl>
+    <w:lvl w:ilvl="5">
+      <w:start w:val="1"/>
+      <w:numFmt w:val="decimal"/>
+      <w:lvlText w:val="%1.%2.%3.%4.%5.%6"/>
+      <w:lvlJc w:val="left"/>
+      <w:pPr>
+        <w:ind w:left="1080" w:hanging="1080"/>
+      </w:pPr>
+      <w:rPr>
+        <w:rFonts w:hint="default"/>
+      </w:rPr>
+    </w:lvl>
+    <w:lvl w:ilvl="6">
+      <w:start w:val="1"/>
+      <w:numFmt w:val="decimal"/>
+      <w:lvlText w:val="%1.%2.%3.%4.%5.%6.%7"/>
+      <w:lvlJc w:val="left"/>
+      <w:pPr>
+        <w:ind w:left="1440" w:hanging="1440"/>
+      </w:pPr>
+      <w:rPr>
+        <w:rFonts w:hint="default"/>
+      </w:rPr>
+    </w:lvl>
+    <w:lvl w:ilvl="7">
+      <w:start w:val="1"/>
+      <w:numFmt w:val="decimal"/>
+      <w:lvlText w:val="%1.%2.%3.%4.%5.%6.%7.%8"/>
+      <w:lvlJc w:val="left"/>
+      <w:pPr>
+        <w:ind w:left="1440" w:hanging="1440"/>
+      </w:pPr>
+      <w:rPr>
+        <w:rFonts w:hint="default"/>
+      </w:rPr>
+    </w:lvl>
+    <w:lvl w:ilvl="8">
+      <w:start w:val="1"/>
+      <w:numFmt w:val="decimal"/>
+      <w:lvlText w:val="%1.%2.%3.%4.%5.%6.%7.%8.%9"/>
+      <w:lvlJc w:val="left"/>
+      <w:pPr>
+        <w:ind w:left="1800" w:hanging="1800"/>
+      </w:pPr>
+      <w:rPr>
+        <w:rFonts w:hint="default"/>
+      </w:rPr>
+    </w:lvl>
+  </w:abstractNum>
+  <w:abstractNum w:abstractNumId="5">
     <w:nsid w:val="2C1F5EB2"/>
     <w:multiLevelType w:val="hybridMultilevel"/>
     <w:tmpl w:val="3C0026E6"/>
@@ -10347,7 +12144,7 @@
       </w:rPr>
     </w:lvl>
   </w:abstractNum>
-  <w:abstractNum w:abstractNumId="4" w15:restartNumberingAfterBreak="0">
+  <w:abstractNum w:abstractNumId="6">
     <w:nsid w:val="2C951814"/>
     <w:multiLevelType w:val="multilevel"/>
     <w:tmpl w:val="F57EA528"/>
@@ -10433,7 +12230,7 @@
       </w:pPr>
     </w:lvl>
   </w:abstractNum>
-  <w:abstractNum w:abstractNumId="5" w15:restartNumberingAfterBreak="0">
+  <w:abstractNum w:abstractNumId="7">
     <w:nsid w:val="2FCF4F82"/>
     <w:multiLevelType w:val="multilevel"/>
     <w:tmpl w:val="D8908A5C"/>
@@ -10519,7 +12316,7 @@
       </w:pPr>
     </w:lvl>
   </w:abstractNum>
-  <w:abstractNum w:abstractNumId="6" w15:restartNumberingAfterBreak="0">
+  <w:abstractNum w:abstractNumId="8">
     <w:nsid w:val="3D286AD9"/>
     <w:multiLevelType w:val="multilevel"/>
     <w:tmpl w:val="89E0D758"/>
@@ -10605,7 +12402,7 @@
       </w:pPr>
     </w:lvl>
   </w:abstractNum>
-  <w:abstractNum w:abstractNumId="7" w15:restartNumberingAfterBreak="0">
+  <w:abstractNum w:abstractNumId="9">
     <w:nsid w:val="3F240A52"/>
     <w:multiLevelType w:val="multilevel"/>
     <w:tmpl w:val="328EF430"/>
@@ -10691,7 +12488,233 @@
       </w:pPr>
     </w:lvl>
   </w:abstractNum>
-  <w:abstractNum w:abstractNumId="8" w15:restartNumberingAfterBreak="0">
+  <w:abstractNum w:abstractNumId="10">
+    <w:nsid w:val="49131C56"/>
+    <w:multiLevelType w:val="multilevel"/>
+    <w:tmpl w:val="7A189052"/>
+    <w:lvl w:ilvl="0">
+      <w:start w:val="8"/>
+      <w:numFmt w:val="decimal"/>
+      <w:lvlText w:val="%1"/>
+      <w:lvlJc w:val="left"/>
+      <w:pPr>
+        <w:ind w:left="360" w:hanging="360"/>
+      </w:pPr>
+      <w:rPr>
+        <w:rFonts w:hint="default"/>
+      </w:rPr>
+    </w:lvl>
+    <w:lvl w:ilvl="1">
+      <w:start w:val="1"/>
+      <w:numFmt w:val="decimal"/>
+      <w:lvlText w:val="%1.%2"/>
+      <w:lvlJc w:val="left"/>
+      <w:pPr>
+        <w:ind w:left="360" w:hanging="360"/>
+      </w:pPr>
+      <w:rPr>
+        <w:rFonts w:hint="default"/>
+      </w:rPr>
+    </w:lvl>
+    <w:lvl w:ilvl="2">
+      <w:start w:val="1"/>
+      <w:numFmt w:val="decimal"/>
+      <w:lvlText w:val="%1.%2.%3"/>
+      <w:lvlJc w:val="left"/>
+      <w:pPr>
+        <w:ind w:left="720" w:hanging="720"/>
+      </w:pPr>
+      <w:rPr>
+        <w:rFonts w:hint="default"/>
+      </w:rPr>
+    </w:lvl>
+    <w:lvl w:ilvl="3">
+      <w:start w:val="1"/>
+      <w:numFmt w:val="decimal"/>
+      <w:lvlText w:val="%1.%2.%3.%4"/>
+      <w:lvlJc w:val="left"/>
+      <w:pPr>
+        <w:ind w:left="720" w:hanging="720"/>
+      </w:pPr>
+      <w:rPr>
+        <w:rFonts w:hint="default"/>
+      </w:rPr>
+    </w:lvl>
+    <w:lvl w:ilvl="4">
+      <w:start w:val="1"/>
+      <w:numFmt w:val="decimal"/>
+      <w:lvlText w:val="%1.%2.%3.%4.%5"/>
+      <w:lvlJc w:val="left"/>
+      <w:pPr>
+        <w:ind w:left="1080" w:hanging="1080"/>
+      </w:pPr>
+      <w:rPr>
+        <w:rFonts w:hint="default"/>
+      </w:rPr>
+    </w:lvl>
+    <w:lvl w:ilvl="5">
+      <w:start w:val="1"/>
+      <w:numFmt w:val="decimal"/>
+      <w:lvlText w:val="%1.%2.%3.%4.%5.%6"/>
+      <w:lvlJc w:val="left"/>
+      <w:pPr>
+        <w:ind w:left="1080" w:hanging="1080"/>
+      </w:pPr>
+      <w:rPr>
+        <w:rFonts w:hint="default"/>
+      </w:rPr>
+    </w:lvl>
+    <w:lvl w:ilvl="6">
+      <w:start w:val="1"/>
+      <w:numFmt w:val="decimal"/>
+      <w:lvlText w:val="%1.%2.%3.%4.%5.%6.%7"/>
+      <w:lvlJc w:val="left"/>
+      <w:pPr>
+        <w:ind w:left="1440" w:hanging="1440"/>
+      </w:pPr>
+      <w:rPr>
+        <w:rFonts w:hint="default"/>
+      </w:rPr>
+    </w:lvl>
+    <w:lvl w:ilvl="7">
+      <w:start w:val="1"/>
+      <w:numFmt w:val="decimal"/>
+      <w:lvlText w:val="%1.%2.%3.%4.%5.%6.%7.%8"/>
+      <w:lvlJc w:val="left"/>
+      <w:pPr>
+        <w:ind w:left="1440" w:hanging="1440"/>
+      </w:pPr>
+      <w:rPr>
+        <w:rFonts w:hint="default"/>
+      </w:rPr>
+    </w:lvl>
+    <w:lvl w:ilvl="8">
+      <w:start w:val="1"/>
+      <w:numFmt w:val="decimal"/>
+      <w:lvlText w:val="%1.%2.%3.%4.%5.%6.%7.%8.%9"/>
+      <w:lvlJc w:val="left"/>
+      <w:pPr>
+        <w:ind w:left="1800" w:hanging="1800"/>
+      </w:pPr>
+      <w:rPr>
+        <w:rFonts w:hint="default"/>
+      </w:rPr>
+    </w:lvl>
+  </w:abstractNum>
+  <w:abstractNum w:abstractNumId="11">
+    <w:nsid w:val="62E531D8"/>
+    <w:multiLevelType w:val="multilevel"/>
+    <w:tmpl w:val="E28841B8"/>
+    <w:lvl w:ilvl="0">
+      <w:start w:val="5"/>
+      <w:numFmt w:val="decimal"/>
+      <w:lvlText w:val="%1"/>
+      <w:lvlJc w:val="left"/>
+      <w:pPr>
+        <w:ind w:left="360" w:hanging="360"/>
+      </w:pPr>
+      <w:rPr>
+        <w:rFonts w:hint="default"/>
+      </w:rPr>
+    </w:lvl>
+    <w:lvl w:ilvl="1">
+      <w:start w:val="1"/>
+      <w:numFmt w:val="decimal"/>
+      <w:lvlText w:val="%1.%2"/>
+      <w:lvlJc w:val="left"/>
+      <w:pPr>
+        <w:ind w:left="360" w:hanging="360"/>
+      </w:pPr>
+      <w:rPr>
+        <w:rFonts w:hint="default"/>
+      </w:rPr>
+    </w:lvl>
+    <w:lvl w:ilvl="2">
+      <w:start w:val="1"/>
+      <w:numFmt w:val="decimal"/>
+      <w:lvlText w:val="%1.%2.%3"/>
+      <w:lvlJc w:val="left"/>
+      <w:pPr>
+        <w:ind w:left="720" w:hanging="720"/>
+      </w:pPr>
+      <w:rPr>
+        <w:rFonts w:hint="default"/>
+      </w:rPr>
+    </w:lvl>
+    <w:lvl w:ilvl="3">
+      <w:start w:val="1"/>
+      <w:numFmt w:val="decimal"/>
+      <w:lvlText w:val="%1.%2.%3.%4"/>
+      <w:lvlJc w:val="left"/>
+      <w:pPr>
+        <w:ind w:left="720" w:hanging="720"/>
+      </w:pPr>
+      <w:rPr>
+        <w:rFonts w:hint="default"/>
+      </w:rPr>
+    </w:lvl>
+    <w:lvl w:ilvl="4">
+      <w:start w:val="1"/>
+      <w:numFmt w:val="decimal"/>
+      <w:lvlText w:val="%1.%2.%3.%4.%5"/>
+      <w:lvlJc w:val="left"/>
+      <w:pPr>
+        <w:ind w:left="1080" w:hanging="1080"/>
+      </w:pPr>
+      <w:rPr>
+        <w:rFonts w:hint="default"/>
+      </w:rPr>
+    </w:lvl>
+    <w:lvl w:ilvl="5">
+      <w:start w:val="1"/>
+      <w:numFmt w:val="decimal"/>
+      <w:lvlText w:val="%1.%2.%3.%4.%5.%6"/>
+      <w:lvlJc w:val="left"/>
+      <w:pPr>
+        <w:ind w:left="1080" w:hanging="1080"/>
+      </w:pPr>
+      <w:rPr>
+        <w:rFonts w:hint="default"/>
+      </w:rPr>
+    </w:lvl>
+    <w:lvl w:ilvl="6">
+      <w:start w:val="1"/>
+      <w:numFmt w:val="decimal"/>
+      <w:lvlText w:val="%1.%2.%3.%4.%5.%6.%7"/>
+      <w:lvlJc w:val="left"/>
+      <w:pPr>
+        <w:ind w:left="1440" w:hanging="1440"/>
+      </w:pPr>
+      <w:rPr>
+        <w:rFonts w:hint="default"/>
+      </w:rPr>
+    </w:lvl>
+    <w:lvl w:ilvl="7">
+      <w:start w:val="1"/>
+      <w:numFmt w:val="decimal"/>
+      <w:lvlText w:val="%1.%2.%3.%4.%5.%6.%7.%8"/>
+      <w:lvlJc w:val="left"/>
+      <w:pPr>
+        <w:ind w:left="1440" w:hanging="1440"/>
+      </w:pPr>
+      <w:rPr>
+        <w:rFonts w:hint="default"/>
+      </w:rPr>
+    </w:lvl>
+    <w:lvl w:ilvl="8">
+      <w:start w:val="1"/>
+      <w:numFmt w:val="decimal"/>
+      <w:lvlText w:val="%1.%2.%3.%4.%5.%6.%7.%8.%9"/>
+      <w:lvlJc w:val="left"/>
+      <w:pPr>
+        <w:ind w:left="1800" w:hanging="1800"/>
+      </w:pPr>
+      <w:rPr>
+        <w:rFonts w:hint="default"/>
+      </w:rPr>
+    </w:lvl>
+  </w:abstractNum>
+  <w:abstractNum w:abstractNumId="12">
     <w:nsid w:val="65D32CC1"/>
     <w:multiLevelType w:val="multilevel"/>
     <w:tmpl w:val="4C8E4DB8"/>
@@ -10777,7 +12800,120 @@
       </w:pPr>
     </w:lvl>
   </w:abstractNum>
-  <w:abstractNum w:abstractNumId="9" w15:restartNumberingAfterBreak="0">
+  <w:abstractNum w:abstractNumId="13">
+    <w:nsid w:val="69E71DBE"/>
+    <w:multiLevelType w:val="multilevel"/>
+    <w:tmpl w:val="633A0B60"/>
+    <w:lvl w:ilvl="0">
+      <w:start w:val="6"/>
+      <w:numFmt w:val="decimal"/>
+      <w:lvlText w:val="%1"/>
+      <w:lvlJc w:val="left"/>
+      <w:pPr>
+        <w:ind w:left="360" w:hanging="360"/>
+      </w:pPr>
+      <w:rPr>
+        <w:rFonts w:hint="default"/>
+      </w:rPr>
+    </w:lvl>
+    <w:lvl w:ilvl="1">
+      <w:start w:val="1"/>
+      <w:numFmt w:val="decimal"/>
+      <w:lvlText w:val="%1.%2"/>
+      <w:lvlJc w:val="left"/>
+      <w:pPr>
+        <w:ind w:left="360" w:hanging="360"/>
+      </w:pPr>
+      <w:rPr>
+        <w:rFonts w:hint="default"/>
+      </w:rPr>
+    </w:lvl>
+    <w:lvl w:ilvl="2">
+      <w:start w:val="1"/>
+      <w:numFmt w:val="decimal"/>
+      <w:lvlText w:val="%1.%2.%3"/>
+      <w:lvlJc w:val="left"/>
+      <w:pPr>
+        <w:ind w:left="720" w:hanging="720"/>
+      </w:pPr>
+      <w:rPr>
+        <w:rFonts w:hint="default"/>
+      </w:rPr>
+    </w:lvl>
+    <w:lvl w:ilvl="3">
+      <w:start w:val="1"/>
+      <w:numFmt w:val="decimal"/>
+      <w:lvlText w:val="%1.%2.%3.%4"/>
+      <w:lvlJc w:val="left"/>
+      <w:pPr>
+        <w:ind w:left="720" w:hanging="720"/>
+      </w:pPr>
+      <w:rPr>
+        <w:rFonts w:hint="default"/>
+      </w:rPr>
+    </w:lvl>
+    <w:lvl w:ilvl="4">
+      <w:start w:val="1"/>
+      <w:numFmt w:val="decimal"/>
+      <w:lvlText w:val="%1.%2.%3.%4.%5"/>
+      <w:lvlJc w:val="left"/>
+      <w:pPr>
+        <w:ind w:left="1080" w:hanging="1080"/>
+      </w:pPr>
+      <w:rPr>
+        <w:rFonts w:hint="default"/>
+      </w:rPr>
+    </w:lvl>
+    <w:lvl w:ilvl="5">
+      <w:start w:val="1"/>
+      <w:numFmt w:val="decimal"/>
+      <w:lvlText w:val="%1.%2.%3.%4.%5.%6"/>
+      <w:lvlJc w:val="left"/>
+      <w:pPr>
+        <w:ind w:left="1080" w:hanging="1080"/>
+      </w:pPr>
+      <w:rPr>
+        <w:rFonts w:hint="default"/>
+      </w:rPr>
+    </w:lvl>
+    <w:lvl w:ilvl="6">
+      <w:start w:val="1"/>
+      <w:numFmt w:val="decimal"/>
+      <w:lvlText w:val="%1.%2.%3.%4.%5.%6.%7"/>
+      <w:lvlJc w:val="left"/>
+      <w:pPr>
+        <w:ind w:left="1440" w:hanging="1440"/>
+      </w:pPr>
+      <w:rPr>
+        <w:rFonts w:hint="default"/>
+      </w:rPr>
+    </w:lvl>
+    <w:lvl w:ilvl="7">
+      <w:start w:val="1"/>
+      <w:numFmt w:val="decimal"/>
+      <w:lvlText w:val="%1.%2.%3.%4.%5.%6.%7.%8"/>
+      <w:lvlJc w:val="left"/>
+      <w:pPr>
+        <w:ind w:left="1440" w:hanging="1440"/>
+      </w:pPr>
+      <w:rPr>
+        <w:rFonts w:hint="default"/>
+      </w:rPr>
+    </w:lvl>
+    <w:lvl w:ilvl="8">
+      <w:start w:val="1"/>
+      <w:numFmt w:val="decimal"/>
+      <w:lvlText w:val="%1.%2.%3.%4.%5.%6.%7.%8.%9"/>
+      <w:lvlJc w:val="left"/>
+      <w:pPr>
+        <w:ind w:left="1800" w:hanging="1800"/>
+      </w:pPr>
+      <w:rPr>
+        <w:rFonts w:hint="default"/>
+      </w:rPr>
+    </w:lvl>
+  </w:abstractNum>
+  <w:abstractNum w:abstractNumId="14">
     <w:nsid w:val="77CF1CB6"/>
     <w:multiLevelType w:val="multilevel"/>
     <w:tmpl w:val="37089CA0"/>
@@ -10863,41 +12999,172 @@
       </w:pPr>
     </w:lvl>
   </w:abstractNum>
+  <w:abstractNum w:abstractNumId="15">
+    <w:nsid w:val="7B5A7E83"/>
+    <w:multiLevelType w:val="multilevel"/>
+    <w:tmpl w:val="7626ED68"/>
+    <w:lvl w:ilvl="0">
+      <w:start w:val="3"/>
+      <w:numFmt w:val="decimal"/>
+      <w:lvlText w:val="%1"/>
+      <w:lvlJc w:val="left"/>
+      <w:pPr>
+        <w:ind w:left="360" w:hanging="360"/>
+      </w:pPr>
+      <w:rPr>
+        <w:rFonts w:hint="default"/>
+      </w:rPr>
+    </w:lvl>
+    <w:lvl w:ilvl="1">
+      <w:start w:val="1"/>
+      <w:numFmt w:val="decimal"/>
+      <w:lvlText w:val="%1.%2"/>
+      <w:lvlJc w:val="left"/>
+      <w:pPr>
+        <w:ind w:left="360" w:hanging="360"/>
+      </w:pPr>
+      <w:rPr>
+        <w:rFonts w:hint="default"/>
+      </w:rPr>
+    </w:lvl>
+    <w:lvl w:ilvl="2">
+      <w:start w:val="1"/>
+      <w:numFmt w:val="decimal"/>
+      <w:lvlText w:val="%1.%2.%3"/>
+      <w:lvlJc w:val="left"/>
+      <w:pPr>
+        <w:ind w:left="720" w:hanging="720"/>
+      </w:pPr>
+      <w:rPr>
+        <w:rFonts w:hint="default"/>
+      </w:rPr>
+    </w:lvl>
+    <w:lvl w:ilvl="3">
+      <w:start w:val="1"/>
+      <w:numFmt w:val="decimal"/>
+      <w:lvlText w:val="%1.%2.%3.%4"/>
+      <w:lvlJc w:val="left"/>
+      <w:pPr>
+        <w:ind w:left="720" w:hanging="720"/>
+      </w:pPr>
+      <w:rPr>
+        <w:rFonts w:hint="default"/>
+      </w:rPr>
+    </w:lvl>
+    <w:lvl w:ilvl="4">
+      <w:start w:val="1"/>
+      <w:numFmt w:val="decimal"/>
+      <w:lvlText w:val="%1.%2.%3.%4.%5"/>
+      <w:lvlJc w:val="left"/>
+      <w:pPr>
+        <w:ind w:left="1080" w:hanging="1080"/>
+      </w:pPr>
+      <w:rPr>
+        <w:rFonts w:hint="default"/>
+      </w:rPr>
+    </w:lvl>
+    <w:lvl w:ilvl="5">
+      <w:start w:val="1"/>
+      <w:numFmt w:val="decimal"/>
+      <w:lvlText w:val="%1.%2.%3.%4.%5.%6"/>
+      <w:lvlJc w:val="left"/>
+      <w:pPr>
+        <w:ind w:left="1080" w:hanging="1080"/>
+      </w:pPr>
+      <w:rPr>
+        <w:rFonts w:hint="default"/>
+      </w:rPr>
+    </w:lvl>
+    <w:lvl w:ilvl="6">
+      <w:start w:val="1"/>
+      <w:numFmt w:val="decimal"/>
+      <w:lvlText w:val="%1.%2.%3.%4.%5.%6.%7"/>
+      <w:lvlJc w:val="left"/>
+      <w:pPr>
+        <w:ind w:left="1440" w:hanging="1440"/>
+      </w:pPr>
+      <w:rPr>
+        <w:rFonts w:hint="default"/>
+      </w:rPr>
+    </w:lvl>
+    <w:lvl w:ilvl="7">
+      <w:start w:val="1"/>
+      <w:numFmt w:val="decimal"/>
+      <w:lvlText w:val="%1.%2.%3.%4.%5.%6.%7.%8"/>
+      <w:lvlJc w:val="left"/>
+      <w:pPr>
+        <w:ind w:left="1440" w:hanging="1440"/>
+      </w:pPr>
+      <w:rPr>
+        <w:rFonts w:hint="default"/>
+      </w:rPr>
+    </w:lvl>
+    <w:lvl w:ilvl="8">
+      <w:start w:val="1"/>
+      <w:numFmt w:val="decimal"/>
+      <w:lvlText w:val="%1.%2.%3.%4.%5.%6.%7.%8.%9"/>
+      <w:lvlJc w:val="left"/>
+      <w:pPr>
+        <w:ind w:left="1800" w:hanging="1800"/>
+      </w:pPr>
+      <w:rPr>
+        <w:rFonts w:hint="default"/>
+      </w:rPr>
+    </w:lvl>
+  </w:abstractNum>
   <w:num w:numId="1">
     <w:abstractNumId w:val="0"/>
   </w:num>
   <w:num w:numId="2">
+    <w:abstractNumId w:val="2"/>
+  </w:num>
+  <w:num w:numId="3">
+    <w:abstractNumId w:val="7"/>
+  </w:num>
+  <w:num w:numId="4">
+    <w:abstractNumId w:val="6"/>
+  </w:num>
+  <w:num w:numId="5">
+    <w:abstractNumId w:val="9"/>
+  </w:num>
+  <w:num w:numId="6">
+    <w:abstractNumId w:val="8"/>
+  </w:num>
+  <w:num w:numId="7">
+    <w:abstractNumId w:val="12"/>
+  </w:num>
+  <w:num w:numId="8">
+    <w:abstractNumId w:val="14"/>
+  </w:num>
+  <w:num w:numId="9">
+    <w:abstractNumId w:val="3"/>
+  </w:num>
+  <w:num w:numId="10">
+    <w:abstractNumId w:val="5"/>
+  </w:num>
+  <w:num w:numId="11">
+    <w:abstractNumId w:val="15"/>
+  </w:num>
+  <w:num w:numId="12">
     <w:abstractNumId w:val="1"/>
   </w:num>
-  <w:num w:numId="3">
-    <w:abstractNumId w:val="5"/>
+  <w:num w:numId="13">
+    <w:abstractNumId w:val="11"/>
   </w:num>
-  <w:num w:numId="4">
+  <w:num w:numId="14">
+    <w:abstractNumId w:val="13"/>
+  </w:num>
+  <w:num w:numId="15">
     <w:abstractNumId w:val="4"/>
   </w:num>
-  <w:num w:numId="5">
-    <w:abstractNumId w:val="7"/>
-  </w:num>
-  <w:num w:numId="6">
-    <w:abstractNumId w:val="6"/>
-  </w:num>
-  <w:num w:numId="7">
-    <w:abstractNumId w:val="8"/>
-  </w:num>
-  <w:num w:numId="8">
-    <w:abstractNumId w:val="9"/>
-  </w:num>
-  <w:num w:numId="9">
-    <w:abstractNumId w:val="2"/>
-  </w:num>
-  <w:num w:numId="10">
-    <w:abstractNumId w:val="3"/>
+  <w:num w:numId="16">
+    <w:abstractNumId w:val="10"/>
   </w:num>
 </w:numbering>
 </file>
 
 <file path=word/styles.xml><?xml version="1.0" encoding="utf-8"?>
-<w:styles xmlns:mc="http://schemas.openxmlformats.org/markup-compatibility/2006" xmlns:r="http://schemas.openxmlformats.org/officeDocument/2006/relationships" xmlns:w="http://schemas.openxmlformats.org/wordprocessingml/2006/main" xmlns:w14="http://schemas.microsoft.com/office/word/2010/wordml" xmlns:w15="http://schemas.microsoft.com/office/word/2012/wordml" xmlns:w16se="http://schemas.microsoft.com/office/word/2015/wordml/symex" mc:Ignorable="w14 w15 w16se">
+<w:styles xmlns:mc="http://schemas.openxmlformats.org/markup-compatibility/2006" xmlns:r="http://schemas.openxmlformats.org/officeDocument/2006/relationships" xmlns:w="http://schemas.openxmlformats.org/wordprocessingml/2006/main" xmlns:w14="http://schemas.microsoft.com/office/word/2010/wordml" mc:Ignorable="w14">
   <w:docDefaults>
     <w:rPrDefault>
       <w:rPr>
@@ -10912,378 +13179,144 @@
       </w:pPr>
     </w:pPrDefault>
   </w:docDefaults>
-  <w:latentStyles w:defLockedState="0" w:defUIPriority="99" w:defSemiHidden="0" w:defUnhideWhenUsed="0" w:defQFormat="0" w:count="371">
-    <w:lsdException w:name="Normal" w:uiPriority="0" w:qFormat="1"/>
-    <w:lsdException w:name="heading 1" w:uiPriority="9" w:qFormat="1"/>
-    <w:lsdException w:name="heading 2" w:semiHidden="1" w:uiPriority="9" w:unhideWhenUsed="1" w:qFormat="1"/>
-    <w:lsdException w:name="heading 3" w:semiHidden="1" w:uiPriority="9" w:unhideWhenUsed="1" w:qFormat="1"/>
-    <w:lsdException w:name="heading 4" w:semiHidden="1" w:uiPriority="9" w:unhideWhenUsed="1" w:qFormat="1"/>
-    <w:lsdException w:name="heading 5" w:semiHidden="1" w:uiPriority="9" w:unhideWhenUsed="1" w:qFormat="1"/>
-    <w:lsdException w:name="heading 6" w:semiHidden="1" w:uiPriority="9" w:unhideWhenUsed="1" w:qFormat="1"/>
-    <w:lsdException w:name="heading 7" w:semiHidden="1" w:uiPriority="9" w:unhideWhenUsed="1" w:qFormat="1"/>
-    <w:lsdException w:name="heading 8" w:semiHidden="1" w:uiPriority="9" w:unhideWhenUsed="1" w:qFormat="1"/>
-    <w:lsdException w:name="heading 9" w:semiHidden="1" w:uiPriority="9" w:unhideWhenUsed="1" w:qFormat="1"/>
-    <w:lsdException w:name="index 1" w:semiHidden="1" w:unhideWhenUsed="1"/>
-    <w:lsdException w:name="index 2" w:semiHidden="1" w:unhideWhenUsed="1"/>
-    <w:lsdException w:name="index 3" w:semiHidden="1" w:unhideWhenUsed="1"/>
-    <w:lsdException w:name="index 4" w:semiHidden="1" w:unhideWhenUsed="1"/>
-    <w:lsdException w:name="index 5" w:semiHidden="1" w:unhideWhenUsed="1"/>
-    <w:lsdException w:name="index 6" w:semiHidden="1" w:unhideWhenUsed="1"/>
-    <w:lsdException w:name="index 7" w:semiHidden="1" w:unhideWhenUsed="1"/>
-    <w:lsdException w:name="index 8" w:semiHidden="1" w:unhideWhenUsed="1"/>
-    <w:lsdException w:name="index 9" w:semiHidden="1" w:unhideWhenUsed="1"/>
-    <w:lsdException w:name="toc 1" w:semiHidden="1" w:uiPriority="39" w:unhideWhenUsed="1"/>
-    <w:lsdException w:name="toc 2" w:semiHidden="1" w:uiPriority="39" w:unhideWhenUsed="1"/>
-    <w:lsdException w:name="toc 3" w:semiHidden="1" w:uiPriority="39" w:unhideWhenUsed="1"/>
-    <w:lsdException w:name="toc 4" w:semiHidden="1" w:uiPriority="39" w:unhideWhenUsed="1"/>
-    <w:lsdException w:name="toc 5" w:semiHidden="1" w:uiPriority="39" w:unhideWhenUsed="1"/>
-    <w:lsdException w:name="toc 6" w:semiHidden="1" w:uiPriority="39" w:unhideWhenUsed="1"/>
-    <w:lsdException w:name="toc 7" w:semiHidden="1" w:uiPriority="39" w:unhideWhenUsed="1"/>
-    <w:lsdException w:name="toc 8" w:semiHidden="1" w:uiPriority="39" w:unhideWhenUsed="1"/>
-    <w:lsdException w:name="toc 9" w:semiHidden="1" w:uiPriority="39" w:unhideWhenUsed="1"/>
-    <w:lsdException w:name="Normal Indent" w:semiHidden="1" w:unhideWhenUsed="1"/>
-    <w:lsdException w:name="footnote text" w:semiHidden="1" w:unhideWhenUsed="1"/>
-    <w:lsdException w:name="annotation text" w:semiHidden="1" w:unhideWhenUsed="1"/>
-    <w:lsdException w:name="header" w:semiHidden="1" w:unhideWhenUsed="1"/>
-    <w:lsdException w:name="footer" w:semiHidden="1" w:unhideWhenUsed="1"/>
-    <w:lsdException w:name="index heading" w:semiHidden="1" w:unhideWhenUsed="1"/>
-    <w:lsdException w:name="caption" w:semiHidden="1" w:uiPriority="35" w:unhideWhenUsed="1" w:qFormat="1"/>
-    <w:lsdException w:name="table of figures" w:semiHidden="1" w:unhideWhenUsed="1"/>
-    <w:lsdException w:name="envelope address" w:semiHidden="1" w:unhideWhenUsed="1"/>
-    <w:lsdException w:name="envelope return" w:semiHidden="1" w:unhideWhenUsed="1"/>
-    <w:lsdException w:name="footnote reference" w:semiHidden="1" w:unhideWhenUsed="1"/>
-    <w:lsdException w:name="annotation reference" w:semiHidden="1" w:unhideWhenUsed="1"/>
-    <w:lsdException w:name="line number" w:semiHidden="1" w:unhideWhenUsed="1"/>
-    <w:lsdException w:name="page number" w:semiHidden="1" w:unhideWhenUsed="1"/>
-    <w:lsdException w:name="endnote reference" w:semiHidden="1" w:unhideWhenUsed="1"/>
-    <w:lsdException w:name="endnote text" w:semiHidden="1" w:unhideWhenUsed="1"/>
-    <w:lsdException w:name="table of authorities" w:semiHidden="1" w:unhideWhenUsed="1"/>
-    <w:lsdException w:name="macro" w:semiHidden="1" w:unhideWhenUsed="1"/>
-    <w:lsdException w:name="toa heading" w:semiHidden="1" w:unhideWhenUsed="1"/>
-    <w:lsdException w:name="List" w:semiHidden="1" w:unhideWhenUsed="1"/>
-    <w:lsdException w:name="List Bullet" w:semiHidden="1" w:unhideWhenUsed="1"/>
-    <w:lsdException w:name="List Number" w:semiHidden="1" w:unhideWhenUsed="1"/>
-    <w:lsdException w:name="List 2" w:semiHidden="1" w:unhideWhenUsed="1"/>
-    <w:lsdException w:name="List 3" w:semiHidden="1" w:unhideWhenUsed="1"/>
-    <w:lsdException w:name="List 4" w:semiHidden="1" w:unhideWhenUsed="1"/>
-    <w:lsdException w:name="List 5" w:semiHidden="1" w:unhideWhenUsed="1"/>
-    <w:lsdException w:name="List Bullet 2" w:semiHidden="1" w:unhideWhenUsed="1"/>
-    <w:lsdException w:name="List Bullet 3" w:semiHidden="1" w:unhideWhenUsed="1"/>
-    <w:lsdException w:name="List Bullet 4" w:semiHidden="1" w:unhideWhenUsed="1"/>
-    <w:lsdException w:name="List Bullet 5" w:semiHidden="1" w:unhideWhenUsed="1"/>
-    <w:lsdException w:name="List Number 2" w:semiHidden="1" w:unhideWhenUsed="1"/>
-    <w:lsdException w:name="List Number 3" w:semiHidden="1" w:unhideWhenUsed="1"/>
-    <w:lsdException w:name="List Number 4" w:semiHidden="1" w:unhideWhenUsed="1"/>
-    <w:lsdException w:name="List Number 5" w:semiHidden="1" w:unhideWhenUsed="1"/>
-    <w:lsdException w:name="Title" w:uiPriority="10" w:qFormat="1"/>
-    <w:lsdException w:name="Closing" w:semiHidden="1" w:unhideWhenUsed="1"/>
-    <w:lsdException w:name="Signature" w:semiHidden="1" w:unhideWhenUsed="1"/>
-    <w:lsdException w:name="Default Paragraph Font" w:semiHidden="1" w:uiPriority="1" w:unhideWhenUsed="1"/>
-    <w:lsdException w:name="Body Text" w:semiHidden="1" w:unhideWhenUsed="1"/>
-    <w:lsdException w:name="Body Text Indent" w:semiHidden="1" w:unhideWhenUsed="1"/>
-    <w:lsdException w:name="List Continue" w:semiHidden="1" w:unhideWhenUsed="1"/>
-    <w:lsdException w:name="List Continue 2" w:semiHidden="1" w:unhideWhenUsed="1"/>
-    <w:lsdException w:name="List Continue 3" w:semiHidden="1" w:unhideWhenUsed="1"/>
-    <w:lsdException w:name="List Continue 4" w:semiHidden="1" w:unhideWhenUsed="1"/>
-    <w:lsdException w:name="List Continue 5" w:semiHidden="1" w:unhideWhenUsed="1"/>
-    <w:lsdException w:name="Message Header" w:semiHidden="1" w:unhideWhenUsed="1"/>
-    <w:lsdException w:name="Subtitle" w:uiPriority="11" w:qFormat="1"/>
-    <w:lsdException w:name="Salutation" w:semiHidden="1" w:unhideWhenUsed="1"/>
-    <w:lsdException w:name="Date" w:semiHidden="1" w:unhideWhenUsed="1"/>
-    <w:lsdException w:name="Body Text First Indent" w:semiHidden="1" w:unhideWhenUsed="1"/>
-    <w:lsdException w:name="Body Text First Indent 2" w:semiHidden="1" w:unhideWhenUsed="1"/>
-    <w:lsdException w:name="Note Heading" w:semiHidden="1" w:unhideWhenUsed="1"/>
-    <w:lsdException w:name="Body Text 2" w:semiHidden="1" w:unhideWhenUsed="1"/>
-    <w:lsdException w:name="Body Text 3" w:semiHidden="1" w:unhideWhenUsed="1"/>
-    <w:lsdException w:name="Body Text Indent 2" w:semiHidden="1" w:unhideWhenUsed="1"/>
-    <w:lsdException w:name="Body Text Indent 3" w:semiHidden="1" w:unhideWhenUsed="1"/>
-    <w:lsdException w:name="Block Text" w:semiHidden="1" w:unhideWhenUsed="1"/>
-    <w:lsdException w:name="Hyperlink" w:semiHidden="1" w:unhideWhenUsed="1"/>
-    <w:lsdException w:name="FollowedHyperlink" w:semiHidden="1" w:unhideWhenUsed="1"/>
-    <w:lsdException w:name="Strong" w:uiPriority="22" w:qFormat="1"/>
-    <w:lsdException w:name="Emphasis" w:uiPriority="20" w:qFormat="1"/>
-    <w:lsdException w:name="Document Map" w:semiHidden="1" w:unhideWhenUsed="1"/>
-    <w:lsdException w:name="Plain Text" w:semiHidden="1" w:unhideWhenUsed="1"/>
-    <w:lsdException w:name="E-mail Signature" w:semiHidden="1" w:unhideWhenUsed="1"/>
-    <w:lsdException w:name="HTML Top of Form" w:semiHidden="1" w:unhideWhenUsed="1"/>
-    <w:lsdException w:name="HTML Bottom of Form" w:semiHidden="1" w:unhideWhenUsed="1"/>
-    <w:lsdException w:name="Normal (Web)" w:semiHidden="1" w:unhideWhenUsed="1"/>
-    <w:lsdException w:name="HTML Acronym" w:semiHidden="1" w:unhideWhenUsed="1"/>
-    <w:lsdException w:name="HTML Address" w:semiHidden="1" w:unhideWhenUsed="1"/>
-    <w:lsdException w:name="HTML Cite" w:semiHidden="1" w:unhideWhenUsed="1"/>
-    <w:lsdException w:name="HTML Code" w:semiHidden="1" w:unhideWhenUsed="1"/>
-    <w:lsdException w:name="HTML Definition" w:semiHidden="1" w:unhideWhenUsed="1"/>
-    <w:lsdException w:name="HTML Keyboard" w:semiHidden="1" w:unhideWhenUsed="1"/>
-    <w:lsdException w:name="HTML Preformatted" w:semiHidden="1" w:unhideWhenUsed="1"/>
-    <w:lsdException w:name="HTML Sample" w:semiHidden="1" w:unhideWhenUsed="1"/>
-    <w:lsdException w:name="HTML Typewriter" w:semiHidden="1" w:unhideWhenUsed="1"/>
-    <w:lsdException w:name="HTML Variable" w:semiHidden="1" w:unhideWhenUsed="1"/>
-    <w:lsdException w:name="Normal Table" w:semiHidden="1" w:unhideWhenUsed="1"/>
-    <w:lsdException w:name="annotation subject" w:semiHidden="1" w:unhideWhenUsed="1"/>
-    <w:lsdException w:name="No List" w:semiHidden="1" w:unhideWhenUsed="1"/>
-    <w:lsdException w:name="Outline List 1" w:semiHidden="1" w:unhideWhenUsed="1"/>
-    <w:lsdException w:name="Outline List 2" w:semiHidden="1" w:unhideWhenUsed="1"/>
-    <w:lsdException w:name="Outline List 3" w:semiHidden="1" w:unhideWhenUsed="1"/>
-    <w:lsdException w:name="Table Simple 1" w:semiHidden="1" w:unhideWhenUsed="1"/>
-    <w:lsdException w:name="Table Simple 2" w:semiHidden="1" w:unhideWhenUsed="1"/>
-    <w:lsdException w:name="Table Simple 3" w:semiHidden="1" w:unhideWhenUsed="1"/>
-    <w:lsdException w:name="Table Classic 1" w:semiHidden="1" w:unhideWhenUsed="1"/>
-    <w:lsdException w:name="Table Classic 2" w:semiHidden="1" w:unhideWhenUsed="1"/>
-    <w:lsdException w:name="Table Classic 3" w:semiHidden="1" w:unhideWhenUsed="1"/>
-    <w:lsdException w:name="Table Classic 4" w:semiHidden="1" w:unhideWhenUsed="1"/>
-    <w:lsdException w:name="Table Colorful 1" w:semiHidden="1" w:unhideWhenUsed="1"/>
-    <w:lsdException w:name="Table Colorful 2" w:semiHidden="1" w:unhideWhenUsed="1"/>
-    <w:lsdException w:name="Table Colorful 3" w:semiHidden="1" w:unhideWhenUsed="1"/>
-    <w:lsdException w:name="Table Columns 1" w:semiHidden="1" w:unhideWhenUsed="1"/>
-    <w:lsdException w:name="Table Columns 2" w:semiHidden="1" w:unhideWhenUsed="1"/>
-    <w:lsdException w:name="Table Columns 3" w:semiHidden="1" w:unhideWhenUsed="1"/>
-    <w:lsdException w:name="Table Columns 4" w:semiHidden="1" w:unhideWhenUsed="1"/>
-    <w:lsdException w:name="Table Columns 5" w:semiHidden="1" w:unhideWhenUsed="1"/>
-    <w:lsdException w:name="Table Grid 1" w:semiHidden="1" w:unhideWhenUsed="1"/>
-    <w:lsdException w:name="Table Grid 2" w:semiHidden="1" w:unhideWhenUsed="1"/>
-    <w:lsdException w:name="Table Grid 3" w:semiHidden="1" w:unhideWhenUsed="1"/>
-    <w:lsdException w:name="Table Grid 4" w:semiHidden="1" w:unhideWhenUsed="1"/>
-    <w:lsdException w:name="Table Grid 5" w:semiHidden="1" w:unhideWhenUsed="1"/>
-    <w:lsdException w:name="Table Grid 6" w:semiHidden="1" w:unhideWhenUsed="1"/>
-    <w:lsdException w:name="Table Grid 7" w:semiHidden="1" w:unhideWhenUsed="1"/>
-    <w:lsdException w:name="Table Grid 8" w:semiHidden="1" w:unhideWhenUsed="1"/>
-    <w:lsdException w:name="Table List 1" w:semiHidden="1" w:unhideWhenUsed="1"/>
-    <w:lsdException w:name="Table List 2" w:semiHidden="1" w:unhideWhenUsed="1"/>
-    <w:lsdException w:name="Table List 3" w:semiHidden="1" w:unhideWhenUsed="1"/>
-    <w:lsdException w:name="Table List 4" w:semiHidden="1" w:unhideWhenUsed="1"/>
-    <w:lsdException w:name="Table List 5" w:semiHidden="1" w:unhideWhenUsed="1"/>
-    <w:lsdException w:name="Table List 6" w:semiHidden="1" w:unhideWhenUsed="1"/>
-    <w:lsdException w:name="Table List 7" w:semiHidden="1" w:unhideWhenUsed="1"/>
-    <w:lsdException w:name="Table List 8" w:semiHidden="1" w:unhideWhenUsed="1"/>
-    <w:lsdException w:name="Table 3D effects 1" w:semiHidden="1" w:unhideWhenUsed="1"/>
-    <w:lsdException w:name="Table 3D effects 2" w:semiHidden="1" w:unhideWhenUsed="1"/>
-    <w:lsdException w:name="Table 3D effects 3" w:semiHidden="1" w:unhideWhenUsed="1"/>
-    <w:lsdException w:name="Table Contemporary" w:semiHidden="1" w:unhideWhenUsed="1"/>
-    <w:lsdException w:name="Table Elegant" w:semiHidden="1" w:unhideWhenUsed="1"/>
-    <w:lsdException w:name="Table Professional" w:semiHidden="1" w:unhideWhenUsed="1"/>
-    <w:lsdException w:name="Table Subtle 1" w:semiHidden="1" w:unhideWhenUsed="1"/>
-    <w:lsdException w:name="Table Subtle 2" w:semiHidden="1" w:unhideWhenUsed="1"/>
-    <w:lsdException w:name="Table Web 1" w:semiHidden="1" w:unhideWhenUsed="1"/>
-    <w:lsdException w:name="Table Web 2" w:semiHidden="1" w:unhideWhenUsed="1"/>
-    <w:lsdException w:name="Table Web 3" w:semiHidden="1" w:unhideWhenUsed="1"/>
-    <w:lsdException w:name="Balloon Text" w:semiHidden="1" w:unhideWhenUsed="1"/>
-    <w:lsdException w:name="Table Grid" w:uiPriority="59"/>
-    <w:lsdException w:name="Table Theme" w:semiHidden="1" w:unhideWhenUsed="1"/>
-    <w:lsdException w:name="Placeholder Text" w:semiHidden="1"/>
-    <w:lsdException w:name="No Spacing" w:uiPriority="1" w:qFormat="1"/>
-    <w:lsdException w:name="Light Shading" w:uiPriority="60"/>
-    <w:lsdException w:name="Light List" w:uiPriority="61"/>
-    <w:lsdException w:name="Light Grid" w:uiPriority="62"/>
-    <w:lsdException w:name="Medium Shading 1" w:uiPriority="63"/>
-    <w:lsdException w:name="Medium Shading 2" w:uiPriority="64"/>
-    <w:lsdException w:name="Medium List 1" w:uiPriority="65"/>
-    <w:lsdException w:name="Medium List 2" w:uiPriority="66"/>
-    <w:lsdException w:name="Medium Grid 1" w:uiPriority="67"/>
-    <w:lsdException w:name="Medium Grid 2" w:uiPriority="68"/>
-    <w:lsdException w:name="Medium Grid 3" w:uiPriority="69"/>
-    <w:lsdException w:name="Dark List" w:uiPriority="70"/>
-    <w:lsdException w:name="Colorful Shading" w:uiPriority="71"/>
-    <w:lsdException w:name="Colorful List" w:uiPriority="72"/>
-    <w:lsdException w:name="Colorful Grid" w:uiPriority="73"/>
-    <w:lsdException w:name="Light Shading Accent 1" w:uiPriority="60"/>
-    <w:lsdException w:name="Light List Accent 1" w:uiPriority="61"/>
-    <w:lsdException w:name="Light Grid Accent 1" w:uiPriority="62"/>
-    <w:lsdException w:name="Medium Shading 1 Accent 1" w:uiPriority="63"/>
-    <w:lsdException w:name="Medium Shading 2 Accent 1" w:uiPriority="64"/>
-    <w:lsdException w:name="Medium List 1 Accent 1" w:uiPriority="65"/>
-    <w:lsdException w:name="Revision" w:semiHidden="1"/>
-    <w:lsdException w:name="List Paragraph" w:uiPriority="34" w:qFormat="1"/>
-    <w:lsdException w:name="Quote" w:uiPriority="29" w:qFormat="1"/>
-    <w:lsdException w:name="Intense Quote" w:uiPriority="30" w:qFormat="1"/>
-    <w:lsdException w:name="Medium List 2 Accent 1" w:uiPriority="66"/>
-    <w:lsdException w:name="Medium Grid 1 Accent 1" w:uiPriority="67"/>
-    <w:lsdException w:name="Medium Grid 2 Accent 1" w:uiPriority="68"/>
-    <w:lsdException w:name="Medium Grid 3 Accent 1" w:uiPriority="69"/>
-    <w:lsdException w:name="Dark List Accent 1" w:uiPriority="70"/>
-    <w:lsdException w:name="Colorful Shading Accent 1" w:uiPriority="71"/>
-    <w:lsdException w:name="Colorful List Accent 1" w:uiPriority="72"/>
-    <w:lsdException w:name="Colorful Grid Accent 1" w:uiPriority="73"/>
-    <w:lsdException w:name="Light Shading Accent 2" w:uiPriority="60"/>
-    <w:lsdException w:name="Light List Accent 2" w:uiPriority="61"/>
-    <w:lsdException w:name="Light Grid Accent 2" w:uiPriority="62"/>
-    <w:lsdException w:name="Medium Shading 1 Accent 2" w:uiPriority="63"/>
-    <w:lsdException w:name="Medium Shading 2 Accent 2" w:uiPriority="64"/>
-    <w:lsdException w:name="Medium List 1 Accent 2" w:uiPriority="65"/>
-    <w:lsdException w:name="Medium List 2 Accent 2" w:uiPriority="66"/>
-    <w:lsdException w:name="Medium Grid 1 Accent 2" w:uiPriority="67"/>
-    <w:lsdException w:name="Medium Grid 2 Accent 2" w:uiPriority="68"/>
-    <w:lsdException w:name="Medium Grid 3 Accent 2" w:uiPriority="69"/>
-    <w:lsdException w:name="Dark List Accent 2" w:uiPriority="70"/>
-    <w:lsdException w:name="Colorful Shading Accent 2" w:uiPriority="71"/>
-    <w:lsdException w:name="Colorful List Accent 2" w:uiPriority="72"/>
-    <w:lsdException w:name="Colorful Grid Accent 2" w:uiPriority="73"/>
-    <w:lsdException w:name="Light Shading Accent 3" w:uiPriority="60"/>
-    <w:lsdException w:name="Light List Accent 3" w:uiPriority="61"/>
-    <w:lsdException w:name="Light Grid Accent 3" w:uiPriority="62"/>
-    <w:lsdException w:name="Medium Shading 1 Accent 3" w:uiPriority="63"/>
-    <w:lsdException w:name="Medium Shading 2 Accent 3" w:uiPriority="64"/>
-    <w:lsdException w:name="Medium List 1 Accent 3" w:uiPriority="65"/>
-    <w:lsdException w:name="Medium List 2 Accent 3" w:uiPriority="66"/>
-    <w:lsdException w:name="Medium Grid 1 Accent 3" w:uiPriority="67"/>
-    <w:lsdException w:name="Medium Grid 2 Accent 3" w:uiPriority="68"/>
-    <w:lsdException w:name="Medium Grid 3 Accent 3" w:uiPriority="69"/>
-    <w:lsdException w:name="Dark List Accent 3" w:uiPriority="70"/>
-    <w:lsdException w:name="Colorful Shading Accent 3" w:uiPriority="71"/>
-    <w:lsdException w:name="Colorful List Accent 3" w:uiPriority="72"/>
-    <w:lsdException w:name="Colorful Grid Accent 3" w:uiPriority="73"/>
-    <w:lsdException w:name="Light Shading Accent 4" w:uiPriority="60"/>
-    <w:lsdException w:name="Light List Accent 4" w:uiPriority="61"/>
-    <w:lsdException w:name="Light Grid Accent 4" w:uiPriority="62"/>
-    <w:lsdException w:name="Medium Shading 1 Accent 4" w:uiPriority="63"/>
-    <w:lsdException w:name="Medium Shading 2 Accent 4" w:uiPriority="64"/>
-    <w:lsdException w:name="Medium List 1 Accent 4" w:uiPriority="65"/>
-    <w:lsdException w:name="Medium List 2 Accent 4" w:uiPriority="66"/>
-    <w:lsdException w:name="Medium Grid 1 Accent 4" w:uiPriority="67"/>
-    <w:lsdException w:name="Medium Grid 2 Accent 4" w:uiPriority="68"/>
-    <w:lsdException w:name="Medium Grid 3 Accent 4" w:uiPriority="69"/>
-    <w:lsdException w:name="Dark List Accent 4" w:uiPriority="70"/>
-    <w:lsdException w:name="Colorful Shading Accent 4" w:uiPriority="71"/>
-    <w:lsdException w:name="Colorful List Accent 4" w:uiPriority="72"/>
-    <w:lsdException w:name="Colorful Grid Accent 4" w:uiPriority="73"/>
-    <w:lsdException w:name="Light Shading Accent 5" w:uiPriority="60"/>
-    <w:lsdException w:name="Light List Accent 5" w:uiPriority="61"/>
-    <w:lsdException w:name="Light Grid Accent 5" w:uiPriority="62"/>
-    <w:lsdException w:name="Medium Shading 1 Accent 5" w:uiPriority="63"/>
-    <w:lsdException w:name="Medium Shading 2 Accent 5" w:uiPriority="64"/>
-    <w:lsdException w:name="Medium List 1 Accent 5" w:uiPriority="65"/>
-    <w:lsdException w:name="Medium List 2 Accent 5" w:uiPriority="66"/>
-    <w:lsdException w:name="Medium Grid 1 Accent 5" w:uiPriority="67"/>
-    <w:lsdException w:name="Medium Grid 2 Accent 5" w:uiPriority="68"/>
-    <w:lsdException w:name="Medium Grid 3 Accent 5" w:uiPriority="69"/>
-    <w:lsdException w:name="Dark List Accent 5" w:uiPriority="70"/>
-    <w:lsdException w:name="Colorful Shading Accent 5" w:uiPriority="71"/>
-    <w:lsdException w:name="Colorful List Accent 5" w:uiPriority="72"/>
-    <w:lsdException w:name="Colorful Grid Accent 5" w:uiPriority="73"/>
-    <w:lsdException w:name="Light Shading Accent 6" w:uiPriority="60"/>
-    <w:lsdException w:name="Light List Accent 6" w:uiPriority="61"/>
-    <w:lsdException w:name="Light Grid Accent 6" w:uiPriority="62"/>
-    <w:lsdException w:name="Medium Shading 1 Accent 6" w:uiPriority="63"/>
-    <w:lsdException w:name="Medium Shading 2 Accent 6" w:uiPriority="64"/>
-    <w:lsdException w:name="Medium List 1 Accent 6" w:uiPriority="65"/>
-    <w:lsdException w:name="Medium List 2 Accent 6" w:uiPriority="66"/>
-    <w:lsdException w:name="Medium Grid 1 Accent 6" w:uiPriority="67"/>
-    <w:lsdException w:name="Medium Grid 2 Accent 6" w:uiPriority="68"/>
-    <w:lsdException w:name="Medium Grid 3 Accent 6" w:uiPriority="69"/>
-    <w:lsdException w:name="Dark List Accent 6" w:uiPriority="70"/>
-    <w:lsdException w:name="Colorful Shading Accent 6" w:uiPriority="71"/>
-    <w:lsdException w:name="Colorful List Accent 6" w:uiPriority="72"/>
-    <w:lsdException w:name="Colorful Grid Accent 6" w:uiPriority="73"/>
-    <w:lsdException w:name="Subtle Emphasis" w:uiPriority="19" w:qFormat="1"/>
-    <w:lsdException w:name="Intense Emphasis" w:uiPriority="21" w:qFormat="1"/>
-    <w:lsdException w:name="Subtle Reference" w:uiPriority="31" w:qFormat="1"/>
-    <w:lsdException w:name="Intense Reference" w:uiPriority="32" w:qFormat="1"/>
-    <w:lsdException w:name="Book Title" w:uiPriority="33" w:qFormat="1"/>
-    <w:lsdException w:name="Bibliography" w:semiHidden="1" w:uiPriority="37" w:unhideWhenUsed="1"/>
-    <w:lsdException w:name="TOC Heading" w:semiHidden="1" w:uiPriority="39" w:unhideWhenUsed="1" w:qFormat="1"/>
-    <w:lsdException w:name="Plain Table 1" w:uiPriority="41"/>
-    <w:lsdException w:name="Plain Table 2" w:uiPriority="42"/>
-    <w:lsdException w:name="Plain Table 3" w:uiPriority="43"/>
-    <w:lsdException w:name="Plain Table 4" w:uiPriority="44"/>
-    <w:lsdException w:name="Plain Table 5" w:uiPriority="45"/>
-    <w:lsdException w:name="Grid Table Light" w:uiPriority="40"/>
-    <w:lsdException w:name="Grid Table 1 Light" w:uiPriority="46"/>
-    <w:lsdException w:name="Grid Table 2" w:uiPriority="47"/>
-    <w:lsdException w:name="Grid Table 3" w:uiPriority="48"/>
-    <w:lsdException w:name="Grid Table 4" w:uiPriority="49"/>
-    <w:lsdException w:name="Grid Table 5 Dark" w:uiPriority="50"/>
-    <w:lsdException w:name="Grid Table 6 Colorful" w:uiPriority="51"/>
-    <w:lsdException w:name="Grid Table 7 Colorful" w:uiPriority="52"/>
-    <w:lsdException w:name="Grid Table 1 Light Accent 1" w:uiPriority="46"/>
-    <w:lsdException w:name="Grid Table 2 Accent 1" w:uiPriority="47"/>
-    <w:lsdException w:name="Grid Table 3 Accent 1" w:uiPriority="48"/>
-    <w:lsdException w:name="Grid Table 4 Accent 1" w:uiPriority="49"/>
-    <w:lsdException w:name="Grid Table 5 Dark Accent 1" w:uiPriority="50"/>
-    <w:lsdException w:name="Grid Table 6 Colorful Accent 1" w:uiPriority="51"/>
-    <w:lsdException w:name="Grid Table 7 Colorful Accent 1" w:uiPriority="52"/>
-    <w:lsdException w:name="Grid Table 1 Light Accent 2" w:uiPriority="46"/>
-    <w:lsdException w:name="Grid Table 2 Accent 2" w:uiPriority="47"/>
-    <w:lsdException w:name="Grid Table 3 Accent 2" w:uiPriority="48"/>
-    <w:lsdException w:name="Grid Table 4 Accent 2" w:uiPriority="49"/>
-    <w:lsdException w:name="Grid Table 5 Dark Accent 2" w:uiPriority="50"/>
-    <w:lsdException w:name="Grid Table 6 Colorful Accent 2" w:uiPriority="51"/>
-    <w:lsdException w:name="Grid Table 7 Colorful Accent 2" w:uiPriority="52"/>
-    <w:lsdException w:name="Grid Table 1 Light Accent 3" w:uiPriority="46"/>
-    <w:lsdException w:name="Grid Table 2 Accent 3" w:uiPriority="47"/>
-    <w:lsdException w:name="Grid Table 3 Accent 3" w:uiPriority="48"/>
-    <w:lsdException w:name="Grid Table 4 Accent 3" w:uiPriority="49"/>
-    <w:lsdException w:name="Grid Table 5 Dark Accent 3" w:uiPriority="50"/>
-    <w:lsdException w:name="Grid Table 6 Colorful Accent 3" w:uiPriority="51"/>
-    <w:lsdException w:name="Grid Table 7 Colorful Accent 3" w:uiPriority="52"/>
-    <w:lsdException w:name="Grid Table 1 Light Accent 4" w:uiPriority="46"/>
-    <w:lsdException w:name="Grid Table 2 Accent 4" w:uiPriority="47"/>
-    <w:lsdException w:name="Grid Table 3 Accent 4" w:uiPriority="48"/>
-    <w:lsdException w:name="Grid Table 4 Accent 4" w:uiPriority="49"/>
-    <w:lsdException w:name="Grid Table 5 Dark Accent 4" w:uiPriority="50"/>
-    <w:lsdException w:name="Grid Table 6 Colorful Accent 4" w:uiPriority="51"/>
-    <w:lsdException w:name="Grid Table 7 Colorful Accent 4" w:uiPriority="52"/>
-    <w:lsdException w:name="Grid Table 1 Light Accent 5" w:uiPriority="46"/>
-    <w:lsdException w:name="Grid Table 2 Accent 5" w:uiPriority="47"/>
-    <w:lsdException w:name="Grid Table 3 Accent 5" w:uiPriority="48"/>
-    <w:lsdException w:name="Grid Table 4 Accent 5" w:uiPriority="49"/>
-    <w:lsdException w:name="Grid Table 5 Dark Accent 5" w:uiPriority="50"/>
-    <w:lsdException w:name="Grid Table 6 Colorful Accent 5" w:uiPriority="51"/>
-    <w:lsdException w:name="Grid Table 7 Colorful Accent 5" w:uiPriority="52"/>
-    <w:lsdException w:name="Grid Table 1 Light Accent 6" w:uiPriority="46"/>
-    <w:lsdException w:name="Grid Table 2 Accent 6" w:uiPriority="47"/>
-    <w:lsdException w:name="Grid Table 3 Accent 6" w:uiPriority="48"/>
-    <w:lsdException w:name="Grid Table 4 Accent 6" w:uiPriority="49"/>
-    <w:lsdException w:name="Grid Table 5 Dark Accent 6" w:uiPriority="50"/>
-    <w:lsdException w:name="Grid Table 6 Colorful Accent 6" w:uiPriority="51"/>
-    <w:lsdException w:name="Grid Table 7 Colorful Accent 6" w:uiPriority="52"/>
-    <w:lsdException w:name="List Table 1 Light" w:uiPriority="46"/>
-    <w:lsdException w:name="List Table 2" w:uiPriority="47"/>
-    <w:lsdException w:name="List Table 3" w:uiPriority="48"/>
-    <w:lsdException w:name="List Table 4" w:uiPriority="49"/>
-    <w:lsdException w:name="List Table 5 Dark" w:uiPriority="50"/>
-    <w:lsdException w:name="List Table 6 Colorful" w:uiPriority="51"/>
-    <w:lsdException w:name="List Table 7 Colorful" w:uiPriority="52"/>
-    <w:lsdException w:name="List Table 1 Light Accent 1" w:uiPriority="46"/>
-    <w:lsdException w:name="List Table 2 Accent 1" w:uiPriority="47"/>
-    <w:lsdException w:name="List Table 3 Accent 1" w:uiPriority="48"/>
-    <w:lsdException w:name="List Table 4 Accent 1" w:uiPriority="49"/>
-    <w:lsdException w:name="List Table 5 Dark Accent 1" w:uiPriority="50"/>
-    <w:lsdException w:name="List Table 6 Colorful Accent 1" w:uiPriority="51"/>
-    <w:lsdException w:name="List Table 7 Colorful Accent 1" w:uiPriority="52"/>
-    <w:lsdException w:name="List Table 1 Light Accent 2" w:uiPriority="46"/>
-    <w:lsdException w:name="List Table 2 Accent 2" w:uiPriority="47"/>
-    <w:lsdException w:name="List Table 3 Accent 2" w:uiPriority="48"/>
-    <w:lsdException w:name="List Table 4 Accent 2" w:uiPriority="49"/>
-    <w:lsdException w:name="List Table 5 Dark Accent 2" w:uiPriority="50"/>
-    <w:lsdException w:name="List Table 6 Colorful Accent 2" w:uiPriority="51"/>
-    <w:lsdException w:name="List Table 7 Colorful Accent 2" w:uiPriority="52"/>
-    <w:lsdException w:name="List Table 1 Light Accent 3" w:uiPriority="46"/>
-    <w:lsdException w:name="List Table 2 Accent 3" w:uiPriority="47"/>
-    <w:lsdException w:name="List Table 3 Accent 3" w:uiPriority="48"/>
-    <w:lsdException w:name="List Table 4 Accent 3" w:uiPriority="49"/>
-    <w:lsdException w:name="List Table 5 Dark Accent 3" w:uiPriority="50"/>
-    <w:lsdException w:name="List Table 6 Colorful Accent 3" w:uiPriority="51"/>
-    <w:lsdException w:name="List Table 7 Colorful Accent 3" w:uiPriority="52"/>
-    <w:lsdException w:name="List Table 1 Light Accent 4" w:uiPriority="46"/>
-    <w:lsdException w:name="List Table 2 Accent 4" w:uiPriority="47"/>
-    <w:lsdException w:name="List Table 3 Accent 4" w:uiPriority="48"/>
-    <w:lsdException w:name="List Table 4 Accent 4" w:uiPriority="49"/>
-    <w:lsdException w:name="List Table 5 Dark Accent 4" w:uiPriority="50"/>
-    <w:lsdException w:name="List Table 6 Colorful Accent 4" w:uiPriority="51"/>
-    <w:lsdException w:name="List Table 7 Colorful Accent 4" w:uiPriority="52"/>
-    <w:lsdException w:name="List Table 1 Light Accent 5" w:uiPriority="46"/>
-    <w:lsdException w:name="List Table 2 Accent 5" w:uiPriority="47"/>
-    <w:lsdException w:name="List Table 3 Accent 5" w:uiPriority="48"/>
-    <w:lsdException w:name="List Table 4 Accent 5" w:uiPriority="49"/>
-    <w:lsdException w:name="List Table 5 Dark Accent 5" w:uiPriority="50"/>
-    <w:lsdException w:name="List Table 6 Colorful Accent 5" w:uiPriority="51"/>
-    <w:lsdException w:name="List Table 7 Colorful Accent 5" w:uiPriority="52"/>
-    <w:lsdException w:name="List Table 1 Light Accent 6" w:uiPriority="46"/>
-    <w:lsdException w:name="List Table 2 Accent 6" w:uiPriority="47"/>
-    <w:lsdException w:name="List Table 3 Accent 6" w:uiPriority="48"/>
-    <w:lsdException w:name="List Table 4 Accent 6" w:uiPriority="49"/>
-    <w:lsdException w:name="List Table 5 Dark Accent 6" w:uiPriority="50"/>
-    <w:lsdException w:name="List Table 6 Colorful Accent 6" w:uiPriority="51"/>
-    <w:lsdException w:name="List Table 7 Colorful Accent 6" w:uiPriority="52"/>
+  <w:latentStyles w:defLockedState="0" w:defUIPriority="99" w:defSemiHidden="1" w:defUnhideWhenUsed="1" w:defQFormat="0" w:count="267">
+    <w:lsdException w:name="Normal" w:semiHidden="0" w:uiPriority="0" w:unhideWhenUsed="0" w:qFormat="1"/>
+    <w:lsdException w:name="heading 1" w:semiHidden="0" w:uiPriority="9" w:unhideWhenUsed="0" w:qFormat="1"/>
+    <w:lsdException w:name="heading 2" w:uiPriority="9" w:qFormat="1"/>
+    <w:lsdException w:name="heading 3" w:uiPriority="9" w:qFormat="1"/>
+    <w:lsdException w:name="heading 4" w:uiPriority="9" w:qFormat="1"/>
+    <w:lsdException w:name="heading 5" w:uiPriority="9" w:qFormat="1"/>
+    <w:lsdException w:name="heading 6" w:uiPriority="9" w:qFormat="1"/>
+    <w:lsdException w:name="heading 7" w:uiPriority="9" w:qFormat="1"/>
+    <w:lsdException w:name="heading 8" w:uiPriority="9" w:qFormat="1"/>
+    <w:lsdException w:name="heading 9" w:uiPriority="9" w:qFormat="1"/>
+    <w:lsdException w:name="toc 1" w:uiPriority="39"/>
+    <w:lsdException w:name="toc 2" w:uiPriority="39"/>
+    <w:lsdException w:name="toc 3" w:uiPriority="39"/>
+    <w:lsdException w:name="toc 4" w:uiPriority="39"/>
+    <w:lsdException w:name="toc 5" w:uiPriority="39"/>
+    <w:lsdException w:name="toc 6" w:uiPriority="39"/>
+    <w:lsdException w:name="toc 7" w:uiPriority="39"/>
+    <w:lsdException w:name="toc 8" w:uiPriority="39"/>
+    <w:lsdException w:name="toc 9" w:uiPriority="39"/>
+    <w:lsdException w:name="caption" w:uiPriority="35" w:qFormat="1"/>
+    <w:lsdException w:name="Title" w:semiHidden="0" w:uiPriority="10" w:unhideWhenUsed="0" w:qFormat="1"/>
+    <w:lsdException w:name="Default Paragraph Font" w:uiPriority="1"/>
+    <w:lsdException w:name="Subtitle" w:semiHidden="0" w:uiPriority="11" w:unhideWhenUsed="0" w:qFormat="1"/>
+    <w:lsdException w:name="Strong" w:semiHidden="0" w:uiPriority="22" w:unhideWhenUsed="0" w:qFormat="1"/>
+    <w:lsdException w:name="Emphasis" w:semiHidden="0" w:uiPriority="20" w:unhideWhenUsed="0" w:qFormat="1"/>
+    <w:lsdException w:name="Table Grid" w:semiHidden="0" w:uiPriority="59" w:unhideWhenUsed="0"/>
+    <w:lsdException w:name="Placeholder Text" w:unhideWhenUsed="0"/>
+    <w:lsdException w:name="No Spacing" w:semiHidden="0" w:uiPriority="1" w:unhideWhenUsed="0" w:qFormat="1"/>
+    <w:lsdException w:name="Light Shading" w:semiHidden="0" w:uiPriority="60" w:unhideWhenUsed="0"/>
+    <w:lsdException w:name="Light List" w:semiHidden="0" w:uiPriority="61" w:unhideWhenUsed="0"/>
+    <w:lsdException w:name="Light Grid" w:semiHidden="0" w:uiPriority="62" w:unhideWhenUsed="0"/>
+    <w:lsdException w:name="Medium Shading 1" w:semiHidden="0" w:uiPriority="63" w:unhideWhenUsed="0"/>
+    <w:lsdException w:name="Medium Shading 2" w:semiHidden="0" w:uiPriority="64" w:unhideWhenUsed="0"/>
+    <w:lsdException w:name="Medium List 1" w:semiHidden="0" w:uiPriority="65" w:unhideWhenUsed="0"/>
+    <w:lsdException w:name="Medium List 2" w:semiHidden="0" w:uiPriority="66" w:unhideWhenUsed="0"/>
+    <w:lsdException w:name="Medium Grid 1" w:semiHidden="0" w:uiPriority="67" w:unhideWhenUsed="0"/>
+    <w:lsdException w:name="Medium Grid 2" w:semiHidden="0" w:uiPriority="68" w:unhideWhenUsed="0"/>
+    <w:lsdException w:name="Medium Grid 3" w:semiHidden="0" w:uiPriority="69" w:unhideWhenUsed="0"/>
+    <w:lsdException w:name="Dark List" w:semiHidden="0" w:uiPriority="70" w:unhideWhenUsed="0"/>
+    <w:lsdException w:name="Colorful Shading" w:semiHidden="0" w:uiPriority="71" w:unhideWhenUsed="0"/>
+    <w:lsdException w:name="Colorful List" w:semiHidden="0" w:uiPriority="72" w:unhideWhenUsed="0"/>
+    <w:lsdException w:name="Colorful Grid" w:semiHidden="0" w:uiPriority="73" w:unhideWhenUsed="0"/>
+    <w:lsdException w:name="Light Shading Accent 1" w:semiHidden="0" w:uiPriority="60" w:unhideWhenUsed="0"/>
+    <w:lsdException w:name="Light List Accent 1" w:semiHidden="0" w:uiPriority="61" w:unhideWhenUsed="0"/>
+    <w:lsdException w:name="Light Grid Accent 1" w:semiHidden="0" w:uiPriority="62" w:unhideWhenUsed="0"/>
+    <w:lsdException w:name="Medium Shading 1 Accent 1" w:semiHidden="0" w:uiPriority="63" w:unhideWhenUsed="0"/>
+    <w:lsdException w:name="Medium Shading 2 Accent 1" w:semiHidden="0" w:uiPriority="64" w:unhideWhenUsed="0"/>
+    <w:lsdException w:name="Medium List 1 Accent 1" w:semiHidden="0" w:uiPriority="65" w:unhideWhenUsed="0"/>
+    <w:lsdException w:name="Revision" w:unhideWhenUsed="0"/>
+    <w:lsdException w:name="List Paragraph" w:semiHidden="0" w:uiPriority="34" w:unhideWhenUsed="0" w:qFormat="1"/>
+    <w:lsdException w:name="Quote" w:semiHidden="0" w:uiPriority="29" w:unhideWhenUsed="0" w:qFormat="1"/>
+    <w:lsdException w:name="Intense Quote" w:semiHidden="0" w:uiPriority="30" w:unhideWhenUsed="0" w:qFormat="1"/>
+    <w:lsdException w:name="Medium List 2 Accent 1" w:semiHidden="0" w:uiPriority="66" w:unhideWhenUsed="0"/>
+    <w:lsdException w:name="Medium Grid 1 Accent 1" w:semiHidden="0" w:uiPriority="67" w:unhideWhenUsed="0"/>
+    <w:lsdException w:name="Medium Grid 2 Accent 1" w:semiHidden="0" w:uiPriority="68" w:unhideWhenUsed="0"/>
+    <w:lsdException w:name="Medium Grid 3 Accent 1" w:semiHidden="0" w:uiPriority="69" w:unhideWhenUsed="0"/>
+    <w:lsdException w:name="Dark List Accent 1" w:semiHidden="0" w:uiPriority="70" w:unhideWhenUsed="0"/>
+    <w:lsdException w:name="Colorful Shading Accent 1" w:semiHidden="0" w:uiPriority="71" w:unhideWhenUsed="0"/>
+    <w:lsdException w:name="Colorful List Accent 1" w:semiHidden="0" w:uiPriority="72" w:unhideWhenUsed="0"/>
+    <w:lsdException w:name="Colorful Grid Accent 1" w:semiHidden="0" w:uiPriority="73" w:unhideWhenUsed="0"/>
+    <w:lsdException w:name="Light Shading Accent 2" w:semiHidden="0" w:uiPriority="60" w:unhideWhenUsed="0"/>
+    <w:lsdException w:name="Light List Accent 2" w:semiHidden="0" w:uiPriority="61" w:unhideWhenUsed="0"/>
+    <w:lsdException w:name="Light Grid Accent 2" w:semiHidden="0" w:uiPriority="62" w:unhideWhenUsed="0"/>
+    <w:lsdException w:name="Medium Shading 1 Accent 2" w:semiHidden="0" w:uiPriority="63" w:unhideWhenUsed="0"/>
+    <w:lsdException w:name="Medium Shading 2 Accent 2" w:semiHidden="0" w:uiPriority="64" w:unhideWhenUsed="0"/>
+    <w:lsdException w:name="Medium List 1 Accent 2" w:semiHidden="0" w:uiPriority="65" w:unhideWhenUsed="0"/>
+    <w:lsdException w:name="Medium List 2 Accent 2" w:semiHidden="0" w:uiPriority="66" w:unhideWhenUsed="0"/>
+    <w:lsdException w:name="Medium Grid 1 Accent 2" w:semiHidden="0" w:uiPriority="67" w:unhideWhenUsed="0"/>
+    <w:lsdException w:name="Medium Grid 2 Accent 2" w:semiHidden="0" w:uiPriority="68" w:unhideWhenUsed="0"/>
+    <w:lsdException w:name="Medium Grid 3 Accent 2" w:semiHidden="0" w:uiPriority="69" w:unhideWhenUsed="0"/>
+    <w:lsdException w:name="Dark List Accent 2" w:semiHidden="0" w:uiPriority="70" w:unhideWhenUsed="0"/>
+    <w:lsdException w:name="Colorful Shading Accent 2" w:semiHidden="0" w:uiPriority="71" w:unhideWhenUsed="0"/>
+    <w:lsdException w:name="Colorful List Accent 2" w:semiHidden="0" w:uiPriority="72" w:unhideWhenUsed="0"/>
+    <w:lsdException w:name="Colorful Grid Accent 2" w:semiHidden="0" w:uiPriority="73" w:unhideWhenUsed="0"/>
+    <w:lsdException w:name="Light Shading Accent 3" w:semiHidden="0" w:uiPriority="60" w:unhideWhenUsed="0"/>
+    <w:lsdException w:name="Light List Accent 3" w:semiHidden="0" w:uiPriority="61" w:unhideWhenUsed="0"/>
+    <w:lsdException w:name="Light Grid Accent 3" w:semiHidden="0" w:uiPriority="62" w:unhideWhenUsed="0"/>
+    <w:lsdException w:name="Medium Shading 1 Accent 3" w:semiHidden="0" w:uiPriority="63" w:unhideWhenUsed="0"/>
+    <w:lsdException w:name="Medium Shading 2 Accent 3" w:semiHidden="0" w:uiPriority="64" w:unhideWhenUsed="0"/>
+    <w:lsdException w:name="Medium List 1 Accent 3" w:semiHidden="0" w:uiPriority="65" w:unhideWhenUsed="0"/>
+    <w:lsdException w:name="Medium List 2 Accent 3" w:semiHidden="0" w:uiPriority="66" w:unhideWhenUsed="0"/>
+    <w:lsdException w:name="Medium Grid 1 Accent 3" w:semiHidden="0" w:uiPriority="67" w:unhideWhenUsed="0"/>
+    <w:lsdException w:name="Medium Grid 2 Accent 3" w:semiHidden="0" w:uiPriority="68" w:unhideWhenUsed="0"/>
+    <w:lsdException w:name="Medium Grid 3 Accent 3" w:semiHidden="0" w:uiPriority="69" w:unhideWhenUsed="0"/>
+    <w:lsdException w:name="Dark List Accent 3" w:semiHidden="0" w:uiPriority="70" w:unhideWhenUsed="0"/>
+    <w:lsdException w:name="Colorful Shading Accent 3" w:semiHidden="0" w:uiPriority="71" w:unhideWhenUsed="0"/>
+    <w:lsdException w:name="Colorful List Accent 3" w:semiHidden="0" w:uiPriority="72" w:unhideWhenUsed="0"/>
+    <w:lsdException w:name="Colorful Grid Accent 3" w:semiHidden="0" w:uiPriority="73" w:unhideWhenUsed="0"/>
+    <w:lsdException w:name="Light Shading Accent 4" w:semiHidden="0" w:uiPriority="60" w:unhideWhenUsed="0"/>
+    <w:lsdException w:name="Light List Accent 4" w:semiHidden="0" w:uiPriority="61" w:unhideWhenUsed="0"/>
+    <w:lsdException w:name="Light Grid Accent 4" w:semiHidden="0" w:uiPriority="62" w:unhideWhenUsed="0"/>
+    <w:lsdException w:name="Medium Shading 1 Accent 4" w:semiHidden="0" w:uiPriority="63" w:unhideWhenUsed="0"/>
+    <w:lsdException w:name="Medium Shading 2 Accent 4" w:semiHidden="0" w:uiPriority="64" w:unhideWhenUsed="0"/>
+    <w:lsdException w:name="Medium List 1 Accent 4" w:semiHidden="0" w:uiPriority="65" w:unhideWhenUsed="0"/>
+    <w:lsdException w:name="Medium List 2 Accent 4" w:semiHidden="0" w:uiPriority="66" w:unhideWhenUsed="0"/>
+    <w:lsdException w:name="Medium Grid 1 Accent 4" w:semiHidden="0" w:uiPriority="67" w:unhideWhenUsed="0"/>
+    <w:lsdException w:name="Medium Grid 2 Accent 4" w:semiHidden="0" w:uiPriority="68" w:unhideWhenUsed="0"/>
+    <w:lsdException w:name="Medium Grid 3 Accent 4" w:semiHidden="0" w:uiPriority="69" w:unhideWhenUsed="0"/>
+    <w:lsdException w:name="Dark List Accent 4" w:semiHidden="0" w:uiPriority="70" w:unhideWhenUsed="0"/>
+    <w:lsdException w:name="Colorful Shading Accent 4" w:semiHidden="0" w:uiPriority="71" w:unhideWhenUsed="0"/>
+    <w:lsdException w:name="Colorful List Accent 4" w:semiHidden="0" w:uiPriority="72" w:unhideWhenUsed="0"/>
+    <w:lsdException w:name="Colorful Grid Accent 4" w:semiHidden="0" w:uiPriority="73" w:unhideWhenUsed="0"/>
+    <w:lsdException w:name="Light Shading Accent 5" w:semiHidden="0" w:uiPriority="60" w:unhideWhenUsed="0"/>
+    <w:lsdException w:name="Light List Accent 5" w:semiHidden="0" w:uiPriority="61" w:unhideWhenUsed="0"/>
+    <w:lsdException w:name="Light Grid Accent 5" w:semiHidden="0" w:uiPriority="62" w:unhideWhenUsed="0"/>
+    <w:lsdException w:name="Medium Shading 1 Accent 5" w:semiHidden="0" w:uiPriority="63" w:unhideWhenUsed="0"/>
+    <w:lsdException w:name="Medium Shading 2 Accent 5" w:semiHidden="0" w:uiPriority="64" w:unhideWhenUsed="0"/>
+    <w:lsdException w:name="Medium List 1 Accent 5" w:semiHidden="0" w:uiPriority="65" w:unhideWhenUsed="0"/>
+    <w:lsdException w:name="Medium List 2 Accent 5" w:semiHidden="0" w:uiPriority="66" w:unhideWhenUsed="0"/>
+    <w:lsdException w:name="Medium Grid 1 Accent 5" w:semiHidden="0" w:uiPriority="67" w:unhideWhenUsed="0"/>
+    <w:lsdException w:name="Medium Grid 2 Accent 5" w:semiHidden="0" w:uiPriority="68" w:unhideWhenUsed="0"/>
+    <w:lsdException w:name="Medium Grid 3 Accent 5" w:semiHidden="0" w:uiPriority="69" w:unhideWhenUsed="0"/>
+    <w:lsdException w:name="Dark List Accent 5" w:semiHidden="0" w:uiPriority="70" w:unhideWhenUsed="0"/>
+    <w:lsdException w:name="Colorful Shading Accent 5" w:semiHidden="0" w:uiPriority="71" w:unhideWhenUsed="0"/>
+    <w:lsdException w:name="Colorful List Accent 5" w:semiHidden="0" w:uiPriority="72" w:unhideWhenUsed="0"/>
+    <w:lsdException w:name="Colorful Grid Accent 5" w:semiHidden="0" w:uiPriority="73" w:unhideWhenUsed="0"/>
+    <w:lsdException w:name="Light Shading Accent 6" w:semiHidden="0" w:uiPriority="60" w:unhideWhenUsed="0"/>
+    <w:lsdException w:name="Light List Accent 6" w:semiHidden="0" w:uiPriority="61" w:unhideWhenUsed="0"/>
+    <w:lsdException w:name="Light Grid Accent 6" w:semiHidden="0" w:uiPriority="62" w:unhideWhenUsed="0"/>
+    <w:lsdException w:name="Medium Shading 1 Accent 6" w:semiHidden="0" w:uiPriority="63" w:unhideWhenUsed="0"/>
+    <w:lsdException w:name="Medium Shading 2 Accent 6" w:semiHidden="0" w:uiPriority="64" w:unhideWhenUsed="0"/>
+    <w:lsdException w:name="Medium List 1 Accent 6" w:semiHidden="0" w:uiPriority="65" w:unhideWhenUsed="0"/>
+    <w:lsdException w:name="Medium List 2 Accent 6" w:semiHidden="0" w:uiPriority="66" w:unhideWhenUsed="0"/>
+    <w:lsdException w:name="Medium Grid 1 Accent 6" w:semiHidden="0" w:uiPriority="67" w:unhideWhenUsed="0"/>
+    <w:lsdException w:name="Medium Grid 2 Accent 6" w:semiHidden="0" w:uiPriority="68" w:unhideWhenUsed="0"/>
+    <w:lsdException w:name="Medium Grid 3 Accent 6" w:semiHidden="0" w:uiPriority="69" w:unhideWhenUsed="0"/>
+    <w:lsdException w:name="Dark List Accent 6" w:semiHidden="0" w:uiPriority="70" w:unhideWhenUsed="0"/>
+    <w:lsdException w:name="Colorful Shading Accent 6" w:semiHidden="0" w:uiPriority="71" w:unhideWhenUsed="0"/>
+    <w:lsdException w:name="Colorful List Accent 6" w:semiHidden="0" w:uiPriority="72" w:unhideWhenUsed="0"/>
+    <w:lsdException w:name="Colorful Grid Accent 6" w:semiHidden="0" w:uiPriority="73" w:unhideWhenUsed="0"/>
+    <w:lsdException w:name="Subtle Emphasis" w:semiHidden="0" w:uiPriority="19" w:unhideWhenUsed="0" w:qFormat="1"/>
+    <w:lsdException w:name="Intense Emphasis" w:semiHidden="0" w:uiPriority="21" w:unhideWhenUsed="0" w:qFormat="1"/>
+    <w:lsdException w:name="Subtle Reference" w:semiHidden="0" w:uiPriority="31" w:unhideWhenUsed="0" w:qFormat="1"/>
+    <w:lsdException w:name="Intense Reference" w:semiHidden="0" w:uiPriority="32" w:unhideWhenUsed="0" w:qFormat="1"/>
+    <w:lsdException w:name="Book Title" w:semiHidden="0" w:uiPriority="33" w:unhideWhenUsed="0" w:qFormat="1"/>
+    <w:lsdException w:name="Bibliography" w:uiPriority="37"/>
+    <w:lsdException w:name="TOC Heading" w:uiPriority="39" w:qFormat="1"/>
   </w:latentStyles>
   <w:style w:type="paragraph" w:default="1" w:styleId="Normal">
     <w:name w:val="Normal"/>
@@ -11729,6 +13762,227 @@
       <w:szCs w:val="24"/>
     </w:rPr>
   </w:style>
+  <w:style w:type="paragraph" w:styleId="Textodebalo">
+    <w:name w:val="Balloon Text"/>
+    <w:basedOn w:val="Normal"/>
+    <w:link w:val="TextodebaloChar"/>
+    <w:uiPriority w:val="99"/>
+    <w:semiHidden/>
+    <w:unhideWhenUsed/>
+    <w:rsid w:val="008330D0"/>
+    <w:pPr>
+      <w:spacing w:after="0" w:line="240" w:lineRule="auto"/>
+    </w:pPr>
+    <w:rPr>
+      <w:rFonts w:ascii="Tahoma" w:hAnsi="Tahoma" w:cs="Tahoma"/>
+      <w:sz w:val="16"/>
+      <w:szCs w:val="16"/>
+    </w:rPr>
+  </w:style>
+  <w:style w:type="character" w:customStyle="1" w:styleId="TextodebaloChar">
+    <w:name w:val="Texto de balão Char"/>
+    <w:basedOn w:val="Fontepargpadro"/>
+    <w:link w:val="Textodebalo"/>
+    <w:uiPriority w:val="99"/>
+    <w:semiHidden/>
+    <w:rsid w:val="008330D0"/>
+    <w:rPr>
+      <w:rFonts w:ascii="Tahoma" w:eastAsia="Calibri" w:hAnsi="Tahoma" w:cs="Tahoma"/>
+      <w:color w:val="000000" w:themeColor="text1"/>
+      <w:sz w:val="16"/>
+      <w:szCs w:val="16"/>
+    </w:rPr>
+  </w:style>
+</w:styles>
+</file>
+
+<file path=word/stylesWithEffects.xml><?xml version="1.0" encoding="utf-8"?>
+<w:styles xmlns:wpc="http://schemas.microsoft.com/office/word/2010/wordprocessingCanvas" xmlns:mc="http://schemas.openxmlformats.org/markup-compatibility/2006" xmlns:o="urn:schemas-microsoft-com:office:office" xmlns:r="http://schemas.openxmlformats.org/officeDocument/2006/relationships" xmlns:m="http://schemas.openxmlformats.org/officeDocument/2006/math" xmlns:v="urn:schemas-microsoft-com:vml" xmlns:wp14="http://schemas.microsoft.com/office/word/2010/wordprocessingDrawing" xmlns:wp="http://schemas.openxmlformats.org/drawingml/2006/wordprocessingDrawing" xmlns:w10="urn:schemas-microsoft-com:office:word" xmlns:w="http://schemas.openxmlformats.org/wordprocessingml/2006/main" xmlns:w14="http://schemas.microsoft.com/office/word/2010/wordml" xmlns:wpg="http://schemas.microsoft.com/office/word/2010/wordprocessingGroup" xmlns:wpi="http://schemas.microsoft.com/office/word/2010/wordprocessingInk" xmlns:wne="http://schemas.microsoft.com/office/word/2006/wordml" xmlns:wps="http://schemas.microsoft.com/office/word/2010/wordprocessingShape" mc:Ignorable="w14 wp14">
+  <w:docDefaults>
+    <w:rPrDefault>
+      <w:rPr>
+        <w:rFonts w:asciiTheme="minorHAnsi" w:eastAsiaTheme="minorEastAsia" w:hAnsiTheme="minorHAnsi" w:cstheme="minorBidi"/>
+        <w:sz w:val="22"/>
+        <w:szCs w:val="22"/>
+        <w:lang w:val="pt-BR" w:eastAsia="pt-BR" w:bidi="ar-SA"/>
+      </w:rPr>
+    </w:rPrDefault>
+    <w:pPrDefault>
+      <w:pPr>
+        <w:spacing w:after="200" w:line="276" w:lineRule="auto"/>
+      </w:pPr>
+    </w:pPrDefault>
+  </w:docDefaults>
+  <w:latentStyles w:defLockedState="0" w:defUIPriority="99" w:defSemiHidden="1" w:defUnhideWhenUsed="1" w:defQFormat="0" w:count="267">
+    <w:lsdException w:name="Normal" w:semiHidden="0" w:uiPriority="0" w:unhideWhenUsed="0" w:qFormat="1"/>
+    <w:lsdException w:name="heading 1" w:semiHidden="0" w:uiPriority="9" w:unhideWhenUsed="0" w:qFormat="1"/>
+    <w:lsdException w:name="heading 2" w:uiPriority="9" w:qFormat="1"/>
+    <w:lsdException w:name="heading 3" w:uiPriority="9" w:qFormat="1"/>
+    <w:lsdException w:name="heading 4" w:uiPriority="9" w:qFormat="1"/>
+    <w:lsdException w:name="heading 5" w:uiPriority="9" w:qFormat="1"/>
+    <w:lsdException w:name="heading 6" w:uiPriority="9" w:qFormat="1"/>
+    <w:lsdException w:name="heading 7" w:uiPriority="9" w:qFormat="1"/>
+    <w:lsdException w:name="heading 8" w:uiPriority="9" w:qFormat="1"/>
+    <w:lsdException w:name="heading 9" w:uiPriority="9" w:qFormat="1"/>
+    <w:lsdException w:name="toc 1" w:uiPriority="39"/>
+    <w:lsdException w:name="toc 2" w:uiPriority="39"/>
+    <w:lsdException w:name="toc 3" w:uiPriority="39"/>
+    <w:lsdException w:name="toc 4" w:uiPriority="39"/>
+    <w:lsdException w:name="toc 5" w:uiPriority="39"/>
+    <w:lsdException w:name="toc 6" w:uiPriority="39"/>
+    <w:lsdException w:name="toc 7" w:uiPriority="39"/>
+    <w:lsdException w:name="toc 8" w:uiPriority="39"/>
+    <w:lsdException w:name="toc 9" w:uiPriority="39"/>
+    <w:lsdException w:name="caption" w:uiPriority="35" w:qFormat="1"/>
+    <w:lsdException w:name="Title" w:semiHidden="0" w:uiPriority="10" w:unhideWhenUsed="0" w:qFormat="1"/>
+    <w:lsdException w:name="Default Paragraph Font" w:uiPriority="1"/>
+    <w:lsdException w:name="Subtitle" w:semiHidden="0" w:uiPriority="11" w:unhideWhenUsed="0" w:qFormat="1"/>
+    <w:lsdException w:name="Strong" w:semiHidden="0" w:uiPriority="22" w:unhideWhenUsed="0" w:qFormat="1"/>
+    <w:lsdException w:name="Emphasis" w:semiHidden="0" w:uiPriority="20" w:unhideWhenUsed="0" w:qFormat="1"/>
+    <w:lsdException w:name="Table Grid" w:semiHidden="0" w:uiPriority="59" w:unhideWhenUsed="0"/>
+    <w:lsdException w:name="Placeholder Text" w:unhideWhenUsed="0"/>
+    <w:lsdException w:name="No Spacing" w:semiHidden="0" w:uiPriority="1" w:unhideWhenUsed="0" w:qFormat="1"/>
+    <w:lsdException w:name="Light Shading" w:semiHidden="0" w:uiPriority="60" w:unhideWhenUsed="0"/>
+    <w:lsdException w:name="Light List" w:semiHidden="0" w:uiPriority="61" w:unhideWhenUsed="0"/>
+    <w:lsdException w:name="Light Grid" w:semiHidden="0" w:uiPriority="62" w:unhideWhenUsed="0"/>
+    <w:lsdException w:name="Medium Shading 1" w:semiHidden="0" w:uiPriority="63" w:unhideWhenUsed="0"/>
+    <w:lsdException w:name="Medium Shading 2" w:semiHidden="0" w:uiPriority="64" w:unhideWhenUsed="0"/>
+    <w:lsdException w:name="Medium List 1" w:semiHidden="0" w:uiPriority="65" w:unhideWhenUsed="0"/>
+    <w:lsdException w:name="Medium List 2" w:semiHidden="0" w:uiPriority="66" w:unhideWhenUsed="0"/>
+    <w:lsdException w:name="Medium Grid 1" w:semiHidden="0" w:uiPriority="67" w:unhideWhenUsed="0"/>
+    <w:lsdException w:name="Medium Grid 2" w:semiHidden="0" w:uiPriority="68" w:unhideWhenUsed="0"/>
+    <w:lsdException w:name="Medium Grid 3" w:semiHidden="0" w:uiPriority="69" w:unhideWhenUsed="0"/>
+    <w:lsdException w:name="Dark List" w:semiHidden="0" w:uiPriority="70" w:unhideWhenUsed="0"/>
+    <w:lsdException w:name="Colorful Shading" w:semiHidden="0" w:uiPriority="71" w:unhideWhenUsed="0"/>
+    <w:lsdException w:name="Colorful List" w:semiHidden="0" w:uiPriority="72" w:unhideWhenUsed="0"/>
+    <w:lsdException w:name="Colorful Grid" w:semiHidden="0" w:uiPriority="73" w:unhideWhenUsed="0"/>
+    <w:lsdException w:name="Light Shading Accent 1" w:semiHidden="0" w:uiPriority="60" w:unhideWhenUsed="0"/>
+    <w:lsdException w:name="Light List Accent 1" w:semiHidden="0" w:uiPriority="61" w:unhideWhenUsed="0"/>
+    <w:lsdException w:name="Light Grid Accent 1" w:semiHidden="0" w:uiPriority="62" w:unhideWhenUsed="0"/>
+    <w:lsdException w:name="Medium Shading 1 Accent 1" w:semiHidden="0" w:uiPriority="63" w:unhideWhenUsed="0"/>
+    <w:lsdException w:name="Medium Shading 2 Accent 1" w:semiHidden="0" w:uiPriority="64" w:unhideWhenUsed="0"/>
+    <w:lsdException w:name="Medium List 1 Accent 1" w:semiHidden="0" w:uiPriority="65" w:unhideWhenUsed="0"/>
+    <w:lsdException w:name="Revision" w:unhideWhenUsed="0"/>
+    <w:lsdException w:name="List Paragraph" w:semiHidden="0" w:uiPriority="34" w:unhideWhenUsed="0" w:qFormat="1"/>
+    <w:lsdException w:name="Quote" w:semiHidden="0" w:uiPriority="29" w:unhideWhenUsed="0" w:qFormat="1"/>
+    <w:lsdException w:name="Intense Quote" w:semiHidden="0" w:uiPriority="30" w:unhideWhenUsed="0" w:qFormat="1"/>
+    <w:lsdException w:name="Medium List 2 Accent 1" w:semiHidden="0" w:uiPriority="66" w:unhideWhenUsed="0"/>
+    <w:lsdException w:name="Medium Grid 1 Accent 1" w:semiHidden="0" w:uiPriority="67" w:unhideWhenUsed="0"/>
+    <w:lsdException w:name="Medium Grid 2 Accent 1" w:semiHidden="0" w:uiPriority="68" w:unhideWhenUsed="0"/>
+    <w:lsdException w:name="Medium Grid 3 Accent 1" w:semiHidden="0" w:uiPriority="69" w:unhideWhenUsed="0"/>
+    <w:lsdException w:name="Dark List Accent 1" w:semiHidden="0" w:uiPriority="70" w:unhideWhenUsed="0"/>
+    <w:lsdException w:name="Colorful Shading Accent 1" w:semiHidden="0" w:uiPriority="71" w:unhideWhenUsed="0"/>
+    <w:lsdException w:name="Colorful List Accent 1" w:semiHidden="0" w:uiPriority="72" w:unhideWhenUsed="0"/>
+    <w:lsdException w:name="Colorful Grid Accent 1" w:semiHidden="0" w:uiPriority="73" w:unhideWhenUsed="0"/>
+    <w:lsdException w:name="Light Shading Accent 2" w:semiHidden="0" w:uiPriority="60" w:unhideWhenUsed="0"/>
+    <w:lsdException w:name="Light List Accent 2" w:semiHidden="0" w:uiPriority="61" w:unhideWhenUsed="0"/>
+    <w:lsdException w:name="Light Grid Accent 2" w:semiHidden="0" w:uiPriority="62" w:unhideWhenUsed="0"/>
+    <w:lsdException w:name="Medium Shading 1 Accent 2" w:semiHidden="0" w:uiPriority="63" w:unhideWhenUsed="0"/>
+    <w:lsdException w:name="Medium Shading 2 Accent 2" w:semiHidden="0" w:uiPriority="64" w:unhideWhenUsed="0"/>
+    <w:lsdException w:name="Medium List 1 Accent 2" w:semiHidden="0" w:uiPriority="65" w:unhideWhenUsed="0"/>
+    <w:lsdException w:name="Medium List 2 Accent 2" w:semiHidden="0" w:uiPriority="66" w:unhideWhenUsed="0"/>
+    <w:lsdException w:name="Medium Grid 1 Accent 2" w:semiHidden="0" w:uiPriority="67" w:unhideWhenUsed="0"/>
+    <w:lsdException w:name="Medium Grid 2 Accent 2" w:semiHidden="0" w:uiPriority="68" w:unhideWhenUsed="0"/>
+    <w:lsdException w:name="Medium Grid 3 Accent 2" w:semiHidden="0" w:uiPriority="69" w:unhideWhenUsed="0"/>
+    <w:lsdException w:name="Dark List Accent 2" w:semiHidden="0" w:uiPriority="70" w:unhideWhenUsed="0"/>
+    <w:lsdException w:name="Colorful Shading Accent 2" w:semiHidden="0" w:uiPriority="71" w:unhideWhenUsed="0"/>
+    <w:lsdException w:name="Colorful List Accent 2" w:semiHidden="0" w:uiPriority="72" w:unhideWhenUsed="0"/>
+    <w:lsdException w:name="Colorful Grid Accent 2" w:semiHidden="0" w:uiPriority="73" w:unhideWhenUsed="0"/>
+    <w:lsdException w:name="Light Shading Accent 3" w:semiHidden="0" w:uiPriority="60" w:unhideWhenUsed="0"/>
+    <w:lsdException w:name="Light List Accent 3" w:semiHidden="0" w:uiPriority="61" w:unhideWhenUsed="0"/>
+    <w:lsdException w:name="Light Grid Accent 3" w:semiHidden="0" w:uiPriority="62" w:unhideWhenUsed="0"/>
+    <w:lsdException w:name="Medium Shading 1 Accent 3" w:semiHidden="0" w:uiPriority="63" w:unhideWhenUsed="0"/>
+    <w:lsdException w:name="Medium Shading 2 Accent 3" w:semiHidden="0" w:uiPriority="64" w:unhideWhenUsed="0"/>
+    <w:lsdException w:name="Medium List 1 Accent 3" w:semiHidden="0" w:uiPriority="65" w:unhideWhenUsed="0"/>
+    <w:lsdException w:name="Medium List 2 Accent 3" w:semiHidden="0" w:uiPriority="66" w:unhideWhenUsed="0"/>
+    <w:lsdException w:name="Medium Grid 1 Accent 3" w:semiHidden="0" w:uiPriority="67" w:unhideWhenUsed="0"/>
+    <w:lsdException w:name="Medium Grid 2 Accent 3" w:semiHidden="0" w:uiPriority="68" w:unhideWhenUsed="0"/>
+    <w:lsdException w:name="Medium Grid 3 Accent 3" w:semiHidden="0" w:uiPriority="69" w:unhideWhenUsed="0"/>
+    <w:lsdException w:name="Dark List Accent 3" w:semiHidden="0" w:uiPriority="70" w:unhideWhenUsed="0"/>
+    <w:lsdException w:name="Colorful Shading Accent 3" w:semiHidden="0" w:uiPriority="71" w:unhideWhenUsed="0"/>
+    <w:lsdException w:name="Colorful List Accent 3" w:semiHidden="0" w:uiPriority="72" w:unhideWhenUsed="0"/>
+    <w:lsdException w:name="Colorful Grid Accent 3" w:semiHidden="0" w:uiPriority="73" w:unhideWhenUsed="0"/>
+    <w:lsdException w:name="Light Shading Accent 4" w:semiHidden="0" w:uiPriority="60" w:unhideWhenUsed="0"/>
+    <w:lsdException w:name="Light List Accent 4" w:semiHidden="0" w:uiPriority="61" w:unhideWhenUsed="0"/>
+    <w:lsdException w:name="Light Grid Accent 4" w:semiHidden="0" w:uiPriority="62" w:unhideWhenUsed="0"/>
+    <w:lsdException w:name="Medium Shading 1 Accent 4" w:semiHidden="0" w:uiPriority="63" w:unhideWhenUsed="0"/>
+    <w:lsdException w:name="Medium Shading 2 Accent 4" w:semiHidden="0" w:uiPriority="64" w:unhideWhenUsed="0"/>
+    <w:lsdException w:name="Medium List 1 Accent 4" w:semiHidden="0" w:uiPriority="65" w:unhideWhenUsed="0"/>
+    <w:lsdException w:name="Medium List 2 Accent 4" w:semiHidden="0" w:uiPriority="66" w:unhideWhenUsed="0"/>
+    <w:lsdException w:name="Medium Grid 1 Accent 4" w:semiHidden="0" w:uiPriority="67" w:unhideWhenUsed="0"/>
+    <w:lsdException w:name="Medium Grid 2 Accent 4" w:semiHidden="0" w:uiPriority="68" w:unhideWhenUsed="0"/>
+    <w:lsdException w:name="Medium Grid 3 Accent 4" w:semiHidden="0" w:uiPriority="69" w:unhideWhenUsed="0"/>
+    <w:lsdException w:name="Dark List Accent 4" w:semiHidden="0" w:uiPriority="70" w:unhideWhenUsed="0"/>
+    <w:lsdException w:name="Colorful Shading Accent 4" w:semiHidden="0" w:uiPriority="71" w:unhideWhenUsed="0"/>
+    <w:lsdException w:name="Colorful List Accent 4" w:semiHidden="0" w:uiPriority="72" w:unhideWhenUsed="0"/>
+    <w:lsdException w:name="Colorful Grid Accent 4" w:semiHidden="0" w:uiPriority="73" w:unhideWhenUsed="0"/>
+    <w:lsdException w:name="Light Shading Accent 5" w:semiHidden="0" w:uiPriority="60" w:unhideWhenUsed="0"/>
+    <w:lsdException w:name="Light List Accent 5" w:semiHidden="0" w:uiPriority="61" w:unhideWhenUsed="0"/>
+    <w:lsdException w:name="Light Grid Accent 5" w:semiHidden="0" w:uiPriority="62" w:unhideWhenUsed="0"/>
+    <w:lsdException w:name="Medium Shading 1 Accent 5" w:semiHidden="0" w:uiPriority="63" w:unhideWhenUsed="0"/>
+    <w:lsdException w:name="Medium Shading 2 Accent 5" w:semiHidden="0" w:uiPriority="64" w:unhideWhenUsed="0"/>
+    <w:lsdException w:name="Medium List 1 Accent 5" w:semiHidden="0" w:uiPriority="65" w:unhideWhenUsed="0"/>
+    <w:lsdException w:name="Medium List 2 Accent 5" w:semiHidden="0" w:uiPriority="66" w:unhideWhenUsed="0"/>
+    <w:lsdException w:name="Medium Grid 1 Accent 5" w:semiHidden="0" w:uiPriority="67" w:unhideWhenUsed="0"/>
+    <w:lsdException w:name="Medium Grid 2 Accent 5" w:semiHidden="0" w:uiPriority="68" w:unhideWhenUsed="0"/>
+    <w:lsdException w:name="Medium Grid 3 Accent 5" w:semiHidden="0" w:uiPriority="69" w:unhideWhenUsed="0"/>
+    <w:lsdException w:name="Dark List Accent 5" w:semiHidden="0" w:uiPriority="70" w:unhideWhenUsed="0"/>
+    <w:lsdException w:name="Colorful Shading Accent 5" w:semiHidden="0" w:uiPriority="71" w:unhideWhenUsed="0"/>
+    <w:lsdException w:name="Colorful List Accent 5" w:semiHidden="0" w:uiPriority="72" w:unhideWhenUsed="0"/>
+    <w:lsdException w:name="Colorful Grid Accent 5" w:semiHidden="0" w:uiPriority="73" w:unhideWhenUsed="0"/>
+    <w:lsdException w:name="Light Shading Accent 6" w:semiHidden="0" w:uiPriority="60" w:unhideWhenUsed="0"/>
+    <w:lsdException w:name="Light List Accent 6" w:semiHidden="0" w:uiPriority="61" w:unhideWhenUsed="0"/>
+    <w:lsdException w:name="Light Grid Accent 6" w:semiHidden="0" w:uiPriority="62" w:unhideWhenUsed="0"/>
+    <w:lsdException w:name="Medium Shading 1 Accent 6" w:semiHidden="0" w:uiPriority="63" w:unhideWhenUsed="0"/>
+    <w:lsdException w:name="Medium Shading 2 Accent 6" w:semiHidden="0" w:uiPriority="64" w:unhideWhenUsed="0"/>
+    <w:lsdException w:name="Medium List 1 Accent 6" w:semiHidden="0" w:uiPriority="65" w:unhideWhenUsed="0"/>
+    <w:lsdException w:name="Medium List 2 Accent 6" w:semiHidden="0" w:uiPriority="66" w:unhideWhenUsed="0"/>
+    <w:lsdException w:name="Medium Grid 1 Accent 6" w:semiHidden="0" w:uiPriority="67" w:unhideWhenUsed="0"/>
+    <w:lsdException w:name="Medium Grid 2 Accent 6" w:semiHidden="0" w:uiPriority="68" w:unhideWhenUsed="0"/>
+    <w:lsdException w:name="Medium Grid 3 Accent 6" w:semiHidden="0" w:uiPriority="69" w:unhideWhenUsed="0"/>
+    <w:lsdException w:name="Dark List Accent 6" w:semiHidden="0" w:uiPriority="70" w:unhideWhenUsed="0"/>
+    <w:lsdException w:name="Colorful Shading Accent 6" w:semiHidden="0" w:uiPriority="71" w:unhideWhenUsed="0"/>
+    <w:lsdException w:name="Colorful List Accent 6" w:semiHidden="0" w:uiPriority="72" w:unhideWhenUsed="0"/>
+    <w:lsdException w:name="Colorful Grid Accent 6" w:semiHidden="0" w:uiPriority="73" w:unhideWhenUsed="0"/>
+    <w:lsdException w:name="Subtle Emphasis" w:semiHidden="0" w:uiPriority="19" w:unhideWhenUsed="0" w:qFormat="1"/>
+    <w:lsdException w:name="Intense Emphasis" w:semiHidden="0" w:uiPriority="21" w:unhideWhenUsed="0" w:qFormat="1"/>
+    <w:lsdException w:name="Subtle Reference" w:semiHidden="0" w:uiPriority="31" w:unhideWhenUsed="0" w:qFormat="1"/>
+    <w:lsdException w:name="Intense Reference" w:semiHidden="0" w:uiPriority="32" w:unhideWhenUsed="0" w:qFormat="1"/>
+    <w:lsdException w:name="Book Title" w:semiHidden="0" w:uiPriority="33" w:unhideWhenUsed="0" w:qFormat="1"/>
+    <w:lsdException w:name="Bibliography" w:uiPriority="37"/>
+    <w:lsdException w:name="TOC Heading" w:uiPriority="39" w:qFormat="1"/>
+  </w:latentStyles>
+  <w:style w:type="paragraph" w:default="1" w:styleId="Normal">
+    <w:name w:val="Normal"/>
+    <w:qFormat/>
+  </w:style>
+  <w:style w:type="character" w:default="1" w:styleId="Fontepargpadro">
+    <w:name w:val="Default Paragraph Font"/>
+    <w:uiPriority w:val="1"/>
+    <w:semiHidden/>
+    <w:unhideWhenUsed/>
+  </w:style>
+  <w:style w:type="table" w:default="1" w:styleId="Tabelanormal">
+    <w:name w:val="Normal Table"/>
+    <w:uiPriority w:val="99"/>
+    <w:semiHidden/>
+    <w:unhideWhenUsed/>
+    <w:tblPr>
+      <w:tblInd w:w="0" w:type="dxa"/>
+      <w:tblCellMar>
+        <w:top w:w="0" w:type="dxa"/>
+        <w:left w:w="108" w:type="dxa"/>
+        <w:bottom w:w="0" w:type="dxa"/>
+        <w:right w:w="108" w:type="dxa"/>
+      </w:tblCellMar>
+    </w:tblPr>
+  </w:style>
+  <w:style w:type="numbering" w:default="1" w:styleId="Semlista">
+    <w:name w:val="No List"/>
+    <w:uiPriority w:val="99"/>
+    <w:semiHidden/>
+    <w:unhideWhenUsed/>
+  </w:style>
 </w:styles>
 </file>
 
@@ -12020,7 +14274,7 @@
 </file>
 
 <file path=customXml/itemProps1.xml><?xml version="1.0" encoding="utf-8"?>
-<ds:datastoreItem xmlns:ds="http://schemas.openxmlformats.org/officeDocument/2006/customXml" ds:itemID="{FEA1FD14-5334-43B1-A669-5D2462BC0BE7}">
+<ds:datastoreItem xmlns:ds="http://schemas.openxmlformats.org/officeDocument/2006/customXml" ds:itemID="{D0E895BD-F243-4C3A-A645-AA1660C2880D}">
   <ds:schemaRefs>
     <ds:schemaRef ds:uri="http://schemas.openxmlformats.org/officeDocument/2006/bibliography"/>
   </ds:schemaRefs>

--- a/Documentos/SAST.docx
+++ b/Documentos/SAST.docx
@@ -19,52 +19,50 @@
         </w:rPr>
         <w:t>CENTRO PAULA SOUZA</w:t>
       </w:r>
-    </w:p>
-    <w:p>
-      <w:pPr>
-        <w:jc w:val="center"/>
+      <w:r>
         <w:rPr>
           <w:rFonts w:cs="Times New Roman"/>
           <w:sz w:val="28"/>
           <w:szCs w:val="28"/>
         </w:rPr>
-      </w:pPr>
-      <w:r>
+        <w:t>S</w:t>
+      </w:r>
+    </w:p>
+    <w:p>
+      <w:pPr>
+        <w:jc w:val="center"/>
         <w:rPr>
           <w:rFonts w:cs="Times New Roman"/>
           <w:sz w:val="28"/>
           <w:szCs w:val="28"/>
         </w:rPr>
-        <w:t>FATEC OURINHOS</w:t>
-      </w:r>
-    </w:p>
-    <w:p>
-      <w:pPr>
-        <w:jc w:val="center"/>
+      </w:pPr>
+      <w:r>
         <w:rPr>
           <w:rFonts w:cs="Times New Roman"/>
           <w:sz w:val="28"/>
           <w:szCs w:val="28"/>
         </w:rPr>
-      </w:pPr>
-      <w:r>
+        <w:t>FATEC OURINHOS</w:t>
+      </w:r>
+    </w:p>
+    <w:p>
+      <w:pPr>
+        <w:jc w:val="center"/>
         <w:rPr>
           <w:rFonts w:cs="Times New Roman"/>
           <w:sz w:val="28"/>
           <w:szCs w:val="28"/>
         </w:rPr>
-        <w:t>CURSO DE ANÁLISE E DESENVOLVIMENTO DE SISTEMAS</w:t>
-      </w:r>
-    </w:p>
-    <w:p>
-      <w:pPr>
-        <w:jc w:val="center"/>
+      </w:pPr>
+      <w:r>
         <w:rPr>
           <w:rFonts w:cs="Times New Roman"/>
           <w:sz w:val="28"/>
           <w:szCs w:val="28"/>
         </w:rPr>
-      </w:pPr>
+        <w:t>CURSO DE ANÁLISE E DESENVOLVIMENTO DE SISTEMAS</w:t>
+      </w:r>
     </w:p>
     <w:p>
       <w:pPr>
@@ -95,23 +93,33 @@
           <w:szCs w:val="28"/>
         </w:rPr>
       </w:pPr>
-      <w:proofErr w:type="spellStart"/>
-      <w:r>
+    </w:p>
+    <w:p>
+      <w:pPr>
+        <w:jc w:val="center"/>
         <w:rPr>
           <w:rFonts w:cs="Times New Roman"/>
           <w:sz w:val="28"/>
           <w:szCs w:val="28"/>
         </w:rPr>
-        <w:t>Luis</w:t>
-      </w:r>
-      <w:proofErr w:type="spellEnd"/>
+      </w:pPr>
       <w:r>
         <w:rPr>
           <w:rFonts w:cs="Times New Roman"/>
           <w:sz w:val="28"/>
           <w:szCs w:val="28"/>
         </w:rPr>
-        <w:t xml:space="preserve"> Claudio Gonçalves Sanches</w:t>
+        <w:t>Luí</w:t>
+      </w:r>
+      <w:bookmarkStart w:id="0" w:name="_GoBack"/>
+      <w:bookmarkEnd w:id="0"/>
+      <w:r>
+        <w:rPr>
+          <w:rFonts w:cs="Times New Roman"/>
+          <w:sz w:val="28"/>
+          <w:szCs w:val="28"/>
+        </w:rPr>
+        <w:t>s Claudio Gonçalves Sanches</w:t>
       </w:r>
     </w:p>
     <w:p>
@@ -2945,8 +2953,8 @@
       <w:r>
         <w:fldChar w:fldCharType="end"/>
       </w:r>
-      <w:bookmarkStart w:id="0" w:name="_Toc447650601"/>
-      <w:bookmarkEnd w:id="0"/>
+      <w:bookmarkStart w:id="1" w:name="_Toc447650601"/>
+      <w:bookmarkEnd w:id="1"/>
     </w:p>
     <w:p>
       <w:pPr>
@@ -2955,7 +2963,7 @@
           <w:rFonts w:cs="Times New Roman"/>
         </w:rPr>
       </w:pPr>
-      <w:bookmarkStart w:id="1" w:name="_Toc462081375"/>
+      <w:bookmarkStart w:id="2" w:name="_Toc462081375"/>
       <w:proofErr w:type="gramStart"/>
       <w:r>
         <w:rPr>
@@ -2971,7 +2979,7 @@
         </w:rPr>
         <w:t xml:space="preserve"> Introdução</w:t>
       </w:r>
-      <w:bookmarkEnd w:id="1"/>
+      <w:bookmarkEnd w:id="2"/>
     </w:p>
     <w:p>
       <w:pPr>
@@ -3778,9 +3786,9 @@
           <w:rFonts w:eastAsia="Times New Roman"/>
         </w:rPr>
       </w:pPr>
-      <w:bookmarkStart w:id="2" w:name="_Toc447650602"/>
-      <w:bookmarkStart w:id="3" w:name="_Toc462081376"/>
-      <w:bookmarkEnd w:id="2"/>
+      <w:bookmarkStart w:id="3" w:name="_Toc447650602"/>
+      <w:bookmarkStart w:id="4" w:name="_Toc462081376"/>
+      <w:bookmarkEnd w:id="3"/>
       <w:proofErr w:type="gramStart"/>
       <w:r>
         <w:rPr>
@@ -3796,7 +3804,7 @@
         </w:rPr>
         <w:t xml:space="preserve"> Revisão Bibliográfica</w:t>
       </w:r>
-      <w:bookmarkEnd w:id="3"/>
+      <w:bookmarkEnd w:id="4"/>
     </w:p>
     <w:p>
       <w:pPr>
@@ -3836,16 +3844,16 @@
           <w:szCs w:val="28"/>
         </w:rPr>
       </w:pPr>
-      <w:bookmarkStart w:id="4" w:name="_Toc447650603"/>
-      <w:bookmarkStart w:id="5" w:name="_Toc462081377"/>
-      <w:bookmarkEnd w:id="4"/>
+      <w:bookmarkStart w:id="5" w:name="_Toc447650603"/>
+      <w:bookmarkStart w:id="6" w:name="_Toc462081377"/>
+      <w:bookmarkEnd w:id="5"/>
       <w:r>
         <w:rPr>
           <w:rStyle w:val="Ttulo2Char"/>
         </w:rPr>
         <w:t>2.1 Suporte e suporte técnico</w:t>
       </w:r>
-      <w:bookmarkEnd w:id="5"/>
+      <w:bookmarkEnd w:id="6"/>
     </w:p>
     <w:p>
       <w:pPr>
@@ -3986,16 +3994,16 @@
           <w:rFonts w:eastAsia="Times New Roman"/>
         </w:rPr>
       </w:pPr>
-      <w:bookmarkStart w:id="6" w:name="_Toc447650604"/>
-      <w:bookmarkStart w:id="7" w:name="_Toc462081378"/>
-      <w:bookmarkEnd w:id="6"/>
+      <w:bookmarkStart w:id="7" w:name="_Toc447650604"/>
+      <w:bookmarkStart w:id="8" w:name="_Toc462081378"/>
+      <w:bookmarkEnd w:id="7"/>
       <w:r>
         <w:rPr>
           <w:rFonts w:eastAsia="Times New Roman"/>
         </w:rPr>
         <w:t>2.2 Administração</w:t>
       </w:r>
-      <w:bookmarkEnd w:id="7"/>
+      <w:bookmarkEnd w:id="8"/>
     </w:p>
     <w:p/>
     <w:p>
@@ -4104,8 +4112,8 @@
           <w:rFonts w:eastAsia="Times New Roman"/>
         </w:rPr>
       </w:pPr>
-      <w:bookmarkStart w:id="8" w:name="_Toc447650605"/>
-      <w:bookmarkStart w:id="9" w:name="_Toc462081379"/>
+      <w:bookmarkStart w:id="9" w:name="_Toc447650605"/>
+      <w:bookmarkStart w:id="10" w:name="_Toc462081379"/>
       <w:proofErr w:type="gramStart"/>
       <w:r>
         <w:rPr>
@@ -4121,7 +4129,7 @@
         </w:rPr>
         <w:t>Software</w:t>
       </w:r>
-      <w:bookmarkEnd w:id="8"/>
+      <w:bookmarkEnd w:id="9"/>
       <w:proofErr w:type="gramEnd"/>
       <w:r>
         <w:rPr>
@@ -4129,7 +4137,7 @@
         </w:rPr>
         <w:t xml:space="preserve"> administrativo</w:t>
       </w:r>
-      <w:bookmarkEnd w:id="9"/>
+      <w:bookmarkEnd w:id="10"/>
     </w:p>
     <w:p>
       <w:pPr>
@@ -4211,13 +4219,13 @@
       <w:pPr>
         <w:pStyle w:val="Ttulo2"/>
       </w:pPr>
-      <w:bookmarkStart w:id="10" w:name="_Toc447650606"/>
-      <w:bookmarkStart w:id="11" w:name="_Toc462081380"/>
-      <w:bookmarkEnd w:id="10"/>
+      <w:bookmarkStart w:id="11" w:name="_Toc447650606"/>
+      <w:bookmarkStart w:id="12" w:name="_Toc462081380"/>
+      <w:bookmarkEnd w:id="11"/>
       <w:r>
         <w:t>2.4 Gestão</w:t>
       </w:r>
-      <w:bookmarkEnd w:id="11"/>
+      <w:bookmarkEnd w:id="12"/>
     </w:p>
     <w:p>
       <w:pPr>
@@ -4384,14 +4392,14 @@
           <w:rFonts w:eastAsia="Times New Roman"/>
         </w:rPr>
       </w:pPr>
-      <w:bookmarkStart w:id="12" w:name="_Toc462081381"/>
+      <w:bookmarkStart w:id="13" w:name="_Toc462081381"/>
       <w:r>
         <w:rPr>
           <w:rFonts w:eastAsia="Times New Roman"/>
         </w:rPr>
         <w:t>2.5 Sistemas de Informação - SI</w:t>
       </w:r>
-      <w:bookmarkEnd w:id="12"/>
+      <w:bookmarkEnd w:id="13"/>
     </w:p>
     <w:p/>
     <w:p>
@@ -4624,8 +4632,8 @@
           <w:szCs w:val="26"/>
         </w:rPr>
       </w:pPr>
-      <w:bookmarkStart w:id="13" w:name="_Toc447650607"/>
-      <w:bookmarkStart w:id="14" w:name="_Toc462081382"/>
+      <w:bookmarkStart w:id="14" w:name="_Toc447650607"/>
+      <w:bookmarkStart w:id="15" w:name="_Toc462081382"/>
       <w:r>
         <w:rPr>
           <w:rFonts w:eastAsia="Times New Roman"/>
@@ -4656,7 +4664,7 @@
         </w:rPr>
         <w:t>Software</w:t>
       </w:r>
-      <w:bookmarkEnd w:id="13"/>
+      <w:bookmarkEnd w:id="14"/>
       <w:proofErr w:type="gramEnd"/>
       <w:r>
         <w:rPr>
@@ -4664,7 +4672,7 @@
         </w:rPr>
         <w:t xml:space="preserve"> de suporte técnico</w:t>
       </w:r>
-      <w:bookmarkEnd w:id="14"/>
+      <w:bookmarkEnd w:id="15"/>
     </w:p>
     <w:p>
       <w:pPr>
@@ -4730,16 +4738,16 @@
           <w:rFonts w:eastAsia="Times New Roman"/>
         </w:rPr>
       </w:pPr>
-      <w:bookmarkStart w:id="15" w:name="_Toc447650608"/>
-      <w:bookmarkStart w:id="16" w:name="_Toc462081383"/>
-      <w:bookmarkEnd w:id="15"/>
+      <w:bookmarkStart w:id="16" w:name="_Toc447650608"/>
+      <w:bookmarkStart w:id="17" w:name="_Toc462081383"/>
+      <w:bookmarkEnd w:id="16"/>
       <w:r>
         <w:rPr>
           <w:rFonts w:eastAsia="Times New Roman"/>
         </w:rPr>
         <w:t>2.7 Trabalhos correlatos</w:t>
       </w:r>
-      <w:bookmarkEnd w:id="16"/>
+      <w:bookmarkEnd w:id="17"/>
     </w:p>
     <w:p/>
     <w:p>
@@ -4747,9 +4755,9 @@
         <w:pStyle w:val="Ttulo3"/>
         <w:spacing w:after="240"/>
       </w:pPr>
-      <w:bookmarkStart w:id="17" w:name="_Toc447650609"/>
-      <w:bookmarkStart w:id="18" w:name="_Toc462081384"/>
-      <w:bookmarkEnd w:id="17"/>
+      <w:bookmarkStart w:id="18" w:name="_Toc447650609"/>
+      <w:bookmarkStart w:id="19" w:name="_Toc462081384"/>
+      <w:bookmarkEnd w:id="18"/>
       <w:r>
         <w:t xml:space="preserve">2.7.1 Modelagem e Desenvolvimento de um Sistema </w:t>
       </w:r>
@@ -4762,7 +4770,7 @@
       <w:r>
         <w:t xml:space="preserve"> para a Prefeitura Municipal de Lavras - MG</w:t>
       </w:r>
-      <w:bookmarkEnd w:id="18"/>
+      <w:bookmarkEnd w:id="19"/>
     </w:p>
     <w:p>
       <w:pPr>
@@ -4891,8 +4899,8 @@
         <w:pStyle w:val="Ttulo3"/>
         <w:spacing w:after="240"/>
       </w:pPr>
-      <w:bookmarkStart w:id="19" w:name="_Toc447650610"/>
-      <w:bookmarkStart w:id="20" w:name="_Toc462081385"/>
+      <w:bookmarkStart w:id="20" w:name="_Toc447650610"/>
+      <w:bookmarkStart w:id="21" w:name="_Toc462081385"/>
       <w:r>
         <w:lastRenderedPageBreak/>
         <w:t xml:space="preserve">2.7.2 Sistema de </w:t>
@@ -4912,11 +4920,11 @@
         </w:rPr>
         <w:t>Software</w:t>
       </w:r>
-      <w:bookmarkEnd w:id="19"/>
+      <w:bookmarkEnd w:id="20"/>
       <w:r>
         <w:t xml:space="preserve"> Legal</w:t>
       </w:r>
-      <w:bookmarkEnd w:id="20"/>
+      <w:bookmarkEnd w:id="21"/>
     </w:p>
     <w:p>
       <w:pPr>
@@ -5066,13 +5074,13 @@
         <w:pStyle w:val="Ttulo3"/>
         <w:spacing w:after="240"/>
       </w:pPr>
-      <w:bookmarkStart w:id="21" w:name="_Toc447650611"/>
-      <w:bookmarkStart w:id="22" w:name="_Toc462081386"/>
-      <w:bookmarkEnd w:id="21"/>
+      <w:bookmarkStart w:id="22" w:name="_Toc447650611"/>
+      <w:bookmarkStart w:id="23" w:name="_Toc462081386"/>
+      <w:bookmarkEnd w:id="22"/>
       <w:r>
         <w:t>2.7.3 Informatização de tarefa administrativo-burocrática em enfermagem: proposta de construção de protótipo de sistema de elaboração de escala mensal de pessoal.</w:t>
       </w:r>
-      <w:bookmarkEnd w:id="22"/>
+      <w:bookmarkEnd w:id="23"/>
     </w:p>
     <w:p>
       <w:pPr>
@@ -5222,9 +5230,9 @@
           <w:rFonts w:eastAsia="Times New Roman"/>
         </w:rPr>
       </w:pPr>
-      <w:bookmarkStart w:id="23" w:name="_Toc447650613"/>
-      <w:bookmarkStart w:id="24" w:name="_Toc462081387"/>
-      <w:bookmarkEnd w:id="23"/>
+      <w:bookmarkStart w:id="24" w:name="_Toc447650613"/>
+      <w:bookmarkStart w:id="25" w:name="_Toc462081387"/>
+      <w:bookmarkEnd w:id="24"/>
       <w:proofErr w:type="gramStart"/>
       <w:r>
         <w:rPr>
@@ -5240,7 +5248,7 @@
         </w:rPr>
         <w:t xml:space="preserve"> Método</w:t>
       </w:r>
-      <w:bookmarkEnd w:id="24"/>
+      <w:bookmarkEnd w:id="25"/>
     </w:p>
     <w:p>
       <w:pPr>
@@ -5305,16 +5313,16 @@
           <w:rFonts w:eastAsia="Times New Roman"/>
         </w:rPr>
       </w:pPr>
-      <w:bookmarkStart w:id="25" w:name="_Toc447650614"/>
-      <w:bookmarkStart w:id="26" w:name="_Toc462081388"/>
-      <w:bookmarkEnd w:id="25"/>
+      <w:bookmarkStart w:id="26" w:name="_Toc447650614"/>
+      <w:bookmarkStart w:id="27" w:name="_Toc462081388"/>
+      <w:bookmarkEnd w:id="26"/>
       <w:r>
         <w:rPr>
           <w:rFonts w:eastAsia="Times New Roman"/>
         </w:rPr>
         <w:t>3.1 Ambiente</w:t>
       </w:r>
-      <w:bookmarkEnd w:id="26"/>
+      <w:bookmarkEnd w:id="27"/>
     </w:p>
     <w:p>
       <w:pPr>
@@ -5417,16 +5425,16 @@
           <w:rFonts w:eastAsia="Times New Roman"/>
         </w:rPr>
       </w:pPr>
-      <w:bookmarkStart w:id="27" w:name="_Toc447650615"/>
-      <w:bookmarkStart w:id="28" w:name="_Toc462081389"/>
-      <w:bookmarkEnd w:id="27"/>
+      <w:bookmarkStart w:id="28" w:name="_Toc447650615"/>
+      <w:bookmarkStart w:id="29" w:name="_Toc462081389"/>
+      <w:bookmarkEnd w:id="28"/>
       <w:r>
         <w:rPr>
           <w:rFonts w:eastAsia="Times New Roman"/>
         </w:rPr>
         <w:t>3.2 Participantes</w:t>
       </w:r>
-      <w:bookmarkEnd w:id="28"/>
+      <w:bookmarkEnd w:id="29"/>
     </w:p>
     <w:p>
       <w:pPr>
@@ -5458,9 +5466,9 @@
         <w:pStyle w:val="Ttulo2"/>
         <w:jc w:val="both"/>
       </w:pPr>
-      <w:bookmarkStart w:id="29" w:name="_Toc447650616"/>
-      <w:bookmarkStart w:id="30" w:name="_Toc462081390"/>
-      <w:bookmarkEnd w:id="29"/>
+      <w:bookmarkStart w:id="30" w:name="_Toc447650616"/>
+      <w:bookmarkStart w:id="31" w:name="_Toc462081390"/>
+      <w:bookmarkEnd w:id="30"/>
       <w:r>
         <w:rPr>
           <w:rStyle w:val="Ttulo1Char"/>
@@ -5470,7 +5478,7 @@
         </w:rPr>
         <w:t>3.3 Materiais e instrumentos</w:t>
       </w:r>
-      <w:bookmarkEnd w:id="30"/>
+      <w:bookmarkEnd w:id="31"/>
     </w:p>
     <w:p>
       <w:pPr>
@@ -6080,16 +6088,16 @@
           <w:rFonts w:eastAsia="Times New Roman"/>
         </w:rPr>
       </w:pPr>
-      <w:bookmarkStart w:id="31" w:name="_Toc447650617"/>
-      <w:bookmarkStart w:id="32" w:name="_Toc462081391"/>
-      <w:bookmarkEnd w:id="31"/>
+      <w:bookmarkStart w:id="32" w:name="_Toc447650617"/>
+      <w:bookmarkStart w:id="33" w:name="_Toc462081391"/>
+      <w:bookmarkEnd w:id="32"/>
       <w:r>
         <w:rPr>
           <w:rFonts w:eastAsia="Times New Roman"/>
         </w:rPr>
         <w:t>3.4 Procedimentos</w:t>
       </w:r>
-      <w:bookmarkEnd w:id="32"/>
+      <w:bookmarkEnd w:id="33"/>
     </w:p>
     <w:p>
       <w:pPr>
@@ -6308,8 +6316,8 @@
         <w:spacing w:after="0"/>
         <w:ind w:firstLine="709"/>
       </w:pPr>
-      <w:bookmarkStart w:id="33" w:name="_Toc447650618"/>
-      <w:bookmarkEnd w:id="33"/>
+      <w:bookmarkStart w:id="34" w:name="_Toc447650618"/>
+      <w:bookmarkEnd w:id="34"/>
       <w:r>
         <w:lastRenderedPageBreak/>
         <w:t xml:space="preserve">O documento de requisitos de </w:t>
@@ -6385,7 +6393,7 @@
           <w:u w:val="single"/>
         </w:rPr>
       </w:pPr>
-      <w:bookmarkStart w:id="34" w:name="_Toc462081392"/>
+      <w:bookmarkStart w:id="35" w:name="_Toc462081392"/>
       <w:proofErr w:type="gramStart"/>
       <w:r>
         <w:rPr>
@@ -6402,7 +6410,7 @@
       <w:r>
         <w:t>Resultados e Discussões</w:t>
       </w:r>
-      <w:bookmarkEnd w:id="34"/>
+      <w:bookmarkEnd w:id="35"/>
     </w:p>
     <w:p>
       <w:pPr>
@@ -6450,7 +6458,7 @@
           <w:lang w:eastAsia="pt-BR"/>
         </w:rPr>
       </w:pPr>
-      <w:bookmarkStart w:id="35" w:name="_Toc462081393"/>
+      <w:bookmarkStart w:id="36" w:name="_Toc462081393"/>
       <w:r>
         <w:rPr>
           <w:rFonts w:eastAsia="Times New Roman"/>
@@ -6467,7 +6475,7 @@
         </w:rPr>
         <w:t>1</w:t>
       </w:r>
-      <w:bookmarkEnd w:id="35"/>
+      <w:bookmarkEnd w:id="36"/>
       <w:proofErr w:type="gramEnd"/>
     </w:p>
     <w:p>
@@ -6525,13 +6533,13 @@
           <w:szCs w:val="24"/>
         </w:rPr>
       </w:pPr>
-      <w:bookmarkStart w:id="36" w:name="_Toc422919110"/>
-      <w:bookmarkStart w:id="37" w:name="_Toc462081394"/>
-      <w:bookmarkEnd w:id="36"/>
+      <w:bookmarkStart w:id="37" w:name="_Toc422919110"/>
+      <w:bookmarkStart w:id="38" w:name="_Toc462081394"/>
+      <w:bookmarkEnd w:id="37"/>
       <w:r>
         <w:t>Requisitos Funcionais</w:t>
       </w:r>
-      <w:bookmarkEnd w:id="37"/>
+      <w:bookmarkEnd w:id="38"/>
     </w:p>
     <w:p>
       <w:pPr>
@@ -6924,23 +6932,7 @@
           <w:b/>
           <w:szCs w:val="24"/>
         </w:rPr>
-        <w:t>RF03</w:t>
-      </w:r>
-      <w:r>
-        <w:rPr>
-          <w:rFonts w:cs="Times New Roman"/>
-          <w:b/>
-          <w:szCs w:val="24"/>
-        </w:rPr>
-        <w:t xml:space="preserve"> – Cadastro de </w:t>
-      </w:r>
-      <w:r>
-        <w:rPr>
-          <w:rFonts w:cs="Times New Roman"/>
-          <w:b/>
-          <w:szCs w:val="24"/>
-        </w:rPr>
-        <w:t>Funcionários</w:t>
+        <w:t>RF03 – Cadastro de Funcionários</w:t>
       </w:r>
     </w:p>
     <w:p>
@@ -7810,8 +7802,6 @@
           <w:szCs w:val="24"/>
         </w:rPr>
       </w:pPr>
-      <w:bookmarkStart w:id="38" w:name="_GoBack"/>
-      <w:bookmarkEnd w:id="38"/>
       <w:r>
         <w:rPr>
           <w:rFonts w:ascii="Times New Roman" w:hAnsi="Times New Roman" w:cs="Times New Roman"/>
@@ -11493,7 +11483,7 @@
           <w:rPr>
             <w:noProof/>
           </w:rPr>
-          <w:t>19</w:t>
+          <w:t>41</w:t>
         </w:r>
         <w:r>
           <w:fldChar w:fldCharType="end"/>
@@ -14274,7 +14264,7 @@
 </file>
 
 <file path=customXml/itemProps1.xml><?xml version="1.0" encoding="utf-8"?>
-<ds:datastoreItem xmlns:ds="http://schemas.openxmlformats.org/officeDocument/2006/customXml" ds:itemID="{D0E895BD-F243-4C3A-A645-AA1660C2880D}">
+<ds:datastoreItem xmlns:ds="http://schemas.openxmlformats.org/officeDocument/2006/customXml" ds:itemID="{EC159C54-ED1A-4173-84D4-66F2A761E064}">
   <ds:schemaRefs>
     <ds:schemaRef ds:uri="http://schemas.openxmlformats.org/officeDocument/2006/bibliography"/>
   </ds:schemaRefs>

--- a/Documentos/SAST.docx
+++ b/Documentos/SAST.docx
@@ -1,6 +1,6 @@
 
 <file path=word/document.xml><?xml version="1.0" encoding="utf-8"?>
-<w:document xmlns:wpc="http://schemas.microsoft.com/office/word/2010/wordprocessingCanvas" xmlns:mc="http://schemas.openxmlformats.org/markup-compatibility/2006" xmlns:o="urn:schemas-microsoft-com:office:office" xmlns:r="http://schemas.openxmlformats.org/officeDocument/2006/relationships" xmlns:m="http://schemas.openxmlformats.org/officeDocument/2006/math" xmlns:v="urn:schemas-microsoft-com:vml" xmlns:wp14="http://schemas.microsoft.com/office/word/2010/wordprocessingDrawing" xmlns:wp="http://schemas.openxmlformats.org/drawingml/2006/wordprocessingDrawing" xmlns:w10="urn:schemas-microsoft-com:office:word" xmlns:w="http://schemas.openxmlformats.org/wordprocessingml/2006/main" xmlns:w14="http://schemas.microsoft.com/office/word/2010/wordml" xmlns:wpg="http://schemas.microsoft.com/office/word/2010/wordprocessingGroup" xmlns:wpi="http://schemas.microsoft.com/office/word/2010/wordprocessingInk" xmlns:wne="http://schemas.microsoft.com/office/word/2006/wordml" xmlns:wps="http://schemas.microsoft.com/office/word/2010/wordprocessingShape" mc:Ignorable="w14 wp14">
+<w:document xmlns:wpc="http://schemas.microsoft.com/office/word/2010/wordprocessingCanvas" xmlns:mc="http://schemas.openxmlformats.org/markup-compatibility/2006" xmlns:o="urn:schemas-microsoft-com:office:office" xmlns:r="http://schemas.openxmlformats.org/officeDocument/2006/relationships" xmlns:m="http://schemas.openxmlformats.org/officeDocument/2006/math" xmlns:v="urn:schemas-microsoft-com:vml" xmlns:wp14="http://schemas.microsoft.com/office/word/2010/wordprocessingDrawing" xmlns:wp="http://schemas.openxmlformats.org/drawingml/2006/wordprocessingDrawing" xmlns:w10="urn:schemas-microsoft-com:office:word" xmlns:w="http://schemas.openxmlformats.org/wordprocessingml/2006/main" xmlns:w14="http://schemas.microsoft.com/office/word/2010/wordml" xmlns:w15="http://schemas.microsoft.com/office/word/2012/wordml" xmlns:wpg="http://schemas.microsoft.com/office/word/2010/wordprocessingGroup" xmlns:wpi="http://schemas.microsoft.com/office/word/2010/wordprocessingInk" xmlns:wne="http://schemas.microsoft.com/office/word/2006/wordml" xmlns:wps="http://schemas.microsoft.com/office/word/2010/wordprocessingShape" mc:Ignorable="w14 w15 wp14">
   <w:body>
     <w:p>
       <w:pPr>
@@ -95,60 +95,59 @@
           <w:szCs w:val="28"/>
         </w:rPr>
       </w:pPr>
-      <w:proofErr w:type="spellStart"/>
       <w:r>
         <w:rPr>
           <w:rFonts w:cs="Times New Roman"/>
           <w:sz w:val="28"/>
           <w:szCs w:val="28"/>
         </w:rPr>
-        <w:t>Luis</w:t>
-      </w:r>
-      <w:proofErr w:type="spellEnd"/>
-      <w:r>
+        <w:t>Luis Claudio Gonçalves Sanches</w:t>
+      </w:r>
+    </w:p>
+    <w:p>
+      <w:pPr>
+        <w:jc w:val="center"/>
         <w:rPr>
           <w:rFonts w:cs="Times New Roman"/>
           <w:sz w:val="28"/>
           <w:szCs w:val="28"/>
         </w:rPr>
-        <w:t xml:space="preserve"> Claudio Gonçalves Sanches</w:t>
-      </w:r>
-    </w:p>
-    <w:p>
-      <w:pPr>
-        <w:jc w:val="center"/>
+      </w:pPr>
+      <w:r>
         <w:rPr>
           <w:rFonts w:cs="Times New Roman"/>
           <w:sz w:val="28"/>
           <w:szCs w:val="28"/>
         </w:rPr>
-      </w:pPr>
-      <w:r>
+        <w:t>Luís Guilherme Fernandes Ferreira</w:t>
+      </w:r>
+    </w:p>
+    <w:p>
+      <w:pPr>
+        <w:jc w:val="center"/>
         <w:rPr>
           <w:rFonts w:cs="Times New Roman"/>
           <w:sz w:val="28"/>
           <w:szCs w:val="28"/>
         </w:rPr>
-        <w:t>Luís Guilherme Fernandes Ferreira</w:t>
-      </w:r>
-    </w:p>
-    <w:p>
-      <w:pPr>
-        <w:jc w:val="center"/>
+      </w:pPr>
+      <w:r>
         <w:rPr>
           <w:rFonts w:cs="Times New Roman"/>
           <w:sz w:val="28"/>
           <w:szCs w:val="28"/>
         </w:rPr>
-      </w:pPr>
-      <w:r>
+        <w:t>Luiz Felipe Magalhães Galindo</w:t>
+      </w:r>
+    </w:p>
+    <w:p>
+      <w:pPr>
         <w:rPr>
           <w:rFonts w:cs="Times New Roman"/>
           <w:sz w:val="28"/>
           <w:szCs w:val="28"/>
         </w:rPr>
-        <w:t>Luiz Felipe Magalhães Galindo</w:t>
-      </w:r>
+      </w:pPr>
     </w:p>
     <w:p>
       <w:pPr>
@@ -161,6 +160,7 @@
     </w:p>
     <w:p>
       <w:pPr>
+        <w:jc w:val="center"/>
         <w:rPr>
           <w:rFonts w:cs="Times New Roman"/>
           <w:sz w:val="28"/>
@@ -187,27 +187,27 @@
           <w:szCs w:val="28"/>
         </w:rPr>
       </w:pPr>
-    </w:p>
-    <w:p>
-      <w:pPr>
-        <w:jc w:val="center"/>
+      <w:r>
         <w:rPr>
           <w:rFonts w:cs="Times New Roman"/>
           <w:sz w:val="28"/>
           <w:szCs w:val="28"/>
         </w:rPr>
-      </w:pPr>
-      <w:r>
+        <w:t>SISTEMA ADMINISTRATIVO DE SUPORTE TÉCNICO</w:t>
+      </w:r>
+    </w:p>
+    <w:p>
+      <w:pPr>
         <w:rPr>
           <w:rFonts w:cs="Times New Roman"/>
           <w:sz w:val="28"/>
           <w:szCs w:val="28"/>
         </w:rPr>
-        <w:t>SISTEMA ADMINISTRATIVO DE SUPORTE TÉCNICO</w:t>
-      </w:r>
-    </w:p>
-    <w:p>
-      <w:pPr>
+      </w:pPr>
+    </w:p>
+    <w:p>
+      <w:pPr>
+        <w:jc w:val="center"/>
         <w:rPr>
           <w:rFonts w:cs="Times New Roman"/>
           <w:sz w:val="28"/>
@@ -237,7 +237,6 @@
     </w:p>
     <w:p>
       <w:pPr>
-        <w:jc w:val="center"/>
         <w:rPr>
           <w:rFonts w:cs="Times New Roman"/>
           <w:sz w:val="28"/>
@@ -247,6 +246,7 @@
     </w:p>
     <w:p>
       <w:pPr>
+        <w:jc w:val="center"/>
         <w:rPr>
           <w:rFonts w:cs="Times New Roman"/>
           <w:sz w:val="28"/>
@@ -283,107 +283,105 @@
           <w:szCs w:val="28"/>
         </w:rPr>
       </w:pPr>
-    </w:p>
-    <w:p>
-      <w:pPr>
-        <w:jc w:val="center"/>
+      <w:r>
         <w:rPr>
           <w:rFonts w:cs="Times New Roman"/>
           <w:sz w:val="28"/>
           <w:szCs w:val="28"/>
         </w:rPr>
-      </w:pPr>
-      <w:r>
+        <w:t>OURINHOS (SP)</w:t>
+      </w:r>
+    </w:p>
+    <w:p>
+      <w:pPr>
+        <w:jc w:val="center"/>
         <w:rPr>
           <w:rFonts w:cs="Times New Roman"/>
           <w:sz w:val="28"/>
           <w:szCs w:val="28"/>
         </w:rPr>
-        <w:t>OURINHOS (SP)</w:t>
-      </w:r>
-    </w:p>
-    <w:p>
-      <w:pPr>
-        <w:jc w:val="center"/>
+      </w:pPr>
+      <w:r>
         <w:rPr>
           <w:rFonts w:cs="Times New Roman"/>
           <w:sz w:val="28"/>
           <w:szCs w:val="28"/>
         </w:rPr>
-      </w:pPr>
-      <w:r>
+        <w:t>2016</w:t>
+      </w:r>
+    </w:p>
+    <w:p>
+      <w:pPr>
+        <w:jc w:val="center"/>
         <w:rPr>
           <w:rFonts w:cs="Times New Roman"/>
           <w:sz w:val="28"/>
           <w:szCs w:val="28"/>
         </w:rPr>
-        <w:t>2016</w:t>
-      </w:r>
-    </w:p>
-    <w:p>
-      <w:pPr>
-        <w:jc w:val="center"/>
+      </w:pPr>
+      <w:r>
         <w:rPr>
           <w:rFonts w:cs="Times New Roman"/>
           <w:sz w:val="28"/>
           <w:szCs w:val="28"/>
         </w:rPr>
-      </w:pPr>
+        <w:lastRenderedPageBreak/>
+        <w:t>LUÍ</w:t>
+      </w:r>
+      <w:bookmarkStart w:id="0" w:name="_GoBack"/>
+      <w:bookmarkEnd w:id="0"/>
       <w:r>
         <w:rPr>
           <w:rFonts w:cs="Times New Roman"/>
           <w:sz w:val="28"/>
           <w:szCs w:val="28"/>
         </w:rPr>
-        <w:lastRenderedPageBreak/>
-        <w:t>LUIS CLAUDIO GONÇALVES SANCHES</w:t>
-      </w:r>
-    </w:p>
-    <w:p>
-      <w:pPr>
-        <w:jc w:val="center"/>
+        <w:t>S CLAUDIO GONÇALVES SANCHES</w:t>
+      </w:r>
+      <w:r>
         <w:rPr>
           <w:rFonts w:cs="Times New Roman"/>
           <w:sz w:val="28"/>
           <w:szCs w:val="28"/>
         </w:rPr>
-      </w:pPr>
-      <w:r>
+        <w:t xml:space="preserve"> (viadão)</w:t>
+      </w:r>
+    </w:p>
+    <w:p>
+      <w:pPr>
+        <w:jc w:val="center"/>
         <w:rPr>
           <w:rFonts w:cs="Times New Roman"/>
           <w:sz w:val="28"/>
           <w:szCs w:val="28"/>
         </w:rPr>
-        <w:t>LUÍS GUILHERME FERNANDES FERREIRA</w:t>
-      </w:r>
-    </w:p>
-    <w:p>
-      <w:pPr>
-        <w:jc w:val="center"/>
+      </w:pPr>
+      <w:r>
         <w:rPr>
           <w:rFonts w:cs="Times New Roman"/>
           <w:sz w:val="28"/>
           <w:szCs w:val="28"/>
         </w:rPr>
-      </w:pPr>
-      <w:r>
+        <w:t>LUÍS GUILHERME FERNANDES FERREIRA</w:t>
+      </w:r>
+    </w:p>
+    <w:p>
+      <w:pPr>
+        <w:jc w:val="center"/>
         <w:rPr>
           <w:rFonts w:cs="Times New Roman"/>
           <w:sz w:val="28"/>
           <w:szCs w:val="28"/>
         </w:rPr>
-        <w:t>LUIZ FELIPE MAGALHÃES GALINDO</w:t>
-      </w:r>
-    </w:p>
-    <w:p>
-      <w:pPr>
-        <w:jc w:val="center"/>
+      </w:pPr>
+      <w:r>
         <w:rPr>
           <w:rFonts w:cs="Times New Roman"/>
           <w:sz w:val="28"/>
           <w:szCs w:val="28"/>
         </w:rPr>
-      </w:pPr>
+        <w:t>LUIZ FELIPE MAGALHÃES GALINDO</w:t>
+      </w:r>
     </w:p>
     <w:p>
       <w:pPr>
@@ -434,24 +432,24 @@
           <w:szCs w:val="28"/>
         </w:rPr>
       </w:pPr>
-      <w:r>
+    </w:p>
+    <w:p>
+      <w:pPr>
+        <w:jc w:val="center"/>
         <w:rPr>
           <w:rFonts w:cs="Times New Roman"/>
           <w:sz w:val="28"/>
           <w:szCs w:val="28"/>
         </w:rPr>
-        <w:t>SISTEMA ADMINISTRATIVO DE SUPORTE TÉCNICO</w:t>
-      </w:r>
-    </w:p>
-    <w:p>
-      <w:pPr>
-        <w:jc w:val="center"/>
+      </w:pPr>
+      <w:r>
         <w:rPr>
           <w:rFonts w:cs="Times New Roman"/>
           <w:sz w:val="28"/>
           <w:szCs w:val="28"/>
         </w:rPr>
-      </w:pPr>
+        <w:t>SISTEMA ADMINISTRATIVO DE SUPORTE TÉCNICO</w:t>
+      </w:r>
     </w:p>
     <w:p>
       <w:pPr>
@@ -475,6 +473,16 @@
     </w:p>
     <w:p>
       <w:pPr>
+        <w:jc w:val="center"/>
+        <w:rPr>
+          <w:rFonts w:cs="Times New Roman"/>
+          <w:sz w:val="28"/>
+          <w:szCs w:val="28"/>
+        </w:rPr>
+      </w:pPr>
+    </w:p>
+    <w:p>
+      <w:pPr>
         <w:ind w:left="4962"/>
         <w:jc w:val="both"/>
         <w:rPr>
@@ -508,36 +516,16 @@
           <w:sz w:val="28"/>
           <w:szCs w:val="28"/>
         </w:rPr>
-        <w:t xml:space="preserve">Prof. Esp. André </w:t>
-      </w:r>
-      <w:proofErr w:type="spellStart"/>
+        <w:t>Prof. Esp. André Luis</w:t>
+      </w:r>
       <w:r>
         <w:rPr>
           <w:rFonts w:cs="Times New Roman"/>
           <w:sz w:val="28"/>
           <w:szCs w:val="28"/>
         </w:rPr>
-        <w:t>Luis</w:t>
-      </w:r>
-      <w:proofErr w:type="spellEnd"/>
-      <w:r>
-        <w:rPr>
-          <w:rFonts w:cs="Times New Roman"/>
-          <w:sz w:val="28"/>
-          <w:szCs w:val="28"/>
-        </w:rPr>
-        <w:t xml:space="preserve"> </w:t>
-      </w:r>
-      <w:proofErr w:type="spellStart"/>
-      <w:r>
-        <w:rPr>
-          <w:rFonts w:cs="Times New Roman"/>
-          <w:sz w:val="28"/>
-          <w:szCs w:val="28"/>
-        </w:rPr>
-        <w:t>Orlandi</w:t>
-      </w:r>
-      <w:proofErr w:type="spellEnd"/>
+        <w:t xml:space="preserve"> Orlandi</w:t>
+      </w:r>
     </w:p>
     <w:p>
       <w:pPr>
@@ -2933,7 +2921,7 @@
           <w:szCs w:val="28"/>
         </w:rPr>
         <w:sectPr>
-          <w:headerReference w:type="default" r:id="rId9"/>
+          <w:headerReference w:type="default" r:id="rId8"/>
           <w:pgSz w:w="11906" w:h="16838"/>
           <w:pgMar w:top="1701" w:right="1134" w:bottom="1134" w:left="1701" w:header="709" w:footer="0" w:gutter="0"/>
           <w:pgNumType w:start="1"/>
@@ -2945,8 +2933,8 @@
       <w:r>
         <w:fldChar w:fldCharType="end"/>
       </w:r>
-      <w:bookmarkStart w:id="0" w:name="_Toc447650601"/>
-      <w:bookmarkEnd w:id="0"/>
+      <w:bookmarkStart w:id="1" w:name="_Toc447650601"/>
+      <w:bookmarkEnd w:id="1"/>
     </w:p>
     <w:p>
       <w:pPr>
@@ -2955,23 +2943,15 @@
           <w:rFonts w:cs="Times New Roman"/>
         </w:rPr>
       </w:pPr>
-      <w:bookmarkStart w:id="1" w:name="_Toc462081375"/>
-      <w:proofErr w:type="gramStart"/>
+      <w:bookmarkStart w:id="2" w:name="_Toc462081375"/>
       <w:r>
         <w:rPr>
           <w:rFonts w:cs="Times New Roman"/>
         </w:rPr>
         <w:lastRenderedPageBreak/>
-        <w:t>1</w:t>
-      </w:r>
-      <w:proofErr w:type="gramEnd"/>
-      <w:r>
-        <w:rPr>
-          <w:rFonts w:cs="Times New Roman"/>
-        </w:rPr>
-        <w:t xml:space="preserve"> Introdução</w:t>
-      </w:r>
-      <w:bookmarkEnd w:id="1"/>
+        <w:t>1 Introdução</w:t>
+      </w:r>
+      <w:bookmarkEnd w:id="2"/>
     </w:p>
     <w:p>
       <w:pPr>
@@ -3126,19 +3106,11 @@
       <w:r>
         <w:t xml:space="preserve">, por meio de relatórios e </w:t>
       </w:r>
-      <w:proofErr w:type="gramStart"/>
       <w:r>
         <w:rPr>
           <w:i/>
         </w:rPr>
-        <w:t>feedback</w:t>
-      </w:r>
-      <w:proofErr w:type="gramEnd"/>
-      <w:r>
-        <w:rPr>
-          <w:i/>
-        </w:rPr>
-        <w:t xml:space="preserve"> </w:t>
+        <w:t xml:space="preserve">feedback </w:t>
       </w:r>
       <w:r>
         <w:t>de clientes sobre os produtos ou serviços prestados</w:t>
@@ -3383,15 +3355,7 @@
           <w:rFonts w:eastAsia="Times New Roman" w:cs="Times New Roman"/>
           <w:szCs w:val="24"/>
         </w:rPr>
-        <w:t xml:space="preserve">Desenvolver um sistema composto por </w:t>
-      </w:r>
-      <w:proofErr w:type="gramStart"/>
-      <w:r>
-        <w:rPr>
-          <w:rFonts w:eastAsia="Times New Roman" w:cs="Times New Roman"/>
-          <w:szCs w:val="24"/>
-        </w:rPr>
-        <w:t xml:space="preserve">um </w:t>
+        <w:t xml:space="preserve">Desenvolver um sistema composto por um </w:t>
       </w:r>
       <w:r>
         <w:rPr>
@@ -3408,7 +3372,6 @@
         </w:rPr>
         <w:t>web</w:t>
       </w:r>
-      <w:proofErr w:type="gramEnd"/>
       <w:r>
         <w:rPr>
           <w:rFonts w:eastAsia="Times New Roman" w:cs="Times New Roman"/>
@@ -3644,15 +3607,7 @@
           <w:rFonts w:eastAsia="Times New Roman" w:cs="Times New Roman"/>
           <w:szCs w:val="24"/>
         </w:rPr>
-        <w:t xml:space="preserve"> e agendar visita técnica. </w:t>
-      </w:r>
-      <w:proofErr w:type="gramStart"/>
-      <w:r>
-        <w:rPr>
-          <w:rFonts w:eastAsia="Times New Roman" w:cs="Times New Roman"/>
-          <w:szCs w:val="24"/>
-        </w:rPr>
-        <w:t xml:space="preserve">Um módulo </w:t>
+        <w:t xml:space="preserve"> e agendar visita técnica. Um módulo </w:t>
       </w:r>
       <w:r>
         <w:rPr>
@@ -3662,7 +3617,6 @@
         </w:rPr>
         <w:t>web</w:t>
       </w:r>
-      <w:proofErr w:type="gramEnd"/>
       <w:r>
         <w:rPr>
           <w:rFonts w:eastAsia="Times New Roman" w:cs="Times New Roman"/>
@@ -3670,7 +3624,6 @@
         </w:rPr>
         <w:t xml:space="preserve"> pode solucionar estes problemas, além de oferecer uma integração com um módulo </w:t>
       </w:r>
-      <w:proofErr w:type="spellStart"/>
       <w:r>
         <w:rPr>
           <w:rFonts w:eastAsia="Times New Roman" w:cs="Times New Roman"/>
@@ -3683,15 +3636,7 @@
           <w:rFonts w:eastAsia="Times New Roman" w:cs="Times New Roman"/>
           <w:szCs w:val="24"/>
         </w:rPr>
-        <w:t>ndroid</w:t>
-      </w:r>
-      <w:proofErr w:type="spellEnd"/>
-      <w:r>
-        <w:rPr>
-          <w:rFonts w:eastAsia="Times New Roman" w:cs="Times New Roman"/>
-          <w:szCs w:val="24"/>
-        </w:rPr>
-        <w:t xml:space="preserve"> para supervisão.</w:t>
+        <w:t>ndroid para supervisão.</w:t>
       </w:r>
     </w:p>
     <w:p>
@@ -3733,7 +3678,6 @@
         </w:rPr>
         <w:t xml:space="preserve"> </w:t>
       </w:r>
-      <w:proofErr w:type="spellStart"/>
       <w:r>
         <w:rPr>
           <w:rFonts w:eastAsia="Times New Roman" w:cs="Times New Roman"/>
@@ -3746,15 +3690,7 @@
           <w:rFonts w:eastAsia="Times New Roman" w:cs="Times New Roman"/>
           <w:szCs w:val="24"/>
         </w:rPr>
-        <w:t>ndroid</w:t>
-      </w:r>
-      <w:proofErr w:type="spellEnd"/>
-      <w:r>
-        <w:rPr>
-          <w:rFonts w:eastAsia="Times New Roman" w:cs="Times New Roman"/>
-          <w:szCs w:val="24"/>
-        </w:rPr>
-        <w:t xml:space="preserve"> pode eliminar esta necessidade de ir até a empresa diminuindo assim os gastos com deslocamentos desnecessários.</w:t>
+        <w:t>ndroid pode eliminar esta necessidade de ir até a empresa diminuindo assim os gastos com deslocamentos desnecessários.</w:t>
       </w:r>
     </w:p>
     <w:p>
@@ -3778,25 +3714,17 @@
           <w:rFonts w:eastAsia="Times New Roman"/>
         </w:rPr>
       </w:pPr>
-      <w:bookmarkStart w:id="2" w:name="_Toc447650602"/>
-      <w:bookmarkStart w:id="3" w:name="_Toc462081376"/>
-      <w:bookmarkEnd w:id="2"/>
-      <w:proofErr w:type="gramStart"/>
+      <w:bookmarkStart w:id="3" w:name="_Toc447650602"/>
+      <w:bookmarkStart w:id="4" w:name="_Toc462081376"/>
+      <w:bookmarkEnd w:id="3"/>
       <w:r>
         <w:rPr>
           <w:rFonts w:eastAsia="Times New Roman"/>
         </w:rPr>
         <w:lastRenderedPageBreak/>
-        <w:t>2</w:t>
-      </w:r>
-      <w:proofErr w:type="gramEnd"/>
-      <w:r>
-        <w:rPr>
-          <w:rFonts w:eastAsia="Times New Roman"/>
-        </w:rPr>
-        <w:t xml:space="preserve"> Revisão Bibliográfica</w:t>
-      </w:r>
-      <w:bookmarkEnd w:id="3"/>
+        <w:t>2 Revisão Bibliográfica</w:t>
+      </w:r>
+      <w:bookmarkEnd w:id="4"/>
     </w:p>
     <w:p>
       <w:pPr>
@@ -3836,16 +3764,16 @@
           <w:szCs w:val="28"/>
         </w:rPr>
       </w:pPr>
-      <w:bookmarkStart w:id="4" w:name="_Toc447650603"/>
-      <w:bookmarkStart w:id="5" w:name="_Toc462081377"/>
-      <w:bookmarkEnd w:id="4"/>
+      <w:bookmarkStart w:id="5" w:name="_Toc447650603"/>
+      <w:bookmarkStart w:id="6" w:name="_Toc462081377"/>
+      <w:bookmarkEnd w:id="5"/>
       <w:r>
         <w:rPr>
           <w:rStyle w:val="Ttulo2Char"/>
         </w:rPr>
         <w:t>2.1 Suporte e suporte técnico</w:t>
       </w:r>
-      <w:bookmarkEnd w:id="5"/>
+      <w:bookmarkEnd w:id="6"/>
     </w:p>
     <w:p>
       <w:pPr>
@@ -3986,16 +3914,16 @@
           <w:rFonts w:eastAsia="Times New Roman"/>
         </w:rPr>
       </w:pPr>
-      <w:bookmarkStart w:id="6" w:name="_Toc447650604"/>
-      <w:bookmarkStart w:id="7" w:name="_Toc462081378"/>
-      <w:bookmarkEnd w:id="6"/>
+      <w:bookmarkStart w:id="7" w:name="_Toc447650604"/>
+      <w:bookmarkStart w:id="8" w:name="_Toc462081378"/>
+      <w:bookmarkEnd w:id="7"/>
       <w:r>
         <w:rPr>
           <w:rFonts w:eastAsia="Times New Roman"/>
         </w:rPr>
         <w:t>2.2 Administração</w:t>
       </w:r>
-      <w:bookmarkEnd w:id="7"/>
+      <w:bookmarkEnd w:id="8"/>
     </w:p>
     <w:p/>
     <w:p>
@@ -4079,15 +4007,7 @@
         <w:t xml:space="preserve">, a gestão com o apoio dos </w:t>
       </w:r>
       <w:r>
-        <w:t>SI</w:t>
-      </w:r>
-      <w:proofErr w:type="gramStart"/>
-      <w:r>
-        <w:t xml:space="preserve">  </w:t>
-      </w:r>
-      <w:proofErr w:type="gramEnd"/>
-      <w:r>
-        <w:t>não ficaram</w:t>
+        <w:t>SI  não ficaram</w:t>
       </w:r>
       <w:r>
         <w:t xml:space="preserve"> para trás, pois o controle de todos os setores internos da empresa, a relação com os fornecedores e clientes, ajudou as empresas a diminuir essa complexidade e a melhorar o trabalho e suas tomadas de decisões</w:t>
@@ -4104,9 +4024,8 @@
           <w:rFonts w:eastAsia="Times New Roman"/>
         </w:rPr>
       </w:pPr>
-      <w:bookmarkStart w:id="8" w:name="_Toc447650605"/>
-      <w:bookmarkStart w:id="9" w:name="_Toc462081379"/>
-      <w:proofErr w:type="gramStart"/>
+      <w:bookmarkStart w:id="9" w:name="_Toc447650605"/>
+      <w:bookmarkStart w:id="10" w:name="_Toc462081379"/>
       <w:r>
         <w:rPr>
           <w:rFonts w:eastAsia="Times New Roman"/>
@@ -4121,15 +4040,14 @@
         </w:rPr>
         <w:t>Software</w:t>
       </w:r>
-      <w:bookmarkEnd w:id="8"/>
-      <w:proofErr w:type="gramEnd"/>
+      <w:bookmarkEnd w:id="9"/>
       <w:r>
         <w:rPr>
           <w:rFonts w:eastAsia="Times New Roman"/>
         </w:rPr>
         <w:t xml:space="preserve"> administrativo</w:t>
       </w:r>
-      <w:bookmarkEnd w:id="9"/>
+      <w:bookmarkEnd w:id="10"/>
     </w:p>
     <w:p>
       <w:pPr>
@@ -4171,9 +4089,8 @@
           <w:sz w:val="24"/>
           <w:szCs w:val="22"/>
         </w:rPr>
-        <w:t xml:space="preserve">Rezende (2007) afirma que sistema é um conjunto de partes que interagem entre si, integrando-se para atingir um objetivo ou resultado. O enfoque dos sistemas está no negócio empresarial objetivando </w:t>
-      </w:r>
-      <w:proofErr w:type="gramStart"/>
+        <w:t>Rezende (2007) afirma que sistema é um conjunto de partes que interagem entre si, integrando-se para atingir um objetivo ou resultado. O enfoque dos sistemas está no negócio empresarial objetivando auxiliar os processos decisórios. Dentro da abordagem sistêmica, os sistemas são uma ferramenta de apoio para a análise e solução de problemas, permitindo analisar partes menores sem perder a visão do todo</w:t>
+      </w:r>
       <w:r>
         <w:rPr>
           <w:rFonts w:eastAsia="Calibri" w:cstheme="minorBidi"/>
@@ -4182,27 +4099,6 @@
           <w:sz w:val="24"/>
           <w:szCs w:val="22"/>
         </w:rPr>
-        <w:t>auxiliar os processos decisórios</w:t>
-      </w:r>
-      <w:proofErr w:type="gramEnd"/>
-      <w:r>
-        <w:rPr>
-          <w:rFonts w:eastAsia="Calibri" w:cstheme="minorBidi"/>
-          <w:b w:val="0"/>
-          <w:bCs w:val="0"/>
-          <w:sz w:val="24"/>
-          <w:szCs w:val="22"/>
-        </w:rPr>
-        <w:t>. Dentro da abordagem sistêmica, os sistemas são uma ferramenta de apoio para a análise e solução de problemas, permitindo analisar partes menores sem perder a visão do todo</w:t>
-      </w:r>
-      <w:r>
-        <w:rPr>
-          <w:rFonts w:eastAsia="Calibri" w:cstheme="minorBidi"/>
-          <w:b w:val="0"/>
-          <w:bCs w:val="0"/>
-          <w:sz w:val="24"/>
-          <w:szCs w:val="22"/>
-        </w:rPr>
         <w:t>.</w:t>
       </w:r>
     </w:p>
@@ -4211,13 +4107,13 @@
       <w:pPr>
         <w:pStyle w:val="Ttulo2"/>
       </w:pPr>
-      <w:bookmarkStart w:id="10" w:name="_Toc447650606"/>
-      <w:bookmarkStart w:id="11" w:name="_Toc462081380"/>
-      <w:bookmarkEnd w:id="10"/>
+      <w:bookmarkStart w:id="11" w:name="_Toc447650606"/>
+      <w:bookmarkStart w:id="12" w:name="_Toc462081380"/>
+      <w:bookmarkEnd w:id="11"/>
       <w:r>
         <w:t>2.4 Gestão</w:t>
       </w:r>
-      <w:bookmarkEnd w:id="11"/>
+      <w:bookmarkEnd w:id="12"/>
     </w:p>
     <w:p>
       <w:pPr>
@@ -4230,15 +4126,7 @@
         </w:rPr>
       </w:pPr>
       <w:r>
-        <w:t xml:space="preserve">Segundo Veras (2009) gestão passou a significar de forma mais comum </w:t>
-      </w:r>
-      <w:proofErr w:type="gramStart"/>
-      <w:r>
-        <w:t>a</w:t>
-      </w:r>
-      <w:proofErr w:type="gramEnd"/>
-      <w:r>
-        <w:t xml:space="preserve"> interferência direta dos gestores nos sistemas e procedimentos empresariais. Em Contabilidade, por exemplo, podem ser observados dois tipos de gestores: aqueles que observam os preceitos científicos da matéria ou interferem ao fim do sistema (</w:t>
+        <w:t>Segundo Veras (2009) gestão passou a significar de forma mais comum a interferência direta dos gestores nos sistemas e procedimentos empresariais. Em Contabilidade, por exemplo, podem ser observados dois tipos de gestores: aqueles que observam os preceitos científicos da matéria ou interferem ao fim do sistema (</w:t>
       </w:r>
       <w:r>
         <w:rPr>
@@ -4384,14 +4272,14 @@
           <w:rFonts w:eastAsia="Times New Roman"/>
         </w:rPr>
       </w:pPr>
-      <w:bookmarkStart w:id="12" w:name="_Toc462081381"/>
+      <w:bookmarkStart w:id="13" w:name="_Toc462081381"/>
       <w:r>
         <w:rPr>
           <w:rFonts w:eastAsia="Times New Roman"/>
         </w:rPr>
         <w:t>2.5 Sistemas de Informação - SI</w:t>
       </w:r>
-      <w:bookmarkEnd w:id="12"/>
+      <w:bookmarkEnd w:id="13"/>
     </w:p>
     <w:p/>
     <w:p>
@@ -4427,14 +4315,12 @@
       <w:r>
         <w:t xml:space="preserve">as de informação de acordo com </w:t>
       </w:r>
-      <w:proofErr w:type="gramStart"/>
       <w:r>
         <w:t>O’</w:t>
       </w:r>
       <w:r>
         <w:t>Brien</w:t>
       </w:r>
-      <w:proofErr w:type="gramEnd"/>
       <w:r>
         <w:t xml:space="preserve"> </w:t>
       </w:r>
@@ -4484,37 +4370,8 @@
         <w:jc w:val="both"/>
         <w:textAlignment w:val="baseline"/>
       </w:pPr>
-      <w:proofErr w:type="spellStart"/>
-      <w:r>
-        <w:t>Laudon</w:t>
-      </w:r>
-      <w:proofErr w:type="spellEnd"/>
-      <w:r>
-        <w:t xml:space="preserve"> e </w:t>
-      </w:r>
-      <w:proofErr w:type="spellStart"/>
-      <w:r>
-        <w:t>Laudon</w:t>
-      </w:r>
-      <w:proofErr w:type="spellEnd"/>
-      <w:r>
-        <w:t xml:space="preserve"> (1999) colocam que os sistemas de informação são sistemas </w:t>
-      </w:r>
-      <w:proofErr w:type="spellStart"/>
-      <w:r>
-        <w:t>sociotécnicos</w:t>
-      </w:r>
-      <w:proofErr w:type="spellEnd"/>
-      <w:r>
-        <w:t xml:space="preserve">, envolvendo a coordenação de tecnologia, organizações e pessoas, pois os mesmos devem cooperar e ajudar-se mutuamente para </w:t>
-      </w:r>
-      <w:proofErr w:type="gramStart"/>
-      <w:r>
-        <w:t>otimizar</w:t>
-      </w:r>
-      <w:proofErr w:type="gramEnd"/>
-      <w:r>
-        <w:t xml:space="preserve"> o desempenho do sistema completo, modificando-se e ajustando-se ao longo do tempo.</w:t>
+      <w:r>
+        <w:t>Laudon e Laudon (1999) colocam que os sistemas de informação são sistemas sociotécnicos, envolvendo a coordenação de tecnologia, organizações e pessoas, pois os mesmos devem cooperar e ajudar-se mutuamente para otimizar o desempenho do sistema completo, modificando-se e ajustando-se ao longo do tempo.</w:t>
       </w:r>
     </w:p>
     <w:p>
@@ -4533,23 +4390,7 @@
         <w:textAlignment w:val="baseline"/>
       </w:pPr>
       <w:r>
-        <w:t xml:space="preserve">Segundo </w:t>
-      </w:r>
-      <w:proofErr w:type="spellStart"/>
-      <w:r>
-        <w:t>Laudon</w:t>
-      </w:r>
-      <w:proofErr w:type="spellEnd"/>
-      <w:r>
-        <w:t xml:space="preserve"> e </w:t>
-      </w:r>
-      <w:proofErr w:type="spellStart"/>
-      <w:r>
-        <w:t>Laudon</w:t>
-      </w:r>
-      <w:proofErr w:type="spellEnd"/>
-      <w:r>
-        <w:t xml:space="preserve"> (2004, p. 7), um sistema de informação pode ser definido como um conjunto de componentes inter-relacionados que coleta (ou recupera), processa, armazena e distribui informações destinadas a apoiar a tomada de decisões, a coordenação e o controle de uma organização. Além de dar suporte à tomada de decisões, à coordenação e ao controle, esses sistemas também auxiliam os gerentes e trabalhadores a analisar problemas, visualizar assuntos complexos e criar novos produtos.</w:t>
+        <w:t>Segundo Laudon e Laudon (2004, p. 7), um sistema de informação pode ser definido como um conjunto de componentes inter-relacionados que coleta (ou recupera), processa, armazena e distribui informações destinadas a apoiar a tomada de decisões, a coordenação e o controle de uma organização. Além de dar suporte à tomada de decisões, à coordenação e ao controle, esses sistemas também auxiliam os gerentes e trabalhadores a analisar problemas, visualizar assuntos complexos e criar novos produtos.</w:t>
       </w:r>
     </w:p>
     <w:p>
@@ -4567,31 +4408,7 @@
       </w:pPr>
       <w:r>
         <w:tab/>
-        <w:t xml:space="preserve">Para </w:t>
-      </w:r>
-      <w:proofErr w:type="spellStart"/>
-      <w:r>
-        <w:t>Turban</w:t>
-      </w:r>
-      <w:proofErr w:type="spellEnd"/>
-      <w:r>
-        <w:t xml:space="preserve">, </w:t>
-      </w:r>
-      <w:proofErr w:type="spellStart"/>
-      <w:r>
-        <w:t>McLean</w:t>
-      </w:r>
-      <w:proofErr w:type="spellEnd"/>
-      <w:r>
-        <w:t xml:space="preserve"> e </w:t>
-      </w:r>
-      <w:proofErr w:type="spellStart"/>
-      <w:r>
-        <w:t>Wetherbe</w:t>
-      </w:r>
-      <w:proofErr w:type="spellEnd"/>
-      <w:r>
-        <w:t xml:space="preserve"> (2004, p. 39) um sistema de informação baseado em computador (genericamente chamado de sistema de informação) é um método que utiliza tecnologia de computação para executar algumas ou todas as tarefas desejadas. Pode ser composto de apenas um computador pessoas e </w:t>
+        <w:t xml:space="preserve">Para Turban, McLean e Wetherbe (2004, p. 39) um sistema de informação baseado em computador (genericamente chamado de sistema de informação) é um método que utiliza tecnologia de computação para executar algumas ou todas as tarefas desejadas. Pode ser composto de apenas um computador pessoas e </w:t>
       </w:r>
       <w:r>
         <w:rPr>
@@ -4624,8 +4441,8 @@
           <w:szCs w:val="26"/>
         </w:rPr>
       </w:pPr>
-      <w:bookmarkStart w:id="13" w:name="_Toc447650607"/>
-      <w:bookmarkStart w:id="14" w:name="_Toc462081382"/>
+      <w:bookmarkStart w:id="14" w:name="_Toc447650607"/>
+      <w:bookmarkStart w:id="15" w:name="_Toc462081382"/>
       <w:r>
         <w:rPr>
           <w:rFonts w:eastAsia="Times New Roman"/>
@@ -4641,7 +4458,6 @@
           <w:rFonts w:eastAsia="Times New Roman"/>
         </w:rPr>
       </w:pPr>
-      <w:proofErr w:type="gramStart"/>
       <w:r>
         <w:rPr>
           <w:rFonts w:eastAsia="Times New Roman"/>
@@ -4656,15 +4472,14 @@
         </w:rPr>
         <w:t>Software</w:t>
       </w:r>
-      <w:bookmarkEnd w:id="13"/>
-      <w:proofErr w:type="gramEnd"/>
+      <w:bookmarkEnd w:id="14"/>
       <w:r>
         <w:rPr>
           <w:rFonts w:eastAsia="Times New Roman"/>
         </w:rPr>
         <w:t xml:space="preserve"> de suporte técnico</w:t>
       </w:r>
-      <w:bookmarkEnd w:id="14"/>
+      <w:bookmarkEnd w:id="15"/>
     </w:p>
     <w:p>
       <w:pPr>
@@ -4677,23 +4492,7 @@
           <w:szCs w:val="24"/>
         </w:rPr>
         <w:tab/>
-        <w:t xml:space="preserve">Segundo </w:t>
-      </w:r>
-      <w:proofErr w:type="spellStart"/>
-      <w:r>
-        <w:rPr>
-          <w:rFonts w:eastAsia="Times New Roman" w:cs="Times New Roman"/>
-          <w:szCs w:val="24"/>
-        </w:rPr>
-        <w:t>Cavalari</w:t>
-      </w:r>
-      <w:proofErr w:type="spellEnd"/>
-      <w:r>
-        <w:rPr>
-          <w:rFonts w:eastAsia="Times New Roman" w:cs="Times New Roman"/>
-          <w:szCs w:val="24"/>
-        </w:rPr>
-        <w:t xml:space="preserve"> (2004), </w:t>
+        <w:t xml:space="preserve">Segundo Cavalari (2004), </w:t>
       </w:r>
       <w:r>
         <w:t xml:space="preserve">sistemas Help-Desk podem ser definidos como sendo um setor da empresa ao qual são endereçadas questões e onde são resolvidos problemas. Entretanto, a concepção de Help-Desk vai além do conceito de suporte técnico. </w:t>
@@ -4730,16 +4529,16 @@
           <w:rFonts w:eastAsia="Times New Roman"/>
         </w:rPr>
       </w:pPr>
-      <w:bookmarkStart w:id="15" w:name="_Toc447650608"/>
-      <w:bookmarkStart w:id="16" w:name="_Toc462081383"/>
-      <w:bookmarkEnd w:id="15"/>
+      <w:bookmarkStart w:id="16" w:name="_Toc447650608"/>
+      <w:bookmarkStart w:id="17" w:name="_Toc462081383"/>
+      <w:bookmarkEnd w:id="16"/>
       <w:r>
         <w:rPr>
           <w:rFonts w:eastAsia="Times New Roman"/>
         </w:rPr>
         <w:t>2.7 Trabalhos correlatos</w:t>
       </w:r>
-      <w:bookmarkEnd w:id="16"/>
+      <w:bookmarkEnd w:id="17"/>
     </w:p>
     <w:p/>
     <w:p>
@@ -4747,9 +4546,9 @@
         <w:pStyle w:val="Ttulo3"/>
         <w:spacing w:after="240"/>
       </w:pPr>
-      <w:bookmarkStart w:id="17" w:name="_Toc447650609"/>
-      <w:bookmarkStart w:id="18" w:name="_Toc462081384"/>
-      <w:bookmarkEnd w:id="17"/>
+      <w:bookmarkStart w:id="18" w:name="_Toc447650609"/>
+      <w:bookmarkStart w:id="19" w:name="_Toc462081384"/>
+      <w:bookmarkEnd w:id="18"/>
       <w:r>
         <w:t xml:space="preserve">2.7.1 Modelagem e Desenvolvimento de um Sistema </w:t>
       </w:r>
@@ -4762,7 +4561,7 @@
       <w:r>
         <w:t xml:space="preserve"> para a Prefeitura Municipal de Lavras - MG</w:t>
       </w:r>
-      <w:bookmarkEnd w:id="18"/>
+      <w:bookmarkEnd w:id="19"/>
     </w:p>
     <w:p>
       <w:pPr>
@@ -4781,13 +4580,8 @@
         </w:rPr>
         <w:t xml:space="preserve">Segundo </w:t>
       </w:r>
-      <w:proofErr w:type="spellStart"/>
-      <w:r>
-        <w:t>Cavalari</w:t>
-      </w:r>
-      <w:proofErr w:type="spellEnd"/>
-      <w:r>
-        <w:t xml:space="preserve"> (2004), os </w:t>
+      <w:r>
+        <w:t xml:space="preserve">Cavalari (2004), os </w:t>
       </w:r>
       <w:r>
         <w:rPr>
@@ -4824,23 +4618,7 @@
           <w:rFonts w:cs="Times New Roman"/>
           <w:szCs w:val="24"/>
         </w:rPr>
-        <w:t xml:space="preserve"> e discutidas a arquitetura e as tecnologias deste tipo de sistema. É exposta ainda, uma descrição da funcionalidade do sistema </w:t>
-      </w:r>
-      <w:proofErr w:type="gramStart"/>
-      <w:r>
-        <w:rPr>
-          <w:rFonts w:cs="Times New Roman"/>
-          <w:szCs w:val="24"/>
-        </w:rPr>
-        <w:t>implementado</w:t>
-      </w:r>
-      <w:proofErr w:type="gramEnd"/>
-      <w:r>
-        <w:rPr>
-          <w:rFonts w:cs="Times New Roman"/>
-          <w:szCs w:val="24"/>
-        </w:rPr>
-        <w:t>, bem como a sua modelagem.</w:t>
+        <w:t xml:space="preserve"> e discutidas a arquitetura e as tecnologias deste tipo de sistema. É exposta ainda, uma descrição da funcionalidade do sistema implementado, bem como a sua modelagem.</w:t>
       </w:r>
     </w:p>
     <w:p>
@@ -4891,8 +4669,8 @@
         <w:pStyle w:val="Ttulo3"/>
         <w:spacing w:after="240"/>
       </w:pPr>
-      <w:bookmarkStart w:id="19" w:name="_Toc447650610"/>
-      <w:bookmarkStart w:id="20" w:name="_Toc462081385"/>
+      <w:bookmarkStart w:id="20" w:name="_Toc447650610"/>
+      <w:bookmarkStart w:id="21" w:name="_Toc462081385"/>
       <w:r>
         <w:lastRenderedPageBreak/>
         <w:t xml:space="preserve">2.7.2 Sistema de </w:t>
@@ -4912,11 +4690,11 @@
         </w:rPr>
         <w:t>Software</w:t>
       </w:r>
-      <w:bookmarkEnd w:id="19"/>
+      <w:bookmarkEnd w:id="20"/>
       <w:r>
         <w:t xml:space="preserve"> Legal</w:t>
       </w:r>
-      <w:bookmarkEnd w:id="20"/>
+      <w:bookmarkEnd w:id="21"/>
     </w:p>
     <w:p>
       <w:pPr>
@@ -4979,23 +4757,7 @@
           <w:rFonts w:cs="Times New Roman"/>
           <w:szCs w:val="24"/>
         </w:rPr>
-        <w:t xml:space="preserve"> genérico, onde qualquer usuário</w:t>
-      </w:r>
-      <w:proofErr w:type="gramStart"/>
-      <w:r>
-        <w:rPr>
-          <w:rFonts w:cs="Times New Roman"/>
-          <w:szCs w:val="24"/>
-        </w:rPr>
-        <w:t>, poderia</w:t>
-      </w:r>
-      <w:proofErr w:type="gramEnd"/>
-      <w:r>
-        <w:rPr>
-          <w:rFonts w:cs="Times New Roman"/>
-          <w:szCs w:val="24"/>
-        </w:rPr>
-        <w:t xml:space="preserve"> cessar o sistema e sanar suas dúvidas, sem a necessidade de ser atendida por alguém especifico. O método adotado para resolver este problema foi o RBC. Neste sistema o usuário especialista do sistema alimenta a base de dados com perguntas e respostas frequentes. O sistema de RBC foi proposto, para analisar o conteúdo textual, consultar a base de dados, comparar os parâmetros pesquisados com os existentes e retornar um resultado compatível.</w:t>
+        <w:t xml:space="preserve"> genérico, onde qualquer usuário, poderia cessar o sistema e sanar suas dúvidas, sem a necessidade de ser atendida por alguém especifico. O método adotado para resolver este problema foi o RBC. Neste sistema o usuário especialista do sistema alimenta a base de dados com perguntas e respostas frequentes. O sistema de RBC foi proposto, para analisar o conteúdo textual, consultar a base de dados, comparar os parâmetros pesquisados com os existentes e retornar um resultado compatível.</w:t>
       </w:r>
     </w:p>
     <w:p>
@@ -5013,23 +4775,7 @@
           <w:rFonts w:cs="Times New Roman"/>
           <w:szCs w:val="24"/>
         </w:rPr>
-        <w:t xml:space="preserve">Os trabalhos se assemelham no que diz respeito </w:t>
-      </w:r>
-      <w:proofErr w:type="gramStart"/>
-      <w:r>
-        <w:rPr>
-          <w:rFonts w:cs="Times New Roman"/>
-          <w:szCs w:val="24"/>
-        </w:rPr>
-        <w:t>a</w:t>
-      </w:r>
-      <w:proofErr w:type="gramEnd"/>
-      <w:r>
-        <w:rPr>
-          <w:rFonts w:cs="Times New Roman"/>
-          <w:szCs w:val="24"/>
-        </w:rPr>
-        <w:t xml:space="preserve"> finalidade de atendimento fácil ao usuário, tanto no quesito de dúvidas quanto na resolução de problemas nas situações específicas de um provedor de </w:t>
+        <w:t xml:space="preserve">Os trabalhos se assemelham no que diz respeito a finalidade de atendimento fácil ao usuário, tanto no quesito de dúvidas quanto na resolução de problemas nas situações específicas de um provedor de </w:t>
       </w:r>
       <w:r>
         <w:rPr>
@@ -5066,13 +4812,13 @@
         <w:pStyle w:val="Ttulo3"/>
         <w:spacing w:after="240"/>
       </w:pPr>
-      <w:bookmarkStart w:id="21" w:name="_Toc447650611"/>
-      <w:bookmarkStart w:id="22" w:name="_Toc462081386"/>
-      <w:bookmarkEnd w:id="21"/>
+      <w:bookmarkStart w:id="22" w:name="_Toc447650611"/>
+      <w:bookmarkStart w:id="23" w:name="_Toc462081386"/>
+      <w:bookmarkEnd w:id="22"/>
       <w:r>
         <w:t>2.7.3 Informatização de tarefa administrativo-burocrática em enfermagem: proposta de construção de protótipo de sistema de elaboração de escala mensal de pessoal.</w:t>
       </w:r>
-      <w:bookmarkEnd w:id="22"/>
+      <w:bookmarkEnd w:id="23"/>
     </w:p>
     <w:p>
       <w:pPr>
@@ -5089,23 +4835,7 @@
           <w:rFonts w:cs="Times New Roman"/>
           <w:szCs w:val="24"/>
         </w:rPr>
-        <w:t xml:space="preserve">Segundo </w:t>
-      </w:r>
-      <w:proofErr w:type="spellStart"/>
-      <w:r>
-        <w:rPr>
-          <w:rFonts w:cs="Times New Roman"/>
-          <w:szCs w:val="24"/>
-        </w:rPr>
-        <w:t>Aurich</w:t>
-      </w:r>
-      <w:proofErr w:type="spellEnd"/>
-      <w:r>
-        <w:rPr>
-          <w:rFonts w:cs="Times New Roman"/>
-          <w:szCs w:val="24"/>
-        </w:rPr>
-        <w:t xml:space="preserve"> (2002), este trabalho é um estudo descritivo que propõe a construção de um sistema informatizado para auxílio na confecção de escala de pessoal em enfermagem, partindo do pressuposto que esta categoria se encontra sobrecarregada por atividades administrativas, sobretudo as de cunho burocrático, as quais consomem tempo demasiado tendendo a afastar o profissional de sua função doutrinal de prestar assistência ao cliente. </w:t>
+        <w:t xml:space="preserve">Segundo Aurich (2002), este trabalho é um estudo descritivo que propõe a construção de um sistema informatizado para auxílio na confecção de escala de pessoal em enfermagem, partindo do pressuposto que esta categoria se encontra sobrecarregada por atividades administrativas, sobretudo as de cunho burocrático, as quais consomem tempo demasiado tendendo a afastar o profissional de sua função doutrinal de prestar assistência ao cliente. </w:t>
       </w:r>
     </w:p>
     <w:p>
@@ -5141,23 +4871,7 @@
           <w:rFonts w:cs="Times New Roman"/>
           <w:szCs w:val="24"/>
         </w:rPr>
-        <w:t xml:space="preserve">Observou-se que, dentre as principais causas do mau uso do tempo do enfermeiro estão </w:t>
-      </w:r>
-      <w:proofErr w:type="gramStart"/>
-      <w:r>
-        <w:rPr>
-          <w:rFonts w:cs="Times New Roman"/>
-          <w:szCs w:val="24"/>
-        </w:rPr>
-        <w:t>as</w:t>
-      </w:r>
-      <w:proofErr w:type="gramEnd"/>
-      <w:r>
-        <w:rPr>
-          <w:rFonts w:cs="Times New Roman"/>
-          <w:szCs w:val="24"/>
-        </w:rPr>
-        <w:t xml:space="preserve"> imposições institucionais, as incongruências existentes entre a formação acadêmica e as exigências do mercado de trabalho, o comprometimento dos profissionais com os objetivos e prioridades da organização e de outras categorias profissionais em detrimento dos objetivos e prioridades da profissão, a falta de posicionamento ético-político com a adoção de posturas passivas, a escassez de recursos humanos e materiais, além da explosão da informação </w:t>
+        <w:t xml:space="preserve">Observou-se que, dentre as principais causas do mau uso do tempo do enfermeiro estão as imposições institucionais, as incongruências existentes entre a formação acadêmica e as exigências do mercado de trabalho, o comprometimento dos profissionais com os objetivos e prioridades da organização e de outras categorias profissionais em detrimento dos objetivos e prioridades da profissão, a falta de posicionamento ético-político com a adoção de posturas passivas, a escassez de recursos humanos e materiais, além da explosão da informação </w:t>
       </w:r>
       <w:r>
         <w:rPr>
@@ -5222,25 +4936,17 @@
           <w:rFonts w:eastAsia="Times New Roman"/>
         </w:rPr>
       </w:pPr>
-      <w:bookmarkStart w:id="23" w:name="_Toc447650613"/>
-      <w:bookmarkStart w:id="24" w:name="_Toc462081387"/>
-      <w:bookmarkEnd w:id="23"/>
-      <w:proofErr w:type="gramStart"/>
+      <w:bookmarkStart w:id="24" w:name="_Toc447650613"/>
+      <w:bookmarkStart w:id="25" w:name="_Toc462081387"/>
+      <w:bookmarkEnd w:id="24"/>
       <w:r>
         <w:rPr>
           <w:rFonts w:eastAsia="Times New Roman"/>
         </w:rPr>
         <w:lastRenderedPageBreak/>
-        <w:t>3</w:t>
-      </w:r>
-      <w:proofErr w:type="gramEnd"/>
-      <w:r>
-        <w:rPr>
-          <w:rFonts w:eastAsia="Times New Roman"/>
-        </w:rPr>
-        <w:t xml:space="preserve"> Método</w:t>
-      </w:r>
-      <w:bookmarkEnd w:id="24"/>
+        <w:t>3 Método</w:t>
+      </w:r>
+      <w:bookmarkEnd w:id="25"/>
     </w:p>
     <w:p>
       <w:pPr>
@@ -5305,16 +5011,16 @@
           <w:rFonts w:eastAsia="Times New Roman"/>
         </w:rPr>
       </w:pPr>
-      <w:bookmarkStart w:id="25" w:name="_Toc447650614"/>
-      <w:bookmarkStart w:id="26" w:name="_Toc462081388"/>
-      <w:bookmarkEnd w:id="25"/>
+      <w:bookmarkStart w:id="26" w:name="_Toc447650614"/>
+      <w:bookmarkStart w:id="27" w:name="_Toc462081388"/>
+      <w:bookmarkEnd w:id="26"/>
       <w:r>
         <w:rPr>
           <w:rFonts w:eastAsia="Times New Roman"/>
         </w:rPr>
         <w:t>3.1 Ambiente</w:t>
       </w:r>
-      <w:bookmarkEnd w:id="26"/>
+      <w:bookmarkEnd w:id="27"/>
     </w:p>
     <w:p>
       <w:pPr>
@@ -5360,25 +5066,7 @@
           <w:rFonts w:cs="Times New Roman"/>
           <w:szCs w:val="24"/>
         </w:rPr>
-        <w:t xml:space="preserve"> aplicado e testado na empresa </w:t>
-      </w:r>
-      <w:proofErr w:type="spellStart"/>
-      <w:proofErr w:type="gramStart"/>
-      <w:r>
-        <w:rPr>
-          <w:rFonts w:cs="Times New Roman"/>
-          <w:szCs w:val="24"/>
-        </w:rPr>
-        <w:t>CedNet</w:t>
-      </w:r>
-      <w:proofErr w:type="spellEnd"/>
-      <w:proofErr w:type="gramEnd"/>
-      <w:r>
-        <w:rPr>
-          <w:rFonts w:cs="Times New Roman"/>
-          <w:szCs w:val="24"/>
-        </w:rPr>
-        <w:t xml:space="preserve"> Provedor de </w:t>
+        <w:t xml:space="preserve"> aplicado e testado na empresa CedNet Provedor de </w:t>
       </w:r>
       <w:r>
         <w:rPr>
@@ -5417,16 +5105,16 @@
           <w:rFonts w:eastAsia="Times New Roman"/>
         </w:rPr>
       </w:pPr>
-      <w:bookmarkStart w:id="27" w:name="_Toc447650615"/>
-      <w:bookmarkStart w:id="28" w:name="_Toc462081389"/>
-      <w:bookmarkEnd w:id="27"/>
+      <w:bookmarkStart w:id="28" w:name="_Toc447650615"/>
+      <w:bookmarkStart w:id="29" w:name="_Toc462081389"/>
+      <w:bookmarkEnd w:id="28"/>
       <w:r>
         <w:rPr>
           <w:rFonts w:eastAsia="Times New Roman"/>
         </w:rPr>
         <w:t>3.2 Participantes</w:t>
       </w:r>
-      <w:bookmarkEnd w:id="28"/>
+      <w:bookmarkEnd w:id="29"/>
     </w:p>
     <w:p>
       <w:pPr>
@@ -5458,9 +5146,9 @@
         <w:pStyle w:val="Ttulo2"/>
         <w:jc w:val="both"/>
       </w:pPr>
-      <w:bookmarkStart w:id="29" w:name="_Toc447650616"/>
-      <w:bookmarkStart w:id="30" w:name="_Toc462081390"/>
-      <w:bookmarkEnd w:id="29"/>
+      <w:bookmarkStart w:id="30" w:name="_Toc447650616"/>
+      <w:bookmarkStart w:id="31" w:name="_Toc462081390"/>
+      <w:bookmarkEnd w:id="30"/>
       <w:r>
         <w:rPr>
           <w:rStyle w:val="Ttulo1Char"/>
@@ -5470,7 +5158,7 @@
         </w:rPr>
         <w:t>3.3 Materiais e instrumentos</w:t>
       </w:r>
-      <w:bookmarkEnd w:id="30"/>
+      <w:bookmarkEnd w:id="31"/>
     </w:p>
     <w:p>
       <w:pPr>
@@ -5572,39 +5260,7 @@
           <w:rFonts w:eastAsia="Times New Roman" w:cs="Times New Roman"/>
           <w:szCs w:val="24"/>
         </w:rPr>
-        <w:t xml:space="preserve">, memória RAM de </w:t>
-      </w:r>
-      <w:proofErr w:type="gramStart"/>
-      <w:r>
-        <w:rPr>
-          <w:rFonts w:eastAsia="Times New Roman" w:cs="Times New Roman"/>
-          <w:szCs w:val="24"/>
-        </w:rPr>
-        <w:t>8</w:t>
-      </w:r>
-      <w:proofErr w:type="gramEnd"/>
-      <w:r>
-        <w:rPr>
-          <w:rFonts w:eastAsia="Times New Roman" w:cs="Times New Roman"/>
-          <w:szCs w:val="24"/>
-        </w:rPr>
-        <w:t xml:space="preserve"> Gb (Gigabits) e 1 Tb (</w:t>
-      </w:r>
-      <w:proofErr w:type="spellStart"/>
-      <w:r>
-        <w:rPr>
-          <w:rFonts w:eastAsia="Times New Roman" w:cs="Times New Roman"/>
-          <w:szCs w:val="24"/>
-        </w:rPr>
-        <w:t>Terabits</w:t>
-      </w:r>
-      <w:proofErr w:type="spellEnd"/>
-      <w:r>
-        <w:rPr>
-          <w:rFonts w:eastAsia="Times New Roman" w:cs="Times New Roman"/>
-          <w:szCs w:val="24"/>
-        </w:rPr>
-        <w:t>) de Disco Rígido para armazenamento</w:t>
+        <w:t>, memória RAM de 8 Gb (Gigabits) e 1 Tb (Terabits) de Disco Rígido para armazenamento</w:t>
       </w:r>
       <w:r>
         <w:rPr>
@@ -5810,15 +5466,8 @@
         <w:t xml:space="preserve"> (Bibliotecas que facilitam o desenvolvimento, utilizando trechos de códigos genéricos)</w:t>
       </w:r>
       <w:r>
-        <w:t xml:space="preserve"> como </w:t>
-      </w:r>
-      <w:proofErr w:type="spellStart"/>
-      <w:proofErr w:type="gramStart"/>
-      <w:r>
-        <w:t>PrimeFaces</w:t>
-      </w:r>
-      <w:proofErr w:type="spellEnd"/>
-      <w:proofErr w:type="gramEnd"/>
+        <w:t xml:space="preserve"> como PrimeFaces</w:t>
+      </w:r>
       <w:r>
         <w:t xml:space="preserve"> que</w:t>
       </w:r>
@@ -5841,16 +5490,8 @@
         <w:rPr>
           <w:i/>
         </w:rPr>
-        <w:t>Front-</w:t>
-      </w:r>
-      <w:proofErr w:type="spellStart"/>
-      <w:r>
-        <w:rPr>
-          <w:i/>
-        </w:rPr>
-        <w:t>End</w:t>
-      </w:r>
-      <w:proofErr w:type="spellEnd"/>
+        <w:t>Front-End</w:t>
+      </w:r>
       <w:r>
         <w:rPr>
           <w:i/>
@@ -5934,13 +5575,8 @@
       <w:r>
         <w:t xml:space="preserve">Já no módulo </w:t>
       </w:r>
-      <w:proofErr w:type="spellStart"/>
-      <w:r>
-        <w:t>Android</w:t>
-      </w:r>
-      <w:proofErr w:type="spellEnd"/>
-      <w:r>
-        <w:t xml:space="preserve"> </w:t>
+      <w:r>
+        <w:t xml:space="preserve">Android </w:t>
       </w:r>
       <w:r>
         <w:t>foi</w:t>
@@ -5949,37 +5585,16 @@
         <w:t xml:space="preserve"> utilizada </w:t>
       </w:r>
       <w:r>
-        <w:t xml:space="preserve">para codificação a IDE </w:t>
-      </w:r>
-      <w:proofErr w:type="spellStart"/>
-      <w:r>
-        <w:t>Android</w:t>
-      </w:r>
-      <w:proofErr w:type="spellEnd"/>
-      <w:r>
-        <w:t xml:space="preserve"> Studio,</w:t>
+        <w:t>para codificação a IDE Android Studio,</w:t>
       </w:r>
       <w:r>
         <w:t xml:space="preserve"> assim como o </w:t>
       </w:r>
-      <w:proofErr w:type="spellStart"/>
-      <w:r>
-        <w:t>Hibernate</w:t>
-      </w:r>
-      <w:proofErr w:type="spellEnd"/>
-      <w:r>
-        <w:t xml:space="preserve"> </w:t>
-      </w:r>
-      <w:r>
-        <w:t xml:space="preserve">(Framework utilizado para realizar os tratamentos </w:t>
-      </w:r>
-      <w:proofErr w:type="gramStart"/>
-      <w:r>
-        <w:t>a nível de</w:t>
-      </w:r>
-      <w:proofErr w:type="gramEnd"/>
-      <w:r>
-        <w:t xml:space="preserve"> banco de </w:t>
+      <w:r>
+        <w:t xml:space="preserve">Hibernate </w:t>
+      </w:r>
+      <w:r>
+        <w:t xml:space="preserve">(Framework utilizado para realizar os tratamentos a nível de banco de </w:t>
       </w:r>
       <w:r>
         <w:lastRenderedPageBreak/>
@@ -6029,34 +5644,14 @@
         </w:rPr>
         <w:t xml:space="preserve"> SGBD (Sistema Gerenciador de Banco de Dados) MySQL que utiliza a linguagem SQL (</w:t>
       </w:r>
-      <w:proofErr w:type="spellStart"/>
       <w:r>
         <w:rPr>
           <w:rFonts w:eastAsia="Times New Roman" w:cs="Times New Roman"/>
           <w:i/>
           <w:szCs w:val="24"/>
         </w:rPr>
-        <w:t>Structured</w:t>
-      </w:r>
-      <w:proofErr w:type="spellEnd"/>
-      <w:r>
-        <w:rPr>
-          <w:rFonts w:eastAsia="Times New Roman" w:cs="Times New Roman"/>
-          <w:i/>
-          <w:szCs w:val="24"/>
-        </w:rPr>
-        <w:t xml:space="preserve"> Query </w:t>
-      </w:r>
-      <w:proofErr w:type="spellStart"/>
-      <w:r>
-        <w:rPr>
-          <w:rFonts w:eastAsia="Times New Roman" w:cs="Times New Roman"/>
-          <w:i/>
-          <w:szCs w:val="24"/>
-        </w:rPr>
-        <w:t>Language</w:t>
-      </w:r>
-      <w:proofErr w:type="spellEnd"/>
+        <w:t>Structured Query Language</w:t>
+      </w:r>
       <w:r>
         <w:rPr>
           <w:rFonts w:eastAsia="Times New Roman" w:cs="Times New Roman"/>
@@ -6080,16 +5675,16 @@
           <w:rFonts w:eastAsia="Times New Roman"/>
         </w:rPr>
       </w:pPr>
-      <w:bookmarkStart w:id="31" w:name="_Toc447650617"/>
-      <w:bookmarkStart w:id="32" w:name="_Toc462081391"/>
-      <w:bookmarkEnd w:id="31"/>
+      <w:bookmarkStart w:id="32" w:name="_Toc447650617"/>
+      <w:bookmarkStart w:id="33" w:name="_Toc462081391"/>
+      <w:bookmarkEnd w:id="32"/>
       <w:r>
         <w:rPr>
           <w:rFonts w:eastAsia="Times New Roman"/>
         </w:rPr>
         <w:t>3.4 Procedimentos</w:t>
       </w:r>
-      <w:bookmarkEnd w:id="32"/>
+      <w:bookmarkEnd w:id="33"/>
     </w:p>
     <w:p>
       <w:pPr>
@@ -6172,27 +5767,14 @@
       </w:pPr>
       <w:r>
         <w:tab/>
-        <w:t xml:space="preserve">Segundo Paula Filho (2003), os diagramas de casos de uso representam as funções do sistema de forma geral, com isso ele é utilizado para determinar as classes, as operações, os casos de teste e até mesmo durante a </w:t>
-      </w:r>
-      <w:proofErr w:type="gramStart"/>
-      <w:r>
-        <w:t>implementação</w:t>
-      </w:r>
-      <w:proofErr w:type="gramEnd"/>
-      <w:r>
-        <w:t xml:space="preserve"> dos roteiros de manual de usuário. </w:t>
+        <w:t xml:space="preserve">Segundo Paula Filho (2003), os diagramas de casos de uso representam as funções do sistema de forma geral, com isso ele é utilizado para determinar as classes, as operações, os casos de teste e até mesmo durante a implementação dos roteiros de manual de usuário. </w:t>
       </w:r>
       <w:r>
         <w:t>Os diagramas de caso de uso estão</w:t>
       </w:r>
       <w:r>
-        <w:t xml:space="preserve"> no apêndice </w:t>
-      </w:r>
-      <w:proofErr w:type="gramStart"/>
-      <w:r>
-        <w:t>2</w:t>
-      </w:r>
-      <w:proofErr w:type="gramEnd"/>
+        <w:t xml:space="preserve"> no apêndice 2</w:t>
+      </w:r>
       <w:r>
         <w:t>.</w:t>
       </w:r>
@@ -6204,15 +5786,7 @@
       </w:pPr>
       <w:r>
         <w:tab/>
-        <w:t xml:space="preserve">Segundo </w:t>
-      </w:r>
-      <w:proofErr w:type="spellStart"/>
-      <w:r>
-        <w:t>Sommerville</w:t>
-      </w:r>
-      <w:proofErr w:type="spellEnd"/>
-      <w:r>
-        <w:t xml:space="preserve"> (2003), os diagramas de classe ou os modelos de projeto mostram todas as classes de um sistema e o relacionamento entre elas, assim, esse diagrama pode ser descrito como o próprio projeto. O</w:t>
+        <w:t>Segundo Sommerville (2003), os diagramas de classe ou os modelos de projeto mostram todas as classes de um sistema e o relacionamento entre elas, assim, esse diagrama pode ser descrito como o próprio projeto. O</w:t>
       </w:r>
       <w:r>
         <w:t xml:space="preserve"> diagrama</w:t>
@@ -6227,13 +5801,8 @@
         <w:t xml:space="preserve"> </w:t>
       </w:r>
       <w:r>
-        <w:t xml:space="preserve">está no apêndice </w:t>
-      </w:r>
-      <w:proofErr w:type="gramStart"/>
-      <w:r>
-        <w:t>3</w:t>
-      </w:r>
-      <w:proofErr w:type="gramEnd"/>
+        <w:t>está no apêndice 3</w:t>
+      </w:r>
       <w:r>
         <w:t>.</w:t>
       </w:r>
@@ -6245,32 +5814,11 @@
       </w:pPr>
       <w:r>
         <w:tab/>
-        <w:t xml:space="preserve">Para </w:t>
-      </w:r>
-      <w:proofErr w:type="spellStart"/>
-      <w:r>
-        <w:t>Heuser</w:t>
-      </w:r>
-      <w:proofErr w:type="spellEnd"/>
-      <w:r>
-        <w:t xml:space="preserve"> (2009), no modelo relacional é irrelevante o usuário saber onde os dados estão ou como eles se encontram, representando apenas as tabelas, as colunas que as tabelas possuem e as restrições de integridade que serão </w:t>
-      </w:r>
-      <w:proofErr w:type="gramStart"/>
-      <w:r>
-        <w:t>implementadas</w:t>
-      </w:r>
-      <w:proofErr w:type="gramEnd"/>
-      <w:r>
-        <w:t xml:space="preserve"> no banco de dados. O modelo relacional (MR) </w:t>
-      </w:r>
-      <w:r>
-        <w:t xml:space="preserve">está no apêndice </w:t>
-      </w:r>
-      <w:proofErr w:type="gramStart"/>
-      <w:r>
-        <w:t>4</w:t>
-      </w:r>
-      <w:proofErr w:type="gramEnd"/>
+        <w:t xml:space="preserve">Para Heuser (2009), no modelo relacional é irrelevante o usuário saber onde os dados estão ou como eles se encontram, representando apenas as tabelas, as colunas que as tabelas possuem e as restrições de integridade que serão implementadas no banco de dados. O modelo relacional (MR) </w:t>
+      </w:r>
+      <w:r>
+        <w:t>está no apêndice 4</w:t>
+      </w:r>
       <w:r>
         <w:t>.</w:t>
       </w:r>
@@ -6291,13 +5839,8 @@
         <w:t xml:space="preserve">. Os diagramas de atividades </w:t>
       </w:r>
       <w:r>
-        <w:t xml:space="preserve">estão no apêndice </w:t>
-      </w:r>
-      <w:proofErr w:type="gramStart"/>
-      <w:r>
-        <w:t>5</w:t>
-      </w:r>
-      <w:proofErr w:type="gramEnd"/>
+        <w:t>estão no apêndice 5</w:t>
+      </w:r>
       <w:r>
         <w:t>.</w:t>
       </w:r>
@@ -6308,8 +5851,8 @@
         <w:spacing w:after="0"/>
         <w:ind w:firstLine="709"/>
       </w:pPr>
-      <w:bookmarkStart w:id="33" w:name="_Toc447650618"/>
-      <w:bookmarkEnd w:id="33"/>
+      <w:bookmarkStart w:id="34" w:name="_Toc447650618"/>
+      <w:bookmarkEnd w:id="34"/>
       <w:r>
         <w:lastRenderedPageBreak/>
         <w:t xml:space="preserve">O documento de requisitos de </w:t>
@@ -6352,22 +5895,15 @@
       <w:r>
         <w:t xml:space="preserve"> é importante </w:t>
       </w:r>
-      <w:proofErr w:type="spellStart"/>
       <w:r>
         <w:t>observer</w:t>
       </w:r>
-      <w:proofErr w:type="spellEnd"/>
       <w:r>
         <w:t xml:space="preserve"> o documento de requisitos como determinante do sucesso ou falha do projeto, pois identifica as funcionalidades realmente necessárias ao escopo do sistema. O documento </w:t>
       </w:r>
       <w:r>
-        <w:t xml:space="preserve">de requisitos está no apêndice </w:t>
-      </w:r>
-      <w:proofErr w:type="gramStart"/>
-      <w:r>
-        <w:t>1</w:t>
-      </w:r>
-      <w:proofErr w:type="gramEnd"/>
+        <w:t>de requisitos está no apêndice 1</w:t>
+      </w:r>
       <w:r>
         <w:t>.</w:t>
       </w:r>
@@ -6385,8 +5921,7 @@
           <w:u w:val="single"/>
         </w:rPr>
       </w:pPr>
-      <w:bookmarkStart w:id="34" w:name="_Toc462081392"/>
-      <w:proofErr w:type="gramStart"/>
+      <w:bookmarkStart w:id="35" w:name="_Toc462081392"/>
       <w:r>
         <w:rPr>
           <w:rStyle w:val="Ttulo1Char"/>
@@ -6395,14 +5930,13 @@
         <w:lastRenderedPageBreak/>
         <w:t>4</w:t>
       </w:r>
-      <w:proofErr w:type="gramEnd"/>
       <w:r>
         <w:t xml:space="preserve"> </w:t>
       </w:r>
       <w:r>
         <w:t>Resultados e Discussões</w:t>
       </w:r>
-      <w:bookmarkEnd w:id="34"/>
+      <w:bookmarkEnd w:id="35"/>
     </w:p>
     <w:p>
       <w:pPr>
@@ -6450,7 +5984,7 @@
           <w:lang w:eastAsia="pt-BR"/>
         </w:rPr>
       </w:pPr>
-      <w:bookmarkStart w:id="35" w:name="_Toc462081393"/>
+      <w:bookmarkStart w:id="36" w:name="_Toc462081393"/>
       <w:r>
         <w:rPr>
           <w:rFonts w:eastAsia="Times New Roman"/>
@@ -6459,7 +5993,6 @@
         <w:lastRenderedPageBreak/>
         <w:t xml:space="preserve">Apêndice </w:t>
       </w:r>
-      <w:proofErr w:type="gramStart"/>
       <w:r>
         <w:rPr>
           <w:rFonts w:eastAsia="Times New Roman"/>
@@ -6467,8 +6000,7 @@
         </w:rPr>
         <w:t>1</w:t>
       </w:r>
-      <w:bookmarkEnd w:id="35"/>
-      <w:proofErr w:type="gramEnd"/>
+      <w:bookmarkEnd w:id="36"/>
     </w:p>
     <w:p>
       <w:pPr>
@@ -6525,13 +6057,13 @@
           <w:szCs w:val="24"/>
         </w:rPr>
       </w:pPr>
-      <w:bookmarkStart w:id="36" w:name="_Toc422919110"/>
-      <w:bookmarkStart w:id="37" w:name="_Toc462081394"/>
-      <w:bookmarkEnd w:id="36"/>
+      <w:bookmarkStart w:id="37" w:name="_Toc422919110"/>
+      <w:bookmarkStart w:id="38" w:name="_Toc462081394"/>
+      <w:bookmarkEnd w:id="37"/>
       <w:r>
         <w:t>Requisitos Funcionais</w:t>
       </w:r>
-      <w:bookmarkEnd w:id="37"/>
+      <w:bookmarkEnd w:id="38"/>
     </w:p>
     <w:p>
       <w:pPr>
@@ -6563,23 +6095,7 @@
           <w:rFonts w:cs="Times New Roman"/>
           <w:szCs w:val="24"/>
         </w:rPr>
-        <w:t xml:space="preserve"> dados marcados com *</w:t>
-      </w:r>
-      <w:proofErr w:type="gramStart"/>
-      <w:r>
-        <w:rPr>
-          <w:rFonts w:cs="Times New Roman"/>
-          <w:szCs w:val="24"/>
-        </w:rPr>
-        <w:t>(</w:t>
-      </w:r>
-      <w:proofErr w:type="gramEnd"/>
-      <w:r>
-        <w:rPr>
-          <w:rFonts w:cs="Times New Roman"/>
-          <w:szCs w:val="24"/>
-        </w:rPr>
-        <w:t>asterisco) são de preenchimento obrigatório</w:t>
+        <w:t xml:space="preserve"> dados marcados com *(asterisco) são de preenchimento obrigatório</w:t>
       </w:r>
     </w:p>
     <w:p>
@@ -6816,53 +6332,15 @@
           <w:sz w:val="24"/>
           <w:szCs w:val="24"/>
         </w:rPr>
-        <w:t xml:space="preserve">telefone*, </w:t>
-      </w:r>
-      <w:proofErr w:type="spellStart"/>
-      <w:proofErr w:type="gramStart"/>
+        <w:t>telefone*, cpf*,</w:t>
+      </w:r>
       <w:r>
         <w:rPr>
           <w:rFonts w:ascii="Times New Roman" w:hAnsi="Times New Roman" w:cs="Times New Roman"/>
           <w:sz w:val="24"/>
           <w:szCs w:val="24"/>
         </w:rPr>
-        <w:t>cpf</w:t>
-      </w:r>
-      <w:proofErr w:type="spellEnd"/>
-      <w:proofErr w:type="gramEnd"/>
-      <w:r>
-        <w:rPr>
-          <w:rFonts w:ascii="Times New Roman" w:hAnsi="Times New Roman" w:cs="Times New Roman"/>
-          <w:sz w:val="24"/>
-          <w:szCs w:val="24"/>
-        </w:rPr>
-        <w:t>*,</w:t>
-      </w:r>
-      <w:r>
-        <w:rPr>
-          <w:rFonts w:ascii="Times New Roman" w:hAnsi="Times New Roman" w:cs="Times New Roman"/>
-          <w:sz w:val="24"/>
-          <w:szCs w:val="24"/>
-        </w:rPr>
-        <w:t xml:space="preserve"> </w:t>
-      </w:r>
-      <w:proofErr w:type="spellStart"/>
-      <w:r>
-        <w:rPr>
-          <w:rFonts w:ascii="Times New Roman" w:hAnsi="Times New Roman" w:cs="Times New Roman"/>
-          <w:sz w:val="24"/>
-          <w:szCs w:val="24"/>
-        </w:rPr>
-        <w:t>rg</w:t>
-      </w:r>
-      <w:proofErr w:type="spellEnd"/>
-      <w:r>
-        <w:rPr>
-          <w:rFonts w:ascii="Times New Roman" w:hAnsi="Times New Roman" w:cs="Times New Roman"/>
-          <w:sz w:val="24"/>
-          <w:szCs w:val="24"/>
-        </w:rPr>
-        <w:t>*, estado civil*,</w:t>
+        <w:t xml:space="preserve"> rg*, estado civil*,</w:t>
       </w:r>
       <w:r>
         <w:rPr>
@@ -6889,7 +6367,6 @@
         </w:rPr>
         <w:t xml:space="preserve">, data de nascimento*, </w:t>
       </w:r>
-      <w:proofErr w:type="spellStart"/>
       <w:r>
         <w:rPr>
           <w:rFonts w:ascii="Times New Roman" w:hAnsi="Times New Roman" w:cs="Times New Roman"/>
@@ -6899,7 +6376,6 @@
         </w:rPr>
         <w:t>login</w:t>
       </w:r>
-      <w:proofErr w:type="spellEnd"/>
       <w:r>
         <w:rPr>
           <w:rFonts w:ascii="Times New Roman" w:hAnsi="Times New Roman" w:cs="Times New Roman"/>
@@ -6924,23 +6400,7 @@
           <w:b/>
           <w:szCs w:val="24"/>
         </w:rPr>
-        <w:t>RF03</w:t>
-      </w:r>
-      <w:r>
-        <w:rPr>
-          <w:rFonts w:cs="Times New Roman"/>
-          <w:b/>
-          <w:szCs w:val="24"/>
-        </w:rPr>
-        <w:t xml:space="preserve"> – Cadastro de </w:t>
-      </w:r>
-      <w:r>
-        <w:rPr>
-          <w:rFonts w:cs="Times New Roman"/>
-          <w:b/>
-          <w:szCs w:val="24"/>
-        </w:rPr>
-        <w:t>Funcionários</w:t>
+        <w:t>RF03 – Cadastro de Funcionários</w:t>
       </w:r>
     </w:p>
     <w:p>
@@ -7002,45 +6462,7 @@
           <w:sz w:val="24"/>
           <w:szCs w:val="24"/>
         </w:rPr>
-        <w:t xml:space="preserve">O cadastro de usuários requer as seguintes informações: nome*, endereço*, bairro*, numero*, complemento, cidade*, estado*, telefone*, </w:t>
-      </w:r>
-      <w:proofErr w:type="spellStart"/>
-      <w:proofErr w:type="gramStart"/>
-      <w:r>
-        <w:rPr>
-          <w:rFonts w:ascii="Times New Roman" w:hAnsi="Times New Roman" w:cs="Times New Roman"/>
-          <w:sz w:val="24"/>
-          <w:szCs w:val="24"/>
-        </w:rPr>
-        <w:t>cpf</w:t>
-      </w:r>
-      <w:proofErr w:type="spellEnd"/>
-      <w:proofErr w:type="gramEnd"/>
-      <w:r>
-        <w:rPr>
-          <w:rFonts w:ascii="Times New Roman" w:hAnsi="Times New Roman" w:cs="Times New Roman"/>
-          <w:sz w:val="24"/>
-          <w:szCs w:val="24"/>
-        </w:rPr>
-        <w:t xml:space="preserve">*, </w:t>
-      </w:r>
-      <w:proofErr w:type="spellStart"/>
-      <w:r>
-        <w:rPr>
-          <w:rFonts w:ascii="Times New Roman" w:hAnsi="Times New Roman" w:cs="Times New Roman"/>
-          <w:sz w:val="24"/>
-          <w:szCs w:val="24"/>
-        </w:rPr>
-        <w:t>rg</w:t>
-      </w:r>
-      <w:proofErr w:type="spellEnd"/>
-      <w:r>
-        <w:rPr>
-          <w:rFonts w:ascii="Times New Roman" w:hAnsi="Times New Roman" w:cs="Times New Roman"/>
-          <w:sz w:val="24"/>
-          <w:szCs w:val="24"/>
-        </w:rPr>
-        <w:t xml:space="preserve">*, estado civil*, </w:t>
+        <w:t xml:space="preserve">O cadastro de usuários requer as seguintes informações: nome*, endereço*, bairro*, numero*, complemento, cidade*, estado*, telefone*, cpf*, rg*, estado civil*, </w:t>
       </w:r>
       <w:r>
         <w:rPr>
@@ -7059,7 +6481,6 @@
         </w:rPr>
         <w:t xml:space="preserve">, data de nascimento*, </w:t>
       </w:r>
-      <w:proofErr w:type="spellStart"/>
       <w:r>
         <w:rPr>
           <w:rFonts w:ascii="Times New Roman" w:hAnsi="Times New Roman" w:cs="Times New Roman"/>
@@ -7069,7 +6490,6 @@
         </w:rPr>
         <w:t>login</w:t>
       </w:r>
-      <w:proofErr w:type="spellEnd"/>
       <w:r>
         <w:rPr>
           <w:rFonts w:ascii="Times New Roman" w:hAnsi="Times New Roman" w:cs="Times New Roman"/>
@@ -7310,27 +6730,23 @@
           <w:sz w:val="24"/>
           <w:szCs w:val="24"/>
         </w:rPr>
-        <w:t xml:space="preserve">As configurações gerais do sistema requerem as seguintes informações: nome da empresa*, razão social*, </w:t>
-      </w:r>
-      <w:proofErr w:type="spellStart"/>
-      <w:proofErr w:type="gramStart"/>
+        <w:t xml:space="preserve">As configurações gerais do sistema requerem as seguintes informações: nome da empresa*, razão social*, cnpj*, endereço*, </w:t>
+      </w:r>
       <w:r>
         <w:rPr>
           <w:rFonts w:ascii="Times New Roman" w:hAnsi="Times New Roman" w:cs="Times New Roman"/>
           <w:sz w:val="24"/>
           <w:szCs w:val="24"/>
         </w:rPr>
-        <w:t>cnpj</w:t>
-      </w:r>
-      <w:proofErr w:type="spellEnd"/>
-      <w:proofErr w:type="gramEnd"/>
+        <w:t xml:space="preserve">bairro*, numero*, cidade*, estado*, e-mail*, </w:t>
+      </w:r>
       <w:r>
         <w:rPr>
           <w:rFonts w:ascii="Times New Roman" w:hAnsi="Times New Roman" w:cs="Times New Roman"/>
           <w:sz w:val="24"/>
           <w:szCs w:val="24"/>
         </w:rPr>
-        <w:t xml:space="preserve">*, endereço*, </w:t>
+        <w:t>telefone*</w:t>
       </w:r>
       <w:r>
         <w:rPr>
@@ -7338,22 +6754,6 @@
           <w:sz w:val="24"/>
           <w:szCs w:val="24"/>
         </w:rPr>
-        <w:t xml:space="preserve">bairro*, numero*, cidade*, estado*, e-mail*, </w:t>
-      </w:r>
-      <w:r>
-        <w:rPr>
-          <w:rFonts w:ascii="Times New Roman" w:hAnsi="Times New Roman" w:cs="Times New Roman"/>
-          <w:sz w:val="24"/>
-          <w:szCs w:val="24"/>
-        </w:rPr>
-        <w:t>telefone*</w:t>
-      </w:r>
-      <w:r>
-        <w:rPr>
-          <w:rFonts w:ascii="Times New Roman" w:hAnsi="Times New Roman" w:cs="Times New Roman"/>
-          <w:sz w:val="24"/>
-          <w:szCs w:val="24"/>
-        </w:rPr>
         <w:t>.</w:t>
       </w:r>
     </w:p>
@@ -7381,7 +6781,6 @@
         </w:rPr>
         <w:t xml:space="preserve"> – Realizar </w:t>
       </w:r>
-      <w:proofErr w:type="spellStart"/>
       <w:r>
         <w:rPr>
           <w:rFonts w:cs="Times New Roman"/>
@@ -7391,7 +6790,6 @@
         </w:rPr>
         <w:t>Login</w:t>
       </w:r>
-      <w:proofErr w:type="spellEnd"/>
     </w:p>
     <w:p>
       <w:pPr>
@@ -7438,7 +6836,6 @@
         </w:rPr>
         <w:t xml:space="preserve">Para que seja efetuado com sucesso o usuário deverá fornecer: </w:t>
       </w:r>
-      <w:proofErr w:type="spellStart"/>
       <w:r>
         <w:rPr>
           <w:rFonts w:ascii="Times New Roman" w:hAnsi="Times New Roman" w:cs="Times New Roman"/>
@@ -7448,7 +6845,6 @@
         </w:rPr>
         <w:t>login</w:t>
       </w:r>
-      <w:proofErr w:type="spellEnd"/>
       <w:r>
         <w:rPr>
           <w:rFonts w:ascii="Times New Roman" w:hAnsi="Times New Roman" w:cs="Times New Roman"/>
@@ -7502,27 +6898,7 @@
           <w:szCs w:val="24"/>
           <w:lang w:val="en-US"/>
         </w:rPr>
-        <w:t xml:space="preserve">– </w:t>
-      </w:r>
-      <w:proofErr w:type="spellStart"/>
-      <w:r>
-        <w:rPr>
-          <w:rFonts w:cs="Times New Roman"/>
-          <w:b/>
-          <w:szCs w:val="24"/>
-          <w:lang w:val="en-US"/>
-        </w:rPr>
-        <w:t>Cadastro</w:t>
-      </w:r>
-      <w:proofErr w:type="spellEnd"/>
-      <w:r>
-        <w:rPr>
-          <w:rFonts w:cs="Times New Roman"/>
-          <w:b/>
-          <w:szCs w:val="24"/>
-          <w:lang w:val="en-US"/>
-        </w:rPr>
-        <w:t xml:space="preserve"> de Cargos</w:t>
+        <w:t>– Cadastro de Cargos</w:t>
       </w:r>
     </w:p>
     <w:p>
@@ -7606,39 +6982,8 @@
           <w:szCs w:val="24"/>
           <w:lang w:val="en-US"/>
         </w:rPr>
-        <w:t xml:space="preserve">– </w:t>
-      </w:r>
-      <w:proofErr w:type="spellStart"/>
-      <w:r>
-        <w:rPr>
-          <w:rFonts w:cs="Times New Roman"/>
-          <w:b/>
-          <w:szCs w:val="24"/>
-          <w:lang w:val="en-US"/>
-        </w:rPr>
-        <w:t>Cadastro</w:t>
-      </w:r>
-      <w:proofErr w:type="spellEnd"/>
-      <w:r>
-        <w:rPr>
-          <w:rFonts w:cs="Times New Roman"/>
-          <w:b/>
-          <w:szCs w:val="24"/>
-          <w:lang w:val="en-US"/>
-        </w:rPr>
-        <w:t xml:space="preserve"> de </w:t>
-      </w:r>
-      <w:proofErr w:type="spellStart"/>
-      <w:r>
-        <w:rPr>
-          <w:rFonts w:cs="Times New Roman"/>
-          <w:b/>
-          <w:szCs w:val="24"/>
-          <w:lang w:val="en-US"/>
-        </w:rPr>
-        <w:t>Planos</w:t>
-      </w:r>
-      <w:proofErr w:type="spellEnd"/>
+        <w:t>– Cadastro de Planos</w:t>
+      </w:r>
     </w:p>
     <w:p>
       <w:pPr>
@@ -7712,39 +7057,8 @@
           <w:szCs w:val="24"/>
           <w:lang w:val="en-US"/>
         </w:rPr>
-        <w:t xml:space="preserve"> – </w:t>
-      </w:r>
-      <w:proofErr w:type="spellStart"/>
-      <w:r>
-        <w:rPr>
-          <w:rFonts w:cs="Times New Roman"/>
-          <w:b/>
-          <w:szCs w:val="24"/>
-          <w:lang w:val="en-US"/>
-        </w:rPr>
-        <w:t>Cadastro</w:t>
-      </w:r>
-      <w:proofErr w:type="spellEnd"/>
-      <w:r>
-        <w:rPr>
-          <w:rFonts w:cs="Times New Roman"/>
-          <w:b/>
-          <w:szCs w:val="24"/>
-          <w:lang w:val="en-US"/>
-        </w:rPr>
-        <w:t xml:space="preserve"> de </w:t>
-      </w:r>
-      <w:proofErr w:type="spellStart"/>
-      <w:r>
-        <w:rPr>
-          <w:rFonts w:cs="Times New Roman"/>
-          <w:b/>
-          <w:szCs w:val="24"/>
-          <w:lang w:val="en-US"/>
-        </w:rPr>
-        <w:t>Manutenções</w:t>
-      </w:r>
-      <w:proofErr w:type="spellEnd"/>
+        <w:t xml:space="preserve"> – Cadastro de Manutenções</w:t>
+      </w:r>
     </w:p>
     <w:p>
       <w:pPr>
@@ -7810,8 +7124,6 @@
           <w:szCs w:val="24"/>
         </w:rPr>
       </w:pPr>
-      <w:bookmarkStart w:id="38" w:name="_GoBack"/>
-      <w:bookmarkEnd w:id="38"/>
       <w:r>
         <w:rPr>
           <w:rFonts w:ascii="Times New Roman" w:hAnsi="Times New Roman" w:cs="Times New Roman"/>
@@ -8059,18 +7371,9 @@
           <w:lang w:eastAsia="pt-BR"/>
         </w:rPr>
         <w:lastRenderedPageBreak/>
-        <w:t xml:space="preserve">Apêndice </w:t>
-      </w:r>
-      <w:proofErr w:type="gramStart"/>
-      <w:r>
-        <w:rPr>
-          <w:rFonts w:eastAsia="Times New Roman"/>
-          <w:lang w:eastAsia="pt-BR"/>
-        </w:rPr>
-        <w:t>2</w:t>
+        <w:t>Apêndice 2</w:t>
       </w:r>
       <w:bookmarkEnd w:id="41"/>
-      <w:proofErr w:type="gramEnd"/>
     </w:p>
     <w:p>
       <w:pPr>
@@ -8159,7 +7462,7 @@
                     <pic:cNvPicPr/>
                   </pic:nvPicPr>
                   <pic:blipFill>
-                    <a:blip r:embed="rId10">
+                    <a:blip r:embed="rId9">
                       <a:extLst>
                         <a:ext uri="{28A0092B-C50C-407E-A947-70E740481C1C}">
                           <a14:useLocalDpi xmlns:a14="http://schemas.microsoft.com/office/drawing/2010/main" val="0"/>
@@ -8219,7 +7522,7 @@
                     <pic:cNvPicPr/>
                   </pic:nvPicPr>
                   <pic:blipFill>
-                    <a:blip r:embed="rId11">
+                    <a:blip r:embed="rId10">
                       <a:extLst>
                         <a:ext uri="{28A0092B-C50C-407E-A947-70E740481C1C}">
                           <a14:useLocalDpi xmlns:a14="http://schemas.microsoft.com/office/drawing/2010/main" val="0"/>
@@ -8356,7 +7659,7 @@
                     <pic:cNvPicPr/>
                   </pic:nvPicPr>
                   <pic:blipFill>
-                    <a:blip r:embed="rId12">
+                    <a:blip r:embed="rId11">
                       <a:extLst>
                         <a:ext uri="{28A0092B-C50C-407E-A947-70E740481C1C}">
                           <a14:useLocalDpi xmlns:a14="http://schemas.microsoft.com/office/drawing/2010/main" val="0"/>
@@ -8417,7 +7720,7 @@
                     <pic:cNvPicPr/>
                   </pic:nvPicPr>
                   <pic:blipFill>
-                    <a:blip r:embed="rId13">
+                    <a:blip r:embed="rId12">
                       <a:extLst>
                         <a:ext uri="{28A0092B-C50C-407E-A947-70E740481C1C}">
                           <a14:useLocalDpi xmlns:a14="http://schemas.microsoft.com/office/drawing/2010/main" val="0"/>
@@ -8525,7 +7828,7 @@
                     <pic:cNvPicPr/>
                   </pic:nvPicPr>
                   <pic:blipFill>
-                    <a:blip r:embed="rId14">
+                    <a:blip r:embed="rId13">
                       <a:extLst>
                         <a:ext uri="{28A0092B-C50C-407E-A947-70E740481C1C}">
                           <a14:useLocalDpi xmlns:a14="http://schemas.microsoft.com/office/drawing/2010/main" val="0"/>
@@ -8596,7 +7899,7 @@
                     <pic:cNvPicPr/>
                   </pic:nvPicPr>
                   <pic:blipFill>
-                    <a:blip r:embed="rId15">
+                    <a:blip r:embed="rId14">
                       <a:extLst>
                         <a:ext uri="{28A0092B-C50C-407E-A947-70E740481C1C}">
                           <a14:useLocalDpi xmlns:a14="http://schemas.microsoft.com/office/drawing/2010/main" val="0"/>
@@ -8671,18 +7974,8 @@
           <w:b/>
           <w:szCs w:val="24"/>
         </w:rPr>
-        <w:t xml:space="preserve">Realizar </w:t>
-      </w:r>
-      <w:proofErr w:type="spellStart"/>
-      <w:r>
-        <w:rPr>
-          <w:rFonts w:cs="Times New Roman"/>
-          <w:b/>
-          <w:szCs w:val="24"/>
-        </w:rPr>
-        <w:t>Login</w:t>
-      </w:r>
-      <w:proofErr w:type="spellEnd"/>
+        <w:t>Realizar Login</w:t>
+      </w:r>
     </w:p>
     <w:p>
       <w:pPr>
@@ -8710,7 +8003,7 @@
                     <pic:cNvPicPr/>
                   </pic:nvPicPr>
                   <pic:blipFill>
-                    <a:blip r:embed="rId16">
+                    <a:blip r:embed="rId15">
                       <a:extLst>
                         <a:ext uri="{28A0092B-C50C-407E-A947-70E740481C1C}">
                           <a14:useLocalDpi xmlns:a14="http://schemas.microsoft.com/office/drawing/2010/main" val="0"/>
@@ -8764,7 +8057,7 @@
                     <pic:cNvPicPr/>
                   </pic:nvPicPr>
                   <pic:blipFill>
-                    <a:blip r:embed="rId17">
+                    <a:blip r:embed="rId16">
                       <a:extLst>
                         <a:ext uri="{28A0092B-C50C-407E-A947-70E740481C1C}">
                           <a14:useLocalDpi xmlns:a14="http://schemas.microsoft.com/office/drawing/2010/main" val="0"/>
@@ -8868,7 +8161,7 @@
                     <pic:cNvPicPr/>
                   </pic:nvPicPr>
                   <pic:blipFill>
-                    <a:blip r:embed="rId18">
+                    <a:blip r:embed="rId17">
                       <a:extLst>
                         <a:ext uri="{28A0092B-C50C-407E-A947-70E740481C1C}">
                           <a14:useLocalDpi xmlns:a14="http://schemas.microsoft.com/office/drawing/2010/main" val="0"/>
@@ -8922,7 +8215,7 @@
                     <pic:cNvPicPr/>
                   </pic:nvPicPr>
                   <pic:blipFill>
-                    <a:blip r:embed="rId19">
+                    <a:blip r:embed="rId18">
                       <a:extLst>
                         <a:ext uri="{28A0092B-C50C-407E-A947-70E740481C1C}">
                           <a14:useLocalDpi xmlns:a14="http://schemas.microsoft.com/office/drawing/2010/main" val="0"/>
@@ -9026,7 +8319,7 @@
                     <pic:cNvPicPr/>
                   </pic:nvPicPr>
                   <pic:blipFill>
-                    <a:blip r:embed="rId20">
+                    <a:blip r:embed="rId19">
                       <a:extLst>
                         <a:ext uri="{28A0092B-C50C-407E-A947-70E740481C1C}">
                           <a14:useLocalDpi xmlns:a14="http://schemas.microsoft.com/office/drawing/2010/main" val="0"/>
@@ -9080,7 +8373,7 @@
                     <pic:cNvPicPr/>
                   </pic:nvPicPr>
                   <pic:blipFill>
-                    <a:blip r:embed="rId21">
+                    <a:blip r:embed="rId20">
                       <a:extLst>
                         <a:ext uri="{28A0092B-C50C-407E-A947-70E740481C1C}">
                           <a14:useLocalDpi xmlns:a14="http://schemas.microsoft.com/office/drawing/2010/main" val="0"/>
@@ -9184,7 +8477,7 @@
                     <pic:cNvPicPr/>
                   </pic:nvPicPr>
                   <pic:blipFill>
-                    <a:blip r:embed="rId22">
+                    <a:blip r:embed="rId21">
                       <a:extLst>
                         <a:ext uri="{28A0092B-C50C-407E-A947-70E740481C1C}">
                           <a14:useLocalDpi xmlns:a14="http://schemas.microsoft.com/office/drawing/2010/main" val="0"/>
@@ -9238,7 +8531,7 @@
                     <pic:cNvPicPr/>
                   </pic:nvPicPr>
                   <pic:blipFill>
-                    <a:blip r:embed="rId23">
+                    <a:blip r:embed="rId22">
                       <a:extLst>
                         <a:ext uri="{28A0092B-C50C-407E-A947-70E740481C1C}">
                           <a14:useLocalDpi xmlns:a14="http://schemas.microsoft.com/office/drawing/2010/main" val="0"/>
@@ -9289,18 +8582,9 @@
           <w:lang w:eastAsia="pt-BR"/>
         </w:rPr>
         <w:lastRenderedPageBreak/>
-        <w:t xml:space="preserve">Apêndice </w:t>
-      </w:r>
-      <w:proofErr w:type="gramStart"/>
-      <w:r>
-        <w:rPr>
-          <w:rFonts w:eastAsia="Times New Roman"/>
-          <w:lang w:eastAsia="pt-BR"/>
-        </w:rPr>
-        <w:t>3</w:t>
+        <w:t>Apêndice 3</w:t>
       </w:r>
       <w:bookmarkEnd w:id="43"/>
-      <w:proofErr w:type="gramEnd"/>
     </w:p>
     <w:p>
       <w:pPr>
@@ -9341,7 +8625,7 @@
                     <pic:cNvPicPr/>
                   </pic:nvPicPr>
                   <pic:blipFill>
-                    <a:blip r:embed="rId24">
+                    <a:blip r:embed="rId23">
                       <a:extLst>
                         <a:ext uri="{28A0092B-C50C-407E-A947-70E740481C1C}">
                           <a14:useLocalDpi xmlns:a14="http://schemas.microsoft.com/office/drawing/2010/main" val="0"/>
@@ -9392,18 +8676,9 @@
           <w:lang w:eastAsia="pt-BR"/>
         </w:rPr>
         <w:lastRenderedPageBreak/>
-        <w:t xml:space="preserve">Apêndice </w:t>
-      </w:r>
-      <w:proofErr w:type="gramStart"/>
-      <w:r>
-        <w:rPr>
-          <w:rFonts w:eastAsia="Times New Roman"/>
-          <w:lang w:eastAsia="pt-BR"/>
-        </w:rPr>
-        <w:t>4</w:t>
+        <w:t>Apêndice 4</w:t>
       </w:r>
       <w:bookmarkEnd w:id="45"/>
-      <w:proofErr w:type="gramEnd"/>
     </w:p>
     <w:p/>
     <w:p>
@@ -9448,7 +8723,7 @@
                     <pic:cNvPicPr/>
                   </pic:nvPicPr>
                   <pic:blipFill>
-                    <a:blip r:embed="rId25">
+                    <a:blip r:embed="rId24">
                       <a:extLst>
                         <a:ext uri="{28A0092B-C50C-407E-A947-70E740481C1C}">
                           <a14:useLocalDpi xmlns:a14="http://schemas.microsoft.com/office/drawing/2010/main" val="0"/>
@@ -9499,18 +8774,9 @@
           <w:lang w:eastAsia="pt-BR"/>
         </w:rPr>
         <w:lastRenderedPageBreak/>
-        <w:t xml:space="preserve">Apêndice </w:t>
-      </w:r>
-      <w:proofErr w:type="gramStart"/>
-      <w:r>
-        <w:rPr>
-          <w:rFonts w:eastAsia="Times New Roman"/>
-          <w:lang w:eastAsia="pt-BR"/>
-        </w:rPr>
-        <w:t>5</w:t>
+        <w:t>Apêndice 5</w:t>
       </w:r>
       <w:bookmarkEnd w:id="47"/>
-      <w:proofErr w:type="gramEnd"/>
     </w:p>
     <w:p>
       <w:pPr>
@@ -9608,7 +8874,7 @@
                     <pic:cNvPicPr/>
                   </pic:nvPicPr>
                   <pic:blipFill>
-                    <a:blip r:embed="rId26">
+                    <a:blip r:embed="rId25">
                       <a:extLst>
                         <a:ext uri="{28A0092B-C50C-407E-A947-70E740481C1C}">
                           <a14:useLocalDpi xmlns:a14="http://schemas.microsoft.com/office/drawing/2010/main" val="0"/>
@@ -9701,7 +8967,7 @@
                     <pic:cNvPicPr/>
                   </pic:nvPicPr>
                   <pic:blipFill>
-                    <a:blip r:embed="rId27">
+                    <a:blip r:embed="rId26">
                       <a:extLst>
                         <a:ext uri="{28A0092B-C50C-407E-A947-70E740481C1C}">
                           <a14:useLocalDpi xmlns:a14="http://schemas.microsoft.com/office/drawing/2010/main" val="0"/>
@@ -9789,7 +9055,7 @@
                     <pic:cNvPicPr/>
                   </pic:nvPicPr>
                   <pic:blipFill>
-                    <a:blip r:embed="rId28">
+                    <a:blip r:embed="rId27">
                       <a:extLst>
                         <a:ext uri="{28A0092B-C50C-407E-A947-70E740481C1C}">
                           <a14:useLocalDpi xmlns:a14="http://schemas.microsoft.com/office/drawing/2010/main" val="0"/>
@@ -9861,18 +9127,8 @@
           <w:b/>
           <w:szCs w:val="24"/>
         </w:rPr>
-        <w:t xml:space="preserve">Realizar </w:t>
-      </w:r>
-      <w:proofErr w:type="spellStart"/>
-      <w:r>
-        <w:rPr>
-          <w:rFonts w:cs="Times New Roman"/>
-          <w:b/>
-          <w:szCs w:val="24"/>
-        </w:rPr>
-        <w:t>Login</w:t>
-      </w:r>
-      <w:proofErr w:type="spellEnd"/>
+        <w:t>Realizar Login</w:t>
+      </w:r>
     </w:p>
     <w:p>
       <w:pPr>
@@ -9900,7 +9156,7 @@
                     <pic:cNvPicPr/>
                   </pic:nvPicPr>
                   <pic:blipFill>
-                    <a:blip r:embed="rId29">
+                    <a:blip r:embed="rId28">
                       <a:extLst>
                         <a:ext uri="{28A0092B-C50C-407E-A947-70E740481C1C}">
                           <a14:useLocalDpi xmlns:a14="http://schemas.microsoft.com/office/drawing/2010/main" val="0"/>
@@ -9996,7 +9252,7 @@
                     <pic:cNvPicPr/>
                   </pic:nvPicPr>
                   <pic:blipFill>
-                    <a:blip r:embed="rId30">
+                    <a:blip r:embed="rId29">
                       <a:extLst>
                         <a:ext uri="{28A0092B-C50C-407E-A947-70E740481C1C}">
                           <a14:useLocalDpi xmlns:a14="http://schemas.microsoft.com/office/drawing/2010/main" val="0"/>
@@ -10100,7 +9356,7 @@
                     <pic:cNvPicPr/>
                   </pic:nvPicPr>
                   <pic:blipFill>
-                    <a:blip r:embed="rId31">
+                    <a:blip r:embed="rId30">
                       <a:extLst>
                         <a:ext uri="{28A0092B-C50C-407E-A947-70E740481C1C}">
                           <a14:useLocalDpi xmlns:a14="http://schemas.microsoft.com/office/drawing/2010/main" val="0"/>
@@ -10221,7 +9477,7 @@
                     <pic:cNvPicPr/>
                   </pic:nvPicPr>
                   <pic:blipFill>
-                    <a:blip r:embed="rId32">
+                    <a:blip r:embed="rId31">
                       <a:extLst>
                         <a:ext uri="{28A0092B-C50C-407E-A947-70E740481C1C}">
                           <a14:useLocalDpi xmlns:a14="http://schemas.microsoft.com/office/drawing/2010/main" val="0"/>
@@ -10282,15 +9538,7 @@
         <w:jc w:val="both"/>
       </w:pPr>
       <w:r>
-        <w:t xml:space="preserve">AURICH, Eduardo </w:t>
-      </w:r>
-      <w:proofErr w:type="spellStart"/>
-      <w:r>
-        <w:t>Antonio</w:t>
-      </w:r>
-      <w:proofErr w:type="spellEnd"/>
-      <w:r>
-        <w:t xml:space="preserve">. </w:t>
+        <w:t xml:space="preserve">AURICH, Eduardo Antonio. </w:t>
       </w:r>
       <w:r>
         <w:rPr>
@@ -10324,15 +9572,7 @@
         <w:t>online</w:t>
       </w:r>
       <w:r>
-        <w:t>/?</w:t>
-      </w:r>
-      <w:proofErr w:type="gramStart"/>
-      <w:r>
-        <w:t>IsisScript</w:t>
-      </w:r>
-      <w:proofErr w:type="gramEnd"/>
-      <w:r>
-        <w:t>=iah/iah.xis&amp;src=google&amp;base=BDENF&amp;lang=p&amp;nextAction=lnk&amp;exprSearch=17563&amp;indexSearch=ID. Acesso em: 27 Out. 2015.</w:t>
+        <w:t>/?IsisScript=iah/iah.xis&amp;src=google&amp;base=BDENF&amp;lang=p&amp;nextAction=lnk&amp;exprSearch=17563&amp;indexSearch=ID. Acesso em: 27 Out. 2015.</w:t>
       </w:r>
     </w:p>
     <w:p>
@@ -10370,13 +9610,8 @@
       <w:r>
         <w:t xml:space="preserve">. Disponível em: </w:t>
       </w:r>
-      <w:proofErr w:type="gramStart"/>
-      <w:r>
-        <w:t>http://www.periodicosibepes.org.br/ojs/index.</w:t>
-      </w:r>
-      <w:proofErr w:type="gramEnd"/>
-      <w:r>
-        <w:t>php/reinfo/article/viewFile/158/50</w:t>
+      <w:r>
+        <w:t>http://www.periodicosibepes.org.br/ojs/index.php/reinfo/article/viewFile/158/50</w:t>
       </w:r>
       <w:r>
         <w:t>. Acesso em: 18</w:t>
@@ -10429,38 +9664,7 @@
           <w:szCs w:val="22"/>
           <w:lang w:eastAsia="en-US"/>
         </w:rPr>
-        <w:t xml:space="preserve">2012. Disponível em: http://www.devmedia.com.br/artigo-sql-magazine-66-utilizando-uml-diagrama-de-atividade/13577. Acesso em: </w:t>
-      </w:r>
-      <w:proofErr w:type="gramStart"/>
-      <w:r>
-        <w:rPr>
-          <w:rFonts w:eastAsiaTheme="minorHAnsi" w:cstheme="minorBidi"/>
-          <w:color w:val="000000" w:themeColor="text1"/>
-          <w:szCs w:val="22"/>
-          <w:lang w:eastAsia="en-US"/>
-        </w:rPr>
-        <w:t xml:space="preserve">12 </w:t>
-      </w:r>
-      <w:proofErr w:type="spellStart"/>
-      <w:r>
-        <w:rPr>
-          <w:rFonts w:eastAsiaTheme="minorHAnsi" w:cstheme="minorBidi"/>
-          <w:color w:val="000000" w:themeColor="text1"/>
-          <w:szCs w:val="22"/>
-          <w:lang w:eastAsia="en-US"/>
-        </w:rPr>
-        <w:t>Abr</w:t>
-      </w:r>
-      <w:proofErr w:type="spellEnd"/>
-      <w:proofErr w:type="gramEnd"/>
-      <w:r>
-        <w:rPr>
-          <w:rFonts w:eastAsiaTheme="minorHAnsi" w:cstheme="minorBidi"/>
-          <w:color w:val="000000" w:themeColor="text1"/>
-          <w:szCs w:val="22"/>
-          <w:lang w:eastAsia="en-US"/>
-        </w:rPr>
-        <w:t xml:space="preserve"> 2016.</w:t>
+        <w:t>2012. Disponível em: http://www.devmedia.com.br/artigo-sql-magazine-66-utilizando-uml-diagrama-de-atividade/13577. Acesso em: 12 Abr 2016.</w:t>
       </w:r>
     </w:p>
     <w:p>
@@ -10479,34 +9683,10 @@
         <w:rPr>
           <w:b/>
         </w:rPr>
-        <w:t xml:space="preserve">Introdução à Teoria Geral da </w:t>
-      </w:r>
-      <w:proofErr w:type="gramStart"/>
-      <w:r>
-        <w:rPr>
-          <w:b/>
-        </w:rPr>
-        <w:t>Administração.</w:t>
-      </w:r>
-      <w:proofErr w:type="gramEnd"/>
-      <w:r>
-        <w:t xml:space="preserve">7. </w:t>
-      </w:r>
-      <w:proofErr w:type="gramStart"/>
-      <w:r>
-        <w:t>ed.</w:t>
-      </w:r>
-      <w:proofErr w:type="gramEnd"/>
-      <w:r>
-        <w:t xml:space="preserve"> Rio de Janeiro: </w:t>
-      </w:r>
-      <w:proofErr w:type="spellStart"/>
-      <w:r>
-        <w:t>Elsevier</w:t>
-      </w:r>
-      <w:proofErr w:type="spellEnd"/>
-      <w:r>
-        <w:t>, 2003.</w:t>
+        <w:t>Introdução à Teoria Geral da Administração.</w:t>
+      </w:r>
+      <w:r>
+        <w:t>7. ed. Rio de Janeiro: Elsevier, 2003.</w:t>
       </w:r>
     </w:p>
     <w:p>
@@ -10527,15 +9707,7 @@
         <w:t>Introdução à Teoria Geral da Administração.</w:t>
       </w:r>
       <w:r>
-        <w:t xml:space="preserve"> 9. </w:t>
-      </w:r>
-      <w:proofErr w:type="gramStart"/>
-      <w:r>
-        <w:t>ed.</w:t>
-      </w:r>
-      <w:proofErr w:type="gramEnd"/>
-      <w:r>
-        <w:t xml:space="preserve"> Barueri: Manole, 2014. </w:t>
+        <w:t xml:space="preserve"> 9. ed. Barueri: Manole, 2014. </w:t>
       </w:r>
     </w:p>
     <w:p>
@@ -10620,19 +9792,11 @@
       <w:r>
         <w:t xml:space="preserve">GUIMARÃES, Eliane Marina Palhares; ÉVORA, Yolanda Dora Martinez. Sistema de informação: instrumento para tomada de decisão no exercício da gerência. </w:t>
       </w:r>
-      <w:proofErr w:type="spellStart"/>
-      <w:r>
-        <w:rPr>
-          <w:b/>
-        </w:rPr>
-        <w:t>Ci</w:t>
-      </w:r>
-      <w:proofErr w:type="spellEnd"/>
-      <w:r>
-        <w:rPr>
-          <w:b/>
-        </w:rPr>
-        <w:t>. Inf.</w:t>
+      <w:r>
+        <w:rPr>
+          <w:b/>
+        </w:rPr>
+        <w:t>Ci. Inf.</w:t>
       </w:r>
       <w:r>
         <w:t>, Brasília, 33, jan. 2004. Disponível em: http://www.scielo.br/pdf/ci/v33n1/v33n1a09. Acesso em: 27 Out. 2015.</w:t>
@@ -10643,15 +9807,7 @@
         <w:jc w:val="both"/>
       </w:pPr>
       <w:r>
-        <w:t xml:space="preserve">GUIMARÃES, Maria do Carmo Lessa. </w:t>
-      </w:r>
-      <w:proofErr w:type="gramStart"/>
-      <w:r>
-        <w:t>et</w:t>
-      </w:r>
-      <w:proofErr w:type="gramEnd"/>
-      <w:r>
-        <w:t xml:space="preserve"> al. </w:t>
+        <w:t>GUIMARÃES, Maria do Carmo Lessa. et al. </w:t>
       </w:r>
       <w:r>
         <w:rPr>
@@ -10660,23 +9816,7 @@
         <w:t>Avaliação da capacidade de gestão de organizações sociais:</w:t>
       </w:r>
       <w:r>
-        <w:t xml:space="preserve"> uma proposta metodológica em desenvolvimento. Rio de Janeiro, dez. 2004. Disponível em: </w:t>
-      </w:r>
-      <w:proofErr w:type="gramStart"/>
-      <w:r>
-        <w:t>www.scielo.br/scielo.</w:t>
-      </w:r>
-      <w:proofErr w:type="gramEnd"/>
-      <w:r>
-        <w:t>php?</w:t>
-      </w:r>
-      <w:proofErr w:type="gramStart"/>
-      <w:r>
-        <w:t>pid</w:t>
-      </w:r>
-      <w:proofErr w:type="gramEnd"/>
-      <w:r>
-        <w:t>=S0102-311X2004000600023&amp;script=sci_arttext. Acesso em: 17 Nov. 2015.</w:t>
+        <w:t xml:space="preserve"> uma proposta metodológica em desenvolvimento. Rio de Janeiro, dez. 2004. Disponível em: www.scielo.br/scielo.php?pid=S0102-311X2004000600023&amp;script=sci_arttext. Acesso em: 17 Nov. 2015.</w:t>
       </w:r>
     </w:p>
     <w:p>
@@ -10693,23 +9833,7 @@
         <w:t xml:space="preserve">Projeto de banco de dados. </w:t>
       </w:r>
       <w:r>
-        <w:t xml:space="preserve">6. </w:t>
-      </w:r>
-      <w:proofErr w:type="gramStart"/>
-      <w:r>
-        <w:t>ed.</w:t>
-      </w:r>
-      <w:proofErr w:type="gramEnd"/>
-      <w:r>
-        <w:t xml:space="preserve"> Porto Alegre: </w:t>
-      </w:r>
-      <w:proofErr w:type="spellStart"/>
-      <w:r>
-        <w:t>Bookman</w:t>
-      </w:r>
-      <w:proofErr w:type="spellEnd"/>
-      <w:r>
-        <w:t>, 2009.</w:t>
+        <w:t>6. ed. Porto Alegre: Bookman, 2009.</w:t>
       </w:r>
     </w:p>
     <w:p>
@@ -10726,15 +9850,7 @@
         <w:t>Sistemas de informação gerenciais: administrando a empresa digital.</w:t>
       </w:r>
       <w:r>
-        <w:t xml:space="preserve"> 5. </w:t>
-      </w:r>
-      <w:proofErr w:type="gramStart"/>
-      <w:r>
-        <w:t>ed.</w:t>
-      </w:r>
-      <w:proofErr w:type="gramEnd"/>
-      <w:r>
-        <w:t xml:space="preserve"> São Paulo: Prentice Hall, 2004.</w:t>
+        <w:t xml:space="preserve"> 5. ed. São Paulo: Prentice Hall, 2004.</w:t>
       </w:r>
     </w:p>
     <w:p>
@@ -10743,15 +9859,7 @@
       </w:pPr>
       <w:r>
         <w:lastRenderedPageBreak/>
-        <w:t xml:space="preserve">LAUDON, Kenneth C.; LAUDON, Jane </w:t>
-      </w:r>
-      <w:proofErr w:type="spellStart"/>
-      <w:r>
-        <w:t>Price</w:t>
-      </w:r>
-      <w:proofErr w:type="spellEnd"/>
-      <w:r>
-        <w:t xml:space="preserve">. </w:t>
+        <w:t xml:space="preserve">LAUDON, Kenneth C.; LAUDON, Jane Price. </w:t>
       </w:r>
       <w:r>
         <w:rPr>
@@ -10801,591 +9909,311 @@
           <w:szCs w:val="22"/>
           <w:lang w:eastAsia="en-US"/>
         </w:rPr>
-        <w:t xml:space="preserve">, 2005. Disponível em: http://www.macoratti.net/vb_uml2.htm. Acesso em: </w:t>
-      </w:r>
-      <w:proofErr w:type="gramStart"/>
-      <w:r>
+        <w:t>, 2005. Disponível em: http://www.macoratti.net/vb_uml2.htm. Acesso em: 12 Abr 2016.</w:t>
+      </w:r>
+    </w:p>
+    <w:p>
+      <w:pPr>
+        <w:jc w:val="both"/>
+      </w:pPr>
+    </w:p>
+    <w:p>
+      <w:pPr>
+        <w:jc w:val="both"/>
+      </w:pPr>
+      <w:r>
+        <w:t xml:space="preserve">MATOS, Fábio de; FERNANDES Anita Maria da Rocha; MORIRA, Benjamim Grando. Sistema de </w:t>
+      </w:r>
+      <w:r>
+        <w:rPr>
+          <w:i/>
+        </w:rPr>
+        <w:t>Help</w:t>
+      </w:r>
+      <w:r>
+        <w:t xml:space="preserve"> </w:t>
+      </w:r>
+      <w:r>
+        <w:rPr>
+          <w:i/>
+        </w:rPr>
+        <w:t>D</w:t>
+      </w:r>
+      <w:r>
+        <w:rPr>
+          <w:i/>
+        </w:rPr>
+        <w:t>e</w:t>
+      </w:r>
+      <w:r>
+        <w:rPr>
+          <w:i/>
+        </w:rPr>
+        <w:t>sk</w:t>
+      </w:r>
+      <w:r>
+        <w:t xml:space="preserve"> Utilizando RBC – Um Estudo de Caso Sobre o </w:t>
+      </w:r>
+      <w:r>
+        <w:rPr>
+          <w:i/>
+        </w:rPr>
+        <w:t>Software</w:t>
+      </w:r>
+      <w:r>
+        <w:t xml:space="preserve"> Legal. </w:t>
+      </w:r>
+      <w:r>
+        <w:rPr>
+          <w:rStyle w:val="Forte"/>
+        </w:rPr>
+        <w:t>Anais SULCOMP</w:t>
+      </w:r>
+      <w:r>
+        <w:t>, América do Norte, 2, fev. 2013. Disponível em: http://periodicos.unesc.net/index.php/sulcomp/article/view/1000. Acesso em: 27 Out. 2015.</w:t>
+      </w:r>
+    </w:p>
+    <w:p>
+      <w:pPr>
+        <w:jc w:val="both"/>
+      </w:pPr>
+      <w:r>
+        <w:t xml:space="preserve">O’BRIEN, J. A. </w:t>
+      </w:r>
+      <w:r>
+        <w:rPr>
+          <w:b/>
+        </w:rPr>
+        <w:t>Sistemas de informação: e as decisões gerenciais na era da Internet.</w:t>
+      </w:r>
+      <w:r>
+        <w:t xml:space="preserve"> 2. ed. São Paulo: Saraiva 2004.</w:t>
+      </w:r>
+    </w:p>
+    <w:p>
+      <w:pPr>
+        <w:spacing w:before="240"/>
+        <w:jc w:val="both"/>
+      </w:pPr>
+      <w:r>
+        <w:t xml:space="preserve">PAULA FILHO, Wilson de Pádua. </w:t>
+      </w:r>
+      <w:r>
+        <w:rPr>
+          <w:b/>
+        </w:rPr>
+        <w:t xml:space="preserve">Engenharia de </w:t>
+      </w:r>
+      <w:r>
+        <w:rPr>
+          <w:b/>
+          <w:i/>
+        </w:rPr>
+        <w:t>software</w:t>
+      </w:r>
+      <w:r>
+        <w:rPr>
+          <w:b/>
+        </w:rPr>
+        <w:t xml:space="preserve">: </w:t>
+      </w:r>
+      <w:r>
+        <w:t>fundamentos, métodos e padrões.2. ed. Rio de Janeiro: LTC – Livros Técnicos e Científicos Editora S.A., 2003.</w:t>
+      </w:r>
+    </w:p>
+    <w:p>
+      <w:pPr>
+        <w:spacing w:before="240"/>
+        <w:jc w:val="both"/>
+      </w:pPr>
+      <w:r>
+        <w:t xml:space="preserve">PRESSMAN, Roger S. </w:t>
+      </w:r>
+      <w:r>
+        <w:rPr>
+          <w:b/>
+        </w:rPr>
+        <w:t xml:space="preserve">Engenharia de </w:t>
+      </w:r>
+      <w:r>
+        <w:rPr>
+          <w:b/>
+          <w:i/>
+        </w:rPr>
+        <w:t>Software</w:t>
+      </w:r>
+      <w:r>
+        <w:rPr>
+          <w:b/>
+        </w:rPr>
+        <w:t>.</w:t>
+      </w:r>
+      <w:r>
+        <w:t>Porto Alegre: AMGH, 2010.</w:t>
+      </w:r>
+    </w:p>
+    <w:p>
+      <w:pPr>
+        <w:spacing w:before="240"/>
+        <w:jc w:val="both"/>
+      </w:pPr>
+      <w:r>
+        <w:t xml:space="preserve">REZENDE, </w:t>
+      </w:r>
+      <w:r>
+        <w:rPr>
+          <w:b/>
+        </w:rPr>
+        <w:t xml:space="preserve">Denis Alcides. </w:t>
+      </w:r>
+      <w:r>
+        <w:t xml:space="preserve">Sistemas de informações organizacionais. 2. ed. São Paulo: Atlas, 2007. </w:t>
+      </w:r>
+    </w:p>
+    <w:p>
+      <w:pPr>
+        <w:spacing w:before="240"/>
+        <w:jc w:val="both"/>
+      </w:pPr>
+      <w:r>
+        <w:t xml:space="preserve">RODRIGUES, Marcos Vinicius Leite. </w:t>
+      </w:r>
+      <w:r>
+        <w:rPr>
+          <w:b/>
+        </w:rPr>
+        <w:t xml:space="preserve">Utilização de ferramentas de sistemas erp para gestão de empresas: </w:t>
+      </w:r>
+      <w:r>
+        <w:t>um estudo de caso na pirelli pneus de feira de santana. 2010. Disponível em: http://www.uefs.br/portal/colegiados/administracao/menus/monografias/2010/monografia%20marcos%20final-1.pdf . Acesso em: 18 Nov. 2015.</w:t>
+      </w:r>
+    </w:p>
+    <w:p>
+      <w:pPr>
+        <w:jc w:val="both"/>
+      </w:pPr>
+      <w:r>
+        <w:t xml:space="preserve">SARMENTO, Anabela Mesquita Teixeira. </w:t>
+      </w:r>
+      <w:r>
+        <w:rPr>
+          <w:b/>
+        </w:rPr>
+        <w:t>Impacto dos Sistemas Colaborativos nas Organizações</w:t>
+      </w:r>
+      <w:r>
+        <w:t>, 2002. Disponível em: https://repositorium.sdum.uminho.pt/bitstream/1822/285/1/tese%20final%2031DEZ02.pdf. Acesso em: 04 Abr 2016</w:t>
+      </w:r>
+    </w:p>
+    <w:p>
+      <w:pPr>
+        <w:jc w:val="both"/>
+        <w:rPr>
+          <w:lang w:val="en-US"/>
+        </w:rPr>
+      </w:pPr>
+      <w:r>
+        <w:rPr>
+          <w:lang w:val="en-US"/>
+        </w:rPr>
+        <w:t xml:space="preserve">SOMMERVILLE, Ian. </w:t>
+      </w:r>
+      <w:r>
+        <w:rPr>
+          <w:b/>
+          <w:lang w:val="en-US"/>
+        </w:rPr>
+        <w:t xml:space="preserve">Engenharia de </w:t>
+      </w:r>
+      <w:r>
+        <w:rPr>
+          <w:b/>
+          <w:i/>
+          <w:lang w:val="en-US"/>
+        </w:rPr>
+        <w:t>software</w:t>
+      </w:r>
+      <w:r>
+        <w:rPr>
+          <w:b/>
+          <w:lang w:val="en-US"/>
+        </w:rPr>
+        <w:t xml:space="preserve">. </w:t>
+      </w:r>
+      <w:r>
+        <w:rPr>
+          <w:lang w:val="en-US"/>
+        </w:rPr>
+        <w:t>6. ed. São Paulo: Pearson Addison Wesley, 2003.</w:t>
+      </w:r>
+    </w:p>
+    <w:p>
+      <w:pPr>
+        <w:jc w:val="both"/>
+        <w:rPr>
+          <w:lang w:val="en-US"/>
+        </w:rPr>
+      </w:pPr>
+      <w:r>
+        <w:rPr>
+          <w:lang w:val="en-US"/>
+        </w:rPr>
+        <w:t xml:space="preserve">TURBAN, Efraim; McLEAN, Ephraim; WETHERBE, James. </w:t>
+      </w:r>
+      <w:r>
+        <w:rPr>
+          <w:b/>
+          <w:lang w:val="en-US"/>
+        </w:rPr>
+        <w:t>Tecnologia da informação para gestão</w:t>
+      </w:r>
+      <w:r>
+        <w:rPr>
+          <w:lang w:val="en-US"/>
+        </w:rPr>
+        <w:t>. 3. Ed. Porto Alegre: Bookman, 2004.</w:t>
+      </w:r>
+    </w:p>
+    <w:p>
+      <w:pPr>
+        <w:jc w:val="both"/>
+        <w:rPr>
+          <w:b/>
+        </w:rPr>
+      </w:pPr>
+      <w:r>
+        <w:t xml:space="preserve">VERAS, Carlos Magno dos Anjos. </w:t>
+      </w:r>
+      <w:r>
+        <w:rPr>
+          <w:b/>
+        </w:rPr>
+        <w:t>CONCEITOS, OBJETIVOS, ORIGEM, REVOLUÇÃO INDUSTRIAL, RECURSOS EMPRESARIAIS, FUNÇÕES DOS GERENTES</w:t>
+      </w:r>
+      <w:r>
+        <w:t>, 2009. Disponível em: http://www2.ifma.edu.br/proen/arquivos/artigos.php/administracao_carlos_magno_dos_anjos_veras.pdf. Acesso em: 04 Abr 2016.</w:t>
+      </w:r>
+    </w:p>
+    <w:p>
+      <w:pPr>
+        <w:pStyle w:val="interttulo"/>
+        <w:spacing w:before="0" w:after="0" w:line="276" w:lineRule="auto"/>
+        <w:jc w:val="both"/>
         <w:rPr>
           <w:rFonts w:eastAsiaTheme="minorHAnsi" w:cstheme="minorBidi"/>
           <w:color w:val="000000" w:themeColor="text1"/>
           <w:szCs w:val="22"/>
           <w:lang w:eastAsia="en-US"/>
         </w:rPr>
-        <w:t xml:space="preserve">12 </w:t>
-      </w:r>
-      <w:proofErr w:type="spellStart"/>
-      <w:r>
-        <w:rPr>
-          <w:rFonts w:eastAsiaTheme="minorHAnsi" w:cstheme="minorBidi"/>
-          <w:color w:val="000000" w:themeColor="text1"/>
-          <w:szCs w:val="22"/>
-          <w:lang w:eastAsia="en-US"/>
-        </w:rPr>
-        <w:t>Abr</w:t>
-      </w:r>
-      <w:proofErr w:type="spellEnd"/>
-      <w:proofErr w:type="gramEnd"/>
-      <w:r>
-        <w:rPr>
-          <w:rFonts w:eastAsiaTheme="minorHAnsi" w:cstheme="minorBidi"/>
-          <w:color w:val="000000" w:themeColor="text1"/>
-          <w:szCs w:val="22"/>
-          <w:lang w:eastAsia="en-US"/>
-        </w:rPr>
-        <w:t xml:space="preserve"> 2016.</w:t>
-      </w:r>
+      </w:pPr>
     </w:p>
     <w:p>
       <w:pPr>
         <w:jc w:val="both"/>
       </w:pPr>
     </w:p>
-    <w:p>
-      <w:pPr>
-        <w:jc w:val="both"/>
-      </w:pPr>
-      <w:r>
-        <w:t xml:space="preserve">MATOS, Fábio de; FERNANDES Anita Maria da Rocha; MORIRA, Benjamim </w:t>
-      </w:r>
-      <w:proofErr w:type="spellStart"/>
-      <w:r>
-        <w:t>Grando</w:t>
-      </w:r>
-      <w:proofErr w:type="spellEnd"/>
-      <w:r>
-        <w:t xml:space="preserve">. Sistema de </w:t>
-      </w:r>
-      <w:r>
-        <w:rPr>
-          <w:i/>
-        </w:rPr>
-        <w:t>Help</w:t>
-      </w:r>
-      <w:r>
-        <w:t xml:space="preserve"> </w:t>
-      </w:r>
-      <w:r>
-        <w:rPr>
-          <w:i/>
-        </w:rPr>
-        <w:t>D</w:t>
-      </w:r>
-      <w:r>
-        <w:rPr>
-          <w:i/>
-        </w:rPr>
-        <w:t>e</w:t>
-      </w:r>
-      <w:r>
-        <w:rPr>
-          <w:i/>
-        </w:rPr>
-        <w:t>sk</w:t>
-      </w:r>
-      <w:r>
-        <w:t xml:space="preserve"> Utilizando RBC – Um Estudo de Caso Sobre o </w:t>
-      </w:r>
-      <w:r>
-        <w:rPr>
-          <w:i/>
-        </w:rPr>
-        <w:t>Software</w:t>
-      </w:r>
-      <w:r>
-        <w:t xml:space="preserve"> Legal. </w:t>
-      </w:r>
-      <w:r>
-        <w:rPr>
-          <w:rStyle w:val="Forte"/>
-        </w:rPr>
-        <w:t>Anais SULCOMP</w:t>
-      </w:r>
-      <w:r>
-        <w:t xml:space="preserve">, América do Norte, </w:t>
-      </w:r>
-      <w:proofErr w:type="gramStart"/>
-      <w:r>
-        <w:t>2</w:t>
-      </w:r>
-      <w:proofErr w:type="gramEnd"/>
-      <w:r>
-        <w:t xml:space="preserve">, fev. 2013. Disponível em: </w:t>
-      </w:r>
-      <w:proofErr w:type="gramStart"/>
-      <w:r>
-        <w:t>http://periodicos.unesc.net/index.</w:t>
-      </w:r>
-      <w:proofErr w:type="gramEnd"/>
-      <w:r>
-        <w:t>php/sulcomp/article/view/1000. Acesso em: 27 Out. 2015.</w:t>
-      </w:r>
-    </w:p>
-    <w:p>
-      <w:pPr>
-        <w:jc w:val="both"/>
-      </w:pPr>
-      <w:r>
-        <w:t xml:space="preserve">O’BRIEN, J. A. </w:t>
-      </w:r>
-      <w:r>
-        <w:rPr>
-          <w:b/>
-        </w:rPr>
-        <w:t>Sistemas de informação: e as decisões gerenciais na era da Internet.</w:t>
-      </w:r>
-      <w:r>
-        <w:t xml:space="preserve"> 2. </w:t>
-      </w:r>
-      <w:proofErr w:type="gramStart"/>
-      <w:r>
-        <w:t>ed.</w:t>
-      </w:r>
-      <w:proofErr w:type="gramEnd"/>
-      <w:r>
-        <w:t xml:space="preserve"> São Paulo: Saraiva 2004.</w:t>
-      </w:r>
-    </w:p>
-    <w:p>
-      <w:pPr>
-        <w:spacing w:before="240"/>
-        <w:jc w:val="both"/>
-      </w:pPr>
-      <w:r>
-        <w:t xml:space="preserve">PAULA FILHO, Wilson de Pádua. </w:t>
-      </w:r>
-      <w:r>
-        <w:rPr>
-          <w:b/>
-        </w:rPr>
-        <w:t xml:space="preserve">Engenharia de </w:t>
-      </w:r>
-      <w:r>
-        <w:rPr>
-          <w:b/>
-          <w:i/>
-        </w:rPr>
-        <w:t>software</w:t>
-      </w:r>
-      <w:r>
-        <w:rPr>
-          <w:b/>
-        </w:rPr>
-        <w:t xml:space="preserve">: </w:t>
-      </w:r>
-      <w:r>
-        <w:t xml:space="preserve">fundamentos, métodos e </w:t>
-      </w:r>
-      <w:proofErr w:type="gramStart"/>
-      <w:r>
-        <w:t>padrões.</w:t>
-      </w:r>
-      <w:proofErr w:type="gramEnd"/>
-      <w:r>
-        <w:t xml:space="preserve">2. </w:t>
-      </w:r>
-      <w:proofErr w:type="gramStart"/>
-      <w:r>
-        <w:t>ed.</w:t>
-      </w:r>
-      <w:proofErr w:type="gramEnd"/>
-      <w:r>
-        <w:t xml:space="preserve"> Rio de Janeiro: LTC – Livros Técnicos e Científicos Editora S.A., 2003.</w:t>
-      </w:r>
-    </w:p>
-    <w:p>
-      <w:pPr>
-        <w:spacing w:before="240"/>
-        <w:jc w:val="both"/>
-      </w:pPr>
-      <w:r>
-        <w:t xml:space="preserve">PRESSMAN, Roger S. </w:t>
-      </w:r>
-      <w:r>
-        <w:rPr>
-          <w:b/>
-        </w:rPr>
-        <w:t xml:space="preserve">Engenharia de </w:t>
-      </w:r>
-      <w:proofErr w:type="spellStart"/>
-      <w:proofErr w:type="gramStart"/>
-      <w:r>
-        <w:rPr>
-          <w:b/>
-          <w:i/>
-        </w:rPr>
-        <w:t>Software</w:t>
-      </w:r>
-      <w:r>
-        <w:rPr>
-          <w:b/>
-        </w:rPr>
-        <w:t>.</w:t>
-      </w:r>
-      <w:proofErr w:type="gramEnd"/>
-      <w:r>
-        <w:t>Porto</w:t>
-      </w:r>
-      <w:proofErr w:type="spellEnd"/>
-      <w:r>
-        <w:t xml:space="preserve"> Alegre: AMGH, 2010.</w:t>
-      </w:r>
-    </w:p>
-    <w:p>
-      <w:pPr>
-        <w:spacing w:before="240"/>
-        <w:jc w:val="both"/>
-      </w:pPr>
-      <w:r>
-        <w:t xml:space="preserve">REZENDE, </w:t>
-      </w:r>
-      <w:r>
-        <w:rPr>
-          <w:b/>
-        </w:rPr>
-        <w:t xml:space="preserve">Denis Alcides. </w:t>
-      </w:r>
-      <w:r>
-        <w:t xml:space="preserve">Sistemas de informações organizacionais. 2. </w:t>
-      </w:r>
-      <w:proofErr w:type="gramStart"/>
-      <w:r>
-        <w:t>ed.</w:t>
-      </w:r>
-      <w:proofErr w:type="gramEnd"/>
-      <w:r>
-        <w:t xml:space="preserve"> São Paulo: Atlas, 2007. </w:t>
-      </w:r>
-    </w:p>
-    <w:p>
-      <w:pPr>
-        <w:spacing w:before="240"/>
-        <w:jc w:val="both"/>
-      </w:pPr>
-      <w:r>
-        <w:t xml:space="preserve">RODRIGUES, Marcos Vinicius Leite. </w:t>
-      </w:r>
-      <w:r>
-        <w:rPr>
-          <w:b/>
-        </w:rPr>
-        <w:t xml:space="preserve">Utilização de ferramentas de sistemas </w:t>
-      </w:r>
-      <w:proofErr w:type="spellStart"/>
-      <w:r>
-        <w:rPr>
-          <w:b/>
-        </w:rPr>
-        <w:t>erp</w:t>
-      </w:r>
-      <w:proofErr w:type="spellEnd"/>
-      <w:r>
-        <w:rPr>
-          <w:b/>
-        </w:rPr>
-        <w:t xml:space="preserve"> para gestão de empresas: </w:t>
-      </w:r>
-      <w:r>
-        <w:t xml:space="preserve">um estudo de caso na </w:t>
-      </w:r>
-      <w:proofErr w:type="spellStart"/>
-      <w:proofErr w:type="gramStart"/>
-      <w:r>
-        <w:t>pirelli</w:t>
-      </w:r>
-      <w:proofErr w:type="spellEnd"/>
-      <w:proofErr w:type="gramEnd"/>
-      <w:r>
-        <w:t xml:space="preserve"> pneus de feira de </w:t>
-      </w:r>
-      <w:proofErr w:type="spellStart"/>
-      <w:r>
-        <w:t>santana</w:t>
-      </w:r>
-      <w:proofErr w:type="spellEnd"/>
-      <w:r>
-        <w:t>. 2010. Disponível em: http://www.uefs.br/portal/colegiados/administracao/menus/monografias/2010/monografia%20marcos%20final-</w:t>
-      </w:r>
-      <w:proofErr w:type="gramStart"/>
-      <w:r>
-        <w:t>1.</w:t>
-      </w:r>
-      <w:proofErr w:type="gramEnd"/>
-      <w:r>
-        <w:t>pdf . Acesso em: 18 Nov. 2015.</w:t>
-      </w:r>
-    </w:p>
-    <w:p>
-      <w:pPr>
-        <w:jc w:val="both"/>
-      </w:pPr>
-      <w:r>
-        <w:t xml:space="preserve">SARMENTO, Anabela Mesquita Teixeira. </w:t>
-      </w:r>
-      <w:r>
-        <w:rPr>
-          <w:b/>
-        </w:rPr>
-        <w:t>Impacto dos Sistemas Colaborativos nas Organizações</w:t>
-      </w:r>
-      <w:r>
-        <w:t xml:space="preserve">, 2002. Disponível em: </w:t>
-      </w:r>
-      <w:proofErr w:type="gramStart"/>
-      <w:r>
-        <w:t>https</w:t>
-      </w:r>
-      <w:proofErr w:type="gramEnd"/>
-      <w:r>
-        <w:t xml:space="preserve">://repositorium.sdum.uminho.pt/bitstream/1822/285/1/tese%20final%2031DEZ02.pdf. Acesso em: </w:t>
-      </w:r>
-      <w:proofErr w:type="gramStart"/>
-      <w:r>
-        <w:t xml:space="preserve">04 </w:t>
-      </w:r>
-      <w:proofErr w:type="spellStart"/>
-      <w:r>
-        <w:t>Abr</w:t>
-      </w:r>
-      <w:proofErr w:type="spellEnd"/>
-      <w:proofErr w:type="gramEnd"/>
-      <w:r>
-        <w:t xml:space="preserve"> 2016</w:t>
-      </w:r>
-    </w:p>
-    <w:p>
-      <w:pPr>
-        <w:jc w:val="both"/>
-        <w:rPr>
-          <w:lang w:val="en-US"/>
-        </w:rPr>
-      </w:pPr>
-      <w:r>
-        <w:rPr>
-          <w:lang w:val="en-US"/>
-        </w:rPr>
-        <w:t xml:space="preserve">SOMMERVILLE, Ian. </w:t>
-      </w:r>
-      <w:proofErr w:type="spellStart"/>
-      <w:proofErr w:type="gramStart"/>
-      <w:r>
-        <w:rPr>
-          <w:b/>
-          <w:lang w:val="en-US"/>
-        </w:rPr>
-        <w:t>Engenharia</w:t>
-      </w:r>
-      <w:proofErr w:type="spellEnd"/>
-      <w:r>
-        <w:rPr>
-          <w:b/>
-          <w:lang w:val="en-US"/>
-        </w:rPr>
-        <w:t xml:space="preserve"> de </w:t>
-      </w:r>
-      <w:r>
-        <w:rPr>
-          <w:b/>
-          <w:i/>
-          <w:lang w:val="en-US"/>
-        </w:rPr>
-        <w:t>software</w:t>
-      </w:r>
-      <w:r>
-        <w:rPr>
-          <w:b/>
-          <w:lang w:val="en-US"/>
-        </w:rPr>
-        <w:t>.</w:t>
-      </w:r>
-      <w:proofErr w:type="gramEnd"/>
-      <w:r>
-        <w:rPr>
-          <w:b/>
-          <w:lang w:val="en-US"/>
-        </w:rPr>
-        <w:t xml:space="preserve"> </w:t>
-      </w:r>
-      <w:r>
-        <w:rPr>
-          <w:lang w:val="en-US"/>
-        </w:rPr>
-        <w:t>6. ed. São Paulo: Pearson Addison Wesley, 2003.</w:t>
-      </w:r>
-    </w:p>
-    <w:p>
-      <w:pPr>
-        <w:jc w:val="both"/>
-        <w:rPr>
-          <w:lang w:val="en-US"/>
-        </w:rPr>
-      </w:pPr>
-      <w:proofErr w:type="gramStart"/>
-      <w:r>
-        <w:rPr>
-          <w:lang w:val="en-US"/>
-        </w:rPr>
-        <w:t xml:space="preserve">TURBAN, </w:t>
-      </w:r>
-      <w:proofErr w:type="spellStart"/>
-      <w:r>
-        <w:rPr>
-          <w:lang w:val="en-US"/>
-        </w:rPr>
-        <w:t>Efraim</w:t>
-      </w:r>
-      <w:proofErr w:type="spellEnd"/>
-      <w:r>
-        <w:rPr>
-          <w:lang w:val="en-US"/>
-        </w:rPr>
-        <w:t xml:space="preserve">; </w:t>
-      </w:r>
-      <w:proofErr w:type="spellStart"/>
-      <w:r>
-        <w:rPr>
-          <w:lang w:val="en-US"/>
-        </w:rPr>
-        <w:t>McLEAN</w:t>
-      </w:r>
-      <w:proofErr w:type="spellEnd"/>
-      <w:r>
-        <w:rPr>
-          <w:lang w:val="en-US"/>
-        </w:rPr>
-        <w:t>, Ephraim; WETHERBE, James.</w:t>
-      </w:r>
-      <w:proofErr w:type="gramEnd"/>
-      <w:r>
-        <w:rPr>
-          <w:lang w:val="en-US"/>
-        </w:rPr>
-        <w:t xml:space="preserve"> </w:t>
-      </w:r>
-      <w:proofErr w:type="spellStart"/>
-      <w:proofErr w:type="gramStart"/>
-      <w:r>
-        <w:rPr>
-          <w:b/>
-          <w:lang w:val="en-US"/>
-        </w:rPr>
-        <w:t>Tecnologia</w:t>
-      </w:r>
-      <w:proofErr w:type="spellEnd"/>
-      <w:r>
-        <w:rPr>
-          <w:b/>
-          <w:lang w:val="en-US"/>
-        </w:rPr>
-        <w:t xml:space="preserve"> da </w:t>
-      </w:r>
-      <w:proofErr w:type="spellStart"/>
-      <w:r>
-        <w:rPr>
-          <w:b/>
-          <w:lang w:val="en-US"/>
-        </w:rPr>
-        <w:t>informação</w:t>
-      </w:r>
-      <w:proofErr w:type="spellEnd"/>
-      <w:r>
-        <w:rPr>
-          <w:b/>
-          <w:lang w:val="en-US"/>
-        </w:rPr>
-        <w:t xml:space="preserve"> para </w:t>
-      </w:r>
-      <w:proofErr w:type="spellStart"/>
-      <w:r>
-        <w:rPr>
-          <w:b/>
-          <w:lang w:val="en-US"/>
-        </w:rPr>
-        <w:t>gestão</w:t>
-      </w:r>
-      <w:proofErr w:type="spellEnd"/>
-      <w:r>
-        <w:rPr>
-          <w:lang w:val="en-US"/>
-        </w:rPr>
-        <w:t>.</w:t>
-      </w:r>
-      <w:proofErr w:type="gramEnd"/>
-      <w:r>
-        <w:rPr>
-          <w:lang w:val="en-US"/>
-        </w:rPr>
-        <w:t xml:space="preserve"> </w:t>
-      </w:r>
-      <w:proofErr w:type="gramStart"/>
-      <w:r>
-        <w:rPr>
-          <w:lang w:val="en-US"/>
-        </w:rPr>
-        <w:t>3. Ed. Porto Alegre: Bookman, 2004.</w:t>
-      </w:r>
-      <w:proofErr w:type="gramEnd"/>
-    </w:p>
-    <w:p>
-      <w:pPr>
-        <w:jc w:val="both"/>
-        <w:rPr>
-          <w:b/>
-        </w:rPr>
-      </w:pPr>
-      <w:r>
-        <w:t xml:space="preserve">VERAS, Carlos Magno dos Anjos. </w:t>
-      </w:r>
-      <w:r>
-        <w:rPr>
-          <w:b/>
-        </w:rPr>
-        <w:t>CONCEITOS, OBJETIVOS, ORIGEM, REVOLUÇÃO INDUSTRIAL, RECURSOS EMPRESARIAIS, FUNÇÕES DOS GERENTES</w:t>
-      </w:r>
-      <w:r>
-        <w:t xml:space="preserve">, 2009. Disponível em: </w:t>
-      </w:r>
-      <w:proofErr w:type="gramStart"/>
-      <w:r>
-        <w:t>http://www2.ifma.edu.br/proen/arquivos/artigos.</w:t>
-      </w:r>
-      <w:proofErr w:type="gramEnd"/>
-      <w:r>
-        <w:t xml:space="preserve">php/administracao_carlos_magno_dos_anjos_veras.pdf. Acesso em: </w:t>
-      </w:r>
-      <w:proofErr w:type="gramStart"/>
-      <w:r>
-        <w:t xml:space="preserve">04 </w:t>
-      </w:r>
-      <w:proofErr w:type="spellStart"/>
-      <w:r>
-        <w:t>Abr</w:t>
-      </w:r>
-      <w:proofErr w:type="spellEnd"/>
-      <w:proofErr w:type="gramEnd"/>
-      <w:r>
-        <w:t xml:space="preserve"> 2016.</w:t>
-      </w:r>
-    </w:p>
-    <w:p>
-      <w:pPr>
-        <w:pStyle w:val="interttulo"/>
-        <w:spacing w:before="0" w:after="0" w:line="276" w:lineRule="auto"/>
-        <w:jc w:val="both"/>
-        <w:rPr>
-          <w:rFonts w:eastAsiaTheme="minorHAnsi" w:cstheme="minorBidi"/>
-          <w:color w:val="000000" w:themeColor="text1"/>
-          <w:szCs w:val="22"/>
-          <w:lang w:eastAsia="en-US"/>
-        </w:rPr>
-      </w:pPr>
-    </w:p>
-    <w:p>
-      <w:pPr>
-        <w:jc w:val="both"/>
-      </w:pPr>
-    </w:p>
     <w:sectPr>
-      <w:headerReference w:type="default" r:id="rId33"/>
+      <w:headerReference w:type="default" r:id="rId32"/>
       <w:pgSz w:w="11906" w:h="16838"/>
       <w:pgMar w:top="1701" w:right="1134" w:bottom="1134" w:left="1701" w:header="709" w:footer="0" w:gutter="0"/>
       <w:pgNumType w:start="5"/>
@@ -11398,7 +10226,7 @@
 </file>
 
 <file path=word/endnotes.xml><?xml version="1.0" encoding="utf-8"?>
-<w:endnotes xmlns:wpc="http://schemas.microsoft.com/office/word/2010/wordprocessingCanvas" xmlns:mc="http://schemas.openxmlformats.org/markup-compatibility/2006" xmlns:o="urn:schemas-microsoft-com:office:office" xmlns:r="http://schemas.openxmlformats.org/officeDocument/2006/relationships" xmlns:m="http://schemas.openxmlformats.org/officeDocument/2006/math" xmlns:v="urn:schemas-microsoft-com:vml" xmlns:wp14="http://schemas.microsoft.com/office/word/2010/wordprocessingDrawing" xmlns:wp="http://schemas.openxmlformats.org/drawingml/2006/wordprocessingDrawing" xmlns:w10="urn:schemas-microsoft-com:office:word" xmlns:w="http://schemas.openxmlformats.org/wordprocessingml/2006/main" xmlns:w14="http://schemas.microsoft.com/office/word/2010/wordml" xmlns:wpg="http://schemas.microsoft.com/office/word/2010/wordprocessingGroup" xmlns:wpi="http://schemas.microsoft.com/office/word/2010/wordprocessingInk" xmlns:wne="http://schemas.microsoft.com/office/word/2006/wordml" xmlns:wps="http://schemas.microsoft.com/office/word/2010/wordprocessingShape" mc:Ignorable="w14 wp14">
+<w:endnotes xmlns:wpc="http://schemas.microsoft.com/office/word/2010/wordprocessingCanvas" xmlns:mc="http://schemas.openxmlformats.org/markup-compatibility/2006" xmlns:o="urn:schemas-microsoft-com:office:office" xmlns:r="http://schemas.openxmlformats.org/officeDocument/2006/relationships" xmlns:m="http://schemas.openxmlformats.org/officeDocument/2006/math" xmlns:v="urn:schemas-microsoft-com:vml" xmlns:wp14="http://schemas.microsoft.com/office/word/2010/wordprocessingDrawing" xmlns:wp="http://schemas.openxmlformats.org/drawingml/2006/wordprocessingDrawing" xmlns:w10="urn:schemas-microsoft-com:office:word" xmlns:w="http://schemas.openxmlformats.org/wordprocessingml/2006/main" xmlns:w14="http://schemas.microsoft.com/office/word/2010/wordml" xmlns:w15="http://schemas.microsoft.com/office/word/2012/wordml" xmlns:wpg="http://schemas.microsoft.com/office/word/2010/wordprocessingGroup" xmlns:wpi="http://schemas.microsoft.com/office/word/2010/wordprocessingInk" xmlns:wne="http://schemas.microsoft.com/office/word/2006/wordml" xmlns:wps="http://schemas.microsoft.com/office/word/2010/wordprocessingShape" mc:Ignorable="w14 w15 wp14">
   <w:endnote w:type="separator" w:id="-1">
     <w:p>
       <w:pPr>
@@ -11423,7 +10251,7 @@
 </file>
 
 <file path=word/footnotes.xml><?xml version="1.0" encoding="utf-8"?>
-<w:footnotes xmlns:wpc="http://schemas.microsoft.com/office/word/2010/wordprocessingCanvas" xmlns:mc="http://schemas.openxmlformats.org/markup-compatibility/2006" xmlns:o="urn:schemas-microsoft-com:office:office" xmlns:r="http://schemas.openxmlformats.org/officeDocument/2006/relationships" xmlns:m="http://schemas.openxmlformats.org/officeDocument/2006/math" xmlns:v="urn:schemas-microsoft-com:vml" xmlns:wp14="http://schemas.microsoft.com/office/word/2010/wordprocessingDrawing" xmlns:wp="http://schemas.openxmlformats.org/drawingml/2006/wordprocessingDrawing" xmlns:w10="urn:schemas-microsoft-com:office:word" xmlns:w="http://schemas.openxmlformats.org/wordprocessingml/2006/main" xmlns:w14="http://schemas.microsoft.com/office/word/2010/wordml" xmlns:wpg="http://schemas.microsoft.com/office/word/2010/wordprocessingGroup" xmlns:wpi="http://schemas.microsoft.com/office/word/2010/wordprocessingInk" xmlns:wne="http://schemas.microsoft.com/office/word/2006/wordml" xmlns:wps="http://schemas.microsoft.com/office/word/2010/wordprocessingShape" mc:Ignorable="w14 wp14">
+<w:footnotes xmlns:wpc="http://schemas.microsoft.com/office/word/2010/wordprocessingCanvas" xmlns:mc="http://schemas.openxmlformats.org/markup-compatibility/2006" xmlns:o="urn:schemas-microsoft-com:office:office" xmlns:r="http://schemas.openxmlformats.org/officeDocument/2006/relationships" xmlns:m="http://schemas.openxmlformats.org/officeDocument/2006/math" xmlns:v="urn:schemas-microsoft-com:vml" xmlns:wp14="http://schemas.microsoft.com/office/word/2010/wordprocessingDrawing" xmlns:wp="http://schemas.openxmlformats.org/drawingml/2006/wordprocessingDrawing" xmlns:w10="urn:schemas-microsoft-com:office:word" xmlns:w="http://schemas.openxmlformats.org/wordprocessingml/2006/main" xmlns:w14="http://schemas.microsoft.com/office/word/2010/wordml" xmlns:w15="http://schemas.microsoft.com/office/word/2012/wordml" xmlns:wpg="http://schemas.microsoft.com/office/word/2010/wordprocessingGroup" xmlns:wpi="http://schemas.microsoft.com/office/word/2010/wordprocessingInk" xmlns:wne="http://schemas.microsoft.com/office/word/2006/wordml" xmlns:wps="http://schemas.microsoft.com/office/word/2010/wordprocessingShape" mc:Ignorable="w14 w15 wp14">
   <w:footnote w:type="separator" w:id="-1">
     <w:p>
       <w:pPr>
@@ -11448,7 +10276,7 @@
 </file>
 
 <file path=word/header1.xml><?xml version="1.0" encoding="utf-8"?>
-<w:hdr xmlns:wpc="http://schemas.microsoft.com/office/word/2010/wordprocessingCanvas" xmlns:mc="http://schemas.openxmlformats.org/markup-compatibility/2006" xmlns:o="urn:schemas-microsoft-com:office:office" xmlns:r="http://schemas.openxmlformats.org/officeDocument/2006/relationships" xmlns:m="http://schemas.openxmlformats.org/officeDocument/2006/math" xmlns:v="urn:schemas-microsoft-com:vml" xmlns:wp14="http://schemas.microsoft.com/office/word/2010/wordprocessingDrawing" xmlns:wp="http://schemas.openxmlformats.org/drawingml/2006/wordprocessingDrawing" xmlns:w10="urn:schemas-microsoft-com:office:word" xmlns:w="http://schemas.openxmlformats.org/wordprocessingml/2006/main" xmlns:w14="http://schemas.microsoft.com/office/word/2010/wordml" xmlns:wpg="http://schemas.microsoft.com/office/word/2010/wordprocessingGroup" xmlns:wpi="http://schemas.microsoft.com/office/word/2010/wordprocessingInk" xmlns:wne="http://schemas.microsoft.com/office/word/2006/wordml" xmlns:wps="http://schemas.microsoft.com/office/word/2010/wordprocessingShape" mc:Ignorable="w14 wp14">
+<w:hdr xmlns:wpc="http://schemas.microsoft.com/office/word/2010/wordprocessingCanvas" xmlns:mc="http://schemas.openxmlformats.org/markup-compatibility/2006" xmlns:o="urn:schemas-microsoft-com:office:office" xmlns:r="http://schemas.openxmlformats.org/officeDocument/2006/relationships" xmlns:m="http://schemas.openxmlformats.org/officeDocument/2006/math" xmlns:v="urn:schemas-microsoft-com:vml" xmlns:wp14="http://schemas.microsoft.com/office/word/2010/wordprocessingDrawing" xmlns:wp="http://schemas.openxmlformats.org/drawingml/2006/wordprocessingDrawing" xmlns:w10="urn:schemas-microsoft-com:office:word" xmlns:w="http://schemas.openxmlformats.org/wordprocessingml/2006/main" xmlns:w14="http://schemas.microsoft.com/office/word/2010/wordml" xmlns:w15="http://schemas.microsoft.com/office/word/2012/wordml" xmlns:wpg="http://schemas.microsoft.com/office/word/2010/wordprocessingGroup" xmlns:wpi="http://schemas.microsoft.com/office/word/2010/wordprocessingInk" xmlns:wne="http://schemas.microsoft.com/office/word/2006/wordml" xmlns:wps="http://schemas.microsoft.com/office/word/2010/wordprocessingShape" mc:Ignorable="w14 w15 wp14">
   <w:p>
     <w:pPr>
       <w:pStyle w:val="Cabealho"/>
@@ -11464,7 +10292,7 @@
 </file>
 
 <file path=word/header2.xml><?xml version="1.0" encoding="utf-8"?>
-<w:hdr xmlns:wpc="http://schemas.microsoft.com/office/word/2010/wordprocessingCanvas" xmlns:mc="http://schemas.openxmlformats.org/markup-compatibility/2006" xmlns:o="urn:schemas-microsoft-com:office:office" xmlns:r="http://schemas.openxmlformats.org/officeDocument/2006/relationships" xmlns:m="http://schemas.openxmlformats.org/officeDocument/2006/math" xmlns:v="urn:schemas-microsoft-com:vml" xmlns:wp14="http://schemas.microsoft.com/office/word/2010/wordprocessingDrawing" xmlns:wp="http://schemas.openxmlformats.org/drawingml/2006/wordprocessingDrawing" xmlns:w10="urn:schemas-microsoft-com:office:word" xmlns:w="http://schemas.openxmlformats.org/wordprocessingml/2006/main" xmlns:w14="http://schemas.microsoft.com/office/word/2010/wordml" xmlns:wpg="http://schemas.microsoft.com/office/word/2010/wordprocessingGroup" xmlns:wpi="http://schemas.microsoft.com/office/word/2010/wordprocessingInk" xmlns:wne="http://schemas.microsoft.com/office/word/2006/wordml" xmlns:wps="http://schemas.microsoft.com/office/word/2010/wordprocessingShape" mc:Ignorable="w14 wp14">
+<w:hdr xmlns:wpc="http://schemas.microsoft.com/office/word/2010/wordprocessingCanvas" xmlns:mc="http://schemas.openxmlformats.org/markup-compatibility/2006" xmlns:o="urn:schemas-microsoft-com:office:office" xmlns:r="http://schemas.openxmlformats.org/officeDocument/2006/relationships" xmlns:m="http://schemas.openxmlformats.org/officeDocument/2006/math" xmlns:v="urn:schemas-microsoft-com:vml" xmlns:wp14="http://schemas.microsoft.com/office/word/2010/wordprocessingDrawing" xmlns:wp="http://schemas.openxmlformats.org/drawingml/2006/wordprocessingDrawing" xmlns:w10="urn:schemas-microsoft-com:office:word" xmlns:w="http://schemas.openxmlformats.org/wordprocessingml/2006/main" xmlns:w14="http://schemas.microsoft.com/office/word/2010/wordml" xmlns:w15="http://schemas.microsoft.com/office/word/2012/wordml" xmlns:wpg="http://schemas.microsoft.com/office/word/2010/wordprocessingGroup" xmlns:wpi="http://schemas.microsoft.com/office/word/2010/wordprocessingInk" xmlns:wne="http://schemas.microsoft.com/office/word/2006/wordml" xmlns:wps="http://schemas.microsoft.com/office/word/2010/wordprocessingShape" mc:Ignorable="w14 w15 wp14">
   <w:sdt>
     <w:sdtPr>
       <w:id w:val="-2074111608"/>
@@ -11493,7 +10321,7 @@
           <w:rPr>
             <w:noProof/>
           </w:rPr>
-          <w:t>19</w:t>
+          <w:t>21</w:t>
         </w:r>
         <w:r>
           <w:fldChar w:fldCharType="end"/>
@@ -11510,7 +10338,7 @@
 </file>
 
 <file path=word/numbering.xml><?xml version="1.0" encoding="utf-8"?>
-<w:numbering xmlns:wpc="http://schemas.microsoft.com/office/word/2010/wordprocessingCanvas" xmlns:mc="http://schemas.openxmlformats.org/markup-compatibility/2006" xmlns:o="urn:schemas-microsoft-com:office:office" xmlns:r="http://schemas.openxmlformats.org/officeDocument/2006/relationships" xmlns:m="http://schemas.openxmlformats.org/officeDocument/2006/math" xmlns:v="urn:schemas-microsoft-com:vml" xmlns:wp14="http://schemas.microsoft.com/office/word/2010/wordprocessingDrawing" xmlns:wp="http://schemas.openxmlformats.org/drawingml/2006/wordprocessingDrawing" xmlns:w10="urn:schemas-microsoft-com:office:word" xmlns:w="http://schemas.openxmlformats.org/wordprocessingml/2006/main" xmlns:w14="http://schemas.microsoft.com/office/word/2010/wordml" xmlns:wpg="http://schemas.microsoft.com/office/word/2010/wordprocessingGroup" xmlns:wpi="http://schemas.microsoft.com/office/word/2010/wordprocessingInk" xmlns:wne="http://schemas.microsoft.com/office/word/2006/wordml" xmlns:wps="http://schemas.microsoft.com/office/word/2010/wordprocessingShape" mc:Ignorable="w14 wp14">
+<w:numbering xmlns:wpc="http://schemas.microsoft.com/office/word/2010/wordprocessingCanvas" xmlns:mc="http://schemas.openxmlformats.org/markup-compatibility/2006" xmlns:o="urn:schemas-microsoft-com:office:office" xmlns:r="http://schemas.openxmlformats.org/officeDocument/2006/relationships" xmlns:m="http://schemas.openxmlformats.org/officeDocument/2006/math" xmlns:v="urn:schemas-microsoft-com:vml" xmlns:wp14="http://schemas.microsoft.com/office/word/2010/wordprocessingDrawing" xmlns:wp="http://schemas.openxmlformats.org/drawingml/2006/wordprocessingDrawing" xmlns:w10="urn:schemas-microsoft-com:office:word" xmlns:w="http://schemas.openxmlformats.org/wordprocessingml/2006/main" xmlns:w14="http://schemas.microsoft.com/office/word/2010/wordml" xmlns:w15="http://schemas.microsoft.com/office/word/2012/wordml" xmlns:wpg="http://schemas.microsoft.com/office/word/2010/wordprocessingGroup" xmlns:wpi="http://schemas.microsoft.com/office/word/2010/wordprocessingInk" xmlns:wne="http://schemas.microsoft.com/office/word/2006/wordml" xmlns:wps="http://schemas.microsoft.com/office/word/2010/wordprocessingShape" mc:Ignorable="w14 w15 wp14">
   <w:abstractNum w:abstractNumId="0">
     <w:nsid w:val="0FD177C2"/>
     <w:multiLevelType w:val="multilevel"/>
@@ -13164,7 +11992,7 @@
 </file>
 
 <file path=word/styles.xml><?xml version="1.0" encoding="utf-8"?>
-<w:styles xmlns:mc="http://schemas.openxmlformats.org/markup-compatibility/2006" xmlns:r="http://schemas.openxmlformats.org/officeDocument/2006/relationships" xmlns:w="http://schemas.openxmlformats.org/wordprocessingml/2006/main" xmlns:w14="http://schemas.microsoft.com/office/word/2010/wordml" mc:Ignorable="w14">
+<w:styles xmlns:mc="http://schemas.openxmlformats.org/markup-compatibility/2006" xmlns:r="http://schemas.openxmlformats.org/officeDocument/2006/relationships" xmlns:w="http://schemas.openxmlformats.org/wordprocessingml/2006/main" xmlns:w14="http://schemas.microsoft.com/office/word/2010/wordml" xmlns:w15="http://schemas.microsoft.com/office/word/2012/wordml" mc:Ignorable="w14 w15">
   <w:docDefaults>
     <w:rPrDefault>
       <w:rPr>
@@ -13179,144 +12007,378 @@
       </w:pPr>
     </w:pPrDefault>
   </w:docDefaults>
-  <w:latentStyles w:defLockedState="0" w:defUIPriority="99" w:defSemiHidden="1" w:defUnhideWhenUsed="1" w:defQFormat="0" w:count="267">
-    <w:lsdException w:name="Normal" w:semiHidden="0" w:uiPriority="0" w:unhideWhenUsed="0" w:qFormat="1"/>
-    <w:lsdException w:name="heading 1" w:semiHidden="0" w:uiPriority="9" w:unhideWhenUsed="0" w:qFormat="1"/>
-    <w:lsdException w:name="heading 2" w:uiPriority="9" w:qFormat="1"/>
-    <w:lsdException w:name="heading 3" w:uiPriority="9" w:qFormat="1"/>
-    <w:lsdException w:name="heading 4" w:uiPriority="9" w:qFormat="1"/>
-    <w:lsdException w:name="heading 5" w:uiPriority="9" w:qFormat="1"/>
-    <w:lsdException w:name="heading 6" w:uiPriority="9" w:qFormat="1"/>
-    <w:lsdException w:name="heading 7" w:uiPriority="9" w:qFormat="1"/>
-    <w:lsdException w:name="heading 8" w:uiPriority="9" w:qFormat="1"/>
-    <w:lsdException w:name="heading 9" w:uiPriority="9" w:qFormat="1"/>
-    <w:lsdException w:name="toc 1" w:uiPriority="39"/>
-    <w:lsdException w:name="toc 2" w:uiPriority="39"/>
-    <w:lsdException w:name="toc 3" w:uiPriority="39"/>
-    <w:lsdException w:name="toc 4" w:uiPriority="39"/>
-    <w:lsdException w:name="toc 5" w:uiPriority="39"/>
-    <w:lsdException w:name="toc 6" w:uiPriority="39"/>
-    <w:lsdException w:name="toc 7" w:uiPriority="39"/>
-    <w:lsdException w:name="toc 8" w:uiPriority="39"/>
-    <w:lsdException w:name="toc 9" w:uiPriority="39"/>
-    <w:lsdException w:name="caption" w:uiPriority="35" w:qFormat="1"/>
-    <w:lsdException w:name="Title" w:semiHidden="0" w:uiPriority="10" w:unhideWhenUsed="0" w:qFormat="1"/>
-    <w:lsdException w:name="Default Paragraph Font" w:uiPriority="1"/>
-    <w:lsdException w:name="Subtitle" w:semiHidden="0" w:uiPriority="11" w:unhideWhenUsed="0" w:qFormat="1"/>
-    <w:lsdException w:name="Strong" w:semiHidden="0" w:uiPriority="22" w:unhideWhenUsed="0" w:qFormat="1"/>
-    <w:lsdException w:name="Emphasis" w:semiHidden="0" w:uiPriority="20" w:unhideWhenUsed="0" w:qFormat="1"/>
-    <w:lsdException w:name="Table Grid" w:semiHidden="0" w:uiPriority="59" w:unhideWhenUsed="0"/>
-    <w:lsdException w:name="Placeholder Text" w:unhideWhenUsed="0"/>
-    <w:lsdException w:name="No Spacing" w:semiHidden="0" w:uiPriority="1" w:unhideWhenUsed="0" w:qFormat="1"/>
-    <w:lsdException w:name="Light Shading" w:semiHidden="0" w:uiPriority="60" w:unhideWhenUsed="0"/>
-    <w:lsdException w:name="Light List" w:semiHidden="0" w:uiPriority="61" w:unhideWhenUsed="0"/>
-    <w:lsdException w:name="Light Grid" w:semiHidden="0" w:uiPriority="62" w:unhideWhenUsed="0"/>
-    <w:lsdException w:name="Medium Shading 1" w:semiHidden="0" w:uiPriority="63" w:unhideWhenUsed="0"/>
-    <w:lsdException w:name="Medium Shading 2" w:semiHidden="0" w:uiPriority="64" w:unhideWhenUsed="0"/>
-    <w:lsdException w:name="Medium List 1" w:semiHidden="0" w:uiPriority="65" w:unhideWhenUsed="0"/>
-    <w:lsdException w:name="Medium List 2" w:semiHidden="0" w:uiPriority="66" w:unhideWhenUsed="0"/>
-    <w:lsdException w:name="Medium Grid 1" w:semiHidden="0" w:uiPriority="67" w:unhideWhenUsed="0"/>
-    <w:lsdException w:name="Medium Grid 2" w:semiHidden="0" w:uiPriority="68" w:unhideWhenUsed="0"/>
-    <w:lsdException w:name="Medium Grid 3" w:semiHidden="0" w:uiPriority="69" w:unhideWhenUsed="0"/>
-    <w:lsdException w:name="Dark List" w:semiHidden="0" w:uiPriority="70" w:unhideWhenUsed="0"/>
-    <w:lsdException w:name="Colorful Shading" w:semiHidden="0" w:uiPriority="71" w:unhideWhenUsed="0"/>
-    <w:lsdException w:name="Colorful List" w:semiHidden="0" w:uiPriority="72" w:unhideWhenUsed="0"/>
-    <w:lsdException w:name="Colorful Grid" w:semiHidden="0" w:uiPriority="73" w:unhideWhenUsed="0"/>
-    <w:lsdException w:name="Light Shading Accent 1" w:semiHidden="0" w:uiPriority="60" w:unhideWhenUsed="0"/>
-    <w:lsdException w:name="Light List Accent 1" w:semiHidden="0" w:uiPriority="61" w:unhideWhenUsed="0"/>
-    <w:lsdException w:name="Light Grid Accent 1" w:semiHidden="0" w:uiPriority="62" w:unhideWhenUsed="0"/>
-    <w:lsdException w:name="Medium Shading 1 Accent 1" w:semiHidden="0" w:uiPriority="63" w:unhideWhenUsed="0"/>
-    <w:lsdException w:name="Medium Shading 2 Accent 1" w:semiHidden="0" w:uiPriority="64" w:unhideWhenUsed="0"/>
-    <w:lsdException w:name="Medium List 1 Accent 1" w:semiHidden="0" w:uiPriority="65" w:unhideWhenUsed="0"/>
-    <w:lsdException w:name="Revision" w:unhideWhenUsed="0"/>
-    <w:lsdException w:name="List Paragraph" w:semiHidden="0" w:uiPriority="34" w:unhideWhenUsed="0" w:qFormat="1"/>
-    <w:lsdException w:name="Quote" w:semiHidden="0" w:uiPriority="29" w:unhideWhenUsed="0" w:qFormat="1"/>
-    <w:lsdException w:name="Intense Quote" w:semiHidden="0" w:uiPriority="30" w:unhideWhenUsed="0" w:qFormat="1"/>
-    <w:lsdException w:name="Medium List 2 Accent 1" w:semiHidden="0" w:uiPriority="66" w:unhideWhenUsed="0"/>
-    <w:lsdException w:name="Medium Grid 1 Accent 1" w:semiHidden="0" w:uiPriority="67" w:unhideWhenUsed="0"/>
-    <w:lsdException w:name="Medium Grid 2 Accent 1" w:semiHidden="0" w:uiPriority="68" w:unhideWhenUsed="0"/>
-    <w:lsdException w:name="Medium Grid 3 Accent 1" w:semiHidden="0" w:uiPriority="69" w:unhideWhenUsed="0"/>
-    <w:lsdException w:name="Dark List Accent 1" w:semiHidden="0" w:uiPriority="70" w:unhideWhenUsed="0"/>
-    <w:lsdException w:name="Colorful Shading Accent 1" w:semiHidden="0" w:uiPriority="71" w:unhideWhenUsed="0"/>
-    <w:lsdException w:name="Colorful List Accent 1" w:semiHidden="0" w:uiPriority="72" w:unhideWhenUsed="0"/>
-    <w:lsdException w:name="Colorful Grid Accent 1" w:semiHidden="0" w:uiPriority="73" w:unhideWhenUsed="0"/>
-    <w:lsdException w:name="Light Shading Accent 2" w:semiHidden="0" w:uiPriority="60" w:unhideWhenUsed="0"/>
-    <w:lsdException w:name="Light List Accent 2" w:semiHidden="0" w:uiPriority="61" w:unhideWhenUsed="0"/>
-    <w:lsdException w:name="Light Grid Accent 2" w:semiHidden="0" w:uiPriority="62" w:unhideWhenUsed="0"/>
-    <w:lsdException w:name="Medium Shading 1 Accent 2" w:semiHidden="0" w:uiPriority="63" w:unhideWhenUsed="0"/>
-    <w:lsdException w:name="Medium Shading 2 Accent 2" w:semiHidden="0" w:uiPriority="64" w:unhideWhenUsed="0"/>
-    <w:lsdException w:name="Medium List 1 Accent 2" w:semiHidden="0" w:uiPriority="65" w:unhideWhenUsed="0"/>
-    <w:lsdException w:name="Medium List 2 Accent 2" w:semiHidden="0" w:uiPriority="66" w:unhideWhenUsed="0"/>
-    <w:lsdException w:name="Medium Grid 1 Accent 2" w:semiHidden="0" w:uiPriority="67" w:unhideWhenUsed="0"/>
-    <w:lsdException w:name="Medium Grid 2 Accent 2" w:semiHidden="0" w:uiPriority="68" w:unhideWhenUsed="0"/>
-    <w:lsdException w:name="Medium Grid 3 Accent 2" w:semiHidden="0" w:uiPriority="69" w:unhideWhenUsed="0"/>
-    <w:lsdException w:name="Dark List Accent 2" w:semiHidden="0" w:uiPriority="70" w:unhideWhenUsed="0"/>
-    <w:lsdException w:name="Colorful Shading Accent 2" w:semiHidden="0" w:uiPriority="71" w:unhideWhenUsed="0"/>
-    <w:lsdException w:name="Colorful List Accent 2" w:semiHidden="0" w:uiPriority="72" w:unhideWhenUsed="0"/>
-    <w:lsdException w:name="Colorful Grid Accent 2" w:semiHidden="0" w:uiPriority="73" w:unhideWhenUsed="0"/>
-    <w:lsdException w:name="Light Shading Accent 3" w:semiHidden="0" w:uiPriority="60" w:unhideWhenUsed="0"/>
-    <w:lsdException w:name="Light List Accent 3" w:semiHidden="0" w:uiPriority="61" w:unhideWhenUsed="0"/>
-    <w:lsdException w:name="Light Grid Accent 3" w:semiHidden="0" w:uiPriority="62" w:unhideWhenUsed="0"/>
-    <w:lsdException w:name="Medium Shading 1 Accent 3" w:semiHidden="0" w:uiPriority="63" w:unhideWhenUsed="0"/>
-    <w:lsdException w:name="Medium Shading 2 Accent 3" w:semiHidden="0" w:uiPriority="64" w:unhideWhenUsed="0"/>
-    <w:lsdException w:name="Medium List 1 Accent 3" w:semiHidden="0" w:uiPriority="65" w:unhideWhenUsed="0"/>
-    <w:lsdException w:name="Medium List 2 Accent 3" w:semiHidden="0" w:uiPriority="66" w:unhideWhenUsed="0"/>
-    <w:lsdException w:name="Medium Grid 1 Accent 3" w:semiHidden="0" w:uiPriority="67" w:unhideWhenUsed="0"/>
-    <w:lsdException w:name="Medium Grid 2 Accent 3" w:semiHidden="0" w:uiPriority="68" w:unhideWhenUsed="0"/>
-    <w:lsdException w:name="Medium Grid 3 Accent 3" w:semiHidden="0" w:uiPriority="69" w:unhideWhenUsed="0"/>
-    <w:lsdException w:name="Dark List Accent 3" w:semiHidden="0" w:uiPriority="70" w:unhideWhenUsed="0"/>
-    <w:lsdException w:name="Colorful Shading Accent 3" w:semiHidden="0" w:uiPriority="71" w:unhideWhenUsed="0"/>
-    <w:lsdException w:name="Colorful List Accent 3" w:semiHidden="0" w:uiPriority="72" w:unhideWhenUsed="0"/>
-    <w:lsdException w:name="Colorful Grid Accent 3" w:semiHidden="0" w:uiPriority="73" w:unhideWhenUsed="0"/>
-    <w:lsdException w:name="Light Shading Accent 4" w:semiHidden="0" w:uiPriority="60" w:unhideWhenUsed="0"/>
-    <w:lsdException w:name="Light List Accent 4" w:semiHidden="0" w:uiPriority="61" w:unhideWhenUsed="0"/>
-    <w:lsdException w:name="Light Grid Accent 4" w:semiHidden="0" w:uiPriority="62" w:unhideWhenUsed="0"/>
-    <w:lsdException w:name="Medium Shading 1 Accent 4" w:semiHidden="0" w:uiPriority="63" w:unhideWhenUsed="0"/>
-    <w:lsdException w:name="Medium Shading 2 Accent 4" w:semiHidden="0" w:uiPriority="64" w:unhideWhenUsed="0"/>
-    <w:lsdException w:name="Medium List 1 Accent 4" w:semiHidden="0" w:uiPriority="65" w:unhideWhenUsed="0"/>
-    <w:lsdException w:name="Medium List 2 Accent 4" w:semiHidden="0" w:uiPriority="66" w:unhideWhenUsed="0"/>
-    <w:lsdException w:name="Medium Grid 1 Accent 4" w:semiHidden="0" w:uiPriority="67" w:unhideWhenUsed="0"/>
-    <w:lsdException w:name="Medium Grid 2 Accent 4" w:semiHidden="0" w:uiPriority="68" w:unhideWhenUsed="0"/>
-    <w:lsdException w:name="Medium Grid 3 Accent 4" w:semiHidden="0" w:uiPriority="69" w:unhideWhenUsed="0"/>
-    <w:lsdException w:name="Dark List Accent 4" w:semiHidden="0" w:uiPriority="70" w:unhideWhenUsed="0"/>
-    <w:lsdException w:name="Colorful Shading Accent 4" w:semiHidden="0" w:uiPriority="71" w:unhideWhenUsed="0"/>
-    <w:lsdException w:name="Colorful List Accent 4" w:semiHidden="0" w:uiPriority="72" w:unhideWhenUsed="0"/>
-    <w:lsdException w:name="Colorful Grid Accent 4" w:semiHidden="0" w:uiPriority="73" w:unhideWhenUsed="0"/>
-    <w:lsdException w:name="Light Shading Accent 5" w:semiHidden="0" w:uiPriority="60" w:unhideWhenUsed="0"/>
-    <w:lsdException w:name="Light List Accent 5" w:semiHidden="0" w:uiPriority="61" w:unhideWhenUsed="0"/>
-    <w:lsdException w:name="Light Grid Accent 5" w:semiHidden="0" w:uiPriority="62" w:unhideWhenUsed="0"/>
-    <w:lsdException w:name="Medium Shading 1 Accent 5" w:semiHidden="0" w:uiPriority="63" w:unhideWhenUsed="0"/>
-    <w:lsdException w:name="Medium Shading 2 Accent 5" w:semiHidden="0" w:uiPriority="64" w:unhideWhenUsed="0"/>
-    <w:lsdException w:name="Medium List 1 Accent 5" w:semiHidden="0" w:uiPriority="65" w:unhideWhenUsed="0"/>
-    <w:lsdException w:name="Medium List 2 Accent 5" w:semiHidden="0" w:uiPriority="66" w:unhideWhenUsed="0"/>
-    <w:lsdException w:name="Medium Grid 1 Accent 5" w:semiHidden="0" w:uiPriority="67" w:unhideWhenUsed="0"/>
-    <w:lsdException w:name="Medium Grid 2 Accent 5" w:semiHidden="0" w:uiPriority="68" w:unhideWhenUsed="0"/>
-    <w:lsdException w:name="Medium Grid 3 Accent 5" w:semiHidden="0" w:uiPriority="69" w:unhideWhenUsed="0"/>
-    <w:lsdException w:name="Dark List Accent 5" w:semiHidden="0" w:uiPriority="70" w:unhideWhenUsed="0"/>
-    <w:lsdException w:name="Colorful Shading Accent 5" w:semiHidden="0" w:uiPriority="71" w:unhideWhenUsed="0"/>
-    <w:lsdException w:name="Colorful List Accent 5" w:semiHidden="0" w:uiPriority="72" w:unhideWhenUsed="0"/>
-    <w:lsdException w:name="Colorful Grid Accent 5" w:semiHidden="0" w:uiPriority="73" w:unhideWhenUsed="0"/>
-    <w:lsdException w:name="Light Shading Accent 6" w:semiHidden="0" w:uiPriority="60" w:unhideWhenUsed="0"/>
-    <w:lsdException w:name="Light List Accent 6" w:semiHidden="0" w:uiPriority="61" w:unhideWhenUsed="0"/>
-    <w:lsdException w:name="Light Grid Accent 6" w:semiHidden="0" w:uiPriority="62" w:unhideWhenUsed="0"/>
-    <w:lsdException w:name="Medium Shading 1 Accent 6" w:semiHidden="0" w:uiPriority="63" w:unhideWhenUsed="0"/>
-    <w:lsdException w:name="Medium Shading 2 Accent 6" w:semiHidden="0" w:uiPriority="64" w:unhideWhenUsed="0"/>
-    <w:lsdException w:name="Medium List 1 Accent 6" w:semiHidden="0" w:uiPriority="65" w:unhideWhenUsed="0"/>
-    <w:lsdException w:name="Medium List 2 Accent 6" w:semiHidden="0" w:uiPriority="66" w:unhideWhenUsed="0"/>
-    <w:lsdException w:name="Medium Grid 1 Accent 6" w:semiHidden="0" w:uiPriority="67" w:unhideWhenUsed="0"/>
-    <w:lsdException w:name="Medium Grid 2 Accent 6" w:semiHidden="0" w:uiPriority="68" w:unhideWhenUsed="0"/>
-    <w:lsdException w:name="Medium Grid 3 Accent 6" w:semiHidden="0" w:uiPriority="69" w:unhideWhenUsed="0"/>
-    <w:lsdException w:name="Dark List Accent 6" w:semiHidden="0" w:uiPriority="70" w:unhideWhenUsed="0"/>
-    <w:lsdException w:name="Colorful Shading Accent 6" w:semiHidden="0" w:uiPriority="71" w:unhideWhenUsed="0"/>
-    <w:lsdException w:name="Colorful List Accent 6" w:semiHidden="0" w:uiPriority="72" w:unhideWhenUsed="0"/>
-    <w:lsdException w:name="Colorful Grid Accent 6" w:semiHidden="0" w:uiPriority="73" w:unhideWhenUsed="0"/>
-    <w:lsdException w:name="Subtle Emphasis" w:semiHidden="0" w:uiPriority="19" w:unhideWhenUsed="0" w:qFormat="1"/>
-    <w:lsdException w:name="Intense Emphasis" w:semiHidden="0" w:uiPriority="21" w:unhideWhenUsed="0" w:qFormat="1"/>
-    <w:lsdException w:name="Subtle Reference" w:semiHidden="0" w:uiPriority="31" w:unhideWhenUsed="0" w:qFormat="1"/>
-    <w:lsdException w:name="Intense Reference" w:semiHidden="0" w:uiPriority="32" w:unhideWhenUsed="0" w:qFormat="1"/>
-    <w:lsdException w:name="Book Title" w:semiHidden="0" w:uiPriority="33" w:unhideWhenUsed="0" w:qFormat="1"/>
-    <w:lsdException w:name="Bibliography" w:uiPriority="37"/>
-    <w:lsdException w:name="TOC Heading" w:uiPriority="39" w:qFormat="1"/>
+  <w:latentStyles w:defLockedState="0" w:defUIPriority="99" w:defSemiHidden="0" w:defUnhideWhenUsed="0" w:defQFormat="0" w:count="371">
+    <w:lsdException w:name="Normal" w:uiPriority="0" w:qFormat="1"/>
+    <w:lsdException w:name="heading 1" w:uiPriority="9" w:qFormat="1"/>
+    <w:lsdException w:name="heading 2" w:semiHidden="1" w:uiPriority="9" w:unhideWhenUsed="1" w:qFormat="1"/>
+    <w:lsdException w:name="heading 3" w:semiHidden="1" w:uiPriority="9" w:unhideWhenUsed="1" w:qFormat="1"/>
+    <w:lsdException w:name="heading 4" w:semiHidden="1" w:uiPriority="9" w:unhideWhenUsed="1" w:qFormat="1"/>
+    <w:lsdException w:name="heading 5" w:semiHidden="1" w:uiPriority="9" w:unhideWhenUsed="1" w:qFormat="1"/>
+    <w:lsdException w:name="heading 6" w:semiHidden="1" w:uiPriority="9" w:unhideWhenUsed="1" w:qFormat="1"/>
+    <w:lsdException w:name="heading 7" w:semiHidden="1" w:uiPriority="9" w:unhideWhenUsed="1" w:qFormat="1"/>
+    <w:lsdException w:name="heading 8" w:semiHidden="1" w:uiPriority="9" w:unhideWhenUsed="1" w:qFormat="1"/>
+    <w:lsdException w:name="heading 9" w:semiHidden="1" w:uiPriority="9" w:unhideWhenUsed="1" w:qFormat="1"/>
+    <w:lsdException w:name="index 1" w:semiHidden="1" w:unhideWhenUsed="1"/>
+    <w:lsdException w:name="index 2" w:semiHidden="1" w:unhideWhenUsed="1"/>
+    <w:lsdException w:name="index 3" w:semiHidden="1" w:unhideWhenUsed="1"/>
+    <w:lsdException w:name="index 4" w:semiHidden="1" w:unhideWhenUsed="1"/>
+    <w:lsdException w:name="index 5" w:semiHidden="1" w:unhideWhenUsed="1"/>
+    <w:lsdException w:name="index 6" w:semiHidden="1" w:unhideWhenUsed="1"/>
+    <w:lsdException w:name="index 7" w:semiHidden="1" w:unhideWhenUsed="1"/>
+    <w:lsdException w:name="index 8" w:semiHidden="1" w:unhideWhenUsed="1"/>
+    <w:lsdException w:name="index 9" w:semiHidden="1" w:unhideWhenUsed="1"/>
+    <w:lsdException w:name="toc 1" w:semiHidden="1" w:uiPriority="39" w:unhideWhenUsed="1"/>
+    <w:lsdException w:name="toc 2" w:semiHidden="1" w:uiPriority="39" w:unhideWhenUsed="1"/>
+    <w:lsdException w:name="toc 3" w:semiHidden="1" w:uiPriority="39" w:unhideWhenUsed="1"/>
+    <w:lsdException w:name="toc 4" w:semiHidden="1" w:uiPriority="39" w:unhideWhenUsed="1"/>
+    <w:lsdException w:name="toc 5" w:semiHidden="1" w:uiPriority="39" w:unhideWhenUsed="1"/>
+    <w:lsdException w:name="toc 6" w:semiHidden="1" w:uiPriority="39" w:unhideWhenUsed="1"/>
+    <w:lsdException w:name="toc 7" w:semiHidden="1" w:uiPriority="39" w:unhideWhenUsed="1"/>
+    <w:lsdException w:name="toc 8" w:semiHidden="1" w:uiPriority="39" w:unhideWhenUsed="1"/>
+    <w:lsdException w:name="toc 9" w:semiHidden="1" w:uiPriority="39" w:unhideWhenUsed="1"/>
+    <w:lsdException w:name="Normal Indent" w:semiHidden="1" w:unhideWhenUsed="1"/>
+    <w:lsdException w:name="footnote text" w:semiHidden="1" w:unhideWhenUsed="1"/>
+    <w:lsdException w:name="annotation text" w:semiHidden="1" w:unhideWhenUsed="1"/>
+    <w:lsdException w:name="header" w:semiHidden="1" w:unhideWhenUsed="1"/>
+    <w:lsdException w:name="footer" w:semiHidden="1" w:unhideWhenUsed="1"/>
+    <w:lsdException w:name="index heading" w:semiHidden="1" w:unhideWhenUsed="1"/>
+    <w:lsdException w:name="caption" w:semiHidden="1" w:uiPriority="35" w:unhideWhenUsed="1" w:qFormat="1"/>
+    <w:lsdException w:name="table of figures" w:semiHidden="1" w:unhideWhenUsed="1"/>
+    <w:lsdException w:name="envelope address" w:semiHidden="1" w:unhideWhenUsed="1"/>
+    <w:lsdException w:name="envelope return" w:semiHidden="1" w:unhideWhenUsed="1"/>
+    <w:lsdException w:name="footnote reference" w:semiHidden="1" w:unhideWhenUsed="1"/>
+    <w:lsdException w:name="annotation reference" w:semiHidden="1" w:unhideWhenUsed="1"/>
+    <w:lsdException w:name="line number" w:semiHidden="1" w:unhideWhenUsed="1"/>
+    <w:lsdException w:name="page number" w:semiHidden="1" w:unhideWhenUsed="1"/>
+    <w:lsdException w:name="endnote reference" w:semiHidden="1" w:unhideWhenUsed="1"/>
+    <w:lsdException w:name="endnote text" w:semiHidden="1" w:unhideWhenUsed="1"/>
+    <w:lsdException w:name="table of authorities" w:semiHidden="1" w:unhideWhenUsed="1"/>
+    <w:lsdException w:name="macro" w:semiHidden="1" w:unhideWhenUsed="1"/>
+    <w:lsdException w:name="toa heading" w:semiHidden="1" w:unhideWhenUsed="1"/>
+    <w:lsdException w:name="List" w:semiHidden="1" w:unhideWhenUsed="1"/>
+    <w:lsdException w:name="List Bullet" w:semiHidden="1" w:unhideWhenUsed="1"/>
+    <w:lsdException w:name="List Number" w:semiHidden="1" w:unhideWhenUsed="1"/>
+    <w:lsdException w:name="List 2" w:semiHidden="1" w:unhideWhenUsed="1"/>
+    <w:lsdException w:name="List 3" w:semiHidden="1" w:unhideWhenUsed="1"/>
+    <w:lsdException w:name="List 4" w:semiHidden="1" w:unhideWhenUsed="1"/>
+    <w:lsdException w:name="List 5" w:semiHidden="1" w:unhideWhenUsed="1"/>
+    <w:lsdException w:name="List Bullet 2" w:semiHidden="1" w:unhideWhenUsed="1"/>
+    <w:lsdException w:name="List Bullet 3" w:semiHidden="1" w:unhideWhenUsed="1"/>
+    <w:lsdException w:name="List Bullet 4" w:semiHidden="1" w:unhideWhenUsed="1"/>
+    <w:lsdException w:name="List Bullet 5" w:semiHidden="1" w:unhideWhenUsed="1"/>
+    <w:lsdException w:name="List Number 2" w:semiHidden="1" w:unhideWhenUsed="1"/>
+    <w:lsdException w:name="List Number 3" w:semiHidden="1" w:unhideWhenUsed="1"/>
+    <w:lsdException w:name="List Number 4" w:semiHidden="1" w:unhideWhenUsed="1"/>
+    <w:lsdException w:name="List Number 5" w:semiHidden="1" w:unhideWhenUsed="1"/>
+    <w:lsdException w:name="Title" w:uiPriority="10" w:qFormat="1"/>
+    <w:lsdException w:name="Closing" w:semiHidden="1" w:unhideWhenUsed="1"/>
+    <w:lsdException w:name="Signature" w:semiHidden="1" w:unhideWhenUsed="1"/>
+    <w:lsdException w:name="Default Paragraph Font" w:semiHidden="1" w:uiPriority="1" w:unhideWhenUsed="1"/>
+    <w:lsdException w:name="Body Text" w:semiHidden="1" w:unhideWhenUsed="1"/>
+    <w:lsdException w:name="Body Text Indent" w:semiHidden="1" w:unhideWhenUsed="1"/>
+    <w:lsdException w:name="List Continue" w:semiHidden="1" w:unhideWhenUsed="1"/>
+    <w:lsdException w:name="List Continue 2" w:semiHidden="1" w:unhideWhenUsed="1"/>
+    <w:lsdException w:name="List Continue 3" w:semiHidden="1" w:unhideWhenUsed="1"/>
+    <w:lsdException w:name="List Continue 4" w:semiHidden="1" w:unhideWhenUsed="1"/>
+    <w:lsdException w:name="List Continue 5" w:semiHidden="1" w:unhideWhenUsed="1"/>
+    <w:lsdException w:name="Message Header" w:semiHidden="1" w:unhideWhenUsed="1"/>
+    <w:lsdException w:name="Subtitle" w:uiPriority="11" w:qFormat="1"/>
+    <w:lsdException w:name="Salutation" w:semiHidden="1" w:unhideWhenUsed="1"/>
+    <w:lsdException w:name="Date" w:semiHidden="1" w:unhideWhenUsed="1"/>
+    <w:lsdException w:name="Body Text First Indent" w:semiHidden="1" w:unhideWhenUsed="1"/>
+    <w:lsdException w:name="Body Text First Indent 2" w:semiHidden="1" w:unhideWhenUsed="1"/>
+    <w:lsdException w:name="Note Heading" w:semiHidden="1" w:unhideWhenUsed="1"/>
+    <w:lsdException w:name="Body Text 2" w:semiHidden="1" w:unhideWhenUsed="1"/>
+    <w:lsdException w:name="Body Text 3" w:semiHidden="1" w:unhideWhenUsed="1"/>
+    <w:lsdException w:name="Body Text Indent 2" w:semiHidden="1" w:unhideWhenUsed="1"/>
+    <w:lsdException w:name="Body Text Indent 3" w:semiHidden="1" w:unhideWhenUsed="1"/>
+    <w:lsdException w:name="Block Text" w:semiHidden="1" w:unhideWhenUsed="1"/>
+    <w:lsdException w:name="Hyperlink" w:semiHidden="1" w:unhideWhenUsed="1"/>
+    <w:lsdException w:name="FollowedHyperlink" w:semiHidden="1" w:unhideWhenUsed="1"/>
+    <w:lsdException w:name="Strong" w:uiPriority="22" w:qFormat="1"/>
+    <w:lsdException w:name="Emphasis" w:uiPriority="20" w:qFormat="1"/>
+    <w:lsdException w:name="Document Map" w:semiHidden="1" w:unhideWhenUsed="1"/>
+    <w:lsdException w:name="Plain Text" w:semiHidden="1" w:unhideWhenUsed="1"/>
+    <w:lsdException w:name="E-mail Signature" w:semiHidden="1" w:unhideWhenUsed="1"/>
+    <w:lsdException w:name="HTML Top of Form" w:semiHidden="1" w:unhideWhenUsed="1"/>
+    <w:lsdException w:name="HTML Bottom of Form" w:semiHidden="1" w:unhideWhenUsed="1"/>
+    <w:lsdException w:name="Normal (Web)" w:semiHidden="1" w:unhideWhenUsed="1"/>
+    <w:lsdException w:name="HTML Acronym" w:semiHidden="1" w:unhideWhenUsed="1"/>
+    <w:lsdException w:name="HTML Address" w:semiHidden="1" w:unhideWhenUsed="1"/>
+    <w:lsdException w:name="HTML Cite" w:semiHidden="1" w:unhideWhenUsed="1"/>
+    <w:lsdException w:name="HTML Code" w:semiHidden="1" w:unhideWhenUsed="1"/>
+    <w:lsdException w:name="HTML Definition" w:semiHidden="1" w:unhideWhenUsed="1"/>
+    <w:lsdException w:name="HTML Keyboard" w:semiHidden="1" w:unhideWhenUsed="1"/>
+    <w:lsdException w:name="HTML Preformatted" w:semiHidden="1" w:unhideWhenUsed="1"/>
+    <w:lsdException w:name="HTML Sample" w:semiHidden="1" w:unhideWhenUsed="1"/>
+    <w:lsdException w:name="HTML Typewriter" w:semiHidden="1" w:unhideWhenUsed="1"/>
+    <w:lsdException w:name="HTML Variable" w:semiHidden="1" w:unhideWhenUsed="1"/>
+    <w:lsdException w:name="Normal Table" w:semiHidden="1" w:unhideWhenUsed="1"/>
+    <w:lsdException w:name="annotation subject" w:semiHidden="1" w:unhideWhenUsed="1"/>
+    <w:lsdException w:name="No List" w:semiHidden="1" w:unhideWhenUsed="1"/>
+    <w:lsdException w:name="Outline List 1" w:semiHidden="1" w:unhideWhenUsed="1"/>
+    <w:lsdException w:name="Outline List 2" w:semiHidden="1" w:unhideWhenUsed="1"/>
+    <w:lsdException w:name="Outline List 3" w:semiHidden="1" w:unhideWhenUsed="1"/>
+    <w:lsdException w:name="Table Simple 1" w:semiHidden="1" w:unhideWhenUsed="1"/>
+    <w:lsdException w:name="Table Simple 2" w:semiHidden="1" w:unhideWhenUsed="1"/>
+    <w:lsdException w:name="Table Simple 3" w:semiHidden="1" w:unhideWhenUsed="1"/>
+    <w:lsdException w:name="Table Classic 1" w:semiHidden="1" w:unhideWhenUsed="1"/>
+    <w:lsdException w:name="Table Classic 2" w:semiHidden="1" w:unhideWhenUsed="1"/>
+    <w:lsdException w:name="Table Classic 3" w:semiHidden="1" w:unhideWhenUsed="1"/>
+    <w:lsdException w:name="Table Classic 4" w:semiHidden="1" w:unhideWhenUsed="1"/>
+    <w:lsdException w:name="Table Colorful 1" w:semiHidden="1" w:unhideWhenUsed="1"/>
+    <w:lsdException w:name="Table Colorful 2" w:semiHidden="1" w:unhideWhenUsed="1"/>
+    <w:lsdException w:name="Table Colorful 3" w:semiHidden="1" w:unhideWhenUsed="1"/>
+    <w:lsdException w:name="Table Columns 1" w:semiHidden="1" w:unhideWhenUsed="1"/>
+    <w:lsdException w:name="Table Columns 2" w:semiHidden="1" w:unhideWhenUsed="1"/>
+    <w:lsdException w:name="Table Columns 3" w:semiHidden="1" w:unhideWhenUsed="1"/>
+    <w:lsdException w:name="Table Columns 4" w:semiHidden="1" w:unhideWhenUsed="1"/>
+    <w:lsdException w:name="Table Columns 5" w:semiHidden="1" w:unhideWhenUsed="1"/>
+    <w:lsdException w:name="Table Grid 1" w:semiHidden="1" w:unhideWhenUsed="1"/>
+    <w:lsdException w:name="Table Grid 2" w:semiHidden="1" w:unhideWhenUsed="1"/>
+    <w:lsdException w:name="Table Grid 3" w:semiHidden="1" w:unhideWhenUsed="1"/>
+    <w:lsdException w:name="Table Grid 4" w:semiHidden="1" w:unhideWhenUsed="1"/>
+    <w:lsdException w:name="Table Grid 5" w:semiHidden="1" w:unhideWhenUsed="1"/>
+    <w:lsdException w:name="Table Grid 6" w:semiHidden="1" w:unhideWhenUsed="1"/>
+    <w:lsdException w:name="Table Grid 7" w:semiHidden="1" w:unhideWhenUsed="1"/>
+    <w:lsdException w:name="Table Grid 8" w:semiHidden="1" w:unhideWhenUsed="1"/>
+    <w:lsdException w:name="Table List 1" w:semiHidden="1" w:unhideWhenUsed="1"/>
+    <w:lsdException w:name="Table List 2" w:semiHidden="1" w:unhideWhenUsed="1"/>
+    <w:lsdException w:name="Table List 3" w:semiHidden="1" w:unhideWhenUsed="1"/>
+    <w:lsdException w:name="Table List 4" w:semiHidden="1" w:unhideWhenUsed="1"/>
+    <w:lsdException w:name="Table List 5" w:semiHidden="1" w:unhideWhenUsed="1"/>
+    <w:lsdException w:name="Table List 6" w:semiHidden="1" w:unhideWhenUsed="1"/>
+    <w:lsdException w:name="Table List 7" w:semiHidden="1" w:unhideWhenUsed="1"/>
+    <w:lsdException w:name="Table List 8" w:semiHidden="1" w:unhideWhenUsed="1"/>
+    <w:lsdException w:name="Table 3D effects 1" w:semiHidden="1" w:unhideWhenUsed="1"/>
+    <w:lsdException w:name="Table 3D effects 2" w:semiHidden="1" w:unhideWhenUsed="1"/>
+    <w:lsdException w:name="Table 3D effects 3" w:semiHidden="1" w:unhideWhenUsed="1"/>
+    <w:lsdException w:name="Table Contemporary" w:semiHidden="1" w:unhideWhenUsed="1"/>
+    <w:lsdException w:name="Table Elegant" w:semiHidden="1" w:unhideWhenUsed="1"/>
+    <w:lsdException w:name="Table Professional" w:semiHidden="1" w:unhideWhenUsed="1"/>
+    <w:lsdException w:name="Table Subtle 1" w:semiHidden="1" w:unhideWhenUsed="1"/>
+    <w:lsdException w:name="Table Subtle 2" w:semiHidden="1" w:unhideWhenUsed="1"/>
+    <w:lsdException w:name="Table Web 1" w:semiHidden="1" w:unhideWhenUsed="1"/>
+    <w:lsdException w:name="Table Web 2" w:semiHidden="1" w:unhideWhenUsed="1"/>
+    <w:lsdException w:name="Table Web 3" w:semiHidden="1" w:unhideWhenUsed="1"/>
+    <w:lsdException w:name="Balloon Text" w:semiHidden="1" w:unhideWhenUsed="1"/>
+    <w:lsdException w:name="Table Grid" w:uiPriority="59"/>
+    <w:lsdException w:name="Table Theme" w:semiHidden="1" w:unhideWhenUsed="1"/>
+    <w:lsdException w:name="Placeholder Text" w:semiHidden="1"/>
+    <w:lsdException w:name="No Spacing" w:uiPriority="1" w:qFormat="1"/>
+    <w:lsdException w:name="Light Shading" w:uiPriority="60"/>
+    <w:lsdException w:name="Light List" w:uiPriority="61"/>
+    <w:lsdException w:name="Light Grid" w:uiPriority="62"/>
+    <w:lsdException w:name="Medium Shading 1" w:uiPriority="63"/>
+    <w:lsdException w:name="Medium Shading 2" w:uiPriority="64"/>
+    <w:lsdException w:name="Medium List 1" w:uiPriority="65"/>
+    <w:lsdException w:name="Medium List 2" w:uiPriority="66"/>
+    <w:lsdException w:name="Medium Grid 1" w:uiPriority="67"/>
+    <w:lsdException w:name="Medium Grid 2" w:uiPriority="68"/>
+    <w:lsdException w:name="Medium Grid 3" w:uiPriority="69"/>
+    <w:lsdException w:name="Dark List" w:uiPriority="70"/>
+    <w:lsdException w:name="Colorful Shading" w:uiPriority="71"/>
+    <w:lsdException w:name="Colorful List" w:uiPriority="72"/>
+    <w:lsdException w:name="Colorful Grid" w:uiPriority="73"/>
+    <w:lsdException w:name="Light Shading Accent 1" w:uiPriority="60"/>
+    <w:lsdException w:name="Light List Accent 1" w:uiPriority="61"/>
+    <w:lsdException w:name="Light Grid Accent 1" w:uiPriority="62"/>
+    <w:lsdException w:name="Medium Shading 1 Accent 1" w:uiPriority="63"/>
+    <w:lsdException w:name="Medium Shading 2 Accent 1" w:uiPriority="64"/>
+    <w:lsdException w:name="Medium List 1 Accent 1" w:uiPriority="65"/>
+    <w:lsdException w:name="Revision" w:semiHidden="1"/>
+    <w:lsdException w:name="List Paragraph" w:uiPriority="34" w:qFormat="1"/>
+    <w:lsdException w:name="Quote" w:uiPriority="29" w:qFormat="1"/>
+    <w:lsdException w:name="Intense Quote" w:uiPriority="30" w:qFormat="1"/>
+    <w:lsdException w:name="Medium List 2 Accent 1" w:uiPriority="66"/>
+    <w:lsdException w:name="Medium Grid 1 Accent 1" w:uiPriority="67"/>
+    <w:lsdException w:name="Medium Grid 2 Accent 1" w:uiPriority="68"/>
+    <w:lsdException w:name="Medium Grid 3 Accent 1" w:uiPriority="69"/>
+    <w:lsdException w:name="Dark List Accent 1" w:uiPriority="70"/>
+    <w:lsdException w:name="Colorful Shading Accent 1" w:uiPriority="71"/>
+    <w:lsdException w:name="Colorful List Accent 1" w:uiPriority="72"/>
+    <w:lsdException w:name="Colorful Grid Accent 1" w:uiPriority="73"/>
+    <w:lsdException w:name="Light Shading Accent 2" w:uiPriority="60"/>
+    <w:lsdException w:name="Light List Accent 2" w:uiPriority="61"/>
+    <w:lsdException w:name="Light Grid Accent 2" w:uiPriority="62"/>
+    <w:lsdException w:name="Medium Shading 1 Accent 2" w:uiPriority="63"/>
+    <w:lsdException w:name="Medium Shading 2 Accent 2" w:uiPriority="64"/>
+    <w:lsdException w:name="Medium List 1 Accent 2" w:uiPriority="65"/>
+    <w:lsdException w:name="Medium List 2 Accent 2" w:uiPriority="66"/>
+    <w:lsdException w:name="Medium Grid 1 Accent 2" w:uiPriority="67"/>
+    <w:lsdException w:name="Medium Grid 2 Accent 2" w:uiPriority="68"/>
+    <w:lsdException w:name="Medium Grid 3 Accent 2" w:uiPriority="69"/>
+    <w:lsdException w:name="Dark List Accent 2" w:uiPriority="70"/>
+    <w:lsdException w:name="Colorful Shading Accent 2" w:uiPriority="71"/>
+    <w:lsdException w:name="Colorful List Accent 2" w:uiPriority="72"/>
+    <w:lsdException w:name="Colorful Grid Accent 2" w:uiPriority="73"/>
+    <w:lsdException w:name="Light Shading Accent 3" w:uiPriority="60"/>
+    <w:lsdException w:name="Light List Accent 3" w:uiPriority="61"/>
+    <w:lsdException w:name="Light Grid Accent 3" w:uiPriority="62"/>
+    <w:lsdException w:name="Medium Shading 1 Accent 3" w:uiPriority="63"/>
+    <w:lsdException w:name="Medium Shading 2 Accent 3" w:uiPriority="64"/>
+    <w:lsdException w:name="Medium List 1 Accent 3" w:uiPriority="65"/>
+    <w:lsdException w:name="Medium List 2 Accent 3" w:uiPriority="66"/>
+    <w:lsdException w:name="Medium Grid 1 Accent 3" w:uiPriority="67"/>
+    <w:lsdException w:name="Medium Grid 2 Accent 3" w:uiPriority="68"/>
+    <w:lsdException w:name="Medium Grid 3 Accent 3" w:uiPriority="69"/>
+    <w:lsdException w:name="Dark List Accent 3" w:uiPriority="70"/>
+    <w:lsdException w:name="Colorful Shading Accent 3" w:uiPriority="71"/>
+    <w:lsdException w:name="Colorful List Accent 3" w:uiPriority="72"/>
+    <w:lsdException w:name="Colorful Grid Accent 3" w:uiPriority="73"/>
+    <w:lsdException w:name="Light Shading Accent 4" w:uiPriority="60"/>
+    <w:lsdException w:name="Light List Accent 4" w:uiPriority="61"/>
+    <w:lsdException w:name="Light Grid Accent 4" w:uiPriority="62"/>
+    <w:lsdException w:name="Medium Shading 1 Accent 4" w:uiPriority="63"/>
+    <w:lsdException w:name="Medium Shading 2 Accent 4" w:uiPriority="64"/>
+    <w:lsdException w:name="Medium List 1 Accent 4" w:uiPriority="65"/>
+    <w:lsdException w:name="Medium List 2 Accent 4" w:uiPriority="66"/>
+    <w:lsdException w:name="Medium Grid 1 Accent 4" w:uiPriority="67"/>
+    <w:lsdException w:name="Medium Grid 2 Accent 4" w:uiPriority="68"/>
+    <w:lsdException w:name="Medium Grid 3 Accent 4" w:uiPriority="69"/>
+    <w:lsdException w:name="Dark List Accent 4" w:uiPriority="70"/>
+    <w:lsdException w:name="Colorful Shading Accent 4" w:uiPriority="71"/>
+    <w:lsdException w:name="Colorful List Accent 4" w:uiPriority="72"/>
+    <w:lsdException w:name="Colorful Grid Accent 4" w:uiPriority="73"/>
+    <w:lsdException w:name="Light Shading Accent 5" w:uiPriority="60"/>
+    <w:lsdException w:name="Light List Accent 5" w:uiPriority="61"/>
+    <w:lsdException w:name="Light Grid Accent 5" w:uiPriority="62"/>
+    <w:lsdException w:name="Medium Shading 1 Accent 5" w:uiPriority="63"/>
+    <w:lsdException w:name="Medium Shading 2 Accent 5" w:uiPriority="64"/>
+    <w:lsdException w:name="Medium List 1 Accent 5" w:uiPriority="65"/>
+    <w:lsdException w:name="Medium List 2 Accent 5" w:uiPriority="66"/>
+    <w:lsdException w:name="Medium Grid 1 Accent 5" w:uiPriority="67"/>
+    <w:lsdException w:name="Medium Grid 2 Accent 5" w:uiPriority="68"/>
+    <w:lsdException w:name="Medium Grid 3 Accent 5" w:uiPriority="69"/>
+    <w:lsdException w:name="Dark List Accent 5" w:uiPriority="70"/>
+    <w:lsdException w:name="Colorful Shading Accent 5" w:uiPriority="71"/>
+    <w:lsdException w:name="Colorful List Accent 5" w:uiPriority="72"/>
+    <w:lsdException w:name="Colorful Grid Accent 5" w:uiPriority="73"/>
+    <w:lsdException w:name="Light Shading Accent 6" w:uiPriority="60"/>
+    <w:lsdException w:name="Light List Accent 6" w:uiPriority="61"/>
+    <w:lsdException w:name="Light Grid Accent 6" w:uiPriority="62"/>
+    <w:lsdException w:name="Medium Shading 1 Accent 6" w:uiPriority="63"/>
+    <w:lsdException w:name="Medium Shading 2 Accent 6" w:uiPriority="64"/>
+    <w:lsdException w:name="Medium List 1 Accent 6" w:uiPriority="65"/>
+    <w:lsdException w:name="Medium List 2 Accent 6" w:uiPriority="66"/>
+    <w:lsdException w:name="Medium Grid 1 Accent 6" w:uiPriority="67"/>
+    <w:lsdException w:name="Medium Grid 2 Accent 6" w:uiPriority="68"/>
+    <w:lsdException w:name="Medium Grid 3 Accent 6" w:uiPriority="69"/>
+    <w:lsdException w:name="Dark List Accent 6" w:uiPriority="70"/>
+    <w:lsdException w:name="Colorful Shading Accent 6" w:uiPriority="71"/>
+    <w:lsdException w:name="Colorful List Accent 6" w:uiPriority="72"/>
+    <w:lsdException w:name="Colorful Grid Accent 6" w:uiPriority="73"/>
+    <w:lsdException w:name="Subtle Emphasis" w:uiPriority="19" w:qFormat="1"/>
+    <w:lsdException w:name="Intense Emphasis" w:uiPriority="21" w:qFormat="1"/>
+    <w:lsdException w:name="Subtle Reference" w:uiPriority="31" w:qFormat="1"/>
+    <w:lsdException w:name="Intense Reference" w:uiPriority="32" w:qFormat="1"/>
+    <w:lsdException w:name="Book Title" w:uiPriority="33" w:qFormat="1"/>
+    <w:lsdException w:name="Bibliography" w:semiHidden="1" w:uiPriority="37" w:unhideWhenUsed="1"/>
+    <w:lsdException w:name="TOC Heading" w:semiHidden="1" w:uiPriority="39" w:unhideWhenUsed="1" w:qFormat="1"/>
+    <w:lsdException w:name="Plain Table 1" w:uiPriority="41"/>
+    <w:lsdException w:name="Plain Table 2" w:uiPriority="42"/>
+    <w:lsdException w:name="Plain Table 3" w:uiPriority="43"/>
+    <w:lsdException w:name="Plain Table 4" w:uiPriority="44"/>
+    <w:lsdException w:name="Plain Table 5" w:uiPriority="45"/>
+    <w:lsdException w:name="Grid Table Light" w:uiPriority="40"/>
+    <w:lsdException w:name="Grid Table 1 Light" w:uiPriority="46"/>
+    <w:lsdException w:name="Grid Table 2" w:uiPriority="47"/>
+    <w:lsdException w:name="Grid Table 3" w:uiPriority="48"/>
+    <w:lsdException w:name="Grid Table 4" w:uiPriority="49"/>
+    <w:lsdException w:name="Grid Table 5 Dark" w:uiPriority="50"/>
+    <w:lsdException w:name="Grid Table 6 Colorful" w:uiPriority="51"/>
+    <w:lsdException w:name="Grid Table 7 Colorful" w:uiPriority="52"/>
+    <w:lsdException w:name="Grid Table 1 Light Accent 1" w:uiPriority="46"/>
+    <w:lsdException w:name="Grid Table 2 Accent 1" w:uiPriority="47"/>
+    <w:lsdException w:name="Grid Table 3 Accent 1" w:uiPriority="48"/>
+    <w:lsdException w:name="Grid Table 4 Accent 1" w:uiPriority="49"/>
+    <w:lsdException w:name="Grid Table 5 Dark Accent 1" w:uiPriority="50"/>
+    <w:lsdException w:name="Grid Table 6 Colorful Accent 1" w:uiPriority="51"/>
+    <w:lsdException w:name="Grid Table 7 Colorful Accent 1" w:uiPriority="52"/>
+    <w:lsdException w:name="Grid Table 1 Light Accent 2" w:uiPriority="46"/>
+    <w:lsdException w:name="Grid Table 2 Accent 2" w:uiPriority="47"/>
+    <w:lsdException w:name="Grid Table 3 Accent 2" w:uiPriority="48"/>
+    <w:lsdException w:name="Grid Table 4 Accent 2" w:uiPriority="49"/>
+    <w:lsdException w:name="Grid Table 5 Dark Accent 2" w:uiPriority="50"/>
+    <w:lsdException w:name="Grid Table 6 Colorful Accent 2" w:uiPriority="51"/>
+    <w:lsdException w:name="Grid Table 7 Colorful Accent 2" w:uiPriority="52"/>
+    <w:lsdException w:name="Grid Table 1 Light Accent 3" w:uiPriority="46"/>
+    <w:lsdException w:name="Grid Table 2 Accent 3" w:uiPriority="47"/>
+    <w:lsdException w:name="Grid Table 3 Accent 3" w:uiPriority="48"/>
+    <w:lsdException w:name="Grid Table 4 Accent 3" w:uiPriority="49"/>
+    <w:lsdException w:name="Grid Table 5 Dark Accent 3" w:uiPriority="50"/>
+    <w:lsdException w:name="Grid Table 6 Colorful Accent 3" w:uiPriority="51"/>
+    <w:lsdException w:name="Grid Table 7 Colorful Accent 3" w:uiPriority="52"/>
+    <w:lsdException w:name="Grid Table 1 Light Accent 4" w:uiPriority="46"/>
+    <w:lsdException w:name="Grid Table 2 Accent 4" w:uiPriority="47"/>
+    <w:lsdException w:name="Grid Table 3 Accent 4" w:uiPriority="48"/>
+    <w:lsdException w:name="Grid Table 4 Accent 4" w:uiPriority="49"/>
+    <w:lsdException w:name="Grid Table 5 Dark Accent 4" w:uiPriority="50"/>
+    <w:lsdException w:name="Grid Table 6 Colorful Accent 4" w:uiPriority="51"/>
+    <w:lsdException w:name="Grid Table 7 Colorful Accent 4" w:uiPriority="52"/>
+    <w:lsdException w:name="Grid Table 1 Light Accent 5" w:uiPriority="46"/>
+    <w:lsdException w:name="Grid Table 2 Accent 5" w:uiPriority="47"/>
+    <w:lsdException w:name="Grid Table 3 Accent 5" w:uiPriority="48"/>
+    <w:lsdException w:name="Grid Table 4 Accent 5" w:uiPriority="49"/>
+    <w:lsdException w:name="Grid Table 5 Dark Accent 5" w:uiPriority="50"/>
+    <w:lsdException w:name="Grid Table 6 Colorful Accent 5" w:uiPriority="51"/>
+    <w:lsdException w:name="Grid Table 7 Colorful Accent 5" w:uiPriority="52"/>
+    <w:lsdException w:name="Grid Table 1 Light Accent 6" w:uiPriority="46"/>
+    <w:lsdException w:name="Grid Table 2 Accent 6" w:uiPriority="47"/>
+    <w:lsdException w:name="Grid Table 3 Accent 6" w:uiPriority="48"/>
+    <w:lsdException w:name="Grid Table 4 Accent 6" w:uiPriority="49"/>
+    <w:lsdException w:name="Grid Table 5 Dark Accent 6" w:uiPriority="50"/>
+    <w:lsdException w:name="Grid Table 6 Colorful Accent 6" w:uiPriority="51"/>
+    <w:lsdException w:name="Grid Table 7 Colorful Accent 6" w:uiPriority="52"/>
+    <w:lsdException w:name="List Table 1 Light" w:uiPriority="46"/>
+    <w:lsdException w:name="List Table 2" w:uiPriority="47"/>
+    <w:lsdException w:name="List Table 3" w:uiPriority="48"/>
+    <w:lsdException w:name="List Table 4" w:uiPriority="49"/>
+    <w:lsdException w:name="List Table 5 Dark" w:uiPriority="50"/>
+    <w:lsdException w:name="List Table 6 Colorful" w:uiPriority="51"/>
+    <w:lsdException w:name="List Table 7 Colorful" w:uiPriority="52"/>
+    <w:lsdException w:name="List Table 1 Light Accent 1" w:uiPriority="46"/>
+    <w:lsdException w:name="List Table 2 Accent 1" w:uiPriority="47"/>
+    <w:lsdException w:name="List Table 3 Accent 1" w:uiPriority="48"/>
+    <w:lsdException w:name="List Table 4 Accent 1" w:uiPriority="49"/>
+    <w:lsdException w:name="List Table 5 Dark Accent 1" w:uiPriority="50"/>
+    <w:lsdException w:name="List Table 6 Colorful Accent 1" w:uiPriority="51"/>
+    <w:lsdException w:name="List Table 7 Colorful Accent 1" w:uiPriority="52"/>
+    <w:lsdException w:name="List Table 1 Light Accent 2" w:uiPriority="46"/>
+    <w:lsdException w:name="List Table 2 Accent 2" w:uiPriority="47"/>
+    <w:lsdException w:name="List Table 3 Accent 2" w:uiPriority="48"/>
+    <w:lsdException w:name="List Table 4 Accent 2" w:uiPriority="49"/>
+    <w:lsdException w:name="List Table 5 Dark Accent 2" w:uiPriority="50"/>
+    <w:lsdException w:name="List Table 6 Colorful Accent 2" w:uiPriority="51"/>
+    <w:lsdException w:name="List Table 7 Colorful Accent 2" w:uiPriority="52"/>
+    <w:lsdException w:name="List Table 1 Light Accent 3" w:uiPriority="46"/>
+    <w:lsdException w:name="List Table 2 Accent 3" w:uiPriority="47"/>
+    <w:lsdException w:name="List Table 3 Accent 3" w:uiPriority="48"/>
+    <w:lsdException w:name="List Table 4 Accent 3" w:uiPriority="49"/>
+    <w:lsdException w:name="List Table 5 Dark Accent 3" w:uiPriority="50"/>
+    <w:lsdException w:name="List Table 6 Colorful Accent 3" w:uiPriority="51"/>
+    <w:lsdException w:name="List Table 7 Colorful Accent 3" w:uiPriority="52"/>
+    <w:lsdException w:name="List Table 1 Light Accent 4" w:uiPriority="46"/>
+    <w:lsdException w:name="List Table 2 Accent 4" w:uiPriority="47"/>
+    <w:lsdException w:name="List Table 3 Accent 4" w:uiPriority="48"/>
+    <w:lsdException w:name="List Table 4 Accent 4" w:uiPriority="49"/>
+    <w:lsdException w:name="List Table 5 Dark Accent 4" w:uiPriority="50"/>
+    <w:lsdException w:name="List Table 6 Colorful Accent 4" w:uiPriority="51"/>
+    <w:lsdException w:name="List Table 7 Colorful Accent 4" w:uiPriority="52"/>
+    <w:lsdException w:name="List Table 1 Light Accent 5" w:uiPriority="46"/>
+    <w:lsdException w:name="List Table 2 Accent 5" w:uiPriority="47"/>
+    <w:lsdException w:name="List Table 3 Accent 5" w:uiPriority="48"/>
+    <w:lsdException w:name="List Table 4 Accent 5" w:uiPriority="49"/>
+    <w:lsdException w:name="List Table 5 Dark Accent 5" w:uiPriority="50"/>
+    <w:lsdException w:name="List Table 6 Colorful Accent 5" w:uiPriority="51"/>
+    <w:lsdException w:name="List Table 7 Colorful Accent 5" w:uiPriority="52"/>
+    <w:lsdException w:name="List Table 1 Light Accent 6" w:uiPriority="46"/>
+    <w:lsdException w:name="List Table 2 Accent 6" w:uiPriority="47"/>
+    <w:lsdException w:name="List Table 3 Accent 6" w:uiPriority="48"/>
+    <w:lsdException w:name="List Table 4 Accent 6" w:uiPriority="49"/>
+    <w:lsdException w:name="List Table 5 Dark Accent 6" w:uiPriority="50"/>
+    <w:lsdException w:name="List Table 6 Colorful Accent 6" w:uiPriority="51"/>
+    <w:lsdException w:name="List Table 7 Colorful Accent 6" w:uiPriority="52"/>
   </w:latentStyles>
   <w:style w:type="paragraph" w:default="1" w:styleId="Normal">
     <w:name w:val="Normal"/>
@@ -13726,6 +12788,7 @@
       <w:spacing w:line="240" w:lineRule="auto"/>
     </w:pPr>
     <w:tblPr>
+      <w:tblInd w:w="0" w:type="dxa"/>
       <w:tblBorders>
         <w:top w:val="single" w:sz="4" w:space="0" w:color="000000" w:themeColor="text1"/>
         <w:left w:val="single" w:sz="4" w:space="0" w:color="000000" w:themeColor="text1"/>
@@ -13734,6 +12797,12 @@
         <w:insideH w:val="single" w:sz="4" w:space="0" w:color="000000" w:themeColor="text1"/>
         <w:insideV w:val="single" w:sz="4" w:space="0" w:color="000000" w:themeColor="text1"/>
       </w:tblBorders>
+      <w:tblCellMar>
+        <w:top w:w="0" w:type="dxa"/>
+        <w:left w:w="108" w:type="dxa"/>
+        <w:bottom w:w="0" w:type="dxa"/>
+        <w:right w:w="108" w:type="dxa"/>
+      </w:tblCellMar>
     </w:tblPr>
   </w:style>
   <w:style w:type="character" w:styleId="Hyperlink">
@@ -13792,196 +12861,6 @@
       <w:sz w:val="16"/>
       <w:szCs w:val="16"/>
     </w:rPr>
-  </w:style>
-</w:styles>
-</file>
-
-<file path=word/stylesWithEffects.xml><?xml version="1.0" encoding="utf-8"?>
-<w:styles xmlns:wpc="http://schemas.microsoft.com/office/word/2010/wordprocessingCanvas" xmlns:mc="http://schemas.openxmlformats.org/markup-compatibility/2006" xmlns:o="urn:schemas-microsoft-com:office:office" xmlns:r="http://schemas.openxmlformats.org/officeDocument/2006/relationships" xmlns:m="http://schemas.openxmlformats.org/officeDocument/2006/math" xmlns:v="urn:schemas-microsoft-com:vml" xmlns:wp14="http://schemas.microsoft.com/office/word/2010/wordprocessingDrawing" xmlns:wp="http://schemas.openxmlformats.org/drawingml/2006/wordprocessingDrawing" xmlns:w10="urn:schemas-microsoft-com:office:word" xmlns:w="http://schemas.openxmlformats.org/wordprocessingml/2006/main" xmlns:w14="http://schemas.microsoft.com/office/word/2010/wordml" xmlns:wpg="http://schemas.microsoft.com/office/word/2010/wordprocessingGroup" xmlns:wpi="http://schemas.microsoft.com/office/word/2010/wordprocessingInk" xmlns:wne="http://schemas.microsoft.com/office/word/2006/wordml" xmlns:wps="http://schemas.microsoft.com/office/word/2010/wordprocessingShape" mc:Ignorable="w14 wp14">
-  <w:docDefaults>
-    <w:rPrDefault>
-      <w:rPr>
-        <w:rFonts w:asciiTheme="minorHAnsi" w:eastAsiaTheme="minorEastAsia" w:hAnsiTheme="minorHAnsi" w:cstheme="minorBidi"/>
-        <w:sz w:val="22"/>
-        <w:szCs w:val="22"/>
-        <w:lang w:val="pt-BR" w:eastAsia="pt-BR" w:bidi="ar-SA"/>
-      </w:rPr>
-    </w:rPrDefault>
-    <w:pPrDefault>
-      <w:pPr>
-        <w:spacing w:after="200" w:line="276" w:lineRule="auto"/>
-      </w:pPr>
-    </w:pPrDefault>
-  </w:docDefaults>
-  <w:latentStyles w:defLockedState="0" w:defUIPriority="99" w:defSemiHidden="1" w:defUnhideWhenUsed="1" w:defQFormat="0" w:count="267">
-    <w:lsdException w:name="Normal" w:semiHidden="0" w:uiPriority="0" w:unhideWhenUsed="0" w:qFormat="1"/>
-    <w:lsdException w:name="heading 1" w:semiHidden="0" w:uiPriority="9" w:unhideWhenUsed="0" w:qFormat="1"/>
-    <w:lsdException w:name="heading 2" w:uiPriority="9" w:qFormat="1"/>
-    <w:lsdException w:name="heading 3" w:uiPriority="9" w:qFormat="1"/>
-    <w:lsdException w:name="heading 4" w:uiPriority="9" w:qFormat="1"/>
-    <w:lsdException w:name="heading 5" w:uiPriority="9" w:qFormat="1"/>
-    <w:lsdException w:name="heading 6" w:uiPriority="9" w:qFormat="1"/>
-    <w:lsdException w:name="heading 7" w:uiPriority="9" w:qFormat="1"/>
-    <w:lsdException w:name="heading 8" w:uiPriority="9" w:qFormat="1"/>
-    <w:lsdException w:name="heading 9" w:uiPriority="9" w:qFormat="1"/>
-    <w:lsdException w:name="toc 1" w:uiPriority="39"/>
-    <w:lsdException w:name="toc 2" w:uiPriority="39"/>
-    <w:lsdException w:name="toc 3" w:uiPriority="39"/>
-    <w:lsdException w:name="toc 4" w:uiPriority="39"/>
-    <w:lsdException w:name="toc 5" w:uiPriority="39"/>
-    <w:lsdException w:name="toc 6" w:uiPriority="39"/>
-    <w:lsdException w:name="toc 7" w:uiPriority="39"/>
-    <w:lsdException w:name="toc 8" w:uiPriority="39"/>
-    <w:lsdException w:name="toc 9" w:uiPriority="39"/>
-    <w:lsdException w:name="caption" w:uiPriority="35" w:qFormat="1"/>
-    <w:lsdException w:name="Title" w:semiHidden="0" w:uiPriority="10" w:unhideWhenUsed="0" w:qFormat="1"/>
-    <w:lsdException w:name="Default Paragraph Font" w:uiPriority="1"/>
-    <w:lsdException w:name="Subtitle" w:semiHidden="0" w:uiPriority="11" w:unhideWhenUsed="0" w:qFormat="1"/>
-    <w:lsdException w:name="Strong" w:semiHidden="0" w:uiPriority="22" w:unhideWhenUsed="0" w:qFormat="1"/>
-    <w:lsdException w:name="Emphasis" w:semiHidden="0" w:uiPriority="20" w:unhideWhenUsed="0" w:qFormat="1"/>
-    <w:lsdException w:name="Table Grid" w:semiHidden="0" w:uiPriority="59" w:unhideWhenUsed="0"/>
-    <w:lsdException w:name="Placeholder Text" w:unhideWhenUsed="0"/>
-    <w:lsdException w:name="No Spacing" w:semiHidden="0" w:uiPriority="1" w:unhideWhenUsed="0" w:qFormat="1"/>
-    <w:lsdException w:name="Light Shading" w:semiHidden="0" w:uiPriority="60" w:unhideWhenUsed="0"/>
-    <w:lsdException w:name="Light List" w:semiHidden="0" w:uiPriority="61" w:unhideWhenUsed="0"/>
-    <w:lsdException w:name="Light Grid" w:semiHidden="0" w:uiPriority="62" w:unhideWhenUsed="0"/>
-    <w:lsdException w:name="Medium Shading 1" w:semiHidden="0" w:uiPriority="63" w:unhideWhenUsed="0"/>
-    <w:lsdException w:name="Medium Shading 2" w:semiHidden="0" w:uiPriority="64" w:unhideWhenUsed="0"/>
-    <w:lsdException w:name="Medium List 1" w:semiHidden="0" w:uiPriority="65" w:unhideWhenUsed="0"/>
-    <w:lsdException w:name="Medium List 2" w:semiHidden="0" w:uiPriority="66" w:unhideWhenUsed="0"/>
-    <w:lsdException w:name="Medium Grid 1" w:semiHidden="0" w:uiPriority="67" w:unhideWhenUsed="0"/>
-    <w:lsdException w:name="Medium Grid 2" w:semiHidden="0" w:uiPriority="68" w:unhideWhenUsed="0"/>
-    <w:lsdException w:name="Medium Grid 3" w:semiHidden="0" w:uiPriority="69" w:unhideWhenUsed="0"/>
-    <w:lsdException w:name="Dark List" w:semiHidden="0" w:uiPriority="70" w:unhideWhenUsed="0"/>
-    <w:lsdException w:name="Colorful Shading" w:semiHidden="0" w:uiPriority="71" w:unhideWhenUsed="0"/>
-    <w:lsdException w:name="Colorful List" w:semiHidden="0" w:uiPriority="72" w:unhideWhenUsed="0"/>
-    <w:lsdException w:name="Colorful Grid" w:semiHidden="0" w:uiPriority="73" w:unhideWhenUsed="0"/>
-    <w:lsdException w:name="Light Shading Accent 1" w:semiHidden="0" w:uiPriority="60" w:unhideWhenUsed="0"/>
-    <w:lsdException w:name="Light List Accent 1" w:semiHidden="0" w:uiPriority="61" w:unhideWhenUsed="0"/>
-    <w:lsdException w:name="Light Grid Accent 1" w:semiHidden="0" w:uiPriority="62" w:unhideWhenUsed="0"/>
-    <w:lsdException w:name="Medium Shading 1 Accent 1" w:semiHidden="0" w:uiPriority="63" w:unhideWhenUsed="0"/>
-    <w:lsdException w:name="Medium Shading 2 Accent 1" w:semiHidden="0" w:uiPriority="64" w:unhideWhenUsed="0"/>
-    <w:lsdException w:name="Medium List 1 Accent 1" w:semiHidden="0" w:uiPriority="65" w:unhideWhenUsed="0"/>
-    <w:lsdException w:name="Revision" w:unhideWhenUsed="0"/>
-    <w:lsdException w:name="List Paragraph" w:semiHidden="0" w:uiPriority="34" w:unhideWhenUsed="0" w:qFormat="1"/>
-    <w:lsdException w:name="Quote" w:semiHidden="0" w:uiPriority="29" w:unhideWhenUsed="0" w:qFormat="1"/>
-    <w:lsdException w:name="Intense Quote" w:semiHidden="0" w:uiPriority="30" w:unhideWhenUsed="0" w:qFormat="1"/>
-    <w:lsdException w:name="Medium List 2 Accent 1" w:semiHidden="0" w:uiPriority="66" w:unhideWhenUsed="0"/>
-    <w:lsdException w:name="Medium Grid 1 Accent 1" w:semiHidden="0" w:uiPriority="67" w:unhideWhenUsed="0"/>
-    <w:lsdException w:name="Medium Grid 2 Accent 1" w:semiHidden="0" w:uiPriority="68" w:unhideWhenUsed="0"/>
-    <w:lsdException w:name="Medium Grid 3 Accent 1" w:semiHidden="0" w:uiPriority="69" w:unhideWhenUsed="0"/>
-    <w:lsdException w:name="Dark List Accent 1" w:semiHidden="0" w:uiPriority="70" w:unhideWhenUsed="0"/>
-    <w:lsdException w:name="Colorful Shading Accent 1" w:semiHidden="0" w:uiPriority="71" w:unhideWhenUsed="0"/>
-    <w:lsdException w:name="Colorful List Accent 1" w:semiHidden="0" w:uiPriority="72" w:unhideWhenUsed="0"/>
-    <w:lsdException w:name="Colorful Grid Accent 1" w:semiHidden="0" w:uiPriority="73" w:unhideWhenUsed="0"/>
-    <w:lsdException w:name="Light Shading Accent 2" w:semiHidden="0" w:uiPriority="60" w:unhideWhenUsed="0"/>
-    <w:lsdException w:name="Light List Accent 2" w:semiHidden="0" w:uiPriority="61" w:unhideWhenUsed="0"/>
-    <w:lsdException w:name="Light Grid Accent 2" w:semiHidden="0" w:uiPriority="62" w:unhideWhenUsed="0"/>
-    <w:lsdException w:name="Medium Shading 1 Accent 2" w:semiHidden="0" w:uiPriority="63" w:unhideWhenUsed="0"/>
-    <w:lsdException w:name="Medium Shading 2 Accent 2" w:semiHidden="0" w:uiPriority="64" w:unhideWhenUsed="0"/>
-    <w:lsdException w:name="Medium List 1 Accent 2" w:semiHidden="0" w:uiPriority="65" w:unhideWhenUsed="0"/>
-    <w:lsdException w:name="Medium List 2 Accent 2" w:semiHidden="0" w:uiPriority="66" w:unhideWhenUsed="0"/>
-    <w:lsdException w:name="Medium Grid 1 Accent 2" w:semiHidden="0" w:uiPriority="67" w:unhideWhenUsed="0"/>
-    <w:lsdException w:name="Medium Grid 2 Accent 2" w:semiHidden="0" w:uiPriority="68" w:unhideWhenUsed="0"/>
-    <w:lsdException w:name="Medium Grid 3 Accent 2" w:semiHidden="0" w:uiPriority="69" w:unhideWhenUsed="0"/>
-    <w:lsdException w:name="Dark List Accent 2" w:semiHidden="0" w:uiPriority="70" w:unhideWhenUsed="0"/>
-    <w:lsdException w:name="Colorful Shading Accent 2" w:semiHidden="0" w:uiPriority="71" w:unhideWhenUsed="0"/>
-    <w:lsdException w:name="Colorful List Accent 2" w:semiHidden="0" w:uiPriority="72" w:unhideWhenUsed="0"/>
-    <w:lsdException w:name="Colorful Grid Accent 2" w:semiHidden="0" w:uiPriority="73" w:unhideWhenUsed="0"/>
-    <w:lsdException w:name="Light Shading Accent 3" w:semiHidden="0" w:uiPriority="60" w:unhideWhenUsed="0"/>
-    <w:lsdException w:name="Light List Accent 3" w:semiHidden="0" w:uiPriority="61" w:unhideWhenUsed="0"/>
-    <w:lsdException w:name="Light Grid Accent 3" w:semiHidden="0" w:uiPriority="62" w:unhideWhenUsed="0"/>
-    <w:lsdException w:name="Medium Shading 1 Accent 3" w:semiHidden="0" w:uiPriority="63" w:unhideWhenUsed="0"/>
-    <w:lsdException w:name="Medium Shading 2 Accent 3" w:semiHidden="0" w:uiPriority="64" w:unhideWhenUsed="0"/>
-    <w:lsdException w:name="Medium List 1 Accent 3" w:semiHidden="0" w:uiPriority="65" w:unhideWhenUsed="0"/>
-    <w:lsdException w:name="Medium List 2 Accent 3" w:semiHidden="0" w:uiPriority="66" w:unhideWhenUsed="0"/>
-    <w:lsdException w:name="Medium Grid 1 Accent 3" w:semiHidden="0" w:uiPriority="67" w:unhideWhenUsed="0"/>
-    <w:lsdException w:name="Medium Grid 2 Accent 3" w:semiHidden="0" w:uiPriority="68" w:unhideWhenUsed="0"/>
-    <w:lsdException w:name="Medium Grid 3 Accent 3" w:semiHidden="0" w:uiPriority="69" w:unhideWhenUsed="0"/>
-    <w:lsdException w:name="Dark List Accent 3" w:semiHidden="0" w:uiPriority="70" w:unhideWhenUsed="0"/>
-    <w:lsdException w:name="Colorful Shading Accent 3" w:semiHidden="0" w:uiPriority="71" w:unhideWhenUsed="0"/>
-    <w:lsdException w:name="Colorful List Accent 3" w:semiHidden="0" w:uiPriority="72" w:unhideWhenUsed="0"/>
-    <w:lsdException w:name="Colorful Grid Accent 3" w:semiHidden="0" w:uiPriority="73" w:unhideWhenUsed="0"/>
-    <w:lsdException w:name="Light Shading Accent 4" w:semiHidden="0" w:uiPriority="60" w:unhideWhenUsed="0"/>
-    <w:lsdException w:name="Light List Accent 4" w:semiHidden="0" w:uiPriority="61" w:unhideWhenUsed="0"/>
-    <w:lsdException w:name="Light Grid Accent 4" w:semiHidden="0" w:uiPriority="62" w:unhideWhenUsed="0"/>
-    <w:lsdException w:name="Medium Shading 1 Accent 4" w:semiHidden="0" w:uiPriority="63" w:unhideWhenUsed="0"/>
-    <w:lsdException w:name="Medium Shading 2 Accent 4" w:semiHidden="0" w:uiPriority="64" w:unhideWhenUsed="0"/>
-    <w:lsdException w:name="Medium List 1 Accent 4" w:semiHidden="0" w:uiPriority="65" w:unhideWhenUsed="0"/>
-    <w:lsdException w:name="Medium List 2 Accent 4" w:semiHidden="0" w:uiPriority="66" w:unhideWhenUsed="0"/>
-    <w:lsdException w:name="Medium Grid 1 Accent 4" w:semiHidden="0" w:uiPriority="67" w:unhideWhenUsed="0"/>
-    <w:lsdException w:name="Medium Grid 2 Accent 4" w:semiHidden="0" w:uiPriority="68" w:unhideWhenUsed="0"/>
-    <w:lsdException w:name="Medium Grid 3 Accent 4" w:semiHidden="0" w:uiPriority="69" w:unhideWhenUsed="0"/>
-    <w:lsdException w:name="Dark List Accent 4" w:semiHidden="0" w:uiPriority="70" w:unhideWhenUsed="0"/>
-    <w:lsdException w:name="Colorful Shading Accent 4" w:semiHidden="0" w:uiPriority="71" w:unhideWhenUsed="0"/>
-    <w:lsdException w:name="Colorful List Accent 4" w:semiHidden="0" w:uiPriority="72" w:unhideWhenUsed="0"/>
-    <w:lsdException w:name="Colorful Grid Accent 4" w:semiHidden="0" w:uiPriority="73" w:unhideWhenUsed="0"/>
-    <w:lsdException w:name="Light Shading Accent 5" w:semiHidden="0" w:uiPriority="60" w:unhideWhenUsed="0"/>
-    <w:lsdException w:name="Light List Accent 5" w:semiHidden="0" w:uiPriority="61" w:unhideWhenUsed="0"/>
-    <w:lsdException w:name="Light Grid Accent 5" w:semiHidden="0" w:uiPriority="62" w:unhideWhenUsed="0"/>
-    <w:lsdException w:name="Medium Shading 1 Accent 5" w:semiHidden="0" w:uiPriority="63" w:unhideWhenUsed="0"/>
-    <w:lsdException w:name="Medium Shading 2 Accent 5" w:semiHidden="0" w:uiPriority="64" w:unhideWhenUsed="0"/>
-    <w:lsdException w:name="Medium List 1 Accent 5" w:semiHidden="0" w:uiPriority="65" w:unhideWhenUsed="0"/>
-    <w:lsdException w:name="Medium List 2 Accent 5" w:semiHidden="0" w:uiPriority="66" w:unhideWhenUsed="0"/>
-    <w:lsdException w:name="Medium Grid 1 Accent 5" w:semiHidden="0" w:uiPriority="67" w:unhideWhenUsed="0"/>
-    <w:lsdException w:name="Medium Grid 2 Accent 5" w:semiHidden="0" w:uiPriority="68" w:unhideWhenUsed="0"/>
-    <w:lsdException w:name="Medium Grid 3 Accent 5" w:semiHidden="0" w:uiPriority="69" w:unhideWhenUsed="0"/>
-    <w:lsdException w:name="Dark List Accent 5" w:semiHidden="0" w:uiPriority="70" w:unhideWhenUsed="0"/>
-    <w:lsdException w:name="Colorful Shading Accent 5" w:semiHidden="0" w:uiPriority="71" w:unhideWhenUsed="0"/>
-    <w:lsdException w:name="Colorful List Accent 5" w:semiHidden="0" w:uiPriority="72" w:unhideWhenUsed="0"/>
-    <w:lsdException w:name="Colorful Grid Accent 5" w:semiHidden="0" w:uiPriority="73" w:unhideWhenUsed="0"/>
-    <w:lsdException w:name="Light Shading Accent 6" w:semiHidden="0" w:uiPriority="60" w:unhideWhenUsed="0"/>
-    <w:lsdException w:name="Light List Accent 6" w:semiHidden="0" w:uiPriority="61" w:unhideWhenUsed="0"/>
-    <w:lsdException w:name="Light Grid Accent 6" w:semiHidden="0" w:uiPriority="62" w:unhideWhenUsed="0"/>
-    <w:lsdException w:name="Medium Shading 1 Accent 6" w:semiHidden="0" w:uiPriority="63" w:unhideWhenUsed="0"/>
-    <w:lsdException w:name="Medium Shading 2 Accent 6" w:semiHidden="0" w:uiPriority="64" w:unhideWhenUsed="0"/>
-    <w:lsdException w:name="Medium List 1 Accent 6" w:semiHidden="0" w:uiPriority="65" w:unhideWhenUsed="0"/>
-    <w:lsdException w:name="Medium List 2 Accent 6" w:semiHidden="0" w:uiPriority="66" w:unhideWhenUsed="0"/>
-    <w:lsdException w:name="Medium Grid 1 Accent 6" w:semiHidden="0" w:uiPriority="67" w:unhideWhenUsed="0"/>
-    <w:lsdException w:name="Medium Grid 2 Accent 6" w:semiHidden="0" w:uiPriority="68" w:unhideWhenUsed="0"/>
-    <w:lsdException w:name="Medium Grid 3 Accent 6" w:semiHidden="0" w:uiPriority="69" w:unhideWhenUsed="0"/>
-    <w:lsdException w:name="Dark List Accent 6" w:semiHidden="0" w:uiPriority="70" w:unhideWhenUsed="0"/>
-    <w:lsdException w:name="Colorful Shading Accent 6" w:semiHidden="0" w:uiPriority="71" w:unhideWhenUsed="0"/>
-    <w:lsdException w:name="Colorful List Accent 6" w:semiHidden="0" w:uiPriority="72" w:unhideWhenUsed="0"/>
-    <w:lsdException w:name="Colorful Grid Accent 6" w:semiHidden="0" w:uiPriority="73" w:unhideWhenUsed="0"/>
-    <w:lsdException w:name="Subtle Emphasis" w:semiHidden="0" w:uiPriority="19" w:unhideWhenUsed="0" w:qFormat="1"/>
-    <w:lsdException w:name="Intense Emphasis" w:semiHidden="0" w:uiPriority="21" w:unhideWhenUsed="0" w:qFormat="1"/>
-    <w:lsdException w:name="Subtle Reference" w:semiHidden="0" w:uiPriority="31" w:unhideWhenUsed="0" w:qFormat="1"/>
-    <w:lsdException w:name="Intense Reference" w:semiHidden="0" w:uiPriority="32" w:unhideWhenUsed="0" w:qFormat="1"/>
-    <w:lsdException w:name="Book Title" w:semiHidden="0" w:uiPriority="33" w:unhideWhenUsed="0" w:qFormat="1"/>
-    <w:lsdException w:name="Bibliography" w:uiPriority="37"/>
-    <w:lsdException w:name="TOC Heading" w:uiPriority="39" w:qFormat="1"/>
-  </w:latentStyles>
-  <w:style w:type="paragraph" w:default="1" w:styleId="Normal">
-    <w:name w:val="Normal"/>
-    <w:qFormat/>
-  </w:style>
-  <w:style w:type="character" w:default="1" w:styleId="Fontepargpadro">
-    <w:name w:val="Default Paragraph Font"/>
-    <w:uiPriority w:val="1"/>
-    <w:semiHidden/>
-    <w:unhideWhenUsed/>
-  </w:style>
-  <w:style w:type="table" w:default="1" w:styleId="Tabelanormal">
-    <w:name w:val="Normal Table"/>
-    <w:uiPriority w:val="99"/>
-    <w:semiHidden/>
-    <w:unhideWhenUsed/>
-    <w:tblPr>
-      <w:tblInd w:w="0" w:type="dxa"/>
-      <w:tblCellMar>
-        <w:top w:w="0" w:type="dxa"/>
-        <w:left w:w="108" w:type="dxa"/>
-        <w:bottom w:w="0" w:type="dxa"/>
-        <w:right w:w="108" w:type="dxa"/>
-      </w:tblCellMar>
-    </w:tblPr>
-  </w:style>
-  <w:style w:type="numbering" w:default="1" w:styleId="Semlista">
-    <w:name w:val="No List"/>
-    <w:uiPriority w:val="99"/>
-    <w:semiHidden/>
-    <w:unhideWhenUsed/>
   </w:style>
 </w:styles>
 </file>
@@ -14274,7 +13153,7 @@
 </file>
 
 <file path=customXml/itemProps1.xml><?xml version="1.0" encoding="utf-8"?>
-<ds:datastoreItem xmlns:ds="http://schemas.openxmlformats.org/officeDocument/2006/customXml" ds:itemID="{D0E895BD-F243-4C3A-A645-AA1660C2880D}">
+<ds:datastoreItem xmlns:ds="http://schemas.openxmlformats.org/officeDocument/2006/customXml" ds:itemID="{A7326FE6-4924-4523-BEEF-B39853699EA7}">
   <ds:schemaRefs>
     <ds:schemaRef ds:uri="http://schemas.openxmlformats.org/officeDocument/2006/bibliography"/>
   </ds:schemaRefs>

--- a/Documentos/SAST.docx
+++ b/Documentos/SAST.docx
@@ -101,25 +101,25 @@
           <w:sz w:val="28"/>
           <w:szCs w:val="28"/>
         </w:rPr>
-        <w:t>Luis Claudio Gonçalves Sanches</w:t>
-      </w:r>
-    </w:p>
-    <w:p>
-      <w:pPr>
-        <w:jc w:val="center"/>
+        <w:t>Lu</w:t>
+      </w:r>
+      <w:r>
         <w:rPr>
           <w:rFonts w:cs="Times New Roman"/>
           <w:sz w:val="28"/>
           <w:szCs w:val="28"/>
         </w:rPr>
-      </w:pPr>
+        <w:t>í</w:t>
+      </w:r>
+      <w:bookmarkStart w:id="0" w:name="_GoBack"/>
+      <w:bookmarkEnd w:id="0"/>
       <w:r>
         <w:rPr>
           <w:rFonts w:cs="Times New Roman"/>
           <w:sz w:val="28"/>
           <w:szCs w:val="28"/>
         </w:rPr>
-        <w:t>Luís Guilherme Fernandes Ferreira</w:t>
+        <w:t>s Claudio Gonçalves Sanches</w:t>
       </w:r>
     </w:p>
     <w:p>
@@ -137,30 +137,29 @@
           <w:sz w:val="28"/>
           <w:szCs w:val="28"/>
         </w:rPr>
-        <w:t>Luiz Felipe Magalhães Galindo</w:t>
-      </w:r>
-    </w:p>
-    <w:p>
-      <w:pPr>
+        <w:t>Luís Guilherme Fernandes Ferreira</w:t>
+      </w:r>
+    </w:p>
+    <w:p>
+      <w:pPr>
+        <w:jc w:val="center"/>
         <w:rPr>
           <w:rFonts w:cs="Times New Roman"/>
           <w:sz w:val="28"/>
           <w:szCs w:val="28"/>
         </w:rPr>
       </w:pPr>
-    </w:p>
-    <w:p>
-      <w:pPr>
+      <w:r>
         <w:rPr>
           <w:rFonts w:cs="Times New Roman"/>
           <w:sz w:val="28"/>
           <w:szCs w:val="28"/>
         </w:rPr>
-      </w:pPr>
-    </w:p>
-    <w:p>
-      <w:pPr>
-        <w:jc w:val="center"/>
+        <w:t>Luiz Felipe Magalhães Galindo</w:t>
+      </w:r>
+    </w:p>
+    <w:p>
+      <w:pPr>
         <w:rPr>
           <w:rFonts w:cs="Times New Roman"/>
           <w:sz w:val="28"/>
@@ -170,7 +169,6 @@
     </w:p>
     <w:p>
       <w:pPr>
-        <w:jc w:val="center"/>
         <w:rPr>
           <w:rFonts w:cs="Times New Roman"/>
           <w:sz w:val="28"/>
@@ -187,37 +185,37 @@
           <w:szCs w:val="28"/>
         </w:rPr>
       </w:pPr>
-      <w:r>
+    </w:p>
+    <w:p>
+      <w:pPr>
+        <w:jc w:val="center"/>
         <w:rPr>
           <w:rFonts w:cs="Times New Roman"/>
           <w:sz w:val="28"/>
           <w:szCs w:val="28"/>
         </w:rPr>
-        <w:t>SISTEMA ADMINISTRATIVO DE SUPORTE TÉCNICO</w:t>
-      </w:r>
-    </w:p>
-    <w:p>
-      <w:pPr>
+      </w:pPr>
+    </w:p>
+    <w:p>
+      <w:pPr>
+        <w:jc w:val="center"/>
         <w:rPr>
           <w:rFonts w:cs="Times New Roman"/>
           <w:sz w:val="28"/>
           <w:szCs w:val="28"/>
         </w:rPr>
       </w:pPr>
-    </w:p>
-    <w:p>
-      <w:pPr>
-        <w:jc w:val="center"/>
+      <w:r>
         <w:rPr>
           <w:rFonts w:cs="Times New Roman"/>
           <w:sz w:val="28"/>
           <w:szCs w:val="28"/>
         </w:rPr>
-      </w:pPr>
-    </w:p>
-    <w:p>
-      <w:pPr>
-        <w:jc w:val="center"/>
+        <w:t>SISTEMA ADMINISTRATIVO DE SUPORTE TÉCNICO</w:t>
+      </w:r>
+    </w:p>
+    <w:p>
+      <w:pPr>
         <w:rPr>
           <w:rFonts w:cs="Times New Roman"/>
           <w:sz w:val="28"/>
@@ -237,6 +235,7 @@
     </w:p>
     <w:p>
       <w:pPr>
+        <w:jc w:val="center"/>
         <w:rPr>
           <w:rFonts w:cs="Times New Roman"/>
           <w:sz w:val="28"/>
@@ -256,7 +255,6 @@
     </w:p>
     <w:p>
       <w:pPr>
-        <w:jc w:val="center"/>
         <w:rPr>
           <w:rFonts w:cs="Times New Roman"/>
           <w:sz w:val="28"/>
@@ -283,14 +281,16 @@
           <w:szCs w:val="28"/>
         </w:rPr>
       </w:pPr>
-      <w:r>
+    </w:p>
+    <w:p>
+      <w:pPr>
+        <w:jc w:val="center"/>
         <w:rPr>
           <w:rFonts w:cs="Times New Roman"/>
           <w:sz w:val="28"/>
           <w:szCs w:val="28"/>
         </w:rPr>
-        <w:t>OURINHOS (SP)</w:t>
-      </w:r>
+      </w:pPr>
     </w:p>
     <w:p>
       <w:pPr>
@@ -307,7 +307,7 @@
           <w:sz w:val="28"/>
           <w:szCs w:val="28"/>
         </w:rPr>
-        <w:t>2016</w:t>
+        <w:t>OURINHOS (SP)</w:t>
       </w:r>
     </w:p>
     <w:p>
@@ -325,11 +325,27 @@
           <w:sz w:val="28"/>
           <w:szCs w:val="28"/>
         </w:rPr>
+        <w:t>2016</w:t>
+      </w:r>
+    </w:p>
+    <w:p>
+      <w:pPr>
+        <w:jc w:val="center"/>
+        <w:rPr>
+          <w:rFonts w:cs="Times New Roman"/>
+          <w:sz w:val="28"/>
+          <w:szCs w:val="28"/>
+        </w:rPr>
+      </w:pPr>
+      <w:r>
+        <w:rPr>
+          <w:rFonts w:cs="Times New Roman"/>
+          <w:sz w:val="28"/>
+          <w:szCs w:val="28"/>
+        </w:rPr>
         <w:lastRenderedPageBreak/>
         <w:t>LUÍ</w:t>
       </w:r>
-      <w:bookmarkStart w:id="0" w:name="_GoBack"/>
-      <w:bookmarkEnd w:id="0"/>
       <w:r>
         <w:rPr>
           <w:rFonts w:cs="Times New Roman"/>
@@ -337,14 +353,6 @@
           <w:szCs w:val="28"/>
         </w:rPr>
         <w:t>S CLAUDIO GONÇALVES SANCHES</w:t>
-      </w:r>
-      <w:r>
-        <w:rPr>
-          <w:rFonts w:cs="Times New Roman"/>
-          <w:sz w:val="28"/>
-          <w:szCs w:val="28"/>
-        </w:rPr>
-        <w:t xml:space="preserve"> (viadão)</w:t>
       </w:r>
     </w:p>
     <w:p>
@@ -13153,7 +13161,7 @@
 </file>
 
 <file path=customXml/itemProps1.xml><?xml version="1.0" encoding="utf-8"?>
-<ds:datastoreItem xmlns:ds="http://schemas.openxmlformats.org/officeDocument/2006/customXml" ds:itemID="{A7326FE6-4924-4523-BEEF-B39853699EA7}">
+<ds:datastoreItem xmlns:ds="http://schemas.openxmlformats.org/officeDocument/2006/customXml" ds:itemID="{001EB8B0-1D55-4784-AEC4-6F2453D680A9}">
   <ds:schemaRefs>
     <ds:schemaRef ds:uri="http://schemas.openxmlformats.org/officeDocument/2006/bibliography"/>
   </ds:schemaRefs>

--- a/Documentos/SAST.docx
+++ b/Documentos/SAST.docx
@@ -1,6 +1,6 @@
 
 <file path=word/document.xml><?xml version="1.0" encoding="utf-8"?>
-<w:document xmlns:wpc="http://schemas.microsoft.com/office/word/2010/wordprocessingCanvas" xmlns:mc="http://schemas.openxmlformats.org/markup-compatibility/2006" xmlns:o="urn:schemas-microsoft-com:office:office" xmlns:r="http://schemas.openxmlformats.org/officeDocument/2006/relationships" xmlns:m="http://schemas.openxmlformats.org/officeDocument/2006/math" xmlns:v="urn:schemas-microsoft-com:vml" xmlns:wp14="http://schemas.microsoft.com/office/word/2010/wordprocessingDrawing" xmlns:wp="http://schemas.openxmlformats.org/drawingml/2006/wordprocessingDrawing" xmlns:w10="urn:schemas-microsoft-com:office:word" xmlns:w="http://schemas.openxmlformats.org/wordprocessingml/2006/main" xmlns:w14="http://schemas.microsoft.com/office/word/2010/wordml" xmlns:w15="http://schemas.microsoft.com/office/word/2012/wordml" xmlns:wpg="http://schemas.microsoft.com/office/word/2010/wordprocessingGroup" xmlns:wpi="http://schemas.microsoft.com/office/word/2010/wordprocessingInk" xmlns:wne="http://schemas.microsoft.com/office/word/2006/wordml" xmlns:wps="http://schemas.microsoft.com/office/word/2010/wordprocessingShape" mc:Ignorable="w14 w15 wp14">
+<w:document xmlns:wpc="http://schemas.microsoft.com/office/word/2010/wordprocessingCanvas" xmlns:mc="http://schemas.openxmlformats.org/markup-compatibility/2006" xmlns:o="urn:schemas-microsoft-com:office:office" xmlns:r="http://schemas.openxmlformats.org/officeDocument/2006/relationships" xmlns:m="http://schemas.openxmlformats.org/officeDocument/2006/math" xmlns:v="urn:schemas-microsoft-com:vml" xmlns:wp14="http://schemas.microsoft.com/office/word/2010/wordprocessingDrawing" xmlns:wp="http://schemas.openxmlformats.org/drawingml/2006/wordprocessingDrawing" xmlns:w10="urn:schemas-microsoft-com:office:word" xmlns:w="http://schemas.openxmlformats.org/wordprocessingml/2006/main" xmlns:w14="http://schemas.microsoft.com/office/word/2010/wordml" xmlns:wpg="http://schemas.microsoft.com/office/word/2010/wordprocessingGroup" xmlns:wpi="http://schemas.microsoft.com/office/word/2010/wordprocessingInk" xmlns:wne="http://schemas.microsoft.com/office/word/2006/wordml" xmlns:wps="http://schemas.microsoft.com/office/word/2010/wordprocessingShape" mc:Ignorable="w14 wp14">
   <w:body>
     <w:p>
       <w:pPr>
@@ -19,52 +19,52 @@
         </w:rPr>
         <w:t>CENTRO PAULA SOUZA</w:t>
       </w:r>
-    </w:p>
-    <w:p>
-      <w:pPr>
-        <w:jc w:val="center"/>
+      <w:r>
         <w:rPr>
           <w:rFonts w:cs="Times New Roman"/>
           <w:sz w:val="28"/>
           <w:szCs w:val="28"/>
         </w:rPr>
-      </w:pPr>
-      <w:r>
+        <w:t>S</w:t>
+      </w:r>
+      <w:bookmarkStart w:id="0" w:name="_GoBack"/>
+      <w:bookmarkEnd w:id="0"/>
+    </w:p>
+    <w:p>
+      <w:pPr>
+        <w:jc w:val="center"/>
         <w:rPr>
           <w:rFonts w:cs="Times New Roman"/>
           <w:sz w:val="28"/>
           <w:szCs w:val="28"/>
         </w:rPr>
-        <w:t>FATEC OURINHOS</w:t>
-      </w:r>
-    </w:p>
-    <w:p>
-      <w:pPr>
-        <w:jc w:val="center"/>
+      </w:pPr>
+      <w:r>
         <w:rPr>
           <w:rFonts w:cs="Times New Roman"/>
           <w:sz w:val="28"/>
           <w:szCs w:val="28"/>
         </w:rPr>
-      </w:pPr>
-      <w:r>
+        <w:t>FATEC OURINHOS</w:t>
+      </w:r>
+    </w:p>
+    <w:p>
+      <w:pPr>
+        <w:jc w:val="center"/>
         <w:rPr>
           <w:rFonts w:cs="Times New Roman"/>
           <w:sz w:val="28"/>
           <w:szCs w:val="28"/>
         </w:rPr>
-        <w:t>CURSO DE ANÁLISE E DESENVOLVIMENTO DE SISTEMAS</w:t>
-      </w:r>
-    </w:p>
-    <w:p>
-      <w:pPr>
-        <w:jc w:val="center"/>
+      </w:pPr>
+      <w:r>
         <w:rPr>
           <w:rFonts w:cs="Times New Roman"/>
           <w:sz w:val="28"/>
           <w:szCs w:val="28"/>
         </w:rPr>
-      </w:pPr>
+        <w:t>CURSO DE ANÁLISE E DESENVOLVIMENTO DE SISTEMAS</w:t>
+      </w:r>
     </w:p>
     <w:p>
       <w:pPr>
@@ -95,31 +95,31 @@
           <w:szCs w:val="28"/>
         </w:rPr>
       </w:pPr>
-      <w:r>
+    </w:p>
+    <w:p>
+      <w:pPr>
+        <w:jc w:val="center"/>
         <w:rPr>
           <w:rFonts w:cs="Times New Roman"/>
           <w:sz w:val="28"/>
           <w:szCs w:val="28"/>
         </w:rPr>
-        <w:t>Luis Claudio Gonçalves Sanches</w:t>
-      </w:r>
-    </w:p>
-    <w:p>
-      <w:pPr>
-        <w:jc w:val="center"/>
+      </w:pPr>
+      <w:r>
         <w:rPr>
           <w:rFonts w:cs="Times New Roman"/>
           <w:sz w:val="28"/>
           <w:szCs w:val="28"/>
         </w:rPr>
-      </w:pPr>
+        <w:t>Luí</w:t>
+      </w:r>
       <w:r>
         <w:rPr>
           <w:rFonts w:cs="Times New Roman"/>
           <w:sz w:val="28"/>
           <w:szCs w:val="28"/>
         </w:rPr>
-        <w:t>Luís Guilherme Fernandes Ferreira</w:t>
+        <w:t>s Claudio Gonçalves Sanches</w:t>
       </w:r>
     </w:p>
     <w:p>
@@ -137,30 +137,29 @@
           <w:sz w:val="28"/>
           <w:szCs w:val="28"/>
         </w:rPr>
-        <w:t>Luiz Felipe Magalhães Galindo</w:t>
-      </w:r>
-    </w:p>
-    <w:p>
-      <w:pPr>
+        <w:t>Luís Guilherme Fernandes Ferreira</w:t>
+      </w:r>
+    </w:p>
+    <w:p>
+      <w:pPr>
+        <w:jc w:val="center"/>
         <w:rPr>
           <w:rFonts w:cs="Times New Roman"/>
           <w:sz w:val="28"/>
           <w:szCs w:val="28"/>
         </w:rPr>
       </w:pPr>
-    </w:p>
-    <w:p>
-      <w:pPr>
+      <w:r>
         <w:rPr>
           <w:rFonts w:cs="Times New Roman"/>
           <w:sz w:val="28"/>
           <w:szCs w:val="28"/>
         </w:rPr>
-      </w:pPr>
-    </w:p>
-    <w:p>
-      <w:pPr>
-        <w:jc w:val="center"/>
+        <w:t>Luiz Felipe Magalhães Galindo</w:t>
+      </w:r>
+    </w:p>
+    <w:p>
+      <w:pPr>
         <w:rPr>
           <w:rFonts w:cs="Times New Roman"/>
           <w:sz w:val="28"/>
@@ -170,7 +169,6 @@
     </w:p>
     <w:p>
       <w:pPr>
-        <w:jc w:val="center"/>
         <w:rPr>
           <w:rFonts w:cs="Times New Roman"/>
           <w:sz w:val="28"/>
@@ -187,37 +185,37 @@
           <w:szCs w:val="28"/>
         </w:rPr>
       </w:pPr>
-      <w:r>
+    </w:p>
+    <w:p>
+      <w:pPr>
+        <w:jc w:val="center"/>
         <w:rPr>
           <w:rFonts w:cs="Times New Roman"/>
           <w:sz w:val="28"/>
           <w:szCs w:val="28"/>
         </w:rPr>
-        <w:t>SISTEMA ADMINISTRATIVO DE SUPORTE TÉCNICO</w:t>
-      </w:r>
-    </w:p>
-    <w:p>
-      <w:pPr>
+      </w:pPr>
+    </w:p>
+    <w:p>
+      <w:pPr>
+        <w:jc w:val="center"/>
         <w:rPr>
           <w:rFonts w:cs="Times New Roman"/>
           <w:sz w:val="28"/>
           <w:szCs w:val="28"/>
         </w:rPr>
       </w:pPr>
-    </w:p>
-    <w:p>
-      <w:pPr>
-        <w:jc w:val="center"/>
+      <w:r>
         <w:rPr>
           <w:rFonts w:cs="Times New Roman"/>
           <w:sz w:val="28"/>
           <w:szCs w:val="28"/>
         </w:rPr>
-      </w:pPr>
-    </w:p>
-    <w:p>
-      <w:pPr>
-        <w:jc w:val="center"/>
+        <w:t>SISTEMA ADMINISTRATIVO DE SUPORTE TÉCNICO</w:t>
+      </w:r>
+    </w:p>
+    <w:p>
+      <w:pPr>
         <w:rPr>
           <w:rFonts w:cs="Times New Roman"/>
           <w:sz w:val="28"/>
@@ -237,6 +235,7 @@
     </w:p>
     <w:p>
       <w:pPr>
+        <w:jc w:val="center"/>
         <w:rPr>
           <w:rFonts w:cs="Times New Roman"/>
           <w:sz w:val="28"/>
@@ -256,7 +255,6 @@
     </w:p>
     <w:p>
       <w:pPr>
-        <w:jc w:val="center"/>
         <w:rPr>
           <w:rFonts w:cs="Times New Roman"/>
           <w:sz w:val="28"/>
@@ -283,14 +281,16 @@
           <w:szCs w:val="28"/>
         </w:rPr>
       </w:pPr>
-      <w:r>
+    </w:p>
+    <w:p>
+      <w:pPr>
+        <w:jc w:val="center"/>
         <w:rPr>
           <w:rFonts w:cs="Times New Roman"/>
           <w:sz w:val="28"/>
           <w:szCs w:val="28"/>
         </w:rPr>
-        <w:t>OURINHOS (SP)</w:t>
-      </w:r>
+      </w:pPr>
     </w:p>
     <w:p>
       <w:pPr>
@@ -307,7 +307,7 @@
           <w:sz w:val="28"/>
           <w:szCs w:val="28"/>
         </w:rPr>
-        <w:t>2016</w:t>
+        <w:t>OURINHOS (SP)</w:t>
       </w:r>
     </w:p>
     <w:p>
@@ -325,11 +325,27 @@
           <w:sz w:val="28"/>
           <w:szCs w:val="28"/>
         </w:rPr>
+        <w:t>2016</w:t>
+      </w:r>
+    </w:p>
+    <w:p>
+      <w:pPr>
+        <w:jc w:val="center"/>
+        <w:rPr>
+          <w:rFonts w:cs="Times New Roman"/>
+          <w:sz w:val="28"/>
+          <w:szCs w:val="28"/>
+        </w:rPr>
+      </w:pPr>
+      <w:r>
+        <w:rPr>
+          <w:rFonts w:cs="Times New Roman"/>
+          <w:sz w:val="28"/>
+          <w:szCs w:val="28"/>
+        </w:rPr>
         <w:lastRenderedPageBreak/>
         <w:t>LUÍ</w:t>
       </w:r>
-      <w:bookmarkStart w:id="0" w:name="_GoBack"/>
-      <w:bookmarkEnd w:id="0"/>
       <w:r>
         <w:rPr>
           <w:rFonts w:cs="Times New Roman"/>
@@ -338,50 +354,52 @@
         </w:rPr>
         <w:t>S CLAUDIO GONÇALVES SANCHES</w:t>
       </w:r>
-      <w:r>
+    </w:p>
+    <w:p>
+      <w:pPr>
+        <w:jc w:val="center"/>
         <w:rPr>
           <w:rFonts w:cs="Times New Roman"/>
           <w:sz w:val="28"/>
           <w:szCs w:val="28"/>
         </w:rPr>
-        <w:t xml:space="preserve"> (viadão)</w:t>
-      </w:r>
-    </w:p>
-    <w:p>
-      <w:pPr>
-        <w:jc w:val="center"/>
+      </w:pPr>
+      <w:r>
         <w:rPr>
           <w:rFonts w:cs="Times New Roman"/>
           <w:sz w:val="28"/>
           <w:szCs w:val="28"/>
         </w:rPr>
-      </w:pPr>
-      <w:r>
+        <w:t>LUÍS GUILHERME FERNANDES FERREIRA</w:t>
+      </w:r>
+    </w:p>
+    <w:p>
+      <w:pPr>
+        <w:jc w:val="center"/>
         <w:rPr>
           <w:rFonts w:cs="Times New Roman"/>
           <w:sz w:val="28"/>
           <w:szCs w:val="28"/>
         </w:rPr>
-        <w:t>LUÍS GUILHERME FERNANDES FERREIRA</w:t>
-      </w:r>
-    </w:p>
-    <w:p>
-      <w:pPr>
-        <w:jc w:val="center"/>
+      </w:pPr>
+      <w:r>
         <w:rPr>
           <w:rFonts w:cs="Times New Roman"/>
           <w:sz w:val="28"/>
           <w:szCs w:val="28"/>
         </w:rPr>
-      </w:pPr>
-      <w:r>
+        <w:t>LUIZ FELIPE MAGALHÃES GALINDO</w:t>
+      </w:r>
+    </w:p>
+    <w:p>
+      <w:pPr>
+        <w:jc w:val="center"/>
         <w:rPr>
           <w:rFonts w:cs="Times New Roman"/>
           <w:sz w:val="28"/>
           <w:szCs w:val="28"/>
         </w:rPr>
-        <w:t>LUIZ FELIPE MAGALHÃES GALINDO</w:t>
-      </w:r>
+      </w:pPr>
     </w:p>
     <w:p>
       <w:pPr>
@@ -432,24 +450,24 @@
           <w:szCs w:val="28"/>
         </w:rPr>
       </w:pPr>
-    </w:p>
-    <w:p>
-      <w:pPr>
-        <w:jc w:val="center"/>
+      <w:r>
         <w:rPr>
           <w:rFonts w:cs="Times New Roman"/>
           <w:sz w:val="28"/>
           <w:szCs w:val="28"/>
         </w:rPr>
-      </w:pPr>
-      <w:r>
+        <w:t>SISTEMA ADMINISTRATIVO DE SUPORTE TÉCNICO</w:t>
+      </w:r>
+    </w:p>
+    <w:p>
+      <w:pPr>
+        <w:jc w:val="center"/>
         <w:rPr>
           <w:rFonts w:cs="Times New Roman"/>
           <w:sz w:val="28"/>
           <w:szCs w:val="28"/>
         </w:rPr>
-        <w:t>SISTEMA ADMINISTRATIVO DE SUPORTE TÉCNICO</w:t>
-      </w:r>
+      </w:pPr>
     </w:p>
     <w:p>
       <w:pPr>
@@ -473,50 +491,48 @@
     </w:p>
     <w:p>
       <w:pPr>
-        <w:jc w:val="center"/>
+        <w:ind w:left="4962"/>
+        <w:jc w:val="both"/>
         <w:rPr>
           <w:rFonts w:cs="Times New Roman"/>
           <w:sz w:val="28"/>
           <w:szCs w:val="28"/>
         </w:rPr>
       </w:pPr>
-    </w:p>
-    <w:p>
-      <w:pPr>
-        <w:ind w:left="4962"/>
-        <w:jc w:val="both"/>
+      <w:r>
         <w:rPr>
           <w:rFonts w:cs="Times New Roman"/>
           <w:sz w:val="28"/>
           <w:szCs w:val="28"/>
         </w:rPr>
-      </w:pPr>
-      <w:r>
+        <w:t>Projeto de Pesquisa apresentado à Faculdade de Tecnologia de Ourinhos para conclusão do Curso de Análise e Desenvolvimento de Sistemas.</w:t>
+      </w:r>
+    </w:p>
+    <w:p>
+      <w:pPr>
+        <w:ind w:firstLine="4962"/>
+        <w:jc w:val="both"/>
         <w:rPr>
           <w:rFonts w:cs="Times New Roman"/>
           <w:sz w:val="28"/>
           <w:szCs w:val="28"/>
         </w:rPr>
-        <w:t>Projeto de Pesquisa apresentado à Faculdade de Tecnologia de Ourinhos para conclusão do Curso de Análise e Desenvolvimento de Sistemas.</w:t>
-      </w:r>
-    </w:p>
-    <w:p>
-      <w:pPr>
-        <w:ind w:firstLine="4962"/>
-        <w:jc w:val="both"/>
+      </w:pPr>
+      <w:r>
         <w:rPr>
           <w:rFonts w:cs="Times New Roman"/>
           <w:sz w:val="28"/>
           <w:szCs w:val="28"/>
         </w:rPr>
-      </w:pPr>
+        <w:t>Prof. Esp. André Luí</w:t>
+      </w:r>
       <w:r>
         <w:rPr>
           <w:rFonts w:cs="Times New Roman"/>
           <w:sz w:val="28"/>
           <w:szCs w:val="28"/>
         </w:rPr>
-        <w:t>Prof. Esp. André Luis</w:t>
+        <w:t>s</w:t>
       </w:r>
       <w:r>
         <w:rPr>
@@ -2921,7 +2937,7 @@
           <w:szCs w:val="28"/>
         </w:rPr>
         <w:sectPr>
-          <w:headerReference w:type="default" r:id="rId8"/>
+          <w:headerReference w:type="default" r:id="rId9"/>
           <w:pgSz w:w="11906" w:h="16838"/>
           <w:pgMar w:top="1701" w:right="1134" w:bottom="1134" w:left="1701" w:header="709" w:footer="0" w:gutter="0"/>
           <w:pgNumType w:start="1"/>
@@ -7462,7 +7478,7 @@
                     <pic:cNvPicPr/>
                   </pic:nvPicPr>
                   <pic:blipFill>
-                    <a:blip r:embed="rId9">
+                    <a:blip r:embed="rId10">
                       <a:extLst>
                         <a:ext uri="{28A0092B-C50C-407E-A947-70E740481C1C}">
                           <a14:useLocalDpi xmlns:a14="http://schemas.microsoft.com/office/drawing/2010/main" val="0"/>
@@ -7522,7 +7538,7 @@
                     <pic:cNvPicPr/>
                   </pic:nvPicPr>
                   <pic:blipFill>
-                    <a:blip r:embed="rId10">
+                    <a:blip r:embed="rId11">
                       <a:extLst>
                         <a:ext uri="{28A0092B-C50C-407E-A947-70E740481C1C}">
                           <a14:useLocalDpi xmlns:a14="http://schemas.microsoft.com/office/drawing/2010/main" val="0"/>
@@ -7659,7 +7675,7 @@
                     <pic:cNvPicPr/>
                   </pic:nvPicPr>
                   <pic:blipFill>
-                    <a:blip r:embed="rId11">
+                    <a:blip r:embed="rId12">
                       <a:extLst>
                         <a:ext uri="{28A0092B-C50C-407E-A947-70E740481C1C}">
                           <a14:useLocalDpi xmlns:a14="http://schemas.microsoft.com/office/drawing/2010/main" val="0"/>
@@ -7720,7 +7736,7 @@
                     <pic:cNvPicPr/>
                   </pic:nvPicPr>
                   <pic:blipFill>
-                    <a:blip r:embed="rId12">
+                    <a:blip r:embed="rId13">
                       <a:extLst>
                         <a:ext uri="{28A0092B-C50C-407E-A947-70E740481C1C}">
                           <a14:useLocalDpi xmlns:a14="http://schemas.microsoft.com/office/drawing/2010/main" val="0"/>
@@ -7828,7 +7844,7 @@
                     <pic:cNvPicPr/>
                   </pic:nvPicPr>
                   <pic:blipFill>
-                    <a:blip r:embed="rId13">
+                    <a:blip r:embed="rId14">
                       <a:extLst>
                         <a:ext uri="{28A0092B-C50C-407E-A947-70E740481C1C}">
                           <a14:useLocalDpi xmlns:a14="http://schemas.microsoft.com/office/drawing/2010/main" val="0"/>
@@ -7899,7 +7915,7 @@
                     <pic:cNvPicPr/>
                   </pic:nvPicPr>
                   <pic:blipFill>
-                    <a:blip r:embed="rId14">
+                    <a:blip r:embed="rId15">
                       <a:extLst>
                         <a:ext uri="{28A0092B-C50C-407E-A947-70E740481C1C}">
                           <a14:useLocalDpi xmlns:a14="http://schemas.microsoft.com/office/drawing/2010/main" val="0"/>
@@ -8003,7 +8019,7 @@
                     <pic:cNvPicPr/>
                   </pic:nvPicPr>
                   <pic:blipFill>
-                    <a:blip r:embed="rId15">
+                    <a:blip r:embed="rId16">
                       <a:extLst>
                         <a:ext uri="{28A0092B-C50C-407E-A947-70E740481C1C}">
                           <a14:useLocalDpi xmlns:a14="http://schemas.microsoft.com/office/drawing/2010/main" val="0"/>
@@ -8057,7 +8073,7 @@
                     <pic:cNvPicPr/>
                   </pic:nvPicPr>
                   <pic:blipFill>
-                    <a:blip r:embed="rId16">
+                    <a:blip r:embed="rId17">
                       <a:extLst>
                         <a:ext uri="{28A0092B-C50C-407E-A947-70E740481C1C}">
                           <a14:useLocalDpi xmlns:a14="http://schemas.microsoft.com/office/drawing/2010/main" val="0"/>
@@ -8161,7 +8177,7 @@
                     <pic:cNvPicPr/>
                   </pic:nvPicPr>
                   <pic:blipFill>
-                    <a:blip r:embed="rId17">
+                    <a:blip r:embed="rId18">
                       <a:extLst>
                         <a:ext uri="{28A0092B-C50C-407E-A947-70E740481C1C}">
                           <a14:useLocalDpi xmlns:a14="http://schemas.microsoft.com/office/drawing/2010/main" val="0"/>
@@ -8215,7 +8231,7 @@
                     <pic:cNvPicPr/>
                   </pic:nvPicPr>
                   <pic:blipFill>
-                    <a:blip r:embed="rId18">
+                    <a:blip r:embed="rId19">
                       <a:extLst>
                         <a:ext uri="{28A0092B-C50C-407E-A947-70E740481C1C}">
                           <a14:useLocalDpi xmlns:a14="http://schemas.microsoft.com/office/drawing/2010/main" val="0"/>
@@ -8319,7 +8335,7 @@
                     <pic:cNvPicPr/>
                   </pic:nvPicPr>
                   <pic:blipFill>
-                    <a:blip r:embed="rId19">
+                    <a:blip r:embed="rId20">
                       <a:extLst>
                         <a:ext uri="{28A0092B-C50C-407E-A947-70E740481C1C}">
                           <a14:useLocalDpi xmlns:a14="http://schemas.microsoft.com/office/drawing/2010/main" val="0"/>
@@ -8373,7 +8389,7 @@
                     <pic:cNvPicPr/>
                   </pic:nvPicPr>
                   <pic:blipFill>
-                    <a:blip r:embed="rId20">
+                    <a:blip r:embed="rId21">
                       <a:extLst>
                         <a:ext uri="{28A0092B-C50C-407E-A947-70E740481C1C}">
                           <a14:useLocalDpi xmlns:a14="http://schemas.microsoft.com/office/drawing/2010/main" val="0"/>
@@ -8477,7 +8493,7 @@
                     <pic:cNvPicPr/>
                   </pic:nvPicPr>
                   <pic:blipFill>
-                    <a:blip r:embed="rId21">
+                    <a:blip r:embed="rId22">
                       <a:extLst>
                         <a:ext uri="{28A0092B-C50C-407E-A947-70E740481C1C}">
                           <a14:useLocalDpi xmlns:a14="http://schemas.microsoft.com/office/drawing/2010/main" val="0"/>
@@ -8531,7 +8547,7 @@
                     <pic:cNvPicPr/>
                   </pic:nvPicPr>
                   <pic:blipFill>
-                    <a:blip r:embed="rId22">
+                    <a:blip r:embed="rId23">
                       <a:extLst>
                         <a:ext uri="{28A0092B-C50C-407E-A947-70E740481C1C}">
                           <a14:useLocalDpi xmlns:a14="http://schemas.microsoft.com/office/drawing/2010/main" val="0"/>
@@ -8625,7 +8641,7 @@
                     <pic:cNvPicPr/>
                   </pic:nvPicPr>
                   <pic:blipFill>
-                    <a:blip r:embed="rId23">
+                    <a:blip r:embed="rId24">
                       <a:extLst>
                         <a:ext uri="{28A0092B-C50C-407E-A947-70E740481C1C}">
                           <a14:useLocalDpi xmlns:a14="http://schemas.microsoft.com/office/drawing/2010/main" val="0"/>
@@ -8723,7 +8739,7 @@
                     <pic:cNvPicPr/>
                   </pic:nvPicPr>
                   <pic:blipFill>
-                    <a:blip r:embed="rId24">
+                    <a:blip r:embed="rId25">
                       <a:extLst>
                         <a:ext uri="{28A0092B-C50C-407E-A947-70E740481C1C}">
                           <a14:useLocalDpi xmlns:a14="http://schemas.microsoft.com/office/drawing/2010/main" val="0"/>
@@ -8874,7 +8890,7 @@
                     <pic:cNvPicPr/>
                   </pic:nvPicPr>
                   <pic:blipFill>
-                    <a:blip r:embed="rId25">
+                    <a:blip r:embed="rId26">
                       <a:extLst>
                         <a:ext uri="{28A0092B-C50C-407E-A947-70E740481C1C}">
                           <a14:useLocalDpi xmlns:a14="http://schemas.microsoft.com/office/drawing/2010/main" val="0"/>
@@ -8967,7 +8983,7 @@
                     <pic:cNvPicPr/>
                   </pic:nvPicPr>
                   <pic:blipFill>
-                    <a:blip r:embed="rId26">
+                    <a:blip r:embed="rId27">
                       <a:extLst>
                         <a:ext uri="{28A0092B-C50C-407E-A947-70E740481C1C}">
                           <a14:useLocalDpi xmlns:a14="http://schemas.microsoft.com/office/drawing/2010/main" val="0"/>
@@ -9055,7 +9071,7 @@
                     <pic:cNvPicPr/>
                   </pic:nvPicPr>
                   <pic:blipFill>
-                    <a:blip r:embed="rId27">
+                    <a:blip r:embed="rId28">
                       <a:extLst>
                         <a:ext uri="{28A0092B-C50C-407E-A947-70E740481C1C}">
                           <a14:useLocalDpi xmlns:a14="http://schemas.microsoft.com/office/drawing/2010/main" val="0"/>
@@ -9156,7 +9172,7 @@
                     <pic:cNvPicPr/>
                   </pic:nvPicPr>
                   <pic:blipFill>
-                    <a:blip r:embed="rId28">
+                    <a:blip r:embed="rId29">
                       <a:extLst>
                         <a:ext uri="{28A0092B-C50C-407E-A947-70E740481C1C}">
                           <a14:useLocalDpi xmlns:a14="http://schemas.microsoft.com/office/drawing/2010/main" val="0"/>
@@ -9252,7 +9268,7 @@
                     <pic:cNvPicPr/>
                   </pic:nvPicPr>
                   <pic:blipFill>
-                    <a:blip r:embed="rId29">
+                    <a:blip r:embed="rId30">
                       <a:extLst>
                         <a:ext uri="{28A0092B-C50C-407E-A947-70E740481C1C}">
                           <a14:useLocalDpi xmlns:a14="http://schemas.microsoft.com/office/drawing/2010/main" val="0"/>
@@ -9356,7 +9372,7 @@
                     <pic:cNvPicPr/>
                   </pic:nvPicPr>
                   <pic:blipFill>
-                    <a:blip r:embed="rId30">
+                    <a:blip r:embed="rId31">
                       <a:extLst>
                         <a:ext uri="{28A0092B-C50C-407E-A947-70E740481C1C}">
                           <a14:useLocalDpi xmlns:a14="http://schemas.microsoft.com/office/drawing/2010/main" val="0"/>
@@ -9477,7 +9493,7 @@
                     <pic:cNvPicPr/>
                   </pic:nvPicPr>
                   <pic:blipFill>
-                    <a:blip r:embed="rId31">
+                    <a:blip r:embed="rId32">
                       <a:extLst>
                         <a:ext uri="{28A0092B-C50C-407E-A947-70E740481C1C}">
                           <a14:useLocalDpi xmlns:a14="http://schemas.microsoft.com/office/drawing/2010/main" val="0"/>
@@ -10213,7 +10229,7 @@
       </w:pPr>
     </w:p>
     <w:sectPr>
-      <w:headerReference w:type="default" r:id="rId32"/>
+      <w:headerReference w:type="default" r:id="rId33"/>
       <w:pgSz w:w="11906" w:h="16838"/>
       <w:pgMar w:top="1701" w:right="1134" w:bottom="1134" w:left="1701" w:header="709" w:footer="0" w:gutter="0"/>
       <w:pgNumType w:start="5"/>
@@ -10226,7 +10242,7 @@
 </file>
 
 <file path=word/endnotes.xml><?xml version="1.0" encoding="utf-8"?>
-<w:endnotes xmlns:wpc="http://schemas.microsoft.com/office/word/2010/wordprocessingCanvas" xmlns:mc="http://schemas.openxmlformats.org/markup-compatibility/2006" xmlns:o="urn:schemas-microsoft-com:office:office" xmlns:r="http://schemas.openxmlformats.org/officeDocument/2006/relationships" xmlns:m="http://schemas.openxmlformats.org/officeDocument/2006/math" xmlns:v="urn:schemas-microsoft-com:vml" xmlns:wp14="http://schemas.microsoft.com/office/word/2010/wordprocessingDrawing" xmlns:wp="http://schemas.openxmlformats.org/drawingml/2006/wordprocessingDrawing" xmlns:w10="urn:schemas-microsoft-com:office:word" xmlns:w="http://schemas.openxmlformats.org/wordprocessingml/2006/main" xmlns:w14="http://schemas.microsoft.com/office/word/2010/wordml" xmlns:w15="http://schemas.microsoft.com/office/word/2012/wordml" xmlns:wpg="http://schemas.microsoft.com/office/word/2010/wordprocessingGroup" xmlns:wpi="http://schemas.microsoft.com/office/word/2010/wordprocessingInk" xmlns:wne="http://schemas.microsoft.com/office/word/2006/wordml" xmlns:wps="http://schemas.microsoft.com/office/word/2010/wordprocessingShape" mc:Ignorable="w14 w15 wp14">
+<w:endnotes xmlns:wpc="http://schemas.microsoft.com/office/word/2010/wordprocessingCanvas" xmlns:mc="http://schemas.openxmlformats.org/markup-compatibility/2006" xmlns:o="urn:schemas-microsoft-com:office:office" xmlns:r="http://schemas.openxmlformats.org/officeDocument/2006/relationships" xmlns:m="http://schemas.openxmlformats.org/officeDocument/2006/math" xmlns:v="urn:schemas-microsoft-com:vml" xmlns:wp14="http://schemas.microsoft.com/office/word/2010/wordprocessingDrawing" xmlns:wp="http://schemas.openxmlformats.org/drawingml/2006/wordprocessingDrawing" xmlns:w10="urn:schemas-microsoft-com:office:word" xmlns:w="http://schemas.openxmlformats.org/wordprocessingml/2006/main" xmlns:w14="http://schemas.microsoft.com/office/word/2010/wordml" xmlns:wpg="http://schemas.microsoft.com/office/word/2010/wordprocessingGroup" xmlns:wpi="http://schemas.microsoft.com/office/word/2010/wordprocessingInk" xmlns:wne="http://schemas.microsoft.com/office/word/2006/wordml" xmlns:wps="http://schemas.microsoft.com/office/word/2010/wordprocessingShape" mc:Ignorable="w14 wp14">
   <w:endnote w:type="separator" w:id="-1">
     <w:p>
       <w:pPr>
@@ -10251,7 +10267,7 @@
 </file>
 
 <file path=word/footnotes.xml><?xml version="1.0" encoding="utf-8"?>
-<w:footnotes xmlns:wpc="http://schemas.microsoft.com/office/word/2010/wordprocessingCanvas" xmlns:mc="http://schemas.openxmlformats.org/markup-compatibility/2006" xmlns:o="urn:schemas-microsoft-com:office:office" xmlns:r="http://schemas.openxmlformats.org/officeDocument/2006/relationships" xmlns:m="http://schemas.openxmlformats.org/officeDocument/2006/math" xmlns:v="urn:schemas-microsoft-com:vml" xmlns:wp14="http://schemas.microsoft.com/office/word/2010/wordprocessingDrawing" xmlns:wp="http://schemas.openxmlformats.org/drawingml/2006/wordprocessingDrawing" xmlns:w10="urn:schemas-microsoft-com:office:word" xmlns:w="http://schemas.openxmlformats.org/wordprocessingml/2006/main" xmlns:w14="http://schemas.microsoft.com/office/word/2010/wordml" xmlns:w15="http://schemas.microsoft.com/office/word/2012/wordml" xmlns:wpg="http://schemas.microsoft.com/office/word/2010/wordprocessingGroup" xmlns:wpi="http://schemas.microsoft.com/office/word/2010/wordprocessingInk" xmlns:wne="http://schemas.microsoft.com/office/word/2006/wordml" xmlns:wps="http://schemas.microsoft.com/office/word/2010/wordprocessingShape" mc:Ignorable="w14 w15 wp14">
+<w:footnotes xmlns:wpc="http://schemas.microsoft.com/office/word/2010/wordprocessingCanvas" xmlns:mc="http://schemas.openxmlformats.org/markup-compatibility/2006" xmlns:o="urn:schemas-microsoft-com:office:office" xmlns:r="http://schemas.openxmlformats.org/officeDocument/2006/relationships" xmlns:m="http://schemas.openxmlformats.org/officeDocument/2006/math" xmlns:v="urn:schemas-microsoft-com:vml" xmlns:wp14="http://schemas.microsoft.com/office/word/2010/wordprocessingDrawing" xmlns:wp="http://schemas.openxmlformats.org/drawingml/2006/wordprocessingDrawing" xmlns:w10="urn:schemas-microsoft-com:office:word" xmlns:w="http://schemas.openxmlformats.org/wordprocessingml/2006/main" xmlns:w14="http://schemas.microsoft.com/office/word/2010/wordml" xmlns:wpg="http://schemas.microsoft.com/office/word/2010/wordprocessingGroup" xmlns:wpi="http://schemas.microsoft.com/office/word/2010/wordprocessingInk" xmlns:wne="http://schemas.microsoft.com/office/word/2006/wordml" xmlns:wps="http://schemas.microsoft.com/office/word/2010/wordprocessingShape" mc:Ignorable="w14 wp14">
   <w:footnote w:type="separator" w:id="-1">
     <w:p>
       <w:pPr>
@@ -10276,7 +10292,7 @@
 </file>
 
 <file path=word/header1.xml><?xml version="1.0" encoding="utf-8"?>
-<w:hdr xmlns:wpc="http://schemas.microsoft.com/office/word/2010/wordprocessingCanvas" xmlns:mc="http://schemas.openxmlformats.org/markup-compatibility/2006" xmlns:o="urn:schemas-microsoft-com:office:office" xmlns:r="http://schemas.openxmlformats.org/officeDocument/2006/relationships" xmlns:m="http://schemas.openxmlformats.org/officeDocument/2006/math" xmlns:v="urn:schemas-microsoft-com:vml" xmlns:wp14="http://schemas.microsoft.com/office/word/2010/wordprocessingDrawing" xmlns:wp="http://schemas.openxmlformats.org/drawingml/2006/wordprocessingDrawing" xmlns:w10="urn:schemas-microsoft-com:office:word" xmlns:w="http://schemas.openxmlformats.org/wordprocessingml/2006/main" xmlns:w14="http://schemas.microsoft.com/office/word/2010/wordml" xmlns:w15="http://schemas.microsoft.com/office/word/2012/wordml" xmlns:wpg="http://schemas.microsoft.com/office/word/2010/wordprocessingGroup" xmlns:wpi="http://schemas.microsoft.com/office/word/2010/wordprocessingInk" xmlns:wne="http://schemas.microsoft.com/office/word/2006/wordml" xmlns:wps="http://schemas.microsoft.com/office/word/2010/wordprocessingShape" mc:Ignorable="w14 w15 wp14">
+<w:hdr xmlns:wpc="http://schemas.microsoft.com/office/word/2010/wordprocessingCanvas" xmlns:mc="http://schemas.openxmlformats.org/markup-compatibility/2006" xmlns:o="urn:schemas-microsoft-com:office:office" xmlns:r="http://schemas.openxmlformats.org/officeDocument/2006/relationships" xmlns:m="http://schemas.openxmlformats.org/officeDocument/2006/math" xmlns:v="urn:schemas-microsoft-com:vml" xmlns:wp14="http://schemas.microsoft.com/office/word/2010/wordprocessingDrawing" xmlns:wp="http://schemas.openxmlformats.org/drawingml/2006/wordprocessingDrawing" xmlns:w10="urn:schemas-microsoft-com:office:word" xmlns:w="http://schemas.openxmlformats.org/wordprocessingml/2006/main" xmlns:w14="http://schemas.microsoft.com/office/word/2010/wordml" xmlns:wpg="http://schemas.microsoft.com/office/word/2010/wordprocessingGroup" xmlns:wpi="http://schemas.microsoft.com/office/word/2010/wordprocessingInk" xmlns:wne="http://schemas.microsoft.com/office/word/2006/wordml" xmlns:wps="http://schemas.microsoft.com/office/word/2010/wordprocessingShape" mc:Ignorable="w14 wp14">
   <w:p>
     <w:pPr>
       <w:pStyle w:val="Cabealho"/>
@@ -10292,7 +10308,7 @@
 </file>
 
 <file path=word/header2.xml><?xml version="1.0" encoding="utf-8"?>
-<w:hdr xmlns:wpc="http://schemas.microsoft.com/office/word/2010/wordprocessingCanvas" xmlns:mc="http://schemas.openxmlformats.org/markup-compatibility/2006" xmlns:o="urn:schemas-microsoft-com:office:office" xmlns:r="http://schemas.openxmlformats.org/officeDocument/2006/relationships" xmlns:m="http://schemas.openxmlformats.org/officeDocument/2006/math" xmlns:v="urn:schemas-microsoft-com:vml" xmlns:wp14="http://schemas.microsoft.com/office/word/2010/wordprocessingDrawing" xmlns:wp="http://schemas.openxmlformats.org/drawingml/2006/wordprocessingDrawing" xmlns:w10="urn:schemas-microsoft-com:office:word" xmlns:w="http://schemas.openxmlformats.org/wordprocessingml/2006/main" xmlns:w14="http://schemas.microsoft.com/office/word/2010/wordml" xmlns:w15="http://schemas.microsoft.com/office/word/2012/wordml" xmlns:wpg="http://schemas.microsoft.com/office/word/2010/wordprocessingGroup" xmlns:wpi="http://schemas.microsoft.com/office/word/2010/wordprocessingInk" xmlns:wne="http://schemas.microsoft.com/office/word/2006/wordml" xmlns:wps="http://schemas.microsoft.com/office/word/2010/wordprocessingShape" mc:Ignorable="w14 w15 wp14">
+<w:hdr xmlns:wpc="http://schemas.microsoft.com/office/word/2010/wordprocessingCanvas" xmlns:mc="http://schemas.openxmlformats.org/markup-compatibility/2006" xmlns:o="urn:schemas-microsoft-com:office:office" xmlns:r="http://schemas.openxmlformats.org/officeDocument/2006/relationships" xmlns:m="http://schemas.openxmlformats.org/officeDocument/2006/math" xmlns:v="urn:schemas-microsoft-com:vml" xmlns:wp14="http://schemas.microsoft.com/office/word/2010/wordprocessingDrawing" xmlns:wp="http://schemas.openxmlformats.org/drawingml/2006/wordprocessingDrawing" xmlns:w10="urn:schemas-microsoft-com:office:word" xmlns:w="http://schemas.openxmlformats.org/wordprocessingml/2006/main" xmlns:w14="http://schemas.microsoft.com/office/word/2010/wordml" xmlns:wpg="http://schemas.microsoft.com/office/word/2010/wordprocessingGroup" xmlns:wpi="http://schemas.microsoft.com/office/word/2010/wordprocessingInk" xmlns:wne="http://schemas.microsoft.com/office/word/2006/wordml" xmlns:wps="http://schemas.microsoft.com/office/word/2010/wordprocessingShape" mc:Ignorable="w14 wp14">
   <w:sdt>
     <w:sdtPr>
       <w:id w:val="-2074111608"/>
@@ -10321,7 +10337,7 @@
           <w:rPr>
             <w:noProof/>
           </w:rPr>
-          <w:t>21</w:t>
+          <w:t>41</w:t>
         </w:r>
         <w:r>
           <w:fldChar w:fldCharType="end"/>
@@ -10338,7 +10354,7 @@
 </file>
 
 <file path=word/numbering.xml><?xml version="1.0" encoding="utf-8"?>
-<w:numbering xmlns:wpc="http://schemas.microsoft.com/office/word/2010/wordprocessingCanvas" xmlns:mc="http://schemas.openxmlformats.org/markup-compatibility/2006" xmlns:o="urn:schemas-microsoft-com:office:office" xmlns:r="http://schemas.openxmlformats.org/officeDocument/2006/relationships" xmlns:m="http://schemas.openxmlformats.org/officeDocument/2006/math" xmlns:v="urn:schemas-microsoft-com:vml" xmlns:wp14="http://schemas.microsoft.com/office/word/2010/wordprocessingDrawing" xmlns:wp="http://schemas.openxmlformats.org/drawingml/2006/wordprocessingDrawing" xmlns:w10="urn:schemas-microsoft-com:office:word" xmlns:w="http://schemas.openxmlformats.org/wordprocessingml/2006/main" xmlns:w14="http://schemas.microsoft.com/office/word/2010/wordml" xmlns:w15="http://schemas.microsoft.com/office/word/2012/wordml" xmlns:wpg="http://schemas.microsoft.com/office/word/2010/wordprocessingGroup" xmlns:wpi="http://schemas.microsoft.com/office/word/2010/wordprocessingInk" xmlns:wne="http://schemas.microsoft.com/office/word/2006/wordml" xmlns:wps="http://schemas.microsoft.com/office/word/2010/wordprocessingShape" mc:Ignorable="w14 w15 wp14">
+<w:numbering xmlns:wpc="http://schemas.microsoft.com/office/word/2010/wordprocessingCanvas" xmlns:mc="http://schemas.openxmlformats.org/markup-compatibility/2006" xmlns:o="urn:schemas-microsoft-com:office:office" xmlns:r="http://schemas.openxmlformats.org/officeDocument/2006/relationships" xmlns:m="http://schemas.openxmlformats.org/officeDocument/2006/math" xmlns:v="urn:schemas-microsoft-com:vml" xmlns:wp14="http://schemas.microsoft.com/office/word/2010/wordprocessingDrawing" xmlns:wp="http://schemas.openxmlformats.org/drawingml/2006/wordprocessingDrawing" xmlns:w10="urn:schemas-microsoft-com:office:word" xmlns:w="http://schemas.openxmlformats.org/wordprocessingml/2006/main" xmlns:w14="http://schemas.microsoft.com/office/word/2010/wordml" xmlns:wpg="http://schemas.microsoft.com/office/word/2010/wordprocessingGroup" xmlns:wpi="http://schemas.microsoft.com/office/word/2010/wordprocessingInk" xmlns:wne="http://schemas.microsoft.com/office/word/2006/wordml" xmlns:wps="http://schemas.microsoft.com/office/word/2010/wordprocessingShape" mc:Ignorable="w14 wp14">
   <w:abstractNum w:abstractNumId="0">
     <w:nsid w:val="0FD177C2"/>
     <w:multiLevelType w:val="multilevel"/>
@@ -11992,7 +12008,7 @@
 </file>
 
 <file path=word/styles.xml><?xml version="1.0" encoding="utf-8"?>
-<w:styles xmlns:mc="http://schemas.openxmlformats.org/markup-compatibility/2006" xmlns:r="http://schemas.openxmlformats.org/officeDocument/2006/relationships" xmlns:w="http://schemas.openxmlformats.org/wordprocessingml/2006/main" xmlns:w14="http://schemas.microsoft.com/office/word/2010/wordml" xmlns:w15="http://schemas.microsoft.com/office/word/2012/wordml" mc:Ignorable="w14 w15">
+<w:styles xmlns:mc="http://schemas.openxmlformats.org/markup-compatibility/2006" xmlns:r="http://schemas.openxmlformats.org/officeDocument/2006/relationships" xmlns:w="http://schemas.openxmlformats.org/wordprocessingml/2006/main" xmlns:w14="http://schemas.microsoft.com/office/word/2010/wordml" mc:Ignorable="w14">
   <w:docDefaults>
     <w:rPrDefault>
       <w:rPr>
@@ -12007,378 +12023,144 @@
       </w:pPr>
     </w:pPrDefault>
   </w:docDefaults>
-  <w:latentStyles w:defLockedState="0" w:defUIPriority="99" w:defSemiHidden="0" w:defUnhideWhenUsed="0" w:defQFormat="0" w:count="371">
-    <w:lsdException w:name="Normal" w:uiPriority="0" w:qFormat="1"/>
-    <w:lsdException w:name="heading 1" w:uiPriority="9" w:qFormat="1"/>
-    <w:lsdException w:name="heading 2" w:semiHidden="1" w:uiPriority="9" w:unhideWhenUsed="1" w:qFormat="1"/>
-    <w:lsdException w:name="heading 3" w:semiHidden="1" w:uiPriority="9" w:unhideWhenUsed="1" w:qFormat="1"/>
-    <w:lsdException w:name="heading 4" w:semiHidden="1" w:uiPriority="9" w:unhideWhenUsed="1" w:qFormat="1"/>
-    <w:lsdException w:name="heading 5" w:semiHidden="1" w:uiPriority="9" w:unhideWhenUsed="1" w:qFormat="1"/>
-    <w:lsdException w:name="heading 6" w:semiHidden="1" w:uiPriority="9" w:unhideWhenUsed="1" w:qFormat="1"/>
-    <w:lsdException w:name="heading 7" w:semiHidden="1" w:uiPriority="9" w:unhideWhenUsed="1" w:qFormat="1"/>
-    <w:lsdException w:name="heading 8" w:semiHidden="1" w:uiPriority="9" w:unhideWhenUsed="1" w:qFormat="1"/>
-    <w:lsdException w:name="heading 9" w:semiHidden="1" w:uiPriority="9" w:unhideWhenUsed="1" w:qFormat="1"/>
-    <w:lsdException w:name="index 1" w:semiHidden="1" w:unhideWhenUsed="1"/>
-    <w:lsdException w:name="index 2" w:semiHidden="1" w:unhideWhenUsed="1"/>
-    <w:lsdException w:name="index 3" w:semiHidden="1" w:unhideWhenUsed="1"/>
-    <w:lsdException w:name="index 4" w:semiHidden="1" w:unhideWhenUsed="1"/>
-    <w:lsdException w:name="index 5" w:semiHidden="1" w:unhideWhenUsed="1"/>
-    <w:lsdException w:name="index 6" w:semiHidden="1" w:unhideWhenUsed="1"/>
-    <w:lsdException w:name="index 7" w:semiHidden="1" w:unhideWhenUsed="1"/>
-    <w:lsdException w:name="index 8" w:semiHidden="1" w:unhideWhenUsed="1"/>
-    <w:lsdException w:name="index 9" w:semiHidden="1" w:unhideWhenUsed="1"/>
-    <w:lsdException w:name="toc 1" w:semiHidden="1" w:uiPriority="39" w:unhideWhenUsed="1"/>
-    <w:lsdException w:name="toc 2" w:semiHidden="1" w:uiPriority="39" w:unhideWhenUsed="1"/>
-    <w:lsdException w:name="toc 3" w:semiHidden="1" w:uiPriority="39" w:unhideWhenUsed="1"/>
-    <w:lsdException w:name="toc 4" w:semiHidden="1" w:uiPriority="39" w:unhideWhenUsed="1"/>
-    <w:lsdException w:name="toc 5" w:semiHidden="1" w:uiPriority="39" w:unhideWhenUsed="1"/>
-    <w:lsdException w:name="toc 6" w:semiHidden="1" w:uiPriority="39" w:unhideWhenUsed="1"/>
-    <w:lsdException w:name="toc 7" w:semiHidden="1" w:uiPriority="39" w:unhideWhenUsed="1"/>
-    <w:lsdException w:name="toc 8" w:semiHidden="1" w:uiPriority="39" w:unhideWhenUsed="1"/>
-    <w:lsdException w:name="toc 9" w:semiHidden="1" w:uiPriority="39" w:unhideWhenUsed="1"/>
-    <w:lsdException w:name="Normal Indent" w:semiHidden="1" w:unhideWhenUsed="1"/>
-    <w:lsdException w:name="footnote text" w:semiHidden="1" w:unhideWhenUsed="1"/>
-    <w:lsdException w:name="annotation text" w:semiHidden="1" w:unhideWhenUsed="1"/>
-    <w:lsdException w:name="header" w:semiHidden="1" w:unhideWhenUsed="1"/>
-    <w:lsdException w:name="footer" w:semiHidden="1" w:unhideWhenUsed="1"/>
-    <w:lsdException w:name="index heading" w:semiHidden="1" w:unhideWhenUsed="1"/>
-    <w:lsdException w:name="caption" w:semiHidden="1" w:uiPriority="35" w:unhideWhenUsed="1" w:qFormat="1"/>
-    <w:lsdException w:name="table of figures" w:semiHidden="1" w:unhideWhenUsed="1"/>
-    <w:lsdException w:name="envelope address" w:semiHidden="1" w:unhideWhenUsed="1"/>
-    <w:lsdException w:name="envelope return" w:semiHidden="1" w:unhideWhenUsed="1"/>
-    <w:lsdException w:name="footnote reference" w:semiHidden="1" w:unhideWhenUsed="1"/>
-    <w:lsdException w:name="annotation reference" w:semiHidden="1" w:unhideWhenUsed="1"/>
-    <w:lsdException w:name="line number" w:semiHidden="1" w:unhideWhenUsed="1"/>
-    <w:lsdException w:name="page number" w:semiHidden="1" w:unhideWhenUsed="1"/>
-    <w:lsdException w:name="endnote reference" w:semiHidden="1" w:unhideWhenUsed="1"/>
-    <w:lsdException w:name="endnote text" w:semiHidden="1" w:unhideWhenUsed="1"/>
-    <w:lsdException w:name="table of authorities" w:semiHidden="1" w:unhideWhenUsed="1"/>
-    <w:lsdException w:name="macro" w:semiHidden="1" w:unhideWhenUsed="1"/>
-    <w:lsdException w:name="toa heading" w:semiHidden="1" w:unhideWhenUsed="1"/>
-    <w:lsdException w:name="List" w:semiHidden="1" w:unhideWhenUsed="1"/>
-    <w:lsdException w:name="List Bullet" w:semiHidden="1" w:unhideWhenUsed="1"/>
-    <w:lsdException w:name="List Number" w:semiHidden="1" w:unhideWhenUsed="1"/>
-    <w:lsdException w:name="List 2" w:semiHidden="1" w:unhideWhenUsed="1"/>
-    <w:lsdException w:name="List 3" w:semiHidden="1" w:unhideWhenUsed="1"/>
-    <w:lsdException w:name="List 4" w:semiHidden="1" w:unhideWhenUsed="1"/>
-    <w:lsdException w:name="List 5" w:semiHidden="1" w:unhideWhenUsed="1"/>
-    <w:lsdException w:name="List Bullet 2" w:semiHidden="1" w:unhideWhenUsed="1"/>
-    <w:lsdException w:name="List Bullet 3" w:semiHidden="1" w:unhideWhenUsed="1"/>
-    <w:lsdException w:name="List Bullet 4" w:semiHidden="1" w:unhideWhenUsed="1"/>
-    <w:lsdException w:name="List Bullet 5" w:semiHidden="1" w:unhideWhenUsed="1"/>
-    <w:lsdException w:name="List Number 2" w:semiHidden="1" w:unhideWhenUsed="1"/>
-    <w:lsdException w:name="List Number 3" w:semiHidden="1" w:unhideWhenUsed="1"/>
-    <w:lsdException w:name="List Number 4" w:semiHidden="1" w:unhideWhenUsed="1"/>
-    <w:lsdException w:name="List Number 5" w:semiHidden="1" w:unhideWhenUsed="1"/>
-    <w:lsdException w:name="Title" w:uiPriority="10" w:qFormat="1"/>
-    <w:lsdException w:name="Closing" w:semiHidden="1" w:unhideWhenUsed="1"/>
-    <w:lsdException w:name="Signature" w:semiHidden="1" w:unhideWhenUsed="1"/>
-    <w:lsdException w:name="Default Paragraph Font" w:semiHidden="1" w:uiPriority="1" w:unhideWhenUsed="1"/>
-    <w:lsdException w:name="Body Text" w:semiHidden="1" w:unhideWhenUsed="1"/>
-    <w:lsdException w:name="Body Text Indent" w:semiHidden="1" w:unhideWhenUsed="1"/>
-    <w:lsdException w:name="List Continue" w:semiHidden="1" w:unhideWhenUsed="1"/>
-    <w:lsdException w:name="List Continue 2" w:semiHidden="1" w:unhideWhenUsed="1"/>
-    <w:lsdException w:name="List Continue 3" w:semiHidden="1" w:unhideWhenUsed="1"/>
-    <w:lsdException w:name="List Continue 4" w:semiHidden="1" w:unhideWhenUsed="1"/>
-    <w:lsdException w:name="List Continue 5" w:semiHidden="1" w:unhideWhenUsed="1"/>
-    <w:lsdException w:name="Message Header" w:semiHidden="1" w:unhideWhenUsed="1"/>
-    <w:lsdException w:name="Subtitle" w:uiPriority="11" w:qFormat="1"/>
-    <w:lsdException w:name="Salutation" w:semiHidden="1" w:unhideWhenUsed="1"/>
-    <w:lsdException w:name="Date" w:semiHidden="1" w:unhideWhenUsed="1"/>
-    <w:lsdException w:name="Body Text First Indent" w:semiHidden="1" w:unhideWhenUsed="1"/>
-    <w:lsdException w:name="Body Text First Indent 2" w:semiHidden="1" w:unhideWhenUsed="1"/>
-    <w:lsdException w:name="Note Heading" w:semiHidden="1" w:unhideWhenUsed="1"/>
-    <w:lsdException w:name="Body Text 2" w:semiHidden="1" w:unhideWhenUsed="1"/>
-    <w:lsdException w:name="Body Text 3" w:semiHidden="1" w:unhideWhenUsed="1"/>
-    <w:lsdException w:name="Body Text Indent 2" w:semiHidden="1" w:unhideWhenUsed="1"/>
-    <w:lsdException w:name="Body Text Indent 3" w:semiHidden="1" w:unhideWhenUsed="1"/>
-    <w:lsdException w:name="Block Text" w:semiHidden="1" w:unhideWhenUsed="1"/>
-    <w:lsdException w:name="Hyperlink" w:semiHidden="1" w:unhideWhenUsed="1"/>
-    <w:lsdException w:name="FollowedHyperlink" w:semiHidden="1" w:unhideWhenUsed="1"/>
-    <w:lsdException w:name="Strong" w:uiPriority="22" w:qFormat="1"/>
-    <w:lsdException w:name="Emphasis" w:uiPriority="20" w:qFormat="1"/>
-    <w:lsdException w:name="Document Map" w:semiHidden="1" w:unhideWhenUsed="1"/>
-    <w:lsdException w:name="Plain Text" w:semiHidden="1" w:unhideWhenUsed="1"/>
-    <w:lsdException w:name="E-mail Signature" w:semiHidden="1" w:unhideWhenUsed="1"/>
-    <w:lsdException w:name="HTML Top of Form" w:semiHidden="1" w:unhideWhenUsed="1"/>
-    <w:lsdException w:name="HTML Bottom of Form" w:semiHidden="1" w:unhideWhenUsed="1"/>
-    <w:lsdException w:name="Normal (Web)" w:semiHidden="1" w:unhideWhenUsed="1"/>
-    <w:lsdException w:name="HTML Acronym" w:semiHidden="1" w:unhideWhenUsed="1"/>
-    <w:lsdException w:name="HTML Address" w:semiHidden="1" w:unhideWhenUsed="1"/>
-    <w:lsdException w:name="HTML Cite" w:semiHidden="1" w:unhideWhenUsed="1"/>
-    <w:lsdException w:name="HTML Code" w:semiHidden="1" w:unhideWhenUsed="1"/>
-    <w:lsdException w:name="HTML Definition" w:semiHidden="1" w:unhideWhenUsed="1"/>
-    <w:lsdException w:name="HTML Keyboard" w:semiHidden="1" w:unhideWhenUsed="1"/>
-    <w:lsdException w:name="HTML Preformatted" w:semiHidden="1" w:unhideWhenUsed="1"/>
-    <w:lsdException w:name="HTML Sample" w:semiHidden="1" w:unhideWhenUsed="1"/>
-    <w:lsdException w:name="HTML Typewriter" w:semiHidden="1" w:unhideWhenUsed="1"/>
-    <w:lsdException w:name="HTML Variable" w:semiHidden="1" w:unhideWhenUsed="1"/>
-    <w:lsdException w:name="Normal Table" w:semiHidden="1" w:unhideWhenUsed="1"/>
-    <w:lsdException w:name="annotation subject" w:semiHidden="1" w:unhideWhenUsed="1"/>
-    <w:lsdException w:name="No List" w:semiHidden="1" w:unhideWhenUsed="1"/>
-    <w:lsdException w:name="Outline List 1" w:semiHidden="1" w:unhideWhenUsed="1"/>
-    <w:lsdException w:name="Outline List 2" w:semiHidden="1" w:unhideWhenUsed="1"/>
-    <w:lsdException w:name="Outline List 3" w:semiHidden="1" w:unhideWhenUsed="1"/>
-    <w:lsdException w:name="Table Simple 1" w:semiHidden="1" w:unhideWhenUsed="1"/>
-    <w:lsdException w:name="Table Simple 2" w:semiHidden="1" w:unhideWhenUsed="1"/>
-    <w:lsdException w:name="Table Simple 3" w:semiHidden="1" w:unhideWhenUsed="1"/>
-    <w:lsdException w:name="Table Classic 1" w:semiHidden="1" w:unhideWhenUsed="1"/>
-    <w:lsdException w:name="Table Classic 2" w:semiHidden="1" w:unhideWhenUsed="1"/>
-    <w:lsdException w:name="Table Classic 3" w:semiHidden="1" w:unhideWhenUsed="1"/>
-    <w:lsdException w:name="Table Classic 4" w:semiHidden="1" w:unhideWhenUsed="1"/>
-    <w:lsdException w:name="Table Colorful 1" w:semiHidden="1" w:unhideWhenUsed="1"/>
-    <w:lsdException w:name="Table Colorful 2" w:semiHidden="1" w:unhideWhenUsed="1"/>
-    <w:lsdException w:name="Table Colorful 3" w:semiHidden="1" w:unhideWhenUsed="1"/>
-    <w:lsdException w:name="Table Columns 1" w:semiHidden="1" w:unhideWhenUsed="1"/>
-    <w:lsdException w:name="Table Columns 2" w:semiHidden="1" w:unhideWhenUsed="1"/>
-    <w:lsdException w:name="Table Columns 3" w:semiHidden="1" w:unhideWhenUsed="1"/>
-    <w:lsdException w:name="Table Columns 4" w:semiHidden="1" w:unhideWhenUsed="1"/>
-    <w:lsdException w:name="Table Columns 5" w:semiHidden="1" w:unhideWhenUsed="1"/>
-    <w:lsdException w:name="Table Grid 1" w:semiHidden="1" w:unhideWhenUsed="1"/>
-    <w:lsdException w:name="Table Grid 2" w:semiHidden="1" w:unhideWhenUsed="1"/>
-    <w:lsdException w:name="Table Grid 3" w:semiHidden="1" w:unhideWhenUsed="1"/>
-    <w:lsdException w:name="Table Grid 4" w:semiHidden="1" w:unhideWhenUsed="1"/>
-    <w:lsdException w:name="Table Grid 5" w:semiHidden="1" w:unhideWhenUsed="1"/>
-    <w:lsdException w:name="Table Grid 6" w:semiHidden="1" w:unhideWhenUsed="1"/>
-    <w:lsdException w:name="Table Grid 7" w:semiHidden="1" w:unhideWhenUsed="1"/>
-    <w:lsdException w:name="Table Grid 8" w:semiHidden="1" w:unhideWhenUsed="1"/>
-    <w:lsdException w:name="Table List 1" w:semiHidden="1" w:unhideWhenUsed="1"/>
-    <w:lsdException w:name="Table List 2" w:semiHidden="1" w:unhideWhenUsed="1"/>
-    <w:lsdException w:name="Table List 3" w:semiHidden="1" w:unhideWhenUsed="1"/>
-    <w:lsdException w:name="Table List 4" w:semiHidden="1" w:unhideWhenUsed="1"/>
-    <w:lsdException w:name="Table List 5" w:semiHidden="1" w:unhideWhenUsed="1"/>
-    <w:lsdException w:name="Table List 6" w:semiHidden="1" w:unhideWhenUsed="1"/>
-    <w:lsdException w:name="Table List 7" w:semiHidden="1" w:unhideWhenUsed="1"/>
-    <w:lsdException w:name="Table List 8" w:semiHidden="1" w:unhideWhenUsed="1"/>
-    <w:lsdException w:name="Table 3D effects 1" w:semiHidden="1" w:unhideWhenUsed="1"/>
-    <w:lsdException w:name="Table 3D effects 2" w:semiHidden="1" w:unhideWhenUsed="1"/>
-    <w:lsdException w:name="Table 3D effects 3" w:semiHidden="1" w:unhideWhenUsed="1"/>
-    <w:lsdException w:name="Table Contemporary" w:semiHidden="1" w:unhideWhenUsed="1"/>
-    <w:lsdException w:name="Table Elegant" w:semiHidden="1" w:unhideWhenUsed="1"/>
-    <w:lsdException w:name="Table Professional" w:semiHidden="1" w:unhideWhenUsed="1"/>
-    <w:lsdException w:name="Table Subtle 1" w:semiHidden="1" w:unhideWhenUsed="1"/>
-    <w:lsdException w:name="Table Subtle 2" w:semiHidden="1" w:unhideWhenUsed="1"/>
-    <w:lsdException w:name="Table Web 1" w:semiHidden="1" w:unhideWhenUsed="1"/>
-    <w:lsdException w:name="Table Web 2" w:semiHidden="1" w:unhideWhenUsed="1"/>
-    <w:lsdException w:name="Table Web 3" w:semiHidden="1" w:unhideWhenUsed="1"/>
-    <w:lsdException w:name="Balloon Text" w:semiHidden="1" w:unhideWhenUsed="1"/>
-    <w:lsdException w:name="Table Grid" w:uiPriority="59"/>
-    <w:lsdException w:name="Table Theme" w:semiHidden="1" w:unhideWhenUsed="1"/>
-    <w:lsdException w:name="Placeholder Text" w:semiHidden="1"/>
-    <w:lsdException w:name="No Spacing" w:uiPriority="1" w:qFormat="1"/>
-    <w:lsdException w:name="Light Shading" w:uiPriority="60"/>
-    <w:lsdException w:name="Light List" w:uiPriority="61"/>
-    <w:lsdException w:name="Light Grid" w:uiPriority="62"/>
-    <w:lsdException w:name="Medium Shading 1" w:uiPriority="63"/>
-    <w:lsdException w:name="Medium Shading 2" w:uiPriority="64"/>
-    <w:lsdException w:name="Medium List 1" w:uiPriority="65"/>
-    <w:lsdException w:name="Medium List 2" w:uiPriority="66"/>
-    <w:lsdException w:name="Medium Grid 1" w:uiPriority="67"/>
-    <w:lsdException w:name="Medium Grid 2" w:uiPriority="68"/>
-    <w:lsdException w:name="Medium Grid 3" w:uiPriority="69"/>
-    <w:lsdException w:name="Dark List" w:uiPriority="70"/>
-    <w:lsdException w:name="Colorful Shading" w:uiPriority="71"/>
-    <w:lsdException w:name="Colorful List" w:uiPriority="72"/>
-    <w:lsdException w:name="Colorful Grid" w:uiPriority="73"/>
-    <w:lsdException w:name="Light Shading Accent 1" w:uiPriority="60"/>
-    <w:lsdException w:name="Light List Accent 1" w:uiPriority="61"/>
-    <w:lsdException w:name="Light Grid Accent 1" w:uiPriority="62"/>
-    <w:lsdException w:name="Medium Shading 1 Accent 1" w:uiPriority="63"/>
-    <w:lsdException w:name="Medium Shading 2 Accent 1" w:uiPriority="64"/>
-    <w:lsdException w:name="Medium List 1 Accent 1" w:uiPriority="65"/>
-    <w:lsdException w:name="Revision" w:semiHidden="1"/>
-    <w:lsdException w:name="List Paragraph" w:uiPriority="34" w:qFormat="1"/>
-    <w:lsdException w:name="Quote" w:uiPriority="29" w:qFormat="1"/>
-    <w:lsdException w:name="Intense Quote" w:uiPriority="30" w:qFormat="1"/>
-    <w:lsdException w:name="Medium List 2 Accent 1" w:uiPriority="66"/>
-    <w:lsdException w:name="Medium Grid 1 Accent 1" w:uiPriority="67"/>
-    <w:lsdException w:name="Medium Grid 2 Accent 1" w:uiPriority="68"/>
-    <w:lsdException w:name="Medium Grid 3 Accent 1" w:uiPriority="69"/>
-    <w:lsdException w:name="Dark List Accent 1" w:uiPriority="70"/>
-    <w:lsdException w:name="Colorful Shading Accent 1" w:uiPriority="71"/>
-    <w:lsdException w:name="Colorful List Accent 1" w:uiPriority="72"/>
-    <w:lsdException w:name="Colorful Grid Accent 1" w:uiPriority="73"/>
-    <w:lsdException w:name="Light Shading Accent 2" w:uiPriority="60"/>
-    <w:lsdException w:name="Light List Accent 2" w:uiPriority="61"/>
-    <w:lsdException w:name="Light Grid Accent 2" w:uiPriority="62"/>
-    <w:lsdException w:name="Medium Shading 1 Accent 2" w:uiPriority="63"/>
-    <w:lsdException w:name="Medium Shading 2 Accent 2" w:uiPriority="64"/>
-    <w:lsdException w:name="Medium List 1 Accent 2" w:uiPriority="65"/>
-    <w:lsdException w:name="Medium List 2 Accent 2" w:uiPriority="66"/>
-    <w:lsdException w:name="Medium Grid 1 Accent 2" w:uiPriority="67"/>
-    <w:lsdException w:name="Medium Grid 2 Accent 2" w:uiPriority="68"/>
-    <w:lsdException w:name="Medium Grid 3 Accent 2" w:uiPriority="69"/>
-    <w:lsdException w:name="Dark List Accent 2" w:uiPriority="70"/>
-    <w:lsdException w:name="Colorful Shading Accent 2" w:uiPriority="71"/>
-    <w:lsdException w:name="Colorful List Accent 2" w:uiPriority="72"/>
-    <w:lsdException w:name="Colorful Grid Accent 2" w:uiPriority="73"/>
-    <w:lsdException w:name="Light Shading Accent 3" w:uiPriority="60"/>
-    <w:lsdException w:name="Light List Accent 3" w:uiPriority="61"/>
-    <w:lsdException w:name="Light Grid Accent 3" w:uiPriority="62"/>
-    <w:lsdException w:name="Medium Shading 1 Accent 3" w:uiPriority="63"/>
-    <w:lsdException w:name="Medium Shading 2 Accent 3" w:uiPriority="64"/>
-    <w:lsdException w:name="Medium List 1 Accent 3" w:uiPriority="65"/>
-    <w:lsdException w:name="Medium List 2 Accent 3" w:uiPriority="66"/>
-    <w:lsdException w:name="Medium Grid 1 Accent 3" w:uiPriority="67"/>
-    <w:lsdException w:name="Medium Grid 2 Accent 3" w:uiPriority="68"/>
-    <w:lsdException w:name="Medium Grid 3 Accent 3" w:uiPriority="69"/>
-    <w:lsdException w:name="Dark List Accent 3" w:uiPriority="70"/>
-    <w:lsdException w:name="Colorful Shading Accent 3" w:uiPriority="71"/>
-    <w:lsdException w:name="Colorful List Accent 3" w:uiPriority="72"/>
-    <w:lsdException w:name="Colorful Grid Accent 3" w:uiPriority="73"/>
-    <w:lsdException w:name="Light Shading Accent 4" w:uiPriority="60"/>
-    <w:lsdException w:name="Light List Accent 4" w:uiPriority="61"/>
-    <w:lsdException w:name="Light Grid Accent 4" w:uiPriority="62"/>
-    <w:lsdException w:name="Medium Shading 1 Accent 4" w:uiPriority="63"/>
-    <w:lsdException w:name="Medium Shading 2 Accent 4" w:uiPriority="64"/>
-    <w:lsdException w:name="Medium List 1 Accent 4" w:uiPriority="65"/>
-    <w:lsdException w:name="Medium List 2 Accent 4" w:uiPriority="66"/>
-    <w:lsdException w:name="Medium Grid 1 Accent 4" w:uiPriority="67"/>
-    <w:lsdException w:name="Medium Grid 2 Accent 4" w:uiPriority="68"/>
-    <w:lsdException w:name="Medium Grid 3 Accent 4" w:uiPriority="69"/>
-    <w:lsdException w:name="Dark List Accent 4" w:uiPriority="70"/>
-    <w:lsdException w:name="Colorful Shading Accent 4" w:uiPriority="71"/>
-    <w:lsdException w:name="Colorful List Accent 4" w:uiPriority="72"/>
-    <w:lsdException w:name="Colorful Grid Accent 4" w:uiPriority="73"/>
-    <w:lsdException w:name="Light Shading Accent 5" w:uiPriority="60"/>
-    <w:lsdException w:name="Light List Accent 5" w:uiPriority="61"/>
-    <w:lsdException w:name="Light Grid Accent 5" w:uiPriority="62"/>
-    <w:lsdException w:name="Medium Shading 1 Accent 5" w:uiPriority="63"/>
-    <w:lsdException w:name="Medium Shading 2 Accent 5" w:uiPriority="64"/>
-    <w:lsdException w:name="Medium List 1 Accent 5" w:uiPriority="65"/>
-    <w:lsdException w:name="Medium List 2 Accent 5" w:uiPriority="66"/>
-    <w:lsdException w:name="Medium Grid 1 Accent 5" w:uiPriority="67"/>
-    <w:lsdException w:name="Medium Grid 2 Accent 5" w:uiPriority="68"/>
-    <w:lsdException w:name="Medium Grid 3 Accent 5" w:uiPriority="69"/>
-    <w:lsdException w:name="Dark List Accent 5" w:uiPriority="70"/>
-    <w:lsdException w:name="Colorful Shading Accent 5" w:uiPriority="71"/>
-    <w:lsdException w:name="Colorful List Accent 5" w:uiPriority="72"/>
-    <w:lsdException w:name="Colorful Grid Accent 5" w:uiPriority="73"/>
-    <w:lsdException w:name="Light Shading Accent 6" w:uiPriority="60"/>
-    <w:lsdException w:name="Light List Accent 6" w:uiPriority="61"/>
-    <w:lsdException w:name="Light Grid Accent 6" w:uiPriority="62"/>
-    <w:lsdException w:name="Medium Shading 1 Accent 6" w:uiPriority="63"/>
-    <w:lsdException w:name="Medium Shading 2 Accent 6" w:uiPriority="64"/>
-    <w:lsdException w:name="Medium List 1 Accent 6" w:uiPriority="65"/>
-    <w:lsdException w:name="Medium List 2 Accent 6" w:uiPriority="66"/>
-    <w:lsdException w:name="Medium Grid 1 Accent 6" w:uiPriority="67"/>
-    <w:lsdException w:name="Medium Grid 2 Accent 6" w:uiPriority="68"/>
-    <w:lsdException w:name="Medium Grid 3 Accent 6" w:uiPriority="69"/>
-    <w:lsdException w:name="Dark List Accent 6" w:uiPriority="70"/>
-    <w:lsdException w:name="Colorful Shading Accent 6" w:uiPriority="71"/>
-    <w:lsdException w:name="Colorful List Accent 6" w:uiPriority="72"/>
-    <w:lsdException w:name="Colorful Grid Accent 6" w:uiPriority="73"/>
-    <w:lsdException w:name="Subtle Emphasis" w:uiPriority="19" w:qFormat="1"/>
-    <w:lsdException w:name="Intense Emphasis" w:uiPriority="21" w:qFormat="1"/>
-    <w:lsdException w:name="Subtle Reference" w:uiPriority="31" w:qFormat="1"/>
-    <w:lsdException w:name="Intense Reference" w:uiPriority="32" w:qFormat="1"/>
-    <w:lsdException w:name="Book Title" w:uiPriority="33" w:qFormat="1"/>
-    <w:lsdException w:name="Bibliography" w:semiHidden="1" w:uiPriority="37" w:unhideWhenUsed="1"/>
-    <w:lsdException w:name="TOC Heading" w:semiHidden="1" w:uiPriority="39" w:unhideWhenUsed="1" w:qFormat="1"/>
-    <w:lsdException w:name="Plain Table 1" w:uiPriority="41"/>
-    <w:lsdException w:name="Plain Table 2" w:uiPriority="42"/>
-    <w:lsdException w:name="Plain Table 3" w:uiPriority="43"/>
-    <w:lsdException w:name="Plain Table 4" w:uiPriority="44"/>
-    <w:lsdException w:name="Plain Table 5" w:uiPriority="45"/>
-    <w:lsdException w:name="Grid Table Light" w:uiPriority="40"/>
-    <w:lsdException w:name="Grid Table 1 Light" w:uiPriority="46"/>
-    <w:lsdException w:name="Grid Table 2" w:uiPriority="47"/>
-    <w:lsdException w:name="Grid Table 3" w:uiPriority="48"/>
-    <w:lsdException w:name="Grid Table 4" w:uiPriority="49"/>
-    <w:lsdException w:name="Grid Table 5 Dark" w:uiPriority="50"/>
-    <w:lsdException w:name="Grid Table 6 Colorful" w:uiPriority="51"/>
-    <w:lsdException w:name="Grid Table 7 Colorful" w:uiPriority="52"/>
-    <w:lsdException w:name="Grid Table 1 Light Accent 1" w:uiPriority="46"/>
-    <w:lsdException w:name="Grid Table 2 Accent 1" w:uiPriority="47"/>
-    <w:lsdException w:name="Grid Table 3 Accent 1" w:uiPriority="48"/>
-    <w:lsdException w:name="Grid Table 4 Accent 1" w:uiPriority="49"/>
-    <w:lsdException w:name="Grid Table 5 Dark Accent 1" w:uiPriority="50"/>
-    <w:lsdException w:name="Grid Table 6 Colorful Accent 1" w:uiPriority="51"/>
-    <w:lsdException w:name="Grid Table 7 Colorful Accent 1" w:uiPriority="52"/>
-    <w:lsdException w:name="Grid Table 1 Light Accent 2" w:uiPriority="46"/>
-    <w:lsdException w:name="Grid Table 2 Accent 2" w:uiPriority="47"/>
-    <w:lsdException w:name="Grid Table 3 Accent 2" w:uiPriority="48"/>
-    <w:lsdException w:name="Grid Table 4 Accent 2" w:uiPriority="49"/>
-    <w:lsdException w:name="Grid Table 5 Dark Accent 2" w:uiPriority="50"/>
-    <w:lsdException w:name="Grid Table 6 Colorful Accent 2" w:uiPriority="51"/>
-    <w:lsdException w:name="Grid Table 7 Colorful Accent 2" w:uiPriority="52"/>
-    <w:lsdException w:name="Grid Table 1 Light Accent 3" w:uiPriority="46"/>
-    <w:lsdException w:name="Grid Table 2 Accent 3" w:uiPriority="47"/>
-    <w:lsdException w:name="Grid Table 3 Accent 3" w:uiPriority="48"/>
-    <w:lsdException w:name="Grid Table 4 Accent 3" w:uiPriority="49"/>
-    <w:lsdException w:name="Grid Table 5 Dark Accent 3" w:uiPriority="50"/>
-    <w:lsdException w:name="Grid Table 6 Colorful Accent 3" w:uiPriority="51"/>
-    <w:lsdException w:name="Grid Table 7 Colorful Accent 3" w:uiPriority="52"/>
-    <w:lsdException w:name="Grid Table 1 Light Accent 4" w:uiPriority="46"/>
-    <w:lsdException w:name="Grid Table 2 Accent 4" w:uiPriority="47"/>
-    <w:lsdException w:name="Grid Table 3 Accent 4" w:uiPriority="48"/>
-    <w:lsdException w:name="Grid Table 4 Accent 4" w:uiPriority="49"/>
-    <w:lsdException w:name="Grid Table 5 Dark Accent 4" w:uiPriority="50"/>
-    <w:lsdException w:name="Grid Table 6 Colorful Accent 4" w:uiPriority="51"/>
-    <w:lsdException w:name="Grid Table 7 Colorful Accent 4" w:uiPriority="52"/>
-    <w:lsdException w:name="Grid Table 1 Light Accent 5" w:uiPriority="46"/>
-    <w:lsdException w:name="Grid Table 2 Accent 5" w:uiPriority="47"/>
-    <w:lsdException w:name="Grid Table 3 Accent 5" w:uiPriority="48"/>
-    <w:lsdException w:name="Grid Table 4 Accent 5" w:uiPriority="49"/>
-    <w:lsdException w:name="Grid Table 5 Dark Accent 5" w:uiPriority="50"/>
-    <w:lsdException w:name="Grid Table 6 Colorful Accent 5" w:uiPriority="51"/>
-    <w:lsdException w:name="Grid Table 7 Colorful Accent 5" w:uiPriority="52"/>
-    <w:lsdException w:name="Grid Table 1 Light Accent 6" w:uiPriority="46"/>
-    <w:lsdException w:name="Grid Table 2 Accent 6" w:uiPriority="47"/>
-    <w:lsdException w:name="Grid Table 3 Accent 6" w:uiPriority="48"/>
-    <w:lsdException w:name="Grid Table 4 Accent 6" w:uiPriority="49"/>
-    <w:lsdException w:name="Grid Table 5 Dark Accent 6" w:uiPriority="50"/>
-    <w:lsdException w:name="Grid Table 6 Colorful Accent 6" w:uiPriority="51"/>
-    <w:lsdException w:name="Grid Table 7 Colorful Accent 6" w:uiPriority="52"/>
-    <w:lsdException w:name="List Table 1 Light" w:uiPriority="46"/>
-    <w:lsdException w:name="List Table 2" w:uiPriority="47"/>
-    <w:lsdException w:name="List Table 3" w:uiPriority="48"/>
-    <w:lsdException w:name="List Table 4" w:uiPriority="49"/>
-    <w:lsdException w:name="List Table 5 Dark" w:uiPriority="50"/>
-    <w:lsdException w:name="List Table 6 Colorful" w:uiPriority="51"/>
-    <w:lsdException w:name="List Table 7 Colorful" w:uiPriority="52"/>
-    <w:lsdException w:name="List Table 1 Light Accent 1" w:uiPriority="46"/>
-    <w:lsdException w:name="List Table 2 Accent 1" w:uiPriority="47"/>
-    <w:lsdException w:name="List Table 3 Accent 1" w:uiPriority="48"/>
-    <w:lsdException w:name="List Table 4 Accent 1" w:uiPriority="49"/>
-    <w:lsdException w:name="List Table 5 Dark Accent 1" w:uiPriority="50"/>
-    <w:lsdException w:name="List Table 6 Colorful Accent 1" w:uiPriority="51"/>
-    <w:lsdException w:name="List Table 7 Colorful Accent 1" w:uiPriority="52"/>
-    <w:lsdException w:name="List Table 1 Light Accent 2" w:uiPriority="46"/>
-    <w:lsdException w:name="List Table 2 Accent 2" w:uiPriority="47"/>
-    <w:lsdException w:name="List Table 3 Accent 2" w:uiPriority="48"/>
-    <w:lsdException w:name="List Table 4 Accent 2" w:uiPriority="49"/>
-    <w:lsdException w:name="List Table 5 Dark Accent 2" w:uiPriority="50"/>
-    <w:lsdException w:name="List Table 6 Colorful Accent 2" w:uiPriority="51"/>
-    <w:lsdException w:name="List Table 7 Colorful Accent 2" w:uiPriority="52"/>
-    <w:lsdException w:name="List Table 1 Light Accent 3" w:uiPriority="46"/>
-    <w:lsdException w:name="List Table 2 Accent 3" w:uiPriority="47"/>
-    <w:lsdException w:name="List Table 3 Accent 3" w:uiPriority="48"/>
-    <w:lsdException w:name="List Table 4 Accent 3" w:uiPriority="49"/>
-    <w:lsdException w:name="List Table 5 Dark Accent 3" w:uiPriority="50"/>
-    <w:lsdException w:name="List Table 6 Colorful Accent 3" w:uiPriority="51"/>
-    <w:lsdException w:name="List Table 7 Colorful Accent 3" w:uiPriority="52"/>
-    <w:lsdException w:name="List Table 1 Light Accent 4" w:uiPriority="46"/>
-    <w:lsdException w:name="List Table 2 Accent 4" w:uiPriority="47"/>
-    <w:lsdException w:name="List Table 3 Accent 4" w:uiPriority="48"/>
-    <w:lsdException w:name="List Table 4 Accent 4" w:uiPriority="49"/>
-    <w:lsdException w:name="List Table 5 Dark Accent 4" w:uiPriority="50"/>
-    <w:lsdException w:name="List Table 6 Colorful Accent 4" w:uiPriority="51"/>
-    <w:lsdException w:name="List Table 7 Colorful Accent 4" w:uiPriority="52"/>
-    <w:lsdException w:name="List Table 1 Light Accent 5" w:uiPriority="46"/>
-    <w:lsdException w:name="List Table 2 Accent 5" w:uiPriority="47"/>
-    <w:lsdException w:name="List Table 3 Accent 5" w:uiPriority="48"/>
-    <w:lsdException w:name="List Table 4 Accent 5" w:uiPriority="49"/>
-    <w:lsdException w:name="List Table 5 Dark Accent 5" w:uiPriority="50"/>
-    <w:lsdException w:name="List Table 6 Colorful Accent 5" w:uiPriority="51"/>
-    <w:lsdException w:name="List Table 7 Colorful Accent 5" w:uiPriority="52"/>
-    <w:lsdException w:name="List Table 1 Light Accent 6" w:uiPriority="46"/>
-    <w:lsdException w:name="List Table 2 Accent 6" w:uiPriority="47"/>
-    <w:lsdException w:name="List Table 3 Accent 6" w:uiPriority="48"/>
-    <w:lsdException w:name="List Table 4 Accent 6" w:uiPriority="49"/>
-    <w:lsdException w:name="List Table 5 Dark Accent 6" w:uiPriority="50"/>
-    <w:lsdException w:name="List Table 6 Colorful Accent 6" w:uiPriority="51"/>
-    <w:lsdException w:name="List Table 7 Colorful Accent 6" w:uiPriority="52"/>
+  <w:latentStyles w:defLockedState="0" w:defUIPriority="99" w:defSemiHidden="1" w:defUnhideWhenUsed="1" w:defQFormat="0" w:count="267">
+    <w:lsdException w:name="Normal" w:semiHidden="0" w:uiPriority="0" w:unhideWhenUsed="0" w:qFormat="1"/>
+    <w:lsdException w:name="heading 1" w:semiHidden="0" w:uiPriority="9" w:unhideWhenUsed="0" w:qFormat="1"/>
+    <w:lsdException w:name="heading 2" w:uiPriority="9" w:qFormat="1"/>
+    <w:lsdException w:name="heading 3" w:uiPriority="9" w:qFormat="1"/>
+    <w:lsdException w:name="heading 4" w:uiPriority="9" w:qFormat="1"/>
+    <w:lsdException w:name="heading 5" w:uiPriority="9" w:qFormat="1"/>
+    <w:lsdException w:name="heading 6" w:uiPriority="9" w:qFormat="1"/>
+    <w:lsdException w:name="heading 7" w:uiPriority="9" w:qFormat="1"/>
+    <w:lsdException w:name="heading 8" w:uiPriority="9" w:qFormat="1"/>
+    <w:lsdException w:name="heading 9" w:uiPriority="9" w:qFormat="1"/>
+    <w:lsdException w:name="toc 1" w:uiPriority="39"/>
+    <w:lsdException w:name="toc 2" w:uiPriority="39"/>
+    <w:lsdException w:name="toc 3" w:uiPriority="39"/>
+    <w:lsdException w:name="toc 4" w:uiPriority="39"/>
+    <w:lsdException w:name="toc 5" w:uiPriority="39"/>
+    <w:lsdException w:name="toc 6" w:uiPriority="39"/>
+    <w:lsdException w:name="toc 7" w:uiPriority="39"/>
+    <w:lsdException w:name="toc 8" w:uiPriority="39"/>
+    <w:lsdException w:name="toc 9" w:uiPriority="39"/>
+    <w:lsdException w:name="caption" w:uiPriority="35" w:qFormat="1"/>
+    <w:lsdException w:name="Title" w:semiHidden="0" w:uiPriority="10" w:unhideWhenUsed="0" w:qFormat="1"/>
+    <w:lsdException w:name="Default Paragraph Font" w:uiPriority="1"/>
+    <w:lsdException w:name="Subtitle" w:semiHidden="0" w:uiPriority="11" w:unhideWhenUsed="0" w:qFormat="1"/>
+    <w:lsdException w:name="Strong" w:semiHidden="0" w:uiPriority="22" w:unhideWhenUsed="0" w:qFormat="1"/>
+    <w:lsdException w:name="Emphasis" w:semiHidden="0" w:uiPriority="20" w:unhideWhenUsed="0" w:qFormat="1"/>
+    <w:lsdException w:name="Table Grid" w:semiHidden="0" w:uiPriority="59" w:unhideWhenUsed="0"/>
+    <w:lsdException w:name="Placeholder Text" w:unhideWhenUsed="0"/>
+    <w:lsdException w:name="No Spacing" w:semiHidden="0" w:uiPriority="1" w:unhideWhenUsed="0" w:qFormat="1"/>
+    <w:lsdException w:name="Light Shading" w:semiHidden="0" w:uiPriority="60" w:unhideWhenUsed="0"/>
+    <w:lsdException w:name="Light List" w:semiHidden="0" w:uiPriority="61" w:unhideWhenUsed="0"/>
+    <w:lsdException w:name="Light Grid" w:semiHidden="0" w:uiPriority="62" w:unhideWhenUsed="0"/>
+    <w:lsdException w:name="Medium Shading 1" w:semiHidden="0" w:uiPriority="63" w:unhideWhenUsed="0"/>
+    <w:lsdException w:name="Medium Shading 2" w:semiHidden="0" w:uiPriority="64" w:unhideWhenUsed="0"/>
+    <w:lsdException w:name="Medium List 1" w:semiHidden="0" w:uiPriority="65" w:unhideWhenUsed="0"/>
+    <w:lsdException w:name="Medium List 2" w:semiHidden="0" w:uiPriority="66" w:unhideWhenUsed="0"/>
+    <w:lsdException w:name="Medium Grid 1" w:semiHidden="0" w:uiPriority="67" w:unhideWhenUsed="0"/>
+    <w:lsdException w:name="Medium Grid 2" w:semiHidden="0" w:uiPriority="68" w:unhideWhenUsed="0"/>
+    <w:lsdException w:name="Medium Grid 3" w:semiHidden="0" w:uiPriority="69" w:unhideWhenUsed="0"/>
+    <w:lsdException w:name="Dark List" w:semiHidden="0" w:uiPriority="70" w:unhideWhenUsed="0"/>
+    <w:lsdException w:name="Colorful Shading" w:semiHidden="0" w:uiPriority="71" w:unhideWhenUsed="0"/>
+    <w:lsdException w:name="Colorful List" w:semiHidden="0" w:uiPriority="72" w:unhideWhenUsed="0"/>
+    <w:lsdException w:name="Colorful Grid" w:semiHidden="0" w:uiPriority="73" w:unhideWhenUsed="0"/>
+    <w:lsdException w:name="Light Shading Accent 1" w:semiHidden="0" w:uiPriority="60" w:unhideWhenUsed="0"/>
+    <w:lsdException w:name="Light List Accent 1" w:semiHidden="0" w:uiPriority="61" w:unhideWhenUsed="0"/>
+    <w:lsdException w:name="Light Grid Accent 1" w:semiHidden="0" w:uiPriority="62" w:unhideWhenUsed="0"/>
+    <w:lsdException w:name="Medium Shading 1 Accent 1" w:semiHidden="0" w:uiPriority="63" w:unhideWhenUsed="0"/>
+    <w:lsdException w:name="Medium Shading 2 Accent 1" w:semiHidden="0" w:uiPriority="64" w:unhideWhenUsed="0"/>
+    <w:lsdException w:name="Medium List 1 Accent 1" w:semiHidden="0" w:uiPriority="65" w:unhideWhenUsed="0"/>
+    <w:lsdException w:name="Revision" w:unhideWhenUsed="0"/>
+    <w:lsdException w:name="List Paragraph" w:semiHidden="0" w:uiPriority="34" w:unhideWhenUsed="0" w:qFormat="1"/>
+    <w:lsdException w:name="Quote" w:semiHidden="0" w:uiPriority="29" w:unhideWhenUsed="0" w:qFormat="1"/>
+    <w:lsdException w:name="Intense Quote" w:semiHidden="0" w:uiPriority="30" w:unhideWhenUsed="0" w:qFormat="1"/>
+    <w:lsdException w:name="Medium List 2 Accent 1" w:semiHidden="0" w:uiPriority="66" w:unhideWhenUsed="0"/>
+    <w:lsdException w:name="Medium Grid 1 Accent 1" w:semiHidden="0" w:uiPriority="67" w:unhideWhenUsed="0"/>
+    <w:lsdException w:name="Medium Grid 2 Accent 1" w:semiHidden="0" w:uiPriority="68" w:unhideWhenUsed="0"/>
+    <w:lsdException w:name="Medium Grid 3 Accent 1" w:semiHidden="0" w:uiPriority="69" w:unhideWhenUsed="0"/>
+    <w:lsdException w:name="Dark List Accent 1" w:semiHidden="0" w:uiPriority="70" w:unhideWhenUsed="0"/>
+    <w:lsdException w:name="Colorful Shading Accent 1" w:semiHidden="0" w:uiPriority="71" w:unhideWhenUsed="0"/>
+    <w:lsdException w:name="Colorful List Accent 1" w:semiHidden="0" w:uiPriority="72" w:unhideWhenUsed="0"/>
+    <w:lsdException w:name="Colorful Grid Accent 1" w:semiHidden="0" w:uiPriority="73" w:unhideWhenUsed="0"/>
+    <w:lsdException w:name="Light Shading Accent 2" w:semiHidden="0" w:uiPriority="60" w:unhideWhenUsed="0"/>
+    <w:lsdException w:name="Light List Accent 2" w:semiHidden="0" w:uiPriority="61" w:unhideWhenUsed="0"/>
+    <w:lsdException w:name="Light Grid Accent 2" w:semiHidden="0" w:uiPriority="62" w:unhideWhenUsed="0"/>
+    <w:lsdException w:name="Medium Shading 1 Accent 2" w:semiHidden="0" w:uiPriority="63" w:unhideWhenUsed="0"/>
+    <w:lsdException w:name="Medium Shading 2 Accent 2" w:semiHidden="0" w:uiPriority="64" w:unhideWhenUsed="0"/>
+    <w:lsdException w:name="Medium List 1 Accent 2" w:semiHidden="0" w:uiPriority="65" w:unhideWhenUsed="0"/>
+    <w:lsdException w:name="Medium List 2 Accent 2" w:semiHidden="0" w:uiPriority="66" w:unhideWhenUsed="0"/>
+    <w:lsdException w:name="Medium Grid 1 Accent 2" w:semiHidden="0" w:uiPriority="67" w:unhideWhenUsed="0"/>
+    <w:lsdException w:name="Medium Grid 2 Accent 2" w:semiHidden="0" w:uiPriority="68" w:unhideWhenUsed="0"/>
+    <w:lsdException w:name="Medium Grid 3 Accent 2" w:semiHidden="0" w:uiPriority="69" w:unhideWhenUsed="0"/>
+    <w:lsdException w:name="Dark List Accent 2" w:semiHidden="0" w:uiPriority="70" w:unhideWhenUsed="0"/>
+    <w:lsdException w:name="Colorful Shading Accent 2" w:semiHidden="0" w:uiPriority="71" w:unhideWhenUsed="0"/>
+    <w:lsdException w:name="Colorful List Accent 2" w:semiHidden="0" w:uiPriority="72" w:unhideWhenUsed="0"/>
+    <w:lsdException w:name="Colorful Grid Accent 2" w:semiHidden="0" w:uiPriority="73" w:unhideWhenUsed="0"/>
+    <w:lsdException w:name="Light Shading Accent 3" w:semiHidden="0" w:uiPriority="60" w:unhideWhenUsed="0"/>
+    <w:lsdException w:name="Light List Accent 3" w:semiHidden="0" w:uiPriority="61" w:unhideWhenUsed="0"/>
+    <w:lsdException w:name="Light Grid Accent 3" w:semiHidden="0" w:uiPriority="62" w:unhideWhenUsed="0"/>
+    <w:lsdException w:name="Medium Shading 1 Accent 3" w:semiHidden="0" w:uiPriority="63" w:unhideWhenUsed="0"/>
+    <w:lsdException w:name="Medium Shading 2 Accent 3" w:semiHidden="0" w:uiPriority="64" w:unhideWhenUsed="0"/>
+    <w:lsdException w:name="Medium List 1 Accent 3" w:semiHidden="0" w:uiPriority="65" w:unhideWhenUsed="0"/>
+    <w:lsdException w:name="Medium List 2 Accent 3" w:semiHidden="0" w:uiPriority="66" w:unhideWhenUsed="0"/>
+    <w:lsdException w:name="Medium Grid 1 Accent 3" w:semiHidden="0" w:uiPriority="67" w:unhideWhenUsed="0"/>
+    <w:lsdException w:name="Medium Grid 2 Accent 3" w:semiHidden="0" w:uiPriority="68" w:unhideWhenUsed="0"/>
+    <w:lsdException w:name="Medium Grid 3 Accent 3" w:semiHidden="0" w:uiPriority="69" w:unhideWhenUsed="0"/>
+    <w:lsdException w:name="Dark List Accent 3" w:semiHidden="0" w:uiPriority="70" w:unhideWhenUsed="0"/>
+    <w:lsdException w:name="Colorful Shading Accent 3" w:semiHidden="0" w:uiPriority="71" w:unhideWhenUsed="0"/>
+    <w:lsdException w:name="Colorful List Accent 3" w:semiHidden="0" w:uiPriority="72" w:unhideWhenUsed="0"/>
+    <w:lsdException w:name="Colorful Grid Accent 3" w:semiHidden="0" w:uiPriority="73" w:unhideWhenUsed="0"/>
+    <w:lsdException w:name="Light Shading Accent 4" w:semiHidden="0" w:uiPriority="60" w:unhideWhenUsed="0"/>
+    <w:lsdException w:name="Light List Accent 4" w:semiHidden="0" w:uiPriority="61" w:unhideWhenUsed="0"/>
+    <w:lsdException w:name="Light Grid Accent 4" w:semiHidden="0" w:uiPriority="62" w:unhideWhenUsed="0"/>
+    <w:lsdException w:name="Medium Shading 1 Accent 4" w:semiHidden="0" w:uiPriority="63" w:unhideWhenUsed="0"/>
+    <w:lsdException w:name="Medium Shading 2 Accent 4" w:semiHidden="0" w:uiPriority="64" w:unhideWhenUsed="0"/>
+    <w:lsdException w:name="Medium List 1 Accent 4" w:semiHidden="0" w:uiPriority="65" w:unhideWhenUsed="0"/>
+    <w:lsdException w:name="Medium List 2 Accent 4" w:semiHidden="0" w:uiPriority="66" w:unhideWhenUsed="0"/>
+    <w:lsdException w:name="Medium Grid 1 Accent 4" w:semiHidden="0" w:uiPriority="67" w:unhideWhenUsed="0"/>
+    <w:lsdException w:name="Medium Grid 2 Accent 4" w:semiHidden="0" w:uiPriority="68" w:unhideWhenUsed="0"/>
+    <w:lsdException w:name="Medium Grid 3 Accent 4" w:semiHidden="0" w:uiPriority="69" w:unhideWhenUsed="0"/>
+    <w:lsdException w:name="Dark List Accent 4" w:semiHidden="0" w:uiPriority="70" w:unhideWhenUsed="0"/>
+    <w:lsdException w:name="Colorful Shading Accent 4" w:semiHidden="0" w:uiPriority="71" w:unhideWhenUsed="0"/>
+    <w:lsdException w:name="Colorful List Accent 4" w:semiHidden="0" w:uiPriority="72" w:unhideWhenUsed="0"/>
+    <w:lsdException w:name="Colorful Grid Accent 4" w:semiHidden="0" w:uiPriority="73" w:unhideWhenUsed="0"/>
+    <w:lsdException w:name="Light Shading Accent 5" w:semiHidden="0" w:uiPriority="60" w:unhideWhenUsed="0"/>
+    <w:lsdException w:name="Light List Accent 5" w:semiHidden="0" w:uiPriority="61" w:unhideWhenUsed="0"/>
+    <w:lsdException w:name="Light Grid Accent 5" w:semiHidden="0" w:uiPriority="62" w:unhideWhenUsed="0"/>
+    <w:lsdException w:name="Medium Shading 1 Accent 5" w:semiHidden="0" w:uiPriority="63" w:unhideWhenUsed="0"/>
+    <w:lsdException w:name="Medium Shading 2 Accent 5" w:semiHidden="0" w:uiPriority="64" w:unhideWhenUsed="0"/>
+    <w:lsdException w:name="Medium List 1 Accent 5" w:semiHidden="0" w:uiPriority="65" w:unhideWhenUsed="0"/>
+    <w:lsdException w:name="Medium List 2 Accent 5" w:semiHidden="0" w:uiPriority="66" w:unhideWhenUsed="0"/>
+    <w:lsdException w:name="Medium Grid 1 Accent 5" w:semiHidden="0" w:uiPriority="67" w:unhideWhenUsed="0"/>
+    <w:lsdException w:name="Medium Grid 2 Accent 5" w:semiHidden="0" w:uiPriority="68" w:unhideWhenUsed="0"/>
+    <w:lsdException w:name="Medium Grid 3 Accent 5" w:semiHidden="0" w:uiPriority="69" w:unhideWhenUsed="0"/>
+    <w:lsdException w:name="Dark List Accent 5" w:semiHidden="0" w:uiPriority="70" w:unhideWhenUsed="0"/>
+    <w:lsdException w:name="Colorful Shading Accent 5" w:semiHidden="0" w:uiPriority="71" w:unhideWhenUsed="0"/>
+    <w:lsdException w:name="Colorful List Accent 5" w:semiHidden="0" w:uiPriority="72" w:unhideWhenUsed="0"/>
+    <w:lsdException w:name="Colorful Grid Accent 5" w:semiHidden="0" w:uiPriority="73" w:unhideWhenUsed="0"/>
+    <w:lsdException w:name="Light Shading Accent 6" w:semiHidden="0" w:uiPriority="60" w:unhideWhenUsed="0"/>
+    <w:lsdException w:name="Light List Accent 6" w:semiHidden="0" w:uiPriority="61" w:unhideWhenUsed="0"/>
+    <w:lsdException w:name="Light Grid Accent 6" w:semiHidden="0" w:uiPriority="62" w:unhideWhenUsed="0"/>
+    <w:lsdException w:name="Medium Shading 1 Accent 6" w:semiHidden="0" w:uiPriority="63" w:unhideWhenUsed="0"/>
+    <w:lsdException w:name="Medium Shading 2 Accent 6" w:semiHidden="0" w:uiPriority="64" w:unhideWhenUsed="0"/>
+    <w:lsdException w:name="Medium List 1 Accent 6" w:semiHidden="0" w:uiPriority="65" w:unhideWhenUsed="0"/>
+    <w:lsdException w:name="Medium List 2 Accent 6" w:semiHidden="0" w:uiPriority="66" w:unhideWhenUsed="0"/>
+    <w:lsdException w:name="Medium Grid 1 Accent 6" w:semiHidden="0" w:uiPriority="67" w:unhideWhenUsed="0"/>
+    <w:lsdException w:name="Medium Grid 2 Accent 6" w:semiHidden="0" w:uiPriority="68" w:unhideWhenUsed="0"/>
+    <w:lsdException w:name="Medium Grid 3 Accent 6" w:semiHidden="0" w:uiPriority="69" w:unhideWhenUsed="0"/>
+    <w:lsdException w:name="Dark List Accent 6" w:semiHidden="0" w:uiPriority="70" w:unhideWhenUsed="0"/>
+    <w:lsdException w:name="Colorful Shading Accent 6" w:semiHidden="0" w:uiPriority="71" w:unhideWhenUsed="0"/>
+    <w:lsdException w:name="Colorful List Accent 6" w:semiHidden="0" w:uiPriority="72" w:unhideWhenUsed="0"/>
+    <w:lsdException w:name="Colorful Grid Accent 6" w:semiHidden="0" w:uiPriority="73" w:unhideWhenUsed="0"/>
+    <w:lsdException w:name="Subtle Emphasis" w:semiHidden="0" w:uiPriority="19" w:unhideWhenUsed="0" w:qFormat="1"/>
+    <w:lsdException w:name="Intense Emphasis" w:semiHidden="0" w:uiPriority="21" w:unhideWhenUsed="0" w:qFormat="1"/>
+    <w:lsdException w:name="Subtle Reference" w:semiHidden="0" w:uiPriority="31" w:unhideWhenUsed="0" w:qFormat="1"/>
+    <w:lsdException w:name="Intense Reference" w:semiHidden="0" w:uiPriority="32" w:unhideWhenUsed="0" w:qFormat="1"/>
+    <w:lsdException w:name="Book Title" w:semiHidden="0" w:uiPriority="33" w:unhideWhenUsed="0" w:qFormat="1"/>
+    <w:lsdException w:name="Bibliography" w:uiPriority="37"/>
+    <w:lsdException w:name="TOC Heading" w:uiPriority="39" w:qFormat="1"/>
   </w:latentStyles>
   <w:style w:type="paragraph" w:default="1" w:styleId="Normal">
     <w:name w:val="Normal"/>
@@ -12788,7 +12570,6 @@
       <w:spacing w:line="240" w:lineRule="auto"/>
     </w:pPr>
     <w:tblPr>
-      <w:tblInd w:w="0" w:type="dxa"/>
       <w:tblBorders>
         <w:top w:val="single" w:sz="4" w:space="0" w:color="000000" w:themeColor="text1"/>
         <w:left w:val="single" w:sz="4" w:space="0" w:color="000000" w:themeColor="text1"/>
@@ -12797,12 +12578,6 @@
         <w:insideH w:val="single" w:sz="4" w:space="0" w:color="000000" w:themeColor="text1"/>
         <w:insideV w:val="single" w:sz="4" w:space="0" w:color="000000" w:themeColor="text1"/>
       </w:tblBorders>
-      <w:tblCellMar>
-        <w:top w:w="0" w:type="dxa"/>
-        <w:left w:w="108" w:type="dxa"/>
-        <w:bottom w:w="0" w:type="dxa"/>
-        <w:right w:w="108" w:type="dxa"/>
-      </w:tblCellMar>
     </w:tblPr>
   </w:style>
   <w:style w:type="character" w:styleId="Hyperlink">
@@ -12861,6 +12636,196 @@
       <w:sz w:val="16"/>
       <w:szCs w:val="16"/>
     </w:rPr>
+  </w:style>
+</w:styles>
+</file>
+
+<file path=word/stylesWithEffects.xml><?xml version="1.0" encoding="utf-8"?>
+<w:styles xmlns:wpc="http://schemas.microsoft.com/office/word/2010/wordprocessingCanvas" xmlns:mc="http://schemas.openxmlformats.org/markup-compatibility/2006" xmlns:o="urn:schemas-microsoft-com:office:office" xmlns:r="http://schemas.openxmlformats.org/officeDocument/2006/relationships" xmlns:m="http://schemas.openxmlformats.org/officeDocument/2006/math" xmlns:v="urn:schemas-microsoft-com:vml" xmlns:wp14="http://schemas.microsoft.com/office/word/2010/wordprocessingDrawing" xmlns:wp="http://schemas.openxmlformats.org/drawingml/2006/wordprocessingDrawing" xmlns:w10="urn:schemas-microsoft-com:office:word" xmlns:w="http://schemas.openxmlformats.org/wordprocessingml/2006/main" xmlns:w14="http://schemas.microsoft.com/office/word/2010/wordml" xmlns:wpg="http://schemas.microsoft.com/office/word/2010/wordprocessingGroup" xmlns:wpi="http://schemas.microsoft.com/office/word/2010/wordprocessingInk" xmlns:wne="http://schemas.microsoft.com/office/word/2006/wordml" xmlns:wps="http://schemas.microsoft.com/office/word/2010/wordprocessingShape" mc:Ignorable="w14 wp14">
+  <w:docDefaults>
+    <w:rPrDefault>
+      <w:rPr>
+        <w:rFonts w:asciiTheme="minorHAnsi" w:eastAsiaTheme="minorEastAsia" w:hAnsiTheme="minorHAnsi" w:cstheme="minorBidi"/>
+        <w:sz w:val="22"/>
+        <w:szCs w:val="22"/>
+        <w:lang w:val="pt-BR" w:eastAsia="pt-BR" w:bidi="ar-SA"/>
+      </w:rPr>
+    </w:rPrDefault>
+    <w:pPrDefault>
+      <w:pPr>
+        <w:spacing w:after="200" w:line="276" w:lineRule="auto"/>
+      </w:pPr>
+    </w:pPrDefault>
+  </w:docDefaults>
+  <w:latentStyles w:defLockedState="0" w:defUIPriority="99" w:defSemiHidden="1" w:defUnhideWhenUsed="1" w:defQFormat="0" w:count="267">
+    <w:lsdException w:name="Normal" w:semiHidden="0" w:uiPriority="0" w:unhideWhenUsed="0" w:qFormat="1"/>
+    <w:lsdException w:name="heading 1" w:semiHidden="0" w:uiPriority="9" w:unhideWhenUsed="0" w:qFormat="1"/>
+    <w:lsdException w:name="heading 2" w:uiPriority="9" w:qFormat="1"/>
+    <w:lsdException w:name="heading 3" w:uiPriority="9" w:qFormat="1"/>
+    <w:lsdException w:name="heading 4" w:uiPriority="9" w:qFormat="1"/>
+    <w:lsdException w:name="heading 5" w:uiPriority="9" w:qFormat="1"/>
+    <w:lsdException w:name="heading 6" w:uiPriority="9" w:qFormat="1"/>
+    <w:lsdException w:name="heading 7" w:uiPriority="9" w:qFormat="1"/>
+    <w:lsdException w:name="heading 8" w:uiPriority="9" w:qFormat="1"/>
+    <w:lsdException w:name="heading 9" w:uiPriority="9" w:qFormat="1"/>
+    <w:lsdException w:name="toc 1" w:uiPriority="39"/>
+    <w:lsdException w:name="toc 2" w:uiPriority="39"/>
+    <w:lsdException w:name="toc 3" w:uiPriority="39"/>
+    <w:lsdException w:name="toc 4" w:uiPriority="39"/>
+    <w:lsdException w:name="toc 5" w:uiPriority="39"/>
+    <w:lsdException w:name="toc 6" w:uiPriority="39"/>
+    <w:lsdException w:name="toc 7" w:uiPriority="39"/>
+    <w:lsdException w:name="toc 8" w:uiPriority="39"/>
+    <w:lsdException w:name="toc 9" w:uiPriority="39"/>
+    <w:lsdException w:name="caption" w:uiPriority="35" w:qFormat="1"/>
+    <w:lsdException w:name="Title" w:semiHidden="0" w:uiPriority="10" w:unhideWhenUsed="0" w:qFormat="1"/>
+    <w:lsdException w:name="Default Paragraph Font" w:uiPriority="1"/>
+    <w:lsdException w:name="Subtitle" w:semiHidden="0" w:uiPriority="11" w:unhideWhenUsed="0" w:qFormat="1"/>
+    <w:lsdException w:name="Strong" w:semiHidden="0" w:uiPriority="22" w:unhideWhenUsed="0" w:qFormat="1"/>
+    <w:lsdException w:name="Emphasis" w:semiHidden="0" w:uiPriority="20" w:unhideWhenUsed="0" w:qFormat="1"/>
+    <w:lsdException w:name="Table Grid" w:semiHidden="0" w:uiPriority="59" w:unhideWhenUsed="0"/>
+    <w:lsdException w:name="Placeholder Text" w:unhideWhenUsed="0"/>
+    <w:lsdException w:name="No Spacing" w:semiHidden="0" w:uiPriority="1" w:unhideWhenUsed="0" w:qFormat="1"/>
+    <w:lsdException w:name="Light Shading" w:semiHidden="0" w:uiPriority="60" w:unhideWhenUsed="0"/>
+    <w:lsdException w:name="Light List" w:semiHidden="0" w:uiPriority="61" w:unhideWhenUsed="0"/>
+    <w:lsdException w:name="Light Grid" w:semiHidden="0" w:uiPriority="62" w:unhideWhenUsed="0"/>
+    <w:lsdException w:name="Medium Shading 1" w:semiHidden="0" w:uiPriority="63" w:unhideWhenUsed="0"/>
+    <w:lsdException w:name="Medium Shading 2" w:semiHidden="0" w:uiPriority="64" w:unhideWhenUsed="0"/>
+    <w:lsdException w:name="Medium List 1" w:semiHidden="0" w:uiPriority="65" w:unhideWhenUsed="0"/>
+    <w:lsdException w:name="Medium List 2" w:semiHidden="0" w:uiPriority="66" w:unhideWhenUsed="0"/>
+    <w:lsdException w:name="Medium Grid 1" w:semiHidden="0" w:uiPriority="67" w:unhideWhenUsed="0"/>
+    <w:lsdException w:name="Medium Grid 2" w:semiHidden="0" w:uiPriority="68" w:unhideWhenUsed="0"/>
+    <w:lsdException w:name="Medium Grid 3" w:semiHidden="0" w:uiPriority="69" w:unhideWhenUsed="0"/>
+    <w:lsdException w:name="Dark List" w:semiHidden="0" w:uiPriority="70" w:unhideWhenUsed="0"/>
+    <w:lsdException w:name="Colorful Shading" w:semiHidden="0" w:uiPriority="71" w:unhideWhenUsed="0"/>
+    <w:lsdException w:name="Colorful List" w:semiHidden="0" w:uiPriority="72" w:unhideWhenUsed="0"/>
+    <w:lsdException w:name="Colorful Grid" w:semiHidden="0" w:uiPriority="73" w:unhideWhenUsed="0"/>
+    <w:lsdException w:name="Light Shading Accent 1" w:semiHidden="0" w:uiPriority="60" w:unhideWhenUsed="0"/>
+    <w:lsdException w:name="Light List Accent 1" w:semiHidden="0" w:uiPriority="61" w:unhideWhenUsed="0"/>
+    <w:lsdException w:name="Light Grid Accent 1" w:semiHidden="0" w:uiPriority="62" w:unhideWhenUsed="0"/>
+    <w:lsdException w:name="Medium Shading 1 Accent 1" w:semiHidden="0" w:uiPriority="63" w:unhideWhenUsed="0"/>
+    <w:lsdException w:name="Medium Shading 2 Accent 1" w:semiHidden="0" w:uiPriority="64" w:unhideWhenUsed="0"/>
+    <w:lsdException w:name="Medium List 1 Accent 1" w:semiHidden="0" w:uiPriority="65" w:unhideWhenUsed="0"/>
+    <w:lsdException w:name="Revision" w:unhideWhenUsed="0"/>
+    <w:lsdException w:name="List Paragraph" w:semiHidden="0" w:uiPriority="34" w:unhideWhenUsed="0" w:qFormat="1"/>
+    <w:lsdException w:name="Quote" w:semiHidden="0" w:uiPriority="29" w:unhideWhenUsed="0" w:qFormat="1"/>
+    <w:lsdException w:name="Intense Quote" w:semiHidden="0" w:uiPriority="30" w:unhideWhenUsed="0" w:qFormat="1"/>
+    <w:lsdException w:name="Medium List 2 Accent 1" w:semiHidden="0" w:uiPriority="66" w:unhideWhenUsed="0"/>
+    <w:lsdException w:name="Medium Grid 1 Accent 1" w:semiHidden="0" w:uiPriority="67" w:unhideWhenUsed="0"/>
+    <w:lsdException w:name="Medium Grid 2 Accent 1" w:semiHidden="0" w:uiPriority="68" w:unhideWhenUsed="0"/>
+    <w:lsdException w:name="Medium Grid 3 Accent 1" w:semiHidden="0" w:uiPriority="69" w:unhideWhenUsed="0"/>
+    <w:lsdException w:name="Dark List Accent 1" w:semiHidden="0" w:uiPriority="70" w:unhideWhenUsed="0"/>
+    <w:lsdException w:name="Colorful Shading Accent 1" w:semiHidden="0" w:uiPriority="71" w:unhideWhenUsed="0"/>
+    <w:lsdException w:name="Colorful List Accent 1" w:semiHidden="0" w:uiPriority="72" w:unhideWhenUsed="0"/>
+    <w:lsdException w:name="Colorful Grid Accent 1" w:semiHidden="0" w:uiPriority="73" w:unhideWhenUsed="0"/>
+    <w:lsdException w:name="Light Shading Accent 2" w:semiHidden="0" w:uiPriority="60" w:unhideWhenUsed="0"/>
+    <w:lsdException w:name="Light List Accent 2" w:semiHidden="0" w:uiPriority="61" w:unhideWhenUsed="0"/>
+    <w:lsdException w:name="Light Grid Accent 2" w:semiHidden="0" w:uiPriority="62" w:unhideWhenUsed="0"/>
+    <w:lsdException w:name="Medium Shading 1 Accent 2" w:semiHidden="0" w:uiPriority="63" w:unhideWhenUsed="0"/>
+    <w:lsdException w:name="Medium Shading 2 Accent 2" w:semiHidden="0" w:uiPriority="64" w:unhideWhenUsed="0"/>
+    <w:lsdException w:name="Medium List 1 Accent 2" w:semiHidden="0" w:uiPriority="65" w:unhideWhenUsed="0"/>
+    <w:lsdException w:name="Medium List 2 Accent 2" w:semiHidden="0" w:uiPriority="66" w:unhideWhenUsed="0"/>
+    <w:lsdException w:name="Medium Grid 1 Accent 2" w:semiHidden="0" w:uiPriority="67" w:unhideWhenUsed="0"/>
+    <w:lsdException w:name="Medium Grid 2 Accent 2" w:semiHidden="0" w:uiPriority="68" w:unhideWhenUsed="0"/>
+    <w:lsdException w:name="Medium Grid 3 Accent 2" w:semiHidden="0" w:uiPriority="69" w:unhideWhenUsed="0"/>
+    <w:lsdException w:name="Dark List Accent 2" w:semiHidden="0" w:uiPriority="70" w:unhideWhenUsed="0"/>
+    <w:lsdException w:name="Colorful Shading Accent 2" w:semiHidden="0" w:uiPriority="71" w:unhideWhenUsed="0"/>
+    <w:lsdException w:name="Colorful List Accent 2" w:semiHidden="0" w:uiPriority="72" w:unhideWhenUsed="0"/>
+    <w:lsdException w:name="Colorful Grid Accent 2" w:semiHidden="0" w:uiPriority="73" w:unhideWhenUsed="0"/>
+    <w:lsdException w:name="Light Shading Accent 3" w:semiHidden="0" w:uiPriority="60" w:unhideWhenUsed="0"/>
+    <w:lsdException w:name="Light List Accent 3" w:semiHidden="0" w:uiPriority="61" w:unhideWhenUsed="0"/>
+    <w:lsdException w:name="Light Grid Accent 3" w:semiHidden="0" w:uiPriority="62" w:unhideWhenUsed="0"/>
+    <w:lsdException w:name="Medium Shading 1 Accent 3" w:semiHidden="0" w:uiPriority="63" w:unhideWhenUsed="0"/>
+    <w:lsdException w:name="Medium Shading 2 Accent 3" w:semiHidden="0" w:uiPriority="64" w:unhideWhenUsed="0"/>
+    <w:lsdException w:name="Medium List 1 Accent 3" w:semiHidden="0" w:uiPriority="65" w:unhideWhenUsed="0"/>
+    <w:lsdException w:name="Medium List 2 Accent 3" w:semiHidden="0" w:uiPriority="66" w:unhideWhenUsed="0"/>
+    <w:lsdException w:name="Medium Grid 1 Accent 3" w:semiHidden="0" w:uiPriority="67" w:unhideWhenUsed="0"/>
+    <w:lsdException w:name="Medium Grid 2 Accent 3" w:semiHidden="0" w:uiPriority="68" w:unhideWhenUsed="0"/>
+    <w:lsdException w:name="Medium Grid 3 Accent 3" w:semiHidden="0" w:uiPriority="69" w:unhideWhenUsed="0"/>
+    <w:lsdException w:name="Dark List Accent 3" w:semiHidden="0" w:uiPriority="70" w:unhideWhenUsed="0"/>
+    <w:lsdException w:name="Colorful Shading Accent 3" w:semiHidden="0" w:uiPriority="71" w:unhideWhenUsed="0"/>
+    <w:lsdException w:name="Colorful List Accent 3" w:semiHidden="0" w:uiPriority="72" w:unhideWhenUsed="0"/>
+    <w:lsdException w:name="Colorful Grid Accent 3" w:semiHidden="0" w:uiPriority="73" w:unhideWhenUsed="0"/>
+    <w:lsdException w:name="Light Shading Accent 4" w:semiHidden="0" w:uiPriority="60" w:unhideWhenUsed="0"/>
+    <w:lsdException w:name="Light List Accent 4" w:semiHidden="0" w:uiPriority="61" w:unhideWhenUsed="0"/>
+    <w:lsdException w:name="Light Grid Accent 4" w:semiHidden="0" w:uiPriority="62" w:unhideWhenUsed="0"/>
+    <w:lsdException w:name="Medium Shading 1 Accent 4" w:semiHidden="0" w:uiPriority="63" w:unhideWhenUsed="0"/>
+    <w:lsdException w:name="Medium Shading 2 Accent 4" w:semiHidden="0" w:uiPriority="64" w:unhideWhenUsed="0"/>
+    <w:lsdException w:name="Medium List 1 Accent 4" w:semiHidden="0" w:uiPriority="65" w:unhideWhenUsed="0"/>
+    <w:lsdException w:name="Medium List 2 Accent 4" w:semiHidden="0" w:uiPriority="66" w:unhideWhenUsed="0"/>
+    <w:lsdException w:name="Medium Grid 1 Accent 4" w:semiHidden="0" w:uiPriority="67" w:unhideWhenUsed="0"/>
+    <w:lsdException w:name="Medium Grid 2 Accent 4" w:semiHidden="0" w:uiPriority="68" w:unhideWhenUsed="0"/>
+    <w:lsdException w:name="Medium Grid 3 Accent 4" w:semiHidden="0" w:uiPriority="69" w:unhideWhenUsed="0"/>
+    <w:lsdException w:name="Dark List Accent 4" w:semiHidden="0" w:uiPriority="70" w:unhideWhenUsed="0"/>
+    <w:lsdException w:name="Colorful Shading Accent 4" w:semiHidden="0" w:uiPriority="71" w:unhideWhenUsed="0"/>
+    <w:lsdException w:name="Colorful List Accent 4" w:semiHidden="0" w:uiPriority="72" w:unhideWhenUsed="0"/>
+    <w:lsdException w:name="Colorful Grid Accent 4" w:semiHidden="0" w:uiPriority="73" w:unhideWhenUsed="0"/>
+    <w:lsdException w:name="Light Shading Accent 5" w:semiHidden="0" w:uiPriority="60" w:unhideWhenUsed="0"/>
+    <w:lsdException w:name="Light List Accent 5" w:semiHidden="0" w:uiPriority="61" w:unhideWhenUsed="0"/>
+    <w:lsdException w:name="Light Grid Accent 5" w:semiHidden="0" w:uiPriority="62" w:unhideWhenUsed="0"/>
+    <w:lsdException w:name="Medium Shading 1 Accent 5" w:semiHidden="0" w:uiPriority="63" w:unhideWhenUsed="0"/>
+    <w:lsdException w:name="Medium Shading 2 Accent 5" w:semiHidden="0" w:uiPriority="64" w:unhideWhenUsed="0"/>
+    <w:lsdException w:name="Medium List 1 Accent 5" w:semiHidden="0" w:uiPriority="65" w:unhideWhenUsed="0"/>
+    <w:lsdException w:name="Medium List 2 Accent 5" w:semiHidden="0" w:uiPriority="66" w:unhideWhenUsed="0"/>
+    <w:lsdException w:name="Medium Grid 1 Accent 5" w:semiHidden="0" w:uiPriority="67" w:unhideWhenUsed="0"/>
+    <w:lsdException w:name="Medium Grid 2 Accent 5" w:semiHidden="0" w:uiPriority="68" w:unhideWhenUsed="0"/>
+    <w:lsdException w:name="Medium Grid 3 Accent 5" w:semiHidden="0" w:uiPriority="69" w:unhideWhenUsed="0"/>
+    <w:lsdException w:name="Dark List Accent 5" w:semiHidden="0" w:uiPriority="70" w:unhideWhenUsed="0"/>
+    <w:lsdException w:name="Colorful Shading Accent 5" w:semiHidden="0" w:uiPriority="71" w:unhideWhenUsed="0"/>
+    <w:lsdException w:name="Colorful List Accent 5" w:semiHidden="0" w:uiPriority="72" w:unhideWhenUsed="0"/>
+    <w:lsdException w:name="Colorful Grid Accent 5" w:semiHidden="0" w:uiPriority="73" w:unhideWhenUsed="0"/>
+    <w:lsdException w:name="Light Shading Accent 6" w:semiHidden="0" w:uiPriority="60" w:unhideWhenUsed="0"/>
+    <w:lsdException w:name="Light List Accent 6" w:semiHidden="0" w:uiPriority="61" w:unhideWhenUsed="0"/>
+    <w:lsdException w:name="Light Grid Accent 6" w:semiHidden="0" w:uiPriority="62" w:unhideWhenUsed="0"/>
+    <w:lsdException w:name="Medium Shading 1 Accent 6" w:semiHidden="0" w:uiPriority="63" w:unhideWhenUsed="0"/>
+    <w:lsdException w:name="Medium Shading 2 Accent 6" w:semiHidden="0" w:uiPriority="64" w:unhideWhenUsed="0"/>
+    <w:lsdException w:name="Medium List 1 Accent 6" w:semiHidden="0" w:uiPriority="65" w:unhideWhenUsed="0"/>
+    <w:lsdException w:name="Medium List 2 Accent 6" w:semiHidden="0" w:uiPriority="66" w:unhideWhenUsed="0"/>
+    <w:lsdException w:name="Medium Grid 1 Accent 6" w:semiHidden="0" w:uiPriority="67" w:unhideWhenUsed="0"/>
+    <w:lsdException w:name="Medium Grid 2 Accent 6" w:semiHidden="0" w:uiPriority="68" w:unhideWhenUsed="0"/>
+    <w:lsdException w:name="Medium Grid 3 Accent 6" w:semiHidden="0" w:uiPriority="69" w:unhideWhenUsed="0"/>
+    <w:lsdException w:name="Dark List Accent 6" w:semiHidden="0" w:uiPriority="70" w:unhideWhenUsed="0"/>
+    <w:lsdException w:name="Colorful Shading Accent 6" w:semiHidden="0" w:uiPriority="71" w:unhideWhenUsed="0"/>
+    <w:lsdException w:name="Colorful List Accent 6" w:semiHidden="0" w:uiPriority="72" w:unhideWhenUsed="0"/>
+    <w:lsdException w:name="Colorful Grid Accent 6" w:semiHidden="0" w:uiPriority="73" w:unhideWhenUsed="0"/>
+    <w:lsdException w:name="Subtle Emphasis" w:semiHidden="0" w:uiPriority="19" w:unhideWhenUsed="0" w:qFormat="1"/>
+    <w:lsdException w:name="Intense Emphasis" w:semiHidden="0" w:uiPriority="21" w:unhideWhenUsed="0" w:qFormat="1"/>
+    <w:lsdException w:name="Subtle Reference" w:semiHidden="0" w:uiPriority="31" w:unhideWhenUsed="0" w:qFormat="1"/>
+    <w:lsdException w:name="Intense Reference" w:semiHidden="0" w:uiPriority="32" w:unhideWhenUsed="0" w:qFormat="1"/>
+    <w:lsdException w:name="Book Title" w:semiHidden="0" w:uiPriority="33" w:unhideWhenUsed="0" w:qFormat="1"/>
+    <w:lsdException w:name="Bibliography" w:uiPriority="37"/>
+    <w:lsdException w:name="TOC Heading" w:uiPriority="39" w:qFormat="1"/>
+  </w:latentStyles>
+  <w:style w:type="paragraph" w:default="1" w:styleId="Normal">
+    <w:name w:val="Normal"/>
+    <w:qFormat/>
+  </w:style>
+  <w:style w:type="character" w:default="1" w:styleId="Fontepargpadro">
+    <w:name w:val="Default Paragraph Font"/>
+    <w:uiPriority w:val="1"/>
+    <w:semiHidden/>
+    <w:unhideWhenUsed/>
+  </w:style>
+  <w:style w:type="table" w:default="1" w:styleId="Tabelanormal">
+    <w:name w:val="Normal Table"/>
+    <w:uiPriority w:val="99"/>
+    <w:semiHidden/>
+    <w:unhideWhenUsed/>
+    <w:tblPr>
+      <w:tblInd w:w="0" w:type="dxa"/>
+      <w:tblCellMar>
+        <w:top w:w="0" w:type="dxa"/>
+        <w:left w:w="108" w:type="dxa"/>
+        <w:bottom w:w="0" w:type="dxa"/>
+        <w:right w:w="108" w:type="dxa"/>
+      </w:tblCellMar>
+    </w:tblPr>
+  </w:style>
+  <w:style w:type="numbering" w:default="1" w:styleId="Semlista">
+    <w:name w:val="No List"/>
+    <w:uiPriority w:val="99"/>
+    <w:semiHidden/>
+    <w:unhideWhenUsed/>
   </w:style>
 </w:styles>
 </file>
@@ -13153,7 +13118,7 @@
 </file>
 
 <file path=customXml/itemProps1.xml><?xml version="1.0" encoding="utf-8"?>
-<ds:datastoreItem xmlns:ds="http://schemas.openxmlformats.org/officeDocument/2006/customXml" ds:itemID="{A7326FE6-4924-4523-BEEF-B39853699EA7}">
+<ds:datastoreItem xmlns:ds="http://schemas.openxmlformats.org/officeDocument/2006/customXml" ds:itemID="{D83D97FD-DDCC-4074-9E52-89F01C6FFD21}">
   <ds:schemaRefs>
     <ds:schemaRef ds:uri="http://schemas.openxmlformats.org/officeDocument/2006/bibliography"/>
   </ds:schemaRefs>

--- a/Documentos/SAST.docx
+++ b/Documentos/SAST.docx
@@ -18,14 +18,6 @@
           <w:szCs w:val="28"/>
         </w:rPr>
         <w:t>CENTRO PAULA SOUZA</w:t>
-      </w:r>
-      <w:r>
-        <w:rPr>
-          <w:rFonts w:cs="Times New Roman"/>
-          <w:sz w:val="28"/>
-          <w:szCs w:val="28"/>
-        </w:rPr>
-        <w:t>S</w:t>
       </w:r>
       <w:bookmarkStart w:id="0" w:name="_GoBack"/>
       <w:bookmarkEnd w:id="0"/>
@@ -13118,7 +13110,7 @@
 </file>
 
 <file path=customXml/itemProps1.xml><?xml version="1.0" encoding="utf-8"?>
-<ds:datastoreItem xmlns:ds="http://schemas.openxmlformats.org/officeDocument/2006/customXml" ds:itemID="{D83D97FD-DDCC-4074-9E52-89F01C6FFD21}">
+<ds:datastoreItem xmlns:ds="http://schemas.openxmlformats.org/officeDocument/2006/customXml" ds:itemID="{BC6DC00F-0484-4DD7-823C-06D29D11F7D3}">
   <ds:schemaRefs>
     <ds:schemaRef ds:uri="http://schemas.openxmlformats.org/officeDocument/2006/bibliography"/>
   </ds:schemaRefs>
